--- a/Memoria.docx
+++ b/Memoria.docx
@@ -1,6 +1,6 @@
 
 <file path=word/document.xml><?xml version="1.0" encoding="utf-8"?>
-<w:document xmlns:wpc="http://schemas.microsoft.com/office/word/2010/wordprocessingCanvas" xmlns:cx="http://schemas.microsoft.com/office/drawing/2014/chartex" xmlns:cx1="http://schemas.microsoft.com/office/drawing/2015/9/8/chartex" xmlns:mc="http://schemas.openxmlformats.org/markup-compatibility/2006" xmlns:o="urn:schemas-microsoft-com:office:office" xmlns:r="http://schemas.openxmlformats.org/officeDocument/2006/relationships" xmlns:m="http://schemas.openxmlformats.org/officeDocument/2006/math" xmlns:v="urn:schemas-microsoft-com:vml" xmlns:wp14="http://schemas.microsoft.com/office/word/2010/wordprocessingDrawing" xmlns:wp="http://schemas.openxmlformats.org/drawingml/2006/wordprocessingDrawing" xmlns:w10="urn:schemas-microsoft-com:office:word" xmlns:w="http://schemas.openxmlformats.org/wordprocessingml/2006/main" xmlns:w14="http://schemas.microsoft.com/office/word/2010/wordml" xmlns:w15="http://schemas.microsoft.com/office/word/2012/wordml" xmlns:w16se="http://schemas.microsoft.com/office/word/2015/wordml/symex" xmlns:wpg="http://schemas.microsoft.com/office/word/2010/wordprocessingGroup" xmlns:wpi="http://schemas.microsoft.com/office/word/2010/wordprocessingInk" xmlns:wne="http://schemas.microsoft.com/office/word/2006/wordml" xmlns:wps="http://schemas.microsoft.com/office/word/2010/wordprocessingShape" mc:Ignorable="w14 w15 w16se wp14">
+<w:document xmlns:wpc="http://schemas.microsoft.com/office/word/2010/wordprocessingCanvas" xmlns:cx="http://schemas.microsoft.com/office/drawing/2014/chartex" xmlns:cx1="http://schemas.microsoft.com/office/drawing/2015/9/8/chartex" xmlns:cx2="http://schemas.microsoft.com/office/drawing/2015/10/21/chartex" xmlns:cx3="http://schemas.microsoft.com/office/drawing/2016/5/9/chartex" xmlns:cx4="http://schemas.microsoft.com/office/drawing/2016/5/10/chartex" xmlns:cx5="http://schemas.microsoft.com/office/drawing/2016/5/11/chartex" xmlns:cx6="http://schemas.microsoft.com/office/drawing/2016/5/12/chartex" xmlns:cx7="http://schemas.microsoft.com/office/drawing/2016/5/13/chartex" xmlns:cx8="http://schemas.microsoft.com/office/drawing/2016/5/14/chartex" xmlns:mc="http://schemas.openxmlformats.org/markup-compatibility/2006" xmlns:aink="http://schemas.microsoft.com/office/drawing/2016/ink" xmlns:am3d="http://schemas.microsoft.com/office/drawing/2017/model3d" xmlns:o="urn:schemas-microsoft-com:office:office" xmlns:r="http://schemas.openxmlformats.org/officeDocument/2006/relationships" xmlns:m="http://schemas.openxmlformats.org/officeDocument/2006/math" xmlns:v="urn:schemas-microsoft-com:vml" xmlns:wp14="http://schemas.microsoft.com/office/word/2010/wordprocessingDrawing" xmlns:wp="http://schemas.openxmlformats.org/drawingml/2006/wordprocessingDrawing" xmlns:w10="urn:schemas-microsoft-com:office:word" xmlns:w="http://schemas.openxmlformats.org/wordprocessingml/2006/main" xmlns:w14="http://schemas.microsoft.com/office/word/2010/wordml" xmlns:w15="http://schemas.microsoft.com/office/word/2012/wordml" xmlns:w16cid="http://schemas.microsoft.com/office/word/2016/wordml/cid" xmlns:w16se="http://schemas.microsoft.com/office/word/2015/wordml/symex" xmlns:wpg="http://schemas.microsoft.com/office/word/2010/wordprocessingGroup" xmlns:wpi="http://schemas.microsoft.com/office/word/2010/wordprocessingInk" xmlns:wne="http://schemas.microsoft.com/office/word/2006/wordml" xmlns:wps="http://schemas.microsoft.com/office/word/2010/wordprocessingShape" mc:Ignorable="w14 w15 w16se w16cid wp14">
   <w:body>
     <w:p>
       <w:pPr>
@@ -284,28 +284,7 @@
           <w:rFonts w:cstheme="minorHAnsi"/>
           <w:sz w:val="36"/>
         </w:rPr>
-        <w:t>…</w:t>
-      </w:r>
-      <w:r>
-        <w:rPr>
-          <w:rFonts w:cstheme="minorHAnsi"/>
-          <w:sz w:val="36"/>
-        </w:rPr>
-        <w:t xml:space="preserve"> Título del </w:t>
-      </w:r>
-      <w:r>
-        <w:rPr>
-          <w:rFonts w:cstheme="minorHAnsi"/>
-          <w:sz w:val="36"/>
-        </w:rPr>
-        <w:t>Trabajo</w:t>
-      </w:r>
-      <w:r>
-        <w:rPr>
-          <w:rFonts w:cstheme="minorHAnsi"/>
-          <w:sz w:val="36"/>
-        </w:rPr>
-        <w:t xml:space="preserve"> …</w:t>
+        <w:t>Estado del arte de las metodologías de desarrollo ágiles</w:t>
       </w:r>
     </w:p>
     <w:p>
@@ -328,8 +307,6 @@
       <w:pPr>
         <w:pStyle w:val="Caratula"/>
       </w:pPr>
-      <w:bookmarkStart w:id="0" w:name="_GoBack"/>
-      <w:bookmarkEnd w:id="0"/>
     </w:p>
     <w:p>
       <w:pPr>
@@ -360,28 +337,23 @@
           <w:b/>
           <w:sz w:val="24"/>
         </w:rPr>
-        <w:t>Nombre Apellido</w:t>
-      </w:r>
+        <w:t xml:space="preserve">Manuel </w:t>
+      </w:r>
+      <w:proofErr w:type="spellStart"/>
       <w:r>
         <w:rPr>
           <w:b/>
           <w:sz w:val="24"/>
         </w:rPr>
-        <w:t>1</w:t>
-      </w:r>
+        <w:t>Puchades</w:t>
+      </w:r>
+      <w:proofErr w:type="spellEnd"/>
       <w:r>
         <w:rPr>
           <w:b/>
           <w:sz w:val="24"/>
         </w:rPr>
-        <w:t xml:space="preserve"> Apellido</w:t>
-      </w:r>
-      <w:r>
-        <w:rPr>
-          <w:b/>
-          <w:sz w:val="24"/>
-        </w:rPr>
-        <w:t>2</w:t>
+        <w:t xml:space="preserve"> Rodríguez</w:t>
       </w:r>
     </w:p>
     <w:p>
@@ -429,28 +401,7 @@
           <w:b/>
           <w:sz w:val="24"/>
         </w:rPr>
-        <w:t>Nombre Apellido</w:t>
-      </w:r>
-      <w:r>
-        <w:rPr>
-          <w:b/>
-          <w:sz w:val="24"/>
-        </w:rPr>
-        <w:t>1</w:t>
-      </w:r>
-      <w:r>
-        <w:rPr>
-          <w:b/>
-          <w:sz w:val="24"/>
-        </w:rPr>
-        <w:t xml:space="preserve"> Apellido</w:t>
-      </w:r>
-      <w:r>
-        <w:rPr>
-          <w:b/>
-          <w:sz w:val="24"/>
-        </w:rPr>
-        <w:t>2</w:t>
+        <w:t>Luis Fernández Muñoz</w:t>
       </w:r>
     </w:p>
     <w:p>
@@ -528,14 +479,14 @@
     </w:p>
     <w:p>
       <w:pPr>
-        <w:pStyle w:val="Ttulo2"/>
-      </w:pPr>
-      <w:bookmarkStart w:id="1" w:name="_Toc530393490"/>
+        <w:pStyle w:val="Heading2"/>
+      </w:pPr>
+      <w:bookmarkStart w:id="0" w:name="_Toc530393490"/>
       <w:r>
         <w:lastRenderedPageBreak/>
         <w:t>Agradecimientos</w:t>
       </w:r>
-      <w:bookmarkEnd w:id="1"/>
+      <w:bookmarkEnd w:id="0"/>
       <w:r>
         <w:rPr>
           <w:sz w:val="20"/>
@@ -586,166 +537,178 @@
     </w:p>
     <w:p>
       <w:pPr>
-        <w:pStyle w:val="Ttulo2"/>
-      </w:pPr>
-      <w:bookmarkStart w:id="2" w:name="_Toc530393491"/>
+        <w:pStyle w:val="Heading2"/>
+      </w:pPr>
+      <w:bookmarkStart w:id="1" w:name="_Toc530393491"/>
       <w:r>
         <w:lastRenderedPageBreak/>
         <w:t>Resumen</w:t>
       </w:r>
+      <w:bookmarkEnd w:id="1"/>
+    </w:p>
+    <w:p>
+      <w:r>
+        <w:t>Amparadas bajo el manifiesto ágil,</w:t>
+      </w:r>
+      <w:r>
+        <w:t xml:space="preserve"> </w:t>
+      </w:r>
+      <w:r>
+        <w:t>cohabitan</w:t>
+      </w:r>
+      <w:r>
+        <w:t xml:space="preserve"> </w:t>
+      </w:r>
+      <w:r>
+        <w:t>diferentes herramientas y prácticas para la ges</w:t>
+      </w:r>
+      <w:r>
+        <w:t xml:space="preserve">tión </w:t>
+      </w:r>
+      <w:r>
+        <w:t xml:space="preserve">y elaboración </w:t>
+      </w:r>
+      <w:r>
+        <w:t xml:space="preserve">de </w:t>
+      </w:r>
+      <w:r>
+        <w:t>proyectos de software. Estas son conocidas como</w:t>
+      </w:r>
+      <w:r>
+        <w:t xml:space="preserve"> </w:t>
+      </w:r>
+      <w:r>
+        <w:t xml:space="preserve">metodologías </w:t>
+      </w:r>
+      <w:r>
+        <w:t>ágiles</w:t>
+      </w:r>
+      <w:r>
+        <w:t>. Sin embargo, e</w:t>
+      </w:r>
+      <w:r>
+        <w:t xml:space="preserve">l término </w:t>
+      </w:r>
+      <w:r>
+        <w:t xml:space="preserve">ágil </w:t>
+      </w:r>
+      <w:r>
+        <w:t>ha sufrido un gran desgaste en los últimos años</w:t>
+      </w:r>
+      <w:r>
+        <w:t xml:space="preserve"> y varios de los creadores y firmantes del manifiesto sostienen que </w:t>
+      </w:r>
+      <w:r>
+        <w:t>los principios y valores originales que llevaron a su redacción se han diluido con el tiempo en los detalles de las implementaciones</w:t>
+      </w:r>
+      <w:r>
+        <w:t>.</w:t>
+      </w:r>
+    </w:p>
+    <w:p>
+      <w:r>
+        <w:t xml:space="preserve">En el presente proyecto exploraremos la historia de los preceptos ágiles, estudiaremos las metodologías más extendidas, y cómo ha evolucionado el concepto de agilidad a través de estas hasta nuestros días. </w:t>
+      </w:r>
+    </w:p>
+    <w:p>
+      <w:pPr>
+        <w:pStyle w:val="Texto"/>
+      </w:pPr>
+    </w:p>
+    <w:p>
+      <w:pPr>
+        <w:pStyle w:val="Texto"/>
+      </w:pPr>
+    </w:p>
+    <w:p>
+      <w:pPr>
+        <w:pStyle w:val="Texto"/>
+      </w:pPr>
+    </w:p>
+    <w:p>
+      <w:pPr>
+        <w:pStyle w:val="Texto"/>
+      </w:pPr>
+    </w:p>
+    <w:p>
+      <w:pPr>
+        <w:pStyle w:val="Texto"/>
+      </w:pPr>
+    </w:p>
+    <w:p>
+      <w:pPr>
+        <w:pStyle w:val="Texto"/>
+      </w:pPr>
+    </w:p>
+    <w:p>
+      <w:pPr>
+        <w:pStyle w:val="Texto"/>
+      </w:pPr>
+    </w:p>
+    <w:p>
+      <w:pPr>
+        <w:pStyle w:val="Texto"/>
+      </w:pPr>
+    </w:p>
+    <w:p>
+      <w:pPr>
+        <w:pStyle w:val="Texto"/>
+      </w:pPr>
+    </w:p>
+    <w:p>
+      <w:pPr>
+        <w:pStyle w:val="Texto"/>
+      </w:pPr>
+    </w:p>
+    <w:p>
+      <w:pPr>
+        <w:pStyle w:val="Texto"/>
+      </w:pPr>
+    </w:p>
+    <w:p>
+      <w:pPr>
+        <w:pStyle w:val="Texto"/>
+      </w:pPr>
+    </w:p>
+    <w:p>
+      <w:pPr>
+        <w:pStyle w:val="Texto"/>
+      </w:pPr>
+    </w:p>
+    <w:p>
+      <w:pPr>
+        <w:pStyle w:val="Texto"/>
+      </w:pPr>
+    </w:p>
+    <w:p>
+      <w:pPr>
+        <w:pStyle w:val="Texto"/>
+      </w:pPr>
+    </w:p>
+    <w:p>
+      <w:pPr>
+        <w:pStyle w:val="Texto"/>
+      </w:pPr>
+    </w:p>
+    <w:p>
+      <w:pPr>
+        <w:pStyle w:val="Texto"/>
+      </w:pPr>
+    </w:p>
+    <w:p>
+      <w:pPr>
+        <w:pStyle w:val="Texto"/>
+      </w:pPr>
+    </w:p>
+    <w:p>
+      <w:pPr>
+        <w:pStyle w:val="Subtitle"/>
+      </w:pPr>
+      <w:bookmarkStart w:id="2" w:name="_Toc530393492"/>
+      <w:r>
+        <w:t>Palabras clave</w:t>
+      </w:r>
       <w:bookmarkEnd w:id="2"/>
-    </w:p>
-    <w:p>
-      <w:pPr>
-        <w:pStyle w:val="Texto"/>
-        <w:rPr>
-          <w:i/>
-        </w:rPr>
-      </w:pPr>
-      <w:r>
-        <w:rPr>
-          <w:i/>
-        </w:rPr>
-        <w:t>[</w:t>
-      </w:r>
-      <w:r>
-        <w:rPr>
-          <w:i/>
-        </w:rPr>
-        <w:t xml:space="preserve">Aproximadamente </w:t>
-      </w:r>
-      <w:r>
-        <w:rPr>
-          <w:i/>
-        </w:rPr>
-        <w:t>una página</w:t>
-      </w:r>
-      <w:r>
-        <w:rPr>
-          <w:i/>
-        </w:rPr>
-        <w:t>.</w:t>
-      </w:r>
-      <w:r>
-        <w:rPr>
-          <w:i/>
-        </w:rPr>
-        <w:t>]</w:t>
-      </w:r>
-    </w:p>
-    <w:p>
-      <w:pPr>
-        <w:pStyle w:val="Texto"/>
-      </w:pPr>
-    </w:p>
-    <w:p>
-      <w:pPr>
-        <w:pStyle w:val="Texto"/>
-      </w:pPr>
-    </w:p>
-    <w:p>
-      <w:pPr>
-        <w:pStyle w:val="Texto"/>
-      </w:pPr>
-    </w:p>
-    <w:p>
-      <w:pPr>
-        <w:pStyle w:val="Texto"/>
-      </w:pPr>
-    </w:p>
-    <w:p>
-      <w:pPr>
-        <w:pStyle w:val="Texto"/>
-      </w:pPr>
-    </w:p>
-    <w:p>
-      <w:pPr>
-        <w:pStyle w:val="Texto"/>
-      </w:pPr>
-    </w:p>
-    <w:p>
-      <w:pPr>
-        <w:pStyle w:val="Texto"/>
-      </w:pPr>
-    </w:p>
-    <w:p>
-      <w:pPr>
-        <w:pStyle w:val="Texto"/>
-      </w:pPr>
-    </w:p>
-    <w:p>
-      <w:pPr>
-        <w:pStyle w:val="Texto"/>
-      </w:pPr>
-    </w:p>
-    <w:p>
-      <w:pPr>
-        <w:pStyle w:val="Texto"/>
-      </w:pPr>
-    </w:p>
-    <w:p>
-      <w:pPr>
-        <w:pStyle w:val="Texto"/>
-      </w:pPr>
-    </w:p>
-    <w:p>
-      <w:pPr>
-        <w:pStyle w:val="Texto"/>
-      </w:pPr>
-    </w:p>
-    <w:p>
-      <w:pPr>
-        <w:pStyle w:val="Texto"/>
-      </w:pPr>
-    </w:p>
-    <w:p>
-      <w:pPr>
-        <w:pStyle w:val="Texto"/>
-      </w:pPr>
-    </w:p>
-    <w:p>
-      <w:pPr>
-        <w:pStyle w:val="Texto"/>
-      </w:pPr>
-    </w:p>
-    <w:p>
-      <w:pPr>
-        <w:pStyle w:val="Texto"/>
-      </w:pPr>
-    </w:p>
-    <w:p>
-      <w:pPr>
-        <w:pStyle w:val="Texto"/>
-      </w:pPr>
-    </w:p>
-    <w:p>
-      <w:pPr>
-        <w:pStyle w:val="Texto"/>
-      </w:pPr>
-    </w:p>
-    <w:p>
-      <w:pPr>
-        <w:pStyle w:val="Subttulo"/>
-      </w:pPr>
-      <w:bookmarkStart w:id="3" w:name="_Toc530393492"/>
-      <w:r>
-        <w:t>Palabras clave</w:t>
-      </w:r>
-      <w:bookmarkEnd w:id="3"/>
-    </w:p>
-    <w:p>
-      <w:pPr>
-        <w:pStyle w:val="Texto"/>
-        <w:rPr>
-          <w:i/>
-        </w:rPr>
-      </w:pPr>
-      <w:r>
-        <w:rPr>
-          <w:i/>
-        </w:rPr>
-        <w:t>[Palabras clave relacionadas con el trabajo]</w:t>
-      </w:r>
     </w:p>
     <w:p>
       <w:pPr>
@@ -757,10 +720,15 @@
           <w:sz w:val="24"/>
         </w:rPr>
       </w:pPr>
+      <w:bookmarkStart w:id="3" w:name="_GoBack"/>
+      <w:r>
+        <w:t>manifiesto ágil, metodologías ágiles, SCRUM, XP, Lean, Kanban.</w:t>
+      </w:r>
       <w:r>
         <w:br w:type="page"/>
       </w:r>
     </w:p>
+    <w:bookmarkEnd w:id="3"/>
     <w:p>
       <w:pPr>
         <w:spacing w:after="160" w:line="259" w:lineRule="auto"/>
@@ -778,20 +746,16 @@
     </w:p>
     <w:p>
       <w:pPr>
-        <w:pStyle w:val="Ttulo2"/>
-        <w:rPr>
-          <w:lang w:val="en-GB"/>
-        </w:rPr>
+        <w:pStyle w:val="Heading2"/>
       </w:pPr>
       <w:bookmarkStart w:id="4" w:name="_Toc530393493"/>
-      <w:r>
-        <w:rPr>
-          <w:lang w:val="en-GB"/>
-        </w:rPr>
+      <w:proofErr w:type="spellStart"/>
+      <w:r>
         <w:lastRenderedPageBreak/>
         <w:t>Abstract</w:t>
       </w:r>
       <w:bookmarkEnd w:id="4"/>
+      <w:proofErr w:type="spellEnd"/>
     </w:p>
     <w:p>
       <w:pPr>
@@ -913,19 +877,15 @@
     </w:p>
     <w:p>
       <w:pPr>
-        <w:pStyle w:val="Subttulo"/>
-        <w:rPr>
-          <w:lang w:val="en-GB"/>
-        </w:rPr>
+        <w:pStyle w:val="Subtitle"/>
       </w:pPr>
       <w:bookmarkStart w:id="5" w:name="_Toc530393494"/>
-      <w:r>
-        <w:rPr>
-          <w:lang w:val="en-GB"/>
-        </w:rPr>
+      <w:proofErr w:type="spellStart"/>
+      <w:r>
         <w:t>Keywords</w:t>
       </w:r>
       <w:bookmarkEnd w:id="5"/>
+      <w:proofErr w:type="spellEnd"/>
     </w:p>
     <w:p>
       <w:pPr>
@@ -951,13 +911,9 @@
           <w:smallCaps/>
           <w:color w:val="2E74B5"/>
           <w:sz w:val="44"/>
-          <w:lang w:val="en-GB"/>
-        </w:rPr>
-      </w:pPr>
-      <w:r>
-        <w:rPr>
-          <w:lang w:val="en-GB"/>
-        </w:rPr>
+        </w:rPr>
+      </w:pPr>
+      <w:r>
         <w:br w:type="page"/>
       </w:r>
     </w:p>
@@ -971,20 +927,16 @@
           <w:smallCaps/>
           <w:color w:val="2E74B5"/>
           <w:sz w:val="44"/>
-          <w:lang w:val="en-GB"/>
-        </w:rPr>
-      </w:pPr>
-      <w:r>
-        <w:rPr>
-          <w:lang w:val="en-GB"/>
-        </w:rPr>
+        </w:rPr>
+      </w:pPr>
+      <w:r>
         <w:lastRenderedPageBreak/>
         <w:br w:type="page"/>
       </w:r>
     </w:p>
     <w:p>
       <w:pPr>
-        <w:pStyle w:val="Ttulo2"/>
+        <w:pStyle w:val="Heading2"/>
       </w:pPr>
       <w:bookmarkStart w:id="6" w:name="_Toc530393495"/>
       <w:r>
@@ -995,6 +947,12 @@
     </w:p>
     <w:sdt>
       <w:sdtPr>
+        <w:rPr>
+          <w:rFonts w:asciiTheme="minorHAnsi" w:eastAsia="Calibri" w:hAnsiTheme="minorHAnsi" w:cs="Calibri"/>
+          <w:color w:val="000000"/>
+          <w:sz w:val="22"/>
+          <w:szCs w:val="22"/>
+        </w:rPr>
         <w:id w:val="274445749"/>
         <w:docPartObj>
           <w:docPartGallery w:val="Table of Contents"/>
@@ -1003,18 +961,14 @@
       </w:sdtPr>
       <w:sdtEndPr>
         <w:rPr>
-          <w:rFonts w:asciiTheme="minorHAnsi" w:eastAsia="Calibri" w:hAnsiTheme="minorHAnsi" w:cs="Calibri"/>
           <w:b/>
           <w:bCs/>
-          <w:color w:val="000000"/>
-          <w:sz w:val="22"/>
-          <w:szCs w:val="22"/>
         </w:rPr>
       </w:sdtEndPr>
       <w:sdtContent>
         <w:p>
           <w:pPr>
-            <w:pStyle w:val="TtuloTDC"/>
+            <w:pStyle w:val="TOCHeading"/>
           </w:pPr>
           <w:r>
             <w:t>Contenido</w:t>
@@ -1022,7 +976,7 @@
         </w:p>
         <w:p>
           <w:pPr>
-            <w:pStyle w:val="TDC2"/>
+            <w:pStyle w:val="TOC2"/>
             <w:tabs>
               <w:tab w:val="right" w:leader="dot" w:pos="8494"/>
             </w:tabs>
@@ -1056,7 +1010,7 @@
           <w:hyperlink w:anchor="_Toc530393496" w:history="1">
             <w:r>
               <w:rPr>
-                <w:rStyle w:val="Hipervnculo"/>
+                <w:rStyle w:val="Hyperlink"/>
                 <w:noProof/>
               </w:rPr>
               <w:t>Objetivos</w:t>
@@ -1113,7 +1067,7 @@
         </w:p>
         <w:p>
           <w:pPr>
-            <w:pStyle w:val="TDC2"/>
+            <w:pStyle w:val="TOC2"/>
             <w:tabs>
               <w:tab w:val="right" w:leader="dot" w:pos="8494"/>
             </w:tabs>
@@ -1126,7 +1080,7 @@
           <w:hyperlink w:anchor="_Toc530393497" w:history="1">
             <w:r>
               <w:rPr>
-                <w:rStyle w:val="Hipervnculo"/>
+                <w:rStyle w:val="Hyperlink"/>
                 <w:noProof/>
               </w:rPr>
               <w:t>Capítulo 1</w:t>
@@ -1183,7 +1137,7 @@
         </w:p>
         <w:p>
           <w:pPr>
-            <w:pStyle w:val="TDC2"/>
+            <w:pStyle w:val="TOC2"/>
             <w:tabs>
               <w:tab w:val="right" w:leader="dot" w:pos="8494"/>
             </w:tabs>
@@ -1196,7 +1150,7 @@
           <w:hyperlink w:anchor="_Toc530393498" w:history="1">
             <w:r>
               <w:rPr>
-                <w:rStyle w:val="Hipervnculo"/>
+                <w:rStyle w:val="Hyperlink"/>
                 <w:noProof/>
               </w:rPr>
               <w:t>Capítulo 2</w:t>
@@ -1253,7 +1207,7 @@
         </w:p>
         <w:p>
           <w:pPr>
-            <w:pStyle w:val="TDC2"/>
+            <w:pStyle w:val="TOC2"/>
             <w:tabs>
               <w:tab w:val="right" w:leader="dot" w:pos="8494"/>
             </w:tabs>
@@ -1266,7 +1220,7 @@
           <w:hyperlink w:anchor="_Toc530393499" w:history="1">
             <w:r>
               <w:rPr>
-                <w:rStyle w:val="Hipervnculo"/>
+                <w:rStyle w:val="Hyperlink"/>
                 <w:noProof/>
               </w:rPr>
               <w:t>Conclusiones y Posibles Ampliaciones</w:t>
@@ -1323,7 +1277,7 @@
         </w:p>
         <w:p>
           <w:pPr>
-            <w:pStyle w:val="TDC2"/>
+            <w:pStyle w:val="TOC2"/>
             <w:tabs>
               <w:tab w:val="right" w:leader="dot" w:pos="8494"/>
             </w:tabs>
@@ -1336,7 +1290,7 @@
           <w:hyperlink w:anchor="_Toc530393500" w:history="1">
             <w:r>
               <w:rPr>
-                <w:rStyle w:val="Hipervnculo"/>
+                <w:rStyle w:val="Hyperlink"/>
                 <w:noProof/>
               </w:rPr>
               <w:t>Bibliografía</w:t>
@@ -1393,7 +1347,7 @@
         </w:p>
         <w:p>
           <w:pPr>
-            <w:pStyle w:val="TDC2"/>
+            <w:pStyle w:val="TOC2"/>
             <w:tabs>
               <w:tab w:val="right" w:leader="dot" w:pos="8494"/>
             </w:tabs>
@@ -1406,7 +1360,7 @@
           <w:hyperlink w:anchor="_Toc530393501" w:history="1">
             <w:r>
               <w:rPr>
-                <w:rStyle w:val="Hipervnculo"/>
+                <w:rStyle w:val="Hyperlink"/>
                 <w:noProof/>
               </w:rPr>
               <w:t>Anexo I</w:t>
@@ -1536,7 +1490,7 @@
     </w:p>
     <w:p>
       <w:pPr>
-        <w:pStyle w:val="Ttulo2"/>
+        <w:pStyle w:val="Heading2"/>
       </w:pPr>
       <w:bookmarkStart w:id="7" w:name="_Toc530393496"/>
       <w:r>
@@ -1576,7 +1530,7 @@
     </w:p>
     <w:p>
       <w:pPr>
-        <w:pStyle w:val="Ttulo2"/>
+        <w:pStyle w:val="Heading2"/>
       </w:pPr>
       <w:bookmarkStart w:id="8" w:name="_Toc530393497"/>
       <w:r>
@@ -1616,7 +1570,7 @@
     </w:p>
     <w:p>
       <w:pPr>
-        <w:pStyle w:val="Ttulo2"/>
+        <w:pStyle w:val="Heading2"/>
       </w:pPr>
       <w:bookmarkStart w:id="9" w:name="_Toc530393498"/>
       <w:r>
@@ -1656,7 +1610,7 @@
     </w:p>
     <w:p>
       <w:pPr>
-        <w:pStyle w:val="Ttulo2"/>
+        <w:pStyle w:val="Heading2"/>
       </w:pPr>
       <w:bookmarkStart w:id="10" w:name="_Toc530393499"/>
       <w:r>
@@ -1687,7 +1641,7 @@
     </w:p>
     <w:p>
       <w:pPr>
-        <w:pStyle w:val="Ttulo2"/>
+        <w:pStyle w:val="Heading2"/>
       </w:pPr>
       <w:bookmarkStart w:id="11" w:name="_Toc530393500"/>
       <w:r>
@@ -1727,7 +1681,7 @@
     </w:p>
     <w:p>
       <w:pPr>
-        <w:pStyle w:val="Ttulo2"/>
+        <w:pStyle w:val="Heading2"/>
       </w:pPr>
       <w:bookmarkStart w:id="12" w:name="_Toc530393501"/>
       <w:r>
@@ -1750,7 +1704,7 @@
 </file>
 
 <file path=word/endnotes.xml><?xml version="1.0" encoding="utf-8"?>
-<w:endnotes xmlns:wpc="http://schemas.microsoft.com/office/word/2010/wordprocessingCanvas" xmlns:cx="http://schemas.microsoft.com/office/drawing/2014/chartex" xmlns:cx1="http://schemas.microsoft.com/office/drawing/2015/9/8/chartex" xmlns:mc="http://schemas.openxmlformats.org/markup-compatibility/2006" xmlns:o="urn:schemas-microsoft-com:office:office" xmlns:r="http://schemas.openxmlformats.org/officeDocument/2006/relationships" xmlns:m="http://schemas.openxmlformats.org/officeDocument/2006/math" xmlns:v="urn:schemas-microsoft-com:vml" xmlns:wp14="http://schemas.microsoft.com/office/word/2010/wordprocessingDrawing" xmlns:wp="http://schemas.openxmlformats.org/drawingml/2006/wordprocessingDrawing" xmlns:w10="urn:schemas-microsoft-com:office:word" xmlns:w="http://schemas.openxmlformats.org/wordprocessingml/2006/main" xmlns:w14="http://schemas.microsoft.com/office/word/2010/wordml" xmlns:w15="http://schemas.microsoft.com/office/word/2012/wordml" xmlns:w16se="http://schemas.microsoft.com/office/word/2015/wordml/symex" xmlns:wpg="http://schemas.microsoft.com/office/word/2010/wordprocessingGroup" xmlns:wpi="http://schemas.microsoft.com/office/word/2010/wordprocessingInk" xmlns:wne="http://schemas.microsoft.com/office/word/2006/wordml" xmlns:wps="http://schemas.microsoft.com/office/word/2010/wordprocessingShape" mc:Ignorable="w14 w15 w16se wp14">
+<w:endnotes xmlns:wpc="http://schemas.microsoft.com/office/word/2010/wordprocessingCanvas" xmlns:cx="http://schemas.microsoft.com/office/drawing/2014/chartex" xmlns:cx1="http://schemas.microsoft.com/office/drawing/2015/9/8/chartex" xmlns:cx2="http://schemas.microsoft.com/office/drawing/2015/10/21/chartex" xmlns:cx3="http://schemas.microsoft.com/office/drawing/2016/5/9/chartex" xmlns:cx4="http://schemas.microsoft.com/office/drawing/2016/5/10/chartex" xmlns:cx5="http://schemas.microsoft.com/office/drawing/2016/5/11/chartex" xmlns:cx6="http://schemas.microsoft.com/office/drawing/2016/5/12/chartex" xmlns:cx7="http://schemas.microsoft.com/office/drawing/2016/5/13/chartex" xmlns:cx8="http://schemas.microsoft.com/office/drawing/2016/5/14/chartex" xmlns:mc="http://schemas.openxmlformats.org/markup-compatibility/2006" xmlns:aink="http://schemas.microsoft.com/office/drawing/2016/ink" xmlns:am3d="http://schemas.microsoft.com/office/drawing/2017/model3d" xmlns:o="urn:schemas-microsoft-com:office:office" xmlns:r="http://schemas.openxmlformats.org/officeDocument/2006/relationships" xmlns:m="http://schemas.openxmlformats.org/officeDocument/2006/math" xmlns:v="urn:schemas-microsoft-com:vml" xmlns:wp14="http://schemas.microsoft.com/office/word/2010/wordprocessingDrawing" xmlns:wp="http://schemas.openxmlformats.org/drawingml/2006/wordprocessingDrawing" xmlns:w10="urn:schemas-microsoft-com:office:word" xmlns:w="http://schemas.openxmlformats.org/wordprocessingml/2006/main" xmlns:w14="http://schemas.microsoft.com/office/word/2010/wordml" xmlns:w15="http://schemas.microsoft.com/office/word/2012/wordml" xmlns:w16cid="http://schemas.microsoft.com/office/word/2016/wordml/cid" xmlns:w16se="http://schemas.microsoft.com/office/word/2015/wordml/symex" xmlns:wpg="http://schemas.microsoft.com/office/word/2010/wordprocessingGroup" xmlns:wpi="http://schemas.microsoft.com/office/word/2010/wordprocessingInk" xmlns:wne="http://schemas.microsoft.com/office/word/2006/wordml" xmlns:wps="http://schemas.microsoft.com/office/word/2010/wordprocessingShape" mc:Ignorable="w14 w15 w16se w16cid wp14">
   <w:endnote w:type="separator" w:id="-1">
     <w:p>
       <w:pPr>
@@ -1775,10 +1729,10 @@
 </file>
 
 <file path=word/footer1.xml><?xml version="1.0" encoding="utf-8"?>
-<w:ftr xmlns:wpc="http://schemas.microsoft.com/office/word/2010/wordprocessingCanvas" xmlns:cx="http://schemas.microsoft.com/office/drawing/2014/chartex" xmlns:cx1="http://schemas.microsoft.com/office/drawing/2015/9/8/chartex" xmlns:mc="http://schemas.openxmlformats.org/markup-compatibility/2006" xmlns:o="urn:schemas-microsoft-com:office:office" xmlns:r="http://schemas.openxmlformats.org/officeDocument/2006/relationships" xmlns:m="http://schemas.openxmlformats.org/officeDocument/2006/math" xmlns:v="urn:schemas-microsoft-com:vml" xmlns:wp14="http://schemas.microsoft.com/office/word/2010/wordprocessingDrawing" xmlns:wp="http://schemas.openxmlformats.org/drawingml/2006/wordprocessingDrawing" xmlns:w10="urn:schemas-microsoft-com:office:word" xmlns:w="http://schemas.openxmlformats.org/wordprocessingml/2006/main" xmlns:w14="http://schemas.microsoft.com/office/word/2010/wordml" xmlns:w15="http://schemas.microsoft.com/office/word/2012/wordml" xmlns:w16se="http://schemas.microsoft.com/office/word/2015/wordml/symex" xmlns:wpg="http://schemas.microsoft.com/office/word/2010/wordprocessingGroup" xmlns:wpi="http://schemas.microsoft.com/office/word/2010/wordprocessingInk" xmlns:wne="http://schemas.microsoft.com/office/word/2006/wordml" xmlns:wps="http://schemas.microsoft.com/office/word/2010/wordprocessingShape" mc:Ignorable="w14 w15 w16se wp14">
+<w:ftr xmlns:wpc="http://schemas.microsoft.com/office/word/2010/wordprocessingCanvas" xmlns:cx="http://schemas.microsoft.com/office/drawing/2014/chartex" xmlns:cx1="http://schemas.microsoft.com/office/drawing/2015/9/8/chartex" xmlns:cx2="http://schemas.microsoft.com/office/drawing/2015/10/21/chartex" xmlns:cx3="http://schemas.microsoft.com/office/drawing/2016/5/9/chartex" xmlns:cx4="http://schemas.microsoft.com/office/drawing/2016/5/10/chartex" xmlns:cx5="http://schemas.microsoft.com/office/drawing/2016/5/11/chartex" xmlns:cx6="http://schemas.microsoft.com/office/drawing/2016/5/12/chartex" xmlns:cx7="http://schemas.microsoft.com/office/drawing/2016/5/13/chartex" xmlns:cx8="http://schemas.microsoft.com/office/drawing/2016/5/14/chartex" xmlns:mc="http://schemas.openxmlformats.org/markup-compatibility/2006" xmlns:aink="http://schemas.microsoft.com/office/drawing/2016/ink" xmlns:am3d="http://schemas.microsoft.com/office/drawing/2017/model3d" xmlns:o="urn:schemas-microsoft-com:office:office" xmlns:r="http://schemas.openxmlformats.org/officeDocument/2006/relationships" xmlns:m="http://schemas.openxmlformats.org/officeDocument/2006/math" xmlns:v="urn:schemas-microsoft-com:vml" xmlns:wp14="http://schemas.microsoft.com/office/word/2010/wordprocessingDrawing" xmlns:wp="http://schemas.openxmlformats.org/drawingml/2006/wordprocessingDrawing" xmlns:w10="urn:schemas-microsoft-com:office:word" xmlns:w="http://schemas.openxmlformats.org/wordprocessingml/2006/main" xmlns:w14="http://schemas.microsoft.com/office/word/2010/wordml" xmlns:w15="http://schemas.microsoft.com/office/word/2012/wordml" xmlns:w16cid="http://schemas.microsoft.com/office/word/2016/wordml/cid" xmlns:w16se="http://schemas.microsoft.com/office/word/2015/wordml/symex" xmlns:wpg="http://schemas.microsoft.com/office/word/2010/wordprocessingGroup" xmlns:wpi="http://schemas.microsoft.com/office/word/2010/wordprocessingInk" xmlns:wne="http://schemas.microsoft.com/office/word/2006/wordml" xmlns:wps="http://schemas.microsoft.com/office/word/2010/wordprocessingShape" mc:Ignorable="w14 w15 w16se w16cid wp14">
   <w:p>
     <w:pPr>
-      <w:pStyle w:val="Piedepgina"/>
+      <w:pStyle w:val="Footer"/>
       <w:tabs>
         <w:tab w:val="clear" w:pos="4252"/>
         <w:tab w:val="clear" w:pos="8504"/>
@@ -1793,10 +1747,10 @@
 </file>
 
 <file path=word/footer2.xml><?xml version="1.0" encoding="utf-8"?>
-<w:ftr xmlns:wpc="http://schemas.microsoft.com/office/word/2010/wordprocessingCanvas" xmlns:cx="http://schemas.microsoft.com/office/drawing/2014/chartex" xmlns:cx1="http://schemas.microsoft.com/office/drawing/2015/9/8/chartex" xmlns:mc="http://schemas.openxmlformats.org/markup-compatibility/2006" xmlns:o="urn:schemas-microsoft-com:office:office" xmlns:r="http://schemas.openxmlformats.org/officeDocument/2006/relationships" xmlns:m="http://schemas.openxmlformats.org/officeDocument/2006/math" xmlns:v="urn:schemas-microsoft-com:vml" xmlns:wp14="http://schemas.microsoft.com/office/word/2010/wordprocessingDrawing" xmlns:wp="http://schemas.openxmlformats.org/drawingml/2006/wordprocessingDrawing" xmlns:w10="urn:schemas-microsoft-com:office:word" xmlns:w="http://schemas.openxmlformats.org/wordprocessingml/2006/main" xmlns:w14="http://schemas.microsoft.com/office/word/2010/wordml" xmlns:w15="http://schemas.microsoft.com/office/word/2012/wordml" xmlns:w16se="http://schemas.microsoft.com/office/word/2015/wordml/symex" xmlns:wpg="http://schemas.microsoft.com/office/word/2010/wordprocessingGroup" xmlns:wpi="http://schemas.microsoft.com/office/word/2010/wordprocessingInk" xmlns:wne="http://schemas.microsoft.com/office/word/2006/wordml" xmlns:wps="http://schemas.microsoft.com/office/word/2010/wordprocessingShape" mc:Ignorable="w14 w15 w16se wp14">
+<w:ftr xmlns:wpc="http://schemas.microsoft.com/office/word/2010/wordprocessingCanvas" xmlns:cx="http://schemas.microsoft.com/office/drawing/2014/chartex" xmlns:cx1="http://schemas.microsoft.com/office/drawing/2015/9/8/chartex" xmlns:cx2="http://schemas.microsoft.com/office/drawing/2015/10/21/chartex" xmlns:cx3="http://schemas.microsoft.com/office/drawing/2016/5/9/chartex" xmlns:cx4="http://schemas.microsoft.com/office/drawing/2016/5/10/chartex" xmlns:cx5="http://schemas.microsoft.com/office/drawing/2016/5/11/chartex" xmlns:cx6="http://schemas.microsoft.com/office/drawing/2016/5/12/chartex" xmlns:cx7="http://schemas.microsoft.com/office/drawing/2016/5/13/chartex" xmlns:cx8="http://schemas.microsoft.com/office/drawing/2016/5/14/chartex" xmlns:mc="http://schemas.openxmlformats.org/markup-compatibility/2006" xmlns:aink="http://schemas.microsoft.com/office/drawing/2016/ink" xmlns:am3d="http://schemas.microsoft.com/office/drawing/2017/model3d" xmlns:o="urn:schemas-microsoft-com:office:office" xmlns:r="http://schemas.openxmlformats.org/officeDocument/2006/relationships" xmlns:m="http://schemas.openxmlformats.org/officeDocument/2006/math" xmlns:v="urn:schemas-microsoft-com:vml" xmlns:wp14="http://schemas.microsoft.com/office/word/2010/wordprocessingDrawing" xmlns:wp="http://schemas.openxmlformats.org/drawingml/2006/wordprocessingDrawing" xmlns:w10="urn:schemas-microsoft-com:office:word" xmlns:w="http://schemas.openxmlformats.org/wordprocessingml/2006/main" xmlns:w14="http://schemas.microsoft.com/office/word/2010/wordml" xmlns:w15="http://schemas.microsoft.com/office/word/2012/wordml" xmlns:w16cid="http://schemas.microsoft.com/office/word/2016/wordml/cid" xmlns:w16se="http://schemas.microsoft.com/office/word/2015/wordml/symex" xmlns:wpg="http://schemas.microsoft.com/office/word/2010/wordprocessingGroup" xmlns:wpi="http://schemas.microsoft.com/office/word/2010/wordprocessingInk" xmlns:wne="http://schemas.microsoft.com/office/word/2006/wordml" xmlns:wps="http://schemas.microsoft.com/office/word/2010/wordprocessingShape" mc:Ignorable="w14 w15 w16se w16cid wp14">
   <w:p>
     <w:pPr>
-      <w:pStyle w:val="Piedepgina"/>
+      <w:pStyle w:val="Footer"/>
       <w:pBdr>
         <w:top w:val="single" w:sz="12" w:space="1" w:color="2E74B5" w:themeColor="accent1" w:themeShade="BF"/>
       </w:pBdr>
@@ -1840,26 +1794,25 @@
 </file>
 
 <file path=word/footer3.xml><?xml version="1.0" encoding="utf-8"?>
-<w:ftr xmlns:wpc="http://schemas.microsoft.com/office/word/2010/wordprocessingCanvas" xmlns:cx="http://schemas.microsoft.com/office/drawing/2014/chartex" xmlns:cx1="http://schemas.microsoft.com/office/drawing/2015/9/8/chartex" xmlns:mc="http://schemas.openxmlformats.org/markup-compatibility/2006" xmlns:o="urn:schemas-microsoft-com:office:office" xmlns:r="http://schemas.openxmlformats.org/officeDocument/2006/relationships" xmlns:m="http://schemas.openxmlformats.org/officeDocument/2006/math" xmlns:v="urn:schemas-microsoft-com:vml" xmlns:wp14="http://schemas.microsoft.com/office/word/2010/wordprocessingDrawing" xmlns:wp="http://schemas.openxmlformats.org/drawingml/2006/wordprocessingDrawing" xmlns:w10="urn:schemas-microsoft-com:office:word" xmlns:w="http://schemas.openxmlformats.org/wordprocessingml/2006/main" xmlns:w14="http://schemas.microsoft.com/office/word/2010/wordml" xmlns:w15="http://schemas.microsoft.com/office/word/2012/wordml" xmlns:w16se="http://schemas.microsoft.com/office/word/2015/wordml/symex" xmlns:wpg="http://schemas.microsoft.com/office/word/2010/wordprocessingGroup" xmlns:wpi="http://schemas.microsoft.com/office/word/2010/wordprocessingInk" xmlns:wne="http://schemas.microsoft.com/office/word/2006/wordml" xmlns:wps="http://schemas.microsoft.com/office/word/2010/wordprocessingShape" mc:Ignorable="w14 w15 w16se wp14">
+<w:ftr xmlns:wpc="http://schemas.microsoft.com/office/word/2010/wordprocessingCanvas" xmlns:cx="http://schemas.microsoft.com/office/drawing/2014/chartex" xmlns:cx1="http://schemas.microsoft.com/office/drawing/2015/9/8/chartex" xmlns:cx2="http://schemas.microsoft.com/office/drawing/2015/10/21/chartex" xmlns:cx3="http://schemas.microsoft.com/office/drawing/2016/5/9/chartex" xmlns:cx4="http://schemas.microsoft.com/office/drawing/2016/5/10/chartex" xmlns:cx5="http://schemas.microsoft.com/office/drawing/2016/5/11/chartex" xmlns:cx6="http://schemas.microsoft.com/office/drawing/2016/5/12/chartex" xmlns:cx7="http://schemas.microsoft.com/office/drawing/2016/5/13/chartex" xmlns:cx8="http://schemas.microsoft.com/office/drawing/2016/5/14/chartex" xmlns:mc="http://schemas.openxmlformats.org/markup-compatibility/2006" xmlns:aink="http://schemas.microsoft.com/office/drawing/2016/ink" xmlns:am3d="http://schemas.microsoft.com/office/drawing/2017/model3d" xmlns:o="urn:schemas-microsoft-com:office:office" xmlns:r="http://schemas.openxmlformats.org/officeDocument/2006/relationships" xmlns:m="http://schemas.openxmlformats.org/officeDocument/2006/math" xmlns:v="urn:schemas-microsoft-com:vml" xmlns:wp14="http://schemas.microsoft.com/office/word/2010/wordprocessingDrawing" xmlns:wp="http://schemas.openxmlformats.org/drawingml/2006/wordprocessingDrawing" xmlns:w10="urn:schemas-microsoft-com:office:word" xmlns:w="http://schemas.openxmlformats.org/wordprocessingml/2006/main" xmlns:w14="http://schemas.microsoft.com/office/word/2010/wordml" xmlns:w15="http://schemas.microsoft.com/office/word/2012/wordml" xmlns:w16cid="http://schemas.microsoft.com/office/word/2016/wordml/cid" xmlns:w16se="http://schemas.microsoft.com/office/word/2015/wordml/symex" xmlns:wpg="http://schemas.microsoft.com/office/word/2010/wordprocessingGroup" xmlns:wpi="http://schemas.microsoft.com/office/word/2010/wordprocessingInk" xmlns:wne="http://schemas.microsoft.com/office/word/2006/wordml" xmlns:wps="http://schemas.microsoft.com/office/word/2010/wordprocessingShape" mc:Ignorable="w14 w15 w16se w16cid wp14">
   <w:p>
     <w:pPr>
-      <w:pStyle w:val="Piedepgina"/>
+      <w:pStyle w:val="Footer"/>
       <w:pBdr>
         <w:top w:val="single" w:sz="12" w:space="1" w:color="2E74B5" w:themeColor="accent1" w:themeShade="BF"/>
       </w:pBdr>
       <w:ind w:firstLine="0"/>
     </w:pPr>
     <w:r>
-      <w:t>Nombre Apellido</w:t>
-    </w:r>
-    <w:r>
-      <w:t>1</w:t>
-    </w:r>
-    <w:r>
-      <w:t xml:space="preserve"> Apellido</w:t>
-    </w:r>
-    <w:r>
-      <w:t>2</w:t>
+      <w:t xml:space="preserve">Manuel </w:t>
+    </w:r>
+    <w:proofErr w:type="spellStart"/>
+    <w:r>
+      <w:t>Puchades</w:t>
+    </w:r>
+    <w:proofErr w:type="spellEnd"/>
+    <w:r>
+      <w:t xml:space="preserve"> Rodríguez</w:t>
     </w:r>
     <w:r>
       <w:t xml:space="preserve"> </w:t>
@@ -1906,7 +1859,7 @@
 </file>
 
 <file path=word/footnotes.xml><?xml version="1.0" encoding="utf-8"?>
-<w:footnotes xmlns:wpc="http://schemas.microsoft.com/office/word/2010/wordprocessingCanvas" xmlns:cx="http://schemas.microsoft.com/office/drawing/2014/chartex" xmlns:cx1="http://schemas.microsoft.com/office/drawing/2015/9/8/chartex" xmlns:mc="http://schemas.openxmlformats.org/markup-compatibility/2006" xmlns:o="urn:schemas-microsoft-com:office:office" xmlns:r="http://schemas.openxmlformats.org/officeDocument/2006/relationships" xmlns:m="http://schemas.openxmlformats.org/officeDocument/2006/math" xmlns:v="urn:schemas-microsoft-com:vml" xmlns:wp14="http://schemas.microsoft.com/office/word/2010/wordprocessingDrawing" xmlns:wp="http://schemas.openxmlformats.org/drawingml/2006/wordprocessingDrawing" xmlns:w10="urn:schemas-microsoft-com:office:word" xmlns:w="http://schemas.openxmlformats.org/wordprocessingml/2006/main" xmlns:w14="http://schemas.microsoft.com/office/word/2010/wordml" xmlns:w15="http://schemas.microsoft.com/office/word/2012/wordml" xmlns:w16se="http://schemas.microsoft.com/office/word/2015/wordml/symex" xmlns:wpg="http://schemas.microsoft.com/office/word/2010/wordprocessingGroup" xmlns:wpi="http://schemas.microsoft.com/office/word/2010/wordprocessingInk" xmlns:wne="http://schemas.microsoft.com/office/word/2006/wordml" xmlns:wps="http://schemas.microsoft.com/office/word/2010/wordprocessingShape" mc:Ignorable="w14 w15 w16se wp14">
+<w:footnotes xmlns:wpc="http://schemas.microsoft.com/office/word/2010/wordprocessingCanvas" xmlns:cx="http://schemas.microsoft.com/office/drawing/2014/chartex" xmlns:cx1="http://schemas.microsoft.com/office/drawing/2015/9/8/chartex" xmlns:cx2="http://schemas.microsoft.com/office/drawing/2015/10/21/chartex" xmlns:cx3="http://schemas.microsoft.com/office/drawing/2016/5/9/chartex" xmlns:cx4="http://schemas.microsoft.com/office/drawing/2016/5/10/chartex" xmlns:cx5="http://schemas.microsoft.com/office/drawing/2016/5/11/chartex" xmlns:cx6="http://schemas.microsoft.com/office/drawing/2016/5/12/chartex" xmlns:cx7="http://schemas.microsoft.com/office/drawing/2016/5/13/chartex" xmlns:cx8="http://schemas.microsoft.com/office/drawing/2016/5/14/chartex" xmlns:mc="http://schemas.openxmlformats.org/markup-compatibility/2006" xmlns:aink="http://schemas.microsoft.com/office/drawing/2016/ink" xmlns:am3d="http://schemas.microsoft.com/office/drawing/2017/model3d" xmlns:o="urn:schemas-microsoft-com:office:office" xmlns:r="http://schemas.openxmlformats.org/officeDocument/2006/relationships" xmlns:m="http://schemas.openxmlformats.org/officeDocument/2006/math" xmlns:v="urn:schemas-microsoft-com:vml" xmlns:wp14="http://schemas.microsoft.com/office/word/2010/wordprocessingDrawing" xmlns:wp="http://schemas.openxmlformats.org/drawingml/2006/wordprocessingDrawing" xmlns:w10="urn:schemas-microsoft-com:office:word" xmlns:w="http://schemas.openxmlformats.org/wordprocessingml/2006/main" xmlns:w14="http://schemas.microsoft.com/office/word/2010/wordml" xmlns:w15="http://schemas.microsoft.com/office/word/2012/wordml" xmlns:w16cid="http://schemas.microsoft.com/office/word/2016/wordml/cid" xmlns:w16se="http://schemas.microsoft.com/office/word/2015/wordml/symex" xmlns:wpg="http://schemas.microsoft.com/office/word/2010/wordprocessingGroup" xmlns:wpi="http://schemas.microsoft.com/office/word/2010/wordprocessingInk" xmlns:wne="http://schemas.microsoft.com/office/word/2006/wordml" xmlns:wps="http://schemas.microsoft.com/office/word/2010/wordprocessingShape" mc:Ignorable="w14 w15 w16se w16cid wp14">
   <w:footnote w:type="separator" w:id="-1">
     <w:p>
       <w:pPr>
@@ -1931,10 +1884,10 @@
 </file>
 
 <file path=word/header1.xml><?xml version="1.0" encoding="utf-8"?>
-<w:hdr xmlns:wpc="http://schemas.microsoft.com/office/word/2010/wordprocessingCanvas" xmlns:cx="http://schemas.microsoft.com/office/drawing/2014/chartex" xmlns:cx1="http://schemas.microsoft.com/office/drawing/2015/9/8/chartex" xmlns:mc="http://schemas.openxmlformats.org/markup-compatibility/2006" xmlns:o="urn:schemas-microsoft-com:office:office" xmlns:r="http://schemas.openxmlformats.org/officeDocument/2006/relationships" xmlns:m="http://schemas.openxmlformats.org/officeDocument/2006/math" xmlns:v="urn:schemas-microsoft-com:vml" xmlns:wp14="http://schemas.microsoft.com/office/word/2010/wordprocessingDrawing" xmlns:wp="http://schemas.openxmlformats.org/drawingml/2006/wordprocessingDrawing" xmlns:w10="urn:schemas-microsoft-com:office:word" xmlns:w="http://schemas.openxmlformats.org/wordprocessingml/2006/main" xmlns:w14="http://schemas.microsoft.com/office/word/2010/wordml" xmlns:w15="http://schemas.microsoft.com/office/word/2012/wordml" xmlns:w16se="http://schemas.microsoft.com/office/word/2015/wordml/symex" xmlns:wpg="http://schemas.microsoft.com/office/word/2010/wordprocessingGroup" xmlns:wpi="http://schemas.microsoft.com/office/word/2010/wordprocessingInk" xmlns:wne="http://schemas.microsoft.com/office/word/2006/wordml" xmlns:wps="http://schemas.microsoft.com/office/word/2010/wordprocessingShape" mc:Ignorable="w14 w15 w16se wp14">
+<w:hdr xmlns:wpc="http://schemas.microsoft.com/office/word/2010/wordprocessingCanvas" xmlns:cx="http://schemas.microsoft.com/office/drawing/2014/chartex" xmlns:cx1="http://schemas.microsoft.com/office/drawing/2015/9/8/chartex" xmlns:cx2="http://schemas.microsoft.com/office/drawing/2015/10/21/chartex" xmlns:cx3="http://schemas.microsoft.com/office/drawing/2016/5/9/chartex" xmlns:cx4="http://schemas.microsoft.com/office/drawing/2016/5/10/chartex" xmlns:cx5="http://schemas.microsoft.com/office/drawing/2016/5/11/chartex" xmlns:cx6="http://schemas.microsoft.com/office/drawing/2016/5/12/chartex" xmlns:cx7="http://schemas.microsoft.com/office/drawing/2016/5/13/chartex" xmlns:cx8="http://schemas.microsoft.com/office/drawing/2016/5/14/chartex" xmlns:mc="http://schemas.openxmlformats.org/markup-compatibility/2006" xmlns:aink="http://schemas.microsoft.com/office/drawing/2016/ink" xmlns:am3d="http://schemas.microsoft.com/office/drawing/2017/model3d" xmlns:o="urn:schemas-microsoft-com:office:office" xmlns:r="http://schemas.openxmlformats.org/officeDocument/2006/relationships" xmlns:m="http://schemas.openxmlformats.org/officeDocument/2006/math" xmlns:v="urn:schemas-microsoft-com:vml" xmlns:wp14="http://schemas.microsoft.com/office/word/2010/wordprocessingDrawing" xmlns:wp="http://schemas.openxmlformats.org/drawingml/2006/wordprocessingDrawing" xmlns:w10="urn:schemas-microsoft-com:office:word" xmlns:w="http://schemas.openxmlformats.org/wordprocessingml/2006/main" xmlns:w14="http://schemas.microsoft.com/office/word/2010/wordml" xmlns:w15="http://schemas.microsoft.com/office/word/2012/wordml" xmlns:w16cid="http://schemas.microsoft.com/office/word/2016/wordml/cid" xmlns:w16se="http://schemas.microsoft.com/office/word/2015/wordml/symex" xmlns:wpg="http://schemas.microsoft.com/office/word/2010/wordprocessingGroup" xmlns:wpi="http://schemas.microsoft.com/office/word/2010/wordprocessingInk" xmlns:wne="http://schemas.microsoft.com/office/word/2006/wordml" xmlns:wps="http://schemas.microsoft.com/office/word/2010/wordprocessingShape" mc:Ignorable="w14 w15 w16se w16cid wp14">
   <w:p>
     <w:pPr>
-      <w:pStyle w:val="Encabezado"/>
+      <w:pStyle w:val="Header"/>
       <w:pBdr>
         <w:bottom w:val="single" w:sz="12" w:space="1" w:color="2E74B5" w:themeColor="accent1" w:themeShade="BF"/>
       </w:pBdr>
@@ -2024,10 +1977,10 @@
 </file>
 
 <file path=word/header2.xml><?xml version="1.0" encoding="utf-8"?>
-<w:hdr xmlns:wpc="http://schemas.microsoft.com/office/word/2010/wordprocessingCanvas" xmlns:cx="http://schemas.microsoft.com/office/drawing/2014/chartex" xmlns:cx1="http://schemas.microsoft.com/office/drawing/2015/9/8/chartex" xmlns:mc="http://schemas.openxmlformats.org/markup-compatibility/2006" xmlns:o="urn:schemas-microsoft-com:office:office" xmlns:r="http://schemas.openxmlformats.org/officeDocument/2006/relationships" xmlns:m="http://schemas.openxmlformats.org/officeDocument/2006/math" xmlns:v="urn:schemas-microsoft-com:vml" xmlns:wp14="http://schemas.microsoft.com/office/word/2010/wordprocessingDrawing" xmlns:wp="http://schemas.openxmlformats.org/drawingml/2006/wordprocessingDrawing" xmlns:w10="urn:schemas-microsoft-com:office:word" xmlns:w="http://schemas.openxmlformats.org/wordprocessingml/2006/main" xmlns:w14="http://schemas.microsoft.com/office/word/2010/wordml" xmlns:w15="http://schemas.microsoft.com/office/word/2012/wordml" xmlns:w16se="http://schemas.microsoft.com/office/word/2015/wordml/symex" xmlns:wpg="http://schemas.microsoft.com/office/word/2010/wordprocessingGroup" xmlns:wpi="http://schemas.microsoft.com/office/word/2010/wordprocessingInk" xmlns:wne="http://schemas.microsoft.com/office/word/2006/wordml" xmlns:wps="http://schemas.microsoft.com/office/word/2010/wordprocessingShape" mc:Ignorable="w14 w15 w16se wp14">
+<w:hdr xmlns:wpc="http://schemas.microsoft.com/office/word/2010/wordprocessingCanvas" xmlns:cx="http://schemas.microsoft.com/office/drawing/2014/chartex" xmlns:cx1="http://schemas.microsoft.com/office/drawing/2015/9/8/chartex" xmlns:cx2="http://schemas.microsoft.com/office/drawing/2015/10/21/chartex" xmlns:cx3="http://schemas.microsoft.com/office/drawing/2016/5/9/chartex" xmlns:cx4="http://schemas.microsoft.com/office/drawing/2016/5/10/chartex" xmlns:cx5="http://schemas.microsoft.com/office/drawing/2016/5/11/chartex" xmlns:cx6="http://schemas.microsoft.com/office/drawing/2016/5/12/chartex" xmlns:cx7="http://schemas.microsoft.com/office/drawing/2016/5/13/chartex" xmlns:cx8="http://schemas.microsoft.com/office/drawing/2016/5/14/chartex" xmlns:mc="http://schemas.openxmlformats.org/markup-compatibility/2006" xmlns:aink="http://schemas.microsoft.com/office/drawing/2016/ink" xmlns:am3d="http://schemas.microsoft.com/office/drawing/2017/model3d" xmlns:o="urn:schemas-microsoft-com:office:office" xmlns:r="http://schemas.openxmlformats.org/officeDocument/2006/relationships" xmlns:m="http://schemas.openxmlformats.org/officeDocument/2006/math" xmlns:v="urn:schemas-microsoft-com:vml" xmlns:wp14="http://schemas.microsoft.com/office/word/2010/wordprocessingDrawing" xmlns:wp="http://schemas.openxmlformats.org/drawingml/2006/wordprocessingDrawing" xmlns:w10="urn:schemas-microsoft-com:office:word" xmlns:w="http://schemas.openxmlformats.org/wordprocessingml/2006/main" xmlns:w14="http://schemas.microsoft.com/office/word/2010/wordml" xmlns:w15="http://schemas.microsoft.com/office/word/2012/wordml" xmlns:w16cid="http://schemas.microsoft.com/office/word/2016/wordml/cid" xmlns:w16se="http://schemas.microsoft.com/office/word/2015/wordml/symex" xmlns:wpg="http://schemas.microsoft.com/office/word/2010/wordprocessingGroup" xmlns:wpi="http://schemas.microsoft.com/office/word/2010/wordprocessingInk" xmlns:wne="http://schemas.microsoft.com/office/word/2006/wordml" xmlns:wps="http://schemas.microsoft.com/office/word/2010/wordprocessingShape" mc:Ignorable="w14 w15 w16se w16cid wp14">
   <w:p>
     <w:pPr>
-      <w:pStyle w:val="Encabezado"/>
+      <w:pStyle w:val="Header"/>
       <w:pBdr>
         <w:bottom w:val="single" w:sz="12" w:space="1" w:color="2E74B5" w:themeColor="accent1" w:themeShade="BF"/>
       </w:pBdr>
@@ -2114,17 +2067,17 @@
   </w:p>
   <w:p>
     <w:pPr>
-      <w:pStyle w:val="Encabezado"/>
+      <w:pStyle w:val="Header"/>
     </w:pPr>
   </w:p>
 </w:hdr>
 </file>
 
 <file path=word/header3.xml><?xml version="1.0" encoding="utf-8"?>
-<w:hdr xmlns:wpc="http://schemas.microsoft.com/office/word/2010/wordprocessingCanvas" xmlns:cx="http://schemas.microsoft.com/office/drawing/2014/chartex" xmlns:cx1="http://schemas.microsoft.com/office/drawing/2015/9/8/chartex" xmlns:mc="http://schemas.openxmlformats.org/markup-compatibility/2006" xmlns:o="urn:schemas-microsoft-com:office:office" xmlns:r="http://schemas.openxmlformats.org/officeDocument/2006/relationships" xmlns:m="http://schemas.openxmlformats.org/officeDocument/2006/math" xmlns:v="urn:schemas-microsoft-com:vml" xmlns:wp14="http://schemas.microsoft.com/office/word/2010/wordprocessingDrawing" xmlns:wp="http://schemas.openxmlformats.org/drawingml/2006/wordprocessingDrawing" xmlns:w10="urn:schemas-microsoft-com:office:word" xmlns:w="http://schemas.openxmlformats.org/wordprocessingml/2006/main" xmlns:w14="http://schemas.microsoft.com/office/word/2010/wordml" xmlns:w15="http://schemas.microsoft.com/office/word/2012/wordml" xmlns:w16se="http://schemas.microsoft.com/office/word/2015/wordml/symex" xmlns:wpg="http://schemas.microsoft.com/office/word/2010/wordprocessingGroup" xmlns:wpi="http://schemas.microsoft.com/office/word/2010/wordprocessingInk" xmlns:wne="http://schemas.microsoft.com/office/word/2006/wordml" xmlns:wps="http://schemas.microsoft.com/office/word/2010/wordprocessingShape" mc:Ignorable="w14 w15 w16se wp14">
+<w:hdr xmlns:wpc="http://schemas.microsoft.com/office/word/2010/wordprocessingCanvas" xmlns:cx="http://schemas.microsoft.com/office/drawing/2014/chartex" xmlns:cx1="http://schemas.microsoft.com/office/drawing/2015/9/8/chartex" xmlns:cx2="http://schemas.microsoft.com/office/drawing/2015/10/21/chartex" xmlns:cx3="http://schemas.microsoft.com/office/drawing/2016/5/9/chartex" xmlns:cx4="http://schemas.microsoft.com/office/drawing/2016/5/10/chartex" xmlns:cx5="http://schemas.microsoft.com/office/drawing/2016/5/11/chartex" xmlns:cx6="http://schemas.microsoft.com/office/drawing/2016/5/12/chartex" xmlns:cx7="http://schemas.microsoft.com/office/drawing/2016/5/13/chartex" xmlns:cx8="http://schemas.microsoft.com/office/drawing/2016/5/14/chartex" xmlns:mc="http://schemas.openxmlformats.org/markup-compatibility/2006" xmlns:aink="http://schemas.microsoft.com/office/drawing/2016/ink" xmlns:am3d="http://schemas.microsoft.com/office/drawing/2017/model3d" xmlns:o="urn:schemas-microsoft-com:office:office" xmlns:r="http://schemas.openxmlformats.org/officeDocument/2006/relationships" xmlns:m="http://schemas.openxmlformats.org/officeDocument/2006/math" xmlns:v="urn:schemas-microsoft-com:vml" xmlns:wp14="http://schemas.microsoft.com/office/word/2010/wordprocessingDrawing" xmlns:wp="http://schemas.openxmlformats.org/drawingml/2006/wordprocessingDrawing" xmlns:w10="urn:schemas-microsoft-com:office:word" xmlns:w="http://schemas.openxmlformats.org/wordprocessingml/2006/main" xmlns:w14="http://schemas.microsoft.com/office/word/2010/wordml" xmlns:w15="http://schemas.microsoft.com/office/word/2012/wordml" xmlns:w16cid="http://schemas.microsoft.com/office/word/2016/wordml/cid" xmlns:w16se="http://schemas.microsoft.com/office/word/2015/wordml/symex" xmlns:wpg="http://schemas.microsoft.com/office/word/2010/wordprocessingGroup" xmlns:wpi="http://schemas.microsoft.com/office/word/2010/wordprocessingInk" xmlns:wne="http://schemas.microsoft.com/office/word/2006/wordml" xmlns:wps="http://schemas.microsoft.com/office/word/2010/wordprocessingShape" mc:Ignorable="w14 w15 w16se w16cid wp14">
   <w:p>
     <w:pPr>
-      <w:pStyle w:val="Encabezado"/>
+      <w:pStyle w:val="Header"/>
       <w:pBdr>
         <w:bottom w:val="single" w:sz="12" w:space="1" w:color="2E74B5" w:themeColor="accent1" w:themeShade="BF"/>
       </w:pBdr>
@@ -2185,24 +2138,17 @@
         <w:i/>
         <w:color w:val="808080" w:themeColor="background1" w:themeShade="80"/>
       </w:rPr>
-      <w:t xml:space="preserve">Título del </w:t>
-    </w:r>
-    <w:r>
-      <w:rPr>
-        <w:i/>
-        <w:color w:val="808080" w:themeColor="background1" w:themeShade="80"/>
-      </w:rPr>
-      <w:t>TFM</w:t>
+      <w:t>Estado del arte de las metodologías de desarrollo ágiles</w:t>
     </w:r>
   </w:p>
 </w:hdr>
 </file>
 
 <file path=word/header4.xml><?xml version="1.0" encoding="utf-8"?>
-<w:hdr xmlns:wpc="http://schemas.microsoft.com/office/word/2010/wordprocessingCanvas" xmlns:cx="http://schemas.microsoft.com/office/drawing/2014/chartex" xmlns:cx1="http://schemas.microsoft.com/office/drawing/2015/9/8/chartex" xmlns:mc="http://schemas.openxmlformats.org/markup-compatibility/2006" xmlns:o="urn:schemas-microsoft-com:office:office" xmlns:r="http://schemas.openxmlformats.org/officeDocument/2006/relationships" xmlns:m="http://schemas.openxmlformats.org/officeDocument/2006/math" xmlns:v="urn:schemas-microsoft-com:vml" xmlns:wp14="http://schemas.microsoft.com/office/word/2010/wordprocessingDrawing" xmlns:wp="http://schemas.openxmlformats.org/drawingml/2006/wordprocessingDrawing" xmlns:w10="urn:schemas-microsoft-com:office:word" xmlns:w="http://schemas.openxmlformats.org/wordprocessingml/2006/main" xmlns:w14="http://schemas.microsoft.com/office/word/2010/wordml" xmlns:w15="http://schemas.microsoft.com/office/word/2012/wordml" xmlns:w16se="http://schemas.microsoft.com/office/word/2015/wordml/symex" xmlns:wpg="http://schemas.microsoft.com/office/word/2010/wordprocessingGroup" xmlns:wpi="http://schemas.microsoft.com/office/word/2010/wordprocessingInk" xmlns:wne="http://schemas.microsoft.com/office/word/2006/wordml" xmlns:wps="http://schemas.microsoft.com/office/word/2010/wordprocessingShape" mc:Ignorable="w14 w15 w16se wp14">
+<w:hdr xmlns:wpc="http://schemas.microsoft.com/office/word/2010/wordprocessingCanvas" xmlns:cx="http://schemas.microsoft.com/office/drawing/2014/chartex" xmlns:cx1="http://schemas.microsoft.com/office/drawing/2015/9/8/chartex" xmlns:cx2="http://schemas.microsoft.com/office/drawing/2015/10/21/chartex" xmlns:cx3="http://schemas.microsoft.com/office/drawing/2016/5/9/chartex" xmlns:cx4="http://schemas.microsoft.com/office/drawing/2016/5/10/chartex" xmlns:cx5="http://schemas.microsoft.com/office/drawing/2016/5/11/chartex" xmlns:cx6="http://schemas.microsoft.com/office/drawing/2016/5/12/chartex" xmlns:cx7="http://schemas.microsoft.com/office/drawing/2016/5/13/chartex" xmlns:cx8="http://schemas.microsoft.com/office/drawing/2016/5/14/chartex" xmlns:mc="http://schemas.openxmlformats.org/markup-compatibility/2006" xmlns:aink="http://schemas.microsoft.com/office/drawing/2016/ink" xmlns:am3d="http://schemas.microsoft.com/office/drawing/2017/model3d" xmlns:o="urn:schemas-microsoft-com:office:office" xmlns:r="http://schemas.openxmlformats.org/officeDocument/2006/relationships" xmlns:m="http://schemas.openxmlformats.org/officeDocument/2006/math" xmlns:v="urn:schemas-microsoft-com:vml" xmlns:wp14="http://schemas.microsoft.com/office/word/2010/wordprocessingDrawing" xmlns:wp="http://schemas.openxmlformats.org/drawingml/2006/wordprocessingDrawing" xmlns:w10="urn:schemas-microsoft-com:office:word" xmlns:w="http://schemas.openxmlformats.org/wordprocessingml/2006/main" xmlns:w14="http://schemas.microsoft.com/office/word/2010/wordml" xmlns:w15="http://schemas.microsoft.com/office/word/2012/wordml" xmlns:w16cid="http://schemas.microsoft.com/office/word/2016/wordml/cid" xmlns:w16se="http://schemas.microsoft.com/office/word/2015/wordml/symex" xmlns:wpg="http://schemas.microsoft.com/office/word/2010/wordprocessingGroup" xmlns:wpi="http://schemas.microsoft.com/office/word/2010/wordprocessingInk" xmlns:wne="http://schemas.microsoft.com/office/word/2006/wordml" xmlns:wps="http://schemas.microsoft.com/office/word/2010/wordprocessingShape" mc:Ignorable="w14 w15 w16se w16cid wp14">
   <w:p>
     <w:pPr>
-      <w:pStyle w:val="Encabezado"/>
+      <w:pStyle w:val="Header"/>
       <w:pBdr>
         <w:bottom w:val="single" w:sz="12" w:space="1" w:color="2E74B5" w:themeColor="accent1" w:themeShade="BF"/>
       </w:pBdr>
@@ -2291,7 +2237,7 @@
 </file>
 
 <file path=word/styles.xml><?xml version="1.0" encoding="utf-8"?>
-<w:styles xmlns:mc="http://schemas.openxmlformats.org/markup-compatibility/2006" xmlns:r="http://schemas.openxmlformats.org/officeDocument/2006/relationships" xmlns:w="http://schemas.openxmlformats.org/wordprocessingml/2006/main" xmlns:w14="http://schemas.microsoft.com/office/word/2010/wordml" xmlns:w15="http://schemas.microsoft.com/office/word/2012/wordml" xmlns:w16se="http://schemas.microsoft.com/office/word/2015/wordml/symex" mc:Ignorable="w14 w15 w16se">
+<w:styles xmlns:mc="http://schemas.openxmlformats.org/markup-compatibility/2006" xmlns:r="http://schemas.openxmlformats.org/officeDocument/2006/relationships" xmlns:w="http://schemas.openxmlformats.org/wordprocessingml/2006/main" xmlns:w14="http://schemas.microsoft.com/office/word/2010/wordml" xmlns:w15="http://schemas.microsoft.com/office/word/2012/wordml" xmlns:w16cid="http://schemas.microsoft.com/office/word/2016/wordml/cid" xmlns:w16se="http://schemas.microsoft.com/office/word/2015/wordml/symex" mc:Ignorable="w14 w15 w16se w16cid">
   <w:docDefaults>
     <w:rPrDefault>
       <w:rPr>
@@ -2307,7 +2253,7 @@
       </w:pPr>
     </w:pPrDefault>
   </w:docDefaults>
-  <w:latentStyles w:defLockedState="0" w:defUIPriority="99" w:defSemiHidden="0" w:defUnhideWhenUsed="0" w:defQFormat="0" w:count="371">
+  <w:latentStyles w:defLockedState="0" w:defUIPriority="99" w:defSemiHidden="0" w:defUnhideWhenUsed="0" w:defQFormat="0" w:count="376">
     <w:lsdException w:name="Normal" w:uiPriority="0" w:qFormat="1"/>
     <w:lsdException w:name="heading 1" w:uiPriority="9" w:qFormat="1"/>
     <w:lsdException w:name="heading 2" w:semiHidden="1" w:uiPriority="9" w:unhideWhenUsed="1" w:qFormat="1"/>
@@ -2413,7 +2359,6 @@
     <w:lsdException w:name="HTML Sample" w:semiHidden="1" w:unhideWhenUsed="1"/>
     <w:lsdException w:name="HTML Typewriter" w:semiHidden="1" w:unhideWhenUsed="1"/>
     <w:lsdException w:name="HTML Variable" w:semiHidden="1" w:unhideWhenUsed="1"/>
-    <w:lsdException w:name="Normal Table" w:semiHidden="1" w:unhideWhenUsed="1"/>
     <w:lsdException w:name="annotation subject" w:semiHidden="1" w:unhideWhenUsed="1"/>
     <w:lsdException w:name="No List" w:semiHidden="1" w:unhideWhenUsed="1"/>
     <w:lsdException w:name="Outline List 1" w:semiHidden="1" w:unhideWhenUsed="1"/>
@@ -2456,11 +2401,8 @@
     <w:lsdException w:name="Table Contemporary" w:semiHidden="1" w:unhideWhenUsed="1"/>
     <w:lsdException w:name="Table Elegant" w:semiHidden="1" w:unhideWhenUsed="1"/>
     <w:lsdException w:name="Table Professional" w:semiHidden="1" w:unhideWhenUsed="1"/>
-    <w:lsdException w:name="Table Subtle 1" w:semiHidden="1" w:unhideWhenUsed="1"/>
     <w:lsdException w:name="Table Subtle 2" w:semiHidden="1" w:unhideWhenUsed="1"/>
     <w:lsdException w:name="Table Web 1" w:semiHidden="1" w:unhideWhenUsed="1"/>
-    <w:lsdException w:name="Table Web 2" w:semiHidden="1" w:unhideWhenUsed="1"/>
-    <w:lsdException w:name="Table Web 3" w:semiHidden="1" w:unhideWhenUsed="1"/>
     <w:lsdException w:name="Balloon Text" w:semiHidden="1" w:unhideWhenUsed="1"/>
     <w:lsdException w:name="Table Grid" w:uiPriority="39"/>
     <w:lsdException w:name="Table Theme" w:semiHidden="1" w:unhideWhenUsed="1"/>
@@ -2679,6 +2621,11 @@
     <w:lsdException w:name="List Table 5 Dark Accent 6" w:uiPriority="50"/>
     <w:lsdException w:name="List Table 6 Colorful Accent 6" w:uiPriority="51"/>
     <w:lsdException w:name="List Table 7 Colorful Accent 6" w:uiPriority="52"/>
+    <w:lsdException w:name="Mention" w:semiHidden="1" w:unhideWhenUsed="1"/>
+    <w:lsdException w:name="Smart Hyperlink" w:semiHidden="1" w:unhideWhenUsed="1"/>
+    <w:lsdException w:name="Hashtag" w:semiHidden="1" w:unhideWhenUsed="1"/>
+    <w:lsdException w:name="Unresolved Mention" w:semiHidden="1" w:unhideWhenUsed="1"/>
+    <w:lsdException w:name="Smart Link" w:semiHidden="1" w:unhideWhenUsed="1"/>
   </w:latentStyles>
   <w:style w:type="paragraph" w:default="1" w:styleId="Normal">
     <w:name w:val="Normal"/>
@@ -2695,11 +2642,11 @@
       <w:lang w:eastAsia="es-ES"/>
     </w:rPr>
   </w:style>
-  <w:style w:type="paragraph" w:styleId="Ttulo1">
+  <w:style w:type="paragraph" w:styleId="Heading1">
     <w:name w:val="heading 1"/>
     <w:basedOn w:val="Normal"/>
     <w:next w:val="Normal"/>
-    <w:link w:val="Ttulo1Car"/>
+    <w:link w:val="Heading1Char"/>
     <w:uiPriority w:val="9"/>
     <w:qFormat/>
     <w:rsid w:val="00E45C2C"/>
@@ -2716,10 +2663,10 @@
       <w:szCs w:val="32"/>
     </w:rPr>
   </w:style>
-  <w:style w:type="paragraph" w:styleId="Ttulo2">
+  <w:style w:type="paragraph" w:styleId="Heading2">
     <w:name w:val="heading 2"/>
     <w:next w:val="Texto"/>
-    <w:link w:val="Ttulo2Car"/>
+    <w:link w:val="Heading2Char"/>
     <w:autoRedefine/>
     <w:uiPriority w:val="9"/>
     <w:unhideWhenUsed/>
@@ -2740,13 +2687,13 @@
       <w:lang w:eastAsia="es-ES"/>
     </w:rPr>
   </w:style>
-  <w:style w:type="character" w:default="1" w:styleId="Fuentedeprrafopredeter">
+  <w:style w:type="character" w:default="1" w:styleId="DefaultParagraphFont">
     <w:name w:val="Default Paragraph Font"/>
     <w:uiPriority w:val="1"/>
     <w:semiHidden/>
     <w:unhideWhenUsed/>
   </w:style>
-  <w:style w:type="table" w:default="1" w:styleId="Tablanormal">
+  <w:style w:type="table" w:default="1" w:styleId="TableNormal">
     <w:name w:val="Normal Table"/>
     <w:uiPriority w:val="99"/>
     <w:semiHidden/>
@@ -2761,16 +2708,16 @@
       </w:tblCellMar>
     </w:tblPr>
   </w:style>
-  <w:style w:type="numbering" w:default="1" w:styleId="Sinlista">
+  <w:style w:type="numbering" w:default="1" w:styleId="NoList">
     <w:name w:val="No List"/>
     <w:uiPriority w:val="99"/>
     <w:semiHidden/>
     <w:unhideWhenUsed/>
   </w:style>
-  <w:style w:type="character" w:customStyle="1" w:styleId="Ttulo2Car">
-    <w:name w:val="Título 2 Car"/>
-    <w:basedOn w:val="Fuentedeprrafopredeter"/>
-    <w:link w:val="Ttulo2"/>
+  <w:style w:type="character" w:customStyle="1" w:styleId="Heading2Char">
+    <w:name w:val="Heading 2 Char"/>
+    <w:basedOn w:val="DefaultParagraphFont"/>
+    <w:link w:val="Heading2"/>
     <w:uiPriority w:val="9"/>
     <w:rsid w:val="00B33E88"/>
     <w:rPr>
@@ -2791,10 +2738,10 @@
       <w:jc w:val="center"/>
     </w:pPr>
   </w:style>
-  <w:style w:type="paragraph" w:styleId="Encabezado">
+  <w:style w:type="paragraph" w:styleId="Header">
     <w:name w:val="header"/>
     <w:basedOn w:val="Normal"/>
-    <w:link w:val="EncabezadoCar"/>
+    <w:link w:val="HeaderChar"/>
     <w:uiPriority w:val="99"/>
     <w:unhideWhenUsed/>
     <w:rsid w:val="00D06BCA"/>
@@ -2808,10 +2755,10 @@
       <w:color w:val="auto"/>
     </w:rPr>
   </w:style>
-  <w:style w:type="character" w:customStyle="1" w:styleId="EncabezadoCar">
-    <w:name w:val="Encabezado Car"/>
-    <w:basedOn w:val="Fuentedeprrafopredeter"/>
-    <w:link w:val="Encabezado"/>
+  <w:style w:type="character" w:customStyle="1" w:styleId="HeaderChar">
+    <w:name w:val="Header Char"/>
+    <w:basedOn w:val="DefaultParagraphFont"/>
+    <w:link w:val="Header"/>
     <w:uiPriority w:val="99"/>
     <w:rsid w:val="00D06BCA"/>
     <w:rPr>
@@ -2819,10 +2766,10 @@
       <w:lang w:eastAsia="es-ES"/>
     </w:rPr>
   </w:style>
-  <w:style w:type="paragraph" w:styleId="Piedepgina">
+  <w:style w:type="paragraph" w:styleId="Footer">
     <w:name w:val="footer"/>
     <w:basedOn w:val="Normal"/>
-    <w:link w:val="PiedepginaCar"/>
+    <w:link w:val="FooterChar"/>
     <w:uiPriority w:val="99"/>
     <w:unhideWhenUsed/>
     <w:rsid w:val="00D06BCA"/>
@@ -2834,10 +2781,10 @@
       <w:spacing w:after="0" w:line="240" w:lineRule="auto"/>
     </w:pPr>
   </w:style>
-  <w:style w:type="character" w:customStyle="1" w:styleId="PiedepginaCar">
-    <w:name w:val="Pie de página Car"/>
-    <w:basedOn w:val="Fuentedeprrafopredeter"/>
-    <w:link w:val="Piedepgina"/>
+  <w:style w:type="character" w:customStyle="1" w:styleId="FooterChar">
+    <w:name w:val="Footer Char"/>
+    <w:basedOn w:val="DefaultParagraphFont"/>
+    <w:link w:val="Footer"/>
     <w:uiPriority w:val="99"/>
     <w:rsid w:val="00D06BCA"/>
     <w:rPr>
@@ -2860,11 +2807,11 @@
       <w:sz w:val="24"/>
     </w:rPr>
   </w:style>
-  <w:style w:type="paragraph" w:styleId="Subttulo">
+  <w:style w:type="paragraph" w:styleId="Subtitle">
     <w:name w:val="Subtitle"/>
-    <w:basedOn w:val="Ttulo2"/>
+    <w:basedOn w:val="Heading2"/>
     <w:next w:val="Texto"/>
-    <w:link w:val="SubttuloCar"/>
+    <w:link w:val="SubtitleChar"/>
     <w:uiPriority w:val="11"/>
     <w:qFormat/>
     <w:rsid w:val="00B33E88"/>
@@ -2882,10 +2829,10 @@
       <w:sz w:val="32"/>
     </w:rPr>
   </w:style>
-  <w:style w:type="character" w:customStyle="1" w:styleId="SubttuloCar">
-    <w:name w:val="Subtítulo Car"/>
-    <w:basedOn w:val="Fuentedeprrafopredeter"/>
-    <w:link w:val="Subttulo"/>
+  <w:style w:type="character" w:customStyle="1" w:styleId="SubtitleChar">
+    <w:name w:val="Subtitle Char"/>
+    <w:basedOn w:val="DefaultParagraphFont"/>
+    <w:link w:val="Subtitle"/>
     <w:uiPriority w:val="11"/>
     <w:rsid w:val="00B33E88"/>
     <w:rPr>
@@ -2897,10 +2844,10 @@
       <w:lang w:eastAsia="es-ES"/>
     </w:rPr>
   </w:style>
-  <w:style w:type="character" w:customStyle="1" w:styleId="Ttulo1Car">
-    <w:name w:val="Título 1 Car"/>
-    <w:basedOn w:val="Fuentedeprrafopredeter"/>
-    <w:link w:val="Ttulo1"/>
+  <w:style w:type="character" w:customStyle="1" w:styleId="Heading1Char">
+    <w:name w:val="Heading 1 Char"/>
+    <w:basedOn w:val="DefaultParagraphFont"/>
+    <w:link w:val="Heading1"/>
     <w:uiPriority w:val="9"/>
     <w:rsid w:val="00E45C2C"/>
     <w:rPr>
@@ -2911,9 +2858,9 @@
       <w:lang w:eastAsia="es-ES"/>
     </w:rPr>
   </w:style>
-  <w:style w:type="paragraph" w:styleId="TtuloTDC">
+  <w:style w:type="paragraph" w:styleId="TOCHeading">
     <w:name w:val="TOC Heading"/>
-    <w:basedOn w:val="Ttulo1"/>
+    <w:basedOn w:val="Heading1"/>
     <w:next w:val="Normal"/>
     <w:uiPriority w:val="39"/>
     <w:unhideWhenUsed/>
@@ -2926,7 +2873,7 @@
       <w:outlineLvl w:val="9"/>
     </w:pPr>
   </w:style>
-  <w:style w:type="paragraph" w:styleId="TDC2">
+  <w:style w:type="paragraph" w:styleId="TOC2">
     <w:name w:val="toc 2"/>
     <w:basedOn w:val="Normal"/>
     <w:next w:val="Normal"/>
@@ -2939,9 +2886,9 @@
       <w:ind w:left="220"/>
     </w:pPr>
   </w:style>
-  <w:style w:type="character" w:styleId="Hipervnculo">
+  <w:style w:type="character" w:styleId="Hyperlink">
     <w:name w:val="Hyperlink"/>
-    <w:basedOn w:val="Fuentedeprrafopredeter"/>
+    <w:basedOn w:val="DefaultParagraphFont"/>
     <w:uiPriority w:val="99"/>
     <w:unhideWhenUsed/>
     <w:rsid w:val="00E45C2C"/>
@@ -3219,7 +3166,7 @@
 </file>
 
 <file path=customXml/itemProps1.xml><?xml version="1.0" encoding="utf-8"?>
-<ds:datastoreItem xmlns:ds="http://schemas.openxmlformats.org/officeDocument/2006/customXml" ds:itemID="{82E495FF-E7D1-4D14-A6DC-B3068AE6A102}">
+<ds:datastoreItem xmlns:ds="http://schemas.openxmlformats.org/officeDocument/2006/customXml" ds:itemID="{804E2981-11E0-4719-879B-798BB6148999}">
   <ds:schemaRefs>
     <ds:schemaRef ds:uri="http://schemas.openxmlformats.org/officeDocument/2006/bibliography"/>
   </ds:schemaRefs>

--- a/Memoria.docx
+++ b/Memoria.docx
@@ -337,23 +337,7 @@
           <w:b/>
           <w:sz w:val="24"/>
         </w:rPr>
-        <w:t xml:space="preserve">Manuel </w:t>
-      </w:r>
-      <w:proofErr w:type="spellStart"/>
-      <w:r>
-        <w:rPr>
-          <w:b/>
-          <w:sz w:val="24"/>
-        </w:rPr>
-        <w:t>Puchades</w:t>
-      </w:r>
-      <w:proofErr w:type="spellEnd"/>
-      <w:r>
-        <w:rPr>
-          <w:b/>
-          <w:sz w:val="24"/>
-        </w:rPr>
-        <w:t xml:space="preserve"> Rodríguez</w:t>
+        <w:t>Manuel Puchades Rodríguez</w:t>
       </w:r>
     </w:p>
     <w:p>
@@ -784,7 +768,6 @@
       <w:bookmarkStart w:id="9" w:name="_Toc530393493"/>
       <w:bookmarkStart w:id="10" w:name="_Toc9617489"/>
       <w:bookmarkStart w:id="11" w:name="_Toc10391110"/>
-      <w:proofErr w:type="spellStart"/>
       <w:r>
         <w:lastRenderedPageBreak/>
         <w:t>Abstract</w:t>
@@ -792,7 +775,6 @@
       <w:bookmarkEnd w:id="9"/>
       <w:bookmarkEnd w:id="10"/>
       <w:bookmarkEnd w:id="11"/>
-      <w:proofErr w:type="spellEnd"/>
     </w:p>
     <w:p>
       <w:pPr>
@@ -915,14 +897,12 @@
       <w:bookmarkStart w:id="12" w:name="_Toc530393494"/>
       <w:bookmarkStart w:id="13" w:name="_Toc9617490"/>
       <w:bookmarkStart w:id="14" w:name="_Toc10391111"/>
-      <w:proofErr w:type="spellStart"/>
       <w:r>
         <w:t>Keywords</w:t>
       </w:r>
       <w:bookmarkEnd w:id="12"/>
       <w:bookmarkEnd w:id="13"/>
       <w:bookmarkEnd w:id="14"/>
-      <w:proofErr w:type="spellEnd"/>
     </w:p>
     <w:p>
       <w:pPr>
@@ -1012,11 +992,9 @@
           <w:pPr>
             <w:pStyle w:val="TOCHeading"/>
           </w:pPr>
-          <w:proofErr w:type="spellStart"/>
           <w:r>
             <w:t>Contents</w:t>
           </w:r>
-          <w:proofErr w:type="spellEnd"/>
         </w:p>
         <w:p>
           <w:pPr>
@@ -3673,20 +3651,10 @@
         </w:numPr>
       </w:pPr>
       <w:bookmarkStart w:id="23" w:name="_Toc10391117"/>
-      <w:proofErr w:type="spellStart"/>
-      <w:r>
-        <w:t>Adaptive</w:t>
-      </w:r>
-      <w:proofErr w:type="spellEnd"/>
-      <w:r>
-        <w:t xml:space="preserve"> Software </w:t>
-      </w:r>
-      <w:proofErr w:type="spellStart"/>
-      <w:r>
-        <w:t>Development</w:t>
+      <w:r>
+        <w:t>Adaptive Software Development</w:t>
       </w:r>
       <w:bookmarkEnd w:id="23"/>
-      <w:proofErr w:type="spellEnd"/>
     </w:p>
     <w:p>
       <w:pPr>
@@ -3711,12 +3679,10 @@
         </w:numPr>
       </w:pPr>
       <w:bookmarkStart w:id="25" w:name="_Toc10391119"/>
-      <w:proofErr w:type="spellStart"/>
       <w:r>
         <w:t>Crystal</w:t>
       </w:r>
       <w:bookmarkEnd w:id="25"/>
-      <w:proofErr w:type="spellEnd"/>
     </w:p>
     <w:p>
       <w:pPr>
@@ -3728,15 +3694,7 @@
       </w:pPr>
       <w:bookmarkStart w:id="26" w:name="_Toc10391120"/>
       <w:r>
-        <w:t xml:space="preserve">Extreme </w:t>
-      </w:r>
-      <w:proofErr w:type="spellStart"/>
-      <w:r>
-        <w:t>Programming</w:t>
-      </w:r>
-      <w:proofErr w:type="spellEnd"/>
-      <w:r>
-        <w:t xml:space="preserve"> (XP)</w:t>
+        <w:t>Extreme Programming (XP)</w:t>
       </w:r>
       <w:bookmarkEnd w:id="26"/>
     </w:p>
@@ -3749,20 +3707,10 @@
         </w:numPr>
       </w:pPr>
       <w:bookmarkStart w:id="27" w:name="_Toc10391121"/>
-      <w:proofErr w:type="spellStart"/>
-      <w:r>
-        <w:t>Pragmatic</w:t>
-      </w:r>
-      <w:proofErr w:type="spellEnd"/>
-      <w:r>
-        <w:t xml:space="preserve"> </w:t>
-      </w:r>
-      <w:proofErr w:type="spellStart"/>
-      <w:r>
-        <w:t>programming</w:t>
+      <w:r>
+        <w:t>Pragmatic programming</w:t>
       </w:r>
       <w:bookmarkEnd w:id="27"/>
-      <w:proofErr w:type="spellEnd"/>
     </w:p>
     <w:p>
       <w:pPr>
@@ -3919,7 +3867,7 @@
             <w:fldChar w:fldCharType="begin"/>
           </w:r>
           <w:r>
-            <w:instrText xml:space="preserve"> CITATION Jai14 \l 3082 </w:instrText>
+            <w:instrText xml:space="preserve">CITATION Jai14 \l 3082 </w:instrText>
           </w:r>
           <w:r>
             <w:fldChar w:fldCharType="separate"/>
@@ -4137,105 +4085,92 @@
       <w:r>
         <w:t xml:space="preserve">Andy </w:t>
       </w:r>
-      <w:proofErr w:type="spellStart"/>
-      <w:r>
-        <w:t>Kinslow</w:t>
-      </w:r>
-      <w:proofErr w:type="spellEnd"/>
+      <w:r>
+        <w:t xml:space="preserve">Kinslow </w:t>
+      </w:r>
+      <w:r>
+        <w:t xml:space="preserve">ya anunciaba que el proceso de diseño del software es iterativo. </w:t>
+      </w:r>
+      <w:r>
+        <w:t xml:space="preserve">Lo que Douglas Ross completaba </w:t>
+      </w:r>
+      <w:r>
+        <w:t>criticando</w:t>
+      </w:r>
+      <w:r>
+        <w:t xml:space="preserve"> el </w:t>
+      </w:r>
+      <w:r>
+        <w:t xml:space="preserve">proceso de desarrollo basado en el </w:t>
+      </w:r>
+      <w:r>
+        <w:t>concepto</w:t>
+      </w:r>
       <w:r>
         <w:t xml:space="preserve"> </w:t>
       </w:r>
       <w:r>
-        <w:t xml:space="preserve">ya anunciaba que el proceso de diseño del software es iterativo. </w:t>
-      </w:r>
-      <w:r>
-        <w:t xml:space="preserve">Lo que Douglas Ross completaba </w:t>
-      </w:r>
-      <w:r>
-        <w:t>criticando</w:t>
-      </w:r>
-      <w:r>
-        <w:t xml:space="preserve"> el </w:t>
-      </w:r>
-      <w:r>
-        <w:t xml:space="preserve">proceso de desarrollo basado en el </w:t>
-      </w:r>
-      <w:r>
-        <w:t>concepto</w:t>
+        <w:t xml:space="preserve">de especificar lo que vas a hacer, y luego hacerlo. </w:t>
+      </w:r>
+      <w:r>
+        <w:t>Según sus palabras</w:t>
+      </w:r>
+      <w:r>
+        <w:t>,</w:t>
+      </w:r>
+      <w:r>
+        <w:t xml:space="preserve"> l</w:t>
+      </w:r>
+      <w:r>
+        <w:t xml:space="preserve">os proyectos </w:t>
+      </w:r>
+      <w:r>
+        <w:t xml:space="preserve">que </w:t>
+      </w:r>
+      <w:r>
+        <w:t xml:space="preserve">se </w:t>
+      </w:r>
+      <w:r>
+        <w:t>denominan</w:t>
       </w:r>
       <w:r>
         <w:t xml:space="preserve"> </w:t>
       </w:r>
       <w:r>
-        <w:t xml:space="preserve">de especificar lo que vas a hacer, y luego hacerlo. </w:t>
-      </w:r>
-      <w:r>
-        <w:t>Según sus palabras</w:t>
-      </w:r>
-      <w:r>
-        <w:t>,</w:t>
-      </w:r>
-      <w:r>
-        <w:t xml:space="preserve"> l</w:t>
-      </w:r>
-      <w:r>
-        <w:t xml:space="preserve">os proyectos </w:t>
-      </w:r>
-      <w:r>
-        <w:t xml:space="preserve">que </w:t>
-      </w:r>
-      <w:r>
-        <w:t xml:space="preserve">se </w:t>
-      </w:r>
-      <w:r>
-        <w:t>denominan</w:t>
+        <w:t>exitosos</w:t>
       </w:r>
       <w:r>
         <w:t xml:space="preserve"> </w:t>
       </w:r>
       <w:r>
-        <w:t>exitosos</w:t>
+        <w:t xml:space="preserve">son aquellos que </w:t>
+      </w:r>
+      <w:r>
+        <w:t>han cumplido con sus especificaciones</w:t>
+      </w:r>
+      <w:r>
+        <w:t>, a</w:t>
+      </w:r>
+      <w:r>
+        <w:t>un cuando</w:t>
+      </w:r>
+      <w:r>
+        <w:t xml:space="preserve"> es</w:t>
+      </w:r>
+      <w:r>
+        <w:t xml:space="preserve">tas </w:t>
+      </w:r>
+      <w:r>
+        <w:t>se basaron en la ignorancia de los diseñadores antes de comenzar el trabajo</w:t>
+      </w:r>
+      <w:r>
+        <w:t>.</w:t>
       </w:r>
       <w:r>
         <w:t xml:space="preserve"> </w:t>
       </w:r>
       <w:r>
-        <w:t xml:space="preserve">son aquellos que </w:t>
-      </w:r>
-      <w:r>
-        <w:t>han cumplido con sus especificaciones</w:t>
-      </w:r>
-      <w:r>
-        <w:t>, a</w:t>
-      </w:r>
-      <w:r>
-        <w:t>un cuando</w:t>
-      </w:r>
-      <w:r>
-        <w:t xml:space="preserve"> es</w:t>
-      </w:r>
-      <w:r>
-        <w:t xml:space="preserve">tas </w:t>
-      </w:r>
-      <w:r>
-        <w:t>se basaron en la ignorancia de los diseñadores antes de comenzar el trabajo</w:t>
-      </w:r>
-      <w:r>
-        <w:t>.</w:t>
-      </w:r>
-      <w:r>
-        <w:t xml:space="preserve"> </w:t>
-      </w:r>
-      <w:r>
-        <w:t xml:space="preserve">El proceso que </w:t>
-      </w:r>
-      <w:proofErr w:type="spellStart"/>
-      <w:r>
-        <w:t>Kinslow</w:t>
-      </w:r>
-      <w:proofErr w:type="spellEnd"/>
-      <w:r>
-        <w:t xml:space="preserve"> y Ross criticaban</w:t>
+        <w:t>El proceso que Kinslow y Ross criticaban</w:t>
       </w:r>
       <w:r>
         <w:t xml:space="preserve"> se conoce</w:t>
@@ -4505,14 +4440,27 @@
       <w:r>
         <w:t xml:space="preserve">Ilustración </w:t>
       </w:r>
-      <w:fldSimple w:instr=" SEQ Ilustración \* ARABIC ">
-        <w:r>
-          <w:rPr>
-            <w:noProof/>
-          </w:rPr>
-          <w:t>1</w:t>
-        </w:r>
-      </w:fldSimple>
+      <w:r>
+        <w:fldChar w:fldCharType="begin"/>
+      </w:r>
+      <w:r>
+        <w:instrText xml:space="preserve"> SEQ Ilustración \* ARABIC </w:instrText>
+      </w:r>
+      <w:r>
+        <w:fldChar w:fldCharType="separate"/>
+      </w:r>
+      <w:r>
+        <w:rPr>
+          <w:noProof/>
+        </w:rPr>
+        <w:t>1</w:t>
+      </w:r>
+      <w:r>
+        <w:rPr>
+          <w:noProof/>
+        </w:rPr>
+        <w:fldChar w:fldCharType="end"/>
+      </w:r>
       <w:r>
         <w:t xml:space="preserve">: </w:t>
       </w:r>
@@ -4588,13 +4536,8 @@
         <w:t>Dicha</w:t>
       </w:r>
       <w:r>
-        <w:t xml:space="preserve"> literatura se apoya en el Chaos </w:t>
-      </w:r>
-      <w:proofErr w:type="spellStart"/>
-      <w:r>
-        <w:t>Report</w:t>
-      </w:r>
-      <w:proofErr w:type="spellEnd"/>
+        <w:t xml:space="preserve"> literatura se apoya en el Chaos Report</w:t>
+      </w:r>
       <w:r>
         <w:t xml:space="preserve"> de 1994</w:t>
       </w:r>
@@ -4629,21 +4572,8 @@
         </w:sdtContent>
       </w:sdt>
       <w:r>
-        <w:t xml:space="preserve"> de la compañía </w:t>
-      </w:r>
-      <w:proofErr w:type="spellStart"/>
-      <w:r>
-        <w:t>Standish</w:t>
-      </w:r>
-      <w:proofErr w:type="spellEnd"/>
-      <w:r>
-        <w:t xml:space="preserve"> </w:t>
-      </w:r>
-      <w:proofErr w:type="spellStart"/>
-      <w:r>
-        <w:t>Group</w:t>
-      </w:r>
-      <w:proofErr w:type="spellEnd"/>
+        <w:t xml:space="preserve"> de la compañía Standish Group</w:t>
+      </w:r>
       <w:r>
         <w:t xml:space="preserve">. El informe una visión del éxito o fracaso de los proyectos </w:t>
       </w:r>
@@ -4708,32 +4638,29 @@
       <w:r>
         <w:t xml:space="preserve">Ilustración </w:t>
       </w:r>
-      <w:fldSimple w:instr=" SEQ Ilustración \* ARABIC ">
-        <w:r>
-          <w:rPr>
-            <w:noProof/>
-          </w:rPr>
-          <w:t>2</w:t>
-        </w:r>
-      </w:fldSimple>
-      <w:r>
-        <w:t xml:space="preserve">: Chaos </w:t>
-      </w:r>
-      <w:proofErr w:type="spellStart"/>
-      <w:r>
-        <w:t>Report</w:t>
-      </w:r>
-      <w:proofErr w:type="spellEnd"/>
-      <w:r>
-        <w:t xml:space="preserve"> 1994. Apuntes de MDW – </w:t>
-      </w:r>
-      <w:proofErr w:type="spellStart"/>
-      <w:r>
-        <w:t>MiW</w:t>
-      </w:r>
-      <w:proofErr w:type="spellEnd"/>
-      <w:r>
-        <w:t xml:space="preserve"> </w:t>
+      <w:r>
+        <w:fldChar w:fldCharType="begin"/>
+      </w:r>
+      <w:r>
+        <w:instrText xml:space="preserve"> SEQ Ilustración \* ARABIC </w:instrText>
+      </w:r>
+      <w:r>
+        <w:fldChar w:fldCharType="separate"/>
+      </w:r>
+      <w:r>
+        <w:rPr>
+          <w:noProof/>
+        </w:rPr>
+        <w:t>2</w:t>
+      </w:r>
+      <w:r>
+        <w:rPr>
+          <w:noProof/>
+        </w:rPr>
+        <w:fldChar w:fldCharType="end"/>
+      </w:r>
+      <w:r>
+        <w:t xml:space="preserve">: Chaos Report 1994. Apuntes de MDW – MiW </w:t>
       </w:r>
       <w:sdt>
         <w:sdtPr>
@@ -4964,14 +4891,27 @@
       <w:r>
         <w:t xml:space="preserve">Ilustración </w:t>
       </w:r>
-      <w:fldSimple w:instr=" SEQ Ilustración \* ARABIC ">
-        <w:r>
-          <w:rPr>
-            <w:noProof/>
-          </w:rPr>
-          <w:t>3</w:t>
-        </w:r>
-      </w:fldSimple>
+      <w:r>
+        <w:fldChar w:fldCharType="begin"/>
+      </w:r>
+      <w:r>
+        <w:instrText xml:space="preserve"> SEQ Ilustración \* ARABIC </w:instrText>
+      </w:r>
+      <w:r>
+        <w:fldChar w:fldCharType="separate"/>
+      </w:r>
+      <w:r>
+        <w:rPr>
+          <w:noProof/>
+        </w:rPr>
+        <w:t>3</w:t>
+      </w:r>
+      <w:r>
+        <w:rPr>
+          <w:noProof/>
+        </w:rPr>
+        <w:fldChar w:fldCharType="end"/>
+      </w:r>
       <w:r>
         <w:t xml:space="preserve">: Ágil vs. Cascada </w:t>
       </w:r>
@@ -5032,7 +4972,16 @@
         <w:t>a</w:t>
       </w:r>
       <w:r>
-        <w:t xml:space="preserve">n todo este </w:t>
+        <w:t>n</w:t>
+      </w:r>
+      <w:r>
+        <w:t xml:space="preserve"> o se apropian</w:t>
+      </w:r>
+      <w:r>
+        <w:t xml:space="preserve"> de</w:t>
+      </w:r>
+      <w:r>
+        <w:t xml:space="preserve"> todo este </w:t>
       </w:r>
       <w:r>
         <w:t xml:space="preserve">progreso </w:t>
@@ -5104,14 +5053,30 @@
       <w:r>
         <w:t xml:space="preserve">Ilustración </w:t>
       </w:r>
-      <w:fldSimple w:instr=" SEQ Ilustración \* ARABIC ">
-        <w:r>
-          <w:rPr>
-            <w:noProof/>
-          </w:rPr>
-          <w:t>4</w:t>
-        </w:r>
-      </w:fldSimple>
+      <w:r>
+        <w:fldChar w:fldCharType="begin"/>
+      </w:r>
+      <w:r>
+        <w:instrText xml:space="preserve"> SEQ I</w:instrText>
+      </w:r>
+      <w:r>
+        <w:instrText xml:space="preserve">lustración \* ARABIC </w:instrText>
+      </w:r>
+      <w:r>
+        <w:fldChar w:fldCharType="separate"/>
+      </w:r>
+      <w:r>
+        <w:rPr>
+          <w:noProof/>
+        </w:rPr>
+        <w:t>4</w:t>
+      </w:r>
+      <w:r>
+        <w:rPr>
+          <w:noProof/>
+        </w:rPr>
+        <w:fldChar w:fldCharType="end"/>
+      </w:r>
       <w:r>
         <w:t xml:space="preserve">: Estadísticas por tipo de proyecto </w:t>
       </w:r>
@@ -5152,13 +5117,8 @@
         <w:t xml:space="preserve">las metodologías formales como </w:t>
       </w:r>
       <w:r>
-        <w:t xml:space="preserve">RAD, RUP, </w:t>
-      </w:r>
-      <w:proofErr w:type="gramStart"/>
-      <w:r>
-        <w:t>OO,…</w:t>
-      </w:r>
-      <w:proofErr w:type="gramEnd"/>
+        <w:t>RAD, RUP, OO,…</w:t>
+      </w:r>
       <w:r>
         <w:t xml:space="preserve"> </w:t>
       </w:r>
@@ -5171,43 +5131,27 @@
     </w:p>
     <w:p>
       <w:r>
-        <w:t xml:space="preserve">Curiosamente, el mismo informe del </w:t>
-      </w:r>
-      <w:proofErr w:type="spellStart"/>
-      <w:r>
-        <w:t>Standish</w:t>
-      </w:r>
-      <w:proofErr w:type="spellEnd"/>
+        <w:t xml:space="preserve">Curiosamente, el mismo informe del Standish Group de 2015 </w:t>
+      </w:r>
+      <w:r>
+        <w:t xml:space="preserve">expone una tasa de éxito </w:t>
+      </w:r>
+      <w:r>
+        <w:t xml:space="preserve">similar a proyectos desarrollados con </w:t>
+      </w:r>
+      <w:r>
+        <w:t>metodologías</w:t>
+      </w:r>
       <w:r>
         <w:t xml:space="preserve"> </w:t>
       </w:r>
-      <w:proofErr w:type="spellStart"/>
-      <w:r>
-        <w:t>Group</w:t>
-      </w:r>
-      <w:proofErr w:type="spellEnd"/>
-      <w:r>
-        <w:t xml:space="preserve"> de 2015 </w:t>
-      </w:r>
-      <w:r>
-        <w:t xml:space="preserve">expone una tasa de éxito </w:t>
-      </w:r>
-      <w:r>
-        <w:t xml:space="preserve">similar a proyectos desarrollados con </w:t>
-      </w:r>
-      <w:r>
-        <w:t>metodologías</w:t>
+      <w:r>
+        <w:t>modernas</w:t>
       </w:r>
       <w:r>
         <w:t xml:space="preserve"> </w:t>
       </w:r>
       <w:r>
-        <w:t>modernas</w:t>
-      </w:r>
-      <w:r>
-        <w:t xml:space="preserve"> </w:t>
-      </w:r>
-      <w:r>
         <w:t>frente a aquellos desarrollados con métodos tradicionales</w:t>
       </w:r>
       <w:r>
@@ -5225,7 +5169,16 @@
     </w:p>
     <w:p>
       <w:r>
-        <w:t xml:space="preserve">Sin embargo, cabe recordar que estos informes citados en la literatura ágil fueron desacreditados </w:t>
+        <w:t>C</w:t>
+      </w:r>
+      <w:r>
+        <w:t>abe recordar</w:t>
+      </w:r>
+      <w:r>
+        <w:t xml:space="preserve"> además</w:t>
+      </w:r>
+      <w:r>
+        <w:t xml:space="preserve"> que estos informes citados en la literatura ágil fueron desacreditados </w:t>
       </w:r>
       <w:sdt>
         <w:sdtPr>
@@ -5288,7 +5241,16 @@
         </w:sdtContent>
       </w:sdt>
       <w:r>
-        <w:t>, en resumen, estos resultados son inconsistentes, no están confirmados por otros estudios y se basan en datos de propiedad exclusiva que los investigadores independientes no pueden ver. Sin embargo, hasta el día de hoy continúan siendo citados como una justificación para los procesos ágiles.</w:t>
+        <w:t>. E</w:t>
+      </w:r>
+      <w:r>
+        <w:t xml:space="preserve">n resumen, estos resultados son inconsistentes, no están confirmados por otros estudios y se basan en datos de propiedad exclusiva que los investigadores independientes no </w:t>
+      </w:r>
+      <w:r>
+        <w:t>pueden contrastar</w:t>
+      </w:r>
+      <w:r>
+        <w:t>. Sin embargo, hasta el día de hoy continúan siendo citados como una justificación para los procesos ágiles.</w:t>
       </w:r>
     </w:p>
     <w:p>
@@ -5413,13 +5375,8 @@
     </w:p>
     <w:p>
       <w:r>
-        <w:t xml:space="preserve">De acuerdo con Martin </w:t>
-      </w:r>
-      <w:proofErr w:type="spellStart"/>
-      <w:r>
-        <w:t>Fowler</w:t>
-      </w:r>
-      <w:proofErr w:type="spellEnd"/>
+        <w:t>De acuerdo con Martin Fowler</w:t>
+      </w:r>
       <w:r>
         <w:t xml:space="preserve"> </w:t>
       </w:r>
@@ -5472,16 +5429,25 @@
         <w:t xml:space="preserve"> ni está mal visto</w:t>
       </w:r>
       <w:r>
-        <w:t>,</w:t>
-      </w:r>
-      <w:r>
         <w:t xml:space="preserve"> como pudiera ser en los primeros </w:t>
       </w:r>
       <w:r>
-        <w:t xml:space="preserve">momentos, </w:t>
-      </w:r>
-      <w:r>
-        <w:t>y así lo demuestran diferentes estudios</w:t>
+        <w:t>momentos</w:t>
+      </w:r>
+      <w:r>
+        <w:t>.</w:t>
+      </w:r>
+      <w:r>
+        <w:t xml:space="preserve"> </w:t>
+      </w:r>
+      <w:r>
+        <w:t>Efectivamente</w:t>
+      </w:r>
+      <w:r>
+        <w:t xml:space="preserve"> así lo demuestran diferentes estudios</w:t>
+      </w:r>
+      <w:r>
+        <w:t xml:space="preserve"> y encuestas realizadas</w:t>
       </w:r>
       <w:r>
         <w:t xml:space="preserve"> </w:t>
@@ -5678,14 +5644,27 @@
       <w:r>
         <w:t xml:space="preserve">Ilustración </w:t>
       </w:r>
-      <w:fldSimple w:instr=" SEQ Ilustración \* ARABIC ">
-        <w:r>
-          <w:rPr>
-            <w:noProof/>
-          </w:rPr>
-          <w:t>5</w:t>
-        </w:r>
-      </w:fldSimple>
+      <w:r>
+        <w:fldChar w:fldCharType="begin"/>
+      </w:r>
+      <w:r>
+        <w:instrText xml:space="preserve"> SEQ Ilustración \* ARABIC </w:instrText>
+      </w:r>
+      <w:r>
+        <w:fldChar w:fldCharType="separate"/>
+      </w:r>
+      <w:r>
+        <w:rPr>
+          <w:noProof/>
+        </w:rPr>
+        <w:t>5</w:t>
+      </w:r>
+      <w:r>
+        <w:rPr>
+          <w:noProof/>
+        </w:rPr>
+        <w:fldChar w:fldCharType="end"/>
+      </w:r>
       <w:r>
         <w:t xml:space="preserve">: </w:t>
       </w:r>
@@ -5722,6 +5701,35 @@
           </w:r>
         </w:sdtContent>
       </w:sdt>
+    </w:p>
+    <w:p>
+      <w:r>
+        <w:t>Los resultados de diferentes investigaciones coinciden en que la gran mayoría de las empresas</w:t>
+      </w:r>
+      <w:r>
+        <w:t xml:space="preserve"> – por encima del </w:t>
+      </w:r>
+      <w:r>
+        <w:t xml:space="preserve">80% </w:t>
+      </w:r>
+      <w:r>
+        <w:t>–</w:t>
+      </w:r>
+      <w:r>
+        <w:t xml:space="preserve"> se apoyan en mayor o menor medida las metodologías agiles dentro de sus procesos y que su adopción va</w:t>
+      </w:r>
+      <w:r>
+        <w:t>,</w:t>
+      </w:r>
+      <w:r>
+        <w:t xml:space="preserve"> además</w:t>
+      </w:r>
+      <w:r>
+        <w:t>,</w:t>
+      </w:r>
+      <w:r>
+        <w:t xml:space="preserve"> en aumento.</w:t>
+      </w:r>
     </w:p>
     <w:p>
       <w:pPr>
@@ -5790,14 +5798,27 @@
       <w:r>
         <w:t xml:space="preserve">Ilustración </w:t>
       </w:r>
-      <w:fldSimple w:instr=" SEQ Ilustración \* ARABIC ">
-        <w:r>
-          <w:rPr>
-            <w:noProof/>
-          </w:rPr>
-          <w:t>6</w:t>
-        </w:r>
-      </w:fldSimple>
+      <w:r>
+        <w:fldChar w:fldCharType="begin"/>
+      </w:r>
+      <w:r>
+        <w:instrText xml:space="preserve"> SEQ Ilustración \* ARABIC </w:instrText>
+      </w:r>
+      <w:r>
+        <w:fldChar w:fldCharType="separate"/>
+      </w:r>
+      <w:r>
+        <w:rPr>
+          <w:noProof/>
+        </w:rPr>
+        <w:t>6</w:t>
+      </w:r>
+      <w:r>
+        <w:rPr>
+          <w:noProof/>
+        </w:rPr>
+        <w:fldChar w:fldCharType="end"/>
+      </w:r>
       <w:r>
         <w:t>: Experiencia y adopción de las metodologías Agiles en la empresa.</w:t>
       </w:r>
@@ -5837,153 +5858,282 @@
     </w:p>
     <w:p>
       <w:r>
-        <w:t>L</w:t>
-      </w:r>
-      <w:r>
-        <w:t>os resultados de las</w:t>
-      </w:r>
-      <w:r>
-        <w:t xml:space="preserve"> diferentes </w:t>
-      </w:r>
-      <w:r>
-        <w:t>investigaciones</w:t>
-      </w:r>
-      <w:r>
-        <w:t xml:space="preserve"> analizadas coinciden </w:t>
-      </w:r>
-      <w:r>
-        <w:t xml:space="preserve">en </w:t>
-      </w:r>
-      <w:r>
-        <w:t xml:space="preserve">que la </w:t>
-      </w:r>
-      <w:r>
-        <w:t xml:space="preserve">gran mayoría de </w:t>
-      </w:r>
-      <w:r>
-        <w:t>las empresas encuestadas</w:t>
-      </w:r>
-      <w:r>
-        <w:t xml:space="preserve"> han adoptado en mayor o menor medida las metodologías agiles dentro de sus procesos.</w:t>
-      </w:r>
+        <w:t>Más de un 85% de l</w:t>
+      </w:r>
+      <w:r>
+        <w:t xml:space="preserve">os desarrolladores que respondieron a la </w:t>
+      </w:r>
+      <w:r>
+        <w:t>encuesta</w:t>
+      </w:r>
+      <w:r>
+        <w:t xml:space="preserve"> de StackOverflow </w:t>
+      </w:r>
+      <w:sdt>
+        <w:sdtPr>
+          <w:id w:val="267509376"/>
+          <w:citation/>
+        </w:sdtPr>
+        <w:sdtContent>
+          <w:r>
+            <w:fldChar w:fldCharType="begin"/>
+          </w:r>
+          <w:r>
+            <w:instrText xml:space="preserve"> CITATION Sta18 \l 3082 </w:instrText>
+          </w:r>
+          <w:r>
+            <w:fldChar w:fldCharType="separate"/>
+          </w:r>
+          <w:r>
+            <w:rPr>
+              <w:noProof/>
+            </w:rPr>
+            <w:t>[17]</w:t>
+          </w:r>
+          <w:r>
+            <w:fldChar w:fldCharType="end"/>
+          </w:r>
+        </w:sdtContent>
+      </w:sdt>
       <w:r>
         <w:t xml:space="preserve"> </w:t>
       </w:r>
       <w:r>
-        <w:t>A</w:t>
-      </w:r>
-      <w:r>
-        <w:t>un</w:t>
-      </w:r>
-      <w:r>
-        <w:t>que</w:t>
-      </w:r>
-      <w:r>
-        <w:t xml:space="preserve"> admitan que</w:t>
-      </w:r>
-      <w:r>
-        <w:t xml:space="preserve"> su organización estaba por debajo de un alto nivel de competencia con prácticas ágiles, lo que revela las oportunidades de mejora a través de la capacitación y el entrenamiento de apoyo.</w:t>
-      </w:r>
-    </w:p>
-    <w:p>
-      <w:r>
-        <w:t xml:space="preserve">Sin </w:t>
-      </w:r>
-      <w:r>
-        <w:t>embargo,</w:t>
-      </w:r>
-      <w:r>
-        <w:t xml:space="preserve"> este aparente éxito</w:t>
+        <w:t>señalan</w:t>
+      </w:r>
+      <w:r>
+        <w:t xml:space="preserve"> que utilizan </w:t>
+      </w:r>
+      <w:r>
+        <w:t>metodologías</w:t>
+      </w:r>
+      <w:r>
+        <w:t xml:space="preserve"> agiles en la gestión de sus proyectos</w:t>
+      </w:r>
+      <w:r>
+        <w:t>, lo que concuerda con los estudios realizados por diferentes agencias privadas</w:t>
+      </w:r>
+      <w:r>
+        <w:t>.</w:t>
+      </w:r>
+      <w:r>
+        <w:t xml:space="preserve"> Curiosamente</w:t>
       </w:r>
       <w:r>
         <w:t>,</w:t>
       </w:r>
       <w:r>
-        <w:t xml:space="preserve"> según </w:t>
+        <w:t xml:space="preserve"> </w:t>
+      </w:r>
+      <w:r>
+        <w:t>estas</w:t>
+      </w:r>
+      <w:r>
+        <w:t xml:space="preserve"> empresas</w:t>
+      </w:r>
+      <w:r>
+        <w:t xml:space="preserve"> </w:t>
+      </w:r>
+      <w:r>
+        <w:t>consideran</w:t>
+      </w:r>
+      <w:r>
+        <w:t xml:space="preserve"> que</w:t>
+      </w:r>
+      <w:r>
+        <w:t xml:space="preserve"> su organización est</w:t>
+      </w:r>
+      <w:r>
+        <w:t>á</w:t>
+      </w:r>
+      <w:r>
+        <w:t xml:space="preserve"> por debajo de un alto nivel de competencia con prácticas ágiles</w:t>
+      </w:r>
+      <w:r>
+        <w:t xml:space="preserve"> </w:t>
+      </w:r>
+      <w:sdt>
+        <w:sdtPr>
+          <w:id w:val="1503401495"/>
+          <w:citation/>
+        </w:sdtPr>
+        <w:sdtContent>
+          <w:r>
+            <w:fldChar w:fldCharType="begin"/>
+          </w:r>
+          <w:r>
+            <w:instrText xml:space="preserve"> CITATION Col19 \l 3082 </w:instrText>
+          </w:r>
+          <w:r>
+            <w:fldChar w:fldCharType="separate"/>
+          </w:r>
+          <w:r>
+            <w:rPr>
+              <w:noProof/>
+            </w:rPr>
+            <w:t>[16]</w:t>
+          </w:r>
+          <w:r>
+            <w:fldChar w:fldCharType="end"/>
+          </w:r>
+        </w:sdtContent>
+      </w:sdt>
+      <w:r>
+        <w:t>.</w:t>
+      </w:r>
+      <w:r>
+        <w:t xml:space="preserve"> </w:t>
+      </w:r>
+    </w:p>
+    <w:p>
+      <w:r>
+        <w:lastRenderedPageBreak/>
+        <w:t>Este</w:t>
+      </w:r>
+      <w:r>
+        <w:t xml:space="preserve"> aparente éxito</w:t>
+      </w:r>
+      <w:r>
+        <w:t xml:space="preserve"> </w:t>
+      </w:r>
+      <w:r>
+        <w:t>en la adopción de las metodologías ágiles de desarrollo</w:t>
+      </w:r>
+      <w:r>
+        <w:t xml:space="preserve"> </w:t>
+      </w:r>
+      <w:r>
+        <w:t>permanecería</w:t>
+      </w:r>
+      <w:r>
+        <w:t xml:space="preserve"> a nivel superficial</w:t>
+      </w:r>
+      <w:r>
+        <w:t xml:space="preserve"> </w:t>
+      </w:r>
+      <w:r>
+        <w:t>en opinión de</w:t>
+      </w:r>
+      <w:r>
+        <w:t xml:space="preserve"> </w:t>
+      </w:r>
+      <w:r>
+        <w:t>Martin Fowler</w:t>
+      </w:r>
+      <w:r>
+        <w:t xml:space="preserve"> </w:t>
+      </w:r>
+      <w:sdt>
+        <w:sdtPr>
+          <w:id w:val="376743891"/>
+          <w:citation/>
+        </w:sdtPr>
+        <w:sdtContent>
+          <w:r>
+            <w:fldChar w:fldCharType="begin"/>
+          </w:r>
+          <w:r>
+            <w:instrText xml:space="preserve"> CITATION Mar18 \l 3082 </w:instrText>
+          </w:r>
+          <w:r>
+            <w:fldChar w:fldCharType="separate"/>
+          </w:r>
+          <w:r>
+            <w:rPr>
+              <w:noProof/>
+            </w:rPr>
+            <w:t>[13]</w:t>
+          </w:r>
+          <w:r>
+            <w:fldChar w:fldCharType="end"/>
+          </w:r>
+        </w:sdtContent>
+      </w:sdt>
+      <w:r>
+        <w:t>.</w:t>
+      </w:r>
+      <w:r>
+        <w:t xml:space="preserve"> </w:t>
+      </w:r>
+      <w:r>
+        <w:t>U</w:t>
+      </w:r>
+      <w:r>
+        <w:t xml:space="preserve">n número creciente de </w:t>
+      </w:r>
+      <w:r>
+        <w:t>“</w:t>
+      </w:r>
+      <w:r>
+        <w:t>agilistas</w:t>
+      </w:r>
+      <w:r>
+        <w:t>”</w:t>
+      </w:r>
+      <w:r>
+        <w:t xml:space="preserve">, incluidos los signatarios destacados del Manifiesto Agile original, </w:t>
+      </w:r>
+      <w:r>
+        <w:t>han hecho pública su</w:t>
+      </w:r>
+      <w:r>
+        <w:t xml:space="preserve"> </w:t>
+      </w:r>
+      <w:r>
+        <w:t>preocupación</w:t>
+      </w:r>
+      <w:r>
+        <w:t xml:space="preserve"> con el estado de cosas. </w:t>
+      </w:r>
+    </w:p>
+    <w:p>
+      <w:r>
+        <w:t xml:space="preserve">Distintos autores han </w:t>
+      </w:r>
+      <w:r>
+        <w:t>bautizado de</w:t>
+      </w:r>
+      <w:r>
+        <w:t xml:space="preserve"> </w:t>
+      </w:r>
+      <w:r>
+        <w:t>diferente</w:t>
+      </w:r>
+      <w:r>
+        <w:t xml:space="preserve"> </w:t>
+      </w:r>
+      <w:r>
+        <w:t>manera</w:t>
+      </w:r>
+      <w:r>
+        <w:t xml:space="preserve"> matizando</w:t>
+      </w:r>
+      <w:r>
+        <w:t xml:space="preserve"> </w:t>
+      </w:r>
+      <w:r>
+        <w:t>esta</w:t>
+      </w:r>
+      <w:r>
+        <w:t xml:space="preserve"> inquietud con respecto </w:t>
+      </w:r>
+      <w:r>
+        <w:t>a la implementación de la agilidad que se está llevando a cabo hoy día</w:t>
+      </w:r>
+      <w:r>
+        <w:t xml:space="preserve">: </w:t>
       </w:r>
       <w:r>
         <w:t xml:space="preserve">Martin </w:t>
       </w:r>
-      <w:proofErr w:type="spellStart"/>
-      <w:r>
-        <w:t>Fowler</w:t>
-      </w:r>
-      <w:proofErr w:type="spellEnd"/>
-      <w:r>
-        <w:t xml:space="preserve"> </w:t>
-      </w:r>
-      <w:r>
-        <w:t>serí</w:t>
-      </w:r>
-      <w:r>
-        <w:t>a</w:t>
-      </w:r>
-      <w:r>
-        <w:t xml:space="preserve"> a nivel superficial</w:t>
-      </w:r>
-      <w:r>
-        <w:t xml:space="preserve">, </w:t>
-      </w:r>
-      <w:r>
-        <w:t xml:space="preserve">un número creciente de personas, incluidos los signatarios destacados del Manifiesto Agile original, están insatisfechos con el estado de cosas. </w:t>
-      </w:r>
-    </w:p>
-    <w:p/>
-    <w:p>
-      <w:r>
-        <w:t xml:space="preserve">Distintos autores han </w:t>
-      </w:r>
-      <w:r>
-        <w:t>bautizado de</w:t>
-      </w:r>
-      <w:r>
-        <w:t xml:space="preserve"> </w:t>
-      </w:r>
-      <w:r>
-        <w:t>diferente</w:t>
-      </w:r>
-      <w:r>
-        <w:t xml:space="preserve"> </w:t>
-      </w:r>
-      <w:r>
-        <w:t>manera</w:t>
-      </w:r>
-      <w:r>
-        <w:t xml:space="preserve"> a </w:t>
-      </w:r>
-      <w:r>
-        <w:t>esta</w:t>
-      </w:r>
-      <w:r>
-        <w:t xml:space="preserve"> inquietud con respecto </w:t>
-      </w:r>
-      <w:r>
-        <w:t>a la implementación de la agilidad que se está llevando a cabo hoy día</w:t>
-      </w:r>
-      <w:r>
-        <w:t xml:space="preserve">: </w:t>
-      </w:r>
-      <w:r>
-        <w:t xml:space="preserve">para </w:t>
-      </w:r>
-      <w:r>
-        <w:t xml:space="preserve">Martin </w:t>
-      </w:r>
-      <w:proofErr w:type="spellStart"/>
-      <w:r>
-        <w:t>Fowler</w:t>
-      </w:r>
-      <w:proofErr w:type="spellEnd"/>
-      <w:r>
-        <w:t xml:space="preserve"> sería “</w:t>
-      </w:r>
-      <w:proofErr w:type="spellStart"/>
-      <w:r>
-        <w:t>Dark</w:t>
-      </w:r>
-      <w:proofErr w:type="spellEnd"/>
-      <w:r>
-        <w:t xml:space="preserve"> Agile” </w:t>
+      <w:r>
+        <w:t xml:space="preserve">Fowler </w:t>
+      </w:r>
+      <w:r>
+        <w:t>lo llama</w:t>
+      </w:r>
+      <w:r>
+        <w:t xml:space="preserve"> “Dark Agile” </w:t>
       </w:r>
       <w:sdt>
         <w:sdtPr>
@@ -6016,15 +6166,7 @@
         <w:t xml:space="preserve">, </w:t>
       </w:r>
       <w:r>
-        <w:t>“</w:t>
-      </w:r>
-      <w:proofErr w:type="spellStart"/>
-      <w:r>
-        <w:t>Faux</w:t>
-      </w:r>
-      <w:proofErr w:type="spellEnd"/>
-      <w:r>
-        <w:t xml:space="preserve"> Agile” </w:t>
+        <w:t xml:space="preserve">“Faux Agile” </w:t>
       </w:r>
       <w:r>
         <w:t>según</w:t>
@@ -6063,15 +6205,7 @@
         <w:t xml:space="preserve">, </w:t>
       </w:r>
       <w:r>
-        <w:t>“</w:t>
-      </w:r>
-      <w:proofErr w:type="spellStart"/>
-      <w:r>
-        <w:t>Flacid</w:t>
-      </w:r>
-      <w:proofErr w:type="spellEnd"/>
-      <w:r>
-        <w:t xml:space="preserve"> agile” </w:t>
+        <w:t xml:space="preserve">“Flacid agile” </w:t>
       </w:r>
       <w:r>
         <w:t xml:space="preserve">en palabras de Andy Hunt </w:t>
@@ -6106,43 +6240,23 @@
       <w:r>
         <w:t xml:space="preserve">, o el </w:t>
       </w:r>
-      <w:proofErr w:type="spellStart"/>
-      <w:r>
-        <w:t>antipatron</w:t>
-      </w:r>
-      <w:proofErr w:type="spellEnd"/>
+      <w:r>
+        <w:t>anti patrón</w:t>
+      </w:r>
       <w:r>
         <w:t xml:space="preserve"> </w:t>
       </w:r>
       <w:r>
         <w:t>“</w:t>
       </w:r>
-      <w:proofErr w:type="spellStart"/>
-      <w:r>
-        <w:t>Methodology</w:t>
-      </w:r>
-      <w:proofErr w:type="spellEnd"/>
-      <w:r>
-        <w:t xml:space="preserve"> </w:t>
-      </w:r>
-      <w:proofErr w:type="spellStart"/>
-      <w:r>
-        <w:t>Façade</w:t>
-      </w:r>
-      <w:proofErr w:type="spellEnd"/>
+      <w:r>
+        <w:t>Methodology Façade</w:t>
+      </w:r>
       <w:r>
         <w:t>”</w:t>
       </w:r>
       <w:r>
-        <w:t xml:space="preserve"> para Ken </w:t>
-      </w:r>
-      <w:proofErr w:type="spellStart"/>
-      <w:r>
-        <w:t>Schwaber</w:t>
-      </w:r>
-      <w:proofErr w:type="spellEnd"/>
-      <w:r>
-        <w:t xml:space="preserve"> </w:t>
+        <w:t xml:space="preserve"> para Ken Schwaber </w:t>
       </w:r>
       <w:sdt>
         <w:sdtPr>
@@ -6181,47 +6295,6 @@
           <w:i/>
         </w:rPr>
       </w:pPr>
-    </w:p>
-    <w:p>
-      <w:r>
-        <w:rPr>
-          <w:i/>
-        </w:rPr>
-        <w:t xml:space="preserve">Según él, los valores ágiles se han corrompido principalmente por tres razones: primero, un complejo </w:t>
-      </w:r>
-      <w:proofErr w:type="spellStart"/>
-      <w:r>
-        <w:rPr>
-          <w:i/>
-        </w:rPr>
-        <w:t>agilindustrial</w:t>
-      </w:r>
-      <w:proofErr w:type="spellEnd"/>
-      <w:r>
-        <w:rPr>
-          <w:i/>
-        </w:rPr>
-        <w:t xml:space="preserve"> en constante crecimiento⁴. Este complejo ágil-industrial simplemente capacita a las personas brevemente, proporciona certificados brillantes de pocos días y los empuja a ocupar puestos de consultoría o gestión. En segundo lugar, un enfoque en la metodología. Esto ha llevado a un énfasis excesivo en las reglas formales a costa de la falta de reconocimiento de la excelencia técnica por parte de ingenieros capaces y experimentados. </w:t>
-      </w:r>
-      <w:proofErr w:type="gramStart"/>
-      <w:r>
-        <w:rPr>
-          <w:i/>
-        </w:rPr>
-        <w:t>Y</w:t>
-      </w:r>
-      <w:proofErr w:type="gramEnd"/>
-      <w:r>
-        <w:rPr>
-          <w:i/>
-        </w:rPr>
-        <w:t xml:space="preserve"> en tercer lugar, centrarse en proyectos en lugar de productos. En lugar de conectar a los desarrolladores con los clientes y centrarse en la calidad, se valora el plazo y la finalización del proyecto</w:t>
-      </w:r>
-      <w:r>
-        <w:t>.</w:t>
-      </w:r>
-    </w:p>
-    <w:p>
       <w:r>
         <w:t>En palabras de Dave Thomas</w:t>
       </w:r>
@@ -6343,12 +6416,819 @@
     <w:p>
       <w:pPr>
         <w:rPr>
+          <w:iCs/>
+        </w:rPr>
+      </w:pPr>
+      <w:r>
+        <w:rPr>
+          <w:iCs/>
+        </w:rPr>
+        <w:t xml:space="preserve">Sin embargo, para </w:t>
+      </w:r>
+      <w:r>
+        <w:rPr>
+          <w:iCs/>
+        </w:rPr>
+        <w:t xml:space="preserve">Andy Hunt </w:t>
+      </w:r>
+      <w:sdt>
+        <w:sdtPr>
+          <w:rPr>
+            <w:iCs/>
+          </w:rPr>
+          <w:id w:val="-965339683"/>
+          <w:citation/>
+        </w:sdtPr>
+        <w:sdtEndPr/>
+        <w:sdtContent>
+          <w:r>
+            <w:rPr>
+              <w:iCs/>
+            </w:rPr>
+            <w:fldChar w:fldCharType="begin"/>
+          </w:r>
+          <w:r>
+            <w:rPr>
+              <w:iCs/>
+            </w:rPr>
+            <w:instrText xml:space="preserve"> CITATION And16 \l 3082 </w:instrText>
+          </w:r>
+          <w:r>
+            <w:rPr>
+              <w:iCs/>
+            </w:rPr>
+            <w:fldChar w:fldCharType="separate"/>
+          </w:r>
+          <w:r>
+            <w:rPr>
+              <w:iCs/>
+              <w:noProof/>
+            </w:rPr>
+            <w:t>[25]</w:t>
+          </w:r>
+          <w:r>
+            <w:rPr>
+              <w:iCs/>
+            </w:rPr>
+            <w:fldChar w:fldCharType="end"/>
+          </w:r>
+        </w:sdtContent>
+      </w:sdt>
+      <w:r>
+        <w:rPr>
+          <w:iCs/>
+        </w:rPr>
+        <w:t xml:space="preserve"> </w:t>
+      </w:r>
+      <w:r>
+        <w:rPr>
+          <w:iCs/>
+        </w:rPr>
+        <w:t>tras la publicación del manifiesto</w:t>
+      </w:r>
+      <w:r>
+        <w:rPr>
+          <w:iCs/>
+        </w:rPr>
+        <w:t>, el resultado no fue el esperado.</w:t>
+      </w:r>
+      <w:r>
+        <w:rPr>
+          <w:iCs/>
+        </w:rPr>
+        <w:t xml:space="preserve"> </w:t>
+      </w:r>
+      <w:r>
+        <w:rPr>
+          <w:iCs/>
+        </w:rPr>
+        <w:t xml:space="preserve">El </w:t>
+      </w:r>
+      <w:r>
+        <w:rPr>
+          <w:iCs/>
+        </w:rPr>
+        <w:t>documento</w:t>
+      </w:r>
+      <w:r>
+        <w:rPr>
+          <w:iCs/>
+        </w:rPr>
+        <w:t xml:space="preserve"> fue creado </w:t>
+      </w:r>
+      <w:r>
+        <w:rPr>
+          <w:iCs/>
+        </w:rPr>
+        <w:t>con la</w:t>
+      </w:r>
+      <w:r>
+        <w:rPr>
+          <w:iCs/>
+        </w:rPr>
+        <w:t xml:space="preserve"> idea </w:t>
+      </w:r>
+      <w:r>
+        <w:rPr>
+          <w:iCs/>
+        </w:rPr>
+        <w:t>de</w:t>
+      </w:r>
+      <w:r>
+        <w:rPr>
+          <w:iCs/>
+        </w:rPr>
+        <w:t xml:space="preserve"> cambiar la cara del desarrollo de software para mejor.</w:t>
+      </w:r>
+      <w:r>
+        <w:rPr>
+          <w:iCs/>
+        </w:rPr>
+        <w:t xml:space="preserve"> </w:t>
+      </w:r>
+      <w:r>
+        <w:rPr>
+          <w:iCs/>
+        </w:rPr>
+        <w:t xml:space="preserve">En 2001, cuando </w:t>
+      </w:r>
+      <w:r>
+        <w:rPr>
+          <w:iCs/>
+        </w:rPr>
+        <w:t>se redactó</w:t>
+      </w:r>
+      <w:r>
+        <w:rPr>
+          <w:iCs/>
+        </w:rPr>
+        <w:t xml:space="preserve"> el manifiesto y </w:t>
+      </w:r>
+      <w:r>
+        <w:rPr>
+          <w:iCs/>
+        </w:rPr>
+        <w:t>se lanzó</w:t>
+      </w:r>
+      <w:r>
+        <w:rPr>
+          <w:iCs/>
+        </w:rPr>
+        <w:t xml:space="preserve"> el movimiento de desarrollo de software ágil, </w:t>
+      </w:r>
+      <w:r>
+        <w:rPr>
+          <w:iCs/>
+        </w:rPr>
+        <w:t>los autores esperaban</w:t>
+      </w:r>
+      <w:r>
+        <w:rPr>
+          <w:iCs/>
+        </w:rPr>
+        <w:t xml:space="preserve"> ver una oleada de nuevos métodos, nuevas prácticas y formas de agilidad. Estas nuevas ideas seguirían las pautas del manifiesto, pero introducirían nuevas ideas y enfoques y ayudarían a avanzar en el </w:t>
+      </w:r>
+      <w:r>
+        <w:rPr>
+          <w:iCs/>
+        </w:rPr>
+        <w:t>desarrollo de software</w:t>
+      </w:r>
+      <w:r>
+        <w:rPr>
+          <w:iCs/>
+        </w:rPr>
+        <w:t xml:space="preserve">. </w:t>
+      </w:r>
+    </w:p>
+    <w:p>
+      <w:pPr>
+        <w:rPr>
+          <w:iCs/>
+        </w:rPr>
+      </w:pPr>
+      <w:r>
+        <w:rPr>
+          <w:iCs/>
+        </w:rPr>
+        <w:t xml:space="preserve">Sin embargo, para </w:t>
+      </w:r>
+      <w:r>
+        <w:rPr>
+          <w:iCs/>
+        </w:rPr>
+        <w:t>varios firmantes consideran que</w:t>
+      </w:r>
+      <w:r>
+        <w:rPr>
+          <w:iCs/>
+        </w:rPr>
+        <w:t xml:space="preserve"> e</w:t>
+      </w:r>
+      <w:r>
+        <w:rPr>
+          <w:iCs/>
+        </w:rPr>
+        <w:t xml:space="preserve">so no </w:t>
+      </w:r>
+      <w:r>
+        <w:rPr>
+          <w:iCs/>
+        </w:rPr>
+        <w:t xml:space="preserve">es lo que finalmente </w:t>
+      </w:r>
+      <w:r>
+        <w:rPr>
+          <w:iCs/>
+        </w:rPr>
+        <w:t>está sucediendo</w:t>
+      </w:r>
+      <w:r>
+        <w:rPr>
+          <w:iCs/>
+        </w:rPr>
+        <w:t>. En cambio, hemos visto una adopción a mayor escala de prácticas individuales que favorecen el desarrollo ágil de software, incluso anteriormente</w:t>
+      </w:r>
+      <w:r>
+        <w:rPr>
+          <w:iCs/>
+        </w:rPr>
+        <w:t xml:space="preserve"> p</w:t>
+      </w:r>
+      <w:r>
+        <w:rPr>
+          <w:iCs/>
+        </w:rPr>
+        <w:t>rácticas controvertidas, como la programación en pares, e incluso prácticas de higiene básicas, como el control de versiones, que antes no siempre se seguían. En general, esto parece haber tenido un efecto muy positivo en muchas organizaciones de desarrollo, pero seguramente es menos de lo que muchos de nosotros habíamos esperado.</w:t>
+      </w:r>
+    </w:p>
+    <w:p>
+      <w:pPr>
+        <w:rPr>
+          <w:iCs/>
+        </w:rPr>
+      </w:pPr>
+      <w:r>
+        <w:rPr>
+          <w:iCs/>
+        </w:rPr>
+        <w:t xml:space="preserve">Dave Thomas </w:t>
+      </w:r>
+      <w:r>
+        <w:rPr>
+          <w:iCs/>
+        </w:rPr>
+        <w:t xml:space="preserve">ilustra el deterioro de los principios de la agilidad en el contexto de la </w:t>
+      </w:r>
+      <w:r>
+        <w:rPr>
+          <w:iCs/>
+        </w:rPr>
+        <w:t>gramática</w:t>
+      </w:r>
+      <w:r>
+        <w:rPr>
+          <w:iCs/>
+        </w:rPr>
+        <w:t>. L</w:t>
+      </w:r>
+      <w:r>
+        <w:rPr>
+          <w:iCs/>
+        </w:rPr>
+        <w:t>a palabra</w:t>
+      </w:r>
+      <w:r>
+        <w:rPr>
+          <w:iCs/>
+        </w:rPr>
+        <w:t xml:space="preserve"> ágil o</w:t>
+      </w:r>
+      <w:r>
+        <w:rPr>
+          <w:iCs/>
+        </w:rPr>
+        <w:t xml:space="preserve"> “Agile”</w:t>
+      </w:r>
+      <w:r>
+        <w:rPr>
+          <w:iCs/>
+        </w:rPr>
+        <w:t xml:space="preserve"> se usa como un nombre</w:t>
+      </w:r>
+      <w:r>
+        <w:rPr>
+          <w:iCs/>
+        </w:rPr>
+        <w:t xml:space="preserve"> cuando es un adjetivo</w:t>
+      </w:r>
+      <w:r>
+        <w:rPr>
+          <w:iCs/>
+        </w:rPr>
+        <w:t>.</w:t>
+      </w:r>
+      <w:r>
+        <w:rPr>
+          <w:iCs/>
+        </w:rPr>
+        <w:t xml:space="preserve"> </w:t>
+      </w:r>
+      <w:r>
+        <w:rPr>
+          <w:iCs/>
+        </w:rPr>
+        <w:t>Dave recuerda como el titulo original del manifiesto es “</w:t>
+      </w:r>
+      <w:r>
+        <w:rPr>
+          <w:iCs/>
+        </w:rPr>
+        <w:t xml:space="preserve">The </w:t>
+      </w:r>
+      <w:r>
+        <w:rPr>
+          <w:iCs/>
+        </w:rPr>
+        <w:t>Manifesto for Agile Software Development</w:t>
+      </w:r>
+      <w:r>
+        <w:rPr>
+          <w:iCs/>
+        </w:rPr>
+        <w:t>” aunque</w:t>
+      </w:r>
+      <w:r>
+        <w:rPr>
+          <w:iCs/>
+        </w:rPr>
+        <w:t xml:space="preserve"> finalmente se </w:t>
+      </w:r>
+      <w:r>
+        <w:rPr>
+          <w:iCs/>
+        </w:rPr>
+        <w:t>ha popularizado como “The Agile Manifesto”.</w:t>
+      </w:r>
+      <w:r>
+        <w:rPr>
+          <w:iCs/>
+        </w:rPr>
+        <w:t xml:space="preserve"> como</w:t>
+      </w:r>
+      <w:r>
+        <w:rPr>
+          <w:iCs/>
+        </w:rPr>
+        <w:t xml:space="preserve"> Eso es simplemente un error. “Haz Agile Right” y “Agile for Dummies” son solo dos de los innumerables ataques contra el idioma inglés que presenta la palabra. No tienen sentido. Agile no es un sustantivo, es un adjetivo, y debe calificar algo más. "Hacer ágil" es como decir "Hacer </w:t>
+      </w:r>
+      <w:bookmarkStart w:id="36" w:name="_GoBack"/>
+      <w:bookmarkEnd w:id="36"/>
+      <w:r>
+        <w:rPr>
+          <w:iCs/>
+        </w:rPr>
+        <w:t>naranja".</w:t>
+      </w:r>
+    </w:p>
+    <w:p>
+      <w:pPr>
+        <w:rPr>
+          <w:iCs/>
+        </w:rPr>
+      </w:pPr>
+    </w:p>
+    <w:p>
+      <w:pPr>
+        <w:rPr>
+          <w:iCs/>
+        </w:rPr>
+      </w:pPr>
+      <w:r>
+        <w:rPr>
+          <w:iCs/>
+        </w:rPr>
+        <w:t>Pero, más allá del problema de la gramática, hay un problema mayor. Una vez que el Manifiesto se hizo popular, la palabra ágil se convirtió en un imán para cualquier persona con puntos a proponer, horas para facturar o productos para vender. Se convirtió en un término de mercadeo, cooptado para mejorar las ventas de la misma manera que palabras como eco y natural. Una palabra que se abusa de esta manera se vuelve inútil: deja de tener significado cuando se convierte en una marca.</w:t>
+      </w:r>
+    </w:p>
+    <w:p>
+      <w:pPr>
+        <w:rPr>
+          <w:iCs/>
+        </w:rPr>
+      </w:pPr>
+    </w:p>
+    <w:p>
+      <w:pPr>
+        <w:rPr>
+          <w:iCs/>
+        </w:rPr>
+      </w:pPr>
+      <w:r>
+        <w:rPr>
+          <w:iCs/>
+        </w:rPr>
+        <w:t>Esto duele a todos, pero soy particularmente sensible al daño que causa a los desarrolladores. No es fácil escribir código, y los desarrolladores, naturalmente, están atentos a las cosas que les ayudarán a entregar valor de manera más efectiva. Todavía creo firmemente que adherirse a los valores y prácticas del manifiesto les ayudará en este esfuerzo.</w:t>
+      </w:r>
+    </w:p>
+    <w:p>
+      <w:pPr>
+        <w:rPr>
+          <w:iCs/>
+        </w:rPr>
+      </w:pPr>
+    </w:p>
+    <w:p>
+      <w:pPr>
+        <w:rPr>
+          <w:iCs/>
+        </w:rPr>
+      </w:pPr>
+      <w:r>
+        <w:rPr>
+          <w:iCs/>
+        </w:rPr>
+        <w:t>Pero una vez que la palabra ágil deja de tener sentido, los desarrolladores ya no pueden usarla como una guía de lo que es útil en su práctica.</w:t>
+      </w:r>
+    </w:p>
+    <w:p>
+      <w:pPr>
+        <w:rPr>
+          <w:iCs/>
+        </w:rPr>
+      </w:pPr>
+    </w:p>
+    <w:p>
+      <w:pPr>
+        <w:rPr>
+          <w:iCs/>
+        </w:rPr>
+      </w:pPr>
+    </w:p>
+    <w:p>
+      <w:pPr>
+        <w:rPr>
+          <w:iCs/>
+        </w:rPr>
+      </w:pPr>
+    </w:p>
+    <w:p>
+      <w:pPr>
+        <w:rPr>
+          <w:iCs/>
+        </w:rPr>
+      </w:pPr>
+      <w:r>
+        <w:rPr>
+          <w:iCs/>
+        </w:rPr>
+        <w:t xml:space="preserve">Parece que el enfoque inicial del desarrollo de software ágil se ha olvidado a lo largo del tiempo, y el objetivo ha pasado de convertirse en profesionales adaptables, flexibles y ágiles a simplemente seguir un subconjunto de prácticas ágiles prescritas y canónicas. Parece que la gente ha olvidado por qué </w:t>
+      </w:r>
+      <w:r>
+        <w:rPr>
+          <w:iCs/>
+        </w:rPr>
+        <w:t>surgió este movimiento</w:t>
+      </w:r>
+      <w:r>
+        <w:rPr>
+          <w:iCs/>
+        </w:rPr>
+        <w:t>.</w:t>
+      </w:r>
+    </w:p>
+    <w:p>
+      <w:pPr>
+        <w:rPr>
+          <w:iCs/>
+        </w:rPr>
+      </w:pPr>
+    </w:p>
+    <w:p>
+      <w:pPr>
+        <w:rPr>
           <w:i/>
         </w:rPr>
       </w:pPr>
       <w:r>
-        <w:br/>
-      </w:r>
+        <w:rPr>
+          <w:i/>
+        </w:rPr>
+        <w:t xml:space="preserve">Nosotros, como pueblo, habíamos olvidado por qué estábamos haciendo lo que estábamos haciendo. Si nuestra memoria masiva colectiva puede olvidar eventos tan importantes y fundamentales en nuestra historia global compartida, entonces recordar las sutilezas de un tema de nicho como "formas efectivas de desarrollar software" probablemente esté condenado desde el principio. Por lo tanto, no es demasiado sorprendente considerar que tal vez la intención original detrás del movimiento de desarrollo de software ágil y sus objetivos se hayan diluido con el tiempo, y tal vez no se haya transferido a nuestros colegas, recién llegados a nuestros equipos o nuestros sucesores. No es sorprendente que muchos adoptantes y sus organizaciones ahora afirman estar "cómodos" con la idea del desarrollo ágil de software y su propio uso. Si te consideras cómodo con "ágil", entonces eso es muy malo, porque probablemente significa que lo estás haciendo mal. Incómodo con Agile Software, los equipos de proyectos parecen mostrar una tendencia hacia uno de los dos estados extremos: </w:t>
+      </w:r>
+    </w:p>
+    <w:p>
+      <w:pPr>
+        <w:rPr>
+          <w:i/>
+        </w:rPr>
+      </w:pPr>
+      <w:r>
+        <w:rPr>
+          <w:i/>
+        </w:rPr>
+        <w:t xml:space="preserve">1. Una rutina cómoda y repetitiva (algunos pueden decir "somnambulant") que termina en desastre cuando el equipo está cegado por los nuevos desarrollos (ya sea de mercado, la tecnología, o la organización). </w:t>
+      </w:r>
+    </w:p>
+    <w:p>
+      <w:pPr>
+        <w:rPr>
+          <w:i/>
+        </w:rPr>
+      </w:pPr>
+      <w:r>
+        <w:rPr>
+          <w:i/>
+        </w:rPr>
+        <w:t>2. Desorden caótico, donde la fuerza motriz principal es el pánico, alimentado por las horas extraordinarias implacables, los objetivos y prioridades en conflicto, y las suficientes decisiones deficientes para alimentar un calendario Dilbert.</w:t>
+      </w:r>
+    </w:p>
+    <w:p>
+      <w:pPr>
+        <w:rPr>
+          <w:i/>
+        </w:rPr>
+      </w:pPr>
+      <w:r>
+        <w:rPr>
+          <w:i/>
+        </w:rPr>
+        <w:t xml:space="preserve"> Sin embargo, dada la elección, no desea apuntar solo a la mitad de estos extremos caricaturescos. En lugar de eso, debes arrastrarte hasta el borde de ese aterrador y salvaje desastre de desastre de desarrollo disfuncional: hasta el borde del abismo, pero sin caerte. Piensa en esa sensación incómoda de volverse en tu asiento, justo antes de ti. perder el equilibrio y atraparte a ti mismo. Ahí es donde debe ser una práctica ágil para prosperar: equilibrada en un borde estrecho que requiere pequeños ajustes constantes para mantener el equilibrio. </w:t>
+      </w:r>
+    </w:p>
+    <w:p>
+      <w:pPr>
+        <w:rPr>
+          <w:i/>
+        </w:rPr>
+      </w:pPr>
+      <w:r>
+        <w:rPr>
+          <w:i/>
+        </w:rPr>
+        <w:t xml:space="preserve">Creo que la mejor definición que he visto que capta este espíritu ágil proviene de la Dra. Patricia Benner, autora de From Novice to Expert. Hablando sobre la naturaleza de la experiencia y cómo capacitar a las personas en las prácticas del mundo real (enfermería clínica en este caso), dijo: “Las prácticas nunca pueden objetivarse o formalizarse por completo, ya que siempre deben elaborarse de nuevo en relaciones particulares y en situaciones reales. tiempo” </w:t>
+      </w:r>
+      <w:sdt>
+        <w:sdtPr>
+          <w:rPr>
+            <w:i/>
+          </w:rPr>
+          <w:id w:val="-1317880788"/>
+          <w:citation/>
+        </w:sdtPr>
+        <w:sdtEndPr/>
+        <w:sdtContent>
+          <w:r>
+            <w:rPr>
+              <w:i/>
+            </w:rPr>
+            <w:fldChar w:fldCharType="begin"/>
+          </w:r>
+          <w:r>
+            <w:rPr>
+              <w:i/>
+            </w:rPr>
+            <w:instrText xml:space="preserve"> CITATION Pat84 \l 3082 </w:instrText>
+          </w:r>
+          <w:r>
+            <w:rPr>
+              <w:i/>
+            </w:rPr>
+            <w:fldChar w:fldCharType="separate"/>
+          </w:r>
+          <w:r>
+            <w:rPr>
+              <w:noProof/>
+            </w:rPr>
+            <w:t>[26]</w:t>
+          </w:r>
+          <w:r>
+            <w:rPr>
+              <w:i/>
+            </w:rPr>
+            <w:fldChar w:fldCharType="end"/>
+          </w:r>
+        </w:sdtContent>
+      </w:sdt>
+      <w:r>
+        <w:rPr>
+          <w:i/>
+        </w:rPr>
+        <w:t xml:space="preserve">. Es decir, nunca se puede definir completamente ágil, o sus prácticas, porque están en constante evolución para satisfacer necesidades específicas en circunstancias específicas. Agile debe ser siempre cambiante, siempre cambiante, siempre respondiendo al cambio en el contexto. Como profesional de desarrollo de software ágil, debe seguir pensando y ajustándose. Sugiero </w:t>
+      </w:r>
+      <w:r>
+        <w:rPr>
+          <w:i/>
+        </w:rPr>
+        <w:lastRenderedPageBreak/>
+        <w:t>humildemente que esta idea fundamental de desarrollo ágil es lo que (colectivamente) hemos olvidado.</w:t>
+      </w:r>
+    </w:p>
+    <w:p>
+      <w:pPr>
+        <w:rPr>
+          <w:i/>
+        </w:rPr>
+      </w:pPr>
+    </w:p>
+    <w:p>
+      <w:pPr>
+        <w:rPr>
+          <w:i/>
+        </w:rPr>
+      </w:pPr>
+      <w:r>
+        <w:rPr>
+          <w:i/>
+        </w:rPr>
+        <w:t>Esto se debe a que los principiantes de una nueva habilidad tienden a seguir reglas libres de contexto y es probable que se conviertan en fanáticos ágiles que ponen demasiado énfasis en algunos métodos formales vinculados a ágil. Haciendo cosas en las que ya se sienten cómodos, en lugar de pensar por sí mismos. En lugar de seguir la metodología ágil a ciegas, debe ajustarse a las necesidades de cada uno</w:t>
+      </w:r>
+      <w:r>
+        <w:rPr>
+          <w:i/>
+        </w:rPr>
+        <w:t xml:space="preserve"> </w:t>
+      </w:r>
+      <w:sdt>
+        <w:sdtPr>
+          <w:rPr>
+            <w:i/>
+          </w:rPr>
+          <w:id w:val="-674340525"/>
+          <w:citation/>
+        </w:sdtPr>
+        <w:sdtEndPr/>
+        <w:sdtContent>
+          <w:r>
+            <w:rPr>
+              <w:i/>
+            </w:rPr>
+            <w:fldChar w:fldCharType="begin"/>
+          </w:r>
+          <w:r>
+            <w:rPr>
+              <w:i/>
+            </w:rPr>
+            <w:instrText xml:space="preserve"> CITATION And161 \l 3082 </w:instrText>
+          </w:r>
+          <w:r>
+            <w:rPr>
+              <w:i/>
+            </w:rPr>
+            <w:fldChar w:fldCharType="separate"/>
+          </w:r>
+          <w:r>
+            <w:rPr>
+              <w:noProof/>
+            </w:rPr>
+            <w:t>[27]</w:t>
+          </w:r>
+          <w:r>
+            <w:rPr>
+              <w:i/>
+            </w:rPr>
+            <w:fldChar w:fldCharType="end"/>
+          </w:r>
+        </w:sdtContent>
+      </w:sdt>
+      <w:r>
+        <w:rPr>
+          <w:i/>
+        </w:rPr>
+        <w:t>.</w:t>
+      </w:r>
+    </w:p>
+    <w:p>
+      <w:pPr>
+        <w:rPr>
+          <w:i/>
+        </w:rPr>
+      </w:pPr>
+      <w:r>
+        <w:rPr>
+          <w:i/>
+        </w:rPr>
+        <w:t>Esa fue siempre la intención con lo que llamamos "ágil". Nunca fue la intención de ser un conjunto fijo y estático de nada. Recuerda las primeras palabras del Manifiesto Ágil, que escribimos hace diez años:</w:t>
+      </w:r>
+    </w:p>
+    <w:p>
+      <w:pPr>
+        <w:rPr>
+          <w:i/>
+        </w:rPr>
+      </w:pPr>
+    </w:p>
+    <w:p>
+      <w:pPr>
+        <w:rPr>
+          <w:i/>
+        </w:rPr>
+      </w:pPr>
+      <w:r>
+        <w:rPr>
+          <w:i/>
+        </w:rPr>
+        <w:t>"Estamos descubriendo mejores formas de desarrollar software ..." - agilemanifesto.org</w:t>
+      </w:r>
+    </w:p>
+    <w:p>
+      <w:pPr>
+        <w:rPr>
+          <w:i/>
+        </w:rPr>
+      </w:pPr>
+    </w:p>
+    <w:p>
+      <w:pPr>
+        <w:rPr>
+          <w:i/>
+        </w:rPr>
+      </w:pPr>
+      <w:r>
+        <w:rPr>
+          <w:i/>
+        </w:rPr>
+        <w:t>Todavía estamos descubriendo, aun descubriendo. Y tú también deberías estarlo. Lo que me funciona bien no necesariamente funcionará bien para ti; lo que funciona bien para usted ahora no necesariamente funcionará bien la próxima vez</w:t>
+      </w:r>
+      <w:r>
+        <w:rPr>
+          <w:i/>
+        </w:rPr>
+        <w:t xml:space="preserve"> </w:t>
+      </w:r>
+      <w:sdt>
+        <w:sdtPr>
+          <w:rPr>
+            <w:i/>
+          </w:rPr>
+          <w:id w:val="-433516585"/>
+          <w:citation/>
+        </w:sdtPr>
+        <w:sdtEndPr/>
+        <w:sdtContent>
+          <w:r>
+            <w:rPr>
+              <w:i/>
+            </w:rPr>
+            <w:fldChar w:fldCharType="begin"/>
+          </w:r>
+          <w:r>
+            <w:rPr>
+              <w:i/>
+            </w:rPr>
+            <w:instrText xml:space="preserve"> CITATION And11 \l 3082 </w:instrText>
+          </w:r>
+          <w:r>
+            <w:rPr>
+              <w:i/>
+            </w:rPr>
+            <w:fldChar w:fldCharType="separate"/>
+          </w:r>
+          <w:r>
+            <w:rPr>
+              <w:noProof/>
+            </w:rPr>
+            <w:t>[28]</w:t>
+          </w:r>
+          <w:r>
+            <w:rPr>
+              <w:i/>
+            </w:rPr>
+            <w:fldChar w:fldCharType="end"/>
+          </w:r>
+        </w:sdtContent>
+      </w:sdt>
+      <w:r>
+        <w:rPr>
+          <w:i/>
+        </w:rPr>
+        <w:t>.</w:t>
+      </w:r>
+    </w:p>
+    <w:p>
+      <w:pPr>
+        <w:rPr>
+          <w:i/>
+        </w:rPr>
+      </w:pPr>
+    </w:p>
+    <w:p>
+      <w:r>
+        <w:rPr>
+          <w:i/>
+        </w:rPr>
+        <w:t>Según él, los valores ágiles se han corrompido principalmente por tres razones: primero, un complejo agilindustrial en constante crecimiento⁴. Este complejo ágil-industrial simplemente capacita a las personas brevemente, proporciona certificados brillantes de pocos días y los empuja a ocupar puestos de consultoría o gestión. En segundo lugar, un enfoque en la metodología. Esto ha llevado a un énfasis excesivo en las reglas formales a costa de la falta de reconocimiento de la excelencia técnica por parte de ingenieros capaces y experimentados. Y en tercer lugar, centrarse en proyectos en lugar de productos. En lugar de conectar a los desarrolladores con los clientes y centrarse en la calidad, se valora el plazo y la finalización del proyecto</w:t>
+      </w:r>
+      <w:r>
+        <w:t>.</w:t>
+      </w:r>
+    </w:p>
+    <w:p>
+      <w:pPr>
+        <w:rPr>
+          <w:i/>
+        </w:rPr>
+      </w:pPr>
       <w:r>
         <w:rPr>
           <w:rFonts w:ascii="Arial" w:hAnsi="Arial" w:cs="Arial"/>
@@ -6369,7 +7249,6 @@
           <w:id w:val="-1217737705"/>
           <w:citation/>
         </w:sdtPr>
-        <w:sdtEndPr/>
         <w:sdtContent>
           <w:r>
             <w:rPr>
@@ -6428,720 +7307,7 @@
         <w:t>.</w:t>
       </w:r>
     </w:p>
-    <w:p>
-      <w:pPr>
-        <w:rPr>
-          <w:i/>
-        </w:rPr>
-      </w:pPr>
-    </w:p>
-    <w:p>
-      <w:pPr>
-        <w:rPr>
-          <w:i/>
-        </w:rPr>
-      </w:pPr>
-      <w:r>
-        <w:rPr>
-          <w:i/>
-        </w:rPr>
-        <w:t xml:space="preserve">Andy Hunt </w:t>
-      </w:r>
-      <w:sdt>
-        <w:sdtPr>
-          <w:rPr>
-            <w:i/>
-          </w:rPr>
-          <w:id w:val="-965339683"/>
-          <w:citation/>
-        </w:sdtPr>
-        <w:sdtEndPr/>
-        <w:sdtContent>
-          <w:r>
-            <w:rPr>
-              <w:i/>
-            </w:rPr>
-            <w:fldChar w:fldCharType="begin"/>
-          </w:r>
-          <w:r>
-            <w:rPr>
-              <w:i/>
-            </w:rPr>
-            <w:instrText xml:space="preserve"> CITATION And16 \l 3082 </w:instrText>
-          </w:r>
-          <w:r>
-            <w:rPr>
-              <w:i/>
-            </w:rPr>
-            <w:fldChar w:fldCharType="separate"/>
-          </w:r>
-          <w:r>
-            <w:rPr>
-              <w:noProof/>
-            </w:rPr>
-            <w:t>[25]</w:t>
-          </w:r>
-          <w:r>
-            <w:rPr>
-              <w:i/>
-            </w:rPr>
-            <w:fldChar w:fldCharType="end"/>
-          </w:r>
-        </w:sdtContent>
-      </w:sdt>
-      <w:r>
-        <w:rPr>
-          <w:i/>
-        </w:rPr>
-        <w:t xml:space="preserve"> :</w:t>
-      </w:r>
-      <w:r>
-        <w:rPr>
-          <w:i/>
-        </w:rPr>
-        <w:t>El Manifiesto Agile fue creado hace más de 10 años, en febrero de 2001, por un grupo de 17 personas interesadas. Tuve la suerte de ser uno de esos 17; presenciar y participar en la articulación y avance de una idea que, esperamos, cambiaría la cara del desarrollo de software para mejor.</w:t>
-      </w:r>
-    </w:p>
-    <w:p>
-      <w:pPr>
-        <w:rPr>
-          <w:i/>
-        </w:rPr>
-      </w:pPr>
-      <w:r>
-        <w:rPr>
-          <w:i/>
-        </w:rPr>
-        <w:t>Pero 10 años es mucho tiempo en el mundo real, y es una eternidad en el mundo tecnológico. Como resultado, las cosas no salieron como esperábamos. En 2001, cuando creamos el manifiesto y lanzamos el movimiento de desarrollo de software ágil, esperábamos ver una oleada de nuevos métodos, nuevas prácticas y formas de agilidad. Estas nuevas ideas seguirían las pautas del manifiesto, pero introducirían nuevas ideas y enfoques y ayudarían a avanzar en el arte. Eso no sucedió. En cambio, hemos visto una adopción a mayor escala de prácticas individuales que favorecen el desarrollo ágil de software, incluso anteriormente</w:t>
-      </w:r>
-    </w:p>
-    <w:p>
-      <w:pPr>
-        <w:rPr>
-          <w:i/>
-        </w:rPr>
-      </w:pPr>
-      <w:r>
-        <w:rPr>
-          <w:i/>
-        </w:rPr>
-        <w:t>Prácticas controvertidas, como la programación en pares, e incluso prácticas de higiene básicas, como el control de versiones, que antes no siempre se seguían. En general, esto parece haber tenido un efecto muy positivo en muchas organizaciones de desarrollo, pero seguramente es menos de lo que muchos de nosotros habíamos esperado. Parece que el enfoque inicial del desarrollo de software ágil se ha olvidado a lo largo del tiempo, y el objetivo ha pasado de convertirse en profesionales adaptables, flexibles y ágiles a simplemente seguir un subconjunto de prácticas ágiles prescritas y canónicas. Parece que la gente ha olvidado por qué hacemos lo que hacemos.</w:t>
-      </w:r>
-    </w:p>
-    <w:p>
-      <w:pPr>
-        <w:rPr>
-          <w:i/>
-        </w:rPr>
-      </w:pPr>
-      <w:r>
-        <w:rPr>
-          <w:i/>
-        </w:rPr>
-        <w:t xml:space="preserve">Nosotros, como pueblo, habíamos olvidado por qué estábamos haciendo lo que estábamos haciendo. Si nuestra memoria masiva colectiva puede olvidar eventos tan importantes y </w:t>
-      </w:r>
-      <w:r>
-        <w:rPr>
-          <w:i/>
-        </w:rPr>
-        <w:lastRenderedPageBreak/>
-        <w:t xml:space="preserve">fundamentales en nuestra historia global compartida, entonces recordar las sutilezas de un tema de nicho como "formas efectivas de desarrollar software" probablemente esté condenado desde el principio. Por lo tanto, no es demasiado sorprendente considerar que tal vez la intención original detrás del movimiento de desarrollo de software ágil y sus objetivos se hayan diluido con el tiempo, y tal vez no se haya transferido a nuestros colegas, recién llegados a nuestros equipos o nuestros sucesores. No es sorprendente que muchos adoptantes y sus organizaciones ahora afirman estar "cómodos" con la idea del desarrollo ágil de software y su propio uso. Si te consideras cómodo con "ágil", entonces eso es muy malo, porque probablemente significa que lo estás haciendo mal. Incómodo con Agile Software, los equipos de proyectos parecen mostrar una tendencia hacia uno de los dos estados extremos: </w:t>
-      </w:r>
-    </w:p>
-    <w:p>
-      <w:pPr>
-        <w:rPr>
-          <w:i/>
-        </w:rPr>
-      </w:pPr>
-      <w:r>
-        <w:rPr>
-          <w:i/>
-        </w:rPr>
-        <w:t>1. Una rutina cómoda y repetitiva (algunos pueden decir "</w:t>
-      </w:r>
-      <w:proofErr w:type="spellStart"/>
-      <w:r>
-        <w:rPr>
-          <w:i/>
-        </w:rPr>
-        <w:t>somnambulant</w:t>
-      </w:r>
-      <w:proofErr w:type="spellEnd"/>
-      <w:r>
-        <w:rPr>
-          <w:i/>
-        </w:rPr>
-        <w:t xml:space="preserve">") que termina en desastre cuando el equipo está cegado por los nuevos desarrollos (ya sea de mercado, la tecnología, o la organización). </w:t>
-      </w:r>
-    </w:p>
-    <w:p>
-      <w:pPr>
-        <w:rPr>
-          <w:i/>
-        </w:rPr>
-      </w:pPr>
-      <w:r>
-        <w:rPr>
-          <w:i/>
-        </w:rPr>
-        <w:t xml:space="preserve">2. Desorden caótico, donde la fuerza motriz principal es el pánico, alimentado por las horas extraordinarias implacables, los objetivos y prioridades en conflicto, y las suficientes decisiones deficientes para alimentar un calendario </w:t>
-      </w:r>
-      <w:proofErr w:type="spellStart"/>
-      <w:r>
-        <w:rPr>
-          <w:i/>
-        </w:rPr>
-        <w:t>Dilbert</w:t>
-      </w:r>
-      <w:proofErr w:type="spellEnd"/>
-      <w:r>
-        <w:rPr>
-          <w:i/>
-        </w:rPr>
-        <w:t>.</w:t>
-      </w:r>
-    </w:p>
-    <w:p>
-      <w:pPr>
-        <w:rPr>
-          <w:i/>
-        </w:rPr>
-      </w:pPr>
-      <w:r>
-        <w:rPr>
-          <w:i/>
-        </w:rPr>
-        <w:t xml:space="preserve"> Sin embargo, dada la elección, no desea apuntar solo a la mitad de estos extremos caricaturescos. En lugar de eso, debes arrastrarte hasta el borde de ese aterrador y salvaje desastre de desastre de desarrollo disfuncional: hasta el borde del abismo, pero sin caerte. Piensa en esa sensación incómoda de volverse en tu asiento, justo antes de ti. perder el equilibrio y atraparte a ti mismo. Ahí es donde debe ser una práctica ágil para prosperar: equilibrada en un borde estrecho que requiere pequeños ajustes constantes para mantener el equilibrio. </w:t>
-      </w:r>
-    </w:p>
-    <w:p>
-      <w:pPr>
-        <w:rPr>
-          <w:i/>
-        </w:rPr>
-      </w:pPr>
-      <w:r>
-        <w:rPr>
-          <w:i/>
-        </w:rPr>
-        <w:t xml:space="preserve">Creo que la mejor definición que he visto que capta este espíritu ágil proviene de la Dra. Patricia Benner, autora de </w:t>
-      </w:r>
-      <w:proofErr w:type="spellStart"/>
-      <w:r>
-        <w:rPr>
-          <w:i/>
-        </w:rPr>
-        <w:t>From</w:t>
-      </w:r>
-      <w:proofErr w:type="spellEnd"/>
-      <w:r>
-        <w:rPr>
-          <w:i/>
-        </w:rPr>
-        <w:t xml:space="preserve"> </w:t>
-      </w:r>
-      <w:proofErr w:type="spellStart"/>
-      <w:r>
-        <w:rPr>
-          <w:i/>
-        </w:rPr>
-        <w:t>Novice</w:t>
-      </w:r>
-      <w:proofErr w:type="spellEnd"/>
-      <w:r>
-        <w:rPr>
-          <w:i/>
-        </w:rPr>
-        <w:t xml:space="preserve"> </w:t>
-      </w:r>
-      <w:proofErr w:type="spellStart"/>
-      <w:r>
-        <w:rPr>
-          <w:i/>
-        </w:rPr>
-        <w:t>to</w:t>
-      </w:r>
-      <w:proofErr w:type="spellEnd"/>
-      <w:r>
-        <w:rPr>
-          <w:i/>
-        </w:rPr>
-        <w:t xml:space="preserve"> Expert. Hablando sobre la naturaleza de la experiencia y cómo capacitar a las personas en las prácticas del mundo real (enfermería clínica en este caso), dijo: “Las prácticas nunca pueden objetivarse o formalizarse por completo, ya que siempre deben elaborarse de nuevo en relaciones particulares y en situaciones reales. tiempo” </w:t>
-      </w:r>
-      <w:sdt>
-        <w:sdtPr>
-          <w:rPr>
-            <w:i/>
-          </w:rPr>
-          <w:id w:val="-1317880788"/>
-          <w:citation/>
-        </w:sdtPr>
-        <w:sdtEndPr/>
-        <w:sdtContent>
-          <w:r>
-            <w:rPr>
-              <w:i/>
-            </w:rPr>
-            <w:fldChar w:fldCharType="begin"/>
-          </w:r>
-          <w:r>
-            <w:rPr>
-              <w:i/>
-            </w:rPr>
-            <w:instrText xml:space="preserve"> CITATION Pat84 \l 3082 </w:instrText>
-          </w:r>
-          <w:r>
-            <w:rPr>
-              <w:i/>
-            </w:rPr>
-            <w:fldChar w:fldCharType="separate"/>
-          </w:r>
-          <w:r>
-            <w:rPr>
-              <w:noProof/>
-            </w:rPr>
-            <w:t>[26]</w:t>
-          </w:r>
-          <w:r>
-            <w:rPr>
-              <w:i/>
-            </w:rPr>
-            <w:fldChar w:fldCharType="end"/>
-          </w:r>
-        </w:sdtContent>
-      </w:sdt>
-      <w:r>
-        <w:rPr>
-          <w:i/>
-        </w:rPr>
-        <w:t>. Es decir, nunca se puede definir completamente ágil, o sus prácticas, porque están en constante evolución para satisfacer necesidades específicas en circunstancias específicas. Agile debe ser siempre cambiante, siempre cambiante, siempre respondiendo al cambio en el contexto. Como profesional de desarrollo de software ágil, debe seguir pensando y ajustándose. Sugiero humildemente que esta idea fundamental de desarrollo ágil es lo que (colectivamente) hemos olvidado.</w:t>
-      </w:r>
-    </w:p>
-    <w:p>
-      <w:pPr>
-        <w:rPr>
-          <w:i/>
-        </w:rPr>
-      </w:pPr>
-    </w:p>
-    <w:p>
-      <w:pPr>
-        <w:rPr>
-          <w:i/>
-        </w:rPr>
-      </w:pPr>
-      <w:proofErr w:type="spellStart"/>
-      <w:r>
-        <w:rPr>
-          <w:i/>
-          <w:lang w:val="en-US"/>
-        </w:rPr>
-        <w:t>En</w:t>
-      </w:r>
-      <w:proofErr w:type="spellEnd"/>
-      <w:r>
-        <w:rPr>
-          <w:i/>
-          <w:lang w:val="en-US"/>
-        </w:rPr>
-        <w:t xml:space="preserve"> 2015, Andy Hunt </w:t>
-      </w:r>
-      <w:proofErr w:type="spellStart"/>
-      <w:r>
-        <w:rPr>
-          <w:i/>
-          <w:lang w:val="en-US"/>
-        </w:rPr>
-        <w:t>publicó</w:t>
-      </w:r>
-      <w:proofErr w:type="spellEnd"/>
-      <w:r>
-        <w:rPr>
-          <w:i/>
-          <w:lang w:val="en-US"/>
-        </w:rPr>
-        <w:t>: "</w:t>
-      </w:r>
-      <w:r>
-        <w:rPr>
-          <w:i/>
-          <w:lang w:val="en-US"/>
-        </w:rPr>
-        <w:t>The Failure of Agile</w:t>
-      </w:r>
-      <w:r>
-        <w:rPr>
-          <w:i/>
-          <w:lang w:val="en-US"/>
-        </w:rPr>
-        <w:t xml:space="preserve">" </w:t>
-      </w:r>
-      <w:sdt>
-        <w:sdtPr>
-          <w:rPr>
-            <w:i/>
-          </w:rPr>
-          <w:id w:val="-837992383"/>
-          <w:citation/>
-        </w:sdtPr>
-        <w:sdtEndPr/>
-        <w:sdtContent>
-          <w:r>
-            <w:rPr>
-              <w:i/>
-            </w:rPr>
-            <w:fldChar w:fldCharType="begin"/>
-          </w:r>
-          <w:r>
-            <w:rPr>
-              <w:i/>
-              <w:lang w:val="en-US"/>
-            </w:rPr>
-            <w:instrText xml:space="preserve"> CITATION And15 \l 3082 </w:instrText>
-          </w:r>
-          <w:r>
-            <w:rPr>
-              <w:i/>
-            </w:rPr>
-            <w:fldChar w:fldCharType="separate"/>
-          </w:r>
-          <w:r>
-            <w:rPr>
-              <w:noProof/>
-              <w:lang w:val="en-US"/>
-            </w:rPr>
-            <w:t>[20]</w:t>
-          </w:r>
-          <w:r>
-            <w:rPr>
-              <w:i/>
-            </w:rPr>
-            <w:fldChar w:fldCharType="end"/>
-          </w:r>
-        </w:sdtContent>
-      </w:sdt>
-      <w:r>
-        <w:rPr>
-          <w:i/>
-          <w:lang w:val="en-US"/>
-        </w:rPr>
-        <w:t xml:space="preserve">. </w:t>
-      </w:r>
-      <w:r>
-        <w:rPr>
-          <w:i/>
-        </w:rPr>
-        <w:t>Y probablemente fue Hunt quien originalmente acuñó el término "ágil flácido", dentro de su propio y sofisticado estilo de uso del idioma inglés. Según él, el ágil flácido es solo un intento poco entusiasta siguiendo algunas prácticas probadas.</w:t>
-      </w:r>
-    </w:p>
-    <w:p>
-      <w:pPr>
-        <w:rPr>
-          <w:i/>
-        </w:rPr>
-      </w:pPr>
-    </w:p>
-    <w:p>
-      <w:pPr>
-        <w:rPr>
-          <w:i/>
-        </w:rPr>
-      </w:pPr>
-      <w:r>
-        <w:rPr>
-          <w:i/>
-        </w:rPr>
-        <w:t xml:space="preserve">"Tenemos grandes grupos de personas que hacen" </w:t>
-      </w:r>
-      <w:proofErr w:type="spellStart"/>
-      <w:r>
-        <w:rPr>
-          <w:i/>
-        </w:rPr>
-        <w:t>flacid</w:t>
-      </w:r>
-      <w:proofErr w:type="spellEnd"/>
-      <w:r>
-        <w:rPr>
-          <w:i/>
-        </w:rPr>
-        <w:t xml:space="preserve"> </w:t>
-      </w:r>
-      <w:r>
-        <w:rPr>
-          <w:i/>
-        </w:rPr>
-        <w:t>agile</w:t>
-      </w:r>
-      <w:r>
-        <w:rPr>
-          <w:i/>
-        </w:rPr>
-        <w:t xml:space="preserve"> ", un intento poco entusiasta de seguir algunas prácticas de desarrollo de software seleccionadas, mal"</w:t>
-      </w:r>
-    </w:p>
-    <w:p>
-      <w:pPr>
-        <w:rPr>
-          <w:i/>
-        </w:rPr>
-      </w:pPr>
-      <w:r>
-        <w:rPr>
-          <w:i/>
-        </w:rPr>
-        <w:t>- Andy Hunt</w:t>
-      </w:r>
-    </w:p>
-    <w:p>
-      <w:pPr>
-        <w:rPr>
-          <w:i/>
-        </w:rPr>
-      </w:pPr>
-      <w:r>
-        <w:rPr>
-          <w:i/>
-        </w:rPr>
-        <w:t xml:space="preserve">Esto se debe a que los principiantes de una nueva habilidad tienden a seguir reglas libres de contexto y es probable que se conviertan en fanáticos ágiles que ponen demasiado énfasis en algunos métodos formales vinculados a ágil. Haciendo cosas en las que ya se sienten cómodos, </w:t>
-      </w:r>
-      <w:r>
-        <w:rPr>
-          <w:i/>
-        </w:rPr>
-        <w:lastRenderedPageBreak/>
-        <w:t>en lugar de pensar por sí mismos. En lugar de seguir la metodología ágil a ciegas, debe ajustarse a las necesidades de cada uno</w:t>
-      </w:r>
-      <w:r>
-        <w:rPr>
-          <w:i/>
-        </w:rPr>
-        <w:t xml:space="preserve"> </w:t>
-      </w:r>
-      <w:sdt>
-        <w:sdtPr>
-          <w:rPr>
-            <w:i/>
-          </w:rPr>
-          <w:id w:val="-674340525"/>
-          <w:citation/>
-        </w:sdtPr>
-        <w:sdtEndPr/>
-        <w:sdtContent>
-          <w:r>
-            <w:rPr>
-              <w:i/>
-            </w:rPr>
-            <w:fldChar w:fldCharType="begin"/>
-          </w:r>
-          <w:r>
-            <w:rPr>
-              <w:i/>
-            </w:rPr>
-            <w:instrText xml:space="preserve"> CITATION And161 \l 3082 </w:instrText>
-          </w:r>
-          <w:r>
-            <w:rPr>
-              <w:i/>
-            </w:rPr>
-            <w:fldChar w:fldCharType="separate"/>
-          </w:r>
-          <w:r>
-            <w:rPr>
-              <w:noProof/>
-            </w:rPr>
-            <w:t>[27]</w:t>
-          </w:r>
-          <w:r>
-            <w:rPr>
-              <w:i/>
-            </w:rPr>
-            <w:fldChar w:fldCharType="end"/>
-          </w:r>
-        </w:sdtContent>
-      </w:sdt>
-      <w:r>
-        <w:rPr>
-          <w:i/>
-        </w:rPr>
-        <w:t>.</w:t>
-      </w:r>
-    </w:p>
-    <w:p>
-      <w:pPr>
-        <w:rPr>
-          <w:i/>
-        </w:rPr>
-      </w:pPr>
-    </w:p>
-    <w:p>
-      <w:pPr>
-        <w:rPr>
-          <w:i/>
-        </w:rPr>
-      </w:pPr>
-      <w:r>
-        <w:rPr>
-          <w:i/>
-        </w:rPr>
-        <w:t>Como mencioné en la columna anterior, lo que llamamos "ágil" se supone que es siempre cambiante y se adapta constantemente. Esta es una forma de mantener las cosas en movimiento: siga las reglas del teatro de improvisación.</w:t>
-      </w:r>
-    </w:p>
-    <w:p>
-      <w:pPr>
-        <w:rPr>
-          <w:i/>
-        </w:rPr>
-      </w:pPr>
-    </w:p>
-    <w:p>
-      <w:pPr>
-        <w:rPr>
-          <w:i/>
-        </w:rPr>
-      </w:pPr>
-      <w:r>
-        <w:rPr>
-          <w:i/>
-        </w:rPr>
-        <w:t>Regla uno, de acuerdo. No rechace las prácticas ágiles actuales, pero tampoco las acepte como están escritas en piedra. Lo que constituye su conjunto actual de prácticas ágiles no está "hecho": no está terminado, no está establecido como canon y nunca lo estará.</w:t>
-      </w:r>
-    </w:p>
-    <w:p>
-      <w:pPr>
-        <w:rPr>
-          <w:i/>
-        </w:rPr>
-      </w:pPr>
-    </w:p>
-    <w:p>
-      <w:pPr>
-        <w:rPr>
-          <w:i/>
-        </w:rPr>
-      </w:pPr>
-      <w:r>
-        <w:rPr>
-          <w:i/>
-        </w:rPr>
-        <w:t>Regla dos, añade tu pieza. Depende de usted y del resto de su equipo desarrollar su práctica ágil, mantenerla viva y mantenerla en movimiento.</w:t>
-      </w:r>
-    </w:p>
-    <w:p>
-      <w:pPr>
-        <w:rPr>
-          <w:i/>
-        </w:rPr>
-      </w:pPr>
-    </w:p>
-    <w:p>
-      <w:pPr>
-        <w:rPr>
-          <w:i/>
-        </w:rPr>
-      </w:pPr>
-      <w:r>
-        <w:rPr>
-          <w:i/>
-        </w:rPr>
-        <w:t>Esa fue siempre la intención con lo que llamamos "ágil". Nunca fue la intención de ser un conjunto fijo y estático de nada. Recuerda las primeras palabras del Manifiesto Ágil, que escribimos hace diez años:</w:t>
-      </w:r>
-    </w:p>
-    <w:p>
-      <w:pPr>
-        <w:rPr>
-          <w:i/>
-        </w:rPr>
-      </w:pPr>
-    </w:p>
-    <w:p>
-      <w:pPr>
-        <w:rPr>
-          <w:i/>
-        </w:rPr>
-      </w:pPr>
-      <w:r>
-        <w:rPr>
-          <w:i/>
-        </w:rPr>
-        <w:t>"Estamos descubriendo mejores formas de desarrollar software ..." - agilemanifesto.org</w:t>
-      </w:r>
-    </w:p>
-    <w:p>
-      <w:pPr>
-        <w:rPr>
-          <w:i/>
-        </w:rPr>
-      </w:pPr>
-    </w:p>
-    <w:p>
-      <w:pPr>
-        <w:rPr>
-          <w:i/>
-        </w:rPr>
-      </w:pPr>
-      <w:r>
-        <w:rPr>
-          <w:i/>
-        </w:rPr>
-        <w:t>Todavía estamos descubriendo, aun descubriendo. Y tú también deberías estarlo. Lo que me funciona bien no necesariamente funcionará bien para ti; lo que funciona bien para usted ahora no necesariamente funcionará bien la próxima vez</w:t>
-      </w:r>
-      <w:r>
-        <w:rPr>
-          <w:i/>
-        </w:rPr>
-        <w:t xml:space="preserve"> </w:t>
-      </w:r>
-      <w:sdt>
-        <w:sdtPr>
-          <w:rPr>
-            <w:i/>
-          </w:rPr>
-          <w:id w:val="-433516585"/>
-          <w:citation/>
-        </w:sdtPr>
-        <w:sdtEndPr/>
-        <w:sdtContent>
-          <w:r>
-            <w:rPr>
-              <w:i/>
-            </w:rPr>
-            <w:fldChar w:fldCharType="begin"/>
-          </w:r>
-          <w:r>
-            <w:rPr>
-              <w:i/>
-            </w:rPr>
-            <w:instrText xml:space="preserve"> CITATION And11 \l 3082 </w:instrText>
-          </w:r>
-          <w:r>
-            <w:rPr>
-              <w:i/>
-            </w:rPr>
-            <w:fldChar w:fldCharType="separate"/>
-          </w:r>
-          <w:r>
-            <w:rPr>
-              <w:noProof/>
-            </w:rPr>
-            <w:t>[28]</w:t>
-          </w:r>
-          <w:r>
-            <w:rPr>
-              <w:i/>
-            </w:rPr>
-            <w:fldChar w:fldCharType="end"/>
-          </w:r>
-        </w:sdtContent>
-      </w:sdt>
-      <w:r>
-        <w:rPr>
-          <w:i/>
-        </w:rPr>
-        <w:t>.</w:t>
-      </w:r>
-    </w:p>
+    <w:p/>
     <w:p/>
     <w:p>
       <w:pPr>
@@ -7151,11 +7317,11 @@
           <w:numId w:val="1"/>
         </w:numPr>
       </w:pPr>
-      <w:bookmarkStart w:id="36" w:name="_Toc10391130"/>
+      <w:bookmarkStart w:id="37" w:name="_Toc10391130"/>
       <w:r>
         <w:t>Hecho para desarrolladores impuesto por las empresas.</w:t>
       </w:r>
-      <w:bookmarkEnd w:id="36"/>
+      <w:bookmarkEnd w:id="37"/>
     </w:p>
     <w:p>
       <w:pPr>
@@ -7199,29 +7365,27 @@
         <w:rPr>
           <w:i/>
         </w:rPr>
-        <w:t>"Imponer un proceso en un equipo es completamente contrario a los principios del software ágil, y lo ha sido desde su inicio".</w:t>
-      </w:r>
-    </w:p>
-    <w:p>
-      <w:pPr>
+        <w:t>Imponer un proceso en un equipo es completamente contrario a los principios del software ágil, y lo ha sido desde su inicio</w:t>
+      </w:r>
+      <w:r>
         <w:rPr>
           <w:i/>
         </w:rPr>
-      </w:pPr>
+        <w:t xml:space="preserve">. </w:t>
+      </w:r>
       <w:r>
         <w:rPr>
           <w:i/>
         </w:rPr>
-        <w:t xml:space="preserve">- Daniel </w:t>
-      </w:r>
-      <w:proofErr w:type="spellStart"/>
-      <w:r>
+        <w:t>el conflicto entre los valores de Agile y un enfoque en los procesos de negocios (impuestos) relacionados con Agile.</w:t>
+      </w:r>
+    </w:p>
+    <w:p>
+      <w:pPr>
         <w:rPr>
           <w:i/>
         </w:rPr>
-        <w:t>Mezick</w:t>
-      </w:r>
-      <w:proofErr w:type="spellEnd"/>
+      </w:pPr>
     </w:p>
     <w:p>
       <w:pPr>
@@ -7233,36 +7397,35 @@
         <w:rPr>
           <w:i/>
         </w:rPr>
-        <w:t xml:space="preserve">En su artículo sobre el Complejo Agile Industrial¹⁸ a fines de 2016, que describió estos fenómenos primero, Daniel </w:t>
-      </w:r>
-      <w:proofErr w:type="spellStart"/>
+        <w:t xml:space="preserve">Las verdades del manifiesto ágil parecen sostenerse a sí mismas. Pero las deficiencias en el análisis de por qué exactamente no funcionan según lo planeado son desconcertantes. ¿Somos </w:t>
+      </w:r>
       <w:r>
         <w:rPr>
           <w:i/>
         </w:rPr>
-        <w:t>Mezick</w:t>
-      </w:r>
-      <w:proofErr w:type="spellEnd"/>
-      <w:r>
+        <w:lastRenderedPageBreak/>
+        <w:t>todos demasiado suaves en ágil? ¿Está el emperador desnudo y nadie se atreve a decir la verdad abiertamente?</w:t>
+      </w:r>
+    </w:p>
+    <w:p>
+      <w:pPr>
         <w:rPr>
           <w:i/>
         </w:rPr>
-        <w:t xml:space="preserve"> emite una advertencia clara sobre este tipo de imposición desde arriba y un Movimiento #</w:t>
-      </w:r>
-      <w:proofErr w:type="spellStart"/>
+      </w:pPr>
       <w:r>
         <w:rPr>
           <w:i/>
         </w:rPr>
-        <w:t>InviteNotImpose</w:t>
-      </w:r>
-      <w:proofErr w:type="spellEnd"/>
-      <w:r>
+        <w:t>Un gran error, al bloquear nuestra comprensión de la naturaleza de Agile, es la idea de que Agile está superando el taylorismo como lo sugirió Fowler. Al igual que el mito de la cascada, esto no es cierto, si se examina más detenidamente:</w:t>
+      </w:r>
+    </w:p>
+    <w:p>
+      <w:pPr>
         <w:rPr>
           <w:i/>
         </w:rPr>
-        <w:t xml:space="preserve"> está comenzando a ganar fuerza. En su núcleo, esto es, una vez más, el conflicto entre los valores de Agile y un enfoque en los procesos de negocios (impuestos) relacionados con Agile.</w:t>
-      </w:r>
+      </w:pPr>
     </w:p>
     <w:p>
       <w:pPr>
@@ -7270,19 +7433,19 @@
           <w:i/>
         </w:rPr>
       </w:pPr>
-    </w:p>
-    <w:p>
-      <w:pPr>
+      <w:r>
         <w:rPr>
           <w:i/>
         </w:rPr>
-      </w:pPr>
-      <w:r>
+        <w:t>El software de escritura e ingeniería es (quizás pronto: ¿solía ser?) Un trabajo de conocimiento altamente calificado. Es intrínsecamente diferente de los bienes de fabricación y no se puede racionalizar fácilmente. Pero trabajar en los procesos ágiles comunes como lo sugieren Scrum o Kanban es lo más parecido a trabajar en una línea de ensamblaje, ya que el software de escritura puede ser:</w:t>
+      </w:r>
+    </w:p>
+    <w:p>
+      <w:pPr>
         <w:rPr>
           <w:i/>
         </w:rPr>
-        <w:t>Las verdades del manifiesto ágil parecen sostenerse a sí mismas. Pero las deficiencias en el análisis de por qué exactamente no funcionan según lo planeado son desconcertantes. ¿Somos todos demasiado suaves en ágil? ¿Está el emperador desnudo y nadie se atreve a decir la verdad abiertamente?</w:t>
-      </w:r>
+      </w:pPr>
     </w:p>
     <w:p>
       <w:pPr>
@@ -7294,282 +7457,165 @@
         <w:rPr>
           <w:i/>
         </w:rPr>
+        <w:t>El trabajo se divide en los pasos más pequeños y más fáciles posibles.</w:t>
+      </w:r>
+    </w:p>
+    <w:p>
+      <w:pPr>
+        <w:rPr>
+          <w:i/>
+        </w:rPr>
+      </w:pPr>
+      <w:r>
+        <w:rPr>
+          <w:i/>
+        </w:rPr>
+        <w:t>El ritmo del trabajo es controlado, medido y gestionado.</w:t>
+      </w:r>
+    </w:p>
+    <w:p>
+      <w:pPr>
+        <w:rPr>
+          <w:i/>
+        </w:rPr>
+      </w:pPr>
+      <w:r>
+        <w:rPr>
+          <w:i/>
+        </w:rPr>
+        <w:t>El objetivo final es hacer que el trabajador de software sea desechable por el proceso e incluso la brecha entre los ingenieros altamente experimentados y los miembros menos capacitados del equipo. Esto se hace en beneficio de la productividad y la calidad predecible del producto resultante, de una manera que pretende ser lo más reproducible posible. Sin embargo, al hacer esto, Pioneros y Genios en un extremo y Spaghetti-Script-Cowboys en el otro extremo del espectro ya no son indispensables y están claramente desactualizados.</w:t>
+      </w:r>
+    </w:p>
+    <w:p>
+      <w:pPr>
+        <w:rPr>
+          <w:i/>
+        </w:rPr>
+      </w:pPr>
+      <w:r>
+        <w:rPr>
+          <w:i/>
+        </w:rPr>
+        <w:t>Cortar el trabajo y eliminar la habilidad requerida tanto como sea posible aprovechando procesos predefinidos es el corazón del taylorismo. Pero la industria del software no ensambla en masa el mismo modelo de automóvil una y otra vez como lo hizo el Fordismo del siglo 20 y no puede simplemente copiar la línea de ensamblaje. E incluso la manufactura se alejó de este enfoque. Si observamos algunos otros aspectos de los procesos de producción ágil, vemos más aspectos que también surgieron en la producción en masa moderna, tales como:</w:t>
+      </w:r>
+    </w:p>
+    <w:p>
+      <w:pPr>
+        <w:rPr>
+          <w:i/>
+        </w:rPr>
+      </w:pPr>
+    </w:p>
+    <w:p>
+      <w:pPr>
+        <w:rPr>
+          <w:i/>
+        </w:rPr>
+      </w:pPr>
+      <w:r>
+        <w:rPr>
+          <w:i/>
+        </w:rPr>
+        <w:t>Controlar y mantener una alta calidad está en el centro de atención.</w:t>
+      </w:r>
+    </w:p>
+    <w:p>
+      <w:pPr>
+        <w:rPr>
+          <w:i/>
+        </w:rPr>
+      </w:pPr>
+      <w:r>
+        <w:rPr>
+          <w:i/>
+        </w:rPr>
+        <w:t>Control total de la productividad, con el objetivo de eliminar las fallas y maximizar el uso de recursos.</w:t>
+      </w:r>
+    </w:p>
+    <w:p>
+      <w:pPr>
+        <w:rPr>
+          <w:i/>
+        </w:rPr>
+      </w:pPr>
+      <w:r>
+        <w:rPr>
+          <w:i/>
+        </w:rPr>
+        <w:t>Integración del personal en producción por un énfasis en el trabajo en equipo.</w:t>
+      </w:r>
+    </w:p>
+    <w:p>
+      <w:pPr>
+        <w:rPr>
+          <w:i/>
+        </w:rPr>
+      </w:pPr>
+      <w:r>
+        <w:rPr>
+          <w:i/>
+        </w:rPr>
+        <w:t>Más autonomía en la toma de decisiones en el sitio de producción real.</w:t>
+      </w:r>
+    </w:p>
+    <w:p>
+      <w:pPr>
+        <w:rPr>
+          <w:i/>
+        </w:rPr>
+      </w:pPr>
+      <w:r>
+        <w:rPr>
+          <w:i/>
+        </w:rPr>
+        <w:t>Jerarquías planas y reducción de énfasis de los símbolos de estado.</w:t>
+      </w:r>
+    </w:p>
+    <w:p>
+      <w:pPr>
+        <w:rPr>
+          <w:i/>
+        </w:rPr>
+      </w:pPr>
+      <w:r>
+        <w:rPr>
+          <w:i/>
+        </w:rPr>
+        <w:t>Todos estos también son componentes elementales de los métodos de gestión modernos, desarrollados en Japón y, a menudo, etiquetados como "Toyotismus". Algunos sociólogos identifican el toyotismo como el posfordismo. Algunos como ni pre- y post-fordismo²⁰. Al igual que con el taylorismo, el toyotismo también es un proceso altamente racionalizado y tienen mucho en común.</w:t>
+      </w:r>
+    </w:p>
+    <w:p>
+      <w:pPr>
+        <w:rPr>
+          <w:i/>
+        </w:rPr>
+      </w:pPr>
+      <w:r>
+        <w:rPr>
+          <w:i/>
+        </w:rPr>
+        <w:t>La cercanía de los procesos ágiles al toyotismo también se puede ejemplificar examinando Kanban, que es la segunda metodología ágil más popular hoy en día. "Kanban" es la palabra japonesa para Signboard, un elemento central en el estilo japonés de producción justo a tiempo y el Kanban aplicado en la producción de Software es un descendiente directo del Kanban que surgió en el Toyotismo. Se aplicó por primera vez al software en Seattle 2007²¹. Pero también Scrum muestra un alto grado de primo con este estilo de gestión.</w:t>
+      </w:r>
+    </w:p>
+    <w:p>
+      <w:pPr>
+        <w:rPr>
+          <w:i/>
+        </w:rPr>
+      </w:pPr>
+    </w:p>
+    <w:p>
+      <w:pPr>
+        <w:rPr>
+          <w:i/>
+        </w:rPr>
+      </w:pPr>
+      <w:r>
+        <w:rPr>
+          <w:i/>
+        </w:rPr>
         <w:lastRenderedPageBreak/>
-        <w:t xml:space="preserve">Un gran error, al bloquear nuestra comprensión de la naturaleza de Agile, es la idea de que Agile está superando el taylorismo como lo sugirió </w:t>
-      </w:r>
-      <w:proofErr w:type="spellStart"/>
-      <w:r>
-        <w:rPr>
-          <w:i/>
-        </w:rPr>
-        <w:t>Fowler</w:t>
-      </w:r>
-      <w:proofErr w:type="spellEnd"/>
-      <w:r>
-        <w:rPr>
-          <w:i/>
-        </w:rPr>
-        <w:t>. Al igual que el mito de la cascada, esto no es cierto, si se examina más detenidamente:</w:t>
-      </w:r>
-    </w:p>
-    <w:p>
-      <w:pPr>
-        <w:rPr>
-          <w:i/>
-        </w:rPr>
-      </w:pPr>
-    </w:p>
-    <w:p>
-      <w:pPr>
-        <w:rPr>
-          <w:i/>
-        </w:rPr>
-      </w:pPr>
-      <w:r>
-        <w:rPr>
-          <w:i/>
-        </w:rPr>
-        <w:t>El software de escritura e ingeniería es (quizás pronto: ¿solía ser?) Un trabajo de conocimiento altamente calificado. Es intrínsecamente diferente de los bienes de fabricación y no se puede racionalizar fácilmente. Pero trabajar en los procesos ágiles comunes como lo sugieren Scrum o Kanban es lo más parecido a trabajar en una línea de ensamblaje, ya que el software de escritura puede ser:</w:t>
-      </w:r>
-    </w:p>
-    <w:p>
-      <w:pPr>
-        <w:rPr>
-          <w:i/>
-        </w:rPr>
-      </w:pPr>
-    </w:p>
-    <w:p>
-      <w:pPr>
-        <w:rPr>
-          <w:i/>
-        </w:rPr>
-      </w:pPr>
-      <w:r>
-        <w:rPr>
-          <w:i/>
-        </w:rPr>
-        <w:t xml:space="preserve">El trabajo se divide en los pasos </w:t>
-      </w:r>
-      <w:proofErr w:type="gramStart"/>
-      <w:r>
-        <w:rPr>
-          <w:i/>
-        </w:rPr>
-        <w:t>más pequeños y más fáciles</w:t>
-      </w:r>
-      <w:proofErr w:type="gramEnd"/>
-      <w:r>
-        <w:rPr>
-          <w:i/>
-        </w:rPr>
-        <w:t xml:space="preserve"> posibles.</w:t>
-      </w:r>
-    </w:p>
-    <w:p>
-      <w:pPr>
-        <w:rPr>
-          <w:i/>
-        </w:rPr>
-      </w:pPr>
-      <w:r>
-        <w:rPr>
-          <w:i/>
-        </w:rPr>
-        <w:t>El ritmo del trabajo es controlado, medido y gestionado.</w:t>
-      </w:r>
-    </w:p>
-    <w:p>
-      <w:pPr>
-        <w:rPr>
-          <w:i/>
-        </w:rPr>
-      </w:pPr>
-      <w:r>
-        <w:rPr>
-          <w:i/>
-        </w:rPr>
-        <w:t>El objetivo final es hacer que el trabajador de software sea desechable por el proceso e incluso la brecha entre los ingenieros altamente experimentados y los miembros menos capacitados del equipo. Esto se hace en beneficio de la productividad y la calidad predecible del producto resultante, de una manera que pretende ser lo más reproducible posible. Sin embargo, al hacer esto, Pioneros y Genios en un extremo y Spaghetti-Script-Cowboys en el otro extremo del espectro ya no son indispensables y están claramente desactualizados.</w:t>
-      </w:r>
-    </w:p>
-    <w:p>
-      <w:pPr>
-        <w:rPr>
-          <w:i/>
-        </w:rPr>
-      </w:pPr>
-      <w:r>
-        <w:rPr>
-          <w:i/>
-        </w:rPr>
-        <w:t>Cortar el trabajo y eliminar la habilidad requerida tanto como sea posible aprovechando procesos predefinidos es el corazón del taylorismo. Pero la industria del software no ensambla en masa el mismo modelo de automóvil una y otra vez como lo hizo el Fordismo del siglo 20 y no puede simplemente copiar la línea de ensamblaje. E incluso la manufactura se alejó de este enfoque. Si observamos algunos otros aspectos de los procesos de producción ágil, vemos más aspectos que también surgieron en la producción en masa moderna, tales como:</w:t>
-      </w:r>
-    </w:p>
-    <w:p>
-      <w:pPr>
-        <w:rPr>
-          <w:i/>
-        </w:rPr>
-      </w:pPr>
-    </w:p>
-    <w:p>
-      <w:pPr>
-        <w:rPr>
-          <w:i/>
-        </w:rPr>
-      </w:pPr>
-      <w:r>
-        <w:rPr>
-          <w:i/>
-        </w:rPr>
-        <w:t>Controlar y mantener una alta calidad está en el centro de atención.</w:t>
-      </w:r>
-    </w:p>
-    <w:p>
-      <w:pPr>
-        <w:rPr>
-          <w:i/>
-        </w:rPr>
-      </w:pPr>
-      <w:r>
-        <w:rPr>
-          <w:i/>
-        </w:rPr>
-        <w:t>Control total de la productividad, con el objetivo de eliminar las fallas y maximizar el uso de recursos.</w:t>
-      </w:r>
-    </w:p>
-    <w:p>
-      <w:pPr>
-        <w:rPr>
-          <w:i/>
-        </w:rPr>
-      </w:pPr>
-      <w:r>
-        <w:rPr>
-          <w:i/>
-        </w:rPr>
-        <w:t>Integración del personal en producción por un énfasis en el trabajo en equipo.</w:t>
-      </w:r>
-    </w:p>
-    <w:p>
-      <w:pPr>
-        <w:rPr>
-          <w:i/>
-        </w:rPr>
-      </w:pPr>
-      <w:r>
-        <w:rPr>
-          <w:i/>
-        </w:rPr>
-        <w:t>Más autonomía en la toma de decisiones en el sitio de producción real.</w:t>
-      </w:r>
-    </w:p>
-    <w:p>
-      <w:pPr>
-        <w:rPr>
-          <w:i/>
-        </w:rPr>
-      </w:pPr>
-      <w:r>
-        <w:rPr>
-          <w:i/>
-        </w:rPr>
-        <w:t>Jerarquías planas y reducción de énfasis de los símbolos de estado.</w:t>
-      </w:r>
-    </w:p>
-    <w:p>
-      <w:pPr>
-        <w:rPr>
-          <w:i/>
-        </w:rPr>
-      </w:pPr>
-      <w:r>
-        <w:rPr>
-          <w:i/>
-        </w:rPr>
-        <w:t>Todos estos también son componentes elementales de los métodos de gestión modernos, desarrollados en Japón y, a menudo, etiquetados como "</w:t>
-      </w:r>
-      <w:proofErr w:type="spellStart"/>
-      <w:r>
-        <w:rPr>
-          <w:i/>
-        </w:rPr>
-        <w:t>Toyotismus</w:t>
-      </w:r>
-      <w:proofErr w:type="spellEnd"/>
-      <w:r>
-        <w:rPr>
-          <w:i/>
-        </w:rPr>
-        <w:t xml:space="preserve">". Algunos sociólogos identifican el toyotismo como el </w:t>
-      </w:r>
-      <w:proofErr w:type="spellStart"/>
-      <w:r>
-        <w:rPr>
-          <w:i/>
-        </w:rPr>
-        <w:t>posfordismo</w:t>
-      </w:r>
-      <w:proofErr w:type="spellEnd"/>
-      <w:r>
-        <w:rPr>
-          <w:i/>
-        </w:rPr>
-        <w:t>. Algunos como ni pre- y post-fordismo²⁰. Al igual que con el taylorismo, el toyotismo también es un proceso altamente racionalizado y tienen mucho en común.</w:t>
-      </w:r>
-    </w:p>
-    <w:p>
-      <w:pPr>
-        <w:rPr>
-          <w:i/>
-        </w:rPr>
-      </w:pPr>
-      <w:r>
-        <w:rPr>
-          <w:i/>
-        </w:rPr>
-        <w:t xml:space="preserve">La cercanía de los procesos ágiles al toyotismo también se puede ejemplificar examinando Kanban, que es la segunda metodología ágil más popular hoy en día. "Kanban" es la palabra japonesa para </w:t>
-      </w:r>
-      <w:proofErr w:type="spellStart"/>
-      <w:r>
-        <w:rPr>
-          <w:i/>
-        </w:rPr>
-        <w:t>Signboard</w:t>
-      </w:r>
-      <w:proofErr w:type="spellEnd"/>
-      <w:r>
-        <w:rPr>
-          <w:i/>
-        </w:rPr>
-        <w:t>, un elemento central en el estilo japonés de producción justo a tiempo y el Kanban aplicado en la producción de Software es un descendiente directo del Kanban que surgió en el Toyotismo. Se aplicó por primera vez al software en Seattle 2007²¹. Pero también Scrum muestra un alto grado de primo con este estilo de gestión.</w:t>
-      </w:r>
-    </w:p>
-    <w:p>
-      <w:pPr>
-        <w:rPr>
-          <w:i/>
-        </w:rPr>
-      </w:pPr>
-    </w:p>
-    <w:p>
-      <w:pPr>
-        <w:rPr>
-          <w:i/>
-        </w:rPr>
-      </w:pPr>
-      <w:r>
-        <w:rPr>
-          <w:i/>
-        </w:rPr>
-        <w:t xml:space="preserve">Esos enfoques modernos y magros en la gestión son las claves para el auge de la industria moderna japonesa y su alta competitividad en la industria electrónica y automotriz. El enfoque </w:t>
-      </w:r>
-      <w:r>
-        <w:rPr>
-          <w:i/>
-        </w:rPr>
-        <w:lastRenderedPageBreak/>
-        <w:t>ágil * no * superó el taylorismo, simplemente implementó algo parecido a su forma moderna: manufactura esbelta: el modo Toyota.</w:t>
+        <w:t>Esos enfoques modernos y magros en la gestión son las claves para el auge de la industria moderna japonesa y su alta competitividad en la industria electrónica y automotriz. El enfoque ágil * no * superó el taylorismo, simplemente implementó algo parecido a su forma moderna: manufactura esbelta: el modo Toyota.</w:t>
       </w:r>
     </w:p>
     <w:p>
@@ -7610,39 +7656,7 @@
           <w:i/>
           <w:lang w:val="en-US"/>
         </w:rPr>
-        <w:t xml:space="preserve"> (</w:t>
-      </w:r>
-      <w:proofErr w:type="spellStart"/>
-      <w:r>
-        <w:rPr>
-          <w:i/>
-          <w:lang w:val="en-US"/>
-        </w:rPr>
-        <w:t>james</w:t>
-      </w:r>
-      <w:proofErr w:type="spellEnd"/>
-      <w:r>
-        <w:rPr>
-          <w:i/>
-          <w:lang w:val="en-US"/>
-        </w:rPr>
-        <w:t xml:space="preserve"> </w:t>
-      </w:r>
-      <w:proofErr w:type="spellStart"/>
-      <w:r>
-        <w:rPr>
-          <w:i/>
-          <w:lang w:val="en-US"/>
-        </w:rPr>
-        <w:t>Coplien</w:t>
-      </w:r>
-      <w:proofErr w:type="spellEnd"/>
-      <w:r>
-        <w:rPr>
-          <w:i/>
-          <w:lang w:val="en-US"/>
-        </w:rPr>
-        <w:t>)</w:t>
+        <w:t xml:space="preserve"> (james Coplien)</w:t>
       </w:r>
     </w:p>
     <w:p>
@@ -7661,52 +7675,20 @@
           <w:numId w:val="1"/>
         </w:numPr>
       </w:pPr>
-      <w:bookmarkStart w:id="37" w:name="_Toc10391131"/>
+      <w:bookmarkStart w:id="38" w:name="_Toc10391131"/>
       <w:r>
         <w:t>El problema de las certificaciones</w:t>
       </w:r>
-      <w:bookmarkEnd w:id="37"/>
-    </w:p>
-    <w:p>
-      <w:r>
-        <w:t xml:space="preserve">Actualmente, las tres más importantes son Professional Scrum </w:t>
-      </w:r>
-      <w:proofErr w:type="gramStart"/>
-      <w:r>
-        <w:t>Master</w:t>
-      </w:r>
-      <w:proofErr w:type="gramEnd"/>
-      <w:r>
-        <w:t xml:space="preserve"> (PSM) de Scrum.org, </w:t>
-      </w:r>
-      <w:proofErr w:type="spellStart"/>
-      <w:r>
-        <w:t>Certified</w:t>
-      </w:r>
-      <w:proofErr w:type="spellEnd"/>
-      <w:r>
-        <w:t xml:space="preserve"> Scrum Master (CSM) de Scrum Alliance y Agile </w:t>
-      </w:r>
-      <w:proofErr w:type="spellStart"/>
-      <w:r>
-        <w:t>Certified</w:t>
-      </w:r>
-      <w:proofErr w:type="spellEnd"/>
-      <w:r>
-        <w:t xml:space="preserve"> Professional (PMI-ACP) de PMI (los mismos de la certificación PMP).</w:t>
-      </w:r>
-    </w:p>
-    <w:p>
-      <w:r>
-        <w:t xml:space="preserve">Las dos primeras tienen su origen en la misma persona, Ken </w:t>
-      </w:r>
-      <w:proofErr w:type="spellStart"/>
-      <w:r>
-        <w:t>Schwaber</w:t>
-      </w:r>
-      <w:proofErr w:type="spellEnd"/>
-      <w:r>
-        <w:t xml:space="preserve">. Ken es uno de los creadores de Scrum, </w:t>
+      <w:bookmarkEnd w:id="38"/>
+    </w:p>
+    <w:p>
+      <w:r>
+        <w:t>Actualmente, las tres más importantes son Professional Scrum Master (PSM) de Scrum.org, Certified Scrum Master (CSM) de Scrum Alliance y Agile Certified Professional (PMI-ACP) de PMI (los mismos de la certificación PMP).</w:t>
+      </w:r>
+    </w:p>
+    <w:p>
+      <w:r>
+        <w:t xml:space="preserve">Las dos primeras tienen su origen en la misma persona, Ken Schwaber. Ken es uno de los creadores de Scrum, </w:t>
       </w:r>
       <w:r>
         <w:t>que,</w:t>
@@ -7784,14 +7766,27 @@
       <w:r>
         <w:t xml:space="preserve">Ilustración </w:t>
       </w:r>
-      <w:fldSimple w:instr=" SEQ Ilustración \* ARABIC ">
-        <w:r>
-          <w:rPr>
-            <w:noProof/>
-          </w:rPr>
-          <w:t>7</w:t>
-        </w:r>
-      </w:fldSimple>
+      <w:r>
+        <w:fldChar w:fldCharType="begin"/>
+      </w:r>
+      <w:r>
+        <w:instrText xml:space="preserve"> SEQ Ilustración \* ARABIC </w:instrText>
+      </w:r>
+      <w:r>
+        <w:fldChar w:fldCharType="separate"/>
+      </w:r>
+      <w:r>
+        <w:rPr>
+          <w:noProof/>
+        </w:rPr>
+        <w:t>7</w:t>
+      </w:r>
+      <w:r>
+        <w:rPr>
+          <w:noProof/>
+        </w:rPr>
+        <w:fldChar w:fldCharType="end"/>
+      </w:r>
       <w:r>
         <w:t xml:space="preserve">: Carreras y tipos de certificaciones Scrum </w:t>
       </w:r>
@@ -7854,7 +7849,6 @@
         <w:rPr>
           <w:i/>
         </w:rPr>
-        <w:lastRenderedPageBreak/>
         <w:t>Parte del problema con la certificación en general es que los programas de certificación han sido muy débiles. Muchos esquemas de certificación orientados al desarrollador son poco más que preguntas de opción múltiple que son fáciles de configurar y marcar, pero no hacen un buen trabajo de sondear más que la memorización de memoria. También es un problema común, no solo en la industria del software. esa certificación se convierte en una industria en sí misma, lo que fomenta la proliferación de pruebas y actualizaciones que cada vez más están ahí para ayudar a los márgenes de ganancia de las empresas de certificación y pruebas.</w:t>
       </w:r>
     </w:p>
@@ -7969,55 +7963,27 @@
         <w:rPr>
           <w:i/>
         </w:rPr>
-        <w:t xml:space="preserve">Recuerdo una conversación sobre cerveza después de XP </w:t>
-      </w:r>
-      <w:proofErr w:type="spellStart"/>
-      <w:r>
+        <w:t>Recuerdo una conversación sobre cerveza después de XP Universe 2002. Nos preguntamos qué se necesitaría para una certificación de XP. Consideramos que implicaría varias semanas de observación, ver a las personas lidiar con las distintas etapas de un proyecto de software, ver cómo utilizan diversas habilidades, incluida la optimización del proceso. Tal prueba sería costosa de realizar. ¿Estaría la gente dispuesta a pagar por este tipo de programa?</w:t>
+      </w:r>
+    </w:p>
+    <w:p>
+      <w:pPr>
         <w:rPr>
           <w:i/>
         </w:rPr>
-        <w:t>Universe</w:t>
-      </w:r>
-      <w:proofErr w:type="spellEnd"/>
-      <w:r>
+      </w:pPr>
+    </w:p>
+    <w:p>
+      <w:pPr>
         <w:rPr>
           <w:i/>
         </w:rPr>
-        <w:t xml:space="preserve"> 2002. Nos preguntamos qué se necesitaría para una certificación de XP. Consideramos que implicaría varias semanas de observación, ver a las personas lidiar con las distintas etapas de un proyecto de software, ver cómo utilizan diversas habilidades, incluida la optimización del proceso. Tal prueba sería costosa de realizar. ¿Estaría la gente dispuesta a pagar por este tipo de programa?</w:t>
-      </w:r>
-    </w:p>
-    <w:p>
-      <w:pPr>
+      </w:pPr>
+      <w:r>
         <w:rPr>
           <w:i/>
         </w:rPr>
-      </w:pPr>
-    </w:p>
-    <w:p>
-      <w:pPr>
-        <w:rPr>
-          <w:i/>
-        </w:rPr>
-      </w:pPr>
-      <w:r>
-        <w:rPr>
-          <w:i/>
-        </w:rPr>
-        <w:t xml:space="preserve">A pesar de todos estos recelos, me gustaría que la industria del software encontrara la manera de idear un esquema de certificación significativo. Ayudaría a separar a las personas más capaces y permitiría que las personas más competentes sean mejor recompensadas por su habilidad. No creo que la industria esté en condiciones de idear un solo esquema, de ahí mi escepticismo sobre </w:t>
-      </w:r>
-      <w:proofErr w:type="spellStart"/>
-      <w:r>
-        <w:rPr>
-          <w:i/>
-        </w:rPr>
-        <w:t>Swebok</w:t>
-      </w:r>
-      <w:proofErr w:type="spellEnd"/>
-      <w:r>
-        <w:rPr>
-          <w:i/>
-        </w:rPr>
-        <w:t>. Pero puede ser posible que una escuela particular de desarrollo de software, como XP, encuentre algo. Pero ese aspecto será muy diferente al tipo de programas de certificación que vemos actualmente.</w:t>
+        <w:t>A pesar de todos estos recelos, me gustaría que la industria del software encontrara la manera de idear un esquema de certificación significativo. Ayudaría a separar a las personas más capaces y permitiría que las personas más competentes sean mejor recompensadas por su habilidad. No creo que la industria esté en condiciones de idear un solo esquema, de ahí mi escepticismo sobre Swebok. Pero puede ser posible que una escuela particular de desarrollo de software, como XP, encuentre algo. Pero ese aspecto será muy diferente al tipo de programas de certificación que vemos actualmente.</w:t>
       </w:r>
     </w:p>
     <w:p/>
@@ -8175,15 +8141,7 @@
         <w:t xml:space="preserve">son responsables de su comportamiento. La acreditación </w:t>
       </w:r>
       <w:r>
-        <w:t xml:space="preserve">sería una forma de informar que aquello que dice en el </w:t>
-      </w:r>
-      <w:proofErr w:type="spellStart"/>
-      <w:r>
-        <w:t>curriculum</w:t>
-      </w:r>
-      <w:proofErr w:type="spellEnd"/>
-      <w:r>
-        <w:t xml:space="preserve"> es </w:t>
+        <w:t xml:space="preserve">sería una forma de informar que aquello que dice en el curriculum es </w:t>
       </w:r>
       <w:r>
         <w:t>cierto, y que la persona en cuestión está alineada con los principios y prácticas de la organización.</w:t>
@@ -8203,21 +8161,8 @@
       <w:r>
         <w:t xml:space="preserve">tanto el anfitrión como una tercera persona evaluadora deben asegurar que </w:t>
       </w:r>
-      <w:proofErr w:type="spellStart"/>
-      <w:r>
-        <w:t>que</w:t>
-      </w:r>
-      <w:proofErr w:type="spellEnd"/>
-      <w:r>
-        <w:t xml:space="preserve"> el candidato posee los conocimientos y habilidades necesarias. El proceso de </w:t>
-      </w:r>
-      <w:proofErr w:type="spellStart"/>
-      <w:r>
-        <w:t>evalución</w:t>
-      </w:r>
-      <w:proofErr w:type="spellEnd"/>
-      <w:r>
-        <w:t xml:space="preserve"> incluye:</w:t>
+      <w:r>
+        <w:t>que el candidato posee los conocimientos y habilidades necesarias. El proceso de evalución incluye:</w:t>
       </w:r>
     </w:p>
     <w:p>
@@ -8270,13 +8215,8 @@
           <w:numId w:val="5"/>
         </w:numPr>
       </w:pPr>
-      <w:proofErr w:type="spellStart"/>
-      <w:r>
-        <w:t>Interaccion</w:t>
-      </w:r>
-      <w:proofErr w:type="spellEnd"/>
-      <w:r>
-        <w:t xml:space="preserve"> social con otros miembros.</w:t>
+      <w:r>
+        <w:t>Interaccion social con otros miembros.</w:t>
       </w:r>
     </w:p>
     <w:p>
@@ -8313,16 +8253,11 @@
         </w:numPr>
       </w:pPr>
       <w:r>
-        <w:t xml:space="preserve">Dave Snowden </w:t>
-      </w:r>
-      <w:proofErr w:type="spellStart"/>
-      <w:r>
-        <w:t>C</w:t>
+        <w:t>Dave Snowden C</w:t>
       </w:r>
       <w:r>
         <w:t>ynefin</w:t>
       </w:r>
-      <w:proofErr w:type="spellEnd"/>
     </w:p>
     <w:p>
       <w:pPr>
@@ -8332,7 +8267,7 @@
           <w:numId w:val="1"/>
         </w:numPr>
       </w:pPr>
-      <w:bookmarkStart w:id="38" w:name="_Toc10391132"/>
+      <w:bookmarkStart w:id="39" w:name="_Toc10391132"/>
       <w:r>
         <w:t xml:space="preserve">La agilidad, ese gran desconocido: prácticas vs. </w:t>
       </w:r>
@@ -8342,19 +8277,11 @@
       <w:r>
         <w:t>rincipios</w:t>
       </w:r>
-      <w:bookmarkEnd w:id="38"/>
-    </w:p>
-    <w:p>
-      <w:r>
-        <w:t xml:space="preserve">En sus inicios, James </w:t>
-      </w:r>
-      <w:proofErr w:type="spellStart"/>
-      <w:r>
-        <w:t>Highsmith</w:t>
-      </w:r>
-      <w:proofErr w:type="spellEnd"/>
-      <w:r>
-        <w:t xml:space="preserve"> definió la agilidad como “la capacidad de una organización para reaccionar o responder ante cambios en su entorno más rápido que la tasa de estos cambios”</w:t>
+      <w:bookmarkEnd w:id="39"/>
+    </w:p>
+    <w:p>
+      <w:r>
+        <w:t>En sus inicios, James Highsmith definió la agilidad como “la capacidad de una organización para reaccionar o responder ante cambios en su entorno más rápido que la tasa de estos cambios”</w:t>
       </w:r>
       <w:r>
         <w:t xml:space="preserve"> </w:t>
@@ -8397,15 +8324,7 @@
     </w:p>
     <w:p>
       <w:r>
-        <w:t xml:space="preserve">Para ilustrar este fenómeno P. </w:t>
-      </w:r>
-      <w:proofErr w:type="spellStart"/>
-      <w:r>
-        <w:t>Kruchten</w:t>
-      </w:r>
-      <w:proofErr w:type="spellEnd"/>
-      <w:r>
-        <w:t xml:space="preserve"> utiliza como analogía la definición de una carretera </w:t>
+        <w:t xml:space="preserve">Para ilustrar este fenómeno P. Kruchten utiliza como analogía la definición de una carretera </w:t>
       </w:r>
       <w:sdt>
         <w:sdtPr>
@@ -8469,7 +8388,7 @@
       <w:pPr>
         <w:pStyle w:val="Heading2"/>
       </w:pPr>
-      <w:bookmarkStart w:id="39" w:name="_Toc10391133"/>
+      <w:bookmarkStart w:id="40" w:name="_Toc10391133"/>
       <w:r>
         <w:lastRenderedPageBreak/>
         <w:t>Conclusiones</w:t>
@@ -8477,7 +8396,7 @@
       <w:r>
         <w:t xml:space="preserve"> y Posibles Ampliaciones</w:t>
       </w:r>
-      <w:bookmarkEnd w:id="39"/>
+      <w:bookmarkEnd w:id="40"/>
       <w:r>
         <w:t xml:space="preserve"> </w:t>
       </w:r>
@@ -8490,23 +8409,15 @@
           <w:numId w:val="2"/>
         </w:numPr>
       </w:pPr>
-      <w:bookmarkStart w:id="40" w:name="_Toc10391134"/>
+      <w:bookmarkStart w:id="41" w:name="_Toc10391134"/>
       <w:r>
         <w:t>Conclusiones</w:t>
       </w:r>
-      <w:bookmarkEnd w:id="40"/>
-    </w:p>
-    <w:p>
-      <w:r>
-        <w:t xml:space="preserve">El movimiento ágil ha sido </w:t>
-      </w:r>
-      <w:proofErr w:type="spellStart"/>
-      <w:r>
-        <w:t>sobre-idealizado</w:t>
-      </w:r>
-      <w:proofErr w:type="spellEnd"/>
-      <w:r>
-        <w:t>. En parte debido al protagonista original que se mostró entusiasmado con los valores ágiles. Este entusiasmo fue amplificado por el Complejo Industrial Agile, que rápidamente se convirtió en un negocio. Considerado sobrio, el cambio hacia Agile cambió los caminos de la industria del software. Pero al final del día, es solo una racionalización en la producción de software comparable a otros procesos de racionalización en otras industrias. Modernizó la forma en que estamos haciendo nuestro trabajo, pero está más impulsado por la búsqueda de la eficiencia que por los valores. Irónicamente, la eficiencia no puede desplegarse completamente cuando los valores no se tienen en cuenta.</w:t>
+      <w:bookmarkEnd w:id="41"/>
+    </w:p>
+    <w:p>
+      <w:r>
+        <w:t>El movimiento ágil ha sido sobre-idealizado. En parte debido al protagonista original que se mostró entusiasmado con los valores ágiles. Este entusiasmo fue amplificado por el Complejo Industrial Agile, que rápidamente se convirtió en un negocio. Considerado sobrio, el cambio hacia Agile cambió los caminos de la industria del software. Pero al final del día, es solo una racionalización en la producción de software comparable a otros procesos de racionalización en otras industrias. Modernizó la forma en que estamos haciendo nuestro trabajo, pero está más impulsado por la búsqueda de la eficiencia que por los valores. Irónicamente, la eficiencia no puede desplegarse completamente cuando los valores no se tienen en cuenta.</w:t>
       </w:r>
     </w:p>
     <w:p>
@@ -8521,15 +8432,7 @@
     </w:p>
     <w:p>
       <w:r>
-        <w:t xml:space="preserve">Ir post-ágil no es solo buscar un nuevo nombre para la comercialización y reinventarlo o una Difusión semántica²³ como argumentó </w:t>
-      </w:r>
-      <w:proofErr w:type="spellStart"/>
-      <w:r>
-        <w:t>Fowler</w:t>
-      </w:r>
-      <w:proofErr w:type="spellEnd"/>
-      <w:r>
-        <w:t>. El posmodernismo no es una difusión semántica del modernismo. Es algo que siguió y evolucionó desde el modernismo, al comprender mejor la naturaleza del modernismo y sus limitaciones inherentes.</w:t>
+        <w:t>Ir post-ágil no es solo buscar un nuevo nombre para la comercialización y reinventarlo o una Difusión semántica²³ como argumentó Fowler. El posmodernismo no es una difusión semántica del modernismo. Es algo que siguió y evolucionó desde el modernismo, al comprender mejor la naturaleza del modernismo y sus limitaciones inherentes.</w:t>
       </w:r>
     </w:p>
     <w:p>
@@ -8553,23 +8456,7 @@
       </w:r>
       <w:r>
         <w:lastRenderedPageBreak/>
-        <w:t xml:space="preserve">hacia Agile. Todo lo </w:t>
-      </w:r>
-      <w:proofErr w:type="gramStart"/>
-      <w:r>
-        <w:t>contrario</w:t>
-      </w:r>
-      <w:proofErr w:type="gramEnd"/>
-      <w:r>
-        <w:t xml:space="preserve"> es cierto: hace que la gente más reemplazable y controlable y es una forma moderna y competitiva de Gestión. Pero cuando los poseedores del poder se vuelven invencibles y los equipos comienzan a imponer el control sobre sí mismos, se evitan los conflictos y la responsabilidad queda oculta. La </w:t>
-      </w:r>
-      <w:proofErr w:type="gramStart"/>
-      <w:r>
-        <w:t>promesa humano</w:t>
-      </w:r>
-      <w:proofErr w:type="gramEnd"/>
-      <w:r>
-        <w:t xml:space="preserve"> de Agile está roto.</w:t>
+        <w:t>hacia Agile. Todo lo contrario es cierto: hace que la gente más reemplazable y controlable y es una forma moderna y competitiva de Gestión. Pero cuando los poseedores del poder se vuelven invencibles y los equipos comienzan a imponer el control sobre sí mismos, se evitan los conflictos y la responsabilidad queda oculta. La promesa humano de Agile está roto.</w:t>
       </w:r>
     </w:p>
     <w:p>
@@ -8584,15 +8471,7 @@
     </w:p>
     <w:p>
       <w:r>
-        <w:t xml:space="preserve">Con este trabajo, tratamos de retener este conocimiento para las personas que desean aprender más sobre la opinión del colaborador original sobre el manifiesto para el desarrollo ágil de software. La comprensión y el aprendizaje continuo es un paso importante para dominar los conceptos básicos de </w:t>
-      </w:r>
-      <w:proofErr w:type="spellStart"/>
-      <w:r>
-        <w:t>ágile</w:t>
-      </w:r>
-      <w:proofErr w:type="spellEnd"/>
-      <w:r>
-        <w:t>.</w:t>
+        <w:t>Con este trabajo, tratamos de retener este conocimiento para las personas que desean aprender más sobre la opinión del colaborador original sobre el manifiesto para el desarrollo ágil de software. La comprensión y el aprendizaje continuo es un paso importante para dominar los conceptos básicos de ágile.</w:t>
       </w:r>
     </w:p>
     <w:p>
@@ -8603,14 +8482,14 @@
           <w:numId w:val="2"/>
         </w:numPr>
       </w:pPr>
-      <w:bookmarkStart w:id="41" w:name="_Toc10391135"/>
+      <w:bookmarkStart w:id="42" w:name="_Toc10391135"/>
       <w:r>
         <w:t>Líneas</w:t>
       </w:r>
       <w:r>
         <w:t xml:space="preserve"> futuras</w:t>
       </w:r>
-      <w:bookmarkEnd w:id="41"/>
+      <w:bookmarkEnd w:id="42"/>
     </w:p>
     <w:p>
       <w:r>
@@ -8939,12 +8818,7 @@
         <w:t>autoorganizados</w:t>
       </w:r>
       <w:r>
-        <w:t>,</w:t>
-      </w:r>
-      <w:bookmarkStart w:id="42" w:name="_GoBack"/>
-      <w:bookmarkEnd w:id="42"/>
-      <w:r>
-        <w:t xml:space="preserve"> </w:t>
+        <w:t xml:space="preserve">, </w:t>
       </w:r>
       <w:r>
         <w:t xml:space="preserve">e </w:t>
@@ -11347,15 +11221,7 @@
       <w:ind w:firstLine="0"/>
     </w:pPr>
     <w:r>
-      <w:t xml:space="preserve">Manuel </w:t>
-    </w:r>
-    <w:proofErr w:type="spellStart"/>
-    <w:r>
-      <w:t>Puchades</w:t>
-    </w:r>
-    <w:proofErr w:type="spellEnd"/>
-    <w:r>
-      <w:t xml:space="preserve"> Rodríguez </w:t>
+      <w:t xml:space="preserve">Manuel Puchades Rodríguez </w:t>
     </w:r>
     <w:r>
       <w:tab/>
@@ -14050,29 +13916,6 @@
     <b:RefOrder>30</b:RefOrder>
   </b:Source>
   <b:Source>
-    <b:Tag>Jai14</b:Tag>
-    <b:SourceType>ArticleInAPeriodical</b:SourceType>
-    <b:Guid>{52295A85-D0FE-4915-92B7-89685E58AF81}</b:Guid>
-    <b:Title>Entrevista a Margaret Hamilton, la pionera de la programación que llevó el Apolo a la Luna</b:Title>
-    <b:Year>4014</b:Year>
-    <b:Month>December</b:Month>
-    <b:Day>25</b:Day>
-    <b:PeriodicalTitle>Verne, El Pais</b:PeriodicalTitle>
-    <b:Pages>https://verne.elpais.com/verne/2014/12/11/articulo/1418314336_993353.html</b:Pages>
-    <b:Author>
-      <b:Author>
-        <b:NameList>
-          <b:Person>
-            <b:Last>Hancock</b:Last>
-            <b:First>Jaime</b:First>
-            <b:Middle>Rubio</b:Middle>
-          </b:Person>
-        </b:NameList>
-      </b:Author>
-    </b:Author>
-    <b:RefOrder>1</b:RefOrder>
-  </b:Source>
-  <b:Source>
     <b:Tag>Ken10</b:Tag>
     <b:SourceType>Misc</b:SourceType>
     <b:Guid>{C708E89C-9DA4-4CDA-911E-AE12CBA45D56}</b:Guid>
@@ -14325,11 +14168,34 @@
     <b:Publisher>https://ronjeffries.com/articles/018-01ff/abandon-1/</b:Publisher>
     <b:RefOrder>19</b:RefOrder>
   </b:Source>
+  <b:Source>
+    <b:Tag>Jai14</b:Tag>
+    <b:SourceType>ArticleInAPeriodical</b:SourceType>
+    <b:Guid>{DA251E09-5BB0-4F44-9320-23FC368F9278}</b:Guid>
+    <b:Title>Entrevista a Margaret Hamilton, la pionera de la programación que llevó el Apolo a la Luna</b:Title>
+    <b:Year>2014</b:Year>
+    <b:Month>December</b:Month>
+    <b:Day>25</b:Day>
+    <b:PeriodicalTitle>Verne, El Pais</b:PeriodicalTitle>
+    <b:Pages>https://verne.elpais.com/verne/2014/12/11/articulo/1418314336_993353.html</b:Pages>
+    <b:Author>
+      <b:Author>
+        <b:NameList>
+          <b:Person>
+            <b:Last>Hancock</b:Last>
+            <b:First>Jaime</b:First>
+            <b:Middle>Rubio</b:Middle>
+          </b:Person>
+        </b:NameList>
+      </b:Author>
+    </b:Author>
+    <b:RefOrder>1</b:RefOrder>
+  </b:Source>
 </b:Sources>
 </file>
 
 <file path=customXml/itemProps1.xml><?xml version="1.0" encoding="utf-8"?>
-<ds:datastoreItem xmlns:ds="http://schemas.openxmlformats.org/officeDocument/2006/customXml" ds:itemID="{4AA31852-7EF6-41A8-9A0D-5A11625F55C8}">
+<ds:datastoreItem xmlns:ds="http://schemas.openxmlformats.org/officeDocument/2006/customXml" ds:itemID="{D44297D7-940A-49F5-8444-BA8349F31EA9}">
   <ds:schemaRefs>
     <ds:schemaRef ds:uri="http://schemas.openxmlformats.org/officeDocument/2006/bibliography"/>
   </ds:schemaRefs>

--- a/Memoria.docx
+++ b/Memoria.docx
@@ -506,7 +506,7 @@
       <w:pPr>
         <w:pStyle w:val="Heading2"/>
       </w:pPr>
-      <w:bookmarkStart w:id="2" w:name="_Toc11606833"/>
+      <w:bookmarkStart w:id="2" w:name="_Toc11705904"/>
       <w:r>
         <w:lastRenderedPageBreak/>
         <w:t>Agradecimientos</w:t>
@@ -568,7 +568,7 @@
       </w:pPr>
       <w:bookmarkStart w:id="3" w:name="_Toc530393491"/>
       <w:bookmarkStart w:id="4" w:name="_Toc9617487"/>
-      <w:bookmarkStart w:id="5" w:name="_Toc11606834"/>
+      <w:bookmarkStart w:id="5" w:name="_Toc11705905"/>
       <w:r>
         <w:lastRenderedPageBreak/>
         <w:t>Resumen</w:t>
@@ -737,7 +737,7 @@
       </w:pPr>
       <w:bookmarkStart w:id="6" w:name="_Toc530393492"/>
       <w:bookmarkStart w:id="7" w:name="_Toc9617488"/>
-      <w:bookmarkStart w:id="8" w:name="_Toc11606835"/>
+      <w:bookmarkStart w:id="8" w:name="_Toc11705906"/>
       <w:r>
         <w:t>Palabras clave</w:t>
       </w:r>
@@ -783,7 +783,7 @@
       </w:pPr>
       <w:bookmarkStart w:id="9" w:name="_Toc530393493"/>
       <w:bookmarkStart w:id="10" w:name="_Toc9617489"/>
-      <w:bookmarkStart w:id="11" w:name="_Toc11606836"/>
+      <w:bookmarkStart w:id="11" w:name="_Toc11705907"/>
       <w:proofErr w:type="spellStart"/>
       <w:r>
         <w:lastRenderedPageBreak/>
@@ -914,7 +914,7 @@
       </w:pPr>
       <w:bookmarkStart w:id="12" w:name="_Toc530393494"/>
       <w:bookmarkStart w:id="13" w:name="_Toc9617490"/>
-      <w:bookmarkStart w:id="14" w:name="_Toc11606837"/>
+      <w:bookmarkStart w:id="14" w:name="_Toc11705908"/>
       <w:proofErr w:type="spellStart"/>
       <w:r>
         <w:t>Keywords</w:t>
@@ -977,7 +977,7 @@
       </w:pPr>
       <w:bookmarkStart w:id="15" w:name="_Toc530393495"/>
       <w:bookmarkStart w:id="16" w:name="_Toc9617491"/>
-      <w:bookmarkStart w:id="17" w:name="_Toc11606838"/>
+      <w:bookmarkStart w:id="17" w:name="_Toc11705909"/>
       <w:r>
         <w:lastRenderedPageBreak/>
         <w:t>Tabla de Contenidos</w:t>
@@ -1034,68 +1034,12 @@
           <w:r>
             <w:fldChar w:fldCharType="separate"/>
           </w:r>
-          <w:hyperlink w:anchor="_Toc11606833" w:history="1">
-            <w:r>
-              <w:rPr>
-                <w:rStyle w:val="Hyperlink"/>
-                <w:noProof/>
-              </w:rPr>
-              <w:t>Agradecimientos</w:t>
-            </w:r>
-            <w:r>
-              <w:rPr>
-                <w:noProof/>
-                <w:webHidden/>
-              </w:rPr>
-              <w:tab/>
-            </w:r>
-            <w:r>
-              <w:rPr>
-                <w:noProof/>
-                <w:webHidden/>
-              </w:rPr>
-              <w:fldChar w:fldCharType="begin"/>
-            </w:r>
-            <w:r>
-              <w:rPr>
-                <w:noProof/>
-                <w:webHidden/>
-              </w:rPr>
-              <w:instrText xml:space="preserve"> PAGEREF _Toc11606833 \h </w:instrText>
-            </w:r>
-            <w:r>
-              <w:rPr>
-                <w:noProof/>
-                <w:webHidden/>
-              </w:rPr>
-            </w:r>
-            <w:r>
-              <w:rPr>
-                <w:noProof/>
-                <w:webHidden/>
-              </w:rPr>
-              <w:fldChar w:fldCharType="separate"/>
-            </w:r>
-            <w:r>
-              <w:rPr>
-                <w:noProof/>
-                <w:webHidden/>
-              </w:rPr>
-              <w:t>4</w:t>
-            </w:r>
-            <w:r>
-              <w:rPr>
-                <w:noProof/>
-                <w:webHidden/>
-              </w:rPr>
-              <w:fldChar w:fldCharType="end"/>
-            </w:r>
-          </w:hyperlink>
         </w:p>
         <w:p>
           <w:pPr>
             <w:pStyle w:val="TOC2"/>
             <w:tabs>
+              <w:tab w:val="left" w:pos="1873"/>
               <w:tab w:val="right" w:leader="dot" w:pos="8494"/>
             </w:tabs>
             <w:rPr>
@@ -1104,23 +1048,38 @@
               <w:color w:val="auto"/>
             </w:rPr>
           </w:pPr>
-          <w:hyperlink w:anchor="_Toc11606834" w:history="1">
+          <w:hyperlink w:anchor="_Toc11705910" w:history="1">
             <w:r>
               <w:rPr>
                 <w:rStyle w:val="Hyperlink"/>
                 <w:noProof/>
               </w:rPr>
-              <w:t>Resumen</w:t>
-            </w:r>
-            <w:r>
-              <w:rPr>
-                <w:noProof/>
-                <w:webHidden/>
+              <w:t>Capítulo 1.</w:t>
+            </w:r>
+            <w:r>
+              <w:rPr>
+                <w:rFonts w:eastAsiaTheme="minorEastAsia" w:cstheme="minorBidi"/>
+                <w:noProof/>
+                <w:color w:val="auto"/>
               </w:rPr>
               <w:tab/>
             </w:r>
             <w:r>
               <w:rPr>
+                <w:rStyle w:val="Hyperlink"/>
+                <w:noProof/>
+              </w:rPr>
+              <w:t>Introducción</w:t>
+            </w:r>
+            <w:r>
+              <w:rPr>
+                <w:noProof/>
+                <w:webHidden/>
+              </w:rPr>
+              <w:tab/>
+            </w:r>
+            <w:r>
+              <w:rPr>
                 <w:noProof/>
                 <w:webHidden/>
               </w:rPr>
@@ -1131,7 +1090,7 @@
                 <w:noProof/>
                 <w:webHidden/>
               </w:rPr>
-              <w:instrText xml:space="preserve"> PAGEREF _Toc11606834 \h </w:instrText>
+              <w:instrText xml:space="preserve"> PAGEREF _Toc11705910 \h </w:instrText>
             </w:r>
             <w:r>
               <w:rPr>
@@ -1151,7 +1110,7 @@
                 <w:noProof/>
                 <w:webHidden/>
               </w:rPr>
-              <w:t>6</w:t>
+              <w:t>3</w:t>
             </w:r>
             <w:r>
               <w:rPr>
@@ -1164,33 +1123,45 @@
         </w:p>
         <w:p>
           <w:pPr>
-            <w:pStyle w:val="TOC2"/>
-            <w:tabs>
-              <w:tab w:val="right" w:leader="dot" w:pos="8494"/>
-            </w:tabs>
+            <w:pStyle w:val="TOC3"/>
             <w:rPr>
-              <w:rFonts w:eastAsiaTheme="minorEastAsia" w:cstheme="minorBidi"/>
+              <w:rFonts w:cstheme="minorBidi"/>
               <w:noProof/>
-              <w:color w:val="auto"/>
+              <w:lang w:val="es-ES" w:eastAsia="es-ES"/>
             </w:rPr>
           </w:pPr>
-          <w:hyperlink w:anchor="_Toc11606835" w:history="1">
+          <w:hyperlink w:anchor="_Toc11705911" w:history="1">
             <w:r>
               <w:rPr>
                 <w:rStyle w:val="Hyperlink"/>
                 <w:noProof/>
               </w:rPr>
-              <w:t>Palabras clave</w:t>
-            </w:r>
-            <w:r>
-              <w:rPr>
-                <w:noProof/>
-                <w:webHidden/>
+              <w:t>1.</w:t>
+            </w:r>
+            <w:r>
+              <w:rPr>
+                <w:rFonts w:cstheme="minorBidi"/>
+                <w:noProof/>
+                <w:lang w:val="es-ES" w:eastAsia="es-ES"/>
               </w:rPr>
               <w:tab/>
             </w:r>
             <w:r>
               <w:rPr>
+                <w:rStyle w:val="Hyperlink"/>
+                <w:noProof/>
+              </w:rPr>
+              <w:t>Antecedentes</w:t>
+            </w:r>
+            <w:r>
+              <w:rPr>
+                <w:noProof/>
+                <w:webHidden/>
+              </w:rPr>
+              <w:tab/>
+            </w:r>
+            <w:r>
+              <w:rPr>
                 <w:noProof/>
                 <w:webHidden/>
               </w:rPr>
@@ -1201,7 +1172,7 @@
                 <w:noProof/>
                 <w:webHidden/>
               </w:rPr>
-              <w:instrText xml:space="preserve"> PAGEREF _Toc11606835 \h </w:instrText>
+              <w:instrText xml:space="preserve"> PAGEREF _Toc11705911 \h </w:instrText>
             </w:r>
             <w:r>
               <w:rPr>
@@ -1221,7 +1192,7 @@
                 <w:noProof/>
                 <w:webHidden/>
               </w:rPr>
-              <w:t>6</w:t>
+              <w:t>3</w:t>
             </w:r>
             <w:r>
               <w:rPr>
@@ -1234,33 +1205,45 @@
         </w:p>
         <w:p>
           <w:pPr>
-            <w:pStyle w:val="TOC2"/>
-            <w:tabs>
-              <w:tab w:val="right" w:leader="dot" w:pos="8494"/>
-            </w:tabs>
+            <w:pStyle w:val="TOC3"/>
             <w:rPr>
-              <w:rFonts w:eastAsiaTheme="minorEastAsia" w:cstheme="minorBidi"/>
+              <w:rFonts w:cstheme="minorBidi"/>
               <w:noProof/>
-              <w:color w:val="auto"/>
+              <w:lang w:val="es-ES" w:eastAsia="es-ES"/>
             </w:rPr>
           </w:pPr>
-          <w:hyperlink w:anchor="_Toc11606836" w:history="1">
+          <w:hyperlink w:anchor="_Toc11705912" w:history="1">
             <w:r>
               <w:rPr>
                 <w:rStyle w:val="Hyperlink"/>
                 <w:noProof/>
               </w:rPr>
-              <w:t>Abstract</w:t>
-            </w:r>
-            <w:r>
-              <w:rPr>
-                <w:noProof/>
-                <w:webHidden/>
+              <w:t>2.</w:t>
+            </w:r>
+            <w:r>
+              <w:rPr>
+                <w:rFonts w:cstheme="minorBidi"/>
+                <w:noProof/>
+                <w:lang w:val="es-ES" w:eastAsia="es-ES"/>
               </w:rPr>
               <w:tab/>
             </w:r>
             <w:r>
               <w:rPr>
+                <w:rStyle w:val="Hyperlink"/>
+                <w:noProof/>
+              </w:rPr>
+              <w:t>Motivación</w:t>
+            </w:r>
+            <w:r>
+              <w:rPr>
+                <w:noProof/>
+                <w:webHidden/>
+              </w:rPr>
+              <w:tab/>
+            </w:r>
+            <w:r>
+              <w:rPr>
                 <w:noProof/>
                 <w:webHidden/>
               </w:rPr>
@@ -1271,7 +1254,7 @@
                 <w:noProof/>
                 <w:webHidden/>
               </w:rPr>
-              <w:instrText xml:space="preserve"> PAGEREF _Toc11606836 \h </w:instrText>
+              <w:instrText xml:space="preserve"> PAGEREF _Toc11705912 \h </w:instrText>
             </w:r>
             <w:r>
               <w:rPr>
@@ -1291,7 +1274,7 @@
                 <w:noProof/>
                 <w:webHidden/>
               </w:rPr>
-              <w:t>8</w:t>
+              <w:t>3</w:t>
             </w:r>
             <w:r>
               <w:rPr>
@@ -1304,33 +1287,45 @@
         </w:p>
         <w:p>
           <w:pPr>
-            <w:pStyle w:val="TOC2"/>
-            <w:tabs>
-              <w:tab w:val="right" w:leader="dot" w:pos="8494"/>
-            </w:tabs>
+            <w:pStyle w:val="TOC3"/>
             <w:rPr>
-              <w:rFonts w:eastAsiaTheme="minorEastAsia" w:cstheme="minorBidi"/>
+              <w:rFonts w:cstheme="minorBidi"/>
               <w:noProof/>
-              <w:color w:val="auto"/>
+              <w:lang w:val="es-ES" w:eastAsia="es-ES"/>
             </w:rPr>
           </w:pPr>
-          <w:hyperlink w:anchor="_Toc11606837" w:history="1">
+          <w:hyperlink w:anchor="_Toc11705913" w:history="1">
             <w:r>
               <w:rPr>
                 <w:rStyle w:val="Hyperlink"/>
                 <w:noProof/>
               </w:rPr>
-              <w:t>Keywords</w:t>
-            </w:r>
-            <w:r>
-              <w:rPr>
-                <w:noProof/>
-                <w:webHidden/>
+              <w:t>3.</w:t>
+            </w:r>
+            <w:r>
+              <w:rPr>
+                <w:rFonts w:cstheme="minorBidi"/>
+                <w:noProof/>
+                <w:lang w:val="es-ES" w:eastAsia="es-ES"/>
               </w:rPr>
               <w:tab/>
             </w:r>
             <w:r>
               <w:rPr>
+                <w:rStyle w:val="Hyperlink"/>
+                <w:noProof/>
+              </w:rPr>
+              <w:t>Objetivos</w:t>
+            </w:r>
+            <w:r>
+              <w:rPr>
+                <w:noProof/>
+                <w:webHidden/>
+              </w:rPr>
+              <w:tab/>
+            </w:r>
+            <w:r>
+              <w:rPr>
                 <w:noProof/>
                 <w:webHidden/>
               </w:rPr>
@@ -1341,7 +1336,7 @@
                 <w:noProof/>
                 <w:webHidden/>
               </w:rPr>
-              <w:instrText xml:space="preserve"> PAGEREF _Toc11606837 \h </w:instrText>
+              <w:instrText xml:space="preserve"> PAGEREF _Toc11705913 \h </w:instrText>
             </w:r>
             <w:r>
               <w:rPr>
@@ -1361,7 +1356,7 @@
                 <w:noProof/>
                 <w:webHidden/>
               </w:rPr>
-              <w:t>8</w:t>
+              <w:t>3</w:t>
             </w:r>
             <w:r>
               <w:rPr>
@@ -1374,33 +1369,45 @@
         </w:p>
         <w:p>
           <w:pPr>
-            <w:pStyle w:val="TOC2"/>
-            <w:tabs>
-              <w:tab w:val="right" w:leader="dot" w:pos="8494"/>
-            </w:tabs>
+            <w:pStyle w:val="TOC3"/>
             <w:rPr>
-              <w:rFonts w:eastAsiaTheme="minorEastAsia" w:cstheme="minorBidi"/>
+              <w:rFonts w:cstheme="minorBidi"/>
               <w:noProof/>
-              <w:color w:val="auto"/>
+              <w:lang w:val="es-ES" w:eastAsia="es-ES"/>
             </w:rPr>
           </w:pPr>
-          <w:hyperlink w:anchor="_Toc11606838" w:history="1">
+          <w:hyperlink w:anchor="_Toc11705914" w:history="1">
             <w:r>
               <w:rPr>
                 <w:rStyle w:val="Hyperlink"/>
                 <w:noProof/>
               </w:rPr>
-              <w:t>Tabla de Contenidos</w:t>
-            </w:r>
-            <w:r>
-              <w:rPr>
-                <w:noProof/>
-                <w:webHidden/>
+              <w:t>4.</w:t>
+            </w:r>
+            <w:r>
+              <w:rPr>
+                <w:rFonts w:cstheme="minorBidi"/>
+                <w:noProof/>
+                <w:lang w:val="es-ES" w:eastAsia="es-ES"/>
               </w:rPr>
               <w:tab/>
             </w:r>
             <w:r>
               <w:rPr>
+                <w:rStyle w:val="Hyperlink"/>
+                <w:noProof/>
+              </w:rPr>
+              <w:t>Contenido</w:t>
+            </w:r>
+            <w:r>
+              <w:rPr>
+                <w:noProof/>
+                <w:webHidden/>
+              </w:rPr>
+              <w:tab/>
+            </w:r>
+            <w:r>
+              <w:rPr>
                 <w:noProof/>
                 <w:webHidden/>
               </w:rPr>
@@ -1411,7 +1418,7 @@
                 <w:noProof/>
                 <w:webHidden/>
               </w:rPr>
-              <w:instrText xml:space="preserve"> PAGEREF _Toc11606838 \h </w:instrText>
+              <w:instrText xml:space="preserve"> PAGEREF _Toc11705914 \h </w:instrText>
             </w:r>
             <w:r>
               <w:rPr>
@@ -1431,77 +1438,7 @@
                 <w:noProof/>
                 <w:webHidden/>
               </w:rPr>
-              <w:t>10</w:t>
-            </w:r>
-            <w:r>
-              <w:rPr>
-                <w:noProof/>
-                <w:webHidden/>
-              </w:rPr>
-              <w:fldChar w:fldCharType="end"/>
-            </w:r>
-          </w:hyperlink>
-        </w:p>
-        <w:p>
-          <w:pPr>
-            <w:pStyle w:val="TOC2"/>
-            <w:tabs>
-              <w:tab w:val="right" w:leader="dot" w:pos="8494"/>
-            </w:tabs>
-            <w:rPr>
-              <w:rFonts w:eastAsiaTheme="minorEastAsia" w:cstheme="minorBidi"/>
-              <w:noProof/>
-              <w:color w:val="auto"/>
-            </w:rPr>
-          </w:pPr>
-          <w:hyperlink w:anchor="_Toc11606839" w:history="1">
-            <w:r>
-              <w:rPr>
-                <w:rStyle w:val="Hyperlink"/>
-                <w:noProof/>
-              </w:rPr>
-              <w:t>Objetivos</w:t>
-            </w:r>
-            <w:r>
-              <w:rPr>
-                <w:noProof/>
-                <w:webHidden/>
-              </w:rPr>
-              <w:tab/>
-            </w:r>
-            <w:r>
-              <w:rPr>
-                <w:noProof/>
-                <w:webHidden/>
-              </w:rPr>
-              <w:fldChar w:fldCharType="begin"/>
-            </w:r>
-            <w:r>
-              <w:rPr>
-                <w:noProof/>
-                <w:webHidden/>
-              </w:rPr>
-              <w:instrText xml:space="preserve"> PAGEREF _Toc11606839 \h </w:instrText>
-            </w:r>
-            <w:r>
-              <w:rPr>
-                <w:noProof/>
-                <w:webHidden/>
-              </w:rPr>
-            </w:r>
-            <w:r>
-              <w:rPr>
-                <w:noProof/>
-                <w:webHidden/>
-              </w:rPr>
-              <w:fldChar w:fldCharType="separate"/>
-            </w:r>
-            <w:r>
-              <w:rPr>
-                <w:noProof/>
-                <w:webHidden/>
-              </w:rPr>
-              <w:t>1</w:t>
+              <w:t>3</w:t>
             </w:r>
             <w:r>
               <w:rPr>
@@ -1525,13 +1462,13 @@
               <w:color w:val="auto"/>
             </w:rPr>
           </w:pPr>
-          <w:hyperlink w:anchor="_Toc11606840" w:history="1">
+          <w:hyperlink w:anchor="_Toc11705915" w:history="1">
             <w:r>
               <w:rPr>
                 <w:rStyle w:val="Hyperlink"/>
                 <w:noProof/>
               </w:rPr>
-              <w:t>Capítulo 1.</w:t>
+              <w:t>Capítulo 2.</w:t>
             </w:r>
             <w:r>
               <w:rPr>
@@ -1546,7 +1483,7 @@
                 <w:rStyle w:val="Hyperlink"/>
                 <w:noProof/>
               </w:rPr>
-              <w:t>Introducción</w:t>
+              <w:t>Entendiendo la agilidad</w:t>
             </w:r>
             <w:r>
               <w:rPr>
@@ -1567,7 +1504,7 @@
                 <w:noProof/>
                 <w:webHidden/>
               </w:rPr>
-              <w:instrText xml:space="preserve"> PAGEREF _Toc11606840 \h </w:instrText>
+              <w:instrText xml:space="preserve"> PAGEREF _Toc11705915 \h </w:instrText>
             </w:r>
             <w:r>
               <w:rPr>
@@ -1587,7 +1524,663 @@
                 <w:noProof/>
                 <w:webHidden/>
               </w:rPr>
-              <w:t>3</w:t>
+              <w:t>4</w:t>
+            </w:r>
+            <w:r>
+              <w:rPr>
+                <w:noProof/>
+                <w:webHidden/>
+              </w:rPr>
+              <w:fldChar w:fldCharType="end"/>
+            </w:r>
+          </w:hyperlink>
+        </w:p>
+        <w:p>
+          <w:pPr>
+            <w:pStyle w:val="TOC3"/>
+            <w:rPr>
+              <w:rFonts w:cstheme="minorBidi"/>
+              <w:noProof/>
+              <w:lang w:val="es-ES" w:eastAsia="es-ES"/>
+            </w:rPr>
+          </w:pPr>
+          <w:hyperlink w:anchor="_Toc11705916" w:history="1">
+            <w:r>
+              <w:rPr>
+                <w:rStyle w:val="Hyperlink"/>
+                <w:noProof/>
+              </w:rPr>
+              <w:t>1.</w:t>
+            </w:r>
+            <w:r>
+              <w:rPr>
+                <w:rFonts w:cstheme="minorBidi"/>
+                <w:noProof/>
+                <w:lang w:val="es-ES" w:eastAsia="es-ES"/>
+              </w:rPr>
+              <w:tab/>
+            </w:r>
+            <w:r>
+              <w:rPr>
+                <w:rStyle w:val="Hyperlink"/>
+                <w:noProof/>
+              </w:rPr>
+              <w:t>Dynamic Systems Development Method (DSDM)</w:t>
+            </w:r>
+            <w:r>
+              <w:rPr>
+                <w:noProof/>
+                <w:webHidden/>
+              </w:rPr>
+              <w:tab/>
+            </w:r>
+            <w:r>
+              <w:rPr>
+                <w:noProof/>
+                <w:webHidden/>
+              </w:rPr>
+              <w:fldChar w:fldCharType="begin"/>
+            </w:r>
+            <w:r>
+              <w:rPr>
+                <w:noProof/>
+                <w:webHidden/>
+              </w:rPr>
+              <w:instrText xml:space="preserve"> PAGEREF _Toc11705916 \h </w:instrText>
+            </w:r>
+            <w:r>
+              <w:rPr>
+                <w:noProof/>
+                <w:webHidden/>
+              </w:rPr>
+            </w:r>
+            <w:r>
+              <w:rPr>
+                <w:noProof/>
+                <w:webHidden/>
+              </w:rPr>
+              <w:fldChar w:fldCharType="separate"/>
+            </w:r>
+            <w:r>
+              <w:rPr>
+                <w:noProof/>
+                <w:webHidden/>
+              </w:rPr>
+              <w:t>4</w:t>
+            </w:r>
+            <w:r>
+              <w:rPr>
+                <w:noProof/>
+                <w:webHidden/>
+              </w:rPr>
+              <w:fldChar w:fldCharType="end"/>
+            </w:r>
+          </w:hyperlink>
+        </w:p>
+        <w:p>
+          <w:pPr>
+            <w:pStyle w:val="TOC3"/>
+            <w:rPr>
+              <w:rFonts w:cstheme="minorBidi"/>
+              <w:noProof/>
+              <w:lang w:val="es-ES" w:eastAsia="es-ES"/>
+            </w:rPr>
+          </w:pPr>
+          <w:hyperlink w:anchor="_Toc11705917" w:history="1">
+            <w:r>
+              <w:rPr>
+                <w:rStyle w:val="Hyperlink"/>
+                <w:noProof/>
+              </w:rPr>
+              <w:t>2.</w:t>
+            </w:r>
+            <w:r>
+              <w:rPr>
+                <w:rFonts w:cstheme="minorBidi"/>
+                <w:noProof/>
+                <w:lang w:val="es-ES" w:eastAsia="es-ES"/>
+              </w:rPr>
+              <w:tab/>
+            </w:r>
+            <w:r>
+              <w:rPr>
+                <w:rStyle w:val="Hyperlink"/>
+                <w:noProof/>
+              </w:rPr>
+              <w:t>Adaptive Software Development</w:t>
+            </w:r>
+            <w:r>
+              <w:rPr>
+                <w:noProof/>
+                <w:webHidden/>
+              </w:rPr>
+              <w:tab/>
+            </w:r>
+            <w:r>
+              <w:rPr>
+                <w:noProof/>
+                <w:webHidden/>
+              </w:rPr>
+              <w:fldChar w:fldCharType="begin"/>
+            </w:r>
+            <w:r>
+              <w:rPr>
+                <w:noProof/>
+                <w:webHidden/>
+              </w:rPr>
+              <w:instrText xml:space="preserve"> PAGEREF _Toc11705917 \h </w:instrText>
+            </w:r>
+            <w:r>
+              <w:rPr>
+                <w:noProof/>
+                <w:webHidden/>
+              </w:rPr>
+            </w:r>
+            <w:r>
+              <w:rPr>
+                <w:noProof/>
+                <w:webHidden/>
+              </w:rPr>
+              <w:fldChar w:fldCharType="separate"/>
+            </w:r>
+            <w:r>
+              <w:rPr>
+                <w:noProof/>
+                <w:webHidden/>
+              </w:rPr>
+              <w:t>4</w:t>
+            </w:r>
+            <w:r>
+              <w:rPr>
+                <w:noProof/>
+                <w:webHidden/>
+              </w:rPr>
+              <w:fldChar w:fldCharType="end"/>
+            </w:r>
+          </w:hyperlink>
+        </w:p>
+        <w:p>
+          <w:pPr>
+            <w:pStyle w:val="TOC3"/>
+            <w:rPr>
+              <w:rFonts w:cstheme="minorBidi"/>
+              <w:noProof/>
+              <w:lang w:val="es-ES" w:eastAsia="es-ES"/>
+            </w:rPr>
+          </w:pPr>
+          <w:hyperlink w:anchor="_Toc11705918" w:history="1">
+            <w:r>
+              <w:rPr>
+                <w:rStyle w:val="Hyperlink"/>
+                <w:noProof/>
+              </w:rPr>
+              <w:t>3.</w:t>
+            </w:r>
+            <w:r>
+              <w:rPr>
+                <w:rFonts w:cstheme="minorBidi"/>
+                <w:noProof/>
+                <w:lang w:val="es-ES" w:eastAsia="es-ES"/>
+              </w:rPr>
+              <w:tab/>
+            </w:r>
+            <w:r>
+              <w:rPr>
+                <w:rStyle w:val="Hyperlink"/>
+                <w:noProof/>
+              </w:rPr>
+              <w:t>Scrum</w:t>
+            </w:r>
+            <w:r>
+              <w:rPr>
+                <w:noProof/>
+                <w:webHidden/>
+              </w:rPr>
+              <w:tab/>
+            </w:r>
+            <w:r>
+              <w:rPr>
+                <w:noProof/>
+                <w:webHidden/>
+              </w:rPr>
+              <w:fldChar w:fldCharType="begin"/>
+            </w:r>
+            <w:r>
+              <w:rPr>
+                <w:noProof/>
+                <w:webHidden/>
+              </w:rPr>
+              <w:instrText xml:space="preserve"> PAGEREF _Toc11705918 \h </w:instrText>
+            </w:r>
+            <w:r>
+              <w:rPr>
+                <w:noProof/>
+                <w:webHidden/>
+              </w:rPr>
+            </w:r>
+            <w:r>
+              <w:rPr>
+                <w:noProof/>
+                <w:webHidden/>
+              </w:rPr>
+              <w:fldChar w:fldCharType="separate"/>
+            </w:r>
+            <w:r>
+              <w:rPr>
+                <w:noProof/>
+                <w:webHidden/>
+              </w:rPr>
+              <w:t>4</w:t>
+            </w:r>
+            <w:r>
+              <w:rPr>
+                <w:noProof/>
+                <w:webHidden/>
+              </w:rPr>
+              <w:fldChar w:fldCharType="end"/>
+            </w:r>
+          </w:hyperlink>
+        </w:p>
+        <w:p>
+          <w:pPr>
+            <w:pStyle w:val="TOC3"/>
+            <w:rPr>
+              <w:rFonts w:cstheme="minorBidi"/>
+              <w:noProof/>
+              <w:lang w:val="es-ES" w:eastAsia="es-ES"/>
+            </w:rPr>
+          </w:pPr>
+          <w:hyperlink w:anchor="_Toc11705919" w:history="1">
+            <w:r>
+              <w:rPr>
+                <w:rStyle w:val="Hyperlink"/>
+                <w:noProof/>
+              </w:rPr>
+              <w:t>4.</w:t>
+            </w:r>
+            <w:r>
+              <w:rPr>
+                <w:rFonts w:cstheme="minorBidi"/>
+                <w:noProof/>
+                <w:lang w:val="es-ES" w:eastAsia="es-ES"/>
+              </w:rPr>
+              <w:tab/>
+            </w:r>
+            <w:r>
+              <w:rPr>
+                <w:rStyle w:val="Hyperlink"/>
+                <w:noProof/>
+              </w:rPr>
+              <w:t>Crystal</w:t>
+            </w:r>
+            <w:r>
+              <w:rPr>
+                <w:noProof/>
+                <w:webHidden/>
+              </w:rPr>
+              <w:tab/>
+            </w:r>
+            <w:r>
+              <w:rPr>
+                <w:noProof/>
+                <w:webHidden/>
+              </w:rPr>
+              <w:fldChar w:fldCharType="begin"/>
+            </w:r>
+            <w:r>
+              <w:rPr>
+                <w:noProof/>
+                <w:webHidden/>
+              </w:rPr>
+              <w:instrText xml:space="preserve"> PAGEREF _Toc11705919 \h </w:instrText>
+            </w:r>
+            <w:r>
+              <w:rPr>
+                <w:noProof/>
+                <w:webHidden/>
+              </w:rPr>
+            </w:r>
+            <w:r>
+              <w:rPr>
+                <w:noProof/>
+                <w:webHidden/>
+              </w:rPr>
+              <w:fldChar w:fldCharType="separate"/>
+            </w:r>
+            <w:r>
+              <w:rPr>
+                <w:noProof/>
+                <w:webHidden/>
+              </w:rPr>
+              <w:t>4</w:t>
+            </w:r>
+            <w:r>
+              <w:rPr>
+                <w:noProof/>
+                <w:webHidden/>
+              </w:rPr>
+              <w:fldChar w:fldCharType="end"/>
+            </w:r>
+          </w:hyperlink>
+        </w:p>
+        <w:p>
+          <w:pPr>
+            <w:pStyle w:val="TOC3"/>
+            <w:rPr>
+              <w:rFonts w:cstheme="minorBidi"/>
+              <w:noProof/>
+              <w:lang w:val="es-ES" w:eastAsia="es-ES"/>
+            </w:rPr>
+          </w:pPr>
+          <w:hyperlink w:anchor="_Toc11705920" w:history="1">
+            <w:r>
+              <w:rPr>
+                <w:rStyle w:val="Hyperlink"/>
+                <w:noProof/>
+              </w:rPr>
+              <w:t>5.</w:t>
+            </w:r>
+            <w:r>
+              <w:rPr>
+                <w:rFonts w:cstheme="minorBidi"/>
+                <w:noProof/>
+                <w:lang w:val="es-ES" w:eastAsia="es-ES"/>
+              </w:rPr>
+              <w:tab/>
+            </w:r>
+            <w:r>
+              <w:rPr>
+                <w:rStyle w:val="Hyperlink"/>
+                <w:noProof/>
+              </w:rPr>
+              <w:t>Extreme Programming (XP)</w:t>
+            </w:r>
+            <w:r>
+              <w:rPr>
+                <w:noProof/>
+                <w:webHidden/>
+              </w:rPr>
+              <w:tab/>
+            </w:r>
+            <w:r>
+              <w:rPr>
+                <w:noProof/>
+                <w:webHidden/>
+              </w:rPr>
+              <w:fldChar w:fldCharType="begin"/>
+            </w:r>
+            <w:r>
+              <w:rPr>
+                <w:noProof/>
+                <w:webHidden/>
+              </w:rPr>
+              <w:instrText xml:space="preserve"> PAGEREF _Toc11705920 \h </w:instrText>
+            </w:r>
+            <w:r>
+              <w:rPr>
+                <w:noProof/>
+                <w:webHidden/>
+              </w:rPr>
+            </w:r>
+            <w:r>
+              <w:rPr>
+                <w:noProof/>
+                <w:webHidden/>
+              </w:rPr>
+              <w:fldChar w:fldCharType="separate"/>
+            </w:r>
+            <w:r>
+              <w:rPr>
+                <w:noProof/>
+                <w:webHidden/>
+              </w:rPr>
+              <w:t>4</w:t>
+            </w:r>
+            <w:r>
+              <w:rPr>
+                <w:noProof/>
+                <w:webHidden/>
+              </w:rPr>
+              <w:fldChar w:fldCharType="end"/>
+            </w:r>
+          </w:hyperlink>
+        </w:p>
+        <w:p>
+          <w:pPr>
+            <w:pStyle w:val="TOC3"/>
+            <w:rPr>
+              <w:rFonts w:cstheme="minorBidi"/>
+              <w:noProof/>
+              <w:lang w:val="es-ES" w:eastAsia="es-ES"/>
+            </w:rPr>
+          </w:pPr>
+          <w:hyperlink w:anchor="_Toc11705921" w:history="1">
+            <w:r>
+              <w:rPr>
+                <w:rStyle w:val="Hyperlink"/>
+                <w:noProof/>
+              </w:rPr>
+              <w:t>6.</w:t>
+            </w:r>
+            <w:r>
+              <w:rPr>
+                <w:rFonts w:cstheme="minorBidi"/>
+                <w:noProof/>
+                <w:lang w:val="es-ES" w:eastAsia="es-ES"/>
+              </w:rPr>
+              <w:tab/>
+            </w:r>
+            <w:r>
+              <w:rPr>
+                <w:rStyle w:val="Hyperlink"/>
+                <w:noProof/>
+              </w:rPr>
+              <w:t>Pragmatic programming</w:t>
+            </w:r>
+            <w:r>
+              <w:rPr>
+                <w:noProof/>
+                <w:webHidden/>
+              </w:rPr>
+              <w:tab/>
+            </w:r>
+            <w:r>
+              <w:rPr>
+                <w:noProof/>
+                <w:webHidden/>
+              </w:rPr>
+              <w:fldChar w:fldCharType="begin"/>
+            </w:r>
+            <w:r>
+              <w:rPr>
+                <w:noProof/>
+                <w:webHidden/>
+              </w:rPr>
+              <w:instrText xml:space="preserve"> PAGEREF _Toc11705921 \h </w:instrText>
+            </w:r>
+            <w:r>
+              <w:rPr>
+                <w:noProof/>
+                <w:webHidden/>
+              </w:rPr>
+            </w:r>
+            <w:r>
+              <w:rPr>
+                <w:noProof/>
+                <w:webHidden/>
+              </w:rPr>
+              <w:fldChar w:fldCharType="separate"/>
+            </w:r>
+            <w:r>
+              <w:rPr>
+                <w:noProof/>
+                <w:webHidden/>
+              </w:rPr>
+              <w:t>4</w:t>
+            </w:r>
+            <w:r>
+              <w:rPr>
+                <w:noProof/>
+                <w:webHidden/>
+              </w:rPr>
+              <w:fldChar w:fldCharType="end"/>
+            </w:r>
+          </w:hyperlink>
+        </w:p>
+        <w:p>
+          <w:pPr>
+            <w:pStyle w:val="TOC3"/>
+            <w:rPr>
+              <w:rFonts w:cstheme="minorBidi"/>
+              <w:noProof/>
+              <w:lang w:val="es-ES" w:eastAsia="es-ES"/>
+            </w:rPr>
+          </w:pPr>
+          <w:hyperlink w:anchor="_Toc11705922" w:history="1">
+            <w:r>
+              <w:rPr>
+                <w:rStyle w:val="Hyperlink"/>
+                <w:noProof/>
+              </w:rPr>
+              <w:t>7.</w:t>
+            </w:r>
+            <w:r>
+              <w:rPr>
+                <w:rFonts w:cstheme="minorBidi"/>
+                <w:noProof/>
+                <w:lang w:val="es-ES" w:eastAsia="es-ES"/>
+              </w:rPr>
+              <w:tab/>
+            </w:r>
+            <w:r>
+              <w:rPr>
+                <w:rStyle w:val="Hyperlink"/>
+                <w:noProof/>
+              </w:rPr>
+              <w:t>Lean and Kanban</w:t>
+            </w:r>
+            <w:r>
+              <w:rPr>
+                <w:noProof/>
+                <w:webHidden/>
+              </w:rPr>
+              <w:tab/>
+            </w:r>
+            <w:r>
+              <w:rPr>
+                <w:noProof/>
+                <w:webHidden/>
+              </w:rPr>
+              <w:fldChar w:fldCharType="begin"/>
+            </w:r>
+            <w:r>
+              <w:rPr>
+                <w:noProof/>
+                <w:webHidden/>
+              </w:rPr>
+              <w:instrText xml:space="preserve"> PAGEREF _Toc11705922 \h </w:instrText>
+            </w:r>
+            <w:r>
+              <w:rPr>
+                <w:noProof/>
+                <w:webHidden/>
+              </w:rPr>
+            </w:r>
+            <w:r>
+              <w:rPr>
+                <w:noProof/>
+                <w:webHidden/>
+              </w:rPr>
+              <w:fldChar w:fldCharType="separate"/>
+            </w:r>
+            <w:r>
+              <w:rPr>
+                <w:noProof/>
+                <w:webHidden/>
+              </w:rPr>
+              <w:t>4</w:t>
+            </w:r>
+            <w:r>
+              <w:rPr>
+                <w:noProof/>
+                <w:webHidden/>
+              </w:rPr>
+              <w:fldChar w:fldCharType="end"/>
+            </w:r>
+          </w:hyperlink>
+        </w:p>
+        <w:p>
+          <w:pPr>
+            <w:pStyle w:val="TOC3"/>
+            <w:rPr>
+              <w:rFonts w:cstheme="minorBidi"/>
+              <w:noProof/>
+              <w:lang w:val="es-ES" w:eastAsia="es-ES"/>
+            </w:rPr>
+          </w:pPr>
+          <w:hyperlink w:anchor="_Toc11705923" w:history="1">
+            <w:r>
+              <w:rPr>
+                <w:rStyle w:val="Hyperlink"/>
+                <w:noProof/>
+              </w:rPr>
+              <w:t>8.</w:t>
+            </w:r>
+            <w:r>
+              <w:rPr>
+                <w:rFonts w:cstheme="minorBidi"/>
+                <w:noProof/>
+                <w:lang w:val="es-ES" w:eastAsia="es-ES"/>
+              </w:rPr>
+              <w:tab/>
+            </w:r>
+            <w:r>
+              <w:rPr>
+                <w:rStyle w:val="Hyperlink"/>
+                <w:noProof/>
+              </w:rPr>
+              <w:t>El manifiesto ágil</w:t>
+            </w:r>
+            <w:r>
+              <w:rPr>
+                <w:noProof/>
+                <w:webHidden/>
+              </w:rPr>
+              <w:tab/>
+            </w:r>
+            <w:r>
+              <w:rPr>
+                <w:noProof/>
+                <w:webHidden/>
+              </w:rPr>
+              <w:fldChar w:fldCharType="begin"/>
+            </w:r>
+            <w:r>
+              <w:rPr>
+                <w:noProof/>
+                <w:webHidden/>
+              </w:rPr>
+              <w:instrText xml:space="preserve"> PAGEREF _Toc11705923 \h </w:instrText>
+            </w:r>
+            <w:r>
+              <w:rPr>
+                <w:noProof/>
+                <w:webHidden/>
+              </w:rPr>
+            </w:r>
+            <w:r>
+              <w:rPr>
+                <w:noProof/>
+                <w:webHidden/>
+              </w:rPr>
+              <w:fldChar w:fldCharType="separate"/>
+            </w:r>
+            <w:r>
+              <w:rPr>
+                <w:noProof/>
+                <w:webHidden/>
+              </w:rPr>
+              <w:t>4</w:t>
             </w:r>
             <w:r>
               <w:rPr>
@@ -1611,13 +2204,13 @@
               <w:color w:val="auto"/>
             </w:rPr>
           </w:pPr>
-          <w:hyperlink w:anchor="_Toc11606841" w:history="1">
+          <w:hyperlink w:anchor="_Toc11705924" w:history="1">
             <w:r>
               <w:rPr>
                 <w:rStyle w:val="Hyperlink"/>
                 <w:noProof/>
               </w:rPr>
-              <w:t>Capítulo 2.</w:t>
+              <w:t>Capítulo 3.</w:t>
             </w:r>
             <w:r>
               <w:rPr>
@@ -1632,7 +2225,7 @@
                 <w:rStyle w:val="Hyperlink"/>
                 <w:noProof/>
               </w:rPr>
-              <w:t>Entendiendo la agilidad</w:t>
+              <w:t>La agilidad hoy</w:t>
             </w:r>
             <w:r>
               <w:rPr>
@@ -1653,7 +2246,7 @@
                 <w:noProof/>
                 <w:webHidden/>
               </w:rPr>
-              <w:instrText xml:space="preserve"> PAGEREF _Toc11606841 \h </w:instrText>
+              <w:instrText xml:space="preserve"> PAGEREF _Toc11705924 \h </w:instrText>
             </w:r>
             <w:r>
               <w:rPr>
@@ -1673,7 +2266,7 @@
                 <w:noProof/>
                 <w:webHidden/>
               </w:rPr>
-              <w:t>5</w:t>
+              <w:t>9</w:t>
             </w:r>
             <w:r>
               <w:rPr>
@@ -1693,7 +2286,7 @@
               <w:lang w:val="es-ES" w:eastAsia="es-ES"/>
             </w:rPr>
           </w:pPr>
-          <w:hyperlink w:anchor="_Toc11606842" w:history="1">
+          <w:hyperlink w:anchor="_Toc11705925" w:history="1">
             <w:r>
               <w:rPr>
                 <w:rStyle w:val="Hyperlink"/>
@@ -1714,7 +2307,7 @@
                 <w:rStyle w:val="Hyperlink"/>
                 <w:noProof/>
               </w:rPr>
-              <w:t>Dynamic Systems Development Method (DSDM)</w:t>
+              <w:t>Cómo Agile se convirtió en sustantivo y perdió sus valores con el paso del tiempo.</w:t>
             </w:r>
             <w:r>
               <w:rPr>
@@ -1735,7 +2328,7 @@
                 <w:noProof/>
                 <w:webHidden/>
               </w:rPr>
-              <w:instrText xml:space="preserve"> PAGEREF _Toc11606842 \h </w:instrText>
+              <w:instrText xml:space="preserve"> PAGEREF _Toc11705925 \h </w:instrText>
             </w:r>
             <w:r>
               <w:rPr>
@@ -1755,7 +2348,7 @@
                 <w:noProof/>
                 <w:webHidden/>
               </w:rPr>
-              <w:t>5</w:t>
+              <w:t>9</w:t>
             </w:r>
             <w:r>
               <w:rPr>
@@ -1775,7 +2368,7 @@
               <w:lang w:val="es-ES" w:eastAsia="es-ES"/>
             </w:rPr>
           </w:pPr>
-          <w:hyperlink w:anchor="_Toc11606843" w:history="1">
+          <w:hyperlink w:anchor="_Toc11705926" w:history="1">
             <w:r>
               <w:rPr>
                 <w:rStyle w:val="Hyperlink"/>
@@ -1796,7 +2389,7 @@
                 <w:rStyle w:val="Hyperlink"/>
                 <w:noProof/>
               </w:rPr>
-              <w:t>Adaptive Software Development</w:t>
+              <w:t>Hecho por desarrolladores impuesto por las empresas.</w:t>
             </w:r>
             <w:r>
               <w:rPr>
@@ -1817,7 +2410,7 @@
                 <w:noProof/>
                 <w:webHidden/>
               </w:rPr>
-              <w:instrText xml:space="preserve"> PAGEREF _Toc11606843 \h </w:instrText>
+              <w:instrText xml:space="preserve"> PAGEREF _Toc11705926 \h </w:instrText>
             </w:r>
             <w:r>
               <w:rPr>
@@ -1837,7 +2430,7 @@
                 <w:noProof/>
                 <w:webHidden/>
               </w:rPr>
-              <w:t>5</w:t>
+              <w:t>14</w:t>
             </w:r>
             <w:r>
               <w:rPr>
@@ -1857,7 +2450,7 @@
               <w:lang w:val="es-ES" w:eastAsia="es-ES"/>
             </w:rPr>
           </w:pPr>
-          <w:hyperlink w:anchor="_Toc11606844" w:history="1">
+          <w:hyperlink w:anchor="_Toc11705927" w:history="1">
             <w:r>
               <w:rPr>
                 <w:rStyle w:val="Hyperlink"/>
@@ -1878,7 +2471,7 @@
                 <w:rStyle w:val="Hyperlink"/>
                 <w:noProof/>
               </w:rPr>
-              <w:t>Scrum</w:t>
+              <w:t>El problema de las certificaciones</w:t>
             </w:r>
             <w:r>
               <w:rPr>
@@ -1899,7 +2492,7 @@
                 <w:noProof/>
                 <w:webHidden/>
               </w:rPr>
-              <w:instrText xml:space="preserve"> PAGEREF _Toc11606844 \h </w:instrText>
+              <w:instrText xml:space="preserve"> PAGEREF _Toc11705927 \h </w:instrText>
             </w:r>
             <w:r>
               <w:rPr>
@@ -1919,7 +2512,7 @@
                 <w:noProof/>
                 <w:webHidden/>
               </w:rPr>
-              <w:t>5</w:t>
+              <w:t>16</w:t>
             </w:r>
             <w:r>
               <w:rPr>
@@ -1939,7 +2532,7 @@
               <w:lang w:val="es-ES" w:eastAsia="es-ES"/>
             </w:rPr>
           </w:pPr>
-          <w:hyperlink w:anchor="_Toc11606845" w:history="1">
+          <w:hyperlink w:anchor="_Toc11705928" w:history="1">
             <w:r>
               <w:rPr>
                 <w:rStyle w:val="Hyperlink"/>
@@ -1960,7 +2553,7 @@
                 <w:rStyle w:val="Hyperlink"/>
                 <w:noProof/>
               </w:rPr>
-              <w:t>Crystal</w:t>
+              <w:t>La agilidad, ese gran desconocido: prácticas vs. principios</w:t>
             </w:r>
             <w:r>
               <w:rPr>
@@ -1981,7 +2574,7 @@
                 <w:noProof/>
                 <w:webHidden/>
               </w:rPr>
-              <w:instrText xml:space="preserve"> PAGEREF _Toc11606845 \h </w:instrText>
+              <w:instrText xml:space="preserve"> PAGEREF _Toc11705928 \h </w:instrText>
             </w:r>
             <w:r>
               <w:rPr>
@@ -2001,335 +2594,7 @@
                 <w:noProof/>
                 <w:webHidden/>
               </w:rPr>
-              <w:t>5</w:t>
-            </w:r>
-            <w:r>
-              <w:rPr>
-                <w:noProof/>
-                <w:webHidden/>
-              </w:rPr>
-              <w:fldChar w:fldCharType="end"/>
-            </w:r>
-          </w:hyperlink>
-        </w:p>
-        <w:p>
-          <w:pPr>
-            <w:pStyle w:val="TOC3"/>
-            <w:rPr>
-              <w:rFonts w:cstheme="minorBidi"/>
-              <w:noProof/>
-              <w:lang w:val="es-ES" w:eastAsia="es-ES"/>
-            </w:rPr>
-          </w:pPr>
-          <w:hyperlink w:anchor="_Toc11606846" w:history="1">
-            <w:r>
-              <w:rPr>
-                <w:rStyle w:val="Hyperlink"/>
-                <w:noProof/>
-              </w:rPr>
-              <w:t>5.</w:t>
-            </w:r>
-            <w:r>
-              <w:rPr>
-                <w:rFonts w:cstheme="minorBidi"/>
-                <w:noProof/>
-                <w:lang w:val="es-ES" w:eastAsia="es-ES"/>
-              </w:rPr>
-              <w:tab/>
-            </w:r>
-            <w:r>
-              <w:rPr>
-                <w:rStyle w:val="Hyperlink"/>
-                <w:noProof/>
-              </w:rPr>
-              <w:t>Extreme Programming (XP)</w:t>
-            </w:r>
-            <w:r>
-              <w:rPr>
-                <w:noProof/>
-                <w:webHidden/>
-              </w:rPr>
-              <w:tab/>
-            </w:r>
-            <w:r>
-              <w:rPr>
-                <w:noProof/>
-                <w:webHidden/>
-              </w:rPr>
-              <w:fldChar w:fldCharType="begin"/>
-            </w:r>
-            <w:r>
-              <w:rPr>
-                <w:noProof/>
-                <w:webHidden/>
-              </w:rPr>
-              <w:instrText xml:space="preserve"> PAGEREF _Toc11606846 \h </w:instrText>
-            </w:r>
-            <w:r>
-              <w:rPr>
-                <w:noProof/>
-                <w:webHidden/>
-              </w:rPr>
-            </w:r>
-            <w:r>
-              <w:rPr>
-                <w:noProof/>
-                <w:webHidden/>
-              </w:rPr>
-              <w:fldChar w:fldCharType="separate"/>
-            </w:r>
-            <w:r>
-              <w:rPr>
-                <w:noProof/>
-                <w:webHidden/>
-              </w:rPr>
-              <w:t>5</w:t>
-            </w:r>
-            <w:r>
-              <w:rPr>
-                <w:noProof/>
-                <w:webHidden/>
-              </w:rPr>
-              <w:fldChar w:fldCharType="end"/>
-            </w:r>
-          </w:hyperlink>
-        </w:p>
-        <w:p>
-          <w:pPr>
-            <w:pStyle w:val="TOC3"/>
-            <w:rPr>
-              <w:rFonts w:cstheme="minorBidi"/>
-              <w:noProof/>
-              <w:lang w:val="es-ES" w:eastAsia="es-ES"/>
-            </w:rPr>
-          </w:pPr>
-          <w:hyperlink w:anchor="_Toc11606847" w:history="1">
-            <w:r>
-              <w:rPr>
-                <w:rStyle w:val="Hyperlink"/>
-                <w:noProof/>
-              </w:rPr>
-              <w:t>6.</w:t>
-            </w:r>
-            <w:r>
-              <w:rPr>
-                <w:rFonts w:cstheme="minorBidi"/>
-                <w:noProof/>
-                <w:lang w:val="es-ES" w:eastAsia="es-ES"/>
-              </w:rPr>
-              <w:tab/>
-            </w:r>
-            <w:r>
-              <w:rPr>
-                <w:rStyle w:val="Hyperlink"/>
-                <w:noProof/>
-              </w:rPr>
-              <w:t>Pragmatic programming</w:t>
-            </w:r>
-            <w:r>
-              <w:rPr>
-                <w:noProof/>
-                <w:webHidden/>
-              </w:rPr>
-              <w:tab/>
-            </w:r>
-            <w:r>
-              <w:rPr>
-                <w:noProof/>
-                <w:webHidden/>
-              </w:rPr>
-              <w:fldChar w:fldCharType="begin"/>
-            </w:r>
-            <w:r>
-              <w:rPr>
-                <w:noProof/>
-                <w:webHidden/>
-              </w:rPr>
-              <w:instrText xml:space="preserve"> PAGEREF _Toc11606847 \h </w:instrText>
-            </w:r>
-            <w:r>
-              <w:rPr>
-                <w:noProof/>
-                <w:webHidden/>
-              </w:rPr>
-            </w:r>
-            <w:r>
-              <w:rPr>
-                <w:noProof/>
-                <w:webHidden/>
-              </w:rPr>
-              <w:fldChar w:fldCharType="separate"/>
-            </w:r>
-            <w:r>
-              <w:rPr>
-                <w:noProof/>
-                <w:webHidden/>
-              </w:rPr>
-              <w:t>5</w:t>
-            </w:r>
-            <w:r>
-              <w:rPr>
-                <w:noProof/>
-                <w:webHidden/>
-              </w:rPr>
-              <w:fldChar w:fldCharType="end"/>
-            </w:r>
-          </w:hyperlink>
-        </w:p>
-        <w:p>
-          <w:pPr>
-            <w:pStyle w:val="TOC3"/>
-            <w:rPr>
-              <w:rFonts w:cstheme="minorBidi"/>
-              <w:noProof/>
-              <w:lang w:val="es-ES" w:eastAsia="es-ES"/>
-            </w:rPr>
-          </w:pPr>
-          <w:hyperlink w:anchor="_Toc11606848" w:history="1">
-            <w:r>
-              <w:rPr>
-                <w:rStyle w:val="Hyperlink"/>
-                <w:noProof/>
-              </w:rPr>
-              <w:t>7.</w:t>
-            </w:r>
-            <w:r>
-              <w:rPr>
-                <w:rFonts w:cstheme="minorBidi"/>
-                <w:noProof/>
-                <w:lang w:val="es-ES" w:eastAsia="es-ES"/>
-              </w:rPr>
-              <w:tab/>
-            </w:r>
-            <w:r>
-              <w:rPr>
-                <w:rStyle w:val="Hyperlink"/>
-                <w:noProof/>
-              </w:rPr>
-              <w:t>Lean and Kanban</w:t>
-            </w:r>
-            <w:r>
-              <w:rPr>
-                <w:noProof/>
-                <w:webHidden/>
-              </w:rPr>
-              <w:tab/>
-            </w:r>
-            <w:r>
-              <w:rPr>
-                <w:noProof/>
-                <w:webHidden/>
-              </w:rPr>
-              <w:fldChar w:fldCharType="begin"/>
-            </w:r>
-            <w:r>
-              <w:rPr>
-                <w:noProof/>
-                <w:webHidden/>
-              </w:rPr>
-              <w:instrText xml:space="preserve"> PAGEREF _Toc11606848 \h </w:instrText>
-            </w:r>
-            <w:r>
-              <w:rPr>
-                <w:noProof/>
-                <w:webHidden/>
-              </w:rPr>
-            </w:r>
-            <w:r>
-              <w:rPr>
-                <w:noProof/>
-                <w:webHidden/>
-              </w:rPr>
-              <w:fldChar w:fldCharType="separate"/>
-            </w:r>
-            <w:r>
-              <w:rPr>
-                <w:noProof/>
-                <w:webHidden/>
-              </w:rPr>
-              <w:t>5</w:t>
-            </w:r>
-            <w:r>
-              <w:rPr>
-                <w:noProof/>
-                <w:webHidden/>
-              </w:rPr>
-              <w:fldChar w:fldCharType="end"/>
-            </w:r>
-          </w:hyperlink>
-        </w:p>
-        <w:p>
-          <w:pPr>
-            <w:pStyle w:val="TOC3"/>
-            <w:rPr>
-              <w:rFonts w:cstheme="minorBidi"/>
-              <w:noProof/>
-              <w:lang w:val="es-ES" w:eastAsia="es-ES"/>
-            </w:rPr>
-          </w:pPr>
-          <w:hyperlink w:anchor="_Toc11606849" w:history="1">
-            <w:r>
-              <w:rPr>
-                <w:rStyle w:val="Hyperlink"/>
-                <w:noProof/>
-              </w:rPr>
-              <w:t>8.</w:t>
-            </w:r>
-            <w:r>
-              <w:rPr>
-                <w:rFonts w:cstheme="minorBidi"/>
-                <w:noProof/>
-                <w:lang w:val="es-ES" w:eastAsia="es-ES"/>
-              </w:rPr>
-              <w:tab/>
-            </w:r>
-            <w:r>
-              <w:rPr>
-                <w:rStyle w:val="Hyperlink"/>
-                <w:noProof/>
-              </w:rPr>
-              <w:t>El manifiesto ágil</w:t>
-            </w:r>
-            <w:r>
-              <w:rPr>
-                <w:noProof/>
-                <w:webHidden/>
-              </w:rPr>
-              <w:tab/>
-            </w:r>
-            <w:r>
-              <w:rPr>
-                <w:noProof/>
-                <w:webHidden/>
-              </w:rPr>
-              <w:fldChar w:fldCharType="begin"/>
-            </w:r>
-            <w:r>
-              <w:rPr>
-                <w:noProof/>
-                <w:webHidden/>
-              </w:rPr>
-              <w:instrText xml:space="preserve"> PAGEREF _Toc11606849 \h </w:instrText>
-            </w:r>
-            <w:r>
-              <w:rPr>
-                <w:noProof/>
-                <w:webHidden/>
-              </w:rPr>
-            </w:r>
-            <w:r>
-              <w:rPr>
-                <w:noProof/>
-                <w:webHidden/>
-              </w:rPr>
-              <w:fldChar w:fldCharType="separate"/>
-            </w:r>
-            <w:r>
-              <w:rPr>
-                <w:noProof/>
-                <w:webHidden/>
-              </w:rPr>
-              <w:t>5</w:t>
+              <w:t>18</w:t>
             </w:r>
             <w:r>
               <w:rPr>
@@ -2353,13 +2618,13 @@
               <w:color w:val="auto"/>
             </w:rPr>
           </w:pPr>
-          <w:hyperlink w:anchor="_Toc11606850" w:history="1">
+          <w:hyperlink w:anchor="_Toc11705929" w:history="1">
             <w:r>
               <w:rPr>
                 <w:rStyle w:val="Hyperlink"/>
                 <w:noProof/>
               </w:rPr>
-              <w:t>Capítulo 3.</w:t>
+              <w:t>Capítulo 4.</w:t>
             </w:r>
             <w:r>
               <w:rPr>
@@ -2374,7 +2639,7 @@
                 <w:rStyle w:val="Hyperlink"/>
                 <w:noProof/>
               </w:rPr>
-              <w:t>La agilidad hoy</w:t>
+              <w:t>El discurso Agile</w:t>
             </w:r>
             <w:r>
               <w:rPr>
@@ -2395,7 +2660,7 @@
                 <w:noProof/>
                 <w:webHidden/>
               </w:rPr>
-              <w:instrText xml:space="preserve"> PAGEREF _Toc11606850 \h </w:instrText>
+              <w:instrText xml:space="preserve"> PAGEREF _Toc11705929 \h </w:instrText>
             </w:r>
             <w:r>
               <w:rPr>
@@ -2415,7 +2680,7 @@
                 <w:noProof/>
                 <w:webHidden/>
               </w:rPr>
-              <w:t>9</w:t>
+              <w:t>21</w:t>
             </w:r>
             <w:r>
               <w:rPr>
@@ -2435,7 +2700,7 @@
               <w:lang w:val="es-ES" w:eastAsia="es-ES"/>
             </w:rPr>
           </w:pPr>
-          <w:hyperlink w:anchor="_Toc11606851" w:history="1">
+          <w:hyperlink w:anchor="_Toc11705930" w:history="1">
             <w:r>
               <w:rPr>
                 <w:rStyle w:val="Hyperlink"/>
@@ -2456,7 +2721,7 @@
                 <w:rStyle w:val="Hyperlink"/>
                 <w:noProof/>
               </w:rPr>
-              <w:t>Cómo Agile se convirtió en sustantivo y perdió sus valores con el paso del tiempo.</w:t>
+              <w:t>Catastrofismo y la falsa dicotomía: Ágil o Cascada</w:t>
             </w:r>
             <w:r>
               <w:rPr>
@@ -2477,7 +2742,7 @@
                 <w:noProof/>
                 <w:webHidden/>
               </w:rPr>
-              <w:instrText xml:space="preserve"> PAGEREF _Toc11606851 \h </w:instrText>
+              <w:instrText xml:space="preserve"> PAGEREF _Toc11705930 \h </w:instrText>
             </w:r>
             <w:r>
               <w:rPr>
@@ -2497,7 +2762,7 @@
                 <w:noProof/>
                 <w:webHidden/>
               </w:rPr>
-              <w:t>9</w:t>
+              <w:t>21</w:t>
             </w:r>
             <w:r>
               <w:rPr>
@@ -2517,7 +2782,7 @@
               <w:lang w:val="es-ES" w:eastAsia="es-ES"/>
             </w:rPr>
           </w:pPr>
-          <w:hyperlink w:anchor="_Toc11606852" w:history="1">
+          <w:hyperlink w:anchor="_Toc11705931" w:history="1">
             <w:r>
               <w:rPr>
                 <w:rStyle w:val="Hyperlink"/>
@@ -2538,7 +2803,7 @@
                 <w:rStyle w:val="Hyperlink"/>
                 <w:noProof/>
               </w:rPr>
-              <w:t>Hecho por desarrolladores impuesto por las empresas.</w:t>
+              <w:t>Un conjunto de casos de éxito, pocas estadísticas reales. Confundiendo causalidad y casualidad.</w:t>
             </w:r>
             <w:r>
               <w:rPr>
@@ -2559,7 +2824,7 @@
                 <w:noProof/>
                 <w:webHidden/>
               </w:rPr>
-              <w:instrText xml:space="preserve"> PAGEREF _Toc11606852 \h </w:instrText>
+              <w:instrText xml:space="preserve"> PAGEREF _Toc11705931 \h </w:instrText>
             </w:r>
             <w:r>
               <w:rPr>
@@ -2579,7 +2844,7 @@
                 <w:noProof/>
                 <w:webHidden/>
               </w:rPr>
-              <w:t>12</w:t>
+              <w:t>24</w:t>
             </w:r>
             <w:r>
               <w:rPr>
@@ -2599,7 +2864,7 @@
               <w:lang w:val="es-ES" w:eastAsia="es-ES"/>
             </w:rPr>
           </w:pPr>
-          <w:hyperlink w:anchor="_Toc11606853" w:history="1">
+          <w:hyperlink w:anchor="_Toc11705932" w:history="1">
             <w:r>
               <w:rPr>
                 <w:rStyle w:val="Hyperlink"/>
@@ -2620,7 +2885,7 @@
                 <w:rStyle w:val="Hyperlink"/>
                 <w:noProof/>
               </w:rPr>
-              <w:t>El problema de las certificaciones</w:t>
+              <w:t>Todo o nada. No estas siendo lo suficientemente ágil</w:t>
             </w:r>
             <w:r>
               <w:rPr>
@@ -2641,7 +2906,7 @@
                 <w:noProof/>
                 <w:webHidden/>
               </w:rPr>
-              <w:instrText xml:space="preserve"> PAGEREF _Toc11606853 \h </w:instrText>
+              <w:instrText xml:space="preserve"> PAGEREF _Toc11705932 \h </w:instrText>
             </w:r>
             <w:r>
               <w:rPr>
@@ -2661,89 +2926,7 @@
                 <w:noProof/>
                 <w:webHidden/>
               </w:rPr>
-              <w:t>14</w:t>
-            </w:r>
-            <w:r>
-              <w:rPr>
-                <w:noProof/>
-                <w:webHidden/>
-              </w:rPr>
-              <w:fldChar w:fldCharType="end"/>
-            </w:r>
-          </w:hyperlink>
-        </w:p>
-        <w:p>
-          <w:pPr>
-            <w:pStyle w:val="TOC3"/>
-            <w:rPr>
-              <w:rFonts w:cstheme="minorBidi"/>
-              <w:noProof/>
-              <w:lang w:val="es-ES" w:eastAsia="es-ES"/>
-            </w:rPr>
-          </w:pPr>
-          <w:hyperlink w:anchor="_Toc11606854" w:history="1">
-            <w:r>
-              <w:rPr>
-                <w:rStyle w:val="Hyperlink"/>
-                <w:noProof/>
-              </w:rPr>
-              <w:t>4.</w:t>
-            </w:r>
-            <w:r>
-              <w:rPr>
-                <w:rFonts w:cstheme="minorBidi"/>
-                <w:noProof/>
-                <w:lang w:val="es-ES" w:eastAsia="es-ES"/>
-              </w:rPr>
-              <w:tab/>
-            </w:r>
-            <w:r>
-              <w:rPr>
-                <w:rStyle w:val="Hyperlink"/>
-                <w:noProof/>
-              </w:rPr>
-              <w:t>La agilidad, ese gran desconocido: prácticas vs. principios</w:t>
-            </w:r>
-            <w:r>
-              <w:rPr>
-                <w:noProof/>
-                <w:webHidden/>
-              </w:rPr>
-              <w:tab/>
-            </w:r>
-            <w:r>
-              <w:rPr>
-                <w:noProof/>
-                <w:webHidden/>
-              </w:rPr>
-              <w:fldChar w:fldCharType="begin"/>
-            </w:r>
-            <w:r>
-              <w:rPr>
-                <w:noProof/>
-                <w:webHidden/>
-              </w:rPr>
-              <w:instrText xml:space="preserve"> PAGEREF _Toc11606854 \h </w:instrText>
-            </w:r>
-            <w:r>
-              <w:rPr>
-                <w:noProof/>
-                <w:webHidden/>
-              </w:rPr>
-            </w:r>
-            <w:r>
-              <w:rPr>
-                <w:noProof/>
-                <w:webHidden/>
-              </w:rPr>
-              <w:fldChar w:fldCharType="separate"/>
-            </w:r>
-            <w:r>
-              <w:rPr>
-                <w:noProof/>
-                <w:webHidden/>
-              </w:rPr>
-              <w:t>16</w:t>
+              <w:t>24</w:t>
             </w:r>
             <w:r>
               <w:rPr>
@@ -2766,13 +2949,13 @@
               <w:color w:val="auto"/>
             </w:rPr>
           </w:pPr>
-          <w:hyperlink w:anchor="_Toc11606855" w:history="1">
+          <w:hyperlink w:anchor="_Toc11705933" w:history="1">
             <w:r>
               <w:rPr>
                 <w:rStyle w:val="Hyperlink"/>
                 <w:noProof/>
               </w:rPr>
-              <w:t>El discurso Agile</w:t>
+              <w:t>Conclusiones y Posibles Ampliaciones</w:t>
             </w:r>
             <w:r>
               <w:rPr>
@@ -2793,7 +2976,7 @@
                 <w:noProof/>
                 <w:webHidden/>
               </w:rPr>
-              <w:instrText xml:space="preserve"> PAGEREF _Toc11606855 \h </w:instrText>
+              <w:instrText xml:space="preserve"> PAGEREF _Toc11705933 \h </w:instrText>
             </w:r>
             <w:r>
               <w:rPr>
@@ -2813,7 +2996,7 @@
                 <w:noProof/>
                 <w:webHidden/>
               </w:rPr>
-              <w:t>18</w:t>
+              <w:t>26</w:t>
             </w:r>
             <w:r>
               <w:rPr>
@@ -2833,7 +3016,7 @@
               <w:lang w:val="es-ES" w:eastAsia="es-ES"/>
             </w:rPr>
           </w:pPr>
-          <w:hyperlink w:anchor="_Toc11606856" w:history="1">
+          <w:hyperlink w:anchor="_Toc11705934" w:history="1">
             <w:r>
               <w:rPr>
                 <w:rStyle w:val="Hyperlink"/>
@@ -2854,7 +3037,7 @@
                 <w:rStyle w:val="Hyperlink"/>
                 <w:noProof/>
               </w:rPr>
-              <w:t>Catastrofismo y la falsa dicotomía: Ágil o Cascada</w:t>
+              <w:t>Conclusiones</w:t>
             </w:r>
             <w:r>
               <w:rPr>
@@ -2875,7 +3058,7 @@
                 <w:noProof/>
                 <w:webHidden/>
               </w:rPr>
-              <w:instrText xml:space="preserve"> PAGEREF _Toc11606856 \h </w:instrText>
+              <w:instrText xml:space="preserve"> PAGEREF _Toc11705934 \h </w:instrText>
             </w:r>
             <w:r>
               <w:rPr>
@@ -2895,7 +3078,7 @@
                 <w:noProof/>
                 <w:webHidden/>
               </w:rPr>
-              <w:t>18</w:t>
+              <w:t>26</w:t>
             </w:r>
             <w:r>
               <w:rPr>
@@ -2915,7 +3098,7 @@
               <w:lang w:val="es-ES" w:eastAsia="es-ES"/>
             </w:rPr>
           </w:pPr>
-          <w:hyperlink w:anchor="_Toc11606857" w:history="1">
+          <w:hyperlink w:anchor="_Toc11705935" w:history="1">
             <w:r>
               <w:rPr>
                 <w:rStyle w:val="Hyperlink"/>
@@ -2936,7 +3119,7 @@
                 <w:rStyle w:val="Hyperlink"/>
                 <w:noProof/>
               </w:rPr>
-              <w:t>Un conjunto de casos de éxito, pocas estadísticas reales. Confundiendo causalidad y casualidad.</w:t>
+              <w:t>Líneas futuras</w:t>
             </w:r>
             <w:r>
               <w:rPr>
@@ -2957,7 +3140,7 @@
                 <w:noProof/>
                 <w:webHidden/>
               </w:rPr>
-              <w:instrText xml:space="preserve"> PAGEREF _Toc11606857 \h </w:instrText>
+              <w:instrText xml:space="preserve"> PAGEREF _Toc11705935 \h </w:instrText>
             </w:r>
             <w:r>
               <w:rPr>
@@ -2977,89 +3160,7 @@
                 <w:noProof/>
                 <w:webHidden/>
               </w:rPr>
-              <w:t>21</w:t>
-            </w:r>
-            <w:r>
-              <w:rPr>
-                <w:noProof/>
-                <w:webHidden/>
-              </w:rPr>
-              <w:fldChar w:fldCharType="end"/>
-            </w:r>
-          </w:hyperlink>
-        </w:p>
-        <w:p>
-          <w:pPr>
-            <w:pStyle w:val="TOC3"/>
-            <w:rPr>
-              <w:rFonts w:cstheme="minorBidi"/>
-              <w:noProof/>
-              <w:lang w:val="es-ES" w:eastAsia="es-ES"/>
-            </w:rPr>
-          </w:pPr>
-          <w:hyperlink w:anchor="_Toc11606858" w:history="1">
-            <w:r>
-              <w:rPr>
-                <w:rStyle w:val="Hyperlink"/>
-                <w:noProof/>
-              </w:rPr>
-              <w:t>3.</w:t>
-            </w:r>
-            <w:r>
-              <w:rPr>
-                <w:rFonts w:cstheme="minorBidi"/>
-                <w:noProof/>
-                <w:lang w:val="es-ES" w:eastAsia="es-ES"/>
-              </w:rPr>
-              <w:tab/>
-            </w:r>
-            <w:r>
-              <w:rPr>
-                <w:rStyle w:val="Hyperlink"/>
-                <w:noProof/>
-              </w:rPr>
-              <w:t>Todo o nada. No estas siendo lo suficientemente ágil</w:t>
-            </w:r>
-            <w:r>
-              <w:rPr>
-                <w:noProof/>
-                <w:webHidden/>
-              </w:rPr>
-              <w:tab/>
-            </w:r>
-            <w:r>
-              <w:rPr>
-                <w:noProof/>
-                <w:webHidden/>
-              </w:rPr>
-              <w:fldChar w:fldCharType="begin"/>
-            </w:r>
-            <w:r>
-              <w:rPr>
-                <w:noProof/>
-                <w:webHidden/>
-              </w:rPr>
-              <w:instrText xml:space="preserve"> PAGEREF _Toc11606858 \h </w:instrText>
-            </w:r>
-            <w:r>
-              <w:rPr>
-                <w:noProof/>
-                <w:webHidden/>
-              </w:rPr>
-            </w:r>
-            <w:r>
-              <w:rPr>
-                <w:noProof/>
-                <w:webHidden/>
-              </w:rPr>
-              <w:fldChar w:fldCharType="separate"/>
-            </w:r>
-            <w:r>
-              <w:rPr>
-                <w:noProof/>
-                <w:webHidden/>
-              </w:rPr>
-              <w:t>21</w:t>
+              <w:t>27</w:t>
             </w:r>
             <w:r>
               <w:rPr>
@@ -3077,48 +3178,48 @@
               <w:tab w:val="right" w:leader="dot" w:pos="8494"/>
             </w:tabs>
             <w:rPr>
-              <w:rFonts w:eastAsiaTheme="minorEastAsia" w:cstheme="minorBidi"/>
-              <w:noProof/>
-              <w:color w:val="auto"/>
+              <w:rStyle w:val="Hyperlink"/>
             </w:rPr>
           </w:pPr>
-          <w:hyperlink w:anchor="_Toc11606859" w:history="1">
+          <w:hyperlink w:anchor="_Toc11705936" w:history="1">
             <w:r>
               <w:rPr>
                 <w:rStyle w:val="Hyperlink"/>
                 <w:noProof/>
               </w:rPr>
-              <w:t>Conclusiones y Posibles Ampliaciones</w:t>
-            </w:r>
-            <w:r>
-              <w:rPr>
-                <w:noProof/>
+              <w:t>Referencias</w:t>
+            </w:r>
+            <w:r>
+              <w:rPr>
+                <w:rStyle w:val="Hyperlink"/>
                 <w:webHidden/>
               </w:rPr>
               <w:tab/>
             </w:r>
             <w:r>
               <w:rPr>
-                <w:noProof/>
+                <w:rStyle w:val="Hyperlink"/>
                 <w:webHidden/>
               </w:rPr>
               <w:fldChar w:fldCharType="begin"/>
             </w:r>
             <w:r>
               <w:rPr>
-                <w:noProof/>
-                <w:webHidden/>
-              </w:rPr>
-              <w:instrText xml:space="preserve"> PAGEREF _Toc11606859 \h </w:instrText>
-            </w:r>
-            <w:r>
-              <w:rPr>
-                <w:noProof/>
-                <w:webHidden/>
-              </w:rPr>
-            </w:r>
-            <w:r>
-              <w:rPr>
+                <w:rStyle w:val="Hyperlink"/>
+                <w:webHidden/>
+              </w:rPr>
+              <w:instrText xml:space="preserve"> PAGEREF _Toc11705936 \h </w:instrText>
+            </w:r>
+            <w:r>
+              <w:rPr>
+                <w:rStyle w:val="Hyperlink"/>
+                <w:noProof/>
+                <w:webHidden/>
+              </w:rPr>
+            </w:r>
+            <w:r>
+              <w:rPr>
+                <w:rStyle w:val="Hyperlink"/>
                 <w:noProof/>
                 <w:webHidden/>
               </w:rPr>
@@ -3126,309 +3227,14 @@
             </w:r>
             <w:r>
               <w:rPr>
-                <w:noProof/>
-                <w:webHidden/>
-              </w:rPr>
-              <w:t>23</w:t>
-            </w:r>
-            <w:r>
-              <w:rPr>
-                <w:noProof/>
-                <w:webHidden/>
-              </w:rPr>
-              <w:fldChar w:fldCharType="end"/>
-            </w:r>
-          </w:hyperlink>
-        </w:p>
-        <w:p>
-          <w:pPr>
-            <w:pStyle w:val="TOC3"/>
-            <w:rPr>
-              <w:rFonts w:cstheme="minorBidi"/>
-              <w:noProof/>
-              <w:lang w:val="es-ES" w:eastAsia="es-ES"/>
-            </w:rPr>
-          </w:pPr>
-          <w:hyperlink w:anchor="_Toc11606860" w:history="1">
-            <w:r>
-              <w:rPr>
                 <w:rStyle w:val="Hyperlink"/>
-                <w:noProof/>
-              </w:rPr>
-              <w:t>1.</w:t>
-            </w:r>
-            <w:r>
-              <w:rPr>
-                <w:rFonts w:cstheme="minorBidi"/>
-                <w:noProof/>
-                <w:lang w:val="es-ES" w:eastAsia="es-ES"/>
-              </w:rPr>
-              <w:tab/>
+                <w:webHidden/>
+              </w:rPr>
+              <w:t>30</w:t>
             </w:r>
             <w:r>
               <w:rPr>
                 <w:rStyle w:val="Hyperlink"/>
-                <w:noProof/>
-              </w:rPr>
-              <w:t>Conclusiones</w:t>
-            </w:r>
-            <w:r>
-              <w:rPr>
-                <w:noProof/>
-                <w:webHidden/>
-              </w:rPr>
-              <w:tab/>
-            </w:r>
-            <w:r>
-              <w:rPr>
-                <w:noProof/>
-                <w:webHidden/>
-              </w:rPr>
-              <w:fldChar w:fldCharType="begin"/>
-            </w:r>
-            <w:r>
-              <w:rPr>
-                <w:noProof/>
-                <w:webHidden/>
-              </w:rPr>
-              <w:instrText xml:space="preserve"> PAGEREF _Toc11606860 \h </w:instrText>
-            </w:r>
-            <w:r>
-              <w:rPr>
-                <w:noProof/>
-                <w:webHidden/>
-              </w:rPr>
-            </w:r>
-            <w:r>
-              <w:rPr>
-                <w:noProof/>
-                <w:webHidden/>
-              </w:rPr>
-              <w:fldChar w:fldCharType="separate"/>
-            </w:r>
-            <w:r>
-              <w:rPr>
-                <w:noProof/>
-                <w:webHidden/>
-              </w:rPr>
-              <w:t>23</w:t>
-            </w:r>
-            <w:r>
-              <w:rPr>
-                <w:noProof/>
-                <w:webHidden/>
-              </w:rPr>
-              <w:fldChar w:fldCharType="end"/>
-            </w:r>
-          </w:hyperlink>
-        </w:p>
-        <w:p>
-          <w:pPr>
-            <w:pStyle w:val="TOC3"/>
-            <w:rPr>
-              <w:rFonts w:cstheme="minorBidi"/>
-              <w:noProof/>
-              <w:lang w:val="es-ES" w:eastAsia="es-ES"/>
-            </w:rPr>
-          </w:pPr>
-          <w:hyperlink w:anchor="_Toc11606861" w:history="1">
-            <w:r>
-              <w:rPr>
-                <w:rStyle w:val="Hyperlink"/>
-                <w:noProof/>
-              </w:rPr>
-              <w:t>2.</w:t>
-            </w:r>
-            <w:r>
-              <w:rPr>
-                <w:rFonts w:cstheme="minorBidi"/>
-                <w:noProof/>
-                <w:lang w:val="es-ES" w:eastAsia="es-ES"/>
-              </w:rPr>
-              <w:tab/>
-            </w:r>
-            <w:r>
-              <w:rPr>
-                <w:rStyle w:val="Hyperlink"/>
-                <w:noProof/>
-              </w:rPr>
-              <w:t>Líneas futuras</w:t>
-            </w:r>
-            <w:r>
-              <w:rPr>
-                <w:noProof/>
-                <w:webHidden/>
-              </w:rPr>
-              <w:tab/>
-            </w:r>
-            <w:r>
-              <w:rPr>
-                <w:noProof/>
-                <w:webHidden/>
-              </w:rPr>
-              <w:fldChar w:fldCharType="begin"/>
-            </w:r>
-            <w:r>
-              <w:rPr>
-                <w:noProof/>
-                <w:webHidden/>
-              </w:rPr>
-              <w:instrText xml:space="preserve"> PAGEREF _Toc11606861 \h </w:instrText>
-            </w:r>
-            <w:r>
-              <w:rPr>
-                <w:noProof/>
-                <w:webHidden/>
-              </w:rPr>
-            </w:r>
-            <w:r>
-              <w:rPr>
-                <w:noProof/>
-                <w:webHidden/>
-              </w:rPr>
-              <w:fldChar w:fldCharType="separate"/>
-            </w:r>
-            <w:r>
-              <w:rPr>
-                <w:noProof/>
-                <w:webHidden/>
-              </w:rPr>
-              <w:t>24</w:t>
-            </w:r>
-            <w:r>
-              <w:rPr>
-                <w:noProof/>
-                <w:webHidden/>
-              </w:rPr>
-              <w:fldChar w:fldCharType="end"/>
-            </w:r>
-          </w:hyperlink>
-        </w:p>
-        <w:p>
-          <w:pPr>
-            <w:pStyle w:val="TOC1"/>
-            <w:rPr>
-              <w:rFonts w:eastAsiaTheme="minorEastAsia" w:cstheme="minorBidi"/>
-              <w:smallCaps w:val="0"/>
-              <w:color w:val="auto"/>
-            </w:rPr>
-          </w:pPr>
-          <w:hyperlink w:anchor="_Toc11606862" w:history="1">
-            <w:r>
-              <w:rPr>
-                <w:rStyle w:val="Hyperlink"/>
-                <w:rFonts w:ascii="Verdana" w:hAnsi="Verdana" w:cs="Calibri"/>
-                <w:b/>
-              </w:rPr>
-              <w:t>Referencias</w:t>
-            </w:r>
-            <w:r>
-              <w:rPr>
-                <w:webHidden/>
-              </w:rPr>
-              <w:tab/>
-            </w:r>
-            <w:r>
-              <w:rPr>
-                <w:webHidden/>
-              </w:rPr>
-              <w:fldChar w:fldCharType="begin"/>
-            </w:r>
-            <w:r>
-              <w:rPr>
-                <w:webHidden/>
-              </w:rPr>
-              <w:instrText xml:space="preserve"> PAGEREF _Toc11606862 \h </w:instrText>
-            </w:r>
-            <w:r>
-              <w:rPr>
-                <w:webHidden/>
-              </w:rPr>
-            </w:r>
-            <w:r>
-              <w:rPr>
-                <w:webHidden/>
-              </w:rPr>
-              <w:fldChar w:fldCharType="separate"/>
-            </w:r>
-            <w:r>
-              <w:rPr>
-                <w:webHidden/>
-              </w:rPr>
-              <w:t>27</w:t>
-            </w:r>
-            <w:r>
-              <w:rPr>
-                <w:webHidden/>
-              </w:rPr>
-              <w:fldChar w:fldCharType="end"/>
-            </w:r>
-          </w:hyperlink>
-        </w:p>
-        <w:p>
-          <w:pPr>
-            <w:pStyle w:val="TOC2"/>
-            <w:tabs>
-              <w:tab w:val="right" w:leader="dot" w:pos="8494"/>
-            </w:tabs>
-            <w:rPr>
-              <w:rFonts w:eastAsiaTheme="minorEastAsia" w:cstheme="minorBidi"/>
-              <w:noProof/>
-              <w:color w:val="auto"/>
-            </w:rPr>
-          </w:pPr>
-          <w:hyperlink w:anchor="_Toc11606863" w:history="1">
-            <w:r>
-              <w:rPr>
-                <w:rStyle w:val="Hyperlink"/>
-                <w:noProof/>
-              </w:rPr>
-              <w:t>Anexo I</w:t>
-            </w:r>
-            <w:r>
-              <w:rPr>
-                <w:noProof/>
-                <w:webHidden/>
-              </w:rPr>
-              <w:tab/>
-            </w:r>
-            <w:r>
-              <w:rPr>
-                <w:noProof/>
-                <w:webHidden/>
-              </w:rPr>
-              <w:fldChar w:fldCharType="begin"/>
-            </w:r>
-            <w:r>
-              <w:rPr>
-                <w:noProof/>
-                <w:webHidden/>
-              </w:rPr>
-              <w:instrText xml:space="preserve"> PAGEREF _Toc11606863 \h </w:instrText>
-            </w:r>
-            <w:r>
-              <w:rPr>
-                <w:noProof/>
-                <w:webHidden/>
-              </w:rPr>
-            </w:r>
-            <w:r>
-              <w:rPr>
-                <w:noProof/>
-                <w:webHidden/>
-              </w:rPr>
-              <w:fldChar w:fldCharType="separate"/>
-            </w:r>
-            <w:r>
-              <w:rPr>
-                <w:noProof/>
-                <w:webHidden/>
-              </w:rPr>
-              <w:t>30</w:t>
-            </w:r>
-            <w:r>
-              <w:rPr>
-                <w:noProof/>
                 <w:webHidden/>
               </w:rPr>
               <w:fldChar w:fldCharType="end"/>
@@ -3470,7 +3276,6 @@
         <w:rPr>
           <w:lang w:val="en-GB"/>
         </w:rPr>
-        <w:lastRenderedPageBreak/>
         <w:br w:type="page"/>
       </w:r>
     </w:p>
@@ -3482,21 +3287,6 @@
         <w:rPr>
           <w:rFonts w:ascii="Times New Roman" w:hAnsi="Times New Roman"/>
           <w:sz w:val="24"/>
-          <w:lang w:val="en-GB"/>
-        </w:rPr>
-      </w:pPr>
-      <w:r>
-        <w:rPr>
-          <w:lang w:val="en-GB"/>
-        </w:rPr>
-        <w:lastRenderedPageBreak/>
-        <w:br w:type="page"/>
-      </w:r>
-    </w:p>
-    <w:p>
-      <w:pPr>
-        <w:pStyle w:val="Texto"/>
-        <w:rPr>
           <w:lang w:val="en-GB"/>
         </w:rPr>
         <w:sectPr>
@@ -3512,19 +3302,6 @@
     </w:p>
     <w:p>
       <w:pPr>
-        <w:pStyle w:val="Heading2"/>
-      </w:pPr>
-      <w:bookmarkStart w:id="18" w:name="_Toc9617492"/>
-      <w:bookmarkStart w:id="19" w:name="_Toc11606839"/>
-      <w:r>
-        <w:lastRenderedPageBreak/>
-        <w:t>Objetivos</w:t>
-      </w:r>
-      <w:bookmarkEnd w:id="18"/>
-      <w:bookmarkEnd w:id="19"/>
-    </w:p>
-    <w:p>
-      <w:pPr>
         <w:spacing w:after="160" w:line="259" w:lineRule="auto"/>
         <w:ind w:firstLine="0"/>
         <w:jc w:val="left"/>
@@ -3534,6 +3311,7 @@
         </w:rPr>
       </w:pPr>
       <w:r>
+        <w:lastRenderedPageBreak/>
         <w:br w:type="page"/>
       </w:r>
     </w:p>
@@ -3560,7 +3338,7 @@
           <w:numId w:val="1"/>
         </w:numPr>
       </w:pPr>
-      <w:bookmarkStart w:id="20" w:name="_Toc11606840"/>
+      <w:bookmarkStart w:id="18" w:name="_Toc11705910"/>
       <w:r>
         <w:lastRenderedPageBreak/>
         <w:t>Introducció</w:t>
@@ -3568,21 +3346,87 @@
       <w:r>
         <w:t>n</w:t>
       </w:r>
+      <w:bookmarkEnd w:id="18"/>
+    </w:p>
+    <w:p>
+      <w:pPr>
+        <w:pStyle w:val="Heading3"/>
+        <w:numPr>
+          <w:ilvl w:val="1"/>
+          <w:numId w:val="1"/>
+        </w:numPr>
+        <w:rPr>
+          <w:lang w:val="en-US"/>
+        </w:rPr>
+      </w:pPr>
+      <w:bookmarkStart w:id="19" w:name="_Toc11705911"/>
+      <w:r>
+        <w:rPr>
+          <w:lang w:val="en-US"/>
+        </w:rPr>
+        <w:t>Antecedentes</w:t>
+      </w:r>
+      <w:bookmarkEnd w:id="19"/>
+    </w:p>
+    <w:p>
+      <w:pPr>
+        <w:pStyle w:val="Heading3"/>
+        <w:numPr>
+          <w:ilvl w:val="1"/>
+          <w:numId w:val="1"/>
+        </w:numPr>
+        <w:rPr>
+          <w:lang w:val="en-US"/>
+        </w:rPr>
+      </w:pPr>
+      <w:bookmarkStart w:id="20" w:name="_Toc11705912"/>
+      <w:r>
+        <w:rPr>
+          <w:lang w:val="en-US"/>
+        </w:rPr>
+        <w:t>Motivación</w:t>
+      </w:r>
       <w:bookmarkEnd w:id="20"/>
     </w:p>
     <w:p>
       <w:pPr>
-        <w:spacing w:after="160" w:line="259" w:lineRule="auto"/>
-        <w:ind w:firstLine="0"/>
-        <w:jc w:val="left"/>
-        <w:rPr>
-          <w:rFonts w:ascii="Times New Roman" w:hAnsi="Times New Roman"/>
-          <w:sz w:val="24"/>
-        </w:rPr>
-      </w:pPr>
-      <w:r>
-        <w:br w:type="page"/>
-      </w:r>
+        <w:pStyle w:val="Heading3"/>
+        <w:numPr>
+          <w:ilvl w:val="1"/>
+          <w:numId w:val="1"/>
+        </w:numPr>
+        <w:rPr>
+          <w:lang w:val="en-US"/>
+        </w:rPr>
+      </w:pPr>
+      <w:bookmarkStart w:id="21" w:name="_Toc11705913"/>
+      <w:r>
+        <w:rPr>
+          <w:lang w:val="en-US"/>
+        </w:rPr>
+        <w:t>Objetivos</w:t>
+      </w:r>
+      <w:bookmarkEnd w:id="21"/>
+    </w:p>
+    <w:p>
+      <w:pPr>
+        <w:pStyle w:val="Heading3"/>
+        <w:numPr>
+          <w:ilvl w:val="1"/>
+          <w:numId w:val="1"/>
+        </w:numPr>
+        <w:rPr>
+          <w:lang w:val="en-US"/>
+        </w:rPr>
+      </w:pPr>
+      <w:bookmarkStart w:id="22" w:name="_Toc11705914"/>
+      <w:r>
+        <w:rPr>
+          <w:lang w:val="en-US"/>
+        </w:rPr>
+        <w:t>Contenido</w:t>
+      </w:r>
+      <w:bookmarkEnd w:id="22"/>
     </w:p>
     <w:p>
       <w:pPr>
@@ -3599,7 +3443,6 @@
         </w:rPr>
       </w:pPr>
       <w:r>
-        <w:lastRenderedPageBreak/>
         <w:br w:type="page"/>
       </w:r>
     </w:p>
@@ -3615,12 +3458,12 @@
           <w:sz w:val="24"/>
         </w:rPr>
       </w:pPr>
-      <w:bookmarkStart w:id="21" w:name="_Toc11606841"/>
+      <w:bookmarkStart w:id="23" w:name="_Toc11705915"/>
       <w:r>
         <w:lastRenderedPageBreak/>
         <w:t>Entendiendo la agilidad</w:t>
       </w:r>
-      <w:bookmarkEnd w:id="21"/>
+      <w:bookmarkEnd w:id="23"/>
     </w:p>
     <w:p>
       <w:pPr>
@@ -3633,23 +3476,41 @@
           <w:lang w:val="en-US"/>
         </w:rPr>
       </w:pPr>
-      <w:bookmarkStart w:id="22" w:name="_Toc11606842"/>
+      <w:bookmarkStart w:id="24" w:name="_Toc11705916"/>
       <w:r>
         <w:rPr>
           <w:lang w:val="en-US"/>
         </w:rPr>
         <w:t>Dynamic Systems Development Method (DSDM)</w:t>
       </w:r>
-      <w:bookmarkEnd w:id="22"/>
-    </w:p>
-    <w:p>
-      <w:r>
-        <w:t>DSDM es un método Agile que se enfoca en el ciclo de vida completo del proyecto, DSDM (conocido formalmente como Método de Desarrollo de Sistema Dinámico) fue creado en 1994, después de que los gerentes de proyecto que usaban RAD (Desarrollo Rápido de Aplicaciones) buscaron más gobierno y disciplina para esta nueva forma de trabajo iterativa .</w:t>
-      </w:r>
-    </w:p>
-    <w:p>
-      <w:r>
-        <w:t>El éxito de DSDM se debe a la filosofía "de que cualquier proyecto debe estar alineado con objetivos estratégicos claramente definidos y se enfoca en la entrega temprana de beneficios reales para el negocio". Apoyar esta filosofía con los ocho principios permite a los equipos mantener el enfoque y alcanzar los objetivos del proyecto.</w:t>
+      <w:bookmarkEnd w:id="24"/>
+    </w:p>
+    <w:p>
+      <w:r>
+        <w:t xml:space="preserve">DSDM es un método Agile que se enfoca en el ciclo de vida completo del proyecto, DSDM (conocido formalmente como Método de Desarrollo de Sistema Dinámico) fue creado en 1994, después de que los gerentes de proyecto que usaban RAD (Desarrollo Rápido de Aplicaciones) buscaron más gobierno y disciplina para esta nueva forma de trabajo </w:t>
+      </w:r>
+      <w:r>
+        <w:t>iterativa.</w:t>
+      </w:r>
+    </w:p>
+    <w:p>
+      <w:r>
+        <w:t>Esta metodología se centra en</w:t>
+      </w:r>
+      <w:r>
+        <w:t xml:space="preserve"> la filosofía de que </w:t>
+      </w:r>
+      <w:r>
+        <w:t>“</w:t>
+      </w:r>
+      <w:r>
+        <w:t xml:space="preserve">cualquier proyecto debe estar alineado con </w:t>
+      </w:r>
+      <w:r>
+        <w:t xml:space="preserve">unos </w:t>
+      </w:r>
+      <w:r>
+        <w:t>objetivos estratégicos claramente definidos y se enfoca en la entrega temprana de beneficios reales para el negocio". Apoyar esta filosofía con los ocho principios permite a los equipos mantener el enfoque y alcanzar los objetivos del proyecto.</w:t>
       </w:r>
     </w:p>
     <w:p>
@@ -3839,7 +3700,7 @@
           <w:numId w:val="1"/>
         </w:numPr>
       </w:pPr>
-      <w:bookmarkStart w:id="23" w:name="_Toc11606843"/>
+      <w:bookmarkStart w:id="25" w:name="_Toc11705917"/>
       <w:proofErr w:type="spellStart"/>
       <w:r>
         <w:t>Adaptive</w:t>
@@ -3852,7 +3713,7 @@
       <w:r>
         <w:t>Development</w:t>
       </w:r>
-      <w:bookmarkEnd w:id="23"/>
+      <w:bookmarkEnd w:id="25"/>
       <w:proofErr w:type="spellEnd"/>
     </w:p>
     <w:p>
@@ -3863,11 +3724,11 @@
           <w:numId w:val="1"/>
         </w:numPr>
       </w:pPr>
-      <w:bookmarkStart w:id="24" w:name="_Toc11606844"/>
+      <w:bookmarkStart w:id="26" w:name="_Toc11705918"/>
       <w:r>
         <w:t>Scrum</w:t>
       </w:r>
-      <w:bookmarkEnd w:id="24"/>
+      <w:bookmarkEnd w:id="26"/>
     </w:p>
     <w:p>
       <w:pPr>
@@ -3877,12 +3738,12 @@
           <w:numId w:val="1"/>
         </w:numPr>
       </w:pPr>
-      <w:bookmarkStart w:id="25" w:name="_Toc11606845"/>
+      <w:bookmarkStart w:id="27" w:name="_Toc11705919"/>
       <w:proofErr w:type="spellStart"/>
       <w:r>
         <w:t>Crystal</w:t>
       </w:r>
-      <w:bookmarkEnd w:id="25"/>
+      <w:bookmarkEnd w:id="27"/>
       <w:proofErr w:type="spellEnd"/>
     </w:p>
     <w:p>
@@ -3893,7 +3754,7 @@
           <w:numId w:val="1"/>
         </w:numPr>
       </w:pPr>
-      <w:bookmarkStart w:id="26" w:name="_Toc11606846"/>
+      <w:bookmarkStart w:id="28" w:name="_Toc11705920"/>
       <w:r>
         <w:t xml:space="preserve">Extreme </w:t>
       </w:r>
@@ -3905,7 +3766,7 @@
       <w:r>
         <w:t xml:space="preserve"> (XP)</w:t>
       </w:r>
-      <w:bookmarkEnd w:id="26"/>
+      <w:bookmarkEnd w:id="28"/>
     </w:p>
     <w:p>
       <w:pPr>
@@ -3915,7 +3776,7 @@
           <w:numId w:val="1"/>
         </w:numPr>
       </w:pPr>
-      <w:bookmarkStart w:id="27" w:name="_Toc11606847"/>
+      <w:bookmarkStart w:id="29" w:name="_Toc11705921"/>
       <w:proofErr w:type="spellStart"/>
       <w:r>
         <w:t>Pragmatic</w:t>
@@ -3928,7 +3789,7 @@
       <w:r>
         <w:t>programming</w:t>
       </w:r>
-      <w:bookmarkEnd w:id="27"/>
+      <w:bookmarkEnd w:id="29"/>
       <w:proofErr w:type="spellEnd"/>
     </w:p>
     <w:p>
@@ -3939,11 +3800,11 @@
           <w:numId w:val="1"/>
         </w:numPr>
       </w:pPr>
-      <w:bookmarkStart w:id="28" w:name="_Toc11606848"/>
+      <w:bookmarkStart w:id="30" w:name="_Toc11705922"/>
       <w:r>
         <w:t>Lean and Kanban</w:t>
       </w:r>
-      <w:bookmarkEnd w:id="28"/>
+      <w:bookmarkEnd w:id="30"/>
     </w:p>
     <w:p>
       <w:pPr>
@@ -3953,11 +3814,11 @@
           <w:numId w:val="1"/>
         </w:numPr>
       </w:pPr>
-      <w:bookmarkStart w:id="29" w:name="_Toc11606849"/>
+      <w:bookmarkStart w:id="31" w:name="_Toc11705923"/>
       <w:r>
         <w:t>El manifiesto ágil</w:t>
       </w:r>
-      <w:bookmarkEnd w:id="29"/>
+      <w:bookmarkEnd w:id="31"/>
     </w:p>
     <w:p>
       <w:pPr>
@@ -4019,10 +3880,6 @@
           <w:szCs w:val="32"/>
         </w:rPr>
       </w:pPr>
-      <w:r>
-        <w:lastRenderedPageBreak/>
-        <w:br w:type="page"/>
-      </w:r>
     </w:p>
     <w:p>
       <w:pPr>
@@ -4039,7 +3896,6 @@
         </w:rPr>
       </w:pPr>
       <w:r>
-        <w:lastRenderedPageBreak/>
         <w:br w:type="page"/>
       </w:r>
     </w:p>
@@ -4051,12 +3907,12 @@
           <w:numId w:val="1"/>
         </w:numPr>
       </w:pPr>
-      <w:bookmarkStart w:id="30" w:name="_Toc11606850"/>
+      <w:bookmarkStart w:id="32" w:name="_Toc11705924"/>
       <w:r>
         <w:lastRenderedPageBreak/>
         <w:t>La agilidad hoy</w:t>
       </w:r>
-      <w:bookmarkEnd w:id="30"/>
+      <w:bookmarkEnd w:id="32"/>
     </w:p>
     <w:p>
       <w:pPr>
@@ -4066,7 +3922,7 @@
           <w:numId w:val="1"/>
         </w:numPr>
       </w:pPr>
-      <w:bookmarkStart w:id="31" w:name="_Toc11606851"/>
+      <w:bookmarkStart w:id="33" w:name="_Toc11705925"/>
       <w:r>
         <w:t>Cómo Agile</w:t>
       </w:r>
@@ -4085,7 +3941,7 @@
       <w:r>
         <w:t>.</w:t>
       </w:r>
-      <w:bookmarkEnd w:id="31"/>
+      <w:bookmarkEnd w:id="33"/>
     </w:p>
     <w:p>
       <w:r>
@@ -4104,6 +3960,7 @@
           <w:id w:val="267210160"/>
           <w:citation/>
         </w:sdtPr>
+        <w:sdtEndPr/>
         <w:sdtContent>
           <w:r>
             <w:fldChar w:fldCharType="begin"/>
@@ -4118,7 +3975,7 @@
             <w:rPr>
               <w:noProof/>
             </w:rPr>
-            <w:t>[13]</w:t>
+            <w:t>[1]</w:t>
           </w:r>
           <w:r>
             <w:fldChar w:fldCharType="end"/>
@@ -4181,6 +4038,7 @@
           <w:id w:val="-312789718"/>
           <w:citation/>
         </w:sdtPr>
+        <w:sdtEndPr/>
         <w:sdtContent>
           <w:r>
             <w:fldChar w:fldCharType="begin"/>
@@ -4195,7 +4053,7 @@
             <w:rPr>
               <w:noProof/>
             </w:rPr>
-            <w:t>[14]</w:t>
+            <w:t>[2]</w:t>
           </w:r>
           <w:r>
             <w:fldChar w:fldCharType="end"/>
@@ -4207,6 +4065,7 @@
           <w:id w:val="-577135635"/>
           <w:citation/>
         </w:sdtPr>
+        <w:sdtEndPr/>
         <w:sdtContent>
           <w:r>
             <w:fldChar w:fldCharType="begin"/>
@@ -4227,7 +4086,7 @@
             <w:rPr>
               <w:noProof/>
             </w:rPr>
-            <w:t>[15]</w:t>
+            <w:t>[3]</w:t>
           </w:r>
           <w:r>
             <w:fldChar w:fldCharType="end"/>
@@ -4242,6 +4101,7 @@
           <w:id w:val="-1945063560"/>
           <w:citation/>
         </w:sdtPr>
+        <w:sdtEndPr/>
         <w:sdtContent>
           <w:r>
             <w:fldChar w:fldCharType="begin"/>
@@ -4256,7 +4116,7 @@
             <w:rPr>
               <w:noProof/>
             </w:rPr>
-            <w:t>[16]</w:t>
+            <w:t>[4]</w:t>
           </w:r>
           <w:r>
             <w:fldChar w:fldCharType="end"/>
@@ -4271,6 +4131,7 @@
           <w:id w:val="-177729698"/>
           <w:citation/>
         </w:sdtPr>
+        <w:sdtEndPr/>
         <w:sdtContent>
           <w:r>
             <w:fldChar w:fldCharType="begin"/>
@@ -4285,7 +4146,7 @@
             <w:rPr>
               <w:noProof/>
             </w:rPr>
-            <w:t>[17]</w:t>
+            <w:t>[5]</w:t>
           </w:r>
           <w:r>
             <w:fldChar w:fldCharType="end"/>
@@ -4389,7 +4250,13 @@
         <w:t xml:space="preserve">: </w:t>
       </w:r>
       <w:r>
-        <w:t>Método de desarrollo primario utilizado en la organización de proyectos.</w:t>
+        <w:t>Método de desarrollo primario utilizado en la organización de proyectos</w:t>
+      </w:r>
+      <w:r>
+        <w:t xml:space="preserve"> 2017</w:t>
+      </w:r>
+      <w:r>
+        <w:t>.</w:t>
       </w:r>
       <w:r>
         <w:t xml:space="preserve"> </w:t>
@@ -4399,6 +4266,7 @@
           <w:id w:val="-35356230"/>
           <w:citation/>
         </w:sdtPr>
+        <w:sdtEndPr/>
         <w:sdtContent>
           <w:r>
             <w:fldChar w:fldCharType="begin"/>
@@ -4413,7 +4281,7 @@
             <w:rPr>
               <w:noProof/>
             </w:rPr>
-            <w:t>[14]</w:t>
+            <w:t>[2]</w:t>
           </w:r>
           <w:r>
             <w:fldChar w:fldCharType="end"/>
@@ -4536,13 +4404,20 @@
         <w:fldChar w:fldCharType="end"/>
       </w:r>
       <w:r>
-        <w:t>: Experiencia y adopción de las metodologías Agiles en la empresa.</w:t>
+        <w:t>: Experiencia y adopción de las metodologías Agiles en la empresa</w:t>
+      </w:r>
+      <w:r>
+        <w:t xml:space="preserve"> 2019</w:t>
+      </w:r>
+      <w:r>
+        <w:t>.</w:t>
       </w:r>
       <w:sdt>
         <w:sdtPr>
           <w:id w:val="1718092885"/>
           <w:citation/>
         </w:sdtPr>
+        <w:sdtEndPr/>
         <w:sdtContent>
           <w:r>
             <w:fldChar w:fldCharType="begin"/>
@@ -4563,7 +4438,7 @@
             <w:rPr>
               <w:noProof/>
             </w:rPr>
-            <w:t>[16]</w:t>
+            <w:t>[4]</w:t>
           </w:r>
           <w:r>
             <w:fldChar w:fldCharType="end"/>
@@ -4603,6 +4478,7 @@
           <w:id w:val="267509376"/>
           <w:citation/>
         </w:sdtPr>
+        <w:sdtEndPr/>
         <w:sdtContent>
           <w:r>
             <w:fldChar w:fldCharType="begin"/>
@@ -4617,7 +4493,7 @@
             <w:rPr>
               <w:noProof/>
             </w:rPr>
-            <w:t>[17]</w:t>
+            <w:t>[5]</w:t>
           </w:r>
           <w:r>
             <w:fldChar w:fldCharType="end"/>
@@ -4669,7 +4545,13 @@
         <w:t xml:space="preserve"> </w:t>
       </w:r>
       <w:r>
-        <w:t>revelan que consideran</w:t>
+        <w:t xml:space="preserve">revelan </w:t>
+      </w:r>
+      <w:r>
+        <w:t>estar aún en proceso de adaptación y</w:t>
+      </w:r>
+      <w:r>
+        <w:t xml:space="preserve"> consideran</w:t>
       </w:r>
       <w:r>
         <w:t xml:space="preserve"> </w:t>
@@ -4688,6 +4570,7 @@
           <w:id w:val="1503401495"/>
           <w:citation/>
         </w:sdtPr>
+        <w:sdtEndPr/>
         <w:sdtContent>
           <w:r>
             <w:fldChar w:fldCharType="begin"/>
@@ -4702,7 +4585,7 @@
             <w:rPr>
               <w:noProof/>
             </w:rPr>
-            <w:t>[16]</w:t>
+            <w:t>[4]</w:t>
           </w:r>
           <w:r>
             <w:fldChar w:fldCharType="end"/>
@@ -4723,17 +4606,38 @@
     </w:p>
     <w:p>
       <w:r>
-        <w:t>Sin embargo, r</w:t>
-      </w:r>
-      <w:r>
-        <w:t xml:space="preserve">ecientes </w:t>
-      </w:r>
-      <w:r>
-        <w:t xml:space="preserve">estudios </w:t>
+        <w:t>Esta expansión en los últimos veinte años podría verse como un triunfo, al menos a ojos de aquellos que iniciaron el movimiento.</w:t>
+      </w:r>
+      <w:r>
+        <w:t xml:space="preserve"> </w:t>
+      </w:r>
+      <w:r>
+        <w:t xml:space="preserve">Los asistentes tenían pocas expectativas tras la reunión. Pensaron que algunas personas leerían el Manifiesto, y tal vez se publicarían algunos artículos, pero </w:t>
+      </w:r>
+      <w:r>
+        <w:t xml:space="preserve">que </w:t>
+      </w:r>
+      <w:r>
+        <w:t xml:space="preserve">se desvanecería, al igual que muchos otros movimientos en el software. Pero la realidad </w:t>
+      </w:r>
+      <w:r>
+        <w:t>fue</w:t>
+      </w:r>
+      <w:r>
+        <w:t xml:space="preserve"> muy diferente</w:t>
+      </w:r>
+      <w:r>
+        <w:t xml:space="preserve"> y los signatarios se vieron sus expectativas ampliamente superadas por </w:t>
+      </w:r>
+      <w:r>
+        <w:t>la gran acogida que tuvo el movimiento desde un primer momento</w:t>
+      </w:r>
+      <w:r>
+        <w:t xml:space="preserve"> </w:t>
       </w:r>
       <w:sdt>
         <w:sdtPr>
-          <w:id w:val="-1808768500"/>
+          <w:id w:val="-1993943295"/>
           <w:citation/>
         </w:sdtPr>
         <w:sdtContent>
@@ -4741,7 +4645,7 @@
             <w:fldChar w:fldCharType="begin"/>
           </w:r>
           <w:r>
-            <w:instrText xml:space="preserve"> CITATION Rao18 \l 3082 </w:instrText>
+            <w:instrText xml:space="preserve"> CITATION Rob16 \l 3082 </w:instrText>
           </w:r>
           <w:r>
             <w:fldChar w:fldCharType="separate"/>
@@ -4750,7 +4654,7 @@
             <w:rPr>
               <w:noProof/>
             </w:rPr>
-            <w:t>[18]</w:t>
+            <w:t>[11]</w:t>
           </w:r>
           <w:r>
             <w:fldChar w:fldCharType="end"/>
@@ -4758,111 +4662,24 @@
         </w:sdtContent>
       </w:sdt>
       <w:r>
+        <w:t>.</w:t>
+      </w:r>
+    </w:p>
+    <w:p>
+      <w:r>
+        <w:t xml:space="preserve"> Sin embargo, este aparente éxito en la adopción de las metodologías ágiles de desarrollo</w:t>
+      </w:r>
+      <w:r>
         <w:t xml:space="preserve"> </w:t>
       </w:r>
       <w:r>
-        <w:t xml:space="preserve">revelan </w:t>
-      </w:r>
-      <w:r>
-        <w:t>que</w:t>
-      </w:r>
-      <w:r>
-        <w:t xml:space="preserve"> las tendencias en cuanto a metodologías empleadas </w:t>
-      </w:r>
-      <w:r>
-        <w:t>han cambiado.</w:t>
-      </w:r>
-      <w:r>
-        <w:t xml:space="preserve"> </w:t>
-      </w:r>
-      <w:r>
-        <w:t>En sus inicios, la década de</w:t>
-      </w:r>
-      <w:r>
-        <w:t xml:space="preserve"> 1999-2009, </w:t>
-      </w:r>
-      <w:r>
-        <w:t>las</w:t>
-      </w:r>
-      <w:r>
-        <w:t xml:space="preserve"> prácticas de Programación Extrema se encontraban entre las diez prácticas ágiles más utilizadas</w:t>
-      </w:r>
-      <w:r>
-        <w:t>.</w:t>
-      </w:r>
-      <w:r>
-        <w:t xml:space="preserve"> </w:t>
-      </w:r>
-      <w:r>
-        <w:t>En los últimos años</w:t>
-      </w:r>
-      <w:r>
-        <w:t xml:space="preserve"> 2010-2016 Scrum se encuentra en el centro de las implementaciones de desarrollo de software ágil </w:t>
-      </w:r>
-      <w:r>
-        <w:t>y sus</w:t>
-      </w:r>
-      <w:r>
-        <w:t xml:space="preserve"> prácticas </w:t>
-      </w:r>
-      <w:r>
-        <w:t>son las más extendidas</w:t>
-      </w:r>
-      <w:r>
-        <w:t xml:space="preserve"> en </w:t>
-      </w:r>
-      <w:r>
-        <w:t xml:space="preserve">los proyectos </w:t>
-      </w:r>
-      <w:r>
-        <w:t>de software.</w:t>
-      </w:r>
-    </w:p>
-    <w:p>
-      <w:r>
-        <w:t>Esta expansión en los últimos veinte años</w:t>
-      </w:r>
-      <w:r>
-        <w:t xml:space="preserve"> podría verse como un triunfo, al menos a ojos </w:t>
-      </w:r>
-      <w:r>
-        <w:t xml:space="preserve">de aquellos que </w:t>
-      </w:r>
-      <w:r>
-        <w:t>iniciaron el movimiento</w:t>
-      </w:r>
-      <w:r>
-        <w:t xml:space="preserve">. Sin embargo, </w:t>
-      </w:r>
-      <w:r>
-        <w:t>e</w:t>
-      </w:r>
-      <w:r>
-        <w:t>ste</w:t>
-      </w:r>
-      <w:r>
-        <w:t xml:space="preserve"> aparente éxito</w:t>
-      </w:r>
-      <w:r>
-        <w:t xml:space="preserve"> </w:t>
-      </w:r>
-      <w:r>
-        <w:t>en la adopción de las metodologías ágiles de desarrollo</w:t>
-      </w:r>
-      <w:r>
-        <w:t xml:space="preserve"> </w:t>
-      </w:r>
-      <w:r>
         <w:t>permanecería</w:t>
       </w:r>
       <w:r>
         <w:t xml:space="preserve"> a nivel superficial</w:t>
       </w:r>
       <w:r>
-        <w:t xml:space="preserve"> </w:t>
-      </w:r>
-      <w:r>
-        <w:t>en opinión de</w:t>
+        <w:t xml:space="preserve"> en opinión de</w:t>
       </w:r>
       <w:r>
         <w:t xml:space="preserve"> </w:t>
@@ -4897,7 +4714,7 @@
             <w:rPr>
               <w:noProof/>
             </w:rPr>
-            <w:t>[13]</w:t>
+            <w:t>[1]</w:t>
           </w:r>
           <w:r>
             <w:fldChar w:fldCharType="end"/>
@@ -4905,10 +4722,259 @@
         </w:sdtContent>
       </w:sdt>
       <w:r>
+        <w:t xml:space="preserve">. </w:t>
+      </w:r>
+      <w:r>
+        <w:rPr>
+          <w:iCs/>
+        </w:rPr>
+        <w:t>Para</w:t>
+      </w:r>
+      <w:r>
+        <w:rPr>
+          <w:iCs/>
+        </w:rPr>
+        <w:t xml:space="preserve"> Andy Hunt </w:t>
+      </w:r>
+      <w:sdt>
+        <w:sdtPr>
+          <w:rPr>
+            <w:iCs/>
+          </w:rPr>
+          <w:id w:val="-965339683"/>
+          <w:citation/>
+        </w:sdtPr>
+        <w:sdtContent>
+          <w:r>
+            <w:rPr>
+              <w:iCs/>
+            </w:rPr>
+            <w:fldChar w:fldCharType="begin"/>
+          </w:r>
+          <w:r>
+            <w:rPr>
+              <w:iCs/>
+            </w:rPr>
+            <w:instrText xml:space="preserve"> CITATION And16 \l 3082 </w:instrText>
+          </w:r>
+          <w:r>
+            <w:rPr>
+              <w:iCs/>
+            </w:rPr>
+            <w:fldChar w:fldCharType="separate"/>
+          </w:r>
+          <w:r>
+            <w:rPr>
+              <w:noProof/>
+            </w:rPr>
+            <w:t>[14]</w:t>
+          </w:r>
+          <w:r>
+            <w:rPr>
+              <w:iCs/>
+            </w:rPr>
+            <w:fldChar w:fldCharType="end"/>
+          </w:r>
+        </w:sdtContent>
+      </w:sdt>
+      <w:r>
+        <w:rPr>
+          <w:iCs/>
+        </w:rPr>
+        <w:t xml:space="preserve"> tras la publicación del manifiesto, el resultado no fue el esperado. El </w:t>
+      </w:r>
+      <w:r>
+        <w:rPr>
+          <w:iCs/>
+        </w:rPr>
+        <w:t>documento</w:t>
+      </w:r>
+      <w:r>
+        <w:rPr>
+          <w:iCs/>
+        </w:rPr>
+        <w:t xml:space="preserve"> fue creado con la idea de cambiar la cara del desarrollo de software para mejor. En 2001, cuando se redactó el manifiesto y se lanzó el movimiento de desarrollo de software ágil, los autores esperaban ver una oleada de nuevos métodos, nuevas prácticas y formas de agilidad. Estas nuevas ideas seguirían las pautas del manifiesto, pero introducirían nuevas ideas y enfoques y ayudarían a avanzar en el </w:t>
+      </w:r>
+      <w:r>
+        <w:rPr>
+          <w:iCs/>
+        </w:rPr>
+        <w:t>desarrollo de software</w:t>
+      </w:r>
+      <w:r>
+        <w:rPr>
+          <w:iCs/>
+        </w:rPr>
+        <w:t xml:space="preserve">. </w:t>
+      </w:r>
+    </w:p>
+    <w:p>
+      <w:pPr>
+        <w:rPr>
+          <w:iCs/>
+        </w:rPr>
+      </w:pPr>
+      <w:r>
+        <w:rPr>
+          <w:iCs/>
+        </w:rPr>
+        <w:t xml:space="preserve">Sin embargo, para </w:t>
+      </w:r>
+      <w:r>
+        <w:rPr>
+          <w:iCs/>
+        </w:rPr>
+        <w:t>varios firmantes consideran que</w:t>
+      </w:r>
+      <w:r>
+        <w:rPr>
+          <w:iCs/>
+        </w:rPr>
+        <w:t xml:space="preserve"> eso no es lo que finalmente </w:t>
+      </w:r>
+      <w:r>
+        <w:rPr>
+          <w:iCs/>
+        </w:rPr>
+        <w:t>está sucediendo</w:t>
+      </w:r>
+      <w:r>
+        <w:rPr>
+          <w:iCs/>
+        </w:rPr>
+        <w:t>. En cambio, hemos visto una adopción a mayor escala de prácticas individuales que favorecen el desarrollo ágil de software, incluso anteriormente prácticas controvertidas, como la programación en pares, e incluso prácticas de higiene básicas, como el control de versiones, que antes no siempre se seguían. En general, esto parece haber tenido un efecto muy positivo en muchas organizaciones de desarrollo, pero seguramente es menos de lo que muchos de nosotros habíamos esperado.</w:t>
+      </w:r>
+    </w:p>
+    <w:p>
+      <w:r>
+        <w:t xml:space="preserve">Un peligro específico de los procesos Agile es hacer las partes fáciles y no las partes duras. He visto a varios equipos decir que están adoptando Scrum, pero cuando te fijas bien, están haciendo las partes triviales como las reuniones diarias y llamando a alguien un Scrum </w:t>
+      </w:r>
+      <w:proofErr w:type="gramStart"/>
+      <w:r>
+        <w:t>Master</w:t>
+      </w:r>
+      <w:proofErr w:type="gramEnd"/>
+      <w:r>
+        <w:t xml:space="preserve"> y se están perdiendo ingredientes difíciles pero importantes como hacer que su equipo sea </w:t>
+      </w:r>
+      <w:r>
+        <w:t>multidisciplinar</w:t>
+      </w:r>
+      <w:r>
+        <w:t xml:space="preserve"> o reflexionar sobre sus prácticas regularmente. Del mismo modo, sería fácil tomar las partes triviales de XP no hacer el diseño </w:t>
+      </w:r>
+      <w:r>
+        <w:t>inicial,</w:t>
+      </w:r>
+      <w:r>
+        <w:t xml:space="preserve"> por ejemplo, e ignorar algunos elementos importantes de la disciplina como un cliente disponible permanentemente y refactorización constante.</w:t>
+      </w:r>
+    </w:p>
+    <w:p>
+      <w:pPr>
+        <w:rPr>
+          <w:iCs/>
+        </w:rPr>
+      </w:pPr>
+    </w:p>
+    <w:p/>
+    <w:p/>
+    <w:p>
+      <w:r>
+        <w:t>Sin embargo, r</w:t>
+      </w:r>
+      <w:r>
+        <w:t xml:space="preserve">ecientes </w:t>
+      </w:r>
+      <w:r>
+        <w:t xml:space="preserve">estudios </w:t>
+      </w:r>
+      <w:sdt>
+        <w:sdtPr>
+          <w:id w:val="-1808768500"/>
+          <w:citation/>
+        </w:sdtPr>
+        <w:sdtEndPr/>
+        <w:sdtContent>
+          <w:r>
+            <w:fldChar w:fldCharType="begin"/>
+          </w:r>
+          <w:r>
+            <w:instrText xml:space="preserve"> CITATION Rao18 \l 3082 </w:instrText>
+          </w:r>
+          <w:r>
+            <w:fldChar w:fldCharType="separate"/>
+          </w:r>
+          <w:r>
+            <w:rPr>
+              <w:noProof/>
+            </w:rPr>
+            <w:t>[6]</w:t>
+          </w:r>
+          <w:r>
+            <w:fldChar w:fldCharType="end"/>
+          </w:r>
+        </w:sdtContent>
+      </w:sdt>
+      <w:r>
+        <w:t xml:space="preserve"> </w:t>
+      </w:r>
+      <w:r>
+        <w:t xml:space="preserve">revelan </w:t>
+      </w:r>
+      <w:r>
+        <w:t>que</w:t>
+      </w:r>
+      <w:r>
+        <w:t xml:space="preserve"> las tendencias en cuanto a metodologías empleadas </w:t>
+      </w:r>
+      <w:r>
+        <w:t>han cambiado.</w:t>
+      </w:r>
+      <w:r>
+        <w:t xml:space="preserve"> </w:t>
+      </w:r>
+      <w:r>
+        <w:t>En sus inicios, la década de</w:t>
+      </w:r>
+      <w:r>
+        <w:t xml:space="preserve"> 1999-2009, </w:t>
+      </w:r>
+      <w:r>
+        <w:t>las</w:t>
+      </w:r>
+      <w:r>
+        <w:t xml:space="preserve"> prácticas de Programación Extrema se encontraban entre las diez prácticas ágiles más utilizadas</w:t>
+      </w:r>
+      <w:r>
         <w:t>.</w:t>
       </w:r>
       <w:r>
         <w:t xml:space="preserve"> </w:t>
+      </w:r>
+      <w:r>
+        <w:t>En los últimos años</w:t>
+      </w:r>
+      <w:r>
+        <w:t xml:space="preserve"> 2010-2016 Scrum se encuentra en el centro de las implementaciones de desarrollo de software ágil </w:t>
+      </w:r>
+      <w:r>
+        <w:t>y sus</w:t>
+      </w:r>
+      <w:r>
+        <w:t xml:space="preserve"> prácticas </w:t>
+      </w:r>
+      <w:r>
+        <w:t>son las más extendidas</w:t>
+      </w:r>
+      <w:r>
+        <w:t xml:space="preserve"> en </w:t>
+      </w:r>
+      <w:r>
+        <w:t xml:space="preserve">los proyectos </w:t>
+      </w:r>
+      <w:r>
+        <w:t>de software.</w:t>
       </w:r>
     </w:p>
     <w:p>
@@ -5015,6 +5081,7 @@
           <w:id w:val="23447632"/>
           <w:citation/>
         </w:sdtPr>
+        <w:sdtEndPr/>
         <w:sdtContent>
           <w:r>
             <w:fldChar w:fldCharType="begin"/>
@@ -5029,7 +5096,7 @@
             <w:rPr>
               <w:noProof/>
             </w:rPr>
-            <w:t>[19]</w:t>
+            <w:t>[7]</w:t>
           </w:r>
           <w:r>
             <w:fldChar w:fldCharType="end"/>
@@ -5061,6 +5128,7 @@
           <w:id w:val="-617224091"/>
           <w:citation/>
         </w:sdtPr>
+        <w:sdtEndPr/>
         <w:sdtContent>
           <w:r>
             <w:fldChar w:fldCharType="begin"/>
@@ -5075,7 +5143,7 @@
             <w:rPr>
               <w:noProof/>
             </w:rPr>
-            <w:t>[20]</w:t>
+            <w:t>[8]</w:t>
           </w:r>
           <w:r>
             <w:fldChar w:fldCharType="end"/>
@@ -5104,6 +5172,7 @@
           <w:id w:val="-319422098"/>
           <w:citation/>
         </w:sdtPr>
+        <w:sdtEndPr/>
         <w:sdtContent>
           <w:r>
             <w:fldChar w:fldCharType="begin"/>
@@ -5118,7 +5187,7 @@
             <w:rPr>
               <w:noProof/>
             </w:rPr>
-            <w:t>[21]</w:t>
+            <w:t>[9]</w:t>
           </w:r>
           <w:r>
             <w:fldChar w:fldCharType="end"/>
@@ -5169,6 +5238,7 @@
           <w:id w:val="1035937240"/>
           <w:citation/>
         </w:sdtPr>
+        <w:sdtEndPr/>
         <w:sdtContent>
           <w:r>
             <w:fldChar w:fldCharType="begin"/>
@@ -5183,7 +5253,7 @@
             <w:rPr>
               <w:noProof/>
             </w:rPr>
-            <w:t>[22]</w:t>
+            <w:t>[10]</w:t>
           </w:r>
           <w:r>
             <w:fldChar w:fldCharType="end"/>
@@ -5209,6 +5279,7 @@
         <w:t xml:space="preserve"> </w:t>
       </w:r>
       <w:r>
+        <w:lastRenderedPageBreak/>
         <w:t>proporcione</w:t>
       </w:r>
       <w:r>
@@ -5232,54 +5303,6 @@
       <w:r>
         <w:t>se concibió.</w:t>
       </w:r>
-    </w:p>
-    <w:p>
-      <w:r>
-        <w:t xml:space="preserve">Un peligro específico de los procesos Agile es hacer las partes fáciles y no las partes duras. He visto a varios equipos decir que están adoptando Scrum, pero cuando te fijas bien, están haciendo las partes triviales como las reuniones diarias y llamando a alguien un Scrum Master y se están perdiendo ingredientes difíciles pero importantes como hacer que su equipo sea </w:t>
-      </w:r>
-      <w:r>
-        <w:t>multidisciplinar</w:t>
-      </w:r>
-      <w:r>
-        <w:t xml:space="preserve"> o reflexionar sobre sus prácticas regularmente. Del mismo modo, sería fácil tomar las partes triviales de XP no hacer el diseño inicial por ejempl</w:t>
-      </w:r>
-      <w:r>
-        <w:t>o</w:t>
-      </w:r>
-      <w:r>
-        <w:t>, e ignorar algunos elementos importantes de la disciplina como un cliente disponible permanentemente y refactorización constante.</w:t>
-      </w:r>
-    </w:p>
-    <w:p>
-      <w:r>
-        <w:t xml:space="preserve">Los asistentes tenían pocas expectativas tras la reunión. Pensaron que algunas personas leerían el Manifiesto, y tal vez se publicarían algunos artículos, pero se desvanecería, al igual que muchos otros movimientos en el software. Pero la realidad era muy diferente. "Fue mucho más de lo que esperaba", dijo Bob. </w:t>
-      </w:r>
-      <w:sdt>
-        <w:sdtPr>
-          <w:id w:val="-1993943295"/>
-          <w:citation/>
-        </w:sdtPr>
-        <w:sdtContent>
-          <w:r>
-            <w:fldChar w:fldCharType="begin"/>
-          </w:r>
-          <w:r>
-            <w:instrText xml:space="preserve"> CITATION Rob16 \l 3082 </w:instrText>
-          </w:r>
-          <w:r>
-            <w:fldChar w:fldCharType="separate"/>
-          </w:r>
-          <w:r>
-            <w:rPr>
-              <w:noProof/>
-            </w:rPr>
-            <w:t>[1]</w:t>
-          </w:r>
-          <w:r>
-            <w:fldChar w:fldCharType="end"/>
-          </w:r>
-        </w:sdtContent>
-      </w:sdt>
     </w:p>
     <w:p>
       <w:pPr>
@@ -5339,8 +5362,9 @@
           <w:sz w:val="24"/>
           <w:szCs w:val="24"/>
         </w:rPr>
-        <w:t xml:space="preserve"> que su motivo detrás de la programación extrema, o XP, “era curar la brecha entre la programación, la tecnología y el negocio. Y esa división no se ha curado, al menos no por la ágil corriente principal ”. Los administradores del proyecto y los maestros del scrum se han hecho cargo de la comunidad ágil, lo que significa que una gran parte del movimiento ágil ha abandonado el lado tecnológico de la ecuación de Beck. Bob encuentra esto profundamente perturbador. Los tecnólogos han creado el movimiento de la artesanía del software para corregir el equilibrio, por lo que conceptos como la programación de pares, el desarrollo basado en pruebas y las pruebas funcionales están creciendo en popularidad entre los </w:t>
-      </w:r>
+        <w:t xml:space="preserve"> que su motivo detrás de la programación extrema, o XP, “era curar la brecha entre la programación, la tecnología y el negocio. Y esa división no se ha curado, al menos no por la ágil corriente </w:t>
+      </w:r>
+      <w:proofErr w:type="gramStart"/>
       <w:r>
         <w:rPr>
           <w:rFonts w:ascii="inherit" w:eastAsia="Times New Roman" w:hAnsi="inherit" w:cs="Courier New"/>
@@ -5348,8 +5372,17 @@
           <w:sz w:val="24"/>
           <w:szCs w:val="24"/>
         </w:rPr>
-        <w:lastRenderedPageBreak/>
-        <w:t xml:space="preserve">equipos de desarrollo, aunque todavía están rezagados con respecto al énfasis en la gestión de proyectos que parece haber abrumado a todos. </w:t>
+        <w:t>principal ”</w:t>
+      </w:r>
+      <w:proofErr w:type="gramEnd"/>
+      <w:r>
+        <w:rPr>
+          <w:rFonts w:ascii="inherit" w:eastAsia="Times New Roman" w:hAnsi="inherit" w:cs="Courier New"/>
+          <w:color w:val="222222"/>
+          <w:sz w:val="24"/>
+          <w:szCs w:val="24"/>
+        </w:rPr>
+        <w:t xml:space="preserve">. Los administradores del proyecto y los maestros del scrum se han hecho cargo de la comunidad ágil, lo que significa que una gran parte del movimiento ágil ha abandonado el lado tecnológico de la ecuación de Beck. Bob encuentra esto profundamente perturbador. Los tecnólogos han creado el movimiento de la artesanía del software para corregir el equilibrio, por lo que conceptos como la programación de pares, el desarrollo basado en pruebas y las pruebas funcionales están creciendo en popularidad entre los equipos de desarrollo, aunque todavía están rezagados con respecto al énfasis en la gestión de proyectos que parece haber abrumado a todos. </w:t>
       </w:r>
     </w:p>
     <w:p>
@@ -5414,10 +5447,7 @@
         <w:t xml:space="preserve"> sea a pequeña escala, e incluso en una organización grande terminas con un grupo de equipos ágiles muy pequeños ".</w:t>
       </w:r>
     </w:p>
-    <w:p>
-      <w:bookmarkStart w:id="32" w:name="_GoBack"/>
-      <w:bookmarkEnd w:id="32"/>
-    </w:p>
+    <w:p/>
     <w:p>
       <w:r>
         <w:t>En palabras de Dave Thomas</w:t>
@@ -5454,6 +5484,7 @@
           <w:id w:val="1326090220"/>
           <w:citation/>
         </w:sdtPr>
+        <w:sdtEndPr/>
         <w:sdtContent>
           <w:r>
             <w:fldChar w:fldCharType="begin"/>
@@ -5468,7 +5499,7 @@
             <w:rPr>
               <w:noProof/>
             </w:rPr>
-            <w:t>[23]</w:t>
+            <w:t>[12]</w:t>
           </w:r>
           <w:r>
             <w:fldChar w:fldCharType="end"/>
@@ -5512,6 +5543,7 @@
           <w:id w:val="-358203556"/>
           <w:citation/>
         </w:sdtPr>
+        <w:sdtEndPr/>
         <w:sdtContent>
           <w:r>
             <w:fldChar w:fldCharType="begin"/>
@@ -5532,7 +5564,7 @@
             <w:rPr>
               <w:noProof/>
             </w:rPr>
-            <w:t>[24]</w:t>
+            <w:t>[13]</w:t>
           </w:r>
           <w:r>
             <w:fldChar w:fldCharType="end"/>
@@ -5574,521 +5606,274 @@
         <w:rPr>
           <w:iCs/>
         </w:rPr>
-        <w:t xml:space="preserve">Sin embargo, para </w:t>
+        <w:t xml:space="preserve">Dave Thomas </w:t>
       </w:r>
       <w:r>
         <w:rPr>
           <w:iCs/>
         </w:rPr>
-        <w:t xml:space="preserve">Andy Hunt </w:t>
-      </w:r>
-      <w:sdt>
-        <w:sdtPr>
-          <w:rPr>
-            <w:iCs/>
-          </w:rPr>
-          <w:id w:val="-965339683"/>
-          <w:citation/>
-        </w:sdtPr>
-        <w:sdtContent>
-          <w:r>
-            <w:rPr>
-              <w:iCs/>
-            </w:rPr>
-            <w:fldChar w:fldCharType="begin"/>
-          </w:r>
-          <w:r>
-            <w:rPr>
-              <w:iCs/>
-            </w:rPr>
-            <w:instrText xml:space="preserve"> CITATION And16 \l 3082 </w:instrText>
-          </w:r>
-          <w:r>
-            <w:rPr>
-              <w:iCs/>
-            </w:rPr>
-            <w:fldChar w:fldCharType="separate"/>
-          </w:r>
-          <w:r>
-            <w:rPr>
-              <w:noProof/>
-            </w:rPr>
-            <w:t>[25]</w:t>
-          </w:r>
-          <w:r>
-            <w:rPr>
-              <w:iCs/>
-            </w:rPr>
-            <w:fldChar w:fldCharType="end"/>
-          </w:r>
-        </w:sdtContent>
-      </w:sdt>
+        <w:t xml:space="preserve">ilustra el deterioro de los principios de la agilidad en el contexto de la </w:t>
+      </w:r>
       <w:r>
         <w:rPr>
           <w:iCs/>
         </w:rPr>
+        <w:t>gramática</w:t>
+      </w:r>
+      <w:r>
+        <w:rPr>
+          <w:iCs/>
+        </w:rPr>
+        <w:t>. L</w:t>
+      </w:r>
+      <w:r>
+        <w:rPr>
+          <w:iCs/>
+        </w:rPr>
+        <w:t>a palabra</w:t>
+      </w:r>
+      <w:r>
+        <w:rPr>
+          <w:iCs/>
+        </w:rPr>
+        <w:t xml:space="preserve"> ágil o</w:t>
+      </w:r>
+      <w:r>
+        <w:rPr>
+          <w:iCs/>
+        </w:rPr>
+        <w:t xml:space="preserve"> “Agile”</w:t>
+      </w:r>
+      <w:r>
+        <w:rPr>
+          <w:iCs/>
+        </w:rPr>
+        <w:t xml:space="preserve"> se usa como un nombre</w:t>
+      </w:r>
+      <w:r>
+        <w:rPr>
+          <w:iCs/>
+        </w:rPr>
+        <w:t xml:space="preserve"> cuando es un adjetivo</w:t>
+      </w:r>
+      <w:r>
+        <w:rPr>
+          <w:iCs/>
+        </w:rPr>
+        <w:t>.</w:t>
+      </w:r>
+      <w:r>
+        <w:rPr>
+          <w:iCs/>
+        </w:rPr>
         <w:t xml:space="preserve"> </w:t>
       </w:r>
       <w:r>
         <w:rPr>
           <w:iCs/>
         </w:rPr>
-        <w:t>tras la publicación del manifiesto</w:t>
-      </w:r>
+        <w:t>Dave recuerda como el titulo original del manifiesto es “</w:t>
+      </w:r>
+      <w:proofErr w:type="spellStart"/>
       <w:r>
         <w:rPr>
           <w:iCs/>
         </w:rPr>
-        <w:t>, el resultado no fue el esperado.</w:t>
-      </w:r>
+        <w:t>The</w:t>
+      </w:r>
+      <w:proofErr w:type="spellEnd"/>
       <w:r>
         <w:rPr>
           <w:iCs/>
         </w:rPr>
         <w:t xml:space="preserve"> </w:t>
       </w:r>
+      <w:proofErr w:type="spellStart"/>
       <w:r>
         <w:rPr>
           <w:iCs/>
         </w:rPr>
-        <w:t xml:space="preserve">El </w:t>
-      </w:r>
+        <w:t>Manifesto</w:t>
+      </w:r>
+      <w:proofErr w:type="spellEnd"/>
       <w:r>
         <w:rPr>
           <w:iCs/>
         </w:rPr>
-        <w:t>documento</w:t>
-      </w:r>
+        <w:t xml:space="preserve"> </w:t>
+      </w:r>
+      <w:proofErr w:type="spellStart"/>
       <w:r>
         <w:rPr>
           <w:iCs/>
         </w:rPr>
-        <w:t xml:space="preserve"> fue creado </w:t>
-      </w:r>
+        <w:t>for</w:t>
+      </w:r>
+      <w:proofErr w:type="spellEnd"/>
       <w:r>
         <w:rPr>
           <w:iCs/>
         </w:rPr>
-        <w:t>con la</w:t>
-      </w:r>
+        <w:t xml:space="preserve"> Agile Software </w:t>
+      </w:r>
+      <w:proofErr w:type="spellStart"/>
       <w:r>
         <w:rPr>
           <w:iCs/>
         </w:rPr>
-        <w:t xml:space="preserve"> idea </w:t>
-      </w:r>
+        <w:t>Development</w:t>
+      </w:r>
+      <w:proofErr w:type="spellEnd"/>
       <w:r>
         <w:rPr>
           <w:iCs/>
         </w:rPr>
-        <w:t>de</w:t>
+        <w:t>” aunque</w:t>
       </w:r>
       <w:r>
         <w:rPr>
           <w:iCs/>
         </w:rPr>
-        <w:t xml:space="preserve"> cambiar la cara del desarrollo de software para mejor.</w:t>
+        <w:t xml:space="preserve"> finalmente se </w:t>
       </w:r>
       <w:r>
         <w:rPr>
           <w:iCs/>
         </w:rPr>
+        <w:t>ha popularizado como “</w:t>
+      </w:r>
+      <w:proofErr w:type="spellStart"/>
+      <w:r>
+        <w:rPr>
+          <w:iCs/>
+        </w:rPr>
+        <w:t>The</w:t>
+      </w:r>
+      <w:proofErr w:type="spellEnd"/>
+      <w:r>
+        <w:rPr>
+          <w:iCs/>
+        </w:rPr>
+        <w:t xml:space="preserve"> Agile </w:t>
+      </w:r>
+      <w:proofErr w:type="spellStart"/>
+      <w:r>
+        <w:rPr>
+          <w:iCs/>
+        </w:rPr>
+        <w:t>Manifesto</w:t>
+      </w:r>
+      <w:proofErr w:type="spellEnd"/>
+      <w:r>
+        <w:rPr>
+          <w:iCs/>
+        </w:rPr>
+        <w:t>”.</w:t>
+      </w:r>
+      <w:r>
+        <w:rPr>
+          <w:iCs/>
+        </w:rPr>
+        <w:t xml:space="preserve"> como</w:t>
+      </w:r>
+      <w:r>
+        <w:rPr>
+          <w:iCs/>
+        </w:rPr>
+        <w:t xml:space="preserve"> Eso es simplemente un error. “</w:t>
+      </w:r>
+      <w:r>
+        <w:rPr>
+          <w:iCs/>
+        </w:rPr>
+        <w:t xml:space="preserve">Do </w:t>
+      </w:r>
+      <w:r>
+        <w:rPr>
+          <w:iCs/>
+        </w:rPr>
+        <w:t xml:space="preserve">Agile </w:t>
+      </w:r>
+      <w:proofErr w:type="spellStart"/>
+      <w:r>
+        <w:rPr>
+          <w:iCs/>
+        </w:rPr>
+        <w:t>Right</w:t>
+      </w:r>
+      <w:proofErr w:type="spellEnd"/>
+      <w:r>
+        <w:rPr>
+          <w:iCs/>
+        </w:rPr>
+        <w:t xml:space="preserve">” </w:t>
+      </w:r>
+      <w:r>
+        <w:rPr>
+          <w:iCs/>
+        </w:rPr>
+        <w:t>o</w:t>
+      </w:r>
+      <w:r>
+        <w:rPr>
+          <w:iCs/>
+        </w:rPr>
+        <w:t xml:space="preserve"> “Agile </w:t>
+      </w:r>
+      <w:proofErr w:type="spellStart"/>
+      <w:r>
+        <w:rPr>
+          <w:iCs/>
+        </w:rPr>
+        <w:t>for</w:t>
+      </w:r>
+      <w:proofErr w:type="spellEnd"/>
+      <w:r>
+        <w:rPr>
+          <w:iCs/>
+        </w:rPr>
         <w:t xml:space="preserve"> </w:t>
       </w:r>
+      <w:proofErr w:type="spellStart"/>
       <w:r>
         <w:rPr>
           <w:iCs/>
         </w:rPr>
-        <w:t xml:space="preserve">En 2001, cuando </w:t>
-      </w:r>
+        <w:t>Dummies</w:t>
+      </w:r>
+      <w:proofErr w:type="spellEnd"/>
       <w:r>
         <w:rPr>
           <w:iCs/>
         </w:rPr>
-        <w:t>se redactó</w:t>
-      </w:r>
-      <w:r>
+        <w:t>” son solo dos de los innumerables ataques contra el idioma inglés que presenta la palabra. No tienen sentido. Agile no es un sustantivo, es un adjetivo, y debe calificar algo más. "Hacer ágil" es como decir "Hacer naranja".</w:t>
+      </w:r>
+    </w:p>
+    <w:p>
+      <w:pPr>
         <w:rPr>
           <w:iCs/>
         </w:rPr>
-        <w:t xml:space="preserve"> el manifiesto y </w:t>
-      </w:r>
-      <w:r>
+      </w:pPr>
+    </w:p>
+    <w:p>
+      <w:pPr>
         <w:rPr>
           <w:iCs/>
         </w:rPr>
-        <w:t>se lanzó</w:t>
-      </w:r>
+      </w:pPr>
       <w:r>
         <w:rPr>
           <w:iCs/>
         </w:rPr>
-        <w:t xml:space="preserve"> el movimiento de desarrollo de software ágil, </w:t>
+        <w:t xml:space="preserve">Pero, más allá del problema de la gramática, hay un problema mayor. Una vez que el Manifiesto se hizo popular, la palabra ágil se convirtió en un imán para cualquier persona con </w:t>
       </w:r>
       <w:r>
         <w:rPr>
           <w:iCs/>
         </w:rPr>
-        <w:t>los autores esperaban</w:t>
-      </w:r>
-      <w:r>
-        <w:rPr>
-          <w:iCs/>
-        </w:rPr>
-        <w:t xml:space="preserve"> ver una oleada de nuevos métodos, nuevas prácticas y formas de agilidad. Estas nuevas ideas seguirían las pautas del manifiesto, pero introducirían nuevas ideas y enfoques y ayudarían a avanzar en el </w:t>
-      </w:r>
-      <w:r>
-        <w:rPr>
-          <w:iCs/>
-        </w:rPr>
-        <w:t>desarrollo de software</w:t>
-      </w:r>
-      <w:r>
-        <w:rPr>
-          <w:iCs/>
-        </w:rPr>
-        <w:t xml:space="preserve">. </w:t>
-      </w:r>
-    </w:p>
-    <w:p>
-      <w:pPr>
-        <w:rPr>
-          <w:iCs/>
-        </w:rPr>
-      </w:pPr>
-      <w:r>
-        <w:rPr>
-          <w:iCs/>
-        </w:rPr>
-        <w:t xml:space="preserve">Sin embargo, para </w:t>
-      </w:r>
-      <w:r>
-        <w:rPr>
-          <w:iCs/>
-        </w:rPr>
-        <w:t>varios firmantes consideran que</w:t>
-      </w:r>
-      <w:r>
-        <w:rPr>
-          <w:iCs/>
-        </w:rPr>
-        <w:t xml:space="preserve"> e</w:t>
-      </w:r>
-      <w:r>
-        <w:rPr>
-          <w:iCs/>
-        </w:rPr>
-        <w:t xml:space="preserve">so no </w:t>
-      </w:r>
-      <w:r>
-        <w:rPr>
-          <w:iCs/>
-        </w:rPr>
-        <w:t xml:space="preserve">es lo que finalmente </w:t>
-      </w:r>
-      <w:r>
-        <w:rPr>
-          <w:iCs/>
-        </w:rPr>
-        <w:t>está sucediendo</w:t>
-      </w:r>
-      <w:r>
-        <w:rPr>
-          <w:iCs/>
-        </w:rPr>
-        <w:t>. En cambio, hemos visto una adopción a mayor escala de prácticas individuales que favorecen el desarrollo ágil de software, incluso anteriormente</w:t>
-      </w:r>
-      <w:r>
-        <w:rPr>
-          <w:iCs/>
-        </w:rPr>
-        <w:t xml:space="preserve"> p</w:t>
-      </w:r>
-      <w:r>
-        <w:rPr>
-          <w:iCs/>
-        </w:rPr>
-        <w:t>rácticas controvertidas, como la programación en pares, e incluso prácticas de higiene básicas, como el control de versiones, que antes no siempre se seguían. En general, esto parece haber tenido un efecto muy positivo en muchas organizaciones de desarrollo, pero seguramente es menos de lo que muchos de nosotros habíamos esperado.</w:t>
-      </w:r>
-    </w:p>
-    <w:p>
-      <w:pPr>
-        <w:rPr>
-          <w:iCs/>
-        </w:rPr>
-      </w:pPr>
-      <w:r>
-        <w:rPr>
-          <w:iCs/>
-        </w:rPr>
-        <w:t xml:space="preserve">Dave Thomas </w:t>
-      </w:r>
-      <w:r>
-        <w:rPr>
-          <w:iCs/>
-        </w:rPr>
-        <w:t xml:space="preserve">ilustra el deterioro de los principios de la agilidad en el contexto de la </w:t>
-      </w:r>
-      <w:r>
-        <w:rPr>
-          <w:iCs/>
-        </w:rPr>
-        <w:t>gramática</w:t>
-      </w:r>
-      <w:r>
-        <w:rPr>
-          <w:iCs/>
-        </w:rPr>
-        <w:t>. L</w:t>
-      </w:r>
-      <w:r>
-        <w:rPr>
-          <w:iCs/>
-        </w:rPr>
-        <w:t>a palabra</w:t>
-      </w:r>
-      <w:r>
-        <w:rPr>
-          <w:iCs/>
-        </w:rPr>
-        <w:t xml:space="preserve"> ágil o</w:t>
-      </w:r>
-      <w:r>
-        <w:rPr>
-          <w:iCs/>
-        </w:rPr>
-        <w:t xml:space="preserve"> “Agile”</w:t>
-      </w:r>
-      <w:r>
-        <w:rPr>
-          <w:iCs/>
-        </w:rPr>
-        <w:t xml:space="preserve"> se usa como un nombre</w:t>
-      </w:r>
-      <w:r>
-        <w:rPr>
-          <w:iCs/>
-        </w:rPr>
-        <w:t xml:space="preserve"> cuando es un adjetivo</w:t>
-      </w:r>
-      <w:r>
-        <w:rPr>
-          <w:iCs/>
-        </w:rPr>
-        <w:t>.</w:t>
-      </w:r>
-      <w:r>
-        <w:rPr>
-          <w:iCs/>
-        </w:rPr>
-        <w:t xml:space="preserve"> </w:t>
-      </w:r>
-      <w:r>
-        <w:rPr>
-          <w:iCs/>
-        </w:rPr>
-        <w:t>Dave recuerda como el titulo original del manifiesto es “</w:t>
-      </w:r>
-      <w:proofErr w:type="spellStart"/>
-      <w:r>
-        <w:rPr>
-          <w:iCs/>
-        </w:rPr>
-        <w:t>The</w:t>
-      </w:r>
-      <w:proofErr w:type="spellEnd"/>
-      <w:r>
-        <w:rPr>
-          <w:iCs/>
-        </w:rPr>
-        <w:t xml:space="preserve"> </w:t>
-      </w:r>
-      <w:proofErr w:type="spellStart"/>
-      <w:r>
-        <w:rPr>
-          <w:iCs/>
-        </w:rPr>
-        <w:t>Manifesto</w:t>
-      </w:r>
-      <w:proofErr w:type="spellEnd"/>
-      <w:r>
-        <w:rPr>
-          <w:iCs/>
-        </w:rPr>
-        <w:t xml:space="preserve"> </w:t>
-      </w:r>
-      <w:proofErr w:type="spellStart"/>
-      <w:r>
-        <w:rPr>
-          <w:iCs/>
-        </w:rPr>
-        <w:t>for</w:t>
-      </w:r>
-      <w:proofErr w:type="spellEnd"/>
-      <w:r>
-        <w:rPr>
-          <w:iCs/>
-        </w:rPr>
-        <w:t xml:space="preserve"> Agile Software </w:t>
-      </w:r>
-      <w:proofErr w:type="spellStart"/>
-      <w:r>
-        <w:rPr>
-          <w:iCs/>
-        </w:rPr>
-        <w:t>Development</w:t>
-      </w:r>
-      <w:proofErr w:type="spellEnd"/>
-      <w:r>
-        <w:rPr>
-          <w:iCs/>
-        </w:rPr>
-        <w:t>” aunque</w:t>
-      </w:r>
-      <w:r>
-        <w:rPr>
-          <w:iCs/>
-        </w:rPr>
-        <w:t xml:space="preserve"> finalmente se </w:t>
-      </w:r>
-      <w:r>
-        <w:rPr>
-          <w:iCs/>
-        </w:rPr>
-        <w:t>ha popularizado como “</w:t>
-      </w:r>
-      <w:proofErr w:type="spellStart"/>
-      <w:r>
-        <w:rPr>
-          <w:iCs/>
-        </w:rPr>
-        <w:t>The</w:t>
-      </w:r>
-      <w:proofErr w:type="spellEnd"/>
-      <w:r>
-        <w:rPr>
-          <w:iCs/>
-        </w:rPr>
-        <w:t xml:space="preserve"> Agile </w:t>
-      </w:r>
-      <w:proofErr w:type="spellStart"/>
-      <w:r>
-        <w:rPr>
-          <w:iCs/>
-        </w:rPr>
-        <w:t>Manifesto</w:t>
-      </w:r>
-      <w:proofErr w:type="spellEnd"/>
-      <w:r>
-        <w:rPr>
-          <w:iCs/>
-        </w:rPr>
-        <w:t>”.</w:t>
-      </w:r>
-      <w:r>
-        <w:rPr>
-          <w:iCs/>
-        </w:rPr>
-        <w:t xml:space="preserve"> como</w:t>
-      </w:r>
-      <w:r>
-        <w:rPr>
-          <w:iCs/>
-        </w:rPr>
-        <w:t xml:space="preserve"> Eso es simplemente un error. “</w:t>
-      </w:r>
-      <w:r>
-        <w:rPr>
-          <w:iCs/>
-        </w:rPr>
-        <w:t xml:space="preserve">Do </w:t>
-      </w:r>
-      <w:r>
-        <w:rPr>
-          <w:iCs/>
-        </w:rPr>
-        <w:t xml:space="preserve">Agile </w:t>
-      </w:r>
-      <w:proofErr w:type="spellStart"/>
-      <w:r>
-        <w:rPr>
-          <w:iCs/>
-        </w:rPr>
-        <w:t>Right</w:t>
-      </w:r>
-      <w:proofErr w:type="spellEnd"/>
-      <w:r>
-        <w:rPr>
-          <w:iCs/>
-        </w:rPr>
-        <w:t xml:space="preserve">” </w:t>
-      </w:r>
-      <w:r>
-        <w:rPr>
-          <w:iCs/>
-        </w:rPr>
-        <w:t>o</w:t>
-      </w:r>
-      <w:r>
-        <w:rPr>
-          <w:iCs/>
-        </w:rPr>
-        <w:t xml:space="preserve"> “Agile </w:t>
-      </w:r>
-      <w:proofErr w:type="spellStart"/>
-      <w:r>
-        <w:rPr>
-          <w:iCs/>
-        </w:rPr>
-        <w:t>for</w:t>
-      </w:r>
-      <w:proofErr w:type="spellEnd"/>
-      <w:r>
-        <w:rPr>
-          <w:iCs/>
-        </w:rPr>
-        <w:t xml:space="preserve"> </w:t>
-      </w:r>
-      <w:proofErr w:type="spellStart"/>
-      <w:r>
-        <w:rPr>
-          <w:iCs/>
-        </w:rPr>
-        <w:t>Dummies</w:t>
-      </w:r>
-      <w:proofErr w:type="spellEnd"/>
-      <w:r>
-        <w:rPr>
-          <w:iCs/>
-        </w:rPr>
-        <w:t>” son solo dos de los innumerables ataques contra el idioma inglés que presenta la palabra. No tienen sentido. Agile no es un sustantivo, es un adjetivo, y debe calificar algo más. "Hacer ágil" es como decir "Hacer naranja".</w:t>
-      </w:r>
-    </w:p>
-    <w:p>
-      <w:pPr>
-        <w:rPr>
-          <w:iCs/>
-        </w:rPr>
-      </w:pPr>
-    </w:p>
-    <w:p>
-      <w:pPr>
-        <w:rPr>
-          <w:iCs/>
-        </w:rPr>
-      </w:pPr>
-      <w:r>
-        <w:rPr>
-          <w:iCs/>
-        </w:rPr>
-        <w:t xml:space="preserve">Pero, más allá del problema de la gramática, hay un problema mayor. Una vez que el Manifiesto se hizo popular, la palabra ágil se convirtió en un imán para cualquier persona con puntos a proponer, horas para facturar o productos para vender. Se convirtió en un término de mercadeo, cooptado para mejorar las ventas de la misma manera que palabras como eco y </w:t>
-      </w:r>
-      <w:r>
-        <w:rPr>
-          <w:iCs/>
-        </w:rPr>
         <w:lastRenderedPageBreak/>
-        <w:t>natural. Una palabra que se abusa de esta manera se vuelve inútil: deja de tener significado cuando se convierte en una marca.</w:t>
+        <w:t>puntos a proponer, horas para facturar o productos para vender. Se convirtió en un término de mercadeo, cooptado para mejorar las ventas de la misma manera que palabras como eco y natural. Una palabra que se abusa de esta manera se vuelve inútil: deja de tener significado cuando se convierte en una marca.</w:t>
       </w:r>
     </w:p>
     <w:p>
@@ -6157,6 +5942,7 @@
           <w:id w:val="754946121"/>
           <w:citation/>
         </w:sdtPr>
+        <w:sdtEndPr/>
         <w:sdtContent>
           <w:r>
             <w:rPr>
@@ -6180,7 +5966,7 @@
             <w:rPr>
               <w:noProof/>
             </w:rPr>
-            <w:t>[14]</w:t>
+            <w:t>[15]</w:t>
           </w:r>
           <w:r>
             <w:rPr>
@@ -6293,38 +6079,7 @@
     </w:p>
     <w:p>
       <w:pPr>
-        <w:rPr>
-          <w:iCs/>
-        </w:rPr>
-      </w:pPr>
-    </w:p>
-    <w:p>
-      <w:pPr>
-        <w:rPr>
-          <w:iCs/>
-        </w:rPr>
-      </w:pPr>
-      <w:r>
-        <w:rPr>
-          <w:iCs/>
-        </w:rPr>
-        <w:t xml:space="preserve">Parece que el enfoque inicial del desarrollo de software ágil se ha olvidado a lo largo del tiempo, y el objetivo ha pasado de convertirse en profesionales adaptables, flexibles y ágiles a simplemente seguir un subconjunto de prácticas ágiles prescritas y canónicas. Parece que la gente ha olvidado por qué </w:t>
-      </w:r>
-      <w:r>
-        <w:rPr>
-          <w:iCs/>
-        </w:rPr>
-        <w:t>surgió este movimiento</w:t>
-      </w:r>
-      <w:r>
-        <w:rPr>
-          <w:iCs/>
-        </w:rPr>
-        <w:t>.</w:t>
-      </w:r>
-    </w:p>
-    <w:p>
-      <w:pPr>
+        <w:ind w:firstLine="0"/>
         <w:rPr>
           <w:iCs/>
         </w:rPr>
@@ -6392,6 +6147,7 @@
           <w:id w:val="-1317880788"/>
           <w:citation/>
         </w:sdtPr>
+        <w:sdtEndPr/>
         <w:sdtContent>
           <w:r>
             <w:rPr>
@@ -6415,7 +6171,7 @@
             <w:rPr>
               <w:noProof/>
             </w:rPr>
-            <w:t>[26]</w:t>
+            <w:t>[16]</w:t>
           </w:r>
           <w:r>
             <w:rPr>
@@ -6442,8 +6198,14 @@
         <w:rPr>
           <w:i/>
         </w:rPr>
+        <w:t xml:space="preserve">Esto se debe a que los principiantes de una nueva habilidad tienden a seguir reglas libres de contexto y es probable que se conviertan en fanáticos ágiles que ponen demasiado énfasis en algunos métodos formales vinculados a ágil. Haciendo cosas en las que ya se sienten cómodos, </w:t>
+      </w:r>
+      <w:r>
+        <w:rPr>
+          <w:i/>
+        </w:rPr>
         <w:lastRenderedPageBreak/>
-        <w:t>Esto se debe a que los principiantes de una nueva habilidad tienden a seguir reglas libres de contexto y es probable que se conviertan en fanáticos ágiles que ponen demasiado énfasis en algunos métodos formales vinculados a ágil. Haciendo cosas en las que ya se sienten cómodos, en lugar de pensar por sí mismos. En lugar de seguir la metodología ágil a ciegas, debe ajustarse a las necesidades de cada uno</w:t>
+        <w:t>en lugar de pensar por sí mismos. En lugar de seguir la metodología ágil a ciegas, debe ajustarse a las necesidades de cada uno</w:t>
       </w:r>
       <w:r>
         <w:rPr>
@@ -6459,6 +6221,7 @@
           <w:id w:val="-674340525"/>
           <w:citation/>
         </w:sdtPr>
+        <w:sdtEndPr/>
         <w:sdtContent>
           <w:r>
             <w:rPr>
@@ -6482,7 +6245,7 @@
             <w:rPr>
               <w:noProof/>
             </w:rPr>
-            <w:t>[27]</w:t>
+            <w:t>[17]</w:t>
           </w:r>
           <w:r>
             <w:rPr>
@@ -6551,6 +6314,7 @@
           <w:id w:val="-433516585"/>
           <w:citation/>
         </w:sdtPr>
+        <w:sdtEndPr/>
         <w:sdtContent>
           <w:r>
             <w:rPr>
@@ -6574,7 +6338,7 @@
             <w:rPr>
               <w:noProof/>
             </w:rPr>
-            <w:t>[28]</w:t>
+            <w:t>[18]</w:t>
           </w:r>
           <w:r>
             <w:rPr>
@@ -6630,7 +6394,21 @@
         <w:rPr>
           <w:i/>
         </w:rPr>
-        <w:t>En segundo lugar, un enfoque en la metodología. Esto ha llevado a un énfasis excesivo en las reglas formales a costa de la falta de reconocimiento de la excelencia técnica por parte de ingenieros capaces y experimentados. Y en tercer lugar, centrarse en proyectos en lugar de productos. En lugar de conectar a los desarrolladores con los clientes y centrarse en la calidad, se valora el plazo y la finalización del proyecto</w:t>
+        <w:t xml:space="preserve">En segundo lugar, un enfoque en la metodología. Esto ha llevado a un énfasis excesivo en las reglas formales a costa de la falta de reconocimiento de la excelencia técnica por parte de ingenieros capaces y experimentados. </w:t>
+      </w:r>
+      <w:proofErr w:type="gramStart"/>
+      <w:r>
+        <w:rPr>
+          <w:i/>
+        </w:rPr>
+        <w:t>Y</w:t>
+      </w:r>
+      <w:proofErr w:type="gramEnd"/>
+      <w:r>
+        <w:rPr>
+          <w:i/>
+        </w:rPr>
+        <w:t xml:space="preserve"> en tercer lugar, centrarse en proyectos en lugar de productos. En lugar de conectar a los desarrolladores con los clientes y centrarse en la calidad, se valora el plazo y la finalización del proyecto</w:t>
       </w:r>
       <w:r>
         <w:t>.</w:t>
@@ -6662,6 +6440,7 @@
           <w:id w:val="-1217737705"/>
           <w:citation/>
         </w:sdtPr>
+        <w:sdtEndPr/>
         <w:sdtContent>
           <w:r>
             <w:rPr>
@@ -6697,7 +6476,7 @@
               <w:color w:val="212121"/>
               <w:shd w:val="clear" w:color="auto" w:fill="FFFFFF"/>
             </w:rPr>
-            <w:t>[29]</w:t>
+            <w:t>[11]</w:t>
           </w:r>
           <w:r>
             <w:rPr>
@@ -6777,7 +6556,6 @@
       <w:r>
         <w:t xml:space="preserve">. </w:t>
       </w:r>
-      <w:bookmarkStart w:id="33" w:name="_Toc11606852"/>
     </w:p>
     <w:p>
       <w:r>
@@ -6932,10 +6710,12 @@
         <w:t xml:space="preserve">: </w:t>
       </w:r>
       <w:proofErr w:type="spellStart"/>
+      <w:proofErr w:type="gramStart"/>
       <w:r>
         <w:t>PortFolio</w:t>
       </w:r>
       <w:proofErr w:type="spellEnd"/>
+      <w:proofErr w:type="gramEnd"/>
       <w:r>
         <w:t xml:space="preserve"> </w:t>
       </w:r>
@@ -6952,6 +6732,7 @@
           <w:id w:val="1834482317"/>
           <w:citation/>
         </w:sdtPr>
+        <w:sdtEndPr/>
         <w:sdtContent>
           <w:r>
             <w:fldChar w:fldCharType="begin"/>
@@ -6966,7 +6747,7 @@
             <w:rPr>
               <w:noProof/>
             </w:rPr>
-            <w:t>[18]</w:t>
+            <w:t>[19]</w:t>
           </w:r>
           <w:r>
             <w:fldChar w:fldCharType="end"/>
@@ -7006,7 +6787,23 @@
       </w:r>
       <w:proofErr w:type="spellEnd"/>
       <w:r>
-        <w:t xml:space="preserve"> el año pasado en un artículo que explicaba cómo algunos servicios de recursos humanos intentaban encontrar formas de volverse ágiles. El artículo ofrecía el titular, "HR va ágil". Pero el texto sugería que "HR se está volviendo 'ágil' '. Aprendimos que" HR está aplicando los principios generales de Agile sin adoptar todas las herramientas y protocolos del mundo tecnológico. . ”A juzgar por los ejemplos, parece que“ Agile lite ”significa la adopción de herramientas y prácticas de Agile sin necesariamente implementarlas con una mentalidad Agile. Sin una mentalidad ágil, Agile sigue siendo un conjunto inerte de ceremonias sin vida.</w:t>
+        <w:t xml:space="preserve"> el año pasado en un artículo que explicaba cómo algunos servicios de recursos humanos intentaban encontrar formas de volverse ágiles. El artículo ofrecía el titular, "HR va ágil". Pero el texto sugería que "HR se está volviendo 'ágil' '. Aprendimos que" HR está aplicando los principios generales de Agile sin adoptar todas las herramientas y protocolos del mundo tecnológico</w:t>
+      </w:r>
+      <w:proofErr w:type="gramStart"/>
+      <w:r>
+        <w:t>. .</w:t>
+      </w:r>
+      <w:proofErr w:type="gramEnd"/>
+      <w:r>
+        <w:t xml:space="preserve"> </w:t>
+      </w:r>
+      <w:proofErr w:type="gramStart"/>
+      <w:r>
+        <w:t>”A</w:t>
+      </w:r>
+      <w:proofErr w:type="gramEnd"/>
+      <w:r>
+        <w:t xml:space="preserve"> juzgar por los ejemplos, parece que“ Agile lite ”significa la adopción de herramientas y prácticas de Agile sin necesariamente implementarlas con una mentalidad Agile. Sin una mentalidad ágil, Agile sigue siendo un conjunto inerte de ceremonias sin vida.</w:t>
       </w:r>
     </w:p>
     <w:p/>
@@ -7018,6 +6815,7 @@
           <w:numId w:val="1"/>
         </w:numPr>
       </w:pPr>
+      <w:bookmarkStart w:id="34" w:name="_Toc11705926"/>
       <w:r>
         <w:t>Hecho p</w:t>
       </w:r>
@@ -7027,7 +6825,7 @@
       <w:r>
         <w:t xml:space="preserve"> desarrolladores impuesto por las empresas.</w:t>
       </w:r>
-      <w:bookmarkEnd w:id="33"/>
+      <w:bookmarkEnd w:id="34"/>
     </w:p>
     <w:p>
       <w:pPr>
@@ -7177,7 +6975,21 @@
         <w:rPr>
           <w:i/>
         </w:rPr>
-        <w:t>El trabajo se divide en los pasos más pequeños y más fáciles posibles.</w:t>
+        <w:t xml:space="preserve">El trabajo se divide en los pasos </w:t>
+      </w:r>
+      <w:proofErr w:type="gramStart"/>
+      <w:r>
+        <w:rPr>
+          <w:i/>
+        </w:rPr>
+        <w:t>más pequeños y más fáciles</w:t>
+      </w:r>
+      <w:proofErr w:type="gramEnd"/>
+      <w:r>
+        <w:rPr>
+          <w:i/>
+        </w:rPr>
+        <w:t xml:space="preserve"> posibles.</w:t>
       </w:r>
     </w:p>
     <w:p>
@@ -7397,7 +7209,6 @@
       <w:pPr>
         <w:rPr>
           <w:i/>
-          <w:lang w:val="en-US"/>
         </w:rPr>
       </w:pPr>
     </w:p>
@@ -7405,7 +7216,6 @@
       <w:pPr>
         <w:rPr>
           <w:i/>
-          <w:lang w:val="en-US"/>
         </w:rPr>
       </w:pPr>
     </w:p>
@@ -7429,6 +7239,7 @@
           <w:id w:val="894636450"/>
           <w:citation/>
         </w:sdtPr>
+        <w:sdtEndPr/>
         <w:sdtContent>
           <w:r>
             <w:rPr>
@@ -7452,7 +7263,7 @@
             <w:rPr>
               <w:noProof/>
             </w:rPr>
-            <w:t>[30]</w:t>
+            <w:t>[20]</w:t>
           </w:r>
           <w:r>
             <w:rPr>
@@ -7550,6 +7361,7 @@
           <w:id w:val="-1803617029"/>
           <w:citation/>
         </w:sdtPr>
+        <w:sdtEndPr/>
         <w:sdtContent>
           <w:r>
             <w:rPr>
@@ -7573,7 +7385,7 @@
             <w:rPr>
               <w:noProof/>
             </w:rPr>
-            <w:t>[30]</w:t>
+            <w:t>[20]</w:t>
           </w:r>
           <w:r>
             <w:rPr>
@@ -7611,15 +7423,23 @@
           <w:numId w:val="1"/>
         </w:numPr>
       </w:pPr>
-      <w:bookmarkStart w:id="34" w:name="_Toc11606853"/>
+      <w:bookmarkStart w:id="35" w:name="_Toc11705927"/>
       <w:r>
         <w:t>El problema de las certificaciones</w:t>
       </w:r>
-      <w:bookmarkEnd w:id="34"/>
-    </w:p>
-    <w:p>
-      <w:r>
-        <w:t xml:space="preserve">Actualmente, las tres más importantes son Professional Scrum Master (PSM) de Scrum.org, </w:t>
+      <w:bookmarkEnd w:id="35"/>
+    </w:p>
+    <w:p>
+      <w:r>
+        <w:t xml:space="preserve">Actualmente, las tres más importantes son Professional Scrum </w:t>
+      </w:r>
+      <w:proofErr w:type="gramStart"/>
+      <w:r>
+        <w:t>Master</w:t>
+      </w:r>
+      <w:proofErr w:type="gramEnd"/>
+      <w:r>
+        <w:t xml:space="preserve"> (PSM) de Scrum.org, </w:t>
       </w:r>
       <w:proofErr w:type="spellStart"/>
       <w:r>
@@ -7756,6 +7576,7 @@
           <w:id w:val="952055374"/>
           <w:citation/>
         </w:sdtPr>
+        <w:sdtEndPr/>
         <w:sdtContent>
           <w:r>
             <w:fldChar w:fldCharType="begin"/>
@@ -7770,7 +7591,7 @@
             <w:rPr>
               <w:noProof/>
             </w:rPr>
-            <w:t>[31]</w:t>
+            <w:t>[21]</w:t>
           </w:r>
           <w:r>
             <w:fldChar w:fldCharType="end"/>
@@ -7871,6 +7692,7 @@
           <w:id w:val="-44377525"/>
           <w:citation/>
         </w:sdtPr>
+        <w:sdtEndPr/>
         <w:sdtContent>
           <w:r>
             <w:rPr>
@@ -7894,7 +7716,7 @@
             <w:rPr>
               <w:noProof/>
             </w:rPr>
-            <w:t>[32]</w:t>
+            <w:t>[22]</w:t>
           </w:r>
           <w:r>
             <w:rPr>
@@ -7996,6 +7818,7 @@
           <w:id w:val="2118402766"/>
           <w:citation/>
         </w:sdtPr>
+        <w:sdtEndPr/>
         <w:sdtContent>
           <w:r>
             <w:fldChar w:fldCharType="begin"/>
@@ -8010,7 +7833,7 @@
             <w:rPr>
               <w:noProof/>
             </w:rPr>
-            <w:t>[33]</w:t>
+            <w:t>[23]</w:t>
           </w:r>
           <w:r>
             <w:fldChar w:fldCharType="end"/>
@@ -8052,6 +7875,7 @@
           <w:id w:val="407896680"/>
           <w:citation/>
         </w:sdtPr>
+        <w:sdtEndPr/>
         <w:sdtContent>
           <w:r>
             <w:fldChar w:fldCharType="begin"/>
@@ -8066,7 +7890,7 @@
             <w:rPr>
               <w:noProof/>
             </w:rPr>
-            <w:t>[34]</w:t>
+            <w:t>[24]</w:t>
           </w:r>
           <w:r>
             <w:fldChar w:fldCharType="end"/>
@@ -8101,6 +7925,7 @@
           <w:id w:val="-1246557349"/>
           <w:citation/>
         </w:sdtPr>
+        <w:sdtEndPr/>
         <w:sdtContent>
           <w:r>
             <w:fldChar w:fldCharType="begin"/>
@@ -8115,7 +7940,7 @@
             <w:rPr>
               <w:noProof/>
             </w:rPr>
-            <w:t>[35]</w:t>
+            <w:t>[25]</w:t>
           </w:r>
           <w:r>
             <w:fldChar w:fldCharType="end"/>
@@ -8279,7 +8104,7 @@
           <w:numId w:val="1"/>
         </w:numPr>
       </w:pPr>
-      <w:bookmarkStart w:id="35" w:name="_Toc11606854"/>
+      <w:bookmarkStart w:id="36" w:name="_Toc11705928"/>
       <w:r>
         <w:t xml:space="preserve">La agilidad, ese gran desconocido: prácticas vs. </w:t>
       </w:r>
@@ -8289,7 +8114,7 @@
       <w:r>
         <w:t>rincipios</w:t>
       </w:r>
-      <w:bookmarkEnd w:id="35"/>
+      <w:bookmarkEnd w:id="36"/>
     </w:p>
     <w:p>
       <w:r>
@@ -8311,6 +8136,7 @@
           <w:id w:val="1005938108"/>
           <w:citation/>
         </w:sdtPr>
+        <w:sdtEndPr/>
         <w:sdtContent>
           <w:r>
             <w:fldChar w:fldCharType="begin"/>
@@ -8325,7 +8151,7 @@
             <w:rPr>
               <w:noProof/>
             </w:rPr>
-            <w:t>[36]</w:t>
+            <w:t>[26]</w:t>
           </w:r>
           <w:r>
             <w:fldChar w:fldCharType="end"/>
@@ -8422,6 +8248,7 @@
           <w:id w:val="1693413088"/>
           <w:citation/>
         </w:sdtPr>
+        <w:sdtEndPr/>
         <w:sdtContent>
           <w:r>
             <w:fldChar w:fldCharType="begin"/>
@@ -8436,7 +8263,7 @@
             <w:rPr>
               <w:noProof/>
             </w:rPr>
-            <w:t>[37]</w:t>
+            <w:t>[27]</w:t>
           </w:r>
           <w:r>
             <w:fldChar w:fldCharType="end"/>
@@ -8467,7 +8294,15 @@
       </w:r>
       <w:proofErr w:type="spellEnd"/>
       <w:r>
-        <w:t xml:space="preserve"> meeting”</w:t>
+        <w:t xml:space="preserve"> </w:t>
+      </w:r>
+      <w:proofErr w:type="gramStart"/>
+      <w:r>
+        <w:t>meeting</w:t>
+      </w:r>
+      <w:proofErr w:type="gramEnd"/>
+      <w:r>
+        <w:t>”</w:t>
       </w:r>
       <w:r>
         <w:t xml:space="preserve">, </w:t>
@@ -8596,6 +8431,7 @@
           <w:id w:val="-1237935694"/>
           <w:citation/>
         </w:sdtPr>
+        <w:sdtEndPr/>
         <w:sdtContent>
           <w:r>
             <w:fldChar w:fldCharType="begin"/>
@@ -8610,7 +8446,7 @@
             <w:rPr>
               <w:noProof/>
             </w:rPr>
-            <w:t>[38]</w:t>
+            <w:t>[28]</w:t>
           </w:r>
           <w:r>
             <w:fldChar w:fldCharType="end"/>
@@ -8779,11 +8615,6 @@
       <w:r>
         <w:t>esperan que esto haga crecer la productividad del equipo.</w:t>
       </w:r>
-    </w:p>
-    <w:p>
-      <w:pPr>
-        <w:ind w:firstLine="0"/>
-      </w:pPr>
     </w:p>
     <w:p>
       <w:r>
@@ -8814,6 +8645,7 @@
           <w:id w:val="-336932216"/>
           <w:citation/>
         </w:sdtPr>
+        <w:sdtEndPr/>
         <w:sdtContent>
           <w:r>
             <w:fldChar w:fldCharType="begin"/>
@@ -8828,7 +8660,7 @@
             <w:rPr>
               <w:noProof/>
             </w:rPr>
-            <w:t>[30]</w:t>
+            <w:t>[20]</w:t>
           </w:r>
           <w:r>
             <w:fldChar w:fldCharType="end"/>
@@ -8892,6 +8724,7 @@
           <w:id w:val="-481311460"/>
           <w:citation/>
         </w:sdtPr>
+        <w:sdtEndPr/>
         <w:sdtContent>
           <w:r>
             <w:fldChar w:fldCharType="begin"/>
@@ -8906,7 +8739,7 @@
             <w:rPr>
               <w:noProof/>
             </w:rPr>
-            <w:t>[39]</w:t>
+            <w:t>[29]</w:t>
           </w:r>
           <w:r>
             <w:fldChar w:fldCharType="end"/>
@@ -8969,6 +8802,7 @@
           <w:id w:val="-1584835176"/>
           <w:citation/>
         </w:sdtPr>
+        <w:sdtEndPr/>
         <w:sdtContent>
           <w:r>
             <w:fldChar w:fldCharType="begin"/>
@@ -8983,7 +8817,7 @@
             <w:rPr>
               <w:noProof/>
             </w:rPr>
-            <w:t>[24]</w:t>
+            <w:t>[13]</w:t>
           </w:r>
           <w:r>
             <w:fldChar w:fldCharType="end"/>
@@ -8994,7 +8828,6 @@
         <w:t>.</w:t>
       </w:r>
     </w:p>
-    <w:p/>
     <w:p>
       <w:r>
         <w:t xml:space="preserve">Para ilustrar este fenómeno P. </w:t>
@@ -9027,6 +8860,7 @@
           <w:id w:val="-421639950"/>
           <w:citation/>
         </w:sdtPr>
+        <w:sdtEndPr/>
         <w:sdtContent>
           <w:r>
             <w:fldChar w:fldCharType="begin"/>
@@ -9041,7 +8875,7 @@
             <w:rPr>
               <w:noProof/>
             </w:rPr>
-            <w:t>[40]</w:t>
+            <w:t>[30]</w:t>
           </w:r>
           <w:r>
             <w:fldChar w:fldCharType="end"/>
@@ -9139,16 +8973,7 @@
           <w:sz w:val="24"/>
           <w:szCs w:val="24"/>
         </w:rPr>
-        <w:t>El software está siendo escrito por una gran cantidad de personas que no están de acuerdo con un estándar ético. Entonces vemos cosas como la debacle de Volkswagen, que es profundamente aterradora. Si ese tipo de cosas continúa, es muy probable que nuestra sociedad exija algún tipo de regulación. Y si la sociedad nos regula antes de que nos regulemos a nosotros mismos, será un desastre. Por lo tanto, estaría prestando mucha atención a las personas que se enfocan en el tema de nuestra responsabilidad con la sociedad. ¿Cuáles son nuestras éticas? ¿Cuál es nuestra profesión? ¿Quiénes somos como programadores? ¿Qué reglas tenemos y cómo hacemos cumplir esas reglas?</w:t>
-      </w:r>
-      <w:r>
-        <w:rPr>
-          <w:rFonts w:ascii="inherit" w:hAnsi="inherit"/>
-          <w:color w:val="222222"/>
-          <w:sz w:val="24"/>
-          <w:szCs w:val="24"/>
-        </w:rPr>
-        <w:t xml:space="preserve"> </w:t>
+        <w:t xml:space="preserve">El software está siendo escrito por una gran cantidad de personas que no están de acuerdo con un estándar ético. Entonces vemos cosas como la debacle de Volkswagen, que es profundamente aterradora. Si ese tipo de cosas continúa, es muy probable que nuestra sociedad exija algún tipo de regulación. Y si la sociedad nos regula antes de que nos regulemos a nosotros mismos, será un desastre. Por lo tanto, estaría prestando mucha atención a las personas que se enfocan en el tema de nuestra responsabilidad con la sociedad. ¿Cuáles son nuestras éticas? ¿Cuál es nuestra profesión? ¿Quiénes somos como programadores? ¿Qué reglas tenemos y cómo hacemos cumplir esas reglas? </w:t>
       </w:r>
       <w:sdt>
         <w:sdtPr>
@@ -9161,6 +8986,7 @@
           <w:id w:val="629437733"/>
           <w:citation/>
         </w:sdtPr>
+        <w:sdtEndPr/>
         <w:sdtContent>
           <w:r>
             <w:rPr>
@@ -9197,7 +9023,7 @@
               <w:sz w:val="24"/>
               <w:szCs w:val="24"/>
             </w:rPr>
-            <w:t>[1]</w:t>
+            <w:t>[11]</w:t>
           </w:r>
           <w:r>
             <w:rPr>
@@ -9239,6 +9065,7 @@
           <w:id w:val="2017343735"/>
           <w:citation/>
         </w:sdtPr>
+        <w:sdtEndPr/>
         <w:sdtContent>
           <w:r>
             <w:fldChar w:fldCharType="begin"/>
@@ -9253,7 +9080,7 @@
             <w:rPr>
               <w:noProof/>
             </w:rPr>
-            <w:t>[41]</w:t>
+            <w:t>[31]</w:t>
           </w:r>
           <w:r>
             <w:fldChar w:fldCharType="end"/>
@@ -9291,12 +9118,12 @@
           <w:numId w:val="1"/>
         </w:numPr>
       </w:pPr>
-      <w:bookmarkStart w:id="36" w:name="_Toc11606855"/>
+      <w:bookmarkStart w:id="37" w:name="_Toc11705929"/>
       <w:r>
         <w:lastRenderedPageBreak/>
         <w:t>El discurso Agile</w:t>
       </w:r>
-      <w:bookmarkEnd w:id="36"/>
+      <w:bookmarkEnd w:id="37"/>
     </w:p>
     <w:p>
       <w:pPr>
@@ -9306,11 +9133,11 @@
           <w:numId w:val="7"/>
         </w:numPr>
       </w:pPr>
-      <w:bookmarkStart w:id="37" w:name="_Toc11606856"/>
+      <w:bookmarkStart w:id="38" w:name="_Toc11705930"/>
       <w:r>
         <w:t>Catastrofismo y la falsa dicotomía: Ágil o Cascada</w:t>
       </w:r>
-      <w:bookmarkEnd w:id="37"/>
+      <w:bookmarkEnd w:id="38"/>
     </w:p>
     <w:p>
       <w:r>
@@ -9346,6 +9173,7 @@
           <w:id w:val="-2045283543"/>
           <w:citation/>
         </w:sdtPr>
+        <w:sdtEndPr/>
         <w:sdtContent>
           <w:r>
             <w:fldChar w:fldCharType="begin"/>
@@ -9360,7 +9188,7 @@
             <w:rPr>
               <w:noProof/>
             </w:rPr>
-            <w:t>[1]</w:t>
+            <w:t>[32]</w:t>
           </w:r>
           <w:r>
             <w:fldChar w:fldCharType="end"/>
@@ -9386,6 +9214,7 @@
           <w:id w:val="927770617"/>
           <w:citation/>
         </w:sdtPr>
+        <w:sdtEndPr/>
         <w:sdtContent>
           <w:r>
             <w:fldChar w:fldCharType="begin"/>
@@ -9406,7 +9235,7 @@
             <w:rPr>
               <w:noProof/>
             </w:rPr>
-            <w:t>[2]</w:t>
+            <w:t>[33]</w:t>
           </w:r>
           <w:r>
             <w:fldChar w:fldCharType="end"/>
@@ -9421,6 +9250,7 @@
           <w:id w:val="1126811156"/>
           <w:citation/>
         </w:sdtPr>
+        <w:sdtEndPr/>
         <w:sdtContent>
           <w:r>
             <w:fldChar w:fldCharType="begin"/>
@@ -9441,7 +9271,7 @@
             <w:rPr>
               <w:noProof/>
             </w:rPr>
-            <w:t>[3]</w:t>
+            <w:t>[34]</w:t>
           </w:r>
           <w:r>
             <w:fldChar w:fldCharType="end"/>
@@ -9548,6 +9378,7 @@
           <w:id w:val="-840318239"/>
           <w:citation/>
         </w:sdtPr>
+        <w:sdtEndPr/>
         <w:sdtContent>
           <w:r>
             <w:fldChar w:fldCharType="begin"/>
@@ -9562,7 +9393,7 @@
             <w:rPr>
               <w:noProof/>
             </w:rPr>
-            <w:t>[4]</w:t>
+            <w:t>[35]</w:t>
           </w:r>
           <w:r>
             <w:fldChar w:fldCharType="end"/>
@@ -9627,6 +9458,7 @@
           <w:id w:val="-1200391498"/>
           <w:citation/>
         </w:sdtPr>
+        <w:sdtEndPr/>
         <w:sdtContent>
           <w:r>
             <w:fldChar w:fldCharType="begin"/>
@@ -9641,7 +9473,7 @@
             <w:rPr>
               <w:noProof/>
             </w:rPr>
-            <w:t>[5]</w:t>
+            <w:t>[36]</w:t>
           </w:r>
           <w:r>
             <w:fldChar w:fldCharType="end"/>
@@ -9670,9 +9502,9 @@
         </w:rPr>
         <w:lastRenderedPageBreak/>
         <w:drawing>
-          <wp:inline distT="0" distB="0" distL="0" distR="0" wp14:anchorId="5940AB88" wp14:editId="21016E07">
-            <wp:extent cx="5400040" cy="3361690"/>
-            <wp:effectExtent l="0" t="0" r="0" b="0"/>
+          <wp:inline distT="0" distB="0" distL="0" distR="0" wp14:anchorId="5940AB88" wp14:editId="47F47413">
+            <wp:extent cx="4701300" cy="2926703"/>
+            <wp:effectExtent l="0" t="0" r="4445" b="7620"/>
             <wp:docPr id="40" name="Picture 40"/>
             <wp:cNvGraphicFramePr>
               <a:graphicFrameLocks xmlns:a="http://schemas.openxmlformats.org/drawingml/2006/main" noChangeAspect="1"/>
@@ -9693,7 +9525,7 @@
                   <pic:spPr>
                     <a:xfrm>
                       <a:off x="0" y="0"/>
-                      <a:ext cx="5400040" cy="3361690"/>
+                      <a:ext cx="4740645" cy="2951196"/>
                     </a:xfrm>
                     <a:prstGeom prst="rect">
                       <a:avLst/>
@@ -9774,6 +9606,7 @@
           <w:id w:val="-754816948"/>
           <w:citation/>
         </w:sdtPr>
+        <w:sdtEndPr/>
         <w:sdtContent>
           <w:r>
             <w:fldChar w:fldCharType="begin"/>
@@ -9788,7 +9621,7 @@
             <w:rPr>
               <w:noProof/>
             </w:rPr>
-            <w:t>[6]</w:t>
+            <w:t>[37]</w:t>
           </w:r>
           <w:r>
             <w:fldChar w:fldCharType="end"/>
@@ -9914,6 +9747,7 @@
           <w:id w:val="-823592884"/>
           <w:citation/>
         </w:sdtPr>
+        <w:sdtEndPr/>
         <w:sdtContent>
           <w:r>
             <w:fldChar w:fldCharType="begin"/>
@@ -9928,7 +9762,7 @@
             <w:rPr>
               <w:noProof/>
             </w:rPr>
-            <w:t>[7]</w:t>
+            <w:t>[38]</w:t>
           </w:r>
           <w:r>
             <w:fldChar w:fldCharType="end"/>
@@ -9951,6 +9785,7 @@
           <w:id w:val="1575094457"/>
           <w:citation/>
         </w:sdtPr>
+        <w:sdtEndPr/>
         <w:sdtContent>
           <w:r>
             <w:fldChar w:fldCharType="begin"/>
@@ -9965,7 +9800,7 @@
             <w:rPr>
               <w:noProof/>
             </w:rPr>
-            <w:t>[8]</w:t>
+            <w:t>[39]</w:t>
           </w:r>
           <w:r>
             <w:fldChar w:fldCharType="end"/>
@@ -9980,6 +9815,7 @@
           <w:id w:val="-1096947878"/>
           <w:citation/>
         </w:sdtPr>
+        <w:sdtEndPr/>
         <w:sdtContent>
           <w:r>
             <w:fldChar w:fldCharType="begin"/>
@@ -9994,7 +9830,7 @@
             <w:rPr>
               <w:noProof/>
             </w:rPr>
-            <w:t>[9]</w:t>
+            <w:t>[40]</w:t>
           </w:r>
           <w:r>
             <w:fldChar w:fldCharType="end"/>
@@ -10107,6 +9943,7 @@
           <w:id w:val="-29571790"/>
           <w:citation/>
         </w:sdtPr>
+        <w:sdtEndPr/>
         <w:sdtContent>
           <w:r>
             <w:fldChar w:fldCharType="begin"/>
@@ -10121,7 +9958,7 @@
             <w:rPr>
               <w:noProof/>
             </w:rPr>
-            <w:t>[10]</w:t>
+            <w:t>[41]</w:t>
           </w:r>
           <w:r>
             <w:fldChar w:fldCharType="end"/>
@@ -10147,6 +9984,65 @@
       </w:r>
     </w:p>
     <w:p>
+      <w:r>
+        <w:t xml:space="preserve">En este ejercicio de confrontación, las metodologías formales como RAD, RUP, </w:t>
+      </w:r>
+      <w:r>
+        <w:t>OO, …</w:t>
+      </w:r>
+      <w:r>
+        <w:t xml:space="preserve">  son olvidadas o agrupadas junto con cascada.</w:t>
+      </w:r>
+    </w:p>
+    <w:p>
+      <w:bookmarkStart w:id="39" w:name="_GoBack"/>
+      <w:bookmarkEnd w:id="39"/>
+    </w:p>
+    <w:p>
+      <w:pPr>
+        <w:pStyle w:val="ListParagraph"/>
+        <w:numPr>
+          <w:ilvl w:val="0"/>
+          <w:numId w:val="4"/>
+        </w:numPr>
+      </w:pPr>
+      <w:r>
+        <w:t>RUP</w:t>
+      </w:r>
+    </w:p>
+    <w:p>
+      <w:pPr>
+        <w:pStyle w:val="ListParagraph"/>
+        <w:ind w:left="832" w:firstLine="0"/>
+      </w:pPr>
+    </w:p>
+    <w:p>
+      <w:r>
+        <w:t xml:space="preserve">Curiosamente, el mismo informe del </w:t>
+      </w:r>
+      <w:proofErr w:type="spellStart"/>
+      <w:r>
+        <w:t>Standish</w:t>
+      </w:r>
+      <w:proofErr w:type="spellEnd"/>
+      <w:r>
+        <w:t xml:space="preserve"> </w:t>
+      </w:r>
+      <w:proofErr w:type="spellStart"/>
+      <w:r>
+        <w:t>Group</w:t>
+      </w:r>
+      <w:proofErr w:type="spellEnd"/>
+      <w:r>
+        <w:t xml:space="preserve"> de 2015 expone una tasa de éxito similar a proyectos desarrollados con metodologías modernas frente a aquellos desarrollados con métodos tradicionales. Teniendo los primeros un porcentaje de proyectos fallidos sensiblemente mayor a las difamadas metodologías pesadas.</w:t>
+      </w:r>
+    </w:p>
+    <w:p>
+      <w:pPr>
+        <w:ind w:firstLine="0"/>
+      </w:pPr>
+    </w:p>
+    <w:p>
       <w:pPr>
         <w:keepNext/>
         <w:ind w:firstLine="0"/>
@@ -10155,6 +10051,7 @@
         <w:rPr>
           <w:noProof/>
         </w:rPr>
+        <w:lastRenderedPageBreak/>
         <w:drawing>
           <wp:inline distT="0" distB="0" distL="0" distR="0" wp14:anchorId="6929C4A1" wp14:editId="0269312E">
             <wp:extent cx="5400040" cy="3056890"/>
@@ -10229,6 +10126,7 @@
           <w:id w:val="772056414"/>
           <w:citation/>
         </w:sdtPr>
+        <w:sdtEndPr/>
         <w:sdtContent>
           <w:r>
             <w:fldChar w:fldCharType="begin"/>
@@ -10243,40 +10141,13 @@
             <w:rPr>
               <w:noProof/>
             </w:rPr>
-            <w:t>[10]</w:t>
+            <w:t>[41]</w:t>
           </w:r>
           <w:r>
             <w:fldChar w:fldCharType="end"/>
           </w:r>
         </w:sdtContent>
       </w:sdt>
-    </w:p>
-    <w:p>
-      <w:r>
-        <w:lastRenderedPageBreak/>
-        <w:t>En este ejercicio de confrontación, las metodologías formales como RAD, RUP, OO,…  son olvidadas o agrupadas junto con cascada.</w:t>
-      </w:r>
-    </w:p>
-    <w:p>
-      <w:r>
-        <w:t xml:space="preserve">Curiosamente, el mismo informe del </w:t>
-      </w:r>
-      <w:proofErr w:type="spellStart"/>
-      <w:r>
-        <w:t>Standish</w:t>
-      </w:r>
-      <w:proofErr w:type="spellEnd"/>
-      <w:r>
-        <w:t xml:space="preserve"> </w:t>
-      </w:r>
-      <w:proofErr w:type="spellStart"/>
-      <w:r>
-        <w:t>Group</w:t>
-      </w:r>
-      <w:proofErr w:type="spellEnd"/>
-      <w:r>
-        <w:t xml:space="preserve"> de 2015 expone una tasa de éxito similar a proyectos desarrollados con metodologías modernas frente a aquellos desarrollados con métodos tradicionales. Teniendo los primeros un porcentaje de proyectos fallidos sensiblemente mayor a las difamadas metodologías pesadas.</w:t>
-      </w:r>
     </w:p>
     <w:p>
       <w:r>
@@ -10287,6 +10158,7 @@
           <w:id w:val="-1412609080"/>
           <w:citation/>
         </w:sdtPr>
+        <w:sdtEndPr/>
         <w:sdtContent>
           <w:r>
             <w:fldChar w:fldCharType="begin"/>
@@ -10301,7 +10173,7 @@
             <w:rPr>
               <w:noProof/>
             </w:rPr>
-            <w:t>[11]</w:t>
+            <w:t>[42]</w:t>
           </w:r>
           <w:r>
             <w:fldChar w:fldCharType="end"/>
@@ -10313,6 +10185,7 @@
           <w:id w:val="-34124978"/>
           <w:citation/>
         </w:sdtPr>
+        <w:sdtEndPr/>
         <w:sdtContent>
           <w:r>
             <w:fldChar w:fldCharType="begin"/>
@@ -10333,7 +10206,7 @@
             <w:rPr>
               <w:noProof/>
             </w:rPr>
-            <w:t>[12]</w:t>
+            <w:t>[43]</w:t>
           </w:r>
           <w:r>
             <w:fldChar w:fldCharType="end"/>
@@ -10352,11 +10225,11 @@
           <w:numId w:val="7"/>
         </w:numPr>
       </w:pPr>
-      <w:bookmarkStart w:id="38" w:name="_Toc11606857"/>
+      <w:bookmarkStart w:id="40" w:name="_Toc11705931"/>
       <w:r>
         <w:t>Un conjunto de casos de éxito, pocas estadísticas reales. Confundiendo causalidad y casualidad.</w:t>
       </w:r>
-      <w:bookmarkEnd w:id="38"/>
+      <w:bookmarkEnd w:id="40"/>
     </w:p>
     <w:p>
       <w:pPr>
@@ -10366,11 +10239,11 @@
           <w:numId w:val="7"/>
         </w:numPr>
       </w:pPr>
-      <w:bookmarkStart w:id="39" w:name="_Toc11606858"/>
+      <w:bookmarkStart w:id="41" w:name="_Toc11705932"/>
       <w:r>
         <w:t>Todo o nada. No estas siendo lo suficientemente ágil</w:t>
       </w:r>
-      <w:bookmarkEnd w:id="39"/>
+      <w:bookmarkEnd w:id="41"/>
     </w:p>
     <w:p>
       <w:pPr>
@@ -10380,9 +10253,7 @@
     </w:p>
     <w:p>
       <w:pPr>
-        <w:spacing w:after="160" w:line="259" w:lineRule="auto"/>
-        <w:ind w:firstLine="0"/>
-        <w:jc w:val="left"/>
+        <w:pStyle w:val="Heading2"/>
         <w:rPr>
           <w:rFonts w:ascii="Times New Roman" w:hAnsi="Times New Roman"/>
           <w:sz w:val="24"/>
@@ -10391,25 +10262,7 @@
       <w:r>
         <w:br w:type="page"/>
       </w:r>
-    </w:p>
-    <w:p>
-      <w:pPr>
-        <w:pStyle w:val="Heading2"/>
-        <w:rPr>
-          <w:rFonts w:ascii="Times New Roman" w:hAnsi="Times New Roman"/>
-          <w:sz w:val="24"/>
-        </w:rPr>
-      </w:pPr>
-      <w:r>
-        <w:lastRenderedPageBreak/>
-        <w:br w:type="page"/>
-      </w:r>
-    </w:p>
-    <w:p>
-      <w:pPr>
-        <w:pStyle w:val="Heading2"/>
-      </w:pPr>
-      <w:bookmarkStart w:id="40" w:name="_Toc11606859"/>
+      <w:bookmarkStart w:id="42" w:name="_Toc11705933"/>
       <w:r>
         <w:lastRenderedPageBreak/>
         <w:t>Conclusiones</w:t>
@@ -10417,7 +10270,7 @@
       <w:r>
         <w:t xml:space="preserve"> y Posibles Ampliaciones</w:t>
       </w:r>
-      <w:bookmarkEnd w:id="40"/>
+      <w:bookmarkEnd w:id="42"/>
       <w:r>
         <w:t xml:space="preserve"> </w:t>
       </w:r>
@@ -10430,75 +10283,290 @@
           <w:numId w:val="2"/>
         </w:numPr>
       </w:pPr>
-      <w:bookmarkStart w:id="41" w:name="_Toc11606860"/>
+      <w:bookmarkStart w:id="43" w:name="_Toc11705934"/>
       <w:r>
         <w:t>Conclusiones</w:t>
       </w:r>
-      <w:bookmarkEnd w:id="41"/>
-    </w:p>
-    <w:p>
-      <w:r>
-        <w:t xml:space="preserve">El movimiento ágil ha sido </w:t>
+      <w:bookmarkEnd w:id="43"/>
+    </w:p>
+    <w:p>
+      <w:r>
+        <w:t>En el presente proyecto hemos visto como e</w:t>
+      </w:r>
+      <w:r>
+        <w:t xml:space="preserve">l movimiento ágil </w:t>
+      </w:r>
+      <w:r>
+        <w:t>se ha</w:t>
+      </w:r>
+      <w:r>
+        <w:t xml:space="preserve"> </w:t>
+      </w:r>
+      <w:r>
+        <w:t>extendido</w:t>
+      </w:r>
+      <w:r>
+        <w:t xml:space="preserve"> enormemente</w:t>
+      </w:r>
+      <w:r>
+        <w:t>. Sus prácticas han dejado de ser extravagantes y son ahora comunes</w:t>
+      </w:r>
+      <w:r>
+        <w:t>, acogidas o</w:t>
+      </w:r>
+      <w:r>
+        <w:t xml:space="preserve"> al menos</w:t>
+      </w:r>
+      <w:r>
+        <w:t xml:space="preserve"> adoptadas por la mayoría de los </w:t>
+      </w:r>
+      <w:r>
+        <w:t>e</w:t>
+      </w:r>
+      <w:r>
+        <w:t>quipos de desarrollo</w:t>
+      </w:r>
+      <w:r>
+        <w:t xml:space="preserve">. </w:t>
+      </w:r>
+      <w:r>
+        <w:t>U</w:t>
+      </w:r>
+      <w:r>
+        <w:t xml:space="preserve">na serie de casos de éxito </w:t>
+      </w:r>
+      <w:r>
+        <w:t>iniciales en las que algunos de los firmantes del manifiesto fueron protagonistas</w:t>
+      </w:r>
+      <w:r>
+        <w:t xml:space="preserve"> contribuyeron </w:t>
+      </w:r>
+      <w:r>
+        <w:t xml:space="preserve">a </w:t>
+      </w:r>
+      <w:r>
+        <w:t>enardecer el movimiento.</w:t>
+      </w:r>
+      <w:r>
+        <w:t xml:space="preserve"> Este entusiasmo fue amplificado por el </w:t>
+      </w:r>
+      <w:r>
+        <w:t>“</w:t>
+      </w:r>
+      <w:r>
+        <w:t>Complejo Industrial Agile</w:t>
+      </w:r>
+      <w:r>
+        <w:t>”</w:t>
+      </w:r>
+      <w:r>
+        <w:t>, que rápidamente convirtió en un negocio</w:t>
+      </w:r>
+      <w:r>
+        <w:t xml:space="preserve"> lo que se inició </w:t>
+      </w:r>
+      <w:r>
+        <w:t>como un movimiento que buscaba formas mejores de</w:t>
+      </w:r>
+      <w:r>
+        <w:t xml:space="preserve"> desarroll</w:t>
+      </w:r>
+      <w:r>
+        <w:t>ar</w:t>
+      </w:r>
+      <w:r>
+        <w:t xml:space="preserve"> de software</w:t>
+      </w:r>
+      <w:r>
+        <w:t xml:space="preserve">. </w:t>
+      </w:r>
+    </w:p>
+    <w:p>
+      <w:r>
+        <w:t>E</w:t>
+      </w:r>
+      <w:r>
+        <w:t xml:space="preserve">l cambio hacia </w:t>
+      </w:r>
+      <w:r>
+        <w:t>la agilidad</w:t>
+      </w:r>
+      <w:r>
+        <w:t xml:space="preserve"> cambió los caminos de la industria del software</w:t>
+      </w:r>
+      <w:r>
+        <w:t>, marcando la hoja de ruta de las empresas del sector</w:t>
+      </w:r>
+      <w:r>
+        <w:t>. Modernizó la forma en que estamos haciendo nuestro trabajo, pero</w:t>
+      </w:r>
+      <w:r>
+        <w:t xml:space="preserve"> las empresas </w:t>
+      </w:r>
+      <w:r>
+        <w:t>acogen este cambio</w:t>
+      </w:r>
+      <w:r>
+        <w:t xml:space="preserve"> más impulsad</w:t>
+      </w:r>
+      <w:r>
+        <w:t>as</w:t>
+      </w:r>
+      <w:r>
+        <w:t xml:space="preserve"> por la </w:t>
+      </w:r>
+      <w:r>
+        <w:t>promesa</w:t>
+      </w:r>
+      <w:r>
+        <w:t xml:space="preserve"> de la </w:t>
+      </w:r>
+      <w:r>
+        <w:t xml:space="preserve">mejora en la </w:t>
+      </w:r>
+      <w:r>
+        <w:t xml:space="preserve">eficiencia que por </w:t>
+      </w:r>
+      <w:r>
+        <w:t>la creencia en los valores o en la mejora de las condiciones de los desarrolladores</w:t>
+      </w:r>
+      <w:r>
+        <w:t xml:space="preserve">. Irónicamente, </w:t>
+      </w:r>
+      <w:r>
+        <w:t xml:space="preserve">como defienden sus creadores esta </w:t>
+      </w:r>
+      <w:r>
+        <w:t xml:space="preserve">eficiencia no puede </w:t>
+      </w:r>
+      <w:r>
+        <w:t xml:space="preserve">lograrse en su </w:t>
+      </w:r>
+      <w:r>
+        <w:t>punto más alto</w:t>
+      </w:r>
+      <w:r>
+        <w:t xml:space="preserve"> cuando los valores no se tienen en cuenta.</w:t>
+      </w:r>
+    </w:p>
+    <w:p>
+      <w:pPr>
+        <w:rPr>
+          <w:iCs/>
+        </w:rPr>
+      </w:pPr>
+      <w:r>
+        <w:rPr>
+          <w:iCs/>
+        </w:rPr>
+        <w:t xml:space="preserve">Parece que el enfoque inicial del desarrollo de software ágil se ha olvidado a lo largo del tiempo, y el objetivo ha pasado de </w:t>
+      </w:r>
+      <w:r>
+        <w:rPr>
+          <w:iCs/>
+        </w:rPr>
+        <w:t xml:space="preserve">centrarse en </w:t>
+      </w:r>
+      <w:r>
+        <w:rPr>
+          <w:iCs/>
+        </w:rPr>
+        <w:t xml:space="preserve">convertirse en profesionales adaptables, flexibles y ágiles a simplemente seguir un subconjunto de prácticas ágiles prescritas y canónicas. </w:t>
+      </w:r>
+      <w:r>
+        <w:rPr>
+          <w:iCs/>
+        </w:rPr>
+        <w:t>Para muchos de los firmantes</w:t>
+      </w:r>
+      <w:r>
+        <w:rPr>
+          <w:iCs/>
+        </w:rPr>
+        <w:t xml:space="preserve"> la gente ha olvidado por qué </w:t>
+      </w:r>
+      <w:r>
+        <w:rPr>
+          <w:iCs/>
+        </w:rPr>
+        <w:t>surgió este movimiento</w:t>
+      </w:r>
+      <w:r>
+        <w:rPr>
+          <w:iCs/>
+        </w:rPr>
+        <w:t>.</w:t>
+      </w:r>
+    </w:p>
+    <w:p>
+      <w:r>
+        <w:t>Los</w:t>
+      </w:r>
+      <w:r>
+        <w:t xml:space="preserve"> problemas </w:t>
+      </w:r>
+      <w:r>
+        <w:t>a los que se enfrenta hoy en día la agilidad</w:t>
+      </w:r>
+      <w:r>
+        <w:t xml:space="preserve"> son muy diferentes a los de sus inicios. </w:t>
+      </w:r>
+      <w:r>
+        <w:t xml:space="preserve"> </w:t>
+      </w:r>
+      <w:r>
+        <w:t xml:space="preserve">Destaca </w:t>
+      </w:r>
+      <w:r>
+        <w:t xml:space="preserve">una mala comprensión </w:t>
+      </w:r>
+      <w:r>
+        <w:t xml:space="preserve">por parte de </w:t>
+      </w:r>
+      <w:r>
+        <w:t>algunos practicantes</w:t>
+      </w:r>
+      <w:r>
+        <w:t xml:space="preserve">, que en ocasiones son forzados </w:t>
+      </w:r>
+      <w:r>
+        <w:t xml:space="preserve">a emplear la </w:t>
+      </w:r>
+      <w:r>
+        <w:t>metodología</w:t>
+      </w:r>
+      <w:r>
+        <w:t xml:space="preserve"> y al desconocimiento de sus valores. Pero suponer que Agile es el final de la historia en el desarrollo de software es increíblemente miope. Asumir que la insatisfacción con Agile solo surge de "no hacer las cosas bien" nos impide preguntar por sus defectos inherentes.</w:t>
+      </w:r>
+    </w:p>
+    <w:p>
+      <w:r>
+        <w:t xml:space="preserve">Ir post-ágil no es solo buscar un nuevo nombre para la comercialización y reinventarlo o una Difusión semántica como argumentó </w:t>
       </w:r>
       <w:proofErr w:type="spellStart"/>
       <w:r>
-        <w:t>sobre-idealizado</w:t>
+        <w:t>Fowler</w:t>
       </w:r>
       <w:proofErr w:type="spellEnd"/>
       <w:r>
-        <w:t>. En parte debido al protagonista original que se mostró entusiasmado con los valores ágiles. Este entusiasmo fue amplificado por el Complejo Industrial Agile, que rápidamente se convirtió en un negocio. Considerado sobrio, el cambio hacia Agile cambió los caminos de la industria del software. Pero al final del día, es solo una racionalización en la producción de software comparable a otros procesos de racionalización en otras industrias. Modernizó la forma en que estamos haciendo nuestro trabajo, pero está más impulsado por la búsqueda de la eficiencia que por los valores. Irónicamente, la eficiencia no puede desplegarse completamente cuando los valores no se tienen en cuenta.</w:t>
-      </w:r>
-    </w:p>
-    <w:p>
-      <w:r>
-        <w:t>Agile parece haber llegado a una meseta. Si bien en muchos lugares aumentó la eficiencia y la productividad, la división entre trabajadores de administración y de software parece continuar. Mucha gente intuitivamente siente que se rompe la promesa, pero es difícil argumentar contra la racionalización en un mundo competitivo. Las antiguas Jerarquías y las estructuras de poder a menudo se esconden detrás de Jerarquías planas y el trabajo en equipo, pero ahora son más difíciles de definir y criticar.</w:t>
-      </w:r>
-    </w:p>
-    <w:p>
-      <w:r>
-        <w:t>Algunos problemas de Agile pueden deberse a una mala comprensión de algunos practicantes y al desconocimiento de sus valores. Pero suponer que Agile es el final de la historia en el desarrollo de software es increíblemente miope. Asumir que la insatisfacción con Agile solo surge de "no hacer las cosas bien" nos impide preguntar por sus defectos inherentes.</w:t>
-      </w:r>
-    </w:p>
-    <w:p>
-      <w:r>
-        <w:t xml:space="preserve">Ir post-ágil no es solo buscar un nuevo nombre para la comercialización y reinventarlo o una Difusión semántica como argumentó </w:t>
-      </w:r>
-      <w:proofErr w:type="spellStart"/>
-      <w:r>
-        <w:t>Fowler</w:t>
-      </w:r>
-      <w:proofErr w:type="spellEnd"/>
-      <w:r>
         <w:t>. El posmodernismo no es una difusión semántica del modernismo. Es algo que siguió y evolucionó desde el modernismo, al comprender mejor la naturaleza del modernismo y sus limitaciones inherentes.</w:t>
       </w:r>
     </w:p>
     <w:p>
       <w:r>
-        <w:t>Agile comenzó como una especie de crisis de gestión (proyecto) y la gestión todavía parece ser un problema difícil en TI. Tenemos que profundizar en la crisis de gestión y la crisis de software y volver a visitarla. Por el momento, al parecer, los ideales de la comunidad ágil son difíciles de defender en la dura realidad del mundo de los negocios. Llamar a la responsabilidad individual de cada profesional de TI solo no es suficiente. Martin demostró que la industria se está expandiendo rápidamente y que los desarrolladores tienen cada vez menos experiencia o en muchos otros campos. En muchos casos pueden carecer de la madurez para hacerlo.</w:t>
-      </w:r>
-    </w:p>
-    <w:p>
-      <w:r>
-        <w:t>La desconfianza en desarrolladores, que supuestamente tiene que ser disciplinado y controlado por la administración, es otra cuestión que debemos abordar. Es inhumano, tóxicos y prolonga el nerd-cliché y no ayudará en la búsqueda de personas que trabajan en ella, que tienen una perspectiva más amplia y no sólo son buenos con los ordenadores, sus idiomas y algunos algoritmos y lógica formal.</w:t>
-      </w:r>
-    </w:p>
-    <w:p>
-      <w:r>
-        <w:t>La confianza es la base de cualquier buena comunicación. Pero la confianza no puede ser exigida. Necesita ser ganado. Este problema está altamente relacionado con Agile, ya que la confianza es esencial para cualquier equipo Agile. Pero nunca se puede imponer.</w:t>
-      </w:r>
-    </w:p>
-    <w:p>
-      <w:r>
-        <w:t xml:space="preserve">Y el problema de la confianza no se puede abordar sin mirar el problema del poder. Ágil, especialmente Scrum, es más acerca de la eficiencia de aproximadamente el empoderamiento </w:t>
+        <w:t>El movimiento ágil</w:t>
+      </w:r>
+      <w:r>
+        <w:t xml:space="preserve"> comenzó como una especie de crisis de gestión (proyecto) y la gestión todavía parece ser un problema difícil en TI. Tenemos que profundizar en la crisis de gestión y la crisis de software y volver a visitarla. Por el momento, al parecer, los ideales de la comunidad ágil son difíciles de defender en la dura realidad del mundo de los negocios. Llamar a la responsabilidad individual de cada profesional de TI no es suficiente. Martin demostró que la industria se está expandiendo rápidamente y que los desarrolladores tienen cada vez menos experiencia o en muchos otros campos. En muchos casos pueden carecer de la madurez para hacerlo.</w:t>
+      </w:r>
+    </w:p>
+    <w:p>
+      <w:r>
+        <w:t xml:space="preserve">Los colaboradores originales enfatizan que los métodos ágiles deben ser seleccionados cuidadosamente y que los ágiles no deben verse como una bala de plata. Subrayan la importancia de considerar la variedad de prácticas y métodos diferentes que influyeron en el </w:t>
       </w:r>
       <w:r>
         <w:lastRenderedPageBreak/>
-        <w:t>de los desarrolladores y no es un alejamiento de taylorismo. En una inspección más cercana, esto será visible en todos los conflictos dentro de las compañías que intentan transformarse hacia Agile. Todo lo contrario es cierto: hace que la gente más reemplazable y controlable y es una forma moderna y competitiva de Gestión. Pero cuando los poseedores del poder se vuelven invencibles y los equipos comienzan a imponer el control sobre sí mismos, se evitan los conflictos y la responsabilidad queda oculta. La promesa humano de Agile está roto.</w:t>
-      </w:r>
-    </w:p>
-    <w:p>
-      <w:r>
-        <w:t>Los colaboradores originales enfatizan que los métodos ágiles deben ser seleccionados cuidadosamente y que los ágiles no deben verse como una bala de plata. Subrayan la importancia de considerar la variedad de prácticas y métodos diferentes que influyeron en el desarrollo del manifiesto. Además, mencionan que las personas deberían cuestionar su comprensión actual de ágil y recomiendan reconsiderar las ideas centrales del manifiesto.</w:t>
+        <w:t>desarrollo del manifiesto. Además, mencionan que las personas deberían cuestionar su comprensión actual de ágil y recomiendan reconsiderar las ideas centrales del manifiesto.</w:t>
       </w:r>
     </w:p>
     <w:p>
@@ -10508,13 +10576,50 @@
     </w:p>
     <w:p>
       <w:r>
-        <w:t xml:space="preserve">Con este trabajo, tratamos de retener este conocimiento para las personas que desean aprender más sobre la opinión del colaborador original sobre el manifiesto para el desarrollo ágil de software. La comprensión y el aprendizaje continuo es un paso importante para dominar los conceptos básicos de </w:t>
-      </w:r>
-      <w:proofErr w:type="spellStart"/>
-      <w:r>
-        <w:t>ágile</w:t>
-      </w:r>
-      <w:proofErr w:type="spellEnd"/>
+        <w:t>Con este trabajo, tratamos de retener este conocimiento para las personas que desean aprender más sobre la opinión de</w:t>
+      </w:r>
+      <w:r>
+        <w:t xml:space="preserve"> los creadores</w:t>
+      </w:r>
+      <w:r>
+        <w:t xml:space="preserve"> </w:t>
+      </w:r>
+      <w:r>
+        <w:t>d</w:t>
+      </w:r>
+      <w:r>
+        <w:t xml:space="preserve">el manifiesto para el desarrollo ágil de software. La comprensión y el aprendizaje continuo es </w:t>
+      </w:r>
+      <w:r>
+        <w:t xml:space="preserve">no solamente </w:t>
+      </w:r>
+      <w:r>
+        <w:t xml:space="preserve">una </w:t>
+      </w:r>
+      <w:r>
+        <w:t>herramienta</w:t>
+      </w:r>
+      <w:r>
+        <w:t xml:space="preserve"> que aplicar</w:t>
+      </w:r>
+      <w:r>
+        <w:t xml:space="preserve"> al </w:t>
+      </w:r>
+      <w:r>
+        <w:t>enfrentarse</w:t>
+      </w:r>
+      <w:r>
+        <w:t xml:space="preserve"> al desarrollo de software, sino </w:t>
+      </w:r>
+      <w:r>
+        <w:t>el camino</w:t>
+      </w:r>
+      <w:r>
+        <w:t xml:space="preserve"> para dominar los conceptos básicos de </w:t>
+      </w:r>
+      <w:r>
+        <w:t>la agilidad</w:t>
+      </w:r>
       <w:r>
         <w:t>.</w:t>
       </w:r>
@@ -10527,14 +10632,14 @@
           <w:numId w:val="2"/>
         </w:numPr>
       </w:pPr>
-      <w:bookmarkStart w:id="42" w:name="_Toc11606861"/>
+      <w:bookmarkStart w:id="44" w:name="_Toc11705935"/>
       <w:r>
         <w:t>Líneas</w:t>
       </w:r>
       <w:r>
         <w:t xml:space="preserve"> futuras</w:t>
       </w:r>
-      <w:bookmarkEnd w:id="42"/>
+      <w:bookmarkEnd w:id="44"/>
     </w:p>
     <w:p>
       <w:r>
@@ -10814,7 +10919,6 @@
         <w:ind w:left="1239" w:firstLine="0"/>
       </w:pPr>
       <w:r>
-        <w:lastRenderedPageBreak/>
         <w:t>El plan de estudios debería establecer los mecanismos para que la</w:t>
       </w:r>
       <w:r>
@@ -10890,7 +10994,7 @@
         <w:br w:type="page"/>
       </w:r>
     </w:p>
-    <w:bookmarkStart w:id="43" w:name="_Toc11606862" w:displacedByCustomXml="next"/>
+    <w:bookmarkStart w:id="45" w:name="_Toc11705936" w:displacedByCustomXml="next"/>
     <w:sdt>
       <w:sdtPr>
         <w:rPr>
@@ -10905,6 +11009,7 @@
           <w:docPartUnique/>
         </w:docPartObj>
       </w:sdtPr>
+      <w:sdtEndPr/>
       <w:sdtContent>
         <w:p>
           <w:pPr>
@@ -10917,27 +11022,16 @@
             <w:rPr>
               <w:rStyle w:val="Heading2Char"/>
             </w:rPr>
-            <w:t>R</w:t>
-          </w:r>
-          <w:r>
-            <w:rPr>
-              <w:rStyle w:val="Heading2Char"/>
-            </w:rPr>
-            <w:t>e</w:t>
-          </w:r>
-          <w:r>
-            <w:rPr>
-              <w:rStyle w:val="Heading2Char"/>
-            </w:rPr>
-            <w:t>ferencias</w:t>
-          </w:r>
-          <w:bookmarkEnd w:id="43"/>
+            <w:t>Referencias</w:t>
+          </w:r>
+          <w:bookmarkEnd w:id="45"/>
         </w:p>
         <w:sdt>
           <w:sdtPr>
             <w:id w:val="111145805"/>
             <w:bibliography/>
           </w:sdtPr>
+          <w:sdtEndPr/>
           <w:sdtContent>
             <w:p>
               <w:pPr>
@@ -10976,7 +11070,7 @@
               </w:tblGrid>
               <w:tr>
                 <w:trPr>
-                  <w:divId w:val="1574927516"/>
+                  <w:divId w:val="366175255"/>
                   <w:tblCellSpacing w:w="15" w:type="dxa"/>
                 </w:trPr>
                 <w:tc>
@@ -11017,7 +11111,7 @@
                       <w:rPr>
                         <w:noProof/>
                       </w:rPr>
-                      <w:t xml:space="preserve">J. R. Hancock, «Entrevista a Margaret Hamilton, la pionera de la programación que llevó el Apolo a la Luna,» </w:t>
+                      <w:t xml:space="preserve">M. Fowler, </w:t>
                     </w:r>
                     <w:r>
                       <w:rPr>
@@ -11025,20 +11119,20 @@
                         <w:iCs/>
                         <w:noProof/>
                       </w:rPr>
-                      <w:t xml:space="preserve">Verne, El Pais, </w:t>
+                      <w:t xml:space="preserve">Agile in 2018, </w:t>
                     </w:r>
                     <w:r>
                       <w:rPr>
                         <w:noProof/>
                       </w:rPr>
-                      <w:t xml:space="preserve">p. https://verne.elpais.com/verne/2014/12/11/articulo/1418314336_993353.html, 25 December 2014. </w:t>
+                      <w:t xml:space="preserve">Agile Australia: https://www.youtube.com/watch?v=G_y2pNj0zZg, 2018. </w:t>
                     </w:r>
                   </w:p>
                 </w:tc>
               </w:tr>
               <w:tr>
                 <w:trPr>
-                  <w:divId w:val="1574927516"/>
+                  <w:divId w:val="366175255"/>
                   <w:tblCellSpacing w:w="15" w:type="dxa"/>
                 </w:trPr>
                 <w:tc>
@@ -11079,30 +11173,14 @@
                         <w:noProof/>
                         <w:lang w:val="en-US"/>
                       </w:rPr>
-                      <w:t xml:space="preserve">A. A. Oettinger, «letter to the ACM membership,» </w:t>
-                    </w:r>
-                    <w:r>
-                      <w:rPr>
-                        <w:i/>
-                        <w:iCs/>
-                        <w:noProof/>
-                        <w:lang w:val="en-US"/>
-                      </w:rPr>
-                      <w:t xml:space="preserve">Communications of the ACM, </w:t>
-                    </w:r>
-                    <w:r>
-                      <w:rPr>
-                        <w:noProof/>
-                        <w:lang w:val="en-US"/>
-                      </w:rPr>
-                      <w:t xml:space="preserve">vol. 9, nº 8, 1966. </w:t>
+                      <w:t>H. P. Enterprise, «Agile is the new normal, adopting Agile project management,» Hewlett Packard Enterprise Development LP, 2017.</w:t>
                     </w:r>
                   </w:p>
                 </w:tc>
               </w:tr>
               <w:tr>
                 <w:trPr>
-                  <w:divId w:val="1574927516"/>
+                  <w:divId w:val="366175255"/>
                   <w:tblCellSpacing w:w="15" w:type="dxa"/>
                 </w:trPr>
                 <w:tc>
@@ -11143,30 +11221,14 @@
                         <w:noProof/>
                         <w:lang w:val="en-US"/>
                       </w:rPr>
-                      <w:t xml:space="preserve">P. Naur y B. Randell, «Software Engineering,» de </w:t>
-                    </w:r>
-                    <w:r>
-                      <w:rPr>
-                        <w:i/>
-                        <w:iCs/>
-                        <w:noProof/>
-                        <w:lang w:val="en-US"/>
-                      </w:rPr>
-                      <w:t>NATO Conference on Software Engineering</w:t>
-                    </w:r>
-                    <w:r>
-                      <w:rPr>
-                        <w:noProof/>
-                        <w:lang w:val="en-US"/>
-                      </w:rPr>
-                      <w:t xml:space="preserve">, Garmisch, 1968. </w:t>
+                      <w:t>F. Dynamics y C. technologies, «How Agile and DevOps enable digital readiness and transformation,» Freefrim Dynamics, 2018.</w:t>
                     </w:r>
                   </w:p>
                 </w:tc>
               </w:tr>
               <w:tr>
                 <w:trPr>
-                  <w:divId w:val="1574927516"/>
+                  <w:divId w:val="366175255"/>
                   <w:tblCellSpacing w:w="15" w:type="dxa"/>
                 </w:trPr>
                 <w:tc>
@@ -11207,30 +11269,14 @@
                         <w:noProof/>
                         <w:lang w:val="en-US"/>
                       </w:rPr>
-                      <w:t xml:space="preserve">W. W. Royce, «Managing the development of large Software Systems,» </w:t>
-                    </w:r>
-                    <w:r>
-                      <w:rPr>
-                        <w:i/>
-                        <w:iCs/>
-                        <w:noProof/>
-                        <w:lang w:val="en-US"/>
-                      </w:rPr>
-                      <w:t xml:space="preserve">IEEE WESCON Proceedings, </w:t>
-                    </w:r>
-                    <w:r>
-                      <w:rPr>
-                        <w:noProof/>
-                        <w:lang w:val="en-US"/>
-                      </w:rPr>
-                      <w:t xml:space="preserve">pp. 1-9, 1970. </w:t>
+                      <w:t>C. VersionOne, «13th annual State of Agile Report,» CollabNet VersionOne, 2019.</w:t>
                     </w:r>
                   </w:p>
                 </w:tc>
               </w:tr>
               <w:tr>
                 <w:trPr>
-                  <w:divId w:val="1574927516"/>
+                  <w:divId w:val="366175255"/>
                   <w:tblCellSpacing w:w="15" w:type="dxa"/>
                 </w:trPr>
                 <w:tc>
@@ -11271,30 +11317,14 @@
                         <w:noProof/>
                         <w:lang w:val="en-US"/>
                       </w:rPr>
-                      <w:t xml:space="preserve">T. E. Bell y T. A. Thayer, «Software requirements: Are they really a problem?,» </w:t>
-                    </w:r>
-                    <w:r>
-                      <w:rPr>
-                        <w:i/>
-                        <w:iCs/>
-                        <w:noProof/>
-                        <w:lang w:val="en-US"/>
-                      </w:rPr>
-                      <w:t xml:space="preserve">ICSE '76 Proceedings of the 2nd international conference on Software engineering, IEEE, </w:t>
-                    </w:r>
-                    <w:r>
-                      <w:rPr>
-                        <w:noProof/>
-                        <w:lang w:val="en-US"/>
-                      </w:rPr>
-                      <w:t xml:space="preserve">pp. 61-68, 13-15 October 1976. </w:t>
+                      <w:t>S. Overflow, «Developer Survey Results,» Stack Overflow, https://insights.stackoverflow.com/survey/2018/#work-which-methodologies-do-developers-use, 2018.</w:t>
                     </w:r>
                   </w:p>
                 </w:tc>
               </w:tr>
               <w:tr>
                 <w:trPr>
-                  <w:divId w:val="1574927516"/>
+                  <w:divId w:val="366175255"/>
                   <w:tblCellSpacing w:w="15" w:type="dxa"/>
                 </w:trPr>
                 <w:tc>
@@ -11332,26 +11362,33 @@
                     </w:pPr>
                     <w:r>
                       <w:rPr>
+                        <w:noProof/>
+                        <w:lang w:val="en-US"/>
+                      </w:rPr>
+                      <w:t xml:space="preserve">R. Vallon, B. J. d. S. Estácio, R. Prikladnicki y T. Grechenig, «Systematic literature review on agile practices in global software development,» </w:t>
+                    </w:r>
+                    <w:r>
+                      <w:rPr>
                         <w:i/>
                         <w:iCs/>
                         <w:noProof/>
                         <w:lang w:val="en-US"/>
                       </w:rPr>
-                      <w:t xml:space="preserve">The CHAOS Report, </w:t>
+                      <w:t xml:space="preserve">Information and Software Technology, </w:t>
                     </w:r>
                     <w:r>
                       <w:rPr>
                         <w:noProof/>
                         <w:lang w:val="en-US"/>
                       </w:rPr>
-                      <w:t xml:space="preserve">The Standish Group, 1994. </w:t>
+                      <w:t xml:space="preserve">vol. 96, pp. 161-180, 2018. </w:t>
                     </w:r>
                   </w:p>
                 </w:tc>
               </w:tr>
               <w:tr>
                 <w:trPr>
-                  <w:divId w:val="1574927516"/>
+                  <w:divId w:val="366175255"/>
                   <w:tblCellSpacing w:w="15" w:type="dxa"/>
                 </w:trPr>
                 <w:tc>
@@ -11384,34 +11421,38 @@
                       <w:pStyle w:val="Bibliography"/>
                       <w:rPr>
                         <w:noProof/>
+                        <w:lang w:val="en-US"/>
                       </w:rPr>
                     </w:pPr>
                     <w:r>
                       <w:rPr>
                         <w:noProof/>
-                      </w:rPr>
-                      <w:t xml:space="preserve">A. Yagüe y E. G. Pardo, </w:t>
+                        <w:lang w:val="en-US"/>
+                      </w:rPr>
+                      <w:t xml:space="preserve">M. Fowler, </w:t>
                     </w:r>
                     <w:r>
                       <w:rPr>
                         <w:i/>
                         <w:iCs/>
                         <w:noProof/>
-                      </w:rPr>
-                      <w:t xml:space="preserve">Apuntes de la asignatura de metodologías de desarrollo web, </w:t>
+                        <w:lang w:val="en-US"/>
+                      </w:rPr>
+                      <w:t xml:space="preserve">The State of Agile Software in 2018, </w:t>
                     </w:r>
                     <w:r>
                       <w:rPr>
                         <w:noProof/>
-                      </w:rPr>
-                      <w:t xml:space="preserve">Madrid: Universidad Politécnica de Madrid, 2019. </w:t>
+                        <w:lang w:val="en-US"/>
+                      </w:rPr>
+                      <w:t xml:space="preserve">https://martinfowler.com/articles/agile-aus-2018.html, 2018. </w:t>
                     </w:r>
                   </w:p>
                 </w:tc>
               </w:tr>
               <w:tr>
                 <w:trPr>
-                  <w:divId w:val="1574927516"/>
+                  <w:divId w:val="366175255"/>
                   <w:tblCellSpacing w:w="15" w:type="dxa"/>
                 </w:trPr>
                 <w:tc>
@@ -11452,14 +11493,30 @@
                         <w:noProof/>
                         <w:lang w:val="en-US"/>
                       </w:rPr>
-                      <w:t xml:space="preserve">K. Schwaber y J. Suthrland, Software in 30 days: How Agile Managers Beat the Odds, Delight their Customers, And Leave Competitors in Dust, New York: John Wiley &amp; Sons, Inc., 2012. </w:t>
+                      <w:t xml:space="preserve">R. Jeffries, </w:t>
+                    </w:r>
+                    <w:r>
+                      <w:rPr>
+                        <w:i/>
+                        <w:iCs/>
+                        <w:noProof/>
+                        <w:lang w:val="en-US"/>
+                      </w:rPr>
+                      <w:t xml:space="preserve">Developers Should Abandon Agile, </w:t>
+                    </w:r>
+                    <w:r>
+                      <w:rPr>
+                        <w:noProof/>
+                        <w:lang w:val="en-US"/>
+                      </w:rPr>
+                      <w:t xml:space="preserve">https://ronjeffries.com/articles/018-01ff/abandon-1/, 2018. </w:t>
                     </w:r>
                   </w:p>
                 </w:tc>
               </w:tr>
               <w:tr>
                 <w:trPr>
-                  <w:divId w:val="1574927516"/>
+                  <w:divId w:val="366175255"/>
                   <w:tblCellSpacing w:w="15" w:type="dxa"/>
                 </w:trPr>
                 <w:tc>
@@ -11500,14 +11557,30 @@
                         <w:noProof/>
                         <w:lang w:val="en-US"/>
                       </w:rPr>
-                      <w:t xml:space="preserve">J. Sutherland, Scrum: The Art of Doing Twice the Work in Half the Time, London: Random House Business, 2014. </w:t>
+                      <w:t xml:space="preserve">A. Hunt, </w:t>
+                    </w:r>
+                    <w:r>
+                      <w:rPr>
+                        <w:i/>
+                        <w:iCs/>
+                        <w:noProof/>
+                        <w:lang w:val="en-US"/>
+                      </w:rPr>
+                      <w:t xml:space="preserve">The Failure of Agile, </w:t>
+                    </w:r>
+                    <w:r>
+                      <w:rPr>
+                        <w:noProof/>
+                        <w:lang w:val="en-US"/>
+                      </w:rPr>
+                      <w:t xml:space="preserve">Toolshed Technologies: https://toolshed.com/2015/05/the-failure-of-agile.html, 2015. </w:t>
                     </w:r>
                   </w:p>
                 </w:tc>
               </w:tr>
               <w:tr>
                 <w:trPr>
-                  <w:divId w:val="1574927516"/>
+                  <w:divId w:val="366175255"/>
                   <w:tblCellSpacing w:w="15" w:type="dxa"/>
                 </w:trPr>
                 <w:tc>
@@ -11545,26 +11618,33 @@
                     </w:pPr>
                     <w:r>
                       <w:rPr>
+                        <w:noProof/>
+                        <w:lang w:val="en-US"/>
+                      </w:rPr>
+                      <w:t xml:space="preserve">K. Schwaber, </w:t>
+                    </w:r>
+                    <w:r>
+                      <w:rPr>
                         <w:i/>
                         <w:iCs/>
                         <w:noProof/>
                         <w:lang w:val="en-US"/>
                       </w:rPr>
-                      <w:t xml:space="preserve">The CHAOS Report, </w:t>
+                      <w:t xml:space="preserve">Methodology Façade Pattern, </w:t>
                     </w:r>
                     <w:r>
                       <w:rPr>
                         <w:noProof/>
                         <w:lang w:val="en-US"/>
                       </w:rPr>
-                      <w:t xml:space="preserve">The Standish Group, 2015. </w:t>
+                      <w:t xml:space="preserve">Ken Schwaber's Blog: Telling It Like It Is: https://kenschwaber.wordpress.com/2010/10/20/methodology-facade-pattern/, 2010. </w:t>
                     </w:r>
                   </w:p>
                 </w:tc>
               </w:tr>
               <w:tr>
                 <w:trPr>
-                  <w:divId w:val="1574927516"/>
+                  <w:divId w:val="366175255"/>
                   <w:tblCellSpacing w:w="15" w:type="dxa"/>
                 </w:trPr>
                 <w:tc>
@@ -11605,7 +11685,7 @@
                         <w:noProof/>
                         <w:lang w:val="en-US"/>
                       </w:rPr>
-                      <w:t xml:space="preserve">R. L. Glass, «The Standish Report: Does it Really Describe a Software Crisis?,» </w:t>
+                      <w:t xml:space="preserve">R. C. Martin, </w:t>
                     </w:r>
                     <w:r>
                       <w:rPr>
@@ -11614,21 +11694,21 @@
                         <w:noProof/>
                         <w:lang w:val="en-US"/>
                       </w:rPr>
-                      <w:t xml:space="preserve">Communications of the ACM, </w:t>
+                      <w:t xml:space="preserve">The Future of Programming, </w:t>
                     </w:r>
                     <w:r>
                       <w:rPr>
                         <w:noProof/>
                         <w:lang w:val="en-US"/>
                       </w:rPr>
-                      <w:t xml:space="preserve">vol. 49, nº 49, pp. 15-16, 2006. </w:t>
+                      <w:t xml:space="preserve">Expert Talks Mobile: https://www.youtube.com/watch?v=ecIWPzGEbFc, 2016. </w:t>
                     </w:r>
                   </w:p>
                 </w:tc>
               </w:tr>
               <w:tr>
                 <w:trPr>
-                  <w:divId w:val="1574927516"/>
+                  <w:divId w:val="366175255"/>
                   <w:tblCellSpacing w:w="15" w:type="dxa"/>
                 </w:trPr>
                 <w:tc>
@@ -11661,7 +11741,6 @@
                       <w:pStyle w:val="Bibliography"/>
                       <w:rPr>
                         <w:noProof/>
-                        <w:lang w:val="en-US"/>
                       </w:rPr>
                     </w:pPr>
                     <w:r>
@@ -11669,30 +11748,20 @@
                         <w:noProof/>
                         <w:lang w:val="en-US"/>
                       </w:rPr>
-                      <w:t xml:space="preserve">J. L. Eveleens y C. Verhoef, «The Rise and Fall of the Chaos Report Figures,» </w:t>
+                      <w:t xml:space="preserve">D. Thomas, «The Coding Gnome,» 4 March 2014. </w:t>
                     </w:r>
                     <w:r>
                       <w:rPr>
-                        <w:i/>
-                        <w:iCs/>
-                        <w:noProof/>
-                        <w:lang w:val="en-US"/>
-                      </w:rPr>
-                      <w:t xml:space="preserve">IEEE Software, </w:t>
-                    </w:r>
-                    <w:r>
-                      <w:rPr>
-                        <w:noProof/>
-                        <w:lang w:val="en-US"/>
-                      </w:rPr>
-                      <w:t xml:space="preserve">vol. 26, nº 1, pp. 30-36, 2010. </w:t>
+                        <w:noProof/>
+                      </w:rPr>
+                      <w:t>[En línea]. Available: https://pragdave.me/blog/2014/03/04/time-to-kill-agile.html.</w:t>
                     </w:r>
                   </w:p>
                 </w:tc>
               </w:tr>
               <w:tr>
                 <w:trPr>
-                  <w:divId w:val="1574927516"/>
+                  <w:divId w:val="366175255"/>
                   <w:tblCellSpacing w:w="15" w:type="dxa"/>
                 </w:trPr>
                 <w:tc>
@@ -11730,29 +11799,22 @@
                     <w:r>
                       <w:rPr>
                         <w:noProof/>
-                      </w:rPr>
-                      <w:t xml:space="preserve">M. Fowler, </w:t>
+                        <w:lang w:val="en-US"/>
+                      </w:rPr>
+                      <w:t xml:space="preserve">K. Beck, M. Beedle, A. v. Bennekum, A. Cockburn, W. Cunningham, M. Fowler, J. Grenning, J. Highsmith, A. Hunt, R. Jeffries, J. Kern, B. Marick, R. C. Martin, S. Mellor, K. Schwaber, J. Sutherland y D. Thomas, «Manifesto for Agile Software Development,» 2001. </w:t>
                     </w:r>
                     <w:r>
                       <w:rPr>
-                        <w:i/>
-                        <w:iCs/>
-                        <w:noProof/>
-                      </w:rPr>
-                      <w:t xml:space="preserve">Agile in 2018, </w:t>
-                    </w:r>
-                    <w:r>
-                      <w:rPr>
-                        <w:noProof/>
-                      </w:rPr>
-                      <w:t xml:space="preserve">Agile Australia: https://www.youtube.com/watch?v=G_y2pNj0zZg, 2018. </w:t>
+                        <w:noProof/>
+                      </w:rPr>
+                      <w:t>[En línea]. Available: https://agilemanifesto.org/.</w:t>
                     </w:r>
                   </w:p>
                 </w:tc>
               </w:tr>
               <w:tr>
                 <w:trPr>
-                  <w:divId w:val="1574927516"/>
+                  <w:divId w:val="366175255"/>
                   <w:tblCellSpacing w:w="15" w:type="dxa"/>
                 </w:trPr>
                 <w:tc>
@@ -11793,14 +11855,30 @@
                         <w:noProof/>
                         <w:lang w:val="en-US"/>
                       </w:rPr>
-                      <w:t>H. P. Enterprise, «Agile is the new normal, adopting Agile project management,» Hewlett Packard Enterprise Development LP, 2017.</w:t>
+                      <w:t xml:space="preserve">A. Hunt, </w:t>
+                    </w:r>
+                    <w:r>
+                      <w:rPr>
+                        <w:i/>
+                        <w:iCs/>
+                        <w:noProof/>
+                        <w:lang w:val="en-US"/>
+                      </w:rPr>
+                      <w:t xml:space="preserve">Uncomfortable with Agile, </w:t>
+                    </w:r>
+                    <w:r>
+                      <w:rPr>
+                        <w:noProof/>
+                        <w:lang w:val="en-US"/>
+                      </w:rPr>
+                      <w:t xml:space="preserve">CrossTalk, The Journal of Defense Software Engineering, 2016. </w:t>
                     </w:r>
                   </w:p>
                 </w:tc>
               </w:tr>
               <w:tr>
                 <w:trPr>
-                  <w:divId w:val="1574927516"/>
+                  <w:divId w:val="366175255"/>
                   <w:tblCellSpacing w:w="15" w:type="dxa"/>
                 </w:trPr>
                 <w:tc>
@@ -11833,22 +11911,34 @@
                       <w:pStyle w:val="Bibliography"/>
                       <w:rPr>
                         <w:noProof/>
-                        <w:lang w:val="en-US"/>
                       </w:rPr>
                     </w:pPr>
                     <w:r>
                       <w:rPr>
                         <w:noProof/>
-                        <w:lang w:val="en-US"/>
-                      </w:rPr>
-                      <w:t>F. Dynamics y C. technologies, «How Agile and DevOps enable digital readiness and transformation,» Freefrim Dynamics, 2018.</w:t>
+                      </w:rPr>
+                      <w:t xml:space="preserve">D. Thomas, </w:t>
+                    </w:r>
+                    <w:r>
+                      <w:rPr>
+                        <w:i/>
+                        <w:iCs/>
+                        <w:noProof/>
+                      </w:rPr>
+                      <w:t xml:space="preserve">Agile @ 10, </w:t>
+                    </w:r>
+                    <w:r>
+                      <w:rPr>
+                        <w:noProof/>
+                      </w:rPr>
+                      <w:t xml:space="preserve">https://pragprog.com/magazines/2011-02/agile--. </w:t>
                     </w:r>
                   </w:p>
                 </w:tc>
               </w:tr>
               <w:tr>
                 <w:trPr>
-                  <w:divId w:val="1574927516"/>
+                  <w:divId w:val="366175255"/>
                   <w:tblCellSpacing w:w="15" w:type="dxa"/>
                 </w:trPr>
                 <w:tc>
@@ -11889,14 +11979,14 @@
                         <w:noProof/>
                         <w:lang w:val="en-US"/>
                       </w:rPr>
-                      <w:t>C. VersionOne, «13th annual State of Agile Report,» CollabNet VersionOne, 2019.</w:t>
+                      <w:t xml:space="preserve">P. E. Benner, From novice to expert: excellence and power clinical nursing practice, Menlo Park, California: Addison-Wesley, 1984. </w:t>
                     </w:r>
                   </w:p>
                 </w:tc>
               </w:tr>
               <w:tr>
                 <w:trPr>
-                  <w:divId w:val="1574927516"/>
+                  <w:divId w:val="366175255"/>
                   <w:tblCellSpacing w:w="15" w:type="dxa"/>
                 </w:trPr>
                 <w:tc>
@@ -11937,14 +12027,30 @@
                         <w:noProof/>
                         <w:lang w:val="en-US"/>
                       </w:rPr>
-                      <w:t>S. Overflow, «Developer Survey Results,» Stack Overflow, https://insights.stackoverflow.com/survey/2018/#work-which-methodologies-do-developers-use, 2018.</w:t>
+                      <w:t xml:space="preserve">A. Hunt, </w:t>
+                    </w:r>
+                    <w:r>
+                      <w:rPr>
+                        <w:i/>
+                        <w:iCs/>
+                        <w:noProof/>
+                        <w:lang w:val="en-US"/>
+                      </w:rPr>
+                      <w:t xml:space="preserve">Stop Practicing and Start Growing, </w:t>
+                    </w:r>
+                    <w:r>
+                      <w:rPr>
+                        <w:noProof/>
+                        <w:lang w:val="en-US"/>
+                      </w:rPr>
+                      <w:t xml:space="preserve">Toolshed Technologies: https://toolshed.com/articles/2016-07-11-stop_practicing_and_start_growing.html, 2016. </w:t>
                     </w:r>
                   </w:p>
                 </w:tc>
               </w:tr>
               <w:tr>
                 <w:trPr>
-                  <w:divId w:val="1574927516"/>
+                  <w:divId w:val="366175255"/>
                   <w:tblCellSpacing w:w="15" w:type="dxa"/>
                 </w:trPr>
                 <w:tc>
@@ -11986,7 +12092,7 @@
                         <w:noProof/>
                         <w:lang w:val="en-US"/>
                       </w:rPr>
-                      <w:t xml:space="preserve">R. Vallon, B. J. d. S. Estácio, R. Prikladnicki y T. Grechenig, «Systematic literature review on agile practices in global software development,» </w:t>
+                      <w:t xml:space="preserve">A. Hunt, </w:t>
                     </w:r>
                     <w:r>
                       <w:rPr>
@@ -11995,21 +12101,21 @@
                         <w:noProof/>
                         <w:lang w:val="en-US"/>
                       </w:rPr>
-                      <w:t xml:space="preserve">Information and Software Technology, </w:t>
+                      <w:t xml:space="preserve">The End of Agile, </w:t>
                     </w:r>
                     <w:r>
                       <w:rPr>
                         <w:noProof/>
                         <w:lang w:val="en-US"/>
                       </w:rPr>
-                      <w:t xml:space="preserve">vol. 96, pp. 161-180, 2018. </w:t>
+                      <w:t xml:space="preserve">Toolshed Technologies: https://toolshed.com/articles/2011-08-01-TheEndOfAgile.html, 2011. </w:t>
                     </w:r>
                   </w:p>
                 </w:tc>
               </w:tr>
               <w:tr>
                 <w:trPr>
-                  <w:divId w:val="1574927516"/>
+                  <w:divId w:val="366175255"/>
                   <w:tblCellSpacing w:w="15" w:type="dxa"/>
                 </w:trPr>
                 <w:tc>
@@ -12050,7 +12156,7 @@
                         <w:noProof/>
                         <w:lang w:val="en-US"/>
                       </w:rPr>
-                      <w:t xml:space="preserve">M. Fowler, </w:t>
+                      <w:t xml:space="preserve">D. Leffingwell, </w:t>
                     </w:r>
                     <w:r>
                       <w:rPr>
@@ -12059,21 +12165,21 @@
                         <w:noProof/>
                         <w:lang w:val="en-US"/>
                       </w:rPr>
-                      <w:t xml:space="preserve">The State of Agile Software in 2018, </w:t>
+                      <w:t xml:space="preserve">Scaled Agile Framework – SAFe for Lean Enterprises, </w:t>
                     </w:r>
                     <w:r>
                       <w:rPr>
                         <w:noProof/>
                         <w:lang w:val="en-US"/>
                       </w:rPr>
-                      <w:t xml:space="preserve">https://martinfowler.com/articles/agile-aus-2018.html, 2018. </w:t>
+                      <w:t xml:space="preserve">https://www.scaledagileframework.com/#. </w:t>
                     </w:r>
                   </w:p>
                 </w:tc>
               </w:tr>
               <w:tr>
                 <w:trPr>
-                  <w:divId w:val="1574927516"/>
+                  <w:divId w:val="366175255"/>
                   <w:tblCellSpacing w:w="15" w:type="dxa"/>
                 </w:trPr>
                 <w:tc>
@@ -12114,7 +12220,7 @@
                         <w:noProof/>
                         <w:lang w:val="en-US"/>
                       </w:rPr>
-                      <w:t xml:space="preserve">R. Jeffries, </w:t>
+                      <w:t xml:space="preserve">C. Hendrickson y R. Jeffries, </w:t>
                     </w:r>
                     <w:r>
                       <w:rPr>
@@ -12123,21 +12229,21 @@
                         <w:noProof/>
                         <w:lang w:val="en-US"/>
                       </w:rPr>
-                      <w:t xml:space="preserve">Developers Should Abandon Agile, </w:t>
+                      <w:t xml:space="preserve">Chet Hendrickson &amp; Ron Jeffries: XP Turns 20 and What Have We Learned?, </w:t>
                     </w:r>
                     <w:r>
                       <w:rPr>
                         <w:noProof/>
                         <w:lang w:val="en-US"/>
                       </w:rPr>
-                      <w:t xml:space="preserve">https://ronjeffries.com/articles/018-01ff/abandon-1/, 2018. </w:t>
+                      <w:t xml:space="preserve">Agile2016 in Atlanta, GA: https://www.youtube.com/watch?v=unDxq76JcvE, 2016. </w:t>
                     </w:r>
                   </w:p>
                 </w:tc>
               </w:tr>
               <w:tr>
                 <w:trPr>
-                  <w:divId w:val="1574927516"/>
+                  <w:divId w:val="366175255"/>
                   <w:tblCellSpacing w:w="15" w:type="dxa"/>
                 </w:trPr>
                 <w:tc>
@@ -12178,7 +12284,7 @@
                         <w:noProof/>
                         <w:lang w:val="en-US"/>
                       </w:rPr>
-                      <w:t xml:space="preserve">A. Hunt, </w:t>
+                      <w:t xml:space="preserve">S. Alliance, </w:t>
                     </w:r>
                     <w:r>
                       <w:rPr>
@@ -12187,21 +12293,21 @@
                         <w:noProof/>
                         <w:lang w:val="en-US"/>
                       </w:rPr>
-                      <w:t xml:space="preserve">The Failure of Agile, </w:t>
+                      <w:t xml:space="preserve">Certification Types &amp; Tracks, </w:t>
                     </w:r>
                     <w:r>
                       <w:rPr>
                         <w:noProof/>
                         <w:lang w:val="en-US"/>
                       </w:rPr>
-                      <w:t xml:space="preserve">Toolshed Technologies: https://toolshed.com/2015/05/the-failure-of-agile.html, 2015. </w:t>
+                      <w:t xml:space="preserve">https://www.scrumalliance.org, 2019. </w:t>
                     </w:r>
                   </w:p>
                 </w:tc>
               </w:tr>
               <w:tr>
                 <w:trPr>
-                  <w:divId w:val="1574927516"/>
+                  <w:divId w:val="366175255"/>
                   <w:tblCellSpacing w:w="15" w:type="dxa"/>
                 </w:trPr>
                 <w:tc>
@@ -12242,7 +12348,7 @@
                         <w:noProof/>
                         <w:lang w:val="en-US"/>
                       </w:rPr>
-                      <w:t xml:space="preserve">K. Schwaber, </w:t>
+                      <w:t xml:space="preserve">M. Fowler, </w:t>
                     </w:r>
                     <w:r>
                       <w:rPr>
@@ -12251,21 +12357,21 @@
                         <w:noProof/>
                         <w:lang w:val="en-US"/>
                       </w:rPr>
-                      <w:t xml:space="preserve">Methodology Façade Pattern, </w:t>
+                      <w:t xml:space="preserve">Should there be a certification program for agile methods?, </w:t>
                     </w:r>
                     <w:r>
                       <w:rPr>
                         <w:noProof/>
                         <w:lang w:val="en-US"/>
                       </w:rPr>
-                      <w:t xml:space="preserve">Ken Schwaber's Blog: Telling It Like It Is: https://kenschwaber.wordpress.com/2010/10/20/methodology-facade-pattern/, 2010. </w:t>
+                      <w:t xml:space="preserve">https://martinfowler.com/bliki/AgileCertification.html, 2004. </w:t>
                     </w:r>
                   </w:p>
                 </w:tc>
               </w:tr>
               <w:tr>
                 <w:trPr>
-                  <w:divId w:val="1574927516"/>
+                  <w:divId w:val="366175255"/>
                   <w:tblCellSpacing w:w="15" w:type="dxa"/>
                 </w:trPr>
                 <w:tc>
@@ -12298,6 +12404,7 @@
                       <w:pStyle w:val="Bibliography"/>
                       <w:rPr>
                         <w:noProof/>
+                        <w:lang w:val="en-US"/>
                       </w:rPr>
                     </w:pPr>
                     <w:r>
@@ -12305,20 +12412,30 @@
                         <w:noProof/>
                         <w:lang w:val="en-US"/>
                       </w:rPr>
-                      <w:t xml:space="preserve">D. Thomas, «The Coding Gnome,» 4 March 2014. </w:t>
+                      <w:t xml:space="preserve">K. Beck, </w:t>
                     </w:r>
                     <w:r>
                       <w:rPr>
-                        <w:noProof/>
-                      </w:rPr>
-                      <w:t>[En línea]. Available: https://pragdave.me/blog/2014/03/04/time-to-kill-agile.html.</w:t>
+                        <w:i/>
+                        <w:iCs/>
+                        <w:noProof/>
+                        <w:lang w:val="en-US"/>
+                      </w:rPr>
+                      <w:t xml:space="preserve">Leaving Facebook, </w:t>
+                    </w:r>
+                    <w:r>
+                      <w:rPr>
+                        <w:noProof/>
+                        <w:lang w:val="en-US"/>
+                      </w:rPr>
+                      <w:t xml:space="preserve">Being Human: https://www.youtube.com/watch?v=fH4gqsIYzyE, 2018. </w:t>
                     </w:r>
                   </w:p>
                 </w:tc>
               </w:tr>
               <w:tr>
                 <w:trPr>
-                  <w:divId w:val="1574927516"/>
+                  <w:divId w:val="366175255"/>
                   <w:tblCellSpacing w:w="15" w:type="dxa"/>
                 </w:trPr>
                 <w:tc>
@@ -12351,6 +12468,7 @@
                       <w:pStyle w:val="Bibliography"/>
                       <w:rPr>
                         <w:noProof/>
+                        <w:lang w:val="en-US"/>
                       </w:rPr>
                     </w:pPr>
                     <w:r>
@@ -12358,20 +12476,14 @@
                         <w:noProof/>
                         <w:lang w:val="en-US"/>
                       </w:rPr>
-                      <w:t xml:space="preserve">K. Beck, M. Beedle, A. v. Bennekum, A. Cockburn, W. Cunningham, M. Fowler, J. Grenning, J. Highsmith, A. Hunt, R. Jeffries, J. Kern, B. Marick, R. C. Martin, S. Mellor, K. Schwaber, J. Sutherland y D. Thomas, «Manifesto for Agile Software Development,» 2001. </w:t>
-                    </w:r>
-                    <w:r>
-                      <w:rPr>
-                        <w:noProof/>
-                      </w:rPr>
-                      <w:t>[En línea]. Available: https://agilemanifesto.org/.</w:t>
+                      <w:t xml:space="preserve">K. Beck y C. Andres, Extreme Programming Explained, Boston: Addison-Wesley, 2005. </w:t>
                     </w:r>
                   </w:p>
                 </w:tc>
               </w:tr>
               <w:tr>
                 <w:trPr>
-                  <w:divId w:val="1574927516"/>
+                  <w:divId w:val="366175255"/>
                   <w:tblCellSpacing w:w="15" w:type="dxa"/>
                 </w:trPr>
                 <w:tc>
@@ -12410,32 +12522,22 @@
                     <w:r>
                       <w:rPr>
                         <w:noProof/>
-                        <w:lang w:val="en-US"/>
-                      </w:rPr>
-                      <w:t xml:space="preserve">A. Hunt, </w:t>
+                      </w:rPr>
+                      <w:t xml:space="preserve">«La Leche League,» [En línea]. </w:t>
                     </w:r>
                     <w:r>
                       <w:rPr>
-                        <w:i/>
-                        <w:iCs/>
                         <w:noProof/>
                         <w:lang w:val="en-US"/>
                       </w:rPr>
-                      <w:t xml:space="preserve">Uncomfortable with Agile, </w:t>
-                    </w:r>
-                    <w:r>
-                      <w:rPr>
-                        <w:noProof/>
-                        <w:lang w:val="en-US"/>
-                      </w:rPr>
-                      <w:t xml:space="preserve">CrossTalk, The Journal of Defense Software Engineering, 2016. </w:t>
+                      <w:t>Available: https://www.llli.org.</w:t>
                     </w:r>
                   </w:p>
                 </w:tc>
               </w:tr>
               <w:tr>
                 <w:trPr>
-                  <w:divId w:val="1574927516"/>
+                  <w:divId w:val="366175255"/>
                   <w:tblCellSpacing w:w="15" w:type="dxa"/>
                 </w:trPr>
                 <w:tc>
@@ -12476,14 +12578,30 @@
                         <w:noProof/>
                         <w:lang w:val="en-US"/>
                       </w:rPr>
-                      <w:t xml:space="preserve">P. E. Benner, From novice to expert: excellence and power clinical nursing practice, Menlo Park, California: Addison-Wesley, 1984. </w:t>
+                      <w:t xml:space="preserve">J. A. Highsmith, </w:t>
+                    </w:r>
+                    <w:r>
+                      <w:rPr>
+                        <w:i/>
+                        <w:iCs/>
+                        <w:noProof/>
+                        <w:lang w:val="en-US"/>
+                      </w:rPr>
+                      <w:t xml:space="preserve">Agile software development ecosystems, </w:t>
+                    </w:r>
+                    <w:r>
+                      <w:rPr>
+                        <w:noProof/>
+                        <w:lang w:val="en-US"/>
+                      </w:rPr>
+                      <w:t xml:space="preserve">Boston: Addison-Wesley, 2002. </w:t>
                     </w:r>
                   </w:p>
                 </w:tc>
               </w:tr>
               <w:tr>
                 <w:trPr>
-                  <w:divId w:val="1574927516"/>
+                  <w:divId w:val="366175255"/>
                   <w:tblCellSpacing w:w="15" w:type="dxa"/>
                 </w:trPr>
                 <w:tc>
@@ -12524,7 +12642,7 @@
                         <w:noProof/>
                         <w:lang w:val="en-US"/>
                       </w:rPr>
-                      <w:t xml:space="preserve">A. Hunt, </w:t>
+                      <w:t xml:space="preserve">J. O. Coplien, </w:t>
                     </w:r>
                     <w:r>
                       <w:rPr>
@@ -12533,21 +12651,21 @@
                         <w:noProof/>
                         <w:lang w:val="en-US"/>
                       </w:rPr>
-                      <w:t xml:space="preserve">Stop Practicing and Start Growing, </w:t>
+                      <w:t xml:space="preserve">The Dehumanisation of Agile and Objects, </w:t>
                     </w:r>
                     <w:r>
                       <w:rPr>
                         <w:noProof/>
                         <w:lang w:val="en-US"/>
                       </w:rPr>
-                      <w:t xml:space="preserve">Toolshed Technologies: https://toolshed.com/articles/2016-07-11-stop_practicing_and_start_growing.html, 2016. </w:t>
+                      <w:t xml:space="preserve">GOTO Berlin: https://www.youtube.com/watch?v=ZrBQmIDdls4, 2017. </w:t>
                     </w:r>
                   </w:p>
                 </w:tc>
               </w:tr>
               <w:tr>
                 <w:trPr>
-                  <w:divId w:val="1574927516"/>
+                  <w:divId w:val="366175255"/>
                   <w:tblCellSpacing w:w="15" w:type="dxa"/>
                 </w:trPr>
                 <w:tc>
@@ -12588,30 +12706,14 @@
                         <w:noProof/>
                         <w:lang w:val="en-US"/>
                       </w:rPr>
-                      <w:t xml:space="preserve">A. Hunt, </w:t>
-                    </w:r>
-                    <w:r>
-                      <w:rPr>
-                        <w:i/>
-                        <w:iCs/>
-                        <w:noProof/>
-                        <w:lang w:val="en-US"/>
-                      </w:rPr>
-                      <w:t xml:space="preserve">The End of Agile, </w:t>
-                    </w:r>
-                    <w:r>
-                      <w:rPr>
-                        <w:noProof/>
-                        <w:lang w:val="en-US"/>
-                      </w:rPr>
-                      <w:t xml:space="preserve">Toolshed Technologies: https://toolshed.com/articles/2011-08-01-TheEndOfAgile.html, 2011. </w:t>
+                      <w:t xml:space="preserve">T. DeMarco y T. Lister, Peopleware: productive projects and teams, Addison Wesley, 2013. </w:t>
                     </w:r>
                   </w:p>
                 </w:tc>
               </w:tr>
               <w:tr>
                 <w:trPr>
-                  <w:divId w:val="1574927516"/>
+                  <w:divId w:val="366175255"/>
                   <w:tblCellSpacing w:w="15" w:type="dxa"/>
                 </w:trPr>
                 <w:tc>
@@ -12652,30 +12754,14 @@
                         <w:noProof/>
                         <w:lang w:val="en-US"/>
                       </w:rPr>
-                      <w:t xml:space="preserve">R. C. Martin, </w:t>
-                    </w:r>
-                    <w:r>
-                      <w:rPr>
-                        <w:i/>
-                        <w:iCs/>
-                        <w:noProof/>
-                        <w:lang w:val="en-US"/>
-                      </w:rPr>
-                      <w:t xml:space="preserve">The Future of Programming, </w:t>
-                    </w:r>
-                    <w:r>
-                      <w:rPr>
-                        <w:noProof/>
-                        <w:lang w:val="en-US"/>
-                      </w:rPr>
-                      <w:t xml:space="preserve">Expert Talks Mobile: https://www.youtube.com/watch?v=ecIWPzGEbFc, 2016. </w:t>
+                      <w:t xml:space="preserve">K. Schwaber y M. Beedle, Agile Software Development with Scrum, Pearson, 2001. </w:t>
                     </w:r>
                   </w:p>
                 </w:tc>
               </w:tr>
               <w:tr>
                 <w:trPr>
-                  <w:divId w:val="1574927516"/>
+                  <w:divId w:val="366175255"/>
                   <w:tblCellSpacing w:w="15" w:type="dxa"/>
                 </w:trPr>
                 <w:tc>
@@ -12716,7 +12802,7 @@
                         <w:noProof/>
                         <w:lang w:val="en-US"/>
                       </w:rPr>
-                      <w:t xml:space="preserve">C. Hendrickson y R. Jeffries, </w:t>
+                      <w:t xml:space="preserve">P. Kruchten, «Contextualizing Agile Software Development,» de </w:t>
                     </w:r>
                     <w:r>
                       <w:rPr>
@@ -12725,21 +12811,21 @@
                         <w:noProof/>
                         <w:lang w:val="en-US"/>
                       </w:rPr>
-                      <w:t xml:space="preserve">Chet Hendrickson &amp; Ron Jeffries: XP Turns 20 and What Have We Learned?, </w:t>
+                      <w:t>EuroSPI 2010 conference</w:t>
                     </w:r>
                     <w:r>
                       <w:rPr>
                         <w:noProof/>
                         <w:lang w:val="en-US"/>
                       </w:rPr>
-                      <w:t xml:space="preserve">Agile2016 in Atlanta, GA: https://www.youtube.com/watch?v=unDxq76JcvE, 2016. </w:t>
+                      <w:t xml:space="preserve">, Grenoble, 2010. </w:t>
                     </w:r>
                   </w:p>
                 </w:tc>
               </w:tr>
               <w:tr>
                 <w:trPr>
-                  <w:divId w:val="1574927516"/>
+                  <w:divId w:val="366175255"/>
                   <w:tblCellSpacing w:w="15" w:type="dxa"/>
                 </w:trPr>
                 <w:tc>
@@ -12780,30 +12866,14 @@
                         <w:noProof/>
                         <w:lang w:val="en-US"/>
                       </w:rPr>
-                      <w:t xml:space="preserve">S. Alliance, </w:t>
-                    </w:r>
-                    <w:r>
-                      <w:rPr>
-                        <w:i/>
-                        <w:iCs/>
-                        <w:noProof/>
-                        <w:lang w:val="en-US"/>
-                      </w:rPr>
-                      <w:t xml:space="preserve">Certification Types &amp; Tracks, </w:t>
-                    </w:r>
-                    <w:r>
-                      <w:rPr>
-                        <w:noProof/>
-                        <w:lang w:val="en-US"/>
-                      </w:rPr>
-                      <w:t xml:space="preserve">https://www.scrumalliance.org, 2019. </w:t>
+                      <w:t xml:space="preserve">D. T. Andrew Hunt, The pragmatic programmer from journeyman to master, Addison Wesley, 1999. </w:t>
                     </w:r>
                   </w:p>
                 </w:tc>
               </w:tr>
               <w:tr>
                 <w:trPr>
-                  <w:divId w:val="1574927516"/>
+                  <w:divId w:val="366175255"/>
                   <w:tblCellSpacing w:w="15" w:type="dxa"/>
                 </w:trPr>
                 <w:tc>
@@ -12836,38 +12906,34 @@
                       <w:pStyle w:val="Bibliography"/>
                       <w:rPr>
                         <w:noProof/>
-                        <w:lang w:val="en-US"/>
                       </w:rPr>
                     </w:pPr>
                     <w:r>
                       <w:rPr>
                         <w:noProof/>
-                        <w:lang w:val="en-US"/>
-                      </w:rPr>
-                      <w:t xml:space="preserve">M. Fowler, </w:t>
+                      </w:rPr>
+                      <w:t xml:space="preserve">J. R. Hancock, «Entrevista a Margaret Hamilton, la pionera de la programación que llevó el Apolo a la Luna,» </w:t>
                     </w:r>
                     <w:r>
                       <w:rPr>
                         <w:i/>
                         <w:iCs/>
                         <w:noProof/>
-                        <w:lang w:val="en-US"/>
-                      </w:rPr>
-                      <w:t xml:space="preserve">Should there be a certification program for agile methods?, </w:t>
+                      </w:rPr>
+                      <w:t xml:space="preserve">Verne, El Pais, </w:t>
                     </w:r>
                     <w:r>
                       <w:rPr>
                         <w:noProof/>
-                        <w:lang w:val="en-US"/>
-                      </w:rPr>
-                      <w:t xml:space="preserve">https://martinfowler.com/bliki/AgileCertification.html, 2004. </w:t>
+                      </w:rPr>
+                      <w:t xml:space="preserve">p. https://verne.elpais.com/verne/2014/12/11/articulo/1418314336_993353.html, 25 December 2014. </w:t>
                     </w:r>
                   </w:p>
                 </w:tc>
               </w:tr>
               <w:tr>
                 <w:trPr>
-                  <w:divId w:val="1574927516"/>
+                  <w:divId w:val="366175255"/>
                   <w:tblCellSpacing w:w="15" w:type="dxa"/>
                 </w:trPr>
                 <w:tc>
@@ -12908,7 +12974,7 @@
                         <w:noProof/>
                         <w:lang w:val="en-US"/>
                       </w:rPr>
-                      <w:t xml:space="preserve">K. Beck, </w:t>
+                      <w:t xml:space="preserve">A. A. Oettinger, «letter to the ACM membership,» </w:t>
                     </w:r>
                     <w:r>
                       <w:rPr>
@@ -12917,21 +12983,21 @@
                         <w:noProof/>
                         <w:lang w:val="en-US"/>
                       </w:rPr>
-                      <w:t xml:space="preserve">Leaving Facebook, </w:t>
+                      <w:t xml:space="preserve">Communications of the ACM, </w:t>
                     </w:r>
                     <w:r>
                       <w:rPr>
                         <w:noProof/>
                         <w:lang w:val="en-US"/>
                       </w:rPr>
-                      <w:t xml:space="preserve">Being Human: https://www.youtube.com/watch?v=fH4gqsIYzyE, 2018. </w:t>
+                      <w:t xml:space="preserve">vol. 9, nº 8, 1966. </w:t>
                     </w:r>
                   </w:p>
                 </w:tc>
               </w:tr>
               <w:tr>
                 <w:trPr>
-                  <w:divId w:val="1574927516"/>
+                  <w:divId w:val="366175255"/>
                   <w:tblCellSpacing w:w="15" w:type="dxa"/>
                 </w:trPr>
                 <w:tc>
@@ -12972,14 +13038,30 @@
                         <w:noProof/>
                         <w:lang w:val="en-US"/>
                       </w:rPr>
-                      <w:t xml:space="preserve">K. Beck y C. Andres, Extreme Programming Explained, Boston: Addison-Wesley, 2005. </w:t>
+                      <w:t xml:space="preserve">P. Naur y B. Randell, «Software Engineering,» de </w:t>
+                    </w:r>
+                    <w:r>
+                      <w:rPr>
+                        <w:i/>
+                        <w:iCs/>
+                        <w:noProof/>
+                        <w:lang w:val="en-US"/>
+                      </w:rPr>
+                      <w:t>NATO Conference on Software Engineering</w:t>
+                    </w:r>
+                    <w:r>
+                      <w:rPr>
+                        <w:noProof/>
+                        <w:lang w:val="en-US"/>
+                      </w:rPr>
+                      <w:t xml:space="preserve">, Garmisch, 1968. </w:t>
                     </w:r>
                   </w:p>
                 </w:tc>
               </w:tr>
               <w:tr>
                 <w:trPr>
-                  <w:divId w:val="1574927516"/>
+                  <w:divId w:val="366175255"/>
                   <w:tblCellSpacing w:w="15" w:type="dxa"/>
                 </w:trPr>
                 <w:tc>
@@ -13018,22 +13100,32 @@
                     <w:r>
                       <w:rPr>
                         <w:noProof/>
-                      </w:rPr>
-                      <w:t xml:space="preserve">«La Leche League,» [En línea]. </w:t>
+                        <w:lang w:val="en-US"/>
+                      </w:rPr>
+                      <w:t xml:space="preserve">W. W. Royce, «Managing the development of large Software Systems,» </w:t>
                     </w:r>
                     <w:r>
                       <w:rPr>
+                        <w:i/>
+                        <w:iCs/>
                         <w:noProof/>
                         <w:lang w:val="en-US"/>
                       </w:rPr>
-                      <w:t>Available: https://www.llli.org.</w:t>
+                      <w:t xml:space="preserve">IEEE WESCON Proceedings, </w:t>
+                    </w:r>
+                    <w:r>
+                      <w:rPr>
+                        <w:noProof/>
+                        <w:lang w:val="en-US"/>
+                      </w:rPr>
+                      <w:t xml:space="preserve">pp. 1-9, 1970. </w:t>
                     </w:r>
                   </w:p>
                 </w:tc>
               </w:tr>
               <w:tr>
                 <w:trPr>
-                  <w:divId w:val="1574927516"/>
+                  <w:divId w:val="366175255"/>
                   <w:tblCellSpacing w:w="15" w:type="dxa"/>
                 </w:trPr>
                 <w:tc>
@@ -13052,7 +13144,6 @@
                       <w:rPr>
                         <w:noProof/>
                       </w:rPr>
-                      <w:lastRenderedPageBreak/>
                       <w:t xml:space="preserve">[36] </w:t>
                     </w:r>
                   </w:p>
@@ -13075,7 +13166,7 @@
                         <w:noProof/>
                         <w:lang w:val="en-US"/>
                       </w:rPr>
-                      <w:t xml:space="preserve">J. A. Highsmith, </w:t>
+                      <w:t xml:space="preserve">T. E. Bell y T. A. Thayer, «Software requirements: Are they really a problem?,» </w:t>
                     </w:r>
                     <w:r>
                       <w:rPr>
@@ -13084,21 +13175,21 @@
                         <w:noProof/>
                         <w:lang w:val="en-US"/>
                       </w:rPr>
-                      <w:t xml:space="preserve">Agile software development ecosystems, </w:t>
+                      <w:t xml:space="preserve">ICSE '76 Proceedings of the 2nd international conference on Software engineering, IEEE, </w:t>
                     </w:r>
                     <w:r>
                       <w:rPr>
                         <w:noProof/>
                         <w:lang w:val="en-US"/>
                       </w:rPr>
-                      <w:t xml:space="preserve">Boston: Addison-Wesley, 2002. </w:t>
+                      <w:t xml:space="preserve">pp. 61-68, 13-15 October 1976. </w:t>
                     </w:r>
                   </w:p>
                 </w:tc>
               </w:tr>
               <w:tr>
                 <w:trPr>
-                  <w:divId w:val="1574927516"/>
+                  <w:divId w:val="366175255"/>
                   <w:tblCellSpacing w:w="15" w:type="dxa"/>
                 </w:trPr>
                 <w:tc>
@@ -13136,33 +13227,26 @@
                     </w:pPr>
                     <w:r>
                       <w:rPr>
+                        <w:i/>
+                        <w:iCs/>
                         <w:noProof/>
                         <w:lang w:val="en-US"/>
                       </w:rPr>
-                      <w:t xml:space="preserve">J. O. Coplien, </w:t>
+                      <w:t xml:space="preserve">The CHAOS Report, </w:t>
                     </w:r>
                     <w:r>
                       <w:rPr>
-                        <w:i/>
-                        <w:iCs/>
                         <w:noProof/>
                         <w:lang w:val="en-US"/>
                       </w:rPr>
-                      <w:t xml:space="preserve">The Dehumanisation of Agile and Objects, </w:t>
-                    </w:r>
-                    <w:r>
-                      <w:rPr>
-                        <w:noProof/>
-                        <w:lang w:val="en-US"/>
-                      </w:rPr>
-                      <w:t xml:space="preserve">GOTO Berlin: https://www.youtube.com/watch?v=ZrBQmIDdls4, 2017. </w:t>
+                      <w:t xml:space="preserve">The Standish Group, 1994. </w:t>
                     </w:r>
                   </w:p>
                 </w:tc>
               </w:tr>
               <w:tr>
                 <w:trPr>
-                  <w:divId w:val="1574927516"/>
+                  <w:divId w:val="366175255"/>
                   <w:tblCellSpacing w:w="15" w:type="dxa"/>
                 </w:trPr>
                 <w:tc>
@@ -13181,6 +13265,7 @@
                       <w:rPr>
                         <w:noProof/>
                       </w:rPr>
+                      <w:lastRenderedPageBreak/>
                       <w:t xml:space="preserve">[38] </w:t>
                     </w:r>
                   </w:p>
@@ -13195,22 +13280,34 @@
                       <w:pStyle w:val="Bibliography"/>
                       <w:rPr>
                         <w:noProof/>
-                        <w:lang w:val="en-US"/>
                       </w:rPr>
                     </w:pPr>
                     <w:r>
                       <w:rPr>
                         <w:noProof/>
-                        <w:lang w:val="en-US"/>
-                      </w:rPr>
-                      <w:t xml:space="preserve">T. DeMarco y T. Lister, Peopleware: productive projects and teams, Addison Wesley, 2013. </w:t>
+                      </w:rPr>
+                      <w:t xml:space="preserve">A. Yagüe y E. G. Pardo, </w:t>
+                    </w:r>
+                    <w:r>
+                      <w:rPr>
+                        <w:i/>
+                        <w:iCs/>
+                        <w:noProof/>
+                      </w:rPr>
+                      <w:t xml:space="preserve">Apuntes de la asignatura de metodologías de desarrollo web, </w:t>
+                    </w:r>
+                    <w:r>
+                      <w:rPr>
+                        <w:noProof/>
+                      </w:rPr>
+                      <w:t xml:space="preserve">Madrid: Universidad Politécnica de Madrid, 2019. </w:t>
                     </w:r>
                   </w:p>
                 </w:tc>
               </w:tr>
               <w:tr>
                 <w:trPr>
-                  <w:divId w:val="1574927516"/>
+                  <w:divId w:val="366175255"/>
                   <w:tblCellSpacing w:w="15" w:type="dxa"/>
                 </w:trPr>
                 <w:tc>
@@ -13251,14 +13348,14 @@
                         <w:noProof/>
                         <w:lang w:val="en-US"/>
                       </w:rPr>
-                      <w:t xml:space="preserve">K. Schwaber y M. Beedle, Agile Software Development with Scrum, Pearson, 2001. </w:t>
+                      <w:t xml:space="preserve">K. Schwaber y J. Suthrland, Software in 30 days: How Agile Managers Beat the Odds, Delight their Customers, And Leave Competitors in Dust, New York: John Wiley &amp; Sons, Inc., 2012. </w:t>
                     </w:r>
                   </w:p>
                 </w:tc>
               </w:tr>
               <w:tr>
                 <w:trPr>
-                  <w:divId w:val="1574927516"/>
+                  <w:divId w:val="366175255"/>
                   <w:tblCellSpacing w:w="15" w:type="dxa"/>
                 </w:trPr>
                 <w:tc>
@@ -13299,30 +13396,14 @@
                         <w:noProof/>
                         <w:lang w:val="en-US"/>
                       </w:rPr>
-                      <w:t xml:space="preserve">P. Kruchten, «Contextualizing Agile Software Development,» de </w:t>
-                    </w:r>
-                    <w:r>
-                      <w:rPr>
-                        <w:i/>
-                        <w:iCs/>
-                        <w:noProof/>
-                        <w:lang w:val="en-US"/>
-                      </w:rPr>
-                      <w:t>EuroSPI 2010 conference</w:t>
-                    </w:r>
-                    <w:r>
-                      <w:rPr>
-                        <w:noProof/>
-                        <w:lang w:val="en-US"/>
-                      </w:rPr>
-                      <w:t xml:space="preserve">, Grenoble, 2010. </w:t>
+                      <w:t xml:space="preserve">J. Sutherland, Scrum: The Art of Doing Twice the Work in Half the Time, London: Random House Business, 2014. </w:t>
                     </w:r>
                   </w:p>
                 </w:tc>
               </w:tr>
               <w:tr>
                 <w:trPr>
-                  <w:divId w:val="1574927516"/>
+                  <w:divId w:val="366175255"/>
                   <w:tblCellSpacing w:w="15" w:type="dxa"/>
                 </w:trPr>
                 <w:tc>
@@ -13360,17 +13441,26 @@
                     </w:pPr>
                     <w:r>
                       <w:rPr>
+                        <w:i/>
+                        <w:iCs/>
                         <w:noProof/>
                         <w:lang w:val="en-US"/>
                       </w:rPr>
-                      <w:t xml:space="preserve">D. T. Andrew Hunt, The pragmatic programmer from journeyman to master, Addison Wesley, 1999. </w:t>
+                      <w:t xml:space="preserve">The CHAOS Report, </w:t>
+                    </w:r>
+                    <w:r>
+                      <w:rPr>
+                        <w:noProof/>
+                        <w:lang w:val="en-US"/>
+                      </w:rPr>
+                      <w:t xml:space="preserve">The Standish Group, 2015. </w:t>
                     </w:r>
                   </w:p>
                 </w:tc>
               </w:tr>
               <w:tr>
                 <w:trPr>
-                  <w:divId w:val="1574927516"/>
+                  <w:divId w:val="366175255"/>
                   <w:tblCellSpacing w:w="15" w:type="dxa"/>
                 </w:trPr>
                 <w:tc>
@@ -13411,6 +13501,134 @@
                         <w:noProof/>
                         <w:lang w:val="en-US"/>
                       </w:rPr>
+                      <w:t xml:space="preserve">R. L. Glass, «The Standish Report: Does it Really Describe a Software Crisis?,» </w:t>
+                    </w:r>
+                    <w:r>
+                      <w:rPr>
+                        <w:i/>
+                        <w:iCs/>
+                        <w:noProof/>
+                        <w:lang w:val="en-US"/>
+                      </w:rPr>
+                      <w:t xml:space="preserve">Communications of the ACM, </w:t>
+                    </w:r>
+                    <w:r>
+                      <w:rPr>
+                        <w:noProof/>
+                        <w:lang w:val="en-US"/>
+                      </w:rPr>
+                      <w:t xml:space="preserve">vol. 49, nº 49, pp. 15-16, 2006. </w:t>
+                    </w:r>
+                  </w:p>
+                </w:tc>
+              </w:tr>
+              <w:tr>
+                <w:trPr>
+                  <w:divId w:val="366175255"/>
+                  <w:tblCellSpacing w:w="15" w:type="dxa"/>
+                </w:trPr>
+                <w:tc>
+                  <w:tcPr>
+                    <w:tcW w:w="50" w:type="pct"/>
+                    <w:hideMark/>
+                  </w:tcPr>
+                  <w:p>
+                    <w:pPr>
+                      <w:pStyle w:val="Bibliography"/>
+                      <w:rPr>
+                        <w:noProof/>
+                      </w:rPr>
+                    </w:pPr>
+                    <w:r>
+                      <w:rPr>
+                        <w:noProof/>
+                      </w:rPr>
+                      <w:t xml:space="preserve">[43] </w:t>
+                    </w:r>
+                  </w:p>
+                </w:tc>
+                <w:tc>
+                  <w:tcPr>
+                    <w:tcW w:w="0" w:type="auto"/>
+                    <w:hideMark/>
+                  </w:tcPr>
+                  <w:p>
+                    <w:pPr>
+                      <w:pStyle w:val="Bibliography"/>
+                      <w:rPr>
+                        <w:noProof/>
+                        <w:lang w:val="en-US"/>
+                      </w:rPr>
+                    </w:pPr>
+                    <w:r>
+                      <w:rPr>
+                        <w:noProof/>
+                        <w:lang w:val="en-US"/>
+                      </w:rPr>
+                      <w:t xml:space="preserve">J. L. Eveleens y C. Verhoef, «The Rise and Fall of the Chaos Report Figures,» </w:t>
+                    </w:r>
+                    <w:r>
+                      <w:rPr>
+                        <w:i/>
+                        <w:iCs/>
+                        <w:noProof/>
+                        <w:lang w:val="en-US"/>
+                      </w:rPr>
+                      <w:t xml:space="preserve">IEEE Software, </w:t>
+                    </w:r>
+                    <w:r>
+                      <w:rPr>
+                        <w:noProof/>
+                        <w:lang w:val="en-US"/>
+                      </w:rPr>
+                      <w:t xml:space="preserve">vol. 26, nº 1, pp. 30-36, 2010. </w:t>
+                    </w:r>
+                  </w:p>
+                </w:tc>
+              </w:tr>
+              <w:tr>
+                <w:trPr>
+                  <w:divId w:val="366175255"/>
+                  <w:tblCellSpacing w:w="15" w:type="dxa"/>
+                </w:trPr>
+                <w:tc>
+                  <w:tcPr>
+                    <w:tcW w:w="50" w:type="pct"/>
+                    <w:hideMark/>
+                  </w:tcPr>
+                  <w:p>
+                    <w:pPr>
+                      <w:pStyle w:val="Bibliography"/>
+                      <w:rPr>
+                        <w:noProof/>
+                      </w:rPr>
+                    </w:pPr>
+                    <w:r>
+                      <w:rPr>
+                        <w:noProof/>
+                      </w:rPr>
+                      <w:t xml:space="preserve">[44] </w:t>
+                    </w:r>
+                  </w:p>
+                </w:tc>
+                <w:tc>
+                  <w:tcPr>
+                    <w:tcW w:w="0" w:type="auto"/>
+                    <w:hideMark/>
+                  </w:tcPr>
+                  <w:p>
+                    <w:pPr>
+                      <w:pStyle w:val="Bibliography"/>
+                      <w:rPr>
+                        <w:noProof/>
+                        <w:lang w:val="en-US"/>
+                      </w:rPr>
+                    </w:pPr>
+                    <w:r>
+                      <w:rPr>
+                        <w:noProof/>
+                        <w:lang w:val="en-US"/>
+                      </w:rPr>
                       <w:t xml:space="preserve">K. Schwaber, </w:t>
                     </w:r>
                     <w:r>
@@ -13435,7 +13653,7 @@
             </w:tbl>
             <w:p>
               <w:pPr>
-                <w:divId w:val="1574927516"/>
+                <w:divId w:val="366175255"/>
                 <w:rPr>
                   <w:rFonts w:eastAsia="Times New Roman"/>
                   <w:noProof/>
@@ -13553,6 +13771,7 @@
           <w:docPartUnique/>
         </w:docPartObj>
       </w:sdtPr>
+      <w:sdtEndPr/>
       <w:sdtContent>
         <w:r>
           <w:fldChar w:fldCharType="begin"/>
@@ -13614,6 +13833,7 @@
           <w:docPartUnique/>
         </w:docPartObj>
       </w:sdtPr>
+      <w:sdtEndPr/>
       <w:sdtContent>
         <w:r>
           <w:fldChar w:fldCharType="begin"/>
@@ -15699,7 +15919,6 @@
     <w:next w:val="Normal"/>
     <w:link w:val="Heading4Char"/>
     <w:uiPriority w:val="9"/>
-    <w:semiHidden/>
     <w:unhideWhenUsed/>
     <w:qFormat/>
     <w:rsid w:val="0017727E"/>
@@ -16031,7 +16250,6 @@
     <w:basedOn w:val="DefaultParagraphFont"/>
     <w:link w:val="Heading4"/>
     <w:uiPriority w:val="9"/>
-    <w:semiHidden/>
     <w:rsid w:val="0017727E"/>
     <w:rPr>
       <w:rFonts w:asciiTheme="majorHAnsi" w:eastAsiaTheme="majorEastAsia" w:hAnsiTheme="majorHAnsi" w:cstheme="majorBidi"/>
@@ -16719,7 +16937,7 @@
     </b:Author>
     <b:City>Expert Talks Mobile</b:City>
     <b:Publisher>https://www.youtube.com/watch?v=ecIWPzGEbFc</b:Publisher>
-    <b:RefOrder>1</b:RefOrder>
+    <b:RefOrder>11</b:RefOrder>
   </b:Source>
   <b:Source>
     <b:Tag>LEA18</b:Tag>
@@ -16799,7 +17017,7 @@
         </b:NameList>
       </b:Author>
     </b:Author>
-    <b:RefOrder>10</b:RefOrder>
+    <b:RefOrder>9</b:RefOrder>
   </b:Source>
   <b:Source>
     <b:Tag>And161</b:Tag>
@@ -16859,7 +17077,7 @@
     <b:Year>2018</b:Year>
     <b:City>Agile Australia</b:City>
     <b:Publisher>https://www.youtube.com/watch?v=G_y2pNj0zZg</b:Publisher>
-    <b:RefOrder>2</b:RefOrder>
+    <b:RefOrder>1</b:RefOrder>
   </b:Source>
   <b:Source>
     <b:Tag>Mar04</b:Tag>
@@ -16898,7 +17116,7 @@
     </b:Author>
     <b:City>Ken Schwaber's Blog: Telling It Like It Is</b:City>
     <b:Publisher>https://kenschwaber.wordpress.com/2010/10/20/methodology-facade-pattern/</b:Publisher>
-    <b:RefOrder>11</b:RefOrder>
+    <b:RefOrder>10</b:RefOrder>
   </b:Source>
   <b:Source>
     <b:Tag>Sch12</b:Tag>
@@ -17012,7 +17230,7 @@
       </b:Author>
     </b:Author>
     <b:Publisher>Hewlett Packard Enterprise Development LP</b:Publisher>
-    <b:RefOrder>3</b:RefOrder>
+    <b:RefOrder>2</b:RefOrder>
   </b:Source>
   <b:Source>
     <b:Tag>Fre18</b:Tag>
@@ -17035,7 +17253,7 @@
     <b:Title>How Agile and DevOps enable digital readiness and transformation</b:Title>
     <b:Year>2018</b:Year>
     <b:Publisher>Freefrim Dynamics</b:Publisher>
-    <b:RefOrder>4</b:RefOrder>
+    <b:RefOrder>3</b:RefOrder>
   </b:Source>
   <b:Source>
     <b:Tag>Col19</b:Tag>
@@ -17054,7 +17272,7 @@
     <b:Title>13th annual State of Agile Report</b:Title>
     <b:Year>2019</b:Year>
     <b:Publisher>CollabNet VersionOne</b:Publisher>
-    <b:RefOrder>5</b:RefOrder>
+    <b:RefOrder>4</b:RefOrder>
   </b:Source>
   <b:Source>
     <b:Tag>Sta18</b:Tag>
@@ -17074,7 +17292,7 @@
     <b:Year>2018</b:Year>
     <b:Publisher>Stack Overflow</b:Publisher>
     <b:City>https://insights.stackoverflow.com/survey/2018/#work-which-methodologies-do-developers-use</b:City>
-    <b:RefOrder>6</b:RefOrder>
+    <b:RefOrder>5</b:RefOrder>
   </b:Source>
   <b:Source>
     <b:Tag>Scr19</b:Tag>
@@ -17112,7 +17330,7 @@
     <b:Title>The State of Agile Software in 2018</b:Title>
     <b:Year>2018</b:Year>
     <b:Publisher>https://martinfowler.com/articles/agile-aus-2018.html</b:Publisher>
-    <b:RefOrder>8</b:RefOrder>
+    <b:RefOrder>7</b:RefOrder>
   </b:Source>
   <b:Source>
     <b:Tag>Ron18</b:Tag>
@@ -17131,7 +17349,7 @@
     <b:Title>Developers Should Abandon Agile</b:Title>
     <b:Year>2018</b:Year>
     <b:Publisher>https://ronjeffries.com/articles/018-01ff/abandon-1/</b:Publisher>
-    <b:RefOrder>9</b:RefOrder>
+    <b:RefOrder>8</b:RefOrder>
   </b:Source>
   <b:Source>
     <b:Tag>Jai14</b:Tag>
@@ -17188,7 +17406,7 @@
     <b:JournalName>Information and Software Technology</b:JournalName>
     <b:Pages>161-180</b:Pages>
     <b:Volume>96</b:Volume>
-    <b:RefOrder>7</b:RefOrder>
+    <b:RefOrder>6</b:RefOrder>
   </b:Source>
   <b:Source>
     <b:Tag>And99</b:Tag>
@@ -17341,7 +17559,7 @@
 </file>
 
 <file path=customXml/itemProps1.xml><?xml version="1.0" encoding="utf-8"?>
-<ds:datastoreItem xmlns:ds="http://schemas.openxmlformats.org/officeDocument/2006/customXml" ds:itemID="{212AC2A6-6B10-4C18-B89C-86DE5DB085C2}">
+<ds:datastoreItem xmlns:ds="http://schemas.openxmlformats.org/officeDocument/2006/customXml" ds:itemID="{5BB32F3D-0895-4E8B-99A0-C4C171186A99}">
   <ds:schemaRefs>
     <ds:schemaRef ds:uri="http://schemas.openxmlformats.org/officeDocument/2006/bibliography"/>
   </ds:schemaRefs>

--- a/Memoria.docx
+++ b/Memoria.docx
@@ -973,13 +973,17 @@
     </w:p>
     <w:p>
       <w:pPr>
-        <w:pStyle w:val="Heading2"/>
+        <w:pStyle w:val="Caratula"/>
       </w:pPr>
       <w:bookmarkStart w:id="15" w:name="_Toc530393495"/>
       <w:bookmarkStart w:id="16" w:name="_Toc9617491"/>
       <w:bookmarkStart w:id="17" w:name="_Toc11705909"/>
-      <w:r>
-        <w:lastRenderedPageBreak/>
+    </w:p>
+    <w:p>
+      <w:pPr>
+        <w:pStyle w:val="Heading2"/>
+      </w:pPr>
+      <w:r>
         <w:t>Tabla de Contenidos</w:t>
       </w:r>
       <w:bookmarkEnd w:id="15"/>
@@ -1011,14 +1015,6 @@
         <w:p>
           <w:pPr>
             <w:pStyle w:val="TOCHeading"/>
-          </w:pPr>
-        </w:p>
-        <w:p>
-          <w:pPr>
-            <w:pStyle w:val="TOC2"/>
-            <w:tabs>
-              <w:tab w:val="right" w:leader="dot" w:pos="8494"/>
-            </w:tabs>
             <w:rPr>
               <w:rFonts w:eastAsiaTheme="minorEastAsia" w:cstheme="minorBidi"/>
               <w:noProof/>
@@ -1438,7 +1434,7 @@
                 <w:noProof/>
                 <w:webHidden/>
               </w:rPr>
-              <w:t>3</w:t>
+              <w:t>4</w:t>
             </w:r>
             <w:r>
               <w:rPr>
@@ -1524,7 +1520,7 @@
                 <w:noProof/>
                 <w:webHidden/>
               </w:rPr>
-              <w:t>4</w:t>
+              <w:t>5</w:t>
             </w:r>
             <w:r>
               <w:rPr>
@@ -1606,7 +1602,7 @@
                 <w:noProof/>
                 <w:webHidden/>
               </w:rPr>
-              <w:t>4</w:t>
+              <w:t>5</w:t>
             </w:r>
             <w:r>
               <w:rPr>
@@ -1688,7 +1684,7 @@
                 <w:noProof/>
                 <w:webHidden/>
               </w:rPr>
-              <w:t>4</w:t>
+              <w:t>5</w:t>
             </w:r>
             <w:r>
               <w:rPr>
@@ -1770,7 +1766,7 @@
                 <w:noProof/>
                 <w:webHidden/>
               </w:rPr>
-              <w:t>4</w:t>
+              <w:t>5</w:t>
             </w:r>
             <w:r>
               <w:rPr>
@@ -1852,7 +1848,7 @@
                 <w:noProof/>
                 <w:webHidden/>
               </w:rPr>
-              <w:t>4</w:t>
+              <w:t>6</w:t>
             </w:r>
             <w:r>
               <w:rPr>
@@ -1934,7 +1930,7 @@
                 <w:noProof/>
                 <w:webHidden/>
               </w:rPr>
-              <w:t>4</w:t>
+              <w:t>6</w:t>
             </w:r>
             <w:r>
               <w:rPr>
@@ -2016,7 +2012,7 @@
                 <w:noProof/>
                 <w:webHidden/>
               </w:rPr>
-              <w:t>4</w:t>
+              <w:t>7</w:t>
             </w:r>
             <w:r>
               <w:rPr>
@@ -2098,7 +2094,7 @@
                 <w:noProof/>
                 <w:webHidden/>
               </w:rPr>
-              <w:t>4</w:t>
+              <w:t>7</w:t>
             </w:r>
             <w:r>
               <w:rPr>
@@ -2180,7 +2176,7 @@
                 <w:noProof/>
                 <w:webHidden/>
               </w:rPr>
-              <w:t>4</w:t>
+              <w:t>7</w:t>
             </w:r>
             <w:r>
               <w:rPr>
@@ -2266,7 +2262,7 @@
                 <w:noProof/>
                 <w:webHidden/>
               </w:rPr>
-              <w:t>9</w:t>
+              <w:t>10</w:t>
             </w:r>
             <w:r>
               <w:rPr>
@@ -2348,7 +2344,7 @@
                 <w:noProof/>
                 <w:webHidden/>
               </w:rPr>
-              <w:t>9</w:t>
+              <w:t>10</w:t>
             </w:r>
             <w:r>
               <w:rPr>
@@ -2430,7 +2426,7 @@
                 <w:noProof/>
                 <w:webHidden/>
               </w:rPr>
-              <w:t>14</w:t>
+              <w:t>15</w:t>
             </w:r>
             <w:r>
               <w:rPr>
@@ -2512,7 +2508,7 @@
                 <w:noProof/>
                 <w:webHidden/>
               </w:rPr>
-              <w:t>16</w:t>
+              <w:t>17</w:t>
             </w:r>
             <w:r>
               <w:rPr>
@@ -2594,7 +2590,7 @@
                 <w:noProof/>
                 <w:webHidden/>
               </w:rPr>
-              <w:t>18</w:t>
+              <w:t>19</w:t>
             </w:r>
             <w:r>
               <w:rPr>
@@ -2680,7 +2676,7 @@
                 <w:noProof/>
                 <w:webHidden/>
               </w:rPr>
-              <w:t>21</w:t>
+              <w:t>22</w:t>
             </w:r>
             <w:r>
               <w:rPr>
@@ -2762,7 +2758,7 @@
                 <w:noProof/>
                 <w:webHidden/>
               </w:rPr>
-              <w:t>21</w:t>
+              <w:t>22</w:t>
             </w:r>
             <w:r>
               <w:rPr>
@@ -2844,7 +2840,7 @@
                 <w:noProof/>
                 <w:webHidden/>
               </w:rPr>
-              <w:t>24</w:t>
+              <w:t>25</w:t>
             </w:r>
             <w:r>
               <w:rPr>
@@ -2926,7 +2922,7 @@
                 <w:noProof/>
                 <w:webHidden/>
               </w:rPr>
-              <w:t>24</w:t>
+              <w:t>25</w:t>
             </w:r>
             <w:r>
               <w:rPr>
@@ -3179,6 +3175,7 @@
             </w:tabs>
             <w:rPr>
               <w:rStyle w:val="Hyperlink"/>
+              <w:noProof/>
             </w:rPr>
           </w:pPr>
           <w:hyperlink w:anchor="_Toc11705936" w:history="1">
@@ -3192,6 +3189,7 @@
             <w:r>
               <w:rPr>
                 <w:rStyle w:val="Hyperlink"/>
+                <w:noProof/>
                 <w:webHidden/>
               </w:rPr>
               <w:tab/>
@@ -3199,6 +3197,7 @@
             <w:r>
               <w:rPr>
                 <w:rStyle w:val="Hyperlink"/>
+                <w:noProof/>
                 <w:webHidden/>
               </w:rPr>
               <w:fldChar w:fldCharType="begin"/>
@@ -3206,6 +3205,7 @@
             <w:r>
               <w:rPr>
                 <w:rStyle w:val="Hyperlink"/>
+                <w:noProof/>
                 <w:webHidden/>
               </w:rPr>
               <w:instrText xml:space="preserve"> PAGEREF _Toc11705936 \h </w:instrText>
@@ -3228,13 +3228,15 @@
             <w:r>
               <w:rPr>
                 <w:rStyle w:val="Hyperlink"/>
+                <w:noProof/>
                 <w:webHidden/>
               </w:rPr>
-              <w:t>30</w:t>
+              <w:t>29</w:t>
             </w:r>
             <w:r>
               <w:rPr>
                 <w:rStyle w:val="Hyperlink"/>
+                <w:noProof/>
                 <w:webHidden/>
               </w:rPr>
               <w:fldChar w:fldCharType="end"/>
@@ -3360,6 +3362,7 @@
         </w:rPr>
       </w:pPr>
       <w:bookmarkStart w:id="19" w:name="_Toc11705911"/>
+      <w:proofErr w:type="spellStart"/>
       <w:r>
         <w:rPr>
           <w:lang w:val="en-US"/>
@@ -3367,6 +3370,116 @@
         <w:t>Antecedentes</w:t>
       </w:r>
       <w:bookmarkEnd w:id="19"/>
+      <w:proofErr w:type="spellEnd"/>
+    </w:p>
+    <w:p>
+      <w:r>
+        <w:t>Probablemente el cambio más notable en el pensamiento del proceso del software en los últimos años ha sido la aparición de la palabra "</w:t>
+      </w:r>
+      <w:r>
+        <w:t>Agile</w:t>
+      </w:r>
+      <w:r>
+        <w:t xml:space="preserve">". Hablamos de métodos de software ágiles, de cómo introducir la agilidad en un equipo de desarrollo o de cómo resistir la tormenta inminente de </w:t>
+      </w:r>
+      <w:proofErr w:type="spellStart"/>
+      <w:r>
+        <w:t>agilistas</w:t>
+      </w:r>
+      <w:proofErr w:type="spellEnd"/>
+      <w:r>
+        <w:t xml:space="preserve"> decididos a cambiar las prácticas bien establecidas.</w:t>
+      </w:r>
+    </w:p>
+    <w:p>
+      <w:r>
+        <w:t>Este nuevo movimiento surgió de los esfuerzos de varias personas que lidiaron con el proceso de software en la década de 1990, los encontraron deficientes y buscaron un nuevo enfoque para el proceso de software. La mayoría de las ideas no eran nuevas, de hecho, muchas personas creían que se había desarrollado mucho software exitoso de esa manera durante mucho tiempo. Sin embargo, hubo una opinión de que estas ideas se habían reprimido y no se las había tratado con tanta seriedad, particularmente por personas interesadas en el proceso de software.</w:t>
+      </w:r>
+      <w:r>
+        <w:t xml:space="preserve"> Hubo algunos principios fundamentales que unieron estas metodologías, y estos principios fueron un contraste notable de los supuestos de las metodologías establecidas.</w:t>
+      </w:r>
+    </w:p>
+    <w:p>
+      <w:r>
+        <w:t xml:space="preserve">El </w:t>
+      </w:r>
+      <w:r>
+        <w:t>crecimiento</w:t>
+      </w:r>
+      <w:r>
+        <w:t xml:space="preserve"> de métodos y prácticas ágiles comenzó a recibir una atención significativa </w:t>
+      </w:r>
+      <w:r>
+        <w:t>a partir de 2001</w:t>
+      </w:r>
+      <w:r>
+        <w:t xml:space="preserve"> con </w:t>
+      </w:r>
+      <w:r>
+        <w:t>la publicación del</w:t>
+      </w:r>
+      <w:r>
+        <w:t xml:space="preserve"> manifiesto para el desarrollo de software ágil, a menudo denominado "manifiesto ágil"</w:t>
+      </w:r>
+      <w:r>
+        <w:t>.</w:t>
+      </w:r>
+      <w:r>
+        <w:t xml:space="preserve"> </w:t>
+      </w:r>
+    </w:p>
+    <w:p>
+      <w:r>
+        <w:t>Desde entonces</w:t>
+      </w:r>
+      <w:r>
+        <w:t xml:space="preserve"> se </w:t>
+      </w:r>
+      <w:r>
+        <w:t xml:space="preserve">han publicado gran cantidad de </w:t>
+      </w:r>
+      <w:r>
+        <w:t>documentos</w:t>
+      </w:r>
+      <w:r>
+        <w:t xml:space="preserve"> que </w:t>
+      </w:r>
+      <w:r>
+        <w:t xml:space="preserve">interpretan las declaraciones del manifiesto e introducen prácticas, principios y métodos ágiles. </w:t>
+      </w:r>
+      <w:r>
+        <w:t>Aludiendo siempre</w:t>
+      </w:r>
+      <w:r>
+        <w:t xml:space="preserve"> al manifiesto </w:t>
+      </w:r>
+      <w:r>
+        <w:t xml:space="preserve">como referencia </w:t>
+      </w:r>
+      <w:r>
+        <w:t xml:space="preserve">cuando </w:t>
+      </w:r>
+      <w:r>
+        <w:t>equipos de</w:t>
+      </w:r>
+      <w:r>
+        <w:t xml:space="preserve"> desarrolladores pretenden llevar a cabo un desarrollo ágil</w:t>
+      </w:r>
+      <w:r>
+        <w:t>.</w:t>
+      </w:r>
+    </w:p>
+    <w:p>
+      <w:pPr>
+        <w:pStyle w:val="ListParagraph"/>
+        <w:numPr>
+          <w:ilvl w:val="0"/>
+          <w:numId w:val="14"/>
+        </w:numPr>
+      </w:pPr>
+      <w:r>
+        <w:t>Un poquito de historia.</w:t>
+      </w:r>
     </w:p>
     <w:p>
       <w:pPr>
@@ -3380,6 +3493,7 @@
         </w:rPr>
       </w:pPr>
       <w:bookmarkStart w:id="20" w:name="_Toc11705912"/>
+      <w:proofErr w:type="spellStart"/>
       <w:r>
         <w:rPr>
           <w:lang w:val="en-US"/>
@@ -3387,7 +3501,247 @@
         <w:t>Motivación</w:t>
       </w:r>
       <w:bookmarkEnd w:id="20"/>
-    </w:p>
+      <w:proofErr w:type="spellEnd"/>
+    </w:p>
+    <w:p>
+      <w:r>
+        <w:t>La motivación para la r</w:t>
+      </w:r>
+      <w:r>
+        <w:t>ealización del presente proyecto nace de</w:t>
+      </w:r>
+      <w:r>
+        <w:t xml:space="preserve"> cursar</w:t>
+      </w:r>
+      <w:r>
+        <w:t xml:space="preserve"> la asignatura de Metodologías de Desarrollo de Software dentro del plan</w:t>
+      </w:r>
+      <w:r>
+        <w:t xml:space="preserve"> académico </w:t>
+      </w:r>
+      <w:r>
+        <w:t xml:space="preserve">del </w:t>
+      </w:r>
+      <w:r>
+        <w:t>Máster</w:t>
+      </w:r>
+      <w:r>
+        <w:t xml:space="preserve"> de Ing</w:t>
+      </w:r>
+      <w:r>
+        <w:t>eni</w:t>
+      </w:r>
+      <w:r>
+        <w:t>ería Web</w:t>
+      </w:r>
+      <w:r>
+        <w:t xml:space="preserve">. Durante el desarrollo de </w:t>
+      </w:r>
+      <w:proofErr w:type="gramStart"/>
+      <w:r>
+        <w:t>la misma</w:t>
+      </w:r>
+      <w:proofErr w:type="gramEnd"/>
+      <w:r>
+        <w:t xml:space="preserve"> se presentan dos metodologías de desarrollo aparentemente opuestas: las meto</w:t>
+      </w:r>
+      <w:r>
+        <w:t>do</w:t>
+      </w:r>
+      <w:r>
+        <w:t>lo</w:t>
+      </w:r>
+      <w:r>
+        <w:t xml:space="preserve">gías tradicionales o pesadas, y las ligeras o </w:t>
+      </w:r>
+      <w:r>
+        <w:t>á</w:t>
+      </w:r>
+      <w:r>
+        <w:t>giles.</w:t>
+      </w:r>
+    </w:p>
+    <w:p>
+      <w:r>
+        <w:t>Las primeras</w:t>
+      </w:r>
+      <w:r>
+        <w:t xml:space="preserve"> centran su atención en mantener una documentación exhaustiva del proyecto y cumplir con el plan previsto y definido con precisión en la fase inicial del desarrollo del proyecto. </w:t>
+      </w:r>
+      <w:r>
+        <w:t>Estas</w:t>
+      </w:r>
+      <w:r>
+        <w:t xml:space="preserve"> metodologías </w:t>
+      </w:r>
+      <w:r>
+        <w:t>también llamadas predictivas</w:t>
+      </w:r>
+      <w:r>
+        <w:t xml:space="preserve"> suelen enfatizar la documentación, la planificación y seguimiento riguroso de múltiples actividades</w:t>
+      </w:r>
+      <w:r>
+        <w:t xml:space="preserve"> llevadas a cabo por diferentes roles dentro del proyecto.</w:t>
+      </w:r>
+    </w:p>
+    <w:p>
+      <w:r>
+        <w:t>Las metodologías</w:t>
+      </w:r>
+      <w:r>
+        <w:t xml:space="preserve"> denominadas</w:t>
+      </w:r>
+      <w:r>
+        <w:t xml:space="preserve"> ágiles </w:t>
+      </w:r>
+      <w:r>
+        <w:t xml:space="preserve">en cambio </w:t>
+      </w:r>
+      <w:r>
+        <w:t xml:space="preserve">son métodos de desarrollo de software en los que las necesidades y soluciones evolucionan a través de una colaboración estrecha entre equipos multidisciplinarios. </w:t>
+      </w:r>
+      <w:r>
+        <w:t>Y s</w:t>
+      </w:r>
+      <w:r>
+        <w:t>e caracterizan por enfatizar la comunicación frente a la documentación, por el desarrollo evolutivo y por su flexibilidad</w:t>
+      </w:r>
+      <w:r>
+        <w:t>.</w:t>
+      </w:r>
+    </w:p>
+    <w:p>
+      <w:r>
+        <w:t>Cada metodología dentro de la asignatura fue presentada por un docente diferente</w:t>
+      </w:r>
+      <w:r>
+        <w:t>, que no solo explicaba el concepto y alcance de la metodología, sino que enfatizaba</w:t>
+      </w:r>
+      <w:r>
+        <w:t xml:space="preserve"> las virtudes de una frente a la otra respectivamente.</w:t>
+      </w:r>
+    </w:p>
+    <w:p>
+      <w:r>
+        <w:t xml:space="preserve">La motivación del presente estudio nace </w:t>
+      </w:r>
+      <w:r>
+        <w:t>de la publicación</w:t>
+      </w:r>
+      <w:r>
+        <w:t xml:space="preserve"> “</w:t>
+      </w:r>
+      <w:proofErr w:type="spellStart"/>
+      <w:r>
+        <w:t>Why</w:t>
+      </w:r>
+      <w:proofErr w:type="spellEnd"/>
+      <w:r>
+        <w:t xml:space="preserve"> </w:t>
+      </w:r>
+      <w:proofErr w:type="spellStart"/>
+      <w:r>
+        <w:t>Developpers</w:t>
+      </w:r>
+      <w:proofErr w:type="spellEnd"/>
+      <w:r>
+        <w:t xml:space="preserve"> </w:t>
+      </w:r>
+      <w:proofErr w:type="spellStart"/>
+      <w:r>
+        <w:t>should</w:t>
+      </w:r>
+      <w:proofErr w:type="spellEnd"/>
+      <w:r>
+        <w:t xml:space="preserve"> </w:t>
+      </w:r>
+      <w:proofErr w:type="spellStart"/>
+      <w:r>
+        <w:t>abandon</w:t>
+      </w:r>
+      <w:proofErr w:type="spellEnd"/>
+      <w:r>
+        <w:t xml:space="preserve"> Agile”</w:t>
+      </w:r>
+      <w:r>
+        <w:t xml:space="preserve"> de</w:t>
+      </w:r>
+      <w:r>
+        <w:t xml:space="preserve"> Ron Jeffries, firmante del Manifiesto</w:t>
+      </w:r>
+      <w:r>
+        <w:t xml:space="preserve"> </w:t>
+      </w:r>
+      <w:sdt>
+        <w:sdtPr>
+          <w:id w:val="1845591889"/>
+          <w:citation/>
+        </w:sdtPr>
+        <w:sdtContent>
+          <w:r>
+            <w:fldChar w:fldCharType="begin"/>
+          </w:r>
+          <w:r>
+            <w:instrText xml:space="preserve"> CITATION Ron18 \l 3082 </w:instrText>
+          </w:r>
+          <w:r>
+            <w:fldChar w:fldCharType="separate"/>
+          </w:r>
+          <w:r>
+            <w:rPr>
+              <w:noProof/>
+            </w:rPr>
+            <w:t>[1]</w:t>
+          </w:r>
+          <w:r>
+            <w:fldChar w:fldCharType="end"/>
+          </w:r>
+        </w:sdtContent>
+      </w:sdt>
+      <w:r>
+        <w:t xml:space="preserve">. </w:t>
+      </w:r>
+      <w:r>
+        <w:t xml:space="preserve">La metodología Ágil, </w:t>
+      </w:r>
+      <w:r>
+        <w:t xml:space="preserve">parte del </w:t>
+      </w:r>
+      <w:r>
+        <w:lastRenderedPageBreak/>
+        <w:t xml:space="preserve">contenido troncal del </w:t>
+      </w:r>
+      <w:proofErr w:type="gramStart"/>
+      <w:r>
+        <w:t>master</w:t>
+      </w:r>
+      <w:proofErr w:type="gramEnd"/>
+      <w:r>
+        <w:t>, e impartida</w:t>
+      </w:r>
+      <w:r>
+        <w:t xml:space="preserve"> </w:t>
+      </w:r>
+      <w:r>
+        <w:t>y justif</w:t>
+      </w:r>
+      <w:r>
+        <w:t xml:space="preserve">icada </w:t>
+      </w:r>
+      <w:r>
+        <w:t>en clase</w:t>
+      </w:r>
+      <w:r>
+        <w:t>,</w:t>
+      </w:r>
+      <w:r>
+        <w:t xml:space="preserve"> era denostada por uno de sus creadores</w:t>
+      </w:r>
+      <w:r>
+        <w:t xml:space="preserve">. </w:t>
+      </w:r>
+    </w:p>
+    <w:p/>
     <w:p>
       <w:pPr>
         <w:pStyle w:val="Heading3"/>
@@ -3400,6 +3754,7 @@
         </w:rPr>
       </w:pPr>
       <w:bookmarkStart w:id="21" w:name="_Toc11705913"/>
+      <w:proofErr w:type="spellStart"/>
       <w:r>
         <w:rPr>
           <w:lang w:val="en-US"/>
@@ -3407,6 +3762,214 @@
         <w:t>Objetivos</w:t>
       </w:r>
       <w:bookmarkEnd w:id="21"/>
+      <w:proofErr w:type="spellEnd"/>
+    </w:p>
+    <w:p>
+      <w:pPr>
+        <w:rPr>
+          <w:i/>
+          <w:iCs/>
+          <w:lang w:val="en-US"/>
+        </w:rPr>
+      </w:pPr>
+      <w:r>
+        <w:rPr>
+          <w:i/>
+          <w:iCs/>
+          <w:lang w:val="en-US"/>
+        </w:rPr>
+        <w:t>In 2001, seventeen professionals set up the manifesto for agile software development. They wanted to define values and basic principles for better software development. On top of being brought into focus, the manifesto has been widely adopted by developers, in software-developing organizations and outside the world of IT. Agile principles and their implementation in practice have paved the way for radical new and innovative ways of software and product development. In parallel, the understanding of the manifesto’s underlying principles evolved over time. This, in turn, may affect current and future applications of agile principles. This article presents results from a survey and an interview study in collaboration with the original contributors of the manifesto for agile software development. Furthermore, it comprises the results from a workshop with one of th</w:t>
+      </w:r>
+      <w:bookmarkStart w:id="22" w:name="_GoBack"/>
+      <w:bookmarkEnd w:id="22"/>
+      <w:r>
+        <w:rPr>
+          <w:i/>
+          <w:iCs/>
+          <w:lang w:val="en-US"/>
+        </w:rPr>
+        <w:t xml:space="preserve">e original authors. This publication focuses on the origins of the manifesto, the contributors’ views from today’s perspective, and their outlook on future directions. We evaluated 11 responses from the survey and 14 interviews to understand the viewpoint of the contributors. They emphasize that agile methods need to be carefully selected and agile should not </w:t>
+      </w:r>
+      <w:proofErr w:type="gramStart"/>
+      <w:r>
+        <w:rPr>
+          <w:i/>
+          <w:iCs/>
+          <w:lang w:val="en-US"/>
+        </w:rPr>
+        <w:t>be seen as</w:t>
+      </w:r>
+      <w:proofErr w:type="gramEnd"/>
+      <w:r>
+        <w:rPr>
+          <w:i/>
+          <w:iCs/>
+          <w:lang w:val="en-US"/>
+        </w:rPr>
+        <w:t xml:space="preserve"> a silver bullet. They underline the importance of considering the variety of different practices and methods that had an influence on the manifesto. Furthermore, they mention that people should question their current understanding of “agile” and recommend reconsidering the core ideas of the manifesto.</w:t>
+      </w:r>
+    </w:p>
+    <w:p>
+      <w:pPr>
+        <w:rPr>
+          <w:lang w:val="en-US"/>
+        </w:rPr>
+      </w:pPr>
+    </w:p>
+    <w:p>
+      <w:r>
+        <w:t xml:space="preserve">El manifiesto fue escrito por 17 practicantes de software en 2001 en </w:t>
+      </w:r>
+      <w:proofErr w:type="spellStart"/>
+      <w:r>
+        <w:t>Snowbird</w:t>
+      </w:r>
+      <w:proofErr w:type="spellEnd"/>
+      <w:r>
+        <w:t xml:space="preserve">, cerca del Condado de Salt Lake, Utah. </w:t>
+      </w:r>
+      <w:r>
+        <w:t>L</w:t>
+      </w:r>
+      <w:r>
+        <w:t xml:space="preserve">a motivación para </w:t>
+      </w:r>
+      <w:r>
+        <w:t>crear</w:t>
+      </w:r>
+      <w:r>
+        <w:t xml:space="preserve"> el </w:t>
+      </w:r>
+      <w:r>
+        <w:t>manifiesto</w:t>
+      </w:r>
+      <w:r>
+        <w:t xml:space="preserve"> </w:t>
+      </w:r>
+      <w:r>
+        <w:t>siempre fue, según sus autores</w:t>
+      </w:r>
+      <w:r>
+        <w:t>,</w:t>
+      </w:r>
+      <w:r>
+        <w:t xml:space="preserve"> “</w:t>
+      </w:r>
+      <w:r>
+        <w:t xml:space="preserve">descubrir mejores formas de desarrollar software" </w:t>
+      </w:r>
+      <w:sdt>
+        <w:sdtPr>
+          <w:id w:val="-353656243"/>
+          <w:citation/>
+        </w:sdtPr>
+        <w:sdtContent>
+          <w:r>
+            <w:fldChar w:fldCharType="begin"/>
+          </w:r>
+          <w:r>
+            <w:instrText xml:space="preserve"> CITATION Ken01 \l 3082 </w:instrText>
+          </w:r>
+          <w:r>
+            <w:fldChar w:fldCharType="separate"/>
+          </w:r>
+          <w:r>
+            <w:rPr>
+              <w:noProof/>
+            </w:rPr>
+            <w:t>[1]</w:t>
+          </w:r>
+          <w:r>
+            <w:fldChar w:fldCharType="end"/>
+          </w:r>
+        </w:sdtContent>
+      </w:sdt>
+      <w:r>
+        <w:t>.</w:t>
+      </w:r>
+    </w:p>
+    <w:p>
+      <w:r>
+        <w:t>El desarrollo de métodos ágiles fue recibido con entusiasmo por muchos desarrolladores, pero también dio lugar a críticas</w:t>
+      </w:r>
+      <w:r>
+        <w:t>, en los últimos años incluso entre los propios firmantes</w:t>
+      </w:r>
+      <w:r>
+        <w:t xml:space="preserve">. Se podrían observar al menos dos mentalidades de acercarse al desarrollo ágil con resultados potencialmente diferentes: hay desarrolladores que aplican prácticas ágiles porque creen en los valores y principios del manifiesto, y aquellos que lo hacen porque se considera la mejor práctica. </w:t>
+      </w:r>
+    </w:p>
+    <w:p>
+      <w:r>
+        <w:t>El manifiesto para el desarrollo ágil de software parecía prometer una manera más exitosa de desarrollar software "simplemente" siguiendo los valores y principios originales. Esto, a su vez, hace que el manifiesto sea especial. Algunos desarrolladores creyeron y siguen creyendo en el manifiesto como el "Santo Grial" para el desarrollo exitoso de software, mientras que otros lo denominan un truco de marketing para vender el comportamiento de desarrollo intuitivo dentro de una nueva librea.</w:t>
+      </w:r>
+    </w:p>
+    <w:p>
+      <w:r>
+        <w:t xml:space="preserve">Sin embargo, el éxito continuo de ágil tuvo varias implicaciones. Entre otras, las nuevas tendencias como escalar ágilmente con Scrum </w:t>
+      </w:r>
+      <w:proofErr w:type="spellStart"/>
+      <w:r>
+        <w:t>of</w:t>
+      </w:r>
+      <w:proofErr w:type="spellEnd"/>
+      <w:r>
+        <w:t xml:space="preserve"> Scrums (</w:t>
+      </w:r>
+      <w:proofErr w:type="spellStart"/>
+      <w:r>
+        <w:t>SoS</w:t>
+      </w:r>
+      <w:proofErr w:type="spellEnd"/>
+      <w:r>
+        <w:t xml:space="preserve">) o </w:t>
+      </w:r>
+      <w:proofErr w:type="spellStart"/>
+      <w:r>
+        <w:t>Scaled</w:t>
+      </w:r>
+      <w:proofErr w:type="spellEnd"/>
+      <w:r>
+        <w:t xml:space="preserve"> Agile Framework (</w:t>
+      </w:r>
+      <w:proofErr w:type="spellStart"/>
+      <w:r>
+        <w:t>SAFe</w:t>
+      </w:r>
+      <w:proofErr w:type="spellEnd"/>
+      <w:r>
+        <w:t>) son temas comunes. Las ideas originales del manifiesto se han ido comercializando cada vez más. Muchos desarrolladores y administradores que ahora están adoptando ágil no son conscientes de la diversidad inicial de los métodos ágiles y los principios subyacentes. Scrum es a menudo visto como la única práctica ágil.</w:t>
+      </w:r>
+    </w:p>
+    <w:p>
+      <w:r>
+        <w:lastRenderedPageBreak/>
+        <w:t>La llamada transformación ágil de las organizaciones es un tema que se discute con frecuencia porque las formas ágiles de trabajo prometen hacer que las empresas estén preparadas para el futuro (</w:t>
+      </w:r>
+      <w:proofErr w:type="spellStart"/>
+      <w:r>
+        <w:t>Lockard</w:t>
+      </w:r>
+      <w:proofErr w:type="spellEnd"/>
+      <w:r>
+        <w:t xml:space="preserve"> y </w:t>
+      </w:r>
+      <w:proofErr w:type="spellStart"/>
+      <w:r>
+        <w:t>Cleff</w:t>
+      </w:r>
+      <w:proofErr w:type="spellEnd"/>
+      <w:r>
+        <w:t xml:space="preserve"> 2016). Sin embargo, los desarrolladores a menudo se declaran "ágiles" cuando solo usan Scrum por el libro. En este caso, el significado de ágil se interpreta erróneamente, no se entiende y se comercializa (</w:t>
+      </w:r>
+      <w:proofErr w:type="spellStart"/>
+      <w:r>
+        <w:t>Klünder</w:t>
+      </w:r>
+      <w:proofErr w:type="spellEnd"/>
+      <w:r>
+        <w:t xml:space="preserve"> et al. 2017). Esta es una de las razones por las que realizamos esta encuesta.</w:t>
+      </w:r>
     </w:p>
     <w:p>
       <w:pPr>
@@ -3419,19 +3982,309 @@
           <w:lang w:val="en-US"/>
         </w:rPr>
       </w:pPr>
-      <w:bookmarkStart w:id="22" w:name="_Toc11705914"/>
+      <w:bookmarkStart w:id="23" w:name="_Toc11705914"/>
+      <w:proofErr w:type="spellStart"/>
       <w:r>
         <w:rPr>
           <w:lang w:val="en-US"/>
         </w:rPr>
         <w:t>Contenido</w:t>
       </w:r>
-      <w:bookmarkEnd w:id="22"/>
+      <w:bookmarkEnd w:id="23"/>
+      <w:proofErr w:type="spellEnd"/>
     </w:p>
     <w:p>
       <w:pPr>
         <w:spacing w:after="160" w:line="259" w:lineRule="auto"/>
-        <w:ind w:firstLine="0"/>
+        <w:ind w:firstLine="360"/>
+        <w:jc w:val="left"/>
+      </w:pPr>
+      <w:r>
+        <w:t>El estudio presentado en est</w:t>
+      </w:r>
+      <w:r>
+        <w:t>e</w:t>
+      </w:r>
+      <w:r>
+        <w:t xml:space="preserve"> </w:t>
+      </w:r>
+      <w:r>
+        <w:t>proyecto</w:t>
+      </w:r>
+      <w:r>
+        <w:t xml:space="preserve"> se encuentra estructurado en tres </w:t>
+      </w:r>
+      <w:r>
+        <w:t>ejes principales</w:t>
+      </w:r>
+      <w:r>
+        <w:t xml:space="preserve">, </w:t>
+      </w:r>
+      <w:r>
+        <w:t>con un</w:t>
+      </w:r>
+      <w:r>
+        <w:t>a serie de</w:t>
+      </w:r>
+      <w:r>
+        <w:t xml:space="preserve"> capítulo</w:t>
+      </w:r>
+      <w:r>
+        <w:t>s</w:t>
+      </w:r>
+      <w:r>
+        <w:t xml:space="preserve"> dedicado</w:t>
+      </w:r>
+      <w:r>
+        <w:t>s</w:t>
+      </w:r>
+      <w:r>
+        <w:t xml:space="preserve"> a cada uno de ellos</w:t>
+      </w:r>
+      <w:r>
+        <w:t>, tal y como se indica a continuación:</w:t>
+      </w:r>
+    </w:p>
+    <w:p>
+      <w:pPr>
+        <w:spacing w:after="160" w:line="259" w:lineRule="auto"/>
+        <w:ind w:firstLine="360"/>
+        <w:jc w:val="left"/>
+      </w:pPr>
+      <w:r>
+        <w:t>En la primer</w:t>
+      </w:r>
+      <w:r>
+        <w:t>a</w:t>
+      </w:r>
+      <w:r>
+        <w:t xml:space="preserve"> </w:t>
+      </w:r>
+      <w:r>
+        <w:t>sección</w:t>
+      </w:r>
+      <w:r>
+        <w:t xml:space="preserve"> se introduce al lector en el estudio objeto de esta investigación</w:t>
+      </w:r>
+      <w:r>
+        <w:t xml:space="preserve">. </w:t>
+      </w:r>
+      <w:r>
+        <w:t>Comprende los dos primeros capítulos:</w:t>
+      </w:r>
+    </w:p>
+    <w:p>
+      <w:pPr>
+        <w:pStyle w:val="ListParagraph"/>
+        <w:numPr>
+          <w:ilvl w:val="0"/>
+          <w:numId w:val="12"/>
+        </w:numPr>
+        <w:spacing w:after="160" w:line="259" w:lineRule="auto"/>
+        <w:jc w:val="left"/>
+      </w:pPr>
+      <w:r>
+        <w:t>El primer capítulo, que corresponde al actual, conforma una breve introducción al trabajo desarrollado y contiene una descripción por un lado del planteamiento general de</w:t>
+      </w:r>
+      <w:r>
+        <w:t>l estudio</w:t>
+      </w:r>
+      <w:r>
+        <w:t xml:space="preserve"> y, por otro, de la motivación y objetivo general perseguido con la realización </w:t>
+      </w:r>
+      <w:r>
+        <w:t>de este</w:t>
+      </w:r>
+      <w:r>
+        <w:t>.</w:t>
+      </w:r>
+    </w:p>
+    <w:p>
+      <w:pPr>
+        <w:pStyle w:val="ListParagraph"/>
+        <w:numPr>
+          <w:ilvl w:val="0"/>
+          <w:numId w:val="12"/>
+        </w:numPr>
+        <w:spacing w:after="160" w:line="259" w:lineRule="auto"/>
+        <w:jc w:val="left"/>
+      </w:pPr>
+      <w:r>
+        <w:t>En el segundo capítulo se presentan las metodologías de desarrollo ágil, poniendo especial interés en la</w:t>
+      </w:r>
+      <w:r>
+        <w:t>s</w:t>
+      </w:r>
+      <w:r>
+        <w:t xml:space="preserve"> metodología</w:t>
+      </w:r>
+      <w:r>
+        <w:t>s</w:t>
+      </w:r>
+      <w:r>
+        <w:t xml:space="preserve"> </w:t>
+      </w:r>
+      <w:r>
+        <w:t xml:space="preserve">que </w:t>
+      </w:r>
+      <w:r>
+        <w:t xml:space="preserve">históricamente </w:t>
+      </w:r>
+      <w:r>
+        <w:t>dieron lugar al</w:t>
+      </w:r>
+      <w:r>
+        <w:t xml:space="preserve"> concepto de agilidad.</w:t>
+      </w:r>
+      <w:r>
+        <w:t xml:space="preserve"> </w:t>
+      </w:r>
+      <w:r>
+        <w:t xml:space="preserve">Seguidamente se </w:t>
+      </w:r>
+      <w:r>
+        <w:t>presenta</w:t>
+      </w:r>
+      <w:r>
+        <w:t xml:space="preserve"> </w:t>
+      </w:r>
+      <w:r>
+        <w:t>Manifiesto por el Desarrollo Ágil de Software</w:t>
+      </w:r>
+      <w:r>
+        <w:t>,</w:t>
+      </w:r>
+      <w:r>
+        <w:t xml:space="preserve"> </w:t>
+      </w:r>
+      <w:r>
+        <w:t>sus valores y principios</w:t>
+      </w:r>
+      <w:r>
+        <w:t>.</w:t>
+      </w:r>
+    </w:p>
+    <w:p>
+      <w:pPr>
+        <w:spacing w:after="160" w:line="259" w:lineRule="auto"/>
+        <w:ind w:firstLine="360"/>
+        <w:jc w:val="left"/>
+      </w:pPr>
+      <w:r>
+        <w:t xml:space="preserve">En la segunda parte se </w:t>
+      </w:r>
+      <w:r>
+        <w:t xml:space="preserve">lleva a cabo </w:t>
+      </w:r>
+      <w:r>
+        <w:t xml:space="preserve">la investigación que </w:t>
+      </w:r>
+      <w:r>
+        <w:t>da pie al estudio</w:t>
+      </w:r>
+      <w:r>
+        <w:t xml:space="preserve">. Comprende los capítulos </w:t>
+      </w:r>
+      <w:r>
+        <w:t>tercero y cuarto</w:t>
+      </w:r>
+      <w:r>
+        <w:t>:</w:t>
+      </w:r>
+    </w:p>
+    <w:p>
+      <w:pPr>
+        <w:pStyle w:val="ListParagraph"/>
+        <w:numPr>
+          <w:ilvl w:val="0"/>
+          <w:numId w:val="13"/>
+        </w:numPr>
+        <w:spacing w:after="160" w:line="259" w:lineRule="auto"/>
+        <w:jc w:val="left"/>
+      </w:pPr>
+      <w:r>
+        <w:t xml:space="preserve">En el tercer capitulo se </w:t>
+      </w:r>
+      <w:r>
+        <w:t>presenta el estado actual de la agilidad en términos de</w:t>
+      </w:r>
+      <w:r>
+        <w:t xml:space="preserve"> popularidad y</w:t>
+      </w:r>
+      <w:r>
+        <w:t xml:space="preserve"> expansión</w:t>
+      </w:r>
+      <w:r>
+        <w:t>, par luego estudiar como está siendo su</w:t>
+      </w:r>
+      <w:r>
+        <w:t xml:space="preserve"> adopción por parte de las empresas y equipos</w:t>
+      </w:r>
+      <w:r>
+        <w:t xml:space="preserve"> de desarrolladores.</w:t>
+      </w:r>
+    </w:p>
+    <w:p>
+      <w:pPr>
+        <w:pStyle w:val="ListParagraph"/>
+        <w:numPr>
+          <w:ilvl w:val="0"/>
+          <w:numId w:val="13"/>
+        </w:numPr>
+        <w:spacing w:after="160" w:line="259" w:lineRule="auto"/>
+        <w:jc w:val="left"/>
+      </w:pPr>
+      <w:r>
+        <w:t xml:space="preserve">En el cuarto capitulo se lleva a cabo una revisión analítica de la literatura </w:t>
+      </w:r>
+      <w:r>
+        <w:t xml:space="preserve">ágil. </w:t>
+      </w:r>
+      <w:r>
+        <w:t xml:space="preserve">En este capitulo se abordan </w:t>
+      </w:r>
+      <w:r>
+        <w:t xml:space="preserve">una serie de </w:t>
+      </w:r>
+      <w:r>
+        <w:t>afirmaciones</w:t>
+      </w:r>
+      <w:r>
+        <w:t xml:space="preserve"> realizadas por diversos autores del movimiento</w:t>
+      </w:r>
+      <w:r>
+        <w:t xml:space="preserve"> </w:t>
+      </w:r>
+      <w:r>
+        <w:t>y se contrastan con datos y estadísticas reales.</w:t>
+      </w:r>
+    </w:p>
+    <w:p>
+      <w:pPr>
+        <w:spacing w:after="160" w:line="259" w:lineRule="auto"/>
+        <w:ind w:firstLine="360"/>
+        <w:jc w:val="left"/>
+      </w:pPr>
+      <w:r>
+        <w:t>La tercera y última parte de la investigación constituye un único capítulo, en el que se presentan las conclusiones generales de</w:t>
+      </w:r>
+      <w:r>
+        <w:t>l proyecto</w:t>
+      </w:r>
+      <w:r>
+        <w:t xml:space="preserve">, y las previsibles líneas futuras de </w:t>
+      </w:r>
+      <w:r>
+        <w:t>desarrollo</w:t>
+      </w:r>
+      <w:r>
+        <w:t>.</w:t>
+      </w:r>
+    </w:p>
+    <w:p>
+      <w:pPr>
+        <w:spacing w:after="160" w:line="259" w:lineRule="auto"/>
+        <w:ind w:firstLine="360"/>
         <w:jc w:val="left"/>
         <w:rPr>
           <w:rFonts w:ascii="Verdana" w:hAnsi="Verdana"/>
@@ -3458,12 +4311,12 @@
           <w:sz w:val="24"/>
         </w:rPr>
       </w:pPr>
-      <w:bookmarkStart w:id="23" w:name="_Toc11705915"/>
+      <w:bookmarkStart w:id="24" w:name="_Toc11705915"/>
       <w:r>
         <w:lastRenderedPageBreak/>
         <w:t>Entendiendo la agilidad</w:t>
       </w:r>
-      <w:bookmarkEnd w:id="23"/>
+      <w:bookmarkEnd w:id="24"/>
     </w:p>
     <w:p>
       <w:pPr>
@@ -3476,14 +4329,14 @@
           <w:lang w:val="en-US"/>
         </w:rPr>
       </w:pPr>
-      <w:bookmarkStart w:id="24" w:name="_Toc11705916"/>
+      <w:bookmarkStart w:id="25" w:name="_Toc11705916"/>
       <w:r>
         <w:rPr>
           <w:lang w:val="en-US"/>
         </w:rPr>
         <w:t>Dynamic Systems Development Method (DSDM)</w:t>
       </w:r>
-      <w:bookmarkEnd w:id="24"/>
+      <w:bookmarkEnd w:id="25"/>
     </w:p>
     <w:p>
       <w:r>
@@ -3700,7 +4553,7 @@
           <w:numId w:val="1"/>
         </w:numPr>
       </w:pPr>
-      <w:bookmarkStart w:id="25" w:name="_Toc11705917"/>
+      <w:bookmarkStart w:id="26" w:name="_Toc11705917"/>
       <w:proofErr w:type="spellStart"/>
       <w:r>
         <w:t>Adaptive</w:t>
@@ -3713,7 +4566,7 @@
       <w:r>
         <w:t>Development</w:t>
       </w:r>
-      <w:bookmarkEnd w:id="25"/>
+      <w:bookmarkEnd w:id="26"/>
       <w:proofErr w:type="spellEnd"/>
     </w:p>
     <w:p>
@@ -3724,11 +4577,45 @@
           <w:numId w:val="1"/>
         </w:numPr>
       </w:pPr>
-      <w:bookmarkStart w:id="26" w:name="_Toc11705918"/>
+      <w:bookmarkStart w:id="27" w:name="_Toc11705918"/>
       <w:r>
         <w:t>Scrum</w:t>
       </w:r>
-      <w:bookmarkEnd w:id="26"/>
+      <w:bookmarkEnd w:id="27"/>
+    </w:p>
+    <w:p>
+      <w:r>
+        <w:t xml:space="preserve">Scrum también se desarrolló en los años 80 y 90 principalmente con los círculos de desarrollo OO como una metodología de desarrollo altamente iterativa. Los desarrolladores más conocidos son Ken </w:t>
+      </w:r>
+      <w:proofErr w:type="spellStart"/>
+      <w:r>
+        <w:t>Schwaber</w:t>
+      </w:r>
+      <w:proofErr w:type="spellEnd"/>
+      <w:r>
+        <w:t xml:space="preserve">, Jeff Sutherland y Mike </w:t>
+      </w:r>
+      <w:proofErr w:type="spellStart"/>
+      <w:r>
+        <w:t>Beedle</w:t>
+      </w:r>
+      <w:proofErr w:type="spellEnd"/>
+      <w:r>
+        <w:t>.</w:t>
+      </w:r>
+    </w:p>
+    <w:p>
+      <w:r>
+        <w:t>Scrum se concentra en los aspectos de gestión del desarrollo de software, dividiendo el desarrollo en iteraciones de treinta días (denominadas "</w:t>
+      </w:r>
+      <w:proofErr w:type="spellStart"/>
+      <w:r>
+        <w:t>sprints</w:t>
+      </w:r>
+      <w:proofErr w:type="spellEnd"/>
+      <w:r>
+        <w:t>") y aplicando un monitoreo y control más estrechos en las reuniones diarias de scrum. Pone mucho menos énfasis en las prácticas de ingeniería y muchas personas combinan su enfoque de gestión de proyectos con las prácticas de ingeniería de programación extrema. (Las prácticas de gestión de XP no son realmente muy diferentes).</w:t>
+      </w:r>
     </w:p>
     <w:p>
       <w:pPr>
@@ -3738,13 +4625,82 @@
           <w:numId w:val="1"/>
         </w:numPr>
       </w:pPr>
-      <w:bookmarkStart w:id="27" w:name="_Toc11705919"/>
+      <w:bookmarkStart w:id="28" w:name="_Toc11705919"/>
       <w:proofErr w:type="spellStart"/>
       <w:r>
+        <w:lastRenderedPageBreak/>
         <w:t>Crystal</w:t>
       </w:r>
-      <w:bookmarkEnd w:id="27"/>
+      <w:bookmarkEnd w:id="28"/>
       <w:proofErr w:type="spellEnd"/>
+    </w:p>
+    <w:p>
+      <w:proofErr w:type="spellStart"/>
+      <w:r>
+        <w:t>Alistair</w:t>
+      </w:r>
+      <w:proofErr w:type="spellEnd"/>
+      <w:r>
+        <w:t xml:space="preserve"> Cockburn ha sido durante mucho tiempo una de las principales voces de la comunidad ágil. Desarrolló la familia </w:t>
+      </w:r>
+      <w:proofErr w:type="spellStart"/>
+      <w:r>
+        <w:t>Crystal</w:t>
+      </w:r>
+      <w:proofErr w:type="spellEnd"/>
+      <w:r>
+        <w:t xml:space="preserve"> de métodos de desarrollo de software como un grupo de enfoques adaptados a equipos de diferentes tamaños. </w:t>
+      </w:r>
+      <w:proofErr w:type="spellStart"/>
+      <w:r>
+        <w:t>Crystal</w:t>
+      </w:r>
+      <w:proofErr w:type="spellEnd"/>
+      <w:r>
+        <w:t xml:space="preserve"> es visto como una familia porque </w:t>
+      </w:r>
+      <w:proofErr w:type="spellStart"/>
+      <w:r>
+        <w:t>Alistair</w:t>
+      </w:r>
+      <w:proofErr w:type="spellEnd"/>
+      <w:r>
+        <w:t xml:space="preserve"> cree que se requieren diferentes enfoques a medida que los equipos varían en tamaño y cambia la criticidad de los errores.</w:t>
+      </w:r>
+    </w:p>
+    <w:p>
+      <w:r>
+        <w:t>A pesar de sus variaciones, todos los enfoques de cristal comparten características comunes. Todos los métodos de cristal tienen tres prioridades: seguridad (en el resultado del proyecto), eficiencia, habitabilidad (los desarrolladores pueden vivir con el cristal). También comparten propiedades comunes, de las cuales las tres más importantes son: entrega frecuente, mejora reflexiva y comunicación cercana.</w:t>
+      </w:r>
+    </w:p>
+    <w:p>
+      <w:r>
+        <w:t xml:space="preserve">La prioridad de habitabilidad es una parte importante de la mentalidad del cristal. La búsqueda de </w:t>
+      </w:r>
+      <w:proofErr w:type="spellStart"/>
+      <w:r>
+        <w:t>Alistair</w:t>
+      </w:r>
+      <w:proofErr w:type="spellEnd"/>
+      <w:r>
+        <w:t xml:space="preserve"> (como lo veo) es buscar cuál es la menor cantidad de proceso que puedes hacer y aún tener éxito con un supuesto subyacente de baja disciplina que es inevitable para los humanos. Como resultado, </w:t>
+      </w:r>
+      <w:proofErr w:type="spellStart"/>
+      <w:r>
+        <w:t>Alistair</w:t>
+      </w:r>
+      <w:proofErr w:type="spellEnd"/>
+      <w:r>
+        <w:t xml:space="preserve"> considera que </w:t>
+      </w:r>
+      <w:proofErr w:type="spellStart"/>
+      <w:r>
+        <w:t>Crystal</w:t>
+      </w:r>
+      <w:proofErr w:type="spellEnd"/>
+      <w:r>
+        <w:t xml:space="preserve"> requiere menos disciplina que la programación extrema, intercambiando menos eficiencia por una mayor habitabilidad y menores posibilidades de fracaso.</w:t>
+      </w:r>
     </w:p>
     <w:p>
       <w:pPr>
@@ -3754,7 +4710,7 @@
           <w:numId w:val="1"/>
         </w:numPr>
       </w:pPr>
-      <w:bookmarkStart w:id="28" w:name="_Toc11705920"/>
+      <w:bookmarkStart w:id="29" w:name="_Toc11705920"/>
       <w:r>
         <w:t xml:space="preserve">Extreme </w:t>
       </w:r>
@@ -3766,7 +4722,87 @@
       <w:r>
         <w:t xml:space="preserve"> (XP)</w:t>
       </w:r>
-      <w:bookmarkEnd w:id="28"/>
+      <w:bookmarkEnd w:id="29"/>
+    </w:p>
+    <w:p>
+      <w:r>
+        <w:t>Las raíces de XP se encuentran en la comunidad de Smalltalk, y en particular la estrecha colaboración de Kent Beck y Ward Cunningham a finales de los años 80. Ambos refinaron sus prácticas en numerosos proyectos a principios de los años 90, extendiendo sus ideas de un enfoque de desarrollo de software que fuera tanto adaptativo como orientado a las personas.</w:t>
+      </w:r>
+    </w:p>
+    <w:p/>
+    <w:p>
+      <w:r>
+        <w:t>Kent continuó desarrollando sus ideas durante los contratos de consultoría, en particular el proyecto Chrysler C3, que desde entonces se conoce como el proyecto de creación de programación extrema. Comenzó a usar el término 'programación extrema' alrededor de 1997. (C3 también marcó mi contacto inicial con la Programación Extrema y el comienzo de mi amistad con Kent).</w:t>
+      </w:r>
+    </w:p>
+    <w:p/>
+    <w:p>
+      <w:r>
+        <w:t xml:space="preserve">A fines de la década de 1990, se difundió la palabra de programación extrema, inicialmente a través de descripciones en los grupos de noticias y la wiki de Ward Cunningham, donde Kent y Ron Jeffries (un colega de C3) pasaron mucho tiempo explicando y debatiendo las diversas ideas. Finalmente, se publicaron una serie de libros a finales de los años 90 y principios de los 00 que se explicaron en detalle explicando los diversos aspectos del enfoque. La mayoría de estos libros tomaron el libro blanco de Kent Beck como su fundamento. Kent produjo una segunda edición del libro blanco en 2004, que fue una importante </w:t>
+      </w:r>
+      <w:proofErr w:type="spellStart"/>
+      <w:proofErr w:type="gramStart"/>
+      <w:r>
+        <w:t>re-articulación</w:t>
+      </w:r>
+      <w:proofErr w:type="spellEnd"/>
+      <w:proofErr w:type="gramEnd"/>
+      <w:r>
+        <w:t xml:space="preserve"> del enfoque.</w:t>
+      </w:r>
+    </w:p>
+    <w:p>
+      <w:r>
+        <w:t xml:space="preserve">XP comienza con cinco valores (Comunicación, Retroalimentación, Simplicidad, Valor y Respeto). Luego los elabora en catorce principios y nuevamente en veinticuatro prácticas. La idea es que las prácticas son cosas concretas que un equipo puede hacer día a día, mientras que los valores son el conocimiento fundamental y la comprensión que sustenta el enfoque. Los valores sin prácticas son difíciles de aplicar y se pueden aplicar de tantas maneras que es difícil saber por dónde empezar. Las prácticas sin valores son actividades de rutina sin un propósito. Se necesitan valores y prácticas, pero hay una gran brecha entre ellos: los principios ayudan a cerrar esa brecha. Muchas de las prácticas de XP son técnicas antiguas, probadas y probadas, </w:t>
+      </w:r>
+      <w:r>
+        <w:lastRenderedPageBreak/>
+        <w:t>pero a menudo olvidadas por muchos, incluyendo la mayoría de los procesos planificados. Además de resucitar estas técnicas, XP las integra en un todo sinérgico donde cada una es reforzada por las otras y tiene un propósito dado por los valores.</w:t>
+      </w:r>
+    </w:p>
+    <w:p>
+      <w:r>
+        <w:t xml:space="preserve">Uno de los más llamativos, además de su atractivo inicial, es su fuerte énfasis en las pruebas. Si bien todos los procesos mencionan las pruebas, la mayoría lo hace con un énfasis bastante bajo. Sin embargo, XP pone las pruebas en la base del desarrollo, ya que cada programador escribe pruebas a medida que escriben su código de producción. Las pruebas se integran en un proceso continuo de integración y construcción que produce una plataforma altamente estable para el desarrollo futuro. El enfoque de XP aquí, a menudo descrito bajo el título </w:t>
+      </w:r>
+      <w:proofErr w:type="gramStart"/>
+      <w:r>
+        <w:t>de Test</w:t>
+      </w:r>
+      <w:proofErr w:type="gramEnd"/>
+      <w:r>
+        <w:t xml:space="preserve"> </w:t>
+      </w:r>
+      <w:proofErr w:type="spellStart"/>
+      <w:r>
+        <w:t>Driven</w:t>
+      </w:r>
+      <w:proofErr w:type="spellEnd"/>
+      <w:r>
+        <w:t xml:space="preserve"> </w:t>
+      </w:r>
+      <w:proofErr w:type="spellStart"/>
+      <w:r>
+        <w:t>Development</w:t>
+      </w:r>
+      <w:proofErr w:type="spellEnd"/>
+      <w:r>
+        <w:t xml:space="preserve"> (TDD), ha sido influyente incluso en lugares que no han adoptado mucho más de XP.</w:t>
+      </w:r>
+    </w:p>
+    <w:p>
+      <w:r>
+        <w:t>Hay una gran cantidad de publicaciones sobre programación extrema. Un área de confusión, sin embargo, es el cambio entre la primera y la segunda edición del libro blanco. He dicho anteriormente que la segunda edición es una "</w:t>
+      </w:r>
+      <w:proofErr w:type="spellStart"/>
+      <w:proofErr w:type="gramStart"/>
+      <w:r>
+        <w:t>re-articulación</w:t>
+      </w:r>
+      <w:proofErr w:type="spellEnd"/>
+      <w:proofErr w:type="gramEnd"/>
+      <w:r>
+        <w:t xml:space="preserve">" de la programación extrema, en el sentido de que el enfoque sigue siendo el mismo, pero se describe en un estilo diferente. La primera edición, con cuatro valores, doce prácticas y algunos principios importantes, pero en su mayoría ignorados, tuvo una gran influencia en la industria del software y la mayoría de las descripciones de programación extrema se escribieron en base a la descripción de la primera edición. </w:t>
+      </w:r>
     </w:p>
     <w:p>
       <w:pPr>
@@ -3776,7 +4812,7 @@
           <w:numId w:val="1"/>
         </w:numPr>
       </w:pPr>
-      <w:bookmarkStart w:id="29" w:name="_Toc11705921"/>
+      <w:bookmarkStart w:id="30" w:name="_Toc11705921"/>
       <w:proofErr w:type="spellStart"/>
       <w:r>
         <w:t>Pragmatic</w:t>
@@ -3789,7 +4825,7 @@
       <w:r>
         <w:t>programming</w:t>
       </w:r>
-      <w:bookmarkEnd w:id="29"/>
+      <w:bookmarkEnd w:id="30"/>
       <w:proofErr w:type="spellEnd"/>
     </w:p>
     <w:p>
@@ -3800,11 +4836,45 @@
           <w:numId w:val="1"/>
         </w:numPr>
       </w:pPr>
-      <w:bookmarkStart w:id="30" w:name="_Toc11705922"/>
+      <w:bookmarkStart w:id="31" w:name="_Toc11705922"/>
       <w:r>
         <w:t>Lean and Kanban</w:t>
       </w:r>
-      <w:bookmarkEnd w:id="30"/>
+      <w:bookmarkEnd w:id="31"/>
+    </w:p>
+    <w:p>
+      <w:r>
+        <w:t xml:space="preserve">Mary </w:t>
+      </w:r>
+      <w:proofErr w:type="spellStart"/>
+      <w:r>
+        <w:t>Poppendieck</w:t>
+      </w:r>
+      <w:proofErr w:type="spellEnd"/>
+      <w:r>
+        <w:t xml:space="preserve"> (y su esposo Tom) se han convertido en partidarios activos de la comunidad ágil, en particular al observar las superposiciones y las inspiraciones entre la producción lean y el desarrollo de software.</w:t>
+      </w:r>
+    </w:p>
+    <w:p>
+      <w:r>
+        <w:t xml:space="preserve">El movimiento magro en la fabricación fue iniciado por Taiichi Ohno en Toyota y a menudo se lo conoce como el Sistema de Producción de Toyota. La producción Lean fue una inspiración para muchos de los primeros </w:t>
+      </w:r>
+      <w:proofErr w:type="spellStart"/>
+      <w:r>
+        <w:t>agilistas</w:t>
+      </w:r>
+      <w:proofErr w:type="spellEnd"/>
+      <w:r>
+        <w:t xml:space="preserve">: los </w:t>
+      </w:r>
+      <w:proofErr w:type="spellStart"/>
+      <w:r>
+        <w:t>Poppendieck</w:t>
+      </w:r>
+      <w:proofErr w:type="spellEnd"/>
+      <w:r>
+        <w:t xml:space="preserve"> son más notables al describir cómo interactúan estas ideas. En general desconfío de este tipo de razonamiento por analogía, de hecho, la separación de ingeniería entre diseño y construcción nos metió en este lío en primer lugar. Sin embargo, las analogías pueden llevar a buenas ideas y creo que las ideas magras han introducido muchas ideas y herramientas útiles en el movimiento ágil.</w:t>
+      </w:r>
     </w:p>
     <w:p>
       <w:pPr>
@@ -3814,11 +4884,11 @@
           <w:numId w:val="1"/>
         </w:numPr>
       </w:pPr>
-      <w:bookmarkStart w:id="31" w:name="_Toc11705923"/>
+      <w:bookmarkStart w:id="32" w:name="_Toc11705923"/>
       <w:r>
         <w:t>El manifiesto ágil</w:t>
       </w:r>
-      <w:bookmarkEnd w:id="31"/>
+      <w:bookmarkEnd w:id="32"/>
     </w:p>
     <w:p>
       <w:pPr>
@@ -3839,7 +4909,6 @@
         <w:rPr>
           <w:lang w:val="en-US"/>
         </w:rPr>
-        <w:lastRenderedPageBreak/>
         <w:br w:type="page"/>
       </w:r>
     </w:p>
@@ -3907,12 +4976,12 @@
           <w:numId w:val="1"/>
         </w:numPr>
       </w:pPr>
-      <w:bookmarkStart w:id="32" w:name="_Toc11705924"/>
+      <w:bookmarkStart w:id="33" w:name="_Toc11705924"/>
       <w:r>
         <w:lastRenderedPageBreak/>
         <w:t>La agilidad hoy</w:t>
       </w:r>
-      <w:bookmarkEnd w:id="32"/>
+      <w:bookmarkEnd w:id="33"/>
     </w:p>
     <w:p>
       <w:pPr>
@@ -3922,7 +4991,7 @@
           <w:numId w:val="1"/>
         </w:numPr>
       </w:pPr>
-      <w:bookmarkStart w:id="33" w:name="_Toc11705925"/>
+      <w:bookmarkStart w:id="34" w:name="_Toc11705925"/>
       <w:r>
         <w:t>Cómo Agile</w:t>
       </w:r>
@@ -3941,7 +5010,7 @@
       <w:r>
         <w:t>.</w:t>
       </w:r>
-      <w:bookmarkEnd w:id="33"/>
+      <w:bookmarkEnd w:id="34"/>
     </w:p>
     <w:p>
       <w:r>
@@ -4609,22 +5678,7 @@
         <w:t>Esta expansión en los últimos veinte años podría verse como un triunfo, al menos a ojos de aquellos que iniciaron el movimiento.</w:t>
       </w:r>
       <w:r>
-        <w:t xml:space="preserve"> </w:t>
-      </w:r>
-      <w:r>
-        <w:t xml:space="preserve">Los asistentes tenían pocas expectativas tras la reunión. Pensaron que algunas personas leerían el Manifiesto, y tal vez se publicarían algunos artículos, pero </w:t>
-      </w:r>
-      <w:r>
-        <w:t xml:space="preserve">que </w:t>
-      </w:r>
-      <w:r>
-        <w:t xml:space="preserve">se desvanecería, al igual que muchos otros movimientos en el software. Pero la realidad </w:t>
-      </w:r>
-      <w:r>
-        <w:t>fue</w:t>
-      </w:r>
-      <w:r>
-        <w:t xml:space="preserve"> muy diferente</w:t>
+        <w:t xml:space="preserve"> Los asistentes tenían pocas expectativas tras la reunión. Pensaron que algunas personas leerían el Manifiesto, y tal vez se publicarían algunos artículos, pero que se desvanecería, al igual que muchos otros movimientos en el software. Pero la realidad fue muy diferente</w:t>
       </w:r>
       <w:r>
         <w:t xml:space="preserve"> y los signatarios se vieron sus expectativas ampliamente superadas por </w:t>
@@ -4640,6 +5694,7 @@
           <w:id w:val="-1993943295"/>
           <w:citation/>
         </w:sdtPr>
+        <w:sdtEndPr/>
         <w:sdtContent>
           <w:r>
             <w:fldChar w:fldCharType="begin"/>
@@ -4700,6 +5755,7 @@
           <w:id w:val="376743891"/>
           <w:citation/>
         </w:sdtPr>
+        <w:sdtEndPr/>
         <w:sdtContent>
           <w:r>
             <w:fldChar w:fldCharType="begin"/>
@@ -4744,6 +5800,7 @@
           <w:id w:val="-965339683"/>
           <w:citation/>
         </w:sdtPr>
+        <w:sdtEndPr/>
         <w:sdtContent>
           <w:r>
             <w:rPr>
@@ -6704,6 +7761,9 @@
         <w:t>3</w:t>
       </w:r>
       <w:r>
+        <w:rPr>
+          <w:noProof/>
+        </w:rPr>
         <w:fldChar w:fldCharType="end"/>
       </w:r>
       <w:r>
@@ -6815,7 +7875,7 @@
           <w:numId w:val="1"/>
         </w:numPr>
       </w:pPr>
-      <w:bookmarkStart w:id="34" w:name="_Toc11705926"/>
+      <w:bookmarkStart w:id="35" w:name="_Toc11705926"/>
       <w:r>
         <w:t>Hecho p</w:t>
       </w:r>
@@ -6825,7 +7885,7 @@
       <w:r>
         <w:t xml:space="preserve"> desarrolladores impuesto por las empresas.</w:t>
       </w:r>
-      <w:bookmarkEnd w:id="34"/>
+      <w:bookmarkEnd w:id="35"/>
     </w:p>
     <w:p>
       <w:pPr>
@@ -7423,11 +8483,11 @@
           <w:numId w:val="1"/>
         </w:numPr>
       </w:pPr>
-      <w:bookmarkStart w:id="35" w:name="_Toc11705927"/>
+      <w:bookmarkStart w:id="36" w:name="_Toc11705927"/>
       <w:r>
         <w:t>El problema de las certificaciones</w:t>
       </w:r>
-      <w:bookmarkEnd w:id="35"/>
+      <w:bookmarkEnd w:id="36"/>
     </w:p>
     <w:p>
       <w:r>
@@ -8104,7 +9164,7 @@
           <w:numId w:val="1"/>
         </w:numPr>
       </w:pPr>
-      <w:bookmarkStart w:id="36" w:name="_Toc11705928"/>
+      <w:bookmarkStart w:id="37" w:name="_Toc11705928"/>
       <w:r>
         <w:t xml:space="preserve">La agilidad, ese gran desconocido: prácticas vs. </w:t>
       </w:r>
@@ -8114,7 +9174,7 @@
       <w:r>
         <w:t>rincipios</w:t>
       </w:r>
-      <w:bookmarkEnd w:id="36"/>
+      <w:bookmarkEnd w:id="37"/>
     </w:p>
     <w:p>
       <w:r>
@@ -9118,12 +10178,12 @@
           <w:numId w:val="1"/>
         </w:numPr>
       </w:pPr>
-      <w:bookmarkStart w:id="37" w:name="_Toc11705929"/>
+      <w:bookmarkStart w:id="38" w:name="_Toc11705929"/>
       <w:r>
         <w:lastRenderedPageBreak/>
         <w:t>El discurso Agile</w:t>
       </w:r>
-      <w:bookmarkEnd w:id="37"/>
+      <w:bookmarkEnd w:id="38"/>
     </w:p>
     <w:p>
       <w:pPr>
@@ -9133,11 +10193,11 @@
           <w:numId w:val="7"/>
         </w:numPr>
       </w:pPr>
-      <w:bookmarkStart w:id="38" w:name="_Toc11705930"/>
+      <w:bookmarkStart w:id="39" w:name="_Toc11705930"/>
       <w:r>
         <w:t>Catastrofismo y la falsa dicotomía: Ágil o Cascada</w:t>
       </w:r>
-      <w:bookmarkEnd w:id="38"/>
+      <w:bookmarkEnd w:id="39"/>
     </w:p>
     <w:p>
       <w:r>
@@ -9985,19 +11045,59 @@
     </w:p>
     <w:p>
       <w:r>
-        <w:t xml:space="preserve">En este ejercicio de confrontación, las metodologías formales como RAD, RUP, </w:t>
-      </w:r>
-      <w:r>
-        <w:t>OO, …</w:t>
+        <w:t xml:space="preserve">En este ejercicio de confrontación, las metodologías formales como </w:t>
+      </w:r>
+      <w:proofErr w:type="spellStart"/>
+      <w:r>
+        <w:t>Rational</w:t>
+      </w:r>
+      <w:proofErr w:type="spellEnd"/>
+      <w:r>
+        <w:t xml:space="preserve"> </w:t>
+      </w:r>
+      <w:proofErr w:type="spellStart"/>
+      <w:r>
+        <w:t>Unified</w:t>
+      </w:r>
+      <w:proofErr w:type="spellEnd"/>
+      <w:r>
+        <w:t xml:space="preserve"> </w:t>
+      </w:r>
+      <w:proofErr w:type="spellStart"/>
+      <w:r>
+        <w:t>Process</w:t>
+      </w:r>
+      <w:proofErr w:type="spellEnd"/>
+      <w:r>
+        <w:t xml:space="preserve"> (RUP) o también Microsoft </w:t>
+      </w:r>
+      <w:proofErr w:type="spellStart"/>
+      <w:r>
+        <w:t>Solutions</w:t>
+      </w:r>
+      <w:proofErr w:type="spellEnd"/>
+      <w:r>
+        <w:t xml:space="preserve"> Framework (MSF)</w:t>
+      </w:r>
+      <w:r>
+        <w:t xml:space="preserve">, </w:t>
+      </w:r>
+      <w:proofErr w:type="spellStart"/>
+      <w:r>
+        <w:t>Metrica</w:t>
+      </w:r>
+      <w:proofErr w:type="spellEnd"/>
+      <w:r>
+        <w:t xml:space="preserve"> 3</w:t>
+      </w:r>
+      <w:r>
+        <w:t>…</w:t>
       </w:r>
       <w:r>
         <w:t xml:space="preserve">  son olvidadas o agrupadas junto con cascada.</w:t>
       </w:r>
     </w:p>
-    <w:p>
-      <w:bookmarkStart w:id="39" w:name="_GoBack"/>
-      <w:bookmarkEnd w:id="39"/>
-    </w:p>
+    <w:p/>
     <w:p>
       <w:pPr>
         <w:pStyle w:val="ListParagraph"/>
@@ -10008,6 +11108,9 @@
       </w:pPr>
       <w:r>
         <w:t>RUP</w:t>
+      </w:r>
+      <w:r>
+        <w:t>?</w:t>
       </w:r>
     </w:p>
     <w:p>
@@ -12516,7 +13619,7 @@
                       <w:pStyle w:val="Bibliography"/>
                       <w:rPr>
                         <w:noProof/>
-                        <w:lang w:val="en-US"/>
+                        <w:lang w:val="fr-FR"/>
                       </w:rPr>
                     </w:pPr>
                     <w:r>
@@ -12528,7 +13631,7 @@
                     <w:r>
                       <w:rPr>
                         <w:noProof/>
-                        <w:lang w:val="en-US"/>
+                        <w:lang w:val="fr-FR"/>
                       </w:rPr>
                       <w:t>Available: https://www.llli.org.</w:t>
                     </w:r>
@@ -14095,7 +15198,7 @@
         <wp:inline distT="0" distB="0" distL="0" distR="0" wp14:anchorId="39625E5A" wp14:editId="0DCA7DA9">
           <wp:extent cx="200578" cy="241873"/>
           <wp:effectExtent l="0" t="0" r="9525" b="6350"/>
-          <wp:docPr id="12" name="Picture 49476"/>
+          <wp:docPr id="3" name="Picture 49476"/>
           <wp:cNvGraphicFramePr/>
           <a:graphic xmlns:a="http://schemas.openxmlformats.org/drawingml/2006/main">
             <a:graphicData uri="http://schemas.openxmlformats.org/drawingml/2006/picture">
@@ -14166,7 +15269,7 @@
         <wp:inline distT="0" distB="0" distL="0" distR="0" wp14:anchorId="2C438381" wp14:editId="3518ADCD">
           <wp:extent cx="552005" cy="633878"/>
           <wp:effectExtent l="0" t="0" r="635" b="0"/>
-          <wp:docPr id="13" name="Picture 49476"/>
+          <wp:docPr id="4" name="Picture 49476"/>
           <wp:cNvGraphicFramePr/>
           <a:graphic xmlns:a="http://schemas.openxmlformats.org/drawingml/2006/main">
             <a:graphicData uri="http://schemas.openxmlformats.org/drawingml/2006/picture">
@@ -14447,6 +15550,119 @@
     </w:lvl>
   </w:abstractNum>
   <w:abstractNum w:abstractNumId="2" w15:restartNumberingAfterBreak="0">
+    <w:nsid w:val="27A06153"/>
+    <w:multiLevelType w:val="hybridMultilevel"/>
+    <w:tmpl w:val="0DF6FBCE"/>
+    <w:lvl w:ilvl="0" w:tplc="0C0A0001">
+      <w:start w:val="1"/>
+      <w:numFmt w:val="bullet"/>
+      <w:lvlText w:val=""/>
+      <w:lvlJc w:val="left"/>
+      <w:pPr>
+        <w:ind w:left="1080" w:hanging="360"/>
+      </w:pPr>
+      <w:rPr>
+        <w:rFonts w:ascii="Symbol" w:hAnsi="Symbol" w:hint="default"/>
+      </w:rPr>
+    </w:lvl>
+    <w:lvl w:ilvl="1" w:tplc="0C0A0003" w:tentative="1">
+      <w:start w:val="1"/>
+      <w:numFmt w:val="bullet"/>
+      <w:lvlText w:val="o"/>
+      <w:lvlJc w:val="left"/>
+      <w:pPr>
+        <w:ind w:left="1800" w:hanging="360"/>
+      </w:pPr>
+      <w:rPr>
+        <w:rFonts w:ascii="Courier New" w:hAnsi="Courier New" w:cs="Courier New" w:hint="default"/>
+      </w:rPr>
+    </w:lvl>
+    <w:lvl w:ilvl="2" w:tplc="0C0A0005" w:tentative="1">
+      <w:start w:val="1"/>
+      <w:numFmt w:val="bullet"/>
+      <w:lvlText w:val=""/>
+      <w:lvlJc w:val="left"/>
+      <w:pPr>
+        <w:ind w:left="2520" w:hanging="360"/>
+      </w:pPr>
+      <w:rPr>
+        <w:rFonts w:ascii="Wingdings" w:hAnsi="Wingdings" w:hint="default"/>
+      </w:rPr>
+    </w:lvl>
+    <w:lvl w:ilvl="3" w:tplc="0C0A0001" w:tentative="1">
+      <w:start w:val="1"/>
+      <w:numFmt w:val="bullet"/>
+      <w:lvlText w:val=""/>
+      <w:lvlJc w:val="left"/>
+      <w:pPr>
+        <w:ind w:left="3240" w:hanging="360"/>
+      </w:pPr>
+      <w:rPr>
+        <w:rFonts w:ascii="Symbol" w:hAnsi="Symbol" w:hint="default"/>
+      </w:rPr>
+    </w:lvl>
+    <w:lvl w:ilvl="4" w:tplc="0C0A0003" w:tentative="1">
+      <w:start w:val="1"/>
+      <w:numFmt w:val="bullet"/>
+      <w:lvlText w:val="o"/>
+      <w:lvlJc w:val="left"/>
+      <w:pPr>
+        <w:ind w:left="3960" w:hanging="360"/>
+      </w:pPr>
+      <w:rPr>
+        <w:rFonts w:ascii="Courier New" w:hAnsi="Courier New" w:cs="Courier New" w:hint="default"/>
+      </w:rPr>
+    </w:lvl>
+    <w:lvl w:ilvl="5" w:tplc="0C0A0005" w:tentative="1">
+      <w:start w:val="1"/>
+      <w:numFmt w:val="bullet"/>
+      <w:lvlText w:val=""/>
+      <w:lvlJc w:val="left"/>
+      <w:pPr>
+        <w:ind w:left="4680" w:hanging="360"/>
+      </w:pPr>
+      <w:rPr>
+        <w:rFonts w:ascii="Wingdings" w:hAnsi="Wingdings" w:hint="default"/>
+      </w:rPr>
+    </w:lvl>
+    <w:lvl w:ilvl="6" w:tplc="0C0A0001" w:tentative="1">
+      <w:start w:val="1"/>
+      <w:numFmt w:val="bullet"/>
+      <w:lvlText w:val=""/>
+      <w:lvlJc w:val="left"/>
+      <w:pPr>
+        <w:ind w:left="5400" w:hanging="360"/>
+      </w:pPr>
+      <w:rPr>
+        <w:rFonts w:ascii="Symbol" w:hAnsi="Symbol" w:hint="default"/>
+      </w:rPr>
+    </w:lvl>
+    <w:lvl w:ilvl="7" w:tplc="0C0A0003" w:tentative="1">
+      <w:start w:val="1"/>
+      <w:numFmt w:val="bullet"/>
+      <w:lvlText w:val="o"/>
+      <w:lvlJc w:val="left"/>
+      <w:pPr>
+        <w:ind w:left="6120" w:hanging="360"/>
+      </w:pPr>
+      <w:rPr>
+        <w:rFonts w:ascii="Courier New" w:hAnsi="Courier New" w:cs="Courier New" w:hint="default"/>
+      </w:rPr>
+    </w:lvl>
+    <w:lvl w:ilvl="8" w:tplc="0C0A0005" w:tentative="1">
+      <w:start w:val="1"/>
+      <w:numFmt w:val="bullet"/>
+      <w:lvlText w:val=""/>
+      <w:lvlJc w:val="left"/>
+      <w:pPr>
+        <w:ind w:left="6840" w:hanging="360"/>
+      </w:pPr>
+      <w:rPr>
+        <w:rFonts w:ascii="Wingdings" w:hAnsi="Wingdings" w:hint="default"/>
+      </w:rPr>
+    </w:lvl>
+  </w:abstractNum>
+  <w:abstractNum w:abstractNumId="3" w15:restartNumberingAfterBreak="0">
     <w:nsid w:val="2AFC3DA8"/>
     <w:multiLevelType w:val="hybridMultilevel"/>
     <w:tmpl w:val="CD8C2E7C"/>
@@ -14537,7 +15753,7 @@
       </w:pPr>
     </w:lvl>
   </w:abstractNum>
-  <w:abstractNum w:abstractNumId="3" w15:restartNumberingAfterBreak="0">
+  <w:abstractNum w:abstractNumId="4" w15:restartNumberingAfterBreak="0">
     <w:nsid w:val="2EEF45BB"/>
     <w:multiLevelType w:val="hybridMultilevel"/>
     <w:tmpl w:val="A6D02858"/>
@@ -14650,7 +15866,7 @@
       </w:rPr>
     </w:lvl>
   </w:abstractNum>
-  <w:abstractNum w:abstractNumId="4" w15:restartNumberingAfterBreak="0">
+  <w:abstractNum w:abstractNumId="5" w15:restartNumberingAfterBreak="0">
     <w:nsid w:val="30CA71AC"/>
     <w:multiLevelType w:val="hybridMultilevel"/>
     <w:tmpl w:val="EB62C47A"/>
@@ -14763,7 +15979,7 @@
       </w:rPr>
     </w:lvl>
   </w:abstractNum>
-  <w:abstractNum w:abstractNumId="5" w15:restartNumberingAfterBreak="0">
+  <w:abstractNum w:abstractNumId="6" w15:restartNumberingAfterBreak="0">
     <w:nsid w:val="363001BB"/>
     <w:multiLevelType w:val="hybridMultilevel"/>
     <w:tmpl w:val="219241C6"/>
@@ -14876,7 +16092,119 @@
       </w:rPr>
     </w:lvl>
   </w:abstractNum>
-  <w:abstractNum w:abstractNumId="6" w15:restartNumberingAfterBreak="0">
+  <w:abstractNum w:abstractNumId="7" w15:restartNumberingAfterBreak="0">
+    <w:nsid w:val="3FA7299C"/>
+    <w:multiLevelType w:val="hybridMultilevel"/>
+    <w:tmpl w:val="9E468930"/>
+    <w:lvl w:ilvl="0" w:tplc="086EE520">
+      <w:numFmt w:val="bullet"/>
+      <w:lvlText w:val=""/>
+      <w:lvlJc w:val="left"/>
+      <w:pPr>
+        <w:ind w:left="832" w:hanging="360"/>
+      </w:pPr>
+      <w:rPr>
+        <w:rFonts w:ascii="Wingdings" w:eastAsia="Calibri" w:hAnsi="Wingdings" w:cs="Calibri" w:hint="default"/>
+      </w:rPr>
+    </w:lvl>
+    <w:lvl w:ilvl="1" w:tplc="0C0A0003" w:tentative="1">
+      <w:start w:val="1"/>
+      <w:numFmt w:val="bullet"/>
+      <w:lvlText w:val="o"/>
+      <w:lvlJc w:val="left"/>
+      <w:pPr>
+        <w:ind w:left="1552" w:hanging="360"/>
+      </w:pPr>
+      <w:rPr>
+        <w:rFonts w:ascii="Courier New" w:hAnsi="Courier New" w:cs="Courier New" w:hint="default"/>
+      </w:rPr>
+    </w:lvl>
+    <w:lvl w:ilvl="2" w:tplc="0C0A0005" w:tentative="1">
+      <w:start w:val="1"/>
+      <w:numFmt w:val="bullet"/>
+      <w:lvlText w:val=""/>
+      <w:lvlJc w:val="left"/>
+      <w:pPr>
+        <w:ind w:left="2272" w:hanging="360"/>
+      </w:pPr>
+      <w:rPr>
+        <w:rFonts w:ascii="Wingdings" w:hAnsi="Wingdings" w:hint="default"/>
+      </w:rPr>
+    </w:lvl>
+    <w:lvl w:ilvl="3" w:tplc="0C0A0001" w:tentative="1">
+      <w:start w:val="1"/>
+      <w:numFmt w:val="bullet"/>
+      <w:lvlText w:val=""/>
+      <w:lvlJc w:val="left"/>
+      <w:pPr>
+        <w:ind w:left="2992" w:hanging="360"/>
+      </w:pPr>
+      <w:rPr>
+        <w:rFonts w:ascii="Symbol" w:hAnsi="Symbol" w:hint="default"/>
+      </w:rPr>
+    </w:lvl>
+    <w:lvl w:ilvl="4" w:tplc="0C0A0003" w:tentative="1">
+      <w:start w:val="1"/>
+      <w:numFmt w:val="bullet"/>
+      <w:lvlText w:val="o"/>
+      <w:lvlJc w:val="left"/>
+      <w:pPr>
+        <w:ind w:left="3712" w:hanging="360"/>
+      </w:pPr>
+      <w:rPr>
+        <w:rFonts w:ascii="Courier New" w:hAnsi="Courier New" w:cs="Courier New" w:hint="default"/>
+      </w:rPr>
+    </w:lvl>
+    <w:lvl w:ilvl="5" w:tplc="0C0A0005" w:tentative="1">
+      <w:start w:val="1"/>
+      <w:numFmt w:val="bullet"/>
+      <w:lvlText w:val=""/>
+      <w:lvlJc w:val="left"/>
+      <w:pPr>
+        <w:ind w:left="4432" w:hanging="360"/>
+      </w:pPr>
+      <w:rPr>
+        <w:rFonts w:ascii="Wingdings" w:hAnsi="Wingdings" w:hint="default"/>
+      </w:rPr>
+    </w:lvl>
+    <w:lvl w:ilvl="6" w:tplc="0C0A0001" w:tentative="1">
+      <w:start w:val="1"/>
+      <w:numFmt w:val="bullet"/>
+      <w:lvlText w:val=""/>
+      <w:lvlJc w:val="left"/>
+      <w:pPr>
+        <w:ind w:left="5152" w:hanging="360"/>
+      </w:pPr>
+      <w:rPr>
+        <w:rFonts w:ascii="Symbol" w:hAnsi="Symbol" w:hint="default"/>
+      </w:rPr>
+    </w:lvl>
+    <w:lvl w:ilvl="7" w:tplc="0C0A0003" w:tentative="1">
+      <w:start w:val="1"/>
+      <w:numFmt w:val="bullet"/>
+      <w:lvlText w:val="o"/>
+      <w:lvlJc w:val="left"/>
+      <w:pPr>
+        <w:ind w:left="5872" w:hanging="360"/>
+      </w:pPr>
+      <w:rPr>
+        <w:rFonts w:ascii="Courier New" w:hAnsi="Courier New" w:cs="Courier New" w:hint="default"/>
+      </w:rPr>
+    </w:lvl>
+    <w:lvl w:ilvl="8" w:tplc="0C0A0005" w:tentative="1">
+      <w:start w:val="1"/>
+      <w:numFmt w:val="bullet"/>
+      <w:lvlText w:val=""/>
+      <w:lvlJc w:val="left"/>
+      <w:pPr>
+        <w:ind w:left="6592" w:hanging="360"/>
+      </w:pPr>
+      <w:rPr>
+        <w:rFonts w:ascii="Wingdings" w:hAnsi="Wingdings" w:hint="default"/>
+      </w:rPr>
+    </w:lvl>
+  </w:abstractNum>
+  <w:abstractNum w:abstractNumId="8" w15:restartNumberingAfterBreak="0">
     <w:nsid w:val="4F4D080C"/>
     <w:multiLevelType w:val="hybridMultilevel"/>
     <w:tmpl w:val="E032A03C"/>
@@ -14989,7 +16317,7 @@
       </w:rPr>
     </w:lvl>
   </w:abstractNum>
-  <w:abstractNum w:abstractNumId="7" w15:restartNumberingAfterBreak="0">
+  <w:abstractNum w:abstractNumId="9" w15:restartNumberingAfterBreak="0">
     <w:nsid w:val="55821121"/>
     <w:multiLevelType w:val="hybridMultilevel"/>
     <w:tmpl w:val="C1CAE4AA"/>
@@ -15080,7 +16408,7 @@
       </w:pPr>
     </w:lvl>
   </w:abstractNum>
-  <w:abstractNum w:abstractNumId="8" w15:restartNumberingAfterBreak="0">
+  <w:abstractNum w:abstractNumId="10" w15:restartNumberingAfterBreak="0">
     <w:nsid w:val="563B6F35"/>
     <w:multiLevelType w:val="hybridMultilevel"/>
     <w:tmpl w:val="34529FF6"/>
@@ -15193,7 +16521,7 @@
       </w:rPr>
     </w:lvl>
   </w:abstractNum>
-  <w:abstractNum w:abstractNumId="9" w15:restartNumberingAfterBreak="0">
+  <w:abstractNum w:abstractNumId="11" w15:restartNumberingAfterBreak="0">
     <w:nsid w:val="56D87468"/>
     <w:multiLevelType w:val="hybridMultilevel"/>
     <w:tmpl w:val="16F629A6"/>
@@ -15306,7 +16634,7 @@
       </w:rPr>
     </w:lvl>
   </w:abstractNum>
-  <w:abstractNum w:abstractNumId="10" w15:restartNumberingAfterBreak="0">
+  <w:abstractNum w:abstractNumId="12" w15:restartNumberingAfterBreak="0">
     <w:nsid w:val="68DF7436"/>
     <w:multiLevelType w:val="hybridMultilevel"/>
     <w:tmpl w:val="1234A6DE"/>
@@ -15397,38 +16725,160 @@
       </w:pPr>
     </w:lvl>
   </w:abstractNum>
+  <w:abstractNum w:abstractNumId="13" w15:restartNumberingAfterBreak="0">
+    <w:nsid w:val="6B295662"/>
+    <w:multiLevelType w:val="hybridMultilevel"/>
+    <w:tmpl w:val="6764C1F8"/>
+    <w:lvl w:ilvl="0" w:tplc="0C0A0001">
+      <w:start w:val="1"/>
+      <w:numFmt w:val="bullet"/>
+      <w:lvlText w:val=""/>
+      <w:lvlJc w:val="left"/>
+      <w:pPr>
+        <w:ind w:left="1080" w:hanging="360"/>
+      </w:pPr>
+      <w:rPr>
+        <w:rFonts w:ascii="Symbol" w:hAnsi="Symbol" w:hint="default"/>
+      </w:rPr>
+    </w:lvl>
+    <w:lvl w:ilvl="1" w:tplc="0C0A0003" w:tentative="1">
+      <w:start w:val="1"/>
+      <w:numFmt w:val="bullet"/>
+      <w:lvlText w:val="o"/>
+      <w:lvlJc w:val="left"/>
+      <w:pPr>
+        <w:ind w:left="1800" w:hanging="360"/>
+      </w:pPr>
+      <w:rPr>
+        <w:rFonts w:ascii="Courier New" w:hAnsi="Courier New" w:cs="Courier New" w:hint="default"/>
+      </w:rPr>
+    </w:lvl>
+    <w:lvl w:ilvl="2" w:tplc="0C0A0005" w:tentative="1">
+      <w:start w:val="1"/>
+      <w:numFmt w:val="bullet"/>
+      <w:lvlText w:val=""/>
+      <w:lvlJc w:val="left"/>
+      <w:pPr>
+        <w:ind w:left="2520" w:hanging="360"/>
+      </w:pPr>
+      <w:rPr>
+        <w:rFonts w:ascii="Wingdings" w:hAnsi="Wingdings" w:hint="default"/>
+      </w:rPr>
+    </w:lvl>
+    <w:lvl w:ilvl="3" w:tplc="0C0A0001" w:tentative="1">
+      <w:start w:val="1"/>
+      <w:numFmt w:val="bullet"/>
+      <w:lvlText w:val=""/>
+      <w:lvlJc w:val="left"/>
+      <w:pPr>
+        <w:ind w:left="3240" w:hanging="360"/>
+      </w:pPr>
+      <w:rPr>
+        <w:rFonts w:ascii="Symbol" w:hAnsi="Symbol" w:hint="default"/>
+      </w:rPr>
+    </w:lvl>
+    <w:lvl w:ilvl="4" w:tplc="0C0A0003" w:tentative="1">
+      <w:start w:val="1"/>
+      <w:numFmt w:val="bullet"/>
+      <w:lvlText w:val="o"/>
+      <w:lvlJc w:val="left"/>
+      <w:pPr>
+        <w:ind w:left="3960" w:hanging="360"/>
+      </w:pPr>
+      <w:rPr>
+        <w:rFonts w:ascii="Courier New" w:hAnsi="Courier New" w:cs="Courier New" w:hint="default"/>
+      </w:rPr>
+    </w:lvl>
+    <w:lvl w:ilvl="5" w:tplc="0C0A0005" w:tentative="1">
+      <w:start w:val="1"/>
+      <w:numFmt w:val="bullet"/>
+      <w:lvlText w:val=""/>
+      <w:lvlJc w:val="left"/>
+      <w:pPr>
+        <w:ind w:left="4680" w:hanging="360"/>
+      </w:pPr>
+      <w:rPr>
+        <w:rFonts w:ascii="Wingdings" w:hAnsi="Wingdings" w:hint="default"/>
+      </w:rPr>
+    </w:lvl>
+    <w:lvl w:ilvl="6" w:tplc="0C0A0001" w:tentative="1">
+      <w:start w:val="1"/>
+      <w:numFmt w:val="bullet"/>
+      <w:lvlText w:val=""/>
+      <w:lvlJc w:val="left"/>
+      <w:pPr>
+        <w:ind w:left="5400" w:hanging="360"/>
+      </w:pPr>
+      <w:rPr>
+        <w:rFonts w:ascii="Symbol" w:hAnsi="Symbol" w:hint="default"/>
+      </w:rPr>
+    </w:lvl>
+    <w:lvl w:ilvl="7" w:tplc="0C0A0003" w:tentative="1">
+      <w:start w:val="1"/>
+      <w:numFmt w:val="bullet"/>
+      <w:lvlText w:val="o"/>
+      <w:lvlJc w:val="left"/>
+      <w:pPr>
+        <w:ind w:left="6120" w:hanging="360"/>
+      </w:pPr>
+      <w:rPr>
+        <w:rFonts w:ascii="Courier New" w:hAnsi="Courier New" w:cs="Courier New" w:hint="default"/>
+      </w:rPr>
+    </w:lvl>
+    <w:lvl w:ilvl="8" w:tplc="0C0A0005" w:tentative="1">
+      <w:start w:val="1"/>
+      <w:numFmt w:val="bullet"/>
+      <w:lvlText w:val=""/>
+      <w:lvlJc w:val="left"/>
+      <w:pPr>
+        <w:ind w:left="6840" w:hanging="360"/>
+      </w:pPr>
+      <w:rPr>
+        <w:rFonts w:ascii="Wingdings" w:hAnsi="Wingdings" w:hint="default"/>
+      </w:rPr>
+    </w:lvl>
+  </w:abstractNum>
   <w:num w:numId="1">
-    <w:abstractNumId w:val="7"/>
+    <w:abstractNumId w:val="9"/>
   </w:num>
   <w:num w:numId="2">
     <w:abstractNumId w:val="1"/>
   </w:num>
   <w:num w:numId="3">
-    <w:abstractNumId w:val="3"/>
+    <w:abstractNumId w:val="4"/>
   </w:num>
   <w:num w:numId="4">
     <w:abstractNumId w:val="0"/>
   </w:num>
   <w:num w:numId="5">
+    <w:abstractNumId w:val="8"/>
+  </w:num>
+  <w:num w:numId="6">
+    <w:abstractNumId w:val="5"/>
+  </w:num>
+  <w:num w:numId="7">
+    <w:abstractNumId w:val="3"/>
+  </w:num>
+  <w:num w:numId="8">
+    <w:abstractNumId w:val="12"/>
+  </w:num>
+  <w:num w:numId="9">
     <w:abstractNumId w:val="6"/>
   </w:num>
-  <w:num w:numId="6">
-    <w:abstractNumId w:val="4"/>
+  <w:num w:numId="10">
+    <w:abstractNumId w:val="11"/>
   </w:num>
-  <w:num w:numId="7">
+  <w:num w:numId="11">
+    <w:abstractNumId w:val="10"/>
+  </w:num>
+  <w:num w:numId="12">
     <w:abstractNumId w:val="2"/>
   </w:num>
-  <w:num w:numId="8">
-    <w:abstractNumId w:val="10"/>
+  <w:num w:numId="13">
+    <w:abstractNumId w:val="13"/>
   </w:num>
-  <w:num w:numId="9">
-    <w:abstractNumId w:val="5"/>
-  </w:num>
-  <w:num w:numId="10">
-    <w:abstractNumId w:val="9"/>
-  </w:num>
-  <w:num w:numId="11">
-    <w:abstractNumId w:val="8"/>
+  <w:num w:numId="14">
+    <w:abstractNumId w:val="7"/>
   </w:num>
 </w:numbering>
 </file>
@@ -15872,11 +17322,11 @@
     <w:uiPriority w:val="9"/>
     <w:unhideWhenUsed/>
     <w:qFormat/>
-    <w:rsid w:val="001B141D"/>
+    <w:rsid w:val="00321B1E"/>
     <w:pPr>
       <w:keepNext/>
       <w:keepLines/>
-      <w:spacing w:before="480" w:after="480"/>
+      <w:spacing w:after="480"/>
       <w:ind w:left="360"/>
       <w:outlineLvl w:val="1"/>
     </w:pPr>
@@ -15967,7 +17417,7 @@
     <w:basedOn w:val="DefaultParagraphFont"/>
     <w:link w:val="Heading2"/>
     <w:uiPriority w:val="9"/>
-    <w:rsid w:val="001B141D"/>
+    <w:rsid w:val="00321B1E"/>
     <w:rPr>
       <w:rFonts w:ascii="Verdana" w:eastAsia="Calibri" w:hAnsi="Verdana" w:cs="Calibri"/>
       <w:b/>
@@ -16760,7 +18210,7 @@
     <b:Month>March</b:Month>
     <b:Day>4</b:Day>
     <b:URL>https://pragdave.me/blog/2014/03/04/time-to-kill-agile.html</b:URL>
-    <b:RefOrder>12</b:RefOrder>
+    <b:RefOrder>14</b:RefOrder>
   </b:Source>
   <b:Source>
     <b:Tag>Ken01</b:Tag>
@@ -16845,7 +18295,7 @@
         </b:NameList>
       </b:Author>
     </b:Author>
-    <b:RefOrder>13</b:RefOrder>
+    <b:RefOrder>2</b:RefOrder>
   </b:Source>
   <b:Source>
     <b:Tag>Sch14</b:Tag>
@@ -16937,7 +18387,7 @@
     </b:Author>
     <b:City>Expert Talks Mobile</b:City>
     <b:Publisher>https://www.youtube.com/watch?v=ecIWPzGEbFc</b:Publisher>
-    <b:RefOrder>11</b:RefOrder>
+    <b:RefOrder>8</b:RefOrder>
   </b:Source>
   <b:Source>
     <b:Tag>LEA18</b:Tag>
@@ -16976,7 +18426,7 @@
     <b:Title>Uncomfortable with Agile</b:Title>
     <b:Year>2016</b:Year>
     <b:Publisher>CrossTalk, The Journal of Defense Software Engineering</b:Publisher>
-    <b:RefOrder>14</b:RefOrder>
+    <b:RefOrder>9</b:RefOrder>
   </b:Source>
   <b:Source>
     <b:Tag>Pat84</b:Tag>
@@ -17017,7 +18467,7 @@
         </b:NameList>
       </b:Author>
     </b:Author>
-    <b:RefOrder>9</b:RefOrder>
+    <b:RefOrder>12</b:RefOrder>
   </b:Source>
   <b:Source>
     <b:Tag>And161</b:Tag>
@@ -17077,7 +18527,7 @@
     <b:Year>2018</b:Year>
     <b:City>Agile Australia</b:City>
     <b:Publisher>https://www.youtube.com/watch?v=G_y2pNj0zZg</b:Publisher>
-    <b:RefOrder>1</b:RefOrder>
+    <b:RefOrder>3</b:RefOrder>
   </b:Source>
   <b:Source>
     <b:Tag>Mar04</b:Tag>
@@ -17116,7 +18566,7 @@
     </b:Author>
     <b:City>Ken Schwaber's Blog: Telling It Like It Is</b:City>
     <b:Publisher>https://kenschwaber.wordpress.com/2010/10/20/methodology-facade-pattern/</b:Publisher>
-    <b:RefOrder>10</b:RefOrder>
+    <b:RefOrder>13</b:RefOrder>
   </b:Source>
   <b:Source>
     <b:Tag>Sch12</b:Tag>
@@ -17230,7 +18680,7 @@
       </b:Author>
     </b:Author>
     <b:Publisher>Hewlett Packard Enterprise Development LP</b:Publisher>
-    <b:RefOrder>2</b:RefOrder>
+    <b:RefOrder>4</b:RefOrder>
   </b:Source>
   <b:Source>
     <b:Tag>Fre18</b:Tag>
@@ -17253,7 +18703,7 @@
     <b:Title>How Agile and DevOps enable digital readiness and transformation</b:Title>
     <b:Year>2018</b:Year>
     <b:Publisher>Freefrim Dynamics</b:Publisher>
-    <b:RefOrder>3</b:RefOrder>
+    <b:RefOrder>5</b:RefOrder>
   </b:Source>
   <b:Source>
     <b:Tag>Col19</b:Tag>
@@ -17272,7 +18722,7 @@
     <b:Title>13th annual State of Agile Report</b:Title>
     <b:Year>2019</b:Year>
     <b:Publisher>CollabNet VersionOne</b:Publisher>
-    <b:RefOrder>4</b:RefOrder>
+    <b:RefOrder>6</b:RefOrder>
   </b:Source>
   <b:Source>
     <b:Tag>Sta18</b:Tag>
@@ -17292,7 +18742,7 @@
     <b:Year>2018</b:Year>
     <b:Publisher>Stack Overflow</b:Publisher>
     <b:City>https://insights.stackoverflow.com/survey/2018/#work-which-methodologies-do-developers-use</b:City>
-    <b:RefOrder>5</b:RefOrder>
+    <b:RefOrder>7</b:RefOrder>
   </b:Source>
   <b:Source>
     <b:Tag>Scr19</b:Tag>
@@ -17330,7 +18780,7 @@
     <b:Title>The State of Agile Software in 2018</b:Title>
     <b:Year>2018</b:Year>
     <b:Publisher>https://martinfowler.com/articles/agile-aus-2018.html</b:Publisher>
-    <b:RefOrder>7</b:RefOrder>
+    <b:RefOrder>11</b:RefOrder>
   </b:Source>
   <b:Source>
     <b:Tag>Ron18</b:Tag>
@@ -17349,7 +18799,7 @@
     <b:Title>Developers Should Abandon Agile</b:Title>
     <b:Year>2018</b:Year>
     <b:Publisher>https://ronjeffries.com/articles/018-01ff/abandon-1/</b:Publisher>
-    <b:RefOrder>8</b:RefOrder>
+    <b:RefOrder>1</b:RefOrder>
   </b:Source>
   <b:Source>
     <b:Tag>Jai14</b:Tag>
@@ -17406,7 +18856,7 @@
     <b:JournalName>Information and Software Technology</b:JournalName>
     <b:Pages>161-180</b:Pages>
     <b:Volume>96</b:Volume>
-    <b:RefOrder>6</b:RefOrder>
+    <b:RefOrder>10</b:RefOrder>
   </b:Source>
   <b:Source>
     <b:Tag>And99</b:Tag>
@@ -17559,7 +19009,7 @@
 </file>
 
 <file path=customXml/itemProps1.xml><?xml version="1.0" encoding="utf-8"?>
-<ds:datastoreItem xmlns:ds="http://schemas.openxmlformats.org/officeDocument/2006/customXml" ds:itemID="{5BB32F3D-0895-4E8B-99A0-C4C171186A99}">
+<ds:datastoreItem xmlns:ds="http://schemas.openxmlformats.org/officeDocument/2006/customXml" ds:itemID="{0B967F74-B993-4FB1-B699-D85337AEADA0}">
   <ds:schemaRefs>
     <ds:schemaRef ds:uri="http://schemas.openxmlformats.org/officeDocument/2006/bibliography"/>
   </ds:schemaRefs>

--- a/Memoria.docx
+++ b/Memoria.docx
@@ -337,23 +337,7 @@
           <w:b/>
           <w:sz w:val="24"/>
         </w:rPr>
-        <w:t xml:space="preserve">Manuel </w:t>
-      </w:r>
-      <w:proofErr w:type="spellStart"/>
-      <w:r>
-        <w:rPr>
-          <w:b/>
-          <w:sz w:val="24"/>
-        </w:rPr>
-        <w:t>Puchades</w:t>
-      </w:r>
-      <w:proofErr w:type="spellEnd"/>
-      <w:r>
-        <w:rPr>
-          <w:b/>
-          <w:sz w:val="24"/>
-        </w:rPr>
-        <w:t xml:space="preserve"> Rodríguez</w:t>
+        <w:t>Manuel Puchades Rodríguez</w:t>
       </w:r>
     </w:p>
     <w:p>
@@ -723,16 +707,6 @@
     </w:p>
     <w:p>
       <w:pPr>
-        <w:pStyle w:val="Texto"/>
-      </w:pPr>
-    </w:p>
-    <w:p>
-      <w:pPr>
-        <w:pStyle w:val="Texto"/>
-      </w:pPr>
-    </w:p>
-    <w:p>
-      <w:pPr>
         <w:pStyle w:val="Subtitle"/>
       </w:pPr>
       <w:bookmarkStart w:id="6" w:name="_Toc530393492"/>
@@ -784,7 +758,6 @@
       <w:bookmarkStart w:id="9" w:name="_Toc530393493"/>
       <w:bookmarkStart w:id="10" w:name="_Toc9617489"/>
       <w:bookmarkStart w:id="11" w:name="_Toc11705907"/>
-      <w:proofErr w:type="spellStart"/>
       <w:r>
         <w:lastRenderedPageBreak/>
         <w:t>Abstract</w:t>
@@ -792,7 +765,6 @@
       <w:bookmarkEnd w:id="9"/>
       <w:bookmarkEnd w:id="10"/>
       <w:bookmarkEnd w:id="11"/>
-      <w:proofErr w:type="spellEnd"/>
     </w:p>
     <w:p>
       <w:pPr>
@@ -841,71 +813,138 @@
     <w:p>
       <w:pPr>
         <w:pStyle w:val="Texto"/>
-      </w:pPr>
+        <w:rPr>
+          <w:i/>
+          <w:lang w:val="en-US"/>
+        </w:rPr>
+      </w:pPr>
+      <w:r>
+        <w:rPr>
+          <w:i/>
+          <w:iCs/>
+          <w:lang w:val="en-US"/>
+        </w:rPr>
+        <w:t>In 2001, seventeen professionals set up the manifesto for agile software development. They wanted to define values and basic principles for better software development. On top of being brought into focus, the manifesto has been widely adopted by developers, in software-developing organizations and outside the world of IT. Agile principles and their implementation in practice have paved the way for radical new and innovative ways of software and product development. In parallel, the understanding of the manifesto’s underlying principles evolved over time. This, in turn, may affect current and future applications of agile principles. This article presents results from a survey and an interview study in collaboration with the original contributors of the manifesto for agile software development. Furthermore, it comprises the results from a workshop with one of the original authors. This publication focuses on the origins of the manifesto, the contributors’ views from today’s perspective, and their outlook on future directions. We evaluated 11 responses from the survey and 14 interviews to understand the viewpoint of the contributors. They emphasize that agile methods need to be carefully selected and agile should not be seen as a silver bullet. They underline the importance of considering the variety of different practices and methods that had an influence on the manifesto. Furthermore, they mention that people should question their current understanding of “agile” and recommend reconsidering the core ideas of the manifesto</w:t>
+      </w:r>
+      <w:r>
+        <w:rPr>
+          <w:i/>
+          <w:iCs/>
+          <w:lang w:val="en-US"/>
+        </w:rPr>
+        <w:t>.</w:t>
+      </w:r>
     </w:p>
     <w:p>
       <w:pPr>
         <w:pStyle w:val="Texto"/>
+        <w:rPr>
+          <w:lang w:val="en-US"/>
+        </w:rPr>
       </w:pPr>
     </w:p>
     <w:p>
       <w:pPr>
         <w:pStyle w:val="Texto"/>
+        <w:rPr>
+          <w:lang w:val="en-US"/>
+        </w:rPr>
       </w:pPr>
     </w:p>
     <w:p>
       <w:pPr>
         <w:pStyle w:val="Texto"/>
+        <w:rPr>
+          <w:lang w:val="en-US"/>
+        </w:rPr>
       </w:pPr>
     </w:p>
     <w:p>
       <w:pPr>
         <w:pStyle w:val="Texto"/>
+        <w:rPr>
+          <w:lang w:val="en-US"/>
+        </w:rPr>
       </w:pPr>
     </w:p>
     <w:p>
       <w:pPr>
         <w:pStyle w:val="Texto"/>
+        <w:rPr>
+          <w:lang w:val="en-US"/>
+        </w:rPr>
       </w:pPr>
     </w:p>
     <w:p>
       <w:pPr>
         <w:pStyle w:val="Texto"/>
+        <w:rPr>
+          <w:lang w:val="en-US"/>
+        </w:rPr>
       </w:pPr>
     </w:p>
     <w:p>
       <w:pPr>
         <w:pStyle w:val="Texto"/>
+        <w:rPr>
+          <w:lang w:val="en-US"/>
+        </w:rPr>
       </w:pPr>
     </w:p>
     <w:p>
       <w:pPr>
         <w:pStyle w:val="Texto"/>
+        <w:rPr>
+          <w:lang w:val="en-US"/>
+        </w:rPr>
       </w:pPr>
     </w:p>
     <w:p>
       <w:pPr>
         <w:pStyle w:val="Texto"/>
+        <w:rPr>
+          <w:lang w:val="en-US"/>
+        </w:rPr>
       </w:pPr>
     </w:p>
     <w:p>
       <w:pPr>
         <w:pStyle w:val="Texto"/>
+        <w:rPr>
+          <w:lang w:val="en-US"/>
+        </w:rPr>
       </w:pPr>
     </w:p>
     <w:p>
       <w:pPr>
         <w:pStyle w:val="Texto"/>
+        <w:rPr>
+          <w:lang w:val="en-US"/>
+        </w:rPr>
       </w:pPr>
     </w:p>
     <w:p>
       <w:pPr>
         <w:pStyle w:val="Texto"/>
+        <w:rPr>
+          <w:lang w:val="en-US"/>
+        </w:rPr>
       </w:pPr>
     </w:p>
     <w:p>
       <w:pPr>
         <w:pStyle w:val="Texto"/>
+        <w:rPr>
+          <w:lang w:val="en-US"/>
+        </w:rPr>
+      </w:pPr>
+    </w:p>
+    <w:p>
+      <w:pPr>
+        <w:pStyle w:val="Texto"/>
+        <w:rPr>
+          <w:lang w:val="en-US"/>
+        </w:rPr>
       </w:pPr>
     </w:p>
     <w:p>
@@ -915,14 +954,12 @@
       <w:bookmarkStart w:id="12" w:name="_Toc530393494"/>
       <w:bookmarkStart w:id="13" w:name="_Toc9617490"/>
       <w:bookmarkStart w:id="14" w:name="_Toc11705908"/>
-      <w:proofErr w:type="spellStart"/>
       <w:r>
         <w:t>Keywords</w:t>
       </w:r>
       <w:bookmarkEnd w:id="12"/>
       <w:bookmarkEnd w:id="13"/>
       <w:bookmarkEnd w:id="14"/>
-      <w:proofErr w:type="spellEnd"/>
     </w:p>
     <w:p>
       <w:pPr>
@@ -3278,6 +3315,7 @@
         <w:rPr>
           <w:lang w:val="en-GB"/>
         </w:rPr>
+        <w:lastRenderedPageBreak/>
         <w:br w:type="page"/>
       </w:r>
     </w:p>
@@ -3296,7 +3334,7 @@
           <w:headerReference w:type="first" r:id="rId13"/>
           <w:type w:val="oddPage"/>
           <w:pgSz w:w="11906" w:h="16838"/>
-          <w:pgMar w:top="248" w:right="1700" w:bottom="205" w:left="1702" w:header="720" w:footer="720" w:gutter="0"/>
+          <w:pgMar w:top="1440" w:right="1800" w:bottom="1440" w:left="1800" w:header="720" w:footer="720" w:gutter="0"/>
           <w:cols w:space="720"/>
           <w:docGrid w:linePitch="299"/>
         </w:sectPr>
@@ -3362,7 +3400,6 @@
         </w:rPr>
       </w:pPr>
       <w:bookmarkStart w:id="19" w:name="_Toc11705911"/>
-      <w:proofErr w:type="spellStart"/>
       <w:r>
         <w:rPr>
           <w:lang w:val="en-US"/>
@@ -3370,7 +3407,6 @@
         <w:t>Antecedentes</w:t>
       </w:r>
       <w:bookmarkEnd w:id="19"/>
-      <w:proofErr w:type="spellEnd"/>
     </w:p>
     <w:p>
       <w:r>
@@ -3380,15 +3416,7 @@
         <w:t>Agile</w:t>
       </w:r>
       <w:r>
-        <w:t xml:space="preserve">". Hablamos de métodos de software ágiles, de cómo introducir la agilidad en un equipo de desarrollo o de cómo resistir la tormenta inminente de </w:t>
-      </w:r>
-      <w:proofErr w:type="spellStart"/>
-      <w:r>
-        <w:t>agilistas</w:t>
-      </w:r>
-      <w:proofErr w:type="spellEnd"/>
-      <w:r>
-        <w:t xml:space="preserve"> decididos a cambiar las prácticas bien establecidas.</w:t>
+        <w:t>". Hablamos de métodos de software ágiles, de cómo introducir la agilidad en un equipo de desarrollo o de cómo resistir la tormenta inminente de agilistas decididos a cambiar las prácticas bien establecidas.</w:t>
       </w:r>
     </w:p>
     <w:p>
@@ -3493,7 +3521,6 @@
         </w:rPr>
       </w:pPr>
       <w:bookmarkStart w:id="20" w:name="_Toc11705912"/>
-      <w:proofErr w:type="spellStart"/>
       <w:r>
         <w:rPr>
           <w:lang w:val="en-US"/>
@@ -3501,247 +3528,56 @@
         <w:t>Motivación</w:t>
       </w:r>
       <w:bookmarkEnd w:id="20"/>
-      <w:proofErr w:type="spellEnd"/>
-    </w:p>
-    <w:p>
-      <w:r>
-        <w:t>La motivación para la r</w:t>
-      </w:r>
-      <w:r>
-        <w:t>ealización del presente proyecto nace de</w:t>
-      </w:r>
-      <w:r>
-        <w:t xml:space="preserve"> cursar</w:t>
-      </w:r>
-      <w:r>
-        <w:t xml:space="preserve"> la asignatura de Metodologías de Desarrollo de Software dentro del plan</w:t>
-      </w:r>
-      <w:r>
-        <w:t xml:space="preserve"> académico </w:t>
-      </w:r>
-      <w:r>
-        <w:t xml:space="preserve">del </w:t>
-      </w:r>
-      <w:r>
-        <w:t>Máster</w:t>
-      </w:r>
-      <w:r>
-        <w:t xml:space="preserve"> de Ing</w:t>
-      </w:r>
-      <w:r>
-        <w:t>eni</w:t>
-      </w:r>
-      <w:r>
-        <w:t>ería Web</w:t>
-      </w:r>
-      <w:r>
-        <w:t xml:space="preserve">. Durante el desarrollo de </w:t>
-      </w:r>
-      <w:proofErr w:type="gramStart"/>
-      <w:r>
-        <w:t>la misma</w:t>
-      </w:r>
-      <w:proofErr w:type="gramEnd"/>
-      <w:r>
-        <w:t xml:space="preserve"> se presentan dos metodologías de desarrollo aparentemente opuestas: las meto</w:t>
-      </w:r>
-      <w:r>
-        <w:t>do</w:t>
-      </w:r>
-      <w:r>
-        <w:t>lo</w:t>
-      </w:r>
-      <w:r>
-        <w:t xml:space="preserve">gías tradicionales o pesadas, y las ligeras o </w:t>
-      </w:r>
-      <w:r>
-        <w:t>á</w:t>
-      </w:r>
-      <w:r>
-        <w:t>giles.</w:t>
-      </w:r>
-    </w:p>
-    <w:p>
-      <w:r>
-        <w:t>Las primeras</w:t>
-      </w:r>
-      <w:r>
-        <w:t xml:space="preserve"> centran su atención en mantener una documentación exhaustiva del proyecto y cumplir con el plan previsto y definido con precisión en la fase inicial del desarrollo del proyecto. </w:t>
-      </w:r>
-      <w:r>
-        <w:t>Estas</w:t>
-      </w:r>
-      <w:r>
-        <w:t xml:space="preserve"> metodologías </w:t>
-      </w:r>
-      <w:r>
-        <w:t>también llamadas predictivas</w:t>
-      </w:r>
-      <w:r>
-        <w:t xml:space="preserve"> suelen enfatizar la documentación, la planificación y seguimiento riguroso de múltiples actividades</w:t>
-      </w:r>
-      <w:r>
-        <w:t xml:space="preserve"> llevadas a cabo por diferentes roles dentro del proyecto.</w:t>
-      </w:r>
-    </w:p>
-    <w:p>
-      <w:r>
-        <w:t>Las metodologías</w:t>
-      </w:r>
-      <w:r>
-        <w:t xml:space="preserve"> denominadas</w:t>
-      </w:r>
-      <w:r>
-        <w:t xml:space="preserve"> ágiles </w:t>
-      </w:r>
-      <w:r>
-        <w:t xml:space="preserve">en cambio </w:t>
-      </w:r>
-      <w:r>
-        <w:t xml:space="preserve">son métodos de desarrollo de software en los que las necesidades y soluciones evolucionan a través de una colaboración estrecha entre equipos multidisciplinarios. </w:t>
-      </w:r>
-      <w:r>
-        <w:t>Y s</w:t>
-      </w:r>
-      <w:r>
-        <w:t>e caracterizan por enfatizar la comunicación frente a la documentación, por el desarrollo evolutivo y por su flexibilidad</w:t>
-      </w:r>
-      <w:r>
-        <w:t>.</w:t>
-      </w:r>
-    </w:p>
-    <w:p>
-      <w:r>
-        <w:t>Cada metodología dentro de la asignatura fue presentada por un docente diferente</w:t>
-      </w:r>
-      <w:r>
-        <w:t>, que no solo explicaba el concepto y alcance de la metodología, sino que enfatizaba</w:t>
-      </w:r>
-      <w:r>
-        <w:t xml:space="preserve"> las virtudes de una frente a la otra respectivamente.</w:t>
-      </w:r>
-    </w:p>
-    <w:p>
-      <w:r>
-        <w:t xml:space="preserve">La motivación del presente estudio nace </w:t>
-      </w:r>
-      <w:r>
-        <w:t>de la publicación</w:t>
-      </w:r>
-      <w:r>
-        <w:t xml:space="preserve"> “</w:t>
-      </w:r>
-      <w:proofErr w:type="spellStart"/>
-      <w:r>
-        <w:t>Why</w:t>
-      </w:r>
-      <w:proofErr w:type="spellEnd"/>
-      <w:r>
-        <w:t xml:space="preserve"> </w:t>
-      </w:r>
-      <w:proofErr w:type="spellStart"/>
-      <w:r>
-        <w:t>Developpers</w:t>
-      </w:r>
-      <w:proofErr w:type="spellEnd"/>
-      <w:r>
-        <w:t xml:space="preserve"> </w:t>
-      </w:r>
-      <w:proofErr w:type="spellStart"/>
-      <w:r>
-        <w:t>should</w:t>
-      </w:r>
-      <w:proofErr w:type="spellEnd"/>
-      <w:r>
-        <w:t xml:space="preserve"> </w:t>
-      </w:r>
-      <w:proofErr w:type="spellStart"/>
-      <w:r>
-        <w:t>abandon</w:t>
-      </w:r>
-      <w:proofErr w:type="spellEnd"/>
-      <w:r>
-        <w:t xml:space="preserve"> Agile”</w:t>
-      </w:r>
-      <w:r>
-        <w:t xml:space="preserve"> de</w:t>
-      </w:r>
-      <w:r>
-        <w:t xml:space="preserve"> Ron Jeffries, firmante del Manifiesto</w:t>
-      </w:r>
-      <w:r>
-        <w:t xml:space="preserve"> </w:t>
-      </w:r>
-      <w:sdt>
-        <w:sdtPr>
-          <w:id w:val="1845591889"/>
-          <w:citation/>
-        </w:sdtPr>
-        <w:sdtContent>
-          <w:r>
-            <w:fldChar w:fldCharType="begin"/>
-          </w:r>
-          <w:r>
-            <w:instrText xml:space="preserve"> CITATION Ron18 \l 3082 </w:instrText>
-          </w:r>
-          <w:r>
-            <w:fldChar w:fldCharType="separate"/>
-          </w:r>
-          <w:r>
-            <w:rPr>
-              <w:noProof/>
-            </w:rPr>
-            <w:t>[1]</w:t>
-          </w:r>
-          <w:r>
-            <w:fldChar w:fldCharType="end"/>
-          </w:r>
-        </w:sdtContent>
-      </w:sdt>
-      <w:r>
-        <w:t xml:space="preserve">. </w:t>
-      </w:r>
-      <w:r>
-        <w:t xml:space="preserve">La metodología Ágil, </w:t>
-      </w:r>
-      <w:r>
-        <w:t xml:space="preserve">parte del </w:t>
+    </w:p>
+    <w:p>
+      <w:r>
+        <w:t>La motivación para la realización del presente proyecto nace de cursar la asignatura de Metodologías de Desarrollo de Software dentro del plan académico del Máster de Ingeniería Web. Durante el desarrollo de la misma se presentan dos metodologías de desarrollo aparentemente opuestas: las metodologías tradicionales o pesadas, y las ligeras o ágiles.</w:t>
+      </w:r>
+    </w:p>
+    <w:p>
+      <w:r>
+        <w:t>Las primeras centran su atención en mantener una documentación exhaustiva del proyecto y cumplir con el plan previsto y definido con precisión en la fase inicial del desarrollo del proyecto. Estas metodologías también llamadas predictivas suelen enfatizar la documentación, la planificación y seguimiento riguroso de múltiples actividades llevadas a cabo por diferentes roles dentro del proyecto.</w:t>
+      </w:r>
+    </w:p>
+    <w:p>
+      <w:r>
+        <w:t>Las metodologías denominadas ágiles en cambio son métodos de desarrollo de software en los que las necesidades y soluciones evolucionan a través de una colaboración estrecha entre equipos multidisciplinarios. Y se caracterizan por enfatizar la comunicación frente a la documentación, por el desarrollo evolutivo y por su flexibilidad.</w:t>
+      </w:r>
+    </w:p>
+    <w:p>
+      <w:r>
+        <w:t xml:space="preserve">En la actualidad el empleo de prácticas ágiles predomina en el contexto de los proyectos de desarrollo de software. Esta aproximación se ha visto inmensamente extendida y su popularidad va en aumento. Pero también ha dado lugar a críticas, en los últimos años incluso </w:t>
       </w:r>
       <w:r>
         <w:lastRenderedPageBreak/>
-        <w:t xml:space="preserve">contenido troncal del </w:t>
-      </w:r>
-      <w:proofErr w:type="gramStart"/>
-      <w:r>
-        <w:t>master</w:t>
-      </w:r>
-      <w:proofErr w:type="gramEnd"/>
-      <w:r>
-        <w:t>, e impartida</w:t>
-      </w:r>
-      <w:r>
-        <w:t xml:space="preserve"> </w:t>
-      </w:r>
-      <w:r>
-        <w:t>y justif</w:t>
-      </w:r>
-      <w:r>
-        <w:t xml:space="preserve">icada </w:t>
-      </w:r>
-      <w:r>
-        <w:t>en clase</w:t>
-      </w:r>
-      <w:r>
-        <w:t>,</w:t>
-      </w:r>
-      <w:r>
-        <w:t xml:space="preserve"> era denostada por uno de sus creadores</w:t>
-      </w:r>
-      <w:r>
-        <w:t xml:space="preserve">. </w:t>
-      </w:r>
-    </w:p>
-    <w:p/>
+        <w:t xml:space="preserve">entre los propios creadores e impulsores. Entre las más llamativas destaca la publicación “Why Developpers should abandon Agile” de Ron Jeffries, firmante del Manifiesto [1]. </w:t>
+      </w:r>
+    </w:p>
+    <w:p>
+      <w:r>
+        <w:t xml:space="preserve">Desde el punto de vista de varios autores del manifiesto se podrían observar al menos dos mentalidades de acercarse al desarrollo ágil con resultados potencialmente diferentes: hay desarrolladores que aplican prácticas ágiles porque creen en los valores y principios del manifiesto, y aquellos que lo hacen en busca de aumentar la eficiencia. </w:t>
+      </w:r>
+    </w:p>
+    <w:p>
+      <w:r>
+        <w:t>El manifiesto para el desarrollo ágil de software parecía prometer una manera más exitosa de desarrollar software "simplemente" siguiendo los valores y principios originales. Esto, a su vez, hace que el manifiesto sea especial. Algunos desarrolladores creyeron y siguen creyendo en el manifiesto como el "Santo Grial" para el desarrollo exitoso de software, mientras que otros lo denominan un truco de marketing para vender el comportamiento de desarrollo intuitivo dentro de una nueva librea.</w:t>
+      </w:r>
+    </w:p>
+    <w:p>
+      <w:r>
+        <w:t>Sin embargo, el éxito continuo de ágil tuvo varias implicaciones. Entre otras, las nuevas tendencias como escalar ágilmente con Scrum of Scrums (SoS) o Scaled Agile Framework (SAFe) son temas comunes. Las ideas originales del manifiesto se han ido comercializando cada vez más. Muchos desarrolladores y administradores que ahora están adoptando ágil no son conscientes de la diversidad inicial de los métodos ágiles y los principios subyacentes. Scrum es a menudo visto como la única práctica ágil.</w:t>
+      </w:r>
+    </w:p>
+    <w:p>
+      <w:r>
+        <w:t xml:space="preserve">La llamada transformación ágil de las organizaciones es un tema que se discute con frecuencia porque las formas ágiles de trabajo prometen hacer que las empresas estén preparadas para el futuro. Sin embargo, los desarrolladores a menudo se declaran "ágiles" cuando solo usan Scrum por el libro. En este caso, el significado de ágil se interpreta erróneamente, no se entiende y se comercializa. </w:t>
+      </w:r>
+    </w:p>
+    <w:p>
+      <w:r>
+        <w:t>Estas denuncias realizadas públicamente por varios de los autores del manifiesto es el motivo principal que motiva la realización del presente trabajo.</w:t>
+      </w:r>
+    </w:p>
     <w:p>
       <w:pPr>
         <w:pStyle w:val="Heading3"/>
@@ -3754,7 +3590,6 @@
         </w:rPr>
       </w:pPr>
       <w:bookmarkStart w:id="21" w:name="_Toc11705913"/>
-      <w:proofErr w:type="spellStart"/>
       <w:r>
         <w:rPr>
           <w:lang w:val="en-US"/>
@@ -3762,213 +3597,32 @@
         <w:t>Objetivos</w:t>
       </w:r>
       <w:bookmarkEnd w:id="21"/>
-      <w:proofErr w:type="spellEnd"/>
-    </w:p>
-    <w:p>
-      <w:pPr>
-        <w:rPr>
-          <w:i/>
-          <w:iCs/>
-          <w:lang w:val="en-US"/>
-        </w:rPr>
-      </w:pPr>
-      <w:r>
-        <w:rPr>
-          <w:i/>
-          <w:iCs/>
-          <w:lang w:val="en-US"/>
-        </w:rPr>
-        <w:t>In 2001, seventeen professionals set up the manifesto for agile software development. They wanted to define values and basic principles for better software development. On top of being brought into focus, the manifesto has been widely adopted by developers, in software-developing organizations and outside the world of IT. Agile principles and their implementation in practice have paved the way for radical new and innovative ways of software and product development. In parallel, the understanding of the manifesto’s underlying principles evolved over time. This, in turn, may affect current and future applications of agile principles. This article presents results from a survey and an interview study in collaboration with the original contributors of the manifesto for agile software development. Furthermore, it comprises the results from a workshop with one of th</w:t>
-      </w:r>
-      <w:bookmarkStart w:id="22" w:name="_GoBack"/>
-      <w:bookmarkEnd w:id="22"/>
-      <w:r>
-        <w:rPr>
-          <w:i/>
-          <w:iCs/>
-          <w:lang w:val="en-US"/>
-        </w:rPr>
-        <w:t xml:space="preserve">e original authors. This publication focuses on the origins of the manifesto, the contributors’ views from today’s perspective, and their outlook on future directions. We evaluated 11 responses from the survey and 14 interviews to understand the viewpoint of the contributors. They emphasize that agile methods need to be carefully selected and agile should not </w:t>
-      </w:r>
-      <w:proofErr w:type="gramStart"/>
-      <w:r>
-        <w:rPr>
-          <w:i/>
-          <w:iCs/>
-          <w:lang w:val="en-US"/>
-        </w:rPr>
-        <w:t>be seen as</w:t>
-      </w:r>
-      <w:proofErr w:type="gramEnd"/>
-      <w:r>
-        <w:rPr>
-          <w:i/>
-          <w:iCs/>
-          <w:lang w:val="en-US"/>
-        </w:rPr>
-        <w:t xml:space="preserve"> a silver bullet. They underline the importance of considering the variety of different practices and methods that had an influence on the manifesto. Furthermore, they mention that people should question their current understanding of “agile” and recommend reconsidering the core ideas of the manifesto.</w:t>
-      </w:r>
-    </w:p>
-    <w:p>
-      <w:pPr>
-        <w:rPr>
-          <w:lang w:val="en-US"/>
-        </w:rPr>
-      </w:pPr>
-    </w:p>
-    <w:p>
-      <w:r>
-        <w:t xml:space="preserve">El manifiesto fue escrito por 17 practicantes de software en 2001 en </w:t>
-      </w:r>
-      <w:proofErr w:type="spellStart"/>
-      <w:r>
-        <w:t>Snowbird</w:t>
-      </w:r>
-      <w:proofErr w:type="spellEnd"/>
-      <w:r>
-        <w:t xml:space="preserve">, cerca del Condado de Salt Lake, Utah. </w:t>
-      </w:r>
-      <w:r>
-        <w:t>L</w:t>
-      </w:r>
-      <w:r>
-        <w:t xml:space="preserve">a motivación para </w:t>
-      </w:r>
-      <w:r>
-        <w:t>crear</w:t>
-      </w:r>
-      <w:r>
-        <w:t xml:space="preserve"> el </w:t>
-      </w:r>
-      <w:r>
-        <w:t>manifiesto</w:t>
-      </w:r>
-      <w:r>
-        <w:t xml:space="preserve"> </w:t>
-      </w:r>
-      <w:r>
-        <w:t>siempre fue, según sus autores</w:t>
-      </w:r>
-      <w:r>
-        <w:t>,</w:t>
-      </w:r>
-      <w:r>
-        <w:t xml:space="preserve"> “</w:t>
-      </w:r>
-      <w:r>
-        <w:t xml:space="preserve">descubrir mejores formas de desarrollar software" </w:t>
-      </w:r>
-      <w:sdt>
-        <w:sdtPr>
-          <w:id w:val="-353656243"/>
-          <w:citation/>
-        </w:sdtPr>
-        <w:sdtContent>
-          <w:r>
-            <w:fldChar w:fldCharType="begin"/>
-          </w:r>
-          <w:r>
-            <w:instrText xml:space="preserve"> CITATION Ken01 \l 3082 </w:instrText>
-          </w:r>
-          <w:r>
-            <w:fldChar w:fldCharType="separate"/>
-          </w:r>
-          <w:r>
-            <w:rPr>
-              <w:noProof/>
-            </w:rPr>
-            <w:t>[1]</w:t>
-          </w:r>
-          <w:r>
-            <w:fldChar w:fldCharType="end"/>
-          </w:r>
-        </w:sdtContent>
-      </w:sdt>
-      <w:r>
-        <w:t>.</w:t>
-      </w:r>
-    </w:p>
-    <w:p>
-      <w:r>
-        <w:t>El desarrollo de métodos ágiles fue recibido con entusiasmo por muchos desarrolladores, pero también dio lugar a críticas</w:t>
-      </w:r>
-      <w:r>
-        <w:t>, en los últimos años incluso entre los propios firmantes</w:t>
-      </w:r>
-      <w:r>
-        <w:t xml:space="preserve">. Se podrían observar al menos dos mentalidades de acercarse al desarrollo ágil con resultados potencialmente diferentes: hay desarrolladores que aplican prácticas ágiles porque creen en los valores y principios del manifiesto, y aquellos que lo hacen porque se considera la mejor práctica. </w:t>
-      </w:r>
-    </w:p>
-    <w:p>
-      <w:r>
-        <w:t>El manifiesto para el desarrollo ágil de software parecía prometer una manera más exitosa de desarrollar software "simplemente" siguiendo los valores y principios originales. Esto, a su vez, hace que el manifiesto sea especial. Algunos desarrolladores creyeron y siguen creyendo en el manifiesto como el "Santo Grial" para el desarrollo exitoso de software, mientras que otros lo denominan un truco de marketing para vender el comportamiento de desarrollo intuitivo dentro de una nueva librea.</w:t>
-      </w:r>
-    </w:p>
-    <w:p>
-      <w:r>
-        <w:t xml:space="preserve">Sin embargo, el éxito continuo de ágil tuvo varias implicaciones. Entre otras, las nuevas tendencias como escalar ágilmente con Scrum </w:t>
-      </w:r>
-      <w:proofErr w:type="spellStart"/>
-      <w:r>
-        <w:t>of</w:t>
-      </w:r>
-      <w:proofErr w:type="spellEnd"/>
-      <w:r>
-        <w:t xml:space="preserve"> Scrums (</w:t>
-      </w:r>
-      <w:proofErr w:type="spellStart"/>
-      <w:r>
-        <w:t>SoS</w:t>
-      </w:r>
-      <w:proofErr w:type="spellEnd"/>
-      <w:r>
-        <w:t xml:space="preserve">) o </w:t>
-      </w:r>
-      <w:proofErr w:type="spellStart"/>
-      <w:r>
-        <w:t>Scaled</w:t>
-      </w:r>
-      <w:proofErr w:type="spellEnd"/>
-      <w:r>
-        <w:t xml:space="preserve"> Agile Framework (</w:t>
-      </w:r>
-      <w:proofErr w:type="spellStart"/>
-      <w:r>
-        <w:t>SAFe</w:t>
-      </w:r>
-      <w:proofErr w:type="spellEnd"/>
-      <w:r>
-        <w:t>) son temas comunes. Las ideas originales del manifiesto se han ido comercializando cada vez más. Muchos desarrolladores y administradores que ahora están adoptando ágil no son conscientes de la diversidad inicial de los métodos ágiles y los principios subyacentes. Scrum es a menudo visto como la única práctica ágil.</w:t>
+    </w:p>
+    <w:p>
+      <w:r>
+        <w:t>De lo anteriormente expuesto podemos extraer el propósito perseguido, que servirá de guía durante el desarrollo del estudio. El presente Proyecto de Fin de máster envuelve varios objetivos: en primer lugar, se realizará un estudio del concepto de agilidad, presentando los protagonistas que históricamente participaron en su concepción, y como el movimiento se materializa en un manifiesto con cuatro valores y 12 principios.</w:t>
+      </w:r>
+    </w:p>
+    <w:p>
+      <w:r>
+        <w:t xml:space="preserve"> En segundo lugar, veremos como a partir de la publicación del documento se han expandido las prácticas de la agilidad en el mundo del desarrollo, pasando de ser una comunidad menospreciada por las empresas a ser parte del día a día de los desarrolladores de software en la actualidad.</w:t>
+      </w:r>
+    </w:p>
+    <w:p>
+      <w:r>
+        <w:t xml:space="preserve">A partir de aquí descubriremos que, pese a esta gran expansión y reconocimiento, varios de los firmantes del manifiesto han hecho público su descontento con el estado actual de la agilidad y de </w:t>
+      </w:r>
+      <w:r>
+        <w:t>cómo</w:t>
+      </w:r>
+      <w:r>
+        <w:t xml:space="preserve"> está afectando a la vida de los desarrolladores. Los objetivos principales serán pues analizar cuál es el estado del arte de la agilidad en la actualidad, es decir, estudiar que ha llevado a aquellos que iniciaron el desarrollo ágil a manifestarse en contra de él, o al menos, en contra del uso que se le da hoy en día y contrastar las diferentes opiniones de muchas de las personalidades que en su momento contribuyeron a su creación y las de otros tantos expertos en el mundo del desarrollo y gestión de equipos de software.</w:t>
       </w:r>
     </w:p>
     <w:p>
       <w:r>
         <w:lastRenderedPageBreak/>
-        <w:t>La llamada transformación ágil de las organizaciones es un tema que se discute con frecuencia porque las formas ágiles de trabajo prometen hacer que las empresas estén preparadas para el futuro (</w:t>
-      </w:r>
-      <w:proofErr w:type="spellStart"/>
-      <w:r>
-        <w:t>Lockard</w:t>
-      </w:r>
-      <w:proofErr w:type="spellEnd"/>
-      <w:r>
-        <w:t xml:space="preserve"> y </w:t>
-      </w:r>
-      <w:proofErr w:type="spellStart"/>
-      <w:r>
-        <w:t>Cleff</w:t>
-      </w:r>
-      <w:proofErr w:type="spellEnd"/>
-      <w:r>
-        <w:t xml:space="preserve"> 2016). Sin embargo, los desarrolladores a menudo se declaran "ágiles" cuando solo usan Scrum por el libro. En este caso, el significado de ágil se interpreta erróneamente, no se entiende y se comercializa (</w:t>
-      </w:r>
-      <w:proofErr w:type="spellStart"/>
-      <w:r>
-        <w:t>Klünder</w:t>
-      </w:r>
-      <w:proofErr w:type="spellEnd"/>
-      <w:r>
-        <w:t xml:space="preserve"> et al. 2017). Esta es una de las razones por las que realizamos esta encuesta.</w:t>
+        <w:t>Una vez completado el objetivo principal se realizará un análisis de la literatura de la agilidad para comprender cómo se ha transmitido el mensaje, y como esto ha podido ser un factor determinante en el estado del desarrollo ágil tal y como lo conocemos actualmente.</w:t>
       </w:r>
     </w:p>
     <w:p>
@@ -3982,16 +3636,14 @@
           <w:lang w:val="en-US"/>
         </w:rPr>
       </w:pPr>
-      <w:bookmarkStart w:id="23" w:name="_Toc11705914"/>
-      <w:proofErr w:type="spellStart"/>
+      <w:bookmarkStart w:id="22" w:name="_Toc11705914"/>
       <w:r>
         <w:rPr>
           <w:lang w:val="en-US"/>
         </w:rPr>
         <w:t>Contenido</w:t>
       </w:r>
-      <w:bookmarkEnd w:id="23"/>
-      <w:proofErr w:type="spellEnd"/>
+      <w:bookmarkEnd w:id="22"/>
     </w:p>
     <w:p>
       <w:pPr>
@@ -4203,7 +3855,13 @@
         <w:jc w:val="left"/>
       </w:pPr>
       <w:r>
-        <w:t xml:space="preserve">En el tercer capitulo se </w:t>
+        <w:t xml:space="preserve">En el tercer </w:t>
+      </w:r>
+      <w:r>
+        <w:t>capítulo</w:t>
+      </w:r>
+      <w:r>
+        <w:t xml:space="preserve"> se </w:t>
       </w:r>
       <w:r>
         <w:t>presenta el estado actual de la agilidad en términos de</w:t>
@@ -4215,7 +3873,19 @@
         <w:t xml:space="preserve"> expansión</w:t>
       </w:r>
       <w:r>
-        <w:t>, par luego estudiar como está siendo su</w:t>
+        <w:t xml:space="preserve">, </w:t>
+      </w:r>
+      <w:r>
+        <w:t>para</w:t>
+      </w:r>
+      <w:r>
+        <w:t xml:space="preserve"> luego estudiar </w:t>
+      </w:r>
+      <w:r>
+        <w:t>cómo</w:t>
+      </w:r>
+      <w:r>
+        <w:t xml:space="preserve"> está siendo su</w:t>
       </w:r>
       <w:r>
         <w:t xml:space="preserve"> adopción por parte de las empresas y equipos</w:t>
@@ -4235,13 +3905,19 @@
         <w:jc w:val="left"/>
       </w:pPr>
       <w:r>
-        <w:t xml:space="preserve">En el cuarto capitulo se lleva a cabo una revisión analítica de la literatura </w:t>
+        <w:t xml:space="preserve">En el cuarto </w:t>
+      </w:r>
+      <w:r>
+        <w:t>capítulo</w:t>
+      </w:r>
+      <w:r>
+        <w:t xml:space="preserve"> se lleva a cabo una revisión analítica de la literatura </w:t>
       </w:r>
       <w:r>
         <w:t xml:space="preserve">ágil. </w:t>
       </w:r>
       <w:r>
-        <w:t xml:space="preserve">En este capitulo se abordan </w:t>
+        <w:t xml:space="preserve">En este se abordan </w:t>
       </w:r>
       <w:r>
         <w:t xml:space="preserve">una serie de </w:t>
@@ -4311,12 +3987,12 @@
           <w:sz w:val="24"/>
         </w:rPr>
       </w:pPr>
-      <w:bookmarkStart w:id="24" w:name="_Toc11705915"/>
+      <w:bookmarkStart w:id="23" w:name="_Toc11705915"/>
       <w:r>
         <w:lastRenderedPageBreak/>
         <w:t>Entendiendo la agilidad</w:t>
       </w:r>
-      <w:bookmarkEnd w:id="24"/>
+      <w:bookmarkEnd w:id="23"/>
     </w:p>
     <w:p>
       <w:pPr>
@@ -4329,14 +4005,14 @@
           <w:lang w:val="en-US"/>
         </w:rPr>
       </w:pPr>
-      <w:bookmarkStart w:id="25" w:name="_Toc11705916"/>
+      <w:bookmarkStart w:id="24" w:name="_Toc11705916"/>
       <w:r>
         <w:rPr>
           <w:lang w:val="en-US"/>
         </w:rPr>
         <w:t>Dynamic Systems Development Method (DSDM)</w:t>
       </w:r>
-      <w:bookmarkEnd w:id="25"/>
+      <w:bookmarkEnd w:id="24"/>
     </w:p>
     <w:p>
       <w:r>
@@ -4506,13 +4182,8 @@
         </w:numPr>
       </w:pPr>
       <w:r>
-        <w:t xml:space="preserve">Priorización de </w:t>
-      </w:r>
-      <w:proofErr w:type="spellStart"/>
-      <w:r>
-        <w:t>MoSCoW</w:t>
-      </w:r>
-      <w:proofErr w:type="spellEnd"/>
+        <w:t>Priorización de MoSCoW</w:t>
+      </w:r>
     </w:p>
     <w:p>
       <w:pPr>
@@ -4523,26 +4194,13 @@
         </w:numPr>
       </w:pPr>
       <w:r>
-        <w:t>Time-</w:t>
-      </w:r>
-      <w:proofErr w:type="spellStart"/>
-      <w:r>
-        <w:t>boxing</w:t>
-      </w:r>
-      <w:proofErr w:type="spellEnd"/>
+        <w:t>Time-boxing</w:t>
+      </w:r>
     </w:p>
     <w:p/>
     <w:p>
       <w:r>
-        <w:t xml:space="preserve">DSDM es la columna vertebral del examen </w:t>
-      </w:r>
-      <w:proofErr w:type="spellStart"/>
-      <w:r>
-        <w:t>AgilePM</w:t>
-      </w:r>
-      <w:proofErr w:type="spellEnd"/>
-      <w:r>
-        <w:t>® (gestión de proyectos ágiles acreditada por APMG)</w:t>
+        <w:t>DSDM es la columna vertebral del examen AgilePM® (gestión de proyectos ágiles acreditada por APMG)</w:t>
       </w:r>
     </w:p>
     <w:p>
@@ -4553,21 +4211,11 @@
           <w:numId w:val="1"/>
         </w:numPr>
       </w:pPr>
-      <w:bookmarkStart w:id="26" w:name="_Toc11705917"/>
-      <w:proofErr w:type="spellStart"/>
-      <w:r>
-        <w:t>Adaptive</w:t>
-      </w:r>
-      <w:proofErr w:type="spellEnd"/>
-      <w:r>
-        <w:t xml:space="preserve"> Software </w:t>
-      </w:r>
-      <w:proofErr w:type="spellStart"/>
-      <w:r>
-        <w:t>Development</w:t>
-      </w:r>
-      <w:bookmarkEnd w:id="26"/>
-      <w:proofErr w:type="spellEnd"/>
+      <w:bookmarkStart w:id="25" w:name="_Toc11705917"/>
+      <w:r>
+        <w:t>Adaptive Software Development</w:t>
+      </w:r>
+      <w:bookmarkEnd w:id="25"/>
     </w:p>
     <w:p>
       <w:pPr>
@@ -4577,44 +4225,20 @@
           <w:numId w:val="1"/>
         </w:numPr>
       </w:pPr>
-      <w:bookmarkStart w:id="27" w:name="_Toc11705918"/>
+      <w:bookmarkStart w:id="26" w:name="_Toc11705918"/>
       <w:r>
         <w:t>Scrum</w:t>
       </w:r>
-      <w:bookmarkEnd w:id="27"/>
-    </w:p>
-    <w:p>
-      <w:r>
-        <w:t xml:space="preserve">Scrum también se desarrolló en los años 80 y 90 principalmente con los círculos de desarrollo OO como una metodología de desarrollo altamente iterativa. Los desarrolladores más conocidos son Ken </w:t>
-      </w:r>
-      <w:proofErr w:type="spellStart"/>
-      <w:r>
-        <w:t>Schwaber</w:t>
-      </w:r>
-      <w:proofErr w:type="spellEnd"/>
-      <w:r>
-        <w:t xml:space="preserve">, Jeff Sutherland y Mike </w:t>
-      </w:r>
-      <w:proofErr w:type="spellStart"/>
-      <w:r>
-        <w:t>Beedle</w:t>
-      </w:r>
-      <w:proofErr w:type="spellEnd"/>
-      <w:r>
-        <w:t>.</w:t>
-      </w:r>
-    </w:p>
-    <w:p>
-      <w:r>
-        <w:t>Scrum se concentra en los aspectos de gestión del desarrollo de software, dividiendo el desarrollo en iteraciones de treinta días (denominadas "</w:t>
-      </w:r>
-      <w:proofErr w:type="spellStart"/>
-      <w:r>
-        <w:t>sprints</w:t>
-      </w:r>
-      <w:proofErr w:type="spellEnd"/>
-      <w:r>
-        <w:t>") y aplicando un monitoreo y control más estrechos en las reuniones diarias de scrum. Pone mucho menos énfasis en las prácticas de ingeniería y muchas personas combinan su enfoque de gestión de proyectos con las prácticas de ingeniería de programación extrema. (Las prácticas de gestión de XP no son realmente muy diferentes).</w:t>
+      <w:bookmarkEnd w:id="26"/>
+    </w:p>
+    <w:p>
+      <w:r>
+        <w:t>Scrum también se desarrolló en los años 80 y 90 principalmente con los círculos de desarrollo OO como una metodología de desarrollo altamente iterativa. Los desarrolladores más conocidos son Ken Schwaber, Jeff Sutherland y Mike Beedle.</w:t>
+      </w:r>
+    </w:p>
+    <w:p>
+      <w:r>
+        <w:t>Scrum se concentra en los aspectos de gestión del desarrollo de software, dividiendo el desarrollo en iteraciones de treinta días (denominadas "sprints") y aplicando un monitoreo y control más estrechos en las reuniones diarias de scrum. Pone mucho menos énfasis en las prácticas de ingeniería y muchas personas combinan su enfoque de gestión de proyectos con las prácticas de ingeniería de programación extrema. (Las prácticas de gestión de XP no son realmente muy diferentes).</w:t>
       </w:r>
     </w:p>
     <w:p>
@@ -4625,47 +4249,16 @@
           <w:numId w:val="1"/>
         </w:numPr>
       </w:pPr>
-      <w:bookmarkStart w:id="28" w:name="_Toc11705919"/>
-      <w:proofErr w:type="spellStart"/>
+      <w:bookmarkStart w:id="27" w:name="_Toc11705919"/>
       <w:r>
         <w:lastRenderedPageBreak/>
         <w:t>Crystal</w:t>
       </w:r>
-      <w:bookmarkEnd w:id="28"/>
-      <w:proofErr w:type="spellEnd"/>
-    </w:p>
-    <w:p>
-      <w:proofErr w:type="spellStart"/>
-      <w:r>
-        <w:t>Alistair</w:t>
-      </w:r>
-      <w:proofErr w:type="spellEnd"/>
-      <w:r>
-        <w:t xml:space="preserve"> Cockburn ha sido durante mucho tiempo una de las principales voces de la comunidad ágil. Desarrolló la familia </w:t>
-      </w:r>
-      <w:proofErr w:type="spellStart"/>
-      <w:r>
-        <w:t>Crystal</w:t>
-      </w:r>
-      <w:proofErr w:type="spellEnd"/>
-      <w:r>
-        <w:t xml:space="preserve"> de métodos de desarrollo de software como un grupo de enfoques adaptados a equipos de diferentes tamaños. </w:t>
-      </w:r>
-      <w:proofErr w:type="spellStart"/>
-      <w:r>
-        <w:t>Crystal</w:t>
-      </w:r>
-      <w:proofErr w:type="spellEnd"/>
-      <w:r>
-        <w:t xml:space="preserve"> es visto como una familia porque </w:t>
-      </w:r>
-      <w:proofErr w:type="spellStart"/>
-      <w:r>
-        <w:t>Alistair</w:t>
-      </w:r>
-      <w:proofErr w:type="spellEnd"/>
-      <w:r>
-        <w:t xml:space="preserve"> cree que se requieren diferentes enfoques a medida que los equipos varían en tamaño y cambia la criticidad de los errores.</w:t>
+      <w:bookmarkEnd w:id="27"/>
+    </w:p>
+    <w:p>
+      <w:r>
+        <w:t>Alistair Cockburn ha sido durante mucho tiempo una de las principales voces de la comunidad ágil. Desarrolló la familia Crystal de métodos de desarrollo de software como un grupo de enfoques adaptados a equipos de diferentes tamaños. Crystal es visto como una familia porque Alistair cree que se requieren diferentes enfoques a medida que los equipos varían en tamaño y cambia la criticidad de los errores.</w:t>
       </w:r>
     </w:p>
     <w:p>
@@ -4675,31 +4268,7 @@
     </w:p>
     <w:p>
       <w:r>
-        <w:t xml:space="preserve">La prioridad de habitabilidad es una parte importante de la mentalidad del cristal. La búsqueda de </w:t>
-      </w:r>
-      <w:proofErr w:type="spellStart"/>
-      <w:r>
-        <w:t>Alistair</w:t>
-      </w:r>
-      <w:proofErr w:type="spellEnd"/>
-      <w:r>
-        <w:t xml:space="preserve"> (como lo veo) es buscar cuál es la menor cantidad de proceso que puedes hacer y aún tener éxito con un supuesto subyacente de baja disciplina que es inevitable para los humanos. Como resultado, </w:t>
-      </w:r>
-      <w:proofErr w:type="spellStart"/>
-      <w:r>
-        <w:t>Alistair</w:t>
-      </w:r>
-      <w:proofErr w:type="spellEnd"/>
-      <w:r>
-        <w:t xml:space="preserve"> considera que </w:t>
-      </w:r>
-      <w:proofErr w:type="spellStart"/>
-      <w:r>
-        <w:t>Crystal</w:t>
-      </w:r>
-      <w:proofErr w:type="spellEnd"/>
-      <w:r>
-        <w:t xml:space="preserve"> requiere menos disciplina que la programación extrema, intercambiando menos eficiencia por una mayor habitabilidad y menores posibilidades de fracaso.</w:t>
+        <w:t>La prioridad de habitabilidad es una parte importante de la mentalidad del cristal. La búsqueda de Alistair (como lo veo) es buscar cuál es la menor cantidad de proceso que puedes hacer y aún tener éxito con un supuesto subyacente de baja disciplina que es inevitable para los humanos. Como resultado, Alistair considera que Crystal requiere menos disciplina que la programación extrema, intercambiando menos eficiencia por una mayor habitabilidad y menores posibilidades de fracaso.</w:t>
       </w:r>
     </w:p>
     <w:p>
@@ -4710,19 +4279,11 @@
           <w:numId w:val="1"/>
         </w:numPr>
       </w:pPr>
-      <w:bookmarkStart w:id="29" w:name="_Toc11705920"/>
-      <w:r>
-        <w:t xml:space="preserve">Extreme </w:t>
-      </w:r>
-      <w:proofErr w:type="spellStart"/>
-      <w:r>
-        <w:t>Programming</w:t>
-      </w:r>
-      <w:proofErr w:type="spellEnd"/>
-      <w:r>
-        <w:t xml:space="preserve"> (XP)</w:t>
-      </w:r>
-      <w:bookmarkEnd w:id="29"/>
+      <w:bookmarkStart w:id="28" w:name="_Toc11705920"/>
+      <w:r>
+        <w:t>Extreme Programming (XP)</w:t>
+      </w:r>
+      <w:bookmarkEnd w:id="28"/>
     </w:p>
     <w:p>
       <w:r>
@@ -4738,70 +4299,26 @@
     <w:p/>
     <w:p>
       <w:r>
-        <w:t xml:space="preserve">A fines de la década de 1990, se difundió la palabra de programación extrema, inicialmente a través de descripciones en los grupos de noticias y la wiki de Ward Cunningham, donde Kent y Ron Jeffries (un colega de C3) pasaron mucho tiempo explicando y debatiendo las diversas ideas. Finalmente, se publicaron una serie de libros a finales de los años 90 y principios de los 00 que se explicaron en detalle explicando los diversos aspectos del enfoque. La mayoría de estos libros tomaron el libro blanco de Kent Beck como su fundamento. Kent produjo una segunda edición del libro blanco en 2004, que fue una importante </w:t>
-      </w:r>
-      <w:proofErr w:type="spellStart"/>
-      <w:proofErr w:type="gramStart"/>
-      <w:r>
-        <w:t>re-articulación</w:t>
-      </w:r>
-      <w:proofErr w:type="spellEnd"/>
-      <w:proofErr w:type="gramEnd"/>
-      <w:r>
-        <w:t xml:space="preserve"> del enfoque.</w:t>
-      </w:r>
-    </w:p>
-    <w:p>
-      <w:r>
-        <w:t xml:space="preserve">XP comienza con cinco valores (Comunicación, Retroalimentación, Simplicidad, Valor y Respeto). Luego los elabora en catorce principios y nuevamente en veinticuatro prácticas. La idea es que las prácticas son cosas concretas que un equipo puede hacer día a día, mientras que los valores son el conocimiento fundamental y la comprensión que sustenta el enfoque. Los valores sin prácticas son difíciles de aplicar y se pueden aplicar de tantas maneras que es difícil saber por dónde empezar. Las prácticas sin valores son actividades de rutina sin un propósito. Se necesitan valores y prácticas, pero hay una gran brecha entre ellos: los principios ayudan a cerrar esa brecha. Muchas de las prácticas de XP son técnicas antiguas, probadas y probadas, </w:t>
+        <w:t>A fines de la década de 1990, se difundió la palabra de programación extrema, inicialmente a través de descripciones en los grupos de noticias y la wiki de Ward Cunningham, donde Kent y Ron Jeffries (un colega de C3) pasaron mucho tiempo explicando y debatiendo las diversas ideas. Finalmente, se publicaron una serie de libros a finales de los años 90 y principios de los 00 que se explicaron en detalle explicando los diversos aspectos del enfoque. La mayoría de estos libros tomaron el libro blanco de Kent Beck como su fundamento. Kent produjo una segunda edición del libro blanco en 2004, que fue una importante re-articulación del enfoque.</w:t>
+      </w:r>
+    </w:p>
+    <w:p>
+      <w:r>
+        <w:t xml:space="preserve">XP comienza con cinco valores (Comunicación, Retroalimentación, Simplicidad, Valor y Respeto). Luego los elabora en catorce principios y nuevamente en veinticuatro prácticas. La idea es que las prácticas son cosas concretas que un equipo puede hacer día a día, mientras que los valores son el conocimiento fundamental y la comprensión que sustenta el enfoque. Los valores sin prácticas son difíciles de aplicar y se pueden aplicar de tantas maneras que es difícil saber por dónde empezar. Las prácticas sin valores son actividades de rutina sin un </w:t>
       </w:r>
       <w:r>
         <w:lastRenderedPageBreak/>
-        <w:t>pero a menudo olvidadas por muchos, incluyendo la mayoría de los procesos planificados. Además de resucitar estas técnicas, XP las integra en un todo sinérgico donde cada una es reforzada por las otras y tiene un propósito dado por los valores.</w:t>
-      </w:r>
-    </w:p>
-    <w:p>
-      <w:r>
-        <w:t xml:space="preserve">Uno de los más llamativos, además de su atractivo inicial, es su fuerte énfasis en las pruebas. Si bien todos los procesos mencionan las pruebas, la mayoría lo hace con un énfasis bastante bajo. Sin embargo, XP pone las pruebas en la base del desarrollo, ya que cada programador escribe pruebas a medida que escriben su código de producción. Las pruebas se integran en un proceso continuo de integración y construcción que produce una plataforma altamente estable para el desarrollo futuro. El enfoque de XP aquí, a menudo descrito bajo el título </w:t>
-      </w:r>
-      <w:proofErr w:type="gramStart"/>
-      <w:r>
-        <w:t>de Test</w:t>
-      </w:r>
-      <w:proofErr w:type="gramEnd"/>
-      <w:r>
-        <w:t xml:space="preserve"> </w:t>
-      </w:r>
-      <w:proofErr w:type="spellStart"/>
-      <w:r>
-        <w:t>Driven</w:t>
-      </w:r>
-      <w:proofErr w:type="spellEnd"/>
-      <w:r>
-        <w:t xml:space="preserve"> </w:t>
-      </w:r>
-      <w:proofErr w:type="spellStart"/>
-      <w:r>
-        <w:t>Development</w:t>
-      </w:r>
-      <w:proofErr w:type="spellEnd"/>
-      <w:r>
-        <w:t xml:space="preserve"> (TDD), ha sido influyente incluso en lugares que no han adoptado mucho más de XP.</w:t>
-      </w:r>
-    </w:p>
-    <w:p>
-      <w:r>
-        <w:t>Hay una gran cantidad de publicaciones sobre programación extrema. Un área de confusión, sin embargo, es el cambio entre la primera y la segunda edición del libro blanco. He dicho anteriormente que la segunda edición es una "</w:t>
-      </w:r>
-      <w:proofErr w:type="spellStart"/>
-      <w:proofErr w:type="gramStart"/>
-      <w:r>
-        <w:t>re-articulación</w:t>
-      </w:r>
-      <w:proofErr w:type="spellEnd"/>
-      <w:proofErr w:type="gramEnd"/>
-      <w:r>
-        <w:t xml:space="preserve">" de la programación extrema, en el sentido de que el enfoque sigue siendo el mismo, pero se describe en un estilo diferente. La primera edición, con cuatro valores, doce prácticas y algunos principios importantes, pero en su mayoría ignorados, tuvo una gran influencia en la industria del software y la mayoría de las descripciones de programación extrema se escribieron en base a la descripción de la primera edición. </w:t>
+        <w:t>propósito. Se necesitan valores y prácticas, pero hay una gran brecha entre ellos: los principios ayudan a cerrar esa brecha. Muchas de las prácticas de XP son técnicas antiguas, probadas y probadas, pero a menudo olvidadas por muchos, incluyendo la mayoría de los procesos planificados. Además de resucitar estas técnicas, XP las integra en un todo sinérgico donde cada una es reforzada por las otras y tiene un propósito dado por los valores.</w:t>
+      </w:r>
+    </w:p>
+    <w:p>
+      <w:r>
+        <w:t>Uno de los más llamativos, además de su atractivo inicial, es su fuerte énfasis en las pruebas. Si bien todos los procesos mencionan las pruebas, la mayoría lo hace con un énfasis bastante bajo. Sin embargo, XP pone las pruebas en la base del desarrollo, ya que cada programador escribe pruebas a medida que escriben su código de producción. Las pruebas se integran en un proceso continuo de integración y construcción que produce una plataforma altamente estable para el desarrollo futuro. El enfoque de XP aquí, a menudo descrito bajo el título de Test Driven Development (TDD), ha sido influyente incluso en lugares que no han adoptado mucho más de XP.</w:t>
+      </w:r>
+    </w:p>
+    <w:p>
+      <w:r>
+        <w:t xml:space="preserve">Hay una gran cantidad de publicaciones sobre programación extrema. Un área de confusión, sin embargo, es el cambio entre la primera y la segunda edición del libro blanco. He dicho anteriormente que la segunda edición es una "re-articulación" de la programación extrema, en el sentido de que el enfoque sigue siendo el mismo, pero se describe en un estilo diferente. La primera edición, con cuatro valores, doce prácticas y algunos principios importantes, pero en su mayoría ignorados, tuvo una gran influencia en la industria del software y la mayoría de las descripciones de programación extrema se escribieron en base a la descripción de la primera edición. </w:t>
       </w:r>
     </w:p>
     <w:p>
@@ -4812,21 +4329,11 @@
           <w:numId w:val="1"/>
         </w:numPr>
       </w:pPr>
-      <w:bookmarkStart w:id="30" w:name="_Toc11705921"/>
-      <w:proofErr w:type="spellStart"/>
-      <w:r>
-        <w:t>Pragmatic</w:t>
-      </w:r>
-      <w:proofErr w:type="spellEnd"/>
-      <w:r>
-        <w:t xml:space="preserve"> </w:t>
-      </w:r>
-      <w:proofErr w:type="spellStart"/>
-      <w:r>
-        <w:t>programming</w:t>
-      </w:r>
-      <w:bookmarkEnd w:id="30"/>
-      <w:proofErr w:type="spellEnd"/>
+      <w:bookmarkStart w:id="29" w:name="_Toc11705921"/>
+      <w:r>
+        <w:t>Pragmatic programming</w:t>
+      </w:r>
+      <w:bookmarkEnd w:id="29"/>
     </w:p>
     <w:p>
       <w:pPr>
@@ -4836,44 +4343,20 @@
           <w:numId w:val="1"/>
         </w:numPr>
       </w:pPr>
-      <w:bookmarkStart w:id="31" w:name="_Toc11705922"/>
+      <w:bookmarkStart w:id="30" w:name="_Toc11705922"/>
       <w:r>
         <w:t>Lean and Kanban</w:t>
       </w:r>
-      <w:bookmarkEnd w:id="31"/>
-    </w:p>
-    <w:p>
-      <w:r>
-        <w:t xml:space="preserve">Mary </w:t>
-      </w:r>
-      <w:proofErr w:type="spellStart"/>
-      <w:r>
-        <w:t>Poppendieck</w:t>
-      </w:r>
-      <w:proofErr w:type="spellEnd"/>
-      <w:r>
-        <w:t xml:space="preserve"> (y su esposo Tom) se han convertido en partidarios activos de la comunidad ágil, en particular al observar las superposiciones y las inspiraciones entre la producción lean y el desarrollo de software.</w:t>
-      </w:r>
-    </w:p>
-    <w:p>
-      <w:r>
-        <w:t xml:space="preserve">El movimiento magro en la fabricación fue iniciado por Taiichi Ohno en Toyota y a menudo se lo conoce como el Sistema de Producción de Toyota. La producción Lean fue una inspiración para muchos de los primeros </w:t>
-      </w:r>
-      <w:proofErr w:type="spellStart"/>
-      <w:r>
-        <w:t>agilistas</w:t>
-      </w:r>
-      <w:proofErr w:type="spellEnd"/>
-      <w:r>
-        <w:t xml:space="preserve">: los </w:t>
-      </w:r>
-      <w:proofErr w:type="spellStart"/>
-      <w:r>
-        <w:t>Poppendieck</w:t>
-      </w:r>
-      <w:proofErr w:type="spellEnd"/>
-      <w:r>
-        <w:t xml:space="preserve"> son más notables al describir cómo interactúan estas ideas. En general desconfío de este tipo de razonamiento por analogía, de hecho, la separación de ingeniería entre diseño y construcción nos metió en este lío en primer lugar. Sin embargo, las analogías pueden llevar a buenas ideas y creo que las ideas magras han introducido muchas ideas y herramientas útiles en el movimiento ágil.</w:t>
+      <w:bookmarkEnd w:id="30"/>
+    </w:p>
+    <w:p>
+      <w:r>
+        <w:t>Mary Poppendieck (y su esposo Tom) se han convertido en partidarios activos de la comunidad ágil, en particular al observar las superposiciones y las inspiraciones entre la producción lean y el desarrollo de software.</w:t>
+      </w:r>
+    </w:p>
+    <w:p>
+      <w:r>
+        <w:t>El movimiento magro en la fabricación fue iniciado por Taiichi Ohno en Toyota y a menudo se lo conoce como el Sistema de Producción de Toyota. La producción Lean fue una inspiración para muchos de los primeros agilistas: los Poppendieck son más notables al describir cómo interactúan estas ideas. En general desconfío de este tipo de razonamiento por analogía, de hecho, la separación de ingeniería entre diseño y construcción nos metió en este lío en primer lugar. Sin embargo, las analogías pueden llevar a buenas ideas y creo que las ideas magras han introducido muchas ideas y herramientas útiles en el movimiento ágil.</w:t>
       </w:r>
     </w:p>
     <w:p>
@@ -4884,11 +4367,11 @@
           <w:numId w:val="1"/>
         </w:numPr>
       </w:pPr>
-      <w:bookmarkStart w:id="32" w:name="_Toc11705923"/>
+      <w:bookmarkStart w:id="31" w:name="_Toc11705923"/>
       <w:r>
         <w:t>El manifiesto ágil</w:t>
       </w:r>
-      <w:bookmarkEnd w:id="32"/>
+      <w:bookmarkEnd w:id="31"/>
     </w:p>
     <w:p>
       <w:pPr>
@@ -4976,12 +4459,12 @@
           <w:numId w:val="1"/>
         </w:numPr>
       </w:pPr>
-      <w:bookmarkStart w:id="33" w:name="_Toc11705924"/>
+      <w:bookmarkStart w:id="32" w:name="_Toc11705924"/>
       <w:r>
         <w:lastRenderedPageBreak/>
         <w:t>La agilidad hoy</w:t>
       </w:r>
-      <w:bookmarkEnd w:id="33"/>
+      <w:bookmarkEnd w:id="32"/>
     </w:p>
     <w:p>
       <w:pPr>
@@ -4991,7 +4474,7 @@
           <w:numId w:val="1"/>
         </w:numPr>
       </w:pPr>
-      <w:bookmarkStart w:id="34" w:name="_Toc11705925"/>
+      <w:bookmarkStart w:id="33" w:name="_Toc11705925"/>
       <w:r>
         <w:t>Cómo Agile</w:t>
       </w:r>
@@ -5010,17 +4493,12 @@
       <w:r>
         <w:t>.</w:t>
       </w:r>
-      <w:bookmarkEnd w:id="34"/>
-    </w:p>
-    <w:p>
-      <w:r>
-        <w:t xml:space="preserve">De acuerdo con Martin </w:t>
-      </w:r>
-      <w:proofErr w:type="spellStart"/>
-      <w:r>
-        <w:t>Fowler</w:t>
-      </w:r>
-      <w:proofErr w:type="spellEnd"/>
+      <w:bookmarkEnd w:id="33"/>
+    </w:p>
+    <w:p>
+      <w:r>
+        <w:t>De acuerdo con Martin Fowler</w:t>
+      </w:r>
       <w:r>
         <w:t xml:space="preserve"> </w:t>
       </w:r>
@@ -5532,15 +5010,7 @@
         <w:t>programadores</w:t>
       </w:r>
       <w:r>
-        <w:t xml:space="preserve"> de </w:t>
-      </w:r>
-      <w:proofErr w:type="spellStart"/>
-      <w:r>
-        <w:t>StackOverflow</w:t>
-      </w:r>
-      <w:proofErr w:type="spellEnd"/>
-      <w:r>
-        <w:t xml:space="preserve"> </w:t>
+        <w:t xml:space="preserve"> de StackOverflow </w:t>
       </w:r>
       <w:sdt>
         <w:sdtPr>
@@ -5596,6 +5066,7 @@
     </w:p>
     <w:p>
       <w:r>
+        <w:lastRenderedPageBreak/>
         <w:t>Curiosamente</w:t>
       </w:r>
       <w:r>
@@ -5669,11 +5140,6 @@
       </w:r>
     </w:p>
     <w:p>
-      <w:pPr>
-        <w:ind w:firstLine="0"/>
-      </w:pPr>
-    </w:p>
-    <w:p>
       <w:r>
         <w:t>Esta expansión en los últimos veinte años podría verse como un triunfo, al menos a ojos de aquellos que iniciaron el movimiento.</w:t>
       </w:r>
@@ -5740,15 +5206,7 @@
         <w:t xml:space="preserve"> </w:t>
       </w:r>
       <w:r>
-        <w:t xml:space="preserve">Martin </w:t>
-      </w:r>
-      <w:proofErr w:type="spellStart"/>
-      <w:r>
-        <w:t>Fowler</w:t>
-      </w:r>
-      <w:proofErr w:type="spellEnd"/>
-      <w:r>
-        <w:t xml:space="preserve"> </w:t>
+        <w:t xml:space="preserve">Martin Fowler </w:t>
       </w:r>
       <w:sdt>
         <w:sdtPr>
@@ -5875,7 +5333,7 @@
         <w:rPr>
           <w:iCs/>
         </w:rPr>
-        <w:t xml:space="preserve">Sin embargo, para </w:t>
+        <w:t xml:space="preserve">Sin embargo, </w:t>
       </w:r>
       <w:r>
         <w:rPr>
@@ -5899,20 +5357,44 @@
         <w:rPr>
           <w:iCs/>
         </w:rPr>
-        <w:t>. En cambio, hemos visto una adopción a mayor escala de prácticas individuales que favorecen el desarrollo ágil de software, incluso anteriormente prácticas controvertidas, como la programación en pares, e incluso prácticas de higiene básicas, como el control de versiones, que antes no siempre se seguían. En general, esto parece haber tenido un efecto muy positivo en muchas organizaciones de desarrollo, pero seguramente es menos de lo que muchos de nosotros habíamos esperado.</w:t>
-      </w:r>
-    </w:p>
-    <w:p>
-      <w:r>
-        <w:t xml:space="preserve">Un peligro específico de los procesos Agile es hacer las partes fáciles y no las partes duras. He visto a varios equipos decir que están adoptando Scrum, pero cuando te fijas bien, están haciendo las partes triviales como las reuniones diarias y llamando a alguien un Scrum </w:t>
-      </w:r>
-      <w:proofErr w:type="gramStart"/>
-      <w:r>
-        <w:t>Master</w:t>
-      </w:r>
-      <w:proofErr w:type="gramEnd"/>
-      <w:r>
-        <w:t xml:space="preserve"> y se están perdiendo ingredientes difíciles pero importantes como hacer que su equipo sea </w:t>
+        <w:t xml:space="preserve">. En cambio, hemos visto una adopción a mayor escala de prácticas individuales que favorecen el desarrollo ágil de software, incluso anteriormente prácticas controvertidas, como la programación en pares, e incluso prácticas de higiene básicas, como el control de versiones, que antes no siempre se seguían. En general, esto parece haber tenido un efecto muy positivo en muchas organizaciones de desarrollo, pero seguramente es menos de lo que muchos de </w:t>
+      </w:r>
+      <w:r>
+        <w:rPr>
+          <w:iCs/>
+        </w:rPr>
+        <w:t>ellos</w:t>
+      </w:r>
+      <w:r>
+        <w:rPr>
+          <w:iCs/>
+        </w:rPr>
+        <w:t xml:space="preserve"> había</w:t>
+      </w:r>
+      <w:r>
+        <w:rPr>
+          <w:iCs/>
+        </w:rPr>
+        <w:t>n</w:t>
+      </w:r>
+      <w:r>
+        <w:rPr>
+          <w:iCs/>
+        </w:rPr>
+        <w:t xml:space="preserve"> esperado.</w:t>
+      </w:r>
+    </w:p>
+    <w:p>
+      <w:r>
+        <w:t xml:space="preserve">Un peligro </w:t>
+      </w:r>
+      <w:r>
+        <w:t>identificado</w:t>
+      </w:r>
+      <w:bookmarkStart w:id="34" w:name="_GoBack"/>
+      <w:bookmarkEnd w:id="34"/>
+      <w:r>
+        <w:t xml:space="preserve"> de los procesos Agile es hacer las partes fáciles y no las partes duras. He visto a varios equipos decir que están adoptando Scrum, pero cuando te fijas bien, están haciendo las partes triviales como las reuniones diarias y llamando a alguien un Scrum Master y se están perdiendo ingredientes difíciles pero importantes como hacer que su equipo sea </w:t>
       </w:r>
       <w:r>
         <w:t>multidisciplinar</w:t>
@@ -6044,11 +5526,9 @@
       <w:r>
         <w:t>“</w:t>
       </w:r>
-      <w:proofErr w:type="spellStart"/>
       <w:r>
         <w:t>agilistas</w:t>
       </w:r>
-      <w:proofErr w:type="spellEnd"/>
       <w:r>
         <w:t>”</w:t>
       </w:r>
@@ -6111,27 +5591,18 @@
       <w:r>
         <w:t xml:space="preserve">Martin </w:t>
       </w:r>
-      <w:proofErr w:type="spellStart"/>
-      <w:r>
-        <w:t>Fowler</w:t>
-      </w:r>
-      <w:proofErr w:type="spellEnd"/>
+      <w:r>
+        <w:t xml:space="preserve">Fowler </w:t>
+      </w:r>
+      <w:r>
+        <w:t>lo llama</w:t>
+      </w:r>
       <w:r>
         <w:t xml:space="preserve"> </w:t>
       </w:r>
       <w:r>
-        <w:t>lo llama</w:t>
-      </w:r>
-      <w:r>
-        <w:t xml:space="preserve"> “</w:t>
-      </w:r>
-      <w:proofErr w:type="spellStart"/>
-      <w:r>
-        <w:t>Dark</w:t>
-      </w:r>
-      <w:proofErr w:type="spellEnd"/>
-      <w:r>
-        <w:t xml:space="preserve"> Agile” </w:t>
+        <w:lastRenderedPageBreak/>
+        <w:t xml:space="preserve">“Dark Agile” </w:t>
       </w:r>
       <w:sdt>
         <w:sdtPr>
@@ -6164,15 +5635,7 @@
         <w:t xml:space="preserve">, </w:t>
       </w:r>
       <w:r>
-        <w:t>“</w:t>
-      </w:r>
-      <w:proofErr w:type="spellStart"/>
-      <w:r>
-        <w:t>Faux</w:t>
-      </w:r>
-      <w:proofErr w:type="spellEnd"/>
-      <w:r>
-        <w:t xml:space="preserve"> Agile” </w:t>
+        <w:t xml:space="preserve">“Faux Agile” </w:t>
       </w:r>
       <w:r>
         <w:t>según</w:t>
@@ -6211,15 +5674,7 @@
         <w:t xml:space="preserve">, </w:t>
       </w:r>
       <w:r>
-        <w:t>“</w:t>
-      </w:r>
-      <w:proofErr w:type="spellStart"/>
-      <w:r>
-        <w:t>Flacid</w:t>
-      </w:r>
-      <w:proofErr w:type="spellEnd"/>
-      <w:r>
-        <w:t xml:space="preserve"> agile” </w:t>
+        <w:t xml:space="preserve">“Flacid agile” </w:t>
       </w:r>
       <w:r>
         <w:t xml:space="preserve">en palabras de Andy Hunt </w:t>
@@ -6263,32 +5718,14 @@
       <w:r>
         <w:t>“</w:t>
       </w:r>
-      <w:proofErr w:type="spellStart"/>
-      <w:r>
-        <w:t>Methodology</w:t>
-      </w:r>
-      <w:proofErr w:type="spellEnd"/>
-      <w:r>
-        <w:t xml:space="preserve"> </w:t>
-      </w:r>
-      <w:proofErr w:type="spellStart"/>
-      <w:r>
-        <w:t>Façade</w:t>
-      </w:r>
-      <w:proofErr w:type="spellEnd"/>
+      <w:r>
+        <w:t>Methodology Façade</w:t>
+      </w:r>
       <w:r>
         <w:t>”</w:t>
       </w:r>
       <w:r>
-        <w:t xml:space="preserve"> para Ken </w:t>
-      </w:r>
-      <w:proofErr w:type="spellStart"/>
-      <w:r>
-        <w:t>Schwaber</w:t>
-      </w:r>
-      <w:proofErr w:type="spellEnd"/>
-      <w:r>
-        <w:t xml:space="preserve"> </w:t>
+        <w:t xml:space="preserve"> para Ken Schwaber </w:t>
       </w:r>
       <w:sdt>
         <w:sdtPr>
@@ -6336,7 +5773,6 @@
         <w:t xml:space="preserve"> </w:t>
       </w:r>
       <w:r>
-        <w:lastRenderedPageBreak/>
         <w:t>proporcione</w:t>
       </w:r>
       <w:r>
@@ -6399,47 +5835,7 @@
           <w:sz w:val="24"/>
           <w:szCs w:val="24"/>
         </w:rPr>
-        <w:t xml:space="preserve">Dicho esto, el ágil de hoy no es el mismo ágil que se discutió en la reunión. Ha habido un cambio hacia los negocios, y lejos de la tecnología, que se consideró fundamental en la reunión. Bob recuerda que Kent Beck dijo en </w:t>
-      </w:r>
-      <w:proofErr w:type="spellStart"/>
-      <w:r>
-        <w:rPr>
-          <w:rFonts w:ascii="inherit" w:eastAsia="Times New Roman" w:hAnsi="inherit" w:cs="Courier New"/>
-          <w:color w:val="222222"/>
-          <w:sz w:val="24"/>
-          <w:szCs w:val="24"/>
-        </w:rPr>
-        <w:t>Snowbird</w:t>
-      </w:r>
-      <w:proofErr w:type="spellEnd"/>
-      <w:r>
-        <w:rPr>
-          <w:rFonts w:ascii="inherit" w:eastAsia="Times New Roman" w:hAnsi="inherit" w:cs="Courier New"/>
-          <w:color w:val="222222"/>
-          <w:sz w:val="24"/>
-          <w:szCs w:val="24"/>
-        </w:rPr>
-        <w:t xml:space="preserve"> que su motivo detrás de la programación extrema, o XP, “era curar la brecha entre la programación, la tecnología y el negocio. Y esa división no se ha curado, al menos no por la ágil corriente </w:t>
-      </w:r>
-      <w:proofErr w:type="gramStart"/>
-      <w:r>
-        <w:rPr>
-          <w:rFonts w:ascii="inherit" w:eastAsia="Times New Roman" w:hAnsi="inherit" w:cs="Courier New"/>
-          <w:color w:val="222222"/>
-          <w:sz w:val="24"/>
-          <w:szCs w:val="24"/>
-        </w:rPr>
-        <w:t>principal ”</w:t>
-      </w:r>
-      <w:proofErr w:type="gramEnd"/>
-      <w:r>
-        <w:rPr>
-          <w:rFonts w:ascii="inherit" w:eastAsia="Times New Roman" w:hAnsi="inherit" w:cs="Courier New"/>
-          <w:color w:val="222222"/>
-          <w:sz w:val="24"/>
-          <w:szCs w:val="24"/>
-        </w:rPr>
-        <w:t xml:space="preserve">. Los administradores del proyecto y los maestros del scrum se han hecho cargo de la comunidad ágil, lo que significa que una gran parte del movimiento ágil ha abandonado el lado tecnológico de la ecuación de Beck. Bob encuentra esto profundamente perturbador. Los tecnólogos han creado el movimiento de la artesanía del software para corregir el equilibrio, por lo que conceptos como la programación de pares, el desarrollo basado en pruebas y las pruebas funcionales están creciendo en popularidad entre los equipos de desarrollo, aunque todavía están rezagados con respecto al énfasis en la gestión de proyectos que parece haber abrumado a todos. </w:t>
+        <w:t xml:space="preserve">Dicho esto, el ágil de hoy no es el mismo ágil que se discutió en la reunión. Ha habido un cambio hacia los negocios, y lejos de la tecnología, que se consideró fundamental en la reunión. Bob recuerda que Kent Beck dijo en Snowbird que su motivo detrás de la programación extrema, o XP, “era curar la brecha entre la programación, la tecnología y el negocio. Y esa división no se ha curado, al menos no por la ágil corriente principal ”. Los administradores del proyecto y los maestros del scrum se han hecho cargo de la comunidad ágil, lo que significa que una gran parte del movimiento ágil ha abandonado el lado tecnológico de la ecuación de Beck. Bob encuentra esto profundamente perturbador. Los tecnólogos han creado el movimiento de la artesanía del software para corregir el equilibrio, por lo que conceptos como la programación de pares, el desarrollo basado en pruebas y las pruebas funcionales están creciendo en popularidad entre los equipos de desarrollo, aunque todavía están rezagados con respecto al énfasis en la gestión de proyectos que parece haber abrumado a todos. </w:t>
       </w:r>
     </w:p>
     <w:p>
@@ -6461,47 +5857,7 @@
           <w:sz w:val="24"/>
           <w:szCs w:val="24"/>
         </w:rPr>
-        <w:t xml:space="preserve">Si bien la comunidad de desarrollo de software ha visto un enfoque en los últimos años en agile a gran escala, Bob dijo que la reunión no abordó la escala ágil explícitamente. Sin embargo, es escéptico sobre el concepto. “Dudo que exista la adopción de </w:t>
-      </w:r>
-      <w:proofErr w:type="spellStart"/>
-      <w:r>
-        <w:rPr>
-          <w:rFonts w:ascii="inherit" w:hAnsi="inherit"/>
-          <w:color w:val="222222"/>
-          <w:sz w:val="24"/>
-          <w:szCs w:val="24"/>
-        </w:rPr>
-        <w:t>ágile</w:t>
-      </w:r>
-      <w:proofErr w:type="spellEnd"/>
-      <w:r>
-        <w:rPr>
-          <w:rFonts w:ascii="inherit" w:hAnsi="inherit"/>
-          <w:color w:val="222222"/>
-          <w:sz w:val="24"/>
-          <w:szCs w:val="24"/>
-        </w:rPr>
-        <w:t xml:space="preserve"> a gran escala. Puede ser que la única forma de adoptar </w:t>
-      </w:r>
-      <w:proofErr w:type="spellStart"/>
-      <w:r>
-        <w:rPr>
-          <w:rFonts w:ascii="inherit" w:hAnsi="inherit"/>
-          <w:color w:val="222222"/>
-          <w:sz w:val="24"/>
-          <w:szCs w:val="24"/>
-        </w:rPr>
-        <w:t>ágile</w:t>
-      </w:r>
-      <w:proofErr w:type="spellEnd"/>
-      <w:r>
-        <w:rPr>
-          <w:rFonts w:ascii="inherit" w:hAnsi="inherit"/>
-          <w:color w:val="222222"/>
-          <w:sz w:val="24"/>
-          <w:szCs w:val="24"/>
-        </w:rPr>
-        <w:t xml:space="preserve"> sea a pequeña escala, e incluso en una organización grande terminas con un grupo de equipos ágiles muy pequeños ".</w:t>
+        <w:t>Si bien la comunidad de desarrollo de software ha visto un enfoque en los últimos años en agile a gran escala, Bob dijo que la reunión no abordó la escala ágil explícitamente. Sin embargo, es escéptico sobre el concepto. “Dudo que exista la adopción de ágile a gran escala. Puede ser que la única forma de adoptar ágile sea a pequeña escala, e incluso en una organización grande terminas con un grupo de equipos ágiles muy pequeños ".</w:t>
       </w:r>
     </w:p>
     <w:p/>
@@ -6731,233 +6087,111 @@
         </w:rPr>
         <w:t>Dave recuerda como el titulo original del manifiesto es “</w:t>
       </w:r>
-      <w:proofErr w:type="spellStart"/>
       <w:r>
         <w:rPr>
           <w:iCs/>
         </w:rPr>
-        <w:t>The</w:t>
-      </w:r>
-      <w:proofErr w:type="spellEnd"/>
+        <w:t xml:space="preserve">The </w:t>
+      </w:r>
       <w:r>
         <w:rPr>
           <w:iCs/>
         </w:rPr>
-        <w:t xml:space="preserve"> </w:t>
-      </w:r>
-      <w:proofErr w:type="spellStart"/>
+        <w:t>Manifesto for Agile Software Development</w:t>
+      </w:r>
       <w:r>
         <w:rPr>
           <w:iCs/>
         </w:rPr>
-        <w:t>Manifesto</w:t>
-      </w:r>
-      <w:proofErr w:type="spellEnd"/>
+        <w:t>” aunque</w:t>
+      </w:r>
       <w:r>
         <w:rPr>
           <w:iCs/>
         </w:rPr>
-        <w:t xml:space="preserve"> </w:t>
-      </w:r>
-      <w:proofErr w:type="spellStart"/>
+        <w:t xml:space="preserve"> finalmente se </w:t>
+      </w:r>
       <w:r>
         <w:rPr>
           <w:iCs/>
         </w:rPr>
-        <w:t>for</w:t>
-      </w:r>
-      <w:proofErr w:type="spellEnd"/>
+        <w:t>ha popularizado como “The Agile Manifesto”.</w:t>
+      </w:r>
       <w:r>
         <w:rPr>
           <w:iCs/>
         </w:rPr>
-        <w:t xml:space="preserve"> Agile Software </w:t>
-      </w:r>
-      <w:proofErr w:type="spellStart"/>
+        <w:t xml:space="preserve"> como</w:t>
+      </w:r>
       <w:r>
         <w:rPr>
           <w:iCs/>
         </w:rPr>
-        <w:t>Development</w:t>
-      </w:r>
-      <w:proofErr w:type="spellEnd"/>
+        <w:t xml:space="preserve"> Eso es simplemente un error. “</w:t>
+      </w:r>
       <w:r>
         <w:rPr>
           <w:iCs/>
         </w:rPr>
-        <w:t>” aunque</w:t>
+        <w:t xml:space="preserve">Do </w:t>
       </w:r>
       <w:r>
         <w:rPr>
           <w:iCs/>
         </w:rPr>
-        <w:t xml:space="preserve"> finalmente se </w:t>
+        <w:t xml:space="preserve">Agile Right” </w:t>
       </w:r>
       <w:r>
         <w:rPr>
           <w:iCs/>
         </w:rPr>
-        <w:t>ha popularizado como “</w:t>
-      </w:r>
-      <w:proofErr w:type="spellStart"/>
+        <w:t>o</w:t>
+      </w:r>
       <w:r>
         <w:rPr>
           <w:iCs/>
         </w:rPr>
-        <w:t>The</w:t>
-      </w:r>
-      <w:proofErr w:type="spellEnd"/>
+        <w:t xml:space="preserve"> “Agile for Dummies” son solo dos de los innumerables ataques contra el idioma inglés que presenta la palabra. No tienen sentido. </w:t>
+      </w:r>
       <w:r>
         <w:rPr>
           <w:iCs/>
         </w:rPr>
-        <w:t xml:space="preserve"> Agile </w:t>
-      </w:r>
-      <w:proofErr w:type="spellStart"/>
-      <w:r>
+        <w:lastRenderedPageBreak/>
+        <w:t>Agile no es un sustantivo, es un adjetivo, y debe calificar algo más. "Hacer ágil" es como decir "Hacer naranja".</w:t>
+      </w:r>
+    </w:p>
+    <w:p>
+      <w:pPr>
         <w:rPr>
           <w:iCs/>
         </w:rPr>
-        <w:t>Manifesto</w:t>
-      </w:r>
-      <w:proofErr w:type="spellEnd"/>
-      <w:r>
+      </w:pPr>
+    </w:p>
+    <w:p>
+      <w:pPr>
         <w:rPr>
           <w:iCs/>
         </w:rPr>
-        <w:t>”.</w:t>
-      </w:r>
+      </w:pPr>
       <w:r>
         <w:rPr>
           <w:iCs/>
         </w:rPr>
-        <w:t xml:space="preserve"> como</w:t>
-      </w:r>
-      <w:r>
+        <w:t>Pero, más allá del problema de la gramática, hay un problema mayor. Una vez que el Manifiesto se hizo popular, la palabra ágil se convirtió en un imán para cualquier persona con puntos a proponer, horas para facturar o productos para vender. Se convirtió en un término de mercadeo, cooptado para mejorar las ventas de la misma manera que palabras como eco y natural. Una palabra que se abusa de esta manera se vuelve inútil: deja de tener significado cuando se convierte en una marca.</w:t>
+      </w:r>
+    </w:p>
+    <w:p>
+      <w:pPr>
         <w:rPr>
           <w:iCs/>
         </w:rPr>
-        <w:t xml:space="preserve"> Eso es simplemente un error. “</w:t>
-      </w:r>
+      </w:pPr>
       <w:r>
         <w:rPr>
           <w:iCs/>
         </w:rPr>
-        <w:t xml:space="preserve">Do </w:t>
-      </w:r>
-      <w:r>
-        <w:rPr>
-          <w:iCs/>
-        </w:rPr>
-        <w:t xml:space="preserve">Agile </w:t>
-      </w:r>
-      <w:proofErr w:type="spellStart"/>
-      <w:r>
-        <w:rPr>
-          <w:iCs/>
-        </w:rPr>
-        <w:t>Right</w:t>
-      </w:r>
-      <w:proofErr w:type="spellEnd"/>
-      <w:r>
-        <w:rPr>
-          <w:iCs/>
-        </w:rPr>
-        <w:t xml:space="preserve">” </w:t>
-      </w:r>
-      <w:r>
-        <w:rPr>
-          <w:iCs/>
-        </w:rPr>
-        <w:t>o</w:t>
-      </w:r>
-      <w:r>
-        <w:rPr>
-          <w:iCs/>
-        </w:rPr>
-        <w:t xml:space="preserve"> “Agile </w:t>
-      </w:r>
-      <w:proofErr w:type="spellStart"/>
-      <w:r>
-        <w:rPr>
-          <w:iCs/>
-        </w:rPr>
-        <w:t>for</w:t>
-      </w:r>
-      <w:proofErr w:type="spellEnd"/>
-      <w:r>
-        <w:rPr>
-          <w:iCs/>
-        </w:rPr>
-        <w:t xml:space="preserve"> </w:t>
-      </w:r>
-      <w:proofErr w:type="spellStart"/>
-      <w:r>
-        <w:rPr>
-          <w:iCs/>
-        </w:rPr>
-        <w:t>Dummies</w:t>
-      </w:r>
-      <w:proofErr w:type="spellEnd"/>
-      <w:r>
-        <w:rPr>
-          <w:iCs/>
-        </w:rPr>
-        <w:t>” son solo dos de los innumerables ataques contra el idioma inglés que presenta la palabra. No tienen sentido. Agile no es un sustantivo, es un adjetivo, y debe calificar algo más. "Hacer ágil" es como decir "Hacer naranja".</w:t>
-      </w:r>
-    </w:p>
-    <w:p>
-      <w:pPr>
-        <w:rPr>
-          <w:iCs/>
-        </w:rPr>
-      </w:pPr>
-    </w:p>
-    <w:p>
-      <w:pPr>
-        <w:rPr>
-          <w:iCs/>
-        </w:rPr>
-      </w:pPr>
-      <w:r>
-        <w:rPr>
-          <w:iCs/>
-        </w:rPr>
-        <w:t xml:space="preserve">Pero, más allá del problema de la gramática, hay un problema mayor. Una vez que el Manifiesto se hizo popular, la palabra ágil se convirtió en un imán para cualquier persona con </w:t>
-      </w:r>
-      <w:r>
-        <w:rPr>
-          <w:iCs/>
-        </w:rPr>
-        <w:lastRenderedPageBreak/>
-        <w:t>puntos a proponer, horas para facturar o productos para vender. Se convirtió en un término de mercadeo, cooptado para mejorar las ventas de la misma manera que palabras como eco y natural. Una palabra que se abusa de esta manera se vuelve inútil: deja de tener significado cuando se convierte en una marca.</w:t>
-      </w:r>
-    </w:p>
-    <w:p>
-      <w:pPr>
-        <w:rPr>
-          <w:iCs/>
-        </w:rPr>
-      </w:pPr>
-      <w:r>
-        <w:rPr>
-          <w:iCs/>
-        </w:rPr>
-        <w:t xml:space="preserve">Primero, hay una tendencia creciente a tratar la palabra "Ágil" como un sustantivo. La gente dice "estamos haciendo ágil". Pero amigos, ágil no es un sustantivo. Es un adjetivo, que significa poder moverse con rapidez y facilidad. Cuando acuñamos el término por primera vez en nuestra reunión de </w:t>
-      </w:r>
-      <w:proofErr w:type="spellStart"/>
-      <w:r>
-        <w:rPr>
-          <w:iCs/>
-        </w:rPr>
-        <w:t>Snowbird</w:t>
-      </w:r>
-      <w:proofErr w:type="spellEnd"/>
-      <w:r>
-        <w:rPr>
-          <w:iCs/>
-        </w:rPr>
-        <w:t xml:space="preserve"> como una forma de describir lo que hicimos, sentimos que la palabra "ágil" también tenía connotaciones de gracia.</w:t>
+        <w:t>Primero, hay una tendencia creciente a tratar la palabra "Ágil" como un sustantivo. La gente dice "estamos haciendo ágil". Pero amigos, ágil no es un sustantivo. Es un adjetivo, que significa poder moverse con rapidez y facilidad. Cuando acuñamos el término por primera vez en nuestra reunión de Snowbird como una forma de describir lo que hicimos, sentimos que la palabra "ágil" también tenía connotaciones de gracia.</w:t>
       </w:r>
     </w:p>
     <w:p>
@@ -7058,39 +6292,7 @@
           <w:i/>
           <w:lang w:val="en-US"/>
         </w:rPr>
-        <w:t>ecome (</w:t>
-      </w:r>
-      <w:proofErr w:type="spellStart"/>
-      <w:r>
-        <w:rPr>
-          <w:i/>
-          <w:lang w:val="en-US"/>
-        </w:rPr>
-        <w:t>james</w:t>
-      </w:r>
-      <w:proofErr w:type="spellEnd"/>
-      <w:r>
-        <w:rPr>
-          <w:i/>
-          <w:lang w:val="en-US"/>
-        </w:rPr>
-        <w:t xml:space="preserve"> </w:t>
-      </w:r>
-      <w:proofErr w:type="spellStart"/>
-      <w:r>
-        <w:rPr>
-          <w:i/>
-          <w:lang w:val="en-US"/>
-        </w:rPr>
-        <w:t>Coplien</w:t>
-      </w:r>
-      <w:proofErr w:type="spellEnd"/>
-      <w:r>
-        <w:rPr>
-          <w:i/>
-          <w:lang w:val="en-US"/>
-        </w:rPr>
-        <w:t>)</w:t>
+        <w:t>ecome (james Coplien)</w:t>
       </w:r>
     </w:p>
     <w:p>
@@ -7152,49 +6354,7 @@
         <w:rPr>
           <w:i/>
         </w:rPr>
-        <w:t xml:space="preserve">Creo que la mejor definición que he visto que capta este espíritu ágil proviene de la Dra. Patricia Benner, autora de </w:t>
-      </w:r>
-      <w:proofErr w:type="spellStart"/>
-      <w:r>
-        <w:rPr>
-          <w:i/>
-        </w:rPr>
-        <w:t>From</w:t>
-      </w:r>
-      <w:proofErr w:type="spellEnd"/>
-      <w:r>
-        <w:rPr>
-          <w:i/>
-        </w:rPr>
-        <w:t xml:space="preserve"> </w:t>
-      </w:r>
-      <w:proofErr w:type="spellStart"/>
-      <w:r>
-        <w:rPr>
-          <w:i/>
-        </w:rPr>
-        <w:t>Novice</w:t>
-      </w:r>
-      <w:proofErr w:type="spellEnd"/>
-      <w:r>
-        <w:rPr>
-          <w:i/>
-        </w:rPr>
-        <w:t xml:space="preserve"> </w:t>
-      </w:r>
-      <w:proofErr w:type="spellStart"/>
-      <w:r>
-        <w:rPr>
-          <w:i/>
-        </w:rPr>
-        <w:t>to</w:t>
-      </w:r>
-      <w:proofErr w:type="spellEnd"/>
-      <w:r>
-        <w:rPr>
-          <w:i/>
-        </w:rPr>
-        <w:t xml:space="preserve"> Expert. Hablando sobre la naturaleza de la experiencia y cómo capacitar a las personas en las prácticas del mundo real (enfermería clínica en este caso), dijo: “Las prácticas nunca pueden objetivarse o formalizarse por completo, ya que siempre deben elaborarse de nuevo en relaciones particulares y en situaciones reales. tiempo” </w:t>
+        <w:t xml:space="preserve">Creo que la mejor definición que he visto que capta este espíritu ágil proviene de la Dra. Patricia Benner, autora de From Novice to Expert. Hablando sobre la naturaleza de la experiencia y cómo capacitar a las personas en las prácticas del mundo real (enfermería clínica en este caso), dijo: “Las prácticas nunca pueden objetivarse o formalizarse por completo, ya que siempre deben elaborarse de nuevo en relaciones particulares y en situaciones reales. tiempo” </w:t>
       </w:r>
       <w:sdt>
         <w:sdtPr>
@@ -7242,27 +6402,27 @@
         <w:rPr>
           <w:i/>
         </w:rPr>
-        <w:t>. Es decir, nunca se puede definir completamente ágil, o sus prácticas, porque están en constante evolución para satisfacer necesidades específicas en circunstancias específicas. Agile debe ser siempre cambiante, siempre cambiante, siempre respondiendo al cambio en el contexto. Como profesional de desarrollo de software ágil, debe seguir pensando y ajustándose. Sugiero humildemente que esta idea fundamental de desarrollo ágil es lo que (colectivamente) hemos olvidado.</w:t>
-      </w:r>
-    </w:p>
-    <w:p>
-      <w:pPr>
+        <w:t xml:space="preserve">. Es decir, nunca se puede definir completamente ágil, o sus prácticas, porque están en constante evolución para satisfacer necesidades específicas en circunstancias específicas. Agile debe ser siempre cambiante, siempre cambiante, siempre respondiendo al </w:t>
+      </w:r>
+      <w:r>
         <w:rPr>
           <w:i/>
         </w:rPr>
-      </w:pPr>
-      <w:r>
+        <w:lastRenderedPageBreak/>
+        <w:t>cambio en el contexto. Como profesional de desarrollo de software ágil, debe seguir pensando y ajustándose. Sugiero humildemente que esta idea fundamental de desarrollo ágil es lo que (colectivamente) hemos olvidado.</w:t>
+      </w:r>
+    </w:p>
+    <w:p>
+      <w:pPr>
         <w:rPr>
           <w:i/>
         </w:rPr>
-        <w:t xml:space="preserve">Esto se debe a que los principiantes de una nueva habilidad tienden a seguir reglas libres de contexto y es probable que se conviertan en fanáticos ágiles que ponen demasiado énfasis en algunos métodos formales vinculados a ágil. Haciendo cosas en las que ya se sienten cómodos, </w:t>
-      </w:r>
+      </w:pPr>
       <w:r>
         <w:rPr>
           <w:i/>
         </w:rPr>
-        <w:lastRenderedPageBreak/>
-        <w:t>en lugar de pensar por sí mismos. En lugar de seguir la metodología ágil a ciegas, debe ajustarse a las necesidades de cada uno</w:t>
+        <w:t>Esto se debe a que los principiantes de una nueva habilidad tienden a seguir reglas libres de contexto y es probable que se conviertan en fanáticos ágiles que ponen demasiado énfasis en algunos métodos formales vinculados a ágil. Haciendo cosas en las que ya se sienten cómodos, en lugar de pensar por sí mismos. En lugar de seguir la metodología ágil a ciegas, debe ajustarse a las necesidades de cada uno</w:t>
       </w:r>
       <w:r>
         <w:rPr>
@@ -7429,43 +6589,15 @@
         <w:rPr>
           <w:i/>
         </w:rPr>
-        <w:t xml:space="preserve">Según él, los valores ágiles se han corrompido principalmente por tres razones: primero, un complejo </w:t>
-      </w:r>
-      <w:proofErr w:type="spellStart"/>
+        <w:t xml:space="preserve">Según él, los valores ágiles se han corrompido principalmente por tres razones: primero, un complejo agilindustrial en constante crecimiento⁴. Este complejo ágil-industrial simplemente capacita a las personas brevemente, proporciona certificados brillantes de pocos días y los empuja a ocupar puestos de consultoría o gestión. </w:t>
+      </w:r>
+    </w:p>
+    <w:p>
       <w:r>
         <w:rPr>
           <w:i/>
         </w:rPr>
-        <w:t>agilindustrial</w:t>
-      </w:r>
-      <w:proofErr w:type="spellEnd"/>
-      <w:r>
-        <w:rPr>
-          <w:i/>
-        </w:rPr>
-        <w:t xml:space="preserve"> en constante crecimiento⁴. Este complejo ágil-industrial simplemente capacita a las personas brevemente, proporciona certificados brillantes de pocos días y los empuja a ocupar puestos de consultoría o gestión. </w:t>
-      </w:r>
-    </w:p>
-    <w:p>
-      <w:r>
-        <w:rPr>
-          <w:i/>
-        </w:rPr>
-        <w:t xml:space="preserve">En segundo lugar, un enfoque en la metodología. Esto ha llevado a un énfasis excesivo en las reglas formales a costa de la falta de reconocimiento de la excelencia técnica por parte de ingenieros capaces y experimentados. </w:t>
-      </w:r>
-      <w:proofErr w:type="gramStart"/>
-      <w:r>
-        <w:rPr>
-          <w:i/>
-        </w:rPr>
-        <w:t>Y</w:t>
-      </w:r>
-      <w:proofErr w:type="gramEnd"/>
-      <w:r>
-        <w:rPr>
-          <w:i/>
-        </w:rPr>
-        <w:t xml:space="preserve"> en tercer lugar, centrarse en proyectos en lugar de productos. En lugar de conectar a los desarrolladores con los clientes y centrarse en la calidad, se valora el plazo y la finalización del proyecto</w:t>
+        <w:t>En segundo lugar, un enfoque en la metodología. Esto ha llevado a un énfasis excesivo en las reglas formales a costa de la falta de reconocimiento de la excelencia técnica por parte de ingenieros capaces y experimentados. Y en tercer lugar, centrarse en proyectos en lugar de productos. En lugar de conectar a los desarrolladores con los clientes y centrarse en la calidad, se valora el plazo y la finalización del proyecto</w:t>
       </w:r>
       <w:r>
         <w:t>.</w:t>
@@ -7767,25 +6899,7 @@
         <w:fldChar w:fldCharType="end"/>
       </w:r>
       <w:r>
-        <w:t xml:space="preserve">: </w:t>
-      </w:r>
-      <w:proofErr w:type="spellStart"/>
-      <w:proofErr w:type="gramStart"/>
-      <w:r>
-        <w:t>PortFolio</w:t>
-      </w:r>
-      <w:proofErr w:type="spellEnd"/>
-      <w:proofErr w:type="gramEnd"/>
-      <w:r>
-        <w:t xml:space="preserve"> </w:t>
-      </w:r>
-      <w:proofErr w:type="spellStart"/>
-      <w:r>
-        <w:t>SAFe</w:t>
-      </w:r>
-      <w:proofErr w:type="spellEnd"/>
-      <w:r>
-        <w:t xml:space="preserve"> </w:t>
+        <w:t xml:space="preserve">: PortFolio SAFe </w:t>
       </w:r>
       <w:sdt>
         <w:sdtPr>
@@ -7817,53 +6931,13 @@
     </w:p>
     <w:p>
       <w:r>
-        <w:t xml:space="preserve">Una variante especialmente preocupante es el </w:t>
-      </w:r>
-      <w:proofErr w:type="spellStart"/>
-      <w:r>
-        <w:t>Scaled</w:t>
-      </w:r>
-      <w:proofErr w:type="spellEnd"/>
-      <w:r>
-        <w:t xml:space="preserve"> Agile Framework o </w:t>
-      </w:r>
-      <w:proofErr w:type="spellStart"/>
-      <w:r>
-        <w:t>SAFe</w:t>
-      </w:r>
-      <w:proofErr w:type="spellEnd"/>
-      <w:r>
-        <w:t>. Esencialmente esto es una burocracia codificada, en la cual el cliente está casi totalmente ausente. Ahora está muy extendido en las grandes empresas porque le da a la administración el mandato de llamarse ágil y seguir haciendo lo que siempre ha hecho. Esencialmente, subordina a los equipos ágiles a la burocracia, en lugar de hacer lo necesario para lograr la agilidad empresarial, es decir, transformar los grandes sistemas monolíticos enfocados internamente en arreglos donde los presupuestos, recursos humanos, finanzas, etc. son flexibles y enfocados externamente En apoyo a los equipos ágiles en operaciones. El papel insignificante del cliente en el cuadro anterior es indicativo del problema.</w:t>
+        <w:t>Una variante especialmente preocupante es el Scaled Agile Framework o SAFe. Esencialmente esto es una burocracia codificada, en la cual el cliente está casi totalmente ausente. Ahora está muy extendido en las grandes empresas porque le da a la administración el mandato de llamarse ágil y seguir haciendo lo que siempre ha hecho. Esencialmente, subordina a los equipos ágiles a la burocracia, en lugar de hacer lo necesario para lograr la agilidad empresarial, es decir, transformar los grandes sistemas monolíticos enfocados internamente en arreglos donde los presupuestos, recursos humanos, finanzas, etc. son flexibles y enfocados externamente En apoyo a los equipos ágiles en operaciones. El papel insignificante del cliente en el cuadro anterior es indicativo del problema.</w:t>
       </w:r>
     </w:p>
     <w:p/>
     <w:p>
       <w:r>
-        <w:t xml:space="preserve">Otra forma preocupante de Agile que ha comenzado a aparecer es algo que se llama “Agile-lite”. Esto apareció en un artículo de Harvard Business </w:t>
-      </w:r>
-      <w:proofErr w:type="spellStart"/>
-      <w:r>
-        <w:t>Review</w:t>
-      </w:r>
-      <w:proofErr w:type="spellEnd"/>
-      <w:r>
-        <w:t xml:space="preserve"> el año pasado en un artículo que explicaba cómo algunos servicios de recursos humanos intentaban encontrar formas de volverse ágiles. El artículo ofrecía el titular, "HR va ágil". Pero el texto sugería que "HR se está volviendo 'ágil' '. Aprendimos que" HR está aplicando los principios generales de Agile sin adoptar todas las herramientas y protocolos del mundo tecnológico</w:t>
-      </w:r>
-      <w:proofErr w:type="gramStart"/>
-      <w:r>
-        <w:t>. .</w:t>
-      </w:r>
-      <w:proofErr w:type="gramEnd"/>
-      <w:r>
-        <w:t xml:space="preserve"> </w:t>
-      </w:r>
-      <w:proofErr w:type="gramStart"/>
-      <w:r>
-        <w:t>”A</w:t>
-      </w:r>
-      <w:proofErr w:type="gramEnd"/>
-      <w:r>
-        <w:t xml:space="preserve"> juzgar por los ejemplos, parece que“ Agile lite ”significa la adopción de herramientas y prácticas de Agile sin necesariamente implementarlas con una mentalidad Agile. Sin una mentalidad ágil, Agile sigue siendo un conjunto inerte de ceremonias sin vida.</w:t>
+        <w:t>Otra forma preocupante de Agile que ha comenzado a aparecer es algo que se llama “Agile-lite”. Esto apareció en un artículo de Harvard Business Review el año pasado en un artículo que explicaba cómo algunos servicios de recursos humanos intentaban encontrar formas de volverse ágiles. El artículo ofrecía el titular, "HR va ágil". Pero el texto sugería que "HR se está volviendo 'ágil' '. Aprendimos que" HR está aplicando los principios generales de Agile sin adoptar todas las herramientas y protocolos del mundo tecnológico. . ”A juzgar por los ejemplos, parece que“ Agile lite ”significa la adopción de herramientas y prácticas de Agile sin necesariamente implementarlas con una mentalidad Agile. Sin una mentalidad ágil, Agile sigue siendo un conjunto inerte de ceremonias sin vida.</w:t>
       </w:r>
     </w:p>
     <w:p/>
@@ -7897,14 +6971,14 @@
         <w:rPr>
           <w:i/>
         </w:rPr>
-        <w:t xml:space="preserve">Un síntoma sorprendente de la crisis de Agile son las imposiciones de Agile en los equipos, que parece ser una práctica común en la actualidad. Si Agile es tan grande y realmente otorga más poder y autonomía a los desarrolladores, ¿por qué es comúnmente impuesto por la alta </w:t>
+        <w:t xml:space="preserve">Un síntoma sorprendente de la crisis de Agile son las imposiciones de Agile en los equipos, que parece ser una práctica común en la actualidad. Si Agile es tan grande y realmente otorga </w:t>
       </w:r>
       <w:r>
         <w:rPr>
           <w:i/>
         </w:rPr>
         <w:lastRenderedPageBreak/>
-        <w:t xml:space="preserve">gerencia? En mi experiencia, esto es bastante común y esta impresión está respaldada por un número cada vez mayor de líderes de pensamiento </w:t>
+        <w:t xml:space="preserve">más poder y autonomía a los desarrolladores, ¿por qué es comúnmente impuesto por la alta gerencia? En mi experiencia, esto es bastante común y esta impresión está respaldada por un número cada vez mayor de líderes de pensamiento </w:t>
       </w:r>
       <w:r>
         <w:rPr>
@@ -7981,29 +7055,28 @@
         <w:rPr>
           <w:i/>
         </w:rPr>
-        <w:t xml:space="preserve">Un gran error, al bloquear nuestra comprensión de la naturaleza de Agile, es la idea de que Agile está superando el taylorismo como lo sugirió </w:t>
-      </w:r>
-      <w:proofErr w:type="spellStart"/>
-      <w:r>
+        <w:t>Un gran error, al bloquear nuestra comprensión de la naturaleza de Agile, es la idea de que Agile está superando el taylorismo como lo sugirió Fowler. Al igual que el mito de la cascada, esto no es cierto, si se examina más detenidamente:</w:t>
+      </w:r>
+    </w:p>
+    <w:p>
+      <w:pPr>
         <w:rPr>
           <w:i/>
         </w:rPr>
-        <w:t>Fowler</w:t>
-      </w:r>
-      <w:proofErr w:type="spellEnd"/>
-      <w:r>
+      </w:pPr>
+    </w:p>
+    <w:p>
+      <w:pPr>
         <w:rPr>
           <w:i/>
         </w:rPr>
-        <w:t>. Al igual que el mito de la cascada, esto no es cierto, si se examina más detenidamente:</w:t>
-      </w:r>
-    </w:p>
-    <w:p>
-      <w:pPr>
+      </w:pPr>
+      <w:r>
         <w:rPr>
           <w:i/>
         </w:rPr>
-      </w:pPr>
+        <w:t>El software de escritura e ingeniería es (quizás pronto: ¿solía ser?) Un trabajo de conocimiento altamente calificado. Es intrínsecamente diferente de los bienes de fabricación y no se puede racionalizar fácilmente. Pero trabajar en los procesos ágiles comunes como lo sugieren Scrum o Kanban es lo más parecido a trabajar en una línea de ensamblaje, ya que el software de escritura puede ser:</w:t>
+      </w:r>
     </w:p>
     <w:p>
       <w:pPr>
@@ -8011,19 +7084,19 @@
           <w:i/>
         </w:rPr>
       </w:pPr>
-      <w:r>
+    </w:p>
+    <w:p>
+      <w:pPr>
         <w:rPr>
           <w:i/>
         </w:rPr>
-        <w:t>El software de escritura e ingeniería es (quizás pronto: ¿solía ser?) Un trabajo de conocimiento altamente calificado. Es intrínsecamente diferente de los bienes de fabricación y no se puede racionalizar fácilmente. Pero trabajar en los procesos ágiles comunes como lo sugieren Scrum o Kanban es lo más parecido a trabajar en una línea de ensamblaje, ya que el software de escritura puede ser:</w:t>
-      </w:r>
-    </w:p>
-    <w:p>
-      <w:pPr>
+      </w:pPr>
+      <w:r>
         <w:rPr>
           <w:i/>
         </w:rPr>
-      </w:pPr>
+        <w:t>El trabajo se divide en los pasos más pequeños y más fáciles posibles.</w:t>
+      </w:r>
     </w:p>
     <w:p>
       <w:pPr>
@@ -8035,21 +7108,20 @@
         <w:rPr>
           <w:i/>
         </w:rPr>
-        <w:t xml:space="preserve">El trabajo se divide en los pasos </w:t>
-      </w:r>
-      <w:proofErr w:type="gramStart"/>
-      <w:r>
+        <w:t>El ritmo del trabajo es controlado, medido y gestionado.</w:t>
+      </w:r>
+    </w:p>
+    <w:p>
+      <w:pPr>
         <w:rPr>
           <w:i/>
         </w:rPr>
-        <w:t>más pequeños y más fáciles</w:t>
-      </w:r>
-      <w:proofErr w:type="gramEnd"/>
+      </w:pPr>
       <w:r>
         <w:rPr>
           <w:i/>
         </w:rPr>
-        <w:t xml:space="preserve"> posibles.</w:t>
+        <w:t>El objetivo final es hacer que el trabajador de software sea desechable por el proceso e incluso la brecha entre los ingenieros altamente experimentados y los miembros menos capacitados del equipo. Esto se hace en beneficio de la productividad y la calidad predecible del producto resultante, de una manera que pretende ser lo más reproducible posible. Sin embargo, al hacer esto, Pioneros y Genios en un extremo y Spaghetti-Script-Cowboys en el otro extremo del espectro ya no son indispensables y están claramente desactualizados.</w:t>
       </w:r>
     </w:p>
     <w:p>
@@ -8062,7 +7134,7 @@
         <w:rPr>
           <w:i/>
         </w:rPr>
-        <w:t>El ritmo del trabajo es controlado, medido y gestionado.</w:t>
+        <w:t>Cortar el trabajo y eliminar la habilidad requerida tanto como sea posible aprovechando procesos predefinidos es el corazón del taylorismo. Pero la industria del software no ensambla en masa el mismo modelo de automóvil una y otra vez como lo hizo el Fordismo del siglo 20 y no puede simplemente copiar la línea de ensamblaje. E incluso la manufactura se alejó de este enfoque. Si observamos algunos otros aspectos de los procesos de producción ágil, vemos más aspectos que también surgieron en la producción en masa moderna, tales como:</w:t>
       </w:r>
     </w:p>
     <w:p>
@@ -8071,32 +7143,32 @@
           <w:i/>
         </w:rPr>
       </w:pPr>
-      <w:r>
+    </w:p>
+    <w:p>
+      <w:pPr>
         <w:rPr>
           <w:i/>
         </w:rPr>
-        <w:t>El objetivo final es hacer que el trabajador de software sea desechable por el proceso e incluso la brecha entre los ingenieros altamente experimentados y los miembros menos capacitados del equipo. Esto se hace en beneficio de la productividad y la calidad predecible del producto resultante, de una manera que pretende ser lo más reproducible posible. Sin embargo, al hacer esto, Pioneros y Genios en un extremo y Spaghetti-Script-Cowboys en el otro extremo del espectro ya no son indispensables y están claramente desactualizados.</w:t>
-      </w:r>
-    </w:p>
-    <w:p>
-      <w:pPr>
+      </w:pPr>
+      <w:r>
         <w:rPr>
           <w:i/>
         </w:rPr>
-      </w:pPr>
-      <w:r>
+        <w:t>Controlar y mantener una alta calidad está en el centro de atención.</w:t>
+      </w:r>
+    </w:p>
+    <w:p>
+      <w:pPr>
         <w:rPr>
           <w:i/>
         </w:rPr>
-        <w:t>Cortar el trabajo y eliminar la habilidad requerida tanto como sea posible aprovechando procesos predefinidos es el corazón del taylorismo. Pero la industria del software no ensambla en masa el mismo modelo de automóvil una y otra vez como lo hizo el Fordismo del siglo 20 y no puede simplemente copiar la línea de ensamblaje. E incluso la manufactura se alejó de este enfoque. Si observamos algunos otros aspectos de los procesos de producción ágil, vemos más aspectos que también surgieron en la producción en masa moderna, tales como:</w:t>
-      </w:r>
-    </w:p>
-    <w:p>
-      <w:pPr>
+      </w:pPr>
+      <w:r>
         <w:rPr>
           <w:i/>
         </w:rPr>
-      </w:pPr>
+        <w:t>Control total de la productividad, con el objetivo de eliminar las fallas y maximizar el uso de recursos.</w:t>
+      </w:r>
     </w:p>
     <w:p>
       <w:pPr>
@@ -8108,7 +7180,7 @@
         <w:rPr>
           <w:i/>
         </w:rPr>
-        <w:t>Controlar y mantener una alta calidad está en el centro de atención.</w:t>
+        <w:t>Integración del personal en producción por un énfasis en el trabajo en equipo.</w:t>
       </w:r>
     </w:p>
     <w:p>
@@ -8121,7 +7193,7 @@
         <w:rPr>
           <w:i/>
         </w:rPr>
-        <w:t>Control total de la productividad, con el objetivo de eliminar las fallas y maximizar el uso de recursos.</w:t>
+        <w:t>Más autonomía en la toma de decisiones en el sitio de producción real.</w:t>
       </w:r>
     </w:p>
     <w:p>
@@ -8134,7 +7206,7 @@
         <w:rPr>
           <w:i/>
         </w:rPr>
-        <w:t>Integración del personal en producción por un énfasis en el trabajo en equipo.</w:t>
+        <w:t>Jerarquías planas y reducción de énfasis de los símbolos de estado.</w:t>
       </w:r>
     </w:p>
     <w:p>
@@ -8147,7 +7219,8 @@
         <w:rPr>
           <w:i/>
         </w:rPr>
-        <w:t>Más autonomía en la toma de decisiones en el sitio de producción real.</w:t>
+        <w:lastRenderedPageBreak/>
+        <w:t>Todos estos también son componentes elementales de los métodos de gestión modernos, desarrollados en Japón y, a menudo, etiquetados como "Toyotismus". Algunos sociólogos identifican el toyotismo como el posfordismo. Algunos como ni pre- y post-fordismo²⁰. Al igual que con el taylorismo, el toyotismo también es un proceso altamente racionalizado y tienen mucho en común.</w:t>
       </w:r>
     </w:p>
     <w:p>
@@ -8160,82 +7233,7 @@
         <w:rPr>
           <w:i/>
         </w:rPr>
-        <w:t>Jerarquías planas y reducción de énfasis de los símbolos de estado.</w:t>
-      </w:r>
-    </w:p>
-    <w:p>
-      <w:pPr>
-        <w:rPr>
-          <w:i/>
-        </w:rPr>
-      </w:pPr>
-      <w:r>
-        <w:rPr>
-          <w:i/>
-        </w:rPr>
-        <w:t>Todos estos también son componentes elementales de los métodos de gestión modernos, desarrollados en Japón y, a menudo, etiquetados como "</w:t>
-      </w:r>
-      <w:proofErr w:type="spellStart"/>
-      <w:r>
-        <w:rPr>
-          <w:i/>
-        </w:rPr>
-        <w:t>Toyotismus</w:t>
-      </w:r>
-      <w:proofErr w:type="spellEnd"/>
-      <w:r>
-        <w:rPr>
-          <w:i/>
-        </w:rPr>
-        <w:t xml:space="preserve">". Algunos sociólogos identifican el toyotismo como el </w:t>
-      </w:r>
-      <w:proofErr w:type="spellStart"/>
-      <w:r>
-        <w:rPr>
-          <w:i/>
-        </w:rPr>
-        <w:t>posfordismo</w:t>
-      </w:r>
-      <w:proofErr w:type="spellEnd"/>
-      <w:r>
-        <w:rPr>
-          <w:i/>
-        </w:rPr>
-        <w:t xml:space="preserve">. Algunos como ni pre- y post-fordismo²⁰. Al igual </w:t>
-      </w:r>
-      <w:r>
-        <w:rPr>
-          <w:i/>
-        </w:rPr>
-        <w:lastRenderedPageBreak/>
-        <w:t>que con el taylorismo, el toyotismo también es un proceso altamente racionalizado y tienen mucho en común.</w:t>
-      </w:r>
-    </w:p>
-    <w:p>
-      <w:pPr>
-        <w:rPr>
-          <w:i/>
-        </w:rPr>
-      </w:pPr>
-      <w:r>
-        <w:rPr>
-          <w:i/>
-        </w:rPr>
-        <w:t xml:space="preserve">La cercanía de los procesos ágiles al toyotismo también se puede ejemplificar examinando Kanban, que es la segunda metodología ágil más popular hoy en día. "Kanban" es la palabra japonesa para </w:t>
-      </w:r>
-      <w:proofErr w:type="spellStart"/>
-      <w:r>
-        <w:rPr>
-          <w:i/>
-        </w:rPr>
-        <w:t>Signboard</w:t>
-      </w:r>
-      <w:proofErr w:type="spellEnd"/>
-      <w:r>
-        <w:rPr>
-          <w:i/>
-        </w:rPr>
-        <w:t>, un elemento central en el estilo japonés de producción justo a tiempo y el Kanban aplicado en la producción de Software es un descendiente directo del Kanban que surgió en el Toyotismo. Se aplicó por primera vez al software en Seattle 2007²¹. Pero también Scrum muestra un alto grado de primo con este estilo de gestión.</w:t>
+        <w:t>La cercanía de los procesos ágiles al toyotismo también se puede ejemplificar examinando Kanban, que es la segunda metodología ágil más popular hoy en día. "Kanban" es la palabra japonesa para Signboard, un elemento central en el estilo japonés de producción justo a tiempo y el Kanban aplicado en la producción de Software es un descendiente directo del Kanban que surgió en el Toyotismo. Se aplicó por primera vez al software en Seattle 2007²¹. Pero también Scrum muestra un alto grado de primo con este estilo de gestión.</w:t>
       </w:r>
     </w:p>
     <w:p>
@@ -8350,21 +7348,20 @@
         <w:rPr>
           <w:i/>
         </w:rPr>
-        <w:t xml:space="preserve">Estoy pensando, sin embargo, que cuando llegas a tener una mentalidad ágil, tiene que ser algo que tomes, no es algo que llueva sobre ti. Si alguien nos hubiera dicho sobre el proyecto de </w:t>
-      </w:r>
-      <w:proofErr w:type="spellStart"/>
-      <w:r>
+        <w:t>Estoy pensando, sin embargo, que cuando llegas a tener una mentalidad ágil, tiene que ser algo que tomes, no es algo que llueva sobre ti. Si alguien nos hubiera dicho sobre el proyecto de Chrisler que teníamos que hacer esas cosas, todos nos habríamos resistido, y nunca lo habríamos conseguido, y ahora no habría agile.</w:t>
+      </w:r>
+    </w:p>
+    <w:p>
+      <w:pPr>
         <w:rPr>
           <w:i/>
         </w:rPr>
-        <w:t>Chrisler</w:t>
-      </w:r>
-      <w:proofErr w:type="spellEnd"/>
+      </w:pPr>
       <w:r>
         <w:rPr>
           <w:i/>
         </w:rPr>
-        <w:t xml:space="preserve"> que teníamos que hacer esas cosas, todos nos habríamos resistido, y nunca lo habríamos conseguido, y ahora no habría agile.</w:t>
+        <w:t>Mientras miro a mi alrededor aquí (Agile2016 en Atlanta, GA), aquí hay un montón de cosas que una empresa compra y se impone a los trabajadores. E imponer a los trabajadores no es individuos e interacciones sobre procesos y herramientas</w:t>
       </w:r>
     </w:p>
     <w:p>
@@ -8373,45 +7370,18 @@
           <w:i/>
         </w:rPr>
       </w:pPr>
-      <w:r>
+    </w:p>
+    <w:p>
+      <w:pPr>
         <w:rPr>
           <w:i/>
         </w:rPr>
-        <w:t>Mientras miro a mi alrededor aquí (Agile2016 en Atlanta, GA), aquí hay un montón de cosas que una empresa compra y se impone a los trabajadores. E imponer a los trabajadores no es individuos e interacciones sobre procesos y herramientas</w:t>
-      </w:r>
-    </w:p>
-    <w:p>
-      <w:pPr>
+      </w:pPr>
+      <w:r>
         <w:rPr>
           <w:i/>
         </w:rPr>
-      </w:pPr>
-    </w:p>
-    <w:p>
-      <w:pPr>
-        <w:rPr>
-          <w:i/>
-        </w:rPr>
-      </w:pPr>
-      <w:r>
-        <w:rPr>
-          <w:i/>
-        </w:rPr>
-        <w:t xml:space="preserve">Chet </w:t>
-      </w:r>
-      <w:proofErr w:type="spellStart"/>
-      <w:r>
-        <w:rPr>
-          <w:i/>
-        </w:rPr>
-        <w:t>Hendrickson</w:t>
-      </w:r>
-      <w:proofErr w:type="spellEnd"/>
-      <w:r>
-        <w:rPr>
-          <w:i/>
-        </w:rPr>
-        <w:t xml:space="preserve"> </w:t>
+        <w:t xml:space="preserve">Chet Hendrickson </w:t>
       </w:r>
       <w:sdt>
         <w:sdtPr>
@@ -8491,44 +7461,12 @@
     </w:p>
     <w:p>
       <w:r>
-        <w:t xml:space="preserve">Actualmente, las tres más importantes son Professional Scrum </w:t>
-      </w:r>
-      <w:proofErr w:type="gramStart"/>
-      <w:r>
-        <w:t>Master</w:t>
-      </w:r>
-      <w:proofErr w:type="gramEnd"/>
-      <w:r>
-        <w:t xml:space="preserve"> (PSM) de Scrum.org, </w:t>
-      </w:r>
-      <w:proofErr w:type="spellStart"/>
-      <w:r>
-        <w:t>Certified</w:t>
-      </w:r>
-      <w:proofErr w:type="spellEnd"/>
-      <w:r>
-        <w:t xml:space="preserve"> Scrum Master (CSM) de Scrum Alliance y Agile </w:t>
-      </w:r>
-      <w:proofErr w:type="spellStart"/>
-      <w:r>
-        <w:t>Certified</w:t>
-      </w:r>
-      <w:proofErr w:type="spellEnd"/>
-      <w:r>
-        <w:t xml:space="preserve"> Professional (PMI-ACP) de PMI (los mismos de la certificación PMP).</w:t>
-      </w:r>
-    </w:p>
-    <w:p>
-      <w:r>
-        <w:t xml:space="preserve">Las dos primeras tienen su origen en la misma persona, Ken </w:t>
-      </w:r>
-      <w:proofErr w:type="spellStart"/>
-      <w:r>
-        <w:t>Schwaber</w:t>
-      </w:r>
-      <w:proofErr w:type="spellEnd"/>
-      <w:r>
-        <w:t xml:space="preserve">. Ken es uno de los creadores de Scrum, </w:t>
+        <w:t>Actualmente, las tres más importantes son Professional Scrum Master (PSM) de Scrum.org, Certified Scrum Master (CSM) de Scrum Alliance y Agile Certified Professional (PMI-ACP) de PMI (los mismos de la certificación PMP).</w:t>
+      </w:r>
+    </w:p>
+    <w:p>
+      <w:r>
+        <w:t xml:space="preserve">Las dos primeras tienen su origen en la misma persona, Ken Schwaber. Ken es uno de los creadores de Scrum, </w:t>
       </w:r>
       <w:r>
         <w:t>que,</w:t>
@@ -8544,7 +7482,11 @@
     </w:p>
     <w:p>
       <w:r>
-        <w:t>En 2010, Ken decide dejar la Scrum Alliance y fundar el instituto scrum.org para intentar orientarlo más hacia el objetivo de divulgar Scrum. Desde este nuevo instituto (scrum.org) se comenzaron a entregar las certificaciones PSM. Desde 2012 hay también un nuevo competidor en liza, la certificación PMI-ACP que está sonando bastante fuerte desde entonces.</w:t>
+        <w:t xml:space="preserve">En 2010, Ken decide dejar la Scrum Alliance y fundar el instituto scrum.org para intentar orientarlo más hacia el objetivo de divulgar Scrum. Desde este nuevo instituto (scrum.org) se comenzaron a entregar las certificaciones PSM. Desde 2012 hay también un nuevo </w:t>
+      </w:r>
+      <w:r>
+        <w:lastRenderedPageBreak/>
+        <w:t>competidor en liza, la certificación PMI-ACP que está sonando bastante fuerte desde entonces.</w:t>
       </w:r>
     </w:p>
     <w:p>
@@ -8561,7 +7503,6 @@
         <w:rPr>
           <w:noProof/>
         </w:rPr>
-        <w:lastRenderedPageBreak/>
         <w:drawing>
           <wp:inline distT="0" distB="0" distL="0" distR="0" wp14:anchorId="754C3E9B" wp14:editId="76C0CB16">
             <wp:extent cx="5400040" cy="3275330"/>
@@ -8611,7 +7552,10 @@
         <w:fldChar w:fldCharType="begin"/>
       </w:r>
       <w:r>
-        <w:instrText xml:space="preserve"> SEQ Ilustración \* ARABIC </w:instrText>
+        <w:instrText xml:space="preserve"> SEQ Ilustración \* ARAB</w:instrText>
+      </w:r>
+      <w:r>
+        <w:instrText xml:space="preserve">IC </w:instrText>
       </w:r>
       <w:r>
         <w:fldChar w:fldCharType="separate"/>
@@ -8736,7 +7680,14 @@
         <w:rPr>
           <w:i/>
         </w:rPr>
-        <w:t>En un proceso impulsado por un plan, el punto es que la conformidad con el proceso es esencial. Por lo tanto, un esquema de certificación puede probar que un equipo o una organización hace un buen trabajo de conformidad con un proceso definido. Sin embargo, en un mundo ágil, cada proceso sigue la autoadaptación, es decir, se espera que el equipo modifique el proceso para adaptarlo a sus condiciones locales. Esto hace que cualquier certificación sea mucho más difícil de diseñar.</w:t>
+        <w:t xml:space="preserve">En un proceso impulsado por un plan, el punto es que la conformidad con el proceso es esencial. Por lo tanto, un esquema de certificación puede probar que un equipo o una organización hace un buen trabajo de conformidad con un proceso definido. Sin embargo, en un mundo ágil, cada proceso sigue la autoadaptación, es decir, se espera que el equipo </w:t>
+      </w:r>
+      <w:r>
+        <w:rPr>
+          <w:i/>
+        </w:rPr>
+        <w:lastRenderedPageBreak/>
+        <w:t>modifique el proceso para adaptarlo a sus condiciones locales. Esto hace que cualquier certificación sea mucho más difícil de diseñar.</w:t>
       </w:r>
       <w:r>
         <w:rPr>
@@ -8804,62 +7755,27 @@
         <w:rPr>
           <w:i/>
         </w:rPr>
-        <w:t xml:space="preserve">Recuerdo una conversación sobre cerveza después de XP </w:t>
-      </w:r>
-      <w:proofErr w:type="spellStart"/>
-      <w:r>
+        <w:t>Recuerdo una conversación sobre cerveza después de XP Universe 2002. Nos preguntamos qué se necesitaría para una certificación de XP. Consideramos que implicaría varias semanas de observación, ver a las personas lidiar con las distintas etapas de un proyecto de software, ver cómo utilizan diversas habilidades, incluida la optimización del proceso. Tal prueba sería costosa de realizar. ¿Estaría la gente dispuesta a pagar por este tipo de programa?</w:t>
+      </w:r>
+    </w:p>
+    <w:p>
+      <w:pPr>
         <w:rPr>
           <w:i/>
         </w:rPr>
-        <w:t>Universe</w:t>
-      </w:r>
-      <w:proofErr w:type="spellEnd"/>
-      <w:r>
+      </w:pPr>
+    </w:p>
+    <w:p>
+      <w:pPr>
         <w:rPr>
           <w:i/>
         </w:rPr>
-        <w:t xml:space="preserve"> 2002. Nos preguntamos qué se necesitaría para una certificación de XP. Consideramos que implicaría varias semanas de </w:t>
-      </w:r>
+      </w:pPr>
       <w:r>
         <w:rPr>
           <w:i/>
         </w:rPr>
-        <w:lastRenderedPageBreak/>
-        <w:t>observación, ver a las personas lidiar con las distintas etapas de un proyecto de software, ver cómo utilizan diversas habilidades, incluida la optimización del proceso. Tal prueba sería costosa de realizar. ¿Estaría la gente dispuesta a pagar por este tipo de programa?</w:t>
-      </w:r>
-    </w:p>
-    <w:p>
-      <w:pPr>
-        <w:rPr>
-          <w:i/>
-        </w:rPr>
-      </w:pPr>
-    </w:p>
-    <w:p>
-      <w:pPr>
-        <w:rPr>
-          <w:i/>
-        </w:rPr>
-      </w:pPr>
-      <w:r>
-        <w:rPr>
-          <w:i/>
-        </w:rPr>
-        <w:t xml:space="preserve">A pesar de todos estos recelos, me gustaría que la industria del software encontrara la manera de idear un esquema de certificación significativo. Ayudaría a separar a las personas más capaces y permitiría que las personas más competentes sean mejor recompensadas por su habilidad. No creo que la industria esté en condiciones de idear un solo esquema, de ahí mi escepticismo sobre </w:t>
-      </w:r>
-      <w:proofErr w:type="spellStart"/>
-      <w:r>
-        <w:rPr>
-          <w:i/>
-        </w:rPr>
-        <w:t>Swebok</w:t>
-      </w:r>
-      <w:proofErr w:type="spellEnd"/>
-      <w:r>
-        <w:rPr>
-          <w:i/>
-        </w:rPr>
-        <w:t>. Pero puede ser posible que una escuela particular de desarrollo de software, como XP, encuentre algo. Pero ese aspecto será muy diferente al tipo de programas de certificación que vemos actualmente.</w:t>
+        <w:t>A pesar de todos estos recelos, me gustaría que la industria del software encontrara la manera de idear un esquema de certificación significativo. Ayudaría a separar a las personas más capaces y permitiría que las personas más competentes sean mejor recompensadas por su habilidad. No creo que la industria esté en condiciones de idear un solo esquema, de ahí mi escepticismo sobre Swebok. Pero puede ser posible que una escuela particular de desarrollo de software, como XP, encuentre algo. Pero ese aspecto será muy diferente al tipo de programas de certificación que vemos actualmente.</w:t>
       </w:r>
     </w:p>
     <w:p/>
@@ -9017,15 +7933,7 @@
         <w:t xml:space="preserve">son responsables de su comportamiento. La acreditación </w:t>
       </w:r>
       <w:r>
-        <w:t xml:space="preserve">sería una forma de informar que aquello que dice en el </w:t>
-      </w:r>
-      <w:proofErr w:type="spellStart"/>
-      <w:r>
-        <w:t>curriculum</w:t>
-      </w:r>
-      <w:proofErr w:type="spellEnd"/>
-      <w:r>
-        <w:t xml:space="preserve"> es </w:t>
+        <w:t xml:space="preserve">sería una forma de informar que aquello que dice en el curriculum es </w:t>
       </w:r>
       <w:r>
         <w:t>cierto, y que la persona en cuestión está alineada con los principios y prácticas de la organización.</w:t>
@@ -9145,16 +8053,11 @@
         </w:numPr>
       </w:pPr>
       <w:r>
-        <w:t xml:space="preserve">Dave Snowden </w:t>
-      </w:r>
-      <w:proofErr w:type="spellStart"/>
-      <w:r>
-        <w:t>C</w:t>
+        <w:t>Dave Snowden C</w:t>
       </w:r>
       <w:r>
         <w:t>ynefin</w:t>
       </w:r>
-      <w:proofErr w:type="spellEnd"/>
     </w:p>
     <w:p>
       <w:pPr>
@@ -9166,6 +8069,7 @@
       </w:pPr>
       <w:bookmarkStart w:id="37" w:name="_Toc11705928"/>
       <w:r>
+        <w:lastRenderedPageBreak/>
         <w:t xml:space="preserve">La agilidad, ese gran desconocido: prácticas vs. </w:t>
       </w:r>
       <w:r>
@@ -9178,15 +8082,7 @@
     </w:p>
     <w:p>
       <w:r>
-        <w:t xml:space="preserve">En sus inicios, James </w:t>
-      </w:r>
-      <w:proofErr w:type="spellStart"/>
-      <w:r>
-        <w:t>Highsmith</w:t>
-      </w:r>
-      <w:proofErr w:type="spellEnd"/>
-      <w:r>
-        <w:t xml:space="preserve"> definió la agilidad como “la capacidad de una organización para reaccionar o responder ante cambios en su entorno más rápido que la tasa de estos cambios”</w:t>
+        <w:t>En sus inicios, James Highsmith definió la agilidad como “la capacidad de una organización para reaccionar o responder ante cambios en su entorno más rápido que la tasa de estos cambios”</w:t>
       </w:r>
       <w:r>
         <w:t xml:space="preserve"> </w:t>
@@ -9224,11 +8120,7 @@
     </w:p>
     <w:p>
       <w:r>
-        <w:t xml:space="preserve">Lo que denuncian los impulsores y firmantes del manifiesto es que la tendencia actual es adoptar alguna de estas metodologías, o un conjunto de ellas para ajustarse perfectamente a </w:t>
-      </w:r>
-      <w:r>
-        <w:lastRenderedPageBreak/>
-        <w:t>aquello que predica el manifiesto</w:t>
+        <w:t>Lo que denuncian los impulsores y firmantes del manifiesto es que la tendencia actual es adoptar alguna de estas metodologías, o un conjunto de ellas para ajustarse perfectamente a aquello que predica el manifiesto</w:t>
       </w:r>
       <w:r>
         <w:t xml:space="preserve"> o </w:t>
@@ -9242,15 +8134,7 @@
     </w:p>
     <w:p>
       <w:r>
-        <w:t xml:space="preserve">James O. </w:t>
-      </w:r>
-      <w:proofErr w:type="spellStart"/>
-      <w:r>
-        <w:t>Coplien</w:t>
-      </w:r>
-      <w:proofErr w:type="spellEnd"/>
-      <w:r>
-        <w:t xml:space="preserve"> afirma que desde su experiencia </w:t>
+        <w:t xml:space="preserve">James O. Coplien afirma que desde su experiencia </w:t>
       </w:r>
       <w:r>
         <w:t>las</w:t>
@@ -9346,23 +8230,7 @@
         <w:t xml:space="preserve"> el caso del</w:t>
       </w:r>
       <w:r>
-        <w:t xml:space="preserve"> “</w:t>
-      </w:r>
-      <w:proofErr w:type="spellStart"/>
-      <w:r>
-        <w:t>Daily</w:t>
-      </w:r>
-      <w:proofErr w:type="spellEnd"/>
-      <w:r>
-        <w:t xml:space="preserve"> </w:t>
-      </w:r>
-      <w:proofErr w:type="gramStart"/>
-      <w:r>
-        <w:t>meeting</w:t>
-      </w:r>
-      <w:proofErr w:type="gramEnd"/>
-      <w:r>
-        <w:t>”</w:t>
+        <w:t xml:space="preserve"> “Daily meeting”</w:t>
       </w:r>
       <w:r>
         <w:t xml:space="preserve">, </w:t>
@@ -9567,15 +8435,7 @@
         <w:t>¿</w:t>
       </w:r>
       <w:r>
-        <w:t xml:space="preserve">Qué se ha hecho desde la última </w:t>
-      </w:r>
-      <w:proofErr w:type="spellStart"/>
-      <w:r>
-        <w:t>daily</w:t>
-      </w:r>
-      <w:proofErr w:type="spellEnd"/>
-      <w:r>
-        <w:t xml:space="preserve">? ¿Qué </w:t>
+        <w:t xml:space="preserve">Qué se ha hecho desde la última daily? ¿Qué </w:t>
       </w:r>
       <w:r>
         <w:t>hay planeado hasta la próxima? ¿Qué impedimentos se han encontrado?</w:t>
@@ -9678,15 +8538,7 @@
     </w:p>
     <w:p>
       <w:r>
-        <w:t xml:space="preserve">En este sentido Chet </w:t>
-      </w:r>
-      <w:proofErr w:type="spellStart"/>
-      <w:r>
-        <w:t>Hendrickson</w:t>
-      </w:r>
-      <w:proofErr w:type="spellEnd"/>
-      <w:r>
-        <w:t xml:space="preserve"> reconoce que</w:t>
+        <w:t>En este sentido Chet Hendrickson reconoce que</w:t>
       </w:r>
       <w:r>
         <w:t xml:space="preserve"> probablemente</w:t>
@@ -9743,24 +8595,11 @@
         <w:t xml:space="preserve"> los practicantes sean capaces de sintetizar y retrotraer las razones por las que se llevan a cabo. </w:t>
       </w:r>
       <w:r>
-        <w:t xml:space="preserve">Ken </w:t>
-      </w:r>
-      <w:proofErr w:type="spellStart"/>
-      <w:r>
-        <w:t>Sch</w:t>
-      </w:r>
-      <w:r>
-        <w:t>waber</w:t>
-      </w:r>
-      <w:proofErr w:type="spellEnd"/>
-      <w:r>
-        <w:t xml:space="preserve"> y Mike </w:t>
-      </w:r>
-      <w:proofErr w:type="spellStart"/>
-      <w:r>
-        <w:t>Beedle</w:t>
-      </w:r>
-      <w:proofErr w:type="spellEnd"/>
+        <w:t>Ken Sch</w:t>
+      </w:r>
+      <w:r>
+        <w:t>waber y Mike Beedle</w:t>
+      </w:r>
       <w:r>
         <w:t xml:space="preserve"> </w:t>
       </w:r>
@@ -9890,15 +8729,8 @@
     </w:p>
     <w:p>
       <w:r>
-        <w:t xml:space="preserve">Para ilustrar este fenómeno P. </w:t>
-      </w:r>
-      <w:proofErr w:type="spellStart"/>
-      <w:r>
-        <w:t>Kruchten</w:t>
-      </w:r>
-      <w:proofErr w:type="spellEnd"/>
-      <w:r>
-        <w:t xml:space="preserve"> utiliza</w:t>
+        <w:lastRenderedPageBreak/>
+        <w:t>Para ilustrar este fenómeno P. Kruchten utiliza</w:t>
       </w:r>
       <w:r>
         <w:t xml:space="preserve"> a modo de ejemplo</w:t>
@@ -10213,15 +9045,7 @@
         <w:t>Margaret Hamilton</w:t>
       </w:r>
       <w:r>
-        <w:t xml:space="preserve">, quien desarrollaba el sistema de guía y navegación para la nave espacial </w:t>
-      </w:r>
-      <w:proofErr w:type="spellStart"/>
-      <w:r>
-        <w:t>Apollo</w:t>
-      </w:r>
-      <w:proofErr w:type="spellEnd"/>
-      <w:r>
-        <w:t xml:space="preserve"> como jefe de la División de Ingeniería de Software del Laboratorio de Instrumentación MIT.</w:t>
+        <w:t>, quien desarrollaba el sistema de guía y navegación para la nave espacial Apollo como jefe de la División de Ingeniería de Software del Laboratorio de Instrumentación MIT.</w:t>
       </w:r>
     </w:p>
     <w:p>
@@ -10356,15 +9180,7 @@
     </w:p>
     <w:p>
       <w:r>
-        <w:t xml:space="preserve">Curiosamente durante aquel acontecimiento Andy </w:t>
-      </w:r>
-      <w:proofErr w:type="spellStart"/>
-      <w:r>
-        <w:t>Kinslow</w:t>
-      </w:r>
-      <w:proofErr w:type="spellEnd"/>
-      <w:r>
-        <w:t xml:space="preserve"> ya anunciaba que el proceso de diseño del software es iterativo. Lo que Douglas Ross completaba criticando</w:t>
+        <w:t>Curiosamente durante aquel acontecimiento Andy Kinslow ya anunciaba que el proceso de diseño del software es iterativo. Lo que Douglas Ross completaba criticando</w:t>
       </w:r>
       <w:r>
         <w:t xml:space="preserve"> el </w:t>
@@ -10418,15 +9234,7 @@
         <w:t>se basaron en la ignorancia de los diseñadores antes de comenzar el trabajo</w:t>
       </w:r>
       <w:r>
-        <w:t xml:space="preserve">. El proceso que </w:t>
-      </w:r>
-      <w:proofErr w:type="spellStart"/>
-      <w:r>
-        <w:t>Kinslow</w:t>
-      </w:r>
-      <w:proofErr w:type="spellEnd"/>
-      <w:r>
-        <w:t xml:space="preserve"> y Ross criticaban se conocería más tarde como metodología en cascada.</w:t>
+        <w:t>. El proceso que Kinslow y Ross criticaban se conocería más tarde como metodología en cascada.</w:t>
       </w:r>
     </w:p>
     <w:p>
@@ -10560,7 +9368,6 @@
         <w:rPr>
           <w:noProof/>
         </w:rPr>
-        <w:lastRenderedPageBreak/>
         <w:drawing>
           <wp:inline distT="0" distB="0" distL="0" distR="0" wp14:anchorId="5940AB88" wp14:editId="47F47413">
             <wp:extent cx="4701300" cy="2926703"/>
@@ -10651,15 +9458,7 @@
     </w:p>
     <w:p>
       <w:r>
-        <w:t xml:space="preserve">Dicha literatura se apoya en el Chaos </w:t>
-      </w:r>
-      <w:proofErr w:type="spellStart"/>
-      <w:r>
-        <w:t>Report</w:t>
-      </w:r>
-      <w:proofErr w:type="spellEnd"/>
-      <w:r>
-        <w:t xml:space="preserve"> de 1994 </w:t>
+        <w:t xml:space="preserve">Dicha literatura se apoya en el Chaos Report de 1994 </w:t>
       </w:r>
       <w:sdt>
         <w:sdtPr>
@@ -10689,23 +9488,7 @@
         </w:sdtContent>
       </w:sdt>
       <w:r>
-        <w:t xml:space="preserve"> de la compañía </w:t>
-      </w:r>
-      <w:proofErr w:type="spellStart"/>
-      <w:r>
-        <w:t>Standish</w:t>
-      </w:r>
-      <w:proofErr w:type="spellEnd"/>
-      <w:r>
-        <w:t xml:space="preserve"> </w:t>
-      </w:r>
-      <w:proofErr w:type="spellStart"/>
-      <w:r>
-        <w:t>Group</w:t>
-      </w:r>
-      <w:proofErr w:type="spellEnd"/>
-      <w:r>
-        <w:t>. El informe una visión del éxito o fracaso de los proyectos de software:</w:t>
+        <w:t xml:space="preserve"> de la compañía Standish Group. El informe una visión del éxito o fracaso de los proyectos de software:</w:t>
       </w:r>
     </w:p>
     <w:p>
@@ -10784,23 +9567,7 @@
         <w:fldChar w:fldCharType="end"/>
       </w:r>
       <w:r>
-        <w:t xml:space="preserve">: Chaos </w:t>
-      </w:r>
-      <w:proofErr w:type="spellStart"/>
-      <w:r>
-        <w:t>Report</w:t>
-      </w:r>
-      <w:proofErr w:type="spellEnd"/>
-      <w:r>
-        <w:t xml:space="preserve"> 1994. Apuntes de MDW – </w:t>
-      </w:r>
-      <w:proofErr w:type="spellStart"/>
-      <w:r>
-        <w:t>MiW</w:t>
-      </w:r>
-      <w:proofErr w:type="spellEnd"/>
-      <w:r>
-        <w:t xml:space="preserve"> </w:t>
+        <w:t xml:space="preserve">: Chaos Report 1994. Apuntes de MDW – MiW </w:t>
       </w:r>
       <w:sdt>
         <w:sdtPr>
@@ -10835,7 +9602,11 @@
         <w:t>Podemos encontrar como se justifica la agilidad como solución a los malos resultados obtenidos con las metodologías empleadas hasta la fecha</w:t>
       </w:r>
       <w:r>
-        <w:t>. La literatura ágil insiste en plantear la dicotomía de elegir una metodología ágil enfrentándola a la metodología de cascada</w:t>
+        <w:t xml:space="preserve">. La literatura ágil insiste en plantear </w:t>
+      </w:r>
+      <w:r>
+        <w:lastRenderedPageBreak/>
+        <w:t>la dicotomía de elegir una metodología ágil enfrentándola a la metodología de cascada</w:t>
       </w:r>
       <w:r>
         <w:t xml:space="preserve"> </w:t>
@@ -10914,7 +9685,6 @@
         <w:rPr>
           <w:noProof/>
         </w:rPr>
-        <w:lastRenderedPageBreak/>
         <w:tab/>
         <w:t>Incluso el último informe de Standish Group sigue haciendo referencia a este enfrentamiento. Ofreciendo unas cifras claramente mejores para los proyecto llevados con metodologías ágiles.</w:t>
       </w:r>
@@ -11047,48 +9817,14 @@
       <w:r>
         <w:t xml:space="preserve">En este ejercicio de confrontación, las metodologías formales como </w:t>
       </w:r>
-      <w:proofErr w:type="spellStart"/>
-      <w:r>
-        <w:t>Rational</w:t>
-      </w:r>
-      <w:proofErr w:type="spellEnd"/>
-      <w:r>
-        <w:t xml:space="preserve"> </w:t>
-      </w:r>
-      <w:proofErr w:type="spellStart"/>
-      <w:r>
-        <w:t>Unified</w:t>
-      </w:r>
-      <w:proofErr w:type="spellEnd"/>
-      <w:r>
-        <w:t xml:space="preserve"> </w:t>
-      </w:r>
-      <w:proofErr w:type="spellStart"/>
-      <w:r>
-        <w:t>Process</w:t>
-      </w:r>
-      <w:proofErr w:type="spellEnd"/>
-      <w:r>
-        <w:t xml:space="preserve"> (RUP) o también Microsoft </w:t>
-      </w:r>
-      <w:proofErr w:type="spellStart"/>
-      <w:r>
-        <w:t>Solutions</w:t>
-      </w:r>
-      <w:proofErr w:type="spellEnd"/>
-      <w:r>
-        <w:t xml:space="preserve"> Framework (MSF)</w:t>
+      <w:r>
+        <w:t>Rational Unified Process (RUP) o también Microsoft Solutions Framework (MSF)</w:t>
       </w:r>
       <w:r>
         <w:t xml:space="preserve">, </w:t>
       </w:r>
-      <w:proofErr w:type="spellStart"/>
-      <w:r>
-        <w:t>Metrica</w:t>
-      </w:r>
-      <w:proofErr w:type="spellEnd"/>
-      <w:r>
-        <w:t xml:space="preserve"> 3</w:t>
+      <w:r>
+        <w:t>Metrica 3</w:t>
       </w:r>
       <w:r>
         <w:t>…</w:t>
@@ -11121,23 +9857,7 @@
     </w:p>
     <w:p>
       <w:r>
-        <w:t xml:space="preserve">Curiosamente, el mismo informe del </w:t>
-      </w:r>
-      <w:proofErr w:type="spellStart"/>
-      <w:r>
-        <w:t>Standish</w:t>
-      </w:r>
-      <w:proofErr w:type="spellEnd"/>
-      <w:r>
-        <w:t xml:space="preserve"> </w:t>
-      </w:r>
-      <w:proofErr w:type="spellStart"/>
-      <w:r>
-        <w:t>Group</w:t>
-      </w:r>
-      <w:proofErr w:type="spellEnd"/>
-      <w:r>
-        <w:t xml:space="preserve"> de 2015 expone una tasa de éxito similar a proyectos desarrollados con metodologías modernas frente a aquellos desarrollados con métodos tradicionales. Teniendo los primeros un porcentaje de proyectos fallidos sensiblemente mayor a las difamadas metodologías pesadas.</w:t>
+        <w:t>Curiosamente, el mismo informe del Standish Group de 2015 expone una tasa de éxito similar a proyectos desarrollados con metodologías modernas frente a aquellos desarrollados con métodos tradicionales. Teniendo los primeros un porcentaje de proyectos fallidos sensiblemente mayor a las difamadas metodologías pesadas.</w:t>
       </w:r>
     </w:p>
     <w:p>
@@ -11644,15 +10364,7 @@
     </w:p>
     <w:p>
       <w:r>
-        <w:t xml:space="preserve">Ir post-ágil no es solo buscar un nuevo nombre para la comercialización y reinventarlo o una Difusión semántica como argumentó </w:t>
-      </w:r>
-      <w:proofErr w:type="spellStart"/>
-      <w:r>
-        <w:t>Fowler</w:t>
-      </w:r>
-      <w:proofErr w:type="spellEnd"/>
-      <w:r>
-        <w:t>. El posmodernismo no es una difusión semántica del modernismo. Es algo que siguió y evolucionó desde el modernismo, al comprender mejor la naturaleza del modernismo y sus limitaciones inherentes.</w:t>
+        <w:t>Ir post-ágil no es solo buscar un nuevo nombre para la comercialización y reinventarlo o una Difusión semántica como argumentó Fowler. El posmodernismo no es una difusión semántica del modernismo. Es algo que siguió y evolucionó desde el modernismo, al comprender mejor la naturaleza del modernismo y sus limitaciones inherentes.</w:t>
       </w:r>
     </w:p>
     <w:p>
@@ -12169,7 +10881,7 @@
               </w:tblPr>
               <w:tblGrid>
                 <w:gridCol w:w="905"/>
-                <w:gridCol w:w="7599"/>
+                <w:gridCol w:w="7401"/>
               </w:tblGrid>
               <w:tr>
                 <w:trPr>
@@ -13108,6 +11820,7 @@
                       <w:rPr>
                         <w:noProof/>
                       </w:rPr>
+                      <w:lastRenderedPageBreak/>
                       <w:t xml:space="preserve">[17] </w:t>
                     </w:r>
                   </w:p>
@@ -13172,7 +11885,6 @@
                       <w:rPr>
                         <w:noProof/>
                       </w:rPr>
-                      <w:lastRenderedPageBreak/>
                       <w:t xml:space="preserve">[18] </w:t>
                     </w:r>
                   </w:p>
@@ -14183,6 +12895,7 @@
                       <w:rPr>
                         <w:noProof/>
                       </w:rPr>
+                      <w:lastRenderedPageBreak/>
                       <w:t xml:space="preserve">[35] </w:t>
                     </w:r>
                   </w:p>
@@ -14368,7 +13081,6 @@
                       <w:rPr>
                         <w:noProof/>
                       </w:rPr>
-                      <w:lastRenderedPageBreak/>
                       <w:t xml:space="preserve">[38] </w:t>
                     </w:r>
                   </w:p>
@@ -14801,7 +13513,7 @@
       <w:footerReference w:type="even" r:id="rId22"/>
       <w:footerReference w:type="default" r:id="rId23"/>
       <w:pgSz w:w="11906" w:h="16838"/>
-      <w:pgMar w:top="1134" w:right="1701" w:bottom="1417" w:left="1701" w:header="567" w:footer="708" w:gutter="0"/>
+      <w:pgMar w:top="1440" w:right="1800" w:bottom="1440" w:left="1800" w:header="567" w:footer="708" w:gutter="0"/>
       <w:pgNumType w:start="1"/>
       <w:cols w:space="708"/>
       <w:docGrid w:linePitch="360"/>
@@ -14911,15 +13623,7 @@
       <w:ind w:firstLine="0"/>
     </w:pPr>
     <w:r>
-      <w:t xml:space="preserve">Manuel </w:t>
-    </w:r>
-    <w:proofErr w:type="spellStart"/>
-    <w:r>
-      <w:t>Puchades</w:t>
-    </w:r>
-    <w:proofErr w:type="spellEnd"/>
-    <w:r>
-      <w:t xml:space="preserve"> Rodríguez </w:t>
+      <w:t xml:space="preserve">Manuel Puchades Rodríguez </w:t>
     </w:r>
     <w:r>
       <w:tab/>
@@ -19009,7 +17713,7 @@
 </file>
 
 <file path=customXml/itemProps1.xml><?xml version="1.0" encoding="utf-8"?>
-<ds:datastoreItem xmlns:ds="http://schemas.openxmlformats.org/officeDocument/2006/customXml" ds:itemID="{0B967F74-B993-4FB1-B699-D85337AEADA0}">
+<ds:datastoreItem xmlns:ds="http://schemas.openxmlformats.org/officeDocument/2006/customXml" ds:itemID="{23A54F33-AC71-49D9-BB29-38C15B203926}">
   <ds:schemaRefs>
     <ds:schemaRef ds:uri="http://schemas.openxmlformats.org/officeDocument/2006/bibliography"/>
   </ds:schemaRefs>

--- a/Memoria.docx
+++ b/Memoria.docx
@@ -337,7 +337,23 @@
           <w:b/>
           <w:sz w:val="24"/>
         </w:rPr>
-        <w:t>Manuel Puchades Rodríguez</w:t>
+        <w:t xml:space="preserve">Manuel </w:t>
+      </w:r>
+      <w:proofErr w:type="spellStart"/>
+      <w:r>
+        <w:rPr>
+          <w:b/>
+          <w:sz w:val="24"/>
+        </w:rPr>
+        <w:t>Puchades</w:t>
+      </w:r>
+      <w:proofErr w:type="spellEnd"/>
+      <w:r>
+        <w:rPr>
+          <w:b/>
+          <w:sz w:val="24"/>
+        </w:rPr>
+        <w:t xml:space="preserve"> Rodríguez</w:t>
       </w:r>
     </w:p>
     <w:p>
@@ -463,7 +479,7 @@
     </w:p>
     <w:p>
       <w:pPr>
-        <w:pStyle w:val="Heading2"/>
+        <w:pStyle w:val="Titre2"/>
       </w:pPr>
       <w:bookmarkStart w:id="0" w:name="_Toc530393490"/>
       <w:bookmarkStart w:id="1" w:name="_Toc9617486"/>
@@ -488,7 +504,7 @@
     </w:p>
     <w:p>
       <w:pPr>
-        <w:pStyle w:val="Heading2"/>
+        <w:pStyle w:val="Titre2"/>
       </w:pPr>
       <w:bookmarkStart w:id="2" w:name="_Toc11705904"/>
       <w:r>
@@ -548,7 +564,7 @@
     </w:p>
     <w:p>
       <w:pPr>
-        <w:pStyle w:val="Heading2"/>
+        <w:pStyle w:val="Titre2"/>
       </w:pPr>
       <w:bookmarkStart w:id="3" w:name="_Toc530393491"/>
       <w:bookmarkStart w:id="4" w:name="_Toc9617487"/>
@@ -707,7 +723,7 @@
     </w:p>
     <w:p>
       <w:pPr>
-        <w:pStyle w:val="Subtitle"/>
+        <w:pStyle w:val="Sous-titre"/>
       </w:pPr>
       <w:bookmarkStart w:id="6" w:name="_Toc530393492"/>
       <w:bookmarkStart w:id="7" w:name="_Toc9617488"/>
@@ -753,11 +769,12 @@
     </w:p>
     <w:p>
       <w:pPr>
-        <w:pStyle w:val="Heading2"/>
+        <w:pStyle w:val="Titre2"/>
       </w:pPr>
       <w:bookmarkStart w:id="9" w:name="_Toc530393493"/>
       <w:bookmarkStart w:id="10" w:name="_Toc9617489"/>
       <w:bookmarkStart w:id="11" w:name="_Toc11705907"/>
+      <w:proofErr w:type="spellStart"/>
       <w:r>
         <w:lastRenderedPageBreak/>
         <w:t>Abstract</w:t>
@@ -765,6 +782,7 @@
       <w:bookmarkEnd w:id="9"/>
       <w:bookmarkEnd w:id="10"/>
       <w:bookmarkEnd w:id="11"/>
+      <w:proofErr w:type="spellEnd"/>
     </w:p>
     <w:p>
       <w:pPr>
@@ -824,14 +842,32 @@
           <w:iCs/>
           <w:lang w:val="en-US"/>
         </w:rPr>
-        <w:t>In 2001, seventeen professionals set up the manifesto for agile software development. They wanted to define values and basic principles for better software development. On top of being brought into focus, the manifesto has been widely adopted by developers, in software-developing organizations and outside the world of IT. Agile principles and their implementation in practice have paved the way for radical new and innovative ways of software and product development. In parallel, the understanding of the manifesto’s underlying principles evolved over time. This, in turn, may affect current and future applications of agile principles. This article presents results from a survey and an interview study in collaboration with the original contributors of the manifesto for agile software development. Furthermore, it comprises the results from a workshop with one of the original authors. This publication focuses on the origins of the manifesto, the contributors’ views from today’s perspective, and their outlook on future directions. We evaluated 11 responses from the survey and 14 interviews to understand the viewpoint of the contributors. They emphasize that agile methods need to be carefully selected and agile should not be seen as a silver bullet. They underline the importance of considering the variety of different practices and methods that had an influence on the manifesto. Furthermore, they mention that people should question their current understanding of “agile” and recommend reconsidering the core ideas of the manifesto</w:t>
-      </w:r>
+        <w:t xml:space="preserve">In 2001, seventeen professionals set up the manifesto for agile software development. They wanted to define values and basic principles for better software development. On top of being brought into focus, the manifesto has been widely adopted by developers, in software-developing organizations and outside the world of IT. Agile principles and their implementation in practice have paved the way for radical new and innovative ways of software and product development. In parallel, the understanding of the manifesto’s underlying principles evolved over time. This, in turn, may affect current and future applications of agile principles. This article presents results from a survey and an interview study in collaboration with the original contributors of the manifesto for agile software development. Furthermore, it comprises the results from a workshop with one of the original authors. This publication focuses on the origins of the manifesto, the contributors’ views from today’s perspective, and their outlook on future directions. We evaluated 11 responses from the survey and 14 interviews to understand the viewpoint of the contributors. They emphasize that agile methods need to be carefully selected and agile should not </w:t>
+      </w:r>
+      <w:proofErr w:type="gramStart"/>
       <w:r>
         <w:rPr>
           <w:i/>
           <w:iCs/>
           <w:lang w:val="en-US"/>
         </w:rPr>
+        <w:t>be seen as</w:t>
+      </w:r>
+      <w:proofErr w:type="gramEnd"/>
+      <w:r>
+        <w:rPr>
+          <w:i/>
+          <w:iCs/>
+          <w:lang w:val="en-US"/>
+        </w:rPr>
+        <w:t xml:space="preserve"> a silver bullet. They underline the importance of considering the variety of different practices and methods that had an influence on the manifesto. Furthermore, they mention that people should question their current understanding of “agile” and recommend reconsidering the core ideas of the manifesto</w:t>
+      </w:r>
+      <w:r>
+        <w:rPr>
+          <w:i/>
+          <w:iCs/>
+          <w:lang w:val="en-US"/>
+        </w:rPr>
         <w:t>.</w:t>
       </w:r>
     </w:p>
@@ -949,17 +985,19 @@
     </w:p>
     <w:p>
       <w:pPr>
-        <w:pStyle w:val="Subtitle"/>
+        <w:pStyle w:val="Sous-titre"/>
       </w:pPr>
       <w:bookmarkStart w:id="12" w:name="_Toc530393494"/>
       <w:bookmarkStart w:id="13" w:name="_Toc9617490"/>
       <w:bookmarkStart w:id="14" w:name="_Toc11705908"/>
+      <w:proofErr w:type="spellStart"/>
       <w:r>
         <w:t>Keywords</w:t>
       </w:r>
       <w:bookmarkEnd w:id="12"/>
       <w:bookmarkEnd w:id="13"/>
       <w:bookmarkEnd w:id="14"/>
+      <w:proofErr w:type="spellEnd"/>
     </w:p>
     <w:p>
       <w:pPr>
@@ -1018,7 +1056,7 @@
     </w:p>
     <w:p>
       <w:pPr>
-        <w:pStyle w:val="Heading2"/>
+        <w:pStyle w:val="Titre2"/>
       </w:pPr>
       <w:r>
         <w:t>Tabla de Contenidos</w:t>
@@ -1051,7 +1089,7 @@
       <w:sdtContent>
         <w:p>
           <w:pPr>
-            <w:pStyle w:val="TOCHeading"/>
+            <w:pStyle w:val="En-ttedetabledesmatires"/>
             <w:rPr>
               <w:rFonts w:eastAsiaTheme="minorEastAsia" w:cstheme="minorBidi"/>
               <w:noProof/>
@@ -1070,7 +1108,7 @@
         </w:p>
         <w:p>
           <w:pPr>
-            <w:pStyle w:val="TOC2"/>
+            <w:pStyle w:val="TM2"/>
             <w:tabs>
               <w:tab w:val="left" w:pos="1873"/>
               <w:tab w:val="right" w:leader="dot" w:pos="8494"/>
@@ -1084,7 +1122,7 @@
           <w:hyperlink w:anchor="_Toc11705910" w:history="1">
             <w:r>
               <w:rPr>
-                <w:rStyle w:val="Hyperlink"/>
+                <w:rStyle w:val="Lienhypertexte"/>
                 <w:noProof/>
               </w:rPr>
               <w:t>Capítulo 1.</w:t>
@@ -1099,7 +1137,7 @@
             </w:r>
             <w:r>
               <w:rPr>
-                <w:rStyle w:val="Hyperlink"/>
+                <w:rStyle w:val="Lienhypertexte"/>
                 <w:noProof/>
               </w:rPr>
               <w:t>Introducción</w:t>
@@ -1156,7 +1194,7 @@
         </w:p>
         <w:p>
           <w:pPr>
-            <w:pStyle w:val="TOC3"/>
+            <w:pStyle w:val="TM3"/>
             <w:rPr>
               <w:rFonts w:cstheme="minorBidi"/>
               <w:noProof/>
@@ -1166,7 +1204,7 @@
           <w:hyperlink w:anchor="_Toc11705911" w:history="1">
             <w:r>
               <w:rPr>
-                <w:rStyle w:val="Hyperlink"/>
+                <w:rStyle w:val="Lienhypertexte"/>
                 <w:noProof/>
               </w:rPr>
               <w:t>1.</w:t>
@@ -1181,7 +1219,7 @@
             </w:r>
             <w:r>
               <w:rPr>
-                <w:rStyle w:val="Hyperlink"/>
+                <w:rStyle w:val="Lienhypertexte"/>
                 <w:noProof/>
               </w:rPr>
               <w:t>Antecedentes</w:t>
@@ -1238,7 +1276,7 @@
         </w:p>
         <w:p>
           <w:pPr>
-            <w:pStyle w:val="TOC3"/>
+            <w:pStyle w:val="TM3"/>
             <w:rPr>
               <w:rFonts w:cstheme="minorBidi"/>
               <w:noProof/>
@@ -1248,7 +1286,7 @@
           <w:hyperlink w:anchor="_Toc11705912" w:history="1">
             <w:r>
               <w:rPr>
-                <w:rStyle w:val="Hyperlink"/>
+                <w:rStyle w:val="Lienhypertexte"/>
                 <w:noProof/>
               </w:rPr>
               <w:t>2.</w:t>
@@ -1263,7 +1301,7 @@
             </w:r>
             <w:r>
               <w:rPr>
-                <w:rStyle w:val="Hyperlink"/>
+                <w:rStyle w:val="Lienhypertexte"/>
                 <w:noProof/>
               </w:rPr>
               <w:t>Motivación</w:t>
@@ -1320,7 +1358,7 @@
         </w:p>
         <w:p>
           <w:pPr>
-            <w:pStyle w:val="TOC3"/>
+            <w:pStyle w:val="TM3"/>
             <w:rPr>
               <w:rFonts w:cstheme="minorBidi"/>
               <w:noProof/>
@@ -1330,7 +1368,7 @@
           <w:hyperlink w:anchor="_Toc11705913" w:history="1">
             <w:r>
               <w:rPr>
-                <w:rStyle w:val="Hyperlink"/>
+                <w:rStyle w:val="Lienhypertexte"/>
                 <w:noProof/>
               </w:rPr>
               <w:t>3.</w:t>
@@ -1345,7 +1383,7 @@
             </w:r>
             <w:r>
               <w:rPr>
-                <w:rStyle w:val="Hyperlink"/>
+                <w:rStyle w:val="Lienhypertexte"/>
                 <w:noProof/>
               </w:rPr>
               <w:t>Objetivos</w:t>
@@ -1402,7 +1440,7 @@
         </w:p>
         <w:p>
           <w:pPr>
-            <w:pStyle w:val="TOC3"/>
+            <w:pStyle w:val="TM3"/>
             <w:rPr>
               <w:rFonts w:cstheme="minorBidi"/>
               <w:noProof/>
@@ -1412,7 +1450,7 @@
           <w:hyperlink w:anchor="_Toc11705914" w:history="1">
             <w:r>
               <w:rPr>
-                <w:rStyle w:val="Hyperlink"/>
+                <w:rStyle w:val="Lienhypertexte"/>
                 <w:noProof/>
               </w:rPr>
               <w:t>4.</w:t>
@@ -1427,7 +1465,7 @@
             </w:r>
             <w:r>
               <w:rPr>
-                <w:rStyle w:val="Hyperlink"/>
+                <w:rStyle w:val="Lienhypertexte"/>
                 <w:noProof/>
               </w:rPr>
               <w:t>Contenido</w:t>
@@ -1484,7 +1522,7 @@
         </w:p>
         <w:p>
           <w:pPr>
-            <w:pStyle w:val="TOC2"/>
+            <w:pStyle w:val="TM2"/>
             <w:tabs>
               <w:tab w:val="left" w:pos="1873"/>
               <w:tab w:val="right" w:leader="dot" w:pos="8494"/>
@@ -1498,7 +1536,7 @@
           <w:hyperlink w:anchor="_Toc11705915" w:history="1">
             <w:r>
               <w:rPr>
-                <w:rStyle w:val="Hyperlink"/>
+                <w:rStyle w:val="Lienhypertexte"/>
                 <w:noProof/>
               </w:rPr>
               <w:t>Capítulo 2.</w:t>
@@ -1513,7 +1551,7 @@
             </w:r>
             <w:r>
               <w:rPr>
-                <w:rStyle w:val="Hyperlink"/>
+                <w:rStyle w:val="Lienhypertexte"/>
                 <w:noProof/>
               </w:rPr>
               <w:t>Entendiendo la agilidad</w:t>
@@ -1570,7 +1608,7 @@
         </w:p>
         <w:p>
           <w:pPr>
-            <w:pStyle w:val="TOC3"/>
+            <w:pStyle w:val="TM3"/>
             <w:rPr>
               <w:rFonts w:cstheme="minorBidi"/>
               <w:noProof/>
@@ -1580,7 +1618,7 @@
           <w:hyperlink w:anchor="_Toc11705916" w:history="1">
             <w:r>
               <w:rPr>
-                <w:rStyle w:val="Hyperlink"/>
+                <w:rStyle w:val="Lienhypertexte"/>
                 <w:noProof/>
               </w:rPr>
               <w:t>1.</w:t>
@@ -1595,7 +1633,7 @@
             </w:r>
             <w:r>
               <w:rPr>
-                <w:rStyle w:val="Hyperlink"/>
+                <w:rStyle w:val="Lienhypertexte"/>
                 <w:noProof/>
               </w:rPr>
               <w:t>Dynamic Systems Development Method (DSDM)</w:t>
@@ -1652,7 +1690,7 @@
         </w:p>
         <w:p>
           <w:pPr>
-            <w:pStyle w:val="TOC3"/>
+            <w:pStyle w:val="TM3"/>
             <w:rPr>
               <w:rFonts w:cstheme="minorBidi"/>
               <w:noProof/>
@@ -1662,7 +1700,7 @@
           <w:hyperlink w:anchor="_Toc11705917" w:history="1">
             <w:r>
               <w:rPr>
-                <w:rStyle w:val="Hyperlink"/>
+                <w:rStyle w:val="Lienhypertexte"/>
                 <w:noProof/>
               </w:rPr>
               <w:t>2.</w:t>
@@ -1677,7 +1715,7 @@
             </w:r>
             <w:r>
               <w:rPr>
-                <w:rStyle w:val="Hyperlink"/>
+                <w:rStyle w:val="Lienhypertexte"/>
                 <w:noProof/>
               </w:rPr>
               <w:t>Adaptive Software Development</w:t>
@@ -1734,7 +1772,7 @@
         </w:p>
         <w:p>
           <w:pPr>
-            <w:pStyle w:val="TOC3"/>
+            <w:pStyle w:val="TM3"/>
             <w:rPr>
               <w:rFonts w:cstheme="minorBidi"/>
               <w:noProof/>
@@ -1744,7 +1782,7 @@
           <w:hyperlink w:anchor="_Toc11705918" w:history="1">
             <w:r>
               <w:rPr>
-                <w:rStyle w:val="Hyperlink"/>
+                <w:rStyle w:val="Lienhypertexte"/>
                 <w:noProof/>
               </w:rPr>
               <w:t>3.</w:t>
@@ -1759,7 +1797,7 @@
             </w:r>
             <w:r>
               <w:rPr>
-                <w:rStyle w:val="Hyperlink"/>
+                <w:rStyle w:val="Lienhypertexte"/>
                 <w:noProof/>
               </w:rPr>
               <w:t>Scrum</w:t>
@@ -1816,7 +1854,7 @@
         </w:p>
         <w:p>
           <w:pPr>
-            <w:pStyle w:val="TOC3"/>
+            <w:pStyle w:val="TM3"/>
             <w:rPr>
               <w:rFonts w:cstheme="minorBidi"/>
               <w:noProof/>
@@ -1826,7 +1864,7 @@
           <w:hyperlink w:anchor="_Toc11705919" w:history="1">
             <w:r>
               <w:rPr>
-                <w:rStyle w:val="Hyperlink"/>
+                <w:rStyle w:val="Lienhypertexte"/>
                 <w:noProof/>
               </w:rPr>
               <w:t>4.</w:t>
@@ -1841,7 +1879,7 @@
             </w:r>
             <w:r>
               <w:rPr>
-                <w:rStyle w:val="Hyperlink"/>
+                <w:rStyle w:val="Lienhypertexte"/>
                 <w:noProof/>
               </w:rPr>
               <w:t>Crystal</w:t>
@@ -1898,7 +1936,7 @@
         </w:p>
         <w:p>
           <w:pPr>
-            <w:pStyle w:val="TOC3"/>
+            <w:pStyle w:val="TM3"/>
             <w:rPr>
               <w:rFonts w:cstheme="minorBidi"/>
               <w:noProof/>
@@ -1908,7 +1946,7 @@
           <w:hyperlink w:anchor="_Toc11705920" w:history="1">
             <w:r>
               <w:rPr>
-                <w:rStyle w:val="Hyperlink"/>
+                <w:rStyle w:val="Lienhypertexte"/>
                 <w:noProof/>
               </w:rPr>
               <w:t>5.</w:t>
@@ -1923,7 +1961,7 @@
             </w:r>
             <w:r>
               <w:rPr>
-                <w:rStyle w:val="Hyperlink"/>
+                <w:rStyle w:val="Lienhypertexte"/>
                 <w:noProof/>
               </w:rPr>
               <w:t>Extreme Programming (XP)</w:t>
@@ -1980,7 +2018,7 @@
         </w:p>
         <w:p>
           <w:pPr>
-            <w:pStyle w:val="TOC3"/>
+            <w:pStyle w:val="TM3"/>
             <w:rPr>
               <w:rFonts w:cstheme="minorBidi"/>
               <w:noProof/>
@@ -1990,7 +2028,7 @@
           <w:hyperlink w:anchor="_Toc11705921" w:history="1">
             <w:r>
               <w:rPr>
-                <w:rStyle w:val="Hyperlink"/>
+                <w:rStyle w:val="Lienhypertexte"/>
                 <w:noProof/>
               </w:rPr>
               <w:t>6.</w:t>
@@ -2005,7 +2043,7 @@
             </w:r>
             <w:r>
               <w:rPr>
-                <w:rStyle w:val="Hyperlink"/>
+                <w:rStyle w:val="Lienhypertexte"/>
                 <w:noProof/>
               </w:rPr>
               <w:t>Pragmatic programming</w:t>
@@ -2062,7 +2100,7 @@
         </w:p>
         <w:p>
           <w:pPr>
-            <w:pStyle w:val="TOC3"/>
+            <w:pStyle w:val="TM3"/>
             <w:rPr>
               <w:rFonts w:cstheme="minorBidi"/>
               <w:noProof/>
@@ -2072,7 +2110,7 @@
           <w:hyperlink w:anchor="_Toc11705922" w:history="1">
             <w:r>
               <w:rPr>
-                <w:rStyle w:val="Hyperlink"/>
+                <w:rStyle w:val="Lienhypertexte"/>
                 <w:noProof/>
               </w:rPr>
               <w:t>7.</w:t>
@@ -2087,7 +2125,7 @@
             </w:r>
             <w:r>
               <w:rPr>
-                <w:rStyle w:val="Hyperlink"/>
+                <w:rStyle w:val="Lienhypertexte"/>
                 <w:noProof/>
               </w:rPr>
               <w:t>Lean and Kanban</w:t>
@@ -2144,7 +2182,7 @@
         </w:p>
         <w:p>
           <w:pPr>
-            <w:pStyle w:val="TOC3"/>
+            <w:pStyle w:val="TM3"/>
             <w:rPr>
               <w:rFonts w:cstheme="minorBidi"/>
               <w:noProof/>
@@ -2154,7 +2192,7 @@
           <w:hyperlink w:anchor="_Toc11705923" w:history="1">
             <w:r>
               <w:rPr>
-                <w:rStyle w:val="Hyperlink"/>
+                <w:rStyle w:val="Lienhypertexte"/>
                 <w:noProof/>
               </w:rPr>
               <w:t>8.</w:t>
@@ -2169,7 +2207,7 @@
             </w:r>
             <w:r>
               <w:rPr>
-                <w:rStyle w:val="Hyperlink"/>
+                <w:rStyle w:val="Lienhypertexte"/>
                 <w:noProof/>
               </w:rPr>
               <w:t>El manifiesto ágil</w:t>
@@ -2226,7 +2264,7 @@
         </w:p>
         <w:p>
           <w:pPr>
-            <w:pStyle w:val="TOC2"/>
+            <w:pStyle w:val="TM2"/>
             <w:tabs>
               <w:tab w:val="left" w:pos="1873"/>
               <w:tab w:val="right" w:leader="dot" w:pos="8494"/>
@@ -2240,7 +2278,7 @@
           <w:hyperlink w:anchor="_Toc11705924" w:history="1">
             <w:r>
               <w:rPr>
-                <w:rStyle w:val="Hyperlink"/>
+                <w:rStyle w:val="Lienhypertexte"/>
                 <w:noProof/>
               </w:rPr>
               <w:t>Capítulo 3.</w:t>
@@ -2255,7 +2293,7 @@
             </w:r>
             <w:r>
               <w:rPr>
-                <w:rStyle w:val="Hyperlink"/>
+                <w:rStyle w:val="Lienhypertexte"/>
                 <w:noProof/>
               </w:rPr>
               <w:t>La agilidad hoy</w:t>
@@ -2312,7 +2350,7 @@
         </w:p>
         <w:p>
           <w:pPr>
-            <w:pStyle w:val="TOC3"/>
+            <w:pStyle w:val="TM3"/>
             <w:rPr>
               <w:rFonts w:cstheme="minorBidi"/>
               <w:noProof/>
@@ -2322,7 +2360,7 @@
           <w:hyperlink w:anchor="_Toc11705925" w:history="1">
             <w:r>
               <w:rPr>
-                <w:rStyle w:val="Hyperlink"/>
+                <w:rStyle w:val="Lienhypertexte"/>
                 <w:noProof/>
               </w:rPr>
               <w:t>1.</w:t>
@@ -2337,7 +2375,7 @@
             </w:r>
             <w:r>
               <w:rPr>
-                <w:rStyle w:val="Hyperlink"/>
+                <w:rStyle w:val="Lienhypertexte"/>
                 <w:noProof/>
               </w:rPr>
               <w:t>Cómo Agile se convirtió en sustantivo y perdió sus valores con el paso del tiempo.</w:t>
@@ -2394,7 +2432,7 @@
         </w:p>
         <w:p>
           <w:pPr>
-            <w:pStyle w:val="TOC3"/>
+            <w:pStyle w:val="TM3"/>
             <w:rPr>
               <w:rFonts w:cstheme="minorBidi"/>
               <w:noProof/>
@@ -2404,7 +2442,7 @@
           <w:hyperlink w:anchor="_Toc11705926" w:history="1">
             <w:r>
               <w:rPr>
-                <w:rStyle w:val="Hyperlink"/>
+                <w:rStyle w:val="Lienhypertexte"/>
                 <w:noProof/>
               </w:rPr>
               <w:t>2.</w:t>
@@ -2419,7 +2457,7 @@
             </w:r>
             <w:r>
               <w:rPr>
-                <w:rStyle w:val="Hyperlink"/>
+                <w:rStyle w:val="Lienhypertexte"/>
                 <w:noProof/>
               </w:rPr>
               <w:t>Hecho por desarrolladores impuesto por las empresas.</w:t>
@@ -2476,7 +2514,7 @@
         </w:p>
         <w:p>
           <w:pPr>
-            <w:pStyle w:val="TOC3"/>
+            <w:pStyle w:val="TM3"/>
             <w:rPr>
               <w:rFonts w:cstheme="minorBidi"/>
               <w:noProof/>
@@ -2486,7 +2524,7 @@
           <w:hyperlink w:anchor="_Toc11705927" w:history="1">
             <w:r>
               <w:rPr>
-                <w:rStyle w:val="Hyperlink"/>
+                <w:rStyle w:val="Lienhypertexte"/>
                 <w:noProof/>
               </w:rPr>
               <w:t>3.</w:t>
@@ -2501,7 +2539,7 @@
             </w:r>
             <w:r>
               <w:rPr>
-                <w:rStyle w:val="Hyperlink"/>
+                <w:rStyle w:val="Lienhypertexte"/>
                 <w:noProof/>
               </w:rPr>
               <w:t>El problema de las certificaciones</w:t>
@@ -2558,7 +2596,7 @@
         </w:p>
         <w:p>
           <w:pPr>
-            <w:pStyle w:val="TOC3"/>
+            <w:pStyle w:val="TM3"/>
             <w:rPr>
               <w:rFonts w:cstheme="minorBidi"/>
               <w:noProof/>
@@ -2568,7 +2606,7 @@
           <w:hyperlink w:anchor="_Toc11705928" w:history="1">
             <w:r>
               <w:rPr>
-                <w:rStyle w:val="Hyperlink"/>
+                <w:rStyle w:val="Lienhypertexte"/>
                 <w:noProof/>
               </w:rPr>
               <w:t>4.</w:t>
@@ -2583,7 +2621,7 @@
             </w:r>
             <w:r>
               <w:rPr>
-                <w:rStyle w:val="Hyperlink"/>
+                <w:rStyle w:val="Lienhypertexte"/>
                 <w:noProof/>
               </w:rPr>
               <w:t>La agilidad, ese gran desconocido: prácticas vs. principios</w:t>
@@ -2640,7 +2678,7 @@
         </w:p>
         <w:p>
           <w:pPr>
-            <w:pStyle w:val="TOC2"/>
+            <w:pStyle w:val="TM2"/>
             <w:tabs>
               <w:tab w:val="left" w:pos="1873"/>
               <w:tab w:val="right" w:leader="dot" w:pos="8494"/>
@@ -2654,7 +2692,7 @@
           <w:hyperlink w:anchor="_Toc11705929" w:history="1">
             <w:r>
               <w:rPr>
-                <w:rStyle w:val="Hyperlink"/>
+                <w:rStyle w:val="Lienhypertexte"/>
                 <w:noProof/>
               </w:rPr>
               <w:t>Capítulo 4.</w:t>
@@ -2669,7 +2707,7 @@
             </w:r>
             <w:r>
               <w:rPr>
-                <w:rStyle w:val="Hyperlink"/>
+                <w:rStyle w:val="Lienhypertexte"/>
                 <w:noProof/>
               </w:rPr>
               <w:t>El discurso Agile</w:t>
@@ -2726,7 +2764,7 @@
         </w:p>
         <w:p>
           <w:pPr>
-            <w:pStyle w:val="TOC3"/>
+            <w:pStyle w:val="TM3"/>
             <w:rPr>
               <w:rFonts w:cstheme="minorBidi"/>
               <w:noProof/>
@@ -2736,7 +2774,7 @@
           <w:hyperlink w:anchor="_Toc11705930" w:history="1">
             <w:r>
               <w:rPr>
-                <w:rStyle w:val="Hyperlink"/>
+                <w:rStyle w:val="Lienhypertexte"/>
                 <w:noProof/>
               </w:rPr>
               <w:t>1.</w:t>
@@ -2751,7 +2789,7 @@
             </w:r>
             <w:r>
               <w:rPr>
-                <w:rStyle w:val="Hyperlink"/>
+                <w:rStyle w:val="Lienhypertexte"/>
                 <w:noProof/>
               </w:rPr>
               <w:t>Catastrofismo y la falsa dicotomía: Ágil o Cascada</w:t>
@@ -2808,7 +2846,7 @@
         </w:p>
         <w:p>
           <w:pPr>
-            <w:pStyle w:val="TOC3"/>
+            <w:pStyle w:val="TM3"/>
             <w:rPr>
               <w:rFonts w:cstheme="minorBidi"/>
               <w:noProof/>
@@ -2818,7 +2856,7 @@
           <w:hyperlink w:anchor="_Toc11705931" w:history="1">
             <w:r>
               <w:rPr>
-                <w:rStyle w:val="Hyperlink"/>
+                <w:rStyle w:val="Lienhypertexte"/>
                 <w:noProof/>
               </w:rPr>
               <w:t>2.</w:t>
@@ -2833,7 +2871,7 @@
             </w:r>
             <w:r>
               <w:rPr>
-                <w:rStyle w:val="Hyperlink"/>
+                <w:rStyle w:val="Lienhypertexte"/>
                 <w:noProof/>
               </w:rPr>
               <w:t>Un conjunto de casos de éxito, pocas estadísticas reales. Confundiendo causalidad y casualidad.</w:t>
@@ -2890,7 +2928,7 @@
         </w:p>
         <w:p>
           <w:pPr>
-            <w:pStyle w:val="TOC3"/>
+            <w:pStyle w:val="TM3"/>
             <w:rPr>
               <w:rFonts w:cstheme="minorBidi"/>
               <w:noProof/>
@@ -2900,7 +2938,7 @@
           <w:hyperlink w:anchor="_Toc11705932" w:history="1">
             <w:r>
               <w:rPr>
-                <w:rStyle w:val="Hyperlink"/>
+                <w:rStyle w:val="Lienhypertexte"/>
                 <w:noProof/>
               </w:rPr>
               <w:t>3.</w:t>
@@ -2915,7 +2953,7 @@
             </w:r>
             <w:r>
               <w:rPr>
-                <w:rStyle w:val="Hyperlink"/>
+                <w:rStyle w:val="Lienhypertexte"/>
                 <w:noProof/>
               </w:rPr>
               <w:t>Todo o nada. No estas siendo lo suficientemente ágil</w:t>
@@ -2972,7 +3010,7 @@
         </w:p>
         <w:p>
           <w:pPr>
-            <w:pStyle w:val="TOC2"/>
+            <w:pStyle w:val="TM2"/>
             <w:tabs>
               <w:tab w:val="right" w:leader="dot" w:pos="8494"/>
             </w:tabs>
@@ -2985,7 +3023,7 @@
           <w:hyperlink w:anchor="_Toc11705933" w:history="1">
             <w:r>
               <w:rPr>
-                <w:rStyle w:val="Hyperlink"/>
+                <w:rStyle w:val="Lienhypertexte"/>
                 <w:noProof/>
               </w:rPr>
               <w:t>Conclusiones y Posibles Ampliaciones</w:t>
@@ -3042,7 +3080,7 @@
         </w:p>
         <w:p>
           <w:pPr>
-            <w:pStyle w:val="TOC3"/>
+            <w:pStyle w:val="TM3"/>
             <w:rPr>
               <w:rFonts w:cstheme="minorBidi"/>
               <w:noProof/>
@@ -3052,7 +3090,7 @@
           <w:hyperlink w:anchor="_Toc11705934" w:history="1">
             <w:r>
               <w:rPr>
-                <w:rStyle w:val="Hyperlink"/>
+                <w:rStyle w:val="Lienhypertexte"/>
                 <w:noProof/>
               </w:rPr>
               <w:t>1.</w:t>
@@ -3067,7 +3105,7 @@
             </w:r>
             <w:r>
               <w:rPr>
-                <w:rStyle w:val="Hyperlink"/>
+                <w:rStyle w:val="Lienhypertexte"/>
                 <w:noProof/>
               </w:rPr>
               <w:t>Conclusiones</w:t>
@@ -3124,7 +3162,7 @@
         </w:p>
         <w:p>
           <w:pPr>
-            <w:pStyle w:val="TOC3"/>
+            <w:pStyle w:val="TM3"/>
             <w:rPr>
               <w:rFonts w:cstheme="minorBidi"/>
               <w:noProof/>
@@ -3134,7 +3172,7 @@
           <w:hyperlink w:anchor="_Toc11705935" w:history="1">
             <w:r>
               <w:rPr>
-                <w:rStyle w:val="Hyperlink"/>
+                <w:rStyle w:val="Lienhypertexte"/>
                 <w:noProof/>
               </w:rPr>
               <w:t>2.</w:t>
@@ -3149,7 +3187,7 @@
             </w:r>
             <w:r>
               <w:rPr>
-                <w:rStyle w:val="Hyperlink"/>
+                <w:rStyle w:val="Lienhypertexte"/>
                 <w:noProof/>
               </w:rPr>
               <w:t>Líneas futuras</w:t>
@@ -3206,26 +3244,26 @@
         </w:p>
         <w:p>
           <w:pPr>
-            <w:pStyle w:val="TOC2"/>
+            <w:pStyle w:val="TM2"/>
             <w:tabs>
               <w:tab w:val="right" w:leader="dot" w:pos="8494"/>
             </w:tabs>
             <w:rPr>
-              <w:rStyle w:val="Hyperlink"/>
+              <w:rStyle w:val="Lienhypertexte"/>
               <w:noProof/>
             </w:rPr>
           </w:pPr>
           <w:hyperlink w:anchor="_Toc11705936" w:history="1">
             <w:r>
               <w:rPr>
-                <w:rStyle w:val="Hyperlink"/>
+                <w:rStyle w:val="Lienhypertexte"/>
                 <w:noProof/>
               </w:rPr>
               <w:t>Referencias</w:t>
             </w:r>
             <w:r>
               <w:rPr>
-                <w:rStyle w:val="Hyperlink"/>
+                <w:rStyle w:val="Lienhypertexte"/>
                 <w:noProof/>
                 <w:webHidden/>
               </w:rPr>
@@ -3233,7 +3271,7 @@
             </w:r>
             <w:r>
               <w:rPr>
-                <w:rStyle w:val="Hyperlink"/>
+                <w:rStyle w:val="Lienhypertexte"/>
                 <w:noProof/>
                 <w:webHidden/>
               </w:rPr>
@@ -3241,7 +3279,7 @@
             </w:r>
             <w:r>
               <w:rPr>
-                <w:rStyle w:val="Hyperlink"/>
+                <w:rStyle w:val="Lienhypertexte"/>
                 <w:noProof/>
                 <w:webHidden/>
               </w:rPr>
@@ -3249,14 +3287,14 @@
             </w:r>
             <w:r>
               <w:rPr>
-                <w:rStyle w:val="Hyperlink"/>
+                <w:rStyle w:val="Lienhypertexte"/>
                 <w:noProof/>
                 <w:webHidden/>
               </w:rPr>
             </w:r>
             <w:r>
               <w:rPr>
-                <w:rStyle w:val="Hyperlink"/>
+                <w:rStyle w:val="Lienhypertexte"/>
                 <w:noProof/>
                 <w:webHidden/>
               </w:rPr>
@@ -3264,7 +3302,7 @@
             </w:r>
             <w:r>
               <w:rPr>
-                <w:rStyle w:val="Hyperlink"/>
+                <w:rStyle w:val="Lienhypertexte"/>
                 <w:noProof/>
                 <w:webHidden/>
               </w:rPr>
@@ -3272,7 +3310,7 @@
             </w:r>
             <w:r>
               <w:rPr>
-                <w:rStyle w:val="Hyperlink"/>
+                <w:rStyle w:val="Lienhypertexte"/>
                 <w:noProof/>
                 <w:webHidden/>
               </w:rPr>
@@ -3372,7 +3410,7 @@
     </w:p>
     <w:p>
       <w:pPr>
-        <w:pStyle w:val="Heading2"/>
+        <w:pStyle w:val="Titre2"/>
         <w:numPr>
           <w:ilvl w:val="0"/>
           <w:numId w:val="1"/>
@@ -3390,7 +3428,7 @@
     </w:p>
     <w:p>
       <w:pPr>
-        <w:pStyle w:val="Heading3"/>
+        <w:pStyle w:val="Titre3"/>
         <w:numPr>
           <w:ilvl w:val="1"/>
           <w:numId w:val="1"/>
@@ -3400,6 +3438,7 @@
         </w:rPr>
       </w:pPr>
       <w:bookmarkStart w:id="19" w:name="_Toc11705911"/>
+      <w:proofErr w:type="spellStart"/>
       <w:r>
         <w:rPr>
           <w:lang w:val="en-US"/>
@@ -3407,6 +3446,7 @@
         <w:t>Antecedentes</w:t>
       </w:r>
       <w:bookmarkEnd w:id="19"/>
+      <w:proofErr w:type="spellEnd"/>
     </w:p>
     <w:p>
       <w:r>
@@ -3416,7 +3456,15 @@
         <w:t>Agile</w:t>
       </w:r>
       <w:r>
-        <w:t>". Hablamos de métodos de software ágiles, de cómo introducir la agilidad en un equipo de desarrollo o de cómo resistir la tormenta inminente de agilistas decididos a cambiar las prácticas bien establecidas.</w:t>
+        <w:t xml:space="preserve">". Hablamos de métodos de software ágiles, de cómo introducir la agilidad en un equipo de desarrollo o de cómo resistir la tormenta inminente de </w:t>
+      </w:r>
+      <w:proofErr w:type="spellStart"/>
+      <w:r>
+        <w:t>agilistas</w:t>
+      </w:r>
+      <w:proofErr w:type="spellEnd"/>
+      <w:r>
+        <w:t xml:space="preserve"> decididos a cambiar las prácticas bien establecidas.</w:t>
       </w:r>
     </w:p>
     <w:p>
@@ -3428,6 +3476,321 @@
       </w:r>
     </w:p>
     <w:p>
+      <w:proofErr w:type="spellStart"/>
+      <w:r>
+        <w:t>Larman</w:t>
+      </w:r>
+      <w:proofErr w:type="spellEnd"/>
+      <w:r>
+        <w:t xml:space="preserve"> y </w:t>
+      </w:r>
+      <w:proofErr w:type="spellStart"/>
+      <w:r>
+        <w:t>Basili</w:t>
+      </w:r>
+      <w:proofErr w:type="spellEnd"/>
+      <w:r>
+        <w:t xml:space="preserve"> </w:t>
+      </w:r>
+      <w:sdt>
+        <w:sdtPr>
+          <w:id w:val="-354271235"/>
+          <w:citation/>
+        </w:sdtPr>
+        <w:sdtContent>
+          <w:r>
+            <w:fldChar w:fldCharType="begin"/>
+          </w:r>
+          <w:r>
+            <w:instrText xml:space="preserve"> CITATION Lar03 \l 3082 </w:instrText>
+          </w:r>
+          <w:r>
+            <w:fldChar w:fldCharType="separate"/>
+          </w:r>
+          <w:r>
+            <w:rPr>
+              <w:noProof/>
+            </w:rPr>
+            <w:t>[1]</w:t>
+          </w:r>
+          <w:r>
+            <w:fldChar w:fldCharType="end"/>
+          </w:r>
+        </w:sdtContent>
+      </w:sdt>
+      <w:r>
+        <w:t xml:space="preserve"> describen la historia del desarrollo de software iterativo e incremental (IID), comenzando en los años 70 anteriores y terminando con el manifiesto en 2001. Describen la relación entre IID y los métodos ágiles de la siguiente manera: "En febrero de </w:t>
+      </w:r>
+      <w:r>
+        <w:t>2001,</w:t>
+      </w:r>
+      <w:r>
+        <w:t xml:space="preserve"> un grupo de 17 expertos en procesos [...] interesados ​​en promover métodos y principios de IID modernos y simples se reunieron en Utah para discutir un terreno común.</w:t>
+      </w:r>
+    </w:p>
+    <w:p>
+      <w:r>
+        <w:t>En la publicación</w:t>
+      </w:r>
+      <w:r>
+        <w:t xml:space="preserve"> </w:t>
+      </w:r>
+      <w:proofErr w:type="spellStart"/>
+      <w:r>
+        <w:t>Larman</w:t>
+      </w:r>
+      <w:proofErr w:type="spellEnd"/>
+      <w:r>
+        <w:t xml:space="preserve"> y </w:t>
+      </w:r>
+      <w:proofErr w:type="spellStart"/>
+      <w:r>
+        <w:t>Basili</w:t>
+      </w:r>
+      <w:proofErr w:type="spellEnd"/>
+      <w:r>
+        <w:t xml:space="preserve"> estructuraron la historia ágil en décadas. Según la investigación, la mentalidad ágil comenzó en la década de 1930 con la idea de los ciclos de "planear-hacer-estudiar-actuar". Mencionan varios proyectos, como el proyecto de la NASA Mercury (el primer programa de vuelo espacial humano de los Estados Unidos) o el desarrollo de software para el sistema de armas de helicóptero a barco de la Armada de los Estados Unidos, que se aplicaron todas las prácticas del IID. Señalan que las prácticas como las iteraciones cortas y el desarrollo de primera prueba ya se utilizaron en el proyecto Mercury. Estas prácticas permanecieron presentes en los métodos ágiles como Scrum o XP.</w:t>
+      </w:r>
+    </w:p>
+    <w:p>
+      <w:r>
+        <w:t xml:space="preserve">En los años setenta, Royce </w:t>
+      </w:r>
+      <w:sdt>
+        <w:sdtPr>
+          <w:id w:val="1631745192"/>
+          <w:citation/>
+        </w:sdtPr>
+        <w:sdtContent>
+          <w:r>
+            <w:fldChar w:fldCharType="begin"/>
+          </w:r>
+          <w:r>
+            <w:instrText xml:space="preserve"> CITATION Win70 \l 3082 </w:instrText>
+          </w:r>
+          <w:r>
+            <w:fldChar w:fldCharType="separate"/>
+          </w:r>
+          <w:r>
+            <w:rPr>
+              <w:noProof/>
+            </w:rPr>
+            <w:t>[2]</w:t>
+          </w:r>
+          <w:r>
+            <w:fldChar w:fldCharType="end"/>
+          </w:r>
+        </w:sdtContent>
+      </w:sdt>
+      <w:r>
+        <w:t xml:space="preserve"> </w:t>
+      </w:r>
+      <w:r>
+        <w:t xml:space="preserve">publicó un artículo que se considera como la base para el modelo de cascada. En su artículo, Royce describe sus </w:t>
+      </w:r>
+      <w:r>
+        <w:t>opiniones</w:t>
+      </w:r>
+      <w:r>
+        <w:t xml:space="preserve"> sobre la gestión de grandes desarrollos de software y lo que es “necesario para transformar un proceso de desarrollo riesgoso en uno que proporcione el producto deseado”. Su enfoque apunta a alcanzar la condición de que el software de trabajo se entregue a tiempo y dentro de los costos. Royce propone utilizar las fases del modelo de cascada con una relación iterativa entre fases sucesivas. El proceso se beneficia al reducir el proceso de desarrollo a límites manejables</w:t>
+      </w:r>
+      <w:r>
+        <w:t xml:space="preserve">. </w:t>
+      </w:r>
+      <w:r>
+        <w:t xml:space="preserve">Además, sugiere utilizar prototipos para obtener una simulación temprana del producto final. </w:t>
+      </w:r>
+      <w:r>
+        <w:t xml:space="preserve">En este documento se </w:t>
+      </w:r>
+      <w:r>
+        <w:t>presenta</w:t>
+      </w:r>
+      <w:r>
+        <w:t>n</w:t>
+      </w:r>
+      <w:r>
+        <w:t xml:space="preserve"> las primeras reflexiones sobre el desarrollo iterativo, la retroalimentación y la adaptación.</w:t>
+      </w:r>
+    </w:p>
+    <w:p>
+      <w:r>
+        <w:t xml:space="preserve">En la década de 1980, se presentaron muchos enfoques de desarrollo de software incremental </w:t>
+      </w:r>
+      <w:sdt>
+        <w:sdtPr>
+          <w:id w:val="173088906"/>
+          <w:citation/>
+        </w:sdtPr>
+        <w:sdtContent>
+          <w:r>
+            <w:fldChar w:fldCharType="begin"/>
+          </w:r>
+          <w:r>
+            <w:instrText xml:space="preserve"> CITATION Wil82 \l 3082 </w:instrText>
+          </w:r>
+          <w:r>
+            <w:fldChar w:fldCharType="separate"/>
+          </w:r>
+          <w:r>
+            <w:rPr>
+              <w:noProof/>
+            </w:rPr>
+            <w:t>[3]</w:t>
+          </w:r>
+          <w:r>
+            <w:fldChar w:fldCharType="end"/>
+          </w:r>
+        </w:sdtContent>
+      </w:sdt>
+      <w:r>
+        <w:t xml:space="preserve"> </w:t>
+      </w:r>
+      <w:sdt>
+        <w:sdtPr>
+          <w:id w:val="1463153544"/>
+          <w:citation/>
+        </w:sdtPr>
+        <w:sdtContent>
+          <w:r>
+            <w:fldChar w:fldCharType="begin"/>
+          </w:r>
+          <w:r>
+            <w:instrText xml:space="preserve"> CITATION Gra83 \l 3082 </w:instrText>
+          </w:r>
+          <w:r>
+            <w:fldChar w:fldCharType="separate"/>
+          </w:r>
+          <w:r>
+            <w:rPr>
+              <w:noProof/>
+            </w:rPr>
+            <w:t>[4]</w:t>
+          </w:r>
+          <w:r>
+            <w:fldChar w:fldCharType="end"/>
+          </w:r>
+        </w:sdtContent>
+      </w:sdt>
+      <w:r>
+        <w:t xml:space="preserve">, </w:t>
+      </w:r>
+      <w:r>
+        <w:t>destaca</w:t>
+      </w:r>
+      <w:r>
+        <w:t xml:space="preserve"> el modelo esp</w:t>
+      </w:r>
+      <w:bookmarkStart w:id="20" w:name="_GoBack"/>
+      <w:bookmarkEnd w:id="20"/>
+      <w:r>
+        <w:t>iral de Boehm</w:t>
+      </w:r>
+      <w:r>
+        <w:t xml:space="preserve"> </w:t>
+      </w:r>
+      <w:sdt>
+        <w:sdtPr>
+          <w:id w:val="-2111122567"/>
+          <w:citation/>
+        </w:sdtPr>
+        <w:sdtContent>
+          <w:r>
+            <w:fldChar w:fldCharType="begin"/>
+          </w:r>
+          <w:r>
+            <w:instrText xml:space="preserve"> CITATION Bar88 \l 3082 </w:instrText>
+          </w:r>
+          <w:r>
+            <w:fldChar w:fldCharType="separate"/>
+          </w:r>
+          <w:r>
+            <w:rPr>
+              <w:noProof/>
+            </w:rPr>
+            <w:t>[5]</w:t>
+          </w:r>
+          <w:r>
+            <w:fldChar w:fldCharType="end"/>
+          </w:r>
+        </w:sdtContent>
+      </w:sdt>
+      <w:r>
+        <w:t>. El modelo en espiral es un enfoque orientado al</w:t>
+      </w:r>
+      <w:r>
+        <w:t xml:space="preserve"> manejo y reducción de</w:t>
+      </w:r>
+      <w:r>
+        <w:t xml:space="preserve"> riesgo para el desarrollo de software. Según Boehm, el modelo en espiral resultó de una "variante de gestión de riesgos del modelo de </w:t>
+      </w:r>
+      <w:r>
+        <w:lastRenderedPageBreak/>
+        <w:t>cascada". El proceso de desarrollo se divide en varios círculos que comprenden pasos como el análisis de riesgos, la planificación de círculos y las revisiones. Como señala, "el modelo sostiene que cada ciclo implica una progresión a través de la misma secuencia de pasos". Concluye que el enfoque basado en el riesgo es más adaptable que el enfoque basado en documentos (cascada) y el basado en códigos (desarrollo evolutivo)</w:t>
+      </w:r>
+      <w:r>
+        <w:t>.</w:t>
+      </w:r>
+    </w:p>
+    <w:p>
+      <w:r>
+        <w:t>Inspirado en las</w:t>
+      </w:r>
+      <w:r>
+        <w:t xml:space="preserve"> ideas de Barry Boehm, James Martin desarrolló el enfoque de desarrollo rápido de aplicaciones durante la década de 1980 en IBM y finalmente lo formalizó al publicar </w:t>
+      </w:r>
+      <w:r>
+        <w:t>el</w:t>
+      </w:r>
+      <w:r>
+        <w:t xml:space="preserve"> libro Rapid </w:t>
+      </w:r>
+      <w:proofErr w:type="spellStart"/>
+      <w:r>
+        <w:t>Application</w:t>
+      </w:r>
+      <w:proofErr w:type="spellEnd"/>
+      <w:r>
+        <w:t xml:space="preserve"> </w:t>
+      </w:r>
+      <w:proofErr w:type="spellStart"/>
+      <w:r>
+        <w:t>Development</w:t>
+      </w:r>
+      <w:proofErr w:type="spellEnd"/>
+      <w:r>
+        <w:t xml:space="preserve"> </w:t>
+      </w:r>
+      <w:r>
+        <w:t>en 1991</w:t>
+      </w:r>
+      <w:r>
+        <w:t>, comúnmente conocido como RAD.</w:t>
+      </w:r>
+    </w:p>
+    <w:p>
+      <w:r>
+        <w:t xml:space="preserve">El enfoque RAD incluyó una entrega rápida e iterativa con un pequeño equipo de desarrolladores altamente capacitados. Además, RAD estableció las bases para el Método de Desarrollo de Sistemas Dinámicos (DSDM), que </w:t>
+      </w:r>
+      <w:r>
+        <w:t>tuvo una</w:t>
+      </w:r>
+      <w:r>
+        <w:t xml:space="preserve"> amplia </w:t>
+      </w:r>
+      <w:r>
+        <w:t>acogida</w:t>
+      </w:r>
+      <w:r>
+        <w:t xml:space="preserve"> en el noroeste de Europa, como el Reino Unido, los Países Bajos, Suecia y Dinamarca.</w:t>
+      </w:r>
+    </w:p>
+    <w:p>
+      <w:r>
+        <w:t>Varias décadas de desarrollo de software y mejores prácticas de enfoques de desarrollo y aplicaciones en la industria terminaron en Utah, donde se combinaron las técnicas más adecuadas dentro del manifiesto para el desarrollo ágil de software.</w:t>
+      </w:r>
+    </w:p>
+    <w:p>
       <w:r>
         <w:t xml:space="preserve">El </w:t>
       </w:r>
@@ -3499,19 +3862,7 @@
     </w:p>
     <w:p>
       <w:pPr>
-        <w:pStyle w:val="ListParagraph"/>
-        <w:numPr>
-          <w:ilvl w:val="0"/>
-          <w:numId w:val="14"/>
-        </w:numPr>
-      </w:pPr>
-      <w:r>
-        <w:t>Un poquito de historia.</w:t>
-      </w:r>
-    </w:p>
-    <w:p>
-      <w:pPr>
-        <w:pStyle w:val="Heading3"/>
+        <w:pStyle w:val="Titre3"/>
         <w:numPr>
           <w:ilvl w:val="1"/>
           <w:numId w:val="1"/>
@@ -3520,18 +3871,28 @@
           <w:lang w:val="en-US"/>
         </w:rPr>
       </w:pPr>
-      <w:bookmarkStart w:id="20" w:name="_Toc11705912"/>
+      <w:bookmarkStart w:id="21" w:name="_Toc11705912"/>
+      <w:proofErr w:type="spellStart"/>
       <w:r>
         <w:rPr>
           <w:lang w:val="en-US"/>
         </w:rPr>
         <w:t>Motivación</w:t>
       </w:r>
-      <w:bookmarkEnd w:id="20"/>
-    </w:p>
-    <w:p>
-      <w:r>
-        <w:t>La motivación para la realización del presente proyecto nace de cursar la asignatura de Metodologías de Desarrollo de Software dentro del plan académico del Máster de Ingeniería Web. Durante el desarrollo de la misma se presentan dos metodologías de desarrollo aparentemente opuestas: las metodologías tradicionales o pesadas, y las ligeras o ágiles.</w:t>
+      <w:bookmarkEnd w:id="21"/>
+      <w:proofErr w:type="spellEnd"/>
+    </w:p>
+    <w:p>
+      <w:r>
+        <w:t xml:space="preserve">La motivación para la realización del presente proyecto nace de cursar la asignatura de Metodologías de Desarrollo de Software dentro del plan académico del Máster de Ingeniería Web. Durante el desarrollo de </w:t>
+      </w:r>
+      <w:proofErr w:type="gramStart"/>
+      <w:r>
+        <w:t>la misma</w:t>
+      </w:r>
+      <w:proofErr w:type="gramEnd"/>
+      <w:r>
+        <w:t xml:space="preserve"> se presentan dos metodologías de desarrollo aparentemente opuestas: las metodologías tradicionales o pesadas, y las ligeras o ágiles.</w:t>
       </w:r>
     </w:p>
     <w:p>
@@ -3546,16 +3907,48 @@
     </w:p>
     <w:p>
       <w:r>
-        <w:t xml:space="preserve">En la actualidad el empleo de prácticas ágiles predomina en el contexto de los proyectos de desarrollo de software. Esta aproximación se ha visto inmensamente extendida y su popularidad va en aumento. Pero también ha dado lugar a críticas, en los últimos años incluso </w:t>
+        <w:t>En la actualidad el empleo de prácticas ágiles predomina en el contexto de los proyectos de desarrollo de software. Esta aproximación se ha visto inmensamente extendida y su popularidad va en aumento. Pero también ha dado lugar a críticas, en los últimos años incluso entre los propios creadores e impulsores. Entre las más llamativas destaca la publicación “</w:t>
+      </w:r>
+      <w:proofErr w:type="spellStart"/>
+      <w:r>
+        <w:t>Why</w:t>
+      </w:r>
+      <w:proofErr w:type="spellEnd"/>
+      <w:r>
+        <w:t xml:space="preserve"> </w:t>
+      </w:r>
+      <w:proofErr w:type="spellStart"/>
+      <w:r>
+        <w:t>Developpers</w:t>
+      </w:r>
+      <w:proofErr w:type="spellEnd"/>
+      <w:r>
+        <w:t xml:space="preserve"> </w:t>
+      </w:r>
+      <w:proofErr w:type="spellStart"/>
+      <w:r>
+        <w:t>should</w:t>
+      </w:r>
+      <w:proofErr w:type="spellEnd"/>
+      <w:r>
+        <w:t xml:space="preserve"> </w:t>
+      </w:r>
+      <w:proofErr w:type="spellStart"/>
+      <w:r>
+        <w:t>abandon</w:t>
+      </w:r>
+      <w:proofErr w:type="spellEnd"/>
+      <w:r>
+        <w:t xml:space="preserve"> Agile” de Ron Jeffries, firmante del Manifiesto [1]. </w:t>
+      </w:r>
+    </w:p>
+    <w:p>
+      <w:r>
+        <w:t xml:space="preserve">Desde el punto de vista de varios autores del manifiesto se podrían observar al menos dos mentalidades de acercarse al desarrollo ágil con resultados potencialmente diferentes: </w:t>
       </w:r>
       <w:r>
         <w:lastRenderedPageBreak/>
-        <w:t xml:space="preserve">entre los propios creadores e impulsores. Entre las más llamativas destaca la publicación “Why Developpers should abandon Agile” de Ron Jeffries, firmante del Manifiesto [1]. </w:t>
-      </w:r>
-    </w:p>
-    <w:p>
-      <w:r>
-        <w:t xml:space="preserve">Desde el punto de vista de varios autores del manifiesto se podrían observar al menos dos mentalidades de acercarse al desarrollo ágil con resultados potencialmente diferentes: hay desarrolladores que aplican prácticas ágiles porque creen en los valores y principios del manifiesto, y aquellos que lo hacen en busca de aumentar la eficiencia. </w:t>
+        <w:t xml:space="preserve">hay desarrolladores que aplican prácticas ágiles porque creen en los valores y principios del manifiesto, y aquellos que lo hacen en busca de aumentar la eficiencia. </w:t>
       </w:r>
     </w:p>
     <w:p>
@@ -3565,7 +3958,39 @@
     </w:p>
     <w:p>
       <w:r>
-        <w:t>Sin embargo, el éxito continuo de ágil tuvo varias implicaciones. Entre otras, las nuevas tendencias como escalar ágilmente con Scrum of Scrums (SoS) o Scaled Agile Framework (SAFe) son temas comunes. Las ideas originales del manifiesto se han ido comercializando cada vez más. Muchos desarrolladores y administradores que ahora están adoptando ágil no son conscientes de la diversidad inicial de los métodos ágiles y los principios subyacentes. Scrum es a menudo visto como la única práctica ágil.</w:t>
+        <w:t xml:space="preserve">Sin embargo, el éxito continuo de ágil tuvo varias implicaciones. Entre otras, las nuevas tendencias como escalar ágilmente con Scrum </w:t>
+      </w:r>
+      <w:proofErr w:type="spellStart"/>
+      <w:r>
+        <w:t>of</w:t>
+      </w:r>
+      <w:proofErr w:type="spellEnd"/>
+      <w:r>
+        <w:t xml:space="preserve"> Scrums (</w:t>
+      </w:r>
+      <w:proofErr w:type="spellStart"/>
+      <w:r>
+        <w:t>SoS</w:t>
+      </w:r>
+      <w:proofErr w:type="spellEnd"/>
+      <w:r>
+        <w:t xml:space="preserve">) o </w:t>
+      </w:r>
+      <w:proofErr w:type="spellStart"/>
+      <w:r>
+        <w:t>Scaled</w:t>
+      </w:r>
+      <w:proofErr w:type="spellEnd"/>
+      <w:r>
+        <w:t xml:space="preserve"> Agile Framework (</w:t>
+      </w:r>
+      <w:proofErr w:type="spellStart"/>
+      <w:r>
+        <w:t>SAFe</w:t>
+      </w:r>
+      <w:proofErr w:type="spellEnd"/>
+      <w:r>
+        <w:t>) son temas comunes. Las ideas originales del manifiesto se han ido comercializando cada vez más. Muchos desarrolladores y administradores que ahora están adoptando ágil no son conscientes de la diversidad inicial de los métodos ágiles y los principios subyacentes. Scrum es a menudo visto como la única práctica ágil.</w:t>
       </w:r>
     </w:p>
     <w:p>
@@ -3580,7 +4005,7 @@
     </w:p>
     <w:p>
       <w:pPr>
-        <w:pStyle w:val="Heading3"/>
+        <w:pStyle w:val="Titre3"/>
         <w:numPr>
           <w:ilvl w:val="1"/>
           <w:numId w:val="1"/>
@@ -3589,14 +4014,16 @@
           <w:lang w:val="en-US"/>
         </w:rPr>
       </w:pPr>
-      <w:bookmarkStart w:id="21" w:name="_Toc11705913"/>
+      <w:bookmarkStart w:id="22" w:name="_Toc11705913"/>
+      <w:proofErr w:type="spellStart"/>
       <w:r>
         <w:rPr>
           <w:lang w:val="en-US"/>
         </w:rPr>
         <w:t>Objetivos</w:t>
       </w:r>
-      <w:bookmarkEnd w:id="21"/>
+      <w:bookmarkEnd w:id="22"/>
+      <w:proofErr w:type="spellEnd"/>
     </w:p>
     <w:p>
       <w:r>
@@ -3621,13 +4048,12 @@
     </w:p>
     <w:p>
       <w:r>
-        <w:lastRenderedPageBreak/>
         <w:t>Una vez completado el objetivo principal se realizará un análisis de la literatura de la agilidad para comprender cómo se ha transmitido el mensaje, y como esto ha podido ser un factor determinante en el estado del desarrollo ágil tal y como lo conocemos actualmente.</w:t>
       </w:r>
     </w:p>
     <w:p>
       <w:pPr>
-        <w:pStyle w:val="Heading3"/>
+        <w:pStyle w:val="Titre3"/>
         <w:numPr>
           <w:ilvl w:val="1"/>
           <w:numId w:val="1"/>
@@ -3636,14 +4062,17 @@
           <w:lang w:val="en-US"/>
         </w:rPr>
       </w:pPr>
-      <w:bookmarkStart w:id="22" w:name="_Toc11705914"/>
+      <w:bookmarkStart w:id="23" w:name="_Toc11705914"/>
+      <w:proofErr w:type="spellStart"/>
       <w:r>
         <w:rPr>
           <w:lang w:val="en-US"/>
         </w:rPr>
+        <w:lastRenderedPageBreak/>
         <w:t>Contenido</w:t>
       </w:r>
-      <w:bookmarkEnd w:id="22"/>
+      <w:bookmarkEnd w:id="23"/>
+      <w:proofErr w:type="spellEnd"/>
     </w:p>
     <w:p>
       <w:pPr>
@@ -3727,7 +4156,7 @@
     </w:p>
     <w:p>
       <w:pPr>
-        <w:pStyle w:val="ListParagraph"/>
+        <w:pStyle w:val="Paragraphedeliste"/>
         <w:numPr>
           <w:ilvl w:val="0"/>
           <w:numId w:val="12"/>
@@ -3753,7 +4182,7 @@
     </w:p>
     <w:p>
       <w:pPr>
-        <w:pStyle w:val="ListParagraph"/>
+        <w:pStyle w:val="Paragraphedeliste"/>
         <w:numPr>
           <w:ilvl w:val="0"/>
           <w:numId w:val="12"/>
@@ -3846,7 +4275,7 @@
     </w:p>
     <w:p>
       <w:pPr>
-        <w:pStyle w:val="ListParagraph"/>
+        <w:pStyle w:val="Paragraphedeliste"/>
         <w:numPr>
           <w:ilvl w:val="0"/>
           <w:numId w:val="13"/>
@@ -3896,7 +4325,7 @@
     </w:p>
     <w:p>
       <w:pPr>
-        <w:pStyle w:val="ListParagraph"/>
+        <w:pStyle w:val="Paragraphedeliste"/>
         <w:numPr>
           <w:ilvl w:val="0"/>
           <w:numId w:val="13"/>
@@ -3977,7 +4406,7 @@
     </w:p>
     <w:p>
       <w:pPr>
-        <w:pStyle w:val="Heading2"/>
+        <w:pStyle w:val="Titre2"/>
         <w:numPr>
           <w:ilvl w:val="0"/>
           <w:numId w:val="1"/>
@@ -3987,16 +4416,16 @@
           <w:sz w:val="24"/>
         </w:rPr>
       </w:pPr>
-      <w:bookmarkStart w:id="23" w:name="_Toc11705915"/>
+      <w:bookmarkStart w:id="24" w:name="_Toc11705915"/>
       <w:r>
         <w:lastRenderedPageBreak/>
         <w:t>Entendiendo la agilidad</w:t>
       </w:r>
-      <w:bookmarkEnd w:id="23"/>
-    </w:p>
-    <w:p>
-      <w:pPr>
-        <w:pStyle w:val="Heading3"/>
+      <w:bookmarkEnd w:id="24"/>
+    </w:p>
+    <w:p>
+      <w:pPr>
+        <w:pStyle w:val="Titre3"/>
         <w:numPr>
           <w:ilvl w:val="1"/>
           <w:numId w:val="1"/>
@@ -4005,14 +4434,14 @@
           <w:lang w:val="en-US"/>
         </w:rPr>
       </w:pPr>
-      <w:bookmarkStart w:id="24" w:name="_Toc11705916"/>
+      <w:bookmarkStart w:id="25" w:name="_Toc11705916"/>
       <w:r>
         <w:rPr>
           <w:lang w:val="en-US"/>
         </w:rPr>
         <w:t>Dynamic Systems Development Method (DSDM)</w:t>
       </w:r>
-      <w:bookmarkEnd w:id="24"/>
+      <w:bookmarkEnd w:id="25"/>
     </w:p>
     <w:p>
       <w:r>
@@ -4049,7 +4478,7 @@
     </w:p>
     <w:p>
       <w:pPr>
-        <w:pStyle w:val="ListParagraph"/>
+        <w:pStyle w:val="Paragraphedeliste"/>
         <w:numPr>
           <w:ilvl w:val="0"/>
           <w:numId w:val="10"/>
@@ -4061,7 +4490,7 @@
     </w:p>
     <w:p>
       <w:pPr>
-        <w:pStyle w:val="ListParagraph"/>
+        <w:pStyle w:val="Paragraphedeliste"/>
         <w:numPr>
           <w:ilvl w:val="0"/>
           <w:numId w:val="10"/>
@@ -4073,7 +4502,7 @@
     </w:p>
     <w:p>
       <w:pPr>
-        <w:pStyle w:val="ListParagraph"/>
+        <w:pStyle w:val="Paragraphedeliste"/>
         <w:numPr>
           <w:ilvl w:val="0"/>
           <w:numId w:val="10"/>
@@ -4085,7 +4514,7 @@
     </w:p>
     <w:p>
       <w:pPr>
-        <w:pStyle w:val="ListParagraph"/>
+        <w:pStyle w:val="Paragraphedeliste"/>
         <w:numPr>
           <w:ilvl w:val="0"/>
           <w:numId w:val="10"/>
@@ -4097,7 +4526,7 @@
     </w:p>
     <w:p>
       <w:pPr>
-        <w:pStyle w:val="ListParagraph"/>
+        <w:pStyle w:val="Paragraphedeliste"/>
         <w:numPr>
           <w:ilvl w:val="0"/>
           <w:numId w:val="10"/>
@@ -4109,7 +4538,7 @@
     </w:p>
     <w:p>
       <w:pPr>
-        <w:pStyle w:val="ListParagraph"/>
+        <w:pStyle w:val="Paragraphedeliste"/>
         <w:numPr>
           <w:ilvl w:val="0"/>
           <w:numId w:val="10"/>
@@ -4121,7 +4550,7 @@
     </w:p>
     <w:p>
       <w:pPr>
-        <w:pStyle w:val="ListParagraph"/>
+        <w:pStyle w:val="Paragraphedeliste"/>
         <w:numPr>
           <w:ilvl w:val="0"/>
           <w:numId w:val="10"/>
@@ -4133,7 +4562,7 @@
     </w:p>
     <w:p>
       <w:pPr>
-        <w:pStyle w:val="ListParagraph"/>
+        <w:pStyle w:val="Paragraphedeliste"/>
         <w:numPr>
           <w:ilvl w:val="0"/>
           <w:numId w:val="10"/>
@@ -4151,7 +4580,7 @@
     </w:p>
     <w:p>
       <w:pPr>
-        <w:pStyle w:val="ListParagraph"/>
+        <w:pStyle w:val="Paragraphedeliste"/>
         <w:numPr>
           <w:ilvl w:val="0"/>
           <w:numId w:val="11"/>
@@ -4163,7 +4592,7 @@
     </w:p>
     <w:p>
       <w:pPr>
-        <w:pStyle w:val="ListParagraph"/>
+        <w:pStyle w:val="Paragraphedeliste"/>
         <w:numPr>
           <w:ilvl w:val="0"/>
           <w:numId w:val="11"/>
@@ -4175,90 +4604,173 @@
     </w:p>
     <w:p>
       <w:pPr>
-        <w:pStyle w:val="ListParagraph"/>
+        <w:pStyle w:val="Paragraphedeliste"/>
         <w:numPr>
           <w:ilvl w:val="0"/>
           <w:numId w:val="11"/>
         </w:numPr>
       </w:pPr>
       <w:r>
-        <w:t>Priorización de MoSCoW</w:t>
-      </w:r>
-    </w:p>
-    <w:p>
-      <w:pPr>
-        <w:pStyle w:val="ListParagraph"/>
+        <w:t xml:space="preserve">Priorización de </w:t>
+      </w:r>
+      <w:proofErr w:type="spellStart"/>
+      <w:r>
+        <w:t>MoSCoW</w:t>
+      </w:r>
+      <w:proofErr w:type="spellEnd"/>
+    </w:p>
+    <w:p>
+      <w:pPr>
+        <w:pStyle w:val="Paragraphedeliste"/>
         <w:numPr>
           <w:ilvl w:val="0"/>
           <w:numId w:val="11"/>
         </w:numPr>
       </w:pPr>
       <w:r>
-        <w:t>Time-boxing</w:t>
-      </w:r>
+        <w:t>Time-</w:t>
+      </w:r>
+      <w:proofErr w:type="spellStart"/>
+      <w:r>
+        <w:t>boxing</w:t>
+      </w:r>
+      <w:proofErr w:type="spellEnd"/>
     </w:p>
     <w:p/>
     <w:p>
       <w:r>
-        <w:t>DSDM es la columna vertebral del examen AgilePM® (gestión de proyectos ágiles acreditada por APMG)</w:t>
-      </w:r>
-    </w:p>
-    <w:p>
-      <w:pPr>
-        <w:pStyle w:val="Heading3"/>
+        <w:t xml:space="preserve">DSDM es la columna vertebral del examen </w:t>
+      </w:r>
+      <w:proofErr w:type="spellStart"/>
+      <w:r>
+        <w:t>AgilePM</w:t>
+      </w:r>
+      <w:proofErr w:type="spellEnd"/>
+      <w:r>
+        <w:t>® (gestión de proyectos ágiles acreditada por APMG)</w:t>
+      </w:r>
+    </w:p>
+    <w:p>
+      <w:pPr>
+        <w:pStyle w:val="Titre3"/>
         <w:numPr>
           <w:ilvl w:val="1"/>
           <w:numId w:val="1"/>
         </w:numPr>
       </w:pPr>
-      <w:bookmarkStart w:id="25" w:name="_Toc11705917"/>
-      <w:r>
-        <w:t>Adaptive Software Development</w:t>
-      </w:r>
-      <w:bookmarkEnd w:id="25"/>
-    </w:p>
-    <w:p>
-      <w:pPr>
-        <w:pStyle w:val="Heading3"/>
+      <w:bookmarkStart w:id="26" w:name="_Toc11705917"/>
+      <w:proofErr w:type="spellStart"/>
+      <w:r>
+        <w:t>Adaptive</w:t>
+      </w:r>
+      <w:proofErr w:type="spellEnd"/>
+      <w:r>
+        <w:t xml:space="preserve"> Software </w:t>
+      </w:r>
+      <w:proofErr w:type="spellStart"/>
+      <w:r>
+        <w:t>Development</w:t>
+      </w:r>
+      <w:bookmarkEnd w:id="26"/>
+      <w:proofErr w:type="spellEnd"/>
+    </w:p>
+    <w:p>
+      <w:pPr>
+        <w:pStyle w:val="Titre3"/>
         <w:numPr>
           <w:ilvl w:val="1"/>
           <w:numId w:val="1"/>
         </w:numPr>
       </w:pPr>
-      <w:bookmarkStart w:id="26" w:name="_Toc11705918"/>
+      <w:bookmarkStart w:id="27" w:name="_Toc11705918"/>
       <w:r>
         <w:t>Scrum</w:t>
       </w:r>
-      <w:bookmarkEnd w:id="26"/>
-    </w:p>
-    <w:p>
-      <w:r>
-        <w:t>Scrum también se desarrolló en los años 80 y 90 principalmente con los círculos de desarrollo OO como una metodología de desarrollo altamente iterativa. Los desarrolladores más conocidos son Ken Schwaber, Jeff Sutherland y Mike Beedle.</w:t>
-      </w:r>
-    </w:p>
-    <w:p>
-      <w:r>
-        <w:t>Scrum se concentra en los aspectos de gestión del desarrollo de software, dividiendo el desarrollo en iteraciones de treinta días (denominadas "sprints") y aplicando un monitoreo y control más estrechos en las reuniones diarias de scrum. Pone mucho menos énfasis en las prácticas de ingeniería y muchas personas combinan su enfoque de gestión de proyectos con las prácticas de ingeniería de programación extrema. (Las prácticas de gestión de XP no son realmente muy diferentes).</w:t>
-      </w:r>
-    </w:p>
-    <w:p>
-      <w:pPr>
-        <w:pStyle w:val="Heading3"/>
+      <w:bookmarkEnd w:id="27"/>
+    </w:p>
+    <w:p>
+      <w:r>
+        <w:t xml:space="preserve">Scrum también se desarrolló en los años 80 y 90 principalmente con los círculos de desarrollo OO como una metodología de desarrollo altamente iterativa. Los desarrolladores más conocidos son Ken </w:t>
+      </w:r>
+      <w:proofErr w:type="spellStart"/>
+      <w:r>
+        <w:t>Schwaber</w:t>
+      </w:r>
+      <w:proofErr w:type="spellEnd"/>
+      <w:r>
+        <w:t xml:space="preserve">, Jeff Sutherland y Mike </w:t>
+      </w:r>
+      <w:proofErr w:type="spellStart"/>
+      <w:r>
+        <w:t>Beedle</w:t>
+      </w:r>
+      <w:proofErr w:type="spellEnd"/>
+      <w:r>
+        <w:t>.</w:t>
+      </w:r>
+    </w:p>
+    <w:p>
+      <w:r>
+        <w:t>Scrum se concentra en los aspectos de gestión del desarrollo de software, dividiendo el desarrollo en iteraciones de treinta días (denominadas "</w:t>
+      </w:r>
+      <w:proofErr w:type="spellStart"/>
+      <w:r>
+        <w:t>sprints</w:t>
+      </w:r>
+      <w:proofErr w:type="spellEnd"/>
+      <w:r>
+        <w:t>") y aplicando un monitoreo y control más estrechos en las reuniones diarias de scrum. Pone mucho menos énfasis en las prácticas de ingeniería y muchas personas combinan su enfoque de gestión de proyectos con las prácticas de ingeniería de programación extrema. (Las prácticas de gestión de XP no son realmente muy diferentes).</w:t>
+      </w:r>
+    </w:p>
+    <w:p>
+      <w:pPr>
+        <w:pStyle w:val="Titre3"/>
         <w:numPr>
           <w:ilvl w:val="1"/>
           <w:numId w:val="1"/>
         </w:numPr>
       </w:pPr>
-      <w:bookmarkStart w:id="27" w:name="_Toc11705919"/>
+      <w:bookmarkStart w:id="28" w:name="_Toc11705919"/>
+      <w:proofErr w:type="spellStart"/>
       <w:r>
         <w:lastRenderedPageBreak/>
         <w:t>Crystal</w:t>
       </w:r>
-      <w:bookmarkEnd w:id="27"/>
-    </w:p>
-    <w:p>
-      <w:r>
-        <w:t>Alistair Cockburn ha sido durante mucho tiempo una de las principales voces de la comunidad ágil. Desarrolló la familia Crystal de métodos de desarrollo de software como un grupo de enfoques adaptados a equipos de diferentes tamaños. Crystal es visto como una familia porque Alistair cree que se requieren diferentes enfoques a medida que los equipos varían en tamaño y cambia la criticidad de los errores.</w:t>
+      <w:bookmarkEnd w:id="28"/>
+      <w:proofErr w:type="spellEnd"/>
+    </w:p>
+    <w:p>
+      <w:proofErr w:type="spellStart"/>
+      <w:r>
+        <w:t>Alistair</w:t>
+      </w:r>
+      <w:proofErr w:type="spellEnd"/>
+      <w:r>
+        <w:t xml:space="preserve"> Cockburn ha sido durante mucho tiempo una de las principales voces de la comunidad ágil. Desarrolló la familia </w:t>
+      </w:r>
+      <w:proofErr w:type="spellStart"/>
+      <w:r>
+        <w:t>Crystal</w:t>
+      </w:r>
+      <w:proofErr w:type="spellEnd"/>
+      <w:r>
+        <w:t xml:space="preserve"> de métodos de desarrollo de software como un grupo de enfoques adaptados a equipos de diferentes tamaños. </w:t>
+      </w:r>
+      <w:proofErr w:type="spellStart"/>
+      <w:r>
+        <w:t>Crystal</w:t>
+      </w:r>
+      <w:proofErr w:type="spellEnd"/>
+      <w:r>
+        <w:t xml:space="preserve"> es visto como una familia porque </w:t>
+      </w:r>
+      <w:proofErr w:type="spellStart"/>
+      <w:r>
+        <w:t>Alistair</w:t>
+      </w:r>
+      <w:proofErr w:type="spellEnd"/>
+      <w:r>
+        <w:t xml:space="preserve"> cree que se requieren diferentes enfoques a medida que los equipos varían en tamaño y cambia la criticidad de los errores.</w:t>
       </w:r>
     </w:p>
     <w:p>
@@ -4268,22 +4780,54 @@
     </w:p>
     <w:p>
       <w:r>
-        <w:t>La prioridad de habitabilidad es una parte importante de la mentalidad del cristal. La búsqueda de Alistair (como lo veo) es buscar cuál es la menor cantidad de proceso que puedes hacer y aún tener éxito con un supuesto subyacente de baja disciplina que es inevitable para los humanos. Como resultado, Alistair considera que Crystal requiere menos disciplina que la programación extrema, intercambiando menos eficiencia por una mayor habitabilidad y menores posibilidades de fracaso.</w:t>
-      </w:r>
-    </w:p>
-    <w:p>
-      <w:pPr>
-        <w:pStyle w:val="Heading3"/>
+        <w:t xml:space="preserve">La prioridad de habitabilidad es una parte importante de la mentalidad del cristal. La búsqueda de </w:t>
+      </w:r>
+      <w:proofErr w:type="spellStart"/>
+      <w:r>
+        <w:t>Alistair</w:t>
+      </w:r>
+      <w:proofErr w:type="spellEnd"/>
+      <w:r>
+        <w:t xml:space="preserve"> (como lo veo) es buscar cuál es la menor cantidad de proceso que puedes hacer y aún tener éxito con un supuesto subyacente de baja disciplina que es inevitable para los humanos. Como resultado, </w:t>
+      </w:r>
+      <w:proofErr w:type="spellStart"/>
+      <w:r>
+        <w:t>Alistair</w:t>
+      </w:r>
+      <w:proofErr w:type="spellEnd"/>
+      <w:r>
+        <w:t xml:space="preserve"> considera que </w:t>
+      </w:r>
+      <w:proofErr w:type="spellStart"/>
+      <w:r>
+        <w:t>Crystal</w:t>
+      </w:r>
+      <w:proofErr w:type="spellEnd"/>
+      <w:r>
+        <w:t xml:space="preserve"> requiere menos disciplina que la programación extrema, intercambiando menos eficiencia por una mayor habitabilidad y menores posibilidades de fracaso.</w:t>
+      </w:r>
+    </w:p>
+    <w:p>
+      <w:pPr>
+        <w:pStyle w:val="Titre3"/>
         <w:numPr>
           <w:ilvl w:val="1"/>
           <w:numId w:val="1"/>
         </w:numPr>
       </w:pPr>
-      <w:bookmarkStart w:id="28" w:name="_Toc11705920"/>
-      <w:r>
-        <w:t>Extreme Programming (XP)</w:t>
-      </w:r>
-      <w:bookmarkEnd w:id="28"/>
+      <w:bookmarkStart w:id="29" w:name="_Toc11705920"/>
+      <w:r>
+        <w:t xml:space="preserve">Extreme </w:t>
+      </w:r>
+      <w:proofErr w:type="spellStart"/>
+      <w:r>
+        <w:t>Programming</w:t>
+      </w:r>
+      <w:proofErr w:type="spellEnd"/>
+      <w:r>
+        <w:t xml:space="preserve"> (XP)</w:t>
+      </w:r>
+      <w:bookmarkEnd w:id="29"/>
     </w:p>
     <w:p>
       <w:r>
@@ -4299,7 +4843,17 @@
     <w:p/>
     <w:p>
       <w:r>
-        <w:t>A fines de la década de 1990, se difundió la palabra de programación extrema, inicialmente a través de descripciones en los grupos de noticias y la wiki de Ward Cunningham, donde Kent y Ron Jeffries (un colega de C3) pasaron mucho tiempo explicando y debatiendo las diversas ideas. Finalmente, se publicaron una serie de libros a finales de los años 90 y principios de los 00 que se explicaron en detalle explicando los diversos aspectos del enfoque. La mayoría de estos libros tomaron el libro blanco de Kent Beck como su fundamento. Kent produjo una segunda edición del libro blanco en 2004, que fue una importante re-articulación del enfoque.</w:t>
+        <w:t xml:space="preserve">A fines de la década de 1990, se difundió la palabra de programación extrema, inicialmente a través de descripciones en los grupos de noticias y la wiki de Ward Cunningham, donde Kent y Ron Jeffries (un colega de C3) pasaron mucho tiempo explicando y debatiendo las diversas ideas. Finalmente, se publicaron una serie de libros a finales de los años 90 y principios de los 00 que se explicaron en detalle explicando los diversos aspectos del enfoque. La mayoría de estos libros tomaron el libro blanco de Kent Beck como su fundamento. Kent produjo una segunda edición del libro blanco en 2004, que fue una importante </w:t>
+      </w:r>
+      <w:proofErr w:type="spellStart"/>
+      <w:proofErr w:type="gramStart"/>
+      <w:r>
+        <w:t>re-articulación</w:t>
+      </w:r>
+      <w:proofErr w:type="spellEnd"/>
+      <w:proofErr w:type="gramEnd"/>
+      <w:r>
+        <w:t xml:space="preserve"> del enfoque.</w:t>
       </w:r>
     </w:p>
     <w:p>
@@ -4313,65 +4867,133 @@
     </w:p>
     <w:p>
       <w:r>
-        <w:t>Uno de los más llamativos, además de su atractivo inicial, es su fuerte énfasis en las pruebas. Si bien todos los procesos mencionan las pruebas, la mayoría lo hace con un énfasis bastante bajo. Sin embargo, XP pone las pruebas en la base del desarrollo, ya que cada programador escribe pruebas a medida que escriben su código de producción. Las pruebas se integran en un proceso continuo de integración y construcción que produce una plataforma altamente estable para el desarrollo futuro. El enfoque de XP aquí, a menudo descrito bajo el título de Test Driven Development (TDD), ha sido influyente incluso en lugares que no han adoptado mucho más de XP.</w:t>
-      </w:r>
-    </w:p>
-    <w:p>
-      <w:r>
-        <w:t xml:space="preserve">Hay una gran cantidad de publicaciones sobre programación extrema. Un área de confusión, sin embargo, es el cambio entre la primera y la segunda edición del libro blanco. He dicho anteriormente que la segunda edición es una "re-articulación" de la programación extrema, en el sentido de que el enfoque sigue siendo el mismo, pero se describe en un estilo diferente. La primera edición, con cuatro valores, doce prácticas y algunos principios importantes, pero en su mayoría ignorados, tuvo una gran influencia en la industria del software y la mayoría de las descripciones de programación extrema se escribieron en base a la descripción de la primera edición. </w:t>
-      </w:r>
-    </w:p>
-    <w:p>
-      <w:pPr>
-        <w:pStyle w:val="Heading3"/>
+        <w:t xml:space="preserve">Uno de los más llamativos, además de su atractivo inicial, es su fuerte énfasis en las pruebas. Si bien todos los procesos mencionan las pruebas, la mayoría lo hace con un énfasis bastante bajo. Sin embargo, XP pone las pruebas en la base del desarrollo, ya que cada programador escribe pruebas a medida que escriben su código de producción. Las pruebas se integran en un proceso continuo de integración y construcción que produce una plataforma altamente estable para el desarrollo futuro. El enfoque de XP aquí, a menudo descrito bajo el título </w:t>
+      </w:r>
+      <w:proofErr w:type="gramStart"/>
+      <w:r>
+        <w:t>de Test</w:t>
+      </w:r>
+      <w:proofErr w:type="gramEnd"/>
+      <w:r>
+        <w:t xml:space="preserve"> </w:t>
+      </w:r>
+      <w:proofErr w:type="spellStart"/>
+      <w:r>
+        <w:t>Driven</w:t>
+      </w:r>
+      <w:proofErr w:type="spellEnd"/>
+      <w:r>
+        <w:t xml:space="preserve"> </w:t>
+      </w:r>
+      <w:proofErr w:type="spellStart"/>
+      <w:r>
+        <w:t>Development</w:t>
+      </w:r>
+      <w:proofErr w:type="spellEnd"/>
+      <w:r>
+        <w:t xml:space="preserve"> (TDD), ha sido influyente incluso en lugares que no han adoptado mucho más de XP.</w:t>
+      </w:r>
+    </w:p>
+    <w:p>
+      <w:r>
+        <w:t>Hay una gran cantidad de publicaciones sobre programación extrema. Un área de confusión, sin embargo, es el cambio entre la primera y la segunda edición del libro blanco. He dicho anteriormente que la segunda edición es una "</w:t>
+      </w:r>
+      <w:proofErr w:type="spellStart"/>
+      <w:proofErr w:type="gramStart"/>
+      <w:r>
+        <w:t>re-articulación</w:t>
+      </w:r>
+      <w:proofErr w:type="spellEnd"/>
+      <w:proofErr w:type="gramEnd"/>
+      <w:r>
+        <w:t xml:space="preserve">" de la programación extrema, en el sentido de que el enfoque sigue siendo el mismo, pero se describe en un estilo diferente. La primera edición, con cuatro valores, doce prácticas y algunos principios importantes, pero en su mayoría ignorados, tuvo una gran influencia en la industria del software y la mayoría de las descripciones de programación extrema se escribieron en base a la descripción de la primera edición. </w:t>
+      </w:r>
+    </w:p>
+    <w:p>
+      <w:pPr>
+        <w:pStyle w:val="Titre3"/>
         <w:numPr>
           <w:ilvl w:val="1"/>
           <w:numId w:val="1"/>
         </w:numPr>
       </w:pPr>
-      <w:bookmarkStart w:id="29" w:name="_Toc11705921"/>
-      <w:r>
-        <w:t>Pragmatic programming</w:t>
-      </w:r>
-      <w:bookmarkEnd w:id="29"/>
-    </w:p>
-    <w:p>
-      <w:pPr>
-        <w:pStyle w:val="Heading3"/>
+      <w:bookmarkStart w:id="30" w:name="_Toc11705921"/>
+      <w:proofErr w:type="spellStart"/>
+      <w:r>
+        <w:t>Pragmatic</w:t>
+      </w:r>
+      <w:proofErr w:type="spellEnd"/>
+      <w:r>
+        <w:t xml:space="preserve"> </w:t>
+      </w:r>
+      <w:proofErr w:type="spellStart"/>
+      <w:r>
+        <w:t>programming</w:t>
+      </w:r>
+      <w:bookmarkEnd w:id="30"/>
+      <w:proofErr w:type="spellEnd"/>
+    </w:p>
+    <w:p>
+      <w:pPr>
+        <w:pStyle w:val="Titre3"/>
         <w:numPr>
           <w:ilvl w:val="1"/>
           <w:numId w:val="1"/>
         </w:numPr>
       </w:pPr>
-      <w:bookmarkStart w:id="30" w:name="_Toc11705922"/>
+      <w:bookmarkStart w:id="31" w:name="_Toc11705922"/>
       <w:r>
         <w:t>Lean and Kanban</w:t>
       </w:r>
-      <w:bookmarkEnd w:id="30"/>
-    </w:p>
-    <w:p>
-      <w:r>
-        <w:t>Mary Poppendieck (y su esposo Tom) se han convertido en partidarios activos de la comunidad ágil, en particular al observar las superposiciones y las inspiraciones entre la producción lean y el desarrollo de software.</w:t>
-      </w:r>
-    </w:p>
-    <w:p>
-      <w:r>
-        <w:t>El movimiento magro en la fabricación fue iniciado por Taiichi Ohno en Toyota y a menudo se lo conoce como el Sistema de Producción de Toyota. La producción Lean fue una inspiración para muchos de los primeros agilistas: los Poppendieck son más notables al describir cómo interactúan estas ideas. En general desconfío de este tipo de razonamiento por analogía, de hecho, la separación de ingeniería entre diseño y construcción nos metió en este lío en primer lugar. Sin embargo, las analogías pueden llevar a buenas ideas y creo que las ideas magras han introducido muchas ideas y herramientas útiles en el movimiento ágil.</w:t>
-      </w:r>
-    </w:p>
-    <w:p>
-      <w:pPr>
-        <w:pStyle w:val="Heading3"/>
+      <w:bookmarkEnd w:id="31"/>
+    </w:p>
+    <w:p>
+      <w:r>
+        <w:t xml:space="preserve">Mary </w:t>
+      </w:r>
+      <w:proofErr w:type="spellStart"/>
+      <w:r>
+        <w:t>Poppendieck</w:t>
+      </w:r>
+      <w:proofErr w:type="spellEnd"/>
+      <w:r>
+        <w:t xml:space="preserve"> (y su esposo Tom) se han convertido en partidarios activos de la comunidad ágil, en particular al observar las superposiciones y las inspiraciones entre la producción lean y el desarrollo de software.</w:t>
+      </w:r>
+    </w:p>
+    <w:p>
+      <w:r>
+        <w:t xml:space="preserve">El movimiento magro en la fabricación fue iniciado por Taiichi Ohno en Toyota y a menudo se lo conoce como el Sistema de Producción de Toyota. La producción Lean fue una inspiración para muchos de los primeros </w:t>
+      </w:r>
+      <w:proofErr w:type="spellStart"/>
+      <w:r>
+        <w:t>agilistas</w:t>
+      </w:r>
+      <w:proofErr w:type="spellEnd"/>
+      <w:r>
+        <w:t xml:space="preserve">: los </w:t>
+      </w:r>
+      <w:proofErr w:type="spellStart"/>
+      <w:r>
+        <w:t>Poppendieck</w:t>
+      </w:r>
+      <w:proofErr w:type="spellEnd"/>
+      <w:r>
+        <w:t xml:space="preserve"> son más notables al describir cómo interactúan estas ideas. En general desconfío de este tipo de razonamiento por analogía, de hecho, la separación de ingeniería entre diseño y construcción nos metió en este lío en primer lugar. Sin embargo, las analogías pueden llevar a buenas ideas y creo que las ideas magras han introducido muchas ideas y herramientas útiles en el movimiento ágil.</w:t>
+      </w:r>
+    </w:p>
+    <w:p>
+      <w:pPr>
+        <w:pStyle w:val="Titre3"/>
         <w:numPr>
           <w:ilvl w:val="1"/>
           <w:numId w:val="1"/>
         </w:numPr>
       </w:pPr>
-      <w:bookmarkStart w:id="31" w:name="_Toc11705923"/>
+      <w:bookmarkStart w:id="32" w:name="_Toc11705923"/>
       <w:r>
         <w:t>El manifiesto ágil</w:t>
       </w:r>
-      <w:bookmarkEnd w:id="31"/>
+      <w:bookmarkEnd w:id="32"/>
     </w:p>
     <w:p>
       <w:pPr>
@@ -4382,7 +5004,7 @@
     </w:p>
     <w:p>
       <w:pPr>
-        <w:pStyle w:val="Heading3"/>
+        <w:pStyle w:val="Titre3"/>
         <w:rPr>
           <w:rFonts w:ascii="Times New Roman" w:hAnsi="Times New Roman"/>
           <w:lang w:val="en-US"/>
@@ -4453,28 +5075,28 @@
     </w:p>
     <w:p>
       <w:pPr>
-        <w:pStyle w:val="Heading2"/>
+        <w:pStyle w:val="Titre2"/>
         <w:numPr>
           <w:ilvl w:val="0"/>
           <w:numId w:val="1"/>
         </w:numPr>
       </w:pPr>
-      <w:bookmarkStart w:id="32" w:name="_Toc11705924"/>
+      <w:bookmarkStart w:id="33" w:name="_Toc11705924"/>
       <w:r>
         <w:lastRenderedPageBreak/>
         <w:t>La agilidad hoy</w:t>
       </w:r>
-      <w:bookmarkEnd w:id="32"/>
-    </w:p>
-    <w:p>
-      <w:pPr>
-        <w:pStyle w:val="Heading3"/>
+      <w:bookmarkEnd w:id="33"/>
+    </w:p>
+    <w:p>
+      <w:pPr>
+        <w:pStyle w:val="Titre3"/>
         <w:numPr>
           <w:ilvl w:val="1"/>
           <w:numId w:val="1"/>
         </w:numPr>
       </w:pPr>
-      <w:bookmarkStart w:id="33" w:name="_Toc11705925"/>
+      <w:bookmarkStart w:id="34" w:name="_Toc11705925"/>
       <w:r>
         <w:t>Cómo Agile</w:t>
       </w:r>
@@ -4493,12 +5115,17 @@
       <w:r>
         <w:t>.</w:t>
       </w:r>
-      <w:bookmarkEnd w:id="33"/>
-    </w:p>
-    <w:p>
-      <w:r>
-        <w:t>De acuerdo con Martin Fowler</w:t>
-      </w:r>
+      <w:bookmarkEnd w:id="34"/>
+    </w:p>
+    <w:p>
+      <w:r>
+        <w:t xml:space="preserve">De acuerdo con Martin </w:t>
+      </w:r>
+      <w:proofErr w:type="spellStart"/>
+      <w:r>
+        <w:t>Fowler</w:t>
+      </w:r>
+      <w:proofErr w:type="spellEnd"/>
       <w:r>
         <w:t xml:space="preserve"> </w:t>
       </w:r>
@@ -4507,7 +5134,6 @@
           <w:id w:val="267210160"/>
           <w:citation/>
         </w:sdtPr>
-        <w:sdtEndPr/>
         <w:sdtContent>
           <w:r>
             <w:fldChar w:fldCharType="begin"/>
@@ -4522,7 +5148,7 @@
             <w:rPr>
               <w:noProof/>
             </w:rPr>
-            <w:t>[1]</w:t>
+            <w:t>[6]</w:t>
           </w:r>
           <w:r>
             <w:fldChar w:fldCharType="end"/>
@@ -4585,7 +5211,6 @@
           <w:id w:val="-312789718"/>
           <w:citation/>
         </w:sdtPr>
-        <w:sdtEndPr/>
         <w:sdtContent>
           <w:r>
             <w:fldChar w:fldCharType="begin"/>
@@ -4600,7 +5225,7 @@
             <w:rPr>
               <w:noProof/>
             </w:rPr>
-            <w:t>[2]</w:t>
+            <w:t>[7]</w:t>
           </w:r>
           <w:r>
             <w:fldChar w:fldCharType="end"/>
@@ -4612,7 +5237,6 @@
           <w:id w:val="-577135635"/>
           <w:citation/>
         </w:sdtPr>
-        <w:sdtEndPr/>
         <w:sdtContent>
           <w:r>
             <w:fldChar w:fldCharType="begin"/>
@@ -4633,7 +5257,7 @@
             <w:rPr>
               <w:noProof/>
             </w:rPr>
-            <w:t>[3]</w:t>
+            <w:t>[8]</w:t>
           </w:r>
           <w:r>
             <w:fldChar w:fldCharType="end"/>
@@ -4648,7 +5272,6 @@
           <w:id w:val="-1945063560"/>
           <w:citation/>
         </w:sdtPr>
-        <w:sdtEndPr/>
         <w:sdtContent>
           <w:r>
             <w:fldChar w:fldCharType="begin"/>
@@ -4663,7 +5286,7 @@
             <w:rPr>
               <w:noProof/>
             </w:rPr>
-            <w:t>[4]</w:t>
+            <w:t>[9]</w:t>
           </w:r>
           <w:r>
             <w:fldChar w:fldCharType="end"/>
@@ -4678,7 +5301,6 @@
           <w:id w:val="-177729698"/>
           <w:citation/>
         </w:sdtPr>
-        <w:sdtEndPr/>
         <w:sdtContent>
           <w:r>
             <w:fldChar w:fldCharType="begin"/>
@@ -4693,7 +5315,7 @@
             <w:rPr>
               <w:noProof/>
             </w:rPr>
-            <w:t>[5]</w:t>
+            <w:t>[10]</w:t>
           </w:r>
           <w:r>
             <w:fldChar w:fldCharType="end"/>
@@ -4766,7 +5388,7 @@
     </w:p>
     <w:p>
       <w:pPr>
-        <w:pStyle w:val="Caption"/>
+        <w:pStyle w:val="Lgende"/>
         <w:jc w:val="center"/>
       </w:pPr>
       <w:r>
@@ -4813,7 +5435,6 @@
           <w:id w:val="-35356230"/>
           <w:citation/>
         </w:sdtPr>
-        <w:sdtEndPr/>
         <w:sdtContent>
           <w:r>
             <w:fldChar w:fldCharType="begin"/>
@@ -4828,7 +5449,7 @@
             <w:rPr>
               <w:noProof/>
             </w:rPr>
-            <w:t>[2]</w:t>
+            <w:t>[7]</w:t>
           </w:r>
           <w:r>
             <w:fldChar w:fldCharType="end"/>
@@ -4923,7 +5544,7 @@
     </w:p>
     <w:p>
       <w:pPr>
-        <w:pStyle w:val="Caption"/>
+        <w:pStyle w:val="Lgende"/>
         <w:jc w:val="center"/>
       </w:pPr>
       <w:r>
@@ -4964,7 +5585,6 @@
           <w:id w:val="1718092885"/>
           <w:citation/>
         </w:sdtPr>
-        <w:sdtEndPr/>
         <w:sdtContent>
           <w:r>
             <w:fldChar w:fldCharType="begin"/>
@@ -4985,7 +5605,7 @@
             <w:rPr>
               <w:noProof/>
             </w:rPr>
-            <w:t>[4]</w:t>
+            <w:t>[9]</w:t>
           </w:r>
           <w:r>
             <w:fldChar w:fldCharType="end"/>
@@ -5010,14 +5630,21 @@
         <w:t>programadores</w:t>
       </w:r>
       <w:r>
-        <w:t xml:space="preserve"> de StackOverflow </w:t>
+        <w:t xml:space="preserve"> de </w:t>
+      </w:r>
+      <w:proofErr w:type="spellStart"/>
+      <w:r>
+        <w:t>StackOverflow</w:t>
+      </w:r>
+      <w:proofErr w:type="spellEnd"/>
+      <w:r>
+        <w:t xml:space="preserve"> </w:t>
       </w:r>
       <w:sdt>
         <w:sdtPr>
           <w:id w:val="267509376"/>
           <w:citation/>
         </w:sdtPr>
-        <w:sdtEndPr/>
         <w:sdtContent>
           <w:r>
             <w:fldChar w:fldCharType="begin"/>
@@ -5032,7 +5659,7 @@
             <w:rPr>
               <w:noProof/>
             </w:rPr>
-            <w:t>[5]</w:t>
+            <w:t>[10]</w:t>
           </w:r>
           <w:r>
             <w:fldChar w:fldCharType="end"/>
@@ -5110,7 +5737,6 @@
           <w:id w:val="1503401495"/>
           <w:citation/>
         </w:sdtPr>
-        <w:sdtEndPr/>
         <w:sdtContent>
           <w:r>
             <w:fldChar w:fldCharType="begin"/>
@@ -5125,7 +5751,7 @@
             <w:rPr>
               <w:noProof/>
             </w:rPr>
-            <w:t>[4]</w:t>
+            <w:t>[9]</w:t>
           </w:r>
           <w:r>
             <w:fldChar w:fldCharType="end"/>
@@ -5160,7 +5786,6 @@
           <w:id w:val="-1993943295"/>
           <w:citation/>
         </w:sdtPr>
-        <w:sdtEndPr/>
         <w:sdtContent>
           <w:r>
             <w:fldChar w:fldCharType="begin"/>
@@ -5206,14 +5831,21 @@
         <w:t xml:space="preserve"> </w:t>
       </w:r>
       <w:r>
-        <w:t xml:space="preserve">Martin Fowler </w:t>
+        <w:t xml:space="preserve">Martin </w:t>
+      </w:r>
+      <w:proofErr w:type="spellStart"/>
+      <w:r>
+        <w:t>Fowler</w:t>
+      </w:r>
+      <w:proofErr w:type="spellEnd"/>
+      <w:r>
+        <w:t xml:space="preserve"> </w:t>
       </w:r>
       <w:sdt>
         <w:sdtPr>
           <w:id w:val="376743891"/>
           <w:citation/>
         </w:sdtPr>
-        <w:sdtEndPr/>
         <w:sdtContent>
           <w:r>
             <w:fldChar w:fldCharType="begin"/>
@@ -5228,7 +5860,7 @@
             <w:rPr>
               <w:noProof/>
             </w:rPr>
-            <w:t>[1]</w:t>
+            <w:t>[6]</w:t>
           </w:r>
           <w:r>
             <w:fldChar w:fldCharType="end"/>
@@ -5258,7 +5890,6 @@
           <w:id w:val="-965339683"/>
           <w:citation/>
         </w:sdtPr>
-        <w:sdtEndPr/>
         <w:sdtContent>
           <w:r>
             <w:rPr>
@@ -5282,7 +5913,7 @@
             <w:rPr>
               <w:noProof/>
             </w:rPr>
-            <w:t>[14]</w:t>
+            <w:t>[12]</w:t>
           </w:r>
           <w:r>
             <w:rPr>
@@ -5391,10 +6022,16 @@
       <w:r>
         <w:t>identificado</w:t>
       </w:r>
-      <w:bookmarkStart w:id="34" w:name="_GoBack"/>
-      <w:bookmarkEnd w:id="34"/>
-      <w:r>
-        <w:t xml:space="preserve"> de los procesos Agile es hacer las partes fáciles y no las partes duras. He visto a varios equipos decir que están adoptando Scrum, pero cuando te fijas bien, están haciendo las partes triviales como las reuniones diarias y llamando a alguien un Scrum Master y se están perdiendo ingredientes difíciles pero importantes como hacer que su equipo sea </w:t>
+      <w:r>
+        <w:t xml:space="preserve"> de los procesos Agile es hacer las partes fáciles y no las partes duras. He visto a varios equipos decir que están adoptando Scrum, pero cuando te fijas bien, están haciendo las partes triviales como las reuniones diarias y llamando a alguien un Scrum </w:t>
+      </w:r>
+      <w:proofErr w:type="gramStart"/>
+      <w:r>
+        <w:t>Master</w:t>
+      </w:r>
+      <w:proofErr w:type="gramEnd"/>
+      <w:r>
+        <w:t xml:space="preserve"> y se están perdiendo ingredientes difíciles pero importantes como hacer que su equipo sea </w:t>
       </w:r>
       <w:r>
         <w:t>multidisciplinar</w:t>
@@ -5433,7 +6070,6 @@
           <w:id w:val="-1808768500"/>
           <w:citation/>
         </w:sdtPr>
-        <w:sdtEndPr/>
         <w:sdtContent>
           <w:r>
             <w:fldChar w:fldCharType="begin"/>
@@ -5448,7 +6084,7 @@
             <w:rPr>
               <w:noProof/>
             </w:rPr>
-            <w:t>[6]</w:t>
+            <w:t>[13]</w:t>
           </w:r>
           <w:r>
             <w:fldChar w:fldCharType="end"/>
@@ -5526,9 +6162,11 @@
       <w:r>
         <w:t>“</w:t>
       </w:r>
+      <w:proofErr w:type="spellStart"/>
       <w:r>
         <w:t>agilistas</w:t>
       </w:r>
+      <w:proofErr w:type="spellEnd"/>
       <w:r>
         <w:t>”</w:t>
       </w:r>
@@ -5591,8 +6229,13 @@
       <w:r>
         <w:t xml:space="preserve">Martin </w:t>
       </w:r>
-      <w:r>
-        <w:t xml:space="preserve">Fowler </w:t>
+      <w:proofErr w:type="spellStart"/>
+      <w:r>
+        <w:t>Fowler</w:t>
+      </w:r>
+      <w:proofErr w:type="spellEnd"/>
+      <w:r>
+        <w:t xml:space="preserve"> </w:t>
       </w:r>
       <w:r>
         <w:t>lo llama</w:t>
@@ -5602,14 +6245,21 @@
       </w:r>
       <w:r>
         <w:lastRenderedPageBreak/>
-        <w:t xml:space="preserve">“Dark Agile” </w:t>
+        <w:t>“</w:t>
+      </w:r>
+      <w:proofErr w:type="spellStart"/>
+      <w:r>
+        <w:t>Dark</w:t>
+      </w:r>
+      <w:proofErr w:type="spellEnd"/>
+      <w:r>
+        <w:t xml:space="preserve"> Agile” </w:t>
       </w:r>
       <w:sdt>
         <w:sdtPr>
           <w:id w:val="23447632"/>
           <w:citation/>
         </w:sdtPr>
-        <w:sdtEndPr/>
         <w:sdtContent>
           <w:r>
             <w:fldChar w:fldCharType="begin"/>
@@ -5624,7 +6274,7 @@
             <w:rPr>
               <w:noProof/>
             </w:rPr>
-            <w:t>[7]</w:t>
+            <w:t>[14]</w:t>
           </w:r>
           <w:r>
             <w:fldChar w:fldCharType="end"/>
@@ -5635,7 +6285,15 @@
         <w:t xml:space="preserve">, </w:t>
       </w:r>
       <w:r>
-        <w:t xml:space="preserve">“Faux Agile” </w:t>
+        <w:t>“</w:t>
+      </w:r>
+      <w:proofErr w:type="spellStart"/>
+      <w:r>
+        <w:t>Faux</w:t>
+      </w:r>
+      <w:proofErr w:type="spellEnd"/>
+      <w:r>
+        <w:t xml:space="preserve"> Agile” </w:t>
       </w:r>
       <w:r>
         <w:t>según</w:t>
@@ -5648,7 +6306,6 @@
           <w:id w:val="-617224091"/>
           <w:citation/>
         </w:sdtPr>
-        <w:sdtEndPr/>
         <w:sdtContent>
           <w:r>
             <w:fldChar w:fldCharType="begin"/>
@@ -5663,7 +6320,7 @@
             <w:rPr>
               <w:noProof/>
             </w:rPr>
-            <w:t>[8]</w:t>
+            <w:t>[15]</w:t>
           </w:r>
           <w:r>
             <w:fldChar w:fldCharType="end"/>
@@ -5674,7 +6331,15 @@
         <w:t xml:space="preserve">, </w:t>
       </w:r>
       <w:r>
-        <w:t xml:space="preserve">“Flacid agile” </w:t>
+        <w:t>“</w:t>
+      </w:r>
+      <w:proofErr w:type="spellStart"/>
+      <w:r>
+        <w:t>Flacid</w:t>
+      </w:r>
+      <w:proofErr w:type="spellEnd"/>
+      <w:r>
+        <w:t xml:space="preserve"> agile” </w:t>
       </w:r>
       <w:r>
         <w:t xml:space="preserve">en palabras de Andy Hunt </w:t>
@@ -5684,7 +6349,6 @@
           <w:id w:val="-319422098"/>
           <w:citation/>
         </w:sdtPr>
-        <w:sdtEndPr/>
         <w:sdtContent>
           <w:r>
             <w:fldChar w:fldCharType="begin"/>
@@ -5699,7 +6363,7 @@
             <w:rPr>
               <w:noProof/>
             </w:rPr>
-            <w:t>[9]</w:t>
+            <w:t>[16]</w:t>
           </w:r>
           <w:r>
             <w:fldChar w:fldCharType="end"/>
@@ -5718,21 +6382,38 @@
       <w:r>
         <w:t>“</w:t>
       </w:r>
-      <w:r>
-        <w:t>Methodology Façade</w:t>
-      </w:r>
+      <w:proofErr w:type="spellStart"/>
+      <w:r>
+        <w:t>Methodology</w:t>
+      </w:r>
+      <w:proofErr w:type="spellEnd"/>
+      <w:r>
+        <w:t xml:space="preserve"> </w:t>
+      </w:r>
+      <w:proofErr w:type="spellStart"/>
+      <w:r>
+        <w:t>Façade</w:t>
+      </w:r>
+      <w:proofErr w:type="spellEnd"/>
       <w:r>
         <w:t>”</w:t>
       </w:r>
       <w:r>
-        <w:t xml:space="preserve"> para Ken Schwaber </w:t>
+        <w:t xml:space="preserve"> para Ken </w:t>
+      </w:r>
+      <w:proofErr w:type="spellStart"/>
+      <w:r>
+        <w:t>Schwaber</w:t>
+      </w:r>
+      <w:proofErr w:type="spellEnd"/>
+      <w:r>
+        <w:t xml:space="preserve"> </w:t>
       </w:r>
       <w:sdt>
         <w:sdtPr>
           <w:id w:val="1035937240"/>
           <w:citation/>
         </w:sdtPr>
-        <w:sdtEndPr/>
         <w:sdtContent>
           <w:r>
             <w:fldChar w:fldCharType="begin"/>
@@ -5747,7 +6428,7 @@
             <w:rPr>
               <w:noProof/>
             </w:rPr>
-            <w:t>[10]</w:t>
+            <w:t>[17]</w:t>
           </w:r>
           <w:r>
             <w:fldChar w:fldCharType="end"/>
@@ -5835,12 +6516,52 @@
           <w:sz w:val="24"/>
           <w:szCs w:val="24"/>
         </w:rPr>
-        <w:t xml:space="preserve">Dicho esto, el ágil de hoy no es el mismo ágil que se discutió en la reunión. Ha habido un cambio hacia los negocios, y lejos de la tecnología, que se consideró fundamental en la reunión. Bob recuerda que Kent Beck dijo en Snowbird que su motivo detrás de la programación extrema, o XP, “era curar la brecha entre la programación, la tecnología y el negocio. Y esa división no se ha curado, al menos no por la ágil corriente principal ”. Los administradores del proyecto y los maestros del scrum se han hecho cargo de la comunidad ágil, lo que significa que una gran parte del movimiento ágil ha abandonado el lado tecnológico de la ecuación de Beck. Bob encuentra esto profundamente perturbador. Los tecnólogos han creado el movimiento de la artesanía del software para corregir el equilibrio, por lo que conceptos como la programación de pares, el desarrollo basado en pruebas y las pruebas funcionales están creciendo en popularidad entre los equipos de desarrollo, aunque todavía están rezagados con respecto al énfasis en la gestión de proyectos que parece haber abrumado a todos. </w:t>
-      </w:r>
-    </w:p>
-    <w:p>
-      <w:pPr>
-        <w:pStyle w:val="HTMLPreformatted"/>
+        <w:t xml:space="preserve">Dicho esto, el ágil de hoy no es el mismo ágil que se discutió en la reunión. Ha habido un cambio hacia los negocios, y lejos de la tecnología, que se consideró fundamental en la reunión. Bob recuerda que Kent Beck dijo en </w:t>
+      </w:r>
+      <w:proofErr w:type="spellStart"/>
+      <w:r>
+        <w:rPr>
+          <w:rFonts w:ascii="inherit" w:eastAsia="Times New Roman" w:hAnsi="inherit" w:cs="Courier New"/>
+          <w:color w:val="222222"/>
+          <w:sz w:val="24"/>
+          <w:szCs w:val="24"/>
+        </w:rPr>
+        <w:t>Snowbird</w:t>
+      </w:r>
+      <w:proofErr w:type="spellEnd"/>
+      <w:r>
+        <w:rPr>
+          <w:rFonts w:ascii="inherit" w:eastAsia="Times New Roman" w:hAnsi="inherit" w:cs="Courier New"/>
+          <w:color w:val="222222"/>
+          <w:sz w:val="24"/>
+          <w:szCs w:val="24"/>
+        </w:rPr>
+        <w:t xml:space="preserve"> que su motivo detrás de la programación extrema, o XP, “era curar la brecha entre la programación, la tecnología y el negocio. Y esa división no se ha curado, al menos no por la ágil corriente </w:t>
+      </w:r>
+      <w:proofErr w:type="gramStart"/>
+      <w:r>
+        <w:rPr>
+          <w:rFonts w:ascii="inherit" w:eastAsia="Times New Roman" w:hAnsi="inherit" w:cs="Courier New"/>
+          <w:color w:val="222222"/>
+          <w:sz w:val="24"/>
+          <w:szCs w:val="24"/>
+        </w:rPr>
+        <w:t>principal ”</w:t>
+      </w:r>
+      <w:proofErr w:type="gramEnd"/>
+      <w:r>
+        <w:rPr>
+          <w:rFonts w:ascii="inherit" w:eastAsia="Times New Roman" w:hAnsi="inherit" w:cs="Courier New"/>
+          <w:color w:val="222222"/>
+          <w:sz w:val="24"/>
+          <w:szCs w:val="24"/>
+        </w:rPr>
+        <w:t xml:space="preserve">. Los administradores del proyecto y los maestros del scrum se han hecho cargo de la comunidad ágil, lo que significa que una gran parte del movimiento ágil ha abandonado el lado tecnológico de la ecuación de Beck. Bob encuentra esto profundamente perturbador. Los tecnólogos han creado el movimiento de la artesanía del software para corregir el equilibrio, por lo que conceptos como la programación de pares, el desarrollo basado en pruebas y las pruebas funcionales están creciendo en popularidad entre los equipos de desarrollo, aunque todavía están rezagados con respecto al énfasis en la gestión de proyectos que parece haber abrumado a todos. </w:t>
+      </w:r>
+    </w:p>
+    <w:p>
+      <w:pPr>
+        <w:pStyle w:val="PrformatHTML"/>
         <w:shd w:val="clear" w:color="auto" w:fill="F8F9FA"/>
         <w:spacing w:line="360" w:lineRule="atLeast"/>
         <w:rPr>
@@ -5857,7 +6578,47 @@
           <w:sz w:val="24"/>
           <w:szCs w:val="24"/>
         </w:rPr>
-        <w:t>Si bien la comunidad de desarrollo de software ha visto un enfoque en los últimos años en agile a gran escala, Bob dijo que la reunión no abordó la escala ágil explícitamente. Sin embargo, es escéptico sobre el concepto. “Dudo que exista la adopción de ágile a gran escala. Puede ser que la única forma de adoptar ágile sea a pequeña escala, e incluso en una organización grande terminas con un grupo de equipos ágiles muy pequeños ".</w:t>
+        <w:t xml:space="preserve">Si bien la comunidad de desarrollo de software ha visto un enfoque en los últimos años en agile a gran escala, Bob dijo que la reunión no abordó la escala ágil explícitamente. Sin embargo, es escéptico sobre el concepto. “Dudo que exista la adopción de </w:t>
+      </w:r>
+      <w:proofErr w:type="spellStart"/>
+      <w:r>
+        <w:rPr>
+          <w:rFonts w:ascii="inherit" w:hAnsi="inherit"/>
+          <w:color w:val="222222"/>
+          <w:sz w:val="24"/>
+          <w:szCs w:val="24"/>
+        </w:rPr>
+        <w:t>ágile</w:t>
+      </w:r>
+      <w:proofErr w:type="spellEnd"/>
+      <w:r>
+        <w:rPr>
+          <w:rFonts w:ascii="inherit" w:hAnsi="inherit"/>
+          <w:color w:val="222222"/>
+          <w:sz w:val="24"/>
+          <w:szCs w:val="24"/>
+        </w:rPr>
+        <w:t xml:space="preserve"> a gran escala. Puede ser que la única forma de adoptar </w:t>
+      </w:r>
+      <w:proofErr w:type="spellStart"/>
+      <w:r>
+        <w:rPr>
+          <w:rFonts w:ascii="inherit" w:hAnsi="inherit"/>
+          <w:color w:val="222222"/>
+          <w:sz w:val="24"/>
+          <w:szCs w:val="24"/>
+        </w:rPr>
+        <w:t>ágile</w:t>
+      </w:r>
+      <w:proofErr w:type="spellEnd"/>
+      <w:r>
+        <w:rPr>
+          <w:rFonts w:ascii="inherit" w:hAnsi="inherit"/>
+          <w:color w:val="222222"/>
+          <w:sz w:val="24"/>
+          <w:szCs w:val="24"/>
+        </w:rPr>
+        <w:t xml:space="preserve"> sea a pequeña escala, e incluso en una organización grande terminas con un grupo de equipos ágiles muy pequeños ".</w:t>
       </w:r>
     </w:p>
     <w:p/>
@@ -5897,7 +6658,6 @@
           <w:id w:val="1326090220"/>
           <w:citation/>
         </w:sdtPr>
-        <w:sdtEndPr/>
         <w:sdtContent>
           <w:r>
             <w:fldChar w:fldCharType="begin"/>
@@ -5912,7 +6672,7 @@
             <w:rPr>
               <w:noProof/>
             </w:rPr>
-            <w:t>[12]</w:t>
+            <w:t>[18]</w:t>
           </w:r>
           <w:r>
             <w:fldChar w:fldCharType="end"/>
@@ -5956,7 +6716,6 @@
           <w:id w:val="-358203556"/>
           <w:citation/>
         </w:sdtPr>
-        <w:sdtEndPr/>
         <w:sdtContent>
           <w:r>
             <w:fldChar w:fldCharType="begin"/>
@@ -5977,7 +6736,7 @@
             <w:rPr>
               <w:noProof/>
             </w:rPr>
-            <w:t>[13]</w:t>
+            <w:t>[19]</w:t>
           </w:r>
           <w:r>
             <w:fldChar w:fldCharType="end"/>
@@ -6087,22 +6846,60 @@
         </w:rPr>
         <w:t>Dave recuerda como el titulo original del manifiesto es “</w:t>
       </w:r>
+      <w:proofErr w:type="spellStart"/>
       <w:r>
         <w:rPr>
           <w:iCs/>
         </w:rPr>
-        <w:t xml:space="preserve">The </w:t>
-      </w:r>
+        <w:t>The</w:t>
+      </w:r>
+      <w:proofErr w:type="spellEnd"/>
       <w:r>
         <w:rPr>
           <w:iCs/>
         </w:rPr>
-        <w:t>Manifesto for Agile Software Development</w:t>
-      </w:r>
+        <w:t xml:space="preserve"> </w:t>
+      </w:r>
+      <w:proofErr w:type="spellStart"/>
       <w:r>
         <w:rPr>
           <w:iCs/>
         </w:rPr>
+        <w:t>Manifesto</w:t>
+      </w:r>
+      <w:proofErr w:type="spellEnd"/>
+      <w:r>
+        <w:rPr>
+          <w:iCs/>
+        </w:rPr>
+        <w:t xml:space="preserve"> </w:t>
+      </w:r>
+      <w:proofErr w:type="spellStart"/>
+      <w:r>
+        <w:rPr>
+          <w:iCs/>
+        </w:rPr>
+        <w:t>for</w:t>
+      </w:r>
+      <w:proofErr w:type="spellEnd"/>
+      <w:r>
+        <w:rPr>
+          <w:iCs/>
+        </w:rPr>
+        <w:t xml:space="preserve"> Agile Software </w:t>
+      </w:r>
+      <w:proofErr w:type="spellStart"/>
+      <w:r>
+        <w:rPr>
+          <w:iCs/>
+        </w:rPr>
+        <w:t>Development</w:t>
+      </w:r>
+      <w:proofErr w:type="spellEnd"/>
+      <w:r>
+        <w:rPr>
+          <w:iCs/>
+        </w:rPr>
         <w:t>” aunque</w:t>
       </w:r>
       <w:r>
@@ -6115,12 +6912,40 @@
         <w:rPr>
           <w:iCs/>
         </w:rPr>
-        <w:t>ha popularizado como “The Agile Manifesto”.</w:t>
-      </w:r>
+        <w:t>ha popularizado como “</w:t>
+      </w:r>
+      <w:proofErr w:type="spellStart"/>
       <w:r>
         <w:rPr>
           <w:iCs/>
         </w:rPr>
+        <w:t>The</w:t>
+      </w:r>
+      <w:proofErr w:type="spellEnd"/>
+      <w:r>
+        <w:rPr>
+          <w:iCs/>
+        </w:rPr>
+        <w:t xml:space="preserve"> Agile </w:t>
+      </w:r>
+      <w:proofErr w:type="spellStart"/>
+      <w:r>
+        <w:rPr>
+          <w:iCs/>
+        </w:rPr>
+        <w:t>Manifesto</w:t>
+      </w:r>
+      <w:proofErr w:type="spellEnd"/>
+      <w:r>
+        <w:rPr>
+          <w:iCs/>
+        </w:rPr>
+        <w:t>”.</w:t>
+      </w:r>
+      <w:r>
+        <w:rPr>
+          <w:iCs/>
+        </w:rPr>
         <w:t xml:space="preserve"> como</w:t>
       </w:r>
       <w:r>
@@ -6139,19 +6964,61 @@
         <w:rPr>
           <w:iCs/>
         </w:rPr>
-        <w:t xml:space="preserve">Agile Right” </w:t>
-      </w:r>
+        <w:t xml:space="preserve">Agile </w:t>
+      </w:r>
+      <w:proofErr w:type="spellStart"/>
       <w:r>
         <w:rPr>
           <w:iCs/>
         </w:rPr>
+        <w:t>Right</w:t>
+      </w:r>
+      <w:proofErr w:type="spellEnd"/>
+      <w:r>
+        <w:rPr>
+          <w:iCs/>
+        </w:rPr>
+        <w:t xml:space="preserve">” </w:t>
+      </w:r>
+      <w:r>
+        <w:rPr>
+          <w:iCs/>
+        </w:rPr>
         <w:t>o</w:t>
       </w:r>
       <w:r>
         <w:rPr>
           <w:iCs/>
         </w:rPr>
-        <w:t xml:space="preserve"> “Agile for Dummies” son solo dos de los innumerables ataques contra el idioma inglés que presenta la palabra. No tienen sentido. </w:t>
+        <w:t xml:space="preserve"> “Agile </w:t>
+      </w:r>
+      <w:proofErr w:type="spellStart"/>
+      <w:r>
+        <w:rPr>
+          <w:iCs/>
+        </w:rPr>
+        <w:t>for</w:t>
+      </w:r>
+      <w:proofErr w:type="spellEnd"/>
+      <w:r>
+        <w:rPr>
+          <w:iCs/>
+        </w:rPr>
+        <w:t xml:space="preserve"> </w:t>
+      </w:r>
+      <w:proofErr w:type="spellStart"/>
+      <w:r>
+        <w:rPr>
+          <w:iCs/>
+        </w:rPr>
+        <w:t>Dummies</w:t>
+      </w:r>
+      <w:proofErr w:type="spellEnd"/>
+      <w:r>
+        <w:rPr>
+          <w:iCs/>
+        </w:rPr>
+        <w:t xml:space="preserve">” son solo dos de los innumerables ataques contra el idioma inglés que presenta la palabra. No tienen sentido. </w:t>
       </w:r>
       <w:r>
         <w:rPr>
@@ -6191,7 +7058,21 @@
         <w:rPr>
           <w:iCs/>
         </w:rPr>
-        <w:t>Primero, hay una tendencia creciente a tratar la palabra "Ágil" como un sustantivo. La gente dice "estamos haciendo ágil". Pero amigos, ágil no es un sustantivo. Es un adjetivo, que significa poder moverse con rapidez y facilidad. Cuando acuñamos el término por primera vez en nuestra reunión de Snowbird como una forma de describir lo que hicimos, sentimos que la palabra "ágil" también tenía connotaciones de gracia.</w:t>
+        <w:t xml:space="preserve">Primero, hay una tendencia creciente a tratar la palabra "Ágil" como un sustantivo. La gente dice "estamos haciendo ágil". Pero amigos, ágil no es un sustantivo. Es un adjetivo, que significa poder moverse con rapidez y facilidad. Cuando acuñamos el término por primera vez en nuestra reunión de </w:t>
+      </w:r>
+      <w:proofErr w:type="spellStart"/>
+      <w:r>
+        <w:rPr>
+          <w:iCs/>
+        </w:rPr>
+        <w:t>Snowbird</w:t>
+      </w:r>
+      <w:proofErr w:type="spellEnd"/>
+      <w:r>
+        <w:rPr>
+          <w:iCs/>
+        </w:rPr>
+        <w:t xml:space="preserve"> como una forma de describir lo que hicimos, sentimos que la palabra "ágil" también tenía connotaciones de gracia.</w:t>
       </w:r>
     </w:p>
     <w:p>
@@ -6233,7 +7114,6 @@
           <w:id w:val="754946121"/>
           <w:citation/>
         </w:sdtPr>
-        <w:sdtEndPr/>
         <w:sdtContent>
           <w:r>
             <w:rPr>
@@ -6257,7 +7137,7 @@
             <w:rPr>
               <w:noProof/>
             </w:rPr>
-            <w:t>[15]</w:t>
+            <w:t>[20]</w:t>
           </w:r>
           <w:r>
             <w:rPr>
@@ -6270,7 +7150,7 @@
     </w:p>
     <w:p>
       <w:pPr>
-        <w:pStyle w:val="ListParagraph"/>
+        <w:pStyle w:val="Paragraphedeliste"/>
         <w:numPr>
           <w:ilvl w:val="0"/>
           <w:numId w:val="4"/>
@@ -6292,7 +7172,39 @@
           <w:i/>
           <w:lang w:val="en-US"/>
         </w:rPr>
-        <w:t>ecome (james Coplien)</w:t>
+        <w:t>ecome (</w:t>
+      </w:r>
+      <w:proofErr w:type="spellStart"/>
+      <w:r>
+        <w:rPr>
+          <w:i/>
+          <w:lang w:val="en-US"/>
+        </w:rPr>
+        <w:t>james</w:t>
+      </w:r>
+      <w:proofErr w:type="spellEnd"/>
+      <w:r>
+        <w:rPr>
+          <w:i/>
+          <w:lang w:val="en-US"/>
+        </w:rPr>
+        <w:t xml:space="preserve"> </w:t>
+      </w:r>
+      <w:proofErr w:type="spellStart"/>
+      <w:r>
+        <w:rPr>
+          <w:i/>
+          <w:lang w:val="en-US"/>
+        </w:rPr>
+        <w:t>Coplien</w:t>
+      </w:r>
+      <w:proofErr w:type="spellEnd"/>
+      <w:r>
+        <w:rPr>
+          <w:i/>
+          <w:lang w:val="en-US"/>
+        </w:rPr>
+        <w:t>)</w:t>
       </w:r>
     </w:p>
     <w:p>
@@ -6354,7 +7266,49 @@
         <w:rPr>
           <w:i/>
         </w:rPr>
-        <w:t xml:space="preserve">Creo que la mejor definición que he visto que capta este espíritu ágil proviene de la Dra. Patricia Benner, autora de From Novice to Expert. Hablando sobre la naturaleza de la experiencia y cómo capacitar a las personas en las prácticas del mundo real (enfermería clínica en este caso), dijo: “Las prácticas nunca pueden objetivarse o formalizarse por completo, ya que siempre deben elaborarse de nuevo en relaciones particulares y en situaciones reales. tiempo” </w:t>
+        <w:t xml:space="preserve">Creo que la mejor definición que he visto que capta este espíritu ágil proviene de la Dra. Patricia Benner, autora de </w:t>
+      </w:r>
+      <w:proofErr w:type="spellStart"/>
+      <w:r>
+        <w:rPr>
+          <w:i/>
+        </w:rPr>
+        <w:t>From</w:t>
+      </w:r>
+      <w:proofErr w:type="spellEnd"/>
+      <w:r>
+        <w:rPr>
+          <w:i/>
+        </w:rPr>
+        <w:t xml:space="preserve"> </w:t>
+      </w:r>
+      <w:proofErr w:type="spellStart"/>
+      <w:r>
+        <w:rPr>
+          <w:i/>
+        </w:rPr>
+        <w:t>Novice</w:t>
+      </w:r>
+      <w:proofErr w:type="spellEnd"/>
+      <w:r>
+        <w:rPr>
+          <w:i/>
+        </w:rPr>
+        <w:t xml:space="preserve"> </w:t>
+      </w:r>
+      <w:proofErr w:type="spellStart"/>
+      <w:r>
+        <w:rPr>
+          <w:i/>
+        </w:rPr>
+        <w:t>to</w:t>
+      </w:r>
+      <w:proofErr w:type="spellEnd"/>
+      <w:r>
+        <w:rPr>
+          <w:i/>
+        </w:rPr>
+        <w:t xml:space="preserve"> Expert. Hablando sobre la naturaleza de la experiencia y cómo capacitar a las personas en las prácticas del mundo real (enfermería clínica en este caso), dijo: “Las prácticas nunca pueden objetivarse o formalizarse por completo, ya que siempre deben elaborarse de nuevo en relaciones particulares y en situaciones reales. tiempo” </w:t>
       </w:r>
       <w:sdt>
         <w:sdtPr>
@@ -6364,7 +7318,6 @@
           <w:id w:val="-1317880788"/>
           <w:citation/>
         </w:sdtPr>
-        <w:sdtEndPr/>
         <w:sdtContent>
           <w:r>
             <w:rPr>
@@ -6388,7 +7341,7 @@
             <w:rPr>
               <w:noProof/>
             </w:rPr>
-            <w:t>[16]</w:t>
+            <w:t>[21]</w:t>
           </w:r>
           <w:r>
             <w:rPr>
@@ -6438,7 +7391,6 @@
           <w:id w:val="-674340525"/>
           <w:citation/>
         </w:sdtPr>
-        <w:sdtEndPr/>
         <w:sdtContent>
           <w:r>
             <w:rPr>
@@ -6462,7 +7414,7 @@
             <w:rPr>
               <w:noProof/>
             </w:rPr>
-            <w:t>[17]</w:t>
+            <w:t>[22]</w:t>
           </w:r>
           <w:r>
             <w:rPr>
@@ -6531,7 +7483,6 @@
           <w:id w:val="-433516585"/>
           <w:citation/>
         </w:sdtPr>
-        <w:sdtEndPr/>
         <w:sdtContent>
           <w:r>
             <w:rPr>
@@ -6555,7 +7506,7 @@
             <w:rPr>
               <w:noProof/>
             </w:rPr>
-            <w:t>[18]</w:t>
+            <w:t>[23]</w:t>
           </w:r>
           <w:r>
             <w:rPr>
@@ -6589,15 +7540,43 @@
         <w:rPr>
           <w:i/>
         </w:rPr>
-        <w:t xml:space="preserve">Según él, los valores ágiles se han corrompido principalmente por tres razones: primero, un complejo agilindustrial en constante crecimiento⁴. Este complejo ágil-industrial simplemente capacita a las personas brevemente, proporciona certificados brillantes de pocos días y los empuja a ocupar puestos de consultoría o gestión. </w:t>
-      </w:r>
-    </w:p>
-    <w:p>
+        <w:t xml:space="preserve">Según él, los valores ágiles se han corrompido principalmente por tres razones: primero, un complejo </w:t>
+      </w:r>
+      <w:proofErr w:type="spellStart"/>
       <w:r>
         <w:rPr>
           <w:i/>
         </w:rPr>
-        <w:t>En segundo lugar, un enfoque en la metodología. Esto ha llevado a un énfasis excesivo en las reglas formales a costa de la falta de reconocimiento de la excelencia técnica por parte de ingenieros capaces y experimentados. Y en tercer lugar, centrarse en proyectos en lugar de productos. En lugar de conectar a los desarrolladores con los clientes y centrarse en la calidad, se valora el plazo y la finalización del proyecto</w:t>
+        <w:t>agilindustrial</w:t>
+      </w:r>
+      <w:proofErr w:type="spellEnd"/>
+      <w:r>
+        <w:rPr>
+          <w:i/>
+        </w:rPr>
+        <w:t xml:space="preserve"> en constante crecimiento⁴. Este complejo ágil-industrial simplemente capacita a las personas brevemente, proporciona certificados brillantes de pocos días y los empuja a ocupar puestos de consultoría o gestión. </w:t>
+      </w:r>
+    </w:p>
+    <w:p>
+      <w:r>
+        <w:rPr>
+          <w:i/>
+        </w:rPr>
+        <w:t xml:space="preserve">En segundo lugar, un enfoque en la metodología. Esto ha llevado a un énfasis excesivo en las reglas formales a costa de la falta de reconocimiento de la excelencia técnica por parte de ingenieros capaces y experimentados. </w:t>
+      </w:r>
+      <w:proofErr w:type="gramStart"/>
+      <w:r>
+        <w:rPr>
+          <w:i/>
+        </w:rPr>
+        <w:t>Y</w:t>
+      </w:r>
+      <w:proofErr w:type="gramEnd"/>
+      <w:r>
+        <w:rPr>
+          <w:i/>
+        </w:rPr>
+        <w:t xml:space="preserve"> en tercer lugar, centrarse en proyectos en lugar de productos. En lugar de conectar a los desarrolladores con los clientes y centrarse en la calidad, se valora el plazo y la finalización del proyecto</w:t>
       </w:r>
       <w:r>
         <w:t>.</w:t>
@@ -6629,7 +7608,6 @@
           <w:id w:val="-1217737705"/>
           <w:citation/>
         </w:sdtPr>
-        <w:sdtEndPr/>
         <w:sdtContent>
           <w:r>
             <w:rPr>
@@ -6871,7 +7849,7 @@
     </w:p>
     <w:p>
       <w:pPr>
-        <w:pStyle w:val="Caption"/>
+        <w:pStyle w:val="Lgende"/>
         <w:jc w:val="center"/>
       </w:pPr>
       <w:r>
@@ -6899,14 +7877,31 @@
         <w:fldChar w:fldCharType="end"/>
       </w:r>
       <w:r>
-        <w:t xml:space="preserve">: PortFolio SAFe </w:t>
+        <w:t xml:space="preserve">: </w:t>
+      </w:r>
+      <w:proofErr w:type="spellStart"/>
+      <w:proofErr w:type="gramStart"/>
+      <w:r>
+        <w:t>PortFolio</w:t>
+      </w:r>
+      <w:proofErr w:type="spellEnd"/>
+      <w:proofErr w:type="gramEnd"/>
+      <w:r>
+        <w:t xml:space="preserve"> </w:t>
+      </w:r>
+      <w:proofErr w:type="spellStart"/>
+      <w:r>
+        <w:t>SAFe</w:t>
+      </w:r>
+      <w:proofErr w:type="spellEnd"/>
+      <w:r>
+        <w:t xml:space="preserve"> </w:t>
       </w:r>
       <w:sdt>
         <w:sdtPr>
           <w:id w:val="1834482317"/>
           <w:citation/>
         </w:sdtPr>
-        <w:sdtEndPr/>
         <w:sdtContent>
           <w:r>
             <w:fldChar w:fldCharType="begin"/>
@@ -6921,7 +7916,7 @@
             <w:rPr>
               <w:noProof/>
             </w:rPr>
-            <w:t>[19]</w:t>
+            <w:t>[24]</w:t>
           </w:r>
           <w:r>
             <w:fldChar w:fldCharType="end"/>
@@ -6931,19 +7926,59 @@
     </w:p>
     <w:p>
       <w:r>
-        <w:t>Una variante especialmente preocupante es el Scaled Agile Framework o SAFe. Esencialmente esto es una burocracia codificada, en la cual el cliente está casi totalmente ausente. Ahora está muy extendido en las grandes empresas porque le da a la administración el mandato de llamarse ágil y seguir haciendo lo que siempre ha hecho. Esencialmente, subordina a los equipos ágiles a la burocracia, en lugar de hacer lo necesario para lograr la agilidad empresarial, es decir, transformar los grandes sistemas monolíticos enfocados internamente en arreglos donde los presupuestos, recursos humanos, finanzas, etc. son flexibles y enfocados externamente En apoyo a los equipos ágiles en operaciones. El papel insignificante del cliente en el cuadro anterior es indicativo del problema.</w:t>
+        <w:t xml:space="preserve">Una variante especialmente preocupante es el </w:t>
+      </w:r>
+      <w:proofErr w:type="spellStart"/>
+      <w:r>
+        <w:t>Scaled</w:t>
+      </w:r>
+      <w:proofErr w:type="spellEnd"/>
+      <w:r>
+        <w:t xml:space="preserve"> Agile Framework o </w:t>
+      </w:r>
+      <w:proofErr w:type="spellStart"/>
+      <w:r>
+        <w:t>SAFe</w:t>
+      </w:r>
+      <w:proofErr w:type="spellEnd"/>
+      <w:r>
+        <w:t>. Esencialmente esto es una burocracia codificada, en la cual el cliente está casi totalmente ausente. Ahora está muy extendido en las grandes empresas porque le da a la administración el mandato de llamarse ágil y seguir haciendo lo que siempre ha hecho. Esencialmente, subordina a los equipos ágiles a la burocracia, en lugar de hacer lo necesario para lograr la agilidad empresarial, es decir, transformar los grandes sistemas monolíticos enfocados internamente en arreglos donde los presupuestos, recursos humanos, finanzas, etc. son flexibles y enfocados externamente En apoyo a los equipos ágiles en operaciones. El papel insignificante del cliente en el cuadro anterior es indicativo del problema.</w:t>
       </w:r>
     </w:p>
     <w:p/>
     <w:p>
       <w:r>
-        <w:t>Otra forma preocupante de Agile que ha comenzado a aparecer es algo que se llama “Agile-lite”. Esto apareció en un artículo de Harvard Business Review el año pasado en un artículo que explicaba cómo algunos servicios de recursos humanos intentaban encontrar formas de volverse ágiles. El artículo ofrecía el titular, "HR va ágil". Pero el texto sugería que "HR se está volviendo 'ágil' '. Aprendimos que" HR está aplicando los principios generales de Agile sin adoptar todas las herramientas y protocolos del mundo tecnológico. . ”A juzgar por los ejemplos, parece que“ Agile lite ”significa la adopción de herramientas y prácticas de Agile sin necesariamente implementarlas con una mentalidad Agile. Sin una mentalidad ágil, Agile sigue siendo un conjunto inerte de ceremonias sin vida.</w:t>
+        <w:t xml:space="preserve">Otra forma preocupante de Agile que ha comenzado a aparecer es algo que se llama “Agile-lite”. Esto apareció en un artículo de Harvard Business </w:t>
+      </w:r>
+      <w:proofErr w:type="spellStart"/>
+      <w:r>
+        <w:t>Review</w:t>
+      </w:r>
+      <w:proofErr w:type="spellEnd"/>
+      <w:r>
+        <w:t xml:space="preserve"> el año pasado en un artículo que explicaba cómo algunos servicios de recursos humanos intentaban encontrar formas de volverse ágiles. El artículo ofrecía el titular, "HR va ágil". Pero el texto sugería que "HR se está volviendo 'ágil' '. Aprendimos que" HR está aplicando los principios generales de Agile sin adoptar todas las herramientas y protocolos del mundo tecnológico</w:t>
+      </w:r>
+      <w:proofErr w:type="gramStart"/>
+      <w:r>
+        <w:t>. .</w:t>
+      </w:r>
+      <w:proofErr w:type="gramEnd"/>
+      <w:r>
+        <w:t xml:space="preserve"> </w:t>
+      </w:r>
+      <w:proofErr w:type="gramStart"/>
+      <w:r>
+        <w:t>”A</w:t>
+      </w:r>
+      <w:proofErr w:type="gramEnd"/>
+      <w:r>
+        <w:t xml:space="preserve"> juzgar por los ejemplos, parece que“ Agile lite ”significa la adopción de herramientas y prácticas de Agile sin necesariamente implementarlas con una mentalidad Agile. Sin una mentalidad ágil, Agile sigue siendo un conjunto inerte de ceremonias sin vida.</w:t>
       </w:r>
     </w:p>
     <w:p/>
     <w:p>
       <w:pPr>
-        <w:pStyle w:val="Heading3"/>
+        <w:pStyle w:val="Titre3"/>
         <w:numPr>
           <w:ilvl w:val="1"/>
           <w:numId w:val="1"/>
@@ -7055,26 +8090,40 @@
         <w:rPr>
           <w:i/>
         </w:rPr>
-        <w:t>Un gran error, al bloquear nuestra comprensión de la naturaleza de Agile, es la idea de que Agile está superando el taylorismo como lo sugirió Fowler. Al igual que el mito de la cascada, esto no es cierto, si se examina más detenidamente:</w:t>
-      </w:r>
-    </w:p>
-    <w:p>
-      <w:pPr>
+        <w:t xml:space="preserve">Un gran error, al bloquear nuestra comprensión de la naturaleza de Agile, es la idea de que Agile está superando el taylorismo como lo sugirió </w:t>
+      </w:r>
+      <w:proofErr w:type="spellStart"/>
+      <w:r>
         <w:rPr>
           <w:i/>
         </w:rPr>
-      </w:pPr>
-    </w:p>
-    <w:p>
-      <w:pPr>
+        <w:t>Fowler</w:t>
+      </w:r>
+      <w:proofErr w:type="spellEnd"/>
+      <w:r>
         <w:rPr>
           <w:i/>
         </w:rPr>
-      </w:pPr>
-      <w:r>
+        <w:t>. Al igual que el mito de la cascada, esto no es cierto, si se examina más detenidamente:</w:t>
+      </w:r>
+    </w:p>
+    <w:p>
+      <w:pPr>
         <w:rPr>
           <w:i/>
         </w:rPr>
+      </w:pPr>
+    </w:p>
+    <w:p>
+      <w:pPr>
+        <w:rPr>
+          <w:i/>
+        </w:rPr>
+      </w:pPr>
+      <w:r>
+        <w:rPr>
+          <w:i/>
+        </w:rPr>
         <w:t>El software de escritura e ingeniería es (quizás pronto: ¿solía ser?) Un trabajo de conocimiento altamente calificado. Es intrínsecamente diferente de los bienes de fabricación y no se puede racionalizar fácilmente. Pero trabajar en los procesos ágiles comunes como lo sugieren Scrum o Kanban es lo más parecido a trabajar en una línea de ensamblaje, ya que el software de escritura puede ser:</w:t>
       </w:r>
     </w:p>
@@ -7095,19 +8144,33 @@
         <w:rPr>
           <w:i/>
         </w:rPr>
-        <w:t>El trabajo se divide en los pasos más pequeños y más fáciles posibles.</w:t>
-      </w:r>
-    </w:p>
-    <w:p>
-      <w:pPr>
+        <w:t xml:space="preserve">El trabajo se divide en los pasos </w:t>
+      </w:r>
+      <w:proofErr w:type="gramStart"/>
+      <w:r>
         <w:rPr>
           <w:i/>
         </w:rPr>
-      </w:pPr>
+        <w:t>más pequeños y más fáciles</w:t>
+      </w:r>
+      <w:proofErr w:type="gramEnd"/>
       <w:r>
         <w:rPr>
           <w:i/>
         </w:rPr>
+        <w:t xml:space="preserve"> posibles.</w:t>
+      </w:r>
+    </w:p>
+    <w:p>
+      <w:pPr>
+        <w:rPr>
+          <w:i/>
+        </w:rPr>
+      </w:pPr>
+      <w:r>
+        <w:rPr>
+          <w:i/>
+        </w:rPr>
         <w:t>El ritmo del trabajo es controlado, medido y gestionado.</w:t>
       </w:r>
     </w:p>
@@ -7220,20 +8283,62 @@
           <w:i/>
         </w:rPr>
         <w:lastRenderedPageBreak/>
-        <w:t>Todos estos también son componentes elementales de los métodos de gestión modernos, desarrollados en Japón y, a menudo, etiquetados como "Toyotismus". Algunos sociólogos identifican el toyotismo como el posfordismo. Algunos como ni pre- y post-fordismo²⁰. Al igual que con el taylorismo, el toyotismo también es un proceso altamente racionalizado y tienen mucho en común.</w:t>
-      </w:r>
-    </w:p>
-    <w:p>
-      <w:pPr>
+        <w:t>Todos estos también son componentes elementales de los métodos de gestión modernos, desarrollados en Japón y, a menudo, etiquetados como "</w:t>
+      </w:r>
+      <w:proofErr w:type="spellStart"/>
+      <w:r>
         <w:rPr>
           <w:i/>
         </w:rPr>
-      </w:pPr>
+        <w:t>Toyotismus</w:t>
+      </w:r>
+      <w:proofErr w:type="spellEnd"/>
       <w:r>
         <w:rPr>
           <w:i/>
         </w:rPr>
-        <w:t>La cercanía de los procesos ágiles al toyotismo también se puede ejemplificar examinando Kanban, que es la segunda metodología ágil más popular hoy en día. "Kanban" es la palabra japonesa para Signboard, un elemento central en el estilo japonés de producción justo a tiempo y el Kanban aplicado en la producción de Software es un descendiente directo del Kanban que surgió en el Toyotismo. Se aplicó por primera vez al software en Seattle 2007²¹. Pero también Scrum muestra un alto grado de primo con este estilo de gestión.</w:t>
+        <w:t xml:space="preserve">". Algunos sociólogos identifican el toyotismo como el </w:t>
+      </w:r>
+      <w:proofErr w:type="spellStart"/>
+      <w:r>
+        <w:rPr>
+          <w:i/>
+        </w:rPr>
+        <w:t>posfordismo</w:t>
+      </w:r>
+      <w:proofErr w:type="spellEnd"/>
+      <w:r>
+        <w:rPr>
+          <w:i/>
+        </w:rPr>
+        <w:t>. Algunos como ni pre- y post-fordismo²⁰. Al igual que con el taylorismo, el toyotismo también es un proceso altamente racionalizado y tienen mucho en común.</w:t>
+      </w:r>
+    </w:p>
+    <w:p>
+      <w:pPr>
+        <w:rPr>
+          <w:i/>
+        </w:rPr>
+      </w:pPr>
+      <w:r>
+        <w:rPr>
+          <w:i/>
+        </w:rPr>
+        <w:t xml:space="preserve">La cercanía de los procesos ágiles al toyotismo también se puede ejemplificar examinando Kanban, que es la segunda metodología ágil más popular hoy en día. "Kanban" es la palabra japonesa para </w:t>
+      </w:r>
+      <w:proofErr w:type="spellStart"/>
+      <w:r>
+        <w:rPr>
+          <w:i/>
+        </w:rPr>
+        <w:t>Signboard</w:t>
+      </w:r>
+      <w:proofErr w:type="spellEnd"/>
+      <w:r>
+        <w:rPr>
+          <w:i/>
+        </w:rPr>
+        <w:t>, un elemento central en el estilo japonés de producción justo a tiempo y el Kanban aplicado en la producción de Software es un descendiente directo del Kanban que surgió en el Toyotismo. Se aplicó por primera vez al software en Seattle 2007²¹. Pero también Scrum muestra un alto grado de primo con este estilo de gestión.</w:t>
       </w:r>
     </w:p>
     <w:p>
@@ -7297,7 +8402,6 @@
           <w:id w:val="894636450"/>
           <w:citation/>
         </w:sdtPr>
-        <w:sdtEndPr/>
         <w:sdtContent>
           <w:r>
             <w:rPr>
@@ -7321,7 +8425,7 @@
             <w:rPr>
               <w:noProof/>
             </w:rPr>
-            <w:t>[20]</w:t>
+            <w:t>[25]</w:t>
           </w:r>
           <w:r>
             <w:rPr>
@@ -7348,19 +8452,33 @@
         <w:rPr>
           <w:i/>
         </w:rPr>
-        <w:t>Estoy pensando, sin embargo, que cuando llegas a tener una mentalidad ágil, tiene que ser algo que tomes, no es algo que llueva sobre ti. Si alguien nos hubiera dicho sobre el proyecto de Chrisler que teníamos que hacer esas cosas, todos nos habríamos resistido, y nunca lo habríamos conseguido, y ahora no habría agile.</w:t>
-      </w:r>
-    </w:p>
-    <w:p>
-      <w:pPr>
+        <w:t xml:space="preserve">Estoy pensando, sin embargo, que cuando llegas a tener una mentalidad ágil, tiene que ser algo que tomes, no es algo que llueva sobre ti. Si alguien nos hubiera dicho sobre el proyecto de </w:t>
+      </w:r>
+      <w:proofErr w:type="spellStart"/>
+      <w:r>
         <w:rPr>
           <w:i/>
         </w:rPr>
-      </w:pPr>
+        <w:t>Chrisler</w:t>
+      </w:r>
+      <w:proofErr w:type="spellEnd"/>
       <w:r>
         <w:rPr>
           <w:i/>
         </w:rPr>
+        <w:t xml:space="preserve"> que teníamos que hacer esas cosas, todos nos habríamos resistido, y nunca lo habríamos conseguido, y ahora no habría agile.</w:t>
+      </w:r>
+    </w:p>
+    <w:p>
+      <w:pPr>
+        <w:rPr>
+          <w:i/>
+        </w:rPr>
+      </w:pPr>
+      <w:r>
+        <w:rPr>
+          <w:i/>
+        </w:rPr>
         <w:t>Mientras miro a mi alrededor aquí (Agile2016 en Atlanta, GA), aquí hay un montón de cosas que una empresa compra y se impone a los trabajadores. E imponer a los trabajadores no es individuos e interacciones sobre procesos y herramientas</w:t>
       </w:r>
     </w:p>
@@ -7381,7 +8499,21 @@
         <w:rPr>
           <w:i/>
         </w:rPr>
-        <w:t xml:space="preserve">Chet Hendrickson </w:t>
+        <w:t xml:space="preserve">Chet </w:t>
+      </w:r>
+      <w:proofErr w:type="spellStart"/>
+      <w:r>
+        <w:rPr>
+          <w:i/>
+        </w:rPr>
+        <w:t>Hendrickson</w:t>
+      </w:r>
+      <w:proofErr w:type="spellEnd"/>
+      <w:r>
+        <w:rPr>
+          <w:i/>
+        </w:rPr>
+        <w:t xml:space="preserve"> </w:t>
       </w:r>
       <w:sdt>
         <w:sdtPr>
@@ -7391,7 +8523,6 @@
           <w:id w:val="-1803617029"/>
           <w:citation/>
         </w:sdtPr>
-        <w:sdtEndPr/>
         <w:sdtContent>
           <w:r>
             <w:rPr>
@@ -7415,7 +8546,7 @@
             <w:rPr>
               <w:noProof/>
             </w:rPr>
-            <w:t>[20]</w:t>
+            <w:t>[25]</w:t>
           </w:r>
           <w:r>
             <w:rPr>
@@ -7447,7 +8578,7 @@
     </w:p>
     <w:p>
       <w:pPr>
-        <w:pStyle w:val="Heading3"/>
+        <w:pStyle w:val="Titre3"/>
         <w:numPr>
           <w:ilvl w:val="1"/>
           <w:numId w:val="1"/>
@@ -7461,12 +8592,44 @@
     </w:p>
     <w:p>
       <w:r>
-        <w:t>Actualmente, las tres más importantes son Professional Scrum Master (PSM) de Scrum.org, Certified Scrum Master (CSM) de Scrum Alliance y Agile Certified Professional (PMI-ACP) de PMI (los mismos de la certificación PMP).</w:t>
-      </w:r>
-    </w:p>
-    <w:p>
-      <w:r>
-        <w:t xml:space="preserve">Las dos primeras tienen su origen en la misma persona, Ken Schwaber. Ken es uno de los creadores de Scrum, </w:t>
+        <w:t xml:space="preserve">Actualmente, las tres más importantes son Professional Scrum </w:t>
+      </w:r>
+      <w:proofErr w:type="gramStart"/>
+      <w:r>
+        <w:t>Master</w:t>
+      </w:r>
+      <w:proofErr w:type="gramEnd"/>
+      <w:r>
+        <w:t xml:space="preserve"> (PSM) de Scrum.org, </w:t>
+      </w:r>
+      <w:proofErr w:type="spellStart"/>
+      <w:r>
+        <w:t>Certified</w:t>
+      </w:r>
+      <w:proofErr w:type="spellEnd"/>
+      <w:r>
+        <w:t xml:space="preserve"> Scrum Master (CSM) de Scrum Alliance y Agile </w:t>
+      </w:r>
+      <w:proofErr w:type="spellStart"/>
+      <w:r>
+        <w:t>Certified</w:t>
+      </w:r>
+      <w:proofErr w:type="spellEnd"/>
+      <w:r>
+        <w:t xml:space="preserve"> Professional (PMI-ACP) de PMI (los mismos de la certificación PMP).</w:t>
+      </w:r>
+    </w:p>
+    <w:p>
+      <w:r>
+        <w:t xml:space="preserve">Las dos primeras tienen su origen en la misma persona, Ken </w:t>
+      </w:r>
+      <w:proofErr w:type="spellStart"/>
+      <w:r>
+        <w:t>Schwaber</w:t>
+      </w:r>
+      <w:proofErr w:type="spellEnd"/>
+      <w:r>
+        <w:t xml:space="preserve">. Ken es uno de los creadores de Scrum, </w:t>
       </w:r>
       <w:r>
         <w:t>que,</w:t>
@@ -7542,7 +8705,7 @@
     </w:p>
     <w:p>
       <w:pPr>
-        <w:pStyle w:val="Caption"/>
+        <w:pStyle w:val="Lgende"/>
         <w:jc w:val="center"/>
       </w:pPr>
       <w:r>
@@ -7552,10 +8715,7 @@
         <w:fldChar w:fldCharType="begin"/>
       </w:r>
       <w:r>
-        <w:instrText xml:space="preserve"> SEQ Ilustración \* ARAB</w:instrText>
-      </w:r>
-      <w:r>
-        <w:instrText xml:space="preserve">IC </w:instrText>
+        <w:instrText xml:space="preserve"> SEQ Ilustración \* ARABIC </w:instrText>
       </w:r>
       <w:r>
         <w:fldChar w:fldCharType="separate"/>
@@ -7580,7 +8740,6 @@
           <w:id w:val="952055374"/>
           <w:citation/>
         </w:sdtPr>
-        <w:sdtEndPr/>
         <w:sdtContent>
           <w:r>
             <w:fldChar w:fldCharType="begin"/>
@@ -7595,7 +8754,7 @@
             <w:rPr>
               <w:noProof/>
             </w:rPr>
-            <w:t>[21]</w:t>
+            <w:t>[26]</w:t>
           </w:r>
           <w:r>
             <w:fldChar w:fldCharType="end"/>
@@ -7703,7 +8862,6 @@
           <w:id w:val="-44377525"/>
           <w:citation/>
         </w:sdtPr>
-        <w:sdtEndPr/>
         <w:sdtContent>
           <w:r>
             <w:rPr>
@@ -7727,7 +8885,7 @@
             <w:rPr>
               <w:noProof/>
             </w:rPr>
-            <w:t>[22]</w:t>
+            <w:t>[27]</w:t>
           </w:r>
           <w:r>
             <w:rPr>
@@ -7755,27 +8913,55 @@
         <w:rPr>
           <w:i/>
         </w:rPr>
-        <w:t>Recuerdo una conversación sobre cerveza después de XP Universe 2002. Nos preguntamos qué se necesitaría para una certificación de XP. Consideramos que implicaría varias semanas de observación, ver a las personas lidiar con las distintas etapas de un proyecto de software, ver cómo utilizan diversas habilidades, incluida la optimización del proceso. Tal prueba sería costosa de realizar. ¿Estaría la gente dispuesta a pagar por este tipo de programa?</w:t>
-      </w:r>
-    </w:p>
-    <w:p>
-      <w:pPr>
+        <w:t xml:space="preserve">Recuerdo una conversación sobre cerveza después de XP </w:t>
+      </w:r>
+      <w:proofErr w:type="spellStart"/>
+      <w:r>
         <w:rPr>
           <w:i/>
         </w:rPr>
-      </w:pPr>
-    </w:p>
-    <w:p>
-      <w:pPr>
+        <w:t>Universe</w:t>
+      </w:r>
+      <w:proofErr w:type="spellEnd"/>
+      <w:r>
         <w:rPr>
           <w:i/>
         </w:rPr>
-      </w:pPr>
-      <w:r>
+        <w:t xml:space="preserve"> 2002. Nos preguntamos qué se necesitaría para una certificación de XP. Consideramos que implicaría varias semanas de observación, ver a las personas lidiar con las distintas etapas de un proyecto de software, ver cómo utilizan diversas habilidades, incluida la optimización del proceso. Tal prueba sería costosa de realizar. ¿Estaría la gente dispuesta a pagar por este tipo de programa?</w:t>
+      </w:r>
+    </w:p>
+    <w:p>
+      <w:pPr>
         <w:rPr>
           <w:i/>
         </w:rPr>
-        <w:t>A pesar de todos estos recelos, me gustaría que la industria del software encontrara la manera de idear un esquema de certificación significativo. Ayudaría a separar a las personas más capaces y permitiría que las personas más competentes sean mejor recompensadas por su habilidad. No creo que la industria esté en condiciones de idear un solo esquema, de ahí mi escepticismo sobre Swebok. Pero puede ser posible que una escuela particular de desarrollo de software, como XP, encuentre algo. Pero ese aspecto será muy diferente al tipo de programas de certificación que vemos actualmente.</w:t>
+      </w:pPr>
+    </w:p>
+    <w:p>
+      <w:pPr>
+        <w:rPr>
+          <w:i/>
+        </w:rPr>
+      </w:pPr>
+      <w:r>
+        <w:rPr>
+          <w:i/>
+        </w:rPr>
+        <w:t xml:space="preserve">A pesar de todos estos recelos, me gustaría que la industria del software encontrara la manera de idear un esquema de certificación significativo. Ayudaría a separar a las personas más capaces y permitiría que las personas más competentes sean mejor recompensadas por su habilidad. No creo que la industria esté en condiciones de idear un solo esquema, de ahí mi escepticismo sobre </w:t>
+      </w:r>
+      <w:proofErr w:type="spellStart"/>
+      <w:r>
+        <w:rPr>
+          <w:i/>
+        </w:rPr>
+        <w:t>Swebok</w:t>
+      </w:r>
+      <w:proofErr w:type="spellEnd"/>
+      <w:r>
+        <w:rPr>
+          <w:i/>
+        </w:rPr>
+        <w:t>. Pero puede ser posible que una escuela particular de desarrollo de software, como XP, encuentre algo. Pero ese aspecto será muy diferente al tipo de programas de certificación que vemos actualmente.</w:t>
       </w:r>
     </w:p>
     <w:p/>
@@ -7794,7 +8980,6 @@
           <w:id w:val="2118402766"/>
           <w:citation/>
         </w:sdtPr>
-        <w:sdtEndPr/>
         <w:sdtContent>
           <w:r>
             <w:fldChar w:fldCharType="begin"/>
@@ -7809,7 +8994,7 @@
             <w:rPr>
               <w:noProof/>
             </w:rPr>
-            <w:t>[23]</w:t>
+            <w:t>[28]</w:t>
           </w:r>
           <w:r>
             <w:fldChar w:fldCharType="end"/>
@@ -7851,7 +9036,6 @@
           <w:id w:val="407896680"/>
           <w:citation/>
         </w:sdtPr>
-        <w:sdtEndPr/>
         <w:sdtContent>
           <w:r>
             <w:fldChar w:fldCharType="begin"/>
@@ -7866,7 +9050,7 @@
             <w:rPr>
               <w:noProof/>
             </w:rPr>
-            <w:t>[24]</w:t>
+            <w:t>[29]</w:t>
           </w:r>
           <w:r>
             <w:fldChar w:fldCharType="end"/>
@@ -7901,7 +9085,6 @@
           <w:id w:val="-1246557349"/>
           <w:citation/>
         </w:sdtPr>
-        <w:sdtEndPr/>
         <w:sdtContent>
           <w:r>
             <w:fldChar w:fldCharType="begin"/>
@@ -7916,7 +9099,7 @@
             <w:rPr>
               <w:noProof/>
             </w:rPr>
-            <w:t>[25]</w:t>
+            <w:t>[30]</w:t>
           </w:r>
           <w:r>
             <w:fldChar w:fldCharType="end"/>
@@ -7933,7 +9116,15 @@
         <w:t xml:space="preserve">son responsables de su comportamiento. La acreditación </w:t>
       </w:r>
       <w:r>
-        <w:t xml:space="preserve">sería una forma de informar que aquello que dice en el curriculum es </w:t>
+        <w:t xml:space="preserve">sería una forma de informar que aquello que dice en el </w:t>
+      </w:r>
+      <w:proofErr w:type="spellStart"/>
+      <w:r>
+        <w:t>curriculum</w:t>
+      </w:r>
+      <w:proofErr w:type="spellEnd"/>
+      <w:r>
+        <w:t xml:space="preserve"> es </w:t>
       </w:r>
       <w:r>
         <w:t>cierto, y que la persona en cuestión está alineada con los principios y prácticas de la organización.</w:t>
@@ -7964,7 +9155,7 @@
     </w:p>
     <w:p>
       <w:pPr>
-        <w:pStyle w:val="ListParagraph"/>
+        <w:pStyle w:val="Paragraphedeliste"/>
         <w:numPr>
           <w:ilvl w:val="0"/>
           <w:numId w:val="5"/>
@@ -7976,7 +9167,7 @@
     </w:p>
     <w:p>
       <w:pPr>
-        <w:pStyle w:val="ListParagraph"/>
+        <w:pStyle w:val="Paragraphedeliste"/>
         <w:numPr>
           <w:ilvl w:val="0"/>
           <w:numId w:val="5"/>
@@ -7994,7 +9185,7 @@
     </w:p>
     <w:p>
       <w:pPr>
-        <w:pStyle w:val="ListParagraph"/>
+        <w:pStyle w:val="Paragraphedeliste"/>
         <w:numPr>
           <w:ilvl w:val="0"/>
           <w:numId w:val="5"/>
@@ -8006,7 +9197,7 @@
     </w:p>
     <w:p>
       <w:pPr>
-        <w:pStyle w:val="ListParagraph"/>
+        <w:pStyle w:val="Paragraphedeliste"/>
         <w:numPr>
           <w:ilvl w:val="0"/>
           <w:numId w:val="5"/>
@@ -8021,7 +9212,7 @@
     </w:p>
     <w:p>
       <w:pPr>
-        <w:pStyle w:val="ListParagraph"/>
+        <w:pStyle w:val="Paragraphedeliste"/>
         <w:numPr>
           <w:ilvl w:val="0"/>
           <w:numId w:val="5"/>
@@ -8033,7 +9224,7 @@
     </w:p>
     <w:p>
       <w:pPr>
-        <w:pStyle w:val="ListParagraph"/>
+        <w:pStyle w:val="Paragraphedeliste"/>
         <w:numPr>
           <w:ilvl w:val="0"/>
           <w:numId w:val="5"/>
@@ -8046,22 +9237,27 @@
     <w:p/>
     <w:p>
       <w:pPr>
-        <w:pStyle w:val="ListParagraph"/>
+        <w:pStyle w:val="Paragraphedeliste"/>
         <w:numPr>
           <w:ilvl w:val="0"/>
           <w:numId w:val="4"/>
         </w:numPr>
       </w:pPr>
       <w:r>
-        <w:t>Dave Snowden C</w:t>
+        <w:t xml:space="preserve">Dave Snowden </w:t>
+      </w:r>
+      <w:proofErr w:type="spellStart"/>
+      <w:r>
+        <w:t>C</w:t>
       </w:r>
       <w:r>
         <w:t>ynefin</w:t>
       </w:r>
-    </w:p>
-    <w:p>
-      <w:pPr>
-        <w:pStyle w:val="Heading3"/>
+      <w:proofErr w:type="spellEnd"/>
+    </w:p>
+    <w:p>
+      <w:pPr>
+        <w:pStyle w:val="Titre3"/>
         <w:numPr>
           <w:ilvl w:val="1"/>
           <w:numId w:val="1"/>
@@ -8082,7 +9278,15 @@
     </w:p>
     <w:p>
       <w:r>
-        <w:t>En sus inicios, James Highsmith definió la agilidad como “la capacidad de una organización para reaccionar o responder ante cambios en su entorno más rápido que la tasa de estos cambios”</w:t>
+        <w:t xml:space="preserve">En sus inicios, James </w:t>
+      </w:r>
+      <w:proofErr w:type="spellStart"/>
+      <w:r>
+        <w:t>Highsmith</w:t>
+      </w:r>
+      <w:proofErr w:type="spellEnd"/>
+      <w:r>
+        <w:t xml:space="preserve"> definió la agilidad como “la capacidad de una organización para reaccionar o responder ante cambios en su entorno más rápido que la tasa de estos cambios”</w:t>
       </w:r>
       <w:r>
         <w:t xml:space="preserve"> </w:t>
@@ -8092,7 +9296,6 @@
           <w:id w:val="1005938108"/>
           <w:citation/>
         </w:sdtPr>
-        <w:sdtEndPr/>
         <w:sdtContent>
           <w:r>
             <w:fldChar w:fldCharType="begin"/>
@@ -8107,7 +9310,7 @@
             <w:rPr>
               <w:noProof/>
             </w:rPr>
-            <w:t>[26]</w:t>
+            <w:t>[31]</w:t>
           </w:r>
           <w:r>
             <w:fldChar w:fldCharType="end"/>
@@ -8134,7 +9337,15 @@
     </w:p>
     <w:p>
       <w:r>
-        <w:t xml:space="preserve">James O. Coplien afirma que desde su experiencia </w:t>
+        <w:t xml:space="preserve">James O. </w:t>
+      </w:r>
+      <w:proofErr w:type="spellStart"/>
+      <w:r>
+        <w:t>Coplien</w:t>
+      </w:r>
+      <w:proofErr w:type="spellEnd"/>
+      <w:r>
+        <w:t xml:space="preserve"> afirma que desde su experiencia </w:t>
       </w:r>
       <w:r>
         <w:t>las</w:t>
@@ -8192,7 +9403,6 @@
           <w:id w:val="1693413088"/>
           <w:citation/>
         </w:sdtPr>
-        <w:sdtEndPr/>
         <w:sdtContent>
           <w:r>
             <w:fldChar w:fldCharType="begin"/>
@@ -8207,7 +9417,7 @@
             <w:rPr>
               <w:noProof/>
             </w:rPr>
-            <w:t>[27]</w:t>
+            <w:t>[32]</w:t>
           </w:r>
           <w:r>
             <w:fldChar w:fldCharType="end"/>
@@ -8230,7 +9440,23 @@
         <w:t xml:space="preserve"> el caso del</w:t>
       </w:r>
       <w:r>
-        <w:t xml:space="preserve"> “Daily meeting”</w:t>
+        <w:t xml:space="preserve"> “</w:t>
+      </w:r>
+      <w:proofErr w:type="spellStart"/>
+      <w:r>
+        <w:t>Daily</w:t>
+      </w:r>
+      <w:proofErr w:type="spellEnd"/>
+      <w:r>
+        <w:t xml:space="preserve"> </w:t>
+      </w:r>
+      <w:proofErr w:type="gramStart"/>
+      <w:r>
+        <w:t>meeting</w:t>
+      </w:r>
+      <w:proofErr w:type="gramEnd"/>
+      <w:r>
+        <w:t>”</w:t>
       </w:r>
       <w:r>
         <w:t xml:space="preserve">, </w:t>
@@ -8359,7 +9585,6 @@
           <w:id w:val="-1237935694"/>
           <w:citation/>
         </w:sdtPr>
-        <w:sdtEndPr/>
         <w:sdtContent>
           <w:r>
             <w:fldChar w:fldCharType="begin"/>
@@ -8374,7 +9599,7 @@
             <w:rPr>
               <w:noProof/>
             </w:rPr>
-            <w:t>[28]</w:t>
+            <w:t>[33]</w:t>
           </w:r>
           <w:r>
             <w:fldChar w:fldCharType="end"/>
@@ -8435,7 +9660,15 @@
         <w:t>¿</w:t>
       </w:r>
       <w:r>
-        <w:t xml:space="preserve">Qué se ha hecho desde la última daily? ¿Qué </w:t>
+        <w:t xml:space="preserve">Qué se ha hecho desde la última </w:t>
+      </w:r>
+      <w:proofErr w:type="spellStart"/>
+      <w:r>
+        <w:t>daily</w:t>
+      </w:r>
+      <w:proofErr w:type="spellEnd"/>
+      <w:r>
+        <w:t xml:space="preserve">? ¿Qué </w:t>
       </w:r>
       <w:r>
         <w:t>hay planeado hasta la próxima? ¿Qué impedimentos se han encontrado?</w:t>
@@ -8538,7 +9771,15 @@
     </w:p>
     <w:p>
       <w:r>
-        <w:t>En este sentido Chet Hendrickson reconoce que</w:t>
+        <w:t xml:space="preserve">En este sentido Chet </w:t>
+      </w:r>
+      <w:proofErr w:type="spellStart"/>
+      <w:r>
+        <w:t>Hendrickson</w:t>
+      </w:r>
+      <w:proofErr w:type="spellEnd"/>
+      <w:r>
+        <w:t xml:space="preserve"> reconoce que</w:t>
       </w:r>
       <w:r>
         <w:t xml:space="preserve"> probablemente</w:t>
@@ -8557,7 +9798,6 @@
           <w:id w:val="-336932216"/>
           <w:citation/>
         </w:sdtPr>
-        <w:sdtEndPr/>
         <w:sdtContent>
           <w:r>
             <w:fldChar w:fldCharType="begin"/>
@@ -8572,7 +9812,7 @@
             <w:rPr>
               <w:noProof/>
             </w:rPr>
-            <w:t>[20]</w:t>
+            <w:t>[25]</w:t>
           </w:r>
           <w:r>
             <w:fldChar w:fldCharType="end"/>
@@ -8595,11 +9835,24 @@
         <w:t xml:space="preserve"> los practicantes sean capaces de sintetizar y retrotraer las razones por las que se llevan a cabo. </w:t>
       </w:r>
       <w:r>
-        <w:t>Ken Sch</w:t>
-      </w:r>
-      <w:r>
-        <w:t>waber y Mike Beedle</w:t>
-      </w:r>
+        <w:t xml:space="preserve">Ken </w:t>
+      </w:r>
+      <w:proofErr w:type="spellStart"/>
+      <w:r>
+        <w:t>Sch</w:t>
+      </w:r>
+      <w:r>
+        <w:t>waber</w:t>
+      </w:r>
+      <w:proofErr w:type="spellEnd"/>
+      <w:r>
+        <w:t xml:space="preserve"> y Mike </w:t>
+      </w:r>
+      <w:proofErr w:type="spellStart"/>
+      <w:r>
+        <w:t>Beedle</w:t>
+      </w:r>
+      <w:proofErr w:type="spellEnd"/>
       <w:r>
         <w:t xml:space="preserve"> </w:t>
       </w:r>
@@ -8623,7 +9876,6 @@
           <w:id w:val="-481311460"/>
           <w:citation/>
         </w:sdtPr>
-        <w:sdtEndPr/>
         <w:sdtContent>
           <w:r>
             <w:fldChar w:fldCharType="begin"/>
@@ -8638,7 +9890,7 @@
             <w:rPr>
               <w:noProof/>
             </w:rPr>
-            <w:t>[29]</w:t>
+            <w:t>[34]</w:t>
           </w:r>
           <w:r>
             <w:fldChar w:fldCharType="end"/>
@@ -8701,7 +9953,6 @@
           <w:id w:val="-1584835176"/>
           <w:citation/>
         </w:sdtPr>
-        <w:sdtEndPr/>
         <w:sdtContent>
           <w:r>
             <w:fldChar w:fldCharType="begin"/>
@@ -8716,7 +9967,7 @@
             <w:rPr>
               <w:noProof/>
             </w:rPr>
-            <w:t>[13]</w:t>
+            <w:t>[19]</w:t>
           </w:r>
           <w:r>
             <w:fldChar w:fldCharType="end"/>
@@ -8730,7 +9981,15 @@
     <w:p>
       <w:r>
         <w:lastRenderedPageBreak/>
-        <w:t>Para ilustrar este fenómeno P. Kruchten utiliza</w:t>
+        <w:t xml:space="preserve">Para ilustrar este fenómeno P. </w:t>
+      </w:r>
+      <w:proofErr w:type="spellStart"/>
+      <w:r>
+        <w:t>Kruchten</w:t>
+      </w:r>
+      <w:proofErr w:type="spellEnd"/>
+      <w:r>
+        <w:t xml:space="preserve"> utiliza</w:t>
       </w:r>
       <w:r>
         <w:t xml:space="preserve"> a modo de ejemplo</w:t>
@@ -8752,7 +10011,6 @@
           <w:id w:val="-421639950"/>
           <w:citation/>
         </w:sdtPr>
-        <w:sdtEndPr/>
         <w:sdtContent>
           <w:r>
             <w:fldChar w:fldCharType="begin"/>
@@ -8767,7 +10025,7 @@
             <w:rPr>
               <w:noProof/>
             </w:rPr>
-            <w:t>[30]</w:t>
+            <w:t>[35]</w:t>
           </w:r>
           <w:r>
             <w:fldChar w:fldCharType="end"/>
@@ -8793,7 +10051,7 @@
     <w:p/>
     <w:p>
       <w:pPr>
-        <w:pStyle w:val="ListParagraph"/>
+        <w:pStyle w:val="Paragraphedeliste"/>
         <w:numPr>
           <w:ilvl w:val="0"/>
           <w:numId w:val="4"/>
@@ -8830,7 +10088,7 @@
     </w:p>
     <w:p>
       <w:pPr>
-        <w:pStyle w:val="ListParagraph"/>
+        <w:pStyle w:val="Paragraphedeliste"/>
         <w:numPr>
           <w:ilvl w:val="0"/>
           <w:numId w:val="4"/>
@@ -8842,13 +10100,13 @@
     </w:p>
     <w:p>
       <w:pPr>
-        <w:pStyle w:val="ListParagraph"/>
+        <w:pStyle w:val="Paragraphedeliste"/>
         <w:ind w:left="832" w:firstLine="0"/>
       </w:pPr>
     </w:p>
     <w:p>
       <w:pPr>
-        <w:pStyle w:val="HTMLPreformatted"/>
+        <w:pStyle w:val="PrformatHTML"/>
         <w:shd w:val="clear" w:color="auto" w:fill="F8F9FA"/>
         <w:spacing w:line="360" w:lineRule="atLeast"/>
         <w:rPr>
@@ -8878,7 +10136,6 @@
           <w:id w:val="629437733"/>
           <w:citation/>
         </w:sdtPr>
-        <w:sdtEndPr/>
         <w:sdtContent>
           <w:r>
             <w:rPr>
@@ -8931,19 +10188,19 @@
     </w:p>
     <w:p>
       <w:pPr>
-        <w:pStyle w:val="ListParagraph"/>
+        <w:pStyle w:val="Paragraphedeliste"/>
         <w:ind w:left="832" w:firstLine="0"/>
       </w:pPr>
     </w:p>
     <w:p>
       <w:pPr>
-        <w:pStyle w:val="ListParagraph"/>
+        <w:pStyle w:val="Paragraphedeliste"/>
         <w:ind w:left="832" w:firstLine="0"/>
       </w:pPr>
     </w:p>
     <w:p>
       <w:pPr>
-        <w:pStyle w:val="ListParagraph"/>
+        <w:pStyle w:val="Paragraphedeliste"/>
         <w:numPr>
           <w:ilvl w:val="0"/>
           <w:numId w:val="4"/>
@@ -8957,7 +10214,6 @@
           <w:id w:val="2017343735"/>
           <w:citation/>
         </w:sdtPr>
-        <w:sdtEndPr/>
         <w:sdtContent>
           <w:r>
             <w:fldChar w:fldCharType="begin"/>
@@ -8972,7 +10228,7 @@
             <w:rPr>
               <w:noProof/>
             </w:rPr>
-            <w:t>[31]</w:t>
+            <w:t>[36]</w:t>
           </w:r>
           <w:r>
             <w:fldChar w:fldCharType="end"/>
@@ -8985,7 +10241,7 @@
     </w:p>
     <w:p>
       <w:pPr>
-        <w:pStyle w:val="ListParagraph"/>
+        <w:pStyle w:val="Paragraphedeliste"/>
         <w:ind w:left="832" w:firstLine="0"/>
       </w:pPr>
       <w:r>
@@ -9004,7 +10260,7 @@
     </w:p>
     <w:p>
       <w:pPr>
-        <w:pStyle w:val="Heading2"/>
+        <w:pStyle w:val="Titre2"/>
         <w:numPr>
           <w:ilvl w:val="0"/>
           <w:numId w:val="1"/>
@@ -9019,7 +10275,7 @@
     </w:p>
     <w:p>
       <w:pPr>
-        <w:pStyle w:val="Heading3"/>
+        <w:pStyle w:val="Titre3"/>
         <w:numPr>
           <w:ilvl w:val="1"/>
           <w:numId w:val="7"/>
@@ -9045,7 +10301,15 @@
         <w:t>Margaret Hamilton</w:t>
       </w:r>
       <w:r>
-        <w:t>, quien desarrollaba el sistema de guía y navegación para la nave espacial Apollo como jefe de la División de Ingeniería de Software del Laboratorio de Instrumentación MIT.</w:t>
+        <w:t xml:space="preserve">, quien desarrollaba el sistema de guía y navegación para la nave espacial </w:t>
+      </w:r>
+      <w:proofErr w:type="spellStart"/>
+      <w:r>
+        <w:t>Apollo</w:t>
+      </w:r>
+      <w:proofErr w:type="spellEnd"/>
+      <w:r>
+        <w:t xml:space="preserve"> como jefe de la División de Ingeniería de Software del Laboratorio de Instrumentación MIT.</w:t>
       </w:r>
     </w:p>
     <w:p>
@@ -9057,7 +10321,6 @@
           <w:id w:val="-2045283543"/>
           <w:citation/>
         </w:sdtPr>
-        <w:sdtEndPr/>
         <w:sdtContent>
           <w:r>
             <w:fldChar w:fldCharType="begin"/>
@@ -9072,7 +10335,7 @@
             <w:rPr>
               <w:noProof/>
             </w:rPr>
-            <w:t>[32]</w:t>
+            <w:t>[37]</w:t>
           </w:r>
           <w:r>
             <w:fldChar w:fldCharType="end"/>
@@ -9098,7 +10361,6 @@
           <w:id w:val="927770617"/>
           <w:citation/>
         </w:sdtPr>
-        <w:sdtEndPr/>
         <w:sdtContent>
           <w:r>
             <w:fldChar w:fldCharType="begin"/>
@@ -9119,7 +10381,7 @@
             <w:rPr>
               <w:noProof/>
             </w:rPr>
-            <w:t>[33]</w:t>
+            <w:t>[38]</w:t>
           </w:r>
           <w:r>
             <w:fldChar w:fldCharType="end"/>
@@ -9134,7 +10396,6 @@
           <w:id w:val="1126811156"/>
           <w:citation/>
         </w:sdtPr>
-        <w:sdtEndPr/>
         <w:sdtContent>
           <w:r>
             <w:fldChar w:fldCharType="begin"/>
@@ -9155,7 +10416,7 @@
             <w:rPr>
               <w:noProof/>
             </w:rPr>
-            <w:t>[34]</w:t>
+            <w:t>[39]</w:t>
           </w:r>
           <w:r>
             <w:fldChar w:fldCharType="end"/>
@@ -9180,7 +10441,15 @@
     </w:p>
     <w:p>
       <w:r>
-        <w:t>Curiosamente durante aquel acontecimiento Andy Kinslow ya anunciaba que el proceso de diseño del software es iterativo. Lo que Douglas Ross completaba criticando</w:t>
+        <w:t xml:space="preserve">Curiosamente durante aquel acontecimiento Andy </w:t>
+      </w:r>
+      <w:proofErr w:type="spellStart"/>
+      <w:r>
+        <w:t>Kinslow</w:t>
+      </w:r>
+      <w:proofErr w:type="spellEnd"/>
+      <w:r>
+        <w:t xml:space="preserve"> ya anunciaba que el proceso de diseño del software es iterativo. Lo que Douglas Ross completaba criticando</w:t>
       </w:r>
       <w:r>
         <w:t xml:space="preserve"> el </w:t>
@@ -9234,7 +10503,15 @@
         <w:t>se basaron en la ignorancia de los diseñadores antes de comenzar el trabajo</w:t>
       </w:r>
       <w:r>
-        <w:t>. El proceso que Kinslow y Ross criticaban se conocería más tarde como metodología en cascada.</w:t>
+        <w:t xml:space="preserve">. El proceso que </w:t>
+      </w:r>
+      <w:proofErr w:type="spellStart"/>
+      <w:r>
+        <w:t>Kinslow</w:t>
+      </w:r>
+      <w:proofErr w:type="spellEnd"/>
+      <w:r>
+        <w:t xml:space="preserve"> y Ross criticaban se conocería más tarde como metodología en cascada.</w:t>
       </w:r>
     </w:p>
     <w:p>
@@ -9246,7 +10523,6 @@
           <w:id w:val="-840318239"/>
           <w:citation/>
         </w:sdtPr>
-        <w:sdtEndPr/>
         <w:sdtContent>
           <w:r>
             <w:fldChar w:fldCharType="begin"/>
@@ -9261,7 +10537,7 @@
             <w:rPr>
               <w:noProof/>
             </w:rPr>
-            <w:t>[35]</w:t>
+            <w:t>[2]</w:t>
           </w:r>
           <w:r>
             <w:fldChar w:fldCharType="end"/>
@@ -9326,7 +10602,6 @@
           <w:id w:val="-1200391498"/>
           <w:citation/>
         </w:sdtPr>
-        <w:sdtEndPr/>
         <w:sdtContent>
           <w:r>
             <w:fldChar w:fldCharType="begin"/>
@@ -9341,7 +10616,7 @@
             <w:rPr>
               <w:noProof/>
             </w:rPr>
-            <w:t>[36]</w:t>
+            <w:t>[40]</w:t>
           </w:r>
           <w:r>
             <w:fldChar w:fldCharType="end"/>
@@ -9407,7 +10682,7 @@
     </w:p>
     <w:p>
       <w:pPr>
-        <w:pStyle w:val="Caption"/>
+        <w:pStyle w:val="Lgende"/>
         <w:jc w:val="center"/>
       </w:pPr>
       <w:r>
@@ -9458,14 +10733,21 @@
     </w:p>
     <w:p>
       <w:r>
-        <w:t xml:space="preserve">Dicha literatura se apoya en el Chaos Report de 1994 </w:t>
+        <w:t xml:space="preserve">Dicha literatura se apoya en el Chaos </w:t>
+      </w:r>
+      <w:proofErr w:type="spellStart"/>
+      <w:r>
+        <w:t>Report</w:t>
+      </w:r>
+      <w:proofErr w:type="spellEnd"/>
+      <w:r>
+        <w:t xml:space="preserve"> de 1994 </w:t>
       </w:r>
       <w:sdt>
         <w:sdtPr>
           <w:id w:val="-754816948"/>
           <w:citation/>
         </w:sdtPr>
-        <w:sdtEndPr/>
         <w:sdtContent>
           <w:r>
             <w:fldChar w:fldCharType="begin"/>
@@ -9480,7 +10762,7 @@
             <w:rPr>
               <w:noProof/>
             </w:rPr>
-            <w:t>[37]</w:t>
+            <w:t>[41]</w:t>
           </w:r>
           <w:r>
             <w:fldChar w:fldCharType="end"/>
@@ -9488,7 +10770,23 @@
         </w:sdtContent>
       </w:sdt>
       <w:r>
-        <w:t xml:space="preserve"> de la compañía Standish Group. El informe una visión del éxito o fracaso de los proyectos de software:</w:t>
+        <w:t xml:space="preserve"> de la compañía </w:t>
+      </w:r>
+      <w:proofErr w:type="spellStart"/>
+      <w:r>
+        <w:t>Standish</w:t>
+      </w:r>
+      <w:proofErr w:type="spellEnd"/>
+      <w:r>
+        <w:t xml:space="preserve"> </w:t>
+      </w:r>
+      <w:proofErr w:type="spellStart"/>
+      <w:r>
+        <w:t>Group</w:t>
+      </w:r>
+      <w:proofErr w:type="spellEnd"/>
+      <w:r>
+        <w:t>. El informe una visión del éxito o fracaso de los proyectos de software:</w:t>
       </w:r>
     </w:p>
     <w:p>
@@ -9539,7 +10837,7 @@
     </w:p>
     <w:p>
       <w:pPr>
-        <w:pStyle w:val="Caption"/>
+        <w:pStyle w:val="Lgende"/>
         <w:jc w:val="center"/>
       </w:pPr>
       <w:r>
@@ -9567,14 +10865,29 @@
         <w:fldChar w:fldCharType="end"/>
       </w:r>
       <w:r>
-        <w:t xml:space="preserve">: Chaos Report 1994. Apuntes de MDW – MiW </w:t>
+        <w:t xml:space="preserve">: Chaos </w:t>
+      </w:r>
+      <w:proofErr w:type="spellStart"/>
+      <w:r>
+        <w:t>Report</w:t>
+      </w:r>
+      <w:proofErr w:type="spellEnd"/>
+      <w:r>
+        <w:t xml:space="preserve"> 1994. Apuntes de MDW – </w:t>
+      </w:r>
+      <w:proofErr w:type="spellStart"/>
+      <w:r>
+        <w:t>MiW</w:t>
+      </w:r>
+      <w:proofErr w:type="spellEnd"/>
+      <w:r>
+        <w:t xml:space="preserve"> </w:t>
       </w:r>
       <w:sdt>
         <w:sdtPr>
           <w:id w:val="-823592884"/>
           <w:citation/>
         </w:sdtPr>
-        <w:sdtEndPr/>
         <w:sdtContent>
           <w:r>
             <w:fldChar w:fldCharType="begin"/>
@@ -9589,7 +10902,7 @@
             <w:rPr>
               <w:noProof/>
             </w:rPr>
-            <w:t>[38]</w:t>
+            <w:t>[42]</w:t>
           </w:r>
           <w:r>
             <w:fldChar w:fldCharType="end"/>
@@ -9616,7 +10929,6 @@
           <w:id w:val="1575094457"/>
           <w:citation/>
         </w:sdtPr>
-        <w:sdtEndPr/>
         <w:sdtContent>
           <w:r>
             <w:fldChar w:fldCharType="begin"/>
@@ -9631,7 +10943,7 @@
             <w:rPr>
               <w:noProof/>
             </w:rPr>
-            <w:t>[39]</w:t>
+            <w:t>[43]</w:t>
           </w:r>
           <w:r>
             <w:fldChar w:fldCharType="end"/>
@@ -9646,7 +10958,6 @@
           <w:id w:val="-1096947878"/>
           <w:citation/>
         </w:sdtPr>
-        <w:sdtEndPr/>
         <w:sdtContent>
           <w:r>
             <w:fldChar w:fldCharType="begin"/>
@@ -9661,7 +10972,7 @@
             <w:rPr>
               <w:noProof/>
             </w:rPr>
-            <w:t>[40]</w:t>
+            <w:t>[44]</w:t>
           </w:r>
           <w:r>
             <w:fldChar w:fldCharType="end"/>
@@ -9738,7 +11049,7 @@
     </w:p>
     <w:p>
       <w:pPr>
-        <w:pStyle w:val="Caption"/>
+        <w:pStyle w:val="Lgende"/>
         <w:jc w:val="center"/>
       </w:pPr>
       <w:r>
@@ -9773,7 +11084,6 @@
           <w:id w:val="-29571790"/>
           <w:citation/>
         </w:sdtPr>
-        <w:sdtEndPr/>
         <w:sdtContent>
           <w:r>
             <w:fldChar w:fldCharType="begin"/>
@@ -9788,7 +11098,7 @@
             <w:rPr>
               <w:noProof/>
             </w:rPr>
-            <w:t>[41]</w:t>
+            <w:t>[45]</w:t>
           </w:r>
           <w:r>
             <w:fldChar w:fldCharType="end"/>
@@ -9817,14 +11127,48 @@
       <w:r>
         <w:t xml:space="preserve">En este ejercicio de confrontación, las metodologías formales como </w:t>
       </w:r>
-      <w:r>
-        <w:t>Rational Unified Process (RUP) o también Microsoft Solutions Framework (MSF)</w:t>
+      <w:proofErr w:type="spellStart"/>
+      <w:r>
+        <w:t>Rational</w:t>
+      </w:r>
+      <w:proofErr w:type="spellEnd"/>
+      <w:r>
+        <w:t xml:space="preserve"> </w:t>
+      </w:r>
+      <w:proofErr w:type="spellStart"/>
+      <w:r>
+        <w:t>Unified</w:t>
+      </w:r>
+      <w:proofErr w:type="spellEnd"/>
+      <w:r>
+        <w:t xml:space="preserve"> </w:t>
+      </w:r>
+      <w:proofErr w:type="spellStart"/>
+      <w:r>
+        <w:t>Process</w:t>
+      </w:r>
+      <w:proofErr w:type="spellEnd"/>
+      <w:r>
+        <w:t xml:space="preserve"> (RUP) o también Microsoft </w:t>
+      </w:r>
+      <w:proofErr w:type="spellStart"/>
+      <w:r>
+        <w:t>Solutions</w:t>
+      </w:r>
+      <w:proofErr w:type="spellEnd"/>
+      <w:r>
+        <w:t xml:space="preserve"> Framework (MSF)</w:t>
       </w:r>
       <w:r>
         <w:t xml:space="preserve">, </w:t>
       </w:r>
-      <w:r>
-        <w:t>Metrica 3</w:t>
+      <w:proofErr w:type="spellStart"/>
+      <w:r>
+        <w:t>Metrica</w:t>
+      </w:r>
+      <w:proofErr w:type="spellEnd"/>
+      <w:r>
+        <w:t xml:space="preserve"> 3</w:t>
       </w:r>
       <w:r>
         <w:t>…</w:t>
@@ -9836,7 +11180,7 @@
     <w:p/>
     <w:p>
       <w:pPr>
-        <w:pStyle w:val="ListParagraph"/>
+        <w:pStyle w:val="Paragraphedeliste"/>
         <w:numPr>
           <w:ilvl w:val="0"/>
           <w:numId w:val="4"/>
@@ -9851,13 +11195,29 @@
     </w:p>
     <w:p>
       <w:pPr>
-        <w:pStyle w:val="ListParagraph"/>
+        <w:pStyle w:val="Paragraphedeliste"/>
         <w:ind w:left="832" w:firstLine="0"/>
       </w:pPr>
     </w:p>
     <w:p>
       <w:r>
-        <w:t>Curiosamente, el mismo informe del Standish Group de 2015 expone una tasa de éxito similar a proyectos desarrollados con metodologías modernas frente a aquellos desarrollados con métodos tradicionales. Teniendo los primeros un porcentaje de proyectos fallidos sensiblemente mayor a las difamadas metodologías pesadas.</w:t>
+        <w:t xml:space="preserve">Curiosamente, el mismo informe del </w:t>
+      </w:r>
+      <w:proofErr w:type="spellStart"/>
+      <w:r>
+        <w:t>Standish</w:t>
+      </w:r>
+      <w:proofErr w:type="spellEnd"/>
+      <w:r>
+        <w:t xml:space="preserve"> </w:t>
+      </w:r>
+      <w:proofErr w:type="spellStart"/>
+      <w:r>
+        <w:t>Group</w:t>
+      </w:r>
+      <w:proofErr w:type="spellEnd"/>
+      <w:r>
+        <w:t xml:space="preserve"> de 2015 expone una tasa de éxito similar a proyectos desarrollados con metodologías modernas frente a aquellos desarrollados con métodos tradicionales. Teniendo los primeros un porcentaje de proyectos fallidos sensiblemente mayor a las difamadas metodologías pesadas.</w:t>
       </w:r>
     </w:p>
     <w:p>
@@ -9914,7 +11274,7 @@
     </w:p>
     <w:p>
       <w:pPr>
-        <w:pStyle w:val="Caption"/>
+        <w:pStyle w:val="Lgende"/>
         <w:jc w:val="center"/>
       </w:pPr>
       <w:r>
@@ -9949,7 +11309,6 @@
           <w:id w:val="772056414"/>
           <w:citation/>
         </w:sdtPr>
-        <w:sdtEndPr/>
         <w:sdtContent>
           <w:r>
             <w:fldChar w:fldCharType="begin"/>
@@ -9964,7 +11323,7 @@
             <w:rPr>
               <w:noProof/>
             </w:rPr>
-            <w:t>[41]</w:t>
+            <w:t>[45]</w:t>
           </w:r>
           <w:r>
             <w:fldChar w:fldCharType="end"/>
@@ -9981,7 +11340,6 @@
           <w:id w:val="-1412609080"/>
           <w:citation/>
         </w:sdtPr>
-        <w:sdtEndPr/>
         <w:sdtContent>
           <w:r>
             <w:fldChar w:fldCharType="begin"/>
@@ -9996,7 +11354,7 @@
             <w:rPr>
               <w:noProof/>
             </w:rPr>
-            <w:t>[42]</w:t>
+            <w:t>[46]</w:t>
           </w:r>
           <w:r>
             <w:fldChar w:fldCharType="end"/>
@@ -10008,7 +11366,6 @@
           <w:id w:val="-34124978"/>
           <w:citation/>
         </w:sdtPr>
-        <w:sdtEndPr/>
         <w:sdtContent>
           <w:r>
             <w:fldChar w:fldCharType="begin"/>
@@ -10029,7 +11386,7 @@
             <w:rPr>
               <w:noProof/>
             </w:rPr>
-            <w:t>[43]</w:t>
+            <w:t>[47]</w:t>
           </w:r>
           <w:r>
             <w:fldChar w:fldCharType="end"/>
@@ -10042,7 +11399,7 @@
     </w:p>
     <w:p>
       <w:pPr>
-        <w:pStyle w:val="Heading3"/>
+        <w:pStyle w:val="Titre3"/>
         <w:numPr>
           <w:ilvl w:val="1"/>
           <w:numId w:val="7"/>
@@ -10056,7 +11413,7 @@
     </w:p>
     <w:p>
       <w:pPr>
-        <w:pStyle w:val="Heading3"/>
+        <w:pStyle w:val="Titre3"/>
         <w:numPr>
           <w:ilvl w:val="1"/>
           <w:numId w:val="7"/>
@@ -10070,13 +11427,13 @@
     </w:p>
     <w:p>
       <w:pPr>
-        <w:pStyle w:val="ListParagraph"/>
+        <w:pStyle w:val="Paragraphedeliste"/>
         <w:ind w:left="832" w:firstLine="0"/>
       </w:pPr>
     </w:p>
     <w:p>
       <w:pPr>
-        <w:pStyle w:val="Heading2"/>
+        <w:pStyle w:val="Titre2"/>
         <w:rPr>
           <w:rFonts w:ascii="Times New Roman" w:hAnsi="Times New Roman"/>
           <w:sz w:val="24"/>
@@ -10100,7 +11457,7 @@
     </w:p>
     <w:p>
       <w:pPr>
-        <w:pStyle w:val="Heading3"/>
+        <w:pStyle w:val="Titre3"/>
         <w:numPr>
           <w:ilvl w:val="1"/>
           <w:numId w:val="2"/>
@@ -10364,7 +11721,15 @@
     </w:p>
     <w:p>
       <w:r>
-        <w:t>Ir post-ágil no es solo buscar un nuevo nombre para la comercialización y reinventarlo o una Difusión semántica como argumentó Fowler. El posmodernismo no es una difusión semántica del modernismo. Es algo que siguió y evolucionó desde el modernismo, al comprender mejor la naturaleza del modernismo y sus limitaciones inherentes.</w:t>
+        <w:t xml:space="preserve">Ir post-ágil no es solo buscar un nuevo nombre para la comercialización y reinventarlo o una Difusión semántica como argumentó </w:t>
+      </w:r>
+      <w:proofErr w:type="spellStart"/>
+      <w:r>
+        <w:t>Fowler</w:t>
+      </w:r>
+      <w:proofErr w:type="spellEnd"/>
+      <w:r>
+        <w:t>. El posmodernismo no es una difusión semántica del modernismo. Es algo que siguió y evolucionó desde el modernismo, al comprender mejor la naturaleza del modernismo y sus limitaciones inherentes.</w:t>
       </w:r>
     </w:p>
     <w:p>
@@ -10441,7 +11806,7 @@
     </w:p>
     <w:p>
       <w:pPr>
-        <w:pStyle w:val="Heading3"/>
+        <w:pStyle w:val="Titre3"/>
         <w:numPr>
           <w:ilvl w:val="1"/>
           <w:numId w:val="2"/>
@@ -10481,7 +11846,7 @@
     </w:p>
     <w:p>
       <w:pPr>
-        <w:pStyle w:val="ListParagraph"/>
+        <w:pStyle w:val="Paragraphedeliste"/>
         <w:numPr>
           <w:ilvl w:val="0"/>
           <w:numId w:val="6"/>
@@ -10541,7 +11906,7 @@
     </w:p>
     <w:p>
       <w:pPr>
-        <w:pStyle w:val="ListParagraph"/>
+        <w:pStyle w:val="Paragraphedeliste"/>
         <w:ind w:left="1239" w:firstLine="0"/>
       </w:pPr>
       <w:r>
@@ -10559,7 +11924,7 @@
     </w:p>
     <w:p>
       <w:pPr>
-        <w:pStyle w:val="ListParagraph"/>
+        <w:pStyle w:val="Paragraphedeliste"/>
         <w:ind w:left="1239" w:firstLine="0"/>
       </w:pPr>
       <w:r>
@@ -10601,7 +11966,7 @@
     </w:p>
     <w:p>
       <w:pPr>
-        <w:pStyle w:val="ListParagraph"/>
+        <w:pStyle w:val="Paragraphedeliste"/>
         <w:numPr>
           <w:ilvl w:val="0"/>
           <w:numId w:val="6"/>
@@ -10655,7 +12020,7 @@
     </w:p>
     <w:p>
       <w:pPr>
-        <w:pStyle w:val="ListParagraph"/>
+        <w:pStyle w:val="Paragraphedeliste"/>
         <w:ind w:left="1239" w:firstLine="0"/>
       </w:pPr>
       <w:r>
@@ -10673,7 +12038,7 @@
     </w:p>
     <w:p>
       <w:pPr>
-        <w:pStyle w:val="ListParagraph"/>
+        <w:pStyle w:val="Paragraphedeliste"/>
         <w:ind w:left="1239" w:firstLine="0"/>
       </w:pPr>
       <w:r>
@@ -10730,7 +12095,7 @@
     </w:p>
     <w:p>
       <w:pPr>
-        <w:pStyle w:val="ListParagraph"/>
+        <w:pStyle w:val="Paragraphedeliste"/>
         <w:ind w:left="1239" w:firstLine="0"/>
       </w:pPr>
       <w:r>
@@ -10824,18 +12189,17 @@
           <w:docPartUnique/>
         </w:docPartObj>
       </w:sdtPr>
-      <w:sdtEndPr/>
       <w:sdtContent>
         <w:p>
           <w:pPr>
-            <w:pStyle w:val="Heading1"/>
+            <w:pStyle w:val="Titre1"/>
             <w:rPr>
-              <w:rStyle w:val="Heading2Char"/>
+              <w:rStyle w:val="Titre2Car"/>
             </w:rPr>
           </w:pPr>
           <w:r>
             <w:rPr>
-              <w:rStyle w:val="Heading2Char"/>
+              <w:rStyle w:val="Titre2Car"/>
             </w:rPr>
             <w:t>Referencias</w:t>
           </w:r>
@@ -10846,7 +12210,6 @@
             <w:id w:val="111145805"/>
             <w:bibliography/>
           </w:sdtPr>
-          <w:sdtEndPr/>
           <w:sdtContent>
             <w:p>
               <w:pPr>
@@ -10885,7 +12248,7 @@
               </w:tblGrid>
               <w:tr>
                 <w:trPr>
-                  <w:divId w:val="366175255"/>
+                  <w:divId w:val="892036505"/>
                   <w:tblCellSpacing w:w="15" w:type="dxa"/>
                 </w:trPr>
                 <w:tc>
@@ -10895,7 +12258,7 @@
                   </w:tcPr>
                   <w:p>
                     <w:pPr>
-                      <w:pStyle w:val="Bibliography"/>
+                      <w:pStyle w:val="Bibliographie"/>
                       <w:rPr>
                         <w:noProof/>
                         <w:sz w:val="24"/>
@@ -10917,37 +12280,41 @@
                   </w:tcPr>
                   <w:p>
                     <w:pPr>
-                      <w:pStyle w:val="Bibliography"/>
-                      <w:rPr>
-                        <w:noProof/>
+                      <w:pStyle w:val="Bibliographie"/>
+                      <w:rPr>
+                        <w:noProof/>
+                        <w:lang w:val="en-US"/>
                       </w:rPr>
                     </w:pPr>
                     <w:r>
                       <w:rPr>
                         <w:noProof/>
-                      </w:rPr>
-                      <w:t xml:space="preserve">M. Fowler, </w:t>
+                        <w:lang w:val="en-US"/>
+                      </w:rPr>
+                      <w:t xml:space="preserve">C. Larman y V. Basili, «Iterative and incremental developments. a brief history,» </w:t>
                     </w:r>
                     <w:r>
                       <w:rPr>
                         <w:i/>
                         <w:iCs/>
                         <w:noProof/>
-                      </w:rPr>
-                      <w:t xml:space="preserve">Agile in 2018, </w:t>
+                        <w:lang w:val="en-US"/>
+                      </w:rPr>
+                      <w:t xml:space="preserve">IEEE, </w:t>
                     </w:r>
                     <w:r>
                       <w:rPr>
                         <w:noProof/>
-                      </w:rPr>
-                      <w:t xml:space="preserve">Agile Australia: https://www.youtube.com/watch?v=G_y2pNj0zZg, 2018. </w:t>
+                        <w:lang w:val="en-US"/>
+                      </w:rPr>
+                      <w:t xml:space="preserve">vol. 36, nº 6, pp. 47-56, 2003. </w:t>
                     </w:r>
                   </w:p>
                 </w:tc>
               </w:tr>
               <w:tr>
                 <w:trPr>
-                  <w:divId w:val="366175255"/>
+                  <w:divId w:val="892036505"/>
                   <w:tblCellSpacing w:w="15" w:type="dxa"/>
                 </w:trPr>
                 <w:tc>
@@ -10957,7 +12324,7 @@
                   </w:tcPr>
                   <w:p>
                     <w:pPr>
-                      <w:pStyle w:val="Bibliography"/>
+                      <w:pStyle w:val="Bibliographie"/>
                       <w:rPr>
                         <w:noProof/>
                       </w:rPr>
@@ -10977,7 +12344,7 @@
                   </w:tcPr>
                   <w:p>
                     <w:pPr>
-                      <w:pStyle w:val="Bibliography"/>
+                      <w:pStyle w:val="Bibliographie"/>
                       <w:rPr>
                         <w:noProof/>
                         <w:lang w:val="en-US"/>
@@ -10988,14 +12355,30 @@
                         <w:noProof/>
                         <w:lang w:val="en-US"/>
                       </w:rPr>
-                      <w:t>H. P. Enterprise, «Agile is the new normal, adopting Agile project management,» Hewlett Packard Enterprise Development LP, 2017.</w:t>
+                      <w:t xml:space="preserve">W. W. Royce, «Managing the development of large Software Systems,» </w:t>
+                    </w:r>
+                    <w:r>
+                      <w:rPr>
+                        <w:i/>
+                        <w:iCs/>
+                        <w:noProof/>
+                        <w:lang w:val="en-US"/>
+                      </w:rPr>
+                      <w:t xml:space="preserve">IEEE WESCON Proceedings, </w:t>
+                    </w:r>
+                    <w:r>
+                      <w:rPr>
+                        <w:noProof/>
+                        <w:lang w:val="en-US"/>
+                      </w:rPr>
+                      <w:t xml:space="preserve">pp. 1-9, 1970. </w:t>
                     </w:r>
                   </w:p>
                 </w:tc>
               </w:tr>
               <w:tr>
                 <w:trPr>
-                  <w:divId w:val="366175255"/>
+                  <w:divId w:val="892036505"/>
                   <w:tblCellSpacing w:w="15" w:type="dxa"/>
                 </w:trPr>
                 <w:tc>
@@ -11005,7 +12388,7 @@
                   </w:tcPr>
                   <w:p>
                     <w:pPr>
-                      <w:pStyle w:val="Bibliography"/>
+                      <w:pStyle w:val="Bibliographie"/>
                       <w:rPr>
                         <w:noProof/>
                       </w:rPr>
@@ -11025,7 +12408,7 @@
                   </w:tcPr>
                   <w:p>
                     <w:pPr>
-                      <w:pStyle w:val="Bibliography"/>
+                      <w:pStyle w:val="Bibliographie"/>
                       <w:rPr>
                         <w:noProof/>
                         <w:lang w:val="en-US"/>
@@ -11036,14 +12419,30 @@
                         <w:noProof/>
                         <w:lang w:val="en-US"/>
                       </w:rPr>
-                      <w:t>F. Dynamics y C. technologies, «How Agile and DevOps enable digital readiness and transformation,» Freefrim Dynamics, 2018.</w:t>
+                      <w:t xml:space="preserve">W. Swartout y R. Balzer, «On the inevitable intertwining of specification and implementation,» </w:t>
+                    </w:r>
+                    <w:r>
+                      <w:rPr>
+                        <w:i/>
+                        <w:iCs/>
+                        <w:noProof/>
+                        <w:lang w:val="en-US"/>
+                      </w:rPr>
+                      <w:t xml:space="preserve">Communications of the ACM, </w:t>
+                    </w:r>
+                    <w:r>
+                      <w:rPr>
+                        <w:noProof/>
+                        <w:lang w:val="en-US"/>
+                      </w:rPr>
+                      <w:t xml:space="preserve">vol. 25, nº 7, pp. 438-440, 1982. </w:t>
                     </w:r>
                   </w:p>
                 </w:tc>
               </w:tr>
               <w:tr>
                 <w:trPr>
-                  <w:divId w:val="366175255"/>
+                  <w:divId w:val="892036505"/>
                   <w:tblCellSpacing w:w="15" w:type="dxa"/>
                 </w:trPr>
                 <w:tc>
@@ -11053,7 +12452,7 @@
                   </w:tcPr>
                   <w:p>
                     <w:pPr>
-                      <w:pStyle w:val="Bibliography"/>
+                      <w:pStyle w:val="Bibliographie"/>
                       <w:rPr>
                         <w:noProof/>
                       </w:rPr>
@@ -11073,7 +12472,7 @@
                   </w:tcPr>
                   <w:p>
                     <w:pPr>
-                      <w:pStyle w:val="Bibliography"/>
+                      <w:pStyle w:val="Bibliographie"/>
                       <w:rPr>
                         <w:noProof/>
                         <w:lang w:val="en-US"/>
@@ -11084,14 +12483,14 @@
                         <w:noProof/>
                         <w:lang w:val="en-US"/>
                       </w:rPr>
-                      <w:t>C. VersionOne, «13th annual State of Agile Report,» CollabNet VersionOne, 2019.</w:t>
+                      <w:t xml:space="preserve">G. Booch, Software Engineering with ADA, Addison Wesley Longman, 1983. </w:t>
                     </w:r>
                   </w:p>
                 </w:tc>
               </w:tr>
               <w:tr>
                 <w:trPr>
-                  <w:divId w:val="366175255"/>
+                  <w:divId w:val="892036505"/>
                   <w:tblCellSpacing w:w="15" w:type="dxa"/>
                 </w:trPr>
                 <w:tc>
@@ -11101,7 +12500,7 @@
                   </w:tcPr>
                   <w:p>
                     <w:pPr>
-                      <w:pStyle w:val="Bibliography"/>
+                      <w:pStyle w:val="Bibliographie"/>
                       <w:rPr>
                         <w:noProof/>
                       </w:rPr>
@@ -11121,7 +12520,7 @@
                   </w:tcPr>
                   <w:p>
                     <w:pPr>
-                      <w:pStyle w:val="Bibliography"/>
+                      <w:pStyle w:val="Bibliographie"/>
                       <w:rPr>
                         <w:noProof/>
                         <w:lang w:val="en-US"/>
@@ -11132,14 +12531,30 @@
                         <w:noProof/>
                         <w:lang w:val="en-US"/>
                       </w:rPr>
-                      <w:t>S. Overflow, «Developer Survey Results,» Stack Overflow, https://insights.stackoverflow.com/survey/2018/#work-which-methodologies-do-developers-use, 2018.</w:t>
+                      <w:t xml:space="preserve">B. W. Boehm, «A Spiral Model of Software Development and Enhancement,» </w:t>
+                    </w:r>
+                    <w:r>
+                      <w:rPr>
+                        <w:i/>
+                        <w:iCs/>
+                        <w:noProof/>
+                        <w:lang w:val="en-US"/>
+                      </w:rPr>
+                      <w:t xml:space="preserve">IEEE, </w:t>
+                    </w:r>
+                    <w:r>
+                      <w:rPr>
+                        <w:noProof/>
+                        <w:lang w:val="en-US"/>
+                      </w:rPr>
+                      <w:t xml:space="preserve">vol. 21, nº 5, pp. 61-72, 1988. </w:t>
                     </w:r>
                   </w:p>
                 </w:tc>
               </w:tr>
               <w:tr>
                 <w:trPr>
-                  <w:divId w:val="366175255"/>
+                  <w:divId w:val="892036505"/>
                   <w:tblCellSpacing w:w="15" w:type="dxa"/>
                 </w:trPr>
                 <w:tc>
@@ -11149,7 +12564,7 @@
                   </w:tcPr>
                   <w:p>
                     <w:pPr>
-                      <w:pStyle w:val="Bibliography"/>
+                      <w:pStyle w:val="Bibliographie"/>
                       <w:rPr>
                         <w:noProof/>
                       </w:rPr>
@@ -11169,41 +12584,37 @@
                   </w:tcPr>
                   <w:p>
                     <w:pPr>
-                      <w:pStyle w:val="Bibliography"/>
-                      <w:rPr>
-                        <w:noProof/>
-                        <w:lang w:val="en-US"/>
+                      <w:pStyle w:val="Bibliographie"/>
+                      <w:rPr>
+                        <w:noProof/>
                       </w:rPr>
                     </w:pPr>
                     <w:r>
                       <w:rPr>
                         <w:noProof/>
-                        <w:lang w:val="en-US"/>
-                      </w:rPr>
-                      <w:t xml:space="preserve">R. Vallon, B. J. d. S. Estácio, R. Prikladnicki y T. Grechenig, «Systematic literature review on agile practices in global software development,» </w:t>
+                      </w:rPr>
+                      <w:t xml:space="preserve">M. Fowler, </w:t>
                     </w:r>
                     <w:r>
                       <w:rPr>
                         <w:i/>
                         <w:iCs/>
                         <w:noProof/>
-                        <w:lang w:val="en-US"/>
-                      </w:rPr>
-                      <w:t xml:space="preserve">Information and Software Technology, </w:t>
+                      </w:rPr>
+                      <w:t xml:space="preserve">Agile in 2018, </w:t>
                     </w:r>
                     <w:r>
                       <w:rPr>
                         <w:noProof/>
-                        <w:lang w:val="en-US"/>
-                      </w:rPr>
-                      <w:t xml:space="preserve">vol. 96, pp. 161-180, 2018. </w:t>
+                      </w:rPr>
+                      <w:t xml:space="preserve">Agile Australia: https://www.youtube.com/watch?v=G_y2pNj0zZg, 2018. </w:t>
                     </w:r>
                   </w:p>
                 </w:tc>
               </w:tr>
               <w:tr>
                 <w:trPr>
-                  <w:divId w:val="366175255"/>
+                  <w:divId w:val="892036505"/>
                   <w:tblCellSpacing w:w="15" w:type="dxa"/>
                 </w:trPr>
                 <w:tc>
@@ -11213,7 +12624,7 @@
                   </w:tcPr>
                   <w:p>
                     <w:pPr>
-                      <w:pStyle w:val="Bibliography"/>
+                      <w:pStyle w:val="Bibliographie"/>
                       <w:rPr>
                         <w:noProof/>
                       </w:rPr>
@@ -11233,7 +12644,7 @@
                   </w:tcPr>
                   <w:p>
                     <w:pPr>
-                      <w:pStyle w:val="Bibliography"/>
+                      <w:pStyle w:val="Bibliographie"/>
                       <w:rPr>
                         <w:noProof/>
                         <w:lang w:val="en-US"/>
@@ -11244,30 +12655,14 @@
                         <w:noProof/>
                         <w:lang w:val="en-US"/>
                       </w:rPr>
-                      <w:t xml:space="preserve">M. Fowler, </w:t>
-                    </w:r>
-                    <w:r>
-                      <w:rPr>
-                        <w:i/>
-                        <w:iCs/>
-                        <w:noProof/>
-                        <w:lang w:val="en-US"/>
-                      </w:rPr>
-                      <w:t xml:space="preserve">The State of Agile Software in 2018, </w:t>
-                    </w:r>
-                    <w:r>
-                      <w:rPr>
-                        <w:noProof/>
-                        <w:lang w:val="en-US"/>
-                      </w:rPr>
-                      <w:t xml:space="preserve">https://martinfowler.com/articles/agile-aus-2018.html, 2018. </w:t>
+                      <w:t>H. P. Enterprise, «Agile is the new normal, adopting Agile project management,» Hewlett Packard Enterprise Development LP, 2017.</w:t>
                     </w:r>
                   </w:p>
                 </w:tc>
               </w:tr>
               <w:tr>
                 <w:trPr>
-                  <w:divId w:val="366175255"/>
+                  <w:divId w:val="892036505"/>
                   <w:tblCellSpacing w:w="15" w:type="dxa"/>
                 </w:trPr>
                 <w:tc>
@@ -11277,7 +12672,7 @@
                   </w:tcPr>
                   <w:p>
                     <w:pPr>
-                      <w:pStyle w:val="Bibliography"/>
+                      <w:pStyle w:val="Bibliographie"/>
                       <w:rPr>
                         <w:noProof/>
                       </w:rPr>
@@ -11297,7 +12692,7 @@
                   </w:tcPr>
                   <w:p>
                     <w:pPr>
-                      <w:pStyle w:val="Bibliography"/>
+                      <w:pStyle w:val="Bibliographie"/>
                       <w:rPr>
                         <w:noProof/>
                         <w:lang w:val="en-US"/>
@@ -11308,30 +12703,14 @@
                         <w:noProof/>
                         <w:lang w:val="en-US"/>
                       </w:rPr>
-                      <w:t xml:space="preserve">R. Jeffries, </w:t>
-                    </w:r>
-                    <w:r>
-                      <w:rPr>
-                        <w:i/>
-                        <w:iCs/>
-                        <w:noProof/>
-                        <w:lang w:val="en-US"/>
-                      </w:rPr>
-                      <w:t xml:space="preserve">Developers Should Abandon Agile, </w:t>
-                    </w:r>
-                    <w:r>
-                      <w:rPr>
-                        <w:noProof/>
-                        <w:lang w:val="en-US"/>
-                      </w:rPr>
-                      <w:t xml:space="preserve">https://ronjeffries.com/articles/018-01ff/abandon-1/, 2018. </w:t>
+                      <w:t>F. Dynamics y C. technologies, «How Agile and DevOps enable digital readiness and transformation,» Freefrim Dynamics, 2018.</w:t>
                     </w:r>
                   </w:p>
                 </w:tc>
               </w:tr>
               <w:tr>
                 <w:trPr>
-                  <w:divId w:val="366175255"/>
+                  <w:divId w:val="892036505"/>
                   <w:tblCellSpacing w:w="15" w:type="dxa"/>
                 </w:trPr>
                 <w:tc>
@@ -11341,7 +12720,7 @@
                   </w:tcPr>
                   <w:p>
                     <w:pPr>
-                      <w:pStyle w:val="Bibliography"/>
+                      <w:pStyle w:val="Bibliographie"/>
                       <w:rPr>
                         <w:noProof/>
                       </w:rPr>
@@ -11361,7 +12740,7 @@
                   </w:tcPr>
                   <w:p>
                     <w:pPr>
-                      <w:pStyle w:val="Bibliography"/>
+                      <w:pStyle w:val="Bibliographie"/>
                       <w:rPr>
                         <w:noProof/>
                         <w:lang w:val="en-US"/>
@@ -11372,30 +12751,14 @@
                         <w:noProof/>
                         <w:lang w:val="en-US"/>
                       </w:rPr>
-                      <w:t xml:space="preserve">A. Hunt, </w:t>
-                    </w:r>
-                    <w:r>
-                      <w:rPr>
-                        <w:i/>
-                        <w:iCs/>
-                        <w:noProof/>
-                        <w:lang w:val="en-US"/>
-                      </w:rPr>
-                      <w:t xml:space="preserve">The Failure of Agile, </w:t>
-                    </w:r>
-                    <w:r>
-                      <w:rPr>
-                        <w:noProof/>
-                        <w:lang w:val="en-US"/>
-                      </w:rPr>
-                      <w:t xml:space="preserve">Toolshed Technologies: https://toolshed.com/2015/05/the-failure-of-agile.html, 2015. </w:t>
+                      <w:t>C. VersionOne, «13th annual State of Agile Report,» CollabNet VersionOne, 2019.</w:t>
                     </w:r>
                   </w:p>
                 </w:tc>
               </w:tr>
               <w:tr>
                 <w:trPr>
-                  <w:divId w:val="366175255"/>
+                  <w:divId w:val="892036505"/>
                   <w:tblCellSpacing w:w="15" w:type="dxa"/>
                 </w:trPr>
                 <w:tc>
@@ -11405,7 +12768,7 @@
                   </w:tcPr>
                   <w:p>
                     <w:pPr>
-                      <w:pStyle w:val="Bibliography"/>
+                      <w:pStyle w:val="Bibliographie"/>
                       <w:rPr>
                         <w:noProof/>
                       </w:rPr>
@@ -11425,7 +12788,7 @@
                   </w:tcPr>
                   <w:p>
                     <w:pPr>
-                      <w:pStyle w:val="Bibliography"/>
+                      <w:pStyle w:val="Bibliographie"/>
                       <w:rPr>
                         <w:noProof/>
                         <w:lang w:val="en-US"/>
@@ -11436,30 +12799,14 @@
                         <w:noProof/>
                         <w:lang w:val="en-US"/>
                       </w:rPr>
-                      <w:t xml:space="preserve">K. Schwaber, </w:t>
-                    </w:r>
-                    <w:r>
-                      <w:rPr>
-                        <w:i/>
-                        <w:iCs/>
-                        <w:noProof/>
-                        <w:lang w:val="en-US"/>
-                      </w:rPr>
-                      <w:t xml:space="preserve">Methodology Façade Pattern, </w:t>
-                    </w:r>
-                    <w:r>
-                      <w:rPr>
-                        <w:noProof/>
-                        <w:lang w:val="en-US"/>
-                      </w:rPr>
-                      <w:t xml:space="preserve">Ken Schwaber's Blog: Telling It Like It Is: https://kenschwaber.wordpress.com/2010/10/20/methodology-facade-pattern/, 2010. </w:t>
+                      <w:t>S. Overflow, «Developer Survey Results,» Stack Overflow, https://insights.stackoverflow.com/survey/2018/#work-which-methodologies-do-developers-use, 2018.</w:t>
                     </w:r>
                   </w:p>
                 </w:tc>
               </w:tr>
               <w:tr>
                 <w:trPr>
-                  <w:divId w:val="366175255"/>
+                  <w:divId w:val="892036505"/>
                   <w:tblCellSpacing w:w="15" w:type="dxa"/>
                 </w:trPr>
                 <w:tc>
@@ -11469,7 +12816,7 @@
                   </w:tcPr>
                   <w:p>
                     <w:pPr>
-                      <w:pStyle w:val="Bibliography"/>
+                      <w:pStyle w:val="Bibliographie"/>
                       <w:rPr>
                         <w:noProof/>
                       </w:rPr>
@@ -11489,7 +12836,7 @@
                   </w:tcPr>
                   <w:p>
                     <w:pPr>
-                      <w:pStyle w:val="Bibliography"/>
+                      <w:pStyle w:val="Bibliographie"/>
                       <w:rPr>
                         <w:noProof/>
                         <w:lang w:val="en-US"/>
@@ -11523,7 +12870,7 @@
               </w:tr>
               <w:tr>
                 <w:trPr>
-                  <w:divId w:val="366175255"/>
+                  <w:divId w:val="892036505"/>
                   <w:tblCellSpacing w:w="15" w:type="dxa"/>
                 </w:trPr>
                 <w:tc>
@@ -11533,7 +12880,7 @@
                   </w:tcPr>
                   <w:p>
                     <w:pPr>
-                      <w:pStyle w:val="Bibliography"/>
+                      <w:pStyle w:val="Bibliographie"/>
                       <w:rPr>
                         <w:noProof/>
                       </w:rPr>
@@ -11553,9 +12900,10 @@
                   </w:tcPr>
                   <w:p>
                     <w:pPr>
-                      <w:pStyle w:val="Bibliography"/>
-                      <w:rPr>
-                        <w:noProof/>
+                      <w:pStyle w:val="Bibliographie"/>
+                      <w:rPr>
+                        <w:noProof/>
+                        <w:lang w:val="en-US"/>
                       </w:rPr>
                     </w:pPr>
                     <w:r>
@@ -11563,20 +12911,30 @@
                         <w:noProof/>
                         <w:lang w:val="en-US"/>
                       </w:rPr>
-                      <w:t xml:space="preserve">D. Thomas, «The Coding Gnome,» 4 March 2014. </w:t>
+                      <w:t xml:space="preserve">A. Hunt, </w:t>
                     </w:r>
                     <w:r>
                       <w:rPr>
-                        <w:noProof/>
-                      </w:rPr>
-                      <w:t>[En línea]. Available: https://pragdave.me/blog/2014/03/04/time-to-kill-agile.html.</w:t>
+                        <w:i/>
+                        <w:iCs/>
+                        <w:noProof/>
+                        <w:lang w:val="en-US"/>
+                      </w:rPr>
+                      <w:t xml:space="preserve">Uncomfortable with Agile, </w:t>
+                    </w:r>
+                    <w:r>
+                      <w:rPr>
+                        <w:noProof/>
+                        <w:lang w:val="en-US"/>
+                      </w:rPr>
+                      <w:t xml:space="preserve">CrossTalk, The Journal of Defense Software Engineering, 2016. </w:t>
                     </w:r>
                   </w:p>
                 </w:tc>
               </w:tr>
               <w:tr>
                 <w:trPr>
-                  <w:divId w:val="366175255"/>
+                  <w:divId w:val="892036505"/>
                   <w:tblCellSpacing w:w="15" w:type="dxa"/>
                 </w:trPr>
                 <w:tc>
@@ -11586,7 +12944,7 @@
                   </w:tcPr>
                   <w:p>
                     <w:pPr>
-                      <w:pStyle w:val="Bibliography"/>
+                      <w:pStyle w:val="Bibliographie"/>
                       <w:rPr>
                         <w:noProof/>
                       </w:rPr>
@@ -11606,7 +12964,7 @@
                   </w:tcPr>
                   <w:p>
                     <w:pPr>
-                      <w:pStyle w:val="Bibliography"/>
+                      <w:pStyle w:val="Bibliographie"/>
                       <w:rPr>
                         <w:noProof/>
                       </w:rPr>
@@ -11614,22 +12972,29 @@
                     <w:r>
                       <w:rPr>
                         <w:noProof/>
-                        <w:lang w:val="en-US"/>
-                      </w:rPr>
-                      <w:t xml:space="preserve">K. Beck, M. Beedle, A. v. Bennekum, A. Cockburn, W. Cunningham, M. Fowler, J. Grenning, J. Highsmith, A. Hunt, R. Jeffries, J. Kern, B. Marick, R. C. Martin, S. Mellor, K. Schwaber, J. Sutherland y D. Thomas, «Manifesto for Agile Software Development,» 2001. </w:t>
+                      </w:rPr>
+                      <w:t xml:space="preserve">R. Vallon, B. J. d. S. Estácio, R. Prikladnicki y T. Grechenig, «Systematic literature review on agile practices in global software development,» </w:t>
                     </w:r>
                     <w:r>
                       <w:rPr>
-                        <w:noProof/>
-                      </w:rPr>
-                      <w:t>[En línea]. Available: https://agilemanifesto.org/.</w:t>
+                        <w:i/>
+                        <w:iCs/>
+                        <w:noProof/>
+                      </w:rPr>
+                      <w:t xml:space="preserve">Information and Software Technology, </w:t>
+                    </w:r>
+                    <w:r>
+                      <w:rPr>
+                        <w:noProof/>
+                      </w:rPr>
+                      <w:t xml:space="preserve">vol. 96, pp. 161-180, 2018. </w:t>
                     </w:r>
                   </w:p>
                 </w:tc>
               </w:tr>
               <w:tr>
                 <w:trPr>
-                  <w:divId w:val="366175255"/>
+                  <w:divId w:val="892036505"/>
                   <w:tblCellSpacing w:w="15" w:type="dxa"/>
                 </w:trPr>
                 <w:tc>
@@ -11639,7 +13004,7 @@
                   </w:tcPr>
                   <w:p>
                     <w:pPr>
-                      <w:pStyle w:val="Bibliography"/>
+                      <w:pStyle w:val="Bibliographie"/>
                       <w:rPr>
                         <w:noProof/>
                       </w:rPr>
@@ -11659,7 +13024,7 @@
                   </w:tcPr>
                   <w:p>
                     <w:pPr>
-                      <w:pStyle w:val="Bibliography"/>
+                      <w:pStyle w:val="Bibliographie"/>
                       <w:rPr>
                         <w:noProof/>
                         <w:lang w:val="en-US"/>
@@ -11670,7 +13035,7 @@
                         <w:noProof/>
                         <w:lang w:val="en-US"/>
                       </w:rPr>
-                      <w:t xml:space="preserve">A. Hunt, </w:t>
+                      <w:t xml:space="preserve">M. Fowler, </w:t>
                     </w:r>
                     <w:r>
                       <w:rPr>
@@ -11679,21 +13044,21 @@
                         <w:noProof/>
                         <w:lang w:val="en-US"/>
                       </w:rPr>
-                      <w:t xml:space="preserve">Uncomfortable with Agile, </w:t>
+                      <w:t xml:space="preserve">The State of Agile Software in 2018, </w:t>
                     </w:r>
                     <w:r>
                       <w:rPr>
                         <w:noProof/>
                         <w:lang w:val="en-US"/>
                       </w:rPr>
-                      <w:t xml:space="preserve">CrossTalk, The Journal of Defense Software Engineering, 2016. </w:t>
+                      <w:t xml:space="preserve">https://martinfowler.com/articles/agile-aus-2018.html, 2018. </w:t>
                     </w:r>
                   </w:p>
                 </w:tc>
               </w:tr>
               <w:tr>
                 <w:trPr>
-                  <w:divId w:val="366175255"/>
+                  <w:divId w:val="892036505"/>
                   <w:tblCellSpacing w:w="15" w:type="dxa"/>
                 </w:trPr>
                 <w:tc>
@@ -11703,7 +13068,7 @@
                   </w:tcPr>
                   <w:p>
                     <w:pPr>
-                      <w:pStyle w:val="Bibliography"/>
+                      <w:pStyle w:val="Bibliographie"/>
                       <w:rPr>
                         <w:noProof/>
                       </w:rPr>
@@ -11723,37 +13088,41 @@
                   </w:tcPr>
                   <w:p>
                     <w:pPr>
-                      <w:pStyle w:val="Bibliography"/>
-                      <w:rPr>
-                        <w:noProof/>
+                      <w:pStyle w:val="Bibliographie"/>
+                      <w:rPr>
+                        <w:noProof/>
+                        <w:lang w:val="en-US"/>
                       </w:rPr>
                     </w:pPr>
                     <w:r>
                       <w:rPr>
                         <w:noProof/>
-                      </w:rPr>
-                      <w:t xml:space="preserve">D. Thomas, </w:t>
+                        <w:lang w:val="en-US"/>
+                      </w:rPr>
+                      <w:t xml:space="preserve">R. Jeffries, </w:t>
                     </w:r>
                     <w:r>
                       <w:rPr>
                         <w:i/>
                         <w:iCs/>
                         <w:noProof/>
-                      </w:rPr>
-                      <w:t xml:space="preserve">Agile @ 10, </w:t>
+                        <w:lang w:val="en-US"/>
+                      </w:rPr>
+                      <w:t xml:space="preserve">Developers Should Abandon Agile, </w:t>
                     </w:r>
                     <w:r>
                       <w:rPr>
                         <w:noProof/>
-                      </w:rPr>
-                      <w:t xml:space="preserve">https://pragprog.com/magazines/2011-02/agile--. </w:t>
+                        <w:lang w:val="en-US"/>
+                      </w:rPr>
+                      <w:t xml:space="preserve">https://ronjeffries.com/articles/018-01ff/abandon-1/, 2018. </w:t>
                     </w:r>
                   </w:p>
                 </w:tc>
               </w:tr>
               <w:tr>
                 <w:trPr>
-                  <w:divId w:val="366175255"/>
+                  <w:divId w:val="892036505"/>
                   <w:tblCellSpacing w:w="15" w:type="dxa"/>
                 </w:trPr>
                 <w:tc>
@@ -11763,7 +13132,7 @@
                   </w:tcPr>
                   <w:p>
                     <w:pPr>
-                      <w:pStyle w:val="Bibliography"/>
+                      <w:pStyle w:val="Bibliographie"/>
                       <w:rPr>
                         <w:noProof/>
                       </w:rPr>
@@ -11783,7 +13152,7 @@
                   </w:tcPr>
                   <w:p>
                     <w:pPr>
-                      <w:pStyle w:val="Bibliography"/>
+                      <w:pStyle w:val="Bibliographie"/>
                       <w:rPr>
                         <w:noProof/>
                         <w:lang w:val="en-US"/>
@@ -11794,14 +13163,30 @@
                         <w:noProof/>
                         <w:lang w:val="en-US"/>
                       </w:rPr>
-                      <w:t xml:space="preserve">P. E. Benner, From novice to expert: excellence and power clinical nursing practice, Menlo Park, California: Addison-Wesley, 1984. </w:t>
+                      <w:t xml:space="preserve">A. Hunt, </w:t>
+                    </w:r>
+                    <w:r>
+                      <w:rPr>
+                        <w:i/>
+                        <w:iCs/>
+                        <w:noProof/>
+                        <w:lang w:val="en-US"/>
+                      </w:rPr>
+                      <w:t xml:space="preserve">The Failure of Agile, </w:t>
+                    </w:r>
+                    <w:r>
+                      <w:rPr>
+                        <w:noProof/>
+                        <w:lang w:val="en-US"/>
+                      </w:rPr>
+                      <w:t xml:space="preserve">Toolshed Technologies: https://toolshed.com/2015/05/the-failure-of-agile.html, 2015. </w:t>
                     </w:r>
                   </w:p>
                 </w:tc>
               </w:tr>
               <w:tr>
                 <w:trPr>
-                  <w:divId w:val="366175255"/>
+                  <w:divId w:val="892036505"/>
                   <w:tblCellSpacing w:w="15" w:type="dxa"/>
                 </w:trPr>
                 <w:tc>
@@ -11811,7 +13196,7 @@
                   </w:tcPr>
                   <w:p>
                     <w:pPr>
-                      <w:pStyle w:val="Bibliography"/>
+                      <w:pStyle w:val="Bibliographie"/>
                       <w:rPr>
                         <w:noProof/>
                       </w:rPr>
@@ -11820,7 +13205,6 @@
                       <w:rPr>
                         <w:noProof/>
                       </w:rPr>
-                      <w:lastRenderedPageBreak/>
                       <w:t xml:space="preserve">[17] </w:t>
                     </w:r>
                   </w:p>
@@ -11832,7 +13216,7 @@
                   </w:tcPr>
                   <w:p>
                     <w:pPr>
-                      <w:pStyle w:val="Bibliography"/>
+                      <w:pStyle w:val="Bibliographie"/>
                       <w:rPr>
                         <w:noProof/>
                         <w:lang w:val="en-US"/>
@@ -11843,7 +13227,7 @@
                         <w:noProof/>
                         <w:lang w:val="en-US"/>
                       </w:rPr>
-                      <w:t xml:space="preserve">A. Hunt, </w:t>
+                      <w:t xml:space="preserve">K. Schwaber, </w:t>
                     </w:r>
                     <w:r>
                       <w:rPr>
@@ -11852,21 +13236,21 @@
                         <w:noProof/>
                         <w:lang w:val="en-US"/>
                       </w:rPr>
-                      <w:t xml:space="preserve">Stop Practicing and Start Growing, </w:t>
+                      <w:t xml:space="preserve">Methodology Façade Pattern, </w:t>
                     </w:r>
                     <w:r>
                       <w:rPr>
                         <w:noProof/>
                         <w:lang w:val="en-US"/>
                       </w:rPr>
-                      <w:t xml:space="preserve">Toolshed Technologies: https://toolshed.com/articles/2016-07-11-stop_practicing_and_start_growing.html, 2016. </w:t>
+                      <w:t xml:space="preserve">Ken Schwaber's Blog: Telling It Like It Is: https://kenschwaber.wordpress.com/2010/10/20/methodology-facade-pattern/, 2010. </w:t>
                     </w:r>
                   </w:p>
                 </w:tc>
               </w:tr>
               <w:tr>
                 <w:trPr>
-                  <w:divId w:val="366175255"/>
+                  <w:divId w:val="892036505"/>
                   <w:tblCellSpacing w:w="15" w:type="dxa"/>
                 </w:trPr>
                 <w:tc>
@@ -11876,7 +13260,7 @@
                   </w:tcPr>
                   <w:p>
                     <w:pPr>
-                      <w:pStyle w:val="Bibliography"/>
+                      <w:pStyle w:val="Bibliographie"/>
                       <w:rPr>
                         <w:noProof/>
                       </w:rPr>
@@ -11885,6 +13269,7 @@
                       <w:rPr>
                         <w:noProof/>
                       </w:rPr>
+                      <w:lastRenderedPageBreak/>
                       <w:t xml:space="preserve">[18] </w:t>
                     </w:r>
                   </w:p>
@@ -11896,10 +13281,9 @@
                   </w:tcPr>
                   <w:p>
                     <w:pPr>
-                      <w:pStyle w:val="Bibliography"/>
-                      <w:rPr>
-                        <w:noProof/>
-                        <w:lang w:val="en-US"/>
+                      <w:pStyle w:val="Bibliographie"/>
+                      <w:rPr>
+                        <w:noProof/>
                       </w:rPr>
                     </w:pPr>
                     <w:r>
@@ -11907,30 +13291,20 @@
                         <w:noProof/>
                         <w:lang w:val="en-US"/>
                       </w:rPr>
-                      <w:t xml:space="preserve">A. Hunt, </w:t>
+                      <w:t xml:space="preserve">D. Thomas, «The Coding Gnome,» 4 March 2014. </w:t>
                     </w:r>
                     <w:r>
                       <w:rPr>
-                        <w:i/>
-                        <w:iCs/>
-                        <w:noProof/>
-                        <w:lang w:val="en-US"/>
-                      </w:rPr>
-                      <w:t xml:space="preserve">The End of Agile, </w:t>
-                    </w:r>
-                    <w:r>
-                      <w:rPr>
-                        <w:noProof/>
-                        <w:lang w:val="en-US"/>
-                      </w:rPr>
-                      <w:t xml:space="preserve">Toolshed Technologies: https://toolshed.com/articles/2011-08-01-TheEndOfAgile.html, 2011. </w:t>
+                        <w:noProof/>
+                      </w:rPr>
+                      <w:t>[En línea]. Available: https://pragdave.me/blog/2014/03/04/time-to-kill-agile.html.</w:t>
                     </w:r>
                   </w:p>
                 </w:tc>
               </w:tr>
               <w:tr>
                 <w:trPr>
-                  <w:divId w:val="366175255"/>
+                  <w:divId w:val="892036505"/>
                   <w:tblCellSpacing w:w="15" w:type="dxa"/>
                 </w:trPr>
                 <w:tc>
@@ -11940,7 +13314,7 @@
                   </w:tcPr>
                   <w:p>
                     <w:pPr>
-                      <w:pStyle w:val="Bibliography"/>
+                      <w:pStyle w:val="Bibliographie"/>
                       <w:rPr>
                         <w:noProof/>
                       </w:rPr>
@@ -11960,41 +13334,23 @@
                   </w:tcPr>
                   <w:p>
                     <w:pPr>
-                      <w:pStyle w:val="Bibliography"/>
-                      <w:rPr>
-                        <w:noProof/>
-                        <w:lang w:val="en-US"/>
+                      <w:pStyle w:val="Bibliographie"/>
+                      <w:rPr>
+                        <w:noProof/>
                       </w:rPr>
                     </w:pPr>
                     <w:r>
                       <w:rPr>
                         <w:noProof/>
-                        <w:lang w:val="en-US"/>
-                      </w:rPr>
-                      <w:t xml:space="preserve">D. Leffingwell, </w:t>
-                    </w:r>
-                    <w:r>
-                      <w:rPr>
-                        <w:i/>
-                        <w:iCs/>
-                        <w:noProof/>
-                        <w:lang w:val="en-US"/>
-                      </w:rPr>
-                      <w:t xml:space="preserve">Scaled Agile Framework – SAFe for Lean Enterprises, </w:t>
-                    </w:r>
-                    <w:r>
-                      <w:rPr>
-                        <w:noProof/>
-                        <w:lang w:val="en-US"/>
-                      </w:rPr>
-                      <w:t xml:space="preserve">https://www.scaledagileframework.com/#. </w:t>
+                      </w:rPr>
+                      <w:t>K. Beck, M. Beedle, A. v. Bennekum, A. Cockburn, W. Cunningham, M. Fowler, J. Grenning, J. Highsmith, A. Hunt, R. Jeffries, J. Kern, B. Marick, R. C. Martin, S. Mellor, K. Schwaber, J. Sutherland y D. Thomas, «Manifesto for Agile Software Development,» 2001. [En línea]. Available: https://agilemanifesto.org/.</w:t>
                     </w:r>
                   </w:p>
                 </w:tc>
               </w:tr>
               <w:tr>
                 <w:trPr>
-                  <w:divId w:val="366175255"/>
+                  <w:divId w:val="892036505"/>
                   <w:tblCellSpacing w:w="15" w:type="dxa"/>
                 </w:trPr>
                 <w:tc>
@@ -12004,7 +13360,7 @@
                   </w:tcPr>
                   <w:p>
                     <w:pPr>
-                      <w:pStyle w:val="Bibliography"/>
+                      <w:pStyle w:val="Bibliographie"/>
                       <w:rPr>
                         <w:noProof/>
                       </w:rPr>
@@ -12024,41 +13380,37 @@
                   </w:tcPr>
                   <w:p>
                     <w:pPr>
-                      <w:pStyle w:val="Bibliography"/>
-                      <w:rPr>
-                        <w:noProof/>
-                        <w:lang w:val="en-US"/>
+                      <w:pStyle w:val="Bibliographie"/>
+                      <w:rPr>
+                        <w:noProof/>
                       </w:rPr>
                     </w:pPr>
                     <w:r>
                       <w:rPr>
                         <w:noProof/>
-                        <w:lang w:val="en-US"/>
-                      </w:rPr>
-                      <w:t xml:space="preserve">C. Hendrickson y R. Jeffries, </w:t>
+                      </w:rPr>
+                      <w:t xml:space="preserve">D. Thomas, </w:t>
                     </w:r>
                     <w:r>
                       <w:rPr>
                         <w:i/>
                         <w:iCs/>
                         <w:noProof/>
-                        <w:lang w:val="en-US"/>
-                      </w:rPr>
-                      <w:t xml:space="preserve">Chet Hendrickson &amp; Ron Jeffries: XP Turns 20 and What Have We Learned?, </w:t>
+                      </w:rPr>
+                      <w:t xml:space="preserve">Agile @ 10, </w:t>
                     </w:r>
                     <w:r>
                       <w:rPr>
                         <w:noProof/>
-                        <w:lang w:val="en-US"/>
-                      </w:rPr>
-                      <w:t xml:space="preserve">Agile2016 in Atlanta, GA: https://www.youtube.com/watch?v=unDxq76JcvE, 2016. </w:t>
+                      </w:rPr>
+                      <w:t xml:space="preserve">https://pragprog.com/magazines/2011-02/agile--. </w:t>
                     </w:r>
                   </w:p>
                 </w:tc>
               </w:tr>
               <w:tr>
                 <w:trPr>
-                  <w:divId w:val="366175255"/>
+                  <w:divId w:val="892036505"/>
                   <w:tblCellSpacing w:w="15" w:type="dxa"/>
                 </w:trPr>
                 <w:tc>
@@ -12068,7 +13420,7 @@
                   </w:tcPr>
                   <w:p>
                     <w:pPr>
-                      <w:pStyle w:val="Bibliography"/>
+                      <w:pStyle w:val="Bibliographie"/>
                       <w:rPr>
                         <w:noProof/>
                       </w:rPr>
@@ -12088,7 +13440,7 @@
                   </w:tcPr>
                   <w:p>
                     <w:pPr>
-                      <w:pStyle w:val="Bibliography"/>
+                      <w:pStyle w:val="Bibliographie"/>
                       <w:rPr>
                         <w:noProof/>
                         <w:lang w:val="en-US"/>
@@ -12099,30 +13451,14 @@
                         <w:noProof/>
                         <w:lang w:val="en-US"/>
                       </w:rPr>
-                      <w:t xml:space="preserve">S. Alliance, </w:t>
-                    </w:r>
-                    <w:r>
-                      <w:rPr>
-                        <w:i/>
-                        <w:iCs/>
-                        <w:noProof/>
-                        <w:lang w:val="en-US"/>
-                      </w:rPr>
-                      <w:t xml:space="preserve">Certification Types &amp; Tracks, </w:t>
-                    </w:r>
-                    <w:r>
-                      <w:rPr>
-                        <w:noProof/>
-                        <w:lang w:val="en-US"/>
-                      </w:rPr>
-                      <w:t xml:space="preserve">https://www.scrumalliance.org, 2019. </w:t>
+                      <w:t xml:space="preserve">P. E. Benner, From novice to expert: excellence and power clinical nursing practice, Menlo Park, California: Addison-Wesley, 1984. </w:t>
                     </w:r>
                   </w:p>
                 </w:tc>
               </w:tr>
               <w:tr>
                 <w:trPr>
-                  <w:divId w:val="366175255"/>
+                  <w:divId w:val="892036505"/>
                   <w:tblCellSpacing w:w="15" w:type="dxa"/>
                 </w:trPr>
                 <w:tc>
@@ -12132,7 +13468,7 @@
                   </w:tcPr>
                   <w:p>
                     <w:pPr>
-                      <w:pStyle w:val="Bibliography"/>
+                      <w:pStyle w:val="Bibliographie"/>
                       <w:rPr>
                         <w:noProof/>
                       </w:rPr>
@@ -12152,7 +13488,7 @@
                   </w:tcPr>
                   <w:p>
                     <w:pPr>
-                      <w:pStyle w:val="Bibliography"/>
+                      <w:pStyle w:val="Bibliographie"/>
                       <w:rPr>
                         <w:noProof/>
                         <w:lang w:val="en-US"/>
@@ -12163,7 +13499,7 @@
                         <w:noProof/>
                         <w:lang w:val="en-US"/>
                       </w:rPr>
-                      <w:t xml:space="preserve">M. Fowler, </w:t>
+                      <w:t xml:space="preserve">A. Hunt, </w:t>
                     </w:r>
                     <w:r>
                       <w:rPr>
@@ -12172,21 +13508,21 @@
                         <w:noProof/>
                         <w:lang w:val="en-US"/>
                       </w:rPr>
-                      <w:t xml:space="preserve">Should there be a certification program for agile methods?, </w:t>
+                      <w:t xml:space="preserve">Stop Practicing and Start Growing, </w:t>
                     </w:r>
                     <w:r>
                       <w:rPr>
                         <w:noProof/>
                         <w:lang w:val="en-US"/>
                       </w:rPr>
-                      <w:t xml:space="preserve">https://martinfowler.com/bliki/AgileCertification.html, 2004. </w:t>
+                      <w:t xml:space="preserve">Toolshed Technologies: https://toolshed.com/articles/2016-07-11-stop_practicing_and_start_growing.html, 2016. </w:t>
                     </w:r>
                   </w:p>
                 </w:tc>
               </w:tr>
               <w:tr>
                 <w:trPr>
-                  <w:divId w:val="366175255"/>
+                  <w:divId w:val="892036505"/>
                   <w:tblCellSpacing w:w="15" w:type="dxa"/>
                 </w:trPr>
                 <w:tc>
@@ -12196,7 +13532,7 @@
                   </w:tcPr>
                   <w:p>
                     <w:pPr>
-                      <w:pStyle w:val="Bibliography"/>
+                      <w:pStyle w:val="Bibliographie"/>
                       <w:rPr>
                         <w:noProof/>
                       </w:rPr>
@@ -12216,7 +13552,7 @@
                   </w:tcPr>
                   <w:p>
                     <w:pPr>
-                      <w:pStyle w:val="Bibliography"/>
+                      <w:pStyle w:val="Bibliographie"/>
                       <w:rPr>
                         <w:noProof/>
                         <w:lang w:val="en-US"/>
@@ -12227,7 +13563,7 @@
                         <w:noProof/>
                         <w:lang w:val="en-US"/>
                       </w:rPr>
-                      <w:t xml:space="preserve">K. Beck, </w:t>
+                      <w:t xml:space="preserve">A. Hunt, </w:t>
                     </w:r>
                     <w:r>
                       <w:rPr>
@@ -12236,21 +13572,21 @@
                         <w:noProof/>
                         <w:lang w:val="en-US"/>
                       </w:rPr>
-                      <w:t xml:space="preserve">Leaving Facebook, </w:t>
+                      <w:t xml:space="preserve">The End of Agile, </w:t>
                     </w:r>
                     <w:r>
                       <w:rPr>
                         <w:noProof/>
                         <w:lang w:val="en-US"/>
                       </w:rPr>
-                      <w:t xml:space="preserve">Being Human: https://www.youtube.com/watch?v=fH4gqsIYzyE, 2018. </w:t>
+                      <w:t xml:space="preserve">Toolshed Technologies: https://toolshed.com/articles/2011-08-01-TheEndOfAgile.html, 2011. </w:t>
                     </w:r>
                   </w:p>
                 </w:tc>
               </w:tr>
               <w:tr>
                 <w:trPr>
-                  <w:divId w:val="366175255"/>
+                  <w:divId w:val="892036505"/>
                   <w:tblCellSpacing w:w="15" w:type="dxa"/>
                 </w:trPr>
                 <w:tc>
@@ -12260,7 +13596,7 @@
                   </w:tcPr>
                   <w:p>
                     <w:pPr>
-                      <w:pStyle w:val="Bibliography"/>
+                      <w:pStyle w:val="Bibliographie"/>
                       <w:rPr>
                         <w:noProof/>
                       </w:rPr>
@@ -12280,7 +13616,7 @@
                   </w:tcPr>
                   <w:p>
                     <w:pPr>
-                      <w:pStyle w:val="Bibliography"/>
+                      <w:pStyle w:val="Bibliographie"/>
                       <w:rPr>
                         <w:noProof/>
                         <w:lang w:val="en-US"/>
@@ -12291,14 +13627,30 @@
                         <w:noProof/>
                         <w:lang w:val="en-US"/>
                       </w:rPr>
-                      <w:t xml:space="preserve">K. Beck y C. Andres, Extreme Programming Explained, Boston: Addison-Wesley, 2005. </w:t>
+                      <w:t xml:space="preserve">D. Leffingwell, </w:t>
+                    </w:r>
+                    <w:r>
+                      <w:rPr>
+                        <w:i/>
+                        <w:iCs/>
+                        <w:noProof/>
+                        <w:lang w:val="en-US"/>
+                      </w:rPr>
+                      <w:t xml:space="preserve">Scaled Agile Framework – SAFe for Lean Enterprises, </w:t>
+                    </w:r>
+                    <w:r>
+                      <w:rPr>
+                        <w:noProof/>
+                        <w:lang w:val="en-US"/>
+                      </w:rPr>
+                      <w:t xml:space="preserve">https://www.scaledagileframework.com/#. </w:t>
                     </w:r>
                   </w:p>
                 </w:tc>
               </w:tr>
               <w:tr>
                 <w:trPr>
-                  <w:divId w:val="366175255"/>
+                  <w:divId w:val="892036505"/>
                   <w:tblCellSpacing w:w="15" w:type="dxa"/>
                 </w:trPr>
                 <w:tc>
@@ -12308,7 +13660,7 @@
                   </w:tcPr>
                   <w:p>
                     <w:pPr>
-                      <w:pStyle w:val="Bibliography"/>
+                      <w:pStyle w:val="Bibliographie"/>
                       <w:rPr>
                         <w:noProof/>
                       </w:rPr>
@@ -12328,31 +13680,41 @@
                   </w:tcPr>
                   <w:p>
                     <w:pPr>
-                      <w:pStyle w:val="Bibliography"/>
-                      <w:rPr>
-                        <w:noProof/>
-                        <w:lang w:val="fr-FR"/>
+                      <w:pStyle w:val="Bibliographie"/>
+                      <w:rPr>
+                        <w:noProof/>
+                        <w:lang w:val="en-US"/>
                       </w:rPr>
                     </w:pPr>
                     <w:r>
                       <w:rPr>
                         <w:noProof/>
-                      </w:rPr>
-                      <w:t xml:space="preserve">«La Leche League,» [En línea]. </w:t>
+                        <w:lang w:val="en-US"/>
+                      </w:rPr>
+                      <w:t xml:space="preserve">C. Hendrickson y R. Jeffries, </w:t>
                     </w:r>
                     <w:r>
                       <w:rPr>
-                        <w:noProof/>
-                        <w:lang w:val="fr-FR"/>
-                      </w:rPr>
-                      <w:t>Available: https://www.llli.org.</w:t>
+                        <w:i/>
+                        <w:iCs/>
+                        <w:noProof/>
+                        <w:lang w:val="en-US"/>
+                      </w:rPr>
+                      <w:t xml:space="preserve">Chet Hendrickson &amp; Ron Jeffries: XP Turns 20 and What Have We Learned?, </w:t>
+                    </w:r>
+                    <w:r>
+                      <w:rPr>
+                        <w:noProof/>
+                        <w:lang w:val="en-US"/>
+                      </w:rPr>
+                      <w:t xml:space="preserve">Agile2016 in Atlanta, GA: https://www.youtube.com/watch?v=unDxq76JcvE, 2016. </w:t>
                     </w:r>
                   </w:p>
                 </w:tc>
               </w:tr>
               <w:tr>
                 <w:trPr>
-                  <w:divId w:val="366175255"/>
+                  <w:divId w:val="892036505"/>
                   <w:tblCellSpacing w:w="15" w:type="dxa"/>
                 </w:trPr>
                 <w:tc>
@@ -12362,7 +13724,7 @@
                   </w:tcPr>
                   <w:p>
                     <w:pPr>
-                      <w:pStyle w:val="Bibliography"/>
+                      <w:pStyle w:val="Bibliographie"/>
                       <w:rPr>
                         <w:noProof/>
                       </w:rPr>
@@ -12382,41 +13744,37 @@
                   </w:tcPr>
                   <w:p>
                     <w:pPr>
-                      <w:pStyle w:val="Bibliography"/>
-                      <w:rPr>
-                        <w:noProof/>
-                        <w:lang w:val="en-US"/>
+                      <w:pStyle w:val="Bibliographie"/>
+                      <w:rPr>
+                        <w:noProof/>
                       </w:rPr>
                     </w:pPr>
                     <w:r>
                       <w:rPr>
                         <w:noProof/>
-                        <w:lang w:val="en-US"/>
-                      </w:rPr>
-                      <w:t xml:space="preserve">J. A. Highsmith, </w:t>
+                      </w:rPr>
+                      <w:t xml:space="preserve">S. Alliance, </w:t>
                     </w:r>
                     <w:r>
                       <w:rPr>
                         <w:i/>
                         <w:iCs/>
                         <w:noProof/>
-                        <w:lang w:val="en-US"/>
-                      </w:rPr>
-                      <w:t xml:space="preserve">Agile software development ecosystems, </w:t>
+                      </w:rPr>
+                      <w:t xml:space="preserve">Certification Types &amp; Tracks, </w:t>
                     </w:r>
                     <w:r>
                       <w:rPr>
                         <w:noProof/>
-                        <w:lang w:val="en-US"/>
-                      </w:rPr>
-                      <w:t xml:space="preserve">Boston: Addison-Wesley, 2002. </w:t>
+                      </w:rPr>
+                      <w:t xml:space="preserve">https://www.scrumalliance.org, 2019. </w:t>
                     </w:r>
                   </w:p>
                 </w:tc>
               </w:tr>
               <w:tr>
                 <w:trPr>
-                  <w:divId w:val="366175255"/>
+                  <w:divId w:val="892036505"/>
                   <w:tblCellSpacing w:w="15" w:type="dxa"/>
                 </w:trPr>
                 <w:tc>
@@ -12426,7 +13784,7 @@
                   </w:tcPr>
                   <w:p>
                     <w:pPr>
-                      <w:pStyle w:val="Bibliography"/>
+                      <w:pStyle w:val="Bibliographie"/>
                       <w:rPr>
                         <w:noProof/>
                       </w:rPr>
@@ -12446,7 +13804,7 @@
                   </w:tcPr>
                   <w:p>
                     <w:pPr>
-                      <w:pStyle w:val="Bibliography"/>
+                      <w:pStyle w:val="Bibliographie"/>
                       <w:rPr>
                         <w:noProof/>
                         <w:lang w:val="en-US"/>
@@ -12457,7 +13815,7 @@
                         <w:noProof/>
                         <w:lang w:val="en-US"/>
                       </w:rPr>
-                      <w:t xml:space="preserve">J. O. Coplien, </w:t>
+                      <w:t xml:space="preserve">M. Fowler, </w:t>
                     </w:r>
                     <w:r>
                       <w:rPr>
@@ -12466,21 +13824,21 @@
                         <w:noProof/>
                         <w:lang w:val="en-US"/>
                       </w:rPr>
-                      <w:t xml:space="preserve">The Dehumanisation of Agile and Objects, </w:t>
+                      <w:t xml:space="preserve">Should there be a certification program for agile methods?, </w:t>
                     </w:r>
                     <w:r>
                       <w:rPr>
                         <w:noProof/>
                         <w:lang w:val="en-US"/>
                       </w:rPr>
-                      <w:t xml:space="preserve">GOTO Berlin: https://www.youtube.com/watch?v=ZrBQmIDdls4, 2017. </w:t>
+                      <w:t xml:space="preserve">https://martinfowler.com/bliki/AgileCertification.html, 2004. </w:t>
                     </w:r>
                   </w:p>
                 </w:tc>
               </w:tr>
               <w:tr>
                 <w:trPr>
-                  <w:divId w:val="366175255"/>
+                  <w:divId w:val="892036505"/>
                   <w:tblCellSpacing w:w="15" w:type="dxa"/>
                 </w:trPr>
                 <w:tc>
@@ -12490,7 +13848,7 @@
                   </w:tcPr>
                   <w:p>
                     <w:pPr>
-                      <w:pStyle w:val="Bibliography"/>
+                      <w:pStyle w:val="Bibliographie"/>
                       <w:rPr>
                         <w:noProof/>
                       </w:rPr>
@@ -12510,7 +13868,7 @@
                   </w:tcPr>
                   <w:p>
                     <w:pPr>
-                      <w:pStyle w:val="Bibliography"/>
+                      <w:pStyle w:val="Bibliographie"/>
                       <w:rPr>
                         <w:noProof/>
                         <w:lang w:val="en-US"/>
@@ -12521,14 +13879,30 @@
                         <w:noProof/>
                         <w:lang w:val="en-US"/>
                       </w:rPr>
-                      <w:t xml:space="preserve">T. DeMarco y T. Lister, Peopleware: productive projects and teams, Addison Wesley, 2013. </w:t>
+                      <w:t xml:space="preserve">K. Beck, </w:t>
+                    </w:r>
+                    <w:r>
+                      <w:rPr>
+                        <w:i/>
+                        <w:iCs/>
+                        <w:noProof/>
+                        <w:lang w:val="en-US"/>
+                      </w:rPr>
+                      <w:t xml:space="preserve">Leaving Facebook, </w:t>
+                    </w:r>
+                    <w:r>
+                      <w:rPr>
+                        <w:noProof/>
+                        <w:lang w:val="en-US"/>
+                      </w:rPr>
+                      <w:t xml:space="preserve">Being Human: https://www.youtube.com/watch?v=fH4gqsIYzyE, 2018. </w:t>
                     </w:r>
                   </w:p>
                 </w:tc>
               </w:tr>
               <w:tr>
                 <w:trPr>
-                  <w:divId w:val="366175255"/>
+                  <w:divId w:val="892036505"/>
                   <w:tblCellSpacing w:w="15" w:type="dxa"/>
                 </w:trPr>
                 <w:tc>
@@ -12538,7 +13912,7 @@
                   </w:tcPr>
                   <w:p>
                     <w:pPr>
-                      <w:pStyle w:val="Bibliography"/>
+                      <w:pStyle w:val="Bibliographie"/>
                       <w:rPr>
                         <w:noProof/>
                       </w:rPr>
@@ -12558,7 +13932,7 @@
                   </w:tcPr>
                   <w:p>
                     <w:pPr>
-                      <w:pStyle w:val="Bibliography"/>
+                      <w:pStyle w:val="Bibliographie"/>
                       <w:rPr>
                         <w:noProof/>
                         <w:lang w:val="en-US"/>
@@ -12569,14 +13943,14 @@
                         <w:noProof/>
                         <w:lang w:val="en-US"/>
                       </w:rPr>
-                      <w:t xml:space="preserve">K. Schwaber y M. Beedle, Agile Software Development with Scrum, Pearson, 2001. </w:t>
+                      <w:t xml:space="preserve">K. Beck y C. Andres, Extreme Programming Explained, Boston: Addison-Wesley, 2005. </w:t>
                     </w:r>
                   </w:p>
                 </w:tc>
               </w:tr>
               <w:tr>
                 <w:trPr>
-                  <w:divId w:val="366175255"/>
+                  <w:divId w:val="892036505"/>
                   <w:tblCellSpacing w:w="15" w:type="dxa"/>
                 </w:trPr>
                 <w:tc>
@@ -12586,7 +13960,7 @@
                   </w:tcPr>
                   <w:p>
                     <w:pPr>
-                      <w:pStyle w:val="Bibliography"/>
+                      <w:pStyle w:val="Bibliographie"/>
                       <w:rPr>
                         <w:noProof/>
                       </w:rPr>
@@ -12606,41 +13980,31 @@
                   </w:tcPr>
                   <w:p>
                     <w:pPr>
-                      <w:pStyle w:val="Bibliography"/>
-                      <w:rPr>
-                        <w:noProof/>
-                        <w:lang w:val="en-US"/>
+                      <w:pStyle w:val="Bibliographie"/>
+                      <w:rPr>
+                        <w:noProof/>
+                        <w:lang w:val="fr-FR"/>
                       </w:rPr>
                     </w:pPr>
                     <w:r>
                       <w:rPr>
                         <w:noProof/>
-                        <w:lang w:val="en-US"/>
-                      </w:rPr>
-                      <w:t xml:space="preserve">P. Kruchten, «Contextualizing Agile Software Development,» de </w:t>
+                      </w:rPr>
+                      <w:t xml:space="preserve">«La Leche League,» [En línea]. </w:t>
                     </w:r>
                     <w:r>
                       <w:rPr>
-                        <w:i/>
-                        <w:iCs/>
-                        <w:noProof/>
-                        <w:lang w:val="en-US"/>
-                      </w:rPr>
-                      <w:t>EuroSPI 2010 conference</w:t>
-                    </w:r>
-                    <w:r>
-                      <w:rPr>
-                        <w:noProof/>
-                        <w:lang w:val="en-US"/>
-                      </w:rPr>
-                      <w:t xml:space="preserve">, Grenoble, 2010. </w:t>
+                        <w:noProof/>
+                        <w:lang w:val="fr-FR"/>
+                      </w:rPr>
+                      <w:t>Available: https://www.llli.org.</w:t>
                     </w:r>
                   </w:p>
                 </w:tc>
               </w:tr>
               <w:tr>
                 <w:trPr>
-                  <w:divId w:val="366175255"/>
+                  <w:divId w:val="892036505"/>
                   <w:tblCellSpacing w:w="15" w:type="dxa"/>
                 </w:trPr>
                 <w:tc>
@@ -12650,7 +14014,7 @@
                   </w:tcPr>
                   <w:p>
                     <w:pPr>
-                      <w:pStyle w:val="Bibliography"/>
+                      <w:pStyle w:val="Bibliographie"/>
                       <w:rPr>
                         <w:noProof/>
                       </w:rPr>
@@ -12670,7 +14034,7 @@
                   </w:tcPr>
                   <w:p>
                     <w:pPr>
-                      <w:pStyle w:val="Bibliography"/>
+                      <w:pStyle w:val="Bibliographie"/>
                       <w:rPr>
                         <w:noProof/>
                         <w:lang w:val="en-US"/>
@@ -12681,14 +14045,30 @@
                         <w:noProof/>
                         <w:lang w:val="en-US"/>
                       </w:rPr>
-                      <w:t xml:space="preserve">D. T. Andrew Hunt, The pragmatic programmer from journeyman to master, Addison Wesley, 1999. </w:t>
+                      <w:t xml:space="preserve">J. A. Highsmith, </w:t>
+                    </w:r>
+                    <w:r>
+                      <w:rPr>
+                        <w:i/>
+                        <w:iCs/>
+                        <w:noProof/>
+                        <w:lang w:val="en-US"/>
+                      </w:rPr>
+                      <w:t xml:space="preserve">Agile software development ecosystems, </w:t>
+                    </w:r>
+                    <w:r>
+                      <w:rPr>
+                        <w:noProof/>
+                        <w:lang w:val="en-US"/>
+                      </w:rPr>
+                      <w:t xml:space="preserve">Boston: Addison-Wesley, 2002. </w:t>
                     </w:r>
                   </w:p>
                 </w:tc>
               </w:tr>
               <w:tr>
                 <w:trPr>
-                  <w:divId w:val="366175255"/>
+                  <w:divId w:val="892036505"/>
                   <w:tblCellSpacing w:w="15" w:type="dxa"/>
                 </w:trPr>
                 <w:tc>
@@ -12698,7 +14078,7 @@
                   </w:tcPr>
                   <w:p>
                     <w:pPr>
-                      <w:pStyle w:val="Bibliography"/>
+                      <w:pStyle w:val="Bibliographie"/>
                       <w:rPr>
                         <w:noProof/>
                       </w:rPr>
@@ -12718,37 +14098,41 @@
                   </w:tcPr>
                   <w:p>
                     <w:pPr>
-                      <w:pStyle w:val="Bibliography"/>
-                      <w:rPr>
-                        <w:noProof/>
+                      <w:pStyle w:val="Bibliographie"/>
+                      <w:rPr>
+                        <w:noProof/>
+                        <w:lang w:val="en-US"/>
                       </w:rPr>
                     </w:pPr>
                     <w:r>
                       <w:rPr>
                         <w:noProof/>
-                      </w:rPr>
-                      <w:t xml:space="preserve">J. R. Hancock, «Entrevista a Margaret Hamilton, la pionera de la programación que llevó el Apolo a la Luna,» </w:t>
+                        <w:lang w:val="en-US"/>
+                      </w:rPr>
+                      <w:t xml:space="preserve">J. O. Coplien, </w:t>
                     </w:r>
                     <w:r>
                       <w:rPr>
                         <w:i/>
                         <w:iCs/>
                         <w:noProof/>
-                      </w:rPr>
-                      <w:t xml:space="preserve">Verne, El Pais, </w:t>
+                        <w:lang w:val="en-US"/>
+                      </w:rPr>
+                      <w:t xml:space="preserve">The Dehumanisation of Agile and Objects, </w:t>
                     </w:r>
                     <w:r>
                       <w:rPr>
                         <w:noProof/>
-                      </w:rPr>
-                      <w:t xml:space="preserve">p. https://verne.elpais.com/verne/2014/12/11/articulo/1418314336_993353.html, 25 December 2014. </w:t>
+                        <w:lang w:val="en-US"/>
+                      </w:rPr>
+                      <w:t xml:space="preserve">GOTO Berlin: https://www.youtube.com/watch?v=ZrBQmIDdls4, 2017. </w:t>
                     </w:r>
                   </w:p>
                 </w:tc>
               </w:tr>
               <w:tr>
                 <w:trPr>
-                  <w:divId w:val="366175255"/>
+                  <w:divId w:val="892036505"/>
                   <w:tblCellSpacing w:w="15" w:type="dxa"/>
                 </w:trPr>
                 <w:tc>
@@ -12758,7 +14142,7 @@
                   </w:tcPr>
                   <w:p>
                     <w:pPr>
-                      <w:pStyle w:val="Bibliography"/>
+                      <w:pStyle w:val="Bibliographie"/>
                       <w:rPr>
                         <w:noProof/>
                       </w:rPr>
@@ -12778,7 +14162,7 @@
                   </w:tcPr>
                   <w:p>
                     <w:pPr>
-                      <w:pStyle w:val="Bibliography"/>
+                      <w:pStyle w:val="Bibliographie"/>
                       <w:rPr>
                         <w:noProof/>
                         <w:lang w:val="en-US"/>
@@ -12789,30 +14173,14 @@
                         <w:noProof/>
                         <w:lang w:val="en-US"/>
                       </w:rPr>
-                      <w:t xml:space="preserve">A. A. Oettinger, «letter to the ACM membership,» </w:t>
-                    </w:r>
-                    <w:r>
-                      <w:rPr>
-                        <w:i/>
-                        <w:iCs/>
-                        <w:noProof/>
-                        <w:lang w:val="en-US"/>
-                      </w:rPr>
-                      <w:t xml:space="preserve">Communications of the ACM, </w:t>
-                    </w:r>
-                    <w:r>
-                      <w:rPr>
-                        <w:noProof/>
-                        <w:lang w:val="en-US"/>
-                      </w:rPr>
-                      <w:t xml:space="preserve">vol. 9, nº 8, 1966. </w:t>
+                      <w:t xml:space="preserve">T. DeMarco y T. Lister, Peopleware: productive projects and teams, Addison Wesley, 2013. </w:t>
                     </w:r>
                   </w:p>
                 </w:tc>
               </w:tr>
               <w:tr>
                 <w:trPr>
-                  <w:divId w:val="366175255"/>
+                  <w:divId w:val="892036505"/>
                   <w:tblCellSpacing w:w="15" w:type="dxa"/>
                 </w:trPr>
                 <w:tc>
@@ -12822,7 +14190,7 @@
                   </w:tcPr>
                   <w:p>
                     <w:pPr>
-                      <w:pStyle w:val="Bibliography"/>
+                      <w:pStyle w:val="Bibliographie"/>
                       <w:rPr>
                         <w:noProof/>
                       </w:rPr>
@@ -12842,7 +14210,7 @@
                   </w:tcPr>
                   <w:p>
                     <w:pPr>
-                      <w:pStyle w:val="Bibliography"/>
+                      <w:pStyle w:val="Bibliographie"/>
                       <w:rPr>
                         <w:noProof/>
                         <w:lang w:val="en-US"/>
@@ -12853,30 +14221,14 @@
                         <w:noProof/>
                         <w:lang w:val="en-US"/>
                       </w:rPr>
-                      <w:t xml:space="preserve">P. Naur y B. Randell, «Software Engineering,» de </w:t>
-                    </w:r>
-                    <w:r>
-                      <w:rPr>
-                        <w:i/>
-                        <w:iCs/>
-                        <w:noProof/>
-                        <w:lang w:val="en-US"/>
-                      </w:rPr>
-                      <w:t>NATO Conference on Software Engineering</w:t>
-                    </w:r>
-                    <w:r>
-                      <w:rPr>
-                        <w:noProof/>
-                        <w:lang w:val="en-US"/>
-                      </w:rPr>
-                      <w:t xml:space="preserve">, Garmisch, 1968. </w:t>
+                      <w:t xml:space="preserve">K. Schwaber y M. Beedle, Agile Software Development with Scrum, Pearson, 2001. </w:t>
                     </w:r>
                   </w:p>
                 </w:tc>
               </w:tr>
               <w:tr>
                 <w:trPr>
-                  <w:divId w:val="366175255"/>
+                  <w:divId w:val="892036505"/>
                   <w:tblCellSpacing w:w="15" w:type="dxa"/>
                 </w:trPr>
                 <w:tc>
@@ -12886,7 +14238,7 @@
                   </w:tcPr>
                   <w:p>
                     <w:pPr>
-                      <w:pStyle w:val="Bibliography"/>
+                      <w:pStyle w:val="Bibliographie"/>
                       <w:rPr>
                         <w:noProof/>
                       </w:rPr>
@@ -12895,7 +14247,6 @@
                       <w:rPr>
                         <w:noProof/>
                       </w:rPr>
-                      <w:lastRenderedPageBreak/>
                       <w:t xml:space="preserve">[35] </w:t>
                     </w:r>
                   </w:p>
@@ -12907,41 +14258,37 @@
                   </w:tcPr>
                   <w:p>
                     <w:pPr>
-                      <w:pStyle w:val="Bibliography"/>
-                      <w:rPr>
-                        <w:noProof/>
-                        <w:lang w:val="en-US"/>
+                      <w:pStyle w:val="Bibliographie"/>
+                      <w:rPr>
+                        <w:noProof/>
                       </w:rPr>
                     </w:pPr>
                     <w:r>
                       <w:rPr>
                         <w:noProof/>
-                        <w:lang w:val="en-US"/>
-                      </w:rPr>
-                      <w:t xml:space="preserve">W. W. Royce, «Managing the development of large Software Systems,» </w:t>
+                      </w:rPr>
+                      <w:t xml:space="preserve">P. Kruchten, «Contextualizing Agile Software Development,» de </w:t>
                     </w:r>
                     <w:r>
                       <w:rPr>
                         <w:i/>
                         <w:iCs/>
                         <w:noProof/>
-                        <w:lang w:val="en-US"/>
-                      </w:rPr>
-                      <w:t xml:space="preserve">IEEE WESCON Proceedings, </w:t>
+                      </w:rPr>
+                      <w:t>EuroSPI 2010 conference</w:t>
                     </w:r>
                     <w:r>
                       <w:rPr>
                         <w:noProof/>
-                        <w:lang w:val="en-US"/>
-                      </w:rPr>
-                      <w:t xml:space="preserve">pp. 1-9, 1970. </w:t>
+                      </w:rPr>
+                      <w:t xml:space="preserve">, Grenoble, 2010. </w:t>
                     </w:r>
                   </w:p>
                 </w:tc>
               </w:tr>
               <w:tr>
                 <w:trPr>
-                  <w:divId w:val="366175255"/>
+                  <w:divId w:val="892036505"/>
                   <w:tblCellSpacing w:w="15" w:type="dxa"/>
                 </w:trPr>
                 <w:tc>
@@ -12951,7 +14298,7 @@
                   </w:tcPr>
                   <w:p>
                     <w:pPr>
-                      <w:pStyle w:val="Bibliography"/>
+                      <w:pStyle w:val="Bibliographie"/>
                       <w:rPr>
                         <w:noProof/>
                       </w:rPr>
@@ -12971,7 +14318,7 @@
                   </w:tcPr>
                   <w:p>
                     <w:pPr>
-                      <w:pStyle w:val="Bibliography"/>
+                      <w:pStyle w:val="Bibliographie"/>
                       <w:rPr>
                         <w:noProof/>
                         <w:lang w:val="en-US"/>
@@ -12982,30 +14329,14 @@
                         <w:noProof/>
                         <w:lang w:val="en-US"/>
                       </w:rPr>
-                      <w:t xml:space="preserve">T. E. Bell y T. A. Thayer, «Software requirements: Are they really a problem?,» </w:t>
-                    </w:r>
-                    <w:r>
-                      <w:rPr>
-                        <w:i/>
-                        <w:iCs/>
-                        <w:noProof/>
-                        <w:lang w:val="en-US"/>
-                      </w:rPr>
-                      <w:t xml:space="preserve">ICSE '76 Proceedings of the 2nd international conference on Software engineering, IEEE, </w:t>
-                    </w:r>
-                    <w:r>
-                      <w:rPr>
-                        <w:noProof/>
-                        <w:lang w:val="en-US"/>
-                      </w:rPr>
-                      <w:t xml:space="preserve">pp. 61-68, 13-15 October 1976. </w:t>
+                      <w:t xml:space="preserve">D. T. Andrew Hunt, The pragmatic programmer from journeyman to master, Addison Wesley, 1999. </w:t>
                     </w:r>
                   </w:p>
                 </w:tc>
               </w:tr>
               <w:tr>
                 <w:trPr>
-                  <w:divId w:val="366175255"/>
+                  <w:divId w:val="892036505"/>
                   <w:tblCellSpacing w:w="15" w:type="dxa"/>
                 </w:trPr>
                 <w:tc>
@@ -13015,7 +14346,7 @@
                   </w:tcPr>
                   <w:p>
                     <w:pPr>
-                      <w:pStyle w:val="Bibliography"/>
+                      <w:pStyle w:val="Bibliographie"/>
                       <w:rPr>
                         <w:noProof/>
                       </w:rPr>
@@ -13024,6 +14355,7 @@
                       <w:rPr>
                         <w:noProof/>
                       </w:rPr>
+                      <w:lastRenderedPageBreak/>
                       <w:t xml:space="preserve">[37] </w:t>
                     </w:r>
                   </w:p>
@@ -13035,34 +14367,37 @@
                   </w:tcPr>
                   <w:p>
                     <w:pPr>
-                      <w:pStyle w:val="Bibliography"/>
-                      <w:rPr>
-                        <w:noProof/>
-                        <w:lang w:val="en-US"/>
+                      <w:pStyle w:val="Bibliographie"/>
+                      <w:rPr>
+                        <w:noProof/>
                       </w:rPr>
                     </w:pPr>
                     <w:r>
                       <w:rPr>
+                        <w:noProof/>
+                      </w:rPr>
+                      <w:t xml:space="preserve">J. R. Hancock, «Entrevista a Margaret Hamilton, la pionera de la programación que llevó el Apolo a la Luna,» </w:t>
+                    </w:r>
+                    <w:r>
+                      <w:rPr>
                         <w:i/>
                         <w:iCs/>
                         <w:noProof/>
-                        <w:lang w:val="en-US"/>
-                      </w:rPr>
-                      <w:t xml:space="preserve">The CHAOS Report, </w:t>
+                      </w:rPr>
+                      <w:t xml:space="preserve">Verne, El Pais, </w:t>
                     </w:r>
                     <w:r>
                       <w:rPr>
                         <w:noProof/>
-                        <w:lang w:val="en-US"/>
-                      </w:rPr>
-                      <w:t xml:space="preserve">The Standish Group, 1994. </w:t>
+                      </w:rPr>
+                      <w:t xml:space="preserve">p. https://verne.elpais.com/verne/2014/12/11/articulo/1418314336_993353.html, 25 December 2014. </w:t>
                     </w:r>
                   </w:p>
                 </w:tc>
               </w:tr>
               <w:tr>
                 <w:trPr>
-                  <w:divId w:val="366175255"/>
+                  <w:divId w:val="892036505"/>
                   <w:tblCellSpacing w:w="15" w:type="dxa"/>
                 </w:trPr>
                 <w:tc>
@@ -13072,7 +14407,7 @@
                   </w:tcPr>
                   <w:p>
                     <w:pPr>
-                      <w:pStyle w:val="Bibliography"/>
+                      <w:pStyle w:val="Bibliographie"/>
                       <w:rPr>
                         <w:noProof/>
                       </w:rPr>
@@ -13092,37 +14427,41 @@
                   </w:tcPr>
                   <w:p>
                     <w:pPr>
-                      <w:pStyle w:val="Bibliography"/>
-                      <w:rPr>
-                        <w:noProof/>
+                      <w:pStyle w:val="Bibliographie"/>
+                      <w:rPr>
+                        <w:noProof/>
+                        <w:lang w:val="en-US"/>
                       </w:rPr>
                     </w:pPr>
                     <w:r>
                       <w:rPr>
                         <w:noProof/>
-                      </w:rPr>
-                      <w:t xml:space="preserve">A. Yagüe y E. G. Pardo, </w:t>
+                        <w:lang w:val="en-US"/>
+                      </w:rPr>
+                      <w:t xml:space="preserve">A. A. Oettinger, «letter to the ACM membership,» </w:t>
                     </w:r>
                     <w:r>
                       <w:rPr>
                         <w:i/>
                         <w:iCs/>
                         <w:noProof/>
-                      </w:rPr>
-                      <w:t xml:space="preserve">Apuntes de la asignatura de metodologías de desarrollo web, </w:t>
+                        <w:lang w:val="en-US"/>
+                      </w:rPr>
+                      <w:t xml:space="preserve">Communications of the ACM, </w:t>
                     </w:r>
                     <w:r>
                       <w:rPr>
                         <w:noProof/>
-                      </w:rPr>
-                      <w:t xml:space="preserve">Madrid: Universidad Politécnica de Madrid, 2019. </w:t>
+                        <w:lang w:val="en-US"/>
+                      </w:rPr>
+                      <w:t xml:space="preserve">vol. 9, nº 8, 1966. </w:t>
                     </w:r>
                   </w:p>
                 </w:tc>
               </w:tr>
               <w:tr>
                 <w:trPr>
-                  <w:divId w:val="366175255"/>
+                  <w:divId w:val="892036505"/>
                   <w:tblCellSpacing w:w="15" w:type="dxa"/>
                 </w:trPr>
                 <w:tc>
@@ -13132,7 +14471,7 @@
                   </w:tcPr>
                   <w:p>
                     <w:pPr>
-                      <w:pStyle w:val="Bibliography"/>
+                      <w:pStyle w:val="Bibliographie"/>
                       <w:rPr>
                         <w:noProof/>
                       </w:rPr>
@@ -13152,7 +14491,7 @@
                   </w:tcPr>
                   <w:p>
                     <w:pPr>
-                      <w:pStyle w:val="Bibliography"/>
+                      <w:pStyle w:val="Bibliographie"/>
                       <w:rPr>
                         <w:noProof/>
                         <w:lang w:val="en-US"/>
@@ -13163,14 +14502,30 @@
                         <w:noProof/>
                         <w:lang w:val="en-US"/>
                       </w:rPr>
-                      <w:t xml:space="preserve">K. Schwaber y J. Suthrland, Software in 30 days: How Agile Managers Beat the Odds, Delight their Customers, And Leave Competitors in Dust, New York: John Wiley &amp; Sons, Inc., 2012. </w:t>
+                      <w:t xml:space="preserve">P. Naur y B. Randell, «Software Engineering,» de </w:t>
+                    </w:r>
+                    <w:r>
+                      <w:rPr>
+                        <w:i/>
+                        <w:iCs/>
+                        <w:noProof/>
+                        <w:lang w:val="en-US"/>
+                      </w:rPr>
+                      <w:t>NATO Conference on Software Engineering</w:t>
+                    </w:r>
+                    <w:r>
+                      <w:rPr>
+                        <w:noProof/>
+                        <w:lang w:val="en-US"/>
+                      </w:rPr>
+                      <w:t xml:space="preserve">, Garmisch, 1968. </w:t>
                     </w:r>
                   </w:p>
                 </w:tc>
               </w:tr>
               <w:tr>
                 <w:trPr>
-                  <w:divId w:val="366175255"/>
+                  <w:divId w:val="892036505"/>
                   <w:tblCellSpacing w:w="15" w:type="dxa"/>
                 </w:trPr>
                 <w:tc>
@@ -13180,7 +14535,7 @@
                   </w:tcPr>
                   <w:p>
                     <w:pPr>
-                      <w:pStyle w:val="Bibliography"/>
+                      <w:pStyle w:val="Bibliographie"/>
                       <w:rPr>
                         <w:noProof/>
                       </w:rPr>
@@ -13200,7 +14555,7 @@
                   </w:tcPr>
                   <w:p>
                     <w:pPr>
-                      <w:pStyle w:val="Bibliography"/>
+                      <w:pStyle w:val="Bibliographie"/>
                       <w:rPr>
                         <w:noProof/>
                         <w:lang w:val="en-US"/>
@@ -13211,14 +14566,30 @@
                         <w:noProof/>
                         <w:lang w:val="en-US"/>
                       </w:rPr>
-                      <w:t xml:space="preserve">J. Sutherland, Scrum: The Art of Doing Twice the Work in Half the Time, London: Random House Business, 2014. </w:t>
+                      <w:t xml:space="preserve">T. E. Bell y T. A. Thayer, «Software requirements: Are they really a problem?,» </w:t>
+                    </w:r>
+                    <w:r>
+                      <w:rPr>
+                        <w:i/>
+                        <w:iCs/>
+                        <w:noProof/>
+                        <w:lang w:val="en-US"/>
+                      </w:rPr>
+                      <w:t xml:space="preserve">ICSE '76 Proceedings of the 2nd international conference on Software engineering, IEEE, </w:t>
+                    </w:r>
+                    <w:r>
+                      <w:rPr>
+                        <w:noProof/>
+                        <w:lang w:val="en-US"/>
+                      </w:rPr>
+                      <w:t xml:space="preserve">pp. 61-68, 13-15 October 1976. </w:t>
                     </w:r>
                   </w:p>
                 </w:tc>
               </w:tr>
               <w:tr>
                 <w:trPr>
-                  <w:divId w:val="366175255"/>
+                  <w:divId w:val="892036505"/>
                   <w:tblCellSpacing w:w="15" w:type="dxa"/>
                 </w:trPr>
                 <w:tc>
@@ -13228,7 +14599,7 @@
                   </w:tcPr>
                   <w:p>
                     <w:pPr>
-                      <w:pStyle w:val="Bibliography"/>
+                      <w:pStyle w:val="Bibliographie"/>
                       <w:rPr>
                         <w:noProof/>
                       </w:rPr>
@@ -13248,7 +14619,7 @@
                   </w:tcPr>
                   <w:p>
                     <w:pPr>
-                      <w:pStyle w:val="Bibliography"/>
+                      <w:pStyle w:val="Bibliographie"/>
                       <w:rPr>
                         <w:noProof/>
                         <w:lang w:val="en-US"/>
@@ -13268,14 +14639,14 @@
                         <w:noProof/>
                         <w:lang w:val="en-US"/>
                       </w:rPr>
-                      <w:t xml:space="preserve">The Standish Group, 2015. </w:t>
+                      <w:t xml:space="preserve">The Standish Group, 1994. </w:t>
                     </w:r>
                   </w:p>
                 </w:tc>
               </w:tr>
               <w:tr>
                 <w:trPr>
-                  <w:divId w:val="366175255"/>
+                  <w:divId w:val="892036505"/>
                   <w:tblCellSpacing w:w="15" w:type="dxa"/>
                 </w:trPr>
                 <w:tc>
@@ -13285,7 +14656,7 @@
                   </w:tcPr>
                   <w:p>
                     <w:pPr>
-                      <w:pStyle w:val="Bibliography"/>
+                      <w:pStyle w:val="Bibliographie"/>
                       <w:rPr>
                         <w:noProof/>
                       </w:rPr>
@@ -13305,41 +14676,37 @@
                   </w:tcPr>
                   <w:p>
                     <w:pPr>
-                      <w:pStyle w:val="Bibliography"/>
-                      <w:rPr>
-                        <w:noProof/>
-                        <w:lang w:val="en-US"/>
+                      <w:pStyle w:val="Bibliographie"/>
+                      <w:rPr>
+                        <w:noProof/>
                       </w:rPr>
                     </w:pPr>
                     <w:r>
                       <w:rPr>
                         <w:noProof/>
-                        <w:lang w:val="en-US"/>
-                      </w:rPr>
-                      <w:t xml:space="preserve">R. L. Glass, «The Standish Report: Does it Really Describe a Software Crisis?,» </w:t>
+                      </w:rPr>
+                      <w:t xml:space="preserve">A. Yagüe y E. G. Pardo, </w:t>
                     </w:r>
                     <w:r>
                       <w:rPr>
                         <w:i/>
                         <w:iCs/>
                         <w:noProof/>
-                        <w:lang w:val="en-US"/>
-                      </w:rPr>
-                      <w:t xml:space="preserve">Communications of the ACM, </w:t>
+                      </w:rPr>
+                      <w:t xml:space="preserve">Apuntes de la asignatura de metodologías de desarrollo web, </w:t>
                     </w:r>
                     <w:r>
                       <w:rPr>
                         <w:noProof/>
-                        <w:lang w:val="en-US"/>
-                      </w:rPr>
-                      <w:t xml:space="preserve">vol. 49, nº 49, pp. 15-16, 2006. </w:t>
+                      </w:rPr>
+                      <w:t xml:space="preserve">Madrid: Universidad Politécnica de Madrid, 2019. </w:t>
                     </w:r>
                   </w:p>
                 </w:tc>
               </w:tr>
               <w:tr>
                 <w:trPr>
-                  <w:divId w:val="366175255"/>
+                  <w:divId w:val="892036505"/>
                   <w:tblCellSpacing w:w="15" w:type="dxa"/>
                 </w:trPr>
                 <w:tc>
@@ -13349,7 +14716,7 @@
                   </w:tcPr>
                   <w:p>
                     <w:pPr>
-                      <w:pStyle w:val="Bibliography"/>
+                      <w:pStyle w:val="Bibliographie"/>
                       <w:rPr>
                         <w:noProof/>
                       </w:rPr>
@@ -13369,7 +14736,7 @@
                   </w:tcPr>
                   <w:p>
                     <w:pPr>
-                      <w:pStyle w:val="Bibliography"/>
+                      <w:pStyle w:val="Bibliographie"/>
                       <w:rPr>
                         <w:noProof/>
                         <w:lang w:val="en-US"/>
@@ -13380,30 +14747,14 @@
                         <w:noProof/>
                         <w:lang w:val="en-US"/>
                       </w:rPr>
-                      <w:t xml:space="preserve">J. L. Eveleens y C. Verhoef, «The Rise and Fall of the Chaos Report Figures,» </w:t>
-                    </w:r>
-                    <w:r>
-                      <w:rPr>
-                        <w:i/>
-                        <w:iCs/>
-                        <w:noProof/>
-                        <w:lang w:val="en-US"/>
-                      </w:rPr>
-                      <w:t xml:space="preserve">IEEE Software, </w:t>
-                    </w:r>
-                    <w:r>
-                      <w:rPr>
-                        <w:noProof/>
-                        <w:lang w:val="en-US"/>
-                      </w:rPr>
-                      <w:t xml:space="preserve">vol. 26, nº 1, pp. 30-36, 2010. </w:t>
+                      <w:t xml:space="preserve">K. Schwaber y J. Suthrland, Software in 30 days: How Agile Managers Beat the Odds, Delight their Customers, And Leave Competitors in Dust, New York: John Wiley &amp; Sons, Inc., 2012. </w:t>
                     </w:r>
                   </w:p>
                 </w:tc>
               </w:tr>
               <w:tr>
                 <w:trPr>
-                  <w:divId w:val="366175255"/>
+                  <w:divId w:val="892036505"/>
                   <w:tblCellSpacing w:w="15" w:type="dxa"/>
                 </w:trPr>
                 <w:tc>
@@ -13413,7 +14764,7 @@
                   </w:tcPr>
                   <w:p>
                     <w:pPr>
-                      <w:pStyle w:val="Bibliography"/>
+                      <w:pStyle w:val="Bibliographie"/>
                       <w:rPr>
                         <w:noProof/>
                       </w:rPr>
@@ -13433,7 +14784,240 @@
                   </w:tcPr>
                   <w:p>
                     <w:pPr>
-                      <w:pStyle w:val="Bibliography"/>
+                      <w:pStyle w:val="Bibliographie"/>
+                      <w:rPr>
+                        <w:noProof/>
+                        <w:lang w:val="en-US"/>
+                      </w:rPr>
+                    </w:pPr>
+                    <w:r>
+                      <w:rPr>
+                        <w:noProof/>
+                        <w:lang w:val="en-US"/>
+                      </w:rPr>
+                      <w:t xml:space="preserve">J. Sutherland, Scrum: The Art of Doing Twice the Work in Half the Time, London: Random House Business, 2014. </w:t>
+                    </w:r>
+                  </w:p>
+                </w:tc>
+              </w:tr>
+              <w:tr>
+                <w:trPr>
+                  <w:divId w:val="892036505"/>
+                  <w:tblCellSpacing w:w="15" w:type="dxa"/>
+                </w:trPr>
+                <w:tc>
+                  <w:tcPr>
+                    <w:tcW w:w="50" w:type="pct"/>
+                    <w:hideMark/>
+                  </w:tcPr>
+                  <w:p>
+                    <w:pPr>
+                      <w:pStyle w:val="Bibliographie"/>
+                      <w:rPr>
+                        <w:noProof/>
+                      </w:rPr>
+                    </w:pPr>
+                    <w:r>
+                      <w:rPr>
+                        <w:noProof/>
+                      </w:rPr>
+                      <w:t xml:space="preserve">[45] </w:t>
+                    </w:r>
+                  </w:p>
+                </w:tc>
+                <w:tc>
+                  <w:tcPr>
+                    <w:tcW w:w="0" w:type="auto"/>
+                    <w:hideMark/>
+                  </w:tcPr>
+                  <w:p>
+                    <w:pPr>
+                      <w:pStyle w:val="Bibliographie"/>
+                      <w:rPr>
+                        <w:noProof/>
+                        <w:lang w:val="en-US"/>
+                      </w:rPr>
+                    </w:pPr>
+                    <w:r>
+                      <w:rPr>
+                        <w:i/>
+                        <w:iCs/>
+                        <w:noProof/>
+                        <w:lang w:val="en-US"/>
+                      </w:rPr>
+                      <w:t xml:space="preserve">The CHAOS Report, </w:t>
+                    </w:r>
+                    <w:r>
+                      <w:rPr>
+                        <w:noProof/>
+                        <w:lang w:val="en-US"/>
+                      </w:rPr>
+                      <w:t xml:space="preserve">The Standish Group, 2015. </w:t>
+                    </w:r>
+                  </w:p>
+                </w:tc>
+              </w:tr>
+              <w:tr>
+                <w:trPr>
+                  <w:divId w:val="892036505"/>
+                  <w:tblCellSpacing w:w="15" w:type="dxa"/>
+                </w:trPr>
+                <w:tc>
+                  <w:tcPr>
+                    <w:tcW w:w="50" w:type="pct"/>
+                    <w:hideMark/>
+                  </w:tcPr>
+                  <w:p>
+                    <w:pPr>
+                      <w:pStyle w:val="Bibliographie"/>
+                      <w:rPr>
+                        <w:noProof/>
+                      </w:rPr>
+                    </w:pPr>
+                    <w:r>
+                      <w:rPr>
+                        <w:noProof/>
+                      </w:rPr>
+                      <w:t xml:space="preserve">[46] </w:t>
+                    </w:r>
+                  </w:p>
+                </w:tc>
+                <w:tc>
+                  <w:tcPr>
+                    <w:tcW w:w="0" w:type="auto"/>
+                    <w:hideMark/>
+                  </w:tcPr>
+                  <w:p>
+                    <w:pPr>
+                      <w:pStyle w:val="Bibliographie"/>
+                      <w:rPr>
+                        <w:noProof/>
+                        <w:lang w:val="en-US"/>
+                      </w:rPr>
+                    </w:pPr>
+                    <w:r>
+                      <w:rPr>
+                        <w:noProof/>
+                        <w:lang w:val="en-US"/>
+                      </w:rPr>
+                      <w:t xml:space="preserve">R. L. Glass, «The Standish Report: Does it Really Describe a Software Crisis?,» </w:t>
+                    </w:r>
+                    <w:r>
+                      <w:rPr>
+                        <w:i/>
+                        <w:iCs/>
+                        <w:noProof/>
+                        <w:lang w:val="en-US"/>
+                      </w:rPr>
+                      <w:t xml:space="preserve">Communications of the ACM, </w:t>
+                    </w:r>
+                    <w:r>
+                      <w:rPr>
+                        <w:noProof/>
+                        <w:lang w:val="en-US"/>
+                      </w:rPr>
+                      <w:t xml:space="preserve">vol. 49, nº 49, pp. 15-16, 2006. </w:t>
+                    </w:r>
+                  </w:p>
+                </w:tc>
+              </w:tr>
+              <w:tr>
+                <w:trPr>
+                  <w:divId w:val="892036505"/>
+                  <w:tblCellSpacing w:w="15" w:type="dxa"/>
+                </w:trPr>
+                <w:tc>
+                  <w:tcPr>
+                    <w:tcW w:w="50" w:type="pct"/>
+                    <w:hideMark/>
+                  </w:tcPr>
+                  <w:p>
+                    <w:pPr>
+                      <w:pStyle w:val="Bibliographie"/>
+                      <w:rPr>
+                        <w:noProof/>
+                      </w:rPr>
+                    </w:pPr>
+                    <w:r>
+                      <w:rPr>
+                        <w:noProof/>
+                      </w:rPr>
+                      <w:t xml:space="preserve">[47] </w:t>
+                    </w:r>
+                  </w:p>
+                </w:tc>
+                <w:tc>
+                  <w:tcPr>
+                    <w:tcW w:w="0" w:type="auto"/>
+                    <w:hideMark/>
+                  </w:tcPr>
+                  <w:p>
+                    <w:pPr>
+                      <w:pStyle w:val="Bibliographie"/>
+                      <w:rPr>
+                        <w:noProof/>
+                        <w:lang w:val="en-US"/>
+                      </w:rPr>
+                    </w:pPr>
+                    <w:r>
+                      <w:rPr>
+                        <w:noProof/>
+                        <w:lang w:val="en-US"/>
+                      </w:rPr>
+                      <w:t xml:space="preserve">J. L. Eveleens y C. Verhoef, «The Rise and Fall of the Chaos Report Figures,» </w:t>
+                    </w:r>
+                    <w:r>
+                      <w:rPr>
+                        <w:i/>
+                        <w:iCs/>
+                        <w:noProof/>
+                        <w:lang w:val="en-US"/>
+                      </w:rPr>
+                      <w:t xml:space="preserve">IEEE Software, </w:t>
+                    </w:r>
+                    <w:r>
+                      <w:rPr>
+                        <w:noProof/>
+                        <w:lang w:val="en-US"/>
+                      </w:rPr>
+                      <w:t xml:space="preserve">vol. 26, nº 1, pp. 30-36, 2010. </w:t>
+                    </w:r>
+                  </w:p>
+                </w:tc>
+              </w:tr>
+              <w:tr>
+                <w:trPr>
+                  <w:divId w:val="892036505"/>
+                  <w:tblCellSpacing w:w="15" w:type="dxa"/>
+                </w:trPr>
+                <w:tc>
+                  <w:tcPr>
+                    <w:tcW w:w="50" w:type="pct"/>
+                    <w:hideMark/>
+                  </w:tcPr>
+                  <w:p>
+                    <w:pPr>
+                      <w:pStyle w:val="Bibliographie"/>
+                      <w:rPr>
+                        <w:noProof/>
+                      </w:rPr>
+                    </w:pPr>
+                    <w:r>
+                      <w:rPr>
+                        <w:noProof/>
+                      </w:rPr>
+                      <w:t xml:space="preserve">[48] </w:t>
+                    </w:r>
+                  </w:p>
+                </w:tc>
+                <w:tc>
+                  <w:tcPr>
+                    <w:tcW w:w="0" w:type="auto"/>
+                    <w:hideMark/>
+                  </w:tcPr>
+                  <w:p>
+                    <w:pPr>
+                      <w:pStyle w:val="Bibliographie"/>
                       <w:rPr>
                         <w:noProof/>
                         <w:lang w:val="en-US"/>
@@ -13468,7 +15052,7 @@
             </w:tbl>
             <w:p>
               <w:pPr>
-                <w:divId w:val="366175255"/>
+                <w:divId w:val="892036505"/>
                 <w:rPr>
                   <w:rFonts w:eastAsia="Times New Roman"/>
                   <w:noProof/>
@@ -13506,7 +15090,7 @@
     </w:p>
     <w:p>
       <w:pPr>
-        <w:pStyle w:val="Heading2"/>
+        <w:pStyle w:val="Titre2"/>
       </w:pPr>
     </w:p>
     <w:sectPr>
@@ -13551,7 +15135,7 @@
 <w:ftr xmlns:wpc="http://schemas.microsoft.com/office/word/2010/wordprocessingCanvas" xmlns:cx="http://schemas.microsoft.com/office/drawing/2014/chartex" xmlns:cx1="http://schemas.microsoft.com/office/drawing/2015/9/8/chartex" xmlns:cx2="http://schemas.microsoft.com/office/drawing/2015/10/21/chartex" xmlns:cx3="http://schemas.microsoft.com/office/drawing/2016/5/9/chartex" xmlns:cx4="http://schemas.microsoft.com/office/drawing/2016/5/10/chartex" xmlns:cx5="http://schemas.microsoft.com/office/drawing/2016/5/11/chartex" xmlns:cx6="http://schemas.microsoft.com/office/drawing/2016/5/12/chartex" xmlns:cx7="http://schemas.microsoft.com/office/drawing/2016/5/13/chartex" xmlns:cx8="http://schemas.microsoft.com/office/drawing/2016/5/14/chartex" xmlns:mc="http://schemas.openxmlformats.org/markup-compatibility/2006" xmlns:aink="http://schemas.microsoft.com/office/drawing/2016/ink" xmlns:am3d="http://schemas.microsoft.com/office/drawing/2017/model3d" xmlns:o="urn:schemas-microsoft-com:office:office" xmlns:r="http://schemas.openxmlformats.org/officeDocument/2006/relationships" xmlns:m="http://schemas.openxmlformats.org/officeDocument/2006/math" xmlns:v="urn:schemas-microsoft-com:vml" xmlns:wp14="http://schemas.microsoft.com/office/word/2010/wordprocessingDrawing" xmlns:wp="http://schemas.openxmlformats.org/drawingml/2006/wordprocessingDrawing" xmlns:w10="urn:schemas-microsoft-com:office:word" xmlns:w="http://schemas.openxmlformats.org/wordprocessingml/2006/main" xmlns:w14="http://schemas.microsoft.com/office/word/2010/wordml" xmlns:w15="http://schemas.microsoft.com/office/word/2012/wordml" xmlns:w16cid="http://schemas.microsoft.com/office/word/2016/wordml/cid" xmlns:w16se="http://schemas.microsoft.com/office/word/2015/wordml/symex" xmlns:wpg="http://schemas.microsoft.com/office/word/2010/wordprocessingGroup" xmlns:wpi="http://schemas.microsoft.com/office/word/2010/wordprocessingInk" xmlns:wne="http://schemas.microsoft.com/office/word/2006/wordml" xmlns:wps="http://schemas.microsoft.com/office/word/2010/wordprocessingShape" mc:Ignorable="w14 w15 w16se w16cid wp14">
   <w:p>
     <w:pPr>
-      <w:pStyle w:val="Footer"/>
+      <w:pStyle w:val="Pieddepage"/>
       <w:tabs>
         <w:tab w:val="clear" w:pos="4252"/>
         <w:tab w:val="clear" w:pos="8504"/>
@@ -13569,7 +15153,7 @@
 <w:ftr xmlns:wpc="http://schemas.microsoft.com/office/word/2010/wordprocessingCanvas" xmlns:cx="http://schemas.microsoft.com/office/drawing/2014/chartex" xmlns:cx1="http://schemas.microsoft.com/office/drawing/2015/9/8/chartex" xmlns:cx2="http://schemas.microsoft.com/office/drawing/2015/10/21/chartex" xmlns:cx3="http://schemas.microsoft.com/office/drawing/2016/5/9/chartex" xmlns:cx4="http://schemas.microsoft.com/office/drawing/2016/5/10/chartex" xmlns:cx5="http://schemas.microsoft.com/office/drawing/2016/5/11/chartex" xmlns:cx6="http://schemas.microsoft.com/office/drawing/2016/5/12/chartex" xmlns:cx7="http://schemas.microsoft.com/office/drawing/2016/5/13/chartex" xmlns:cx8="http://schemas.microsoft.com/office/drawing/2016/5/14/chartex" xmlns:mc="http://schemas.openxmlformats.org/markup-compatibility/2006" xmlns:aink="http://schemas.microsoft.com/office/drawing/2016/ink" xmlns:am3d="http://schemas.microsoft.com/office/drawing/2017/model3d" xmlns:o="urn:schemas-microsoft-com:office:office" xmlns:r="http://schemas.openxmlformats.org/officeDocument/2006/relationships" xmlns:m="http://schemas.openxmlformats.org/officeDocument/2006/math" xmlns:v="urn:schemas-microsoft-com:vml" xmlns:wp14="http://schemas.microsoft.com/office/word/2010/wordprocessingDrawing" xmlns:wp="http://schemas.openxmlformats.org/drawingml/2006/wordprocessingDrawing" xmlns:w10="urn:schemas-microsoft-com:office:word" xmlns:w="http://schemas.openxmlformats.org/wordprocessingml/2006/main" xmlns:w14="http://schemas.microsoft.com/office/word/2010/wordml" xmlns:w15="http://schemas.microsoft.com/office/word/2012/wordml" xmlns:w16cid="http://schemas.microsoft.com/office/word/2016/wordml/cid" xmlns:w16se="http://schemas.microsoft.com/office/word/2015/wordml/symex" xmlns:wpg="http://schemas.microsoft.com/office/word/2010/wordprocessingGroup" xmlns:wpi="http://schemas.microsoft.com/office/word/2010/wordprocessingInk" xmlns:wne="http://schemas.microsoft.com/office/word/2006/wordml" xmlns:wps="http://schemas.microsoft.com/office/word/2010/wordprocessingShape" mc:Ignorable="w14 w15 w16se w16cid wp14">
   <w:p>
     <w:pPr>
-      <w:pStyle w:val="Footer"/>
+      <w:pStyle w:val="Pieddepage"/>
       <w:pBdr>
         <w:top w:val="single" w:sz="12" w:space="1" w:color="2E74B5" w:themeColor="accent1" w:themeShade="BF"/>
       </w:pBdr>
@@ -13586,7 +15170,6 @@
           <w:docPartUnique/>
         </w:docPartObj>
       </w:sdtPr>
-      <w:sdtEndPr/>
       <w:sdtContent>
         <w:r>
           <w:fldChar w:fldCharType="begin"/>
@@ -13616,14 +15199,22 @@
 <w:ftr xmlns:wpc="http://schemas.microsoft.com/office/word/2010/wordprocessingCanvas" xmlns:cx="http://schemas.microsoft.com/office/drawing/2014/chartex" xmlns:cx1="http://schemas.microsoft.com/office/drawing/2015/9/8/chartex" xmlns:cx2="http://schemas.microsoft.com/office/drawing/2015/10/21/chartex" xmlns:cx3="http://schemas.microsoft.com/office/drawing/2016/5/9/chartex" xmlns:cx4="http://schemas.microsoft.com/office/drawing/2016/5/10/chartex" xmlns:cx5="http://schemas.microsoft.com/office/drawing/2016/5/11/chartex" xmlns:cx6="http://schemas.microsoft.com/office/drawing/2016/5/12/chartex" xmlns:cx7="http://schemas.microsoft.com/office/drawing/2016/5/13/chartex" xmlns:cx8="http://schemas.microsoft.com/office/drawing/2016/5/14/chartex" xmlns:mc="http://schemas.openxmlformats.org/markup-compatibility/2006" xmlns:aink="http://schemas.microsoft.com/office/drawing/2016/ink" xmlns:am3d="http://schemas.microsoft.com/office/drawing/2017/model3d" xmlns:o="urn:schemas-microsoft-com:office:office" xmlns:r="http://schemas.openxmlformats.org/officeDocument/2006/relationships" xmlns:m="http://schemas.openxmlformats.org/officeDocument/2006/math" xmlns:v="urn:schemas-microsoft-com:vml" xmlns:wp14="http://schemas.microsoft.com/office/word/2010/wordprocessingDrawing" xmlns:wp="http://schemas.openxmlformats.org/drawingml/2006/wordprocessingDrawing" xmlns:w10="urn:schemas-microsoft-com:office:word" xmlns:w="http://schemas.openxmlformats.org/wordprocessingml/2006/main" xmlns:w14="http://schemas.microsoft.com/office/word/2010/wordml" xmlns:w15="http://schemas.microsoft.com/office/word/2012/wordml" xmlns:w16cid="http://schemas.microsoft.com/office/word/2016/wordml/cid" xmlns:w16se="http://schemas.microsoft.com/office/word/2015/wordml/symex" xmlns:wpg="http://schemas.microsoft.com/office/word/2010/wordprocessingGroup" xmlns:wpi="http://schemas.microsoft.com/office/word/2010/wordprocessingInk" xmlns:wne="http://schemas.microsoft.com/office/word/2006/wordml" xmlns:wps="http://schemas.microsoft.com/office/word/2010/wordprocessingShape" mc:Ignorable="w14 w15 w16se w16cid wp14">
   <w:p>
     <w:pPr>
-      <w:pStyle w:val="Footer"/>
+      <w:pStyle w:val="Pieddepage"/>
       <w:pBdr>
         <w:top w:val="single" w:sz="12" w:space="1" w:color="2E74B5" w:themeColor="accent1" w:themeShade="BF"/>
       </w:pBdr>
       <w:ind w:firstLine="0"/>
     </w:pPr>
     <w:r>
-      <w:t xml:space="preserve">Manuel Puchades Rodríguez </w:t>
+      <w:t xml:space="preserve">Manuel </w:t>
+    </w:r>
+    <w:proofErr w:type="spellStart"/>
+    <w:r>
+      <w:t>Puchades</w:t>
+    </w:r>
+    <w:proofErr w:type="spellEnd"/>
+    <w:r>
+      <w:t xml:space="preserve"> Rodríguez </w:t>
     </w:r>
     <w:r>
       <w:tab/>
@@ -13640,7 +15231,6 @@
           <w:docPartUnique/>
         </w:docPartObj>
       </w:sdtPr>
-      <w:sdtEndPr/>
       <w:sdtContent>
         <w:r>
           <w:fldChar w:fldCharType="begin"/>
@@ -13695,7 +15285,7 @@
 <w:hdr xmlns:wpc="http://schemas.microsoft.com/office/word/2010/wordprocessingCanvas" xmlns:cx="http://schemas.microsoft.com/office/drawing/2014/chartex" xmlns:cx1="http://schemas.microsoft.com/office/drawing/2015/9/8/chartex" xmlns:cx2="http://schemas.microsoft.com/office/drawing/2015/10/21/chartex" xmlns:cx3="http://schemas.microsoft.com/office/drawing/2016/5/9/chartex" xmlns:cx4="http://schemas.microsoft.com/office/drawing/2016/5/10/chartex" xmlns:cx5="http://schemas.microsoft.com/office/drawing/2016/5/11/chartex" xmlns:cx6="http://schemas.microsoft.com/office/drawing/2016/5/12/chartex" xmlns:cx7="http://schemas.microsoft.com/office/drawing/2016/5/13/chartex" xmlns:cx8="http://schemas.microsoft.com/office/drawing/2016/5/14/chartex" xmlns:mc="http://schemas.openxmlformats.org/markup-compatibility/2006" xmlns:aink="http://schemas.microsoft.com/office/drawing/2016/ink" xmlns:am3d="http://schemas.microsoft.com/office/drawing/2017/model3d" xmlns:o="urn:schemas-microsoft-com:office:office" xmlns:r="http://schemas.openxmlformats.org/officeDocument/2006/relationships" xmlns:m="http://schemas.openxmlformats.org/officeDocument/2006/math" xmlns:v="urn:schemas-microsoft-com:vml" xmlns:wp14="http://schemas.microsoft.com/office/word/2010/wordprocessingDrawing" xmlns:wp="http://schemas.openxmlformats.org/drawingml/2006/wordprocessingDrawing" xmlns:w10="urn:schemas-microsoft-com:office:word" xmlns:w="http://schemas.openxmlformats.org/wordprocessingml/2006/main" xmlns:w14="http://schemas.microsoft.com/office/word/2010/wordml" xmlns:w15="http://schemas.microsoft.com/office/word/2012/wordml" xmlns:w16cid="http://schemas.microsoft.com/office/word/2016/wordml/cid" xmlns:w16se="http://schemas.microsoft.com/office/word/2015/wordml/symex" xmlns:wpg="http://schemas.microsoft.com/office/word/2010/wordprocessingGroup" xmlns:wpi="http://schemas.microsoft.com/office/word/2010/wordprocessingInk" xmlns:wne="http://schemas.microsoft.com/office/word/2006/wordml" xmlns:wps="http://schemas.microsoft.com/office/word/2010/wordprocessingShape" mc:Ignorable="w14 w15 w16se w16cid wp14">
   <w:p>
     <w:pPr>
-      <w:pStyle w:val="Header"/>
+      <w:pStyle w:val="En-tte"/>
       <w:pBdr>
         <w:bottom w:val="single" w:sz="12" w:space="1" w:color="2E74B5" w:themeColor="accent1" w:themeShade="BF"/>
       </w:pBdr>
@@ -13788,7 +15378,7 @@
 <w:hdr xmlns:wpc="http://schemas.microsoft.com/office/word/2010/wordprocessingCanvas" xmlns:cx="http://schemas.microsoft.com/office/drawing/2014/chartex" xmlns:cx1="http://schemas.microsoft.com/office/drawing/2015/9/8/chartex" xmlns:cx2="http://schemas.microsoft.com/office/drawing/2015/10/21/chartex" xmlns:cx3="http://schemas.microsoft.com/office/drawing/2016/5/9/chartex" xmlns:cx4="http://schemas.microsoft.com/office/drawing/2016/5/10/chartex" xmlns:cx5="http://schemas.microsoft.com/office/drawing/2016/5/11/chartex" xmlns:cx6="http://schemas.microsoft.com/office/drawing/2016/5/12/chartex" xmlns:cx7="http://schemas.microsoft.com/office/drawing/2016/5/13/chartex" xmlns:cx8="http://schemas.microsoft.com/office/drawing/2016/5/14/chartex" xmlns:mc="http://schemas.openxmlformats.org/markup-compatibility/2006" xmlns:aink="http://schemas.microsoft.com/office/drawing/2016/ink" xmlns:am3d="http://schemas.microsoft.com/office/drawing/2017/model3d" xmlns:o="urn:schemas-microsoft-com:office:office" xmlns:r="http://schemas.openxmlformats.org/officeDocument/2006/relationships" xmlns:m="http://schemas.openxmlformats.org/officeDocument/2006/math" xmlns:v="urn:schemas-microsoft-com:vml" xmlns:wp14="http://schemas.microsoft.com/office/word/2010/wordprocessingDrawing" xmlns:wp="http://schemas.openxmlformats.org/drawingml/2006/wordprocessingDrawing" xmlns:w10="urn:schemas-microsoft-com:office:word" xmlns:w="http://schemas.openxmlformats.org/wordprocessingml/2006/main" xmlns:w14="http://schemas.microsoft.com/office/word/2010/wordml" xmlns:w15="http://schemas.microsoft.com/office/word/2012/wordml" xmlns:w16cid="http://schemas.microsoft.com/office/word/2016/wordml/cid" xmlns:w16se="http://schemas.microsoft.com/office/word/2015/wordml/symex" xmlns:wpg="http://schemas.microsoft.com/office/word/2010/wordprocessingGroup" xmlns:wpi="http://schemas.microsoft.com/office/word/2010/wordprocessingInk" xmlns:wne="http://schemas.microsoft.com/office/word/2006/wordml" xmlns:wps="http://schemas.microsoft.com/office/word/2010/wordprocessingShape" mc:Ignorable="w14 w15 w16se w16cid wp14">
   <w:p>
     <w:pPr>
-      <w:pStyle w:val="Header"/>
+      <w:pStyle w:val="En-tte"/>
       <w:pBdr>
         <w:bottom w:val="single" w:sz="12" w:space="1" w:color="2E74B5" w:themeColor="accent1" w:themeShade="BF"/>
       </w:pBdr>
@@ -13875,7 +15465,7 @@
   </w:p>
   <w:p>
     <w:pPr>
-      <w:pStyle w:val="Header"/>
+      <w:pStyle w:val="En-tte"/>
     </w:pPr>
   </w:p>
 </w:hdr>
@@ -13885,7 +15475,7 @@
 <w:hdr xmlns:wpc="http://schemas.microsoft.com/office/word/2010/wordprocessingCanvas" xmlns:cx="http://schemas.microsoft.com/office/drawing/2014/chartex" xmlns:cx1="http://schemas.microsoft.com/office/drawing/2015/9/8/chartex" xmlns:cx2="http://schemas.microsoft.com/office/drawing/2015/10/21/chartex" xmlns:cx3="http://schemas.microsoft.com/office/drawing/2016/5/9/chartex" xmlns:cx4="http://schemas.microsoft.com/office/drawing/2016/5/10/chartex" xmlns:cx5="http://schemas.microsoft.com/office/drawing/2016/5/11/chartex" xmlns:cx6="http://schemas.microsoft.com/office/drawing/2016/5/12/chartex" xmlns:cx7="http://schemas.microsoft.com/office/drawing/2016/5/13/chartex" xmlns:cx8="http://schemas.microsoft.com/office/drawing/2016/5/14/chartex" xmlns:mc="http://schemas.openxmlformats.org/markup-compatibility/2006" xmlns:aink="http://schemas.microsoft.com/office/drawing/2016/ink" xmlns:am3d="http://schemas.microsoft.com/office/drawing/2017/model3d" xmlns:o="urn:schemas-microsoft-com:office:office" xmlns:r="http://schemas.openxmlformats.org/officeDocument/2006/relationships" xmlns:m="http://schemas.openxmlformats.org/officeDocument/2006/math" xmlns:v="urn:schemas-microsoft-com:vml" xmlns:wp14="http://schemas.microsoft.com/office/word/2010/wordprocessingDrawing" xmlns:wp="http://schemas.openxmlformats.org/drawingml/2006/wordprocessingDrawing" xmlns:w10="urn:schemas-microsoft-com:office:word" xmlns:w="http://schemas.openxmlformats.org/wordprocessingml/2006/main" xmlns:w14="http://schemas.microsoft.com/office/word/2010/wordml" xmlns:w15="http://schemas.microsoft.com/office/word/2012/wordml" xmlns:w16cid="http://schemas.microsoft.com/office/word/2016/wordml/cid" xmlns:w16se="http://schemas.microsoft.com/office/word/2015/wordml/symex" xmlns:wpg="http://schemas.microsoft.com/office/word/2010/wordprocessingGroup" xmlns:wpi="http://schemas.microsoft.com/office/word/2010/wordprocessingInk" xmlns:wne="http://schemas.microsoft.com/office/word/2006/wordml" xmlns:wps="http://schemas.microsoft.com/office/word/2010/wordprocessingShape" mc:Ignorable="w14 w15 w16se w16cid wp14">
   <w:p>
     <w:pPr>
-      <w:pStyle w:val="Header"/>
+      <w:pStyle w:val="En-tte"/>
       <w:pBdr>
         <w:bottom w:val="single" w:sz="12" w:space="1" w:color="2E74B5" w:themeColor="accent1" w:themeShade="BF"/>
       </w:pBdr>
@@ -13956,7 +15546,7 @@
 <w:hdr xmlns:wpc="http://schemas.microsoft.com/office/word/2010/wordprocessingCanvas" xmlns:cx="http://schemas.microsoft.com/office/drawing/2014/chartex" xmlns:cx1="http://schemas.microsoft.com/office/drawing/2015/9/8/chartex" xmlns:cx2="http://schemas.microsoft.com/office/drawing/2015/10/21/chartex" xmlns:cx3="http://schemas.microsoft.com/office/drawing/2016/5/9/chartex" xmlns:cx4="http://schemas.microsoft.com/office/drawing/2016/5/10/chartex" xmlns:cx5="http://schemas.microsoft.com/office/drawing/2016/5/11/chartex" xmlns:cx6="http://schemas.microsoft.com/office/drawing/2016/5/12/chartex" xmlns:cx7="http://schemas.microsoft.com/office/drawing/2016/5/13/chartex" xmlns:cx8="http://schemas.microsoft.com/office/drawing/2016/5/14/chartex" xmlns:mc="http://schemas.openxmlformats.org/markup-compatibility/2006" xmlns:aink="http://schemas.microsoft.com/office/drawing/2016/ink" xmlns:am3d="http://schemas.microsoft.com/office/drawing/2017/model3d" xmlns:o="urn:schemas-microsoft-com:office:office" xmlns:r="http://schemas.openxmlformats.org/officeDocument/2006/relationships" xmlns:m="http://schemas.openxmlformats.org/officeDocument/2006/math" xmlns:v="urn:schemas-microsoft-com:vml" xmlns:wp14="http://schemas.microsoft.com/office/word/2010/wordprocessingDrawing" xmlns:wp="http://schemas.openxmlformats.org/drawingml/2006/wordprocessingDrawing" xmlns:w10="urn:schemas-microsoft-com:office:word" xmlns:w="http://schemas.openxmlformats.org/wordprocessingml/2006/main" xmlns:w14="http://schemas.microsoft.com/office/word/2010/wordml" xmlns:w15="http://schemas.microsoft.com/office/word/2012/wordml" xmlns:w16cid="http://schemas.microsoft.com/office/word/2016/wordml/cid" xmlns:w16se="http://schemas.microsoft.com/office/word/2015/wordml/symex" xmlns:wpg="http://schemas.microsoft.com/office/word/2010/wordprocessingGroup" xmlns:wpi="http://schemas.microsoft.com/office/word/2010/wordprocessingInk" xmlns:wne="http://schemas.microsoft.com/office/word/2006/wordml" xmlns:wps="http://schemas.microsoft.com/office/word/2010/wordprocessingShape" mc:Ignorable="w14 w15 w16se w16cid wp14">
   <w:p>
     <w:pPr>
-      <w:pStyle w:val="Header"/>
+      <w:pStyle w:val="En-tte"/>
       <w:pBdr>
         <w:bottom w:val="single" w:sz="12" w:space="1" w:color="2E74B5" w:themeColor="accent1" w:themeShade="BF"/>
       </w:pBdr>
@@ -15997,11 +17587,11 @@
       <w:lang w:eastAsia="es-ES"/>
     </w:rPr>
   </w:style>
-  <w:style w:type="paragraph" w:styleId="Heading1">
+  <w:style w:type="paragraph" w:styleId="Titre1">
     <w:name w:val="heading 1"/>
     <w:basedOn w:val="Normal"/>
     <w:next w:val="Normal"/>
-    <w:link w:val="Heading1Char"/>
+    <w:link w:val="Titre1Car"/>
     <w:uiPriority w:val="9"/>
     <w:qFormat/>
     <w:rsid w:val="00E45C2C"/>
@@ -16018,10 +17608,10 @@
       <w:szCs w:val="32"/>
     </w:rPr>
   </w:style>
-  <w:style w:type="paragraph" w:styleId="Heading2">
+  <w:style w:type="paragraph" w:styleId="Titre2">
     <w:name w:val="heading 2"/>
     <w:next w:val="Texto"/>
-    <w:link w:val="Heading2Char"/>
+    <w:link w:val="Titre2Car"/>
     <w:autoRedefine/>
     <w:uiPriority w:val="9"/>
     <w:unhideWhenUsed/>
@@ -16044,11 +17634,11 @@
       <w:lang w:eastAsia="es-ES"/>
     </w:rPr>
   </w:style>
-  <w:style w:type="paragraph" w:styleId="Heading3">
+  <w:style w:type="paragraph" w:styleId="Titre3">
     <w:name w:val="heading 3"/>
     <w:basedOn w:val="Normal"/>
     <w:next w:val="Normal"/>
-    <w:link w:val="Heading3Char"/>
+    <w:link w:val="Titre3Car"/>
     <w:uiPriority w:val="9"/>
     <w:unhideWhenUsed/>
     <w:qFormat/>
@@ -16067,11 +17657,11 @@
       <w:szCs w:val="24"/>
     </w:rPr>
   </w:style>
-  <w:style w:type="paragraph" w:styleId="Heading4">
+  <w:style w:type="paragraph" w:styleId="Titre4">
     <w:name w:val="heading 4"/>
     <w:basedOn w:val="Normal"/>
     <w:next w:val="Normal"/>
-    <w:link w:val="Heading4Char"/>
+    <w:link w:val="Titre4Car"/>
     <w:uiPriority w:val="9"/>
     <w:unhideWhenUsed/>
     <w:qFormat/>
@@ -16089,13 +17679,13 @@
       <w:color w:val="2E74B5" w:themeColor="accent1" w:themeShade="BF"/>
     </w:rPr>
   </w:style>
-  <w:style w:type="character" w:default="1" w:styleId="DefaultParagraphFont">
+  <w:style w:type="character" w:default="1" w:styleId="Policepardfaut">
     <w:name w:val="Default Paragraph Font"/>
     <w:uiPriority w:val="1"/>
     <w:semiHidden/>
     <w:unhideWhenUsed/>
   </w:style>
-  <w:style w:type="table" w:default="1" w:styleId="TableNormal">
+  <w:style w:type="table" w:default="1" w:styleId="TableauNormal">
     <w:name w:val="Normal Table"/>
     <w:uiPriority w:val="99"/>
     <w:semiHidden/>
@@ -16110,16 +17700,16 @@
       </w:tblCellMar>
     </w:tblPr>
   </w:style>
-  <w:style w:type="numbering" w:default="1" w:styleId="NoList">
+  <w:style w:type="numbering" w:default="1" w:styleId="Aucuneliste">
     <w:name w:val="No List"/>
     <w:uiPriority w:val="99"/>
     <w:semiHidden/>
     <w:unhideWhenUsed/>
   </w:style>
-  <w:style w:type="character" w:customStyle="1" w:styleId="Heading2Char">
-    <w:name w:val="Heading 2 Char"/>
-    <w:basedOn w:val="DefaultParagraphFont"/>
-    <w:link w:val="Heading2"/>
+  <w:style w:type="character" w:customStyle="1" w:styleId="Titre2Car">
+    <w:name w:val="Titre 2 Car"/>
+    <w:basedOn w:val="Policepardfaut"/>
+    <w:link w:val="Titre2"/>
     <w:uiPriority w:val="9"/>
     <w:rsid w:val="00321B1E"/>
     <w:rPr>
@@ -16141,10 +17731,10 @@
       <w:jc w:val="center"/>
     </w:pPr>
   </w:style>
-  <w:style w:type="paragraph" w:styleId="Header">
+  <w:style w:type="paragraph" w:styleId="En-tte">
     <w:name w:val="header"/>
     <w:basedOn w:val="Normal"/>
-    <w:link w:val="HeaderChar"/>
+    <w:link w:val="En-tteCar"/>
     <w:uiPriority w:val="99"/>
     <w:unhideWhenUsed/>
     <w:rsid w:val="00D06BCA"/>
@@ -16158,10 +17748,10 @@
       <w:color w:val="auto"/>
     </w:rPr>
   </w:style>
-  <w:style w:type="character" w:customStyle="1" w:styleId="HeaderChar">
-    <w:name w:val="Header Char"/>
-    <w:basedOn w:val="DefaultParagraphFont"/>
-    <w:link w:val="Header"/>
+  <w:style w:type="character" w:customStyle="1" w:styleId="En-tteCar">
+    <w:name w:val="En-tête Car"/>
+    <w:basedOn w:val="Policepardfaut"/>
+    <w:link w:val="En-tte"/>
     <w:uiPriority w:val="99"/>
     <w:rsid w:val="00D06BCA"/>
     <w:rPr>
@@ -16169,10 +17759,10 @@
       <w:lang w:eastAsia="es-ES"/>
     </w:rPr>
   </w:style>
-  <w:style w:type="paragraph" w:styleId="Footer">
+  <w:style w:type="paragraph" w:styleId="Pieddepage">
     <w:name w:val="footer"/>
     <w:basedOn w:val="Normal"/>
-    <w:link w:val="FooterChar"/>
+    <w:link w:val="PieddepageCar"/>
     <w:uiPriority w:val="99"/>
     <w:unhideWhenUsed/>
     <w:rsid w:val="00D06BCA"/>
@@ -16184,10 +17774,10 @@
       <w:spacing w:after="0" w:line="240" w:lineRule="auto"/>
     </w:pPr>
   </w:style>
-  <w:style w:type="character" w:customStyle="1" w:styleId="FooterChar">
-    <w:name w:val="Footer Char"/>
-    <w:basedOn w:val="DefaultParagraphFont"/>
-    <w:link w:val="Footer"/>
+  <w:style w:type="character" w:customStyle="1" w:styleId="PieddepageCar">
+    <w:name w:val="Pied de page Car"/>
+    <w:basedOn w:val="Policepardfaut"/>
+    <w:link w:val="Pieddepage"/>
     <w:uiPriority w:val="99"/>
     <w:rsid w:val="00D06BCA"/>
     <w:rPr>
@@ -16210,11 +17800,11 @@
       <w:sz w:val="24"/>
     </w:rPr>
   </w:style>
-  <w:style w:type="paragraph" w:styleId="Subtitle">
+  <w:style w:type="paragraph" w:styleId="Sous-titre">
     <w:name w:val="Subtitle"/>
-    <w:basedOn w:val="Heading2"/>
+    <w:basedOn w:val="Titre2"/>
     <w:next w:val="Texto"/>
-    <w:link w:val="SubtitleChar"/>
+    <w:link w:val="Sous-titreCar"/>
     <w:uiPriority w:val="11"/>
     <w:qFormat/>
     <w:rsid w:val="00B33E88"/>
@@ -16233,10 +17823,10 @@
       <w:sz w:val="32"/>
     </w:rPr>
   </w:style>
-  <w:style w:type="character" w:customStyle="1" w:styleId="SubtitleChar">
-    <w:name w:val="Subtitle Char"/>
-    <w:basedOn w:val="DefaultParagraphFont"/>
-    <w:link w:val="Subtitle"/>
+  <w:style w:type="character" w:customStyle="1" w:styleId="Sous-titreCar">
+    <w:name w:val="Sous-titre Car"/>
+    <w:basedOn w:val="Policepardfaut"/>
+    <w:link w:val="Sous-titre"/>
     <w:uiPriority w:val="11"/>
     <w:rsid w:val="00B33E88"/>
     <w:rPr>
@@ -16248,10 +17838,10 @@
       <w:lang w:eastAsia="es-ES"/>
     </w:rPr>
   </w:style>
-  <w:style w:type="character" w:customStyle="1" w:styleId="Heading1Char">
-    <w:name w:val="Heading 1 Char"/>
-    <w:basedOn w:val="DefaultParagraphFont"/>
-    <w:link w:val="Heading1"/>
+  <w:style w:type="character" w:customStyle="1" w:styleId="Titre1Car">
+    <w:name w:val="Titre 1 Car"/>
+    <w:basedOn w:val="Policepardfaut"/>
+    <w:link w:val="Titre1"/>
     <w:uiPriority w:val="9"/>
     <w:rsid w:val="00E45C2C"/>
     <w:rPr>
@@ -16262,9 +17852,9 @@
       <w:lang w:eastAsia="es-ES"/>
     </w:rPr>
   </w:style>
-  <w:style w:type="paragraph" w:styleId="TOCHeading">
+  <w:style w:type="paragraph" w:styleId="En-ttedetabledesmatires">
     <w:name w:val="TOC Heading"/>
-    <w:basedOn w:val="Heading1"/>
+    <w:basedOn w:val="Titre1"/>
     <w:next w:val="Normal"/>
     <w:uiPriority w:val="39"/>
     <w:unhideWhenUsed/>
@@ -16277,7 +17867,7 @@
       <w:outlineLvl w:val="9"/>
     </w:pPr>
   </w:style>
-  <w:style w:type="paragraph" w:styleId="TOC2">
+  <w:style w:type="paragraph" w:styleId="TM2">
     <w:name w:val="toc 2"/>
     <w:basedOn w:val="Normal"/>
     <w:next w:val="Normal"/>
@@ -16290,9 +17880,9 @@
       <w:ind w:left="220"/>
     </w:pPr>
   </w:style>
-  <w:style w:type="character" w:styleId="Hyperlink">
+  <w:style w:type="character" w:styleId="Lienhypertexte">
     <w:name w:val="Hyperlink"/>
-    <w:basedOn w:val="DefaultParagraphFont"/>
+    <w:basedOn w:val="Policepardfaut"/>
     <w:uiPriority w:val="99"/>
     <w:unhideWhenUsed/>
     <w:rsid w:val="00E45C2C"/>
@@ -16301,7 +17891,7 @@
       <w:u w:val="single"/>
     </w:rPr>
   </w:style>
-  <w:style w:type="paragraph" w:styleId="Bibliography">
+  <w:style w:type="paragraph" w:styleId="Bibliographie">
     <w:name w:val="Bibliography"/>
     <w:basedOn w:val="Normal"/>
     <w:next w:val="Normal"/>
@@ -16309,7 +17899,7 @@
     <w:unhideWhenUsed/>
     <w:rsid w:val="000038C6"/>
   </w:style>
-  <w:style w:type="paragraph" w:styleId="TOC1">
+  <w:style w:type="paragraph" w:styleId="TM1">
     <w:name w:val="toc 1"/>
     <w:basedOn w:val="Normal"/>
     <w:next w:val="Normal"/>
@@ -16330,10 +17920,10 @@
       <w:noProof/>
     </w:rPr>
   </w:style>
-  <w:style w:type="character" w:customStyle="1" w:styleId="Heading3Char">
-    <w:name w:val="Heading 3 Char"/>
-    <w:basedOn w:val="DefaultParagraphFont"/>
-    <w:link w:val="Heading3"/>
+  <w:style w:type="character" w:customStyle="1" w:styleId="Titre3Car">
+    <w:name w:val="Titre 3 Car"/>
+    <w:basedOn w:val="Policepardfaut"/>
+    <w:link w:val="Titre3"/>
     <w:uiPriority w:val="9"/>
     <w:rsid w:val="007D6775"/>
     <w:rPr>
@@ -16344,7 +17934,7 @@
       <w:lang w:eastAsia="es-ES"/>
     </w:rPr>
   </w:style>
-  <w:style w:type="paragraph" w:styleId="ListParagraph">
+  <w:style w:type="paragraph" w:styleId="Paragraphedeliste">
     <w:name w:val="List Paragraph"/>
     <w:basedOn w:val="Normal"/>
     <w:uiPriority w:val="34"/>
@@ -16355,7 +17945,7 @@
       <w:contextualSpacing/>
     </w:pPr>
   </w:style>
-  <w:style w:type="paragraph" w:styleId="Caption">
+  <w:style w:type="paragraph" w:styleId="Lgende">
     <w:name w:val="caption"/>
     <w:basedOn w:val="Normal"/>
     <w:next w:val="Normal"/>
@@ -16374,7 +17964,7 @@
       <w:szCs w:val="18"/>
     </w:rPr>
   </w:style>
-  <w:style w:type="paragraph" w:styleId="TOC3">
+  <w:style w:type="paragraph" w:styleId="TM3">
     <w:name w:val="toc 3"/>
     <w:basedOn w:val="Normal"/>
     <w:next w:val="Normal"/>
@@ -16399,10 +17989,10 @@
       <w:lang w:val="en-US" w:eastAsia="en-US"/>
     </w:rPr>
   </w:style>
-  <w:style w:type="character" w:customStyle="1" w:styleId="Heading4Char">
-    <w:name w:val="Heading 4 Char"/>
-    <w:basedOn w:val="DefaultParagraphFont"/>
-    <w:link w:val="Heading4"/>
+  <w:style w:type="character" w:customStyle="1" w:styleId="Titre4Car">
+    <w:name w:val="Titre 4 Car"/>
+    <w:basedOn w:val="Policepardfaut"/>
+    <w:link w:val="Titre4"/>
     <w:uiPriority w:val="9"/>
     <w:rsid w:val="0017727E"/>
     <w:rPr>
@@ -16413,10 +18003,10 @@
       <w:lang w:eastAsia="es-ES"/>
     </w:rPr>
   </w:style>
-  <w:style w:type="paragraph" w:styleId="HTMLPreformatted">
+  <w:style w:type="paragraph" w:styleId="PrformatHTML">
     <w:name w:val="HTML Preformatted"/>
     <w:basedOn w:val="Normal"/>
-    <w:link w:val="HTMLPreformattedChar"/>
+    <w:link w:val="PrformatHTMLCar"/>
     <w:uiPriority w:val="99"/>
     <w:semiHidden/>
     <w:unhideWhenUsed/>
@@ -16451,10 +18041,10 @@
       <w:szCs w:val="20"/>
     </w:rPr>
   </w:style>
-  <w:style w:type="character" w:customStyle="1" w:styleId="HTMLPreformattedChar">
-    <w:name w:val="HTML Preformatted Char"/>
-    <w:basedOn w:val="DefaultParagraphFont"/>
-    <w:link w:val="HTMLPreformatted"/>
+  <w:style w:type="character" w:customStyle="1" w:styleId="PrformatHTMLCar">
+    <w:name w:val="Préformaté HTML Car"/>
+    <w:basedOn w:val="Policepardfaut"/>
+    <w:link w:val="PrformatHTML"/>
     <w:uiPriority w:val="99"/>
     <w:semiHidden/>
     <w:rsid w:val="00D15FEA"/>
@@ -16750,7 +18340,7 @@
     <b:Year>2002</b:Year>
     <b:City>Boston</b:City>
     <b:Publisher>Addison-Wesley</b:Publisher>
-    <b:RefOrder>26</b:RefOrder>
+    <b:RefOrder>31</b:RefOrder>
   </b:Source>
   <b:Source>
     <b:Tag>Kru10</b:Tag>
@@ -16772,7 +18362,7 @@
     <b:Issue>4</b:Issue>
     <b:ConferenceName>EuroSPI 2010 conference</b:ConferenceName>
     <b:City>Grenoble</b:City>
-    <b:RefOrder>30</b:RefOrder>
+    <b:RefOrder>35</b:RefOrder>
   </b:Source>
   <b:Source>
     <b:Tag>Ant66</b:Tag>
@@ -16794,7 +18384,7 @@
     <b:JournalName>Communications of the ACM</b:JournalName>
     <b:Volume>9</b:Volume>
     <b:Issue>8</b:Issue>
-    <b:RefOrder>33</b:RefOrder>
+    <b:RefOrder>38</b:RefOrder>
   </b:Source>
   <b:Source>
     <b:Tag>PNa68</b:Tag>
@@ -16818,7 +18408,7 @@
     </b:Author>
     <b:ConferenceName>NATO Conference on Software Engineering</b:ConferenceName>
     <b:City>Garmisch</b:City>
-    <b:RefOrder>34</b:RefOrder>
+    <b:RefOrder>39</b:RefOrder>
   </b:Source>
   <b:Source>
     <b:Tag>Agu19</b:Tag>
@@ -16843,7 +18433,7 @@
       </b:Author>
     </b:Author>
     <b:Publisher>Universidad Politécnica de Madrid</b:Publisher>
-    <b:RefOrder>38</b:RefOrder>
+    <b:RefOrder>42</b:RefOrder>
   </b:Source>
   <b:Source>
     <b:Tag>The94</b:Tag>
@@ -16852,7 +18442,7 @@
     <b:Title>The CHAOS Report</b:Title>
     <b:Year>1994</b:Year>
     <b:Publisher>The Standish Group</b:Publisher>
-    <b:RefOrder>37</b:RefOrder>
+    <b:RefOrder>41</b:RefOrder>
   </b:Source>
   <b:Source>
     <b:Tag>CHA15</b:Tag>
@@ -16861,7 +18451,7 @@
     <b:Title>The CHAOS Report</b:Title>
     <b:Year>2015</b:Year>
     <b:Publisher>The Standish Group</b:Publisher>
-    <b:RefOrder>41</b:RefOrder>
+    <b:RefOrder>45</b:RefOrder>
   </b:Source>
   <b:Source>
     <b:Tag>Ken05</b:Tag>
@@ -16885,7 +18475,7 @@
     </b:Author>
     <b:City>Boston</b:City>
     <b:Publisher>Addison-Wesley</b:Publisher>
-    <b:RefOrder>24</b:RefOrder>
+    <b:RefOrder>29</b:RefOrder>
   </b:Source>
   <b:Source>
     <b:Tag>LaL</b:Tag>
@@ -16893,7 +18483,7 @@
     <b:Guid>{0BFB0A87-CEBC-43F7-B3CD-773EC0F94069}</b:Guid>
     <b:Title>La Leche League</b:Title>
     <b:URL>https://www.llli.org</b:URL>
-    <b:RefOrder>25</b:RefOrder>
+    <b:RefOrder>30</b:RefOrder>
   </b:Source>
   <b:Source>
     <b:Tag>Dav14</b:Tag>
@@ -16914,7 +18504,7 @@
     <b:Month>March</b:Month>
     <b:Day>4</b:Day>
     <b:URL>https://pragdave.me/blog/2014/03/04/time-to-kill-agile.html</b:URL>
-    <b:RefOrder>14</b:RefOrder>
+    <b:RefOrder>18</b:RefOrder>
   </b:Source>
   <b:Source>
     <b:Tag>Ken01</b:Tag>
@@ -16999,7 +18589,7 @@
         </b:NameList>
       </b:Author>
     </b:Author>
-    <b:RefOrder>2</b:RefOrder>
+    <b:RefOrder>19</b:RefOrder>
   </b:Source>
   <b:Source>
     <b:Tag>Sch14</b:Tag>
@@ -17020,7 +18610,7 @@
     <b:Publisher>The Central Ohio Agile Association (COHAA)</b:Publisher>
     <b:ConferenceName>The Central Ohio Agile Association (COHAA)</b:ConferenceName>
     <b:City>https://www.youtube.com/watch?v=8WXT7_cHsXI</b:City>
-    <b:RefOrder>44</b:RefOrder>
+    <b:RefOrder>48</b:RefOrder>
   </b:Source>
   <b:Source>
     <b:Tag>Win70</b:Tag>
@@ -17041,7 +18631,7 @@
     </b:Author>
     <b:JournalName>IEEE WESCON Proceedings</b:JournalName>
     <b:Pages>1-9</b:Pages>
-    <b:RefOrder>35</b:RefOrder>
+    <b:RefOrder>2</b:RefOrder>
   </b:Source>
   <b:Source>
     <b:Tag>Bel76</b:Tag>
@@ -17070,7 +18660,7 @@
     <b:Month>October</b:Month>
     <b:Day>13-15</b:Day>
     <b:City>San Francisco, California, USA</b:City>
-    <b:RefOrder>36</b:RefOrder>
+    <b:RefOrder>40</b:RefOrder>
   </b:Source>
   <b:Source>
     <b:Tag>Rob16</b:Tag>
@@ -17091,7 +18681,7 @@
     </b:Author>
     <b:City>Expert Talks Mobile</b:City>
     <b:Publisher>https://www.youtube.com/watch?v=ecIWPzGEbFc</b:Publisher>
-    <b:RefOrder>8</b:RefOrder>
+    <b:RefOrder>11</b:RefOrder>
   </b:Source>
   <b:Source>
     <b:Tag>LEA18</b:Tag>
@@ -17111,7 +18701,7 @@
         </b:NameList>
       </b:Author>
     </b:Author>
-    <b:RefOrder>23</b:RefOrder>
+    <b:RefOrder>28</b:RefOrder>
   </b:Source>
   <b:Source>
     <b:Tag>And16</b:Tag>
@@ -17130,7 +18720,7 @@
     <b:Title>Uncomfortable with Agile</b:Title>
     <b:Year>2016</b:Year>
     <b:Publisher>CrossTalk, The Journal of Defense Software Engineering</b:Publisher>
-    <b:RefOrder>9</b:RefOrder>
+    <b:RefOrder>12</b:RefOrder>
   </b:Source>
   <b:Source>
     <b:Tag>Pat84</b:Tag>
@@ -17151,7 +18741,7 @@
         </b:NameList>
       </b:Author>
     </b:Author>
-    <b:RefOrder>16</b:RefOrder>
+    <b:RefOrder>21</b:RefOrder>
   </b:Source>
   <b:Source>
     <b:Tag>And15</b:Tag>
@@ -17171,7 +18761,7 @@
         </b:NameList>
       </b:Author>
     </b:Author>
-    <b:RefOrder>12</b:RefOrder>
+    <b:RefOrder>16</b:RefOrder>
   </b:Source>
   <b:Source>
     <b:Tag>And161</b:Tag>
@@ -17191,7 +18781,7 @@
     <b:Year>2016</b:Year>
     <b:City>Toolshed Technologies</b:City>
     <b:Publisher>https://toolshed.com/articles/2016-07-11-stop_practicing_and_start_growing.html</b:Publisher>
-    <b:RefOrder>17</b:RefOrder>
+    <b:RefOrder>22</b:RefOrder>
   </b:Source>
   <b:Source>
     <b:Tag>And11</b:Tag>
@@ -17211,7 +18801,7 @@
     <b:Year>2011</b:Year>
     <b:City>Toolshed Technologies</b:City>
     <b:Publisher>https://toolshed.com/articles/2011-08-01-TheEndOfAgile.html</b:Publisher>
-    <b:RefOrder>18</b:RefOrder>
+    <b:RefOrder>23</b:RefOrder>
   </b:Source>
   <b:Source>
     <b:Tag>Mar18</b:Tag>
@@ -17231,7 +18821,7 @@
     <b:Year>2018</b:Year>
     <b:City>Agile Australia</b:City>
     <b:Publisher>https://www.youtube.com/watch?v=G_y2pNj0zZg</b:Publisher>
-    <b:RefOrder>3</b:RefOrder>
+    <b:RefOrder>6</b:RefOrder>
   </b:Source>
   <b:Source>
     <b:Tag>Mar04</b:Tag>
@@ -17250,7 +18840,7 @@
     <b:Title>Should there be a certification program for agile methods?</b:Title>
     <b:Year>2004</b:Year>
     <b:Publisher>https://martinfowler.com/bliki/AgileCertification.html</b:Publisher>
-    <b:RefOrder>22</b:RefOrder>
+    <b:RefOrder>27</b:RefOrder>
   </b:Source>
   <b:Source>
     <b:Tag>Ken10</b:Tag>
@@ -17270,7 +18860,7 @@
     </b:Author>
     <b:City>Ken Schwaber's Blog: Telling It Like It Is</b:City>
     <b:Publisher>https://kenschwaber.wordpress.com/2010/10/20/methodology-facade-pattern/</b:Publisher>
-    <b:RefOrder>13</b:RefOrder>
+    <b:RefOrder>17</b:RefOrder>
   </b:Source>
   <b:Source>
     <b:Tag>Sch12</b:Tag>
@@ -17294,7 +18884,7 @@
     <b:Year>2012</b:Year>
     <b:City>New York</b:City>
     <b:Publisher>John Wiley &amp; Sons, Inc.</b:Publisher>
-    <b:RefOrder>39</b:RefOrder>
+    <b:RefOrder>43</b:RefOrder>
   </b:Source>
   <b:Source>
     <b:Tag>Jef14</b:Tag>
@@ -17314,7 +18904,7 @@
     <b:Year>2014</b:Year>
     <b:City>London</b:City>
     <b:Publisher>Random House Business</b:Publisher>
-    <b:RefOrder>40</b:RefOrder>
+    <b:RefOrder>44</b:RefOrder>
   </b:Source>
   <b:Source>
     <b:Tag>Rob06</b:Tag>
@@ -17337,7 +18927,7 @@
     <b:Pages>15-16</b:Pages>
     <b:Volume>49</b:Volume>
     <b:Issue>49</b:Issue>
-    <b:RefOrder>42</b:RefOrder>
+    <b:RefOrder>46</b:RefOrder>
   </b:Source>
   <b:Source>
     <b:Tag>JLa10</b:Tag>
@@ -17364,7 +18954,7 @@
     <b:Pages>30-36</b:Pages>
     <b:Volume>26</b:Volume>
     <b:Issue>1</b:Issue>
-    <b:RefOrder>43</b:RefOrder>
+    <b:RefOrder>47</b:RefOrder>
   </b:Source>
   <b:Source>
     <b:Tag>Hew17</b:Tag>
@@ -17384,7 +18974,7 @@
       </b:Author>
     </b:Author>
     <b:Publisher>Hewlett Packard Enterprise Development LP</b:Publisher>
-    <b:RefOrder>4</b:RefOrder>
+    <b:RefOrder>7</b:RefOrder>
   </b:Source>
   <b:Source>
     <b:Tag>Fre18</b:Tag>
@@ -17407,7 +18997,7 @@
     <b:Title>How Agile and DevOps enable digital readiness and transformation</b:Title>
     <b:Year>2018</b:Year>
     <b:Publisher>Freefrim Dynamics</b:Publisher>
-    <b:RefOrder>5</b:RefOrder>
+    <b:RefOrder>8</b:RefOrder>
   </b:Source>
   <b:Source>
     <b:Tag>Col19</b:Tag>
@@ -17426,7 +19016,7 @@
     <b:Title>13th annual State of Agile Report</b:Title>
     <b:Year>2019</b:Year>
     <b:Publisher>CollabNet VersionOne</b:Publisher>
-    <b:RefOrder>6</b:RefOrder>
+    <b:RefOrder>9</b:RefOrder>
   </b:Source>
   <b:Source>
     <b:Tag>Sta18</b:Tag>
@@ -17446,7 +19036,7 @@
     <b:Year>2018</b:Year>
     <b:Publisher>Stack Overflow</b:Publisher>
     <b:City>https://insights.stackoverflow.com/survey/2018/#work-which-methodologies-do-developers-use</b:City>
-    <b:RefOrder>7</b:RefOrder>
+    <b:RefOrder>10</b:RefOrder>
   </b:Source>
   <b:Source>
     <b:Tag>Scr19</b:Tag>
@@ -17465,7 +19055,7 @@
         </b:NameList>
       </b:Author>
     </b:Author>
-    <b:RefOrder>21</b:RefOrder>
+    <b:RefOrder>26</b:RefOrder>
   </b:Source>
   <b:Source>
     <b:Tag>Mar181</b:Tag>
@@ -17484,7 +19074,7 @@
     <b:Title>The State of Agile Software in 2018</b:Title>
     <b:Year>2018</b:Year>
     <b:Publisher>https://martinfowler.com/articles/agile-aus-2018.html</b:Publisher>
-    <b:RefOrder>11</b:RefOrder>
+    <b:RefOrder>14</b:RefOrder>
   </b:Source>
   <b:Source>
     <b:Tag>Ron18</b:Tag>
@@ -17503,7 +19093,7 @@
     <b:Title>Developers Should Abandon Agile</b:Title>
     <b:Year>2018</b:Year>
     <b:Publisher>https://ronjeffries.com/articles/018-01ff/abandon-1/</b:Publisher>
-    <b:RefOrder>1</b:RefOrder>
+    <b:RefOrder>15</b:RefOrder>
   </b:Source>
   <b:Source>
     <b:Tag>Jai14</b:Tag>
@@ -17526,7 +19116,7 @@
         </b:NameList>
       </b:Author>
     </b:Author>
-    <b:RefOrder>32</b:RefOrder>
+    <b:RefOrder>37</b:RefOrder>
   </b:Source>
   <b:Source>
     <b:Tag>Rao18</b:Tag>
@@ -17560,7 +19150,7 @@
     <b:JournalName>Information and Software Technology</b:JournalName>
     <b:Pages>161-180</b:Pages>
     <b:Volume>96</b:Volume>
-    <b:RefOrder>10</b:RefOrder>
+    <b:RefOrder>13</b:RefOrder>
   </b:Source>
   <b:Source>
     <b:Tag>And99</b:Tag>
@@ -17580,7 +19170,7 @@
       </b:Author>
     </b:Author>
     <b:Publisher>Addison Wesley</b:Publisher>
-    <b:RefOrder>31</b:RefOrder>
+    <b:RefOrder>36</b:RefOrder>
   </b:Source>
   <b:Source>
     <b:Tag>Che16</b:Tag>
@@ -17604,7 +19194,7 @@
         </b:NameList>
       </b:Author>
     </b:Author>
-    <b:RefOrder>20</b:RefOrder>
+    <b:RefOrder>25</b:RefOrder>
   </b:Source>
   <b:Source>
     <b:Tag>Jam17</b:Tag>
@@ -17625,7 +19215,7 @@
     <b:Year>2017</b:Year>
     <b:City>GOTO Berlin</b:City>
     <b:Publisher>https://www.youtube.com/watch?v=ZrBQmIDdls4</b:Publisher>
-    <b:RefOrder>27</b:RefOrder>
+    <b:RefOrder>32</b:RefOrder>
   </b:Source>
   <b:Source>
     <b:Tag>Tom13</b:Tag>
@@ -17648,7 +19238,7 @@
         </b:NameList>
       </b:Author>
     </b:Author>
-    <b:RefOrder>28</b:RefOrder>
+    <b:RefOrder>33</b:RefOrder>
   </b:Source>
   <b:Source>
     <b:Tag>Ken011</b:Tag>
@@ -17671,7 +19261,7 @@
     <b:Title>Agile Software Development with Scrum</b:Title>
     <b:Year>2001</b:Year>
     <b:Publisher>Pearson</b:Publisher>
-    <b:RefOrder>29</b:RefOrder>
+    <b:RefOrder>34</b:RefOrder>
   </b:Source>
   <b:Source>
     <b:Tag>Dea</b:Tag>
@@ -17689,7 +19279,7 @@
         </b:NameList>
       </b:Author>
     </b:Author>
-    <b:RefOrder>19</b:RefOrder>
+    <b:RefOrder>24</b:RefOrder>
   </b:Source>
   <b:Source>
     <b:Tag>Dav</b:Tag>
@@ -17707,13 +19297,108 @@
     </b:Author>
     <b:Title>Agile @ 10</b:Title>
     <b:Publisher>https://pragprog.com/magazines/2011-02/agile--</b:Publisher>
-    <b:RefOrder>15</b:RefOrder>
+    <b:RefOrder>20</b:RefOrder>
+  </b:Source>
+  <b:Source>
+    <b:Tag>Lar03</b:Tag>
+    <b:SourceType>JournalArticle</b:SourceType>
+    <b:Guid>{7BD18BE6-A012-45B1-AC28-DB060377E78B}</b:Guid>
+    <b:Title>Iterative and incremental developments. a brief history</b:Title>
+    <b:Year>2003</b:Year>
+    <b:Author>
+      <b:Author>
+        <b:NameList>
+          <b:Person>
+            <b:Last>Larman</b:Last>
+            <b:First>C.</b:First>
+          </b:Person>
+          <b:Person>
+            <b:Last>Basili</b:Last>
+            <b:First>V.R.</b:First>
+          </b:Person>
+        </b:NameList>
+      </b:Author>
+    </b:Author>
+    <b:PeriodicalTitle>IEEE</b:PeriodicalTitle>
+    <b:Pages>47-56</b:Pages>
+    <b:JournalName>IEEE</b:JournalName>
+    <b:Volume>36</b:Volume>
+    <b:Issue>6</b:Issue>
+    <b:RefOrder>1</b:RefOrder>
+  </b:Source>
+  <b:Source>
+    <b:Tag>Bar88</b:Tag>
+    <b:SourceType>JournalArticle</b:SourceType>
+    <b:Guid>{8826C66F-ABC8-4C38-ADAF-355E63F389D4}</b:Guid>
+    <b:Author>
+      <b:Author>
+        <b:NameList>
+          <b:Person>
+            <b:Last>Boehm</b:Last>
+            <b:First>Barry</b:First>
+            <b:Middle>W.</b:Middle>
+          </b:Person>
+        </b:NameList>
+      </b:Author>
+    </b:Author>
+    <b:Title>A Spiral Model of Software Development and Enhancement</b:Title>
+    <b:JournalName>IEEE</b:JournalName>
+    <b:Year>1988</b:Year>
+    <b:Pages>61-72</b:Pages>
+    <b:Volume>21</b:Volume>
+    <b:Issue>5</b:Issue>
+    <b:RefOrder>5</b:RefOrder>
+  </b:Source>
+  <b:Source>
+    <b:Tag>Wil82</b:Tag>
+    <b:SourceType>JournalArticle</b:SourceType>
+    <b:Guid>{560D56FF-26A5-432D-AE20-B11823C06AA6}</b:Guid>
+    <b:Author>
+      <b:Author>
+        <b:NameList>
+          <b:Person>
+            <b:Last>Swartout</b:Last>
+            <b:First>William</b:First>
+          </b:Person>
+          <b:Person>
+            <b:Last>Balzer</b:Last>
+            <b:First>Robert</b:First>
+          </b:Person>
+        </b:NameList>
+      </b:Author>
+    </b:Author>
+    <b:Title>On the inevitable intertwining of specification and implementation</b:Title>
+    <b:JournalName>Communications of the ACM</b:JournalName>
+    <b:Year>1982</b:Year>
+    <b:Pages>438-440</b:Pages>
+    <b:Volume>25</b:Volume>
+    <b:Issue>7</b:Issue>
+    <b:RefOrder>3</b:RefOrder>
+  </b:Source>
+  <b:Source>
+    <b:Tag>Gra83</b:Tag>
+    <b:SourceType>Book</b:SourceType>
+    <b:Guid>{E95E045D-DDDF-4F31-A32C-F7173FEDC5DD}</b:Guid>
+    <b:Title>Software Engineering with ADA</b:Title>
+    <b:Year>1983</b:Year>
+    <b:Author>
+      <b:Author>
+        <b:NameList>
+          <b:Person>
+            <b:Last>Booch</b:Last>
+            <b:First>Grady</b:First>
+          </b:Person>
+        </b:NameList>
+      </b:Author>
+    </b:Author>
+    <b:Publisher>Addison Wesley Longman</b:Publisher>
+    <b:RefOrder>4</b:RefOrder>
   </b:Source>
 </b:Sources>
 </file>
 
 <file path=customXml/itemProps1.xml><?xml version="1.0" encoding="utf-8"?>
-<ds:datastoreItem xmlns:ds="http://schemas.openxmlformats.org/officeDocument/2006/customXml" ds:itemID="{23A54F33-AC71-49D9-BB29-38C15B203926}">
+<ds:datastoreItem xmlns:ds="http://schemas.openxmlformats.org/officeDocument/2006/customXml" ds:itemID="{70A90D2E-DF59-42EA-A494-963DFCAD1635}">
   <ds:schemaRefs>
     <ds:schemaRef ds:uri="http://schemas.openxmlformats.org/officeDocument/2006/bibliography"/>
   </ds:schemaRefs>

--- a/Memoria.docx
+++ b/Memoria.docx
@@ -479,7 +479,7 @@
     </w:p>
     <w:p>
       <w:pPr>
-        <w:pStyle w:val="Titre2"/>
+        <w:pStyle w:val="Heading2"/>
       </w:pPr>
       <w:bookmarkStart w:id="0" w:name="_Toc530393490"/>
       <w:bookmarkStart w:id="1" w:name="_Toc9617486"/>
@@ -504,7 +504,7 @@
     </w:p>
     <w:p>
       <w:pPr>
-        <w:pStyle w:val="Titre2"/>
+        <w:pStyle w:val="Heading2"/>
       </w:pPr>
       <w:bookmarkStart w:id="2" w:name="_Toc11705904"/>
       <w:r>
@@ -564,7 +564,7 @@
     </w:p>
     <w:p>
       <w:pPr>
-        <w:pStyle w:val="Titre2"/>
+        <w:pStyle w:val="Heading2"/>
       </w:pPr>
       <w:bookmarkStart w:id="3" w:name="_Toc530393491"/>
       <w:bookmarkStart w:id="4" w:name="_Toc9617487"/>
@@ -723,7 +723,7 @@
     </w:p>
     <w:p>
       <w:pPr>
-        <w:pStyle w:val="Sous-titre"/>
+        <w:pStyle w:val="Subtitle"/>
       </w:pPr>
       <w:bookmarkStart w:id="6" w:name="_Toc530393492"/>
       <w:bookmarkStart w:id="7" w:name="_Toc9617488"/>
@@ -769,7 +769,7 @@
     </w:p>
     <w:p>
       <w:pPr>
-        <w:pStyle w:val="Titre2"/>
+        <w:pStyle w:val="Heading2"/>
       </w:pPr>
       <w:bookmarkStart w:id="9" w:name="_Toc530393493"/>
       <w:bookmarkStart w:id="10" w:name="_Toc9617489"/>
@@ -985,7 +985,7 @@
     </w:p>
     <w:p>
       <w:pPr>
-        <w:pStyle w:val="Sous-titre"/>
+        <w:pStyle w:val="Subtitle"/>
       </w:pPr>
       <w:bookmarkStart w:id="12" w:name="_Toc530393494"/>
       <w:bookmarkStart w:id="13" w:name="_Toc9617490"/>
@@ -1056,7 +1056,7 @@
     </w:p>
     <w:p>
       <w:pPr>
-        <w:pStyle w:val="Titre2"/>
+        <w:pStyle w:val="Heading2"/>
       </w:pPr>
       <w:r>
         <w:t>Tabla de Contenidos</w:t>
@@ -1089,7 +1089,7 @@
       <w:sdtContent>
         <w:p>
           <w:pPr>
-            <w:pStyle w:val="En-ttedetabledesmatires"/>
+            <w:pStyle w:val="TOCHeading"/>
             <w:rPr>
               <w:rFonts w:eastAsiaTheme="minorEastAsia" w:cstheme="minorBidi"/>
               <w:noProof/>
@@ -1108,7 +1108,7 @@
         </w:p>
         <w:p>
           <w:pPr>
-            <w:pStyle w:val="TM2"/>
+            <w:pStyle w:val="TOC2"/>
             <w:tabs>
               <w:tab w:val="left" w:pos="1873"/>
               <w:tab w:val="right" w:leader="dot" w:pos="8494"/>
@@ -1122,7 +1122,7 @@
           <w:hyperlink w:anchor="_Toc11705910" w:history="1">
             <w:r>
               <w:rPr>
-                <w:rStyle w:val="Lienhypertexte"/>
+                <w:rStyle w:val="Hyperlink"/>
                 <w:noProof/>
               </w:rPr>
               <w:t>Capítulo 1.</w:t>
@@ -1137,7 +1137,7 @@
             </w:r>
             <w:r>
               <w:rPr>
-                <w:rStyle w:val="Lienhypertexte"/>
+                <w:rStyle w:val="Hyperlink"/>
                 <w:noProof/>
               </w:rPr>
               <w:t>Introducción</w:t>
@@ -1194,7 +1194,7 @@
         </w:p>
         <w:p>
           <w:pPr>
-            <w:pStyle w:val="TM3"/>
+            <w:pStyle w:val="TOC3"/>
             <w:rPr>
               <w:rFonts w:cstheme="minorBidi"/>
               <w:noProof/>
@@ -1204,7 +1204,7 @@
           <w:hyperlink w:anchor="_Toc11705911" w:history="1">
             <w:r>
               <w:rPr>
-                <w:rStyle w:val="Lienhypertexte"/>
+                <w:rStyle w:val="Hyperlink"/>
                 <w:noProof/>
               </w:rPr>
               <w:t>1.</w:t>
@@ -1219,7 +1219,7 @@
             </w:r>
             <w:r>
               <w:rPr>
-                <w:rStyle w:val="Lienhypertexte"/>
+                <w:rStyle w:val="Hyperlink"/>
                 <w:noProof/>
               </w:rPr>
               <w:t>Antecedentes</w:t>
@@ -1276,7 +1276,7 @@
         </w:p>
         <w:p>
           <w:pPr>
-            <w:pStyle w:val="TM3"/>
+            <w:pStyle w:val="TOC3"/>
             <w:rPr>
               <w:rFonts w:cstheme="minorBidi"/>
               <w:noProof/>
@@ -1286,7 +1286,7 @@
           <w:hyperlink w:anchor="_Toc11705912" w:history="1">
             <w:r>
               <w:rPr>
-                <w:rStyle w:val="Lienhypertexte"/>
+                <w:rStyle w:val="Hyperlink"/>
                 <w:noProof/>
               </w:rPr>
               <w:t>2.</w:t>
@@ -1301,7 +1301,7 @@
             </w:r>
             <w:r>
               <w:rPr>
-                <w:rStyle w:val="Lienhypertexte"/>
+                <w:rStyle w:val="Hyperlink"/>
                 <w:noProof/>
               </w:rPr>
               <w:t>Motivación</w:t>
@@ -1358,7 +1358,7 @@
         </w:p>
         <w:p>
           <w:pPr>
-            <w:pStyle w:val="TM3"/>
+            <w:pStyle w:val="TOC3"/>
             <w:rPr>
               <w:rFonts w:cstheme="minorBidi"/>
               <w:noProof/>
@@ -1368,7 +1368,7 @@
           <w:hyperlink w:anchor="_Toc11705913" w:history="1">
             <w:r>
               <w:rPr>
-                <w:rStyle w:val="Lienhypertexte"/>
+                <w:rStyle w:val="Hyperlink"/>
                 <w:noProof/>
               </w:rPr>
               <w:t>3.</w:t>
@@ -1383,7 +1383,7 @@
             </w:r>
             <w:r>
               <w:rPr>
-                <w:rStyle w:val="Lienhypertexte"/>
+                <w:rStyle w:val="Hyperlink"/>
                 <w:noProof/>
               </w:rPr>
               <w:t>Objetivos</w:t>
@@ -1440,7 +1440,7 @@
         </w:p>
         <w:p>
           <w:pPr>
-            <w:pStyle w:val="TM3"/>
+            <w:pStyle w:val="TOC3"/>
             <w:rPr>
               <w:rFonts w:cstheme="minorBidi"/>
               <w:noProof/>
@@ -1450,7 +1450,7 @@
           <w:hyperlink w:anchor="_Toc11705914" w:history="1">
             <w:r>
               <w:rPr>
-                <w:rStyle w:val="Lienhypertexte"/>
+                <w:rStyle w:val="Hyperlink"/>
                 <w:noProof/>
               </w:rPr>
               <w:t>4.</w:t>
@@ -1465,7 +1465,7 @@
             </w:r>
             <w:r>
               <w:rPr>
-                <w:rStyle w:val="Lienhypertexte"/>
+                <w:rStyle w:val="Hyperlink"/>
                 <w:noProof/>
               </w:rPr>
               <w:t>Contenido</w:t>
@@ -1522,7 +1522,7 @@
         </w:p>
         <w:p>
           <w:pPr>
-            <w:pStyle w:val="TM2"/>
+            <w:pStyle w:val="TOC2"/>
             <w:tabs>
               <w:tab w:val="left" w:pos="1873"/>
               <w:tab w:val="right" w:leader="dot" w:pos="8494"/>
@@ -1536,7 +1536,7 @@
           <w:hyperlink w:anchor="_Toc11705915" w:history="1">
             <w:r>
               <w:rPr>
-                <w:rStyle w:val="Lienhypertexte"/>
+                <w:rStyle w:val="Hyperlink"/>
                 <w:noProof/>
               </w:rPr>
               <w:t>Capítulo 2.</w:t>
@@ -1551,7 +1551,7 @@
             </w:r>
             <w:r>
               <w:rPr>
-                <w:rStyle w:val="Lienhypertexte"/>
+                <w:rStyle w:val="Hyperlink"/>
                 <w:noProof/>
               </w:rPr>
               <w:t>Entendiendo la agilidad</w:t>
@@ -1608,7 +1608,7 @@
         </w:p>
         <w:p>
           <w:pPr>
-            <w:pStyle w:val="TM3"/>
+            <w:pStyle w:val="TOC3"/>
             <w:rPr>
               <w:rFonts w:cstheme="minorBidi"/>
               <w:noProof/>
@@ -1618,7 +1618,7 @@
           <w:hyperlink w:anchor="_Toc11705916" w:history="1">
             <w:r>
               <w:rPr>
-                <w:rStyle w:val="Lienhypertexte"/>
+                <w:rStyle w:val="Hyperlink"/>
                 <w:noProof/>
               </w:rPr>
               <w:t>1.</w:t>
@@ -1633,7 +1633,7 @@
             </w:r>
             <w:r>
               <w:rPr>
-                <w:rStyle w:val="Lienhypertexte"/>
+                <w:rStyle w:val="Hyperlink"/>
                 <w:noProof/>
               </w:rPr>
               <w:t>Dynamic Systems Development Method (DSDM)</w:t>
@@ -1690,7 +1690,7 @@
         </w:p>
         <w:p>
           <w:pPr>
-            <w:pStyle w:val="TM3"/>
+            <w:pStyle w:val="TOC3"/>
             <w:rPr>
               <w:rFonts w:cstheme="minorBidi"/>
               <w:noProof/>
@@ -1700,7 +1700,7 @@
           <w:hyperlink w:anchor="_Toc11705917" w:history="1">
             <w:r>
               <w:rPr>
-                <w:rStyle w:val="Lienhypertexte"/>
+                <w:rStyle w:val="Hyperlink"/>
                 <w:noProof/>
               </w:rPr>
               <w:t>2.</w:t>
@@ -1715,7 +1715,7 @@
             </w:r>
             <w:r>
               <w:rPr>
-                <w:rStyle w:val="Lienhypertexte"/>
+                <w:rStyle w:val="Hyperlink"/>
                 <w:noProof/>
               </w:rPr>
               <w:t>Adaptive Software Development</w:t>
@@ -1772,7 +1772,7 @@
         </w:p>
         <w:p>
           <w:pPr>
-            <w:pStyle w:val="TM3"/>
+            <w:pStyle w:val="TOC3"/>
             <w:rPr>
               <w:rFonts w:cstheme="minorBidi"/>
               <w:noProof/>
@@ -1782,7 +1782,7 @@
           <w:hyperlink w:anchor="_Toc11705918" w:history="1">
             <w:r>
               <w:rPr>
-                <w:rStyle w:val="Lienhypertexte"/>
+                <w:rStyle w:val="Hyperlink"/>
                 <w:noProof/>
               </w:rPr>
               <w:t>3.</w:t>
@@ -1797,7 +1797,7 @@
             </w:r>
             <w:r>
               <w:rPr>
-                <w:rStyle w:val="Lienhypertexte"/>
+                <w:rStyle w:val="Hyperlink"/>
                 <w:noProof/>
               </w:rPr>
               <w:t>Scrum</w:t>
@@ -1854,7 +1854,7 @@
         </w:p>
         <w:p>
           <w:pPr>
-            <w:pStyle w:val="TM3"/>
+            <w:pStyle w:val="TOC3"/>
             <w:rPr>
               <w:rFonts w:cstheme="minorBidi"/>
               <w:noProof/>
@@ -1864,7 +1864,7 @@
           <w:hyperlink w:anchor="_Toc11705919" w:history="1">
             <w:r>
               <w:rPr>
-                <w:rStyle w:val="Lienhypertexte"/>
+                <w:rStyle w:val="Hyperlink"/>
                 <w:noProof/>
               </w:rPr>
               <w:t>4.</w:t>
@@ -1879,7 +1879,7 @@
             </w:r>
             <w:r>
               <w:rPr>
-                <w:rStyle w:val="Lienhypertexte"/>
+                <w:rStyle w:val="Hyperlink"/>
                 <w:noProof/>
               </w:rPr>
               <w:t>Crystal</w:t>
@@ -1936,7 +1936,7 @@
         </w:p>
         <w:p>
           <w:pPr>
-            <w:pStyle w:val="TM3"/>
+            <w:pStyle w:val="TOC3"/>
             <w:rPr>
               <w:rFonts w:cstheme="minorBidi"/>
               <w:noProof/>
@@ -1946,7 +1946,7 @@
           <w:hyperlink w:anchor="_Toc11705920" w:history="1">
             <w:r>
               <w:rPr>
-                <w:rStyle w:val="Lienhypertexte"/>
+                <w:rStyle w:val="Hyperlink"/>
                 <w:noProof/>
               </w:rPr>
               <w:t>5.</w:t>
@@ -1961,7 +1961,7 @@
             </w:r>
             <w:r>
               <w:rPr>
-                <w:rStyle w:val="Lienhypertexte"/>
+                <w:rStyle w:val="Hyperlink"/>
                 <w:noProof/>
               </w:rPr>
               <w:t>Extreme Programming (XP)</w:t>
@@ -2018,7 +2018,7 @@
         </w:p>
         <w:p>
           <w:pPr>
-            <w:pStyle w:val="TM3"/>
+            <w:pStyle w:val="TOC3"/>
             <w:rPr>
               <w:rFonts w:cstheme="minorBidi"/>
               <w:noProof/>
@@ -2028,7 +2028,7 @@
           <w:hyperlink w:anchor="_Toc11705921" w:history="1">
             <w:r>
               <w:rPr>
-                <w:rStyle w:val="Lienhypertexte"/>
+                <w:rStyle w:val="Hyperlink"/>
                 <w:noProof/>
               </w:rPr>
               <w:t>6.</w:t>
@@ -2043,7 +2043,7 @@
             </w:r>
             <w:r>
               <w:rPr>
-                <w:rStyle w:val="Lienhypertexte"/>
+                <w:rStyle w:val="Hyperlink"/>
                 <w:noProof/>
               </w:rPr>
               <w:t>Pragmatic programming</w:t>
@@ -2100,7 +2100,7 @@
         </w:p>
         <w:p>
           <w:pPr>
-            <w:pStyle w:val="TM3"/>
+            <w:pStyle w:val="TOC3"/>
             <w:rPr>
               <w:rFonts w:cstheme="minorBidi"/>
               <w:noProof/>
@@ -2110,7 +2110,7 @@
           <w:hyperlink w:anchor="_Toc11705922" w:history="1">
             <w:r>
               <w:rPr>
-                <w:rStyle w:val="Lienhypertexte"/>
+                <w:rStyle w:val="Hyperlink"/>
                 <w:noProof/>
               </w:rPr>
               <w:t>7.</w:t>
@@ -2125,7 +2125,7 @@
             </w:r>
             <w:r>
               <w:rPr>
-                <w:rStyle w:val="Lienhypertexte"/>
+                <w:rStyle w:val="Hyperlink"/>
                 <w:noProof/>
               </w:rPr>
               <w:t>Lean and Kanban</w:t>
@@ -2182,7 +2182,7 @@
         </w:p>
         <w:p>
           <w:pPr>
-            <w:pStyle w:val="TM3"/>
+            <w:pStyle w:val="TOC3"/>
             <w:rPr>
               <w:rFonts w:cstheme="minorBidi"/>
               <w:noProof/>
@@ -2192,7 +2192,7 @@
           <w:hyperlink w:anchor="_Toc11705923" w:history="1">
             <w:r>
               <w:rPr>
-                <w:rStyle w:val="Lienhypertexte"/>
+                <w:rStyle w:val="Hyperlink"/>
                 <w:noProof/>
               </w:rPr>
               <w:t>8.</w:t>
@@ -2207,7 +2207,7 @@
             </w:r>
             <w:r>
               <w:rPr>
-                <w:rStyle w:val="Lienhypertexte"/>
+                <w:rStyle w:val="Hyperlink"/>
                 <w:noProof/>
               </w:rPr>
               <w:t>El manifiesto ágil</w:t>
@@ -2264,7 +2264,7 @@
         </w:p>
         <w:p>
           <w:pPr>
-            <w:pStyle w:val="TM2"/>
+            <w:pStyle w:val="TOC2"/>
             <w:tabs>
               <w:tab w:val="left" w:pos="1873"/>
               <w:tab w:val="right" w:leader="dot" w:pos="8494"/>
@@ -2278,7 +2278,7 @@
           <w:hyperlink w:anchor="_Toc11705924" w:history="1">
             <w:r>
               <w:rPr>
-                <w:rStyle w:val="Lienhypertexte"/>
+                <w:rStyle w:val="Hyperlink"/>
                 <w:noProof/>
               </w:rPr>
               <w:t>Capítulo 3.</w:t>
@@ -2293,7 +2293,7 @@
             </w:r>
             <w:r>
               <w:rPr>
-                <w:rStyle w:val="Lienhypertexte"/>
+                <w:rStyle w:val="Hyperlink"/>
                 <w:noProof/>
               </w:rPr>
               <w:t>La agilidad hoy</w:t>
@@ -2350,7 +2350,7 @@
         </w:p>
         <w:p>
           <w:pPr>
-            <w:pStyle w:val="TM3"/>
+            <w:pStyle w:val="TOC3"/>
             <w:rPr>
               <w:rFonts w:cstheme="minorBidi"/>
               <w:noProof/>
@@ -2360,7 +2360,7 @@
           <w:hyperlink w:anchor="_Toc11705925" w:history="1">
             <w:r>
               <w:rPr>
-                <w:rStyle w:val="Lienhypertexte"/>
+                <w:rStyle w:val="Hyperlink"/>
                 <w:noProof/>
               </w:rPr>
               <w:t>1.</w:t>
@@ -2375,7 +2375,7 @@
             </w:r>
             <w:r>
               <w:rPr>
-                <w:rStyle w:val="Lienhypertexte"/>
+                <w:rStyle w:val="Hyperlink"/>
                 <w:noProof/>
               </w:rPr>
               <w:t>Cómo Agile se convirtió en sustantivo y perdió sus valores con el paso del tiempo.</w:t>
@@ -2432,7 +2432,7 @@
         </w:p>
         <w:p>
           <w:pPr>
-            <w:pStyle w:val="TM3"/>
+            <w:pStyle w:val="TOC3"/>
             <w:rPr>
               <w:rFonts w:cstheme="minorBidi"/>
               <w:noProof/>
@@ -2442,7 +2442,7 @@
           <w:hyperlink w:anchor="_Toc11705926" w:history="1">
             <w:r>
               <w:rPr>
-                <w:rStyle w:val="Lienhypertexte"/>
+                <w:rStyle w:val="Hyperlink"/>
                 <w:noProof/>
               </w:rPr>
               <w:t>2.</w:t>
@@ -2457,7 +2457,7 @@
             </w:r>
             <w:r>
               <w:rPr>
-                <w:rStyle w:val="Lienhypertexte"/>
+                <w:rStyle w:val="Hyperlink"/>
                 <w:noProof/>
               </w:rPr>
               <w:t>Hecho por desarrolladores impuesto por las empresas.</w:t>
@@ -2514,7 +2514,7 @@
         </w:p>
         <w:p>
           <w:pPr>
-            <w:pStyle w:val="TM3"/>
+            <w:pStyle w:val="TOC3"/>
             <w:rPr>
               <w:rFonts w:cstheme="minorBidi"/>
               <w:noProof/>
@@ -2524,7 +2524,7 @@
           <w:hyperlink w:anchor="_Toc11705927" w:history="1">
             <w:r>
               <w:rPr>
-                <w:rStyle w:val="Lienhypertexte"/>
+                <w:rStyle w:val="Hyperlink"/>
                 <w:noProof/>
               </w:rPr>
               <w:t>3.</w:t>
@@ -2539,7 +2539,7 @@
             </w:r>
             <w:r>
               <w:rPr>
-                <w:rStyle w:val="Lienhypertexte"/>
+                <w:rStyle w:val="Hyperlink"/>
                 <w:noProof/>
               </w:rPr>
               <w:t>El problema de las certificaciones</w:t>
@@ -2596,7 +2596,7 @@
         </w:p>
         <w:p>
           <w:pPr>
-            <w:pStyle w:val="TM3"/>
+            <w:pStyle w:val="TOC3"/>
             <w:rPr>
               <w:rFonts w:cstheme="minorBidi"/>
               <w:noProof/>
@@ -2606,7 +2606,7 @@
           <w:hyperlink w:anchor="_Toc11705928" w:history="1">
             <w:r>
               <w:rPr>
-                <w:rStyle w:val="Lienhypertexte"/>
+                <w:rStyle w:val="Hyperlink"/>
                 <w:noProof/>
               </w:rPr>
               <w:t>4.</w:t>
@@ -2621,7 +2621,7 @@
             </w:r>
             <w:r>
               <w:rPr>
-                <w:rStyle w:val="Lienhypertexte"/>
+                <w:rStyle w:val="Hyperlink"/>
                 <w:noProof/>
               </w:rPr>
               <w:t>La agilidad, ese gran desconocido: prácticas vs. principios</w:t>
@@ -2678,7 +2678,7 @@
         </w:p>
         <w:p>
           <w:pPr>
-            <w:pStyle w:val="TM2"/>
+            <w:pStyle w:val="TOC2"/>
             <w:tabs>
               <w:tab w:val="left" w:pos="1873"/>
               <w:tab w:val="right" w:leader="dot" w:pos="8494"/>
@@ -2692,7 +2692,7 @@
           <w:hyperlink w:anchor="_Toc11705929" w:history="1">
             <w:r>
               <w:rPr>
-                <w:rStyle w:val="Lienhypertexte"/>
+                <w:rStyle w:val="Hyperlink"/>
                 <w:noProof/>
               </w:rPr>
               <w:t>Capítulo 4.</w:t>
@@ -2707,7 +2707,7 @@
             </w:r>
             <w:r>
               <w:rPr>
-                <w:rStyle w:val="Lienhypertexte"/>
+                <w:rStyle w:val="Hyperlink"/>
                 <w:noProof/>
               </w:rPr>
               <w:t>El discurso Agile</w:t>
@@ -2764,7 +2764,7 @@
         </w:p>
         <w:p>
           <w:pPr>
-            <w:pStyle w:val="TM3"/>
+            <w:pStyle w:val="TOC3"/>
             <w:rPr>
               <w:rFonts w:cstheme="minorBidi"/>
               <w:noProof/>
@@ -2774,7 +2774,7 @@
           <w:hyperlink w:anchor="_Toc11705930" w:history="1">
             <w:r>
               <w:rPr>
-                <w:rStyle w:val="Lienhypertexte"/>
+                <w:rStyle w:val="Hyperlink"/>
                 <w:noProof/>
               </w:rPr>
               <w:t>1.</w:t>
@@ -2789,7 +2789,7 @@
             </w:r>
             <w:r>
               <w:rPr>
-                <w:rStyle w:val="Lienhypertexte"/>
+                <w:rStyle w:val="Hyperlink"/>
                 <w:noProof/>
               </w:rPr>
               <w:t>Catastrofismo y la falsa dicotomía: Ágil o Cascada</w:t>
@@ -2846,7 +2846,7 @@
         </w:p>
         <w:p>
           <w:pPr>
-            <w:pStyle w:val="TM3"/>
+            <w:pStyle w:val="TOC3"/>
             <w:rPr>
               <w:rFonts w:cstheme="minorBidi"/>
               <w:noProof/>
@@ -2856,7 +2856,7 @@
           <w:hyperlink w:anchor="_Toc11705931" w:history="1">
             <w:r>
               <w:rPr>
-                <w:rStyle w:val="Lienhypertexte"/>
+                <w:rStyle w:val="Hyperlink"/>
                 <w:noProof/>
               </w:rPr>
               <w:t>2.</w:t>
@@ -2871,7 +2871,7 @@
             </w:r>
             <w:r>
               <w:rPr>
-                <w:rStyle w:val="Lienhypertexte"/>
+                <w:rStyle w:val="Hyperlink"/>
                 <w:noProof/>
               </w:rPr>
               <w:t>Un conjunto de casos de éxito, pocas estadísticas reales. Confundiendo causalidad y casualidad.</w:t>
@@ -2928,7 +2928,7 @@
         </w:p>
         <w:p>
           <w:pPr>
-            <w:pStyle w:val="TM3"/>
+            <w:pStyle w:val="TOC3"/>
             <w:rPr>
               <w:rFonts w:cstheme="minorBidi"/>
               <w:noProof/>
@@ -2938,7 +2938,7 @@
           <w:hyperlink w:anchor="_Toc11705932" w:history="1">
             <w:r>
               <w:rPr>
-                <w:rStyle w:val="Lienhypertexte"/>
+                <w:rStyle w:val="Hyperlink"/>
                 <w:noProof/>
               </w:rPr>
               <w:t>3.</w:t>
@@ -2953,7 +2953,7 @@
             </w:r>
             <w:r>
               <w:rPr>
-                <w:rStyle w:val="Lienhypertexte"/>
+                <w:rStyle w:val="Hyperlink"/>
                 <w:noProof/>
               </w:rPr>
               <w:t>Todo o nada. No estas siendo lo suficientemente ágil</w:t>
@@ -3010,7 +3010,7 @@
         </w:p>
         <w:p>
           <w:pPr>
-            <w:pStyle w:val="TM2"/>
+            <w:pStyle w:val="TOC2"/>
             <w:tabs>
               <w:tab w:val="right" w:leader="dot" w:pos="8494"/>
             </w:tabs>
@@ -3023,7 +3023,7 @@
           <w:hyperlink w:anchor="_Toc11705933" w:history="1">
             <w:r>
               <w:rPr>
-                <w:rStyle w:val="Lienhypertexte"/>
+                <w:rStyle w:val="Hyperlink"/>
                 <w:noProof/>
               </w:rPr>
               <w:t>Conclusiones y Posibles Ampliaciones</w:t>
@@ -3080,7 +3080,7 @@
         </w:p>
         <w:p>
           <w:pPr>
-            <w:pStyle w:val="TM3"/>
+            <w:pStyle w:val="TOC3"/>
             <w:rPr>
               <w:rFonts w:cstheme="minorBidi"/>
               <w:noProof/>
@@ -3090,7 +3090,7 @@
           <w:hyperlink w:anchor="_Toc11705934" w:history="1">
             <w:r>
               <w:rPr>
-                <w:rStyle w:val="Lienhypertexte"/>
+                <w:rStyle w:val="Hyperlink"/>
                 <w:noProof/>
               </w:rPr>
               <w:t>1.</w:t>
@@ -3105,7 +3105,7 @@
             </w:r>
             <w:r>
               <w:rPr>
-                <w:rStyle w:val="Lienhypertexte"/>
+                <w:rStyle w:val="Hyperlink"/>
                 <w:noProof/>
               </w:rPr>
               <w:t>Conclusiones</w:t>
@@ -3162,7 +3162,7 @@
         </w:p>
         <w:p>
           <w:pPr>
-            <w:pStyle w:val="TM3"/>
+            <w:pStyle w:val="TOC3"/>
             <w:rPr>
               <w:rFonts w:cstheme="minorBidi"/>
               <w:noProof/>
@@ -3172,7 +3172,7 @@
           <w:hyperlink w:anchor="_Toc11705935" w:history="1">
             <w:r>
               <w:rPr>
-                <w:rStyle w:val="Lienhypertexte"/>
+                <w:rStyle w:val="Hyperlink"/>
                 <w:noProof/>
               </w:rPr>
               <w:t>2.</w:t>
@@ -3187,7 +3187,7 @@
             </w:r>
             <w:r>
               <w:rPr>
-                <w:rStyle w:val="Lienhypertexte"/>
+                <w:rStyle w:val="Hyperlink"/>
                 <w:noProof/>
               </w:rPr>
               <w:t>Líneas futuras</w:t>
@@ -3244,26 +3244,26 @@
         </w:p>
         <w:p>
           <w:pPr>
-            <w:pStyle w:val="TM2"/>
+            <w:pStyle w:val="TOC2"/>
             <w:tabs>
               <w:tab w:val="right" w:leader="dot" w:pos="8494"/>
             </w:tabs>
             <w:rPr>
-              <w:rStyle w:val="Lienhypertexte"/>
+              <w:rStyle w:val="Hyperlink"/>
               <w:noProof/>
             </w:rPr>
           </w:pPr>
           <w:hyperlink w:anchor="_Toc11705936" w:history="1">
             <w:r>
               <w:rPr>
-                <w:rStyle w:val="Lienhypertexte"/>
+                <w:rStyle w:val="Hyperlink"/>
                 <w:noProof/>
               </w:rPr>
               <w:t>Referencias</w:t>
             </w:r>
             <w:r>
               <w:rPr>
-                <w:rStyle w:val="Lienhypertexte"/>
+                <w:rStyle w:val="Hyperlink"/>
                 <w:noProof/>
                 <w:webHidden/>
               </w:rPr>
@@ -3271,7 +3271,7 @@
             </w:r>
             <w:r>
               <w:rPr>
-                <w:rStyle w:val="Lienhypertexte"/>
+                <w:rStyle w:val="Hyperlink"/>
                 <w:noProof/>
                 <w:webHidden/>
               </w:rPr>
@@ -3279,7 +3279,7 @@
             </w:r>
             <w:r>
               <w:rPr>
-                <w:rStyle w:val="Lienhypertexte"/>
+                <w:rStyle w:val="Hyperlink"/>
                 <w:noProof/>
                 <w:webHidden/>
               </w:rPr>
@@ -3287,14 +3287,14 @@
             </w:r>
             <w:r>
               <w:rPr>
-                <w:rStyle w:val="Lienhypertexte"/>
+                <w:rStyle w:val="Hyperlink"/>
                 <w:noProof/>
                 <w:webHidden/>
               </w:rPr>
             </w:r>
             <w:r>
               <w:rPr>
-                <w:rStyle w:val="Lienhypertexte"/>
+                <w:rStyle w:val="Hyperlink"/>
                 <w:noProof/>
                 <w:webHidden/>
               </w:rPr>
@@ -3302,7 +3302,7 @@
             </w:r>
             <w:r>
               <w:rPr>
-                <w:rStyle w:val="Lienhypertexte"/>
+                <w:rStyle w:val="Hyperlink"/>
                 <w:noProof/>
                 <w:webHidden/>
               </w:rPr>
@@ -3310,7 +3310,7 @@
             </w:r>
             <w:r>
               <w:rPr>
-                <w:rStyle w:val="Lienhypertexte"/>
+                <w:rStyle w:val="Hyperlink"/>
                 <w:noProof/>
                 <w:webHidden/>
               </w:rPr>
@@ -3410,7 +3410,7 @@
     </w:p>
     <w:p>
       <w:pPr>
-        <w:pStyle w:val="Titre2"/>
+        <w:pStyle w:val="Heading2"/>
         <w:numPr>
           <w:ilvl w:val="0"/>
           <w:numId w:val="1"/>
@@ -3428,7 +3428,7 @@
     </w:p>
     <w:p>
       <w:pPr>
-        <w:pStyle w:val="Titre3"/>
+        <w:pStyle w:val="Heading3"/>
         <w:numPr>
           <w:ilvl w:val="1"/>
           <w:numId w:val="1"/>
@@ -3497,6 +3497,7 @@
           <w:id w:val="-354271235"/>
           <w:citation/>
         </w:sdtPr>
+        <w:sdtEndPr/>
         <w:sdtContent>
           <w:r>
             <w:fldChar w:fldCharType="begin"/>
@@ -3561,6 +3562,7 @@
           <w:id w:val="1631745192"/>
           <w:citation/>
         </w:sdtPr>
+        <w:sdtEndPr/>
         <w:sdtContent>
           <w:r>
             <w:fldChar w:fldCharType="begin"/>
@@ -3586,13 +3588,7 @@
         <w:t xml:space="preserve"> </w:t>
       </w:r>
       <w:r>
-        <w:t xml:space="preserve">publicó un artículo que se considera como la base para el modelo de cascada. En su artículo, Royce describe sus </w:t>
-      </w:r>
-      <w:r>
-        <w:t>opiniones</w:t>
-      </w:r>
-      <w:r>
-        <w:t xml:space="preserve"> sobre la gestión de grandes desarrollos de software y lo que es “necesario para transformar un proceso de desarrollo riesgoso en uno que proporcione el producto deseado”. Su enfoque apunta a alcanzar la condición de que el software de trabajo se entregue a tiempo y dentro de los costos. Royce propone utilizar las fases del modelo de cascada con una relación iterativa entre fases sucesivas. El proceso se beneficia al reducir el proceso de desarrollo a límites manejables</w:t>
+        <w:t>publicó un artículo que se considera como la base para el modelo de cascada. En su artículo, Royce describe sus opiniones sobre la gestión de grandes desarrollos de software y lo que es “necesario para transformar un proceso de desarrollo riesgoso en uno que proporcione el producto deseado”. Su enfoque apunta a alcanzar la condición de que el software de trabajo se entregue a tiempo y dentro de los costos. Royce propone utilizar las fases del modelo de cascada con una relación iterativa entre fases sucesivas. El proceso se beneficia al reducir el proceso de desarrollo a límites manejables</w:t>
       </w:r>
       <w:r>
         <w:t xml:space="preserve">. </w:t>
@@ -3622,6 +3618,7 @@
           <w:id w:val="173088906"/>
           <w:citation/>
         </w:sdtPr>
+        <w:sdtEndPr/>
         <w:sdtContent>
           <w:r>
             <w:fldChar w:fldCharType="begin"/>
@@ -3651,6 +3648,7 @@
           <w:id w:val="1463153544"/>
           <w:citation/>
         </w:sdtPr>
+        <w:sdtEndPr/>
         <w:sdtContent>
           <w:r>
             <w:fldChar w:fldCharType="begin"/>
@@ -3679,12 +3677,7 @@
         <w:t>destaca</w:t>
       </w:r>
       <w:r>
-        <w:t xml:space="preserve"> el modelo esp</w:t>
-      </w:r>
-      <w:bookmarkStart w:id="20" w:name="_GoBack"/>
-      <w:bookmarkEnd w:id="20"/>
-      <w:r>
-        <w:t>iral de Boehm</w:t>
+        <w:t xml:space="preserve"> el modelo espiral de Boehm</w:t>
       </w:r>
       <w:r>
         <w:t xml:space="preserve"> </w:t>
@@ -3694,6 +3687,7 @@
           <w:id w:val="-2111122567"/>
           <w:citation/>
         </w:sdtPr>
+        <w:sdtEndPr/>
         <w:sdtContent>
           <w:r>
             <w:fldChar w:fldCharType="begin"/>
@@ -3862,7 +3856,7 @@
     </w:p>
     <w:p>
       <w:pPr>
-        <w:pStyle w:val="Titre3"/>
+        <w:pStyle w:val="Heading3"/>
         <w:numPr>
           <w:ilvl w:val="1"/>
           <w:numId w:val="1"/>
@@ -3871,7 +3865,7 @@
           <w:lang w:val="en-US"/>
         </w:rPr>
       </w:pPr>
-      <w:bookmarkStart w:id="21" w:name="_Toc11705912"/>
+      <w:bookmarkStart w:id="20" w:name="_Toc11705912"/>
       <w:proofErr w:type="spellStart"/>
       <w:r>
         <w:rPr>
@@ -3879,7 +3873,7 @@
         </w:rPr>
         <w:t>Motivación</w:t>
       </w:r>
-      <w:bookmarkEnd w:id="21"/>
+      <w:bookmarkEnd w:id="20"/>
       <w:proofErr w:type="spellEnd"/>
     </w:p>
     <w:p>
@@ -4005,7 +3999,7 @@
     </w:p>
     <w:p>
       <w:pPr>
-        <w:pStyle w:val="Titre3"/>
+        <w:pStyle w:val="Heading3"/>
         <w:numPr>
           <w:ilvl w:val="1"/>
           <w:numId w:val="1"/>
@@ -4014,7 +4008,7 @@
           <w:lang w:val="en-US"/>
         </w:rPr>
       </w:pPr>
-      <w:bookmarkStart w:id="22" w:name="_Toc11705913"/>
+      <w:bookmarkStart w:id="21" w:name="_Toc11705913"/>
       <w:proofErr w:type="spellStart"/>
       <w:r>
         <w:rPr>
@@ -4022,7 +4016,7 @@
         </w:rPr>
         <w:t>Objetivos</w:t>
       </w:r>
-      <w:bookmarkEnd w:id="22"/>
+      <w:bookmarkEnd w:id="21"/>
       <w:proofErr w:type="spellEnd"/>
     </w:p>
     <w:p>
@@ -4053,7 +4047,7 @@
     </w:p>
     <w:p>
       <w:pPr>
-        <w:pStyle w:val="Titre3"/>
+        <w:pStyle w:val="Heading3"/>
         <w:numPr>
           <w:ilvl w:val="1"/>
           <w:numId w:val="1"/>
@@ -4062,7 +4056,7 @@
           <w:lang w:val="en-US"/>
         </w:rPr>
       </w:pPr>
-      <w:bookmarkStart w:id="23" w:name="_Toc11705914"/>
+      <w:bookmarkStart w:id="22" w:name="_Toc11705914"/>
       <w:proofErr w:type="spellStart"/>
       <w:r>
         <w:rPr>
@@ -4071,7 +4065,7 @@
         <w:lastRenderedPageBreak/>
         <w:t>Contenido</w:t>
       </w:r>
-      <w:bookmarkEnd w:id="23"/>
+      <w:bookmarkEnd w:id="22"/>
       <w:proofErr w:type="spellEnd"/>
     </w:p>
     <w:p>
@@ -4156,7 +4150,7 @@
     </w:p>
     <w:p>
       <w:pPr>
-        <w:pStyle w:val="Paragraphedeliste"/>
+        <w:pStyle w:val="ListParagraph"/>
         <w:numPr>
           <w:ilvl w:val="0"/>
           <w:numId w:val="12"/>
@@ -4182,7 +4176,7 @@
     </w:p>
     <w:p>
       <w:pPr>
-        <w:pStyle w:val="Paragraphedeliste"/>
+        <w:pStyle w:val="ListParagraph"/>
         <w:numPr>
           <w:ilvl w:val="0"/>
           <w:numId w:val="12"/>
@@ -4275,7 +4269,7 @@
     </w:p>
     <w:p>
       <w:pPr>
-        <w:pStyle w:val="Paragraphedeliste"/>
+        <w:pStyle w:val="ListParagraph"/>
         <w:numPr>
           <w:ilvl w:val="0"/>
           <w:numId w:val="13"/>
@@ -4325,7 +4319,7 @@
     </w:p>
     <w:p>
       <w:pPr>
-        <w:pStyle w:val="Paragraphedeliste"/>
+        <w:pStyle w:val="ListParagraph"/>
         <w:numPr>
           <w:ilvl w:val="0"/>
           <w:numId w:val="13"/>
@@ -4406,7 +4400,7 @@
     </w:p>
     <w:p>
       <w:pPr>
-        <w:pStyle w:val="Titre2"/>
+        <w:pStyle w:val="Heading2"/>
         <w:numPr>
           <w:ilvl w:val="0"/>
           <w:numId w:val="1"/>
@@ -4416,16 +4410,16 @@
           <w:sz w:val="24"/>
         </w:rPr>
       </w:pPr>
-      <w:bookmarkStart w:id="24" w:name="_Toc11705915"/>
+      <w:bookmarkStart w:id="23" w:name="_Toc11705915"/>
       <w:r>
         <w:lastRenderedPageBreak/>
         <w:t>Entendiendo la agilidad</w:t>
       </w:r>
-      <w:bookmarkEnd w:id="24"/>
-    </w:p>
-    <w:p>
-      <w:pPr>
-        <w:pStyle w:val="Titre3"/>
+      <w:bookmarkEnd w:id="23"/>
+    </w:p>
+    <w:p>
+      <w:pPr>
+        <w:pStyle w:val="Heading3"/>
         <w:numPr>
           <w:ilvl w:val="1"/>
           <w:numId w:val="1"/>
@@ -4434,14 +4428,14 @@
           <w:lang w:val="en-US"/>
         </w:rPr>
       </w:pPr>
-      <w:bookmarkStart w:id="25" w:name="_Toc11705916"/>
+      <w:bookmarkStart w:id="24" w:name="_Toc11705916"/>
       <w:r>
         <w:rPr>
           <w:lang w:val="en-US"/>
         </w:rPr>
         <w:t>Dynamic Systems Development Method (DSDM)</w:t>
       </w:r>
-      <w:bookmarkEnd w:id="25"/>
+      <w:bookmarkEnd w:id="24"/>
     </w:p>
     <w:p>
       <w:r>
@@ -4478,7 +4472,7 @@
     </w:p>
     <w:p>
       <w:pPr>
-        <w:pStyle w:val="Paragraphedeliste"/>
+        <w:pStyle w:val="ListParagraph"/>
         <w:numPr>
           <w:ilvl w:val="0"/>
           <w:numId w:val="10"/>
@@ -4490,7 +4484,7 @@
     </w:p>
     <w:p>
       <w:pPr>
-        <w:pStyle w:val="Paragraphedeliste"/>
+        <w:pStyle w:val="ListParagraph"/>
         <w:numPr>
           <w:ilvl w:val="0"/>
           <w:numId w:val="10"/>
@@ -4502,7 +4496,7 @@
     </w:p>
     <w:p>
       <w:pPr>
-        <w:pStyle w:val="Paragraphedeliste"/>
+        <w:pStyle w:val="ListParagraph"/>
         <w:numPr>
           <w:ilvl w:val="0"/>
           <w:numId w:val="10"/>
@@ -4514,7 +4508,7 @@
     </w:p>
     <w:p>
       <w:pPr>
-        <w:pStyle w:val="Paragraphedeliste"/>
+        <w:pStyle w:val="ListParagraph"/>
         <w:numPr>
           <w:ilvl w:val="0"/>
           <w:numId w:val="10"/>
@@ -4526,7 +4520,7 @@
     </w:p>
     <w:p>
       <w:pPr>
-        <w:pStyle w:val="Paragraphedeliste"/>
+        <w:pStyle w:val="ListParagraph"/>
         <w:numPr>
           <w:ilvl w:val="0"/>
           <w:numId w:val="10"/>
@@ -4538,7 +4532,7 @@
     </w:p>
     <w:p>
       <w:pPr>
-        <w:pStyle w:val="Paragraphedeliste"/>
+        <w:pStyle w:val="ListParagraph"/>
         <w:numPr>
           <w:ilvl w:val="0"/>
           <w:numId w:val="10"/>
@@ -4550,7 +4544,7 @@
     </w:p>
     <w:p>
       <w:pPr>
-        <w:pStyle w:val="Paragraphedeliste"/>
+        <w:pStyle w:val="ListParagraph"/>
         <w:numPr>
           <w:ilvl w:val="0"/>
           <w:numId w:val="10"/>
@@ -4562,7 +4556,7 @@
     </w:p>
     <w:p>
       <w:pPr>
-        <w:pStyle w:val="Paragraphedeliste"/>
+        <w:pStyle w:val="ListParagraph"/>
         <w:numPr>
           <w:ilvl w:val="0"/>
           <w:numId w:val="10"/>
@@ -4580,7 +4574,7 @@
     </w:p>
     <w:p>
       <w:pPr>
-        <w:pStyle w:val="Paragraphedeliste"/>
+        <w:pStyle w:val="ListParagraph"/>
         <w:numPr>
           <w:ilvl w:val="0"/>
           <w:numId w:val="11"/>
@@ -4592,7 +4586,7 @@
     </w:p>
     <w:p>
       <w:pPr>
-        <w:pStyle w:val="Paragraphedeliste"/>
+        <w:pStyle w:val="ListParagraph"/>
         <w:numPr>
           <w:ilvl w:val="0"/>
           <w:numId w:val="11"/>
@@ -4604,7 +4598,7 @@
     </w:p>
     <w:p>
       <w:pPr>
-        <w:pStyle w:val="Paragraphedeliste"/>
+        <w:pStyle w:val="ListParagraph"/>
         <w:numPr>
           <w:ilvl w:val="0"/>
           <w:numId w:val="11"/>
@@ -4621,7 +4615,7 @@
     </w:p>
     <w:p>
       <w:pPr>
-        <w:pStyle w:val="Paragraphedeliste"/>
+        <w:pStyle w:val="ListParagraph"/>
         <w:numPr>
           <w:ilvl w:val="0"/>
           <w:numId w:val="11"/>
@@ -4652,13 +4646,13 @@
     </w:p>
     <w:p>
       <w:pPr>
-        <w:pStyle w:val="Titre3"/>
+        <w:pStyle w:val="Heading3"/>
         <w:numPr>
           <w:ilvl w:val="1"/>
           <w:numId w:val="1"/>
         </w:numPr>
       </w:pPr>
-      <w:bookmarkStart w:id="26" w:name="_Toc11705917"/>
+      <w:bookmarkStart w:id="25" w:name="_Toc11705917"/>
       <w:proofErr w:type="spellStart"/>
       <w:r>
         <w:t>Adaptive</w:t>
@@ -4671,22 +4665,22 @@
       <w:r>
         <w:t>Development</w:t>
       </w:r>
-      <w:bookmarkEnd w:id="26"/>
+      <w:bookmarkEnd w:id="25"/>
       <w:proofErr w:type="spellEnd"/>
     </w:p>
     <w:p>
       <w:pPr>
-        <w:pStyle w:val="Titre3"/>
+        <w:pStyle w:val="Heading3"/>
         <w:numPr>
           <w:ilvl w:val="1"/>
           <w:numId w:val="1"/>
         </w:numPr>
       </w:pPr>
-      <w:bookmarkStart w:id="27" w:name="_Toc11705918"/>
+      <w:bookmarkStart w:id="26" w:name="_Toc11705918"/>
       <w:r>
         <w:t>Scrum</w:t>
       </w:r>
-      <w:bookmarkEnd w:id="27"/>
+      <w:bookmarkEnd w:id="26"/>
     </w:p>
     <w:p>
       <w:r>
@@ -4724,19 +4718,19 @@
     </w:p>
     <w:p>
       <w:pPr>
-        <w:pStyle w:val="Titre3"/>
+        <w:pStyle w:val="Heading3"/>
         <w:numPr>
           <w:ilvl w:val="1"/>
           <w:numId w:val="1"/>
         </w:numPr>
       </w:pPr>
-      <w:bookmarkStart w:id="28" w:name="_Toc11705919"/>
+      <w:bookmarkStart w:id="27" w:name="_Toc11705919"/>
       <w:proofErr w:type="spellStart"/>
       <w:r>
         <w:lastRenderedPageBreak/>
         <w:t>Crystal</w:t>
       </w:r>
-      <w:bookmarkEnd w:id="28"/>
+      <w:bookmarkEnd w:id="27"/>
       <w:proofErr w:type="spellEnd"/>
     </w:p>
     <w:p>
@@ -4809,13 +4803,13 @@
     </w:p>
     <w:p>
       <w:pPr>
-        <w:pStyle w:val="Titre3"/>
+        <w:pStyle w:val="Heading3"/>
         <w:numPr>
           <w:ilvl w:val="1"/>
           <w:numId w:val="1"/>
         </w:numPr>
       </w:pPr>
-      <w:bookmarkStart w:id="29" w:name="_Toc11705920"/>
+      <w:bookmarkStart w:id="28" w:name="_Toc11705920"/>
       <w:r>
         <w:t xml:space="preserve">Extreme </w:t>
       </w:r>
@@ -4827,7 +4821,7 @@
       <w:r>
         <w:t xml:space="preserve"> (XP)</w:t>
       </w:r>
-      <w:bookmarkEnd w:id="29"/>
+      <w:bookmarkEnd w:id="28"/>
     </w:p>
     <w:p>
       <w:r>
@@ -4911,13 +4905,13 @@
     </w:p>
     <w:p>
       <w:pPr>
-        <w:pStyle w:val="Titre3"/>
+        <w:pStyle w:val="Heading3"/>
         <w:numPr>
           <w:ilvl w:val="1"/>
           <w:numId w:val="1"/>
         </w:numPr>
       </w:pPr>
-      <w:bookmarkStart w:id="30" w:name="_Toc11705921"/>
+      <w:bookmarkStart w:id="29" w:name="_Toc11705921"/>
       <w:proofErr w:type="spellStart"/>
       <w:r>
         <w:t>Pragmatic</w:t>
@@ -4930,22 +4924,22 @@
       <w:r>
         <w:t>programming</w:t>
       </w:r>
-      <w:bookmarkEnd w:id="30"/>
+      <w:bookmarkEnd w:id="29"/>
       <w:proofErr w:type="spellEnd"/>
     </w:p>
     <w:p>
       <w:pPr>
-        <w:pStyle w:val="Titre3"/>
+        <w:pStyle w:val="Heading3"/>
         <w:numPr>
           <w:ilvl w:val="1"/>
           <w:numId w:val="1"/>
         </w:numPr>
       </w:pPr>
-      <w:bookmarkStart w:id="31" w:name="_Toc11705922"/>
+      <w:bookmarkStart w:id="30" w:name="_Toc11705922"/>
       <w:r>
         <w:t>Lean and Kanban</w:t>
       </w:r>
-      <w:bookmarkEnd w:id="31"/>
+      <w:bookmarkEnd w:id="30"/>
     </w:p>
     <w:p>
       <w:r>
@@ -4983,17 +4977,17 @@
     </w:p>
     <w:p>
       <w:pPr>
-        <w:pStyle w:val="Titre3"/>
+        <w:pStyle w:val="Heading3"/>
         <w:numPr>
           <w:ilvl w:val="1"/>
           <w:numId w:val="1"/>
         </w:numPr>
       </w:pPr>
-      <w:bookmarkStart w:id="32" w:name="_Toc11705923"/>
+      <w:bookmarkStart w:id="31" w:name="_Toc11705923"/>
       <w:r>
         <w:t>El manifiesto ágil</w:t>
       </w:r>
-      <w:bookmarkEnd w:id="32"/>
+      <w:bookmarkEnd w:id="31"/>
     </w:p>
     <w:p>
       <w:pPr>
@@ -5004,7 +4998,7 @@
     </w:p>
     <w:p>
       <w:pPr>
-        <w:pStyle w:val="Titre3"/>
+        <w:pStyle w:val="Heading3"/>
         <w:rPr>
           <w:rFonts w:ascii="Times New Roman" w:hAnsi="Times New Roman"/>
           <w:lang w:val="en-US"/>
@@ -5075,28 +5069,28 @@
     </w:p>
     <w:p>
       <w:pPr>
-        <w:pStyle w:val="Titre2"/>
+        <w:pStyle w:val="Heading2"/>
         <w:numPr>
           <w:ilvl w:val="0"/>
           <w:numId w:val="1"/>
         </w:numPr>
       </w:pPr>
-      <w:bookmarkStart w:id="33" w:name="_Toc11705924"/>
+      <w:bookmarkStart w:id="32" w:name="_Toc11705924"/>
       <w:r>
         <w:lastRenderedPageBreak/>
         <w:t>La agilidad hoy</w:t>
       </w:r>
-      <w:bookmarkEnd w:id="33"/>
-    </w:p>
-    <w:p>
-      <w:pPr>
-        <w:pStyle w:val="Titre3"/>
+      <w:bookmarkEnd w:id="32"/>
+    </w:p>
+    <w:p>
+      <w:pPr>
+        <w:pStyle w:val="Heading3"/>
         <w:numPr>
           <w:ilvl w:val="1"/>
           <w:numId w:val="1"/>
         </w:numPr>
       </w:pPr>
-      <w:bookmarkStart w:id="34" w:name="_Toc11705925"/>
+      <w:bookmarkStart w:id="33" w:name="_Toc11705925"/>
       <w:r>
         <w:t>Cómo Agile</w:t>
       </w:r>
@@ -5115,7 +5109,7 @@
       <w:r>
         <w:t>.</w:t>
       </w:r>
-      <w:bookmarkEnd w:id="34"/>
+      <w:bookmarkEnd w:id="33"/>
     </w:p>
     <w:p>
       <w:r>
@@ -5134,6 +5128,7 @@
           <w:id w:val="267210160"/>
           <w:citation/>
         </w:sdtPr>
+        <w:sdtEndPr/>
         <w:sdtContent>
           <w:r>
             <w:fldChar w:fldCharType="begin"/>
@@ -5211,6 +5206,7 @@
           <w:id w:val="-312789718"/>
           <w:citation/>
         </w:sdtPr>
+        <w:sdtEndPr/>
         <w:sdtContent>
           <w:r>
             <w:fldChar w:fldCharType="begin"/>
@@ -5237,6 +5233,7 @@
           <w:id w:val="-577135635"/>
           <w:citation/>
         </w:sdtPr>
+        <w:sdtEndPr/>
         <w:sdtContent>
           <w:r>
             <w:fldChar w:fldCharType="begin"/>
@@ -5272,6 +5269,7 @@
           <w:id w:val="-1945063560"/>
           <w:citation/>
         </w:sdtPr>
+        <w:sdtEndPr/>
         <w:sdtContent>
           <w:r>
             <w:fldChar w:fldCharType="begin"/>
@@ -5301,6 +5299,7 @@
           <w:id w:val="-177729698"/>
           <w:citation/>
         </w:sdtPr>
+        <w:sdtEndPr/>
         <w:sdtContent>
           <w:r>
             <w:fldChar w:fldCharType="begin"/>
@@ -5388,33 +5387,20 @@
     </w:p>
     <w:p>
       <w:pPr>
-        <w:pStyle w:val="Lgende"/>
+        <w:pStyle w:val="Caption"/>
         <w:jc w:val="center"/>
       </w:pPr>
       <w:r>
         <w:t xml:space="preserve">Ilustración </w:t>
       </w:r>
-      <w:r>
-        <w:fldChar w:fldCharType="begin"/>
-      </w:r>
-      <w:r>
-        <w:instrText xml:space="preserve"> SEQ Ilustración \* ARABIC </w:instrText>
-      </w:r>
-      <w:r>
-        <w:fldChar w:fldCharType="separate"/>
-      </w:r>
-      <w:r>
-        <w:rPr>
-          <w:noProof/>
-        </w:rPr>
-        <w:t>1</w:t>
-      </w:r>
-      <w:r>
-        <w:rPr>
-          <w:noProof/>
-        </w:rPr>
-        <w:fldChar w:fldCharType="end"/>
-      </w:r>
+      <w:fldSimple w:instr=" SEQ Ilustración \* ARABIC ">
+        <w:r>
+          <w:rPr>
+            <w:noProof/>
+          </w:rPr>
+          <w:t>1</w:t>
+        </w:r>
+      </w:fldSimple>
       <w:r>
         <w:t xml:space="preserve">: </w:t>
       </w:r>
@@ -5435,6 +5421,7 @@
           <w:id w:val="-35356230"/>
           <w:citation/>
         </w:sdtPr>
+        <w:sdtEndPr/>
         <w:sdtContent>
           <w:r>
             <w:fldChar w:fldCharType="begin"/>
@@ -5544,33 +5531,20 @@
     </w:p>
     <w:p>
       <w:pPr>
-        <w:pStyle w:val="Lgende"/>
+        <w:pStyle w:val="Caption"/>
         <w:jc w:val="center"/>
       </w:pPr>
       <w:r>
         <w:t xml:space="preserve">Ilustración </w:t>
       </w:r>
-      <w:r>
-        <w:fldChar w:fldCharType="begin"/>
-      </w:r>
-      <w:r>
-        <w:instrText xml:space="preserve"> SEQ Ilustración \* ARABIC </w:instrText>
-      </w:r>
-      <w:r>
-        <w:fldChar w:fldCharType="separate"/>
-      </w:r>
-      <w:r>
-        <w:rPr>
-          <w:noProof/>
-        </w:rPr>
-        <w:t>2</w:t>
-      </w:r>
-      <w:r>
-        <w:rPr>
-          <w:noProof/>
-        </w:rPr>
-        <w:fldChar w:fldCharType="end"/>
-      </w:r>
+      <w:fldSimple w:instr=" SEQ Ilustración \* ARABIC ">
+        <w:r>
+          <w:rPr>
+            <w:noProof/>
+          </w:rPr>
+          <w:t>2</w:t>
+        </w:r>
+      </w:fldSimple>
       <w:r>
         <w:t>: Experiencia y adopción de las metodologías Agiles en la empresa</w:t>
       </w:r>
@@ -5585,6 +5559,7 @@
           <w:id w:val="1718092885"/>
           <w:citation/>
         </w:sdtPr>
+        <w:sdtEndPr/>
         <w:sdtContent>
           <w:r>
             <w:fldChar w:fldCharType="begin"/>
@@ -5645,6 +5620,7 @@
           <w:id w:val="267509376"/>
           <w:citation/>
         </w:sdtPr>
+        <w:sdtEndPr/>
         <w:sdtContent>
           <w:r>
             <w:fldChar w:fldCharType="begin"/>
@@ -5737,6 +5713,7 @@
           <w:id w:val="1503401495"/>
           <w:citation/>
         </w:sdtPr>
+        <w:sdtEndPr/>
         <w:sdtContent>
           <w:r>
             <w:fldChar w:fldCharType="begin"/>
@@ -5761,22 +5738,23 @@
       <w:r>
         <w:t>.</w:t>
       </w:r>
+    </w:p>
+    <w:p/>
+    <w:p>
+      <w:r>
+        <w:t>Esta expansión en los últimos veinte años podría verse como un triunfo, al menos a ojos de aquellos que iniciaron el movimiento</w:t>
+      </w:r>
+      <w:r>
+        <w:t>, sobre todo teniendo en cuenta que</w:t>
+      </w:r>
       <w:r>
         <w:t xml:space="preserve"> </w:t>
       </w:r>
-    </w:p>
-    <w:p>
-      <w:r>
-        <w:t>Esta expansión en los últimos veinte años podría verse como un triunfo, al menos a ojos de aquellos que iniciaron el movimiento.</w:t>
-      </w:r>
-      <w:r>
-        <w:t xml:space="preserve"> Los asistentes tenían pocas expectativas tras la reunión. Pensaron que algunas personas leerían el Manifiesto, y tal vez se publicarían algunos artículos, pero que se desvanecería, al igual que muchos otros movimientos en el software. Pero la realidad fue muy diferente</w:t>
-      </w:r>
-      <w:r>
-        <w:t xml:space="preserve"> y los signatarios se vieron sus expectativas ampliamente superadas por </w:t>
-      </w:r>
-      <w:r>
-        <w:t>la gran acogida que tuvo el movimiento desde un primer momento</w:t>
+      <w:r>
+        <w:t>l</w:t>
+      </w:r>
+      <w:r>
+        <w:t>os asistentes tenían pocas expectativas tras la reunión</w:t>
       </w:r>
       <w:r>
         <w:t xml:space="preserve"> </w:t>
@@ -5808,7 +5786,13 @@
         </w:sdtContent>
       </w:sdt>
       <w:r>
-        <w:t>.</w:t>
+        <w:t>. Pensaron que algunas personas leerían el Manifiesto, y tal vez se publicarían algunos artículos, pero que se desvanecería, al igual que muchos otros movimientos en el software. Pero la realidad fue muy diferente</w:t>
+      </w:r>
+      <w:r>
+        <w:t xml:space="preserve"> y los signatarios vieron sus expectativas ampliamente superadas por </w:t>
+      </w:r>
+      <w:r>
+        <w:t>la gran acogida que tuvo el movimiento desde un primer momento.</w:t>
       </w:r>
     </w:p>
     <w:p>
@@ -5846,6 +5830,7 @@
           <w:id w:val="376743891"/>
           <w:citation/>
         </w:sdtPr>
+        <w:sdtEndPr/>
         <w:sdtContent>
           <w:r>
             <w:fldChar w:fldCharType="begin"/>
@@ -5868,19 +5853,97 @@
         </w:sdtContent>
       </w:sdt>
       <w:r>
-        <w:t xml:space="preserve">. </w:t>
-      </w:r>
-      <w:r>
+        <w:t>.</w:t>
+      </w:r>
+      <w:r>
+        <w:t xml:space="preserve"> Además de Martin, un</w:t>
+      </w:r>
+      <w:r>
+        <w:t xml:space="preserve"> número creciente de </w:t>
+      </w:r>
+      <w:r>
+        <w:t>“</w:t>
+      </w:r>
+      <w:proofErr w:type="spellStart"/>
+      <w:r>
+        <w:t>agilistas</w:t>
+      </w:r>
+      <w:proofErr w:type="spellEnd"/>
+      <w:r>
+        <w:t>”</w:t>
+      </w:r>
+      <w:r>
+        <w:t>, incluidos</w:t>
+      </w:r>
+      <w:r>
+        <w:t xml:space="preserve"> más</w:t>
+      </w:r>
+      <w:r>
+        <w:t xml:space="preserve"> signatarios destacados del Manifiesto Agile original, </w:t>
+      </w:r>
+      <w:r>
+        <w:t>han hecho pública su</w:t>
+      </w:r>
+      <w:r>
+        <w:t xml:space="preserve"> </w:t>
+      </w:r>
+      <w:r>
+        <w:t>preocupación</w:t>
+      </w:r>
+      <w:r>
+        <w:t xml:space="preserve"> con el estado de cosas</w:t>
+      </w:r>
+      <w:r>
+        <w:t>.</w:t>
+      </w:r>
+      <w:r>
+        <w:t xml:space="preserve"> </w:t>
+      </w:r>
+    </w:p>
+    <w:p>
+      <w:pPr>
         <w:rPr>
           <w:iCs/>
         </w:rPr>
-        <w:t>Para</w:t>
+      </w:pPr>
+      <w:r>
+        <w:t xml:space="preserve">En </w:t>
+      </w:r>
+      <w:r>
+        <w:t>esta</w:t>
+      </w:r>
+      <w:r>
+        <w:t xml:space="preserve"> línea, </w:t>
       </w:r>
       <w:r>
         <w:rPr>
           <w:iCs/>
         </w:rPr>
-        <w:t xml:space="preserve"> Andy Hunt </w:t>
+        <w:t>Andy Hunt</w:t>
+      </w:r>
+      <w:r>
+        <w:rPr>
+          <w:iCs/>
+        </w:rPr>
+        <w:t xml:space="preserve"> comenta</w:t>
+      </w:r>
+      <w:r>
+        <w:rPr>
+          <w:iCs/>
+        </w:rPr>
+        <w:t xml:space="preserve"> que,</w:t>
+      </w:r>
+      <w:r>
+        <w:rPr>
+          <w:iCs/>
+        </w:rPr>
+        <w:t xml:space="preserve"> tras la publicación del manifiesto, el resultado no fue el esperado</w:t>
+      </w:r>
+      <w:r>
+        <w:rPr>
+          <w:iCs/>
+        </w:rPr>
+        <w:t xml:space="preserve"> </w:t>
       </w:r>
       <w:sdt>
         <w:sdtPr>
@@ -5927,93 +5990,261 @@
         <w:rPr>
           <w:iCs/>
         </w:rPr>
-        <w:t xml:space="preserve"> tras la publicación del manifiesto, el resultado no fue el esperado. El </w:t>
+        <w:t xml:space="preserve">. </w:t>
       </w:r>
       <w:r>
         <w:rPr>
           <w:iCs/>
         </w:rPr>
-        <w:t>documento</w:t>
+        <w:t>En su opinión, e</w:t>
       </w:r>
       <w:r>
         <w:rPr>
           <w:iCs/>
         </w:rPr>
-        <w:t xml:space="preserve"> fue creado con la idea de cambiar la cara del desarrollo de software para mejor. En 2001, cuando se redactó el manifiesto y se lanzó el movimiento de desarrollo de software ágil, los autores esperaban ver una oleada de nuevos métodos, nuevas prácticas y formas de agilidad. Estas nuevas ideas seguirían las pautas del manifiesto, pero introducirían nuevas ideas y enfoques y ayudarían a avanzar en el </w:t>
+        <w:t>n 2001, cuando se redactó el manifiesto y se lanzó el movimiento de desarrollo de software ágil, los autores esperaban ver una oleada de nuevos métodos, nuevas prácticas y formas de agilidad. Estas nuevas ideas seguirían</w:t>
       </w:r>
       <w:r>
         <w:rPr>
           <w:iCs/>
         </w:rPr>
+        <w:t xml:space="preserve"> idealmente</w:t>
+      </w:r>
+      <w:r>
+        <w:rPr>
+          <w:iCs/>
+        </w:rPr>
+        <w:t xml:space="preserve"> las pautas del manifiesto, pero introducirían nuevas ideas y enfoques y ayudarían a avanzar en el </w:t>
+      </w:r>
+      <w:r>
+        <w:rPr>
+          <w:iCs/>
+        </w:rPr>
         <w:t>desarrollo de software</w:t>
       </w:r>
       <w:r>
         <w:rPr>
           <w:iCs/>
         </w:rPr>
+        <w:t>.</w:t>
+      </w:r>
+    </w:p>
+    <w:p>
+      <w:pPr>
+        <w:rPr>
+          <w:iCs/>
+        </w:rPr>
+      </w:pPr>
+      <w:r>
+        <w:rPr>
+          <w:iCs/>
+        </w:rPr>
+        <w:t>Por el contrario, v</w:t>
+      </w:r>
+      <w:r>
+        <w:rPr>
+          <w:iCs/>
+        </w:rPr>
+        <w:t>arios firmantes consideran que</w:t>
+      </w:r>
+      <w:r>
+        <w:rPr>
+          <w:iCs/>
+        </w:rPr>
+        <w:t xml:space="preserve"> eso no es lo que finalmente </w:t>
+      </w:r>
+      <w:r>
+        <w:rPr>
+          <w:iCs/>
+        </w:rPr>
+        <w:t>está sucediendo</w:t>
+      </w:r>
+      <w:r>
+        <w:rPr>
+          <w:iCs/>
+        </w:rPr>
         <w:t xml:space="preserve">. </w:t>
       </w:r>
-    </w:p>
-    <w:p>
-      <w:pPr>
+      <w:r>
         <w:rPr>
           <w:iCs/>
         </w:rPr>
-      </w:pPr>
+        <w:t>S</w:t>
+      </w:r>
       <w:r>
         <w:rPr>
           <w:iCs/>
         </w:rPr>
-        <w:t xml:space="preserve">Sin embargo, </w:t>
+        <w:t>e constata</w:t>
       </w:r>
       <w:r>
         <w:rPr>
           <w:iCs/>
         </w:rPr>
-        <w:t>varios firmantes consideran que</w:t>
+        <w:t xml:space="preserve"> una adopción de prácticas individuales que favorecen el desarrollo ágil de </w:t>
       </w:r>
       <w:r>
         <w:rPr>
           <w:iCs/>
         </w:rPr>
-        <w:t xml:space="preserve"> eso no es lo que finalmente </w:t>
+        <w:t>software,</w:t>
       </w:r>
       <w:r>
         <w:rPr>
           <w:iCs/>
         </w:rPr>
-        <w:t>está sucediendo</w:t>
+        <w:t xml:space="preserve"> pero </w:t>
       </w:r>
       <w:r>
         <w:rPr>
           <w:iCs/>
         </w:rPr>
-        <w:t xml:space="preserve">. En cambio, hemos visto una adopción a mayor escala de prácticas individuales que favorecen el desarrollo ágil de software, incluso anteriormente prácticas controvertidas, como la programación en pares, e incluso prácticas de higiene básicas, como el control de versiones, que antes no siempre se seguían. En general, esto parece haber tenido un efecto muy positivo en muchas organizaciones de desarrollo, pero seguramente es menos de lo que muchos de </w:t>
+        <w:t>implementadas de forma aislada</w:t>
       </w:r>
       <w:r>
         <w:rPr>
           <w:iCs/>
         </w:rPr>
-        <w:t>ellos</w:t>
+        <w:t>.</w:t>
       </w:r>
       <w:r>
         <w:rPr>
           <w:iCs/>
         </w:rPr>
-        <w:t xml:space="preserve"> había</w:t>
+        <w:t xml:space="preserve"> </w:t>
       </w:r>
       <w:r>
         <w:rPr>
           <w:iCs/>
         </w:rPr>
-        <w:t>n</w:t>
+        <w:t>I</w:t>
       </w:r>
       <w:r>
         <w:rPr>
           <w:iCs/>
         </w:rPr>
-        <w:t xml:space="preserve"> esperado.</w:t>
-      </w:r>
+        <w:t>ncluso</w:t>
+      </w:r>
+      <w:r>
+        <w:rPr>
+          <w:iCs/>
+        </w:rPr>
+        <w:t xml:space="preserve"> lo que</w:t>
+      </w:r>
+      <w:r>
+        <w:rPr>
+          <w:iCs/>
+        </w:rPr>
+        <w:t xml:space="preserve"> anteriormente </w:t>
+      </w:r>
+      <w:r>
+        <w:rPr>
+          <w:iCs/>
+        </w:rPr>
+        <w:t xml:space="preserve">fueron consideradas </w:t>
+      </w:r>
+      <w:r>
+        <w:rPr>
+          <w:iCs/>
+        </w:rPr>
+        <w:t>prácticas controvertidas, como la programación en pares, e incluso prácticas de higiene básicas, como el control de versiones, que antes no siempre se seguían</w:t>
+      </w:r>
+      <w:r>
+        <w:rPr>
+          <w:iCs/>
+        </w:rPr>
+        <w:t>,</w:t>
+      </w:r>
+      <w:r>
+        <w:rPr>
+          <w:iCs/>
+        </w:rPr>
+        <w:t xml:space="preserve"> se han popularizado enormemente</w:t>
+      </w:r>
+      <w:r>
+        <w:rPr>
+          <w:iCs/>
+        </w:rPr>
+        <w:t xml:space="preserve">. En general, esto parece haber tenido un efecto muy positivo en muchas organizaciones de desarrollo, pero es </w:t>
+      </w:r>
+      <w:r>
+        <w:rPr>
+          <w:iCs/>
+        </w:rPr>
+        <w:t xml:space="preserve">en opinión de </w:t>
+      </w:r>
+      <w:r>
+        <w:rPr>
+          <w:iCs/>
+        </w:rPr>
+        <w:t xml:space="preserve">Ron Jeffries </w:t>
+      </w:r>
+      <w:r>
+        <w:rPr>
+          <w:iCs/>
+        </w:rPr>
+        <w:t>mucho menor de lo que se puede llegar a lograr</w:t>
+      </w:r>
+      <w:r>
+        <w:rPr>
+          <w:iCs/>
+        </w:rPr>
+        <w:t xml:space="preserve"> </w:t>
+      </w:r>
+      <w:sdt>
+        <w:sdtPr>
+          <w:rPr>
+            <w:iCs/>
+          </w:rPr>
+          <w:id w:val="691962756"/>
+          <w:citation/>
+        </w:sdtPr>
+        <w:sdtContent>
+          <w:r>
+            <w:rPr>
+              <w:iCs/>
+            </w:rPr>
+            <w:fldChar w:fldCharType="begin"/>
+          </w:r>
+          <w:r>
+            <w:rPr>
+              <w:iCs/>
+            </w:rPr>
+            <w:instrText xml:space="preserve"> CITATION Che16 \l 3082 </w:instrText>
+          </w:r>
+          <w:r>
+            <w:rPr>
+              <w:iCs/>
+            </w:rPr>
+            <w:fldChar w:fldCharType="separate"/>
+          </w:r>
+          <w:r>
+            <w:rPr>
+              <w:noProof/>
+            </w:rPr>
+            <w:t>[13]</w:t>
+          </w:r>
+          <w:r>
+            <w:rPr>
+              <w:iCs/>
+            </w:rPr>
+            <w:fldChar w:fldCharType="end"/>
+          </w:r>
+        </w:sdtContent>
+      </w:sdt>
+      <w:r>
+        <w:rPr>
+          <w:iCs/>
+        </w:rPr>
+        <w:t>.</w:t>
+      </w:r>
+    </w:p>
+    <w:p>
+      <w:pPr>
+        <w:rPr>
+          <w:iCs/>
+        </w:rPr>
+      </w:pPr>
     </w:p>
     <w:p>
       <w:r>
@@ -6023,47 +6254,337 @@
         <w:t>identificado</w:t>
       </w:r>
       <w:r>
-        <w:t xml:space="preserve"> de los procesos Agile es hacer las partes fáciles y no las partes duras. He visto a varios equipos decir que están adoptando Scrum, pero cuando te fijas bien, están haciendo las partes triviales como las reuniones diarias y llamando a alguien un Scrum </w:t>
-      </w:r>
-      <w:proofErr w:type="gramStart"/>
-      <w:r>
-        <w:t>Master</w:t>
-      </w:r>
-      <w:proofErr w:type="gramEnd"/>
-      <w:r>
-        <w:t xml:space="preserve"> y se están perdiendo ingredientes difíciles pero importantes como hacer que su equipo sea </w:t>
-      </w:r>
-      <w:r>
-        <w:t>multidisciplinar</w:t>
-      </w:r>
-      <w:r>
-        <w:t xml:space="preserve"> o reflexionar sobre sus prácticas regularmente. Del mismo modo, sería fácil tomar las partes triviales de XP no hacer el diseño </w:t>
-      </w:r>
-      <w:r>
-        <w:t>inicial,</w:t>
-      </w:r>
-      <w:r>
-        <w:t xml:space="preserve"> por ejemplo, e ignorar algunos elementos importantes de la disciplina como un cliente disponible permanentemente y refactorización constante.</w:t>
-      </w:r>
-    </w:p>
-    <w:p>
-      <w:pPr>
-        <w:rPr>
-          <w:iCs/>
-        </w:rPr>
-      </w:pPr>
-    </w:p>
-    <w:p/>
-    <w:p/>
-    <w:p>
-      <w:r>
-        <w:t>Sin embargo, r</w:t>
-      </w:r>
-      <w:r>
-        <w:t xml:space="preserve">ecientes </w:t>
-      </w:r>
-      <w:r>
-        <w:t xml:space="preserve">estudios </w:t>
+        <w:t xml:space="preserve"> </w:t>
+      </w:r>
+      <w:r>
+        <w:t>en</w:t>
+      </w:r>
+      <w:r>
+        <w:t xml:space="preserve"> los procesos</w:t>
+      </w:r>
+      <w:r>
+        <w:t xml:space="preserve"> de transformación</w:t>
+      </w:r>
+      <w:r>
+        <w:t xml:space="preserve"> </w:t>
+      </w:r>
+      <w:r>
+        <w:t>hacia la agilidad</w:t>
+      </w:r>
+      <w:r>
+        <w:t>,</w:t>
+      </w:r>
+      <w:r>
+        <w:t xml:space="preserve"> </w:t>
+      </w:r>
+      <w:r>
+        <w:t xml:space="preserve">en </w:t>
+      </w:r>
+      <w:r>
+        <w:t>los</w:t>
+      </w:r>
+      <w:r>
+        <w:t xml:space="preserve"> que están sumergidas hoy en día la mayoría de las empresas de </w:t>
+      </w:r>
+      <w:r>
+        <w:t>la industria</w:t>
+      </w:r>
+      <w:r>
+        <w:t>,</w:t>
+      </w:r>
+      <w:r>
+        <w:t xml:space="preserve"> </w:t>
+      </w:r>
+      <w:r>
+        <w:t xml:space="preserve">es </w:t>
+      </w:r>
+      <w:r>
+        <w:t>adoptar ciertas pautas</w:t>
+      </w:r>
+      <w:r>
+        <w:t xml:space="preserve"> </w:t>
+      </w:r>
+      <w:r>
+        <w:t>sencillas</w:t>
+      </w:r>
+      <w:r>
+        <w:t xml:space="preserve"> y no las partes duras</w:t>
+      </w:r>
+      <w:r>
+        <w:t xml:space="preserve"> que requieren </w:t>
+      </w:r>
+      <w:r>
+        <w:t>esfuerzo y disciplina constante</w:t>
+      </w:r>
+      <w:r>
+        <w:t>.</w:t>
+      </w:r>
+      <w:r>
+        <w:t xml:space="preserve"> En concreto </w:t>
+      </w:r>
+      <w:r>
+        <w:t xml:space="preserve">todo aquello que rodea a la </w:t>
+      </w:r>
+      <w:r>
+        <w:t xml:space="preserve">excelencia </w:t>
+      </w:r>
+      <w:r>
+        <w:t>técnica y a l</w:t>
+      </w:r>
+      <w:r>
+        <w:t xml:space="preserve">as buenas prácticas de programación están perdiendo protagonismo </w:t>
+      </w:r>
+      <w:r>
+        <w:t>en el movimiento ágil.</w:t>
+      </w:r>
+      <w:r>
+        <w:t xml:space="preserve"> </w:t>
+      </w:r>
+    </w:p>
+    <w:p>
+      <w:r>
+        <w:t>Este fenómeno es denominado “</w:t>
+      </w:r>
+      <w:proofErr w:type="spellStart"/>
+      <w:r>
+        <w:t>Flaccid</w:t>
+      </w:r>
+      <w:proofErr w:type="spellEnd"/>
+      <w:r>
+        <w:t xml:space="preserve"> Agile” o</w:t>
+      </w:r>
+      <w:r>
+        <w:t>,</w:t>
+      </w:r>
+      <w:r>
+        <w:t xml:space="preserve"> </w:t>
+      </w:r>
+      <w:r>
+        <w:t>en el caso concreto de Scrum,</w:t>
+      </w:r>
+      <w:r>
+        <w:t xml:space="preserve"> </w:t>
+      </w:r>
+      <w:r>
+        <w:t>“</w:t>
+      </w:r>
+      <w:proofErr w:type="spellStart"/>
+      <w:r>
+        <w:t>Flaccid</w:t>
+      </w:r>
+      <w:proofErr w:type="spellEnd"/>
+      <w:r>
+        <w:t xml:space="preserve"> Scrum”</w:t>
+      </w:r>
+      <w:r>
+        <w:t xml:space="preserve"> </w:t>
+      </w:r>
+      <w:r>
+        <w:t>por Andy Hunt</w:t>
+      </w:r>
+      <w:r>
+        <w:t xml:space="preserve"> </w:t>
+      </w:r>
+      <w:sdt>
+        <w:sdtPr>
+          <w:id w:val="-319422098"/>
+          <w:citation/>
+        </w:sdtPr>
+        <w:sdtContent>
+          <w:r>
+            <w:fldChar w:fldCharType="begin"/>
+          </w:r>
+          <w:r>
+            <w:instrText xml:space="preserve"> CITATION And15 \l 3082 </w:instrText>
+          </w:r>
+          <w:r>
+            <w:fldChar w:fldCharType="separate"/>
+          </w:r>
+          <w:r>
+            <w:rPr>
+              <w:noProof/>
+            </w:rPr>
+            <w:t>[14]</w:t>
+          </w:r>
+          <w:r>
+            <w:fldChar w:fldCharType="end"/>
+          </w:r>
+        </w:sdtContent>
+      </w:sdt>
+      <w:r>
+        <w:t xml:space="preserve"> y Martin </w:t>
+      </w:r>
+      <w:proofErr w:type="spellStart"/>
+      <w:r>
+        <w:t>Fowler</w:t>
+      </w:r>
+      <w:proofErr w:type="spellEnd"/>
+      <w:r>
+        <w:t xml:space="preserve"> </w:t>
+      </w:r>
+      <w:sdt>
+        <w:sdtPr>
+          <w:id w:val="322942214"/>
+          <w:citation/>
+        </w:sdtPr>
+        <w:sdtContent>
+          <w:r>
+            <w:fldChar w:fldCharType="begin"/>
+          </w:r>
+          <w:r>
+            <w:instrText xml:space="preserve"> CITATION Mar09 \l 3082 </w:instrText>
+          </w:r>
+          <w:r>
+            <w:fldChar w:fldCharType="separate"/>
+          </w:r>
+          <w:r>
+            <w:rPr>
+              <w:noProof/>
+            </w:rPr>
+            <w:t>[15]</w:t>
+          </w:r>
+          <w:r>
+            <w:fldChar w:fldCharType="end"/>
+          </w:r>
+        </w:sdtContent>
+      </w:sdt>
+      <w:r>
+        <w:t>.</w:t>
+      </w:r>
+      <w:r>
+        <w:t xml:space="preserve"> </w:t>
+      </w:r>
+      <w:r>
+        <w:t xml:space="preserve">Este sobrenombre viene a denunciar </w:t>
+      </w:r>
+      <w:r>
+        <w:t xml:space="preserve">la tendencia </w:t>
+      </w:r>
+      <w:r>
+        <w:t xml:space="preserve">actual de adoptar un marco de </w:t>
+      </w:r>
+      <w:r>
+        <w:t>trabajo como Scrum, sin prestar el mismo nivel de atención a la calidad del software</w:t>
+      </w:r>
+      <w:r>
+        <w:t xml:space="preserve"> producido</w:t>
+      </w:r>
+      <w:r>
+        <w:t>, lo que lleva a</w:t>
+      </w:r>
+      <w:r>
+        <w:t xml:space="preserve"> una disminución</w:t>
+      </w:r>
+      <w:r>
+        <w:t xml:space="preserve"> progresiva</w:t>
+      </w:r>
+      <w:r>
+        <w:t xml:space="preserve"> de la</w:t>
+      </w:r>
+      <w:r>
+        <w:t xml:space="preserve"> productividad </w:t>
+      </w:r>
+      <w:r>
+        <w:t>a medida que avanza el proyecto debido a</w:t>
+      </w:r>
+      <w:r>
+        <w:t xml:space="preserve"> la complejidad de</w:t>
+      </w:r>
+      <w:r>
+        <w:t xml:space="preserve"> agregar nuevas funciones</w:t>
+      </w:r>
+      <w:r>
+        <w:t xml:space="preserve"> en un diseño deficiente</w:t>
+      </w:r>
+      <w:r>
+        <w:t xml:space="preserve">. </w:t>
+      </w:r>
+      <w:r>
+        <w:t>En última instancia esto desemboca en una deuda técnica que puede resultar paralizante.</w:t>
+      </w:r>
+    </w:p>
+    <w:p>
+      <w:r>
+        <w:t xml:space="preserve">Martin </w:t>
+      </w:r>
+      <w:proofErr w:type="spellStart"/>
+      <w:r>
+        <w:t>Fowler</w:t>
+      </w:r>
+      <w:proofErr w:type="spellEnd"/>
+      <w:r>
+        <w:t xml:space="preserve"> menciona</w:t>
+      </w:r>
+      <w:r>
+        <w:t xml:space="preserve"> </w:t>
+      </w:r>
+      <w:r>
+        <w:t>específicamente</w:t>
+      </w:r>
+      <w:r>
+        <w:t xml:space="preserve"> Scrum porque </w:t>
+      </w:r>
+      <w:r>
+        <w:t xml:space="preserve">desde su punto de vista, es bajo este marco de trabajo dónde </w:t>
+      </w:r>
+      <w:r>
+        <w:t>más</w:t>
+      </w:r>
+      <w:r>
+        <w:t xml:space="preserve"> a menudo </w:t>
+      </w:r>
+      <w:r>
+        <w:t>a reconocido este fenómeno</w:t>
+      </w:r>
+      <w:r>
+        <w:t xml:space="preserve">. </w:t>
+      </w:r>
+      <w:r>
+        <w:t>E</w:t>
+      </w:r>
+      <w:r>
+        <w:t xml:space="preserve">sta situación se ve agravada por </w:t>
+      </w:r>
+      <w:r>
+        <w:t>el hecho de que</w:t>
+      </w:r>
+      <w:r>
+        <w:t xml:space="preserve"> Scrum es un proceso que se centra en las técnicas de gestión </w:t>
+      </w:r>
+      <w:r>
+        <w:lastRenderedPageBreak/>
+        <w:t>de proyectos y omite deliberadamente cualquier práctica técnica, en contraste con</w:t>
+      </w:r>
+      <w:r>
+        <w:t>,</w:t>
+      </w:r>
+      <w:r>
+        <w:t xml:space="preserve"> por ejemplo</w:t>
+      </w:r>
+      <w:r>
+        <w:t>,</w:t>
+      </w:r>
+      <w:r>
+        <w:t xml:space="preserve"> </w:t>
+      </w:r>
+      <w:r>
+        <w:t xml:space="preserve">Extreme </w:t>
+      </w:r>
+      <w:proofErr w:type="spellStart"/>
+      <w:r>
+        <w:t>Programming</w:t>
+      </w:r>
+      <w:proofErr w:type="spellEnd"/>
+      <w:r>
+        <w:t>.</w:t>
+      </w:r>
+    </w:p>
+    <w:p>
+      <w:r>
+        <w:t>R</w:t>
+      </w:r>
+      <w:r>
+        <w:t xml:space="preserve">ecientes estudios </w:t>
       </w:r>
       <w:sdt>
         <w:sdtPr>
@@ -6084,7 +6605,7 @@
             <w:rPr>
               <w:noProof/>
             </w:rPr>
-            <w:t>[13]</w:t>
+            <w:t>[16]</w:t>
           </w:r>
           <w:r>
             <w:fldChar w:fldCharType="end"/>
@@ -6095,16 +6616,16 @@
         <w:t xml:space="preserve"> </w:t>
       </w:r>
       <w:r>
-        <w:t xml:space="preserve">revelan </w:t>
+        <w:t>confirman</w:t>
+      </w:r>
+      <w:r>
+        <w:t xml:space="preserve"> </w:t>
       </w:r>
       <w:r>
         <w:t>que</w:t>
       </w:r>
       <w:r>
-        <w:t xml:space="preserve"> las tendencias en cuanto a metodologías empleadas </w:t>
-      </w:r>
-      <w:r>
-        <w:t>han cambiado.</w:t>
+        <w:t xml:space="preserve"> las tendencias en cuanto a metodologías empleadas han cambiado.</w:t>
       </w:r>
       <w:r>
         <w:t xml:space="preserve"> </w:t>
@@ -6154,110 +6675,50 @@
     </w:p>
     <w:p>
       <w:r>
-        <w:t>U</w:t>
-      </w:r>
-      <w:r>
-        <w:t xml:space="preserve">n número creciente de </w:t>
-      </w:r>
-      <w:r>
-        <w:t>“</w:t>
-      </w:r>
-      <w:proofErr w:type="spellStart"/>
-      <w:r>
-        <w:t>agilistas</w:t>
-      </w:r>
-      <w:proofErr w:type="spellEnd"/>
-      <w:r>
-        <w:t>”</w:t>
-      </w:r>
-      <w:r>
-        <w:t xml:space="preserve">, incluidos los signatarios destacados del Manifiesto Agile original, </w:t>
-      </w:r>
-      <w:r>
-        <w:t>han hecho pública su</w:t>
+        <w:t xml:space="preserve">En defensa de Scrum, es importante señalar que </w:t>
+      </w:r>
+      <w:r>
+        <w:t>e</w:t>
+      </w:r>
+      <w:r>
+        <w:t xml:space="preserve">l hecho de que </w:t>
+      </w:r>
+      <w:r>
+        <w:t>no incluya actividades técnicas dentro de su alcance no debería llevar a la conclusión de que no</w:t>
+      </w:r>
+      <w:r>
+        <w:t xml:space="preserve"> se</w:t>
+      </w:r>
+      <w:r>
+        <w:t xml:space="preserve"> cre</w:t>
+      </w:r>
+      <w:r>
+        <w:t>a</w:t>
+      </w:r>
+      <w:r>
+        <w:t xml:space="preserve"> que sean importantes. </w:t>
+      </w:r>
+      <w:r>
+        <w:t xml:space="preserve">Los autores originales de </w:t>
+      </w:r>
+      <w:r>
+        <w:t>Scrum</w:t>
+      </w:r>
+      <w:r>
+        <w:t xml:space="preserve"> siempre han enfatizado </w:t>
+      </w:r>
+      <w:r>
+        <w:t xml:space="preserve">la necesidad de </w:t>
+      </w:r>
+      <w:r>
+        <w:t>tener buenas prácticas técnicas para tener éxito con un proyecto Scrum</w:t>
       </w:r>
       <w:r>
         <w:t xml:space="preserve"> </w:t>
-      </w:r>
-      <w:r>
-        <w:t>preocupación</w:t>
-      </w:r>
-      <w:r>
-        <w:t xml:space="preserve"> con el estado de cosas. </w:t>
-      </w:r>
-    </w:p>
-    <w:p>
-      <w:r>
-        <w:t xml:space="preserve">Distintos </w:t>
-      </w:r>
-      <w:r>
-        <w:t>firmantes</w:t>
-      </w:r>
-      <w:r>
-        <w:t xml:space="preserve"> han </w:t>
-      </w:r>
-      <w:r>
-        <w:t>bautizado de</w:t>
-      </w:r>
-      <w:r>
-        <w:t xml:space="preserve"> </w:t>
-      </w:r>
-      <w:r>
-        <w:t>diferente</w:t>
-      </w:r>
-      <w:r>
-        <w:t xml:space="preserve"> </w:t>
-      </w:r>
-      <w:r>
-        <w:t>manera</w:t>
-      </w:r>
-      <w:r>
-        <w:t xml:space="preserve"> </w:t>
-      </w:r>
-      <w:r>
-        <w:t>esta</w:t>
-      </w:r>
-      <w:r>
-        <w:t xml:space="preserve"> inquietud con respecto </w:t>
-      </w:r>
-      <w:r>
-        <w:t>a la implementación de la agilidad que se está llevando a cabo hoy día</w:t>
-      </w:r>
-      <w:r>
-        <w:t xml:space="preserve">: </w:t>
-      </w:r>
-      <w:r>
-        <w:t xml:space="preserve">Martin </w:t>
-      </w:r>
-      <w:proofErr w:type="spellStart"/>
-      <w:r>
-        <w:t>Fowler</w:t>
-      </w:r>
-      <w:proofErr w:type="spellEnd"/>
-      <w:r>
-        <w:t xml:space="preserve"> </w:t>
-      </w:r>
-      <w:r>
-        <w:t>lo llama</w:t>
-      </w:r>
-      <w:r>
-        <w:t xml:space="preserve"> </w:t>
-      </w:r>
-      <w:r>
-        <w:lastRenderedPageBreak/>
-        <w:t>“</w:t>
-      </w:r>
-      <w:proofErr w:type="spellStart"/>
-      <w:r>
-        <w:t>Dark</w:t>
-      </w:r>
-      <w:proofErr w:type="spellEnd"/>
-      <w:r>
-        <w:t xml:space="preserve"> Agile” </w:t>
       </w:r>
       <w:sdt>
         <w:sdtPr>
-          <w:id w:val="23447632"/>
+          <w:id w:val="1994675369"/>
           <w:citation/>
         </w:sdtPr>
         <w:sdtContent>
@@ -6265,7 +6726,7 @@
             <w:fldChar w:fldCharType="begin"/>
           </w:r>
           <w:r>
-            <w:instrText xml:space="preserve"> CITATION Mar181 \l 3082 </w:instrText>
+            <w:instrText xml:space="preserve"> CITATION Sha19 \l 3082 </w:instrText>
           </w:r>
           <w:r>
             <w:fldChar w:fldCharType="separate"/>
@@ -6274,13 +6735,207 @@
             <w:rPr>
               <w:noProof/>
             </w:rPr>
-            <w:t>[14]</w:t>
+            <w:t>[16]</w:t>
           </w:r>
           <w:r>
             <w:fldChar w:fldCharType="end"/>
           </w:r>
         </w:sdtContent>
       </w:sdt>
+      <w:r>
+        <w:t>. No imponen lo que deberían ser esas prácticas técnicas, pero sí</w:t>
+      </w:r>
+      <w:r>
+        <w:t xml:space="preserve"> que</w:t>
+      </w:r>
+      <w:r>
+        <w:t xml:space="preserve"> </w:t>
+      </w:r>
+      <w:r>
+        <w:t>son un requisito indispensable</w:t>
+      </w:r>
+      <w:r>
+        <w:t xml:space="preserve"> </w:t>
+      </w:r>
+      <w:r>
+        <w:t>del equipo de desarrollo</w:t>
+      </w:r>
+      <w:r>
+        <w:t>.</w:t>
+      </w:r>
+    </w:p>
+    <w:p>
+      <w:pPr>
+        <w:ind w:firstLine="0"/>
+        <w:rPr>
+          <w:iCs/>
+        </w:rPr>
+      </w:pPr>
+    </w:p>
+    <w:p>
+      <w:r>
+        <w:t>En respuesta al “</w:t>
+      </w:r>
+      <w:proofErr w:type="spellStart"/>
+      <w:r>
+        <w:t>Flaccid</w:t>
+      </w:r>
+      <w:proofErr w:type="spellEnd"/>
+      <w:r>
+        <w:t xml:space="preserve"> Agile” ha surgido en los últimos años </w:t>
+      </w:r>
+      <w:r>
+        <w:t>el movimiento</w:t>
+      </w:r>
+      <w:r>
+        <w:t xml:space="preserve"> de Software</w:t>
+      </w:r>
+      <w:r>
+        <w:t xml:space="preserve"> </w:t>
+      </w:r>
+      <w:proofErr w:type="spellStart"/>
+      <w:r>
+        <w:t>Craftmanship</w:t>
+      </w:r>
+      <w:proofErr w:type="spellEnd"/>
+      <w:r>
+        <w:t xml:space="preserve"> </w:t>
+      </w:r>
+      <w:r>
+        <w:t>o de artesanía del software</w:t>
+      </w:r>
+      <w:r>
+        <w:t xml:space="preserve"> </w:t>
+      </w:r>
+      <w:sdt>
+        <w:sdtPr>
+          <w:id w:val="-1775542107"/>
+          <w:citation/>
+        </w:sdtPr>
+        <w:sdtContent>
+          <w:r>
+            <w:fldChar w:fldCharType="begin"/>
+          </w:r>
+          <w:r>
+            <w:instrText xml:space="preserve"> CITATION Man09 \l 3082 </w:instrText>
+          </w:r>
+          <w:r>
+            <w:fldChar w:fldCharType="separate"/>
+          </w:r>
+          <w:r>
+            <w:rPr>
+              <w:noProof/>
+            </w:rPr>
+            <w:t>[18]</w:t>
+          </w:r>
+          <w:r>
+            <w:fldChar w:fldCharType="end"/>
+          </w:r>
+        </w:sdtContent>
+      </w:sdt>
+      <w:sdt>
+        <w:sdtPr>
+          <w:id w:val="859394146"/>
+          <w:citation/>
+        </w:sdtPr>
+        <w:sdtContent>
+          <w:r>
+            <w:fldChar w:fldCharType="begin"/>
+          </w:r>
+          <w:r>
+            <w:instrText xml:space="preserve"> CITATION Wik \l 3082 </w:instrText>
+          </w:r>
+          <w:r>
+            <w:fldChar w:fldCharType="separate"/>
+          </w:r>
+          <w:r>
+            <w:rPr>
+              <w:noProof/>
+            </w:rPr>
+            <w:t xml:space="preserve"> </w:t>
+          </w:r>
+          <w:r>
+            <w:rPr>
+              <w:noProof/>
+            </w:rPr>
+            <w:t>[19]</w:t>
+          </w:r>
+          <w:r>
+            <w:fldChar w:fldCharType="end"/>
+          </w:r>
+        </w:sdtContent>
+      </w:sdt>
+      <w:r>
+        <w:t>.</w:t>
+      </w:r>
+    </w:p>
+    <w:p/>
+    <w:p/>
+    <w:p>
+      <w:r>
+        <w:t xml:space="preserve">Distintos </w:t>
+      </w:r>
+      <w:r>
+        <w:t>firmantes</w:t>
+      </w:r>
+      <w:r>
+        <w:t xml:space="preserve"> han </w:t>
+      </w:r>
+      <w:r>
+        <w:t>bautizado de</w:t>
+      </w:r>
+      <w:r>
+        <w:t xml:space="preserve"> </w:t>
+      </w:r>
+      <w:r>
+        <w:t>diferente</w:t>
+      </w:r>
+      <w:r>
+        <w:t xml:space="preserve"> </w:t>
+      </w:r>
+      <w:r>
+        <w:t>manera</w:t>
+      </w:r>
+      <w:r>
+        <w:t xml:space="preserve"> </w:t>
+      </w:r>
+      <w:r>
+        <w:t>esta</w:t>
+      </w:r>
+      <w:r>
+        <w:t xml:space="preserve"> inquietud con respecto </w:t>
+      </w:r>
+      <w:r>
+        <w:t>a la implementación de la agilidad que se está llevando a cabo hoy día</w:t>
+      </w:r>
+      <w:r>
+        <w:t xml:space="preserve">: </w:t>
+      </w:r>
+      <w:r>
+        <w:t xml:space="preserve">Martin </w:t>
+      </w:r>
+      <w:proofErr w:type="spellStart"/>
+      <w:r>
+        <w:t>Fowler</w:t>
+      </w:r>
+      <w:proofErr w:type="spellEnd"/>
+      <w:r>
+        <w:t xml:space="preserve"> </w:t>
+      </w:r>
+      <w:r>
+        <w:t>lo llama</w:t>
+      </w:r>
+      <w:r>
+        <w:t xml:space="preserve"> “</w:t>
+      </w:r>
+      <w:proofErr w:type="spellStart"/>
+      <w:r>
+        <w:t>Dark</w:t>
+      </w:r>
+      <w:proofErr w:type="spellEnd"/>
+      <w:r>
+        <w:t xml:space="preserve"> Agile”</w:t>
+      </w:r>
       <w:r>
         <w:t xml:space="preserve">, </w:t>
       </w:r>
@@ -6306,6 +6961,7 @@
           <w:id w:val="-617224091"/>
           <w:citation/>
         </w:sdtPr>
+        <w:sdtEndPr/>
         <w:sdtContent>
           <w:r>
             <w:fldChar w:fldCharType="begin"/>
@@ -6320,7 +6976,7 @@
             <w:rPr>
               <w:noProof/>
             </w:rPr>
-            <w:t>[15]</w:t>
+            <w:t>[17]</w:t>
           </w:r>
           <w:r>
             <w:fldChar w:fldCharType="end"/>
@@ -6342,36 +6998,7 @@
         <w:t xml:space="preserve"> agile” </w:t>
       </w:r>
       <w:r>
-        <w:t xml:space="preserve">en palabras de Andy Hunt </w:t>
-      </w:r>
-      <w:sdt>
-        <w:sdtPr>
-          <w:id w:val="-319422098"/>
-          <w:citation/>
-        </w:sdtPr>
-        <w:sdtContent>
-          <w:r>
-            <w:fldChar w:fldCharType="begin"/>
-          </w:r>
-          <w:r>
-            <w:instrText xml:space="preserve"> CITATION And15 \l 3082 </w:instrText>
-          </w:r>
-          <w:r>
-            <w:fldChar w:fldCharType="separate"/>
-          </w:r>
-          <w:r>
-            <w:rPr>
-              <w:noProof/>
-            </w:rPr>
-            <w:t>[16]</w:t>
-          </w:r>
-          <w:r>
-            <w:fldChar w:fldCharType="end"/>
-          </w:r>
-        </w:sdtContent>
-      </w:sdt>
-      <w:r>
-        <w:t xml:space="preserve">, o el </w:t>
+        <w:t xml:space="preserve">en palabras de Andy Hunt, o el </w:t>
       </w:r>
       <w:r>
         <w:t>anti patrón</w:t>
@@ -6414,6 +7041,7 @@
           <w:id w:val="1035937240"/>
           <w:citation/>
         </w:sdtPr>
+        <w:sdtEndPr/>
         <w:sdtContent>
           <w:r>
             <w:fldChar w:fldCharType="begin"/>
@@ -6428,7 +7056,7 @@
             <w:rPr>
               <w:noProof/>
             </w:rPr>
-            <w:t>[17]</w:t>
+            <w:t>[18]</w:t>
           </w:r>
           <w:r>
             <w:fldChar w:fldCharType="end"/>
@@ -6561,7 +7189,7 @@
     </w:p>
     <w:p>
       <w:pPr>
-        <w:pStyle w:val="PrformatHTML"/>
+        <w:pStyle w:val="HTMLPreformatted"/>
         <w:shd w:val="clear" w:color="auto" w:fill="F8F9FA"/>
         <w:spacing w:line="360" w:lineRule="atLeast"/>
         <w:rPr>
@@ -6578,6 +7206,7 @@
           <w:sz w:val="24"/>
           <w:szCs w:val="24"/>
         </w:rPr>
+        <w:lastRenderedPageBreak/>
         <w:t xml:space="preserve">Si bien la comunidad de desarrollo de software ha visto un enfoque en los últimos años en agile a gran escala, Bob dijo que la reunión no abordó la escala ágil explícitamente. Sin embargo, es escéptico sobre el concepto. “Dudo que exista la adopción de </w:t>
       </w:r>
       <w:proofErr w:type="spellStart"/>
@@ -6658,6 +7287,7 @@
           <w:id w:val="1326090220"/>
           <w:citation/>
         </w:sdtPr>
+        <w:sdtEndPr/>
         <w:sdtContent>
           <w:r>
             <w:fldChar w:fldCharType="begin"/>
@@ -6672,7 +7302,7 @@
             <w:rPr>
               <w:noProof/>
             </w:rPr>
-            <w:t>[18]</w:t>
+            <w:t>[19]</w:t>
           </w:r>
           <w:r>
             <w:fldChar w:fldCharType="end"/>
@@ -6716,6 +7346,7 @@
           <w:id w:val="-358203556"/>
           <w:citation/>
         </w:sdtPr>
+        <w:sdtEndPr/>
         <w:sdtContent>
           <w:r>
             <w:fldChar w:fldCharType="begin"/>
@@ -6736,7 +7367,7 @@
             <w:rPr>
               <w:noProof/>
             </w:rPr>
-            <w:t>[19]</w:t>
+            <w:t>[20]</w:t>
           </w:r>
           <w:r>
             <w:fldChar w:fldCharType="end"/>
@@ -7018,74 +7649,74 @@
         <w:rPr>
           <w:iCs/>
         </w:rPr>
-        <w:t xml:space="preserve">” son solo dos de los innumerables ataques contra el idioma inglés que presenta la palabra. No tienen sentido. </w:t>
-      </w:r>
-      <w:r>
+        <w:t>” son solo dos de los innumerables ataques contra el idioma inglés que presenta la palabra. No tienen sentido. Agile no es un sustantivo, es un adjetivo, y debe calificar algo más. "Hacer ágil" es como decir "Hacer naranja".</w:t>
+      </w:r>
+    </w:p>
+    <w:p>
+      <w:pPr>
         <w:rPr>
           <w:iCs/>
         </w:rPr>
+      </w:pPr>
+    </w:p>
+    <w:p>
+      <w:pPr>
+        <w:rPr>
+          <w:iCs/>
+        </w:rPr>
+      </w:pPr>
+      <w:r>
+        <w:rPr>
+          <w:iCs/>
+        </w:rPr>
+        <w:t>Pero, más allá del problema de la gramática, hay un problema mayor. Una vez que el Manifiesto se hizo popular, la palabra ágil se convirtió en un imán para cualquier persona con puntos a proponer, horas para facturar o productos para vender. Se convirtió en un término de mercadeo, cooptado para mejorar las ventas de la misma manera que palabras como eco y natural. Una palabra que se abusa de esta manera se vuelve inútil: deja de tener significado cuando se convierte en una marca.</w:t>
+      </w:r>
+    </w:p>
+    <w:p>
+      <w:pPr>
+        <w:rPr>
+          <w:iCs/>
+        </w:rPr>
+      </w:pPr>
+      <w:r>
+        <w:rPr>
+          <w:iCs/>
+        </w:rPr>
+        <w:t xml:space="preserve">Primero, hay una tendencia creciente a tratar la palabra "Ágil" como un sustantivo. La gente dice "estamos haciendo ágil". Pero amigos, ágil no es un sustantivo. Es un adjetivo, que significa poder moverse con rapidez y facilidad. Cuando acuñamos el término por primera vez en nuestra reunión de </w:t>
+      </w:r>
+      <w:proofErr w:type="spellStart"/>
+      <w:r>
+        <w:rPr>
+          <w:iCs/>
+        </w:rPr>
+        <w:t>Snowbird</w:t>
+      </w:r>
+      <w:proofErr w:type="spellEnd"/>
+      <w:r>
+        <w:rPr>
+          <w:iCs/>
+        </w:rPr>
+        <w:t xml:space="preserve"> como una forma de describir lo que hicimos, sentimos que la palabra "ágil" también tenía connotaciones de gracia.</w:t>
+      </w:r>
+    </w:p>
+    <w:p>
+      <w:pPr>
+        <w:rPr>
+          <w:iCs/>
+        </w:rPr>
+      </w:pPr>
+      <w:r>
+        <w:rPr>
+          <w:iCs/>
+        </w:rPr>
+        <w:t xml:space="preserve">Entonces, al menos para mí, realmente no se puede usar "ágil" sin tener que calificar algún tipo de sustantivo: es el proceso, el pensamiento o las interacciones que son ágiles. Y eso es algo en lo que nos gustaría que nos volviéramos a enfocar a medida que reflexionamos y planeamos hacia adelante Ser un desarrollador de software ágil significa hacer las cosas de una manera ágil, no solo nombrar las cosas que haces "ágil". Y eso es lo que hace que todo esto sea tan difícil, pero también tan efectivo. No se puede simplemente comprar un kit de herramientas ágil, ni pegar carteles ágiles, ni pagar por un asesor ágil. En última instancia, lo </w:t>
+      </w:r>
+      <w:r>
+        <w:rPr>
+          <w:iCs/>
+        </w:rPr>
         <w:lastRenderedPageBreak/>
-        <w:t>Agile no es un sustantivo, es un adjetivo, y debe calificar algo más. "Hacer ágil" es como decir "Hacer naranja".</w:t>
-      </w:r>
-    </w:p>
-    <w:p>
-      <w:pPr>
-        <w:rPr>
-          <w:iCs/>
-        </w:rPr>
-      </w:pPr>
-    </w:p>
-    <w:p>
-      <w:pPr>
-        <w:rPr>
-          <w:iCs/>
-        </w:rPr>
-      </w:pPr>
-      <w:r>
-        <w:rPr>
-          <w:iCs/>
-        </w:rPr>
-        <w:t>Pero, más allá del problema de la gramática, hay un problema mayor. Una vez que el Manifiesto se hizo popular, la palabra ágil se convirtió en un imán para cualquier persona con puntos a proponer, horas para facturar o productos para vender. Se convirtió en un término de mercadeo, cooptado para mejorar las ventas de la misma manera que palabras como eco y natural. Una palabra que se abusa de esta manera se vuelve inútil: deja de tener significado cuando se convierte en una marca.</w:t>
-      </w:r>
-    </w:p>
-    <w:p>
-      <w:pPr>
-        <w:rPr>
-          <w:iCs/>
-        </w:rPr>
-      </w:pPr>
-      <w:r>
-        <w:rPr>
-          <w:iCs/>
-        </w:rPr>
-        <w:t xml:space="preserve">Primero, hay una tendencia creciente a tratar la palabra "Ágil" como un sustantivo. La gente dice "estamos haciendo ágil". Pero amigos, ágil no es un sustantivo. Es un adjetivo, que significa poder moverse con rapidez y facilidad. Cuando acuñamos el término por primera vez en nuestra reunión de </w:t>
-      </w:r>
-      <w:proofErr w:type="spellStart"/>
-      <w:r>
-        <w:rPr>
-          <w:iCs/>
-        </w:rPr>
-        <w:t>Snowbird</w:t>
-      </w:r>
-      <w:proofErr w:type="spellEnd"/>
-      <w:r>
-        <w:rPr>
-          <w:iCs/>
-        </w:rPr>
-        <w:t xml:space="preserve"> como una forma de describir lo que hicimos, sentimos que la palabra "ágil" también tenía connotaciones de gracia.</w:t>
-      </w:r>
-    </w:p>
-    <w:p>
-      <w:pPr>
-        <w:rPr>
-          <w:iCs/>
-        </w:rPr>
-      </w:pPr>
-      <w:r>
-        <w:rPr>
-          <w:iCs/>
-        </w:rPr>
-        <w:t>Entonces, al menos para mí, realmente no se puede usar "ágil" sin tener que calificar algún tipo de sustantivo: es el proceso, el pensamiento o las interacciones que son ágiles. Y eso es algo en lo que nos gustaría que nos volviéramos a enfocar a medida que reflexionamos y planeamos hacia adelante Ser un desarrollador de software ágil significa hacer las cosas de una manera ágil, no solo nombrar las cosas que haces "ágil". Y eso es lo que hace que todo esto sea tan difícil, pero también tan efectivo. No se puede simplemente comprar un kit de herramientas ágil, ni pegar carteles ágiles, ni pagar por un asesor ágil. En última instancia, lo que hace que las cosas que haces sean ágiles es la forma en que las haces. Y, según mi experiencia, si continúa trabajando para hacer las cosas más rápidas y fáciles (a largo plazo), se volverá más ágil.</w:t>
+        <w:t>que hace que las cosas que haces sean ágiles es la forma en que las haces. Y, según mi experiencia, si continúa trabajando para hacer las cosas más rápidas y fáciles (a largo plazo), se volverá más ágil.</w:t>
       </w:r>
     </w:p>
     <w:p>
@@ -7114,6 +7745,7 @@
           <w:id w:val="754946121"/>
           <w:citation/>
         </w:sdtPr>
+        <w:sdtEndPr/>
         <w:sdtContent>
           <w:r>
             <w:rPr>
@@ -7137,7 +7769,7 @@
             <w:rPr>
               <w:noProof/>
             </w:rPr>
-            <w:t>[20]</w:t>
+            <w:t>[21]</w:t>
           </w:r>
           <w:r>
             <w:rPr>
@@ -7150,7 +7782,7 @@
     </w:p>
     <w:p>
       <w:pPr>
-        <w:pStyle w:val="Paragraphedeliste"/>
+        <w:pStyle w:val="ListParagraph"/>
         <w:numPr>
           <w:ilvl w:val="0"/>
           <w:numId w:val="4"/>
@@ -7318,6 +7950,7 @@
           <w:id w:val="-1317880788"/>
           <w:citation/>
         </w:sdtPr>
+        <w:sdtEndPr/>
         <w:sdtContent>
           <w:r>
             <w:rPr>
@@ -7341,7 +7974,7 @@
             <w:rPr>
               <w:noProof/>
             </w:rPr>
-            <w:t>[21]</w:t>
+            <w:t>[22]</w:t>
           </w:r>
           <w:r>
             <w:rPr>
@@ -7355,14 +7988,7 @@
         <w:rPr>
           <w:i/>
         </w:rPr>
-        <w:t xml:space="preserve">. Es decir, nunca se puede definir completamente ágil, o sus prácticas, porque están en constante evolución para satisfacer necesidades específicas en circunstancias específicas. Agile debe ser siempre cambiante, siempre cambiante, siempre respondiendo al </w:t>
-      </w:r>
-      <w:r>
-        <w:rPr>
-          <w:i/>
-        </w:rPr>
-        <w:lastRenderedPageBreak/>
-        <w:t>cambio en el contexto. Como profesional de desarrollo de software ágil, debe seguir pensando y ajustándose. Sugiero humildemente que esta idea fundamental de desarrollo ágil es lo que (colectivamente) hemos olvidado.</w:t>
+        <w:t>. Es decir, nunca se puede definir completamente ágil, o sus prácticas, porque están en constante evolución para satisfacer necesidades específicas en circunstancias específicas. Agile debe ser siempre cambiante, siempre cambiante, siempre respondiendo al cambio en el contexto. Como profesional de desarrollo de software ágil, debe seguir pensando y ajustándose. Sugiero humildemente que esta idea fundamental de desarrollo ágil es lo que (colectivamente) hemos olvidado.</w:t>
       </w:r>
     </w:p>
     <w:p>
@@ -7391,6 +8017,7 @@
           <w:id w:val="-674340525"/>
           <w:citation/>
         </w:sdtPr>
+        <w:sdtEndPr/>
         <w:sdtContent>
           <w:r>
             <w:rPr>
@@ -7414,7 +8041,7 @@
             <w:rPr>
               <w:noProof/>
             </w:rPr>
-            <w:t>[22]</w:t>
+            <w:t>[23]</w:t>
           </w:r>
           <w:r>
             <w:rPr>
@@ -7483,6 +8110,7 @@
           <w:id w:val="-433516585"/>
           <w:citation/>
         </w:sdtPr>
+        <w:sdtEndPr/>
         <w:sdtContent>
           <w:r>
             <w:rPr>
@@ -7506,7 +8134,7 @@
             <w:rPr>
               <w:noProof/>
             </w:rPr>
-            <w:t>[23]</w:t>
+            <w:t>[24]</w:t>
           </w:r>
           <w:r>
             <w:rPr>
@@ -7562,6 +8190,7 @@
         <w:rPr>
           <w:i/>
         </w:rPr>
+        <w:lastRenderedPageBreak/>
         <w:t xml:space="preserve">En segundo lugar, un enfoque en la metodología. Esto ha llevado a un énfasis excesivo en las reglas formales a costa de la falta de reconocimiento de la excelencia técnica por parte de ingenieros capaces y experimentados. </w:t>
       </w:r>
       <w:proofErr w:type="gramStart"/>
@@ -7608,6 +8237,7 @@
           <w:id w:val="-1217737705"/>
           <w:citation/>
         </w:sdtPr>
+        <w:sdtEndPr/>
         <w:sdtContent>
           <w:r>
             <w:rPr>
@@ -7809,7 +8439,6 @@
         <w:rPr>
           <w:noProof/>
         </w:rPr>
-        <w:lastRenderedPageBreak/>
         <w:drawing>
           <wp:inline distT="0" distB="0" distL="0" distR="0" wp14:anchorId="1EA9ED11" wp14:editId="6BD63130">
             <wp:extent cx="5400040" cy="3801110"/>
@@ -7849,33 +8478,20 @@
     </w:p>
     <w:p>
       <w:pPr>
-        <w:pStyle w:val="Lgende"/>
+        <w:pStyle w:val="Caption"/>
         <w:jc w:val="center"/>
       </w:pPr>
       <w:r>
         <w:t xml:space="preserve">Ilustración </w:t>
       </w:r>
-      <w:r>
-        <w:fldChar w:fldCharType="begin"/>
-      </w:r>
-      <w:r>
-        <w:instrText xml:space="preserve"> SEQ Ilustración \* ARABIC </w:instrText>
-      </w:r>
-      <w:r>
-        <w:fldChar w:fldCharType="separate"/>
-      </w:r>
-      <w:r>
-        <w:rPr>
-          <w:noProof/>
-        </w:rPr>
-        <w:t>3</w:t>
-      </w:r>
-      <w:r>
-        <w:rPr>
-          <w:noProof/>
-        </w:rPr>
-        <w:fldChar w:fldCharType="end"/>
-      </w:r>
+      <w:fldSimple w:instr=" SEQ Ilustración \* ARABIC ">
+        <w:r>
+          <w:rPr>
+            <w:noProof/>
+          </w:rPr>
+          <w:t>3</w:t>
+        </w:r>
+      </w:fldSimple>
       <w:r>
         <w:t xml:space="preserve">: </w:t>
       </w:r>
@@ -7902,6 +8518,7 @@
           <w:id w:val="1834482317"/>
           <w:citation/>
         </w:sdtPr>
+        <w:sdtEndPr/>
         <w:sdtContent>
           <w:r>
             <w:fldChar w:fldCharType="begin"/>
@@ -7916,7 +8533,7 @@
             <w:rPr>
               <w:noProof/>
             </w:rPr>
-            <w:t>[24]</w:t>
+            <w:t>[25]</w:t>
           </w:r>
           <w:r>
             <w:fldChar w:fldCharType="end"/>
@@ -7926,6 +8543,7 @@
     </w:p>
     <w:p>
       <w:r>
+        <w:lastRenderedPageBreak/>
         <w:t xml:space="preserve">Una variante especialmente preocupante es el </w:t>
       </w:r>
       <w:proofErr w:type="spellStart"/>
@@ -7978,13 +8596,13 @@
     <w:p/>
     <w:p>
       <w:pPr>
-        <w:pStyle w:val="Titre3"/>
+        <w:pStyle w:val="Heading3"/>
         <w:numPr>
           <w:ilvl w:val="1"/>
           <w:numId w:val="1"/>
         </w:numPr>
       </w:pPr>
-      <w:bookmarkStart w:id="35" w:name="_Toc11705926"/>
+      <w:bookmarkStart w:id="34" w:name="_Toc11705926"/>
       <w:r>
         <w:t>Hecho p</w:t>
       </w:r>
@@ -7994,7 +8612,7 @@
       <w:r>
         <w:t xml:space="preserve"> desarrolladores impuesto por las empresas.</w:t>
       </w:r>
-      <w:bookmarkEnd w:id="35"/>
+      <w:bookmarkEnd w:id="34"/>
     </w:p>
     <w:p>
       <w:pPr>
@@ -8006,69 +8624,286 @@
         <w:rPr>
           <w:i/>
         </w:rPr>
-        <w:t xml:space="preserve">Un síntoma sorprendente de la crisis de Agile son las imposiciones de Agile en los equipos, que parece ser una práctica común en la actualidad. Si Agile es tan grande y realmente otorga </w:t>
+        <w:t xml:space="preserve">Un síntoma sorprendente de la crisis de Agile son las imposiciones de Agile en los equipos, que parece ser una práctica común en la actualidad. </w:t>
       </w:r>
       <w:r>
         <w:rPr>
           <w:i/>
         </w:rPr>
+        <w:t xml:space="preserve">Esta </w:t>
+      </w:r>
+      <w:r>
+        <w:rPr>
+          <w:i/>
+        </w:rPr>
+        <w:t xml:space="preserve">opinión </w:t>
+      </w:r>
+      <w:r>
+        <w:rPr>
+          <w:i/>
+        </w:rPr>
+        <w:t xml:space="preserve">es bastante común y esta impresión está respaldada por un número cada vez mayor de líderes de pensamiento </w:t>
+      </w:r>
+      <w:r>
+        <w:rPr>
+          <w:i/>
+        </w:rPr>
+        <w:t>ágil</w:t>
+      </w:r>
+      <w:r>
+        <w:rPr>
+          <w:i/>
+        </w:rPr>
+        <w:t>.</w:t>
+      </w:r>
+    </w:p>
+    <w:p>
+      <w:pPr>
+        <w:rPr>
+          <w:i/>
+        </w:rPr>
+      </w:pPr>
+      <w:r>
+        <w:rPr>
+          <w:i/>
+        </w:rPr>
+        <w:t>Imponer un proceso en un equipo es completamente contrario a los principios del software ágil, y lo ha sido desde su inicio</w:t>
+      </w:r>
+      <w:r>
+        <w:rPr>
+          <w:i/>
+        </w:rPr>
+        <w:t xml:space="preserve">. </w:t>
+      </w:r>
+      <w:r>
+        <w:rPr>
+          <w:i/>
+        </w:rPr>
+        <w:t>Existe en la actualidad un</w:t>
+      </w:r>
+      <w:r>
+        <w:rPr>
+          <w:i/>
+        </w:rPr>
+        <w:t xml:space="preserve"> conflicto entre los valores de Agile y </w:t>
+      </w:r>
+      <w:r>
+        <w:rPr>
+          <w:i/>
+        </w:rPr>
+        <w:t>el</w:t>
+      </w:r>
+      <w:r>
+        <w:rPr>
+          <w:i/>
+        </w:rPr>
+        <w:t xml:space="preserve"> enfoque en los procesos de negocios (impuestos) relacionados con Agile.</w:t>
+      </w:r>
+    </w:p>
+    <w:p>
+      <w:pPr>
+        <w:rPr>
+          <w:i/>
+        </w:rPr>
+      </w:pPr>
+    </w:p>
+    <w:p>
+      <w:pPr>
+        <w:rPr>
+          <w:i/>
+        </w:rPr>
+      </w:pPr>
+      <w:r>
+        <w:rPr>
+          <w:i/>
+        </w:rPr>
+        <w:t>Las verdades del manifiesto ágil parecen sostenerse a sí mismas. Pero las deficiencias en el análisis de por qué exactamente no funcionan según lo planeado son desconcertantes.</w:t>
+      </w:r>
+    </w:p>
+    <w:p>
+      <w:pPr>
+        <w:rPr>
+          <w:i/>
+        </w:rPr>
+      </w:pPr>
+      <w:r>
+        <w:rPr>
+          <w:i/>
+        </w:rPr>
+        <w:t xml:space="preserve">Un gran error, al bloquear nuestra comprensión de la naturaleza de Agile, es la idea de que Agile está superando el taylorismo como lo sugirió </w:t>
+      </w:r>
+      <w:proofErr w:type="spellStart"/>
+      <w:r>
+        <w:rPr>
+          <w:i/>
+        </w:rPr>
+        <w:t>Fowler</w:t>
+      </w:r>
+      <w:proofErr w:type="spellEnd"/>
+      <w:r>
+        <w:rPr>
+          <w:i/>
+        </w:rPr>
+        <w:t xml:space="preserve">. </w:t>
+      </w:r>
+    </w:p>
+    <w:p>
+      <w:pPr>
+        <w:rPr>
+          <w:i/>
+        </w:rPr>
+      </w:pPr>
+      <w:r>
+        <w:rPr>
+          <w:i/>
+        </w:rPr>
+        <w:t>El software de escritura e ingeniería es (quizás pronto: ¿solía ser?) Un trabajo de conocimiento altamente calificado. Es intrínsecamente diferente de los bienes de fabricación y no se puede racionalizar fácilmente. Pero trabajar en los procesos ágiles comunes como lo sugieren Scrum o Kanban es lo más parecido a trabajar en una línea de ensamblaje, ya que el software de escritura puede ser:</w:t>
+      </w:r>
+    </w:p>
+    <w:p>
+      <w:pPr>
+        <w:pStyle w:val="ListParagraph"/>
+        <w:numPr>
+          <w:ilvl w:val="0"/>
+          <w:numId w:val="15"/>
+        </w:numPr>
+        <w:rPr>
+          <w:i/>
+        </w:rPr>
+      </w:pPr>
+      <w:r>
+        <w:rPr>
+          <w:i/>
+        </w:rPr>
+        <w:t xml:space="preserve">El trabajo se divide en los pasos </w:t>
+      </w:r>
+      <w:proofErr w:type="gramStart"/>
+      <w:r>
+        <w:rPr>
+          <w:i/>
+        </w:rPr>
+        <w:t>más pequeños y más fáciles</w:t>
+      </w:r>
+      <w:proofErr w:type="gramEnd"/>
+      <w:r>
+        <w:rPr>
+          <w:i/>
+        </w:rPr>
+        <w:t xml:space="preserve"> posibles.</w:t>
+      </w:r>
+    </w:p>
+    <w:p>
+      <w:pPr>
+        <w:pStyle w:val="ListParagraph"/>
+        <w:numPr>
+          <w:ilvl w:val="0"/>
+          <w:numId w:val="15"/>
+        </w:numPr>
+        <w:rPr>
+          <w:i/>
+        </w:rPr>
+      </w:pPr>
+      <w:r>
+        <w:rPr>
+          <w:i/>
+        </w:rPr>
+        <w:t>El ritmo del trabajo es controlado, medido y gestionado.</w:t>
+      </w:r>
+    </w:p>
+    <w:p>
+      <w:pPr>
+        <w:rPr>
+          <w:i/>
+        </w:rPr>
+      </w:pPr>
+      <w:r>
+        <w:rPr>
+          <w:i/>
+        </w:rPr>
+        <w:t xml:space="preserve">El objetivo final es hacer que el trabajador de software sea desechable por el proceso e incluso la brecha entre los ingenieros altamente experimentados y los miembros menos capacitados del equipo. Esto se hace en beneficio de la productividad y la calidad predecible del producto resultante, de una manera que pretende ser lo más reproducible posible. Sin </w:t>
+      </w:r>
+      <w:r>
+        <w:rPr>
+          <w:i/>
+        </w:rPr>
         <w:lastRenderedPageBreak/>
-        <w:t xml:space="preserve">más poder y autonomía a los desarrolladores, ¿por qué es comúnmente impuesto por la alta gerencia? En mi experiencia, esto es bastante común y esta impresión está respaldada por un número cada vez mayor de líderes de pensamiento </w:t>
-      </w:r>
-      <w:r>
+        <w:t>embargo, al hacer esto, Pioneros y Genios en un extremo y Spaghetti-Script-Cowboys en el otro extremo del espectro ya no son indispensables y están claramente desactualizados.</w:t>
+      </w:r>
+    </w:p>
+    <w:p>
+      <w:pPr>
         <w:rPr>
           <w:i/>
         </w:rPr>
-        <w:t>ágil</w:t>
-      </w:r>
+      </w:pPr>
       <w:r>
         <w:rPr>
           <w:i/>
         </w:rPr>
-        <w:t>.</w:t>
-      </w:r>
-    </w:p>
-    <w:p>
-      <w:pPr>
+        <w:t>Cortar el trabajo y eliminar la habilidad requerida tanto como sea posible aprovechando procesos predefinidos es el corazón del taylorismo. Pero la industria del software no ensambla en masa el mismo modelo de automóvil una y otra vez como lo hizo el Fordismo del siglo 20 y no puede simplemente copiar la línea de ensamblaje. E incluso la manufactura se alejó de este enfoque. Si observamos algunos otros aspectos de los procesos de producción ágil, vemos más aspectos que también surgieron en la producción en masa moderna, tales como:</w:t>
+      </w:r>
+    </w:p>
+    <w:p>
+      <w:pPr>
+        <w:pStyle w:val="ListParagraph"/>
+        <w:numPr>
+          <w:ilvl w:val="0"/>
+          <w:numId w:val="16"/>
+        </w:numPr>
         <w:rPr>
           <w:i/>
         </w:rPr>
       </w:pPr>
-    </w:p>
-    <w:p>
-      <w:pPr>
+      <w:r>
         <w:rPr>
           <w:i/>
         </w:rPr>
-      </w:pPr>
-      <w:r>
+        <w:t>Controlar y mantener una alta calidad está en el centro de atención.</w:t>
+      </w:r>
+    </w:p>
+    <w:p>
+      <w:pPr>
+        <w:pStyle w:val="ListParagraph"/>
+        <w:numPr>
+          <w:ilvl w:val="0"/>
+          <w:numId w:val="16"/>
+        </w:numPr>
         <w:rPr>
           <w:i/>
         </w:rPr>
-        <w:t>Imponer un proceso en un equipo es completamente contrario a los principios del software ágil, y lo ha sido desde su inicio</w:t>
-      </w:r>
+      </w:pPr>
       <w:r>
         <w:rPr>
           <w:i/>
         </w:rPr>
-        <w:t xml:space="preserve">. </w:t>
-      </w:r>
-      <w:r>
+        <w:t>Control total de la productividad, con el objetivo de eliminar las fallas y maximizar el uso de recursos.</w:t>
+      </w:r>
+    </w:p>
+    <w:p>
+      <w:pPr>
+        <w:pStyle w:val="ListParagraph"/>
+        <w:numPr>
+          <w:ilvl w:val="0"/>
+          <w:numId w:val="16"/>
+        </w:numPr>
         <w:rPr>
           <w:i/>
         </w:rPr>
-        <w:t>el conflicto entre los valores de Agile y un enfoque en los procesos de negocios (impuestos) relacionados con Agile.</w:t>
-      </w:r>
-    </w:p>
-    <w:p>
-      <w:pPr>
+      </w:pPr>
+      <w:r>
         <w:rPr>
           <w:i/>
         </w:rPr>
-      </w:pPr>
-    </w:p>
-    <w:p>
-      <w:pPr>
+        <w:t>Integración del personal en producción por un énfasis en el trabajo en equipo.</w:t>
+      </w:r>
+    </w:p>
+    <w:p>
+      <w:pPr>
+        <w:pStyle w:val="ListParagraph"/>
+        <w:numPr>
+          <w:ilvl w:val="0"/>
+          <w:numId w:val="16"/>
+        </w:numPr>
         <w:rPr>
           <w:i/>
         </w:rPr>
@@ -8077,11 +8912,16 @@
         <w:rPr>
           <w:i/>
         </w:rPr>
-        <w:t>Las verdades del manifiesto ágil parecen sostenerse a sí mismas. Pero las deficiencias en el análisis de por qué exactamente no funcionan según lo planeado son desconcertantes. ¿Somos todos demasiado suaves en ágil? ¿Está el emperador desnudo y nadie se atreve a decir la verdad abiertamente?</w:t>
-      </w:r>
-    </w:p>
-    <w:p>
-      <w:pPr>
+        <w:t>Más autonomía en la toma de decisiones en el sitio de producción real.</w:t>
+      </w:r>
+    </w:p>
+    <w:p>
+      <w:pPr>
+        <w:pStyle w:val="ListParagraph"/>
+        <w:numPr>
+          <w:ilvl w:val="0"/>
+          <w:numId w:val="16"/>
+        </w:numPr>
         <w:rPr>
           <w:i/>
         </w:rPr>
@@ -8090,290 +8930,72 @@
         <w:rPr>
           <w:i/>
         </w:rPr>
-        <w:t xml:space="preserve">Un gran error, al bloquear nuestra comprensión de la naturaleza de Agile, es la idea de que Agile está superando el taylorismo como lo sugirió </w:t>
+        <w:t>Jerarquías planas y reducción de énfasis de los símbolos de estado.</w:t>
+      </w:r>
+    </w:p>
+    <w:p>
+      <w:pPr>
+        <w:rPr>
+          <w:i/>
+        </w:rPr>
+      </w:pPr>
+      <w:r>
+        <w:rPr>
+          <w:i/>
+        </w:rPr>
+        <w:t>Todos estos también son componentes elementales de los métodos de gestión modernos, desarrollados en Japón y, a menudo, etiquetados como "Toyotism</w:t>
+      </w:r>
+      <w:r>
+        <w:rPr>
+          <w:i/>
+        </w:rPr>
+        <w:t>o</w:t>
+      </w:r>
+      <w:r>
+        <w:rPr>
+          <w:i/>
+        </w:rPr>
+        <w:t>s". Al igual que con el taylorismo, el toyotismo también es un proceso altamente racionalizado y tienen mucho en común.</w:t>
+      </w:r>
+    </w:p>
+    <w:p>
+      <w:pPr>
+        <w:rPr>
+          <w:i/>
+        </w:rPr>
+      </w:pPr>
+      <w:r>
+        <w:rPr>
+          <w:i/>
+        </w:rPr>
+        <w:t xml:space="preserve">La cercanía de los procesos ágiles al toyotismo también se puede ejemplificar examinando Kanban, que es la segunda metodología ágil más popular hoy en día. "Kanban" es la palabra japonesa para </w:t>
       </w:r>
       <w:proofErr w:type="spellStart"/>
       <w:r>
         <w:rPr>
           <w:i/>
         </w:rPr>
-        <w:t>Fowler</w:t>
+        <w:t>Signboard</w:t>
       </w:r>
       <w:proofErr w:type="spellEnd"/>
       <w:r>
         <w:rPr>
           <w:i/>
         </w:rPr>
-        <w:t>. Al igual que el mito de la cascada, esto no es cierto, si se examina más detenidamente:</w:t>
-      </w:r>
-    </w:p>
-    <w:p>
-      <w:pPr>
+        <w:t xml:space="preserve">, un elemento central en el estilo japonés de producción justo a tiempo y el Kanban aplicado en la producción de Software es un descendiente directo del Kanban que surgió en el Toyotismo. Se aplicó por primera vez al software en Seattle 2007. Pero también Scrum muestra un alto grado de </w:t>
+      </w:r>
+      <w:r>
         <w:rPr>
           <w:i/>
         </w:rPr>
-      </w:pPr>
-    </w:p>
-    <w:p>
-      <w:pPr>
+        <w:t>cercanía</w:t>
+      </w:r>
+      <w:r>
         <w:rPr>
           <w:i/>
         </w:rPr>
-      </w:pPr>
-      <w:r>
-        <w:rPr>
-          <w:i/>
-        </w:rPr>
-        <w:t>El software de escritura e ingeniería es (quizás pronto: ¿solía ser?) Un trabajo de conocimiento altamente calificado. Es intrínsecamente diferente de los bienes de fabricación y no se puede racionalizar fácilmente. Pero trabajar en los procesos ágiles comunes como lo sugieren Scrum o Kanban es lo más parecido a trabajar en una línea de ensamblaje, ya que el software de escritura puede ser:</w:t>
-      </w:r>
-    </w:p>
-    <w:p>
-      <w:pPr>
-        <w:rPr>
-          <w:i/>
-        </w:rPr>
-      </w:pPr>
-    </w:p>
-    <w:p>
-      <w:pPr>
-        <w:rPr>
-          <w:i/>
-        </w:rPr>
-      </w:pPr>
-      <w:r>
-        <w:rPr>
-          <w:i/>
-        </w:rPr>
-        <w:t xml:space="preserve">El trabajo se divide en los pasos </w:t>
-      </w:r>
-      <w:proofErr w:type="gramStart"/>
-      <w:r>
-        <w:rPr>
-          <w:i/>
-        </w:rPr>
-        <w:t>más pequeños y más fáciles</w:t>
-      </w:r>
-      <w:proofErr w:type="gramEnd"/>
-      <w:r>
-        <w:rPr>
-          <w:i/>
-        </w:rPr>
-        <w:t xml:space="preserve"> posibles.</w:t>
-      </w:r>
-    </w:p>
-    <w:p>
-      <w:pPr>
-        <w:rPr>
-          <w:i/>
-        </w:rPr>
-      </w:pPr>
-      <w:r>
-        <w:rPr>
-          <w:i/>
-        </w:rPr>
-        <w:t>El ritmo del trabajo es controlado, medido y gestionado.</w:t>
-      </w:r>
-    </w:p>
-    <w:p>
-      <w:pPr>
-        <w:rPr>
-          <w:i/>
-        </w:rPr>
-      </w:pPr>
-      <w:r>
-        <w:rPr>
-          <w:i/>
-        </w:rPr>
-        <w:t>El objetivo final es hacer que el trabajador de software sea desechable por el proceso e incluso la brecha entre los ingenieros altamente experimentados y los miembros menos capacitados del equipo. Esto se hace en beneficio de la productividad y la calidad predecible del producto resultante, de una manera que pretende ser lo más reproducible posible. Sin embargo, al hacer esto, Pioneros y Genios en un extremo y Spaghetti-Script-Cowboys en el otro extremo del espectro ya no son indispensables y están claramente desactualizados.</w:t>
-      </w:r>
-    </w:p>
-    <w:p>
-      <w:pPr>
-        <w:rPr>
-          <w:i/>
-        </w:rPr>
-      </w:pPr>
-      <w:r>
-        <w:rPr>
-          <w:i/>
-        </w:rPr>
-        <w:t>Cortar el trabajo y eliminar la habilidad requerida tanto como sea posible aprovechando procesos predefinidos es el corazón del taylorismo. Pero la industria del software no ensambla en masa el mismo modelo de automóvil una y otra vez como lo hizo el Fordismo del siglo 20 y no puede simplemente copiar la línea de ensamblaje. E incluso la manufactura se alejó de este enfoque. Si observamos algunos otros aspectos de los procesos de producción ágil, vemos más aspectos que también surgieron en la producción en masa moderna, tales como:</w:t>
-      </w:r>
-    </w:p>
-    <w:p>
-      <w:pPr>
-        <w:rPr>
-          <w:i/>
-        </w:rPr>
-      </w:pPr>
-    </w:p>
-    <w:p>
-      <w:pPr>
-        <w:rPr>
-          <w:i/>
-        </w:rPr>
-      </w:pPr>
-      <w:r>
-        <w:rPr>
-          <w:i/>
-        </w:rPr>
-        <w:t>Controlar y mantener una alta calidad está en el centro de atención.</w:t>
-      </w:r>
-    </w:p>
-    <w:p>
-      <w:pPr>
-        <w:rPr>
-          <w:i/>
-        </w:rPr>
-      </w:pPr>
-      <w:r>
-        <w:rPr>
-          <w:i/>
-        </w:rPr>
-        <w:t>Control total de la productividad, con el objetivo de eliminar las fallas y maximizar el uso de recursos.</w:t>
-      </w:r>
-    </w:p>
-    <w:p>
-      <w:pPr>
-        <w:rPr>
-          <w:i/>
-        </w:rPr>
-      </w:pPr>
-      <w:r>
-        <w:rPr>
-          <w:i/>
-        </w:rPr>
-        <w:t>Integración del personal en producción por un énfasis en el trabajo en equipo.</w:t>
-      </w:r>
-    </w:p>
-    <w:p>
-      <w:pPr>
-        <w:rPr>
-          <w:i/>
-        </w:rPr>
-      </w:pPr>
-      <w:r>
-        <w:rPr>
-          <w:i/>
-        </w:rPr>
-        <w:t>Más autonomía en la toma de decisiones en el sitio de producción real.</w:t>
-      </w:r>
-    </w:p>
-    <w:p>
-      <w:pPr>
-        <w:rPr>
-          <w:i/>
-        </w:rPr>
-      </w:pPr>
-      <w:r>
-        <w:rPr>
-          <w:i/>
-        </w:rPr>
-        <w:t>Jerarquías planas y reducción de énfasis de los símbolos de estado.</w:t>
-      </w:r>
-    </w:p>
-    <w:p>
-      <w:pPr>
-        <w:rPr>
-          <w:i/>
-        </w:rPr>
-      </w:pPr>
-      <w:r>
-        <w:rPr>
-          <w:i/>
-        </w:rPr>
-        <w:lastRenderedPageBreak/>
-        <w:t>Todos estos también son componentes elementales de los métodos de gestión modernos, desarrollados en Japón y, a menudo, etiquetados como "</w:t>
-      </w:r>
-      <w:proofErr w:type="spellStart"/>
-      <w:r>
-        <w:rPr>
-          <w:i/>
-        </w:rPr>
-        <w:t>Toyotismus</w:t>
-      </w:r>
-      <w:proofErr w:type="spellEnd"/>
-      <w:r>
-        <w:rPr>
-          <w:i/>
-        </w:rPr>
-        <w:t xml:space="preserve">". Algunos sociólogos identifican el toyotismo como el </w:t>
-      </w:r>
-      <w:proofErr w:type="spellStart"/>
-      <w:r>
-        <w:rPr>
-          <w:i/>
-        </w:rPr>
-        <w:t>posfordismo</w:t>
-      </w:r>
-      <w:proofErr w:type="spellEnd"/>
-      <w:r>
-        <w:rPr>
-          <w:i/>
-        </w:rPr>
-        <w:t>. Algunos como ni pre- y post-fordismo²⁰. Al igual que con el taylorismo, el toyotismo también es un proceso altamente racionalizado y tienen mucho en común.</w:t>
-      </w:r>
-    </w:p>
-    <w:p>
-      <w:pPr>
-        <w:rPr>
-          <w:i/>
-        </w:rPr>
-      </w:pPr>
-      <w:r>
-        <w:rPr>
-          <w:i/>
-        </w:rPr>
-        <w:t xml:space="preserve">La cercanía de los procesos ágiles al toyotismo también se puede ejemplificar examinando Kanban, que es la segunda metodología ágil más popular hoy en día. "Kanban" es la palabra japonesa para </w:t>
-      </w:r>
-      <w:proofErr w:type="spellStart"/>
-      <w:r>
-        <w:rPr>
-          <w:i/>
-        </w:rPr>
-        <w:t>Signboard</w:t>
-      </w:r>
-      <w:proofErr w:type="spellEnd"/>
-      <w:r>
-        <w:rPr>
-          <w:i/>
-        </w:rPr>
-        <w:t>, un elemento central en el estilo japonés de producción justo a tiempo y el Kanban aplicado en la producción de Software es un descendiente directo del Kanban que surgió en el Toyotismo. Se aplicó por primera vez al software en Seattle 2007²¹. Pero también Scrum muestra un alto grado de primo con este estilo de gestión.</w:t>
-      </w:r>
-    </w:p>
-    <w:p>
-      <w:pPr>
-        <w:rPr>
-          <w:i/>
-        </w:rPr>
-      </w:pPr>
-    </w:p>
-    <w:p>
-      <w:pPr>
-        <w:rPr>
-          <w:i/>
-        </w:rPr>
-      </w:pPr>
-      <w:r>
-        <w:rPr>
-          <w:i/>
-        </w:rPr>
-        <w:t>Esos enfoques modernos y magros en la gestión son las claves para el auge de la industria moderna japonesa y su alta competitividad en la industria electrónica y automotriz. El enfoque ágil * no * superó el taylorismo, simplemente implementó algo parecido a su forma moderna: manufactura esbelta: el modo Toyota.</w:t>
-      </w:r>
-    </w:p>
-    <w:p>
-      <w:pPr>
-        <w:rPr>
-          <w:i/>
-        </w:rPr>
-      </w:pPr>
-    </w:p>
-    <w:p>
-      <w:pPr>
-        <w:rPr>
-          <w:i/>
-        </w:rPr>
-      </w:pPr>
+        <w:t xml:space="preserve"> con este estilo de gestión.</w:t>
+      </w:r>
     </w:p>
     <w:p>
       <w:pPr>
@@ -8402,6 +9024,7 @@
           <w:id w:val="894636450"/>
           <w:citation/>
         </w:sdtPr>
+        <w:sdtEndPr/>
         <w:sdtContent>
           <w:r>
             <w:rPr>
@@ -8425,7 +9048,7 @@
             <w:rPr>
               <w:noProof/>
             </w:rPr>
-            <w:t>[25]</w:t>
+            <w:t>[13]</w:t>
           </w:r>
           <w:r>
             <w:rPr>
@@ -8523,6 +9146,7 @@
           <w:id w:val="-1803617029"/>
           <w:citation/>
         </w:sdtPr>
+        <w:sdtEndPr/>
         <w:sdtContent>
           <w:r>
             <w:rPr>
@@ -8546,7 +9170,7 @@
             <w:rPr>
               <w:noProof/>
             </w:rPr>
-            <w:t>[25]</w:t>
+            <w:t>[13]</w:t>
           </w:r>
           <w:r>
             <w:rPr>
@@ -8578,78 +9202,140 @@
     </w:p>
     <w:p>
       <w:pPr>
-        <w:pStyle w:val="Titre3"/>
+        <w:pStyle w:val="Heading3"/>
         <w:numPr>
           <w:ilvl w:val="1"/>
           <w:numId w:val="1"/>
         </w:numPr>
       </w:pPr>
-      <w:bookmarkStart w:id="36" w:name="_Toc11705927"/>
+      <w:bookmarkStart w:id="35" w:name="_Toc11705927"/>
       <w:r>
         <w:t>El problema de las certificaciones</w:t>
       </w:r>
+      <w:bookmarkEnd w:id="35"/>
+    </w:p>
+    <w:p>
+      <w:r>
+        <w:t xml:space="preserve">Actualmente, las tres más </w:t>
+      </w:r>
+      <w:r>
+        <w:t>reconocidas a nivel profesional y</w:t>
+      </w:r>
+      <w:r>
+        <w:t>,</w:t>
+      </w:r>
+      <w:r>
+        <w:t xml:space="preserve"> por ende</w:t>
+      </w:r>
+      <w:r>
+        <w:t xml:space="preserve">, </w:t>
+      </w:r>
+      <w:r>
+        <w:t>más</w:t>
+      </w:r>
+      <w:r>
+        <w:t xml:space="preserve"> expandidas</w:t>
+      </w:r>
+      <w:r>
+        <w:t xml:space="preserve"> son Professional Scrum </w:t>
+      </w:r>
+      <w:proofErr w:type="gramStart"/>
+      <w:r>
+        <w:t>Master</w:t>
+      </w:r>
+      <w:proofErr w:type="gramEnd"/>
+      <w:r>
+        <w:t xml:space="preserve"> (PSM) de Scrum.org, </w:t>
+      </w:r>
+      <w:proofErr w:type="spellStart"/>
+      <w:r>
+        <w:t>Certified</w:t>
+      </w:r>
+      <w:proofErr w:type="spellEnd"/>
+      <w:r>
+        <w:t xml:space="preserve"> Scrum Master (CSM) de Scrum Alliance y Agile </w:t>
+      </w:r>
+      <w:proofErr w:type="spellStart"/>
+      <w:r>
+        <w:t>Certified</w:t>
+      </w:r>
+      <w:proofErr w:type="spellEnd"/>
+      <w:r>
+        <w:t xml:space="preserve"> Professional (PMI-ACP) de PMI.</w:t>
+      </w:r>
+    </w:p>
+    <w:p>
+      <w:r>
+        <w:t xml:space="preserve">Las dos primeras tienen su origen en la misma persona, Ken </w:t>
+      </w:r>
+      <w:proofErr w:type="spellStart"/>
+      <w:r>
+        <w:t>Schwaber</w:t>
+      </w:r>
+      <w:proofErr w:type="spellEnd"/>
+      <w:r>
+        <w:t xml:space="preserve">. Ken es uno de los creadores de Scrum, </w:t>
+      </w:r>
+      <w:r>
+        <w:t>que,</w:t>
+      </w:r>
+      <w:r>
+        <w:t xml:space="preserve"> junto con Jeff Suth</w:t>
+      </w:r>
+      <w:bookmarkStart w:id="36" w:name="_GoBack"/>
       <w:bookmarkEnd w:id="36"/>
-    </w:p>
-    <w:p>
-      <w:r>
-        <w:t xml:space="preserve">Actualmente, las tres más importantes son Professional Scrum </w:t>
-      </w:r>
-      <w:proofErr w:type="gramStart"/>
-      <w:r>
-        <w:t>Master</w:t>
-      </w:r>
-      <w:proofErr w:type="gramEnd"/>
-      <w:r>
-        <w:t xml:space="preserve"> (PSM) de Scrum.org, </w:t>
-      </w:r>
-      <w:proofErr w:type="spellStart"/>
-      <w:r>
-        <w:t>Certified</w:t>
-      </w:r>
-      <w:proofErr w:type="spellEnd"/>
-      <w:r>
-        <w:t xml:space="preserve"> Scrum Master (CSM) de Scrum Alliance y Agile </w:t>
-      </w:r>
-      <w:proofErr w:type="spellStart"/>
-      <w:r>
-        <w:t>Certified</w:t>
-      </w:r>
-      <w:proofErr w:type="spellEnd"/>
-      <w:r>
-        <w:t xml:space="preserve"> Professional (PMI-ACP) de PMI (los mismos de la certificación PMP).</w:t>
-      </w:r>
-    </w:p>
-    <w:p>
-      <w:r>
-        <w:t xml:space="preserve">Las dos primeras tienen su origen en la misma persona, Ken </w:t>
-      </w:r>
-      <w:proofErr w:type="spellStart"/>
-      <w:r>
-        <w:t>Schwaber</w:t>
-      </w:r>
-      <w:proofErr w:type="spellEnd"/>
-      <w:r>
-        <w:t xml:space="preserve">. Ken es uno de los creadores de Scrum, </w:t>
-      </w:r>
-      <w:r>
-        <w:t>que,</w:t>
-      </w:r>
-      <w:r>
-        <w:t xml:space="preserve"> junto con Jeff Sutherland, definió las versiones iniciales de Scrum que presentaron juntos formalmente en la OOPSLA del 95.</w:t>
-      </w:r>
-    </w:p>
-    <w:p>
-      <w:r>
+      <w:r>
+        <w:t>erland, definió las versiones iniciales de Scrum que presentaron juntos formalmente en la OOPSLA del 95.</w:t>
+      </w:r>
+    </w:p>
+    <w:p>
+      <w:r>
+        <w:lastRenderedPageBreak/>
         <w:t>Juntos crearon también la organización Scrum Alliance en la que comenzaron a certificar profesionales de Scrum con la certificación CSM.</w:t>
       </w:r>
     </w:p>
     <w:p>
       <w:r>
-        <w:t xml:space="preserve">En 2010, Ken decide dejar la Scrum Alliance y fundar el instituto scrum.org para intentar orientarlo más hacia el objetivo de divulgar Scrum. Desde este nuevo instituto (scrum.org) se comenzaron a entregar las certificaciones PSM. Desde 2012 hay también un nuevo </w:t>
-      </w:r>
-      <w:r>
-        <w:lastRenderedPageBreak/>
-        <w:t>competidor en liza, la certificación PMI-ACP que está sonando bastante fuerte desde entonces.</w:t>
+        <w:t>En 2010, Ken decide dejar la Scrum Alliance y fundar el instituto scrum.org para intentar orientarlo más hacia el objetivo de divulgar Scrum. Desde este nuevo instituto (scrum.org) se comenzaron a entregar las certificaciones PSM. Desde 2012 hay también un nuevo competidor en liza, la certificación PMI-ACP que</w:t>
+      </w:r>
+      <w:r>
+        <w:t xml:space="preserve">, </w:t>
+      </w:r>
+      <w:r>
+        <w:t>gracias a</w:t>
+      </w:r>
+      <w:r>
+        <w:t xml:space="preserve">l prestigio </w:t>
+      </w:r>
+      <w:r>
+        <w:t>históric</w:t>
+      </w:r>
+      <w:r>
+        <w:t>o</w:t>
+      </w:r>
+      <w:r>
+        <w:t xml:space="preserve"> de</w:t>
+      </w:r>
+      <w:r>
+        <w:t xml:space="preserve"> otra de las certificaciones </w:t>
+      </w:r>
+      <w:r>
+        <w:t>de la misma entidad,</w:t>
+      </w:r>
+      <w:r>
+        <w:t xml:space="preserve"> la certificación PMP-PMI,</w:t>
+      </w:r>
+      <w:r>
+        <w:t xml:space="preserve"> está </w:t>
+      </w:r>
+      <w:r>
+        <w:t xml:space="preserve">muy bien considerada en </w:t>
+      </w:r>
+      <w:r>
+        <w:t>el mundo empresarial</w:t>
+      </w:r>
+      <w:r>
+        <w:t>.</w:t>
       </w:r>
     </w:p>
     <w:p>
@@ -8705,33 +9391,20 @@
     </w:p>
     <w:p>
       <w:pPr>
-        <w:pStyle w:val="Lgende"/>
+        <w:pStyle w:val="Caption"/>
         <w:jc w:val="center"/>
       </w:pPr>
       <w:r>
         <w:t xml:space="preserve">Ilustración </w:t>
       </w:r>
-      <w:r>
-        <w:fldChar w:fldCharType="begin"/>
-      </w:r>
-      <w:r>
-        <w:instrText xml:space="preserve"> SEQ Ilustración \* ARABIC </w:instrText>
-      </w:r>
-      <w:r>
-        <w:fldChar w:fldCharType="separate"/>
-      </w:r>
-      <w:r>
-        <w:rPr>
-          <w:noProof/>
-        </w:rPr>
-        <w:t>4</w:t>
-      </w:r>
-      <w:r>
-        <w:rPr>
-          <w:noProof/>
-        </w:rPr>
-        <w:fldChar w:fldCharType="end"/>
-      </w:r>
+      <w:fldSimple w:instr=" SEQ Ilustración \* ARABIC ">
+        <w:r>
+          <w:rPr>
+            <w:noProof/>
+          </w:rPr>
+          <w:t>4</w:t>
+        </w:r>
+      </w:fldSimple>
       <w:r>
         <w:t xml:space="preserve">: Carreras y tipos de certificaciones Scrum </w:t>
       </w:r>
@@ -8740,6 +9413,7 @@
           <w:id w:val="952055374"/>
           <w:citation/>
         </w:sdtPr>
+        <w:sdtEndPr/>
         <w:sdtContent>
           <w:r>
             <w:fldChar w:fldCharType="begin"/>
@@ -8819,15 +9493,15 @@
         <w:rPr>
           <w:i/>
         </w:rPr>
-        <w:t xml:space="preserve"> fallas con la certificación en general. Puede ser posible crear un programa de certificación que realmente se relacione con la competencia. Pero la certificación todavía tiene problemas particulares para los métodos ágiles.</w:t>
-      </w:r>
-    </w:p>
-    <w:p>
-      <w:pPr>
+        <w:t xml:space="preserve"> fallas con la certificación en general. Puede ser posible crear un programa de certificación que realmente se relacione con la </w:t>
+      </w:r>
+      <w:r>
         <w:rPr>
           <w:i/>
         </w:rPr>
-      </w:pPr>
+        <w:lastRenderedPageBreak/>
+        <w:t>competencia. Pero la certificación todavía tiene problemas particulares para los métodos ágiles.</w:t>
+      </w:r>
     </w:p>
     <w:p>
       <w:pPr>
@@ -8835,18 +9509,18 @@
           <w:i/>
         </w:rPr>
       </w:pPr>
-      <w:r>
+    </w:p>
+    <w:p>
+      <w:pPr>
         <w:rPr>
           <w:i/>
         </w:rPr>
-        <w:t xml:space="preserve">En un proceso impulsado por un plan, el punto es que la conformidad con el proceso es esencial. Por lo tanto, un esquema de certificación puede probar que un equipo o una organización hace un buen trabajo de conformidad con un proceso definido. Sin embargo, en un mundo ágil, cada proceso sigue la autoadaptación, es decir, se espera que el equipo </w:t>
-      </w:r>
+      </w:pPr>
       <w:r>
         <w:rPr>
           <w:i/>
         </w:rPr>
-        <w:lastRenderedPageBreak/>
-        <w:t>modifique el proceso para adaptarlo a sus condiciones locales. Esto hace que cualquier certificación sea mucho más difícil de diseñar.</w:t>
+        <w:t>En un proceso impulsado por un plan, el punto es que la conformidad con el proceso es esencial. Por lo tanto, un esquema de certificación puede probar que un equipo o una organización hace un buen trabajo de conformidad con un proceso definido. Sin embargo, en un mundo ágil, cada proceso sigue la autoadaptación, es decir, se espera que el equipo modifique el proceso para adaptarlo a sus condiciones locales. Esto hace que cualquier certificación sea mucho más difícil de diseñar.</w:t>
       </w:r>
       <w:r>
         <w:rPr>
@@ -8862,6 +9536,7 @@
           <w:id w:val="-44377525"/>
           <w:citation/>
         </w:sdtPr>
+        <w:sdtEndPr/>
         <w:sdtContent>
           <w:r>
             <w:rPr>
@@ -8980,6 +9655,7 @@
           <w:id w:val="2118402766"/>
           <w:citation/>
         </w:sdtPr>
+        <w:sdtEndPr/>
         <w:sdtContent>
           <w:r>
             <w:fldChar w:fldCharType="begin"/>
@@ -9036,6 +9712,7 @@
           <w:id w:val="407896680"/>
           <w:citation/>
         </w:sdtPr>
+        <w:sdtEndPr/>
         <w:sdtContent>
           <w:r>
             <w:fldChar w:fldCharType="begin"/>
@@ -9085,6 +9762,7 @@
           <w:id w:val="-1246557349"/>
           <w:citation/>
         </w:sdtPr>
+        <w:sdtEndPr/>
         <w:sdtContent>
           <w:r>
             <w:fldChar w:fldCharType="begin"/>
@@ -9155,7 +9833,7 @@
     </w:p>
     <w:p>
       <w:pPr>
-        <w:pStyle w:val="Paragraphedeliste"/>
+        <w:pStyle w:val="ListParagraph"/>
         <w:numPr>
           <w:ilvl w:val="0"/>
           <w:numId w:val="5"/>
@@ -9167,7 +9845,7 @@
     </w:p>
     <w:p>
       <w:pPr>
-        <w:pStyle w:val="Paragraphedeliste"/>
+        <w:pStyle w:val="ListParagraph"/>
         <w:numPr>
           <w:ilvl w:val="0"/>
           <w:numId w:val="5"/>
@@ -9185,7 +9863,7 @@
     </w:p>
     <w:p>
       <w:pPr>
-        <w:pStyle w:val="Paragraphedeliste"/>
+        <w:pStyle w:val="ListParagraph"/>
         <w:numPr>
           <w:ilvl w:val="0"/>
           <w:numId w:val="5"/>
@@ -9197,13 +9875,14 @@
     </w:p>
     <w:p>
       <w:pPr>
-        <w:pStyle w:val="Paragraphedeliste"/>
+        <w:pStyle w:val="ListParagraph"/>
         <w:numPr>
           <w:ilvl w:val="0"/>
           <w:numId w:val="5"/>
         </w:numPr>
       </w:pPr>
       <w:r>
+        <w:lastRenderedPageBreak/>
         <w:t>Interacción</w:t>
       </w:r>
       <w:r>
@@ -9212,7 +9891,7 @@
     </w:p>
     <w:p>
       <w:pPr>
-        <w:pStyle w:val="Paragraphedeliste"/>
+        <w:pStyle w:val="ListParagraph"/>
         <w:numPr>
           <w:ilvl w:val="0"/>
           <w:numId w:val="5"/>
@@ -9224,7 +9903,7 @@
     </w:p>
     <w:p>
       <w:pPr>
-        <w:pStyle w:val="Paragraphedeliste"/>
+        <w:pStyle w:val="ListParagraph"/>
         <w:numPr>
           <w:ilvl w:val="0"/>
           <w:numId w:val="5"/>
@@ -9237,7 +9916,7 @@
     <w:p/>
     <w:p>
       <w:pPr>
-        <w:pStyle w:val="Paragraphedeliste"/>
+        <w:pStyle w:val="ListParagraph"/>
         <w:numPr>
           <w:ilvl w:val="0"/>
           <w:numId w:val="4"/>
@@ -9257,7 +9936,7 @@
     </w:p>
     <w:p>
       <w:pPr>
-        <w:pStyle w:val="Titre3"/>
+        <w:pStyle w:val="Heading3"/>
         <w:numPr>
           <w:ilvl w:val="1"/>
           <w:numId w:val="1"/>
@@ -9265,7 +9944,6 @@
       </w:pPr>
       <w:bookmarkStart w:id="37" w:name="_Toc11705928"/>
       <w:r>
-        <w:lastRenderedPageBreak/>
         <w:t xml:space="preserve">La agilidad, ese gran desconocido: prácticas vs. </w:t>
       </w:r>
       <w:r>
@@ -9296,6 +9974,7 @@
           <w:id w:val="1005938108"/>
           <w:citation/>
         </w:sdtPr>
+        <w:sdtEndPr/>
         <w:sdtContent>
           <w:r>
             <w:fldChar w:fldCharType="begin"/>
@@ -9403,6 +10082,7 @@
           <w:id w:val="1693413088"/>
           <w:citation/>
         </w:sdtPr>
+        <w:sdtEndPr/>
         <w:sdtContent>
           <w:r>
             <w:fldChar w:fldCharType="begin"/>
@@ -9585,6 +10265,7 @@
           <w:id w:val="-1237935694"/>
           <w:citation/>
         </w:sdtPr>
+        <w:sdtEndPr/>
         <w:sdtContent>
           <w:r>
             <w:fldChar w:fldCharType="begin"/>
@@ -9798,6 +10479,7 @@
           <w:id w:val="-336932216"/>
           <w:citation/>
         </w:sdtPr>
+        <w:sdtEndPr/>
         <w:sdtContent>
           <w:r>
             <w:fldChar w:fldCharType="begin"/>
@@ -9812,7 +10494,7 @@
             <w:rPr>
               <w:noProof/>
             </w:rPr>
-            <w:t>[25]</w:t>
+            <w:t>[13]</w:t>
           </w:r>
           <w:r>
             <w:fldChar w:fldCharType="end"/>
@@ -9860,6 +10542,7 @@
         <w:t xml:space="preserve">recomiendan </w:t>
       </w:r>
       <w:r>
+        <w:lastRenderedPageBreak/>
         <w:t xml:space="preserve">encarecidamente que se sigan </w:t>
       </w:r>
       <w:r>
@@ -9876,6 +10559,7 @@
           <w:id w:val="-481311460"/>
           <w:citation/>
         </w:sdtPr>
+        <w:sdtEndPr/>
         <w:sdtContent>
           <w:r>
             <w:fldChar w:fldCharType="begin"/>
@@ -9953,6 +10637,7 @@
           <w:id w:val="-1584835176"/>
           <w:citation/>
         </w:sdtPr>
+        <w:sdtEndPr/>
         <w:sdtContent>
           <w:r>
             <w:fldChar w:fldCharType="begin"/>
@@ -9967,7 +10652,7 @@
             <w:rPr>
               <w:noProof/>
             </w:rPr>
-            <w:t>[19]</w:t>
+            <w:t>[20]</w:t>
           </w:r>
           <w:r>
             <w:fldChar w:fldCharType="end"/>
@@ -9980,7 +10665,6 @@
     </w:p>
     <w:p>
       <w:r>
-        <w:lastRenderedPageBreak/>
         <w:t xml:space="preserve">Para ilustrar este fenómeno P. </w:t>
       </w:r>
       <w:proofErr w:type="spellStart"/>
@@ -10011,6 +10695,7 @@
           <w:id w:val="-421639950"/>
           <w:citation/>
         </w:sdtPr>
+        <w:sdtEndPr/>
         <w:sdtContent>
           <w:r>
             <w:fldChar w:fldCharType="begin"/>
@@ -10051,7 +10736,7 @@
     <w:p/>
     <w:p>
       <w:pPr>
-        <w:pStyle w:val="Paragraphedeliste"/>
+        <w:pStyle w:val="ListParagraph"/>
         <w:numPr>
           <w:ilvl w:val="0"/>
           <w:numId w:val="4"/>
@@ -10088,7 +10773,7 @@
     </w:p>
     <w:p>
       <w:pPr>
-        <w:pStyle w:val="Paragraphedeliste"/>
+        <w:pStyle w:val="ListParagraph"/>
         <w:numPr>
           <w:ilvl w:val="0"/>
           <w:numId w:val="4"/>
@@ -10100,13 +10785,13 @@
     </w:p>
     <w:p>
       <w:pPr>
-        <w:pStyle w:val="Paragraphedeliste"/>
+        <w:pStyle w:val="ListParagraph"/>
         <w:ind w:left="832" w:firstLine="0"/>
       </w:pPr>
     </w:p>
     <w:p>
       <w:pPr>
-        <w:pStyle w:val="PrformatHTML"/>
+        <w:pStyle w:val="HTMLPreformatted"/>
         <w:shd w:val="clear" w:color="auto" w:fill="F8F9FA"/>
         <w:spacing w:line="360" w:lineRule="atLeast"/>
         <w:rPr>
@@ -10136,6 +10821,7 @@
           <w:id w:val="629437733"/>
           <w:citation/>
         </w:sdtPr>
+        <w:sdtEndPr/>
         <w:sdtContent>
           <w:r>
             <w:rPr>
@@ -10188,19 +10874,19 @@
     </w:p>
     <w:p>
       <w:pPr>
-        <w:pStyle w:val="Paragraphedeliste"/>
+        <w:pStyle w:val="ListParagraph"/>
         <w:ind w:left="832" w:firstLine="0"/>
       </w:pPr>
     </w:p>
     <w:p>
       <w:pPr>
-        <w:pStyle w:val="Paragraphedeliste"/>
+        <w:pStyle w:val="ListParagraph"/>
         <w:ind w:left="832" w:firstLine="0"/>
       </w:pPr>
     </w:p>
     <w:p>
       <w:pPr>
-        <w:pStyle w:val="Paragraphedeliste"/>
+        <w:pStyle w:val="ListParagraph"/>
         <w:numPr>
           <w:ilvl w:val="0"/>
           <w:numId w:val="4"/>
@@ -10214,6 +10900,7 @@
           <w:id w:val="2017343735"/>
           <w:citation/>
         </w:sdtPr>
+        <w:sdtEndPr/>
         <w:sdtContent>
           <w:r>
             <w:fldChar w:fldCharType="begin"/>
@@ -10241,7 +10928,7 @@
     </w:p>
     <w:p>
       <w:pPr>
-        <w:pStyle w:val="Paragraphedeliste"/>
+        <w:pStyle w:val="ListParagraph"/>
         <w:ind w:left="832" w:firstLine="0"/>
       </w:pPr>
       <w:r>
@@ -10260,7 +10947,7 @@
     </w:p>
     <w:p>
       <w:pPr>
-        <w:pStyle w:val="Titre2"/>
+        <w:pStyle w:val="Heading2"/>
         <w:numPr>
           <w:ilvl w:val="0"/>
           <w:numId w:val="1"/>
@@ -10275,7 +10962,7 @@
     </w:p>
     <w:p>
       <w:pPr>
-        <w:pStyle w:val="Titre3"/>
+        <w:pStyle w:val="Heading3"/>
         <w:numPr>
           <w:ilvl w:val="1"/>
           <w:numId w:val="7"/>
@@ -10321,6 +11008,7 @@
           <w:id w:val="-2045283543"/>
           <w:citation/>
         </w:sdtPr>
+        <w:sdtEndPr/>
         <w:sdtContent>
           <w:r>
             <w:fldChar w:fldCharType="begin"/>
@@ -10361,6 +11049,7 @@
           <w:id w:val="927770617"/>
           <w:citation/>
         </w:sdtPr>
+        <w:sdtEndPr/>
         <w:sdtContent>
           <w:r>
             <w:fldChar w:fldCharType="begin"/>
@@ -10396,6 +11085,7 @@
           <w:id w:val="1126811156"/>
           <w:citation/>
         </w:sdtPr>
+        <w:sdtEndPr/>
         <w:sdtContent>
           <w:r>
             <w:fldChar w:fldCharType="begin"/>
@@ -10523,6 +11213,7 @@
           <w:id w:val="-840318239"/>
           <w:citation/>
         </w:sdtPr>
+        <w:sdtEndPr/>
         <w:sdtContent>
           <w:r>
             <w:fldChar w:fldCharType="begin"/>
@@ -10602,6 +11293,7 @@
           <w:id w:val="-1200391498"/>
           <w:citation/>
         </w:sdtPr>
+        <w:sdtEndPr/>
         <w:sdtContent>
           <w:r>
             <w:fldChar w:fldCharType="begin"/>
@@ -10682,33 +11374,20 @@
     </w:p>
     <w:p>
       <w:pPr>
-        <w:pStyle w:val="Lgende"/>
+        <w:pStyle w:val="Caption"/>
         <w:jc w:val="center"/>
       </w:pPr>
       <w:r>
         <w:t xml:space="preserve">Ilustración </w:t>
       </w:r>
-      <w:r>
-        <w:fldChar w:fldCharType="begin"/>
-      </w:r>
-      <w:r>
-        <w:instrText xml:space="preserve"> SEQ Ilustración \* ARABIC </w:instrText>
-      </w:r>
-      <w:r>
-        <w:fldChar w:fldCharType="separate"/>
-      </w:r>
-      <w:r>
-        <w:rPr>
-          <w:noProof/>
-        </w:rPr>
-        <w:t>5</w:t>
-      </w:r>
-      <w:r>
-        <w:rPr>
-          <w:noProof/>
-        </w:rPr>
-        <w:fldChar w:fldCharType="end"/>
-      </w:r>
+      <w:fldSimple w:instr=" SEQ Ilustración \* ARABIC ">
+        <w:r>
+          <w:rPr>
+            <w:noProof/>
+          </w:rPr>
+          <w:t>5</w:t>
+        </w:r>
+      </w:fldSimple>
       <w:r>
         <w:t xml:space="preserve">: </w:t>
       </w:r>
@@ -10748,6 +11427,7 @@
           <w:id w:val="-754816948"/>
           <w:citation/>
         </w:sdtPr>
+        <w:sdtEndPr/>
         <w:sdtContent>
           <w:r>
             <w:fldChar w:fldCharType="begin"/>
@@ -10837,33 +11517,20 @@
     </w:p>
     <w:p>
       <w:pPr>
-        <w:pStyle w:val="Lgende"/>
+        <w:pStyle w:val="Caption"/>
         <w:jc w:val="center"/>
       </w:pPr>
       <w:r>
         <w:t xml:space="preserve">Ilustración </w:t>
       </w:r>
-      <w:r>
-        <w:fldChar w:fldCharType="begin"/>
-      </w:r>
-      <w:r>
-        <w:instrText xml:space="preserve"> SEQ Ilustración \* ARABIC </w:instrText>
-      </w:r>
-      <w:r>
-        <w:fldChar w:fldCharType="separate"/>
-      </w:r>
-      <w:r>
-        <w:rPr>
-          <w:noProof/>
-        </w:rPr>
-        <w:t>6</w:t>
-      </w:r>
-      <w:r>
-        <w:rPr>
-          <w:noProof/>
-        </w:rPr>
-        <w:fldChar w:fldCharType="end"/>
-      </w:r>
+      <w:fldSimple w:instr=" SEQ Ilustración \* ARABIC ">
+        <w:r>
+          <w:rPr>
+            <w:noProof/>
+          </w:rPr>
+          <w:t>6</w:t>
+        </w:r>
+      </w:fldSimple>
       <w:r>
         <w:t xml:space="preserve">: Chaos </w:t>
       </w:r>
@@ -10888,6 +11555,7 @@
           <w:id w:val="-823592884"/>
           <w:citation/>
         </w:sdtPr>
+        <w:sdtEndPr/>
         <w:sdtContent>
           <w:r>
             <w:fldChar w:fldCharType="begin"/>
@@ -10929,6 +11597,7 @@
           <w:id w:val="1575094457"/>
           <w:citation/>
         </w:sdtPr>
+        <w:sdtEndPr/>
         <w:sdtContent>
           <w:r>
             <w:fldChar w:fldCharType="begin"/>
@@ -10958,6 +11627,7 @@
           <w:id w:val="-1096947878"/>
           <w:citation/>
         </w:sdtPr>
+        <w:sdtEndPr/>
         <w:sdtContent>
           <w:r>
             <w:fldChar w:fldCharType="begin"/>
@@ -11049,33 +11719,20 @@
     </w:p>
     <w:p>
       <w:pPr>
-        <w:pStyle w:val="Lgende"/>
+        <w:pStyle w:val="Caption"/>
         <w:jc w:val="center"/>
       </w:pPr>
       <w:r>
         <w:t xml:space="preserve">Ilustración </w:t>
       </w:r>
-      <w:r>
-        <w:fldChar w:fldCharType="begin"/>
-      </w:r>
-      <w:r>
-        <w:instrText xml:space="preserve"> SEQ Ilustración \* ARABIC </w:instrText>
-      </w:r>
-      <w:r>
-        <w:fldChar w:fldCharType="separate"/>
-      </w:r>
-      <w:r>
-        <w:rPr>
-          <w:noProof/>
-        </w:rPr>
-        <w:t>7</w:t>
-      </w:r>
-      <w:r>
-        <w:rPr>
-          <w:noProof/>
-        </w:rPr>
-        <w:fldChar w:fldCharType="end"/>
-      </w:r>
+      <w:fldSimple w:instr=" SEQ Ilustración \* ARABIC ">
+        <w:r>
+          <w:rPr>
+            <w:noProof/>
+          </w:rPr>
+          <w:t>7</w:t>
+        </w:r>
+      </w:fldSimple>
       <w:r>
         <w:t xml:space="preserve">: Ágil vs. Cascada </w:t>
       </w:r>
@@ -11084,6 +11741,7 @@
           <w:id w:val="-29571790"/>
           <w:citation/>
         </w:sdtPr>
+        <w:sdtEndPr/>
         <w:sdtContent>
           <w:r>
             <w:fldChar w:fldCharType="begin"/>
@@ -11180,7 +11838,7 @@
     <w:p/>
     <w:p>
       <w:pPr>
-        <w:pStyle w:val="Paragraphedeliste"/>
+        <w:pStyle w:val="ListParagraph"/>
         <w:numPr>
           <w:ilvl w:val="0"/>
           <w:numId w:val="4"/>
@@ -11195,7 +11853,7 @@
     </w:p>
     <w:p>
       <w:pPr>
-        <w:pStyle w:val="Paragraphedeliste"/>
+        <w:pStyle w:val="ListParagraph"/>
         <w:ind w:left="832" w:firstLine="0"/>
       </w:pPr>
     </w:p>
@@ -11274,33 +11932,20 @@
     </w:p>
     <w:p>
       <w:pPr>
-        <w:pStyle w:val="Lgende"/>
+        <w:pStyle w:val="Caption"/>
         <w:jc w:val="center"/>
       </w:pPr>
       <w:r>
         <w:t xml:space="preserve">Ilustración </w:t>
       </w:r>
-      <w:r>
-        <w:fldChar w:fldCharType="begin"/>
-      </w:r>
-      <w:r>
-        <w:instrText xml:space="preserve"> SEQ Ilustración \* ARABIC </w:instrText>
-      </w:r>
-      <w:r>
-        <w:fldChar w:fldCharType="separate"/>
-      </w:r>
-      <w:r>
-        <w:rPr>
-          <w:noProof/>
-        </w:rPr>
-        <w:t>8</w:t>
-      </w:r>
-      <w:r>
-        <w:rPr>
-          <w:noProof/>
-        </w:rPr>
-        <w:fldChar w:fldCharType="end"/>
-      </w:r>
+      <w:fldSimple w:instr=" SEQ Ilustración \* ARABIC ">
+        <w:r>
+          <w:rPr>
+            <w:noProof/>
+          </w:rPr>
+          <w:t>8</w:t>
+        </w:r>
+      </w:fldSimple>
       <w:r>
         <w:t xml:space="preserve">: Estadísticas por tipo de proyecto </w:t>
       </w:r>
@@ -11309,6 +11954,7 @@
           <w:id w:val="772056414"/>
           <w:citation/>
         </w:sdtPr>
+        <w:sdtEndPr/>
         <w:sdtContent>
           <w:r>
             <w:fldChar w:fldCharType="begin"/>
@@ -11340,6 +11986,7 @@
           <w:id w:val="-1412609080"/>
           <w:citation/>
         </w:sdtPr>
+        <w:sdtEndPr/>
         <w:sdtContent>
           <w:r>
             <w:fldChar w:fldCharType="begin"/>
@@ -11366,6 +12013,7 @@
           <w:id w:val="-34124978"/>
           <w:citation/>
         </w:sdtPr>
+        <w:sdtEndPr/>
         <w:sdtContent>
           <w:r>
             <w:fldChar w:fldCharType="begin"/>
@@ -11399,7 +12047,7 @@
     </w:p>
     <w:p>
       <w:pPr>
-        <w:pStyle w:val="Titre3"/>
+        <w:pStyle w:val="Heading3"/>
         <w:numPr>
           <w:ilvl w:val="1"/>
           <w:numId w:val="7"/>
@@ -11413,7 +12061,7 @@
     </w:p>
     <w:p>
       <w:pPr>
-        <w:pStyle w:val="Titre3"/>
+        <w:pStyle w:val="Heading3"/>
         <w:numPr>
           <w:ilvl w:val="1"/>
           <w:numId w:val="7"/>
@@ -11427,13 +12075,13 @@
     </w:p>
     <w:p>
       <w:pPr>
-        <w:pStyle w:val="Paragraphedeliste"/>
+        <w:pStyle w:val="ListParagraph"/>
         <w:ind w:left="832" w:firstLine="0"/>
       </w:pPr>
     </w:p>
     <w:p>
       <w:pPr>
-        <w:pStyle w:val="Titre2"/>
+        <w:pStyle w:val="Heading2"/>
         <w:rPr>
           <w:rFonts w:ascii="Times New Roman" w:hAnsi="Times New Roman"/>
           <w:sz w:val="24"/>
@@ -11457,7 +12105,7 @@
     </w:p>
     <w:p>
       <w:pPr>
-        <w:pStyle w:val="Titre3"/>
+        <w:pStyle w:val="Heading3"/>
         <w:numPr>
           <w:ilvl w:val="1"/>
           <w:numId w:val="2"/>
@@ -11806,7 +12454,7 @@
     </w:p>
     <w:p>
       <w:pPr>
-        <w:pStyle w:val="Titre3"/>
+        <w:pStyle w:val="Heading3"/>
         <w:numPr>
           <w:ilvl w:val="1"/>
           <w:numId w:val="2"/>
@@ -11846,7 +12494,7 @@
     </w:p>
     <w:p>
       <w:pPr>
-        <w:pStyle w:val="Paragraphedeliste"/>
+        <w:pStyle w:val="ListParagraph"/>
         <w:numPr>
           <w:ilvl w:val="0"/>
           <w:numId w:val="6"/>
@@ -11906,7 +12554,7 @@
     </w:p>
     <w:p>
       <w:pPr>
-        <w:pStyle w:val="Paragraphedeliste"/>
+        <w:pStyle w:val="ListParagraph"/>
         <w:ind w:left="1239" w:firstLine="0"/>
       </w:pPr>
       <w:r>
@@ -11924,7 +12572,7 @@
     </w:p>
     <w:p>
       <w:pPr>
-        <w:pStyle w:val="Paragraphedeliste"/>
+        <w:pStyle w:val="ListParagraph"/>
         <w:ind w:left="1239" w:firstLine="0"/>
       </w:pPr>
       <w:r>
@@ -11966,7 +12614,7 @@
     </w:p>
     <w:p>
       <w:pPr>
-        <w:pStyle w:val="Paragraphedeliste"/>
+        <w:pStyle w:val="ListParagraph"/>
         <w:numPr>
           <w:ilvl w:val="0"/>
           <w:numId w:val="6"/>
@@ -12020,7 +12668,7 @@
     </w:p>
     <w:p>
       <w:pPr>
-        <w:pStyle w:val="Paragraphedeliste"/>
+        <w:pStyle w:val="ListParagraph"/>
         <w:ind w:left="1239" w:firstLine="0"/>
       </w:pPr>
       <w:r>
@@ -12038,7 +12686,7 @@
     </w:p>
     <w:p>
       <w:pPr>
-        <w:pStyle w:val="Paragraphedeliste"/>
+        <w:pStyle w:val="ListParagraph"/>
         <w:ind w:left="1239" w:firstLine="0"/>
       </w:pPr>
       <w:r>
@@ -12095,7 +12743,7 @@
     </w:p>
     <w:p>
       <w:pPr>
-        <w:pStyle w:val="Paragraphedeliste"/>
+        <w:pStyle w:val="ListParagraph"/>
         <w:ind w:left="1239" w:firstLine="0"/>
       </w:pPr>
       <w:r>
@@ -12189,17 +12837,18 @@
           <w:docPartUnique/>
         </w:docPartObj>
       </w:sdtPr>
+      <w:sdtEndPr/>
       <w:sdtContent>
         <w:p>
           <w:pPr>
-            <w:pStyle w:val="Titre1"/>
+            <w:pStyle w:val="Heading1"/>
             <w:rPr>
-              <w:rStyle w:val="Titre2Car"/>
+              <w:rStyle w:val="Heading2Char"/>
             </w:rPr>
           </w:pPr>
           <w:r>
             <w:rPr>
-              <w:rStyle w:val="Titre2Car"/>
+              <w:rStyle w:val="Heading2Char"/>
             </w:rPr>
             <w:t>Referencias</w:t>
           </w:r>
@@ -12210,6 +12859,7 @@
             <w:id w:val="111145805"/>
             <w:bibliography/>
           </w:sdtPr>
+          <w:sdtEndPr/>
           <w:sdtContent>
             <w:p>
               <w:pPr>
@@ -12248,7 +12898,7 @@
               </w:tblGrid>
               <w:tr>
                 <w:trPr>
-                  <w:divId w:val="892036505"/>
+                  <w:divId w:val="1160459816"/>
                   <w:tblCellSpacing w:w="15" w:type="dxa"/>
                 </w:trPr>
                 <w:tc>
@@ -12258,7 +12908,7 @@
                   </w:tcPr>
                   <w:p>
                     <w:pPr>
-                      <w:pStyle w:val="Bibliographie"/>
+                      <w:pStyle w:val="Bibliography"/>
                       <w:rPr>
                         <w:noProof/>
                         <w:sz w:val="24"/>
@@ -12280,7 +12930,7 @@
                   </w:tcPr>
                   <w:p>
                     <w:pPr>
-                      <w:pStyle w:val="Bibliographie"/>
+                      <w:pStyle w:val="Bibliography"/>
                       <w:rPr>
                         <w:noProof/>
                         <w:lang w:val="en-US"/>
@@ -12314,7 +12964,7 @@
               </w:tr>
               <w:tr>
                 <w:trPr>
-                  <w:divId w:val="892036505"/>
+                  <w:divId w:val="1160459816"/>
                   <w:tblCellSpacing w:w="15" w:type="dxa"/>
                 </w:trPr>
                 <w:tc>
@@ -12324,7 +12974,7 @@
                   </w:tcPr>
                   <w:p>
                     <w:pPr>
-                      <w:pStyle w:val="Bibliographie"/>
+                      <w:pStyle w:val="Bibliography"/>
                       <w:rPr>
                         <w:noProof/>
                       </w:rPr>
@@ -12344,7 +12994,7 @@
                   </w:tcPr>
                   <w:p>
                     <w:pPr>
-                      <w:pStyle w:val="Bibliographie"/>
+                      <w:pStyle w:val="Bibliography"/>
                       <w:rPr>
                         <w:noProof/>
                         <w:lang w:val="en-US"/>
@@ -12378,7 +13028,7 @@
               </w:tr>
               <w:tr>
                 <w:trPr>
-                  <w:divId w:val="892036505"/>
+                  <w:divId w:val="1160459816"/>
                   <w:tblCellSpacing w:w="15" w:type="dxa"/>
                 </w:trPr>
                 <w:tc>
@@ -12388,7 +13038,7 @@
                   </w:tcPr>
                   <w:p>
                     <w:pPr>
-                      <w:pStyle w:val="Bibliographie"/>
+                      <w:pStyle w:val="Bibliography"/>
                       <w:rPr>
                         <w:noProof/>
                       </w:rPr>
@@ -12408,7 +13058,7 @@
                   </w:tcPr>
                   <w:p>
                     <w:pPr>
-                      <w:pStyle w:val="Bibliographie"/>
+                      <w:pStyle w:val="Bibliography"/>
                       <w:rPr>
                         <w:noProof/>
                         <w:lang w:val="en-US"/>
@@ -12442,7 +13092,7 @@
               </w:tr>
               <w:tr>
                 <w:trPr>
-                  <w:divId w:val="892036505"/>
+                  <w:divId w:val="1160459816"/>
                   <w:tblCellSpacing w:w="15" w:type="dxa"/>
                 </w:trPr>
                 <w:tc>
@@ -12452,7 +13102,7 @@
                   </w:tcPr>
                   <w:p>
                     <w:pPr>
-                      <w:pStyle w:val="Bibliographie"/>
+                      <w:pStyle w:val="Bibliography"/>
                       <w:rPr>
                         <w:noProof/>
                       </w:rPr>
@@ -12472,7 +13122,7 @@
                   </w:tcPr>
                   <w:p>
                     <w:pPr>
-                      <w:pStyle w:val="Bibliographie"/>
+                      <w:pStyle w:val="Bibliography"/>
                       <w:rPr>
                         <w:noProof/>
                         <w:lang w:val="en-US"/>
@@ -12490,7 +13140,7 @@
               </w:tr>
               <w:tr>
                 <w:trPr>
-                  <w:divId w:val="892036505"/>
+                  <w:divId w:val="1160459816"/>
                   <w:tblCellSpacing w:w="15" w:type="dxa"/>
                 </w:trPr>
                 <w:tc>
@@ -12500,7 +13150,7 @@
                   </w:tcPr>
                   <w:p>
                     <w:pPr>
-                      <w:pStyle w:val="Bibliographie"/>
+                      <w:pStyle w:val="Bibliography"/>
                       <w:rPr>
                         <w:noProof/>
                       </w:rPr>
@@ -12520,7 +13170,7 @@
                   </w:tcPr>
                   <w:p>
                     <w:pPr>
-                      <w:pStyle w:val="Bibliographie"/>
+                      <w:pStyle w:val="Bibliography"/>
                       <w:rPr>
                         <w:noProof/>
                         <w:lang w:val="en-US"/>
@@ -12554,7 +13204,7 @@
               </w:tr>
               <w:tr>
                 <w:trPr>
-                  <w:divId w:val="892036505"/>
+                  <w:divId w:val="1160459816"/>
                   <w:tblCellSpacing w:w="15" w:type="dxa"/>
                 </w:trPr>
                 <w:tc>
@@ -12564,7 +13214,7 @@
                   </w:tcPr>
                   <w:p>
                     <w:pPr>
-                      <w:pStyle w:val="Bibliographie"/>
+                      <w:pStyle w:val="Bibliography"/>
                       <w:rPr>
                         <w:noProof/>
                       </w:rPr>
@@ -12584,7 +13234,7 @@
                   </w:tcPr>
                   <w:p>
                     <w:pPr>
-                      <w:pStyle w:val="Bibliographie"/>
+                      <w:pStyle w:val="Bibliography"/>
                       <w:rPr>
                         <w:noProof/>
                       </w:rPr>
@@ -12614,7 +13264,7 @@
               </w:tr>
               <w:tr>
                 <w:trPr>
-                  <w:divId w:val="892036505"/>
+                  <w:divId w:val="1160459816"/>
                   <w:tblCellSpacing w:w="15" w:type="dxa"/>
                 </w:trPr>
                 <w:tc>
@@ -12624,7 +13274,7 @@
                   </w:tcPr>
                   <w:p>
                     <w:pPr>
-                      <w:pStyle w:val="Bibliographie"/>
+                      <w:pStyle w:val="Bibliography"/>
                       <w:rPr>
                         <w:noProof/>
                       </w:rPr>
@@ -12644,7 +13294,7 @@
                   </w:tcPr>
                   <w:p>
                     <w:pPr>
-                      <w:pStyle w:val="Bibliographie"/>
+                      <w:pStyle w:val="Bibliography"/>
                       <w:rPr>
                         <w:noProof/>
                         <w:lang w:val="en-US"/>
@@ -12662,7 +13312,7 @@
               </w:tr>
               <w:tr>
                 <w:trPr>
-                  <w:divId w:val="892036505"/>
+                  <w:divId w:val="1160459816"/>
                   <w:tblCellSpacing w:w="15" w:type="dxa"/>
                 </w:trPr>
                 <w:tc>
@@ -12672,7 +13322,7 @@
                   </w:tcPr>
                   <w:p>
                     <w:pPr>
-                      <w:pStyle w:val="Bibliographie"/>
+                      <w:pStyle w:val="Bibliography"/>
                       <w:rPr>
                         <w:noProof/>
                       </w:rPr>
@@ -12692,7 +13342,7 @@
                   </w:tcPr>
                   <w:p>
                     <w:pPr>
-                      <w:pStyle w:val="Bibliographie"/>
+                      <w:pStyle w:val="Bibliography"/>
                       <w:rPr>
                         <w:noProof/>
                         <w:lang w:val="en-US"/>
@@ -12710,7 +13360,7 @@
               </w:tr>
               <w:tr>
                 <w:trPr>
-                  <w:divId w:val="892036505"/>
+                  <w:divId w:val="1160459816"/>
                   <w:tblCellSpacing w:w="15" w:type="dxa"/>
                 </w:trPr>
                 <w:tc>
@@ -12720,7 +13370,7 @@
                   </w:tcPr>
                   <w:p>
                     <w:pPr>
-                      <w:pStyle w:val="Bibliographie"/>
+                      <w:pStyle w:val="Bibliography"/>
                       <w:rPr>
                         <w:noProof/>
                       </w:rPr>
@@ -12740,7 +13390,7 @@
                   </w:tcPr>
                   <w:p>
                     <w:pPr>
-                      <w:pStyle w:val="Bibliographie"/>
+                      <w:pStyle w:val="Bibliography"/>
                       <w:rPr>
                         <w:noProof/>
                         <w:lang w:val="en-US"/>
@@ -12758,7 +13408,7 @@
               </w:tr>
               <w:tr>
                 <w:trPr>
-                  <w:divId w:val="892036505"/>
+                  <w:divId w:val="1160459816"/>
                   <w:tblCellSpacing w:w="15" w:type="dxa"/>
                 </w:trPr>
                 <w:tc>
@@ -12768,7 +13418,7 @@
                   </w:tcPr>
                   <w:p>
                     <w:pPr>
-                      <w:pStyle w:val="Bibliographie"/>
+                      <w:pStyle w:val="Bibliography"/>
                       <w:rPr>
                         <w:noProof/>
                       </w:rPr>
@@ -12788,7 +13438,7 @@
                   </w:tcPr>
                   <w:p>
                     <w:pPr>
-                      <w:pStyle w:val="Bibliographie"/>
+                      <w:pStyle w:val="Bibliography"/>
                       <w:rPr>
                         <w:noProof/>
                         <w:lang w:val="en-US"/>
@@ -12806,7 +13456,7 @@
               </w:tr>
               <w:tr>
                 <w:trPr>
-                  <w:divId w:val="892036505"/>
+                  <w:divId w:val="1160459816"/>
                   <w:tblCellSpacing w:w="15" w:type="dxa"/>
                 </w:trPr>
                 <w:tc>
@@ -12816,7 +13466,7 @@
                   </w:tcPr>
                   <w:p>
                     <w:pPr>
-                      <w:pStyle w:val="Bibliographie"/>
+                      <w:pStyle w:val="Bibliography"/>
                       <w:rPr>
                         <w:noProof/>
                       </w:rPr>
@@ -12836,7 +13486,7 @@
                   </w:tcPr>
                   <w:p>
                     <w:pPr>
-                      <w:pStyle w:val="Bibliographie"/>
+                      <w:pStyle w:val="Bibliography"/>
                       <w:rPr>
                         <w:noProof/>
                         <w:lang w:val="en-US"/>
@@ -12870,7 +13520,7 @@
               </w:tr>
               <w:tr>
                 <w:trPr>
-                  <w:divId w:val="892036505"/>
+                  <w:divId w:val="1160459816"/>
                   <w:tblCellSpacing w:w="15" w:type="dxa"/>
                 </w:trPr>
                 <w:tc>
@@ -12880,7 +13530,7 @@
                   </w:tcPr>
                   <w:p>
                     <w:pPr>
-                      <w:pStyle w:val="Bibliographie"/>
+                      <w:pStyle w:val="Bibliography"/>
                       <w:rPr>
                         <w:noProof/>
                       </w:rPr>
@@ -12900,7 +13550,7 @@
                   </w:tcPr>
                   <w:p>
                     <w:pPr>
-                      <w:pStyle w:val="Bibliographie"/>
+                      <w:pStyle w:val="Bibliography"/>
                       <w:rPr>
                         <w:noProof/>
                         <w:lang w:val="en-US"/>
@@ -12934,7 +13584,7 @@
               </w:tr>
               <w:tr>
                 <w:trPr>
-                  <w:divId w:val="892036505"/>
+                  <w:divId w:val="1160459816"/>
                   <w:tblCellSpacing w:w="15" w:type="dxa"/>
                 </w:trPr>
                 <w:tc>
@@ -12944,7 +13594,7 @@
                   </w:tcPr>
                   <w:p>
                     <w:pPr>
-                      <w:pStyle w:val="Bibliographie"/>
+                      <w:pStyle w:val="Bibliography"/>
                       <w:rPr>
                         <w:noProof/>
                       </w:rPr>
@@ -12964,37 +13614,41 @@
                   </w:tcPr>
                   <w:p>
                     <w:pPr>
-                      <w:pStyle w:val="Bibliographie"/>
-                      <w:rPr>
-                        <w:noProof/>
+                      <w:pStyle w:val="Bibliography"/>
+                      <w:rPr>
+                        <w:noProof/>
+                        <w:lang w:val="en-US"/>
                       </w:rPr>
                     </w:pPr>
                     <w:r>
                       <w:rPr>
                         <w:noProof/>
-                      </w:rPr>
-                      <w:t xml:space="preserve">R. Vallon, B. J. d. S. Estácio, R. Prikladnicki y T. Grechenig, «Systematic literature review on agile practices in global software development,» </w:t>
+                        <w:lang w:val="en-US"/>
+                      </w:rPr>
+                      <w:t xml:space="preserve">C. Hendrickson y R. Jeffries, </w:t>
                     </w:r>
                     <w:r>
                       <w:rPr>
                         <w:i/>
                         <w:iCs/>
                         <w:noProof/>
-                      </w:rPr>
-                      <w:t xml:space="preserve">Information and Software Technology, </w:t>
+                        <w:lang w:val="en-US"/>
+                      </w:rPr>
+                      <w:t xml:space="preserve">Chet Hendrickson &amp; Ron Jeffries: XP Turns 20 and What Have We Learned?, </w:t>
                     </w:r>
                     <w:r>
                       <w:rPr>
                         <w:noProof/>
-                      </w:rPr>
-                      <w:t xml:space="preserve">vol. 96, pp. 161-180, 2018. </w:t>
+                        <w:lang w:val="en-US"/>
+                      </w:rPr>
+                      <w:t xml:space="preserve">Agile2016 in Atlanta, GA: https://www.youtube.com/watch?v=unDxq76JcvE, 2016. </w:t>
                     </w:r>
                   </w:p>
                 </w:tc>
               </w:tr>
               <w:tr>
                 <w:trPr>
-                  <w:divId w:val="892036505"/>
+                  <w:divId w:val="1160459816"/>
                   <w:tblCellSpacing w:w="15" w:type="dxa"/>
                 </w:trPr>
                 <w:tc>
@@ -13004,7 +13658,7 @@
                   </w:tcPr>
                   <w:p>
                     <w:pPr>
-                      <w:pStyle w:val="Bibliographie"/>
+                      <w:pStyle w:val="Bibliography"/>
                       <w:rPr>
                         <w:noProof/>
                       </w:rPr>
@@ -13024,7 +13678,7 @@
                   </w:tcPr>
                   <w:p>
                     <w:pPr>
-                      <w:pStyle w:val="Bibliographie"/>
+                      <w:pStyle w:val="Bibliography"/>
                       <w:rPr>
                         <w:noProof/>
                         <w:lang w:val="en-US"/>
@@ -13035,7 +13689,7 @@
                         <w:noProof/>
                         <w:lang w:val="en-US"/>
                       </w:rPr>
-                      <w:t xml:space="preserve">M. Fowler, </w:t>
+                      <w:t xml:space="preserve">A. Hunt, </w:t>
                     </w:r>
                     <w:r>
                       <w:rPr>
@@ -13044,21 +13698,21 @@
                         <w:noProof/>
                         <w:lang w:val="en-US"/>
                       </w:rPr>
-                      <w:t xml:space="preserve">The State of Agile Software in 2018, </w:t>
+                      <w:t xml:space="preserve">The Failure of Agile, </w:t>
                     </w:r>
                     <w:r>
                       <w:rPr>
                         <w:noProof/>
                         <w:lang w:val="en-US"/>
                       </w:rPr>
-                      <w:t xml:space="preserve">https://martinfowler.com/articles/agile-aus-2018.html, 2018. </w:t>
+                      <w:t xml:space="preserve">Toolshed Technologies: https://toolshed.com/2015/05/the-failure-of-agile.html, 2015. </w:t>
                     </w:r>
                   </w:p>
                 </w:tc>
               </w:tr>
               <w:tr>
                 <w:trPr>
-                  <w:divId w:val="892036505"/>
+                  <w:divId w:val="1160459816"/>
                   <w:tblCellSpacing w:w="15" w:type="dxa"/>
                 </w:trPr>
                 <w:tc>
@@ -13068,7 +13722,7 @@
                   </w:tcPr>
                   <w:p>
                     <w:pPr>
-                      <w:pStyle w:val="Bibliographie"/>
+                      <w:pStyle w:val="Bibliography"/>
                       <w:rPr>
                         <w:noProof/>
                       </w:rPr>
@@ -13088,7 +13742,7 @@
                   </w:tcPr>
                   <w:p>
                     <w:pPr>
-                      <w:pStyle w:val="Bibliographie"/>
+                      <w:pStyle w:val="Bibliography"/>
                       <w:rPr>
                         <w:noProof/>
                         <w:lang w:val="en-US"/>
@@ -13099,7 +13753,7 @@
                         <w:noProof/>
                         <w:lang w:val="en-US"/>
                       </w:rPr>
-                      <w:t xml:space="preserve">R. Jeffries, </w:t>
+                      <w:t xml:space="preserve">M. Fowler, </w:t>
                     </w:r>
                     <w:r>
                       <w:rPr>
@@ -13108,21 +13762,21 @@
                         <w:noProof/>
                         <w:lang w:val="en-US"/>
                       </w:rPr>
-                      <w:t xml:space="preserve">Developers Should Abandon Agile, </w:t>
+                      <w:t xml:space="preserve">FlaccidScrum, </w:t>
                     </w:r>
                     <w:r>
                       <w:rPr>
                         <w:noProof/>
                         <w:lang w:val="en-US"/>
                       </w:rPr>
-                      <w:t xml:space="preserve">https://ronjeffries.com/articles/018-01ff/abandon-1/, 2018. </w:t>
+                      <w:t xml:space="preserve">https://martinfowler.com/bliki/FlaccidScrum.html, 2009. </w:t>
                     </w:r>
                   </w:p>
                 </w:tc>
               </w:tr>
               <w:tr>
                 <w:trPr>
-                  <w:divId w:val="892036505"/>
+                  <w:divId w:val="1160459816"/>
                   <w:tblCellSpacing w:w="15" w:type="dxa"/>
                 </w:trPr>
                 <w:tc>
@@ -13132,7 +13786,7 @@
                   </w:tcPr>
                   <w:p>
                     <w:pPr>
-                      <w:pStyle w:val="Bibliographie"/>
+                      <w:pStyle w:val="Bibliography"/>
                       <w:rPr>
                         <w:noProof/>
                       </w:rPr>
@@ -13152,7 +13806,7 @@
                   </w:tcPr>
                   <w:p>
                     <w:pPr>
-                      <w:pStyle w:val="Bibliographie"/>
+                      <w:pStyle w:val="Bibliography"/>
                       <w:rPr>
                         <w:noProof/>
                         <w:lang w:val="en-US"/>
@@ -13163,7 +13817,7 @@
                         <w:noProof/>
                         <w:lang w:val="en-US"/>
                       </w:rPr>
-                      <w:t xml:space="preserve">A. Hunt, </w:t>
+                      <w:t xml:space="preserve">R. Vallon, B. J. d. S. Estácio, R. Prikladnicki y T. Grechenig, «Systematic literature review on agile practices in global software development,» </w:t>
                     </w:r>
                     <w:r>
                       <w:rPr>
@@ -13172,21 +13826,21 @@
                         <w:noProof/>
                         <w:lang w:val="en-US"/>
                       </w:rPr>
-                      <w:t xml:space="preserve">The Failure of Agile, </w:t>
+                      <w:t xml:space="preserve">Information and Software Technology, </w:t>
                     </w:r>
                     <w:r>
                       <w:rPr>
                         <w:noProof/>
                         <w:lang w:val="en-US"/>
                       </w:rPr>
-                      <w:t xml:space="preserve">Toolshed Technologies: https://toolshed.com/2015/05/the-failure-of-agile.html, 2015. </w:t>
+                      <w:t xml:space="preserve">vol. 96, pp. 161-180, 2018. </w:t>
                     </w:r>
                   </w:p>
                 </w:tc>
               </w:tr>
               <w:tr>
                 <w:trPr>
-                  <w:divId w:val="892036505"/>
+                  <w:divId w:val="1160459816"/>
                   <w:tblCellSpacing w:w="15" w:type="dxa"/>
                 </w:trPr>
                 <w:tc>
@@ -13196,7 +13850,7 @@
                   </w:tcPr>
                   <w:p>
                     <w:pPr>
-                      <w:pStyle w:val="Bibliographie"/>
+                      <w:pStyle w:val="Bibliography"/>
                       <w:rPr>
                         <w:noProof/>
                       </w:rPr>
@@ -13216,7 +13870,7 @@
                   </w:tcPr>
                   <w:p>
                     <w:pPr>
-                      <w:pStyle w:val="Bibliographie"/>
+                      <w:pStyle w:val="Bibliography"/>
                       <w:rPr>
                         <w:noProof/>
                         <w:lang w:val="en-US"/>
@@ -13227,7 +13881,7 @@
                         <w:noProof/>
                         <w:lang w:val="en-US"/>
                       </w:rPr>
-                      <w:t xml:space="preserve">K. Schwaber, </w:t>
+                      <w:t xml:space="preserve">R. Jeffries, </w:t>
                     </w:r>
                     <w:r>
                       <w:rPr>
@@ -13236,21 +13890,21 @@
                         <w:noProof/>
                         <w:lang w:val="en-US"/>
                       </w:rPr>
-                      <w:t xml:space="preserve">Methodology Façade Pattern, </w:t>
+                      <w:t xml:space="preserve">Developers Should Abandon Agile, </w:t>
                     </w:r>
                     <w:r>
                       <w:rPr>
                         <w:noProof/>
                         <w:lang w:val="en-US"/>
                       </w:rPr>
-                      <w:t xml:space="preserve">Ken Schwaber's Blog: Telling It Like It Is: https://kenschwaber.wordpress.com/2010/10/20/methodology-facade-pattern/, 2010. </w:t>
+                      <w:t xml:space="preserve">https://ronjeffries.com/articles/018-01ff/abandon-1/, 2018. </w:t>
                     </w:r>
                   </w:p>
                 </w:tc>
               </w:tr>
               <w:tr>
                 <w:trPr>
-                  <w:divId w:val="892036505"/>
+                  <w:divId w:val="1160459816"/>
                   <w:tblCellSpacing w:w="15" w:type="dxa"/>
                 </w:trPr>
                 <w:tc>
@@ -13260,7 +13914,7 @@
                   </w:tcPr>
                   <w:p>
                     <w:pPr>
-                      <w:pStyle w:val="Bibliographie"/>
+                      <w:pStyle w:val="Bibliography"/>
                       <w:rPr>
                         <w:noProof/>
                       </w:rPr>
@@ -13281,9 +13935,10 @@
                   </w:tcPr>
                   <w:p>
                     <w:pPr>
-                      <w:pStyle w:val="Bibliographie"/>
-                      <w:rPr>
-                        <w:noProof/>
+                      <w:pStyle w:val="Bibliography"/>
+                      <w:rPr>
+                        <w:noProof/>
+                        <w:lang w:val="en-US"/>
                       </w:rPr>
                     </w:pPr>
                     <w:r>
@@ -13291,20 +13946,30 @@
                         <w:noProof/>
                         <w:lang w:val="en-US"/>
                       </w:rPr>
-                      <w:t xml:space="preserve">D. Thomas, «The Coding Gnome,» 4 March 2014. </w:t>
+                      <w:t xml:space="preserve">K. Schwaber, </w:t>
                     </w:r>
                     <w:r>
                       <w:rPr>
-                        <w:noProof/>
-                      </w:rPr>
-                      <w:t>[En línea]. Available: https://pragdave.me/blog/2014/03/04/time-to-kill-agile.html.</w:t>
+                        <w:i/>
+                        <w:iCs/>
+                        <w:noProof/>
+                        <w:lang w:val="en-US"/>
+                      </w:rPr>
+                      <w:t xml:space="preserve">Methodology Façade Pattern, </w:t>
+                    </w:r>
+                    <w:r>
+                      <w:rPr>
+                        <w:noProof/>
+                        <w:lang w:val="en-US"/>
+                      </w:rPr>
+                      <w:t xml:space="preserve">Ken Schwaber's Blog: Telling It Like It Is: https://kenschwaber.wordpress.com/2010/10/20/methodology-facade-pattern/, 2010. </w:t>
                     </w:r>
                   </w:p>
                 </w:tc>
               </w:tr>
               <w:tr>
                 <w:trPr>
-                  <w:divId w:val="892036505"/>
+                  <w:divId w:val="1160459816"/>
                   <w:tblCellSpacing w:w="15" w:type="dxa"/>
                 </w:trPr>
                 <w:tc>
@@ -13314,7 +13979,7 @@
                   </w:tcPr>
                   <w:p>
                     <w:pPr>
-                      <w:pStyle w:val="Bibliographie"/>
+                      <w:pStyle w:val="Bibliography"/>
                       <w:rPr>
                         <w:noProof/>
                       </w:rPr>
@@ -13334,7 +13999,7 @@
                   </w:tcPr>
                   <w:p>
                     <w:pPr>
-                      <w:pStyle w:val="Bibliographie"/>
+                      <w:pStyle w:val="Bibliography"/>
                       <w:rPr>
                         <w:noProof/>
                       </w:rPr>
@@ -13342,15 +14007,22 @@
                     <w:r>
                       <w:rPr>
                         <w:noProof/>
-                      </w:rPr>
-                      <w:t>K. Beck, M. Beedle, A. v. Bennekum, A. Cockburn, W. Cunningham, M. Fowler, J. Grenning, J. Highsmith, A. Hunt, R. Jeffries, J. Kern, B. Marick, R. C. Martin, S. Mellor, K. Schwaber, J. Sutherland y D. Thomas, «Manifesto for Agile Software Development,» 2001. [En línea]. Available: https://agilemanifesto.org/.</w:t>
+                        <w:lang w:val="en-US"/>
+                      </w:rPr>
+                      <w:t xml:space="preserve">D. Thomas, «The Coding Gnome,» 4 March 2014. </w:t>
+                    </w:r>
+                    <w:r>
+                      <w:rPr>
+                        <w:noProof/>
+                      </w:rPr>
+                      <w:t>[En línea]. Available: https://pragdave.me/blog/2014/03/04/time-to-kill-agile.html.</w:t>
                     </w:r>
                   </w:p>
                 </w:tc>
               </w:tr>
               <w:tr>
                 <w:trPr>
-                  <w:divId w:val="892036505"/>
+                  <w:divId w:val="1160459816"/>
                   <w:tblCellSpacing w:w="15" w:type="dxa"/>
                 </w:trPr>
                 <w:tc>
@@ -13360,7 +14032,7 @@
                   </w:tcPr>
                   <w:p>
                     <w:pPr>
-                      <w:pStyle w:val="Bibliographie"/>
+                      <w:pStyle w:val="Bibliography"/>
                       <w:rPr>
                         <w:noProof/>
                       </w:rPr>
@@ -13380,7 +14052,7 @@
                   </w:tcPr>
                   <w:p>
                     <w:pPr>
-                      <w:pStyle w:val="Bibliographie"/>
+                      <w:pStyle w:val="Bibliography"/>
                       <w:rPr>
                         <w:noProof/>
                       </w:rPr>
@@ -13388,29 +14060,22 @@
                     <w:r>
                       <w:rPr>
                         <w:noProof/>
-                      </w:rPr>
-                      <w:t xml:space="preserve">D. Thomas, </w:t>
+                        <w:lang w:val="en-US"/>
+                      </w:rPr>
+                      <w:t xml:space="preserve">K. Beck, M. Beedle, A. v. Bennekum, A. Cockburn, W. Cunningham, M. Fowler, J. Grenning, J. Highsmith, A. Hunt, R. Jeffries, J. Kern, B. Marick, R. C. Martin, S. Mellor, K. Schwaber, J. Sutherland y D. Thomas, «Manifesto for Agile Software Development,» 2001. </w:t>
                     </w:r>
                     <w:r>
                       <w:rPr>
-                        <w:i/>
-                        <w:iCs/>
-                        <w:noProof/>
-                      </w:rPr>
-                      <w:t xml:space="preserve">Agile @ 10, </w:t>
-                    </w:r>
-                    <w:r>
-                      <w:rPr>
-                        <w:noProof/>
-                      </w:rPr>
-                      <w:t xml:space="preserve">https://pragprog.com/magazines/2011-02/agile--. </w:t>
+                        <w:noProof/>
+                      </w:rPr>
+                      <w:t>[En línea]. Available: https://agilemanifesto.org/.</w:t>
                     </w:r>
                   </w:p>
                 </w:tc>
               </w:tr>
               <w:tr>
                 <w:trPr>
-                  <w:divId w:val="892036505"/>
+                  <w:divId w:val="1160459816"/>
                   <w:tblCellSpacing w:w="15" w:type="dxa"/>
                 </w:trPr>
                 <w:tc>
@@ -13420,7 +14085,7 @@
                   </w:tcPr>
                   <w:p>
                     <w:pPr>
-                      <w:pStyle w:val="Bibliographie"/>
+                      <w:pStyle w:val="Bibliography"/>
                       <w:rPr>
                         <w:noProof/>
                       </w:rPr>
@@ -13440,25 +14105,37 @@
                   </w:tcPr>
                   <w:p>
                     <w:pPr>
-                      <w:pStyle w:val="Bibliographie"/>
-                      <w:rPr>
-                        <w:noProof/>
-                        <w:lang w:val="en-US"/>
+                      <w:pStyle w:val="Bibliography"/>
+                      <w:rPr>
+                        <w:noProof/>
                       </w:rPr>
                     </w:pPr>
                     <w:r>
                       <w:rPr>
                         <w:noProof/>
-                        <w:lang w:val="en-US"/>
-                      </w:rPr>
-                      <w:t xml:space="preserve">P. E. Benner, From novice to expert: excellence and power clinical nursing practice, Menlo Park, California: Addison-Wesley, 1984. </w:t>
+                      </w:rPr>
+                      <w:t xml:space="preserve">D. Thomas, </w:t>
+                    </w:r>
+                    <w:r>
+                      <w:rPr>
+                        <w:i/>
+                        <w:iCs/>
+                        <w:noProof/>
+                      </w:rPr>
+                      <w:t xml:space="preserve">Agile @ 10, </w:t>
+                    </w:r>
+                    <w:r>
+                      <w:rPr>
+                        <w:noProof/>
+                      </w:rPr>
+                      <w:t xml:space="preserve">https://pragprog.com/magazines/2011-02/agile--. </w:t>
                     </w:r>
                   </w:p>
                 </w:tc>
               </w:tr>
               <w:tr>
                 <w:trPr>
-                  <w:divId w:val="892036505"/>
+                  <w:divId w:val="1160459816"/>
                   <w:tblCellSpacing w:w="15" w:type="dxa"/>
                 </w:trPr>
                 <w:tc>
@@ -13468,7 +14145,7 @@
                   </w:tcPr>
                   <w:p>
                     <w:pPr>
-                      <w:pStyle w:val="Bibliographie"/>
+                      <w:pStyle w:val="Bibliography"/>
                       <w:rPr>
                         <w:noProof/>
                       </w:rPr>
@@ -13488,7 +14165,7 @@
                   </w:tcPr>
                   <w:p>
                     <w:pPr>
-                      <w:pStyle w:val="Bibliographie"/>
+                      <w:pStyle w:val="Bibliography"/>
                       <w:rPr>
                         <w:noProof/>
                         <w:lang w:val="en-US"/>
@@ -13499,30 +14176,14 @@
                         <w:noProof/>
                         <w:lang w:val="en-US"/>
                       </w:rPr>
-                      <w:t xml:space="preserve">A. Hunt, </w:t>
-                    </w:r>
-                    <w:r>
-                      <w:rPr>
-                        <w:i/>
-                        <w:iCs/>
-                        <w:noProof/>
-                        <w:lang w:val="en-US"/>
-                      </w:rPr>
-                      <w:t xml:space="preserve">Stop Practicing and Start Growing, </w:t>
-                    </w:r>
-                    <w:r>
-                      <w:rPr>
-                        <w:noProof/>
-                        <w:lang w:val="en-US"/>
-                      </w:rPr>
-                      <w:t xml:space="preserve">Toolshed Technologies: https://toolshed.com/articles/2016-07-11-stop_practicing_and_start_growing.html, 2016. </w:t>
+                      <w:t xml:space="preserve">P. E. Benner, From novice to expert: excellence and power clinical nursing practice, Menlo Park, California: Addison-Wesley, 1984. </w:t>
                     </w:r>
                   </w:p>
                 </w:tc>
               </w:tr>
               <w:tr>
                 <w:trPr>
-                  <w:divId w:val="892036505"/>
+                  <w:divId w:val="1160459816"/>
                   <w:tblCellSpacing w:w="15" w:type="dxa"/>
                 </w:trPr>
                 <w:tc>
@@ -13532,7 +14193,7 @@
                   </w:tcPr>
                   <w:p>
                     <w:pPr>
-                      <w:pStyle w:val="Bibliographie"/>
+                      <w:pStyle w:val="Bibliography"/>
                       <w:rPr>
                         <w:noProof/>
                       </w:rPr>
@@ -13552,7 +14213,7 @@
                   </w:tcPr>
                   <w:p>
                     <w:pPr>
-                      <w:pStyle w:val="Bibliographie"/>
+                      <w:pStyle w:val="Bibliography"/>
                       <w:rPr>
                         <w:noProof/>
                         <w:lang w:val="en-US"/>
@@ -13572,21 +14233,21 @@
                         <w:noProof/>
                         <w:lang w:val="en-US"/>
                       </w:rPr>
-                      <w:t xml:space="preserve">The End of Agile, </w:t>
+                      <w:t xml:space="preserve">Stop Practicing and Start Growing, </w:t>
                     </w:r>
                     <w:r>
                       <w:rPr>
                         <w:noProof/>
                         <w:lang w:val="en-US"/>
                       </w:rPr>
-                      <w:t xml:space="preserve">Toolshed Technologies: https://toolshed.com/articles/2011-08-01-TheEndOfAgile.html, 2011. </w:t>
+                      <w:t xml:space="preserve">Toolshed Technologies: https://toolshed.com/articles/2016-07-11-stop_practicing_and_start_growing.html, 2016. </w:t>
                     </w:r>
                   </w:p>
                 </w:tc>
               </w:tr>
               <w:tr>
                 <w:trPr>
-                  <w:divId w:val="892036505"/>
+                  <w:divId w:val="1160459816"/>
                   <w:tblCellSpacing w:w="15" w:type="dxa"/>
                 </w:trPr>
                 <w:tc>
@@ -13596,7 +14257,7 @@
                   </w:tcPr>
                   <w:p>
                     <w:pPr>
-                      <w:pStyle w:val="Bibliographie"/>
+                      <w:pStyle w:val="Bibliography"/>
                       <w:rPr>
                         <w:noProof/>
                       </w:rPr>
@@ -13616,7 +14277,7 @@
                   </w:tcPr>
                   <w:p>
                     <w:pPr>
-                      <w:pStyle w:val="Bibliographie"/>
+                      <w:pStyle w:val="Bibliography"/>
                       <w:rPr>
                         <w:noProof/>
                         <w:lang w:val="en-US"/>
@@ -13627,7 +14288,7 @@
                         <w:noProof/>
                         <w:lang w:val="en-US"/>
                       </w:rPr>
-                      <w:t xml:space="preserve">D. Leffingwell, </w:t>
+                      <w:t xml:space="preserve">A. Hunt, </w:t>
                     </w:r>
                     <w:r>
                       <w:rPr>
@@ -13636,21 +14297,21 @@
                         <w:noProof/>
                         <w:lang w:val="en-US"/>
                       </w:rPr>
-                      <w:t xml:space="preserve">Scaled Agile Framework – SAFe for Lean Enterprises, </w:t>
+                      <w:t xml:space="preserve">The End of Agile, </w:t>
                     </w:r>
                     <w:r>
                       <w:rPr>
                         <w:noProof/>
                         <w:lang w:val="en-US"/>
                       </w:rPr>
-                      <w:t xml:space="preserve">https://www.scaledagileframework.com/#. </w:t>
+                      <w:t xml:space="preserve">Toolshed Technologies: https://toolshed.com/articles/2011-08-01-TheEndOfAgile.html, 2011. </w:t>
                     </w:r>
                   </w:p>
                 </w:tc>
               </w:tr>
               <w:tr>
                 <w:trPr>
-                  <w:divId w:val="892036505"/>
+                  <w:divId w:val="1160459816"/>
                   <w:tblCellSpacing w:w="15" w:type="dxa"/>
                 </w:trPr>
                 <w:tc>
@@ -13660,7 +14321,7 @@
                   </w:tcPr>
                   <w:p>
                     <w:pPr>
-                      <w:pStyle w:val="Bibliographie"/>
+                      <w:pStyle w:val="Bibliography"/>
                       <w:rPr>
                         <w:noProof/>
                       </w:rPr>
@@ -13680,7 +14341,7 @@
                   </w:tcPr>
                   <w:p>
                     <w:pPr>
-                      <w:pStyle w:val="Bibliographie"/>
+                      <w:pStyle w:val="Bibliography"/>
                       <w:rPr>
                         <w:noProof/>
                         <w:lang w:val="en-US"/>
@@ -13691,7 +14352,7 @@
                         <w:noProof/>
                         <w:lang w:val="en-US"/>
                       </w:rPr>
-                      <w:t xml:space="preserve">C. Hendrickson y R. Jeffries, </w:t>
+                      <w:t xml:space="preserve">D. Leffingwell, </w:t>
                     </w:r>
                     <w:r>
                       <w:rPr>
@@ -13700,21 +14361,21 @@
                         <w:noProof/>
                         <w:lang w:val="en-US"/>
                       </w:rPr>
-                      <w:t xml:space="preserve">Chet Hendrickson &amp; Ron Jeffries: XP Turns 20 and What Have We Learned?, </w:t>
+                      <w:t xml:space="preserve">Scaled Agile Framework – SAFe for Lean Enterprises, </w:t>
                     </w:r>
                     <w:r>
                       <w:rPr>
                         <w:noProof/>
                         <w:lang w:val="en-US"/>
                       </w:rPr>
-                      <w:t xml:space="preserve">Agile2016 in Atlanta, GA: https://www.youtube.com/watch?v=unDxq76JcvE, 2016. </w:t>
+                      <w:t xml:space="preserve">https://www.scaledagileframework.com/#. </w:t>
                     </w:r>
                   </w:p>
                 </w:tc>
               </w:tr>
               <w:tr>
                 <w:trPr>
-                  <w:divId w:val="892036505"/>
+                  <w:divId w:val="1160459816"/>
                   <w:tblCellSpacing w:w="15" w:type="dxa"/>
                 </w:trPr>
                 <w:tc>
@@ -13724,7 +14385,7 @@
                   </w:tcPr>
                   <w:p>
                     <w:pPr>
-                      <w:pStyle w:val="Bibliographie"/>
+                      <w:pStyle w:val="Bibliography"/>
                       <w:rPr>
                         <w:noProof/>
                       </w:rPr>
@@ -13744,14 +14405,16 @@
                   </w:tcPr>
                   <w:p>
                     <w:pPr>
-                      <w:pStyle w:val="Bibliographie"/>
-                      <w:rPr>
-                        <w:noProof/>
+                      <w:pStyle w:val="Bibliography"/>
+                      <w:rPr>
+                        <w:noProof/>
+                        <w:lang w:val="en-US"/>
                       </w:rPr>
                     </w:pPr>
                     <w:r>
                       <w:rPr>
                         <w:noProof/>
+                        <w:lang w:val="en-US"/>
                       </w:rPr>
                       <w:t xml:space="preserve">S. Alliance, </w:t>
                     </w:r>
@@ -13760,12 +14423,14 @@
                         <w:i/>
                         <w:iCs/>
                         <w:noProof/>
+                        <w:lang w:val="en-US"/>
                       </w:rPr>
                       <w:t xml:space="preserve">Certification Types &amp; Tracks, </w:t>
                     </w:r>
                     <w:r>
                       <w:rPr>
                         <w:noProof/>
+                        <w:lang w:val="en-US"/>
                       </w:rPr>
                       <w:t xml:space="preserve">https://www.scrumalliance.org, 2019. </w:t>
                     </w:r>
@@ -13774,7 +14439,7 @@
               </w:tr>
               <w:tr>
                 <w:trPr>
-                  <w:divId w:val="892036505"/>
+                  <w:divId w:val="1160459816"/>
                   <w:tblCellSpacing w:w="15" w:type="dxa"/>
                 </w:trPr>
                 <w:tc>
@@ -13784,7 +14449,7 @@
                   </w:tcPr>
                   <w:p>
                     <w:pPr>
-                      <w:pStyle w:val="Bibliographie"/>
+                      <w:pStyle w:val="Bibliography"/>
                       <w:rPr>
                         <w:noProof/>
                       </w:rPr>
@@ -13804,7 +14469,7 @@
                   </w:tcPr>
                   <w:p>
                     <w:pPr>
-                      <w:pStyle w:val="Bibliographie"/>
+                      <w:pStyle w:val="Bibliography"/>
                       <w:rPr>
                         <w:noProof/>
                         <w:lang w:val="en-US"/>
@@ -13838,7 +14503,7 @@
               </w:tr>
               <w:tr>
                 <w:trPr>
-                  <w:divId w:val="892036505"/>
+                  <w:divId w:val="1160459816"/>
                   <w:tblCellSpacing w:w="15" w:type="dxa"/>
                 </w:trPr>
                 <w:tc>
@@ -13848,7 +14513,7 @@
                   </w:tcPr>
                   <w:p>
                     <w:pPr>
-                      <w:pStyle w:val="Bibliographie"/>
+                      <w:pStyle w:val="Bibliography"/>
                       <w:rPr>
                         <w:noProof/>
                       </w:rPr>
@@ -13868,7 +14533,7 @@
                   </w:tcPr>
                   <w:p>
                     <w:pPr>
-                      <w:pStyle w:val="Bibliographie"/>
+                      <w:pStyle w:val="Bibliography"/>
                       <w:rPr>
                         <w:noProof/>
                         <w:lang w:val="en-US"/>
@@ -13902,7 +14567,7 @@
               </w:tr>
               <w:tr>
                 <w:trPr>
-                  <w:divId w:val="892036505"/>
+                  <w:divId w:val="1160459816"/>
                   <w:tblCellSpacing w:w="15" w:type="dxa"/>
                 </w:trPr>
                 <w:tc>
@@ -13912,7 +14577,7 @@
                   </w:tcPr>
                   <w:p>
                     <w:pPr>
-                      <w:pStyle w:val="Bibliographie"/>
+                      <w:pStyle w:val="Bibliography"/>
                       <w:rPr>
                         <w:noProof/>
                       </w:rPr>
@@ -13932,7 +14597,7 @@
                   </w:tcPr>
                   <w:p>
                     <w:pPr>
-                      <w:pStyle w:val="Bibliographie"/>
+                      <w:pStyle w:val="Bibliography"/>
                       <w:rPr>
                         <w:noProof/>
                         <w:lang w:val="en-US"/>
@@ -13950,7 +14615,7 @@
               </w:tr>
               <w:tr>
                 <w:trPr>
-                  <w:divId w:val="892036505"/>
+                  <w:divId w:val="1160459816"/>
                   <w:tblCellSpacing w:w="15" w:type="dxa"/>
                 </w:trPr>
                 <w:tc>
@@ -13960,7 +14625,7 @@
                   </w:tcPr>
                   <w:p>
                     <w:pPr>
-                      <w:pStyle w:val="Bibliographie"/>
+                      <w:pStyle w:val="Bibliography"/>
                       <w:rPr>
                         <w:noProof/>
                       </w:rPr>
@@ -13980,10 +14645,10 @@
                   </w:tcPr>
                   <w:p>
                     <w:pPr>
-                      <w:pStyle w:val="Bibliographie"/>
-                      <w:rPr>
-                        <w:noProof/>
-                        <w:lang w:val="fr-FR"/>
+                      <w:pStyle w:val="Bibliography"/>
+                      <w:rPr>
+                        <w:noProof/>
+                        <w:lang w:val="en-US"/>
                       </w:rPr>
                     </w:pPr>
                     <w:r>
@@ -13995,7 +14660,7 @@
                     <w:r>
                       <w:rPr>
                         <w:noProof/>
-                        <w:lang w:val="fr-FR"/>
+                        <w:lang w:val="en-US"/>
                       </w:rPr>
                       <w:t>Available: https://www.llli.org.</w:t>
                     </w:r>
@@ -14004,7 +14669,7 @@
               </w:tr>
               <w:tr>
                 <w:trPr>
-                  <w:divId w:val="892036505"/>
+                  <w:divId w:val="1160459816"/>
                   <w:tblCellSpacing w:w="15" w:type="dxa"/>
                 </w:trPr>
                 <w:tc>
@@ -14014,7 +14679,7 @@
                   </w:tcPr>
                   <w:p>
                     <w:pPr>
-                      <w:pStyle w:val="Bibliographie"/>
+                      <w:pStyle w:val="Bibliography"/>
                       <w:rPr>
                         <w:noProof/>
                       </w:rPr>
@@ -14034,7 +14699,7 @@
                   </w:tcPr>
                   <w:p>
                     <w:pPr>
-                      <w:pStyle w:val="Bibliographie"/>
+                      <w:pStyle w:val="Bibliography"/>
                       <w:rPr>
                         <w:noProof/>
                         <w:lang w:val="en-US"/>
@@ -14068,7 +14733,7 @@
               </w:tr>
               <w:tr>
                 <w:trPr>
-                  <w:divId w:val="892036505"/>
+                  <w:divId w:val="1160459816"/>
                   <w:tblCellSpacing w:w="15" w:type="dxa"/>
                 </w:trPr>
                 <w:tc>
@@ -14078,7 +14743,7 @@
                   </w:tcPr>
                   <w:p>
                     <w:pPr>
-                      <w:pStyle w:val="Bibliographie"/>
+                      <w:pStyle w:val="Bibliography"/>
                       <w:rPr>
                         <w:noProof/>
                       </w:rPr>
@@ -14098,7 +14763,7 @@
                   </w:tcPr>
                   <w:p>
                     <w:pPr>
-                      <w:pStyle w:val="Bibliographie"/>
+                      <w:pStyle w:val="Bibliography"/>
                       <w:rPr>
                         <w:noProof/>
                         <w:lang w:val="en-US"/>
@@ -14132,7 +14797,7 @@
               </w:tr>
               <w:tr>
                 <w:trPr>
-                  <w:divId w:val="892036505"/>
+                  <w:divId w:val="1160459816"/>
                   <w:tblCellSpacing w:w="15" w:type="dxa"/>
                 </w:trPr>
                 <w:tc>
@@ -14142,7 +14807,7 @@
                   </w:tcPr>
                   <w:p>
                     <w:pPr>
-                      <w:pStyle w:val="Bibliographie"/>
+                      <w:pStyle w:val="Bibliography"/>
                       <w:rPr>
                         <w:noProof/>
                       </w:rPr>
@@ -14162,7 +14827,7 @@
                   </w:tcPr>
                   <w:p>
                     <w:pPr>
-                      <w:pStyle w:val="Bibliographie"/>
+                      <w:pStyle w:val="Bibliography"/>
                       <w:rPr>
                         <w:noProof/>
                         <w:lang w:val="en-US"/>
@@ -14180,7 +14845,7 @@
               </w:tr>
               <w:tr>
                 <w:trPr>
-                  <w:divId w:val="892036505"/>
+                  <w:divId w:val="1160459816"/>
                   <w:tblCellSpacing w:w="15" w:type="dxa"/>
                 </w:trPr>
                 <w:tc>
@@ -14190,7 +14855,7 @@
                   </w:tcPr>
                   <w:p>
                     <w:pPr>
-                      <w:pStyle w:val="Bibliographie"/>
+                      <w:pStyle w:val="Bibliography"/>
                       <w:rPr>
                         <w:noProof/>
                       </w:rPr>
@@ -14210,7 +14875,7 @@
                   </w:tcPr>
                   <w:p>
                     <w:pPr>
-                      <w:pStyle w:val="Bibliographie"/>
+                      <w:pStyle w:val="Bibliography"/>
                       <w:rPr>
                         <w:noProof/>
                         <w:lang w:val="en-US"/>
@@ -14228,7 +14893,7 @@
               </w:tr>
               <w:tr>
                 <w:trPr>
-                  <w:divId w:val="892036505"/>
+                  <w:divId w:val="1160459816"/>
                   <w:tblCellSpacing w:w="15" w:type="dxa"/>
                 </w:trPr>
                 <w:tc>
@@ -14238,7 +14903,7 @@
                   </w:tcPr>
                   <w:p>
                     <w:pPr>
-                      <w:pStyle w:val="Bibliographie"/>
+                      <w:pStyle w:val="Bibliography"/>
                       <w:rPr>
                         <w:noProof/>
                       </w:rPr>
@@ -14258,14 +14923,16 @@
                   </w:tcPr>
                   <w:p>
                     <w:pPr>
-                      <w:pStyle w:val="Bibliographie"/>
-                      <w:rPr>
-                        <w:noProof/>
+                      <w:pStyle w:val="Bibliography"/>
+                      <w:rPr>
+                        <w:noProof/>
+                        <w:lang w:val="en-US"/>
                       </w:rPr>
                     </w:pPr>
                     <w:r>
                       <w:rPr>
                         <w:noProof/>
+                        <w:lang w:val="en-US"/>
                       </w:rPr>
                       <w:t xml:space="preserve">P. Kruchten, «Contextualizing Agile Software Development,» de </w:t>
                     </w:r>
@@ -14274,12 +14941,14 @@
                         <w:i/>
                         <w:iCs/>
                         <w:noProof/>
+                        <w:lang w:val="en-US"/>
                       </w:rPr>
                       <w:t>EuroSPI 2010 conference</w:t>
                     </w:r>
                     <w:r>
                       <w:rPr>
                         <w:noProof/>
+                        <w:lang w:val="en-US"/>
                       </w:rPr>
                       <w:t xml:space="preserve">, Grenoble, 2010. </w:t>
                     </w:r>
@@ -14288,7 +14957,7 @@
               </w:tr>
               <w:tr>
                 <w:trPr>
-                  <w:divId w:val="892036505"/>
+                  <w:divId w:val="1160459816"/>
                   <w:tblCellSpacing w:w="15" w:type="dxa"/>
                 </w:trPr>
                 <w:tc>
@@ -14298,7 +14967,7 @@
                   </w:tcPr>
                   <w:p>
                     <w:pPr>
-                      <w:pStyle w:val="Bibliographie"/>
+                      <w:pStyle w:val="Bibliography"/>
                       <w:rPr>
                         <w:noProof/>
                       </w:rPr>
@@ -14318,7 +14987,7 @@
                   </w:tcPr>
                   <w:p>
                     <w:pPr>
-                      <w:pStyle w:val="Bibliographie"/>
+                      <w:pStyle w:val="Bibliography"/>
                       <w:rPr>
                         <w:noProof/>
                         <w:lang w:val="en-US"/>
@@ -14336,7 +15005,7 @@
               </w:tr>
               <w:tr>
                 <w:trPr>
-                  <w:divId w:val="892036505"/>
+                  <w:divId w:val="1160459816"/>
                   <w:tblCellSpacing w:w="15" w:type="dxa"/>
                 </w:trPr>
                 <w:tc>
@@ -14346,7 +15015,7 @@
                   </w:tcPr>
                   <w:p>
                     <w:pPr>
-                      <w:pStyle w:val="Bibliographie"/>
+                      <w:pStyle w:val="Bibliography"/>
                       <w:rPr>
                         <w:noProof/>
                       </w:rPr>
@@ -14367,7 +15036,7 @@
                   </w:tcPr>
                   <w:p>
                     <w:pPr>
-                      <w:pStyle w:val="Bibliographie"/>
+                      <w:pStyle w:val="Bibliography"/>
                       <w:rPr>
                         <w:noProof/>
                       </w:rPr>
@@ -14397,7 +15066,7 @@
               </w:tr>
               <w:tr>
                 <w:trPr>
-                  <w:divId w:val="892036505"/>
+                  <w:divId w:val="1160459816"/>
                   <w:tblCellSpacing w:w="15" w:type="dxa"/>
                 </w:trPr>
                 <w:tc>
@@ -14407,7 +15076,7 @@
                   </w:tcPr>
                   <w:p>
                     <w:pPr>
-                      <w:pStyle w:val="Bibliographie"/>
+                      <w:pStyle w:val="Bibliography"/>
                       <w:rPr>
                         <w:noProof/>
                       </w:rPr>
@@ -14427,7 +15096,7 @@
                   </w:tcPr>
                   <w:p>
                     <w:pPr>
-                      <w:pStyle w:val="Bibliographie"/>
+                      <w:pStyle w:val="Bibliography"/>
                       <w:rPr>
                         <w:noProof/>
                         <w:lang w:val="en-US"/>
@@ -14461,7 +15130,7 @@
               </w:tr>
               <w:tr>
                 <w:trPr>
-                  <w:divId w:val="892036505"/>
+                  <w:divId w:val="1160459816"/>
                   <w:tblCellSpacing w:w="15" w:type="dxa"/>
                 </w:trPr>
                 <w:tc>
@@ -14471,7 +15140,7 @@
                   </w:tcPr>
                   <w:p>
                     <w:pPr>
-                      <w:pStyle w:val="Bibliographie"/>
+                      <w:pStyle w:val="Bibliography"/>
                       <w:rPr>
                         <w:noProof/>
                       </w:rPr>
@@ -14491,7 +15160,7 @@
                   </w:tcPr>
                   <w:p>
                     <w:pPr>
-                      <w:pStyle w:val="Bibliographie"/>
+                      <w:pStyle w:val="Bibliography"/>
                       <w:rPr>
                         <w:noProof/>
                         <w:lang w:val="en-US"/>
@@ -14525,7 +15194,7 @@
               </w:tr>
               <w:tr>
                 <w:trPr>
-                  <w:divId w:val="892036505"/>
+                  <w:divId w:val="1160459816"/>
                   <w:tblCellSpacing w:w="15" w:type="dxa"/>
                 </w:trPr>
                 <w:tc>
@@ -14535,7 +15204,7 @@
                   </w:tcPr>
                   <w:p>
                     <w:pPr>
-                      <w:pStyle w:val="Bibliographie"/>
+                      <w:pStyle w:val="Bibliography"/>
                       <w:rPr>
                         <w:noProof/>
                       </w:rPr>
@@ -14555,7 +15224,7 @@
                   </w:tcPr>
                   <w:p>
                     <w:pPr>
-                      <w:pStyle w:val="Bibliographie"/>
+                      <w:pStyle w:val="Bibliography"/>
                       <w:rPr>
                         <w:noProof/>
                         <w:lang w:val="en-US"/>
@@ -14589,7 +15258,7 @@
               </w:tr>
               <w:tr>
                 <w:trPr>
-                  <w:divId w:val="892036505"/>
+                  <w:divId w:val="1160459816"/>
                   <w:tblCellSpacing w:w="15" w:type="dxa"/>
                 </w:trPr>
                 <w:tc>
@@ -14599,7 +15268,7 @@
                   </w:tcPr>
                   <w:p>
                     <w:pPr>
-                      <w:pStyle w:val="Bibliographie"/>
+                      <w:pStyle w:val="Bibliography"/>
                       <w:rPr>
                         <w:noProof/>
                       </w:rPr>
@@ -14619,7 +15288,7 @@
                   </w:tcPr>
                   <w:p>
                     <w:pPr>
-                      <w:pStyle w:val="Bibliographie"/>
+                      <w:pStyle w:val="Bibliography"/>
                       <w:rPr>
                         <w:noProof/>
                         <w:lang w:val="en-US"/>
@@ -14646,7 +15315,7 @@
               </w:tr>
               <w:tr>
                 <w:trPr>
-                  <w:divId w:val="892036505"/>
+                  <w:divId w:val="1160459816"/>
                   <w:tblCellSpacing w:w="15" w:type="dxa"/>
                 </w:trPr>
                 <w:tc>
@@ -14656,7 +15325,7 @@
                   </w:tcPr>
                   <w:p>
                     <w:pPr>
-                      <w:pStyle w:val="Bibliographie"/>
+                      <w:pStyle w:val="Bibliography"/>
                       <w:rPr>
                         <w:noProof/>
                       </w:rPr>
@@ -14676,7 +15345,7 @@
                   </w:tcPr>
                   <w:p>
                     <w:pPr>
-                      <w:pStyle w:val="Bibliographie"/>
+                      <w:pStyle w:val="Bibliography"/>
                       <w:rPr>
                         <w:noProof/>
                       </w:rPr>
@@ -14706,7 +15375,7 @@
               </w:tr>
               <w:tr>
                 <w:trPr>
-                  <w:divId w:val="892036505"/>
+                  <w:divId w:val="1160459816"/>
                   <w:tblCellSpacing w:w="15" w:type="dxa"/>
                 </w:trPr>
                 <w:tc>
@@ -14716,7 +15385,7 @@
                   </w:tcPr>
                   <w:p>
                     <w:pPr>
-                      <w:pStyle w:val="Bibliographie"/>
+                      <w:pStyle w:val="Bibliography"/>
                       <w:rPr>
                         <w:noProof/>
                       </w:rPr>
@@ -14736,7 +15405,7 @@
                   </w:tcPr>
                   <w:p>
                     <w:pPr>
-                      <w:pStyle w:val="Bibliographie"/>
+                      <w:pStyle w:val="Bibliography"/>
                       <w:rPr>
                         <w:noProof/>
                         <w:lang w:val="en-US"/>
@@ -14754,7 +15423,7 @@
               </w:tr>
               <w:tr>
                 <w:trPr>
-                  <w:divId w:val="892036505"/>
+                  <w:divId w:val="1160459816"/>
                   <w:tblCellSpacing w:w="15" w:type="dxa"/>
                 </w:trPr>
                 <w:tc>
@@ -14764,7 +15433,7 @@
                   </w:tcPr>
                   <w:p>
                     <w:pPr>
-                      <w:pStyle w:val="Bibliographie"/>
+                      <w:pStyle w:val="Bibliography"/>
                       <w:rPr>
                         <w:noProof/>
                       </w:rPr>
@@ -14784,7 +15453,7 @@
                   </w:tcPr>
                   <w:p>
                     <w:pPr>
-                      <w:pStyle w:val="Bibliographie"/>
+                      <w:pStyle w:val="Bibliography"/>
                       <w:rPr>
                         <w:noProof/>
                         <w:lang w:val="en-US"/>
@@ -14802,7 +15471,7 @@
               </w:tr>
               <w:tr>
                 <w:trPr>
-                  <w:divId w:val="892036505"/>
+                  <w:divId w:val="1160459816"/>
                   <w:tblCellSpacing w:w="15" w:type="dxa"/>
                 </w:trPr>
                 <w:tc>
@@ -14812,7 +15481,7 @@
                   </w:tcPr>
                   <w:p>
                     <w:pPr>
-                      <w:pStyle w:val="Bibliographie"/>
+                      <w:pStyle w:val="Bibliography"/>
                       <w:rPr>
                         <w:noProof/>
                       </w:rPr>
@@ -14832,7 +15501,7 @@
                   </w:tcPr>
                   <w:p>
                     <w:pPr>
-                      <w:pStyle w:val="Bibliographie"/>
+                      <w:pStyle w:val="Bibliography"/>
                       <w:rPr>
                         <w:noProof/>
                         <w:lang w:val="en-US"/>
@@ -14859,7 +15528,7 @@
               </w:tr>
               <w:tr>
                 <w:trPr>
-                  <w:divId w:val="892036505"/>
+                  <w:divId w:val="1160459816"/>
                   <w:tblCellSpacing w:w="15" w:type="dxa"/>
                 </w:trPr>
                 <w:tc>
@@ -14869,7 +15538,7 @@
                   </w:tcPr>
                   <w:p>
                     <w:pPr>
-                      <w:pStyle w:val="Bibliographie"/>
+                      <w:pStyle w:val="Bibliography"/>
                       <w:rPr>
                         <w:noProof/>
                       </w:rPr>
@@ -14889,7 +15558,7 @@
                   </w:tcPr>
                   <w:p>
                     <w:pPr>
-                      <w:pStyle w:val="Bibliographie"/>
+                      <w:pStyle w:val="Bibliography"/>
                       <w:rPr>
                         <w:noProof/>
                         <w:lang w:val="en-US"/>
@@ -14923,7 +15592,7 @@
               </w:tr>
               <w:tr>
                 <w:trPr>
-                  <w:divId w:val="892036505"/>
+                  <w:divId w:val="1160459816"/>
                   <w:tblCellSpacing w:w="15" w:type="dxa"/>
                 </w:trPr>
                 <w:tc>
@@ -14933,7 +15602,7 @@
                   </w:tcPr>
                   <w:p>
                     <w:pPr>
-                      <w:pStyle w:val="Bibliographie"/>
+                      <w:pStyle w:val="Bibliography"/>
                       <w:rPr>
                         <w:noProof/>
                       </w:rPr>
@@ -14953,7 +15622,7 @@
                   </w:tcPr>
                   <w:p>
                     <w:pPr>
-                      <w:pStyle w:val="Bibliographie"/>
+                      <w:pStyle w:val="Bibliography"/>
                       <w:rPr>
                         <w:noProof/>
                         <w:lang w:val="en-US"/>
@@ -14987,7 +15656,7 @@
               </w:tr>
               <w:tr>
                 <w:trPr>
-                  <w:divId w:val="892036505"/>
+                  <w:divId w:val="1160459816"/>
                   <w:tblCellSpacing w:w="15" w:type="dxa"/>
                 </w:trPr>
                 <w:tc>
@@ -14997,7 +15666,7 @@
                   </w:tcPr>
                   <w:p>
                     <w:pPr>
-                      <w:pStyle w:val="Bibliographie"/>
+                      <w:pStyle w:val="Bibliography"/>
                       <w:rPr>
                         <w:noProof/>
                       </w:rPr>
@@ -15017,7 +15686,7 @@
                   </w:tcPr>
                   <w:p>
                     <w:pPr>
-                      <w:pStyle w:val="Bibliographie"/>
+                      <w:pStyle w:val="Bibliography"/>
                       <w:rPr>
                         <w:noProof/>
                         <w:lang w:val="en-US"/>
@@ -15045,6 +15714,70 @@
                         <w:lang w:val="en-US"/>
                       </w:rPr>
                       <w:t xml:space="preserve">https://www.youtube.com/watch?v=8WXT7_cHsXI: The Central Ohio Agile Association (COHAA), 2014. </w:t>
+                    </w:r>
+                  </w:p>
+                </w:tc>
+              </w:tr>
+              <w:tr>
+                <w:trPr>
+                  <w:divId w:val="1160459816"/>
+                  <w:tblCellSpacing w:w="15" w:type="dxa"/>
+                </w:trPr>
+                <w:tc>
+                  <w:tcPr>
+                    <w:tcW w:w="50" w:type="pct"/>
+                    <w:hideMark/>
+                  </w:tcPr>
+                  <w:p>
+                    <w:pPr>
+                      <w:pStyle w:val="Bibliography"/>
+                      <w:rPr>
+                        <w:noProof/>
+                      </w:rPr>
+                    </w:pPr>
+                    <w:r>
+                      <w:rPr>
+                        <w:noProof/>
+                      </w:rPr>
+                      <w:t xml:space="preserve">[49] </w:t>
+                    </w:r>
+                  </w:p>
+                </w:tc>
+                <w:tc>
+                  <w:tcPr>
+                    <w:tcW w:w="0" w:type="auto"/>
+                    <w:hideMark/>
+                  </w:tcPr>
+                  <w:p>
+                    <w:pPr>
+                      <w:pStyle w:val="Bibliography"/>
+                      <w:rPr>
+                        <w:noProof/>
+                        <w:lang w:val="en-US"/>
+                      </w:rPr>
+                    </w:pPr>
+                    <w:r>
+                      <w:rPr>
+                        <w:noProof/>
+                        <w:lang w:val="en-US"/>
+                      </w:rPr>
+                      <w:t xml:space="preserve">M. Fowler, </w:t>
+                    </w:r>
+                    <w:r>
+                      <w:rPr>
+                        <w:i/>
+                        <w:iCs/>
+                        <w:noProof/>
+                        <w:lang w:val="en-US"/>
+                      </w:rPr>
+                      <w:t xml:space="preserve">The State of Agile Software in 2018, </w:t>
+                    </w:r>
+                    <w:r>
+                      <w:rPr>
+                        <w:noProof/>
+                        <w:lang w:val="en-US"/>
+                      </w:rPr>
+                      <w:t xml:space="preserve">https://martinfowler.com/articles/agile-aus-2018.html, 2018. </w:t>
                     </w:r>
                   </w:p>
                 </w:tc>
@@ -15052,7 +15785,7 @@
             </w:tbl>
             <w:p>
               <w:pPr>
-                <w:divId w:val="892036505"/>
+                <w:divId w:val="1160459816"/>
                 <w:rPr>
                   <w:rFonts w:eastAsia="Times New Roman"/>
                   <w:noProof/>
@@ -15090,7 +15823,7 @@
     </w:p>
     <w:p>
       <w:pPr>
-        <w:pStyle w:val="Titre2"/>
+        <w:pStyle w:val="Heading2"/>
       </w:pPr>
     </w:p>
     <w:sectPr>
@@ -15135,7 +15868,7 @@
 <w:ftr xmlns:wpc="http://schemas.microsoft.com/office/word/2010/wordprocessingCanvas" xmlns:cx="http://schemas.microsoft.com/office/drawing/2014/chartex" xmlns:cx1="http://schemas.microsoft.com/office/drawing/2015/9/8/chartex" xmlns:cx2="http://schemas.microsoft.com/office/drawing/2015/10/21/chartex" xmlns:cx3="http://schemas.microsoft.com/office/drawing/2016/5/9/chartex" xmlns:cx4="http://schemas.microsoft.com/office/drawing/2016/5/10/chartex" xmlns:cx5="http://schemas.microsoft.com/office/drawing/2016/5/11/chartex" xmlns:cx6="http://schemas.microsoft.com/office/drawing/2016/5/12/chartex" xmlns:cx7="http://schemas.microsoft.com/office/drawing/2016/5/13/chartex" xmlns:cx8="http://schemas.microsoft.com/office/drawing/2016/5/14/chartex" xmlns:mc="http://schemas.openxmlformats.org/markup-compatibility/2006" xmlns:aink="http://schemas.microsoft.com/office/drawing/2016/ink" xmlns:am3d="http://schemas.microsoft.com/office/drawing/2017/model3d" xmlns:o="urn:schemas-microsoft-com:office:office" xmlns:r="http://schemas.openxmlformats.org/officeDocument/2006/relationships" xmlns:m="http://schemas.openxmlformats.org/officeDocument/2006/math" xmlns:v="urn:schemas-microsoft-com:vml" xmlns:wp14="http://schemas.microsoft.com/office/word/2010/wordprocessingDrawing" xmlns:wp="http://schemas.openxmlformats.org/drawingml/2006/wordprocessingDrawing" xmlns:w10="urn:schemas-microsoft-com:office:word" xmlns:w="http://schemas.openxmlformats.org/wordprocessingml/2006/main" xmlns:w14="http://schemas.microsoft.com/office/word/2010/wordml" xmlns:w15="http://schemas.microsoft.com/office/word/2012/wordml" xmlns:w16cid="http://schemas.microsoft.com/office/word/2016/wordml/cid" xmlns:w16se="http://schemas.microsoft.com/office/word/2015/wordml/symex" xmlns:wpg="http://schemas.microsoft.com/office/word/2010/wordprocessingGroup" xmlns:wpi="http://schemas.microsoft.com/office/word/2010/wordprocessingInk" xmlns:wne="http://schemas.microsoft.com/office/word/2006/wordml" xmlns:wps="http://schemas.microsoft.com/office/word/2010/wordprocessingShape" mc:Ignorable="w14 w15 w16se w16cid wp14">
   <w:p>
     <w:pPr>
-      <w:pStyle w:val="Pieddepage"/>
+      <w:pStyle w:val="Footer"/>
       <w:tabs>
         <w:tab w:val="clear" w:pos="4252"/>
         <w:tab w:val="clear" w:pos="8504"/>
@@ -15153,7 +15886,7 @@
 <w:ftr xmlns:wpc="http://schemas.microsoft.com/office/word/2010/wordprocessingCanvas" xmlns:cx="http://schemas.microsoft.com/office/drawing/2014/chartex" xmlns:cx1="http://schemas.microsoft.com/office/drawing/2015/9/8/chartex" xmlns:cx2="http://schemas.microsoft.com/office/drawing/2015/10/21/chartex" xmlns:cx3="http://schemas.microsoft.com/office/drawing/2016/5/9/chartex" xmlns:cx4="http://schemas.microsoft.com/office/drawing/2016/5/10/chartex" xmlns:cx5="http://schemas.microsoft.com/office/drawing/2016/5/11/chartex" xmlns:cx6="http://schemas.microsoft.com/office/drawing/2016/5/12/chartex" xmlns:cx7="http://schemas.microsoft.com/office/drawing/2016/5/13/chartex" xmlns:cx8="http://schemas.microsoft.com/office/drawing/2016/5/14/chartex" xmlns:mc="http://schemas.openxmlformats.org/markup-compatibility/2006" xmlns:aink="http://schemas.microsoft.com/office/drawing/2016/ink" xmlns:am3d="http://schemas.microsoft.com/office/drawing/2017/model3d" xmlns:o="urn:schemas-microsoft-com:office:office" xmlns:r="http://schemas.openxmlformats.org/officeDocument/2006/relationships" xmlns:m="http://schemas.openxmlformats.org/officeDocument/2006/math" xmlns:v="urn:schemas-microsoft-com:vml" xmlns:wp14="http://schemas.microsoft.com/office/word/2010/wordprocessingDrawing" xmlns:wp="http://schemas.openxmlformats.org/drawingml/2006/wordprocessingDrawing" xmlns:w10="urn:schemas-microsoft-com:office:word" xmlns:w="http://schemas.openxmlformats.org/wordprocessingml/2006/main" xmlns:w14="http://schemas.microsoft.com/office/word/2010/wordml" xmlns:w15="http://schemas.microsoft.com/office/word/2012/wordml" xmlns:w16cid="http://schemas.microsoft.com/office/word/2016/wordml/cid" xmlns:w16se="http://schemas.microsoft.com/office/word/2015/wordml/symex" xmlns:wpg="http://schemas.microsoft.com/office/word/2010/wordprocessingGroup" xmlns:wpi="http://schemas.microsoft.com/office/word/2010/wordprocessingInk" xmlns:wne="http://schemas.microsoft.com/office/word/2006/wordml" xmlns:wps="http://schemas.microsoft.com/office/word/2010/wordprocessingShape" mc:Ignorable="w14 w15 w16se w16cid wp14">
   <w:p>
     <w:pPr>
-      <w:pStyle w:val="Pieddepage"/>
+      <w:pStyle w:val="Footer"/>
       <w:pBdr>
         <w:top w:val="single" w:sz="12" w:space="1" w:color="2E74B5" w:themeColor="accent1" w:themeShade="BF"/>
       </w:pBdr>
@@ -15170,6 +15903,7 @@
           <w:docPartUnique/>
         </w:docPartObj>
       </w:sdtPr>
+      <w:sdtEndPr/>
       <w:sdtContent>
         <w:r>
           <w:fldChar w:fldCharType="begin"/>
@@ -15199,7 +15933,7 @@
 <w:ftr xmlns:wpc="http://schemas.microsoft.com/office/word/2010/wordprocessingCanvas" xmlns:cx="http://schemas.microsoft.com/office/drawing/2014/chartex" xmlns:cx1="http://schemas.microsoft.com/office/drawing/2015/9/8/chartex" xmlns:cx2="http://schemas.microsoft.com/office/drawing/2015/10/21/chartex" xmlns:cx3="http://schemas.microsoft.com/office/drawing/2016/5/9/chartex" xmlns:cx4="http://schemas.microsoft.com/office/drawing/2016/5/10/chartex" xmlns:cx5="http://schemas.microsoft.com/office/drawing/2016/5/11/chartex" xmlns:cx6="http://schemas.microsoft.com/office/drawing/2016/5/12/chartex" xmlns:cx7="http://schemas.microsoft.com/office/drawing/2016/5/13/chartex" xmlns:cx8="http://schemas.microsoft.com/office/drawing/2016/5/14/chartex" xmlns:mc="http://schemas.openxmlformats.org/markup-compatibility/2006" xmlns:aink="http://schemas.microsoft.com/office/drawing/2016/ink" xmlns:am3d="http://schemas.microsoft.com/office/drawing/2017/model3d" xmlns:o="urn:schemas-microsoft-com:office:office" xmlns:r="http://schemas.openxmlformats.org/officeDocument/2006/relationships" xmlns:m="http://schemas.openxmlformats.org/officeDocument/2006/math" xmlns:v="urn:schemas-microsoft-com:vml" xmlns:wp14="http://schemas.microsoft.com/office/word/2010/wordprocessingDrawing" xmlns:wp="http://schemas.openxmlformats.org/drawingml/2006/wordprocessingDrawing" xmlns:w10="urn:schemas-microsoft-com:office:word" xmlns:w="http://schemas.openxmlformats.org/wordprocessingml/2006/main" xmlns:w14="http://schemas.microsoft.com/office/word/2010/wordml" xmlns:w15="http://schemas.microsoft.com/office/word/2012/wordml" xmlns:w16cid="http://schemas.microsoft.com/office/word/2016/wordml/cid" xmlns:w16se="http://schemas.microsoft.com/office/word/2015/wordml/symex" xmlns:wpg="http://schemas.microsoft.com/office/word/2010/wordprocessingGroup" xmlns:wpi="http://schemas.microsoft.com/office/word/2010/wordprocessingInk" xmlns:wne="http://schemas.microsoft.com/office/word/2006/wordml" xmlns:wps="http://schemas.microsoft.com/office/word/2010/wordprocessingShape" mc:Ignorable="w14 w15 w16se w16cid wp14">
   <w:p>
     <w:pPr>
-      <w:pStyle w:val="Pieddepage"/>
+      <w:pStyle w:val="Footer"/>
       <w:pBdr>
         <w:top w:val="single" w:sz="12" w:space="1" w:color="2E74B5" w:themeColor="accent1" w:themeShade="BF"/>
       </w:pBdr>
@@ -15231,6 +15965,7 @@
           <w:docPartUnique/>
         </w:docPartObj>
       </w:sdtPr>
+      <w:sdtEndPr/>
       <w:sdtContent>
         <w:r>
           <w:fldChar w:fldCharType="begin"/>
@@ -15285,7 +16020,7 @@
 <w:hdr xmlns:wpc="http://schemas.microsoft.com/office/word/2010/wordprocessingCanvas" xmlns:cx="http://schemas.microsoft.com/office/drawing/2014/chartex" xmlns:cx1="http://schemas.microsoft.com/office/drawing/2015/9/8/chartex" xmlns:cx2="http://schemas.microsoft.com/office/drawing/2015/10/21/chartex" xmlns:cx3="http://schemas.microsoft.com/office/drawing/2016/5/9/chartex" xmlns:cx4="http://schemas.microsoft.com/office/drawing/2016/5/10/chartex" xmlns:cx5="http://schemas.microsoft.com/office/drawing/2016/5/11/chartex" xmlns:cx6="http://schemas.microsoft.com/office/drawing/2016/5/12/chartex" xmlns:cx7="http://schemas.microsoft.com/office/drawing/2016/5/13/chartex" xmlns:cx8="http://schemas.microsoft.com/office/drawing/2016/5/14/chartex" xmlns:mc="http://schemas.openxmlformats.org/markup-compatibility/2006" xmlns:aink="http://schemas.microsoft.com/office/drawing/2016/ink" xmlns:am3d="http://schemas.microsoft.com/office/drawing/2017/model3d" xmlns:o="urn:schemas-microsoft-com:office:office" xmlns:r="http://schemas.openxmlformats.org/officeDocument/2006/relationships" xmlns:m="http://schemas.openxmlformats.org/officeDocument/2006/math" xmlns:v="urn:schemas-microsoft-com:vml" xmlns:wp14="http://schemas.microsoft.com/office/word/2010/wordprocessingDrawing" xmlns:wp="http://schemas.openxmlformats.org/drawingml/2006/wordprocessingDrawing" xmlns:w10="urn:schemas-microsoft-com:office:word" xmlns:w="http://schemas.openxmlformats.org/wordprocessingml/2006/main" xmlns:w14="http://schemas.microsoft.com/office/word/2010/wordml" xmlns:w15="http://schemas.microsoft.com/office/word/2012/wordml" xmlns:w16cid="http://schemas.microsoft.com/office/word/2016/wordml/cid" xmlns:w16se="http://schemas.microsoft.com/office/word/2015/wordml/symex" xmlns:wpg="http://schemas.microsoft.com/office/word/2010/wordprocessingGroup" xmlns:wpi="http://schemas.microsoft.com/office/word/2010/wordprocessingInk" xmlns:wne="http://schemas.microsoft.com/office/word/2006/wordml" xmlns:wps="http://schemas.microsoft.com/office/word/2010/wordprocessingShape" mc:Ignorable="w14 w15 w16se w16cid wp14">
   <w:p>
     <w:pPr>
-      <w:pStyle w:val="En-tte"/>
+      <w:pStyle w:val="Header"/>
       <w:pBdr>
         <w:bottom w:val="single" w:sz="12" w:space="1" w:color="2E74B5" w:themeColor="accent1" w:themeShade="BF"/>
       </w:pBdr>
@@ -15378,7 +16113,7 @@
 <w:hdr xmlns:wpc="http://schemas.microsoft.com/office/word/2010/wordprocessingCanvas" xmlns:cx="http://schemas.microsoft.com/office/drawing/2014/chartex" xmlns:cx1="http://schemas.microsoft.com/office/drawing/2015/9/8/chartex" xmlns:cx2="http://schemas.microsoft.com/office/drawing/2015/10/21/chartex" xmlns:cx3="http://schemas.microsoft.com/office/drawing/2016/5/9/chartex" xmlns:cx4="http://schemas.microsoft.com/office/drawing/2016/5/10/chartex" xmlns:cx5="http://schemas.microsoft.com/office/drawing/2016/5/11/chartex" xmlns:cx6="http://schemas.microsoft.com/office/drawing/2016/5/12/chartex" xmlns:cx7="http://schemas.microsoft.com/office/drawing/2016/5/13/chartex" xmlns:cx8="http://schemas.microsoft.com/office/drawing/2016/5/14/chartex" xmlns:mc="http://schemas.openxmlformats.org/markup-compatibility/2006" xmlns:aink="http://schemas.microsoft.com/office/drawing/2016/ink" xmlns:am3d="http://schemas.microsoft.com/office/drawing/2017/model3d" xmlns:o="urn:schemas-microsoft-com:office:office" xmlns:r="http://schemas.openxmlformats.org/officeDocument/2006/relationships" xmlns:m="http://schemas.openxmlformats.org/officeDocument/2006/math" xmlns:v="urn:schemas-microsoft-com:vml" xmlns:wp14="http://schemas.microsoft.com/office/word/2010/wordprocessingDrawing" xmlns:wp="http://schemas.openxmlformats.org/drawingml/2006/wordprocessingDrawing" xmlns:w10="urn:schemas-microsoft-com:office:word" xmlns:w="http://schemas.openxmlformats.org/wordprocessingml/2006/main" xmlns:w14="http://schemas.microsoft.com/office/word/2010/wordml" xmlns:w15="http://schemas.microsoft.com/office/word/2012/wordml" xmlns:w16cid="http://schemas.microsoft.com/office/word/2016/wordml/cid" xmlns:w16se="http://schemas.microsoft.com/office/word/2015/wordml/symex" xmlns:wpg="http://schemas.microsoft.com/office/word/2010/wordprocessingGroup" xmlns:wpi="http://schemas.microsoft.com/office/word/2010/wordprocessingInk" xmlns:wne="http://schemas.microsoft.com/office/word/2006/wordml" xmlns:wps="http://schemas.microsoft.com/office/word/2010/wordprocessingShape" mc:Ignorable="w14 w15 w16se w16cid wp14">
   <w:p>
     <w:pPr>
-      <w:pStyle w:val="En-tte"/>
+      <w:pStyle w:val="Header"/>
       <w:pBdr>
         <w:bottom w:val="single" w:sz="12" w:space="1" w:color="2E74B5" w:themeColor="accent1" w:themeShade="BF"/>
       </w:pBdr>
@@ -15465,7 +16200,7 @@
   </w:p>
   <w:p>
     <w:pPr>
-      <w:pStyle w:val="En-tte"/>
+      <w:pStyle w:val="Header"/>
     </w:pPr>
   </w:p>
 </w:hdr>
@@ -15475,7 +16210,7 @@
 <w:hdr xmlns:wpc="http://schemas.microsoft.com/office/word/2010/wordprocessingCanvas" xmlns:cx="http://schemas.microsoft.com/office/drawing/2014/chartex" xmlns:cx1="http://schemas.microsoft.com/office/drawing/2015/9/8/chartex" xmlns:cx2="http://schemas.microsoft.com/office/drawing/2015/10/21/chartex" xmlns:cx3="http://schemas.microsoft.com/office/drawing/2016/5/9/chartex" xmlns:cx4="http://schemas.microsoft.com/office/drawing/2016/5/10/chartex" xmlns:cx5="http://schemas.microsoft.com/office/drawing/2016/5/11/chartex" xmlns:cx6="http://schemas.microsoft.com/office/drawing/2016/5/12/chartex" xmlns:cx7="http://schemas.microsoft.com/office/drawing/2016/5/13/chartex" xmlns:cx8="http://schemas.microsoft.com/office/drawing/2016/5/14/chartex" xmlns:mc="http://schemas.openxmlformats.org/markup-compatibility/2006" xmlns:aink="http://schemas.microsoft.com/office/drawing/2016/ink" xmlns:am3d="http://schemas.microsoft.com/office/drawing/2017/model3d" xmlns:o="urn:schemas-microsoft-com:office:office" xmlns:r="http://schemas.openxmlformats.org/officeDocument/2006/relationships" xmlns:m="http://schemas.openxmlformats.org/officeDocument/2006/math" xmlns:v="urn:schemas-microsoft-com:vml" xmlns:wp14="http://schemas.microsoft.com/office/word/2010/wordprocessingDrawing" xmlns:wp="http://schemas.openxmlformats.org/drawingml/2006/wordprocessingDrawing" xmlns:w10="urn:schemas-microsoft-com:office:word" xmlns:w="http://schemas.openxmlformats.org/wordprocessingml/2006/main" xmlns:w14="http://schemas.microsoft.com/office/word/2010/wordml" xmlns:w15="http://schemas.microsoft.com/office/word/2012/wordml" xmlns:w16cid="http://schemas.microsoft.com/office/word/2016/wordml/cid" xmlns:w16se="http://schemas.microsoft.com/office/word/2015/wordml/symex" xmlns:wpg="http://schemas.microsoft.com/office/word/2010/wordprocessingGroup" xmlns:wpi="http://schemas.microsoft.com/office/word/2010/wordprocessingInk" xmlns:wne="http://schemas.microsoft.com/office/word/2006/wordml" xmlns:wps="http://schemas.microsoft.com/office/word/2010/wordprocessingShape" mc:Ignorable="w14 w15 w16se w16cid wp14">
   <w:p>
     <w:pPr>
-      <w:pStyle w:val="En-tte"/>
+      <w:pStyle w:val="Header"/>
       <w:pBdr>
         <w:bottom w:val="single" w:sz="12" w:space="1" w:color="2E74B5" w:themeColor="accent1" w:themeShade="BF"/>
       </w:pBdr>
@@ -15546,7 +16281,7 @@
 <w:hdr xmlns:wpc="http://schemas.microsoft.com/office/word/2010/wordprocessingCanvas" xmlns:cx="http://schemas.microsoft.com/office/drawing/2014/chartex" xmlns:cx1="http://schemas.microsoft.com/office/drawing/2015/9/8/chartex" xmlns:cx2="http://schemas.microsoft.com/office/drawing/2015/10/21/chartex" xmlns:cx3="http://schemas.microsoft.com/office/drawing/2016/5/9/chartex" xmlns:cx4="http://schemas.microsoft.com/office/drawing/2016/5/10/chartex" xmlns:cx5="http://schemas.microsoft.com/office/drawing/2016/5/11/chartex" xmlns:cx6="http://schemas.microsoft.com/office/drawing/2016/5/12/chartex" xmlns:cx7="http://schemas.microsoft.com/office/drawing/2016/5/13/chartex" xmlns:cx8="http://schemas.microsoft.com/office/drawing/2016/5/14/chartex" xmlns:mc="http://schemas.openxmlformats.org/markup-compatibility/2006" xmlns:aink="http://schemas.microsoft.com/office/drawing/2016/ink" xmlns:am3d="http://schemas.microsoft.com/office/drawing/2017/model3d" xmlns:o="urn:schemas-microsoft-com:office:office" xmlns:r="http://schemas.openxmlformats.org/officeDocument/2006/relationships" xmlns:m="http://schemas.openxmlformats.org/officeDocument/2006/math" xmlns:v="urn:schemas-microsoft-com:vml" xmlns:wp14="http://schemas.microsoft.com/office/word/2010/wordprocessingDrawing" xmlns:wp="http://schemas.openxmlformats.org/drawingml/2006/wordprocessingDrawing" xmlns:w10="urn:schemas-microsoft-com:office:word" xmlns:w="http://schemas.openxmlformats.org/wordprocessingml/2006/main" xmlns:w14="http://schemas.microsoft.com/office/word/2010/wordml" xmlns:w15="http://schemas.microsoft.com/office/word/2012/wordml" xmlns:w16cid="http://schemas.microsoft.com/office/word/2016/wordml/cid" xmlns:w16se="http://schemas.microsoft.com/office/word/2015/wordml/symex" xmlns:wpg="http://schemas.microsoft.com/office/word/2010/wordprocessingGroup" xmlns:wpi="http://schemas.microsoft.com/office/word/2010/wordprocessingInk" xmlns:wne="http://schemas.microsoft.com/office/word/2006/wordml" xmlns:wps="http://schemas.microsoft.com/office/word/2010/wordprocessingShape" mc:Ignorable="w14 w15 w16se w16cid wp14">
   <w:p>
     <w:pPr>
-      <w:pStyle w:val="En-tte"/>
+      <w:pStyle w:val="Header"/>
       <w:pBdr>
         <w:bottom w:val="single" w:sz="12" w:space="1" w:color="2E74B5" w:themeColor="accent1" w:themeShade="BF"/>
       </w:pBdr>
@@ -16929,6 +17664,119 @@
     </w:lvl>
   </w:abstractNum>
   <w:abstractNum w:abstractNumId="12" w15:restartNumberingAfterBreak="0">
+    <w:nsid w:val="67A33207"/>
+    <w:multiLevelType w:val="hybridMultilevel"/>
+    <w:tmpl w:val="D034E044"/>
+    <w:lvl w:ilvl="0" w:tplc="0C0A0001">
+      <w:start w:val="1"/>
+      <w:numFmt w:val="bullet"/>
+      <w:lvlText w:val=""/>
+      <w:lvlJc w:val="left"/>
+      <w:pPr>
+        <w:ind w:left="1192" w:hanging="360"/>
+      </w:pPr>
+      <w:rPr>
+        <w:rFonts w:ascii="Symbol" w:hAnsi="Symbol" w:hint="default"/>
+      </w:rPr>
+    </w:lvl>
+    <w:lvl w:ilvl="1" w:tplc="0C0A0003" w:tentative="1">
+      <w:start w:val="1"/>
+      <w:numFmt w:val="bullet"/>
+      <w:lvlText w:val="o"/>
+      <w:lvlJc w:val="left"/>
+      <w:pPr>
+        <w:ind w:left="1912" w:hanging="360"/>
+      </w:pPr>
+      <w:rPr>
+        <w:rFonts w:ascii="Courier New" w:hAnsi="Courier New" w:cs="Courier New" w:hint="default"/>
+      </w:rPr>
+    </w:lvl>
+    <w:lvl w:ilvl="2" w:tplc="0C0A0005" w:tentative="1">
+      <w:start w:val="1"/>
+      <w:numFmt w:val="bullet"/>
+      <w:lvlText w:val=""/>
+      <w:lvlJc w:val="left"/>
+      <w:pPr>
+        <w:ind w:left="2632" w:hanging="360"/>
+      </w:pPr>
+      <w:rPr>
+        <w:rFonts w:ascii="Wingdings" w:hAnsi="Wingdings" w:hint="default"/>
+      </w:rPr>
+    </w:lvl>
+    <w:lvl w:ilvl="3" w:tplc="0C0A0001" w:tentative="1">
+      <w:start w:val="1"/>
+      <w:numFmt w:val="bullet"/>
+      <w:lvlText w:val=""/>
+      <w:lvlJc w:val="left"/>
+      <w:pPr>
+        <w:ind w:left="3352" w:hanging="360"/>
+      </w:pPr>
+      <w:rPr>
+        <w:rFonts w:ascii="Symbol" w:hAnsi="Symbol" w:hint="default"/>
+      </w:rPr>
+    </w:lvl>
+    <w:lvl w:ilvl="4" w:tplc="0C0A0003" w:tentative="1">
+      <w:start w:val="1"/>
+      <w:numFmt w:val="bullet"/>
+      <w:lvlText w:val="o"/>
+      <w:lvlJc w:val="left"/>
+      <w:pPr>
+        <w:ind w:left="4072" w:hanging="360"/>
+      </w:pPr>
+      <w:rPr>
+        <w:rFonts w:ascii="Courier New" w:hAnsi="Courier New" w:cs="Courier New" w:hint="default"/>
+      </w:rPr>
+    </w:lvl>
+    <w:lvl w:ilvl="5" w:tplc="0C0A0005" w:tentative="1">
+      <w:start w:val="1"/>
+      <w:numFmt w:val="bullet"/>
+      <w:lvlText w:val=""/>
+      <w:lvlJc w:val="left"/>
+      <w:pPr>
+        <w:ind w:left="4792" w:hanging="360"/>
+      </w:pPr>
+      <w:rPr>
+        <w:rFonts w:ascii="Wingdings" w:hAnsi="Wingdings" w:hint="default"/>
+      </w:rPr>
+    </w:lvl>
+    <w:lvl w:ilvl="6" w:tplc="0C0A0001" w:tentative="1">
+      <w:start w:val="1"/>
+      <w:numFmt w:val="bullet"/>
+      <w:lvlText w:val=""/>
+      <w:lvlJc w:val="left"/>
+      <w:pPr>
+        <w:ind w:left="5512" w:hanging="360"/>
+      </w:pPr>
+      <w:rPr>
+        <w:rFonts w:ascii="Symbol" w:hAnsi="Symbol" w:hint="default"/>
+      </w:rPr>
+    </w:lvl>
+    <w:lvl w:ilvl="7" w:tplc="0C0A0003" w:tentative="1">
+      <w:start w:val="1"/>
+      <w:numFmt w:val="bullet"/>
+      <w:lvlText w:val="o"/>
+      <w:lvlJc w:val="left"/>
+      <w:pPr>
+        <w:ind w:left="6232" w:hanging="360"/>
+      </w:pPr>
+      <w:rPr>
+        <w:rFonts w:ascii="Courier New" w:hAnsi="Courier New" w:cs="Courier New" w:hint="default"/>
+      </w:rPr>
+    </w:lvl>
+    <w:lvl w:ilvl="8" w:tplc="0C0A0005" w:tentative="1">
+      <w:start w:val="1"/>
+      <w:numFmt w:val="bullet"/>
+      <w:lvlText w:val=""/>
+      <w:lvlJc w:val="left"/>
+      <w:pPr>
+        <w:ind w:left="6952" w:hanging="360"/>
+      </w:pPr>
+      <w:rPr>
+        <w:rFonts w:ascii="Wingdings" w:hAnsi="Wingdings" w:hint="default"/>
+      </w:rPr>
+    </w:lvl>
+  </w:abstractNum>
+  <w:abstractNum w:abstractNumId="13" w15:restartNumberingAfterBreak="0">
     <w:nsid w:val="68DF7436"/>
     <w:multiLevelType w:val="hybridMultilevel"/>
     <w:tmpl w:val="1234A6DE"/>
@@ -17019,7 +17867,7 @@
       </w:pPr>
     </w:lvl>
   </w:abstractNum>
-  <w:abstractNum w:abstractNumId="13" w15:restartNumberingAfterBreak="0">
+  <w:abstractNum w:abstractNumId="14" w15:restartNumberingAfterBreak="0">
     <w:nsid w:val="6B295662"/>
     <w:multiLevelType w:val="hybridMultilevel"/>
     <w:tmpl w:val="6764C1F8"/>
@@ -17126,6 +17974,119 @@
       <w:lvlJc w:val="left"/>
       <w:pPr>
         <w:ind w:left="6840" w:hanging="360"/>
+      </w:pPr>
+      <w:rPr>
+        <w:rFonts w:ascii="Wingdings" w:hAnsi="Wingdings" w:hint="default"/>
+      </w:rPr>
+    </w:lvl>
+  </w:abstractNum>
+  <w:abstractNum w:abstractNumId="15" w15:restartNumberingAfterBreak="0">
+    <w:nsid w:val="773F7113"/>
+    <w:multiLevelType w:val="hybridMultilevel"/>
+    <w:tmpl w:val="7F960B2A"/>
+    <w:lvl w:ilvl="0" w:tplc="0C0A0001">
+      <w:start w:val="1"/>
+      <w:numFmt w:val="bullet"/>
+      <w:lvlText w:val=""/>
+      <w:lvlJc w:val="left"/>
+      <w:pPr>
+        <w:ind w:left="1192" w:hanging="360"/>
+      </w:pPr>
+      <w:rPr>
+        <w:rFonts w:ascii="Symbol" w:hAnsi="Symbol" w:hint="default"/>
+      </w:rPr>
+    </w:lvl>
+    <w:lvl w:ilvl="1" w:tplc="0C0A0003" w:tentative="1">
+      <w:start w:val="1"/>
+      <w:numFmt w:val="bullet"/>
+      <w:lvlText w:val="o"/>
+      <w:lvlJc w:val="left"/>
+      <w:pPr>
+        <w:ind w:left="1912" w:hanging="360"/>
+      </w:pPr>
+      <w:rPr>
+        <w:rFonts w:ascii="Courier New" w:hAnsi="Courier New" w:cs="Courier New" w:hint="default"/>
+      </w:rPr>
+    </w:lvl>
+    <w:lvl w:ilvl="2" w:tplc="0C0A0005" w:tentative="1">
+      <w:start w:val="1"/>
+      <w:numFmt w:val="bullet"/>
+      <w:lvlText w:val=""/>
+      <w:lvlJc w:val="left"/>
+      <w:pPr>
+        <w:ind w:left="2632" w:hanging="360"/>
+      </w:pPr>
+      <w:rPr>
+        <w:rFonts w:ascii="Wingdings" w:hAnsi="Wingdings" w:hint="default"/>
+      </w:rPr>
+    </w:lvl>
+    <w:lvl w:ilvl="3" w:tplc="0C0A0001" w:tentative="1">
+      <w:start w:val="1"/>
+      <w:numFmt w:val="bullet"/>
+      <w:lvlText w:val=""/>
+      <w:lvlJc w:val="left"/>
+      <w:pPr>
+        <w:ind w:left="3352" w:hanging="360"/>
+      </w:pPr>
+      <w:rPr>
+        <w:rFonts w:ascii="Symbol" w:hAnsi="Symbol" w:hint="default"/>
+      </w:rPr>
+    </w:lvl>
+    <w:lvl w:ilvl="4" w:tplc="0C0A0003" w:tentative="1">
+      <w:start w:val="1"/>
+      <w:numFmt w:val="bullet"/>
+      <w:lvlText w:val="o"/>
+      <w:lvlJc w:val="left"/>
+      <w:pPr>
+        <w:ind w:left="4072" w:hanging="360"/>
+      </w:pPr>
+      <w:rPr>
+        <w:rFonts w:ascii="Courier New" w:hAnsi="Courier New" w:cs="Courier New" w:hint="default"/>
+      </w:rPr>
+    </w:lvl>
+    <w:lvl w:ilvl="5" w:tplc="0C0A0005" w:tentative="1">
+      <w:start w:val="1"/>
+      <w:numFmt w:val="bullet"/>
+      <w:lvlText w:val=""/>
+      <w:lvlJc w:val="left"/>
+      <w:pPr>
+        <w:ind w:left="4792" w:hanging="360"/>
+      </w:pPr>
+      <w:rPr>
+        <w:rFonts w:ascii="Wingdings" w:hAnsi="Wingdings" w:hint="default"/>
+      </w:rPr>
+    </w:lvl>
+    <w:lvl w:ilvl="6" w:tplc="0C0A0001" w:tentative="1">
+      <w:start w:val="1"/>
+      <w:numFmt w:val="bullet"/>
+      <w:lvlText w:val=""/>
+      <w:lvlJc w:val="left"/>
+      <w:pPr>
+        <w:ind w:left="5512" w:hanging="360"/>
+      </w:pPr>
+      <w:rPr>
+        <w:rFonts w:ascii="Symbol" w:hAnsi="Symbol" w:hint="default"/>
+      </w:rPr>
+    </w:lvl>
+    <w:lvl w:ilvl="7" w:tplc="0C0A0003" w:tentative="1">
+      <w:start w:val="1"/>
+      <w:numFmt w:val="bullet"/>
+      <w:lvlText w:val="o"/>
+      <w:lvlJc w:val="left"/>
+      <w:pPr>
+        <w:ind w:left="6232" w:hanging="360"/>
+      </w:pPr>
+      <w:rPr>
+        <w:rFonts w:ascii="Courier New" w:hAnsi="Courier New" w:cs="Courier New" w:hint="default"/>
+      </w:rPr>
+    </w:lvl>
+    <w:lvl w:ilvl="8" w:tplc="0C0A0005" w:tentative="1">
+      <w:start w:val="1"/>
+      <w:numFmt w:val="bullet"/>
+      <w:lvlText w:val=""/>
+      <w:lvlJc w:val="left"/>
+      <w:pPr>
+        <w:ind w:left="6952" w:hanging="360"/>
       </w:pPr>
       <w:rPr>
         <w:rFonts w:ascii="Wingdings" w:hAnsi="Wingdings" w:hint="default"/>
@@ -17154,7 +18115,7 @@
     <w:abstractNumId w:val="3"/>
   </w:num>
   <w:num w:numId="8">
-    <w:abstractNumId w:val="12"/>
+    <w:abstractNumId w:val="13"/>
   </w:num>
   <w:num w:numId="9">
     <w:abstractNumId w:val="6"/>
@@ -17169,10 +18130,16 @@
     <w:abstractNumId w:val="2"/>
   </w:num>
   <w:num w:numId="13">
-    <w:abstractNumId w:val="13"/>
+    <w:abstractNumId w:val="14"/>
   </w:num>
   <w:num w:numId="14">
     <w:abstractNumId w:val="7"/>
+  </w:num>
+  <w:num w:numId="15">
+    <w:abstractNumId w:val="12"/>
+  </w:num>
+  <w:num w:numId="16">
+    <w:abstractNumId w:val="15"/>
   </w:num>
 </w:numbering>
 </file>
@@ -17587,11 +18554,11 @@
       <w:lang w:eastAsia="es-ES"/>
     </w:rPr>
   </w:style>
-  <w:style w:type="paragraph" w:styleId="Titre1">
+  <w:style w:type="paragraph" w:styleId="Heading1">
     <w:name w:val="heading 1"/>
     <w:basedOn w:val="Normal"/>
     <w:next w:val="Normal"/>
-    <w:link w:val="Titre1Car"/>
+    <w:link w:val="Heading1Char"/>
     <w:uiPriority w:val="9"/>
     <w:qFormat/>
     <w:rsid w:val="00E45C2C"/>
@@ -17608,10 +18575,10 @@
       <w:szCs w:val="32"/>
     </w:rPr>
   </w:style>
-  <w:style w:type="paragraph" w:styleId="Titre2">
+  <w:style w:type="paragraph" w:styleId="Heading2">
     <w:name w:val="heading 2"/>
     <w:next w:val="Texto"/>
-    <w:link w:val="Titre2Car"/>
+    <w:link w:val="Heading2Char"/>
     <w:autoRedefine/>
     <w:uiPriority w:val="9"/>
     <w:unhideWhenUsed/>
@@ -17634,11 +18601,11 @@
       <w:lang w:eastAsia="es-ES"/>
     </w:rPr>
   </w:style>
-  <w:style w:type="paragraph" w:styleId="Titre3">
+  <w:style w:type="paragraph" w:styleId="Heading3">
     <w:name w:val="heading 3"/>
     <w:basedOn w:val="Normal"/>
     <w:next w:val="Normal"/>
-    <w:link w:val="Titre3Car"/>
+    <w:link w:val="Heading3Char"/>
     <w:uiPriority w:val="9"/>
     <w:unhideWhenUsed/>
     <w:qFormat/>
@@ -17657,11 +18624,11 @@
       <w:szCs w:val="24"/>
     </w:rPr>
   </w:style>
-  <w:style w:type="paragraph" w:styleId="Titre4">
+  <w:style w:type="paragraph" w:styleId="Heading4">
     <w:name w:val="heading 4"/>
     <w:basedOn w:val="Normal"/>
     <w:next w:val="Normal"/>
-    <w:link w:val="Titre4Car"/>
+    <w:link w:val="Heading4Char"/>
     <w:uiPriority w:val="9"/>
     <w:unhideWhenUsed/>
     <w:qFormat/>
@@ -17679,13 +18646,13 @@
       <w:color w:val="2E74B5" w:themeColor="accent1" w:themeShade="BF"/>
     </w:rPr>
   </w:style>
-  <w:style w:type="character" w:default="1" w:styleId="Policepardfaut">
+  <w:style w:type="character" w:default="1" w:styleId="DefaultParagraphFont">
     <w:name w:val="Default Paragraph Font"/>
     <w:uiPriority w:val="1"/>
     <w:semiHidden/>
     <w:unhideWhenUsed/>
   </w:style>
-  <w:style w:type="table" w:default="1" w:styleId="TableauNormal">
+  <w:style w:type="table" w:default="1" w:styleId="TableNormal">
     <w:name w:val="Normal Table"/>
     <w:uiPriority w:val="99"/>
     <w:semiHidden/>
@@ -17700,16 +18667,16 @@
       </w:tblCellMar>
     </w:tblPr>
   </w:style>
-  <w:style w:type="numbering" w:default="1" w:styleId="Aucuneliste">
+  <w:style w:type="numbering" w:default="1" w:styleId="NoList">
     <w:name w:val="No List"/>
     <w:uiPriority w:val="99"/>
     <w:semiHidden/>
     <w:unhideWhenUsed/>
   </w:style>
-  <w:style w:type="character" w:customStyle="1" w:styleId="Titre2Car">
-    <w:name w:val="Titre 2 Car"/>
-    <w:basedOn w:val="Policepardfaut"/>
-    <w:link w:val="Titre2"/>
+  <w:style w:type="character" w:customStyle="1" w:styleId="Heading2Char">
+    <w:name w:val="Heading 2 Char"/>
+    <w:basedOn w:val="DefaultParagraphFont"/>
+    <w:link w:val="Heading2"/>
     <w:uiPriority w:val="9"/>
     <w:rsid w:val="00321B1E"/>
     <w:rPr>
@@ -17731,10 +18698,10 @@
       <w:jc w:val="center"/>
     </w:pPr>
   </w:style>
-  <w:style w:type="paragraph" w:styleId="En-tte">
+  <w:style w:type="paragraph" w:styleId="Header">
     <w:name w:val="header"/>
     <w:basedOn w:val="Normal"/>
-    <w:link w:val="En-tteCar"/>
+    <w:link w:val="HeaderChar"/>
     <w:uiPriority w:val="99"/>
     <w:unhideWhenUsed/>
     <w:rsid w:val="00D06BCA"/>
@@ -17748,10 +18715,10 @@
       <w:color w:val="auto"/>
     </w:rPr>
   </w:style>
-  <w:style w:type="character" w:customStyle="1" w:styleId="En-tteCar">
-    <w:name w:val="En-tête Car"/>
-    <w:basedOn w:val="Policepardfaut"/>
-    <w:link w:val="En-tte"/>
+  <w:style w:type="character" w:customStyle="1" w:styleId="HeaderChar">
+    <w:name w:val="Header Char"/>
+    <w:basedOn w:val="DefaultParagraphFont"/>
+    <w:link w:val="Header"/>
     <w:uiPriority w:val="99"/>
     <w:rsid w:val="00D06BCA"/>
     <w:rPr>
@@ -17759,10 +18726,10 @@
       <w:lang w:eastAsia="es-ES"/>
     </w:rPr>
   </w:style>
-  <w:style w:type="paragraph" w:styleId="Pieddepage">
+  <w:style w:type="paragraph" w:styleId="Footer">
     <w:name w:val="footer"/>
     <w:basedOn w:val="Normal"/>
-    <w:link w:val="PieddepageCar"/>
+    <w:link w:val="FooterChar"/>
     <w:uiPriority w:val="99"/>
     <w:unhideWhenUsed/>
     <w:rsid w:val="00D06BCA"/>
@@ -17774,10 +18741,10 @@
       <w:spacing w:after="0" w:line="240" w:lineRule="auto"/>
     </w:pPr>
   </w:style>
-  <w:style w:type="character" w:customStyle="1" w:styleId="PieddepageCar">
-    <w:name w:val="Pied de page Car"/>
-    <w:basedOn w:val="Policepardfaut"/>
-    <w:link w:val="Pieddepage"/>
+  <w:style w:type="character" w:customStyle="1" w:styleId="FooterChar">
+    <w:name w:val="Footer Char"/>
+    <w:basedOn w:val="DefaultParagraphFont"/>
+    <w:link w:val="Footer"/>
     <w:uiPriority w:val="99"/>
     <w:rsid w:val="00D06BCA"/>
     <w:rPr>
@@ -17800,11 +18767,11 @@
       <w:sz w:val="24"/>
     </w:rPr>
   </w:style>
-  <w:style w:type="paragraph" w:styleId="Sous-titre">
+  <w:style w:type="paragraph" w:styleId="Subtitle">
     <w:name w:val="Subtitle"/>
-    <w:basedOn w:val="Titre2"/>
+    <w:basedOn w:val="Heading2"/>
     <w:next w:val="Texto"/>
-    <w:link w:val="Sous-titreCar"/>
+    <w:link w:val="SubtitleChar"/>
     <w:uiPriority w:val="11"/>
     <w:qFormat/>
     <w:rsid w:val="00B33E88"/>
@@ -17823,10 +18790,10 @@
       <w:sz w:val="32"/>
     </w:rPr>
   </w:style>
-  <w:style w:type="character" w:customStyle="1" w:styleId="Sous-titreCar">
-    <w:name w:val="Sous-titre Car"/>
-    <w:basedOn w:val="Policepardfaut"/>
-    <w:link w:val="Sous-titre"/>
+  <w:style w:type="character" w:customStyle="1" w:styleId="SubtitleChar">
+    <w:name w:val="Subtitle Char"/>
+    <w:basedOn w:val="DefaultParagraphFont"/>
+    <w:link w:val="Subtitle"/>
     <w:uiPriority w:val="11"/>
     <w:rsid w:val="00B33E88"/>
     <w:rPr>
@@ -17838,10 +18805,10 @@
       <w:lang w:eastAsia="es-ES"/>
     </w:rPr>
   </w:style>
-  <w:style w:type="character" w:customStyle="1" w:styleId="Titre1Car">
-    <w:name w:val="Titre 1 Car"/>
-    <w:basedOn w:val="Policepardfaut"/>
-    <w:link w:val="Titre1"/>
+  <w:style w:type="character" w:customStyle="1" w:styleId="Heading1Char">
+    <w:name w:val="Heading 1 Char"/>
+    <w:basedOn w:val="DefaultParagraphFont"/>
+    <w:link w:val="Heading1"/>
     <w:uiPriority w:val="9"/>
     <w:rsid w:val="00E45C2C"/>
     <w:rPr>
@@ -17852,9 +18819,9 @@
       <w:lang w:eastAsia="es-ES"/>
     </w:rPr>
   </w:style>
-  <w:style w:type="paragraph" w:styleId="En-ttedetabledesmatires">
+  <w:style w:type="paragraph" w:styleId="TOCHeading">
     <w:name w:val="TOC Heading"/>
-    <w:basedOn w:val="Titre1"/>
+    <w:basedOn w:val="Heading1"/>
     <w:next w:val="Normal"/>
     <w:uiPriority w:val="39"/>
     <w:unhideWhenUsed/>
@@ -17867,7 +18834,7 @@
       <w:outlineLvl w:val="9"/>
     </w:pPr>
   </w:style>
-  <w:style w:type="paragraph" w:styleId="TM2">
+  <w:style w:type="paragraph" w:styleId="TOC2">
     <w:name w:val="toc 2"/>
     <w:basedOn w:val="Normal"/>
     <w:next w:val="Normal"/>
@@ -17880,9 +18847,9 @@
       <w:ind w:left="220"/>
     </w:pPr>
   </w:style>
-  <w:style w:type="character" w:styleId="Lienhypertexte">
+  <w:style w:type="character" w:styleId="Hyperlink">
     <w:name w:val="Hyperlink"/>
-    <w:basedOn w:val="Policepardfaut"/>
+    <w:basedOn w:val="DefaultParagraphFont"/>
     <w:uiPriority w:val="99"/>
     <w:unhideWhenUsed/>
     <w:rsid w:val="00E45C2C"/>
@@ -17891,7 +18858,7 @@
       <w:u w:val="single"/>
     </w:rPr>
   </w:style>
-  <w:style w:type="paragraph" w:styleId="Bibliographie">
+  <w:style w:type="paragraph" w:styleId="Bibliography">
     <w:name w:val="Bibliography"/>
     <w:basedOn w:val="Normal"/>
     <w:next w:val="Normal"/>
@@ -17899,7 +18866,7 @@
     <w:unhideWhenUsed/>
     <w:rsid w:val="000038C6"/>
   </w:style>
-  <w:style w:type="paragraph" w:styleId="TM1">
+  <w:style w:type="paragraph" w:styleId="TOC1">
     <w:name w:val="toc 1"/>
     <w:basedOn w:val="Normal"/>
     <w:next w:val="Normal"/>
@@ -17920,10 +18887,10 @@
       <w:noProof/>
     </w:rPr>
   </w:style>
-  <w:style w:type="character" w:customStyle="1" w:styleId="Titre3Car">
-    <w:name w:val="Titre 3 Car"/>
-    <w:basedOn w:val="Policepardfaut"/>
-    <w:link w:val="Titre3"/>
+  <w:style w:type="character" w:customStyle="1" w:styleId="Heading3Char">
+    <w:name w:val="Heading 3 Char"/>
+    <w:basedOn w:val="DefaultParagraphFont"/>
+    <w:link w:val="Heading3"/>
     <w:uiPriority w:val="9"/>
     <w:rsid w:val="007D6775"/>
     <w:rPr>
@@ -17934,7 +18901,7 @@
       <w:lang w:eastAsia="es-ES"/>
     </w:rPr>
   </w:style>
-  <w:style w:type="paragraph" w:styleId="Paragraphedeliste">
+  <w:style w:type="paragraph" w:styleId="ListParagraph">
     <w:name w:val="List Paragraph"/>
     <w:basedOn w:val="Normal"/>
     <w:uiPriority w:val="34"/>
@@ -17945,7 +18912,7 @@
       <w:contextualSpacing/>
     </w:pPr>
   </w:style>
-  <w:style w:type="paragraph" w:styleId="Lgende">
+  <w:style w:type="paragraph" w:styleId="Caption">
     <w:name w:val="caption"/>
     <w:basedOn w:val="Normal"/>
     <w:next w:val="Normal"/>
@@ -17964,7 +18931,7 @@
       <w:szCs w:val="18"/>
     </w:rPr>
   </w:style>
-  <w:style w:type="paragraph" w:styleId="TM3">
+  <w:style w:type="paragraph" w:styleId="TOC3">
     <w:name w:val="toc 3"/>
     <w:basedOn w:val="Normal"/>
     <w:next w:val="Normal"/>
@@ -17989,10 +18956,10 @@
       <w:lang w:val="en-US" w:eastAsia="en-US"/>
     </w:rPr>
   </w:style>
-  <w:style w:type="character" w:customStyle="1" w:styleId="Titre4Car">
-    <w:name w:val="Titre 4 Car"/>
-    <w:basedOn w:val="Policepardfaut"/>
-    <w:link w:val="Titre4"/>
+  <w:style w:type="character" w:customStyle="1" w:styleId="Heading4Char">
+    <w:name w:val="Heading 4 Char"/>
+    <w:basedOn w:val="DefaultParagraphFont"/>
+    <w:link w:val="Heading4"/>
     <w:uiPriority w:val="9"/>
     <w:rsid w:val="0017727E"/>
     <w:rPr>
@@ -18003,10 +18970,10 @@
       <w:lang w:eastAsia="es-ES"/>
     </w:rPr>
   </w:style>
-  <w:style w:type="paragraph" w:styleId="PrformatHTML">
+  <w:style w:type="paragraph" w:styleId="HTMLPreformatted">
     <w:name w:val="HTML Preformatted"/>
     <w:basedOn w:val="Normal"/>
-    <w:link w:val="PrformatHTMLCar"/>
+    <w:link w:val="HTMLPreformattedChar"/>
     <w:uiPriority w:val="99"/>
     <w:semiHidden/>
     <w:unhideWhenUsed/>
@@ -18041,10 +19008,10 @@
       <w:szCs w:val="20"/>
     </w:rPr>
   </w:style>
-  <w:style w:type="character" w:customStyle="1" w:styleId="PrformatHTMLCar">
-    <w:name w:val="Préformaté HTML Car"/>
-    <w:basedOn w:val="Policepardfaut"/>
-    <w:link w:val="PrformatHTML"/>
+  <w:style w:type="character" w:customStyle="1" w:styleId="HTMLPreformattedChar">
+    <w:name w:val="HTML Preformatted Char"/>
+    <w:basedOn w:val="DefaultParagraphFont"/>
+    <w:link w:val="HTMLPreformatted"/>
     <w:uiPriority w:val="99"/>
     <w:semiHidden/>
     <w:rsid w:val="00D15FEA"/>
@@ -18340,7 +19307,7 @@
     <b:Year>2002</b:Year>
     <b:City>Boston</b:City>
     <b:Publisher>Addison-Wesley</b:Publisher>
-    <b:RefOrder>31</b:RefOrder>
+    <b:RefOrder>34</b:RefOrder>
   </b:Source>
   <b:Source>
     <b:Tag>Kru10</b:Tag>
@@ -18362,7 +19329,7 @@
     <b:Issue>4</b:Issue>
     <b:ConferenceName>EuroSPI 2010 conference</b:ConferenceName>
     <b:City>Grenoble</b:City>
-    <b:RefOrder>35</b:RefOrder>
+    <b:RefOrder>38</b:RefOrder>
   </b:Source>
   <b:Source>
     <b:Tag>Ant66</b:Tag>
@@ -18384,7 +19351,7 @@
     <b:JournalName>Communications of the ACM</b:JournalName>
     <b:Volume>9</b:Volume>
     <b:Issue>8</b:Issue>
-    <b:RefOrder>38</b:RefOrder>
+    <b:RefOrder>41</b:RefOrder>
   </b:Source>
   <b:Source>
     <b:Tag>PNa68</b:Tag>
@@ -18408,7 +19375,7 @@
     </b:Author>
     <b:ConferenceName>NATO Conference on Software Engineering</b:ConferenceName>
     <b:City>Garmisch</b:City>
-    <b:RefOrder>39</b:RefOrder>
+    <b:RefOrder>42</b:RefOrder>
   </b:Source>
   <b:Source>
     <b:Tag>Agu19</b:Tag>
@@ -18433,7 +19400,7 @@
       </b:Author>
     </b:Author>
     <b:Publisher>Universidad Politécnica de Madrid</b:Publisher>
-    <b:RefOrder>42</b:RefOrder>
+    <b:RefOrder>45</b:RefOrder>
   </b:Source>
   <b:Source>
     <b:Tag>The94</b:Tag>
@@ -18442,7 +19409,7 @@
     <b:Title>The CHAOS Report</b:Title>
     <b:Year>1994</b:Year>
     <b:Publisher>The Standish Group</b:Publisher>
-    <b:RefOrder>41</b:RefOrder>
+    <b:RefOrder>44</b:RefOrder>
   </b:Source>
   <b:Source>
     <b:Tag>CHA15</b:Tag>
@@ -18451,7 +19418,7 @@
     <b:Title>The CHAOS Report</b:Title>
     <b:Year>2015</b:Year>
     <b:Publisher>The Standish Group</b:Publisher>
-    <b:RefOrder>45</b:RefOrder>
+    <b:RefOrder>48</b:RefOrder>
   </b:Source>
   <b:Source>
     <b:Tag>Ken05</b:Tag>
@@ -18475,7 +19442,7 @@
     </b:Author>
     <b:City>Boston</b:City>
     <b:Publisher>Addison-Wesley</b:Publisher>
-    <b:RefOrder>29</b:RefOrder>
+    <b:RefOrder>32</b:RefOrder>
   </b:Source>
   <b:Source>
     <b:Tag>LaL</b:Tag>
@@ -18483,7 +19450,7 @@
     <b:Guid>{0BFB0A87-CEBC-43F7-B3CD-773EC0F94069}</b:Guid>
     <b:Title>La Leche League</b:Title>
     <b:URL>https://www.llli.org</b:URL>
-    <b:RefOrder>30</b:RefOrder>
+    <b:RefOrder>33</b:RefOrder>
   </b:Source>
   <b:Source>
     <b:Tag>Dav14</b:Tag>
@@ -18504,7 +19471,7 @@
     <b:Month>March</b:Month>
     <b:Day>4</b:Day>
     <b:URL>https://pragdave.me/blog/2014/03/04/time-to-kill-agile.html</b:URL>
-    <b:RefOrder>18</b:RefOrder>
+    <b:RefOrder>22</b:RefOrder>
   </b:Source>
   <b:Source>
     <b:Tag>Ken01</b:Tag>
@@ -18589,7 +19556,7 @@
         </b:NameList>
       </b:Author>
     </b:Author>
-    <b:RefOrder>19</b:RefOrder>
+    <b:RefOrder>23</b:RefOrder>
   </b:Source>
   <b:Source>
     <b:Tag>Sch14</b:Tag>
@@ -18610,7 +19577,7 @@
     <b:Publisher>The Central Ohio Agile Association (COHAA)</b:Publisher>
     <b:ConferenceName>The Central Ohio Agile Association (COHAA)</b:ConferenceName>
     <b:City>https://www.youtube.com/watch?v=8WXT7_cHsXI</b:City>
-    <b:RefOrder>48</b:RefOrder>
+    <b:RefOrder>51</b:RefOrder>
   </b:Source>
   <b:Source>
     <b:Tag>Win70</b:Tag>
@@ -18660,7 +19627,7 @@
     <b:Month>October</b:Month>
     <b:Day>13-15</b:Day>
     <b:City>San Francisco, California, USA</b:City>
-    <b:RefOrder>40</b:RefOrder>
+    <b:RefOrder>43</b:RefOrder>
   </b:Source>
   <b:Source>
     <b:Tag>Rob16</b:Tag>
@@ -18701,7 +19668,7 @@
         </b:NameList>
       </b:Author>
     </b:Author>
-    <b:RefOrder>28</b:RefOrder>
+    <b:RefOrder>31</b:RefOrder>
   </b:Source>
   <b:Source>
     <b:Tag>And16</b:Tag>
@@ -18741,7 +19708,7 @@
         </b:NameList>
       </b:Author>
     </b:Author>
-    <b:RefOrder>21</b:RefOrder>
+    <b:RefOrder>25</b:RefOrder>
   </b:Source>
   <b:Source>
     <b:Tag>And15</b:Tag>
@@ -18761,7 +19728,7 @@
         </b:NameList>
       </b:Author>
     </b:Author>
-    <b:RefOrder>16</b:RefOrder>
+    <b:RefOrder>14</b:RefOrder>
   </b:Source>
   <b:Source>
     <b:Tag>And161</b:Tag>
@@ -18781,7 +19748,7 @@
     <b:Year>2016</b:Year>
     <b:City>Toolshed Technologies</b:City>
     <b:Publisher>https://toolshed.com/articles/2016-07-11-stop_practicing_and_start_growing.html</b:Publisher>
-    <b:RefOrder>22</b:RefOrder>
+    <b:RefOrder>26</b:RefOrder>
   </b:Source>
   <b:Source>
     <b:Tag>And11</b:Tag>
@@ -18801,7 +19768,7 @@
     <b:Year>2011</b:Year>
     <b:City>Toolshed Technologies</b:City>
     <b:Publisher>https://toolshed.com/articles/2011-08-01-TheEndOfAgile.html</b:Publisher>
-    <b:RefOrder>23</b:RefOrder>
+    <b:RefOrder>27</b:RefOrder>
   </b:Source>
   <b:Source>
     <b:Tag>Mar18</b:Tag>
@@ -18840,7 +19807,7 @@
     <b:Title>Should there be a certification program for agile methods?</b:Title>
     <b:Year>2004</b:Year>
     <b:Publisher>https://martinfowler.com/bliki/AgileCertification.html</b:Publisher>
-    <b:RefOrder>27</b:RefOrder>
+    <b:RefOrder>30</b:RefOrder>
   </b:Source>
   <b:Source>
     <b:Tag>Ken10</b:Tag>
@@ -18860,7 +19827,7 @@
     </b:Author>
     <b:City>Ken Schwaber's Blog: Telling It Like It Is</b:City>
     <b:Publisher>https://kenschwaber.wordpress.com/2010/10/20/methodology-facade-pattern/</b:Publisher>
-    <b:RefOrder>17</b:RefOrder>
+    <b:RefOrder>21</b:RefOrder>
   </b:Source>
   <b:Source>
     <b:Tag>Sch12</b:Tag>
@@ -18884,7 +19851,7 @@
     <b:Year>2012</b:Year>
     <b:City>New York</b:City>
     <b:Publisher>John Wiley &amp; Sons, Inc.</b:Publisher>
-    <b:RefOrder>43</b:RefOrder>
+    <b:RefOrder>46</b:RefOrder>
   </b:Source>
   <b:Source>
     <b:Tag>Jef14</b:Tag>
@@ -18904,7 +19871,7 @@
     <b:Year>2014</b:Year>
     <b:City>London</b:City>
     <b:Publisher>Random House Business</b:Publisher>
-    <b:RefOrder>44</b:RefOrder>
+    <b:RefOrder>47</b:RefOrder>
   </b:Source>
   <b:Source>
     <b:Tag>Rob06</b:Tag>
@@ -18927,7 +19894,7 @@
     <b:Pages>15-16</b:Pages>
     <b:Volume>49</b:Volume>
     <b:Issue>49</b:Issue>
-    <b:RefOrder>46</b:RefOrder>
+    <b:RefOrder>49</b:RefOrder>
   </b:Source>
   <b:Source>
     <b:Tag>JLa10</b:Tag>
@@ -18954,7 +19921,7 @@
     <b:Pages>30-36</b:Pages>
     <b:Volume>26</b:Volume>
     <b:Issue>1</b:Issue>
-    <b:RefOrder>47</b:RefOrder>
+    <b:RefOrder>50</b:RefOrder>
   </b:Source>
   <b:Source>
     <b:Tag>Hew17</b:Tag>
@@ -19055,7 +20022,7 @@
         </b:NameList>
       </b:Author>
     </b:Author>
-    <b:RefOrder>26</b:RefOrder>
+    <b:RefOrder>29</b:RefOrder>
   </b:Source>
   <b:Source>
     <b:Tag>Mar181</b:Tag>
@@ -19074,7 +20041,7 @@
     <b:Title>The State of Agile Software in 2018</b:Title>
     <b:Year>2018</b:Year>
     <b:Publisher>https://martinfowler.com/articles/agile-aus-2018.html</b:Publisher>
-    <b:RefOrder>14</b:RefOrder>
+    <b:RefOrder>52</b:RefOrder>
   </b:Source>
   <b:Source>
     <b:Tag>Ron18</b:Tag>
@@ -19093,7 +20060,7 @@
     <b:Title>Developers Should Abandon Agile</b:Title>
     <b:Year>2018</b:Year>
     <b:Publisher>https://ronjeffries.com/articles/018-01ff/abandon-1/</b:Publisher>
-    <b:RefOrder>15</b:RefOrder>
+    <b:RefOrder>20</b:RefOrder>
   </b:Source>
   <b:Source>
     <b:Tag>Jai14</b:Tag>
@@ -19116,7 +20083,7 @@
         </b:NameList>
       </b:Author>
     </b:Author>
-    <b:RefOrder>37</b:RefOrder>
+    <b:RefOrder>40</b:RefOrder>
   </b:Source>
   <b:Source>
     <b:Tag>Rao18</b:Tag>
@@ -19150,7 +20117,7 @@
     <b:JournalName>Information and Software Technology</b:JournalName>
     <b:Pages>161-180</b:Pages>
     <b:Volume>96</b:Volume>
-    <b:RefOrder>13</b:RefOrder>
+    <b:RefOrder>16</b:RefOrder>
   </b:Source>
   <b:Source>
     <b:Tag>And99</b:Tag>
@@ -19170,7 +20137,7 @@
       </b:Author>
     </b:Author>
     <b:Publisher>Addison Wesley</b:Publisher>
-    <b:RefOrder>36</b:RefOrder>
+    <b:RefOrder>39</b:RefOrder>
   </b:Source>
   <b:Source>
     <b:Tag>Che16</b:Tag>
@@ -19194,7 +20161,7 @@
         </b:NameList>
       </b:Author>
     </b:Author>
-    <b:RefOrder>25</b:RefOrder>
+    <b:RefOrder>13</b:RefOrder>
   </b:Source>
   <b:Source>
     <b:Tag>Jam17</b:Tag>
@@ -19215,7 +20182,7 @@
     <b:Year>2017</b:Year>
     <b:City>GOTO Berlin</b:City>
     <b:Publisher>https://www.youtube.com/watch?v=ZrBQmIDdls4</b:Publisher>
-    <b:RefOrder>32</b:RefOrder>
+    <b:RefOrder>35</b:RefOrder>
   </b:Source>
   <b:Source>
     <b:Tag>Tom13</b:Tag>
@@ -19238,7 +20205,7 @@
         </b:NameList>
       </b:Author>
     </b:Author>
-    <b:RefOrder>33</b:RefOrder>
+    <b:RefOrder>36</b:RefOrder>
   </b:Source>
   <b:Source>
     <b:Tag>Ken011</b:Tag>
@@ -19261,7 +20228,7 @@
     <b:Title>Agile Software Development with Scrum</b:Title>
     <b:Year>2001</b:Year>
     <b:Publisher>Pearson</b:Publisher>
-    <b:RefOrder>34</b:RefOrder>
+    <b:RefOrder>37</b:RefOrder>
   </b:Source>
   <b:Source>
     <b:Tag>Dea</b:Tag>
@@ -19279,7 +20246,7 @@
         </b:NameList>
       </b:Author>
     </b:Author>
-    <b:RefOrder>24</b:RefOrder>
+    <b:RefOrder>28</b:RefOrder>
   </b:Source>
   <b:Source>
     <b:Tag>Dav</b:Tag>
@@ -19297,7 +20264,7 @@
     </b:Author>
     <b:Title>Agile @ 10</b:Title>
     <b:Publisher>https://pragprog.com/magazines/2011-02/agile--</b:Publisher>
-    <b:RefOrder>20</b:RefOrder>
+    <b:RefOrder>24</b:RefOrder>
   </b:Source>
   <b:Source>
     <b:Tag>Lar03</b:Tag>
@@ -19394,11 +20361,76 @@
     <b:Publisher>Addison Wesley Longman</b:Publisher>
     <b:RefOrder>4</b:RefOrder>
   </b:Source>
+  <b:Source>
+    <b:Tag>Mar09</b:Tag>
+    <b:SourceType>Misc</b:SourceType>
+    <b:Guid>{CB0FA0A1-0262-4FF1-8EED-E644ABBFB20A}</b:Guid>
+    <b:Author>
+      <b:Author>
+        <b:NameList>
+          <b:Person>
+            <b:Last>Fowler</b:Last>
+            <b:First>Martin</b:First>
+          </b:Person>
+        </b:NameList>
+      </b:Author>
+    </b:Author>
+    <b:Title>FlaccidScrum</b:Title>
+    <b:Year>2009</b:Year>
+    <b:Publisher>https://martinfowler.com/bliki/FlaccidScrum.html</b:Publisher>
+    <b:RefOrder>15</b:RefOrder>
+  </b:Source>
+  <b:Source>
+    <b:Tag>Sha19</b:Tag>
+    <b:SourceType>Misc</b:SourceType>
+    <b:Guid>{D800885B-DD8D-4E1C-B7ED-C9A47C21FE29}</b:Guid>
+    <b:Author>
+      <b:Author>
+        <b:NameList>
+          <b:Person>
+            <b:Last>Alvares</b:Last>
+            <b:First>Shaaron</b:First>
+            <b:Middle>A</b:Middle>
+          </b:Person>
+        </b:NameList>
+      </b:Author>
+    </b:Author>
+    <b:Title>An Interview with Agile Manifesto Co-Author and Scrum Co-Founder Jeff Sutherland</b:Title>
+    <b:Year>2019</b:Year>
+    <b:Publisher>https://www.infoq.com/articles/sutherland-scrum/</b:Publisher>
+    <b:RefOrder>17</b:RefOrder>
+  </b:Source>
+  <b:Source>
+    <b:Tag>Man09</b:Tag>
+    <b:SourceType>Misc</b:SourceType>
+    <b:Guid>{0D16E779-472F-452F-A90B-25C9AC68A44C}</b:Guid>
+    <b:Title>Manifesto for Software Craftmanship</b:Title>
+    <b:Year>2009</b:Year>
+    <b:Publisher>http://manifesto.softwarecraftsmanship.org/#/en</b:Publisher>
+    <b:RefOrder>18</b:RefOrder>
+  </b:Source>
+  <b:Source>
+    <b:Tag>Wik</b:Tag>
+    <b:SourceType>Misc</b:SourceType>
+    <b:Guid>{EB2B5A69-507A-4B44-A67D-B382CFACB3A1}</b:Guid>
+    <b:Author>
+      <b:Author>
+        <b:NameList>
+          <b:Person>
+            <b:Last>Wikipedia</b:Last>
+          </b:Person>
+        </b:NameList>
+      </b:Author>
+    </b:Author>
+    <b:Title>Artesanía de software</b:Title>
+    <b:Publisher>https://es.wikipedia.org/wiki/Artesanía_de_software</b:Publisher>
+    <b:RefOrder>19</b:RefOrder>
+  </b:Source>
 </b:Sources>
 </file>
 
 <file path=customXml/itemProps1.xml><?xml version="1.0" encoding="utf-8"?>
-<ds:datastoreItem xmlns:ds="http://schemas.openxmlformats.org/officeDocument/2006/customXml" ds:itemID="{70A90D2E-DF59-42EA-A494-963DFCAD1635}">
+<ds:datastoreItem xmlns:ds="http://schemas.openxmlformats.org/officeDocument/2006/customXml" ds:itemID="{3EE65C7B-6D48-4F74-8734-E2D2EC6A2730}">
   <ds:schemaRefs>
     <ds:schemaRef ds:uri="http://schemas.openxmlformats.org/officeDocument/2006/bibliography"/>
   </ds:schemaRefs>

--- a/Memoria.docx
+++ b/Memoria.docx
@@ -842,25 +842,7 @@
           <w:iCs/>
           <w:lang w:val="en-US"/>
         </w:rPr>
-        <w:t xml:space="preserve">In 2001, seventeen professionals set up the manifesto for agile software development. They wanted to define values and basic principles for better software development. On top of being brought into focus, the manifesto has been widely adopted by developers, in software-developing organizations and outside the world of IT. Agile principles and their implementation in practice have paved the way for radical new and innovative ways of software and product development. In parallel, the understanding of the manifesto’s underlying principles evolved over time. This, in turn, may affect current and future applications of agile principles. This article presents results from a survey and an interview study in collaboration with the original contributors of the manifesto for agile software development. Furthermore, it comprises the results from a workshop with one of the original authors. This publication focuses on the origins of the manifesto, the contributors’ views from today’s perspective, and their outlook on future directions. We evaluated 11 responses from the survey and 14 interviews to understand the viewpoint of the contributors. They emphasize that agile methods need to be carefully selected and agile should not </w:t>
-      </w:r>
-      <w:proofErr w:type="gramStart"/>
-      <w:r>
-        <w:rPr>
-          <w:i/>
-          <w:iCs/>
-          <w:lang w:val="en-US"/>
-        </w:rPr>
-        <w:t>be seen as</w:t>
-      </w:r>
-      <w:proofErr w:type="gramEnd"/>
-      <w:r>
-        <w:rPr>
-          <w:i/>
-          <w:iCs/>
-          <w:lang w:val="en-US"/>
-        </w:rPr>
-        <w:t xml:space="preserve"> a silver bullet. They underline the importance of considering the variety of different practices and methods that had an influence on the manifesto. Furthermore, they mention that people should question their current understanding of “agile” and recommend reconsidering the core ideas of the manifesto</w:t>
+        <w:t>In 2001, seventeen professionals set up the manifesto for agile software development. They wanted to define values and basic principles for better software development. On top of being brought into focus, the manifesto has been widely adopted by developers, in software-developing organizations and outside the world of IT. Agile principles and their implementation in practice have paved the way for radical new and innovative ways of software and product development. In parallel, the understanding of the manifesto’s underlying principles evolved over time. This, in turn, may affect current and future applications of agile principles. This article presents results from a survey and an interview study in collaboration with the original contributors of the manifesto for agile software development. Furthermore, it comprises the results from a workshop with one of the original authors. This publication focuses on the origins of the manifesto, the contributors’ views from today’s perspective, and their outlook on future directions. We evaluated 11 responses from the survey and 14 interviews to understand the viewpoint of the contributors. They emphasize that agile methods need to be carefully selected and agile should not be seen as a silver bullet. They underline the importance of considering the variety of different practices and methods that had an influence on the manifesto. Furthermore, they mention that people should question their current understanding of “agile” and recommend reconsidering the core ideas of the manifesto</w:t>
       </w:r>
       <w:r>
         <w:rPr>
@@ -3450,32 +3432,48 @@
     </w:p>
     <w:p>
       <w:r>
-        <w:t>Probablemente el cambio más notable en el pensamiento del proceso del software en los últimos años ha sido la aparición de la palabra "</w:t>
-      </w:r>
-      <w:r>
-        <w:t>Agile</w:t>
-      </w:r>
-      <w:r>
-        <w:t xml:space="preserve">". Hablamos de métodos de software ágiles, de cómo introducir la agilidad en un equipo de desarrollo o de cómo resistir la tormenta inminente de </w:t>
+        <w:t>Probablemente el cambio más notable en el pensamiento del proceso de software en los últimos años ha sido la aparición de la palabra “agile". Con el término agile nos referimos a métodos de software ágiles, de cómo introducir la agilidad en un equipo de desarrollo de software.</w:t>
+      </w:r>
+    </w:p>
+    <w:p>
+      <w:r>
+        <w:t xml:space="preserve">Este nuevo movimiento surgió en la década de los 90 de un grupo de personas que lidiaron con el proceso de software y lo encontraron deficiente. En su esfuerzo buscaron un nuevo enfoque para dicho proceso y crearon agile. La mayoría de las ideas que formaron este nuevo movimiento no eran nuevas, de hecho, fue una </w:t>
       </w:r>
       <w:proofErr w:type="spellStart"/>
       <w:r>
-        <w:t>agilistas</w:t>
+        <w:t>rebautización</w:t>
       </w:r>
       <w:proofErr w:type="spellEnd"/>
       <w:r>
-        <w:t xml:space="preserve"> decididos a cambiar las prácticas bien establecidas.</w:t>
-      </w:r>
-    </w:p>
-    <w:p>
-      <w:r>
-        <w:t>Este nuevo movimiento surgió de los esfuerzos de varias personas que lidiaron con el proceso de software en la década de 1990, los encontraron deficientes y buscaron un nuevo enfoque para el proceso de software. La mayoría de las ideas no eran nuevas, de hecho, muchas personas creían que se había desarrollado mucho software exitoso de esa manera durante mucho tiempo. Sin embargo, hubo una opinión de que estas ideas se habían reprimido y no se las había tratado con tanta seriedad, particularmente por personas interesadas en el proceso de software.</w:t>
-      </w:r>
-      <w:r>
-        <w:t xml:space="preserve"> Hubo algunos principios fundamentales que unieron estas metodologías, y estos principios fueron un contraste notable de los supuestos de las metodologías establecidas.</w:t>
-      </w:r>
-    </w:p>
-    <w:p>
+        <w:t xml:space="preserve"> de unas determinadas formas de trabajar, ya que existía la creencia de que gran parte del software desarrollado hasta entonces de esta forma era exitoso. </w:t>
+      </w:r>
+    </w:p>
+    <w:p>
+      <w:r>
+        <w:t>La creación del término ágil se vio alimentado, además, de una opinión que no las consideraba formas de trabajo fuertes, por lo que sus creadores decidieron contraponer esta creencia de ideas reprimidas y no tratadas seriedad por personas interesadas en el mismo ámbito de desarrollo.</w:t>
+      </w:r>
+    </w:p>
+    <w:p>
+      <w:r>
+        <w:t>Para la creación de este movimiento se determinaron ciertos principios fundamentales que aglutinaron las metodologías ágiles y que supusieron un notable contraste de los supuestos de las metodologías establecidas hasta el momento.</w:t>
+      </w:r>
+    </w:p>
+    <w:p/>
+    <w:p>
+      <w:r>
+        <w:rPr>
+          <w:rFonts w:cs="Arial Unicode MS"/>
+          <w:lang w:val="es-ES_tradnl"/>
+        </w:rPr>
+        <w:t>Más en profundidad</w:t>
+      </w:r>
+      <w:r>
+        <w:rPr>
+          <w:rFonts w:cs="Arial Unicode MS"/>
+          <w:lang w:val="es-ES_tradnl"/>
+        </w:rPr>
+        <w:t xml:space="preserve"> </w:t>
+      </w:r>
       <w:proofErr w:type="spellStart"/>
       <w:r>
         <w:t>Larman</w:t>
@@ -3520,95 +3518,524 @@
         </w:sdtContent>
       </w:sdt>
       <w:r>
-        <w:t xml:space="preserve"> describen la historia del desarrollo de software iterativo e incremental (IID), comenzando en los años 70 anteriores y terminando con el manifiesto en 2001. Describen la relación entre IID y los métodos ágiles de la siguiente manera: "En febrero de </w:t>
-      </w:r>
-      <w:r>
-        <w:t>2001,</w:t>
-      </w:r>
-      <w:r>
-        <w:t xml:space="preserve"> un grupo de 17 expertos en procesos [...] interesados ​​en promover métodos y principios de IID modernos y simples se reunieron en Utah para discutir un terreno común.</w:t>
-      </w:r>
-    </w:p>
-    <w:p>
+        <w:t xml:space="preserve"> describen la historia del desarrollo de software iterativo e incremental (IID)</w:t>
+      </w:r>
+      <w:r>
+        <w:t>.</w:t>
+      </w:r>
+      <w:r>
+        <w:t xml:space="preserve"> Esta comenzaría mucho antes</w:t>
+      </w:r>
+      <w:r>
+        <w:t xml:space="preserve"> en los años 70</w:t>
+      </w:r>
+      <w:r>
+        <w:t xml:space="preserve"> </w:t>
+      </w:r>
+      <w:r>
+        <w:t xml:space="preserve">y </w:t>
+      </w:r>
+      <w:r>
+        <w:rPr>
+          <w:rFonts w:cs="Arial Unicode MS"/>
+          <w:lang w:val="es-ES_tradnl"/>
+        </w:rPr>
+        <w:t>llegando a su punto álgido con el manifiesto de</w:t>
+      </w:r>
+      <w:r>
+        <w:rPr>
+          <w:rFonts w:cs="Arial Unicode MS"/>
+        </w:rPr>
+        <w:t xml:space="preserve"> 2001. </w:t>
+      </w:r>
+      <w:r>
+        <w:rPr>
+          <w:rFonts w:cs="Arial Unicode MS"/>
+          <w:lang w:val="es-ES_tradnl"/>
+        </w:rPr>
+        <w:t>Establecen</w:t>
+      </w:r>
+      <w:r>
+        <w:rPr>
+          <w:rFonts w:cs="Arial Unicode MS"/>
+        </w:rPr>
+        <w:t xml:space="preserve"> </w:t>
+      </w:r>
+      <w:r>
+        <w:rPr>
+          <w:rFonts w:cs="Arial Unicode MS"/>
+          <w:lang w:val="es-ES_tradnl"/>
+        </w:rPr>
+        <w:t>el comienzo de la relación entre IID y los m</w:t>
+      </w:r>
+      <w:r>
+        <w:rPr>
+          <w:rFonts w:cs="Arial Unicode MS"/>
+          <w:lang w:val="fr-FR"/>
+        </w:rPr>
+        <w:t>é</w:t>
+      </w:r>
+      <w:r>
+        <w:rPr>
+          <w:rFonts w:cs="Arial Unicode MS"/>
+          <w:lang w:val="es-ES_tradnl"/>
+        </w:rPr>
+        <w:t xml:space="preserve">todos </w:t>
+      </w:r>
+      <w:r>
+        <w:rPr>
+          <w:rFonts w:cs="Arial Unicode MS"/>
+        </w:rPr>
+        <w:t>á</w:t>
+      </w:r>
+      <w:r>
+        <w:rPr>
+          <w:rFonts w:cs="Arial Unicode MS"/>
+          <w:lang w:val="es-ES_tradnl"/>
+        </w:rPr>
+        <w:t xml:space="preserve">giles de la siguiente manera: "En febrero de 2001, un grupo de 17 expertos en procesos [...] interesados </w:t>
+      </w:r>
+      <w:r>
+        <w:rPr>
+          <w:rFonts w:ascii="Arial Unicode MS" w:hAnsi="Arial Unicode MS" w:cs="Arial Unicode MS"/>
+          <w:lang w:val="es-ES_tradnl"/>
+        </w:rPr>
+        <w:t>​​</w:t>
+      </w:r>
+      <w:r>
+        <w:rPr>
+          <w:rFonts w:cs="Arial Unicode MS"/>
+          <w:lang w:val="pt-PT"/>
+        </w:rPr>
+        <w:t>en promover m</w:t>
+      </w:r>
+      <w:r>
+        <w:rPr>
+          <w:rFonts w:cs="Arial Unicode MS"/>
+          <w:lang w:val="fr-FR"/>
+        </w:rPr>
+        <w:t>é</w:t>
+      </w:r>
+      <w:r>
+        <w:rPr>
+          <w:rFonts w:cs="Arial Unicode MS"/>
+          <w:lang w:val="es-ES_tradnl"/>
+        </w:rPr>
+        <w:t xml:space="preserve">todos y principios de IID modernos y simples se reunieron en Utah para discutir un terreno </w:t>
+      </w:r>
+      <w:proofErr w:type="spellStart"/>
+      <w:r>
+        <w:rPr>
+          <w:rFonts w:cs="Arial Unicode MS"/>
+          <w:lang w:val="es-ES_tradnl"/>
+        </w:rPr>
+        <w:t>com</w:t>
+      </w:r>
+      <w:r>
+        <w:rPr>
+          <w:rFonts w:cs="Arial Unicode MS"/>
+        </w:rPr>
+        <w:t>ún</w:t>
+      </w:r>
+      <w:proofErr w:type="spellEnd"/>
+      <w:r>
+        <w:rPr>
+          <w:rFonts w:cs="Arial Unicode MS"/>
+        </w:rPr>
+        <w:t>.</w:t>
+      </w:r>
+      <w:r>
+        <w:rPr>
+          <w:rFonts w:cs="Arial Unicode MS"/>
+          <w:lang w:val="es-ES_tradnl"/>
+        </w:rPr>
+        <w:t>”</w:t>
+      </w:r>
+    </w:p>
+    <w:p>
+      <w:pPr>
+        <w:rPr>
+          <w:rFonts w:cs="Arial Unicode MS"/>
+          <w:lang w:val="es-ES_tradnl"/>
+        </w:rPr>
+      </w:pPr>
       <w:r>
         <w:t>En la publicación</w:t>
       </w:r>
       <w:r>
         <w:t xml:space="preserve"> </w:t>
       </w:r>
+      <w:r>
+        <w:rPr>
+          <w:rFonts w:cs="Arial Unicode MS"/>
+          <w:lang w:val="es-ES_tradnl"/>
+        </w:rPr>
+        <w:t>e</w:t>
+      </w:r>
+      <w:r>
+        <w:rPr>
+          <w:rFonts w:cs="Arial Unicode MS"/>
+          <w:lang w:val="fr-FR"/>
+        </w:rPr>
+        <w:t>structura</w:t>
+      </w:r>
+      <w:r>
+        <w:rPr>
+          <w:rFonts w:cs="Arial Unicode MS"/>
+          <w:lang w:val="es-ES_tradnl"/>
+        </w:rPr>
+        <w:t xml:space="preserve">n la historia </w:t>
+      </w:r>
+      <w:r>
+        <w:rPr>
+          <w:rFonts w:cs="Arial Unicode MS"/>
+        </w:rPr>
+        <w:t>á</w:t>
+      </w:r>
+      <w:r>
+        <w:rPr>
+          <w:rFonts w:cs="Arial Unicode MS"/>
+          <w:lang w:val="da-DK"/>
+        </w:rPr>
+        <w:t>gil en d</w:t>
+      </w:r>
+      <w:r>
+        <w:rPr>
+          <w:rFonts w:cs="Arial Unicode MS"/>
+          <w:lang w:val="fr-FR"/>
+        </w:rPr>
+        <w:t>é</w:t>
+      </w:r>
+      <w:r>
+        <w:rPr>
+          <w:rFonts w:cs="Arial Unicode MS"/>
+          <w:lang w:val="pt-PT"/>
+        </w:rPr>
+        <w:t>cadas</w:t>
+      </w:r>
+      <w:r>
+        <w:rPr>
+          <w:rFonts w:cs="Arial Unicode MS"/>
+          <w:lang w:val="pt-PT"/>
+        </w:rPr>
+        <w:t>.</w:t>
+      </w:r>
+      <w:r>
+        <w:rPr>
+          <w:rFonts w:cs="Arial Unicode MS"/>
+          <w:lang w:val="es-ES_tradnl"/>
+        </w:rPr>
+        <w:t xml:space="preserve"> </w:t>
+      </w:r>
+      <w:r>
+        <w:rPr>
+          <w:rFonts w:cs="Arial Unicode MS"/>
+          <w:lang w:val="es-ES_tradnl"/>
+        </w:rPr>
+        <w:t>S</w:t>
+      </w:r>
       <w:proofErr w:type="spellStart"/>
       <w:r>
-        <w:t>Larman</w:t>
+        <w:rPr>
+          <w:rFonts w:cs="Arial Unicode MS"/>
+        </w:rPr>
+        <w:t>egún</w:t>
       </w:r>
       <w:proofErr w:type="spellEnd"/>
       <w:r>
-        <w:t xml:space="preserve"> y </w:t>
+        <w:rPr>
+          <w:rFonts w:cs="Arial Unicode MS"/>
+        </w:rPr>
+        <w:t xml:space="preserve"> </w:t>
+      </w:r>
+      <w:r>
+        <w:rPr>
+          <w:rFonts w:cs="Arial Unicode MS"/>
+          <w:lang w:val="es-ES_tradnl"/>
+        </w:rPr>
+        <w:t xml:space="preserve">su </w:t>
       </w:r>
       <w:proofErr w:type="spellStart"/>
       <w:r>
-        <w:t>Basili</w:t>
+        <w:rPr>
+          <w:rFonts w:cs="Arial Unicode MS"/>
+          <w:lang w:val="es-ES_tradnl"/>
+        </w:rPr>
+        <w:t>investigació</w:t>
       </w:r>
       <w:proofErr w:type="spellEnd"/>
       <w:r>
-        <w:t xml:space="preserve"> estructuraron la historia ágil en décadas. Según la investigación, la mentalidad ágil comenzó en la década de 1930 con la idea de los ciclos de "planear-hacer-estudiar-actuar". Mencionan varios proyectos, como el proyecto de la NASA Mercury (el primer programa de vuelo espacial humano de los Estados Unidos) o el desarrollo de software para el sistema de armas de helicóptero a barco de la Armada de los Estados Unidos, que se aplicaron todas las prácticas del IID. Señalan que las prácticas como las iteraciones cortas y el desarrollo de primera prueba ya se utilizaron en el proyecto Mercury. Estas prácticas permanecieron presentes en los métodos ágiles como Scrum o XP.</w:t>
-      </w:r>
-    </w:p>
-    <w:p>
-      <w:r>
+        <w:rPr>
+          <w:rFonts w:cs="Arial Unicode MS"/>
+        </w:rPr>
+        <w:t>n</w:t>
+      </w:r>
+      <w:r>
+        <w:rPr>
+          <w:rFonts w:cs="Arial Unicode MS"/>
+          <w:lang w:val="es-ES_tradnl"/>
+        </w:rPr>
+        <w:t xml:space="preserve"> la mentalidad </w:t>
+      </w:r>
+      <w:r>
+        <w:rPr>
+          <w:rFonts w:cs="Arial Unicode MS"/>
+        </w:rPr>
+        <w:t>á</w:t>
+      </w:r>
+      <w:r>
+        <w:rPr>
+          <w:rFonts w:cs="Arial Unicode MS"/>
+          <w:lang w:val="es-ES_tradnl"/>
+        </w:rPr>
+        <w:t>gil comenzó en la d</w:t>
+      </w:r>
+      <w:r>
+        <w:rPr>
+          <w:rFonts w:cs="Arial Unicode MS"/>
+          <w:lang w:val="fr-FR"/>
+        </w:rPr>
+        <w:t>é</w:t>
+      </w:r>
+      <w:r>
+        <w:rPr>
+          <w:rFonts w:cs="Arial Unicode MS"/>
+          <w:lang w:val="es-ES_tradnl"/>
+        </w:rPr>
+        <w:t xml:space="preserve">cada de 1930 con la idea de los ciclos de “planear-hacer-estudiar-actuar”. Mencionan varios proyectos, como el proyecto de la NASA Mercury (el primer programa de vuelo espacial humano de los Estados Unidos) o el desarrollo de software para el sistema de armas de helicóptero a barco de la Armada de los Estados Unidos, en las que fueron aplicadas todas las </w:t>
+      </w:r>
+      <w:proofErr w:type="spellStart"/>
+      <w:r>
+        <w:rPr>
+          <w:rFonts w:cs="Arial Unicode MS"/>
+          <w:lang w:val="es-ES_tradnl"/>
+        </w:rPr>
+        <w:t>pr</w:t>
+      </w:r>
+      <w:proofErr w:type="spellEnd"/>
+      <w:r>
+        <w:rPr>
+          <w:rFonts w:cs="Arial Unicode MS"/>
+        </w:rPr>
+        <w:t>á</w:t>
+      </w:r>
+      <w:proofErr w:type="spellStart"/>
+      <w:r>
+        <w:rPr>
+          <w:rFonts w:cs="Arial Unicode MS"/>
+          <w:lang w:val="es-ES_tradnl"/>
+        </w:rPr>
+        <w:t>cticas</w:t>
+      </w:r>
+      <w:proofErr w:type="spellEnd"/>
+      <w:r>
+        <w:rPr>
+          <w:rFonts w:cs="Arial Unicode MS"/>
+          <w:lang w:val="es-ES_tradnl"/>
+        </w:rPr>
+        <w:t xml:space="preserve"> del IID. Señalan que los ejercicios de iteraciones cortas y el desarrollo de primera prueba ya se utilizaron en el proyecto Mercury. Estas </w:t>
+      </w:r>
+      <w:proofErr w:type="spellStart"/>
+      <w:r>
+        <w:rPr>
+          <w:rFonts w:cs="Arial Unicode MS"/>
+          <w:lang w:val="es-ES_tradnl"/>
+        </w:rPr>
+        <w:t>pr</w:t>
+      </w:r>
+      <w:proofErr w:type="spellEnd"/>
+      <w:r>
+        <w:rPr>
+          <w:rFonts w:cs="Arial Unicode MS"/>
+        </w:rPr>
+        <w:t>á</w:t>
+      </w:r>
+      <w:proofErr w:type="spellStart"/>
+      <w:r>
+        <w:rPr>
+          <w:rFonts w:cs="Arial Unicode MS"/>
+          <w:lang w:val="es-ES_tradnl"/>
+        </w:rPr>
+        <w:t>cticas</w:t>
+      </w:r>
+      <w:proofErr w:type="spellEnd"/>
+      <w:r>
+        <w:rPr>
+          <w:rFonts w:cs="Arial Unicode MS"/>
+          <w:lang w:val="es-ES_tradnl"/>
+        </w:rPr>
+        <w:t xml:space="preserve"> permanecen presentes en m</w:t>
+      </w:r>
+      <w:r>
+        <w:rPr>
+          <w:rFonts w:cs="Arial Unicode MS"/>
+          <w:lang w:val="fr-FR"/>
+        </w:rPr>
+        <w:t>é</w:t>
+      </w:r>
+      <w:r>
+        <w:rPr>
+          <w:rFonts w:cs="Arial Unicode MS"/>
+          <w:lang w:val="es-ES_tradnl"/>
+        </w:rPr>
+        <w:t xml:space="preserve">todos </w:t>
+      </w:r>
+      <w:r>
+        <w:rPr>
+          <w:rFonts w:cs="Arial Unicode MS"/>
+        </w:rPr>
+        <w:t>á</w:t>
+      </w:r>
+      <w:r>
+        <w:rPr>
+          <w:rFonts w:cs="Arial Unicode MS"/>
+          <w:lang w:val="pt-PT"/>
+        </w:rPr>
+        <w:t>giles como Scrum o XP</w:t>
+      </w:r>
+      <w:r>
+        <w:rPr>
+          <w:rFonts w:cs="Arial Unicode MS"/>
+          <w:lang w:val="es-ES_tradnl"/>
+        </w:rPr>
+        <w:t xml:space="preserve"> que se crearon en la década de los 90.</w:t>
+      </w:r>
+    </w:p>
+    <w:p/>
+    <w:p>
+      <w:pPr>
+        <w:pStyle w:val="Cuerpo"/>
+        <w:rPr>
+          <w:rFonts w:asciiTheme="minorHAnsi" w:eastAsia="Calibri" w:hAnsiTheme="minorHAnsi" w:cs="Calibri"/>
+        </w:rPr>
+      </w:pPr>
+      <w:r>
+        <w:rPr>
+          <w:rFonts w:asciiTheme="minorHAnsi" w:eastAsia="Calibri" w:hAnsiTheme="minorHAnsi" w:cs="Calibri"/>
+        </w:rPr>
         <w:t xml:space="preserve">En los años setenta, Royce </w:t>
       </w:r>
       <w:sdt>
         <w:sdtPr>
+          <w:rPr>
+            <w:rFonts w:asciiTheme="minorHAnsi" w:eastAsia="Calibri" w:hAnsiTheme="minorHAnsi" w:cs="Calibri"/>
+          </w:rPr>
           <w:id w:val="1631745192"/>
           <w:citation/>
         </w:sdtPr>
         <w:sdtEndPr/>
         <w:sdtContent>
           <w:r>
+            <w:rPr>
+              <w:rFonts w:asciiTheme="minorHAnsi" w:eastAsia="Calibri" w:hAnsiTheme="minorHAnsi" w:cs="Calibri"/>
+            </w:rPr>
             <w:fldChar w:fldCharType="begin"/>
           </w:r>
           <w:r>
+            <w:rPr>
+              <w:rFonts w:asciiTheme="minorHAnsi" w:eastAsia="Calibri" w:hAnsiTheme="minorHAnsi" w:cs="Calibri"/>
+            </w:rPr>
             <w:instrText xml:space="preserve"> CITATION Win70 \l 3082 </w:instrText>
           </w:r>
           <w:r>
+            <w:rPr>
+              <w:rFonts w:asciiTheme="minorHAnsi" w:eastAsia="Calibri" w:hAnsiTheme="minorHAnsi" w:cs="Calibri"/>
+            </w:rPr>
             <w:fldChar w:fldCharType="separate"/>
           </w:r>
           <w:r>
             <w:rPr>
-              <w:noProof/>
+              <w:rFonts w:asciiTheme="minorHAnsi" w:eastAsia="Calibri" w:hAnsiTheme="minorHAnsi" w:cs="Calibri"/>
             </w:rPr>
             <w:t>[2]</w:t>
           </w:r>
           <w:r>
+            <w:rPr>
+              <w:rFonts w:asciiTheme="minorHAnsi" w:eastAsia="Calibri" w:hAnsiTheme="minorHAnsi" w:cs="Calibri"/>
+            </w:rPr>
             <w:fldChar w:fldCharType="end"/>
           </w:r>
         </w:sdtContent>
       </w:sdt>
       <w:r>
+        <w:rPr>
+          <w:rFonts w:asciiTheme="minorHAnsi" w:eastAsia="Calibri" w:hAnsiTheme="minorHAnsi" w:cs="Calibri"/>
+        </w:rPr>
         <w:t xml:space="preserve"> </w:t>
       </w:r>
       <w:r>
-        <w:t>publicó un artículo que se considera como la base para el modelo de cascada. En su artículo, Royce describe sus opiniones sobre la gestión de grandes desarrollos de software y lo que es “necesario para transformar un proceso de desarrollo riesgoso en uno que proporcione el producto deseado”. Su enfoque apunta a alcanzar la condición de que el software de trabajo se entregue a tiempo y dentro de los costos. Royce propone utilizar las fases del modelo de cascada con una relación iterativa entre fases sucesivas. El proceso se beneficia al reducir el proceso de desarrollo a límites manejables</w:t>
-      </w:r>
-      <w:r>
-        <w:t xml:space="preserve">. </w:t>
-      </w:r>
-      <w:r>
-        <w:t xml:space="preserve">Además, sugiere utilizar prototipos para obtener una simulación temprana del producto final. </w:t>
-      </w:r>
-      <w:r>
-        <w:t xml:space="preserve">En este documento se </w:t>
-      </w:r>
-      <w:r>
-        <w:t>presenta</w:t>
-      </w:r>
-      <w:r>
-        <w:t>n</w:t>
-      </w:r>
-      <w:r>
-        <w:t xml:space="preserve"> las primeras reflexiones sobre el desarrollo iterativo, la retroalimentación y la adaptación.</w:t>
-      </w:r>
-    </w:p>
+        <w:rPr>
+          <w:rFonts w:asciiTheme="minorHAnsi" w:eastAsia="Calibri" w:hAnsiTheme="minorHAnsi" w:cs="Calibri"/>
+        </w:rPr>
+        <w:t>publicó un artículo considerado como la base para el modelo de cascada. En su artículo, Royce describió sus opiniones sobre la gestión de grandes desarrollos de software y lo que era “necesario para transformar un proceso de desarrollo riesgoso en uno que proporcione el producto deseado”. Su enfoque apunta a alcanzar la condición de que el software de trabajo se entregue a tiempo y dentro de los costos.</w:t>
+      </w:r>
+    </w:p>
+    <w:p>
+      <w:pPr>
+        <w:rPr>
+          <w:rFonts w:cs="Arial Unicode MS"/>
+        </w:rPr>
+      </w:pPr>
+      <w:r>
+        <w:rPr>
+          <w:rFonts w:cs="Arial Unicode MS"/>
+          <w:lang w:val="es-ES_tradnl"/>
+        </w:rPr>
+        <w:lastRenderedPageBreak/>
+        <w:t>Royce propone utilizar las fases del modelo de cascada con una relación iterativa entre fases sucesivas. El proceso se beneficia al reducir el proceso de desarrollo a l</w:t>
+      </w:r>
+      <w:r>
+        <w:rPr>
+          <w:rFonts w:cs="Arial Unicode MS"/>
+        </w:rPr>
+        <w:t>í</w:t>
+      </w:r>
+      <w:r>
+        <w:rPr>
+          <w:rFonts w:cs="Arial Unicode MS"/>
+          <w:lang w:val="es-ES_tradnl"/>
+        </w:rPr>
+        <w:t xml:space="preserve">mites manejables. </w:t>
+      </w:r>
+      <w:proofErr w:type="spellStart"/>
+      <w:r>
+        <w:rPr>
+          <w:rFonts w:cs="Arial Unicode MS"/>
+          <w:lang w:val="es-ES_tradnl"/>
+        </w:rPr>
+        <w:t>Adem</w:t>
+      </w:r>
+      <w:proofErr w:type="spellEnd"/>
+      <w:r>
+        <w:rPr>
+          <w:rFonts w:cs="Arial Unicode MS"/>
+        </w:rPr>
+        <w:t>á</w:t>
+      </w:r>
+      <w:r>
+        <w:rPr>
+          <w:rFonts w:cs="Arial Unicode MS"/>
+          <w:lang w:val="es-ES_tradnl"/>
+        </w:rPr>
+        <w:t xml:space="preserve">s, sugiere utilizar prototipos para obtener una simulación temprana del producto final. En este documento se presentan las primeras reflexiones sobre el desarrollo iterativo, la retroalimentación y la </w:t>
+      </w:r>
+      <w:proofErr w:type="spellStart"/>
+      <w:r>
+        <w:rPr>
+          <w:rFonts w:cs="Arial Unicode MS"/>
+          <w:lang w:val="es-ES_tradnl"/>
+        </w:rPr>
+        <w:t>adaptació</w:t>
+      </w:r>
+      <w:proofErr w:type="spellEnd"/>
+      <w:r>
+        <w:rPr>
+          <w:rFonts w:cs="Arial Unicode MS"/>
+        </w:rPr>
+        <w:t>n.</w:t>
+      </w:r>
+    </w:p>
+    <w:p/>
     <w:p>
       <w:r>
         <w:t xml:space="preserve">En la década de 1980, se presentaron muchos enfoques de desarrollo de software incremental </w:t>
@@ -3674,6 +4101,13 @@
         <w:t xml:space="preserve">, </w:t>
       </w:r>
       <w:r>
+        <w:rPr>
+          <w:rFonts w:cs="Arial Unicode MS"/>
+          <w:lang w:val="es-ES_tradnl"/>
+        </w:rPr>
+        <w:t xml:space="preserve">entre los que </w:t>
+      </w:r>
+      <w:r>
         <w:t>destaca</w:t>
       </w:r>
       <w:r>
@@ -3716,28 +4150,39 @@
         <w:t xml:space="preserve"> manejo y reducción de</w:t>
       </w:r>
       <w:r>
-        <w:t xml:space="preserve"> riesgo para el desarrollo de software. Según Boehm, el modelo en espiral resultó de una "variante de gestión de riesgos del modelo de </w:t>
-      </w:r>
-      <w:r>
-        <w:lastRenderedPageBreak/>
-        <w:t>cascada". El proceso de desarrollo se divide en varios círculos que comprenden pasos como el análisis de riesgos, la planificación de círculos y las revisiones. Como señala, "el modelo sostiene que cada ciclo implica una progresión a través de la misma secuencia de pasos". Concluye que el enfoque basado en el riesgo es más adaptable que el enfoque basado en documentos (cascada) y el basado en códigos (desarrollo evolutivo)</w:t>
+        <w:t xml:space="preserve"> riesgo para el desarrollo de software.</w:t>
+      </w:r>
+    </w:p>
+    <w:p>
+      <w:r>
+        <w:t>Según Boehm, el modelo en espiral resultó de una "variante de gestión de riesgos del modelo de cascada". El proceso de desarrollo se divide en varios círculos que comprenden pasos como el análisis de riesgos, la planificación de círculos y las revisiones. Señala que "el modelo sostiene que cada ciclo implica una progresión a través de la misma secuencia de pasos". Concluyendo en que el enfoque basado en el riesgo es más adaptable que el enfoque</w:t>
+      </w:r>
+      <w:r>
+        <w:t xml:space="preserve"> que denomina</w:t>
+      </w:r>
+      <w:r>
+        <w:t xml:space="preserve"> </w:t>
+      </w:r>
+      <w:r>
+        <w:t>“</w:t>
+      </w:r>
+      <w:r>
+        <w:t>basado en documentos</w:t>
+      </w:r>
+      <w:r>
+        <w:t>”</w:t>
       </w:r>
       <w:r>
         <w:t>.</w:t>
       </w:r>
     </w:p>
-    <w:p>
-      <w:r>
-        <w:t>Inspirado en las</w:t>
-      </w:r>
-      <w:r>
-        <w:t xml:space="preserve"> ideas de Barry Boehm, James Martin desarrolló el enfoque de desarrollo rápido de aplicaciones durante la década de 1980 en IBM y finalmente lo formalizó al publicar </w:t>
-      </w:r>
-      <w:r>
-        <w:t>el</w:t>
-      </w:r>
-      <w:r>
-        <w:t xml:space="preserve"> libro Rapid </w:t>
+    <w:p/>
+    <w:p>
+      <w:r>
+        <w:t xml:space="preserve"> </w:t>
+      </w:r>
+      <w:r>
+        <w:t xml:space="preserve">Inspirado en las ideas de Barry Boehm, James Martin creó durante la década de 1980 en IBM el enfoque de desarrollo rápido de aplicaciones, formalizándolo finalmente al publicar el libro Rapid </w:t>
       </w:r>
       <w:proofErr w:type="spellStart"/>
       <w:r>
@@ -3753,105 +4198,117 @@
       </w:r>
       <w:proofErr w:type="spellEnd"/>
       <w:r>
+        <w:t xml:space="preserve"> en 1991, comúnmente conocido como RAD.</w:t>
+      </w:r>
+    </w:p>
+    <w:p>
+      <w:r>
+        <w:t>El enfoque RAD incluyó una entrega rápida e iterativa con un pequeño equipo de desarrolladores altamente capacitados. Además, RAD estableció las bases para el Método de Desarrollo de Sistemas Dinámicos (DSDM) que tuvo una amplia acogida en el noroeste de Europa, Reino Unido, Países Bajos, Suecia y Dinamarca.</w:t>
+      </w:r>
+    </w:p>
+    <w:p/>
+    <w:p>
+      <w:r>
+        <w:t>Tras varias décadas de desarrollo de software y mejoría en las prácticas de enfoques de desarrollo y aplicaciones en la industria, las formas de trabajo ágiles culminaron en Utah donde se combinaron las técnicas más adecuadas dentro del Manifiesto para el desarrollo ágil de software.</w:t>
+      </w:r>
+    </w:p>
+    <w:p/>
+    <w:p>
+      <w:r>
+        <w:t xml:space="preserve">El crecimiento de métodos y prácticas ágiles comenzó a recibir una atención significativa a partir de 2001 con la publicación de dicho manifiesto (Manifiesto para el desarrollo de software ágil) a menudo denominado "manifiesto ágil". </w:t>
+      </w:r>
+    </w:p>
+    <w:p>
+      <w:r>
+        <w:t>En palabras de Dave Thomas, la famosa reunión de Utah se realizó con el propósito de compartir el conocimiento adquirido por una serie de personas que tenían ideas comunes en cuanto al desarrollo de software se refiere</w:t>
+      </w:r>
+      <w:r>
         <w:t xml:space="preserve"> </w:t>
       </w:r>
-      <w:r>
-        <w:t>en 1991</w:t>
-      </w:r>
-      <w:r>
-        <w:t>, comúnmente conocido como RAD.</w:t>
-      </w:r>
-    </w:p>
-    <w:p>
-      <w:r>
-        <w:t xml:space="preserve">El enfoque RAD incluyó una entrega rápida e iterativa con un pequeño equipo de desarrolladores altamente capacitados. Además, RAD estableció las bases para el Método de Desarrollo de Sistemas Dinámicos (DSDM), que </w:t>
-      </w:r>
-      <w:r>
-        <w:t>tuvo una</w:t>
-      </w:r>
-      <w:r>
-        <w:t xml:space="preserve"> amplia </w:t>
-      </w:r>
-      <w:r>
-        <w:t>acogida</w:t>
-      </w:r>
-      <w:r>
-        <w:t xml:space="preserve"> en el noroeste de Europa, como el Reino Unido, los Países Bajos, Suecia y Dinamarca.</w:t>
-      </w:r>
-    </w:p>
-    <w:p>
-      <w:r>
-        <w:t>Varias décadas de desarrollo de software y mejores prácticas de enfoques de desarrollo y aplicaciones en la industria terminaron en Utah, donde se combinaron las técnicas más adecuadas dentro del manifiesto para el desarrollo ágil de software.</w:t>
-      </w:r>
-    </w:p>
-    <w:p>
-      <w:r>
-        <w:t xml:space="preserve">El </w:t>
-      </w:r>
-      <w:r>
-        <w:t>crecimiento</w:t>
-      </w:r>
-      <w:r>
-        <w:t xml:space="preserve"> de métodos y prácticas ágiles comenzó a recibir una atención significativa </w:t>
-      </w:r>
-      <w:r>
-        <w:t>a partir de 2001</w:t>
-      </w:r>
-      <w:r>
-        <w:t xml:space="preserve"> con </w:t>
-      </w:r>
-      <w:r>
-        <w:t>la publicación del</w:t>
-      </w:r>
-      <w:r>
-        <w:t xml:space="preserve"> manifiesto para el desarrollo de software ágil, a menudo denominado "manifiesto ágil"</w:t>
-      </w:r>
+      <w:sdt>
+        <w:sdtPr>
+          <w:id w:val="1326090220"/>
+          <w:citation/>
+        </w:sdtPr>
+        <w:sdtContent>
+          <w:r>
+            <w:fldChar w:fldCharType="begin"/>
+          </w:r>
+          <w:r>
+            <w:instrText xml:space="preserve">CITATION Dav14 \l 3082 </w:instrText>
+          </w:r>
+          <w:r>
+            <w:fldChar w:fldCharType="separate"/>
+          </w:r>
+          <w:r>
+            <w:rPr>
+              <w:noProof/>
+            </w:rPr>
+            <w:t>[23]</w:t>
+          </w:r>
+          <w:r>
+            <w:fldChar w:fldCharType="end"/>
+          </w:r>
+        </w:sdtContent>
+      </w:sdt>
+      <w:r>
+        <w:t xml:space="preserve">. Durante el encuentro trataron de describir aquellas ideas, lo que finalmente resultó en el </w:t>
+      </w:r>
+      <w:r>
+        <w:t xml:space="preserve">Manifiesto </w:t>
+      </w:r>
+      <w:r>
+        <w:t>para</w:t>
+      </w:r>
+      <w:r>
+        <w:t xml:space="preserve"> el Desarrollo Ágil de Software</w:t>
+      </w:r>
+      <w:sdt>
+        <w:sdtPr>
+          <w:id w:val="-358203556"/>
+          <w:citation/>
+        </w:sdtPr>
+        <w:sdtContent>
+          <w:r>
+            <w:fldChar w:fldCharType="begin"/>
+          </w:r>
+          <w:r>
+            <w:instrText xml:space="preserve"> CITATION Ken01 \l 3082 </w:instrText>
+          </w:r>
+          <w:r>
+            <w:fldChar w:fldCharType="separate"/>
+          </w:r>
+          <w:r>
+            <w:rPr>
+              <w:noProof/>
+            </w:rPr>
+            <w:t xml:space="preserve"> </w:t>
+          </w:r>
+          <w:r>
+            <w:rPr>
+              <w:noProof/>
+            </w:rPr>
+            <w:t>[20]</w:t>
+          </w:r>
+          <w:r>
+            <w:fldChar w:fldCharType="end"/>
+          </w:r>
+        </w:sdtContent>
+      </w:sdt>
       <w:r>
         <w:t>.</w:t>
       </w:r>
-      <w:r>
-        <w:t xml:space="preserve"> </w:t>
-      </w:r>
-    </w:p>
-    <w:p>
-      <w:r>
-        <w:t>Desde entonces</w:t>
-      </w:r>
-      <w:r>
-        <w:t xml:space="preserve"> se </w:t>
-      </w:r>
-      <w:r>
-        <w:t xml:space="preserve">han publicado gran cantidad de </w:t>
-      </w:r>
-      <w:r>
-        <w:t>documentos</w:t>
-      </w:r>
-      <w:r>
-        <w:t xml:space="preserve"> que </w:t>
-      </w:r>
-      <w:r>
-        <w:t xml:space="preserve">interpretan las declaraciones del manifiesto e introducen prácticas, principios y métodos ágiles. </w:t>
-      </w:r>
-      <w:r>
-        <w:t>Aludiendo siempre</w:t>
-      </w:r>
-      <w:r>
-        <w:t xml:space="preserve"> al manifiesto </w:t>
-      </w:r>
-      <w:r>
-        <w:t xml:space="preserve">como referencia </w:t>
-      </w:r>
-      <w:r>
-        <w:t xml:space="preserve">cuando </w:t>
-      </w:r>
-      <w:r>
-        <w:t>equipos de</w:t>
-      </w:r>
-      <w:r>
-        <w:t xml:space="preserve"> desarrolladores pretenden llevar a cabo un desarrollo ágil</w:t>
-      </w:r>
-      <w:r>
-        <w:t>.</w:t>
+    </w:p>
+    <w:p/>
+    <w:p>
+      <w:r>
+        <w:t xml:space="preserve">Desde entonces se han publicado gran cantidad de documentos que interpretan las declaraciones del manifiesto e introducen prácticas, principios y métodos ágiles. Aludiendo siempre al manifiesto como referencia principal </w:t>
+      </w:r>
+      <w:r>
+        <w:t>cuando los</w:t>
+      </w:r>
+      <w:r>
+        <w:t xml:space="preserve"> equipos de desarrolladores pretenden llevar a cabo un desarrollo ágil.</w:t>
       </w:r>
     </w:p>
     <w:p>
@@ -3871,6 +4328,7 @@
         <w:rPr>
           <w:lang w:val="en-US"/>
         </w:rPr>
+        <w:lastRenderedPageBreak/>
         <w:t>Motivación</w:t>
       </w:r>
       <w:bookmarkEnd w:id="20"/>
@@ -3878,30 +4336,23 @@
     </w:p>
     <w:p>
       <w:r>
-        <w:t xml:space="preserve">La motivación para la realización del presente proyecto nace de cursar la asignatura de Metodologías de Desarrollo de Software dentro del plan académico del Máster de Ingeniería Web. Durante el desarrollo de </w:t>
-      </w:r>
-      <w:proofErr w:type="gramStart"/>
-      <w:r>
-        <w:t>la misma</w:t>
-      </w:r>
-      <w:proofErr w:type="gramEnd"/>
-      <w:r>
-        <w:t xml:space="preserve"> se presentan dos metodologías de desarrollo aparentemente opuestas: las metodologías tradicionales o pesadas, y las ligeras o ágiles.</w:t>
-      </w:r>
-    </w:p>
-    <w:p>
-      <w:r>
-        <w:t>Las primeras centran su atención en mantener una documentación exhaustiva del proyecto y cumplir con el plan previsto y definido con precisión en la fase inicial del desarrollo del proyecto. Estas metodologías también llamadas predictivas suelen enfatizar la documentación, la planificación y seguimiento riguroso de múltiples actividades llevadas a cabo por diferentes roles dentro del proyecto.</w:t>
-      </w:r>
-    </w:p>
-    <w:p>
-      <w:r>
-        <w:t>Las metodologías denominadas ágiles en cambio son métodos de desarrollo de software en los que las necesidades y soluciones evolucionan a través de una colaboración estrecha entre equipos multidisciplinarios. Y se caracterizan por enfatizar la comunicación frente a la documentación, por el desarrollo evolutivo y por su flexibilidad.</w:t>
-      </w:r>
-    </w:p>
-    <w:p>
-      <w:r>
-        <w:t>En la actualidad el empleo de prácticas ágiles predomina en el contexto de los proyectos de desarrollo de software. Esta aproximación se ha visto inmensamente extendida y su popularidad va en aumento. Pero también ha dado lugar a críticas, en los últimos años incluso entre los propios creadores e impulsores. Entre las más llamativas destaca la publicación “</w:t>
+        <w:t>La motivación para la realización del presente proyecto nace de cursar la asignatura de Metodologías de Desarrollo de Software dentro del plan académico del Máster de Ingeniería Web. Durante el desarrollo de la misma se presentan dos metodologías de desarrollo aparentemente opuestas: las metodologías tradicionales o pesadas, y las ligeras o ágiles.</w:t>
+      </w:r>
+    </w:p>
+    <w:p>
+      <w:r>
+        <w:t>Las primeras centran su atención en mantener una documentación exhaustiva del proyecto, cumpliendo con precisión con el plan previsto y definido en la fase inicial del desarrollo del proyecto. Estas metodologías, también llamadas predictivas, suelen enfatizar la documentación, la planificación y seguimiento riguroso de múltiples actividades llevadas a cabo por diferentes roles dentro del proyecto.</w:t>
+      </w:r>
+    </w:p>
+    <w:p>
+      <w:r>
+        <w:t>Las metodologías denominadas ágiles, en cambio, son métodos de desarrollo de software en los que las necesidades y soluciones evolucionan a través de una colaboración estrecha entre equipos multidisciplinarios. Y se caracterizan por enfatizar la comunicación frente a la documentación, por el desarrollo evolutivo y por su flexibilidad.</w:t>
+      </w:r>
+    </w:p>
+    <w:p/>
+    <w:p>
+      <w:r>
+        <w:t>En la actualidad el empleo de prácticas ágiles predomina en el contexto de los proyectos de desarrollo de software. Esta aproximación se ha visto inmensamente extendida y su popularidad va en aumento. Sin embargo, también ha dado lugar a críticas incluso entre los propios creadores e impulsores del movimiento en los últimos años. Entre las más llamativas destaca la publicación “</w:t>
       </w:r>
       <w:proofErr w:type="spellStart"/>
       <w:r>
@@ -3933,68 +4384,213 @@
       </w:r>
       <w:proofErr w:type="spellEnd"/>
       <w:r>
-        <w:t xml:space="preserve"> Agile” de Ron Jeffries, firmante del Manifiesto [1]. </w:t>
-      </w:r>
-    </w:p>
-    <w:p>
-      <w:r>
-        <w:t xml:space="preserve">Desde el punto de vista de varios autores del manifiesto se podrían observar al menos dos mentalidades de acercarse al desarrollo ágil con resultados potencialmente diferentes: </w:t>
+        <w:t xml:space="preserve"> Agile” de Ron Jeffries, firmante del Manifiesto </w:t>
+      </w:r>
+      <w:r>
+        <w:t xml:space="preserve">[1]. </w:t>
+      </w:r>
+    </w:p>
+    <w:p/>
+    <w:p>
+      <w:pPr>
+        <w:pStyle w:val="Cuerpo"/>
+      </w:pPr>
+      <w:r>
+        <w:rPr>
+          <w:rFonts w:eastAsia="Arial Unicode MS" w:cs="Arial Unicode MS"/>
+          <w:lang w:val="es-ES_tradnl"/>
+        </w:rPr>
+        <w:t xml:space="preserve">Esta situación surge a partir del punto de vista de varios autores del manifiesto: </w:t>
+      </w:r>
+      <w:r>
+        <w:rPr>
+          <w:rFonts w:eastAsia="Arial Unicode MS" w:cs="Arial Unicode MS"/>
+        </w:rPr>
+        <w:t>se p</w:t>
+      </w:r>
+      <w:proofErr w:type="spellStart"/>
+      <w:r>
+        <w:rPr>
+          <w:rFonts w:eastAsia="Arial Unicode MS" w:cs="Arial Unicode MS"/>
+          <w:lang w:val="es-ES_tradnl"/>
+        </w:rPr>
+        <w:t>ueden</w:t>
+      </w:r>
+      <w:proofErr w:type="spellEnd"/>
+      <w:r>
+        <w:rPr>
+          <w:rFonts w:eastAsia="Arial Unicode MS" w:cs="Arial Unicode MS"/>
+          <w:lang w:val="es-ES_tradnl"/>
+        </w:rPr>
+        <w:t xml:space="preserve"> observar al menos dos mentalidades de acercamiento al desarrollo </w:t>
+      </w:r>
+      <w:r>
+        <w:rPr>
+          <w:rFonts w:eastAsia="Arial Unicode MS" w:cs="Arial Unicode MS"/>
+        </w:rPr>
+        <w:t>á</w:t>
+      </w:r>
+      <w:r>
+        <w:rPr>
+          <w:rFonts w:eastAsia="Arial Unicode MS" w:cs="Arial Unicode MS"/>
+          <w:lang w:val="es-ES_tradnl"/>
+        </w:rPr>
+        <w:t xml:space="preserve">gil con resultados potencialmente diferentes. Hay desarrolladores que aplican </w:t>
+      </w:r>
+      <w:proofErr w:type="spellStart"/>
+      <w:r>
+        <w:rPr>
+          <w:rFonts w:eastAsia="Arial Unicode MS" w:cs="Arial Unicode MS"/>
+          <w:lang w:val="es-ES_tradnl"/>
+        </w:rPr>
+        <w:t>pr</w:t>
+      </w:r>
+      <w:proofErr w:type="spellEnd"/>
+      <w:r>
+        <w:rPr>
+          <w:rFonts w:eastAsia="Arial Unicode MS" w:cs="Arial Unicode MS"/>
+        </w:rPr>
+        <w:t>á</w:t>
+      </w:r>
+      <w:proofErr w:type="spellStart"/>
+      <w:r>
+        <w:rPr>
+          <w:rFonts w:eastAsia="Arial Unicode MS" w:cs="Arial Unicode MS"/>
+          <w:lang w:val="es-ES_tradnl"/>
+        </w:rPr>
+        <w:t>cticas</w:t>
+      </w:r>
+      <w:proofErr w:type="spellEnd"/>
+      <w:r>
+        <w:rPr>
+          <w:rFonts w:eastAsia="Arial Unicode MS" w:cs="Arial Unicode MS"/>
+          <w:lang w:val="es-ES_tradnl"/>
+        </w:rPr>
+        <w:t xml:space="preserve"> </w:t>
+      </w:r>
+      <w:r>
+        <w:rPr>
+          <w:rFonts w:eastAsia="Arial Unicode MS" w:cs="Arial Unicode MS"/>
+        </w:rPr>
+        <w:t>á</w:t>
+      </w:r>
+      <w:r>
+        <w:rPr>
+          <w:rFonts w:eastAsia="Arial Unicode MS" w:cs="Arial Unicode MS"/>
+          <w:lang w:val="es-ES_tradnl"/>
+        </w:rPr>
+        <w:t xml:space="preserve">giles porque creen en los valores y principios del manifiesto, y aquellos que lo hacen en busca de aumentar la eficiencia. </w:t>
+      </w:r>
+    </w:p>
+    <w:p>
+      <w:pPr>
+        <w:rPr>
+          <w:rFonts w:cs="Arial Unicode MS"/>
+        </w:rPr>
+      </w:pPr>
+      <w:r>
+        <w:rPr>
+          <w:rFonts w:cs="Arial Unicode MS"/>
+          <w:lang w:val="es-ES_tradnl"/>
+        </w:rPr>
+        <w:t xml:space="preserve">El manifiesto para el desarrollo </w:t>
+      </w:r>
+      <w:r>
+        <w:rPr>
+          <w:rFonts w:cs="Arial Unicode MS"/>
+        </w:rPr>
+        <w:t>á</w:t>
+      </w:r>
+      <w:r>
+        <w:rPr>
+          <w:rFonts w:cs="Arial Unicode MS"/>
+          <w:lang w:val="it-IT"/>
+        </w:rPr>
+        <w:t>gil de software parec</w:t>
+      </w:r>
+      <w:r>
+        <w:rPr>
+          <w:rFonts w:cs="Arial Unicode MS"/>
+        </w:rPr>
+        <w:t>í</w:t>
+      </w:r>
+      <w:r>
+        <w:rPr>
+          <w:rFonts w:cs="Arial Unicode MS"/>
+          <w:lang w:val="es-ES_tradnl"/>
+        </w:rPr>
+        <w:t>a prometer una manera m</w:t>
+      </w:r>
+      <w:r>
+        <w:rPr>
+          <w:rFonts w:cs="Arial Unicode MS"/>
+        </w:rPr>
+        <w:t>á</w:t>
+      </w:r>
+      <w:r>
+        <w:rPr>
+          <w:rFonts w:cs="Arial Unicode MS"/>
+          <w:lang w:val="es-ES_tradnl"/>
+        </w:rPr>
+        <w:t>s exitosa de desarrollar software "simplemente" siguiendo los valores y principios originales. Esto a su vez hace que el manifiesto sea especial. Algunos desarrolladores creyeron y siguen creyendo en el manifiesto como el "Santo Grial" para el desarrollo exitoso de software, mientras que otros lo denominan un truco de marketing para vender el comportamiento de desarrollo intuitivo dentro de una nueva fórmula</w:t>
+      </w:r>
+      <w:r>
+        <w:rPr>
+          <w:rFonts w:cs="Arial Unicode MS"/>
+        </w:rPr>
+        <w:t>.</w:t>
+      </w:r>
+    </w:p>
+    <w:p/>
+    <w:p>
+      <w:r>
+        <w:t xml:space="preserve">Sin embargo, el éxito continuo de las ágiles tuvo varias consecuencias, entre las más comunes: la creación de nuevas tendencias en cómo escalar ágilmente con Scrum </w:t>
+      </w:r>
+      <w:proofErr w:type="spellStart"/>
+      <w:r>
+        <w:t>of</w:t>
+      </w:r>
+      <w:proofErr w:type="spellEnd"/>
+      <w:r>
+        <w:t xml:space="preserve"> Scrums (</w:t>
+      </w:r>
+      <w:proofErr w:type="spellStart"/>
+      <w:r>
+        <w:t>SoS</w:t>
+      </w:r>
+      <w:proofErr w:type="spellEnd"/>
+      <w:r>
+        <w:t xml:space="preserve">) o </w:t>
+      </w:r>
+      <w:proofErr w:type="spellStart"/>
+      <w:r>
+        <w:t>Scaled</w:t>
+      </w:r>
+      <w:proofErr w:type="spellEnd"/>
+      <w:r>
+        <w:t xml:space="preserve"> Agile Framework (</w:t>
+      </w:r>
+      <w:proofErr w:type="spellStart"/>
+      <w:r>
+        <w:t>SAFe</w:t>
+      </w:r>
+      <w:proofErr w:type="spellEnd"/>
+      <w:r>
+        <w:t>). Las ideas originales del manifiesto se han ido comercializando cada vez más, muchos desarrolladores y administradores que ahora están adoptando ágil no son conscientes de la diversidad inicial de los métodos ágiles y los principios subyacentes y scrum es a menudo visto como la única práctica ágil.</w:t>
+      </w:r>
+    </w:p>
+    <w:p>
+      <w:r>
+        <w:t xml:space="preserve">La llamada transformación ágil de las organizaciones y compañías es un tema que se discute con frecuencia, ya que las formas ágiles de trabajo prometen hacer que las empresas estén preparadas para el futuro. No obstante, los desarrolladores a menudo se declaran "ágiles" cuando solo usan scrum siguiendo sus preceptos de forma estricta. Por estas razones </w:t>
       </w:r>
       <w:r>
         <w:lastRenderedPageBreak/>
-        <w:t xml:space="preserve">hay desarrolladores que aplican prácticas ágiles porque creen en los valores y principios del manifiesto, y aquellos que lo hacen en busca de aumentar la eficiencia. </w:t>
-      </w:r>
-    </w:p>
-    <w:p>
-      <w:r>
-        <w:t>El manifiesto para el desarrollo ágil de software parecía prometer una manera más exitosa de desarrollar software "simplemente" siguiendo los valores y principios originales. Esto, a su vez, hace que el manifiesto sea especial. Algunos desarrolladores creyeron y siguen creyendo en el manifiesto como el "Santo Grial" para el desarrollo exitoso de software, mientras que otros lo denominan un truco de marketing para vender el comportamiento de desarrollo intuitivo dentro de una nueva librea.</w:t>
-      </w:r>
-    </w:p>
-    <w:p>
-      <w:r>
-        <w:t xml:space="preserve">Sin embargo, el éxito continuo de ágil tuvo varias implicaciones. Entre otras, las nuevas tendencias como escalar ágilmente con Scrum </w:t>
-      </w:r>
-      <w:proofErr w:type="spellStart"/>
-      <w:r>
-        <w:t>of</w:t>
-      </w:r>
-      <w:proofErr w:type="spellEnd"/>
-      <w:r>
-        <w:t xml:space="preserve"> Scrums (</w:t>
-      </w:r>
-      <w:proofErr w:type="spellStart"/>
-      <w:r>
-        <w:t>SoS</w:t>
-      </w:r>
-      <w:proofErr w:type="spellEnd"/>
-      <w:r>
-        <w:t xml:space="preserve">) o </w:t>
-      </w:r>
-      <w:proofErr w:type="spellStart"/>
-      <w:r>
-        <w:t>Scaled</w:t>
-      </w:r>
-      <w:proofErr w:type="spellEnd"/>
-      <w:r>
-        <w:t xml:space="preserve"> Agile Framework (</w:t>
-      </w:r>
-      <w:proofErr w:type="spellStart"/>
-      <w:r>
-        <w:t>SAFe</w:t>
-      </w:r>
-      <w:proofErr w:type="spellEnd"/>
-      <w:r>
-        <w:t>) son temas comunes. Las ideas originales del manifiesto se han ido comercializando cada vez más. Muchos desarrolladores y administradores que ahora están adoptando ágil no son conscientes de la diversidad inicial de los métodos ágiles y los principios subyacentes. Scrum es a menudo visto como la única práctica ágil.</w:t>
-      </w:r>
-    </w:p>
-    <w:p>
-      <w:r>
-        <w:t xml:space="preserve">La llamada transformación ágil de las organizaciones es un tema que se discute con frecuencia porque las formas ágiles de trabajo prometen hacer que las empresas estén preparadas para el futuro. Sin embargo, los desarrolladores a menudo se declaran "ágiles" cuando solo usan Scrum por el libro. En este caso, el significado de ágil se interpreta erróneamente, no se entiende y se comercializa. </w:t>
-      </w:r>
-    </w:p>
-    <w:p>
-      <w:r>
-        <w:t>Estas denuncias realizadas públicamente por varios de los autores del manifiesto es el motivo principal que motiva la realización del presente trabajo.</w:t>
+        <w:t>el significado de ágil se interpreta erróneamente y de forma limitada, comercializándose así un concepto incompleto.</w:t>
+      </w:r>
+    </w:p>
+    <w:p>
+      <w:r>
+        <w:t>Estas malas prácticas son denunciadas públicamente por varios de los autores del manifiesto y constituyen el motivo principal por el que se realiza el presente trabajo</w:t>
       </w:r>
     </w:p>
     <w:p>
@@ -4021,28 +4617,36 @@
     </w:p>
     <w:p>
       <w:r>
-        <w:t>De lo anteriormente expuesto podemos extraer el propósito perseguido, que servirá de guía durante el desarrollo del estudio. El presente Proyecto de Fin de máster envuelve varios objetivos: en primer lugar, se realizará un estudio del concepto de agilidad, presentando los protagonistas que históricamente participaron en su concepción, y como el movimiento se materializa en un manifiesto con cuatro valores y 12 principios.</w:t>
-      </w:r>
-    </w:p>
-    <w:p>
-      <w:r>
-        <w:t xml:space="preserve"> En segundo lugar, veremos como a partir de la publicación del documento se han expandido las prácticas de la agilidad en el mundo del desarrollo, pasando de ser una comunidad menospreciada por las empresas a ser parte del día a día de los desarrolladores de software en la actualidad.</w:t>
-      </w:r>
-    </w:p>
-    <w:p>
-      <w:r>
-        <w:t xml:space="preserve">A partir de aquí descubriremos que, pese a esta gran expansión y reconocimiento, varios de los firmantes del manifiesto han hecho público su descontento con el estado actual de la agilidad y de </w:t>
-      </w:r>
-      <w:r>
-        <w:t>cómo</w:t>
-      </w:r>
-      <w:r>
-        <w:t xml:space="preserve"> está afectando a la vida de los desarrolladores. Los objetivos principales serán pues analizar cuál es el estado del arte de la agilidad en la actualidad, es decir, estudiar que ha llevado a aquellos que iniciaron el desarrollo ágil a manifestarse en contra de él, o al menos, en contra del uso que se le da hoy en día y contrastar las diferentes opiniones de muchas de las personalidades que en su momento contribuyeron a su creación y las de otros tantos expertos en el mundo del desarrollo y gestión de equipos de software.</w:t>
-      </w:r>
-    </w:p>
-    <w:p>
-      <w:r>
-        <w:t>Una vez completado el objetivo principal se realizará un análisis de la literatura de la agilidad para comprender cómo se ha transmitido el mensaje, y como esto ha podido ser un factor determinante en el estado del desarrollo ágil tal y como lo conocemos actualmente.</w:t>
+        <w:t>De lo anteriormente expuesto podemos extraer el propósito perseguido que servirá de guía durante el desarrollo del estudio. El presente Proyecto de Fin de Máster envuelve dos tipos de objetivos: principales y complementarios.</w:t>
+      </w:r>
+    </w:p>
+    <w:p/>
+    <w:p>
+      <w:r>
+        <w:t>Los objetivos complementarios englobarán: en primer lugar, la realización de un estudio del concepto de agilidad presentando los protagonistas que históricamente participaron en su concepción y cómo el movimiento se materializa en un manifiesto con cuatro valores y 12 principios. Y en segundo lugar, veremos como a partir de la publicación del documento se han expandido las prácticas de la agilidad en el mundo del desarrollo, pasando de ser una comunidad menospreciada por las empresas a ser parte del día a día de los desarrolladores de software en la actualidad.</w:t>
+      </w:r>
+    </w:p>
+    <w:p/>
+    <w:p>
+      <w:r>
+        <w:t xml:space="preserve">A partir de aquí descubriremos que, pese a esta gran expansión y reconocimiento de las ágiles, varios de los firmantes del manifiesto han hecho público su descontento con el estado actual de la agilidad y de cómo está afectando a la vida de los desarrolladores. Los objetivos principales serán </w:t>
+      </w:r>
+      <w:r>
+        <w:t>pues:</w:t>
+      </w:r>
+    </w:p>
+    <w:p>
+      <w:r>
+        <w:t>Principalmente, analizar cuál es el estado del arte de la agilidad en la actualidad, es decir, estudiar qué ha llevado a aquellos que iniciaron el desarrollo ágil a manifestarse en contra de él, o al menos, en contra del uso que se le da hoy en día. Y contrastar las diferentes opiniones de muchas de las personalidades que en su momento contribuyeron a su creación y las de otros tantos expertos en el mundo del desarrollo y gestión de equipos de software</w:t>
+      </w:r>
+      <w:r>
+        <w:t>.</w:t>
+      </w:r>
+    </w:p>
+    <w:p/>
+    <w:p>
+      <w:r>
+        <w:t>Una vez completado el objetivo principal se realizará un análisis de la literatura de la agilidad para comprender cómo se ha transmitido el mensaje y cómo ha podido ser un factor determinante en el estado del desarrollo ágil tal y como lo conocemos actualmente.</w:t>
       </w:r>
     </w:p>
     <w:p>
@@ -4062,7 +4666,6 @@
         <w:rPr>
           <w:lang w:val="en-US"/>
         </w:rPr>
-        <w:lastRenderedPageBreak/>
         <w:t>Contenido</w:t>
       </w:r>
       <w:bookmarkEnd w:id="22"/>
@@ -4075,49 +4678,7 @@
         <w:jc w:val="left"/>
       </w:pPr>
       <w:r>
-        <w:t>El estudio presentado en est</w:t>
-      </w:r>
-      <w:r>
-        <w:t>e</w:t>
-      </w:r>
-      <w:r>
-        <w:t xml:space="preserve"> </w:t>
-      </w:r>
-      <w:r>
-        <w:t>proyecto</w:t>
-      </w:r>
-      <w:r>
-        <w:t xml:space="preserve"> se encuentra estructurado en tres </w:t>
-      </w:r>
-      <w:r>
-        <w:t>ejes principales</w:t>
-      </w:r>
-      <w:r>
-        <w:t xml:space="preserve">, </w:t>
-      </w:r>
-      <w:r>
-        <w:t>con un</w:t>
-      </w:r>
-      <w:r>
-        <w:t>a serie de</w:t>
-      </w:r>
-      <w:r>
-        <w:t xml:space="preserve"> capítulo</w:t>
-      </w:r>
-      <w:r>
-        <w:t>s</w:t>
-      </w:r>
-      <w:r>
-        <w:t xml:space="preserve"> dedicado</w:t>
-      </w:r>
-      <w:r>
-        <w:t>s</w:t>
-      </w:r>
-      <w:r>
-        <w:t xml:space="preserve"> a cada uno de ellos</w:t>
-      </w:r>
-      <w:r>
-        <w:t>, tal y como se indica a continuación:</w:t>
+        <w:t>El estudio presentado en este proyecto se encuentra estructurado en tres ejes principales con una serie de capítulos dedicados a cada uno de ellos, tal y como se indica a continuación:</w:t>
       </w:r>
     </w:p>
     <w:p>
@@ -4127,25 +4688,7 @@
         <w:jc w:val="left"/>
       </w:pPr>
       <w:r>
-        <w:t>En la primer</w:t>
-      </w:r>
-      <w:r>
-        <w:t>a</w:t>
-      </w:r>
-      <w:r>
-        <w:t xml:space="preserve"> </w:t>
-      </w:r>
-      <w:r>
-        <w:t>sección</w:t>
-      </w:r>
-      <w:r>
-        <w:t xml:space="preserve"> se introduce al lector en el estudio objeto de esta investigación</w:t>
-      </w:r>
-      <w:r>
-        <w:t xml:space="preserve">. </w:t>
-      </w:r>
-      <w:r>
-        <w:t>Comprende los dos primeros capítulos:</w:t>
+        <w:t>En la primera sección se introduce al lector en el objeto de estudio de esta investigación. Comprende los dos primeros capítulos:</w:t>
       </w:r>
     </w:p>
     <w:p>
@@ -4153,25 +4696,13 @@
         <w:pStyle w:val="ListParagraph"/>
         <w:numPr>
           <w:ilvl w:val="0"/>
-          <w:numId w:val="12"/>
+          <w:numId w:val="18"/>
         </w:numPr>
         <w:spacing w:after="160" w:line="259" w:lineRule="auto"/>
         <w:jc w:val="left"/>
       </w:pPr>
       <w:r>
-        <w:t>El primer capítulo, que corresponde al actual, conforma una breve introducción al trabajo desarrollado y contiene una descripción por un lado del planteamiento general de</w:t>
-      </w:r>
-      <w:r>
-        <w:t>l estudio</w:t>
-      </w:r>
-      <w:r>
-        <w:t xml:space="preserve"> y, por otro, de la motivación y objetivo general perseguido con la realización </w:t>
-      </w:r>
-      <w:r>
-        <w:t>de este</w:t>
-      </w:r>
-      <w:r>
-        <w:t>.</w:t>
+        <w:t>El primer capítulo, que corresponde al actual, conforma una breve introducción al trabajo desarrollado y contiene descripciones del planteamiento general del estudio y de la motivación y objetivo general perseguido con la realización de este.</w:t>
       </w:r>
     </w:p>
     <w:p>
@@ -4179,64 +4710,17 @@
         <w:pStyle w:val="ListParagraph"/>
         <w:numPr>
           <w:ilvl w:val="0"/>
-          <w:numId w:val="12"/>
+          <w:numId w:val="18"/>
         </w:numPr>
         <w:spacing w:after="160" w:line="259" w:lineRule="auto"/>
         <w:jc w:val="left"/>
       </w:pPr>
       <w:r>
-        <w:t>En el segundo capítulo se presentan las metodologías de desarrollo ágil, poniendo especial interés en la</w:t>
-      </w:r>
-      <w:r>
-        <w:t>s</w:t>
-      </w:r>
-      <w:r>
-        <w:t xml:space="preserve"> metodología</w:t>
-      </w:r>
-      <w:r>
-        <w:t>s</w:t>
-      </w:r>
-      <w:r>
-        <w:t xml:space="preserve"> </w:t>
-      </w:r>
-      <w:r>
-        <w:t xml:space="preserve">que </w:t>
-      </w:r>
-      <w:r>
-        <w:t xml:space="preserve">históricamente </w:t>
-      </w:r>
-      <w:r>
-        <w:t>dieron lugar al</w:t>
-      </w:r>
-      <w:r>
-        <w:t xml:space="preserve"> concepto de agilidad.</w:t>
-      </w:r>
-      <w:r>
-        <w:t xml:space="preserve"> </w:t>
-      </w:r>
-      <w:r>
-        <w:t xml:space="preserve">Seguidamente se </w:t>
-      </w:r>
-      <w:r>
-        <w:t>presenta</w:t>
-      </w:r>
-      <w:r>
-        <w:t xml:space="preserve"> </w:t>
-      </w:r>
-      <w:r>
-        <w:t>Manifiesto por el Desarrollo Ágil de Software</w:t>
-      </w:r>
-      <w:r>
-        <w:t>,</w:t>
-      </w:r>
-      <w:r>
-        <w:t xml:space="preserve"> </w:t>
-      </w:r>
-      <w:r>
-        <w:t>sus valores y principios</w:t>
-      </w:r>
-      <w:r>
-        <w:t>.</w:t>
+        <w:t xml:space="preserve">En el segundo capítulo se presentan las metodologías de desarrollo ágil, poniendo especial interés en las metodologías que históricamente dieron lugar </w:t>
+      </w:r>
+      <w:r>
+        <w:lastRenderedPageBreak/>
+        <w:t>al concepto de agilidad. Seguidamente se presenta Manifiesto por el desarrollo ágil de software, sus valores y principios.</w:t>
       </w:r>
     </w:p>
     <w:p>
@@ -4246,25 +4730,7 @@
         <w:jc w:val="left"/>
       </w:pPr>
       <w:r>
-        <w:t xml:space="preserve">En la segunda parte se </w:t>
-      </w:r>
-      <w:r>
-        <w:t xml:space="preserve">lleva a cabo </w:t>
-      </w:r>
-      <w:r>
-        <w:t xml:space="preserve">la investigación que </w:t>
-      </w:r>
-      <w:r>
-        <w:t>da pie al estudio</w:t>
-      </w:r>
-      <w:r>
-        <w:t xml:space="preserve">. Comprende los capítulos </w:t>
-      </w:r>
-      <w:r>
-        <w:t>tercero y cuarto</w:t>
-      </w:r>
-      <w:r>
-        <w:t>:</w:t>
+        <w:t>En la segunda parte se lleva a cabo la investigación que da pie al estudio. Comprende los capítulos tercero y cuarto:</w:t>
       </w:r>
     </w:p>
     <w:p>
@@ -4272,49 +4738,13 @@
         <w:pStyle w:val="ListParagraph"/>
         <w:numPr>
           <w:ilvl w:val="0"/>
-          <w:numId w:val="13"/>
+          <w:numId w:val="17"/>
         </w:numPr>
         <w:spacing w:after="160" w:line="259" w:lineRule="auto"/>
         <w:jc w:val="left"/>
       </w:pPr>
       <w:r>
-        <w:t xml:space="preserve">En el tercer </w:t>
-      </w:r>
-      <w:r>
-        <w:t>capítulo</w:t>
-      </w:r>
-      <w:r>
-        <w:t xml:space="preserve"> se </w:t>
-      </w:r>
-      <w:r>
-        <w:t>presenta el estado actual de la agilidad en términos de</w:t>
-      </w:r>
-      <w:r>
-        <w:t xml:space="preserve"> popularidad y</w:t>
-      </w:r>
-      <w:r>
-        <w:t xml:space="preserve"> expansión</w:t>
-      </w:r>
-      <w:r>
-        <w:t xml:space="preserve">, </w:t>
-      </w:r>
-      <w:r>
-        <w:t>para</w:t>
-      </w:r>
-      <w:r>
-        <w:t xml:space="preserve"> luego estudiar </w:t>
-      </w:r>
-      <w:r>
-        <w:t>cómo</w:t>
-      </w:r>
-      <w:r>
-        <w:t xml:space="preserve"> está siendo su</w:t>
-      </w:r>
-      <w:r>
-        <w:t xml:space="preserve"> adopción por parte de las empresas y equipos</w:t>
-      </w:r>
-      <w:r>
-        <w:t xml:space="preserve"> de desarrolladores.</w:t>
+        <w:t>En el tercer capítulo se presenta el estado actual de la agilidad en términos de popularidad y expansión, para luego estudiar cómo está siendo su adopción por parte de las empresas y equipos de desarrolladores.</w:t>
       </w:r>
     </w:p>
     <w:p>
@@ -4322,40 +4752,13 @@
         <w:pStyle w:val="ListParagraph"/>
         <w:numPr>
           <w:ilvl w:val="0"/>
-          <w:numId w:val="13"/>
+          <w:numId w:val="17"/>
         </w:numPr>
         <w:spacing w:after="160" w:line="259" w:lineRule="auto"/>
         <w:jc w:val="left"/>
       </w:pPr>
       <w:r>
-        <w:t xml:space="preserve">En el cuarto </w:t>
-      </w:r>
-      <w:r>
-        <w:t>capítulo</w:t>
-      </w:r>
-      <w:r>
-        <w:t xml:space="preserve"> se lleva a cabo una revisión analítica de la literatura </w:t>
-      </w:r>
-      <w:r>
-        <w:t xml:space="preserve">ágil. </w:t>
-      </w:r>
-      <w:r>
-        <w:t xml:space="preserve">En este se abordan </w:t>
-      </w:r>
-      <w:r>
-        <w:t xml:space="preserve">una serie de </w:t>
-      </w:r>
-      <w:r>
-        <w:t>afirmaciones</w:t>
-      </w:r>
-      <w:r>
-        <w:t xml:space="preserve"> realizadas por diversos autores del movimiento</w:t>
-      </w:r>
-      <w:r>
-        <w:t xml:space="preserve"> </w:t>
-      </w:r>
-      <w:r>
-        <w:t>y se contrastan con datos y estadísticas reales.</w:t>
+        <w:t>En el cuarto capítulo se lleva a cabo una revisión analítica de la literatura ágil. En este se abordan una serie de afirmaciones realizadas por diversos autores del movimiento y se contrastan con datos y estadísticas reales.</w:t>
       </w:r>
     </w:p>
     <w:p>
@@ -4365,19 +4768,7 @@
         <w:jc w:val="left"/>
       </w:pPr>
       <w:r>
-        <w:t>La tercera y última parte de la investigación constituye un único capítulo, en el que se presentan las conclusiones generales de</w:t>
-      </w:r>
-      <w:r>
-        <w:t>l proyecto</w:t>
-      </w:r>
-      <w:r>
-        <w:t xml:space="preserve">, y las previsibles líneas futuras de </w:t>
-      </w:r>
-      <w:r>
-        <w:t>desarrollo</w:t>
-      </w:r>
-      <w:r>
-        <w:t>.</w:t>
+        <w:t>La tercera y última parte de la investigación constituye un único capítulo, en el que se presentan las conclusiones generales del proyecto y las previsibles líneas futuras de desarrollo.</w:t>
       </w:r>
     </w:p>
     <w:p>
@@ -4669,6 +5060,104 @@
       <w:proofErr w:type="spellEnd"/>
     </w:p>
     <w:p>
+      <w:r>
+        <w:t xml:space="preserve">Desarrollo adaptativo de software (ASD) es un proceso de desarrollo de software que proviene del desarrollo RAD creado por Jim </w:t>
+      </w:r>
+      <w:proofErr w:type="spellStart"/>
+      <w:r>
+        <w:t>Highsmith</w:t>
+      </w:r>
+      <w:proofErr w:type="spellEnd"/>
+      <w:r>
+        <w:t xml:space="preserve"> y Sam Bayer en los inicios de los 90. El principio de ese proceso es que el estado normal se base en la continua adaptación del proceso de desarrollo al trabajo real. Es decir, permitir a los equipos adaptarse rápida y eficazmente a los requisitos cambiantes o las necesidades del desarrollo con una planificación ligera y un aprendizaje continuo.</w:t>
+      </w:r>
+    </w:p>
+    <w:p/>
+    <w:p>
+      <w:r>
+        <w:t xml:space="preserve">El desarrollo adaptativo de aplicaciones reemplaza al proceso del modelo en cascada con una serie repetitiva de ciclos: especulación, colaboración y aprendizaje. Un ciclo de vida de ASD debe estar enfocado a la misión y ser tolerante al cambio, donde la planeación del ciclo </w:t>
+      </w:r>
+      <w:r>
+        <w:lastRenderedPageBreak/>
+        <w:t xml:space="preserve">utiliza información de iniciación del proyecto para definir el conjunto de ciclos de lanzamiento (incrementos de software) que serán requeridos para el proyecto. </w:t>
+      </w:r>
+    </w:p>
+    <w:p/>
+    <w:p>
+      <w:r>
+        <w:t>Las iteraciones son cortas y se elaboran a través del conocimiento conseguido de falsas suposiciones, corrigiendo los supuestos errores posteriormente. Así, a mayor experiencia, mayor maestría en el dominio del problema.</w:t>
+      </w:r>
+    </w:p>
+    <w:p/>
+    <w:p>
+      <w:r>
+        <w:t>Las fortalezas de ASD incluyen:</w:t>
+      </w:r>
+    </w:p>
+    <w:p>
+      <w:r>
+        <w:t>•</w:t>
+      </w:r>
+      <w:r>
+        <w:tab/>
+        <w:t>Enfocado en los usuarios finales, lo que puede llevar a productos mejores y más intuitivos.</w:t>
+      </w:r>
+    </w:p>
+    <w:p>
+      <w:r>
+        <w:t>•</w:t>
+      </w:r>
+      <w:r>
+        <w:tab/>
+        <w:t>Permite la entrega a tiempo e incluso temprana.</w:t>
+      </w:r>
+    </w:p>
+    <w:p>
+      <w:r>
+        <w:t>•</w:t>
+      </w:r>
+      <w:r>
+        <w:tab/>
+        <w:t>Fomenta más transparencia entre desarrolladores y clientes.</w:t>
+      </w:r>
+    </w:p>
+    <w:p/>
+    <w:p>
+      <w:r>
+        <w:t>Las debilidades de ASD incluyen:</w:t>
+      </w:r>
+    </w:p>
+    <w:p>
+      <w:r>
+        <w:t>•</w:t>
+      </w:r>
+      <w:r>
+        <w:tab/>
+        <w:t>Exige una amplia participación del usuario, pudiendo ser difícil de facilitar.</w:t>
+      </w:r>
+    </w:p>
+    <w:p>
+      <w:r>
+        <w:t>•</w:t>
+      </w:r>
+      <w:r>
+        <w:tab/>
+        <w:t>Integra las pruebas en cada etapa, lo que puede aumentar los costos de un proyecto.</w:t>
+      </w:r>
+    </w:p>
+    <w:p>
+      <w:r>
+        <w:t>•</w:t>
+      </w:r>
+      <w:r>
+        <w:tab/>
+        <w:t>El énfasis en la iteración rápida y la retroalimentación continua pueden llevar a un aumento de alcance</w:t>
+      </w:r>
+      <w:r>
+        <w:t>.</w:t>
+      </w:r>
+    </w:p>
+    <w:p>
       <w:pPr>
         <w:pStyle w:val="Heading3"/>
         <w:numPr>
@@ -4727,7 +5216,6 @@
       <w:bookmarkStart w:id="27" w:name="_Toc11705919"/>
       <w:proofErr w:type="spellStart"/>
       <w:r>
-        <w:lastRenderedPageBreak/>
         <w:t>Crystal</w:t>
       </w:r>
       <w:bookmarkEnd w:id="27"/>
@@ -4782,7 +5270,11 @@
       </w:r>
       <w:proofErr w:type="spellEnd"/>
       <w:r>
-        <w:t xml:space="preserve"> (como lo veo) es buscar cuál es la menor cantidad de proceso que puedes hacer y aún tener éxito con un supuesto subyacente de baja disciplina que es inevitable para los humanos. Como resultado, </w:t>
+        <w:t xml:space="preserve"> (como lo veo) es buscar cuál es la menor cantidad de proceso que puedes hacer y aún tener éxito con un supuesto subyacente de baja disciplina que es inevitable para </w:t>
+      </w:r>
+      <w:r>
+        <w:lastRenderedPageBreak/>
+        <w:t xml:space="preserve">los humanos. Como resultado, </w:t>
       </w:r>
       <w:proofErr w:type="spellStart"/>
       <w:r>
@@ -4840,65 +5332,50 @@
         <w:t xml:space="preserve">A fines de la década de 1990, se difundió la palabra de programación extrema, inicialmente a través de descripciones en los grupos de noticias y la wiki de Ward Cunningham, donde Kent y Ron Jeffries (un colega de C3) pasaron mucho tiempo explicando y debatiendo las diversas ideas. Finalmente, se publicaron una serie de libros a finales de los años 90 y principios de los 00 que se explicaron en detalle explicando los diversos aspectos del enfoque. La mayoría de estos libros tomaron el libro blanco de Kent Beck como su fundamento. Kent produjo una segunda edición del libro blanco en 2004, que fue una importante </w:t>
       </w:r>
       <w:proofErr w:type="spellStart"/>
-      <w:proofErr w:type="gramStart"/>
       <w:r>
         <w:t>re-articulación</w:t>
       </w:r>
       <w:proofErr w:type="spellEnd"/>
-      <w:proofErr w:type="gramEnd"/>
       <w:r>
         <w:t xml:space="preserve"> del enfoque.</w:t>
       </w:r>
     </w:p>
     <w:p>
       <w:r>
-        <w:t xml:space="preserve">XP comienza con cinco valores (Comunicación, Retroalimentación, Simplicidad, Valor y Respeto). Luego los elabora en catorce principios y nuevamente en veinticuatro prácticas. La idea es que las prácticas son cosas concretas que un equipo puede hacer día a día, mientras que los valores son el conocimiento fundamental y la comprensión que sustenta el enfoque. Los valores sin prácticas son difíciles de aplicar y se pueden aplicar de tantas maneras que es difícil saber por dónde empezar. Las prácticas sin valores son actividades de rutina sin un </w:t>
-      </w:r>
+        <w:t>XP comienza con cinco valores (Comunicación, Retroalimentación, Simplicidad, Valor y Respeto). Luego los elabora en catorce principios y nuevamente en veinticuatro prácticas. La idea es que las prácticas son cosas concretas que un equipo puede hacer día a día, mientras que los valores son el conocimiento fundamental y la comprensión que sustenta el enfoque. Los valores sin prácticas son difíciles de aplicar y se pueden aplicar de tantas maneras que es difícil saber por dónde empezar. Las prácticas sin valores son actividades de rutina sin un propósito. Se necesitan valores y prácticas, pero hay una gran brecha entre ellos: los principios ayudan a cerrar esa brecha. Muchas de las prácticas de XP son técnicas antiguas, probadas y probadas, pero a menudo olvidadas por muchos, incluyendo la mayoría de los procesos planificados. Además de resucitar estas técnicas, XP las integra en un todo sinérgico donde cada una es reforzada por las otras y tiene un propósito dado por los valores.</w:t>
+      </w:r>
+    </w:p>
+    <w:p>
+      <w:r>
+        <w:t xml:space="preserve">Uno de los más llamativos, además de su atractivo inicial, es su fuerte énfasis en las pruebas. Si bien todos los procesos mencionan las pruebas, la mayoría lo hace con un énfasis bastante bajo. Sin embargo, XP pone las pruebas en la base del desarrollo, ya que cada programador escribe pruebas a medida que escriben su código de producción. Las pruebas se integran en un proceso continuo de integración y construcción que produce una plataforma altamente estable para el desarrollo futuro. El enfoque de XP aquí, a menudo descrito bajo el título de Test </w:t>
+      </w:r>
+      <w:proofErr w:type="spellStart"/>
+      <w:r>
+        <w:t>Driven</w:t>
+      </w:r>
+      <w:proofErr w:type="spellEnd"/>
+      <w:r>
+        <w:t xml:space="preserve"> </w:t>
+      </w:r>
+      <w:proofErr w:type="spellStart"/>
+      <w:r>
+        <w:t>Development</w:t>
+      </w:r>
+      <w:proofErr w:type="spellEnd"/>
+      <w:r>
+        <w:t xml:space="preserve"> (TDD), ha sido influyente incluso en lugares que no han adoptado mucho más de XP.</w:t>
+      </w:r>
+    </w:p>
+    <w:p>
       <w:r>
         <w:lastRenderedPageBreak/>
-        <w:t>propósito. Se necesitan valores y prácticas, pero hay una gran brecha entre ellos: los principios ayudan a cerrar esa brecha. Muchas de las prácticas de XP son técnicas antiguas, probadas y probadas, pero a menudo olvidadas por muchos, incluyendo la mayoría de los procesos planificados. Además de resucitar estas técnicas, XP las integra en un todo sinérgico donde cada una es reforzada por las otras y tiene un propósito dado por los valores.</w:t>
-      </w:r>
-    </w:p>
-    <w:p>
-      <w:r>
-        <w:t xml:space="preserve">Uno de los más llamativos, además de su atractivo inicial, es su fuerte énfasis en las pruebas. Si bien todos los procesos mencionan las pruebas, la mayoría lo hace con un énfasis bastante bajo. Sin embargo, XP pone las pruebas en la base del desarrollo, ya que cada programador escribe pruebas a medida que escriben su código de producción. Las pruebas se integran en un proceso continuo de integración y construcción que produce una plataforma altamente estable para el desarrollo futuro. El enfoque de XP aquí, a menudo descrito bajo el título </w:t>
-      </w:r>
-      <w:proofErr w:type="gramStart"/>
-      <w:r>
-        <w:t>de Test</w:t>
-      </w:r>
-      <w:proofErr w:type="gramEnd"/>
-      <w:r>
-        <w:t xml:space="preserve"> </w:t>
+        <w:t>Hay una gran cantidad de publicaciones sobre programación extrema. Un área de confusión, sin embargo, es el cambio entre la primera y la segunda edición del libro blanco. He dicho anteriormente que la segunda edición es una "</w:t>
       </w:r>
       <w:proofErr w:type="spellStart"/>
       <w:r>
-        <w:t>Driven</w:t>
+        <w:t>re-articulación</w:t>
       </w:r>
       <w:proofErr w:type="spellEnd"/>
-      <w:r>
-        <w:t xml:space="preserve"> </w:t>
-      </w:r>
-      <w:proofErr w:type="spellStart"/>
-      <w:r>
-        <w:t>Development</w:t>
-      </w:r>
-      <w:proofErr w:type="spellEnd"/>
-      <w:r>
-        <w:t xml:space="preserve"> (TDD), ha sido influyente incluso en lugares que no han adoptado mucho más de XP.</w:t>
-      </w:r>
-    </w:p>
-    <w:p>
-      <w:r>
-        <w:t>Hay una gran cantidad de publicaciones sobre programación extrema. Un área de confusión, sin embargo, es el cambio entre la primera y la segunda edición del libro blanco. He dicho anteriormente que la segunda edición es una "</w:t>
-      </w:r>
-      <w:proofErr w:type="spellStart"/>
-      <w:proofErr w:type="gramStart"/>
-      <w:r>
-        <w:t>re-articulación</w:t>
-      </w:r>
-      <w:proofErr w:type="spellEnd"/>
-      <w:proofErr w:type="gramEnd"/>
       <w:r>
         <w:t xml:space="preserve">" de la programación extrema, en el sentido de que el enfoque sigue siendo el mismo, pero se describe en un estilo diferente. La primera edición, con cuatro valores, doce prácticas y algunos principios importantes, pero en su mayoría ignorados, tuvo una gran influencia en la industria del software y la mayoría de las descripciones de programación extrema se escribieron en base a la descripción de la primera edición. </w:t>
       </w:r>
@@ -5393,14 +5870,27 @@
       <w:r>
         <w:t xml:space="preserve">Ilustración </w:t>
       </w:r>
-      <w:fldSimple w:instr=" SEQ Ilustración \* ARABIC ">
-        <w:r>
-          <w:rPr>
-            <w:noProof/>
-          </w:rPr>
-          <w:t>1</w:t>
-        </w:r>
-      </w:fldSimple>
+      <w:r>
+        <w:fldChar w:fldCharType="begin"/>
+      </w:r>
+      <w:r>
+        <w:instrText xml:space="preserve"> SEQ Ilustración \* ARABIC </w:instrText>
+      </w:r>
+      <w:r>
+        <w:fldChar w:fldCharType="separate"/>
+      </w:r>
+      <w:r>
+        <w:rPr>
+          <w:noProof/>
+        </w:rPr>
+        <w:t>1</w:t>
+      </w:r>
+      <w:r>
+        <w:rPr>
+          <w:noProof/>
+        </w:rPr>
+        <w:fldChar w:fldCharType="end"/>
+      </w:r>
       <w:r>
         <w:t xml:space="preserve">: </w:t>
       </w:r>
@@ -5537,14 +6027,27 @@
       <w:r>
         <w:t xml:space="preserve">Ilustración </w:t>
       </w:r>
-      <w:fldSimple w:instr=" SEQ Ilustración \* ARABIC ">
-        <w:r>
-          <w:rPr>
-            <w:noProof/>
-          </w:rPr>
-          <w:t>2</w:t>
-        </w:r>
-      </w:fldSimple>
+      <w:r>
+        <w:fldChar w:fldCharType="begin"/>
+      </w:r>
+      <w:r>
+        <w:instrText xml:space="preserve"> SEQ Ilustración \* ARABIC </w:instrText>
+      </w:r>
+      <w:r>
+        <w:fldChar w:fldCharType="separate"/>
+      </w:r>
+      <w:r>
+        <w:rPr>
+          <w:noProof/>
+        </w:rPr>
+        <w:t>2</w:t>
+      </w:r>
+      <w:r>
+        <w:rPr>
+          <w:noProof/>
+        </w:rPr>
+        <w:fldChar w:fldCharType="end"/>
+      </w:r>
       <w:r>
         <w:t>: Experiencia y adopción de las metodologías Agiles en la empresa</w:t>
       </w:r>
@@ -5764,6 +6267,7 @@
           <w:id w:val="-1993943295"/>
           <w:citation/>
         </w:sdtPr>
+        <w:sdtEndPr/>
         <w:sdtContent>
           <w:r>
             <w:fldChar w:fldCharType="begin"/>
@@ -5953,6 +6457,7 @@
           <w:id w:val="-965339683"/>
           <w:citation/>
         </w:sdtPr>
+        <w:sdtEndPr/>
         <w:sdtContent>
           <w:r>
             <w:rPr>
@@ -6199,6 +6704,7 @@
           <w:id w:val="691962756"/>
           <w:citation/>
         </w:sdtPr>
+        <w:sdtEndPr/>
         <w:sdtContent>
           <w:r>
             <w:rPr>
@@ -6363,10 +6869,7 @@
         <w:t>en el caso concreto de Scrum,</w:t>
       </w:r>
       <w:r>
-        <w:t xml:space="preserve"> </w:t>
-      </w:r>
-      <w:r>
-        <w:t>“</w:t>
+        <w:t xml:space="preserve"> “</w:t>
       </w:r>
       <w:proofErr w:type="spellStart"/>
       <w:r>
@@ -6390,6 +6893,7 @@
           <w:id w:val="-319422098"/>
           <w:citation/>
         </w:sdtPr>
+        <w:sdtEndPr/>
         <w:sdtContent>
           <w:r>
             <w:fldChar w:fldCharType="begin"/>
@@ -6427,6 +6931,7 @@
           <w:id w:val="322942214"/>
           <w:citation/>
         </w:sdtPr>
+        <w:sdtEndPr/>
         <w:sdtContent>
           <w:r>
             <w:fldChar w:fldCharType="begin"/>
@@ -6513,10 +7018,7 @@
       </w:r>
       <w:proofErr w:type="spellEnd"/>
       <w:r>
-        <w:t xml:space="preserve"> menciona</w:t>
-      </w:r>
-      <w:r>
-        <w:t xml:space="preserve"> </w:t>
+        <w:t xml:space="preserve"> menciona </w:t>
       </w:r>
       <w:r>
         <w:t>específicamente</w:t>
@@ -6581,16 +7083,14 @@
     </w:p>
     <w:p>
       <w:r>
-        <w:t>R</w:t>
-      </w:r>
-      <w:r>
-        <w:t xml:space="preserve">ecientes estudios </w:t>
+        <w:t xml:space="preserve">Recientes estudios </w:t>
       </w:r>
       <w:sdt>
         <w:sdtPr>
           <w:id w:val="-1808768500"/>
           <w:citation/>
         </w:sdtPr>
+        <w:sdtEndPr/>
         <w:sdtContent>
           <w:r>
             <w:fldChar w:fldCharType="begin"/>
@@ -6613,13 +7113,7 @@
         </w:sdtContent>
       </w:sdt>
       <w:r>
-        <w:t xml:space="preserve"> </w:t>
-      </w:r>
-      <w:r>
-        <w:t>confirman</w:t>
-      </w:r>
-      <w:r>
-        <w:t xml:space="preserve"> </w:t>
+        <w:t xml:space="preserve"> confirman </w:t>
       </w:r>
       <w:r>
         <w:t>que</w:t>
@@ -6721,6 +7215,7 @@
           <w:id w:val="1994675369"/>
           <w:citation/>
         </w:sdtPr>
+        <w:sdtEndPr/>
         <w:sdtContent>
           <w:r>
             <w:fldChar w:fldCharType="begin"/>
@@ -6774,7 +7269,19 @@
     </w:p>
     <w:p>
       <w:r>
-        <w:t>En respuesta al “</w:t>
+        <w:t>En los últimos años, e</w:t>
+      </w:r>
+      <w:r>
+        <w:t>n respuesta al</w:t>
+      </w:r>
+      <w:r>
+        <w:t xml:space="preserve"> </w:t>
+      </w:r>
+      <w:r>
+        <w:t>mencionado</w:t>
+      </w:r>
+      <w:r>
+        <w:t xml:space="preserve"> “</w:t>
       </w:r>
       <w:proofErr w:type="spellStart"/>
       <w:r>
@@ -6782,7 +7289,13 @@
       </w:r>
       <w:proofErr w:type="spellEnd"/>
       <w:r>
-        <w:t xml:space="preserve"> Agile” ha surgido en los últimos años </w:t>
+        <w:t xml:space="preserve"> Agile”</w:t>
+      </w:r>
+      <w:r>
+        <w:t xml:space="preserve"> surge</w:t>
+      </w:r>
+      <w:r>
+        <w:t xml:space="preserve"> </w:t>
       </w:r>
       <w:r>
         <w:t>el movimiento</w:t>
@@ -6803,6 +7316,54 @@
       </w:r>
       <w:r>
         <w:t>o de artesanía del software</w:t>
+      </w:r>
+      <w:r>
+        <w:t xml:space="preserve"> </w:t>
+      </w:r>
+      <w:sdt>
+        <w:sdtPr>
+          <w:id w:val="859394146"/>
+          <w:citation/>
+        </w:sdtPr>
+        <w:sdtEndPr/>
+        <w:sdtContent>
+          <w:r>
+            <w:fldChar w:fldCharType="begin"/>
+          </w:r>
+          <w:r>
+            <w:instrText xml:space="preserve"> CITATION Wik \l 3082 </w:instrText>
+          </w:r>
+          <w:r>
+            <w:fldChar w:fldCharType="separate"/>
+          </w:r>
+          <w:r>
+            <w:rPr>
+              <w:noProof/>
+            </w:rPr>
+            <w:t xml:space="preserve"> </w:t>
+          </w:r>
+          <w:r>
+            <w:rPr>
+              <w:noProof/>
+            </w:rPr>
+            <w:t>[19]</w:t>
+          </w:r>
+          <w:r>
+            <w:fldChar w:fldCharType="end"/>
+          </w:r>
+        </w:sdtContent>
+      </w:sdt>
+      <w:r>
+        <w:t>, que ha llegado</w:t>
+      </w:r>
+      <w:r>
+        <w:t xml:space="preserve"> incluso</w:t>
+      </w:r>
+      <w:r>
+        <w:t xml:space="preserve"> a tener su propio manifiesto</w:t>
+      </w:r>
+      <w:r>
+        <w:t xml:space="preserve"> </w:t>
       </w:r>
       <w:r>
         <w:t xml:space="preserve"> </w:t>
@@ -6833,9 +7394,57 @@
           </w:r>
         </w:sdtContent>
       </w:sdt>
+      <w:r>
+        <w:t>.</w:t>
+      </w:r>
+      <w:r>
+        <w:t xml:space="preserve"> </w:t>
+      </w:r>
+      <w:r>
+        <w:t>Esta iniciativa</w:t>
+      </w:r>
+      <w:r>
+        <w:t xml:space="preserve"> enfatiza</w:t>
+      </w:r>
+      <w:r>
+        <w:t xml:space="preserve"> en</w:t>
+      </w:r>
+      <w:r>
+        <w:t xml:space="preserve"> las habilidades</w:t>
+      </w:r>
+      <w:r>
+        <w:t xml:space="preserve"> </w:t>
+      </w:r>
+      <w:r>
+        <w:t>técnicas</w:t>
+      </w:r>
+      <w:r>
+        <w:t xml:space="preserve"> de </w:t>
+      </w:r>
+      <w:r>
+        <w:t>generar</w:t>
+      </w:r>
+      <w:r>
+        <w:t xml:space="preserve"> código</w:t>
+      </w:r>
+      <w:r>
+        <w:t xml:space="preserve"> de calidad por parte</w:t>
+      </w:r>
+      <w:r>
+        <w:t xml:space="preserve"> de los propios desarrolladores de software</w:t>
+      </w:r>
+      <w:r>
+        <w:t xml:space="preserve">, además de promover un código ético </w:t>
+      </w:r>
+      <w:r>
+        <w:t xml:space="preserve">para </w:t>
+      </w:r>
+      <w:r>
+        <w:t xml:space="preserve">programadores </w:t>
+      </w:r>
       <w:sdt>
         <w:sdtPr>
-          <w:id w:val="859394146"/>
+          <w:id w:val="1910566588"/>
           <w:citation/>
         </w:sdtPr>
         <w:sdtContent>
@@ -6843,7 +7452,7 @@
             <w:fldChar w:fldCharType="begin"/>
           </w:r>
           <w:r>
-            <w:instrText xml:space="preserve"> CITATION Wik \l 3082 </w:instrText>
+            <w:instrText xml:space="preserve"> CITATION Rob18 \l 3082 </w:instrText>
           </w:r>
           <w:r>
             <w:fldChar w:fldCharType="separate"/>
@@ -6852,27 +7461,540 @@
             <w:rPr>
               <w:noProof/>
             </w:rPr>
-            <w:t xml:space="preserve"> </w:t>
+            <w:t>[20]</w:t>
+          </w:r>
+          <w:r>
+            <w:fldChar w:fldCharType="end"/>
+          </w:r>
+        </w:sdtContent>
+      </w:sdt>
+      <w:r>
+        <w:t>.</w:t>
+      </w:r>
+    </w:p>
+    <w:p>
+      <w:r>
+        <w:t xml:space="preserve">Para Robert Martin, </w:t>
+      </w:r>
+      <w:r>
+        <w:t>defensor del movimiento de la artesanía del software</w:t>
+      </w:r>
+      <w:r>
+        <w:t xml:space="preserve">, </w:t>
+      </w:r>
+      <w:r>
+        <w:t>la agilidad</w:t>
+      </w:r>
+      <w:r>
+        <w:t xml:space="preserve"> tal y como se conoce</w:t>
+      </w:r>
+      <w:r>
+        <w:t xml:space="preserve"> hoy no es el mismo </w:t>
+      </w:r>
+      <w:r>
+        <w:t>concepto</w:t>
+      </w:r>
+      <w:r>
+        <w:t xml:space="preserve"> que se discutió en la </w:t>
+      </w:r>
+      <w:r>
+        <w:t xml:space="preserve">famosa </w:t>
+      </w:r>
+      <w:r>
+        <w:t>reunión</w:t>
+      </w:r>
+      <w:r>
+        <w:t xml:space="preserve"> en Utah</w:t>
+      </w:r>
+      <w:r>
+        <w:t>. Ha habido un cambio hacia los negocios, y lejos de la tecnología, que se consideró fundamental en la reunión.</w:t>
+      </w:r>
+    </w:p>
+    <w:p/>
+    <w:p>
+      <w:r>
+        <w:t xml:space="preserve"> </w:t>
+      </w:r>
+      <w:r>
+        <w:t>Robert</w:t>
+      </w:r>
+      <w:r>
+        <w:t xml:space="preserve"> recuerda que Kent Beck dijo en </w:t>
+      </w:r>
+      <w:proofErr w:type="spellStart"/>
+      <w:r>
+        <w:t>Snowbird</w:t>
+      </w:r>
+      <w:proofErr w:type="spellEnd"/>
+      <w:r>
+        <w:t xml:space="preserve"> que </w:t>
+      </w:r>
+      <w:r>
+        <w:t>el</w:t>
+      </w:r>
+      <w:r>
+        <w:t xml:space="preserve"> motivo detrás de la programación extrema, o XP, “era curar la brecha entre la programación, la tecnología y el negocio</w:t>
+      </w:r>
+      <w:r>
+        <w:t xml:space="preserve"> o la empresa</w:t>
+      </w:r>
+      <w:r>
+        <w:t>”</w:t>
+      </w:r>
+      <w:r>
+        <w:t xml:space="preserve">. </w:t>
+      </w:r>
+      <w:r>
+        <w:t>E</w:t>
+      </w:r>
+      <w:r>
+        <w:t xml:space="preserve">sa división no se ha curado, al menos no por la corriente </w:t>
+      </w:r>
+      <w:r>
+        <w:t>más</w:t>
+      </w:r>
+      <w:r>
+        <w:t xml:space="preserve"> popular y </w:t>
+      </w:r>
+      <w:r>
+        <w:t>extendida</w:t>
+      </w:r>
+      <w:r>
+        <w:t xml:space="preserve"> de la agilidad</w:t>
+      </w:r>
+      <w:r>
+        <w:t xml:space="preserve">. </w:t>
+      </w:r>
+    </w:p>
+    <w:p>
+      <w:pPr>
+        <w:rPr>
+          <w:iCs/>
+        </w:rPr>
+      </w:pPr>
+      <w:r>
+        <w:rPr>
+          <w:iCs/>
+        </w:rPr>
+        <w:t>Dave Thomas ilustra el deterioro de los principios de la agilidad en el contexto de la gramática</w:t>
+      </w:r>
+      <w:r>
+        <w:rPr>
+          <w:iCs/>
+        </w:rPr>
+        <w:t xml:space="preserve"> </w:t>
+      </w:r>
+      <w:sdt>
+        <w:sdtPr>
+          <w:rPr>
+            <w:iCs/>
+          </w:rPr>
+          <w:id w:val="-1955401866"/>
+          <w:citation/>
+        </w:sdtPr>
+        <w:sdtContent>
+          <w:r>
+            <w:rPr>
+              <w:iCs/>
+            </w:rPr>
+            <w:fldChar w:fldCharType="begin"/>
+          </w:r>
+          <w:r>
+            <w:rPr>
+              <w:iCs/>
+            </w:rPr>
+            <w:instrText xml:space="preserve"> CITATION Dav14 \l 3082 </w:instrText>
+          </w:r>
+          <w:r>
+            <w:rPr>
+              <w:iCs/>
+            </w:rPr>
+            <w:fldChar w:fldCharType="separate"/>
           </w:r>
           <w:r>
             <w:rPr>
               <w:noProof/>
             </w:rPr>
-            <w:t>[19]</w:t>
-          </w:r>
-          <w:r>
+            <w:t>[21]</w:t>
+          </w:r>
+          <w:r>
+            <w:rPr>
+              <w:iCs/>
+            </w:rPr>
             <w:fldChar w:fldCharType="end"/>
           </w:r>
         </w:sdtContent>
       </w:sdt>
       <w:r>
+        <w:rPr>
+          <w:iCs/>
+        </w:rPr>
         <w:t>.</w:t>
       </w:r>
-    </w:p>
-    <w:p/>
-    <w:p/>
-    <w:p>
-      <w:r>
+      <w:r>
+        <w:rPr>
+          <w:iCs/>
+        </w:rPr>
+        <w:t xml:space="preserve"> Según sus palabras,</w:t>
+      </w:r>
+      <w:r>
+        <w:rPr>
+          <w:iCs/>
+        </w:rPr>
+        <w:t xml:space="preserve"> L</w:t>
+      </w:r>
+      <w:r>
+        <w:rPr>
+          <w:iCs/>
+        </w:rPr>
+        <w:t>a palabra</w:t>
+      </w:r>
+      <w:r>
+        <w:rPr>
+          <w:iCs/>
+        </w:rPr>
+        <w:t xml:space="preserve"> ágil o “Agile”</w:t>
+      </w:r>
+      <w:r>
+        <w:rPr>
+          <w:iCs/>
+        </w:rPr>
+        <w:t xml:space="preserve"> se usa como un nombre</w:t>
+      </w:r>
+      <w:r>
+        <w:rPr>
+          <w:iCs/>
+        </w:rPr>
+        <w:t xml:space="preserve"> cuando es un adjetivo</w:t>
+      </w:r>
+      <w:r>
+        <w:rPr>
+          <w:iCs/>
+        </w:rPr>
+        <w:t>.</w:t>
+      </w:r>
+      <w:r>
+        <w:rPr>
+          <w:iCs/>
+        </w:rPr>
+        <w:t xml:space="preserve"> Dave recuerda como el titulo original del manifiesto es “</w:t>
+      </w:r>
+      <w:proofErr w:type="spellStart"/>
+      <w:r>
+        <w:rPr>
+          <w:iCs/>
+        </w:rPr>
+        <w:t>The</w:t>
+      </w:r>
+      <w:proofErr w:type="spellEnd"/>
+      <w:r>
+        <w:rPr>
+          <w:iCs/>
+        </w:rPr>
+        <w:t xml:space="preserve"> </w:t>
+      </w:r>
+      <w:proofErr w:type="spellStart"/>
+      <w:r>
+        <w:rPr>
+          <w:iCs/>
+        </w:rPr>
+        <w:t>Manifesto</w:t>
+      </w:r>
+      <w:proofErr w:type="spellEnd"/>
+      <w:r>
+        <w:rPr>
+          <w:iCs/>
+        </w:rPr>
+        <w:t xml:space="preserve"> </w:t>
+      </w:r>
+      <w:proofErr w:type="spellStart"/>
+      <w:r>
+        <w:rPr>
+          <w:iCs/>
+        </w:rPr>
+        <w:t>for</w:t>
+      </w:r>
+      <w:proofErr w:type="spellEnd"/>
+      <w:r>
+        <w:rPr>
+          <w:iCs/>
+        </w:rPr>
+        <w:t xml:space="preserve"> Agile Software </w:t>
+      </w:r>
+      <w:proofErr w:type="spellStart"/>
+      <w:r>
+        <w:rPr>
+          <w:iCs/>
+        </w:rPr>
+        <w:t>Development</w:t>
+      </w:r>
+      <w:proofErr w:type="spellEnd"/>
+      <w:r>
+        <w:rPr>
+          <w:iCs/>
+        </w:rPr>
+        <w:t>” aunque finalmente se ha popularizado como “</w:t>
+      </w:r>
+      <w:proofErr w:type="spellStart"/>
+      <w:r>
+        <w:rPr>
+          <w:iCs/>
+        </w:rPr>
+        <w:t>The</w:t>
+      </w:r>
+      <w:proofErr w:type="spellEnd"/>
+      <w:r>
+        <w:rPr>
+          <w:iCs/>
+        </w:rPr>
+        <w:t xml:space="preserve"> Agile </w:t>
+      </w:r>
+      <w:proofErr w:type="spellStart"/>
+      <w:r>
+        <w:rPr>
+          <w:iCs/>
+        </w:rPr>
+        <w:t>Manifesto</w:t>
+      </w:r>
+      <w:proofErr w:type="spellEnd"/>
+      <w:r>
+        <w:rPr>
+          <w:iCs/>
+        </w:rPr>
+        <w:t xml:space="preserve">”. </w:t>
+      </w:r>
+    </w:p>
+    <w:p>
+      <w:pPr>
+        <w:rPr>
+          <w:iCs/>
+        </w:rPr>
+      </w:pPr>
+      <w:r>
+        <w:rPr>
+          <w:iCs/>
+        </w:rPr>
+        <w:t>En su opinión</w:t>
+      </w:r>
+      <w:r>
+        <w:rPr>
+          <w:iCs/>
+        </w:rPr>
+        <w:t xml:space="preserve"> este </w:t>
+      </w:r>
+      <w:r>
+        <w:rPr>
+          <w:iCs/>
+        </w:rPr>
+        <w:t>giro</w:t>
+      </w:r>
+      <w:r>
+        <w:rPr>
+          <w:iCs/>
+        </w:rPr>
+        <w:t xml:space="preserve"> </w:t>
+      </w:r>
+      <w:proofErr w:type="spellStart"/>
+      <w:r>
+        <w:rPr>
+          <w:iCs/>
+        </w:rPr>
+        <w:t>linguistico</w:t>
+      </w:r>
+      <w:proofErr w:type="spellEnd"/>
+      <w:r>
+        <w:rPr>
+          <w:iCs/>
+        </w:rPr>
+        <w:t xml:space="preserve"> </w:t>
+      </w:r>
+      <w:r>
+        <w:rPr>
+          <w:iCs/>
+        </w:rPr>
+        <w:t>es parte del problema</w:t>
+      </w:r>
+      <w:r>
+        <w:rPr>
+          <w:iCs/>
+        </w:rPr>
+        <w:t>. “</w:t>
+      </w:r>
+      <w:r>
+        <w:rPr>
+          <w:iCs/>
+        </w:rPr>
+        <w:t xml:space="preserve">Do </w:t>
+      </w:r>
+      <w:r>
+        <w:rPr>
+          <w:iCs/>
+        </w:rPr>
+        <w:t xml:space="preserve">Agile </w:t>
+      </w:r>
+      <w:proofErr w:type="spellStart"/>
+      <w:r>
+        <w:rPr>
+          <w:iCs/>
+        </w:rPr>
+        <w:t>Right</w:t>
+      </w:r>
+      <w:proofErr w:type="spellEnd"/>
+      <w:r>
+        <w:rPr>
+          <w:iCs/>
+        </w:rPr>
+        <w:t xml:space="preserve">” </w:t>
+      </w:r>
+      <w:r>
+        <w:rPr>
+          <w:iCs/>
+        </w:rPr>
+        <w:t>o</w:t>
+      </w:r>
+      <w:r>
+        <w:rPr>
+          <w:iCs/>
+        </w:rPr>
+        <w:t xml:space="preserve"> “Agile </w:t>
+      </w:r>
+      <w:proofErr w:type="spellStart"/>
+      <w:r>
+        <w:rPr>
+          <w:iCs/>
+        </w:rPr>
+        <w:t>for</w:t>
+      </w:r>
+      <w:proofErr w:type="spellEnd"/>
+      <w:r>
+        <w:rPr>
+          <w:iCs/>
+        </w:rPr>
+        <w:t xml:space="preserve"> </w:t>
+      </w:r>
+      <w:proofErr w:type="spellStart"/>
+      <w:r>
+        <w:rPr>
+          <w:iCs/>
+        </w:rPr>
+        <w:t>Dummies</w:t>
+      </w:r>
+      <w:proofErr w:type="spellEnd"/>
+      <w:r>
+        <w:rPr>
+          <w:iCs/>
+        </w:rPr>
+        <w:t>” son solo dos de los innumerables ataques contra el idioma que presenta la palabra.  Agile no es un sustantivo, es un adjetivo, y debe calificar algo más. "Hacer ágil" es como decir "Hacer naranja".</w:t>
+      </w:r>
+    </w:p>
+    <w:p>
+      <w:pPr>
+        <w:rPr>
+          <w:iCs/>
+        </w:rPr>
+      </w:pPr>
+      <w:r>
+        <w:rPr>
+          <w:iCs/>
+        </w:rPr>
+        <w:t>De esta forma Dave simboliza como, u</w:t>
+      </w:r>
+      <w:r>
+        <w:rPr>
+          <w:iCs/>
+        </w:rPr>
+        <w:t xml:space="preserve">na vez que el Manifiesto se hizo popular, la palabra ágil se convirtió en un imán para cualquier persona con puntos a proponer, horas para facturar o productos para vender. Se convirtió en un término de mercadeo, </w:t>
+      </w:r>
+      <w:r>
+        <w:rPr>
+          <w:iCs/>
+        </w:rPr>
+        <w:t>utilizado</w:t>
+      </w:r>
+      <w:r>
+        <w:rPr>
+          <w:iCs/>
+        </w:rPr>
+        <w:t xml:space="preserve"> para mejorar las ventas</w:t>
+      </w:r>
+      <w:r>
+        <w:rPr>
+          <w:iCs/>
+        </w:rPr>
+        <w:t xml:space="preserve"> de una serie de empresas de </w:t>
+      </w:r>
+      <w:r>
+        <w:rPr>
+          <w:iCs/>
+        </w:rPr>
+        <w:t>consultoría</w:t>
+      </w:r>
+      <w:r>
+        <w:rPr>
+          <w:iCs/>
+        </w:rPr>
+        <w:t xml:space="preserve">. </w:t>
+      </w:r>
+      <w:r>
+        <w:rPr>
+          <w:iCs/>
+        </w:rPr>
+        <w:t xml:space="preserve">Martin </w:t>
+      </w:r>
+      <w:proofErr w:type="spellStart"/>
+      <w:r>
+        <w:rPr>
+          <w:iCs/>
+        </w:rPr>
+        <w:t>Fowler</w:t>
+      </w:r>
+      <w:proofErr w:type="spellEnd"/>
+      <w:r>
+        <w:rPr>
+          <w:iCs/>
+        </w:rPr>
+        <w:t xml:space="preserve"> identifica al “Complejo Industrial </w:t>
+      </w:r>
+      <w:r>
+        <w:rPr>
+          <w:iCs/>
+        </w:rPr>
+        <w:t>Ágil</w:t>
+      </w:r>
+      <w:r>
+        <w:rPr>
+          <w:iCs/>
+        </w:rPr>
+        <w:t>” como el causante de muchos de los problemas a los que se enfre</w:t>
+      </w:r>
+      <w:r>
+        <w:rPr>
+          <w:iCs/>
+        </w:rPr>
+        <w:t>n</w:t>
+      </w:r>
+      <w:r>
+        <w:rPr>
+          <w:iCs/>
+        </w:rPr>
+        <w:t xml:space="preserve">ta a la agilidad hoy. </w:t>
+      </w:r>
+      <w:r>
+        <w:rPr>
+          <w:iCs/>
+        </w:rPr>
+        <w:t>Para los firmantes del manifiesto, el desarrollo ágil</w:t>
+      </w:r>
+      <w:r>
+        <w:rPr>
+          <w:iCs/>
+        </w:rPr>
+        <w:t xml:space="preserve"> deja de tener significado cuando se convierte en una marca.</w:t>
+      </w:r>
+    </w:p>
+    <w:p>
+      <w:r>
+        <w:lastRenderedPageBreak/>
         <w:t xml:space="preserve">Distintos </w:t>
       </w:r>
       <w:r>
@@ -6906,7 +8028,13 @@
         <w:t xml:space="preserve"> inquietud con respecto </w:t>
       </w:r>
       <w:r>
-        <w:t>a la implementación de la agilidad que se está llevando a cabo hoy día</w:t>
+        <w:t xml:space="preserve">a la </w:t>
+      </w:r>
+      <w:r>
+        <w:t>mercantilización</w:t>
+      </w:r>
+      <w:r>
+        <w:t xml:space="preserve"> de la agilidad que se está llevando a cabo hoy día</w:t>
       </w:r>
       <w:r>
         <w:t xml:space="preserve">: </w:t>
@@ -6986,1318 +8114,7 @@
       <w:r>
         <w:t xml:space="preserve">, </w:t>
       </w:r>
-      <w:r>
-        <w:t>“</w:t>
-      </w:r>
-      <w:proofErr w:type="spellStart"/>
-      <w:r>
-        <w:t>Flacid</w:t>
-      </w:r>
-      <w:proofErr w:type="spellEnd"/>
-      <w:r>
-        <w:t xml:space="preserve"> agile” </w:t>
-      </w:r>
-      <w:r>
-        <w:t xml:space="preserve">en palabras de Andy Hunt, o el </w:t>
-      </w:r>
-      <w:r>
-        <w:t>anti patrón</w:t>
-      </w:r>
-      <w:r>
-        <w:t xml:space="preserve"> </w:t>
-      </w:r>
-      <w:r>
-        <w:t>“</w:t>
-      </w:r>
-      <w:proofErr w:type="spellStart"/>
-      <w:r>
-        <w:t>Methodology</w:t>
-      </w:r>
-      <w:proofErr w:type="spellEnd"/>
-      <w:r>
-        <w:t xml:space="preserve"> </w:t>
-      </w:r>
-      <w:proofErr w:type="spellStart"/>
-      <w:r>
-        <w:t>Façade</w:t>
-      </w:r>
-      <w:proofErr w:type="spellEnd"/>
-      <w:r>
-        <w:t>”</w:t>
-      </w:r>
-      <w:r>
-        <w:t xml:space="preserve"> para Ken </w:t>
-      </w:r>
-      <w:proofErr w:type="spellStart"/>
-      <w:r>
-        <w:t>Schwaber</w:t>
-      </w:r>
-      <w:proofErr w:type="spellEnd"/>
-      <w:r>
-        <w:t xml:space="preserve"> </w:t>
-      </w:r>
-      <w:sdt>
-        <w:sdtPr>
-          <w:id w:val="1035937240"/>
-          <w:citation/>
-        </w:sdtPr>
-        <w:sdtEndPr/>
-        <w:sdtContent>
-          <w:r>
-            <w:fldChar w:fldCharType="begin"/>
-          </w:r>
-          <w:r>
-            <w:instrText xml:space="preserve"> CITATION Ken10 \l 3082 </w:instrText>
-          </w:r>
-          <w:r>
-            <w:fldChar w:fldCharType="separate"/>
-          </w:r>
-          <w:r>
-            <w:rPr>
-              <w:noProof/>
-            </w:rPr>
-            <w:t>[18]</w:t>
-          </w:r>
-          <w:r>
-            <w:fldChar w:fldCharType="end"/>
-          </w:r>
-        </w:sdtContent>
-      </w:sdt>
-      <w:r>
-        <w:t>.</w:t>
-      </w:r>
-      <w:r>
-        <w:t xml:space="preserve"> </w:t>
-      </w:r>
-      <w:r>
-        <w:t xml:space="preserve">Aunque cada </w:t>
-      </w:r>
-      <w:r>
-        <w:t>un</w:t>
-      </w:r>
-      <w:r>
-        <w:t>o de los autores</w:t>
-      </w:r>
-      <w:r>
-        <w:t xml:space="preserve"> </w:t>
-      </w:r>
-      <w:r>
-        <w:t>proporcione</w:t>
-      </w:r>
-      <w:r>
-        <w:t xml:space="preserve"> diferentes matizaciones al respecto, estas denominaciones vienen a ilustrar que </w:t>
-      </w:r>
-      <w:r>
-        <w:t xml:space="preserve">la agilidad, tal y como se práctica en muchos casos, no </w:t>
-      </w:r>
-      <w:r>
-        <w:t>sigue aquello que</w:t>
-      </w:r>
-      <w:r>
-        <w:t xml:space="preserve"> </w:t>
-      </w:r>
-      <w:r>
-        <w:t>inicialmente</w:t>
-      </w:r>
-      <w:r>
-        <w:t xml:space="preserve"> </w:t>
-      </w:r>
-      <w:r>
-        <w:t>se concibió.</w:t>
-      </w:r>
-    </w:p>
-    <w:p>
-      <w:pPr>
-        <w:shd w:val="clear" w:color="auto" w:fill="F8F9FA"/>
-        <w:tabs>
-          <w:tab w:val="left" w:pos="916"/>
-          <w:tab w:val="left" w:pos="1832"/>
-          <w:tab w:val="left" w:pos="2748"/>
-          <w:tab w:val="left" w:pos="3664"/>
-          <w:tab w:val="left" w:pos="4580"/>
-          <w:tab w:val="left" w:pos="5496"/>
-          <w:tab w:val="left" w:pos="6412"/>
-          <w:tab w:val="left" w:pos="7328"/>
-          <w:tab w:val="left" w:pos="8244"/>
-          <w:tab w:val="left" w:pos="9160"/>
-          <w:tab w:val="left" w:pos="10076"/>
-          <w:tab w:val="left" w:pos="10992"/>
-          <w:tab w:val="left" w:pos="11908"/>
-          <w:tab w:val="left" w:pos="12824"/>
-          <w:tab w:val="left" w:pos="13740"/>
-          <w:tab w:val="left" w:pos="14656"/>
-        </w:tabs>
-        <w:spacing w:after="0" w:line="360" w:lineRule="atLeast"/>
-        <w:ind w:firstLine="0"/>
-        <w:jc w:val="left"/>
-        <w:rPr>
-          <w:rFonts w:ascii="inherit" w:eastAsia="Times New Roman" w:hAnsi="inherit" w:cs="Courier New"/>
-          <w:color w:val="222222"/>
-          <w:sz w:val="24"/>
-          <w:szCs w:val="24"/>
-        </w:rPr>
-      </w:pPr>
-      <w:r>
-        <w:rPr>
-          <w:rFonts w:ascii="inherit" w:eastAsia="Times New Roman" w:hAnsi="inherit" w:cs="Courier New"/>
-          <w:color w:val="222222"/>
-          <w:sz w:val="24"/>
-          <w:szCs w:val="24"/>
-        </w:rPr>
-        <w:t xml:space="preserve">Dicho esto, el ágil de hoy no es el mismo ágil que se discutió en la reunión. Ha habido un cambio hacia los negocios, y lejos de la tecnología, que se consideró fundamental en la reunión. Bob recuerda que Kent Beck dijo en </w:t>
-      </w:r>
-      <w:proofErr w:type="spellStart"/>
-      <w:r>
-        <w:rPr>
-          <w:rFonts w:ascii="inherit" w:eastAsia="Times New Roman" w:hAnsi="inherit" w:cs="Courier New"/>
-          <w:color w:val="222222"/>
-          <w:sz w:val="24"/>
-          <w:szCs w:val="24"/>
-        </w:rPr>
-        <w:t>Snowbird</w:t>
-      </w:r>
-      <w:proofErr w:type="spellEnd"/>
-      <w:r>
-        <w:rPr>
-          <w:rFonts w:ascii="inherit" w:eastAsia="Times New Roman" w:hAnsi="inherit" w:cs="Courier New"/>
-          <w:color w:val="222222"/>
-          <w:sz w:val="24"/>
-          <w:szCs w:val="24"/>
-        </w:rPr>
-        <w:t xml:space="preserve"> que su motivo detrás de la programación extrema, o XP, “era curar la brecha entre la programación, la tecnología y el negocio. Y esa división no se ha curado, al menos no por la ágil corriente </w:t>
-      </w:r>
-      <w:proofErr w:type="gramStart"/>
-      <w:r>
-        <w:rPr>
-          <w:rFonts w:ascii="inherit" w:eastAsia="Times New Roman" w:hAnsi="inherit" w:cs="Courier New"/>
-          <w:color w:val="222222"/>
-          <w:sz w:val="24"/>
-          <w:szCs w:val="24"/>
-        </w:rPr>
-        <w:t>principal ”</w:t>
-      </w:r>
-      <w:proofErr w:type="gramEnd"/>
-      <w:r>
-        <w:rPr>
-          <w:rFonts w:ascii="inherit" w:eastAsia="Times New Roman" w:hAnsi="inherit" w:cs="Courier New"/>
-          <w:color w:val="222222"/>
-          <w:sz w:val="24"/>
-          <w:szCs w:val="24"/>
-        </w:rPr>
-        <w:t xml:space="preserve">. Los administradores del proyecto y los maestros del scrum se han hecho cargo de la comunidad ágil, lo que significa que una gran parte del movimiento ágil ha abandonado el lado tecnológico de la ecuación de Beck. Bob encuentra esto profundamente perturbador. Los tecnólogos han creado el movimiento de la artesanía del software para corregir el equilibrio, por lo que conceptos como la programación de pares, el desarrollo basado en pruebas y las pruebas funcionales están creciendo en popularidad entre los equipos de desarrollo, aunque todavía están rezagados con respecto al énfasis en la gestión de proyectos que parece haber abrumado a todos. </w:t>
-      </w:r>
-    </w:p>
-    <w:p>
-      <w:pPr>
-        <w:pStyle w:val="HTMLPreformatted"/>
-        <w:shd w:val="clear" w:color="auto" w:fill="F8F9FA"/>
-        <w:spacing w:line="360" w:lineRule="atLeast"/>
-        <w:rPr>
-          <w:rFonts w:ascii="inherit" w:hAnsi="inherit"/>
-          <w:color w:val="222222"/>
-          <w:sz w:val="24"/>
-          <w:szCs w:val="24"/>
-        </w:rPr>
-      </w:pPr>
-      <w:r>
-        <w:rPr>
-          <w:rFonts w:ascii="inherit" w:hAnsi="inherit"/>
-          <w:color w:val="222222"/>
-          <w:sz w:val="24"/>
-          <w:szCs w:val="24"/>
-        </w:rPr>
-        <w:lastRenderedPageBreak/>
-        <w:t xml:space="preserve">Si bien la comunidad de desarrollo de software ha visto un enfoque en los últimos años en agile a gran escala, Bob dijo que la reunión no abordó la escala ágil explícitamente. Sin embargo, es escéptico sobre el concepto. “Dudo que exista la adopción de </w:t>
-      </w:r>
-      <w:proofErr w:type="spellStart"/>
-      <w:r>
-        <w:rPr>
-          <w:rFonts w:ascii="inherit" w:hAnsi="inherit"/>
-          <w:color w:val="222222"/>
-          <w:sz w:val="24"/>
-          <w:szCs w:val="24"/>
-        </w:rPr>
-        <w:t>ágile</w:t>
-      </w:r>
-      <w:proofErr w:type="spellEnd"/>
-      <w:r>
-        <w:rPr>
-          <w:rFonts w:ascii="inherit" w:hAnsi="inherit"/>
-          <w:color w:val="222222"/>
-          <w:sz w:val="24"/>
-          <w:szCs w:val="24"/>
-        </w:rPr>
-        <w:t xml:space="preserve"> a gran escala. Puede ser que la única forma de adoptar </w:t>
-      </w:r>
-      <w:proofErr w:type="spellStart"/>
-      <w:r>
-        <w:rPr>
-          <w:rFonts w:ascii="inherit" w:hAnsi="inherit"/>
-          <w:color w:val="222222"/>
-          <w:sz w:val="24"/>
-          <w:szCs w:val="24"/>
-        </w:rPr>
-        <w:t>ágile</w:t>
-      </w:r>
-      <w:proofErr w:type="spellEnd"/>
-      <w:r>
-        <w:rPr>
-          <w:rFonts w:ascii="inherit" w:hAnsi="inherit"/>
-          <w:color w:val="222222"/>
-          <w:sz w:val="24"/>
-          <w:szCs w:val="24"/>
-        </w:rPr>
-        <w:t xml:space="preserve"> sea a pequeña escala, e incluso en una organización grande terminas con un grupo de equipos ágiles muy pequeños ".</w:t>
-      </w:r>
-    </w:p>
-    <w:p/>
-    <w:p>
-      <w:r>
-        <w:t>En palabras de Dave Thomas</w:t>
-      </w:r>
-      <w:r>
-        <w:t xml:space="preserve">, la famosa reunión de Utah se realizó con </w:t>
-      </w:r>
-      <w:r>
-        <w:t>el propós</w:t>
-      </w:r>
-      <w:r>
-        <w:t>i</w:t>
-      </w:r>
-      <w:r>
-        <w:t>to</w:t>
-      </w:r>
-      <w:r>
-        <w:t xml:space="preserve"> de comparti</w:t>
-      </w:r>
-      <w:r>
-        <w:t xml:space="preserve">r el conocimiento adquirido por una serie de personas que tenían </w:t>
-      </w:r>
-      <w:r>
-        <w:t>ideas comunes</w:t>
-      </w:r>
-      <w:r>
-        <w:t xml:space="preserve"> en cuanto al desarrollo de software se refiere</w:t>
-      </w:r>
-      <w:r>
-        <w:t xml:space="preserve"> </w:t>
-      </w:r>
-      <w:sdt>
-        <w:sdtPr>
-          <w:id w:val="1326090220"/>
-          <w:citation/>
-        </w:sdtPr>
-        <w:sdtEndPr/>
-        <w:sdtContent>
-          <w:r>
-            <w:fldChar w:fldCharType="begin"/>
-          </w:r>
-          <w:r>
-            <w:instrText xml:space="preserve"> CITATION Dav14 \l 3082 </w:instrText>
-          </w:r>
-          <w:r>
-            <w:fldChar w:fldCharType="separate"/>
-          </w:r>
-          <w:r>
-            <w:rPr>
-              <w:noProof/>
-            </w:rPr>
-            <w:t>[19]</w:t>
-          </w:r>
-          <w:r>
-            <w:fldChar w:fldCharType="end"/>
-          </w:r>
-        </w:sdtContent>
-      </w:sdt>
-      <w:r>
-        <w:t xml:space="preserve">. </w:t>
-      </w:r>
-    </w:p>
-    <w:p/>
-    <w:p>
-      <w:pPr>
-        <w:rPr>
-          <w:i/>
-        </w:rPr>
-      </w:pPr>
-      <w:r>
-        <w:t xml:space="preserve">Durante </w:t>
-      </w:r>
-      <w:r>
-        <w:t xml:space="preserve">el encuentro trataron de </w:t>
-      </w:r>
-      <w:r>
-        <w:t>describir</w:t>
-      </w:r>
-      <w:r>
-        <w:t xml:space="preserve"> aquellas ideas, lo que finalmente resultó en el </w:t>
-      </w:r>
-      <w:r>
-        <w:t xml:space="preserve">Manifiesto </w:t>
-      </w:r>
-      <w:r>
-        <w:t>para</w:t>
-      </w:r>
-      <w:r>
-        <w:t xml:space="preserve"> el Desarrollo Ágil de Software</w:t>
-      </w:r>
-      <w:sdt>
-        <w:sdtPr>
-          <w:id w:val="-358203556"/>
-          <w:citation/>
-        </w:sdtPr>
-        <w:sdtEndPr/>
-        <w:sdtContent>
-          <w:r>
-            <w:fldChar w:fldCharType="begin"/>
-          </w:r>
-          <w:r>
-            <w:instrText xml:space="preserve"> CITATION Ken01 \l 3082 </w:instrText>
-          </w:r>
-          <w:r>
-            <w:fldChar w:fldCharType="separate"/>
-          </w:r>
-          <w:r>
-            <w:rPr>
-              <w:noProof/>
-            </w:rPr>
-            <w:t xml:space="preserve"> </w:t>
-          </w:r>
-          <w:r>
-            <w:rPr>
-              <w:noProof/>
-            </w:rPr>
-            <w:t>[20]</w:t>
-          </w:r>
-          <w:r>
-            <w:fldChar w:fldCharType="end"/>
-          </w:r>
-        </w:sdtContent>
-      </w:sdt>
-      <w:r>
-        <w:t>.</w:t>
-      </w:r>
-    </w:p>
-    <w:p>
-      <w:pPr>
-        <w:rPr>
-          <w:iCs/>
-        </w:rPr>
-      </w:pPr>
-    </w:p>
-    <w:p>
-      <w:pPr>
-        <w:rPr>
-          <w:iCs/>
-        </w:rPr>
-      </w:pPr>
-    </w:p>
-    <w:p>
-      <w:pPr>
-        <w:rPr>
-          <w:iCs/>
-        </w:rPr>
-      </w:pPr>
-    </w:p>
-    <w:p>
-      <w:pPr>
-        <w:rPr>
-          <w:iCs/>
-        </w:rPr>
-      </w:pPr>
-      <w:r>
-        <w:rPr>
-          <w:iCs/>
-        </w:rPr>
-        <w:t xml:space="preserve">Dave Thomas </w:t>
-      </w:r>
-      <w:r>
-        <w:rPr>
-          <w:iCs/>
-        </w:rPr>
-        <w:t xml:space="preserve">ilustra el deterioro de los principios de la agilidad en el contexto de la </w:t>
-      </w:r>
-      <w:r>
-        <w:rPr>
-          <w:iCs/>
-        </w:rPr>
-        <w:t>gramática</w:t>
-      </w:r>
-      <w:r>
-        <w:rPr>
-          <w:iCs/>
-        </w:rPr>
-        <w:t>. L</w:t>
-      </w:r>
-      <w:r>
-        <w:rPr>
-          <w:iCs/>
-        </w:rPr>
-        <w:t>a palabra</w:t>
-      </w:r>
-      <w:r>
-        <w:rPr>
-          <w:iCs/>
-        </w:rPr>
-        <w:t xml:space="preserve"> ágil o</w:t>
-      </w:r>
-      <w:r>
-        <w:rPr>
-          <w:iCs/>
-        </w:rPr>
-        <w:t xml:space="preserve"> “Agile”</w:t>
-      </w:r>
-      <w:r>
-        <w:rPr>
-          <w:iCs/>
-        </w:rPr>
-        <w:t xml:space="preserve"> se usa como un nombre</w:t>
-      </w:r>
-      <w:r>
-        <w:rPr>
-          <w:iCs/>
-        </w:rPr>
-        <w:t xml:space="preserve"> cuando es un adjetivo</w:t>
-      </w:r>
-      <w:r>
-        <w:rPr>
-          <w:iCs/>
-        </w:rPr>
-        <w:t>.</w:t>
-      </w:r>
-      <w:r>
-        <w:rPr>
-          <w:iCs/>
-        </w:rPr>
-        <w:t xml:space="preserve"> </w:t>
-      </w:r>
-      <w:r>
-        <w:rPr>
-          <w:iCs/>
-        </w:rPr>
-        <w:t>Dave recuerda como el titulo original del manifiesto es “</w:t>
-      </w:r>
-      <w:proofErr w:type="spellStart"/>
-      <w:r>
-        <w:rPr>
-          <w:iCs/>
-        </w:rPr>
-        <w:t>The</w:t>
-      </w:r>
-      <w:proofErr w:type="spellEnd"/>
-      <w:r>
-        <w:rPr>
-          <w:iCs/>
-        </w:rPr>
-        <w:t xml:space="preserve"> </w:t>
-      </w:r>
-      <w:proofErr w:type="spellStart"/>
-      <w:r>
-        <w:rPr>
-          <w:iCs/>
-        </w:rPr>
-        <w:t>Manifesto</w:t>
-      </w:r>
-      <w:proofErr w:type="spellEnd"/>
-      <w:r>
-        <w:rPr>
-          <w:iCs/>
-        </w:rPr>
-        <w:t xml:space="preserve"> </w:t>
-      </w:r>
-      <w:proofErr w:type="spellStart"/>
-      <w:r>
-        <w:rPr>
-          <w:iCs/>
-        </w:rPr>
-        <w:t>for</w:t>
-      </w:r>
-      <w:proofErr w:type="spellEnd"/>
-      <w:r>
-        <w:rPr>
-          <w:iCs/>
-        </w:rPr>
-        <w:t xml:space="preserve"> Agile Software </w:t>
-      </w:r>
-      <w:proofErr w:type="spellStart"/>
-      <w:r>
-        <w:rPr>
-          <w:iCs/>
-        </w:rPr>
-        <w:t>Development</w:t>
-      </w:r>
-      <w:proofErr w:type="spellEnd"/>
-      <w:r>
-        <w:rPr>
-          <w:iCs/>
-        </w:rPr>
-        <w:t>” aunque</w:t>
-      </w:r>
-      <w:r>
-        <w:rPr>
-          <w:iCs/>
-        </w:rPr>
-        <w:t xml:space="preserve"> finalmente se </w:t>
-      </w:r>
-      <w:r>
-        <w:rPr>
-          <w:iCs/>
-        </w:rPr>
-        <w:t>ha popularizado como “</w:t>
-      </w:r>
-      <w:proofErr w:type="spellStart"/>
-      <w:r>
-        <w:rPr>
-          <w:iCs/>
-        </w:rPr>
-        <w:t>The</w:t>
-      </w:r>
-      <w:proofErr w:type="spellEnd"/>
-      <w:r>
-        <w:rPr>
-          <w:iCs/>
-        </w:rPr>
-        <w:t xml:space="preserve"> Agile </w:t>
-      </w:r>
-      <w:proofErr w:type="spellStart"/>
-      <w:r>
-        <w:rPr>
-          <w:iCs/>
-        </w:rPr>
-        <w:t>Manifesto</w:t>
-      </w:r>
-      <w:proofErr w:type="spellEnd"/>
-      <w:r>
-        <w:rPr>
-          <w:iCs/>
-        </w:rPr>
-        <w:t>”.</w:t>
-      </w:r>
-      <w:r>
-        <w:rPr>
-          <w:iCs/>
-        </w:rPr>
-        <w:t xml:space="preserve"> como</w:t>
-      </w:r>
-      <w:r>
-        <w:rPr>
-          <w:iCs/>
-        </w:rPr>
-        <w:t xml:space="preserve"> Eso es simplemente un error. “</w:t>
-      </w:r>
-      <w:r>
-        <w:rPr>
-          <w:iCs/>
-        </w:rPr>
-        <w:t xml:space="preserve">Do </w:t>
-      </w:r>
-      <w:r>
-        <w:rPr>
-          <w:iCs/>
-        </w:rPr>
-        <w:t xml:space="preserve">Agile </w:t>
-      </w:r>
-      <w:proofErr w:type="spellStart"/>
-      <w:r>
-        <w:rPr>
-          <w:iCs/>
-        </w:rPr>
-        <w:t>Right</w:t>
-      </w:r>
-      <w:proofErr w:type="spellEnd"/>
-      <w:r>
-        <w:rPr>
-          <w:iCs/>
-        </w:rPr>
-        <w:t xml:space="preserve">” </w:t>
-      </w:r>
-      <w:r>
-        <w:rPr>
-          <w:iCs/>
-        </w:rPr>
-        <w:t>o</w:t>
-      </w:r>
-      <w:r>
-        <w:rPr>
-          <w:iCs/>
-        </w:rPr>
-        <w:t xml:space="preserve"> “Agile </w:t>
-      </w:r>
-      <w:proofErr w:type="spellStart"/>
-      <w:r>
-        <w:rPr>
-          <w:iCs/>
-        </w:rPr>
-        <w:t>for</w:t>
-      </w:r>
-      <w:proofErr w:type="spellEnd"/>
-      <w:r>
-        <w:rPr>
-          <w:iCs/>
-        </w:rPr>
-        <w:t xml:space="preserve"> </w:t>
-      </w:r>
-      <w:proofErr w:type="spellStart"/>
-      <w:r>
-        <w:rPr>
-          <w:iCs/>
-        </w:rPr>
-        <w:t>Dummies</w:t>
-      </w:r>
-      <w:proofErr w:type="spellEnd"/>
-      <w:r>
-        <w:rPr>
-          <w:iCs/>
-        </w:rPr>
-        <w:t>” son solo dos de los innumerables ataques contra el idioma inglés que presenta la palabra. No tienen sentido. Agile no es un sustantivo, es un adjetivo, y debe calificar algo más. "Hacer ágil" es como decir "Hacer naranja".</w:t>
-      </w:r>
-    </w:p>
-    <w:p>
-      <w:pPr>
-        <w:rPr>
-          <w:iCs/>
-        </w:rPr>
-      </w:pPr>
-    </w:p>
-    <w:p>
-      <w:pPr>
-        <w:rPr>
-          <w:iCs/>
-        </w:rPr>
-      </w:pPr>
-      <w:r>
-        <w:rPr>
-          <w:iCs/>
-        </w:rPr>
-        <w:t>Pero, más allá del problema de la gramática, hay un problema mayor. Una vez que el Manifiesto se hizo popular, la palabra ágil se convirtió en un imán para cualquier persona con puntos a proponer, horas para facturar o productos para vender. Se convirtió en un término de mercadeo, cooptado para mejorar las ventas de la misma manera que palabras como eco y natural. Una palabra que se abusa de esta manera se vuelve inútil: deja de tener significado cuando se convierte en una marca.</w:t>
-      </w:r>
-    </w:p>
-    <w:p>
-      <w:pPr>
-        <w:rPr>
-          <w:iCs/>
-        </w:rPr>
-      </w:pPr>
-      <w:r>
-        <w:rPr>
-          <w:iCs/>
-        </w:rPr>
-        <w:t xml:space="preserve">Primero, hay una tendencia creciente a tratar la palabra "Ágil" como un sustantivo. La gente dice "estamos haciendo ágil". Pero amigos, ágil no es un sustantivo. Es un adjetivo, que significa poder moverse con rapidez y facilidad. Cuando acuñamos el término por primera vez en nuestra reunión de </w:t>
-      </w:r>
-      <w:proofErr w:type="spellStart"/>
-      <w:r>
-        <w:rPr>
-          <w:iCs/>
-        </w:rPr>
-        <w:t>Snowbird</w:t>
-      </w:r>
-      <w:proofErr w:type="spellEnd"/>
-      <w:r>
-        <w:rPr>
-          <w:iCs/>
-        </w:rPr>
-        <w:t xml:space="preserve"> como una forma de describir lo que hicimos, sentimos que la palabra "ágil" también tenía connotaciones de gracia.</w:t>
-      </w:r>
-    </w:p>
-    <w:p>
-      <w:pPr>
-        <w:rPr>
-          <w:iCs/>
-        </w:rPr>
-      </w:pPr>
-      <w:r>
-        <w:rPr>
-          <w:iCs/>
-        </w:rPr>
-        <w:t xml:space="preserve">Entonces, al menos para mí, realmente no se puede usar "ágil" sin tener que calificar algún tipo de sustantivo: es el proceso, el pensamiento o las interacciones que son ágiles. Y eso es algo en lo que nos gustaría que nos volviéramos a enfocar a medida que reflexionamos y planeamos hacia adelante Ser un desarrollador de software ágil significa hacer las cosas de una manera ágil, no solo nombrar las cosas que haces "ágil". Y eso es lo que hace que todo esto sea tan difícil, pero también tan efectivo. No se puede simplemente comprar un kit de herramientas ágil, ni pegar carteles ágiles, ni pagar por un asesor ágil. En última instancia, lo </w:t>
-      </w:r>
-      <w:r>
-        <w:rPr>
-          <w:iCs/>
-        </w:rPr>
-        <w:lastRenderedPageBreak/>
-        <w:t>que hace que las cosas que haces sean ágiles es la forma en que las haces. Y, según mi experiencia, si continúa trabajando para hacer las cosas más rápidas y fáciles (a largo plazo), se volverá más ágil.</w:t>
-      </w:r>
-    </w:p>
-    <w:p>
-      <w:pPr>
-        <w:rPr>
-          <w:iCs/>
-        </w:rPr>
-      </w:pPr>
-      <w:r>
-        <w:rPr>
-          <w:iCs/>
-        </w:rPr>
-        <w:t>Piensa en eso por solo un segundo. No puedes hacer "ágil" y hacerte mejor. Solo puedes hacer las cosas mejor y en el proceso volverse más ágil.</w:t>
-      </w:r>
-      <w:r>
-        <w:rPr>
-          <w:iCs/>
-        </w:rPr>
-        <w:t xml:space="preserve"> </w:t>
-      </w:r>
-      <w:sdt>
-        <w:sdtPr>
-          <w:rPr>
-            <w:iCs/>
-          </w:rPr>
-          <w:id w:val="754946121"/>
-          <w:citation/>
-        </w:sdtPr>
-        <w:sdtEndPr/>
-        <w:sdtContent>
-          <w:r>
-            <w:rPr>
-              <w:iCs/>
-            </w:rPr>
-            <w:fldChar w:fldCharType="begin"/>
-          </w:r>
-          <w:r>
-            <w:rPr>
-              <w:iCs/>
-            </w:rPr>
-            <w:instrText xml:space="preserve"> CITATION Dav \l 3082 </w:instrText>
-          </w:r>
-          <w:r>
-            <w:rPr>
-              <w:iCs/>
-            </w:rPr>
-            <w:fldChar w:fldCharType="separate"/>
-          </w:r>
-          <w:r>
-            <w:rPr>
-              <w:noProof/>
-            </w:rPr>
-            <w:t>[21]</w:t>
-          </w:r>
-          <w:r>
-            <w:rPr>
-              <w:iCs/>
-            </w:rPr>
-            <w:fldChar w:fldCharType="end"/>
-          </w:r>
-        </w:sdtContent>
-      </w:sdt>
-    </w:p>
-    <w:p>
-      <w:pPr>
-        <w:pStyle w:val="ListParagraph"/>
-        <w:numPr>
-          <w:ilvl w:val="0"/>
-          <w:numId w:val="4"/>
-        </w:numPr>
-        <w:rPr>
-          <w:i/>
-          <w:lang w:val="en-US"/>
-        </w:rPr>
-      </w:pPr>
-      <w:r>
-        <w:rPr>
-          <w:i/>
-          <w:lang w:val="en-US"/>
-        </w:rPr>
-        <w:t>Agile is something you b</w:t>
-      </w:r>
-      <w:r>
-        <w:rPr>
-          <w:i/>
-          <w:lang w:val="en-US"/>
-        </w:rPr>
-        <w:t>ecome (</w:t>
-      </w:r>
-      <w:proofErr w:type="spellStart"/>
-      <w:r>
-        <w:rPr>
-          <w:i/>
-          <w:lang w:val="en-US"/>
-        </w:rPr>
-        <w:t>james</w:t>
-      </w:r>
-      <w:proofErr w:type="spellEnd"/>
-      <w:r>
-        <w:rPr>
-          <w:i/>
-          <w:lang w:val="en-US"/>
-        </w:rPr>
-        <w:t xml:space="preserve"> </w:t>
-      </w:r>
-      <w:proofErr w:type="spellStart"/>
-      <w:r>
-        <w:rPr>
-          <w:i/>
-          <w:lang w:val="en-US"/>
-        </w:rPr>
-        <w:t>Coplien</w:t>
-      </w:r>
-      <w:proofErr w:type="spellEnd"/>
-      <w:r>
-        <w:rPr>
-          <w:i/>
-          <w:lang w:val="en-US"/>
-        </w:rPr>
-        <w:t>)</w:t>
-      </w:r>
-    </w:p>
-    <w:p>
-      <w:pPr>
-        <w:rPr>
-          <w:iCs/>
-          <w:lang w:val="en-US"/>
-        </w:rPr>
-      </w:pPr>
-    </w:p>
-    <w:p>
-      <w:pPr>
-        <w:rPr>
-          <w:iCs/>
-        </w:rPr>
-      </w:pPr>
-      <w:r>
-        <w:rPr>
-          <w:iCs/>
-        </w:rPr>
-        <w:t>Esto duele a todos, pero soy particularmente sensible al daño que causa a los desarrolladores. No es fácil escribir código, y los desarrolladores, naturalmente, están atentos a las cosas que les ayudarán a entregar valor de manera más efectiva. Todavía creo firmemente que adherirse a los valores y prácticas del manifiesto les ayudará en este esfuerzo.</w:t>
-      </w:r>
-    </w:p>
-    <w:p>
-      <w:pPr>
-        <w:rPr>
-          <w:iCs/>
-        </w:rPr>
-      </w:pPr>
-    </w:p>
-    <w:p>
-      <w:pPr>
-        <w:rPr>
-          <w:iCs/>
-        </w:rPr>
-      </w:pPr>
-      <w:r>
-        <w:rPr>
-          <w:iCs/>
-        </w:rPr>
-        <w:t>Pero una vez que la palabra ágil deja de tener sentido, los desarrolladores ya no pueden usarla como una guía de lo que es útil en su práctica.</w:t>
-      </w:r>
-    </w:p>
-    <w:p>
-      <w:pPr>
-        <w:ind w:firstLine="0"/>
-        <w:rPr>
-          <w:iCs/>
-        </w:rPr>
-      </w:pPr>
-    </w:p>
-    <w:p>
-      <w:pPr>
-        <w:rPr>
-          <w:i/>
-        </w:rPr>
-      </w:pPr>
-      <w:r>
-        <w:rPr>
-          <w:i/>
-        </w:rPr>
-        <w:t xml:space="preserve">Creo que la mejor definición que he visto que capta este espíritu ágil proviene de la Dra. Patricia Benner, autora de </w:t>
-      </w:r>
-      <w:proofErr w:type="spellStart"/>
-      <w:r>
-        <w:rPr>
-          <w:i/>
-        </w:rPr>
-        <w:t>From</w:t>
-      </w:r>
-      <w:proofErr w:type="spellEnd"/>
-      <w:r>
-        <w:rPr>
-          <w:i/>
-        </w:rPr>
-        <w:t xml:space="preserve"> </w:t>
-      </w:r>
-      <w:proofErr w:type="spellStart"/>
-      <w:r>
-        <w:rPr>
-          <w:i/>
-        </w:rPr>
-        <w:t>Novice</w:t>
-      </w:r>
-      <w:proofErr w:type="spellEnd"/>
-      <w:r>
-        <w:rPr>
-          <w:i/>
-        </w:rPr>
-        <w:t xml:space="preserve"> </w:t>
-      </w:r>
-      <w:proofErr w:type="spellStart"/>
-      <w:r>
-        <w:rPr>
-          <w:i/>
-        </w:rPr>
-        <w:t>to</w:t>
-      </w:r>
-      <w:proofErr w:type="spellEnd"/>
-      <w:r>
-        <w:rPr>
-          <w:i/>
-        </w:rPr>
-        <w:t xml:space="preserve"> Expert. Hablando sobre la naturaleza de la experiencia y cómo capacitar a las personas en las prácticas del mundo real (enfermería clínica en este caso), dijo: “Las prácticas nunca pueden objetivarse o formalizarse por completo, ya que siempre deben elaborarse de nuevo en relaciones particulares y en situaciones reales. tiempo” </w:t>
-      </w:r>
-      <w:sdt>
-        <w:sdtPr>
-          <w:rPr>
-            <w:i/>
-          </w:rPr>
-          <w:id w:val="-1317880788"/>
-          <w:citation/>
-        </w:sdtPr>
-        <w:sdtEndPr/>
-        <w:sdtContent>
-          <w:r>
-            <w:rPr>
-              <w:i/>
-            </w:rPr>
-            <w:fldChar w:fldCharType="begin"/>
-          </w:r>
-          <w:r>
-            <w:rPr>
-              <w:i/>
-            </w:rPr>
-            <w:instrText xml:space="preserve"> CITATION Pat84 \l 3082 </w:instrText>
-          </w:r>
-          <w:r>
-            <w:rPr>
-              <w:i/>
-            </w:rPr>
-            <w:fldChar w:fldCharType="separate"/>
-          </w:r>
-          <w:r>
-            <w:rPr>
-              <w:noProof/>
-            </w:rPr>
-            <w:t>[22]</w:t>
-          </w:r>
-          <w:r>
-            <w:rPr>
-              <w:i/>
-            </w:rPr>
-            <w:fldChar w:fldCharType="end"/>
-          </w:r>
-        </w:sdtContent>
-      </w:sdt>
-      <w:r>
-        <w:rPr>
-          <w:i/>
-        </w:rPr>
-        <w:t>. Es decir, nunca se puede definir completamente ágil, o sus prácticas, porque están en constante evolución para satisfacer necesidades específicas en circunstancias específicas. Agile debe ser siempre cambiante, siempre cambiante, siempre respondiendo al cambio en el contexto. Como profesional de desarrollo de software ágil, debe seguir pensando y ajustándose. Sugiero humildemente que esta idea fundamental de desarrollo ágil es lo que (colectivamente) hemos olvidado.</w:t>
-      </w:r>
-    </w:p>
-    <w:p>
-      <w:pPr>
-        <w:rPr>
-          <w:i/>
-        </w:rPr>
-      </w:pPr>
-      <w:r>
-        <w:rPr>
-          <w:i/>
-        </w:rPr>
-        <w:t>Esto se debe a que los principiantes de una nueva habilidad tienden a seguir reglas libres de contexto y es probable que se conviertan en fanáticos ágiles que ponen demasiado énfasis en algunos métodos formales vinculados a ágil. Haciendo cosas en las que ya se sienten cómodos, en lugar de pensar por sí mismos. En lugar de seguir la metodología ágil a ciegas, debe ajustarse a las necesidades de cada uno</w:t>
-      </w:r>
-      <w:r>
-        <w:rPr>
-          <w:i/>
-        </w:rPr>
-        <w:t xml:space="preserve"> </w:t>
-      </w:r>
-      <w:sdt>
-        <w:sdtPr>
-          <w:rPr>
-            <w:i/>
-          </w:rPr>
-          <w:id w:val="-674340525"/>
-          <w:citation/>
-        </w:sdtPr>
-        <w:sdtEndPr/>
-        <w:sdtContent>
-          <w:r>
-            <w:rPr>
-              <w:i/>
-            </w:rPr>
-            <w:fldChar w:fldCharType="begin"/>
-          </w:r>
-          <w:r>
-            <w:rPr>
-              <w:i/>
-            </w:rPr>
-            <w:instrText xml:space="preserve"> CITATION And161 \l 3082 </w:instrText>
-          </w:r>
-          <w:r>
-            <w:rPr>
-              <w:i/>
-            </w:rPr>
-            <w:fldChar w:fldCharType="separate"/>
-          </w:r>
-          <w:r>
-            <w:rPr>
-              <w:noProof/>
-            </w:rPr>
-            <w:t>[23]</w:t>
-          </w:r>
-          <w:r>
-            <w:rPr>
-              <w:i/>
-            </w:rPr>
-            <w:fldChar w:fldCharType="end"/>
-          </w:r>
-        </w:sdtContent>
-      </w:sdt>
-      <w:r>
-        <w:rPr>
-          <w:i/>
-        </w:rPr>
-        <w:t>.</w:t>
-      </w:r>
-    </w:p>
-    <w:p>
-      <w:pPr>
-        <w:rPr>
-          <w:i/>
-        </w:rPr>
-      </w:pPr>
-      <w:r>
-        <w:rPr>
-          <w:i/>
-        </w:rPr>
-        <w:t>Esa fue siempre la intención con lo que llamamos "ágil". Nunca fue la intención de ser un conjunto fijo y estático de nada. Recuerda las primeras palabras del Manifiesto Ágil, que escribimos hace diez años:</w:t>
-      </w:r>
-    </w:p>
-    <w:p>
-      <w:pPr>
-        <w:rPr>
-          <w:i/>
-        </w:rPr>
-      </w:pPr>
-      <w:r>
-        <w:rPr>
-          <w:i/>
-        </w:rPr>
-        <w:t>"Estamos descubriendo mejores formas de desarrollar software ..."</w:t>
-      </w:r>
-    </w:p>
-    <w:p>
-      <w:pPr>
-        <w:rPr>
-          <w:i/>
-        </w:rPr>
-      </w:pPr>
-      <w:r>
-        <w:rPr>
-          <w:i/>
-        </w:rPr>
-        <w:t>Todavía estamos descubriendo, aun descubriendo. Y tú también deberías estarlo. Lo que me funciona bien no necesariamente funcionará bien para ti; lo que funciona bien para usted ahora no necesariamente funcionará bien la próxima vez</w:t>
-      </w:r>
-      <w:r>
-        <w:rPr>
-          <w:i/>
-        </w:rPr>
-        <w:t xml:space="preserve"> </w:t>
-      </w:r>
-      <w:sdt>
-        <w:sdtPr>
-          <w:rPr>
-            <w:i/>
-          </w:rPr>
-          <w:id w:val="-433516585"/>
-          <w:citation/>
-        </w:sdtPr>
-        <w:sdtEndPr/>
-        <w:sdtContent>
-          <w:r>
-            <w:rPr>
-              <w:i/>
-            </w:rPr>
-            <w:fldChar w:fldCharType="begin"/>
-          </w:r>
-          <w:r>
-            <w:rPr>
-              <w:i/>
-            </w:rPr>
-            <w:instrText xml:space="preserve"> CITATION And11 \l 3082 </w:instrText>
-          </w:r>
-          <w:r>
-            <w:rPr>
-              <w:i/>
-            </w:rPr>
-            <w:fldChar w:fldCharType="separate"/>
-          </w:r>
-          <w:r>
-            <w:rPr>
-              <w:noProof/>
-            </w:rPr>
-            <w:t>[24]</w:t>
-          </w:r>
-          <w:r>
-            <w:rPr>
-              <w:i/>
-            </w:rPr>
-            <w:fldChar w:fldCharType="end"/>
-          </w:r>
-        </w:sdtContent>
-      </w:sdt>
-      <w:r>
-        <w:rPr>
-          <w:i/>
-        </w:rPr>
-        <w:t>.</w:t>
-      </w:r>
-    </w:p>
-    <w:p>
-      <w:pPr>
-        <w:rPr>
-          <w:i/>
-        </w:rPr>
-      </w:pPr>
-    </w:p>
-    <w:p>
-      <w:pPr>
-        <w:rPr>
-          <w:i/>
-        </w:rPr>
-      </w:pPr>
-      <w:r>
-        <w:rPr>
-          <w:i/>
-        </w:rPr>
-        <w:t xml:space="preserve">Según él, los valores ágiles se han corrompido principalmente por tres razones: primero, un complejo </w:t>
-      </w:r>
-      <w:proofErr w:type="spellStart"/>
-      <w:r>
-        <w:rPr>
-          <w:i/>
-        </w:rPr>
-        <w:t>agilindustrial</w:t>
-      </w:r>
-      <w:proofErr w:type="spellEnd"/>
-      <w:r>
-        <w:rPr>
-          <w:i/>
-        </w:rPr>
-        <w:t xml:space="preserve"> en constante crecimiento⁴. Este complejo ágil-industrial simplemente capacita a las personas brevemente, proporciona certificados brillantes de pocos días y los empuja a ocupar puestos de consultoría o gestión. </w:t>
-      </w:r>
-    </w:p>
-    <w:p>
-      <w:r>
-        <w:rPr>
-          <w:i/>
-        </w:rPr>
-        <w:lastRenderedPageBreak/>
-        <w:t xml:space="preserve">En segundo lugar, un enfoque en la metodología. Esto ha llevado a un énfasis excesivo en las reglas formales a costa de la falta de reconocimiento de la excelencia técnica por parte de ingenieros capaces y experimentados. </w:t>
-      </w:r>
-      <w:proofErr w:type="gramStart"/>
-      <w:r>
-        <w:rPr>
-          <w:i/>
-        </w:rPr>
-        <w:t>Y</w:t>
-      </w:r>
-      <w:proofErr w:type="gramEnd"/>
-      <w:r>
-        <w:rPr>
-          <w:i/>
-        </w:rPr>
-        <w:t xml:space="preserve"> en tercer lugar, centrarse en proyectos en lugar de productos. En lugar de conectar a los desarrolladores con los clientes y centrarse en la calidad, se valora el plazo y la finalización del proyecto</w:t>
-      </w:r>
-      <w:r>
-        <w:t>.</w:t>
-      </w:r>
-    </w:p>
-    <w:p>
-      <w:pPr>
-        <w:rPr>
-          <w:i/>
-        </w:rPr>
-      </w:pPr>
-      <w:r>
-        <w:rPr>
-          <w:rFonts w:ascii="Arial" w:hAnsi="Arial" w:cs="Arial"/>
-          <w:i/>
-          <w:color w:val="212121"/>
-          <w:shd w:val="clear" w:color="auto" w:fill="FFFFFF"/>
-        </w:rPr>
-        <w:t xml:space="preserve">Robert C. Martin señaló recientemente, el enfoque Agile en sí mismo fue una reacción a una crisis en el desarrollo de software </w:t>
-      </w:r>
-      <w:sdt>
-        <w:sdtPr>
-          <w:rPr>
-            <w:rFonts w:ascii="Arial" w:hAnsi="Arial" w:cs="Arial"/>
-            <w:i/>
-            <w:color w:val="212121"/>
-            <w:shd w:val="clear" w:color="auto" w:fill="FFFFFF"/>
-          </w:rPr>
-          <w:id w:val="-1217737705"/>
-          <w:citation/>
-        </w:sdtPr>
-        <w:sdtEndPr/>
-        <w:sdtContent>
-          <w:r>
-            <w:rPr>
-              <w:rFonts w:ascii="Arial" w:hAnsi="Arial" w:cs="Arial"/>
-              <w:i/>
-              <w:color w:val="212121"/>
-              <w:shd w:val="clear" w:color="auto" w:fill="FFFFFF"/>
-            </w:rPr>
-            <w:fldChar w:fldCharType="begin"/>
-          </w:r>
-          <w:r>
-            <w:rPr>
-              <w:rFonts w:ascii="Arial" w:hAnsi="Arial" w:cs="Arial"/>
-              <w:i/>
-              <w:color w:val="212121"/>
-              <w:shd w:val="clear" w:color="auto" w:fill="FFFFFF"/>
-            </w:rPr>
-            <w:instrText xml:space="preserve">CITATION Rob16 \l 3082 </w:instrText>
-          </w:r>
-          <w:r>
-            <w:rPr>
-              <w:rFonts w:ascii="Arial" w:hAnsi="Arial" w:cs="Arial"/>
-              <w:i/>
-              <w:color w:val="212121"/>
-              <w:shd w:val="clear" w:color="auto" w:fill="FFFFFF"/>
-            </w:rPr>
-            <w:fldChar w:fldCharType="separate"/>
-          </w:r>
-          <w:r>
-            <w:rPr>
-              <w:rFonts w:ascii="Arial" w:hAnsi="Arial" w:cs="Arial"/>
-              <w:noProof/>
-              <w:color w:val="212121"/>
-              <w:shd w:val="clear" w:color="auto" w:fill="FFFFFF"/>
-            </w:rPr>
-            <w:t>[11]</w:t>
-          </w:r>
-          <w:r>
-            <w:rPr>
-              <w:rFonts w:ascii="Arial" w:hAnsi="Arial" w:cs="Arial"/>
-              <w:i/>
-              <w:color w:val="212121"/>
-              <w:shd w:val="clear" w:color="auto" w:fill="FFFFFF"/>
-            </w:rPr>
-            <w:fldChar w:fldCharType="end"/>
-          </w:r>
-        </w:sdtContent>
-      </w:sdt>
-      <w:r>
-        <w:rPr>
-          <w:rFonts w:ascii="Arial" w:hAnsi="Arial" w:cs="Arial"/>
-          <w:i/>
-          <w:color w:val="212121"/>
-          <w:shd w:val="clear" w:color="auto" w:fill="FFFFFF"/>
-        </w:rPr>
-        <w:t>.</w:t>
-      </w:r>
-    </w:p>
-    <w:p/>
-    <w:p/>
+    </w:p>
     <w:p>
       <w:r>
         <w:t>Las múltiples formas de</w:t>
@@ -8484,24 +8301,35 @@
       <w:r>
         <w:t xml:space="preserve">Ilustración </w:t>
       </w:r>
-      <w:fldSimple w:instr=" SEQ Ilustración \* ARABIC ">
-        <w:r>
-          <w:rPr>
-            <w:noProof/>
-          </w:rPr>
-          <w:t>3</w:t>
-        </w:r>
-      </w:fldSimple>
+      <w:r>
+        <w:fldChar w:fldCharType="begin"/>
+      </w:r>
+      <w:r>
+        <w:instrText xml:space="preserve"> SEQ Ilustración \* ARABIC </w:instrText>
+      </w:r>
+      <w:r>
+        <w:fldChar w:fldCharType="separate"/>
+      </w:r>
+      <w:r>
+        <w:rPr>
+          <w:noProof/>
+        </w:rPr>
+        <w:t>3</w:t>
+      </w:r>
+      <w:r>
+        <w:rPr>
+          <w:noProof/>
+        </w:rPr>
+        <w:fldChar w:fldCharType="end"/>
+      </w:r>
       <w:r>
         <w:t xml:space="preserve">: </w:t>
       </w:r>
       <w:proofErr w:type="spellStart"/>
-      <w:proofErr w:type="gramStart"/>
       <w:r>
         <w:t>PortFolio</w:t>
       </w:r>
       <w:proofErr w:type="spellEnd"/>
-      <w:proofErr w:type="gramEnd"/>
       <w:r>
         <w:t xml:space="preserve"> </w:t>
       </w:r>
@@ -8543,57 +8371,29 @@
     </w:p>
     <w:p>
       <w:r>
+        <w:t xml:space="preserve">Una variante especialmente preocupante es el </w:t>
+      </w:r>
+      <w:proofErr w:type="spellStart"/>
+      <w:r>
+        <w:t>Scaled</w:t>
+      </w:r>
+      <w:proofErr w:type="spellEnd"/>
+      <w:r>
+        <w:t xml:space="preserve"> Agile Framework o </w:t>
+      </w:r>
+      <w:proofErr w:type="spellStart"/>
+      <w:r>
+        <w:t>SAFe</w:t>
+      </w:r>
+      <w:proofErr w:type="spellEnd"/>
+      <w:r>
+        <w:t xml:space="preserve">. Esencialmente esto es una burocracia codificada, en la cual el cliente está casi totalmente ausente. Ahora está muy extendido en las grandes empresas porque le da a la administración el mandato de llamarse ágil y seguir haciendo lo que siempre ha hecho. Esencialmente, subordina a los equipos ágiles a la burocracia, en lugar de hacer lo necesario para lograr la </w:t>
+      </w:r>
+      <w:r>
         <w:lastRenderedPageBreak/>
-        <w:t xml:space="preserve">Una variante especialmente preocupante es el </w:t>
-      </w:r>
-      <w:proofErr w:type="spellStart"/>
-      <w:r>
-        <w:t>Scaled</w:t>
-      </w:r>
-      <w:proofErr w:type="spellEnd"/>
-      <w:r>
-        <w:t xml:space="preserve"> Agile Framework o </w:t>
-      </w:r>
-      <w:proofErr w:type="spellStart"/>
-      <w:r>
-        <w:t>SAFe</w:t>
-      </w:r>
-      <w:proofErr w:type="spellEnd"/>
-      <w:r>
-        <w:t>. Esencialmente esto es una burocracia codificada, en la cual el cliente está casi totalmente ausente. Ahora está muy extendido en las grandes empresas porque le da a la administración el mandato de llamarse ágil y seguir haciendo lo que siempre ha hecho. Esencialmente, subordina a los equipos ágiles a la burocracia, en lugar de hacer lo necesario para lograr la agilidad empresarial, es decir, transformar los grandes sistemas monolíticos enfocados internamente en arreglos donde los presupuestos, recursos humanos, finanzas, etc. son flexibles y enfocados externamente En apoyo a los equipos ágiles en operaciones. El papel insignificante del cliente en el cuadro anterior es indicativo del problema.</w:t>
-      </w:r>
-    </w:p>
-    <w:p/>
-    <w:p>
-      <w:r>
-        <w:t xml:space="preserve">Otra forma preocupante de Agile que ha comenzado a aparecer es algo que se llama “Agile-lite”. Esto apareció en un artículo de Harvard Business </w:t>
-      </w:r>
-      <w:proofErr w:type="spellStart"/>
-      <w:r>
-        <w:t>Review</w:t>
-      </w:r>
-      <w:proofErr w:type="spellEnd"/>
-      <w:r>
-        <w:t xml:space="preserve"> el año pasado en un artículo que explicaba cómo algunos servicios de recursos humanos intentaban encontrar formas de volverse ágiles. El artículo ofrecía el titular, "HR va ágil". Pero el texto sugería que "HR se está volviendo 'ágil' '. Aprendimos que" HR está aplicando los principios generales de Agile sin adoptar todas las herramientas y protocolos del mundo tecnológico</w:t>
-      </w:r>
-      <w:proofErr w:type="gramStart"/>
-      <w:r>
-        <w:t>. .</w:t>
-      </w:r>
-      <w:proofErr w:type="gramEnd"/>
-      <w:r>
-        <w:t xml:space="preserve"> </w:t>
-      </w:r>
-      <w:proofErr w:type="gramStart"/>
-      <w:r>
-        <w:t>”A</w:t>
-      </w:r>
-      <w:proofErr w:type="gramEnd"/>
-      <w:r>
-        <w:t xml:space="preserve"> juzgar por los ejemplos, parece que“ Agile lite ”significa la adopción de herramientas y prácticas de Agile sin necesariamente implementarlas con una mentalidad Agile. Sin una mentalidad ágil, Agile sigue siendo un conjunto inerte de ceremonias sin vida.</w:t>
-      </w:r>
-    </w:p>
-    <w:p/>
+        <w:t>agilidad empresarial, es decir, transformar los grandes sistemas monolíticos enfocados internamente en arreglos donde los presupuestos, recursos humanos, finanzas, etc. son flexibles y enfocados externamente En apoyo a los equipos ágiles en operaciones. El papel insignificante del cliente en el cuadro anterior es indicativo del problema.</w:t>
+      </w:r>
+    </w:p>
     <w:p>
       <w:pPr>
         <w:pStyle w:val="Heading3"/>
@@ -8775,21 +8575,7 @@
         <w:rPr>
           <w:i/>
         </w:rPr>
-        <w:t xml:space="preserve">El trabajo se divide en los pasos </w:t>
-      </w:r>
-      <w:proofErr w:type="gramStart"/>
-      <w:r>
-        <w:rPr>
-          <w:i/>
-        </w:rPr>
-        <w:t>más pequeños y más fáciles</w:t>
-      </w:r>
-      <w:proofErr w:type="gramEnd"/>
-      <w:r>
-        <w:rPr>
-          <w:i/>
-        </w:rPr>
-        <w:t xml:space="preserve"> posibles.</w:t>
+        <w:t>El trabajo se divide en los pasos más pequeños y más fáciles posibles.</w:t>
       </w:r>
     </w:p>
     <w:p>
@@ -8820,14 +8606,7 @@
         <w:rPr>
           <w:i/>
         </w:rPr>
-        <w:t xml:space="preserve">El objetivo final es hacer que el trabajador de software sea desechable por el proceso e incluso la brecha entre los ingenieros altamente experimentados y los miembros menos capacitados del equipo. Esto se hace en beneficio de la productividad y la calidad predecible del producto resultante, de una manera que pretende ser lo más reproducible posible. Sin </w:t>
-      </w:r>
-      <w:r>
-        <w:rPr>
-          <w:i/>
-        </w:rPr>
-        <w:lastRenderedPageBreak/>
-        <w:t>embargo, al hacer esto, Pioneros y Genios en un extremo y Spaghetti-Script-Cowboys en el otro extremo del espectro ya no son indispensables y están claramente desactualizados.</w:t>
+        <w:t>El objetivo final es hacer que el trabajador de software sea desechable por el proceso e incluso la brecha entre los ingenieros altamente experimentados y los miembros menos capacitados del equipo. Esto se hace en beneficio de la productividad y la calidad predecible del producto resultante, de una manera que pretende ser lo más reproducible posible. Sin embargo, al hacer esto, Pioneros y Genios en un extremo y Spaghetti-Script-Cowboys en el otro extremo del espectro ya no son indispensables y están claramente desactualizados.</w:t>
       </w:r>
     </w:p>
     <w:p>
@@ -8955,19 +8734,26 @@
         <w:rPr>
           <w:i/>
         </w:rPr>
-        <w:t>s". Al igual que con el taylorismo, el toyotismo también es un proceso altamente racionalizado y tienen mucho en común.</w:t>
-      </w:r>
-    </w:p>
-    <w:p>
-      <w:pPr>
+        <w:t xml:space="preserve">s". Al igual que con el </w:t>
+      </w:r>
+      <w:r>
         <w:rPr>
           <w:i/>
         </w:rPr>
-      </w:pPr>
-      <w:r>
+        <w:lastRenderedPageBreak/>
+        <w:t>taylorismo, el toyotismo también es un proceso altamente racionalizado y tienen mucho en común.</w:t>
+      </w:r>
+    </w:p>
+    <w:p>
+      <w:pPr>
         <w:rPr>
           <w:i/>
         </w:rPr>
+      </w:pPr>
+      <w:r>
+        <w:rPr>
+          <w:i/>
+        </w:rPr>
         <w:t xml:space="preserve">La cercanía de los procesos ágiles al toyotismo también se puede ejemplificar examinando Kanban, que es la segunda metodología ágil más popular hoy en día. "Kanban" es la palabra japonesa para </w:t>
       </w:r>
       <w:proofErr w:type="spellStart"/>
@@ -8995,6 +8781,124 @@
           <w:i/>
         </w:rPr>
         <w:t xml:space="preserve"> con este estilo de gestión.</w:t>
+      </w:r>
+    </w:p>
+    <w:p>
+      <w:pPr>
+        <w:rPr>
+          <w:i/>
+          <w:iCs/>
+        </w:rPr>
+      </w:pPr>
+      <w:r>
+        <w:rPr>
+          <w:i/>
+          <w:iCs/>
+        </w:rPr>
+        <w:t>el anti patrón “</w:t>
+      </w:r>
+      <w:proofErr w:type="spellStart"/>
+      <w:r>
+        <w:rPr>
+          <w:i/>
+          <w:iCs/>
+        </w:rPr>
+        <w:t>Methodology</w:t>
+      </w:r>
+      <w:proofErr w:type="spellEnd"/>
+      <w:r>
+        <w:rPr>
+          <w:i/>
+          <w:iCs/>
+        </w:rPr>
+        <w:t xml:space="preserve"> </w:t>
+      </w:r>
+      <w:proofErr w:type="spellStart"/>
+      <w:r>
+        <w:rPr>
+          <w:i/>
+          <w:iCs/>
+        </w:rPr>
+        <w:t>Façade</w:t>
+      </w:r>
+      <w:proofErr w:type="spellEnd"/>
+      <w:r>
+        <w:rPr>
+          <w:i/>
+          <w:iCs/>
+        </w:rPr>
+        <w:t xml:space="preserve">” para Ken </w:t>
+      </w:r>
+      <w:proofErr w:type="spellStart"/>
+      <w:r>
+        <w:rPr>
+          <w:i/>
+          <w:iCs/>
+        </w:rPr>
+        <w:t>Schwaber</w:t>
+      </w:r>
+      <w:proofErr w:type="spellEnd"/>
+      <w:r>
+        <w:rPr>
+          <w:i/>
+          <w:iCs/>
+        </w:rPr>
+        <w:t xml:space="preserve"> </w:t>
+      </w:r>
+      <w:sdt>
+        <w:sdtPr>
+          <w:rPr>
+            <w:i/>
+            <w:iCs/>
+          </w:rPr>
+          <w:id w:val="1035937240"/>
+          <w:citation/>
+        </w:sdtPr>
+        <w:sdtContent>
+          <w:r>
+            <w:rPr>
+              <w:i/>
+              <w:iCs/>
+            </w:rPr>
+            <w:fldChar w:fldCharType="begin"/>
+          </w:r>
+          <w:r>
+            <w:rPr>
+              <w:i/>
+              <w:iCs/>
+            </w:rPr>
+            <w:instrText xml:space="preserve"> CITATION Ken10 \l 3082 </w:instrText>
+          </w:r>
+          <w:r>
+            <w:rPr>
+              <w:i/>
+              <w:iCs/>
+            </w:rPr>
+            <w:fldChar w:fldCharType="separate"/>
+          </w:r>
+          <w:r>
+            <w:rPr>
+              <w:i/>
+              <w:iCs/>
+              <w:noProof/>
+            </w:rPr>
+            <w:t>[18]</w:t>
+          </w:r>
+          <w:r>
+            <w:rPr>
+              <w:i/>
+              <w:iCs/>
+            </w:rPr>
+            <w:fldChar w:fldCharType="end"/>
+          </w:r>
+        </w:sdtContent>
+      </w:sdt>
+      <w:r>
+        <w:rPr>
+          <w:i/>
+          <w:iCs/>
+        </w:rPr>
+        <w:t>.</w:t>
       </w:r>
     </w:p>
     <w:p>
@@ -9237,15 +9141,7 @@
         <w:t xml:space="preserve"> expandidas</w:t>
       </w:r>
       <w:r>
-        <w:t xml:space="preserve"> son Professional Scrum </w:t>
-      </w:r>
-      <w:proofErr w:type="gramStart"/>
-      <w:r>
-        <w:t>Master</w:t>
-      </w:r>
-      <w:proofErr w:type="gramEnd"/>
-      <w:r>
-        <w:t xml:space="preserve"> (PSM) de Scrum.org, </w:t>
+        <w:t xml:space="preserve"> son Professional Scrum Master (PSM) de Scrum.org, </w:t>
       </w:r>
       <w:proofErr w:type="spellStart"/>
       <w:r>
@@ -9280,17 +9176,11 @@
         <w:t>que,</w:t>
       </w:r>
       <w:r>
-        <w:t xml:space="preserve"> junto con Jeff Suth</w:t>
-      </w:r>
-      <w:bookmarkStart w:id="36" w:name="_GoBack"/>
-      <w:bookmarkEnd w:id="36"/>
-      <w:r>
-        <w:t>erland, definió las versiones iniciales de Scrum que presentaron juntos formalmente en la OOPSLA del 95.</w:t>
-      </w:r>
-    </w:p>
-    <w:p>
-      <w:r>
-        <w:lastRenderedPageBreak/>
+        <w:t xml:space="preserve"> junto con Jeff Sutherland, definió las versiones iniciales de Scrum que presentaron juntos formalmente en la OOPSLA del 95.</w:t>
+      </w:r>
+    </w:p>
+    <w:p>
+      <w:r>
         <w:t>Juntos crearon también la organización Scrum Alliance en la que comenzaron a certificar profesionales de Scrum con la certificación CSM.</w:t>
       </w:r>
     </w:p>
@@ -9352,6 +9242,7 @@
         <w:rPr>
           <w:noProof/>
         </w:rPr>
+        <w:lastRenderedPageBreak/>
         <w:drawing>
           <wp:inline distT="0" distB="0" distL="0" distR="0" wp14:anchorId="754C3E9B" wp14:editId="76C0CB16">
             <wp:extent cx="5400040" cy="3275330"/>
@@ -9397,14 +9288,27 @@
       <w:r>
         <w:t xml:space="preserve">Ilustración </w:t>
       </w:r>
-      <w:fldSimple w:instr=" SEQ Ilustración \* ARABIC ">
-        <w:r>
-          <w:rPr>
-            <w:noProof/>
-          </w:rPr>
-          <w:t>4</w:t>
-        </w:r>
-      </w:fldSimple>
+      <w:r>
+        <w:fldChar w:fldCharType="begin"/>
+      </w:r>
+      <w:r>
+        <w:instrText xml:space="preserve"> SEQ Ilustración \* ARABIC </w:instrText>
+      </w:r>
+      <w:r>
+        <w:fldChar w:fldCharType="separate"/>
+      </w:r>
+      <w:r>
+        <w:rPr>
+          <w:noProof/>
+        </w:rPr>
+        <w:t>4</w:t>
+      </w:r>
+      <w:r>
+        <w:rPr>
+          <w:noProof/>
+        </w:rPr>
+        <w:fldChar w:fldCharType="end"/>
+      </w:r>
       <w:r>
         <w:t xml:space="preserve">: Carreras y tipos de certificaciones Scrum </w:t>
       </w:r>
@@ -9493,14 +9397,7 @@
         <w:rPr>
           <w:i/>
         </w:rPr>
-        <w:t xml:space="preserve"> fallas con la certificación en general. Puede ser posible crear un programa de certificación que realmente se relacione con la </w:t>
-      </w:r>
-      <w:r>
-        <w:rPr>
-          <w:i/>
-        </w:rPr>
-        <w:lastRenderedPageBreak/>
-        <w:t>competencia. Pero la certificación todavía tiene problemas particulares para los métodos ágiles.</w:t>
+        <w:t xml:space="preserve"> fallas con la certificación en general. Puede ser posible crear un programa de certificación que realmente se relacione con la competencia. Pero la certificación todavía tiene problemas particulares para los métodos ágiles.</w:t>
       </w:r>
     </w:p>
     <w:p>
@@ -9588,6 +9485,7 @@
         <w:rPr>
           <w:i/>
         </w:rPr>
+        <w:lastRenderedPageBreak/>
         <w:t xml:space="preserve">Recuerdo una conversación sobre cerveza después de XP </w:t>
       </w:r>
       <w:proofErr w:type="spellStart"/>
@@ -9882,7 +9780,6 @@
         </w:numPr>
       </w:pPr>
       <w:r>
-        <w:lastRenderedPageBreak/>
         <w:t>Interacción</w:t>
       </w:r>
       <w:r>
@@ -9942,7 +9839,7 @@
           <w:numId w:val="1"/>
         </w:numPr>
       </w:pPr>
-      <w:bookmarkStart w:id="37" w:name="_Toc11705928"/>
+      <w:bookmarkStart w:id="36" w:name="_Toc11705928"/>
       <w:r>
         <w:t xml:space="preserve">La agilidad, ese gran desconocido: prácticas vs. </w:t>
       </w:r>
@@ -9952,7 +9849,7 @@
       <w:r>
         <w:t>rincipios</w:t>
       </w:r>
-      <w:bookmarkEnd w:id="37"/>
+      <w:bookmarkEnd w:id="36"/>
     </w:p>
     <w:p>
       <w:r>
@@ -9997,7 +9894,11 @@
         </w:sdtContent>
       </w:sdt>
       <w:r>
-        <w:t>. Esta definición sintetiza el propósito último del desarrollo ágil para una empresa. En su lugar, la agilidad se explica como una serie sintética de prácticas (véase Scrum, XP, Lean), o bien como un conjunto de propiedades en oposición a otras (véase el manifiesto).</w:t>
+        <w:t xml:space="preserve">. Esta definición sintetiza el propósito último del desarrollo ágil para </w:t>
+      </w:r>
+      <w:r>
+        <w:lastRenderedPageBreak/>
+        <w:t>una empresa. En su lugar, la agilidad se explica como una serie sintética de prácticas (véase Scrum, XP, Lean), o bien como un conjunto de propiedades en oposición a otras (véase el manifiesto).</w:t>
       </w:r>
     </w:p>
     <w:p>
@@ -10128,15 +10029,7 @@
       </w:r>
       <w:proofErr w:type="spellEnd"/>
       <w:r>
-        <w:t xml:space="preserve"> </w:t>
-      </w:r>
-      <w:proofErr w:type="gramStart"/>
-      <w:r>
-        <w:t>meeting</w:t>
-      </w:r>
-      <w:proofErr w:type="gramEnd"/>
-      <w:r>
-        <w:t>”</w:t>
+        <w:t xml:space="preserve"> meeting”</w:t>
       </w:r>
       <w:r>
         <w:t xml:space="preserve">, </w:t>
@@ -10542,7 +10435,6 @@
         <w:t xml:space="preserve">recomiendan </w:t>
       </w:r>
       <w:r>
-        <w:lastRenderedPageBreak/>
         <w:t xml:space="preserve">encarecidamente que se sigan </w:t>
       </w:r>
       <w:r>
@@ -10730,10 +10622,398 @@
         <w:t>O</w:t>
       </w:r>
       <w:r>
-        <w:t xml:space="preserve"> como una superficie que es más negra que blanca, más lisa que ondulada… O bien se podría definir una carretera como como un componente de un sistema de transporte que permite a los vehículos circular de un punto a otro. Según sus palabas, las propiedades y los componentes de dicha carretera deberían emanar de esta tercera definición, permitiendo así nuevas y novedosas soluciones en el diseño y ejecución.</w:t>
+        <w:t xml:space="preserve"> como una superficie que es más negra que blanca, más lisa que ondulada… O bien se podría definir una carretera como como un componente de un sistema de transporte que permite a los vehículos circular de un punto a </w:t>
+      </w:r>
+      <w:r>
+        <w:lastRenderedPageBreak/>
+        <w:t>otro. Según sus palabas, las propiedades y los componentes de dicha carretera deberían emanar de esta tercera definición, permitiendo así nuevas y novedosas soluciones en el diseño y ejecución.</w:t>
+      </w:r>
+    </w:p>
+    <w:p>
+      <w:pPr>
+        <w:rPr>
+          <w:iCs/>
+        </w:rPr>
+      </w:pPr>
+      <w:r>
+        <w:rPr>
+          <w:iCs/>
+        </w:rPr>
+        <w:t xml:space="preserve">Primero, hay una tendencia creciente a tratar la palabra "Ágil" como un sustantivo. La gente dice "estamos haciendo ágil". Pero amigos, ágil no es un sustantivo. Es un adjetivo, que significa poder moverse con rapidez y facilidad. Cuando acuñamos el término por primera vez en nuestra reunión de </w:t>
+      </w:r>
+      <w:proofErr w:type="spellStart"/>
+      <w:r>
+        <w:rPr>
+          <w:iCs/>
+        </w:rPr>
+        <w:t>Snowbird</w:t>
+      </w:r>
+      <w:proofErr w:type="spellEnd"/>
+      <w:r>
+        <w:rPr>
+          <w:iCs/>
+        </w:rPr>
+        <w:t xml:space="preserve"> como una forma de describir lo que hicimos, sentimos que la palabra "ágil" también tenía connotaciones de gracia.</w:t>
+      </w:r>
+    </w:p>
+    <w:p>
+      <w:pPr>
+        <w:rPr>
+          <w:iCs/>
+        </w:rPr>
+      </w:pPr>
+      <w:r>
+        <w:rPr>
+          <w:iCs/>
+        </w:rPr>
+        <w:t>Entonces, al menos para mí, realmente no se puede usar "ágil" sin tener que calificar algún tipo de sustantivo: es el proceso, el pensamiento o las interacciones que son ágiles. Y eso es algo en lo que nos gustaría que nos volviéramos a enfocar a medida que reflexionamos y planeamos hacia adelante Ser un desarrollador de software ágil significa hacer las cosas de una manera ágil, no solo nombrar las cosas que haces "ágil". Y eso es lo que hace que todo esto sea tan difícil, pero también tan efectivo. No se puede simplemente comprar un kit de herramientas ágil, ni pegar carteles ágiles, ni pagar por un asesor ágil. En última instancia, lo que hace que las cosas que haces sean ágiles es la forma en que las haces. Y, según mi experiencia, si continúa trabajando para hacer las cosas más rápidas y fáciles (a largo plazo), se volverá más ágil.</w:t>
+      </w:r>
+    </w:p>
+    <w:p>
+      <w:r>
+        <w:t xml:space="preserve">Si bien la comunidad de desarrollo de software ha visto un enfoque en los últimos años en agile a gran escala, Bob dijo que la reunión no abordó la escala ágil explícitamente. Sin embargo, es escéptico sobre el concepto. “Dudo que exista la adopción de </w:t>
+      </w:r>
+      <w:proofErr w:type="spellStart"/>
+      <w:r>
+        <w:t>ágile</w:t>
+      </w:r>
+      <w:proofErr w:type="spellEnd"/>
+      <w:r>
+        <w:t xml:space="preserve"> a gran escala. Puede ser que la única forma de adoptar </w:t>
+      </w:r>
+      <w:proofErr w:type="spellStart"/>
+      <w:r>
+        <w:t>ágile</w:t>
+      </w:r>
+      <w:proofErr w:type="spellEnd"/>
+      <w:r>
+        <w:t xml:space="preserve"> sea a pequeña escala, e incluso en una organización grande terminas con un grupo de equipos ágiles muy pequeños ".</w:t>
       </w:r>
     </w:p>
     <w:p/>
+    <w:p/>
+    <w:p>
+      <w:pPr>
+        <w:rPr>
+          <w:i/>
+        </w:rPr>
+      </w:pPr>
+      <w:r>
+        <w:rPr>
+          <w:i/>
+        </w:rPr>
+        <w:t xml:space="preserve">Creo que la mejor definición que he visto que capta este espíritu ágil proviene de la Dra. Patricia Benner, autora de </w:t>
+      </w:r>
+      <w:proofErr w:type="spellStart"/>
+      <w:r>
+        <w:rPr>
+          <w:i/>
+        </w:rPr>
+        <w:t>From</w:t>
+      </w:r>
+      <w:proofErr w:type="spellEnd"/>
+      <w:r>
+        <w:rPr>
+          <w:i/>
+        </w:rPr>
+        <w:t xml:space="preserve"> </w:t>
+      </w:r>
+      <w:proofErr w:type="spellStart"/>
+      <w:r>
+        <w:rPr>
+          <w:i/>
+        </w:rPr>
+        <w:t>Novice</w:t>
+      </w:r>
+      <w:proofErr w:type="spellEnd"/>
+      <w:r>
+        <w:rPr>
+          <w:i/>
+        </w:rPr>
+        <w:t xml:space="preserve"> </w:t>
+      </w:r>
+      <w:proofErr w:type="spellStart"/>
+      <w:r>
+        <w:rPr>
+          <w:i/>
+        </w:rPr>
+        <w:t>to</w:t>
+      </w:r>
+      <w:proofErr w:type="spellEnd"/>
+      <w:r>
+        <w:rPr>
+          <w:i/>
+        </w:rPr>
+        <w:t xml:space="preserve"> Expert. Hablando sobre la naturaleza de la experiencia y cómo capacitar a las personas en las prácticas del mundo real (enfermería clínica en este caso), dijo: “Las prácticas nunca pueden objetivarse o formalizarse por completo, ya que siempre deben elaborarse de nuevo en relaciones particulares y en situaciones reales. tiempo” </w:t>
+      </w:r>
+      <w:sdt>
+        <w:sdtPr>
+          <w:rPr>
+            <w:i/>
+          </w:rPr>
+          <w:id w:val="-1317880788"/>
+          <w:citation/>
+        </w:sdtPr>
+        <w:sdtContent>
+          <w:r>
+            <w:rPr>
+              <w:i/>
+            </w:rPr>
+            <w:fldChar w:fldCharType="begin"/>
+          </w:r>
+          <w:r>
+            <w:rPr>
+              <w:i/>
+            </w:rPr>
+            <w:instrText xml:space="preserve"> CITATION Pat84 \l 3082 </w:instrText>
+          </w:r>
+          <w:r>
+            <w:rPr>
+              <w:i/>
+            </w:rPr>
+            <w:fldChar w:fldCharType="separate"/>
+          </w:r>
+          <w:r>
+            <w:rPr>
+              <w:noProof/>
+            </w:rPr>
+            <w:t>[22]</w:t>
+          </w:r>
+          <w:r>
+            <w:rPr>
+              <w:i/>
+            </w:rPr>
+            <w:fldChar w:fldCharType="end"/>
+          </w:r>
+        </w:sdtContent>
+      </w:sdt>
+      <w:r>
+        <w:rPr>
+          <w:i/>
+        </w:rPr>
+        <w:t>. Es decir, nunca se puede definir completamente ágil, o sus prácticas, porque están en constante evolución para satisfacer necesidades específicas en circunstancias específicas. Agile debe ser siempre cambiante, siempre cambiante, siempre respondiendo al cambio en el contexto. Como profesional de desarrollo de software ágil, debe seguir pensando y ajustándose. Sugiero humildemente que esta idea fundamental de desarrollo ágil es lo que (colectivamente) hemos olvidado.</w:t>
+      </w:r>
+    </w:p>
+    <w:p>
+      <w:pPr>
+        <w:rPr>
+          <w:i/>
+        </w:rPr>
+      </w:pPr>
+      <w:r>
+        <w:rPr>
+          <w:i/>
+        </w:rPr>
+        <w:t>Esto se debe a que los principiantes de una nueva habilidad tienden a seguir reglas libres de contexto y es probable que se conviertan en fanáticos ágiles que ponen demasiado énfasis en algunos métodos formales vinculados a ágil. Haciendo cosas en las que ya se sienten cómodos, en lugar de pensar por sí mismos. En lugar de seguir la metodología ágil a ciegas, debe ajustarse a las necesidades de cada uno</w:t>
+      </w:r>
+      <w:r>
+        <w:rPr>
+          <w:i/>
+        </w:rPr>
+        <w:t xml:space="preserve"> </w:t>
+      </w:r>
+      <w:sdt>
+        <w:sdtPr>
+          <w:rPr>
+            <w:i/>
+          </w:rPr>
+          <w:id w:val="-674340525"/>
+          <w:citation/>
+        </w:sdtPr>
+        <w:sdtContent>
+          <w:r>
+            <w:rPr>
+              <w:i/>
+            </w:rPr>
+            <w:fldChar w:fldCharType="begin"/>
+          </w:r>
+          <w:r>
+            <w:rPr>
+              <w:i/>
+            </w:rPr>
+            <w:instrText xml:space="preserve"> CITATION And161 \l 3082 </w:instrText>
+          </w:r>
+          <w:r>
+            <w:rPr>
+              <w:i/>
+            </w:rPr>
+            <w:fldChar w:fldCharType="separate"/>
+          </w:r>
+          <w:r>
+            <w:rPr>
+              <w:noProof/>
+            </w:rPr>
+            <w:t>[23]</w:t>
+          </w:r>
+          <w:r>
+            <w:rPr>
+              <w:i/>
+            </w:rPr>
+            <w:fldChar w:fldCharType="end"/>
+          </w:r>
+        </w:sdtContent>
+      </w:sdt>
+      <w:r>
+        <w:rPr>
+          <w:i/>
+        </w:rPr>
+        <w:t>.</w:t>
+      </w:r>
+    </w:p>
+    <w:p>
+      <w:pPr>
+        <w:rPr>
+          <w:i/>
+        </w:rPr>
+      </w:pPr>
+      <w:r>
+        <w:rPr>
+          <w:i/>
+        </w:rPr>
+        <w:t>Esa fue siempre la intención con lo que llamamos "ágil". Nunca fue la intención de ser un conjunto fijo y estático de nada. Recuerda las primeras palabras del Manifiesto Ágil, que escribimos hace diez años:</w:t>
+      </w:r>
+    </w:p>
+    <w:p>
+      <w:pPr>
+        <w:rPr>
+          <w:i/>
+        </w:rPr>
+      </w:pPr>
+      <w:r>
+        <w:rPr>
+          <w:i/>
+        </w:rPr>
+        <w:lastRenderedPageBreak/>
+        <w:t>"Estamos descubriendo mejores formas de desarrollar software ..."</w:t>
+      </w:r>
+    </w:p>
+    <w:p>
+      <w:pPr>
+        <w:rPr>
+          <w:i/>
+        </w:rPr>
+      </w:pPr>
+      <w:r>
+        <w:rPr>
+          <w:i/>
+        </w:rPr>
+        <w:t>Todavía estamos descubriendo, aun descubriendo. Y tú también deberías estarlo. Lo que me funciona bien no necesariamente funcionará bien para ti; lo que funciona bien para usted ahora no necesariamente funcionará bien la próxima vez</w:t>
+      </w:r>
+      <w:r>
+        <w:rPr>
+          <w:i/>
+        </w:rPr>
+        <w:t xml:space="preserve"> </w:t>
+      </w:r>
+      <w:sdt>
+        <w:sdtPr>
+          <w:rPr>
+            <w:i/>
+          </w:rPr>
+          <w:id w:val="-433516585"/>
+          <w:citation/>
+        </w:sdtPr>
+        <w:sdtContent>
+          <w:r>
+            <w:rPr>
+              <w:i/>
+            </w:rPr>
+            <w:fldChar w:fldCharType="begin"/>
+          </w:r>
+          <w:r>
+            <w:rPr>
+              <w:i/>
+            </w:rPr>
+            <w:instrText xml:space="preserve"> CITATION And11 \l 3082 </w:instrText>
+          </w:r>
+          <w:r>
+            <w:rPr>
+              <w:i/>
+            </w:rPr>
+            <w:fldChar w:fldCharType="separate"/>
+          </w:r>
+          <w:r>
+            <w:rPr>
+              <w:noProof/>
+            </w:rPr>
+            <w:t>[24]</w:t>
+          </w:r>
+          <w:r>
+            <w:rPr>
+              <w:i/>
+            </w:rPr>
+            <w:fldChar w:fldCharType="end"/>
+          </w:r>
+        </w:sdtContent>
+      </w:sdt>
+      <w:r>
+        <w:rPr>
+          <w:i/>
+        </w:rPr>
+        <w:t>.</w:t>
+      </w:r>
+    </w:p>
+    <w:p/>
+    <w:p>
+      <w:pPr>
+        <w:rPr>
+          <w:iCs/>
+        </w:rPr>
+      </w:pPr>
+      <w:r>
+        <w:rPr>
+          <w:iCs/>
+        </w:rPr>
+        <w:t>Piensa en eso por solo un segundo. No puedes hacer "ágil" y hacerte mejor. Solo puedes hacer las cosas mejor y en el proceso volverse más ágil.</w:t>
+      </w:r>
+      <w:r>
+        <w:rPr>
+          <w:iCs/>
+        </w:rPr>
+        <w:t xml:space="preserve"> </w:t>
+      </w:r>
+      <w:sdt>
+        <w:sdtPr>
+          <w:rPr>
+            <w:iCs/>
+          </w:rPr>
+          <w:id w:val="754946121"/>
+          <w:citation/>
+        </w:sdtPr>
+        <w:sdtContent>
+          <w:r>
+            <w:rPr>
+              <w:iCs/>
+            </w:rPr>
+            <w:fldChar w:fldCharType="begin"/>
+          </w:r>
+          <w:r>
+            <w:rPr>
+              <w:iCs/>
+            </w:rPr>
+            <w:instrText xml:space="preserve"> CITATION Dav \l 3082 </w:instrText>
+          </w:r>
+          <w:r>
+            <w:rPr>
+              <w:iCs/>
+            </w:rPr>
+            <w:fldChar w:fldCharType="separate"/>
+          </w:r>
+          <w:r>
+            <w:rPr>
+              <w:noProof/>
+            </w:rPr>
+            <w:t>[21]</w:t>
+          </w:r>
+          <w:r>
+            <w:rPr>
+              <w:iCs/>
+            </w:rPr>
+            <w:fldChar w:fldCharType="end"/>
+          </w:r>
+        </w:sdtContent>
+      </w:sdt>
+    </w:p>
     <w:p>
       <w:pPr>
         <w:pStyle w:val="ListParagraph"/>
@@ -10742,26 +11022,55 @@
           <w:numId w:val="4"/>
         </w:numPr>
         <w:rPr>
+          <w:i/>
           <w:lang w:val="en-US"/>
         </w:rPr>
       </w:pPr>
       <w:r>
         <w:rPr>
+          <w:i/>
           <w:lang w:val="en-US"/>
         </w:rPr>
-        <w:t xml:space="preserve">No explanation of </w:t>
-      </w:r>
-      <w:r>
-        <w:rPr>
+        <w:t>Agile is something you b</w:t>
+      </w:r>
+      <w:r>
+        <w:rPr>
+          <w:i/>
           <w:lang w:val="en-US"/>
         </w:rPr>
-        <w:t>how s</w:t>
-      </w:r>
-      <w:r>
-        <w:rPr>
+        <w:t>ecome (</w:t>
+      </w:r>
+      <w:proofErr w:type="spellStart"/>
+      <w:r>
+        <w:rPr>
+          <w:i/>
           <w:lang w:val="en-US"/>
         </w:rPr>
-        <w:t>crum works just recipes</w:t>
+        <w:t>james</w:t>
+      </w:r>
+      <w:proofErr w:type="spellEnd"/>
+      <w:r>
+        <w:rPr>
+          <w:i/>
+          <w:lang w:val="en-US"/>
+        </w:rPr>
+        <w:t xml:space="preserve"> </w:t>
+      </w:r>
+      <w:proofErr w:type="spellStart"/>
+      <w:r>
+        <w:rPr>
+          <w:i/>
+          <w:lang w:val="en-US"/>
+        </w:rPr>
+        <w:t>Coplien</w:t>
+      </w:r>
+      <w:proofErr w:type="spellEnd"/>
+      <w:r>
+        <w:rPr>
+          <w:i/>
+          <w:lang w:val="en-US"/>
+        </w:rPr>
+        <w:t>)</w:t>
       </w:r>
     </w:p>
     <w:p>
@@ -10778,6 +11087,43 @@
           <w:ilvl w:val="0"/>
           <w:numId w:val="4"/>
         </w:numPr>
+        <w:rPr>
+          <w:lang w:val="en-US"/>
+        </w:rPr>
+      </w:pPr>
+      <w:r>
+        <w:rPr>
+          <w:lang w:val="en-US"/>
+        </w:rPr>
+        <w:t xml:space="preserve">No explanation of </w:t>
+      </w:r>
+      <w:r>
+        <w:rPr>
+          <w:lang w:val="en-US"/>
+        </w:rPr>
+        <w:t>how s</w:t>
+      </w:r>
+      <w:r>
+        <w:rPr>
+          <w:lang w:val="en-US"/>
+        </w:rPr>
+        <w:t>crum works just recipes</w:t>
+      </w:r>
+    </w:p>
+    <w:p>
+      <w:pPr>
+        <w:rPr>
+          <w:lang w:val="en-US"/>
+        </w:rPr>
+      </w:pPr>
+    </w:p>
+    <w:p>
+      <w:pPr>
+        <w:pStyle w:val="ListParagraph"/>
+        <w:numPr>
+          <w:ilvl w:val="0"/>
+          <w:numId w:val="4"/>
+        </w:numPr>
       </w:pPr>
       <w:r>
         <w:t>Volver a los principios</w:t>
@@ -10788,89 +11134,6 @@
         <w:pStyle w:val="ListParagraph"/>
         <w:ind w:left="832" w:firstLine="0"/>
       </w:pPr>
-    </w:p>
-    <w:p>
-      <w:pPr>
-        <w:pStyle w:val="HTMLPreformatted"/>
-        <w:shd w:val="clear" w:color="auto" w:fill="F8F9FA"/>
-        <w:spacing w:line="360" w:lineRule="atLeast"/>
-        <w:rPr>
-          <w:rFonts w:ascii="inherit" w:hAnsi="inherit"/>
-          <w:color w:val="222222"/>
-          <w:sz w:val="24"/>
-          <w:szCs w:val="24"/>
-        </w:rPr>
-      </w:pPr>
-      <w:r>
-        <w:rPr>
-          <w:rFonts w:ascii="inherit" w:hAnsi="inherit"/>
-          <w:color w:val="222222"/>
-          <w:sz w:val="24"/>
-          <w:szCs w:val="24"/>
-        </w:rPr>
-        <w:t xml:space="preserve">El software está siendo escrito por una gran cantidad de personas que no están de acuerdo con un estándar ético. Entonces vemos cosas como la debacle de Volkswagen, que es profundamente aterradora. Si ese tipo de cosas continúa, es muy probable que nuestra sociedad exija algún tipo de regulación. Y si la sociedad nos regula antes de que nos regulemos a nosotros mismos, será un desastre. Por lo tanto, estaría prestando mucha atención a las personas que se enfocan en el tema de nuestra responsabilidad con la sociedad. ¿Cuáles son nuestras éticas? ¿Cuál es nuestra profesión? ¿Quiénes somos como programadores? ¿Qué reglas tenemos y cómo hacemos cumplir esas reglas? </w:t>
-      </w:r>
-      <w:sdt>
-        <w:sdtPr>
-          <w:rPr>
-            <w:rFonts w:ascii="inherit" w:hAnsi="inherit"/>
-            <w:color w:val="222222"/>
-            <w:sz w:val="24"/>
-            <w:szCs w:val="24"/>
-          </w:rPr>
-          <w:id w:val="629437733"/>
-          <w:citation/>
-        </w:sdtPr>
-        <w:sdtEndPr/>
-        <w:sdtContent>
-          <w:r>
-            <w:rPr>
-              <w:rFonts w:ascii="inherit" w:hAnsi="inherit"/>
-              <w:color w:val="222222"/>
-              <w:sz w:val="24"/>
-              <w:szCs w:val="24"/>
-            </w:rPr>
-            <w:fldChar w:fldCharType="begin"/>
-          </w:r>
-          <w:r>
-            <w:rPr>
-              <w:rFonts w:ascii="inherit" w:hAnsi="inherit"/>
-              <w:color w:val="222222"/>
-              <w:sz w:val="24"/>
-              <w:szCs w:val="24"/>
-            </w:rPr>
-            <w:instrText xml:space="preserve"> CITATION Rob16 \l 3082 </w:instrText>
-          </w:r>
-          <w:r>
-            <w:rPr>
-              <w:rFonts w:ascii="inherit" w:hAnsi="inherit"/>
-              <w:color w:val="222222"/>
-              <w:sz w:val="24"/>
-              <w:szCs w:val="24"/>
-            </w:rPr>
-            <w:fldChar w:fldCharType="separate"/>
-          </w:r>
-          <w:r>
-            <w:rPr>
-              <w:rFonts w:ascii="inherit" w:hAnsi="inherit"/>
-              <w:noProof/>
-              <w:color w:val="222222"/>
-              <w:sz w:val="24"/>
-              <w:szCs w:val="24"/>
-            </w:rPr>
-            <w:t>[11]</w:t>
-          </w:r>
-          <w:r>
-            <w:rPr>
-              <w:rFonts w:ascii="inherit" w:hAnsi="inherit"/>
-              <w:color w:val="222222"/>
-              <w:sz w:val="24"/>
-              <w:szCs w:val="24"/>
-            </w:rPr>
-            <w:fldChar w:fldCharType="end"/>
-          </w:r>
-        </w:sdtContent>
-      </w:sdt>
     </w:p>
     <w:p>
       <w:pPr>
@@ -10953,12 +11216,12 @@
           <w:numId w:val="1"/>
         </w:numPr>
       </w:pPr>
-      <w:bookmarkStart w:id="38" w:name="_Toc11705929"/>
+      <w:bookmarkStart w:id="37" w:name="_Toc11705929"/>
       <w:r>
         <w:lastRenderedPageBreak/>
         <w:t>El discurso Agile</w:t>
       </w:r>
-      <w:bookmarkEnd w:id="38"/>
+      <w:bookmarkEnd w:id="37"/>
     </w:p>
     <w:p>
       <w:pPr>
@@ -10968,11 +11231,11 @@
           <w:numId w:val="7"/>
         </w:numPr>
       </w:pPr>
-      <w:bookmarkStart w:id="39" w:name="_Toc11705930"/>
+      <w:bookmarkStart w:id="38" w:name="_Toc11705930"/>
       <w:r>
         <w:t>Catastrofismo y la falsa dicotomía: Ágil o Cascada</w:t>
       </w:r>
-      <w:bookmarkEnd w:id="39"/>
+      <w:bookmarkEnd w:id="38"/>
     </w:p>
     <w:p>
       <w:r>
@@ -11380,14 +11643,27 @@
       <w:r>
         <w:t xml:space="preserve">Ilustración </w:t>
       </w:r>
-      <w:fldSimple w:instr=" SEQ Ilustración \* ARABIC ">
-        <w:r>
-          <w:rPr>
-            <w:noProof/>
-          </w:rPr>
-          <w:t>5</w:t>
-        </w:r>
-      </w:fldSimple>
+      <w:r>
+        <w:fldChar w:fldCharType="begin"/>
+      </w:r>
+      <w:r>
+        <w:instrText xml:space="preserve"> SEQ Ilustración \* ARABIC </w:instrText>
+      </w:r>
+      <w:r>
+        <w:fldChar w:fldCharType="separate"/>
+      </w:r>
+      <w:r>
+        <w:rPr>
+          <w:noProof/>
+        </w:rPr>
+        <w:t>5</w:t>
+      </w:r>
+      <w:r>
+        <w:rPr>
+          <w:noProof/>
+        </w:rPr>
+        <w:fldChar w:fldCharType="end"/>
+      </w:r>
       <w:r>
         <w:t xml:space="preserve">: </w:t>
       </w:r>
@@ -11523,14 +11799,27 @@
       <w:r>
         <w:t xml:space="preserve">Ilustración </w:t>
       </w:r>
-      <w:fldSimple w:instr=" SEQ Ilustración \* ARABIC ">
-        <w:r>
-          <w:rPr>
-            <w:noProof/>
-          </w:rPr>
-          <w:t>6</w:t>
-        </w:r>
-      </w:fldSimple>
+      <w:r>
+        <w:fldChar w:fldCharType="begin"/>
+      </w:r>
+      <w:r>
+        <w:instrText xml:space="preserve"> SEQ Ilustración \* ARABIC </w:instrText>
+      </w:r>
+      <w:r>
+        <w:fldChar w:fldCharType="separate"/>
+      </w:r>
+      <w:r>
+        <w:rPr>
+          <w:noProof/>
+        </w:rPr>
+        <w:t>6</w:t>
+      </w:r>
+      <w:r>
+        <w:rPr>
+          <w:noProof/>
+        </w:rPr>
+        <w:fldChar w:fldCharType="end"/>
+      </w:r>
       <w:r>
         <w:t xml:space="preserve">: Chaos </w:t>
       </w:r>
@@ -11725,14 +12014,27 @@
       <w:r>
         <w:t xml:space="preserve">Ilustración </w:t>
       </w:r>
-      <w:fldSimple w:instr=" SEQ Ilustración \* ARABIC ">
-        <w:r>
-          <w:rPr>
-            <w:noProof/>
-          </w:rPr>
-          <w:t>7</w:t>
-        </w:r>
-      </w:fldSimple>
+      <w:r>
+        <w:fldChar w:fldCharType="begin"/>
+      </w:r>
+      <w:r>
+        <w:instrText xml:space="preserve"> SEQ Ilustración \* ARABIC </w:instrText>
+      </w:r>
+      <w:r>
+        <w:fldChar w:fldCharType="separate"/>
+      </w:r>
+      <w:r>
+        <w:rPr>
+          <w:noProof/>
+        </w:rPr>
+        <w:t>7</w:t>
+      </w:r>
+      <w:r>
+        <w:rPr>
+          <w:noProof/>
+        </w:rPr>
+        <w:fldChar w:fldCharType="end"/>
+      </w:r>
       <w:r>
         <w:t xml:space="preserve">: Ágil vs. Cascada </w:t>
       </w:r>
@@ -11835,27 +12137,13 @@
         <w:t xml:space="preserve">  son olvidadas o agrupadas junto con cascada.</w:t>
       </w:r>
     </w:p>
-    <w:p/>
-    <w:p>
-      <w:pPr>
-        <w:pStyle w:val="ListParagraph"/>
-        <w:numPr>
-          <w:ilvl w:val="0"/>
-          <w:numId w:val="4"/>
-        </w:numPr>
-      </w:pPr>
-      <w:r>
-        <w:t>RUP</w:t>
-      </w:r>
-      <w:r>
-        <w:t>?</w:t>
-      </w:r>
-    </w:p>
     <w:p>
       <w:pPr>
         <w:pStyle w:val="ListParagraph"/>
         <w:ind w:left="832" w:firstLine="0"/>
       </w:pPr>
+      <w:bookmarkStart w:id="39" w:name="_GoBack"/>
+      <w:bookmarkEnd w:id="39"/>
     </w:p>
     <w:p>
       <w:r>
@@ -11938,14 +12226,27 @@
       <w:r>
         <w:t xml:space="preserve">Ilustración </w:t>
       </w:r>
-      <w:fldSimple w:instr=" SEQ Ilustración \* ARABIC ">
-        <w:r>
-          <w:rPr>
-            <w:noProof/>
-          </w:rPr>
-          <w:t>8</w:t>
-        </w:r>
-      </w:fldSimple>
+      <w:r>
+        <w:fldChar w:fldCharType="begin"/>
+      </w:r>
+      <w:r>
+        <w:instrText xml:space="preserve"> SEQ Ilustración \* ARABIC </w:instrText>
+      </w:r>
+      <w:r>
+        <w:fldChar w:fldCharType="separate"/>
+      </w:r>
+      <w:r>
+        <w:rPr>
+          <w:noProof/>
+        </w:rPr>
+        <w:t>8</w:t>
+      </w:r>
+      <w:r>
+        <w:rPr>
+          <w:noProof/>
+        </w:rPr>
+        <w:fldChar w:fldCharType="end"/>
+      </w:r>
       <w:r>
         <w:t xml:space="preserve">: Estadísticas por tipo de proyecto </w:t>
       </w:r>
@@ -12340,79 +12641,60 @@
         <w:t xml:space="preserve"> son muy diferentes a los de sus inicios. </w:t>
       </w:r>
       <w:r>
+        <w:t xml:space="preserve">Destaca </w:t>
+      </w:r>
+      <w:r>
+        <w:t xml:space="preserve">una mala comprensión </w:t>
+      </w:r>
+      <w:r>
+        <w:t xml:space="preserve">por parte de </w:t>
+      </w:r>
+      <w:r>
+        <w:t>algunos practicantes</w:t>
+      </w:r>
+      <w:r>
+        <w:t xml:space="preserve">, que en ocasiones son forzados </w:t>
+      </w:r>
+      <w:r>
+        <w:t xml:space="preserve">a emplear la </w:t>
+      </w:r>
+      <w:r>
+        <w:t>metodología</w:t>
+      </w:r>
+      <w:r>
+        <w:t xml:space="preserve"> y al desconocimiento de sus valores</w:t>
+      </w:r>
+      <w:r>
+        <w:t>.</w:t>
+      </w:r>
+    </w:p>
+    <w:p>
+      <w:r>
+        <w:t>Los colaboradores originales enfatizan que los métodos ágiles deben ser seleccionados cuidadosamente y que l</w:t>
+      </w:r>
+      <w:r>
+        <w:t xml:space="preserve">a agilidad y sus prácticas </w:t>
+      </w:r>
+      <w:r>
+        <w:t>no deben verse como una bala de plata. Subrayan la importancia de considerar la variedad de prácticas y métodos diferentes que influyeron en el desarrollo del manifiesto. Además, mencionan que las personas deberían cuestionar su comprensión actual de ágil y recomiendan reconsiderar las ideas centrales del manifiesto.</w:t>
+      </w:r>
+    </w:p>
+    <w:p>
+      <w:r>
+        <w:t>Esta publicación proporciona impresiones del manifiesto. Revela la incomodidad de algunos de los colaboradores con las tendencias actuales, como la certificación o la comercialización. Además, se identifican direcciones interesantes para una mayor evolución del desarrollo ágil.</w:t>
+      </w:r>
+    </w:p>
+    <w:p>
+      <w:r>
+        <w:t>Con este trabajo, tratamos de retener este conocimiento para las personas que desean aprender más sobre la opinión de</w:t>
+      </w:r>
+      <w:r>
+        <w:t xml:space="preserve"> los creadores</w:t>
+      </w:r>
+      <w:r>
         <w:t xml:space="preserve"> </w:t>
       </w:r>
       <w:r>
-        <w:t xml:space="preserve">Destaca </w:t>
-      </w:r>
-      <w:r>
-        <w:t xml:space="preserve">una mala comprensión </w:t>
-      </w:r>
-      <w:r>
-        <w:t xml:space="preserve">por parte de </w:t>
-      </w:r>
-      <w:r>
-        <w:t>algunos practicantes</w:t>
-      </w:r>
-      <w:r>
-        <w:t xml:space="preserve">, que en ocasiones son forzados </w:t>
-      </w:r>
-      <w:r>
-        <w:t xml:space="preserve">a emplear la </w:t>
-      </w:r>
-      <w:r>
-        <w:t>metodología</w:t>
-      </w:r>
-      <w:r>
-        <w:t xml:space="preserve"> y al desconocimiento de sus valores. Pero suponer que Agile es el final de la historia en el desarrollo de software es increíblemente miope. Asumir que la insatisfacción con Agile solo surge de "no hacer las cosas bien" nos impide preguntar por sus defectos inherentes.</w:t>
-      </w:r>
-    </w:p>
-    <w:p>
-      <w:r>
-        <w:t xml:space="preserve">Ir post-ágil no es solo buscar un nuevo nombre para la comercialización y reinventarlo o una Difusión semántica como argumentó </w:t>
-      </w:r>
-      <w:proofErr w:type="spellStart"/>
-      <w:r>
-        <w:t>Fowler</w:t>
-      </w:r>
-      <w:proofErr w:type="spellEnd"/>
-      <w:r>
-        <w:t>. El posmodernismo no es una difusión semántica del modernismo. Es algo que siguió y evolucionó desde el modernismo, al comprender mejor la naturaleza del modernismo y sus limitaciones inherentes.</w:t>
-      </w:r>
-    </w:p>
-    <w:p>
-      <w:r>
-        <w:t>El movimiento ágil</w:t>
-      </w:r>
-      <w:r>
-        <w:t xml:space="preserve"> comenzó como una especie de crisis de gestión (proyecto) y la gestión todavía parece ser un problema difícil en TI. Tenemos que profundizar en la crisis de gestión y la crisis de software y volver a visitarla. Por el momento, al parecer, los ideales de la comunidad ágil son difíciles de defender en la dura realidad del mundo de los negocios. Llamar a la responsabilidad individual de cada profesional de TI no es suficiente. Martin demostró que la industria se está expandiendo rápidamente y que los desarrolladores tienen cada vez menos experiencia o en muchos otros campos. En muchos casos pueden carecer de la madurez para hacerlo.</w:t>
-      </w:r>
-    </w:p>
-    <w:p>
-      <w:r>
-        <w:t xml:space="preserve">Los colaboradores originales enfatizan que los métodos ágiles deben ser seleccionados cuidadosamente y que los ágiles no deben verse como una bala de plata. Subrayan la importancia de considerar la variedad de prácticas y métodos diferentes que influyeron en el </w:t>
-      </w:r>
-      <w:r>
-        <w:lastRenderedPageBreak/>
-        <w:t>desarrollo del manifiesto. Además, mencionan que las personas deberían cuestionar su comprensión actual de ágil y recomiendan reconsiderar las ideas centrales del manifiesto.</w:t>
-      </w:r>
-    </w:p>
-    <w:p>
-      <w:r>
-        <w:t>Esta publicación proporciona impresiones del manifiesto. Revela la incomodidad de algunos de los colaboradores con las tendencias actuales, como la certificación o la comercialización. Además, se identifican direcciones interesantes para una mayor evolución del desarrollo ágil y más allá.</w:t>
-      </w:r>
-    </w:p>
-    <w:p>
-      <w:r>
-        <w:t>Con este trabajo, tratamos de retener este conocimiento para las personas que desean aprender más sobre la opinión de</w:t>
-      </w:r>
-      <w:r>
-        <w:t xml:space="preserve"> los creadores</w:t>
-      </w:r>
-      <w:r>
-        <w:t xml:space="preserve"> </w:t>
-      </w:r>
-      <w:r>
         <w:t>d</w:t>
       </w:r>
       <w:r>
@@ -12452,6 +12734,7 @@
         <w:t>.</w:t>
       </w:r>
     </w:p>
+    <w:p/>
     <w:p>
       <w:pPr>
         <w:pStyle w:val="Heading3"/>
@@ -12462,6 +12745,7 @@
       </w:pPr>
       <w:bookmarkStart w:id="44" w:name="_Toc11705935"/>
       <w:r>
+        <w:lastRenderedPageBreak/>
         <w:t>Líneas</w:t>
       </w:r>
       <w:r>
@@ -18093,6 +18377,232 @@
       </w:rPr>
     </w:lvl>
   </w:abstractNum>
+  <w:abstractNum w:abstractNumId="16" w15:restartNumberingAfterBreak="0">
+    <w:nsid w:val="79446E38"/>
+    <w:multiLevelType w:val="hybridMultilevel"/>
+    <w:tmpl w:val="6316DCA0"/>
+    <w:lvl w:ilvl="0" w:tplc="0C0A0001">
+      <w:start w:val="1"/>
+      <w:numFmt w:val="bullet"/>
+      <w:lvlText w:val=""/>
+      <w:lvlJc w:val="left"/>
+      <w:pPr>
+        <w:ind w:left="1080" w:hanging="360"/>
+      </w:pPr>
+      <w:rPr>
+        <w:rFonts w:ascii="Symbol" w:hAnsi="Symbol" w:hint="default"/>
+      </w:rPr>
+    </w:lvl>
+    <w:lvl w:ilvl="1" w:tplc="0C0A0003" w:tentative="1">
+      <w:start w:val="1"/>
+      <w:numFmt w:val="bullet"/>
+      <w:lvlText w:val="o"/>
+      <w:lvlJc w:val="left"/>
+      <w:pPr>
+        <w:ind w:left="1800" w:hanging="360"/>
+      </w:pPr>
+      <w:rPr>
+        <w:rFonts w:ascii="Courier New" w:hAnsi="Courier New" w:cs="Courier New" w:hint="default"/>
+      </w:rPr>
+    </w:lvl>
+    <w:lvl w:ilvl="2" w:tplc="0C0A0005" w:tentative="1">
+      <w:start w:val="1"/>
+      <w:numFmt w:val="bullet"/>
+      <w:lvlText w:val=""/>
+      <w:lvlJc w:val="left"/>
+      <w:pPr>
+        <w:ind w:left="2520" w:hanging="360"/>
+      </w:pPr>
+      <w:rPr>
+        <w:rFonts w:ascii="Wingdings" w:hAnsi="Wingdings" w:hint="default"/>
+      </w:rPr>
+    </w:lvl>
+    <w:lvl w:ilvl="3" w:tplc="0C0A0001" w:tentative="1">
+      <w:start w:val="1"/>
+      <w:numFmt w:val="bullet"/>
+      <w:lvlText w:val=""/>
+      <w:lvlJc w:val="left"/>
+      <w:pPr>
+        <w:ind w:left="3240" w:hanging="360"/>
+      </w:pPr>
+      <w:rPr>
+        <w:rFonts w:ascii="Symbol" w:hAnsi="Symbol" w:hint="default"/>
+      </w:rPr>
+    </w:lvl>
+    <w:lvl w:ilvl="4" w:tplc="0C0A0003" w:tentative="1">
+      <w:start w:val="1"/>
+      <w:numFmt w:val="bullet"/>
+      <w:lvlText w:val="o"/>
+      <w:lvlJc w:val="left"/>
+      <w:pPr>
+        <w:ind w:left="3960" w:hanging="360"/>
+      </w:pPr>
+      <w:rPr>
+        <w:rFonts w:ascii="Courier New" w:hAnsi="Courier New" w:cs="Courier New" w:hint="default"/>
+      </w:rPr>
+    </w:lvl>
+    <w:lvl w:ilvl="5" w:tplc="0C0A0005" w:tentative="1">
+      <w:start w:val="1"/>
+      <w:numFmt w:val="bullet"/>
+      <w:lvlText w:val=""/>
+      <w:lvlJc w:val="left"/>
+      <w:pPr>
+        <w:ind w:left="4680" w:hanging="360"/>
+      </w:pPr>
+      <w:rPr>
+        <w:rFonts w:ascii="Wingdings" w:hAnsi="Wingdings" w:hint="default"/>
+      </w:rPr>
+    </w:lvl>
+    <w:lvl w:ilvl="6" w:tplc="0C0A0001" w:tentative="1">
+      <w:start w:val="1"/>
+      <w:numFmt w:val="bullet"/>
+      <w:lvlText w:val=""/>
+      <w:lvlJc w:val="left"/>
+      <w:pPr>
+        <w:ind w:left="5400" w:hanging="360"/>
+      </w:pPr>
+      <w:rPr>
+        <w:rFonts w:ascii="Symbol" w:hAnsi="Symbol" w:hint="default"/>
+      </w:rPr>
+    </w:lvl>
+    <w:lvl w:ilvl="7" w:tplc="0C0A0003" w:tentative="1">
+      <w:start w:val="1"/>
+      <w:numFmt w:val="bullet"/>
+      <w:lvlText w:val="o"/>
+      <w:lvlJc w:val="left"/>
+      <w:pPr>
+        <w:ind w:left="6120" w:hanging="360"/>
+      </w:pPr>
+      <w:rPr>
+        <w:rFonts w:ascii="Courier New" w:hAnsi="Courier New" w:cs="Courier New" w:hint="default"/>
+      </w:rPr>
+    </w:lvl>
+    <w:lvl w:ilvl="8" w:tplc="0C0A0005" w:tentative="1">
+      <w:start w:val="1"/>
+      <w:numFmt w:val="bullet"/>
+      <w:lvlText w:val=""/>
+      <w:lvlJc w:val="left"/>
+      <w:pPr>
+        <w:ind w:left="6840" w:hanging="360"/>
+      </w:pPr>
+      <w:rPr>
+        <w:rFonts w:ascii="Wingdings" w:hAnsi="Wingdings" w:hint="default"/>
+      </w:rPr>
+    </w:lvl>
+  </w:abstractNum>
+  <w:abstractNum w:abstractNumId="17" w15:restartNumberingAfterBreak="0">
+    <w:nsid w:val="7C477F38"/>
+    <w:multiLevelType w:val="hybridMultilevel"/>
+    <w:tmpl w:val="99C45E98"/>
+    <w:lvl w:ilvl="0" w:tplc="0C0A0001">
+      <w:start w:val="1"/>
+      <w:numFmt w:val="bullet"/>
+      <w:lvlText w:val=""/>
+      <w:lvlJc w:val="left"/>
+      <w:pPr>
+        <w:ind w:left="1080" w:hanging="360"/>
+      </w:pPr>
+      <w:rPr>
+        <w:rFonts w:ascii="Symbol" w:hAnsi="Symbol" w:hint="default"/>
+      </w:rPr>
+    </w:lvl>
+    <w:lvl w:ilvl="1" w:tplc="0C0A0003" w:tentative="1">
+      <w:start w:val="1"/>
+      <w:numFmt w:val="bullet"/>
+      <w:lvlText w:val="o"/>
+      <w:lvlJc w:val="left"/>
+      <w:pPr>
+        <w:ind w:left="1800" w:hanging="360"/>
+      </w:pPr>
+      <w:rPr>
+        <w:rFonts w:ascii="Courier New" w:hAnsi="Courier New" w:cs="Courier New" w:hint="default"/>
+      </w:rPr>
+    </w:lvl>
+    <w:lvl w:ilvl="2" w:tplc="0C0A0005" w:tentative="1">
+      <w:start w:val="1"/>
+      <w:numFmt w:val="bullet"/>
+      <w:lvlText w:val=""/>
+      <w:lvlJc w:val="left"/>
+      <w:pPr>
+        <w:ind w:left="2520" w:hanging="360"/>
+      </w:pPr>
+      <w:rPr>
+        <w:rFonts w:ascii="Wingdings" w:hAnsi="Wingdings" w:hint="default"/>
+      </w:rPr>
+    </w:lvl>
+    <w:lvl w:ilvl="3" w:tplc="0C0A0001" w:tentative="1">
+      <w:start w:val="1"/>
+      <w:numFmt w:val="bullet"/>
+      <w:lvlText w:val=""/>
+      <w:lvlJc w:val="left"/>
+      <w:pPr>
+        <w:ind w:left="3240" w:hanging="360"/>
+      </w:pPr>
+      <w:rPr>
+        <w:rFonts w:ascii="Symbol" w:hAnsi="Symbol" w:hint="default"/>
+      </w:rPr>
+    </w:lvl>
+    <w:lvl w:ilvl="4" w:tplc="0C0A0003" w:tentative="1">
+      <w:start w:val="1"/>
+      <w:numFmt w:val="bullet"/>
+      <w:lvlText w:val="o"/>
+      <w:lvlJc w:val="left"/>
+      <w:pPr>
+        <w:ind w:left="3960" w:hanging="360"/>
+      </w:pPr>
+      <w:rPr>
+        <w:rFonts w:ascii="Courier New" w:hAnsi="Courier New" w:cs="Courier New" w:hint="default"/>
+      </w:rPr>
+    </w:lvl>
+    <w:lvl w:ilvl="5" w:tplc="0C0A0005" w:tentative="1">
+      <w:start w:val="1"/>
+      <w:numFmt w:val="bullet"/>
+      <w:lvlText w:val=""/>
+      <w:lvlJc w:val="left"/>
+      <w:pPr>
+        <w:ind w:left="4680" w:hanging="360"/>
+      </w:pPr>
+      <w:rPr>
+        <w:rFonts w:ascii="Wingdings" w:hAnsi="Wingdings" w:hint="default"/>
+      </w:rPr>
+    </w:lvl>
+    <w:lvl w:ilvl="6" w:tplc="0C0A0001" w:tentative="1">
+      <w:start w:val="1"/>
+      <w:numFmt w:val="bullet"/>
+      <w:lvlText w:val=""/>
+      <w:lvlJc w:val="left"/>
+      <w:pPr>
+        <w:ind w:left="5400" w:hanging="360"/>
+      </w:pPr>
+      <w:rPr>
+        <w:rFonts w:ascii="Symbol" w:hAnsi="Symbol" w:hint="default"/>
+      </w:rPr>
+    </w:lvl>
+    <w:lvl w:ilvl="7" w:tplc="0C0A0003" w:tentative="1">
+      <w:start w:val="1"/>
+      <w:numFmt w:val="bullet"/>
+      <w:lvlText w:val="o"/>
+      <w:lvlJc w:val="left"/>
+      <w:pPr>
+        <w:ind w:left="6120" w:hanging="360"/>
+      </w:pPr>
+      <w:rPr>
+        <w:rFonts w:ascii="Courier New" w:hAnsi="Courier New" w:cs="Courier New" w:hint="default"/>
+      </w:rPr>
+    </w:lvl>
+    <w:lvl w:ilvl="8" w:tplc="0C0A0005" w:tentative="1">
+      <w:start w:val="1"/>
+      <w:numFmt w:val="bullet"/>
+      <w:lvlText w:val=""/>
+      <w:lvlJc w:val="left"/>
+      <w:pPr>
+        <w:ind w:left="6840" w:hanging="360"/>
+      </w:pPr>
+      <w:rPr>
+        <w:rFonts w:ascii="Wingdings" w:hAnsi="Wingdings" w:hint="default"/>
+      </w:rPr>
+    </w:lvl>
+  </w:abstractNum>
   <w:num w:numId="1">
     <w:abstractNumId w:val="9"/>
   </w:num>
@@ -18140,6 +18650,12 @@
   </w:num>
   <w:num w:numId="16">
     <w:abstractNumId w:val="15"/>
+  </w:num>
+  <w:num w:numId="17">
+    <w:abstractNumId w:val="17"/>
+  </w:num>
+  <w:num w:numId="18">
+    <w:abstractNumId w:val="16"/>
   </w:num>
 </w:numbering>
 </file>
@@ -19022,6 +19538,21 @@
       <w:lang w:eastAsia="es-ES"/>
     </w:rPr>
   </w:style>
+  <w:style w:type="paragraph" w:customStyle="1" w:styleId="Cuerpo">
+    <w:name w:val="Cuerpo"/>
+    <w:rsid w:val="00CF40B0"/>
+    <w:pPr>
+      <w:spacing w:after="5" w:line="280" w:lineRule="auto"/>
+      <w:ind w:firstLine="472"/>
+      <w:jc w:val="both"/>
+    </w:pPr>
+    <w:rPr>
+      <w:rFonts w:ascii="Avenir Roman" w:eastAsia="Avenir Roman" w:hAnsi="Avenir Roman" w:cs="Avenir Roman"/>
+      <w:color w:val="000000"/>
+      <w:u w:color="000000"/>
+      <w:lang w:eastAsia="es-ES"/>
+    </w:rPr>
+  </w:style>
 </w:styles>
 </file>
 
@@ -19307,7 +19838,7 @@
     <b:Year>2002</b:Year>
     <b:City>Boston</b:City>
     <b:Publisher>Addison-Wesley</b:Publisher>
-    <b:RefOrder>34</b:RefOrder>
+    <b:RefOrder>32</b:RefOrder>
   </b:Source>
   <b:Source>
     <b:Tag>Kru10</b:Tag>
@@ -19329,7 +19860,7 @@
     <b:Issue>4</b:Issue>
     <b:ConferenceName>EuroSPI 2010 conference</b:ConferenceName>
     <b:City>Grenoble</b:City>
-    <b:RefOrder>38</b:RefOrder>
+    <b:RefOrder>36</b:RefOrder>
   </b:Source>
   <b:Source>
     <b:Tag>Ant66</b:Tag>
@@ -19351,7 +19882,7 @@
     <b:JournalName>Communications of the ACM</b:JournalName>
     <b:Volume>9</b:Volume>
     <b:Issue>8</b:Issue>
-    <b:RefOrder>41</b:RefOrder>
+    <b:RefOrder>42</b:RefOrder>
   </b:Source>
   <b:Source>
     <b:Tag>PNa68</b:Tag>
@@ -19375,7 +19906,7 @@
     </b:Author>
     <b:ConferenceName>NATO Conference on Software Engineering</b:ConferenceName>
     <b:City>Garmisch</b:City>
-    <b:RefOrder>42</b:RefOrder>
+    <b:RefOrder>43</b:RefOrder>
   </b:Source>
   <b:Source>
     <b:Tag>Agu19</b:Tag>
@@ -19400,7 +19931,7 @@
       </b:Author>
     </b:Author>
     <b:Publisher>Universidad Politécnica de Madrid</b:Publisher>
-    <b:RefOrder>45</b:RefOrder>
+    <b:RefOrder>46</b:RefOrder>
   </b:Source>
   <b:Source>
     <b:Tag>The94</b:Tag>
@@ -19409,7 +19940,7 @@
     <b:Title>The CHAOS Report</b:Title>
     <b:Year>1994</b:Year>
     <b:Publisher>The Standish Group</b:Publisher>
-    <b:RefOrder>44</b:RefOrder>
+    <b:RefOrder>45</b:RefOrder>
   </b:Source>
   <b:Source>
     <b:Tag>CHA15</b:Tag>
@@ -19418,7 +19949,7 @@
     <b:Title>The CHAOS Report</b:Title>
     <b:Year>2015</b:Year>
     <b:Publisher>The Standish Group</b:Publisher>
-    <b:RefOrder>48</b:RefOrder>
+    <b:RefOrder>49</b:RefOrder>
   </b:Source>
   <b:Source>
     <b:Tag>Ken05</b:Tag>
@@ -19442,7 +19973,7 @@
     </b:Author>
     <b:City>Boston</b:City>
     <b:Publisher>Addison-Wesley</b:Publisher>
-    <b:RefOrder>32</b:RefOrder>
+    <b:RefOrder>30</b:RefOrder>
   </b:Source>
   <b:Source>
     <b:Tag>LaL</b:Tag>
@@ -19450,28 +19981,7 @@
     <b:Guid>{0BFB0A87-CEBC-43F7-B3CD-773EC0F94069}</b:Guid>
     <b:Title>La Leche League</b:Title>
     <b:URL>https://www.llli.org</b:URL>
-    <b:RefOrder>33</b:RefOrder>
-  </b:Source>
-  <b:Source>
-    <b:Tag>Dav14</b:Tag>
-    <b:SourceType>InternetSite</b:SourceType>
-    <b:Guid>{590303EC-8B82-4E95-9F72-93EF3F0BCCD0}</b:Guid>
-    <b:Author>
-      <b:Author>
-        <b:NameList>
-          <b:Person>
-            <b:Last>Thomas</b:Last>
-            <b:First>Dave</b:First>
-          </b:Person>
-        </b:NameList>
-      </b:Author>
-    </b:Author>
-    <b:Title>The Coding Gnome</b:Title>
-    <b:Year>2014</b:Year>
-    <b:Month>March</b:Month>
-    <b:Day>4</b:Day>
-    <b:URL>https://pragdave.me/blog/2014/03/04/time-to-kill-agile.html</b:URL>
-    <b:RefOrder>22</b:RefOrder>
+    <b:RefOrder>31</b:RefOrder>
   </b:Source>
   <b:Source>
     <b:Tag>Ken01</b:Tag>
@@ -19556,7 +20066,7 @@
         </b:NameList>
       </b:Author>
     </b:Author>
-    <b:RefOrder>23</b:RefOrder>
+    <b:RefOrder>24</b:RefOrder>
   </b:Source>
   <b:Source>
     <b:Tag>Sch14</b:Tag>
@@ -19577,7 +20087,7 @@
     <b:Publisher>The Central Ohio Agile Association (COHAA)</b:Publisher>
     <b:ConferenceName>The Central Ohio Agile Association (COHAA)</b:ConferenceName>
     <b:City>https://www.youtube.com/watch?v=8WXT7_cHsXI</b:City>
-    <b:RefOrder>51</b:RefOrder>
+    <b:RefOrder>52</b:RefOrder>
   </b:Source>
   <b:Source>
     <b:Tag>Win70</b:Tag>
@@ -19627,7 +20137,7 @@
     <b:Month>October</b:Month>
     <b:Day>13-15</b:Day>
     <b:City>San Francisco, California, USA</b:City>
-    <b:RefOrder>43</b:RefOrder>
+    <b:RefOrder>44</b:RefOrder>
   </b:Source>
   <b:Source>
     <b:Tag>Rob16</b:Tag>
@@ -19668,7 +20178,7 @@
         </b:NameList>
       </b:Author>
     </b:Author>
-    <b:RefOrder>31</b:RefOrder>
+    <b:RefOrder>29</b:RefOrder>
   </b:Source>
   <b:Source>
     <b:Tag>And16</b:Tag>
@@ -19708,7 +20218,7 @@
         </b:NameList>
       </b:Author>
     </b:Author>
-    <b:RefOrder>25</b:RefOrder>
+    <b:RefOrder>37</b:RefOrder>
   </b:Source>
   <b:Source>
     <b:Tag>And15</b:Tag>
@@ -19748,7 +20258,7 @@
     <b:Year>2016</b:Year>
     <b:City>Toolshed Technologies</b:City>
     <b:Publisher>https://toolshed.com/articles/2016-07-11-stop_practicing_and_start_growing.html</b:Publisher>
-    <b:RefOrder>26</b:RefOrder>
+    <b:RefOrder>38</b:RefOrder>
   </b:Source>
   <b:Source>
     <b:Tag>And11</b:Tag>
@@ -19768,7 +20278,7 @@
     <b:Year>2011</b:Year>
     <b:City>Toolshed Technologies</b:City>
     <b:Publisher>https://toolshed.com/articles/2011-08-01-TheEndOfAgile.html</b:Publisher>
-    <b:RefOrder>27</b:RefOrder>
+    <b:RefOrder>39</b:RefOrder>
   </b:Source>
   <b:Source>
     <b:Tag>Mar18</b:Tag>
@@ -19807,7 +20317,7 @@
     <b:Title>Should there be a certification program for agile methods?</b:Title>
     <b:Year>2004</b:Year>
     <b:Publisher>https://martinfowler.com/bliki/AgileCertification.html</b:Publisher>
-    <b:RefOrder>30</b:RefOrder>
+    <b:RefOrder>28</b:RefOrder>
   </b:Source>
   <b:Source>
     <b:Tag>Ken10</b:Tag>
@@ -19827,7 +20337,7 @@
     </b:Author>
     <b:City>Ken Schwaber's Blog: Telling It Like It Is</b:City>
     <b:Publisher>https://kenschwaber.wordpress.com/2010/10/20/methodology-facade-pattern/</b:Publisher>
-    <b:RefOrder>21</b:RefOrder>
+    <b:RefOrder>23</b:RefOrder>
   </b:Source>
   <b:Source>
     <b:Tag>Sch12</b:Tag>
@@ -19851,7 +20361,7 @@
     <b:Year>2012</b:Year>
     <b:City>New York</b:City>
     <b:Publisher>John Wiley &amp; Sons, Inc.</b:Publisher>
-    <b:RefOrder>46</b:RefOrder>
+    <b:RefOrder>47</b:RefOrder>
   </b:Source>
   <b:Source>
     <b:Tag>Jef14</b:Tag>
@@ -19871,7 +20381,7 @@
     <b:Year>2014</b:Year>
     <b:City>London</b:City>
     <b:Publisher>Random House Business</b:Publisher>
-    <b:RefOrder>47</b:RefOrder>
+    <b:RefOrder>48</b:RefOrder>
   </b:Source>
   <b:Source>
     <b:Tag>Rob06</b:Tag>
@@ -19894,7 +20404,7 @@
     <b:Pages>15-16</b:Pages>
     <b:Volume>49</b:Volume>
     <b:Issue>49</b:Issue>
-    <b:RefOrder>49</b:RefOrder>
+    <b:RefOrder>50</b:RefOrder>
   </b:Source>
   <b:Source>
     <b:Tag>JLa10</b:Tag>
@@ -19921,7 +20431,7 @@
     <b:Pages>30-36</b:Pages>
     <b:Volume>26</b:Volume>
     <b:Issue>1</b:Issue>
-    <b:RefOrder>50</b:RefOrder>
+    <b:RefOrder>51</b:RefOrder>
   </b:Source>
   <b:Source>
     <b:Tag>Hew17</b:Tag>
@@ -20022,7 +20532,7 @@
         </b:NameList>
       </b:Author>
     </b:Author>
-    <b:RefOrder>29</b:RefOrder>
+    <b:RefOrder>27</b:RefOrder>
   </b:Source>
   <b:Source>
     <b:Tag>Mar181</b:Tag>
@@ -20041,7 +20551,7 @@
     <b:Title>The State of Agile Software in 2018</b:Title>
     <b:Year>2018</b:Year>
     <b:Publisher>https://martinfowler.com/articles/agile-aus-2018.html</b:Publisher>
-    <b:RefOrder>52</b:RefOrder>
+    <b:RefOrder>53</b:RefOrder>
   </b:Source>
   <b:Source>
     <b:Tag>Ron18</b:Tag>
@@ -20060,7 +20570,7 @@
     <b:Title>Developers Should Abandon Agile</b:Title>
     <b:Year>2018</b:Year>
     <b:Publisher>https://ronjeffries.com/articles/018-01ff/abandon-1/</b:Publisher>
-    <b:RefOrder>20</b:RefOrder>
+    <b:RefOrder>22</b:RefOrder>
   </b:Source>
   <b:Source>
     <b:Tag>Jai14</b:Tag>
@@ -20083,7 +20593,7 @@
         </b:NameList>
       </b:Author>
     </b:Author>
-    <b:RefOrder>40</b:RefOrder>
+    <b:RefOrder>41</b:RefOrder>
   </b:Source>
   <b:Source>
     <b:Tag>Rao18</b:Tag>
@@ -20137,7 +20647,7 @@
       </b:Author>
     </b:Author>
     <b:Publisher>Addison Wesley</b:Publisher>
-    <b:RefOrder>39</b:RefOrder>
+    <b:RefOrder>40</b:RefOrder>
   </b:Source>
   <b:Source>
     <b:Tag>Che16</b:Tag>
@@ -20182,7 +20692,7 @@
     <b:Year>2017</b:Year>
     <b:City>GOTO Berlin</b:City>
     <b:Publisher>https://www.youtube.com/watch?v=ZrBQmIDdls4</b:Publisher>
-    <b:RefOrder>35</b:RefOrder>
+    <b:RefOrder>33</b:RefOrder>
   </b:Source>
   <b:Source>
     <b:Tag>Tom13</b:Tag>
@@ -20205,7 +20715,7 @@
         </b:NameList>
       </b:Author>
     </b:Author>
-    <b:RefOrder>36</b:RefOrder>
+    <b:RefOrder>34</b:RefOrder>
   </b:Source>
   <b:Source>
     <b:Tag>Ken011</b:Tag>
@@ -20228,7 +20738,7 @@
     <b:Title>Agile Software Development with Scrum</b:Title>
     <b:Year>2001</b:Year>
     <b:Publisher>Pearson</b:Publisher>
-    <b:RefOrder>37</b:RefOrder>
+    <b:RefOrder>35</b:RefOrder>
   </b:Source>
   <b:Source>
     <b:Tag>Dea</b:Tag>
@@ -20246,7 +20756,7 @@
         </b:NameList>
       </b:Author>
     </b:Author>
-    <b:RefOrder>28</b:RefOrder>
+    <b:RefOrder>26</b:RefOrder>
   </b:Source>
   <b:Source>
     <b:Tag>Dav</b:Tag>
@@ -20264,7 +20774,7 @@
     </b:Author>
     <b:Title>Agile @ 10</b:Title>
     <b:Publisher>https://pragprog.com/magazines/2011-02/agile--</b:Publisher>
-    <b:RefOrder>24</b:RefOrder>
+    <b:RefOrder>25</b:RefOrder>
   </b:Source>
   <b:Source>
     <b:Tag>Lar03</b:Tag>
@@ -20407,7 +20917,7 @@
     <b:Title>Manifesto for Software Craftmanship</b:Title>
     <b:Year>2009</b:Year>
     <b:Publisher>http://manifesto.softwarecraftsmanship.org/#/en</b:Publisher>
-    <b:RefOrder>18</b:RefOrder>
+    <b:RefOrder>19</b:RefOrder>
   </b:Source>
   <b:Source>
     <b:Tag>Wik</b:Tag>
@@ -20424,13 +20934,55 @@
     </b:Author>
     <b:Title>Artesanía de software</b:Title>
     <b:Publisher>https://es.wikipedia.org/wiki/Artesanía_de_software</b:Publisher>
-    <b:RefOrder>19</b:RefOrder>
+    <b:RefOrder>18</b:RefOrder>
+  </b:Source>
+  <b:Source>
+    <b:Tag>Rob18</b:Tag>
+    <b:SourceType>Misc</b:SourceType>
+    <b:Guid>{EA0535AF-C7DC-4A75-8A34-BC3C93B8C807}</b:Guid>
+    <b:Author>
+      <b:Author>
+        <b:NameList>
+          <b:Person>
+            <b:Last>Martin</b:Last>
+            <b:First>Robert</b:First>
+          </b:Person>
+        </b:NameList>
+      </b:Author>
+    </b:Author>
+    <b:Title>The Craftsman's Oath</b:Title>
+    <b:Year>2018</b:Year>
+    <b:City>SCLConf in London</b:City>
+    <b:Publisher>https://www.youtube.com/watch?v=17vTLSkXTOo</b:Publisher>
+    <b:RefOrder>20</b:RefOrder>
+  </b:Source>
+  <b:Source>
+    <b:Tag>Dav14</b:Tag>
+    <b:SourceType>Misc</b:SourceType>
+    <b:Guid>{1A86FB8D-7AA7-42FD-BC6F-AA7C3F21F718}</b:Guid>
+    <b:Author>
+      <b:Author>
+        <b:NameList>
+          <b:Person>
+            <b:Last>Thomas</b:Last>
+            <b:First>Dave</b:First>
+          </b:Person>
+        </b:NameList>
+      </b:Author>
+    </b:Author>
+    <b:Title>Agile is dead, long live agility</b:Title>
+    <b:Year>2014</b:Year>
+    <b:Month>March</b:Month>
+    <b:Day>4</b:Day>
+    <b:URL>https://pragdave.me/blog/2014/03/04/time-to-kill-agile.html</b:URL>
+    <b:Publisher>https://pragdave.me/blog/2014/03/04/time-to-kill-agile.html</b:Publisher>
+    <b:RefOrder>21</b:RefOrder>
   </b:Source>
 </b:Sources>
 </file>
 
 <file path=customXml/itemProps1.xml><?xml version="1.0" encoding="utf-8"?>
-<ds:datastoreItem xmlns:ds="http://schemas.openxmlformats.org/officeDocument/2006/customXml" ds:itemID="{3EE65C7B-6D48-4F74-8734-E2D2EC6A2730}">
+<ds:datastoreItem xmlns:ds="http://schemas.openxmlformats.org/officeDocument/2006/customXml" ds:itemID="{D12E9710-4CB5-45D2-B5C3-2760D2995B67}">
   <ds:schemaRefs>
     <ds:schemaRef ds:uri="http://schemas.openxmlformats.org/officeDocument/2006/bibliography"/>
   </ds:schemaRefs>

--- a/Memoria.docx
+++ b/Memoria.docx
@@ -337,23 +337,7 @@
           <w:b/>
           <w:sz w:val="24"/>
         </w:rPr>
-        <w:t xml:space="preserve">Manuel </w:t>
-      </w:r>
-      <w:proofErr w:type="spellStart"/>
-      <w:r>
-        <w:rPr>
-          <w:b/>
-          <w:sz w:val="24"/>
-        </w:rPr>
-        <w:t>Puchades</w:t>
-      </w:r>
-      <w:proofErr w:type="spellEnd"/>
-      <w:r>
-        <w:rPr>
-          <w:b/>
-          <w:sz w:val="24"/>
-        </w:rPr>
-        <w:t xml:space="preserve"> Rodríguez</w:t>
+        <w:t>Manuel Puchades Rodríguez</w:t>
       </w:r>
     </w:p>
     <w:p>
@@ -774,7 +758,6 @@
       <w:bookmarkStart w:id="9" w:name="_Toc530393493"/>
       <w:bookmarkStart w:id="10" w:name="_Toc9617489"/>
       <w:bookmarkStart w:id="11" w:name="_Toc11705907"/>
-      <w:proofErr w:type="spellStart"/>
       <w:r>
         <w:lastRenderedPageBreak/>
         <w:t>Abstract</w:t>
@@ -782,7 +765,6 @@
       <w:bookmarkEnd w:id="9"/>
       <w:bookmarkEnd w:id="10"/>
       <w:bookmarkEnd w:id="11"/>
-      <w:proofErr w:type="spellEnd"/>
     </w:p>
     <w:p>
       <w:pPr>
@@ -972,14 +954,12 @@
       <w:bookmarkStart w:id="12" w:name="_Toc530393494"/>
       <w:bookmarkStart w:id="13" w:name="_Toc9617490"/>
       <w:bookmarkStart w:id="14" w:name="_Toc11705908"/>
-      <w:proofErr w:type="spellStart"/>
       <w:r>
         <w:t>Keywords</w:t>
       </w:r>
       <w:bookmarkEnd w:id="12"/>
       <w:bookmarkEnd w:id="13"/>
       <w:bookmarkEnd w:id="14"/>
-      <w:proofErr w:type="spellEnd"/>
     </w:p>
     <w:p>
       <w:pPr>
@@ -3420,7 +3400,6 @@
         </w:rPr>
       </w:pPr>
       <w:bookmarkStart w:id="19" w:name="_Toc11705911"/>
-      <w:proofErr w:type="spellStart"/>
       <w:r>
         <w:rPr>
           <w:lang w:val="en-US"/>
@@ -3428,7 +3407,6 @@
         <w:t>Antecedentes</w:t>
       </w:r>
       <w:bookmarkEnd w:id="19"/>
-      <w:proofErr w:type="spellEnd"/>
     </w:p>
     <w:p>
       <w:r>
@@ -3437,15 +3415,7 @@
     </w:p>
     <w:p>
       <w:r>
-        <w:t xml:space="preserve">Este nuevo movimiento surgió en la década de los 90 de un grupo de personas que lidiaron con el proceso de software y lo encontraron deficiente. En su esfuerzo buscaron un nuevo enfoque para dicho proceso y crearon agile. La mayoría de las ideas que formaron este nuevo movimiento no eran nuevas, de hecho, fue una </w:t>
-      </w:r>
-      <w:proofErr w:type="spellStart"/>
-      <w:r>
-        <w:t>rebautización</w:t>
-      </w:r>
-      <w:proofErr w:type="spellEnd"/>
-      <w:r>
-        <w:t xml:space="preserve"> de unas determinadas formas de trabajar, ya que existía la creencia de que gran parte del software desarrollado hasta entonces de esta forma era exitoso. </w:t>
+        <w:t xml:space="preserve">Este nuevo movimiento surgió en la década de los 90 de un grupo de personas que lidiaron con el proceso de software y lo encontraron deficiente. En su esfuerzo buscaron un nuevo enfoque para dicho proceso y crearon agile. La mayoría de las ideas que formaron este nuevo movimiento no eran nuevas, de hecho, fue una rebautización de unas determinadas formas de trabajar, ya que existía la creencia de que gran parte del software desarrollado hasta entonces de esta forma era exitoso. </w:t>
       </w:r>
     </w:p>
     <w:p>
@@ -3465,30 +3435,10 @@
           <w:rFonts w:cs="Arial Unicode MS"/>
           <w:lang w:val="es-ES_tradnl"/>
         </w:rPr>
-        <w:t>Más en profundidad</w:t>
-      </w:r>
-      <w:r>
-        <w:rPr>
-          <w:rFonts w:cs="Arial Unicode MS"/>
-          <w:lang w:val="es-ES_tradnl"/>
-        </w:rPr>
-        <w:t xml:space="preserve"> </w:t>
-      </w:r>
-      <w:proofErr w:type="spellStart"/>
-      <w:r>
-        <w:t>Larman</w:t>
-      </w:r>
-      <w:proofErr w:type="spellEnd"/>
-      <w:r>
-        <w:t xml:space="preserve"> y </w:t>
-      </w:r>
-      <w:proofErr w:type="spellStart"/>
-      <w:r>
-        <w:t>Basili</w:t>
-      </w:r>
-      <w:proofErr w:type="spellEnd"/>
-      <w:r>
-        <w:t xml:space="preserve"> </w:t>
+        <w:t xml:space="preserve">Más en profundidad </w:t>
+      </w:r>
+      <w:r>
+        <w:t xml:space="preserve">Larman y Basili </w:t>
       </w:r>
       <w:sdt>
         <w:sdtPr>
@@ -3621,83 +3571,128 @@
           <w:rFonts w:cs="Arial Unicode MS"/>
           <w:lang w:val="es-ES_tradnl"/>
         </w:rPr>
-        <w:t xml:space="preserve">todos y principios de IID modernos y simples se reunieron en Utah para discutir un terreno </w:t>
-      </w:r>
-      <w:proofErr w:type="spellStart"/>
+        <w:t>todos y principios de IID modernos y simples se reunieron en Utah para discutir un terreno com</w:t>
+      </w:r>
+      <w:r>
+        <w:rPr>
+          <w:rFonts w:cs="Arial Unicode MS"/>
+        </w:rPr>
+        <w:t>ún.</w:t>
+      </w:r>
       <w:r>
         <w:rPr>
           <w:rFonts w:cs="Arial Unicode MS"/>
           <w:lang w:val="es-ES_tradnl"/>
         </w:rPr>
-        <w:t>com</w:t>
-      </w:r>
-      <w:r>
-        <w:rPr>
-          <w:rFonts w:cs="Arial Unicode MS"/>
-        </w:rPr>
-        <w:t>ún</w:t>
-      </w:r>
-      <w:proofErr w:type="spellEnd"/>
-      <w:r>
-        <w:rPr>
-          <w:rFonts w:cs="Arial Unicode MS"/>
-        </w:rPr>
-        <w:t>.</w:t>
-      </w:r>
-      <w:r>
+        <w:t>”</w:t>
+      </w:r>
+    </w:p>
+    <w:p>
+      <w:pPr>
         <w:rPr>
           <w:rFonts w:cs="Arial Unicode MS"/>
           <w:lang w:val="es-ES_tradnl"/>
         </w:rPr>
-        <w:t>”</w:t>
-      </w:r>
-    </w:p>
-    <w:p>
-      <w:pPr>
+      </w:pPr>
+      <w:r>
+        <w:t>En la publicación</w:t>
+      </w:r>
+      <w:r>
+        <w:t xml:space="preserve"> </w:t>
+      </w:r>
+      <w:r>
         <w:rPr>
           <w:rFonts w:cs="Arial Unicode MS"/>
           <w:lang w:val="es-ES_tradnl"/>
         </w:rPr>
-      </w:pPr>
-      <w:r>
-        <w:t>En la publicación</w:t>
-      </w:r>
-      <w:r>
-        <w:t xml:space="preserve"> </w:t>
+        <w:t>e</w:t>
+      </w:r>
+      <w:r>
+        <w:rPr>
+          <w:rFonts w:cs="Arial Unicode MS"/>
+          <w:lang w:val="fr-FR"/>
+        </w:rPr>
+        <w:t>structura</w:t>
       </w:r>
       <w:r>
         <w:rPr>
           <w:rFonts w:cs="Arial Unicode MS"/>
           <w:lang w:val="es-ES_tradnl"/>
         </w:rPr>
-        <w:t>e</w:t>
+        <w:t xml:space="preserve">n la historia </w:t>
+      </w:r>
+      <w:r>
+        <w:rPr>
+          <w:rFonts w:cs="Arial Unicode MS"/>
+        </w:rPr>
+        <w:t>á</w:t>
+      </w:r>
+      <w:r>
+        <w:rPr>
+          <w:rFonts w:cs="Arial Unicode MS"/>
+          <w:lang w:val="da-DK"/>
+        </w:rPr>
+        <w:t>gil en d</w:t>
       </w:r>
       <w:r>
         <w:rPr>
           <w:rFonts w:cs="Arial Unicode MS"/>
           <w:lang w:val="fr-FR"/>
         </w:rPr>
-        <w:t>structura</w:t>
+        <w:t>é</w:t>
+      </w:r>
+      <w:r>
+        <w:rPr>
+          <w:rFonts w:cs="Arial Unicode MS"/>
+          <w:lang w:val="pt-PT"/>
+        </w:rPr>
+        <w:t>cadas.</w:t>
       </w:r>
       <w:r>
         <w:rPr>
           <w:rFonts w:cs="Arial Unicode MS"/>
           <w:lang w:val="es-ES_tradnl"/>
         </w:rPr>
-        <w:t xml:space="preserve">n la historia </w:t>
+        <w:t xml:space="preserve"> S</w:t>
       </w:r>
       <w:r>
         <w:rPr>
           <w:rFonts w:cs="Arial Unicode MS"/>
         </w:rPr>
+        <w:t xml:space="preserve">egún </w:t>
+      </w:r>
+      <w:r>
+        <w:rPr>
+          <w:rFonts w:cs="Arial Unicode MS"/>
+          <w:lang w:val="es-ES_tradnl"/>
+        </w:rPr>
+        <w:t>su investigació</w:t>
+      </w:r>
+      <w:r>
+        <w:rPr>
+          <w:rFonts w:cs="Arial Unicode MS"/>
+        </w:rPr>
+        <w:t>n</w:t>
+      </w:r>
+      <w:r>
+        <w:rPr>
+          <w:rFonts w:cs="Arial Unicode MS"/>
+          <w:lang w:val="es-ES_tradnl"/>
+        </w:rPr>
+        <w:t xml:space="preserve"> la mentalidad </w:t>
+      </w:r>
+      <w:r>
+        <w:rPr>
+          <w:rFonts w:cs="Arial Unicode MS"/>
+        </w:rPr>
         <w:t>á</w:t>
       </w:r>
       <w:r>
         <w:rPr>
           <w:rFonts w:cs="Arial Unicode MS"/>
-          <w:lang w:val="da-DK"/>
-        </w:rPr>
-        <w:t>gil en d</w:t>
+          <w:lang w:val="es-ES_tradnl"/>
+        </w:rPr>
+        <w:t>gil comenzó en la d</w:t>
       </w:r>
       <w:r>
         <w:rPr>
@@ -3709,162 +3704,35 @@
       <w:r>
         <w:rPr>
           <w:rFonts w:cs="Arial Unicode MS"/>
-          <w:lang w:val="pt-PT"/>
-        </w:rPr>
-        <w:t>cadas</w:t>
+          <w:lang w:val="es-ES_tradnl"/>
+        </w:rPr>
+        <w:t>cada de 1930 con la idea de los ciclos de “planear-hacer-estudiar-actuar”. Mencionan varios proyectos, como el proyecto de la NASA Mercury (el primer programa de vuelo espacial humano de los Estados Unidos) o el desarrollo de software para el sistema de armas de helicóptero a barco de la Armada de los Estados Unidos, en las que fueron aplicadas todas las pr</w:t>
       </w:r>
       <w:r>
         <w:rPr>
           <w:rFonts w:cs="Arial Unicode MS"/>
-          <w:lang w:val="pt-PT"/>
-        </w:rPr>
-        <w:t>.</w:t>
+        </w:rPr>
+        <w:t>á</w:t>
       </w:r>
       <w:r>
         <w:rPr>
           <w:rFonts w:cs="Arial Unicode MS"/>
           <w:lang w:val="es-ES_tradnl"/>
         </w:rPr>
-        <w:t xml:space="preserve"> </w:t>
+        <w:t>cticas del IID. Señalan que los ejercicios de iteraciones cortas y el desarrollo de primera prueba ya se utilizaron en el proyecto Mercury. Estas pr</w:t>
+      </w:r>
+      <w:r>
+        <w:rPr>
+          <w:rFonts w:cs="Arial Unicode MS"/>
+        </w:rPr>
+        <w:t>á</w:t>
       </w:r>
       <w:r>
         <w:rPr>
           <w:rFonts w:cs="Arial Unicode MS"/>
           <w:lang w:val="es-ES_tradnl"/>
         </w:rPr>
-        <w:t>S</w:t>
-      </w:r>
-      <w:proofErr w:type="spellStart"/>
-      <w:r>
-        <w:rPr>
-          <w:rFonts w:cs="Arial Unicode MS"/>
-        </w:rPr>
-        <w:t>egún</w:t>
-      </w:r>
-      <w:proofErr w:type="spellEnd"/>
-      <w:r>
-        <w:rPr>
-          <w:rFonts w:cs="Arial Unicode MS"/>
-        </w:rPr>
-        <w:t xml:space="preserve"> </w:t>
-      </w:r>
-      <w:r>
-        <w:rPr>
-          <w:rFonts w:cs="Arial Unicode MS"/>
-          <w:lang w:val="es-ES_tradnl"/>
-        </w:rPr>
-        <w:t xml:space="preserve">su </w:t>
-      </w:r>
-      <w:proofErr w:type="spellStart"/>
-      <w:r>
-        <w:rPr>
-          <w:rFonts w:cs="Arial Unicode MS"/>
-          <w:lang w:val="es-ES_tradnl"/>
-        </w:rPr>
-        <w:t>investigació</w:t>
-      </w:r>
-      <w:proofErr w:type="spellEnd"/>
-      <w:r>
-        <w:rPr>
-          <w:rFonts w:cs="Arial Unicode MS"/>
-        </w:rPr>
-        <w:t>n</w:t>
-      </w:r>
-      <w:r>
-        <w:rPr>
-          <w:rFonts w:cs="Arial Unicode MS"/>
-          <w:lang w:val="es-ES_tradnl"/>
-        </w:rPr>
-        <w:t xml:space="preserve"> la mentalidad </w:t>
-      </w:r>
-      <w:r>
-        <w:rPr>
-          <w:rFonts w:cs="Arial Unicode MS"/>
-        </w:rPr>
-        <w:t>á</w:t>
-      </w:r>
-      <w:r>
-        <w:rPr>
-          <w:rFonts w:cs="Arial Unicode MS"/>
-          <w:lang w:val="es-ES_tradnl"/>
-        </w:rPr>
-        <w:t>gil comenzó en la d</w:t>
-      </w:r>
-      <w:r>
-        <w:rPr>
-          <w:rFonts w:cs="Arial Unicode MS"/>
-          <w:lang w:val="fr-FR"/>
-        </w:rPr>
-        <w:t>é</w:t>
-      </w:r>
-      <w:r>
-        <w:rPr>
-          <w:rFonts w:cs="Arial Unicode MS"/>
-          <w:lang w:val="es-ES_tradnl"/>
-        </w:rPr>
-        <w:t xml:space="preserve">cada de 1930 con la idea de los ciclos de “planear-hacer-estudiar-actuar”. Mencionan varios proyectos, como el proyecto de la NASA Mercury (el primer programa de vuelo espacial humano de los Estados Unidos) o el desarrollo de software para el sistema de armas de helicóptero a barco de la Armada de los Estados Unidos, en las que fueron aplicadas todas las </w:t>
-      </w:r>
-      <w:proofErr w:type="spellStart"/>
-      <w:r>
-        <w:rPr>
-          <w:rFonts w:cs="Arial Unicode MS"/>
-          <w:lang w:val="es-ES_tradnl"/>
-        </w:rPr>
-        <w:t>pr</w:t>
-      </w:r>
-      <w:proofErr w:type="spellEnd"/>
-      <w:r>
-        <w:rPr>
-          <w:rFonts w:cs="Arial Unicode MS"/>
-        </w:rPr>
-        <w:t>á</w:t>
-      </w:r>
-      <w:proofErr w:type="spellStart"/>
-      <w:r>
-        <w:rPr>
-          <w:rFonts w:cs="Arial Unicode MS"/>
-          <w:lang w:val="es-ES_tradnl"/>
-        </w:rPr>
-        <w:t>cticas</w:t>
-      </w:r>
-      <w:proofErr w:type="spellEnd"/>
-      <w:r>
-        <w:rPr>
-          <w:rFonts w:cs="Arial Unicode MS"/>
-          <w:lang w:val="es-ES_tradnl"/>
-        </w:rPr>
-        <w:t xml:space="preserve"> del IID. Señalan que los ejercicios de iteraciones cortas y el desarrollo de primera prueba ya se utilizaron en el proyecto Mercury. Estas </w:t>
-      </w:r>
-      <w:proofErr w:type="spellStart"/>
-      <w:r>
-        <w:rPr>
-          <w:rFonts w:cs="Arial Unicode MS"/>
-          <w:lang w:val="es-ES_tradnl"/>
-        </w:rPr>
-        <w:t>pr</w:t>
-      </w:r>
-      <w:proofErr w:type="spellEnd"/>
-      <w:r>
-        <w:rPr>
-          <w:rFonts w:cs="Arial Unicode MS"/>
-        </w:rPr>
-        <w:t>á</w:t>
-      </w:r>
-      <w:proofErr w:type="spellStart"/>
-      <w:r>
-        <w:rPr>
-          <w:rFonts w:cs="Arial Unicode MS"/>
-          <w:lang w:val="es-ES_tradnl"/>
-        </w:rPr>
-        <w:t>cticas</w:t>
-      </w:r>
-      <w:proofErr w:type="spellEnd"/>
-      <w:r>
-        <w:rPr>
-          <w:rFonts w:cs="Arial Unicode MS"/>
-          <w:lang w:val="es-ES_tradnl"/>
-        </w:rPr>
-        <w:t xml:space="preserve"> permanecen presentes en m</w:t>
+        <w:t>cticas permanecen presentes en m</w:t>
       </w:r>
       <w:r>
         <w:rPr>
@@ -3995,39 +3863,21 @@
           <w:rFonts w:cs="Arial Unicode MS"/>
           <w:lang w:val="es-ES_tradnl"/>
         </w:rPr>
-        <w:t xml:space="preserve">mites manejables. </w:t>
-      </w:r>
-      <w:proofErr w:type="spellStart"/>
+        <w:t>mites manejables. Adem</w:t>
+      </w:r>
+      <w:r>
+        <w:rPr>
+          <w:rFonts w:cs="Arial Unicode MS"/>
+        </w:rPr>
+        <w:t>á</w:t>
+      </w:r>
       <w:r>
         <w:rPr>
           <w:rFonts w:cs="Arial Unicode MS"/>
           <w:lang w:val="es-ES_tradnl"/>
         </w:rPr>
-        <w:t>Adem</w:t>
-      </w:r>
-      <w:proofErr w:type="spellEnd"/>
-      <w:r>
-        <w:rPr>
-          <w:rFonts w:cs="Arial Unicode MS"/>
-        </w:rPr>
-        <w:t>á</w:t>
-      </w:r>
-      <w:r>
-        <w:rPr>
-          <w:rFonts w:cs="Arial Unicode MS"/>
-          <w:lang w:val="es-ES_tradnl"/>
-        </w:rPr>
-        <w:t xml:space="preserve">s, sugiere utilizar prototipos para obtener una simulación temprana del producto final. En este documento se presentan las primeras reflexiones sobre el desarrollo iterativo, la retroalimentación y la </w:t>
-      </w:r>
-      <w:proofErr w:type="spellStart"/>
-      <w:r>
-        <w:rPr>
-          <w:rFonts w:cs="Arial Unicode MS"/>
-          <w:lang w:val="es-ES_tradnl"/>
-        </w:rPr>
-        <w:t>adaptació</w:t>
-      </w:r>
-      <w:proofErr w:type="spellEnd"/>
+        <w:t>s, sugiere utilizar prototipos para obtener una simulación temprana del producto final. En este documento se presentan las primeras reflexiones sobre el desarrollo iterativo, la retroalimentación y la adaptació</w:t>
+      </w:r>
       <w:r>
         <w:rPr>
           <w:rFonts w:cs="Arial Unicode MS"/>
@@ -4182,23 +4032,7 @@
         <w:t xml:space="preserve"> </w:t>
       </w:r>
       <w:r>
-        <w:t xml:space="preserve">Inspirado en las ideas de Barry Boehm, James Martin creó durante la década de 1980 en IBM el enfoque de desarrollo rápido de aplicaciones, formalizándolo finalmente al publicar el libro Rapid </w:t>
-      </w:r>
-      <w:proofErr w:type="spellStart"/>
-      <w:r>
-        <w:t>Application</w:t>
-      </w:r>
-      <w:proofErr w:type="spellEnd"/>
-      <w:r>
-        <w:t xml:space="preserve"> </w:t>
-      </w:r>
-      <w:proofErr w:type="spellStart"/>
-      <w:r>
-        <w:t>Development</w:t>
-      </w:r>
-      <w:proofErr w:type="spellEnd"/>
-      <w:r>
-        <w:t xml:space="preserve"> en 1991, comúnmente conocido como RAD.</w:t>
+        <w:t>Inspirado en las ideas de Barry Boehm, James Martin creó durante la década de 1980 en IBM el enfoque de desarrollo rápido de aplicaciones, formalizándolo finalmente al publicar el libro Rapid Application Development en 1991, comúnmente conocido como RAD.</w:t>
       </w:r>
     </w:p>
     <w:p>
@@ -4230,6 +4064,7 @@
           <w:id w:val="1326090220"/>
           <w:citation/>
         </w:sdtPr>
+        <w:sdtEndPr/>
         <w:sdtContent>
           <w:r>
             <w:fldChar w:fldCharType="begin"/>
@@ -4268,6 +4103,7 @@
           <w:id w:val="-358203556"/>
           <w:citation/>
         </w:sdtPr>
+        <w:sdtEndPr/>
         <w:sdtContent>
           <w:r>
             <w:fldChar w:fldCharType="begin"/>
@@ -4302,13 +4138,7 @@
     <w:p/>
     <w:p>
       <w:r>
-        <w:t xml:space="preserve">Desde entonces se han publicado gran cantidad de documentos que interpretan las declaraciones del manifiesto e introducen prácticas, principios y métodos ágiles. Aludiendo siempre al manifiesto como referencia principal </w:t>
-      </w:r>
-      <w:r>
-        <w:t>cuando los</w:t>
-      </w:r>
-      <w:r>
-        <w:t xml:space="preserve"> equipos de desarrolladores pretenden llevar a cabo un desarrollo ágil.</w:t>
+        <w:t>Desde entonces se han publicado gran cantidad de documentos que interpretan las declaraciones del manifiesto e introducen prácticas, principios y métodos ágiles. Aludiendo siempre al manifiesto como referencia principal cuando los equipos de desarrolladores pretenden llevar a cabo un desarrollo ágil.</w:t>
       </w:r>
     </w:p>
     <w:p>
@@ -4323,7 +4153,6 @@
         </w:rPr>
       </w:pPr>
       <w:bookmarkStart w:id="20" w:name="_Toc11705912"/>
-      <w:proofErr w:type="spellStart"/>
       <w:r>
         <w:rPr>
           <w:lang w:val="en-US"/>
@@ -4332,7 +4161,6 @@
         <w:t>Motivación</w:t>
       </w:r>
       <w:bookmarkEnd w:id="20"/>
-      <w:proofErr w:type="spellEnd"/>
     </w:p>
     <w:p>
       <w:r>
@@ -4352,39 +4180,7 @@
     <w:p/>
     <w:p>
       <w:r>
-        <w:t>En la actualidad el empleo de prácticas ágiles predomina en el contexto de los proyectos de desarrollo de software. Esta aproximación se ha visto inmensamente extendida y su popularidad va en aumento. Sin embargo, también ha dado lugar a críticas incluso entre los propios creadores e impulsores del movimiento en los últimos años. Entre las más llamativas destaca la publicación “</w:t>
-      </w:r>
-      <w:proofErr w:type="spellStart"/>
-      <w:r>
-        <w:t>Why</w:t>
-      </w:r>
-      <w:proofErr w:type="spellEnd"/>
-      <w:r>
-        <w:t xml:space="preserve"> </w:t>
-      </w:r>
-      <w:proofErr w:type="spellStart"/>
-      <w:r>
-        <w:t>Developpers</w:t>
-      </w:r>
-      <w:proofErr w:type="spellEnd"/>
-      <w:r>
-        <w:t xml:space="preserve"> </w:t>
-      </w:r>
-      <w:proofErr w:type="spellStart"/>
-      <w:r>
-        <w:t>should</w:t>
-      </w:r>
-      <w:proofErr w:type="spellEnd"/>
-      <w:r>
-        <w:t xml:space="preserve"> </w:t>
-      </w:r>
-      <w:proofErr w:type="spellStart"/>
-      <w:r>
-        <w:t>abandon</w:t>
-      </w:r>
-      <w:proofErr w:type="spellEnd"/>
-      <w:r>
-        <w:t xml:space="preserve"> Agile” de Ron Jeffries, firmante del Manifiesto </w:t>
+        <w:t xml:space="preserve">En la actualidad el empleo de prácticas ágiles predomina en el contexto de los proyectos de desarrollo de software. Esta aproximación se ha visto inmensamente extendida y su popularidad va en aumento. Sin embargo, también ha dado lugar a críticas incluso entre los propios creadores e impulsores del movimiento en los últimos años. Entre las más llamativas destaca la publicación “Why Developpers should abandon Agile” de Ron Jeffries, firmante del Manifiesto </w:t>
       </w:r>
       <w:r>
         <w:t xml:space="preserve">[1]. </w:t>
@@ -4408,21 +4204,25 @@
         </w:rPr>
         <w:t>se p</w:t>
       </w:r>
-      <w:proofErr w:type="spellStart"/>
       <w:r>
         <w:rPr>
           <w:rFonts w:eastAsia="Arial Unicode MS" w:cs="Arial Unicode MS"/>
           <w:lang w:val="es-ES_tradnl"/>
         </w:rPr>
-        <w:t>ueden</w:t>
-      </w:r>
-      <w:proofErr w:type="spellEnd"/>
+        <w:t xml:space="preserve">ueden observar al menos dos mentalidades de acercamiento al desarrollo </w:t>
+      </w:r>
+      <w:r>
+        <w:rPr>
+          <w:rFonts w:eastAsia="Arial Unicode MS" w:cs="Arial Unicode MS"/>
+        </w:rPr>
+        <w:t>á</w:t>
+      </w:r>
       <w:r>
         <w:rPr>
           <w:rFonts w:eastAsia="Arial Unicode MS" w:cs="Arial Unicode MS"/>
           <w:lang w:val="es-ES_tradnl"/>
         </w:rPr>
-        <w:t xml:space="preserve"> observar al menos dos mentalidades de acercamiento al desarrollo </w:t>
+        <w:t>gil con resultados potencialmente diferentes. Hay desarrolladores que aplican pr</w:t>
       </w:r>
       <w:r>
         <w:rPr>
@@ -4435,50 +4235,19 @@
           <w:rFonts w:eastAsia="Arial Unicode MS" w:cs="Arial Unicode MS"/>
           <w:lang w:val="es-ES_tradnl"/>
         </w:rPr>
-        <w:t xml:space="preserve">gil con resultados potencialmente diferentes. Hay desarrolladores que aplican </w:t>
-      </w:r>
-      <w:proofErr w:type="spellStart"/>
+        <w:t xml:space="preserve">cticas </w:t>
+      </w:r>
+      <w:r>
+        <w:rPr>
+          <w:rFonts w:eastAsia="Arial Unicode MS" w:cs="Arial Unicode MS"/>
+        </w:rPr>
+        <w:t>á</w:t>
+      </w:r>
       <w:r>
         <w:rPr>
           <w:rFonts w:eastAsia="Arial Unicode MS" w:cs="Arial Unicode MS"/>
           <w:lang w:val="es-ES_tradnl"/>
         </w:rPr>
-        <w:t>pr</w:t>
-      </w:r>
-      <w:proofErr w:type="spellEnd"/>
-      <w:r>
-        <w:rPr>
-          <w:rFonts w:eastAsia="Arial Unicode MS" w:cs="Arial Unicode MS"/>
-        </w:rPr>
-        <w:t>á</w:t>
-      </w:r>
-      <w:proofErr w:type="spellStart"/>
-      <w:r>
-        <w:rPr>
-          <w:rFonts w:eastAsia="Arial Unicode MS" w:cs="Arial Unicode MS"/>
-          <w:lang w:val="es-ES_tradnl"/>
-        </w:rPr>
-        <w:t>cticas</w:t>
-      </w:r>
-      <w:proofErr w:type="spellEnd"/>
-      <w:r>
-        <w:rPr>
-          <w:rFonts w:eastAsia="Arial Unicode MS" w:cs="Arial Unicode MS"/>
-          <w:lang w:val="es-ES_tradnl"/>
-        </w:rPr>
-        <w:t xml:space="preserve"> </w:t>
-      </w:r>
-      <w:r>
-        <w:rPr>
-          <w:rFonts w:eastAsia="Arial Unicode MS" w:cs="Arial Unicode MS"/>
-        </w:rPr>
-        <w:t>á</w:t>
-      </w:r>
-      <w:r>
-        <w:rPr>
-          <w:rFonts w:eastAsia="Arial Unicode MS" w:cs="Arial Unicode MS"/>
-          <w:lang w:val="es-ES_tradnl"/>
-        </w:rPr>
         <w:t xml:space="preserve">giles porque creen en los valores y principios del manifiesto, y aquellos que lo hacen en busca de aumentar la eficiencia. </w:t>
       </w:r>
     </w:p>
@@ -4544,39 +4313,7 @@
     <w:p/>
     <w:p>
       <w:r>
-        <w:t xml:space="preserve">Sin embargo, el éxito continuo de las ágiles tuvo varias consecuencias, entre las más comunes: la creación de nuevas tendencias en cómo escalar ágilmente con Scrum </w:t>
-      </w:r>
-      <w:proofErr w:type="spellStart"/>
-      <w:r>
-        <w:t>of</w:t>
-      </w:r>
-      <w:proofErr w:type="spellEnd"/>
-      <w:r>
-        <w:t xml:space="preserve"> Scrums (</w:t>
-      </w:r>
-      <w:proofErr w:type="spellStart"/>
-      <w:r>
-        <w:t>SoS</w:t>
-      </w:r>
-      <w:proofErr w:type="spellEnd"/>
-      <w:r>
-        <w:t xml:space="preserve">) o </w:t>
-      </w:r>
-      <w:proofErr w:type="spellStart"/>
-      <w:r>
-        <w:t>Scaled</w:t>
-      </w:r>
-      <w:proofErr w:type="spellEnd"/>
-      <w:r>
-        <w:t xml:space="preserve"> Agile Framework (</w:t>
-      </w:r>
-      <w:proofErr w:type="spellStart"/>
-      <w:r>
-        <w:t>SAFe</w:t>
-      </w:r>
-      <w:proofErr w:type="spellEnd"/>
-      <w:r>
-        <w:t>). Las ideas originales del manifiesto se han ido comercializando cada vez más, muchos desarrolladores y administradores que ahora están adoptando ágil no son conscientes de la diversidad inicial de los métodos ágiles y los principios subyacentes y scrum es a menudo visto como la única práctica ágil.</w:t>
+        <w:t>Sin embargo, el éxito continuo de las ágiles tuvo varias consecuencias, entre las más comunes: la creación de nuevas tendencias en cómo escalar ágilmente con Scrum of Scrums (SoS) o Scaled Agile Framework (SAFe). Las ideas originales del manifiesto se han ido comercializando cada vez más, muchos desarrolladores y administradores que ahora están adoptando ágil no son conscientes de la diversidad inicial de los métodos ágiles y los principios subyacentes y scrum es a menudo visto como la única práctica ágil.</w:t>
       </w:r>
     </w:p>
     <w:p>
@@ -4605,7 +4342,6 @@
         </w:rPr>
       </w:pPr>
       <w:bookmarkStart w:id="21" w:name="_Toc11705913"/>
-      <w:proofErr w:type="spellStart"/>
       <w:r>
         <w:rPr>
           <w:lang w:val="en-US"/>
@@ -4613,7 +4349,6 @@
         <w:t>Objetivos</w:t>
       </w:r>
       <w:bookmarkEnd w:id="21"/>
-      <w:proofErr w:type="spellEnd"/>
     </w:p>
     <w:p>
       <w:r>
@@ -4629,10 +4364,7 @@
     <w:p/>
     <w:p>
       <w:r>
-        <w:t xml:space="preserve">A partir de aquí descubriremos que, pese a esta gran expansión y reconocimiento de las ágiles, varios de los firmantes del manifiesto han hecho público su descontento con el estado actual de la agilidad y de cómo está afectando a la vida de los desarrolladores. Los objetivos principales serán </w:t>
-      </w:r>
-      <w:r>
-        <w:t>pues:</w:t>
+        <w:t>A partir de aquí descubriremos que, pese a esta gran expansión y reconocimiento de las ágiles, varios de los firmantes del manifiesto han hecho público su descontento con el estado actual de la agilidad y de cómo está afectando a la vida de los desarrolladores. Los objetivos principales serán pues:</w:t>
       </w:r>
     </w:p>
     <w:p>
@@ -4661,7 +4393,6 @@
         </w:rPr>
       </w:pPr>
       <w:bookmarkStart w:id="22" w:name="_Toc11705914"/>
-      <w:proofErr w:type="spellStart"/>
       <w:r>
         <w:rPr>
           <w:lang w:val="en-US"/>
@@ -4669,7 +4400,6 @@
         <w:t>Contenido</w:t>
       </w:r>
       <w:bookmarkEnd w:id="22"/>
-      <w:proofErr w:type="spellEnd"/>
     </w:p>
     <w:p>
       <w:pPr>
@@ -4996,13 +4726,8 @@
         </w:numPr>
       </w:pPr>
       <w:r>
-        <w:t xml:space="preserve">Priorización de </w:t>
-      </w:r>
-      <w:proofErr w:type="spellStart"/>
-      <w:r>
-        <w:t>MoSCoW</w:t>
-      </w:r>
-      <w:proofErr w:type="spellEnd"/>
+        <w:t>Priorización de MoSCoW</w:t>
+      </w:r>
     </w:p>
     <w:p>
       <w:pPr>
@@ -5013,26 +4738,13 @@
         </w:numPr>
       </w:pPr>
       <w:r>
-        <w:t>Time-</w:t>
-      </w:r>
-      <w:proofErr w:type="spellStart"/>
-      <w:r>
-        <w:t>boxing</w:t>
-      </w:r>
-      <w:proofErr w:type="spellEnd"/>
+        <w:t>Time-boxing</w:t>
+      </w:r>
     </w:p>
     <w:p/>
     <w:p>
       <w:r>
-        <w:t xml:space="preserve">DSDM es la columna vertebral del examen </w:t>
-      </w:r>
-      <w:proofErr w:type="spellStart"/>
-      <w:r>
-        <w:t>AgilePM</w:t>
-      </w:r>
-      <w:proofErr w:type="spellEnd"/>
-      <w:r>
-        <w:t>® (gestión de proyectos ágiles acreditada por APMG)</w:t>
+        <w:t>DSDM es la columna vertebral del examen AgilePM® (gestión de proyectos ágiles acreditada por APMG)</w:t>
       </w:r>
     </w:p>
     <w:p>
@@ -5044,45 +4756,155 @@
         </w:numPr>
       </w:pPr>
       <w:bookmarkStart w:id="25" w:name="_Toc11705917"/>
-      <w:proofErr w:type="spellStart"/>
-      <w:r>
-        <w:t>Adaptive</w:t>
-      </w:r>
-      <w:proofErr w:type="spellEnd"/>
-      <w:r>
-        <w:t xml:space="preserve"> Software </w:t>
-      </w:r>
-      <w:proofErr w:type="spellStart"/>
-      <w:r>
-        <w:t>Development</w:t>
+      <w:r>
+        <w:t>Adaptive Software Development</w:t>
       </w:r>
       <w:bookmarkEnd w:id="25"/>
-      <w:proofErr w:type="spellEnd"/>
-    </w:p>
-    <w:p>
-      <w:r>
-        <w:t xml:space="preserve">Desarrollo adaptativo de software (ASD) es un proceso de desarrollo de software que proviene del desarrollo RAD creado por Jim </w:t>
-      </w:r>
-      <w:proofErr w:type="spellStart"/>
-      <w:r>
-        <w:t>Highsmith</w:t>
-      </w:r>
-      <w:proofErr w:type="spellEnd"/>
-      <w:r>
-        <w:t xml:space="preserve"> y Sam Bayer en los inicios de los 90. El principio de ese proceso es que el estado normal se base en la continua adaptación del proceso de desarrollo al trabajo real. Es decir, permitir a los equipos adaptarse rápida y eficazmente a los requisitos cambiantes o las necesidades del desarrollo con una planificación ligera y un aprendizaje continuo.</w:t>
+    </w:p>
+    <w:p>
+      <w:r>
+        <w:t>D</w:t>
+      </w:r>
+      <w:r>
+        <w:t>esarrollo adaptativo de software (ASD) es un proceso de desarrollo de software que proviene de una visión distinta basada en desarrollo RAD y creado por Jim Highsmith y Sam Bayer en los inicios de los 90. El principio de ese proceso es que el estado normal se base en la continua adaptación del proceso de desarrollo al trabajo real. Es decir, permitir a los equipos adaptarse rápida y eficazmente a los requisitos cambiantes o las necesidades del desarrollo con una planificación ligera y un aprendizaje continuo.</w:t>
       </w:r>
     </w:p>
     <w:p/>
     <w:p>
       <w:r>
-        <w:t xml:space="preserve">El desarrollo adaptativo de aplicaciones reemplaza al proceso del modelo en cascada con una serie repetitiva de ciclos: especulación, colaboración y aprendizaje. Un ciclo de vida de ASD debe estar enfocado a la misión y ser tolerante al cambio, donde la planeación del ciclo </w:t>
+        <w:t xml:space="preserve">El desarrollo adaptativo de aplicaciones reemplaza al proceso del modelo en cascada con una serie repetitiva de ciclos: especulación, colaboración y aprendizaje. Un ciclo de vida de ASD debe estar enfocado en la consecución de una misión y ser tolerante al cambio. Una vez definida la misión, se procede a la planificación del proceso donde se utiliza información de </w:t>
       </w:r>
       <w:r>
         <w:lastRenderedPageBreak/>
-        <w:t xml:space="preserve">utiliza información de iniciación del proyecto para definir el conjunto de ciclos de lanzamiento (incrementos de software) que serán requeridos para el proyecto. </w:t>
-      </w:r>
-    </w:p>
-    <w:p/>
+        <w:t xml:space="preserve">iniciación del proyecto para definir el conjunto de ciclos de lanzamiento (incrementos de software) que serán requeridos para su ejecución. Esta fase se denomina </w:t>
+      </w:r>
+      <w:r>
+        <w:rPr>
+          <w:i/>
+          <w:iCs/>
+        </w:rPr>
+        <w:t>especulación</w:t>
+      </w:r>
+      <w:r>
+        <w:t xml:space="preserve">. </w:t>
+      </w:r>
+    </w:p>
+    <w:p>
+      <w:r>
+        <w:t>La especulación se basa en la creación de falsas suposiciones que serán iteradas en fases cortas y posteriormente se inicia la corrección de los errores que puedan surgir de la especulación. De esta manera se establece el proceso de aprendizaje siendo, por tanto, un proceso colaborativo que se desarrolla según avanza el proyecto.  Así, a mayor experiencia, mayor maestría en el dominio del problema.</w:t>
+      </w:r>
+    </w:p>
+    <w:p>
+      <w:pPr>
+        <w:keepNext/>
+        <w:spacing w:before="240"/>
+        <w:ind w:firstLine="0"/>
+      </w:pPr>
+      <w:bookmarkStart w:id="26" w:name="_GoBack"/>
+      <w:r>
+        <w:rPr>
+          <w:noProof/>
+        </w:rPr>
+        <w:drawing>
+          <wp:inline distT="0" distB="0" distL="0" distR="0" wp14:anchorId="431B50C7" wp14:editId="0C968952">
+            <wp:extent cx="5162550" cy="2962275"/>
+            <wp:effectExtent l="0" t="0" r="0" b="9525"/>
+            <wp:docPr id="10" name="Picture 10"/>
+            <wp:cNvGraphicFramePr>
+              <a:graphicFrameLocks xmlns:a="http://schemas.openxmlformats.org/drawingml/2006/main" noChangeAspect="1"/>
+            </wp:cNvGraphicFramePr>
+            <a:graphic xmlns:a="http://schemas.openxmlformats.org/drawingml/2006/main">
+              <a:graphicData uri="http://schemas.openxmlformats.org/drawingml/2006/picture">
+                <pic:pic xmlns:pic="http://schemas.openxmlformats.org/drawingml/2006/picture">
+                  <pic:nvPicPr>
+                    <pic:cNvPr id="0" name="Picture 3"/>
+                    <pic:cNvPicPr>
+                      <a:picLocks noChangeAspect="1" noChangeArrowheads="1"/>
+                    </pic:cNvPicPr>
+                  </pic:nvPicPr>
+                  <pic:blipFill>
+                    <a:blip r:embed="rId14">
+                      <a:extLst>
+                        <a:ext uri="{28A0092B-C50C-407E-A947-70E740481C1C}">
+                          <a14:useLocalDpi xmlns:a14="http://schemas.microsoft.com/office/drawing/2010/main" val="0"/>
+                        </a:ext>
+                      </a:extLst>
+                    </a:blip>
+                    <a:srcRect/>
+                    <a:stretch>
+                      <a:fillRect/>
+                    </a:stretch>
+                  </pic:blipFill>
+                  <pic:spPr bwMode="auto">
+                    <a:xfrm>
+                      <a:off x="0" y="0"/>
+                      <a:ext cx="5162550" cy="2962275"/>
+                    </a:xfrm>
+                    <a:prstGeom prst="rect">
+                      <a:avLst/>
+                    </a:prstGeom>
+                    <a:noFill/>
+                    <a:ln>
+                      <a:noFill/>
+                    </a:ln>
+                  </pic:spPr>
+                </pic:pic>
+              </a:graphicData>
+            </a:graphic>
+          </wp:inline>
+        </w:drawing>
+      </w:r>
+      <w:bookmarkEnd w:id="26"/>
+    </w:p>
+    <w:p>
+      <w:pPr>
+        <w:pStyle w:val="Caption"/>
+        <w:jc w:val="center"/>
+      </w:pPr>
+      <w:r>
+        <w:t xml:space="preserve">Ilustración </w:t>
+      </w:r>
+      <w:fldSimple w:instr=" SEQ Ilustración \* ARABIC ">
+        <w:r>
+          <w:rPr>
+            <w:noProof/>
+          </w:rPr>
+          <w:t>1</w:t>
+        </w:r>
+      </w:fldSimple>
+      <w:r>
+        <w:t>: Proceso del Desarrollo Adaptativo de Software</w:t>
+      </w:r>
+      <w:r>
+        <w:t xml:space="preserve"> </w:t>
+      </w:r>
+      <w:sdt>
+        <w:sdtPr>
+          <w:id w:val="653960394"/>
+          <w:citation/>
+        </w:sdtPr>
+        <w:sdtContent>
+          <w:r>
+            <w:fldChar w:fldCharType="begin"/>
+          </w:r>
+          <w:r>
+            <w:instrText xml:space="preserve"> CITATION Sha18 \l 3082 </w:instrText>
+          </w:r>
+          <w:r>
+            <w:fldChar w:fldCharType="separate"/>
+          </w:r>
+          <w:r>
+            <w:rPr>
+              <w:noProof/>
+            </w:rPr>
+            <w:t>[8]</w:t>
+          </w:r>
+          <w:r>
+            <w:fldChar w:fldCharType="end"/>
+          </w:r>
+        </w:sdtContent>
+      </w:sdt>
+    </w:p>
     <w:p>
       <w:r>
         <w:t>Las iteraciones son cortas y se elaboran a través del conocimiento conseguido de falsas suposiciones, corrigiendo los supuestos errores posteriormente. Así, a mayor experiencia, mayor maestría en el dominio del problema.</w:t>
@@ -5151,10 +4973,7 @@
       </w:r>
       <w:r>
         <w:tab/>
-        <w:t>El énfasis en la iteración rápida y la retroalimentación continua pueden llevar a un aumento de alcance</w:t>
-      </w:r>
-      <w:r>
-        <w:t>.</w:t>
+        <w:t>El énfasis en la iteración rápida y la retroalimentación continua pueden llevar a un aumento de alcance.</w:t>
       </w:r>
     </w:p>
     <w:p>
@@ -5165,44 +4984,21 @@
           <w:numId w:val="1"/>
         </w:numPr>
       </w:pPr>
-      <w:bookmarkStart w:id="26" w:name="_Toc11705918"/>
+      <w:bookmarkStart w:id="27" w:name="_Toc11705918"/>
       <w:r>
         <w:t>Scrum</w:t>
       </w:r>
-      <w:bookmarkEnd w:id="26"/>
-    </w:p>
-    <w:p>
-      <w:r>
-        <w:t xml:space="preserve">Scrum también se desarrolló en los años 80 y 90 principalmente con los círculos de desarrollo OO como una metodología de desarrollo altamente iterativa. Los desarrolladores más conocidos son Ken </w:t>
-      </w:r>
-      <w:proofErr w:type="spellStart"/>
-      <w:r>
-        <w:t>Schwaber</w:t>
-      </w:r>
-      <w:proofErr w:type="spellEnd"/>
-      <w:r>
-        <w:t xml:space="preserve">, Jeff Sutherland y Mike </w:t>
-      </w:r>
-      <w:proofErr w:type="spellStart"/>
-      <w:r>
-        <w:t>Beedle</w:t>
-      </w:r>
-      <w:proofErr w:type="spellEnd"/>
-      <w:r>
-        <w:t>.</w:t>
-      </w:r>
-    </w:p>
-    <w:p>
-      <w:r>
-        <w:t>Scrum se concentra en los aspectos de gestión del desarrollo de software, dividiendo el desarrollo en iteraciones de treinta días (denominadas "</w:t>
-      </w:r>
-      <w:proofErr w:type="spellStart"/>
-      <w:r>
-        <w:t>sprints</w:t>
-      </w:r>
-      <w:proofErr w:type="spellEnd"/>
-      <w:r>
-        <w:t>") y aplicando un monitoreo y control más estrechos en las reuniones diarias de scrum. Pone mucho menos énfasis en las prácticas de ingeniería y muchas personas combinan su enfoque de gestión de proyectos con las prácticas de ingeniería de programación extrema. (Las prácticas de gestión de XP no son realmente muy diferentes).</w:t>
+      <w:bookmarkEnd w:id="27"/>
+    </w:p>
+    <w:p>
+      <w:r>
+        <w:t>Scrum también se desarrolló en los años 80 y 90 principalmente con los círculos de desarrollo OO como una metodología de desarrollo altamente iterativa. Los desarrolladores más conocidos son Ken Schwaber, Jeff Sutherland y Mike Beedle.</w:t>
+      </w:r>
+    </w:p>
+    <w:p>
+      <w:r>
+        <w:lastRenderedPageBreak/>
+        <w:t>Scrum se concentra en los aspectos de gestión del desarrollo de software, dividiendo el desarrollo en iteraciones de treinta días (denominadas "sprints") y aplicando un monitoreo y control más estrechos en las reuniones diarias de scrum. Pone mucho menos énfasis en las prácticas de ingeniería y muchas personas combinan su enfoque de gestión de proyectos con las prácticas de ingeniería de programación extrema. (Las prácticas de gestión de XP no son realmente muy diferentes).</w:t>
       </w:r>
     </w:p>
     <w:p>
@@ -5213,46 +5009,15 @@
           <w:numId w:val="1"/>
         </w:numPr>
       </w:pPr>
-      <w:bookmarkStart w:id="27" w:name="_Toc11705919"/>
-      <w:proofErr w:type="spellStart"/>
+      <w:bookmarkStart w:id="28" w:name="_Toc11705919"/>
       <w:r>
         <w:t>Crystal</w:t>
       </w:r>
-      <w:bookmarkEnd w:id="27"/>
-      <w:proofErr w:type="spellEnd"/>
-    </w:p>
-    <w:p>
-      <w:proofErr w:type="spellStart"/>
-      <w:r>
-        <w:t>Alistair</w:t>
-      </w:r>
-      <w:proofErr w:type="spellEnd"/>
-      <w:r>
-        <w:t xml:space="preserve"> Cockburn ha sido durante mucho tiempo una de las principales voces de la comunidad ágil. Desarrolló la familia </w:t>
-      </w:r>
-      <w:proofErr w:type="spellStart"/>
-      <w:r>
-        <w:t>Crystal</w:t>
-      </w:r>
-      <w:proofErr w:type="spellEnd"/>
-      <w:r>
-        <w:t xml:space="preserve"> de métodos de desarrollo de software como un grupo de enfoques adaptados a equipos de diferentes tamaños. </w:t>
-      </w:r>
-      <w:proofErr w:type="spellStart"/>
-      <w:r>
-        <w:t>Crystal</w:t>
-      </w:r>
-      <w:proofErr w:type="spellEnd"/>
-      <w:r>
-        <w:t xml:space="preserve"> es visto como una familia porque </w:t>
-      </w:r>
-      <w:proofErr w:type="spellStart"/>
-      <w:r>
-        <w:t>Alistair</w:t>
-      </w:r>
-      <w:proofErr w:type="spellEnd"/>
-      <w:r>
-        <w:t xml:space="preserve"> cree que se requieren diferentes enfoques a medida que los equipos varían en tamaño y cambia la criticidad de los errores.</w:t>
+      <w:bookmarkEnd w:id="28"/>
+    </w:p>
+    <w:p>
+      <w:r>
+        <w:t>Alistair Cockburn ha sido durante mucho tiempo una de las principales voces de la comunidad ágil. Desarrolló la familia Crystal de métodos de desarrollo de software como un grupo de enfoques adaptados a equipos de diferentes tamaños. Crystal es visto como una familia porque Alistair cree que se requieren diferentes enfoques a medida que los equipos varían en tamaño y cambia la criticidad de los errores.</w:t>
       </w:r>
     </w:p>
     <w:p>
@@ -5262,35 +5027,7 @@
     </w:p>
     <w:p>
       <w:r>
-        <w:t xml:space="preserve">La prioridad de habitabilidad es una parte importante de la mentalidad del cristal. La búsqueda de </w:t>
-      </w:r>
-      <w:proofErr w:type="spellStart"/>
-      <w:r>
-        <w:t>Alistair</w:t>
-      </w:r>
-      <w:proofErr w:type="spellEnd"/>
-      <w:r>
-        <w:t xml:space="preserve"> (como lo veo) es buscar cuál es la menor cantidad de proceso que puedes hacer y aún tener éxito con un supuesto subyacente de baja disciplina que es inevitable para </w:t>
-      </w:r>
-      <w:r>
-        <w:lastRenderedPageBreak/>
-        <w:t xml:space="preserve">los humanos. Como resultado, </w:t>
-      </w:r>
-      <w:proofErr w:type="spellStart"/>
-      <w:r>
-        <w:t>Alistair</w:t>
-      </w:r>
-      <w:proofErr w:type="spellEnd"/>
-      <w:r>
-        <w:t xml:space="preserve"> considera que </w:t>
-      </w:r>
-      <w:proofErr w:type="spellStart"/>
-      <w:r>
-        <w:t>Crystal</w:t>
-      </w:r>
-      <w:proofErr w:type="spellEnd"/>
-      <w:r>
-        <w:t xml:space="preserve"> requiere menos disciplina que la programación extrema, intercambiando menos eficiencia por una mayor habitabilidad y menores posibilidades de fracaso.</w:t>
+        <w:t>La prioridad de habitabilidad es una parte importante de la mentalidad del cristal. La búsqueda de Alistair (como lo veo) es buscar cuál es la menor cantidad de proceso que puedes hacer y aún tener éxito con un supuesto subyacente de baja disciplina que es inevitable para los humanos. Como resultado, Alistair considera que Crystal requiere menos disciplina que la programación extrema, intercambiando menos eficiencia por una mayor habitabilidad y menores posibilidades de fracaso.</w:t>
       </w:r>
     </w:p>
     <w:p>
@@ -5301,19 +5038,11 @@
           <w:numId w:val="1"/>
         </w:numPr>
       </w:pPr>
-      <w:bookmarkStart w:id="28" w:name="_Toc11705920"/>
-      <w:r>
-        <w:t xml:space="preserve">Extreme </w:t>
-      </w:r>
-      <w:proofErr w:type="spellStart"/>
-      <w:r>
-        <w:t>Programming</w:t>
-      </w:r>
-      <w:proofErr w:type="spellEnd"/>
-      <w:r>
-        <w:t xml:space="preserve"> (XP)</w:t>
-      </w:r>
-      <w:bookmarkEnd w:id="28"/>
+      <w:bookmarkStart w:id="29" w:name="_Toc11705920"/>
+      <w:r>
+        <w:t>Extreme Programming (XP)</w:t>
+      </w:r>
+      <w:bookmarkEnd w:id="29"/>
     </w:p>
     <w:p>
       <w:r>
@@ -5329,15 +5058,11 @@
     <w:p/>
     <w:p>
       <w:r>
-        <w:t xml:space="preserve">A fines de la década de 1990, se difundió la palabra de programación extrema, inicialmente a través de descripciones en los grupos de noticias y la wiki de Ward Cunningham, donde Kent y Ron Jeffries (un colega de C3) pasaron mucho tiempo explicando y debatiendo las diversas ideas. Finalmente, se publicaron una serie de libros a finales de los años 90 y principios de los 00 que se explicaron en detalle explicando los diversos aspectos del enfoque. La mayoría de estos libros tomaron el libro blanco de Kent Beck como su fundamento. Kent produjo una segunda edición del libro blanco en 2004, que fue una importante </w:t>
-      </w:r>
-      <w:proofErr w:type="spellStart"/>
-      <w:r>
-        <w:t>re-articulación</w:t>
-      </w:r>
-      <w:proofErr w:type="spellEnd"/>
-      <w:r>
-        <w:t xml:space="preserve"> del enfoque.</w:t>
+        <w:t xml:space="preserve">A fines de la década de 1990, se difundió la palabra de programación extrema, inicialmente a través de descripciones en los grupos de noticias y la wiki de Ward Cunningham, donde Kent y Ron Jeffries (un colega de C3) pasaron mucho tiempo explicando y debatiendo las diversas ideas. Finalmente, se publicaron una serie de libros a finales de los años 90 y principios de los 00 que se explicaron en detalle explicando los diversos aspectos del enfoque. La mayoría de estos libros tomaron el libro blanco de Kent Beck como su fundamento. Kent </w:t>
+      </w:r>
+      <w:r>
+        <w:lastRenderedPageBreak/>
+        <w:t>produjo una segunda edición del libro blanco en 2004, que fue una importante re-articulación del enfoque.</w:t>
       </w:r>
     </w:p>
     <w:p>
@@ -5347,37 +5072,12 @@
     </w:p>
     <w:p>
       <w:r>
-        <w:t xml:space="preserve">Uno de los más llamativos, además de su atractivo inicial, es su fuerte énfasis en las pruebas. Si bien todos los procesos mencionan las pruebas, la mayoría lo hace con un énfasis bastante bajo. Sin embargo, XP pone las pruebas en la base del desarrollo, ya que cada programador escribe pruebas a medida que escriben su código de producción. Las pruebas se integran en un proceso continuo de integración y construcción que produce una plataforma altamente estable para el desarrollo futuro. El enfoque de XP aquí, a menudo descrito bajo el título de Test </w:t>
-      </w:r>
-      <w:proofErr w:type="spellStart"/>
-      <w:r>
-        <w:t>Driven</w:t>
-      </w:r>
-      <w:proofErr w:type="spellEnd"/>
-      <w:r>
-        <w:t xml:space="preserve"> </w:t>
-      </w:r>
-      <w:proofErr w:type="spellStart"/>
-      <w:r>
-        <w:t>Development</w:t>
-      </w:r>
-      <w:proofErr w:type="spellEnd"/>
-      <w:r>
-        <w:t xml:space="preserve"> (TDD), ha sido influyente incluso en lugares que no han adoptado mucho más de XP.</w:t>
-      </w:r>
-    </w:p>
-    <w:p>
-      <w:r>
-        <w:lastRenderedPageBreak/>
-        <w:t>Hay una gran cantidad de publicaciones sobre programación extrema. Un área de confusión, sin embargo, es el cambio entre la primera y la segunda edición del libro blanco. He dicho anteriormente que la segunda edición es una "</w:t>
-      </w:r>
-      <w:proofErr w:type="spellStart"/>
-      <w:r>
-        <w:t>re-articulación</w:t>
-      </w:r>
-      <w:proofErr w:type="spellEnd"/>
-      <w:r>
-        <w:t xml:space="preserve">" de la programación extrema, en el sentido de que el enfoque sigue siendo el mismo, pero se describe en un estilo diferente. La primera edición, con cuatro valores, doce prácticas y algunos principios importantes, pero en su mayoría ignorados, tuvo una gran influencia en la industria del software y la mayoría de las descripciones de programación extrema se escribieron en base a la descripción de la primera edición. </w:t>
+        <w:t>Uno de los más llamativos, además de su atractivo inicial, es su fuerte énfasis en las pruebas. Si bien todos los procesos mencionan las pruebas, la mayoría lo hace con un énfasis bastante bajo. Sin embargo, XP pone las pruebas en la base del desarrollo, ya que cada programador escribe pruebas a medida que escriben su código de producción. Las pruebas se integran en un proceso continuo de integración y construcción que produce una plataforma altamente estable para el desarrollo futuro. El enfoque de XP aquí, a menudo descrito bajo el título de Test Driven Development (TDD), ha sido influyente incluso en lugares que no han adoptado mucho más de XP.</w:t>
+      </w:r>
+    </w:p>
+    <w:p>
+      <w:r>
+        <w:t xml:space="preserve">Hay una gran cantidad de publicaciones sobre programación extrema. Un área de confusión, sin embargo, es el cambio entre la primera y la segunda edición del libro blanco. He dicho anteriormente que la segunda edición es una "re-articulación" de la programación extrema, en el sentido de que el enfoque sigue siendo el mismo, pero se describe en un estilo diferente. La primera edición, con cuatro valores, doce prácticas y algunos principios importantes, pero en su mayoría ignorados, tuvo una gran influencia en la industria del software y la mayoría de las descripciones de programación extrema se escribieron en base a la descripción de la primera edición. </w:t>
       </w:r>
     </w:p>
     <w:p>
@@ -5388,21 +5088,11 @@
           <w:numId w:val="1"/>
         </w:numPr>
       </w:pPr>
-      <w:bookmarkStart w:id="29" w:name="_Toc11705921"/>
-      <w:proofErr w:type="spellStart"/>
-      <w:r>
-        <w:t>Pragmatic</w:t>
-      </w:r>
-      <w:proofErr w:type="spellEnd"/>
-      <w:r>
-        <w:t xml:space="preserve"> </w:t>
-      </w:r>
-      <w:proofErr w:type="spellStart"/>
-      <w:r>
-        <w:t>programming</w:t>
-      </w:r>
-      <w:bookmarkEnd w:id="29"/>
-      <w:proofErr w:type="spellEnd"/>
+      <w:bookmarkStart w:id="30" w:name="_Toc11705921"/>
+      <w:r>
+        <w:t>Pragmatic programming</w:t>
+      </w:r>
+      <w:bookmarkEnd w:id="30"/>
     </w:p>
     <w:p>
       <w:pPr>
@@ -5412,44 +5102,20 @@
           <w:numId w:val="1"/>
         </w:numPr>
       </w:pPr>
-      <w:bookmarkStart w:id="30" w:name="_Toc11705922"/>
+      <w:bookmarkStart w:id="31" w:name="_Toc11705922"/>
       <w:r>
         <w:t>Lean and Kanban</w:t>
       </w:r>
-      <w:bookmarkEnd w:id="30"/>
-    </w:p>
-    <w:p>
-      <w:r>
-        <w:t xml:space="preserve">Mary </w:t>
-      </w:r>
-      <w:proofErr w:type="spellStart"/>
-      <w:r>
-        <w:t>Poppendieck</w:t>
-      </w:r>
-      <w:proofErr w:type="spellEnd"/>
-      <w:r>
-        <w:t xml:space="preserve"> (y su esposo Tom) se han convertido en partidarios activos de la comunidad ágil, en particular al observar las superposiciones y las inspiraciones entre la producción lean y el desarrollo de software.</w:t>
-      </w:r>
-    </w:p>
-    <w:p>
-      <w:r>
-        <w:t xml:space="preserve">El movimiento magro en la fabricación fue iniciado por Taiichi Ohno en Toyota y a menudo se lo conoce como el Sistema de Producción de Toyota. La producción Lean fue una inspiración para muchos de los primeros </w:t>
-      </w:r>
-      <w:proofErr w:type="spellStart"/>
-      <w:r>
-        <w:t>agilistas</w:t>
-      </w:r>
-      <w:proofErr w:type="spellEnd"/>
-      <w:r>
-        <w:t xml:space="preserve">: los </w:t>
-      </w:r>
-      <w:proofErr w:type="spellStart"/>
-      <w:r>
-        <w:t>Poppendieck</w:t>
-      </w:r>
-      <w:proofErr w:type="spellEnd"/>
-      <w:r>
-        <w:t xml:space="preserve"> son más notables al describir cómo interactúan estas ideas. En general desconfío de este tipo de razonamiento por analogía, de hecho, la separación de ingeniería entre diseño y construcción nos metió en este lío en primer lugar. Sin embargo, las analogías pueden llevar a buenas ideas y creo que las ideas magras han introducido muchas ideas y herramientas útiles en el movimiento ágil.</w:t>
+      <w:bookmarkEnd w:id="31"/>
+    </w:p>
+    <w:p>
+      <w:r>
+        <w:t>Mary Poppendieck (y su esposo Tom) se han convertido en partidarios activos de la comunidad ágil, en particular al observar las superposiciones y las inspiraciones entre la producción lean y el desarrollo de software.</w:t>
+      </w:r>
+    </w:p>
+    <w:p>
+      <w:r>
+        <w:t>El movimiento magro en la fabricación fue iniciado por Taiichi Ohno en Toyota y a menudo se lo conoce como el Sistema de Producción de Toyota. La producción Lean fue una inspiración para muchos de los primeros agilistas: los Poppendieck son más notables al describir cómo interactúan estas ideas. En general desconfío de este tipo de razonamiento por analogía, de hecho, la separación de ingeniería entre diseño y construcción nos metió en este lío en primer lugar. Sin embargo, las analogías pueden llevar a buenas ideas y creo que las ideas magras han introducido muchas ideas y herramientas útiles en el movimiento ágil.</w:t>
       </w:r>
     </w:p>
     <w:p>
@@ -5460,11 +5126,12 @@
           <w:numId w:val="1"/>
         </w:numPr>
       </w:pPr>
-      <w:bookmarkStart w:id="31" w:name="_Toc11705923"/>
-      <w:r>
+      <w:bookmarkStart w:id="32" w:name="_Toc11705923"/>
+      <w:r>
+        <w:lastRenderedPageBreak/>
         <w:t>El manifiesto ágil</w:t>
       </w:r>
-      <w:bookmarkEnd w:id="31"/>
+      <w:bookmarkEnd w:id="32"/>
     </w:p>
     <w:p>
       <w:pPr>
@@ -5552,12 +5219,12 @@
           <w:numId w:val="1"/>
         </w:numPr>
       </w:pPr>
-      <w:bookmarkStart w:id="32" w:name="_Toc11705924"/>
+      <w:bookmarkStart w:id="33" w:name="_Toc11705924"/>
       <w:r>
         <w:lastRenderedPageBreak/>
         <w:t>La agilidad hoy</w:t>
       </w:r>
-      <w:bookmarkEnd w:id="32"/>
+      <w:bookmarkEnd w:id="33"/>
     </w:p>
     <w:p>
       <w:pPr>
@@ -5567,7 +5234,7 @@
           <w:numId w:val="1"/>
         </w:numPr>
       </w:pPr>
-      <w:bookmarkStart w:id="33" w:name="_Toc11705925"/>
+      <w:bookmarkStart w:id="34" w:name="_Toc11705925"/>
       <w:r>
         <w:t>Cómo Agile</w:t>
       </w:r>
@@ -5586,17 +5253,12 @@
       <w:r>
         <w:t>.</w:t>
       </w:r>
-      <w:bookmarkEnd w:id="33"/>
-    </w:p>
-    <w:p>
-      <w:r>
-        <w:t xml:space="preserve">De acuerdo con Martin </w:t>
-      </w:r>
-      <w:proofErr w:type="spellStart"/>
-      <w:r>
-        <w:t>Fowler</w:t>
-      </w:r>
-      <w:proofErr w:type="spellEnd"/>
+      <w:bookmarkEnd w:id="34"/>
+    </w:p>
+    <w:p>
+      <w:r>
+        <w:t>De acuerdo con Martin Fowler</w:t>
+      </w:r>
       <w:r>
         <w:t xml:space="preserve"> </w:t>
       </w:r>
@@ -5830,7 +5492,7 @@
                     </pic:cNvPicPr>
                   </pic:nvPicPr>
                   <pic:blipFill>
-                    <a:blip r:embed="rId14">
+                    <a:blip r:embed="rId15">
                       <a:extLst>
                         <a:ext uri="{28A0092B-C50C-407E-A947-70E740481C1C}">
                           <a14:useLocalDpi xmlns:a14="http://schemas.microsoft.com/office/drawing/2010/main" val="0"/>
@@ -5870,27 +5532,14 @@
       <w:r>
         <w:t xml:space="preserve">Ilustración </w:t>
       </w:r>
-      <w:r>
-        <w:fldChar w:fldCharType="begin"/>
-      </w:r>
-      <w:r>
-        <w:instrText xml:space="preserve"> SEQ Ilustración \* ARABIC </w:instrText>
-      </w:r>
-      <w:r>
-        <w:fldChar w:fldCharType="separate"/>
-      </w:r>
-      <w:r>
-        <w:rPr>
-          <w:noProof/>
-        </w:rPr>
-        <w:t>1</w:t>
-      </w:r>
-      <w:r>
-        <w:rPr>
-          <w:noProof/>
-        </w:rPr>
-        <w:fldChar w:fldCharType="end"/>
-      </w:r>
+      <w:fldSimple w:instr=" SEQ Ilustración \* ARABIC ">
+        <w:r>
+          <w:rPr>
+            <w:noProof/>
+          </w:rPr>
+          <w:t>2</w:t>
+        </w:r>
+      </w:fldSimple>
       <w:r>
         <w:t xml:space="preserve">: </w:t>
       </w:r>
@@ -5987,7 +5636,7 @@
                     </pic:cNvPicPr>
                   </pic:nvPicPr>
                   <pic:blipFill>
-                    <a:blip r:embed="rId15">
+                    <a:blip r:embed="rId16">
                       <a:extLst>
                         <a:ext uri="{28A0092B-C50C-407E-A947-70E740481C1C}">
                           <a14:useLocalDpi xmlns:a14="http://schemas.microsoft.com/office/drawing/2010/main" val="0"/>
@@ -6027,27 +5676,14 @@
       <w:r>
         <w:t xml:space="preserve">Ilustración </w:t>
       </w:r>
-      <w:r>
-        <w:fldChar w:fldCharType="begin"/>
-      </w:r>
-      <w:r>
-        <w:instrText xml:space="preserve"> SEQ Ilustración \* ARABIC </w:instrText>
-      </w:r>
-      <w:r>
-        <w:fldChar w:fldCharType="separate"/>
-      </w:r>
-      <w:r>
-        <w:rPr>
-          <w:noProof/>
-        </w:rPr>
-        <w:t>2</w:t>
-      </w:r>
-      <w:r>
-        <w:rPr>
-          <w:noProof/>
-        </w:rPr>
-        <w:fldChar w:fldCharType="end"/>
-      </w:r>
+      <w:fldSimple w:instr=" SEQ Ilustración \* ARABIC ">
+        <w:r>
+          <w:rPr>
+            <w:noProof/>
+          </w:rPr>
+          <w:t>3</w:t>
+        </w:r>
+      </w:fldSimple>
       <w:r>
         <w:t>: Experiencia y adopción de las metodologías Agiles en la empresa</w:t>
       </w:r>
@@ -6108,15 +5744,7 @@
         <w:t>programadores</w:t>
       </w:r>
       <w:r>
-        <w:t xml:space="preserve"> de </w:t>
-      </w:r>
-      <w:proofErr w:type="spellStart"/>
-      <w:r>
-        <w:t>StackOverflow</w:t>
-      </w:r>
-      <w:proofErr w:type="spellEnd"/>
-      <w:r>
-        <w:t xml:space="preserve"> </w:t>
+        <w:t xml:space="preserve"> de StackOverflow </w:t>
       </w:r>
       <w:sdt>
         <w:sdtPr>
@@ -6319,15 +5947,7 @@
         <w:t xml:space="preserve"> </w:t>
       </w:r>
       <w:r>
-        <w:t xml:space="preserve">Martin </w:t>
-      </w:r>
-      <w:proofErr w:type="spellStart"/>
-      <w:r>
-        <w:t>Fowler</w:t>
-      </w:r>
-      <w:proofErr w:type="spellEnd"/>
-      <w:r>
-        <w:t xml:space="preserve"> </w:t>
+        <w:t xml:space="preserve">Martin Fowler </w:t>
       </w:r>
       <w:sdt>
         <w:sdtPr>
@@ -6366,15 +5986,7 @@
         <w:t xml:space="preserve"> número creciente de </w:t>
       </w:r>
       <w:r>
-        <w:t>“</w:t>
-      </w:r>
-      <w:proofErr w:type="spellStart"/>
-      <w:r>
-        <w:t>agilistas</w:t>
-      </w:r>
-      <w:proofErr w:type="spellEnd"/>
-      <w:r>
-        <w:t>”</w:t>
+        <w:t>“agilistas”</w:t>
       </w:r>
       <w:r>
         <w:t>, incluidos</w:t>
@@ -6849,15 +6461,7 @@
     </w:p>
     <w:p>
       <w:r>
-        <w:t>Este fenómeno es denominado “</w:t>
-      </w:r>
-      <w:proofErr w:type="spellStart"/>
-      <w:r>
-        <w:t>Flaccid</w:t>
-      </w:r>
-      <w:proofErr w:type="spellEnd"/>
-      <w:r>
-        <w:t xml:space="preserve"> Agile” o</w:t>
+        <w:t>Este fenómeno es denominado “Flaccid Agile” o</w:t>
       </w:r>
       <w:r>
         <w:t>,</w:t>
@@ -6869,15 +6473,7 @@
         <w:t>en el caso concreto de Scrum,</w:t>
       </w:r>
       <w:r>
-        <w:t xml:space="preserve"> “</w:t>
-      </w:r>
-      <w:proofErr w:type="spellStart"/>
-      <w:r>
-        <w:t>Flaccid</w:t>
-      </w:r>
-      <w:proofErr w:type="spellEnd"/>
-      <w:r>
-        <w:t xml:space="preserve"> Scrum”</w:t>
+        <w:t xml:space="preserve"> “Flaccid Scrum”</w:t>
       </w:r>
       <w:r>
         <w:t xml:space="preserve"> </w:t>
@@ -6916,13 +6512,8 @@
         </w:sdtContent>
       </w:sdt>
       <w:r>
-        <w:t xml:space="preserve"> y Martin </w:t>
-      </w:r>
-      <w:proofErr w:type="spellStart"/>
-      <w:r>
-        <w:t>Fowler</w:t>
-      </w:r>
-      <w:proofErr w:type="spellEnd"/>
+        <w:t xml:space="preserve"> y Martin Fowler</w:t>
+      </w:r>
       <w:r>
         <w:t xml:space="preserve"> </w:t>
       </w:r>
@@ -7010,15 +6601,7 @@
     </w:p>
     <w:p>
       <w:r>
-        <w:t xml:space="preserve">Martin </w:t>
-      </w:r>
-      <w:proofErr w:type="spellStart"/>
-      <w:r>
-        <w:t>Fowler</w:t>
-      </w:r>
-      <w:proofErr w:type="spellEnd"/>
-      <w:r>
-        <w:t xml:space="preserve"> menciona </w:t>
+        <w:t xml:space="preserve">Martin Fowler menciona </w:t>
       </w:r>
       <w:r>
         <w:t>específicamente</w:t>
@@ -7070,13 +6653,8 @@
         <w:t xml:space="preserve"> </w:t>
       </w:r>
       <w:r>
-        <w:t xml:space="preserve">Extreme </w:t>
-      </w:r>
-      <w:proofErr w:type="spellStart"/>
-      <w:r>
-        <w:t>Programming</w:t>
-      </w:r>
-      <w:proofErr w:type="spellEnd"/>
+        <w:t>Extreme Programming</w:t>
+      </w:r>
       <w:r>
         <w:t>.</w:t>
       </w:r>
@@ -7281,15 +6859,7 @@
         <w:t>mencionado</w:t>
       </w:r>
       <w:r>
-        <w:t xml:space="preserve"> “</w:t>
-      </w:r>
-      <w:proofErr w:type="spellStart"/>
-      <w:r>
-        <w:t>Flaccid</w:t>
-      </w:r>
-      <w:proofErr w:type="spellEnd"/>
-      <w:r>
-        <w:t xml:space="preserve"> Agile”</w:t>
+        <w:t xml:space="preserve"> “Flaccid Agile”</w:t>
       </w:r>
       <w:r>
         <w:t xml:space="preserve"> surge</w:t>
@@ -7304,15 +6874,7 @@
         <w:t xml:space="preserve"> de Software</w:t>
       </w:r>
       <w:r>
-        <w:t xml:space="preserve"> </w:t>
-      </w:r>
-      <w:proofErr w:type="spellStart"/>
-      <w:r>
-        <w:t>Craftmanship</w:t>
-      </w:r>
-      <w:proofErr w:type="spellEnd"/>
-      <w:r>
-        <w:t xml:space="preserve"> </w:t>
+        <w:t xml:space="preserve"> Craftmanship </w:t>
       </w:r>
       <w:r>
         <w:t>o de artesanía del software</w:t>
@@ -7373,6 +6935,7 @@
           <w:id w:val="-1775542107"/>
           <w:citation/>
         </w:sdtPr>
+        <w:sdtEndPr/>
         <w:sdtContent>
           <w:r>
             <w:fldChar w:fldCharType="begin"/>
@@ -7447,6 +7010,7 @@
           <w:id w:val="1910566588"/>
           <w:citation/>
         </w:sdtPr>
+        <w:sdtEndPr/>
         <w:sdtContent>
           <w:r>
             <w:fldChar w:fldCharType="begin"/>
@@ -7519,15 +7083,7 @@
         <w:t>Robert</w:t>
       </w:r>
       <w:r>
-        <w:t xml:space="preserve"> recuerda que Kent Beck dijo en </w:t>
-      </w:r>
-      <w:proofErr w:type="spellStart"/>
-      <w:r>
-        <w:t>Snowbird</w:t>
-      </w:r>
-      <w:proofErr w:type="spellEnd"/>
-      <w:r>
-        <w:t xml:space="preserve"> que </w:t>
+        <w:t xml:space="preserve"> recuerda que Kent Beck dijo en Snowbird que </w:t>
       </w:r>
       <w:r>
         <w:t>el</w:t>
@@ -7592,6 +7148,7 @@
           <w:id w:val="-1955401866"/>
           <w:citation/>
         </w:sdtPr>
+        <w:sdtEndPr/>
         <w:sdtContent>
           <w:r>
             <w:rPr>
@@ -7677,283 +7234,153 @@
         <w:rPr>
           <w:iCs/>
         </w:rPr>
-        <w:t xml:space="preserve"> Dave recuerda como el titulo original del manifiesto es “</w:t>
-      </w:r>
-      <w:proofErr w:type="spellStart"/>
+        <w:t xml:space="preserve"> Dave recuerda como el titulo original del manifiesto es “The </w:t>
+      </w:r>
       <w:r>
         <w:rPr>
           <w:iCs/>
         </w:rPr>
-        <w:t>The</w:t>
-      </w:r>
-      <w:proofErr w:type="spellEnd"/>
+        <w:t>Manifesto for Agile Software Development</w:t>
+      </w:r>
       <w:r>
         <w:rPr>
           <w:iCs/>
         </w:rPr>
+        <w:t xml:space="preserve">” aunque finalmente se ha popularizado como “The Agile Manifesto”. </w:t>
+      </w:r>
+    </w:p>
+    <w:p>
+      <w:pPr>
+        <w:rPr>
+          <w:iCs/>
+        </w:rPr>
+      </w:pPr>
+      <w:r>
+        <w:rPr>
+          <w:iCs/>
+        </w:rPr>
+        <w:t>En su opinión</w:t>
+      </w:r>
+      <w:r>
+        <w:rPr>
+          <w:iCs/>
+        </w:rPr>
+        <w:t xml:space="preserve"> este </w:t>
+      </w:r>
+      <w:r>
+        <w:rPr>
+          <w:iCs/>
+        </w:rPr>
+        <w:t>giro</w:t>
+      </w:r>
+      <w:r>
+        <w:rPr>
+          <w:iCs/>
+        </w:rPr>
         <w:t xml:space="preserve"> </w:t>
       </w:r>
-      <w:proofErr w:type="spellStart"/>
       <w:r>
         <w:rPr>
           <w:iCs/>
         </w:rPr>
-        <w:t>Manifesto</w:t>
-      </w:r>
-      <w:proofErr w:type="spellEnd"/>
+        <w:t>linguistico</w:t>
+      </w:r>
       <w:r>
         <w:rPr>
           <w:iCs/>
         </w:rPr>
         <w:t xml:space="preserve"> </w:t>
       </w:r>
-      <w:proofErr w:type="spellStart"/>
       <w:r>
         <w:rPr>
           <w:iCs/>
         </w:rPr>
-        <w:t>for</w:t>
-      </w:r>
-      <w:proofErr w:type="spellEnd"/>
+        <w:t>es parte del problema</w:t>
+      </w:r>
       <w:r>
         <w:rPr>
           <w:iCs/>
         </w:rPr>
-        <w:t xml:space="preserve"> Agile Software </w:t>
-      </w:r>
-      <w:proofErr w:type="spellStart"/>
+        <w:t>. “</w:t>
+      </w:r>
       <w:r>
         <w:rPr>
           <w:iCs/>
         </w:rPr>
-        <w:t>Development</w:t>
-      </w:r>
-      <w:proofErr w:type="spellEnd"/>
+        <w:t xml:space="preserve">Do </w:t>
+      </w:r>
       <w:r>
         <w:rPr>
           <w:iCs/>
         </w:rPr>
-        <w:t>” aunque finalmente se ha popularizado como “</w:t>
-      </w:r>
-      <w:proofErr w:type="spellStart"/>
+        <w:t xml:space="preserve">Agile Right” </w:t>
+      </w:r>
       <w:r>
         <w:rPr>
           <w:iCs/>
         </w:rPr>
-        <w:t>The</w:t>
-      </w:r>
-      <w:proofErr w:type="spellEnd"/>
+        <w:t>o</w:t>
+      </w:r>
       <w:r>
         <w:rPr>
           <w:iCs/>
         </w:rPr>
-        <w:t xml:space="preserve"> Agile </w:t>
-      </w:r>
-      <w:proofErr w:type="spellStart"/>
-      <w:r>
+        <w:t xml:space="preserve"> “Agile for Dummies” son solo dos de los innumerables ataques contra el idioma que presenta la palabra.  Agile no es un sustantivo, es un adjetivo, y debe calificar algo más. "Hacer ágil" es como decir "Hacer naranja".</w:t>
+      </w:r>
+    </w:p>
+    <w:p>
+      <w:pPr>
         <w:rPr>
           <w:iCs/>
         </w:rPr>
-        <w:t>Manifesto</w:t>
-      </w:r>
-      <w:proofErr w:type="spellEnd"/>
+      </w:pPr>
       <w:r>
         <w:rPr>
           <w:iCs/>
         </w:rPr>
-        <w:t xml:space="preserve">”. </w:t>
-      </w:r>
-    </w:p>
-    <w:p>
-      <w:pPr>
+        <w:t>De esta forma Dave simboliza como, u</w:t>
+      </w:r>
+      <w:r>
         <w:rPr>
           <w:iCs/>
         </w:rPr>
-      </w:pPr>
+        <w:t xml:space="preserve">na vez que el Manifiesto se hizo popular, la palabra ágil se convirtió en un imán para cualquier persona con puntos a proponer, horas para facturar o productos para vender. Se convirtió en un término de mercadeo, </w:t>
+      </w:r>
       <w:r>
         <w:rPr>
           <w:iCs/>
         </w:rPr>
-        <w:t>En su opinión</w:t>
+        <w:t>utilizado</w:t>
       </w:r>
       <w:r>
         <w:rPr>
           <w:iCs/>
         </w:rPr>
-        <w:t xml:space="preserve"> este </w:t>
+        <w:t xml:space="preserve"> para mejorar las ventas</w:t>
       </w:r>
       <w:r>
         <w:rPr>
           <w:iCs/>
         </w:rPr>
-        <w:t>giro</w:t>
+        <w:t xml:space="preserve"> de una serie de empresas de </w:t>
       </w:r>
       <w:r>
         <w:rPr>
           <w:iCs/>
         </w:rPr>
-        <w:t xml:space="preserve"> </w:t>
-      </w:r>
-      <w:proofErr w:type="spellStart"/>
+        <w:t>consultoría</w:t>
+      </w:r>
       <w:r>
         <w:rPr>
           <w:iCs/>
         </w:rPr>
-        <w:t>linguistico</w:t>
-      </w:r>
-      <w:proofErr w:type="spellEnd"/>
+        <w:t xml:space="preserve">. </w:t>
+      </w:r>
       <w:r>
         <w:rPr>
           <w:iCs/>
         </w:rPr>
-        <w:t xml:space="preserve"> </w:t>
-      </w:r>
-      <w:r>
-        <w:rPr>
-          <w:iCs/>
-        </w:rPr>
-        <w:t>es parte del problema</w:t>
-      </w:r>
-      <w:r>
-        <w:rPr>
-          <w:iCs/>
-        </w:rPr>
-        <w:t>. “</w:t>
-      </w:r>
-      <w:r>
-        <w:rPr>
-          <w:iCs/>
-        </w:rPr>
-        <w:t xml:space="preserve">Do </w:t>
-      </w:r>
-      <w:r>
-        <w:rPr>
-          <w:iCs/>
-        </w:rPr>
-        <w:t xml:space="preserve">Agile </w:t>
-      </w:r>
-      <w:proofErr w:type="spellStart"/>
-      <w:r>
-        <w:rPr>
-          <w:iCs/>
-        </w:rPr>
-        <w:t>Right</w:t>
-      </w:r>
-      <w:proofErr w:type="spellEnd"/>
-      <w:r>
-        <w:rPr>
-          <w:iCs/>
-        </w:rPr>
-        <w:t xml:space="preserve">” </w:t>
-      </w:r>
-      <w:r>
-        <w:rPr>
-          <w:iCs/>
-        </w:rPr>
-        <w:t>o</w:t>
-      </w:r>
-      <w:r>
-        <w:rPr>
-          <w:iCs/>
-        </w:rPr>
-        <w:t xml:space="preserve"> “Agile </w:t>
-      </w:r>
-      <w:proofErr w:type="spellStart"/>
-      <w:r>
-        <w:rPr>
-          <w:iCs/>
-        </w:rPr>
-        <w:t>for</w:t>
-      </w:r>
-      <w:proofErr w:type="spellEnd"/>
-      <w:r>
-        <w:rPr>
-          <w:iCs/>
-        </w:rPr>
-        <w:t xml:space="preserve"> </w:t>
-      </w:r>
-      <w:proofErr w:type="spellStart"/>
-      <w:r>
-        <w:rPr>
-          <w:iCs/>
-        </w:rPr>
-        <w:t>Dummies</w:t>
-      </w:r>
-      <w:proofErr w:type="spellEnd"/>
-      <w:r>
-        <w:rPr>
-          <w:iCs/>
-        </w:rPr>
-        <w:t>” son solo dos de los innumerables ataques contra el idioma que presenta la palabra.  Agile no es un sustantivo, es un adjetivo, y debe calificar algo más. "Hacer ágil" es como decir "Hacer naranja".</w:t>
-      </w:r>
-    </w:p>
-    <w:p>
-      <w:pPr>
-        <w:rPr>
-          <w:iCs/>
-        </w:rPr>
-      </w:pPr>
-      <w:r>
-        <w:rPr>
-          <w:iCs/>
-        </w:rPr>
-        <w:t>De esta forma Dave simboliza como, u</w:t>
-      </w:r>
-      <w:r>
-        <w:rPr>
-          <w:iCs/>
-        </w:rPr>
-        <w:t xml:space="preserve">na vez que el Manifiesto se hizo popular, la palabra ágil se convirtió en un imán para cualquier persona con puntos a proponer, horas para facturar o productos para vender. Se convirtió en un término de mercadeo, </w:t>
-      </w:r>
-      <w:r>
-        <w:rPr>
-          <w:iCs/>
-        </w:rPr>
-        <w:t>utilizado</w:t>
-      </w:r>
-      <w:r>
-        <w:rPr>
-          <w:iCs/>
-        </w:rPr>
-        <w:t xml:space="preserve"> para mejorar las ventas</w:t>
-      </w:r>
-      <w:r>
-        <w:rPr>
-          <w:iCs/>
-        </w:rPr>
-        <w:t xml:space="preserve"> de una serie de empresas de </w:t>
-      </w:r>
-      <w:r>
-        <w:rPr>
-          <w:iCs/>
-        </w:rPr>
-        <w:t>consultoría</w:t>
-      </w:r>
-      <w:r>
-        <w:rPr>
-          <w:iCs/>
-        </w:rPr>
-        <w:t xml:space="preserve">. </w:t>
-      </w:r>
-      <w:r>
-        <w:rPr>
-          <w:iCs/>
-        </w:rPr>
-        <w:t xml:space="preserve">Martin </w:t>
-      </w:r>
-      <w:proofErr w:type="spellStart"/>
-      <w:r>
-        <w:rPr>
-          <w:iCs/>
-        </w:rPr>
-        <w:t>Fowler</w:t>
-      </w:r>
-      <w:proofErr w:type="spellEnd"/>
-      <w:r>
-        <w:rPr>
-          <w:iCs/>
-        </w:rPr>
-        <w:t xml:space="preserve"> identifica al “Complejo Industrial </w:t>
+        <w:t xml:space="preserve">Martin Fowler identifica al “Complejo Industrial </w:t>
       </w:r>
       <w:r>
         <w:rPr>
@@ -8042,41 +7469,20 @@
       <w:r>
         <w:t xml:space="preserve">Martin </w:t>
       </w:r>
-      <w:proofErr w:type="spellStart"/>
-      <w:r>
-        <w:t>Fowler</w:t>
-      </w:r>
-      <w:proofErr w:type="spellEnd"/>
-      <w:r>
-        <w:t xml:space="preserve"> </w:t>
+      <w:r>
+        <w:t xml:space="preserve">Fowler </w:t>
       </w:r>
       <w:r>
         <w:t>lo llama</w:t>
       </w:r>
       <w:r>
-        <w:t xml:space="preserve"> “</w:t>
-      </w:r>
-      <w:proofErr w:type="spellStart"/>
-      <w:r>
-        <w:t>Dark</w:t>
-      </w:r>
-      <w:proofErr w:type="spellEnd"/>
-      <w:r>
-        <w:t xml:space="preserve"> Agile”</w:t>
+        <w:t xml:space="preserve"> “Dark Agile”</w:t>
       </w:r>
       <w:r>
         <w:t xml:space="preserve">, </w:t>
       </w:r>
       <w:r>
-        <w:t>“</w:t>
-      </w:r>
-      <w:proofErr w:type="spellStart"/>
-      <w:r>
-        <w:t>Faux</w:t>
-      </w:r>
-      <w:proofErr w:type="spellEnd"/>
-      <w:r>
-        <w:t xml:space="preserve"> Agile” </w:t>
+        <w:t xml:space="preserve">“Faux Agile” </w:t>
       </w:r>
       <w:r>
         <w:t>según</w:t>
@@ -8261,993 +7667,6 @@
             <wp:extent cx="5400040" cy="3801110"/>
             <wp:effectExtent l="0" t="0" r="0" b="8890"/>
             <wp:docPr id="14" name="Picture 14"/>
-            <wp:cNvGraphicFramePr>
-              <a:graphicFrameLocks xmlns:a="http://schemas.openxmlformats.org/drawingml/2006/main" noChangeAspect="1"/>
-            </wp:cNvGraphicFramePr>
-            <a:graphic xmlns:a="http://schemas.openxmlformats.org/drawingml/2006/main">
-              <a:graphicData uri="http://schemas.openxmlformats.org/drawingml/2006/picture">
-                <pic:pic xmlns:pic="http://schemas.openxmlformats.org/drawingml/2006/picture">
-                  <pic:nvPicPr>
-                    <pic:cNvPr id="1" name=""/>
-                    <pic:cNvPicPr/>
-                  </pic:nvPicPr>
-                  <pic:blipFill>
-                    <a:blip r:embed="rId16"/>
-                    <a:stretch>
-                      <a:fillRect/>
-                    </a:stretch>
-                  </pic:blipFill>
-                  <pic:spPr>
-                    <a:xfrm>
-                      <a:off x="0" y="0"/>
-                      <a:ext cx="5400040" cy="3801110"/>
-                    </a:xfrm>
-                    <a:prstGeom prst="rect">
-                      <a:avLst/>
-                    </a:prstGeom>
-                  </pic:spPr>
-                </pic:pic>
-              </a:graphicData>
-            </a:graphic>
-          </wp:inline>
-        </w:drawing>
-      </w:r>
-    </w:p>
-    <w:p>
-      <w:pPr>
-        <w:pStyle w:val="Caption"/>
-        <w:jc w:val="center"/>
-      </w:pPr>
-      <w:r>
-        <w:t xml:space="preserve">Ilustración </w:t>
-      </w:r>
-      <w:r>
-        <w:fldChar w:fldCharType="begin"/>
-      </w:r>
-      <w:r>
-        <w:instrText xml:space="preserve"> SEQ Ilustración \* ARABIC </w:instrText>
-      </w:r>
-      <w:r>
-        <w:fldChar w:fldCharType="separate"/>
-      </w:r>
-      <w:r>
-        <w:rPr>
-          <w:noProof/>
-        </w:rPr>
-        <w:t>3</w:t>
-      </w:r>
-      <w:r>
-        <w:rPr>
-          <w:noProof/>
-        </w:rPr>
-        <w:fldChar w:fldCharType="end"/>
-      </w:r>
-      <w:r>
-        <w:t xml:space="preserve">: </w:t>
-      </w:r>
-      <w:proofErr w:type="spellStart"/>
-      <w:r>
-        <w:t>PortFolio</w:t>
-      </w:r>
-      <w:proofErr w:type="spellEnd"/>
-      <w:r>
-        <w:t xml:space="preserve"> </w:t>
-      </w:r>
-      <w:proofErr w:type="spellStart"/>
-      <w:r>
-        <w:t>SAFe</w:t>
-      </w:r>
-      <w:proofErr w:type="spellEnd"/>
-      <w:r>
-        <w:t xml:space="preserve"> </w:t>
-      </w:r>
-      <w:sdt>
-        <w:sdtPr>
-          <w:id w:val="1834482317"/>
-          <w:citation/>
-        </w:sdtPr>
-        <w:sdtEndPr/>
-        <w:sdtContent>
-          <w:r>
-            <w:fldChar w:fldCharType="begin"/>
-          </w:r>
-          <w:r>
-            <w:instrText xml:space="preserve"> CITATION Dea \l 3082 </w:instrText>
-          </w:r>
-          <w:r>
-            <w:fldChar w:fldCharType="separate"/>
-          </w:r>
-          <w:r>
-            <w:rPr>
-              <w:noProof/>
-            </w:rPr>
-            <w:t>[25]</w:t>
-          </w:r>
-          <w:r>
-            <w:fldChar w:fldCharType="end"/>
-          </w:r>
-        </w:sdtContent>
-      </w:sdt>
-    </w:p>
-    <w:p>
-      <w:r>
-        <w:t xml:space="preserve">Una variante especialmente preocupante es el </w:t>
-      </w:r>
-      <w:proofErr w:type="spellStart"/>
-      <w:r>
-        <w:t>Scaled</w:t>
-      </w:r>
-      <w:proofErr w:type="spellEnd"/>
-      <w:r>
-        <w:t xml:space="preserve"> Agile Framework o </w:t>
-      </w:r>
-      <w:proofErr w:type="spellStart"/>
-      <w:r>
-        <w:t>SAFe</w:t>
-      </w:r>
-      <w:proofErr w:type="spellEnd"/>
-      <w:r>
-        <w:t xml:space="preserve">. Esencialmente esto es una burocracia codificada, en la cual el cliente está casi totalmente ausente. Ahora está muy extendido en las grandes empresas porque le da a la administración el mandato de llamarse ágil y seguir haciendo lo que siempre ha hecho. Esencialmente, subordina a los equipos ágiles a la burocracia, en lugar de hacer lo necesario para lograr la </w:t>
-      </w:r>
-      <w:r>
-        <w:lastRenderedPageBreak/>
-        <w:t>agilidad empresarial, es decir, transformar los grandes sistemas monolíticos enfocados internamente en arreglos donde los presupuestos, recursos humanos, finanzas, etc. son flexibles y enfocados externamente En apoyo a los equipos ágiles en operaciones. El papel insignificante del cliente en el cuadro anterior es indicativo del problema.</w:t>
-      </w:r>
-    </w:p>
-    <w:p>
-      <w:pPr>
-        <w:pStyle w:val="Heading3"/>
-        <w:numPr>
-          <w:ilvl w:val="1"/>
-          <w:numId w:val="1"/>
-        </w:numPr>
-      </w:pPr>
-      <w:bookmarkStart w:id="34" w:name="_Toc11705926"/>
-      <w:r>
-        <w:t>Hecho p</w:t>
-      </w:r>
-      <w:r>
-        <w:t>or</w:t>
-      </w:r>
-      <w:r>
-        <w:t xml:space="preserve"> desarrolladores impuesto por las empresas.</w:t>
-      </w:r>
-      <w:bookmarkEnd w:id="34"/>
-    </w:p>
-    <w:p>
-      <w:pPr>
-        <w:rPr>
-          <w:i/>
-        </w:rPr>
-      </w:pPr>
-      <w:r>
-        <w:rPr>
-          <w:i/>
-        </w:rPr>
-        <w:t xml:space="preserve">Un síntoma sorprendente de la crisis de Agile son las imposiciones de Agile en los equipos, que parece ser una práctica común en la actualidad. </w:t>
-      </w:r>
-      <w:r>
-        <w:rPr>
-          <w:i/>
-        </w:rPr>
-        <w:t xml:space="preserve">Esta </w:t>
-      </w:r>
-      <w:r>
-        <w:rPr>
-          <w:i/>
-        </w:rPr>
-        <w:t xml:space="preserve">opinión </w:t>
-      </w:r>
-      <w:r>
-        <w:rPr>
-          <w:i/>
-        </w:rPr>
-        <w:t xml:space="preserve">es bastante común y esta impresión está respaldada por un número cada vez mayor de líderes de pensamiento </w:t>
-      </w:r>
-      <w:r>
-        <w:rPr>
-          <w:i/>
-        </w:rPr>
-        <w:t>ágil</w:t>
-      </w:r>
-      <w:r>
-        <w:rPr>
-          <w:i/>
-        </w:rPr>
-        <w:t>.</w:t>
-      </w:r>
-    </w:p>
-    <w:p>
-      <w:pPr>
-        <w:rPr>
-          <w:i/>
-        </w:rPr>
-      </w:pPr>
-      <w:r>
-        <w:rPr>
-          <w:i/>
-        </w:rPr>
-        <w:t>Imponer un proceso en un equipo es completamente contrario a los principios del software ágil, y lo ha sido desde su inicio</w:t>
-      </w:r>
-      <w:r>
-        <w:rPr>
-          <w:i/>
-        </w:rPr>
-        <w:t xml:space="preserve">. </w:t>
-      </w:r>
-      <w:r>
-        <w:rPr>
-          <w:i/>
-        </w:rPr>
-        <w:t>Existe en la actualidad un</w:t>
-      </w:r>
-      <w:r>
-        <w:rPr>
-          <w:i/>
-        </w:rPr>
-        <w:t xml:space="preserve"> conflicto entre los valores de Agile y </w:t>
-      </w:r>
-      <w:r>
-        <w:rPr>
-          <w:i/>
-        </w:rPr>
-        <w:t>el</w:t>
-      </w:r>
-      <w:r>
-        <w:rPr>
-          <w:i/>
-        </w:rPr>
-        <w:t xml:space="preserve"> enfoque en los procesos de negocios (impuestos) relacionados con Agile.</w:t>
-      </w:r>
-    </w:p>
-    <w:p>
-      <w:pPr>
-        <w:rPr>
-          <w:i/>
-        </w:rPr>
-      </w:pPr>
-    </w:p>
-    <w:p>
-      <w:pPr>
-        <w:rPr>
-          <w:i/>
-        </w:rPr>
-      </w:pPr>
-      <w:r>
-        <w:rPr>
-          <w:i/>
-        </w:rPr>
-        <w:t>Las verdades del manifiesto ágil parecen sostenerse a sí mismas. Pero las deficiencias en el análisis de por qué exactamente no funcionan según lo planeado son desconcertantes.</w:t>
-      </w:r>
-    </w:p>
-    <w:p>
-      <w:pPr>
-        <w:rPr>
-          <w:i/>
-        </w:rPr>
-      </w:pPr>
-      <w:r>
-        <w:rPr>
-          <w:i/>
-        </w:rPr>
-        <w:t xml:space="preserve">Un gran error, al bloquear nuestra comprensión de la naturaleza de Agile, es la idea de que Agile está superando el taylorismo como lo sugirió </w:t>
-      </w:r>
-      <w:proofErr w:type="spellStart"/>
-      <w:r>
-        <w:rPr>
-          <w:i/>
-        </w:rPr>
-        <w:t>Fowler</w:t>
-      </w:r>
-      <w:proofErr w:type="spellEnd"/>
-      <w:r>
-        <w:rPr>
-          <w:i/>
-        </w:rPr>
-        <w:t xml:space="preserve">. </w:t>
-      </w:r>
-    </w:p>
-    <w:p>
-      <w:pPr>
-        <w:rPr>
-          <w:i/>
-        </w:rPr>
-      </w:pPr>
-      <w:r>
-        <w:rPr>
-          <w:i/>
-        </w:rPr>
-        <w:t>El software de escritura e ingeniería es (quizás pronto: ¿solía ser?) Un trabajo de conocimiento altamente calificado. Es intrínsecamente diferente de los bienes de fabricación y no se puede racionalizar fácilmente. Pero trabajar en los procesos ágiles comunes como lo sugieren Scrum o Kanban es lo más parecido a trabajar en una línea de ensamblaje, ya que el software de escritura puede ser:</w:t>
-      </w:r>
-    </w:p>
-    <w:p>
-      <w:pPr>
-        <w:pStyle w:val="ListParagraph"/>
-        <w:numPr>
-          <w:ilvl w:val="0"/>
-          <w:numId w:val="15"/>
-        </w:numPr>
-        <w:rPr>
-          <w:i/>
-        </w:rPr>
-      </w:pPr>
-      <w:r>
-        <w:rPr>
-          <w:i/>
-        </w:rPr>
-        <w:t>El trabajo se divide en los pasos más pequeños y más fáciles posibles.</w:t>
-      </w:r>
-    </w:p>
-    <w:p>
-      <w:pPr>
-        <w:pStyle w:val="ListParagraph"/>
-        <w:numPr>
-          <w:ilvl w:val="0"/>
-          <w:numId w:val="15"/>
-        </w:numPr>
-        <w:rPr>
-          <w:i/>
-        </w:rPr>
-      </w:pPr>
-      <w:r>
-        <w:rPr>
-          <w:i/>
-        </w:rPr>
-        <w:t>El ritmo del trabajo es controlado, medido y gestionado.</w:t>
-      </w:r>
-    </w:p>
-    <w:p>
-      <w:pPr>
-        <w:rPr>
-          <w:i/>
-        </w:rPr>
-      </w:pPr>
-      <w:r>
-        <w:rPr>
-          <w:i/>
-        </w:rPr>
-        <w:t>El objetivo final es hacer que el trabajador de software sea desechable por el proceso e incluso la brecha entre los ingenieros altamente experimentados y los miembros menos capacitados del equipo. Esto se hace en beneficio de la productividad y la calidad predecible del producto resultante, de una manera que pretende ser lo más reproducible posible. Sin embargo, al hacer esto, Pioneros y Genios en un extremo y Spaghetti-Script-Cowboys en el otro extremo del espectro ya no son indispensables y están claramente desactualizados.</w:t>
-      </w:r>
-    </w:p>
-    <w:p>
-      <w:pPr>
-        <w:rPr>
-          <w:i/>
-        </w:rPr>
-      </w:pPr>
-      <w:r>
-        <w:rPr>
-          <w:i/>
-        </w:rPr>
-        <w:t>Cortar el trabajo y eliminar la habilidad requerida tanto como sea posible aprovechando procesos predefinidos es el corazón del taylorismo. Pero la industria del software no ensambla en masa el mismo modelo de automóvil una y otra vez como lo hizo el Fordismo del siglo 20 y no puede simplemente copiar la línea de ensamblaje. E incluso la manufactura se alejó de este enfoque. Si observamos algunos otros aspectos de los procesos de producción ágil, vemos más aspectos que también surgieron en la producción en masa moderna, tales como:</w:t>
-      </w:r>
-    </w:p>
-    <w:p>
-      <w:pPr>
-        <w:pStyle w:val="ListParagraph"/>
-        <w:numPr>
-          <w:ilvl w:val="0"/>
-          <w:numId w:val="16"/>
-        </w:numPr>
-        <w:rPr>
-          <w:i/>
-        </w:rPr>
-      </w:pPr>
-      <w:r>
-        <w:rPr>
-          <w:i/>
-        </w:rPr>
-        <w:t>Controlar y mantener una alta calidad está en el centro de atención.</w:t>
-      </w:r>
-    </w:p>
-    <w:p>
-      <w:pPr>
-        <w:pStyle w:val="ListParagraph"/>
-        <w:numPr>
-          <w:ilvl w:val="0"/>
-          <w:numId w:val="16"/>
-        </w:numPr>
-        <w:rPr>
-          <w:i/>
-        </w:rPr>
-      </w:pPr>
-      <w:r>
-        <w:rPr>
-          <w:i/>
-        </w:rPr>
-        <w:t>Control total de la productividad, con el objetivo de eliminar las fallas y maximizar el uso de recursos.</w:t>
-      </w:r>
-    </w:p>
-    <w:p>
-      <w:pPr>
-        <w:pStyle w:val="ListParagraph"/>
-        <w:numPr>
-          <w:ilvl w:val="0"/>
-          <w:numId w:val="16"/>
-        </w:numPr>
-        <w:rPr>
-          <w:i/>
-        </w:rPr>
-      </w:pPr>
-      <w:r>
-        <w:rPr>
-          <w:i/>
-        </w:rPr>
-        <w:t>Integración del personal en producción por un énfasis en el trabajo en equipo.</w:t>
-      </w:r>
-    </w:p>
-    <w:p>
-      <w:pPr>
-        <w:pStyle w:val="ListParagraph"/>
-        <w:numPr>
-          <w:ilvl w:val="0"/>
-          <w:numId w:val="16"/>
-        </w:numPr>
-        <w:rPr>
-          <w:i/>
-        </w:rPr>
-      </w:pPr>
-      <w:r>
-        <w:rPr>
-          <w:i/>
-        </w:rPr>
-        <w:t>Más autonomía en la toma de decisiones en el sitio de producción real.</w:t>
-      </w:r>
-    </w:p>
-    <w:p>
-      <w:pPr>
-        <w:pStyle w:val="ListParagraph"/>
-        <w:numPr>
-          <w:ilvl w:val="0"/>
-          <w:numId w:val="16"/>
-        </w:numPr>
-        <w:rPr>
-          <w:i/>
-        </w:rPr>
-      </w:pPr>
-      <w:r>
-        <w:rPr>
-          <w:i/>
-        </w:rPr>
-        <w:t>Jerarquías planas y reducción de énfasis de los símbolos de estado.</w:t>
-      </w:r>
-    </w:p>
-    <w:p>
-      <w:pPr>
-        <w:rPr>
-          <w:i/>
-        </w:rPr>
-      </w:pPr>
-      <w:r>
-        <w:rPr>
-          <w:i/>
-        </w:rPr>
-        <w:t>Todos estos también son componentes elementales de los métodos de gestión modernos, desarrollados en Japón y, a menudo, etiquetados como "Toyotism</w:t>
-      </w:r>
-      <w:r>
-        <w:rPr>
-          <w:i/>
-        </w:rPr>
-        <w:t>o</w:t>
-      </w:r>
-      <w:r>
-        <w:rPr>
-          <w:i/>
-        </w:rPr>
-        <w:t xml:space="preserve">s". Al igual que con el </w:t>
-      </w:r>
-      <w:r>
-        <w:rPr>
-          <w:i/>
-        </w:rPr>
-        <w:lastRenderedPageBreak/>
-        <w:t>taylorismo, el toyotismo también es un proceso altamente racionalizado y tienen mucho en común.</w:t>
-      </w:r>
-    </w:p>
-    <w:p>
-      <w:pPr>
-        <w:rPr>
-          <w:i/>
-        </w:rPr>
-      </w:pPr>
-      <w:r>
-        <w:rPr>
-          <w:i/>
-        </w:rPr>
-        <w:t xml:space="preserve">La cercanía de los procesos ágiles al toyotismo también se puede ejemplificar examinando Kanban, que es la segunda metodología ágil más popular hoy en día. "Kanban" es la palabra japonesa para </w:t>
-      </w:r>
-      <w:proofErr w:type="spellStart"/>
-      <w:r>
-        <w:rPr>
-          <w:i/>
-        </w:rPr>
-        <w:t>Signboard</w:t>
-      </w:r>
-      <w:proofErr w:type="spellEnd"/>
-      <w:r>
-        <w:rPr>
-          <w:i/>
-        </w:rPr>
-        <w:t xml:space="preserve">, un elemento central en el estilo japonés de producción justo a tiempo y el Kanban aplicado en la producción de Software es un descendiente directo del Kanban que surgió en el Toyotismo. Se aplicó por primera vez al software en Seattle 2007. Pero también Scrum muestra un alto grado de </w:t>
-      </w:r>
-      <w:r>
-        <w:rPr>
-          <w:i/>
-        </w:rPr>
-        <w:t>cercanía</w:t>
-      </w:r>
-      <w:r>
-        <w:rPr>
-          <w:i/>
-        </w:rPr>
-        <w:t xml:space="preserve"> con este estilo de gestión.</w:t>
-      </w:r>
-    </w:p>
-    <w:p>
-      <w:pPr>
-        <w:rPr>
-          <w:i/>
-          <w:iCs/>
-        </w:rPr>
-      </w:pPr>
-      <w:r>
-        <w:rPr>
-          <w:i/>
-          <w:iCs/>
-        </w:rPr>
-        <w:t>el anti patrón “</w:t>
-      </w:r>
-      <w:proofErr w:type="spellStart"/>
-      <w:r>
-        <w:rPr>
-          <w:i/>
-          <w:iCs/>
-        </w:rPr>
-        <w:t>Methodology</w:t>
-      </w:r>
-      <w:proofErr w:type="spellEnd"/>
-      <w:r>
-        <w:rPr>
-          <w:i/>
-          <w:iCs/>
-        </w:rPr>
-        <w:t xml:space="preserve"> </w:t>
-      </w:r>
-      <w:proofErr w:type="spellStart"/>
-      <w:r>
-        <w:rPr>
-          <w:i/>
-          <w:iCs/>
-        </w:rPr>
-        <w:t>Façade</w:t>
-      </w:r>
-      <w:proofErr w:type="spellEnd"/>
-      <w:r>
-        <w:rPr>
-          <w:i/>
-          <w:iCs/>
-        </w:rPr>
-        <w:t xml:space="preserve">” para Ken </w:t>
-      </w:r>
-      <w:proofErr w:type="spellStart"/>
-      <w:r>
-        <w:rPr>
-          <w:i/>
-          <w:iCs/>
-        </w:rPr>
-        <w:t>Schwaber</w:t>
-      </w:r>
-      <w:proofErr w:type="spellEnd"/>
-      <w:r>
-        <w:rPr>
-          <w:i/>
-          <w:iCs/>
-        </w:rPr>
-        <w:t xml:space="preserve"> </w:t>
-      </w:r>
-      <w:sdt>
-        <w:sdtPr>
-          <w:rPr>
-            <w:i/>
-            <w:iCs/>
-          </w:rPr>
-          <w:id w:val="1035937240"/>
-          <w:citation/>
-        </w:sdtPr>
-        <w:sdtContent>
-          <w:r>
-            <w:rPr>
-              <w:i/>
-              <w:iCs/>
-            </w:rPr>
-            <w:fldChar w:fldCharType="begin"/>
-          </w:r>
-          <w:r>
-            <w:rPr>
-              <w:i/>
-              <w:iCs/>
-            </w:rPr>
-            <w:instrText xml:space="preserve"> CITATION Ken10 \l 3082 </w:instrText>
-          </w:r>
-          <w:r>
-            <w:rPr>
-              <w:i/>
-              <w:iCs/>
-            </w:rPr>
-            <w:fldChar w:fldCharType="separate"/>
-          </w:r>
-          <w:r>
-            <w:rPr>
-              <w:i/>
-              <w:iCs/>
-              <w:noProof/>
-            </w:rPr>
-            <w:t>[18]</w:t>
-          </w:r>
-          <w:r>
-            <w:rPr>
-              <w:i/>
-              <w:iCs/>
-            </w:rPr>
-            <w:fldChar w:fldCharType="end"/>
-          </w:r>
-        </w:sdtContent>
-      </w:sdt>
-      <w:r>
-        <w:rPr>
-          <w:i/>
-          <w:iCs/>
-        </w:rPr>
-        <w:t>.</w:t>
-      </w:r>
-    </w:p>
-    <w:p>
-      <w:pPr>
-        <w:rPr>
-          <w:i/>
-        </w:rPr>
-      </w:pPr>
-    </w:p>
-    <w:p>
-      <w:pPr>
-        <w:rPr>
-          <w:i/>
-        </w:rPr>
-      </w:pPr>
-      <w:r>
-        <w:rPr>
-          <w:i/>
-        </w:rPr>
-        <w:t xml:space="preserve">Ron Jeffries </w:t>
-      </w:r>
-      <w:sdt>
-        <w:sdtPr>
-          <w:rPr>
-            <w:i/>
-          </w:rPr>
-          <w:id w:val="894636450"/>
-          <w:citation/>
-        </w:sdtPr>
-        <w:sdtEndPr/>
-        <w:sdtContent>
-          <w:r>
-            <w:rPr>
-              <w:i/>
-            </w:rPr>
-            <w:fldChar w:fldCharType="begin"/>
-          </w:r>
-          <w:r>
-            <w:rPr>
-              <w:i/>
-            </w:rPr>
-            <w:instrText xml:space="preserve"> CITATION Che16 \l 3082 </w:instrText>
-          </w:r>
-          <w:r>
-            <w:rPr>
-              <w:i/>
-            </w:rPr>
-            <w:fldChar w:fldCharType="separate"/>
-          </w:r>
-          <w:r>
-            <w:rPr>
-              <w:noProof/>
-            </w:rPr>
-            <w:t>[13]</w:t>
-          </w:r>
-          <w:r>
-            <w:rPr>
-              <w:i/>
-            </w:rPr>
-            <w:fldChar w:fldCharType="end"/>
-          </w:r>
-        </w:sdtContent>
-      </w:sdt>
-      <w:r>
-        <w:rPr>
-          <w:i/>
-        </w:rPr>
-        <w:t>:</w:t>
-      </w:r>
-    </w:p>
-    <w:p>
-      <w:pPr>
-        <w:rPr>
-          <w:i/>
-        </w:rPr>
-      </w:pPr>
-      <w:r>
-        <w:rPr>
-          <w:i/>
-        </w:rPr>
-        <w:t xml:space="preserve">Estoy pensando, sin embargo, que cuando llegas a tener una mentalidad ágil, tiene que ser algo que tomes, no es algo que llueva sobre ti. Si alguien nos hubiera dicho sobre el proyecto de </w:t>
-      </w:r>
-      <w:proofErr w:type="spellStart"/>
-      <w:r>
-        <w:rPr>
-          <w:i/>
-        </w:rPr>
-        <w:t>Chrisler</w:t>
-      </w:r>
-      <w:proofErr w:type="spellEnd"/>
-      <w:r>
-        <w:rPr>
-          <w:i/>
-        </w:rPr>
-        <w:t xml:space="preserve"> que teníamos que hacer esas cosas, todos nos habríamos resistido, y nunca lo habríamos conseguido, y ahora no habría agile.</w:t>
-      </w:r>
-    </w:p>
-    <w:p>
-      <w:pPr>
-        <w:rPr>
-          <w:i/>
-        </w:rPr>
-      </w:pPr>
-      <w:r>
-        <w:rPr>
-          <w:i/>
-        </w:rPr>
-        <w:t>Mientras miro a mi alrededor aquí (Agile2016 en Atlanta, GA), aquí hay un montón de cosas que una empresa compra y se impone a los trabajadores. E imponer a los trabajadores no es individuos e interacciones sobre procesos y herramientas</w:t>
-      </w:r>
-    </w:p>
-    <w:p>
-      <w:pPr>
-        <w:rPr>
-          <w:i/>
-        </w:rPr>
-      </w:pPr>
-    </w:p>
-    <w:p>
-      <w:pPr>
-        <w:rPr>
-          <w:i/>
-        </w:rPr>
-      </w:pPr>
-      <w:r>
-        <w:rPr>
-          <w:i/>
-        </w:rPr>
-        <w:t xml:space="preserve">Chet </w:t>
-      </w:r>
-      <w:proofErr w:type="spellStart"/>
-      <w:r>
-        <w:rPr>
-          <w:i/>
-        </w:rPr>
-        <w:t>Hendrickson</w:t>
-      </w:r>
-      <w:proofErr w:type="spellEnd"/>
-      <w:r>
-        <w:rPr>
-          <w:i/>
-        </w:rPr>
-        <w:t xml:space="preserve"> </w:t>
-      </w:r>
-      <w:sdt>
-        <w:sdtPr>
-          <w:rPr>
-            <w:i/>
-          </w:rPr>
-          <w:id w:val="-1803617029"/>
-          <w:citation/>
-        </w:sdtPr>
-        <w:sdtEndPr/>
-        <w:sdtContent>
-          <w:r>
-            <w:rPr>
-              <w:i/>
-            </w:rPr>
-            <w:fldChar w:fldCharType="begin"/>
-          </w:r>
-          <w:r>
-            <w:rPr>
-              <w:i/>
-            </w:rPr>
-            <w:instrText xml:space="preserve"> CITATION Che16 \l 3082 </w:instrText>
-          </w:r>
-          <w:r>
-            <w:rPr>
-              <w:i/>
-            </w:rPr>
-            <w:fldChar w:fldCharType="separate"/>
-          </w:r>
-          <w:r>
-            <w:rPr>
-              <w:noProof/>
-            </w:rPr>
-            <w:t>[13]</w:t>
-          </w:r>
-          <w:r>
-            <w:rPr>
-              <w:i/>
-            </w:rPr>
-            <w:fldChar w:fldCharType="end"/>
-          </w:r>
-        </w:sdtContent>
-      </w:sdt>
-      <w:r>
-        <w:rPr>
-          <w:i/>
-        </w:rPr>
-        <w:t>:</w:t>
-      </w:r>
-    </w:p>
-    <w:p>
-      <w:pPr>
-        <w:rPr>
-          <w:i/>
-        </w:rPr>
-      </w:pPr>
-      <w:r>
-        <w:rPr>
-          <w:i/>
-        </w:rPr>
-        <w:t>El problema con ese enfoque es que no sobrevive.</w:t>
-      </w:r>
-    </w:p>
-    <w:p>
-      <w:pPr>
-        <w:pStyle w:val="Heading3"/>
-        <w:numPr>
-          <w:ilvl w:val="1"/>
-          <w:numId w:val="1"/>
-        </w:numPr>
-      </w:pPr>
-      <w:bookmarkStart w:id="35" w:name="_Toc11705927"/>
-      <w:r>
-        <w:t>El problema de las certificaciones</w:t>
-      </w:r>
-      <w:bookmarkEnd w:id="35"/>
-    </w:p>
-    <w:p>
-      <w:r>
-        <w:t xml:space="preserve">Actualmente, las tres más </w:t>
-      </w:r>
-      <w:r>
-        <w:t>reconocidas a nivel profesional y</w:t>
-      </w:r>
-      <w:r>
-        <w:t>,</w:t>
-      </w:r>
-      <w:r>
-        <w:t xml:space="preserve"> por ende</w:t>
-      </w:r>
-      <w:r>
-        <w:t xml:space="preserve">, </w:t>
-      </w:r>
-      <w:r>
-        <w:t>más</w:t>
-      </w:r>
-      <w:r>
-        <w:t xml:space="preserve"> expandidas</w:t>
-      </w:r>
-      <w:r>
-        <w:t xml:space="preserve"> son Professional Scrum Master (PSM) de Scrum.org, </w:t>
-      </w:r>
-      <w:proofErr w:type="spellStart"/>
-      <w:r>
-        <w:t>Certified</w:t>
-      </w:r>
-      <w:proofErr w:type="spellEnd"/>
-      <w:r>
-        <w:t xml:space="preserve"> Scrum Master (CSM) de Scrum Alliance y Agile </w:t>
-      </w:r>
-      <w:proofErr w:type="spellStart"/>
-      <w:r>
-        <w:t>Certified</w:t>
-      </w:r>
-      <w:proofErr w:type="spellEnd"/>
-      <w:r>
-        <w:t xml:space="preserve"> Professional (PMI-ACP) de PMI.</w:t>
-      </w:r>
-    </w:p>
-    <w:p>
-      <w:r>
-        <w:t xml:space="preserve">Las dos primeras tienen su origen en la misma persona, Ken </w:t>
-      </w:r>
-      <w:proofErr w:type="spellStart"/>
-      <w:r>
-        <w:t>Schwaber</w:t>
-      </w:r>
-      <w:proofErr w:type="spellEnd"/>
-      <w:r>
-        <w:t xml:space="preserve">. Ken es uno de los creadores de Scrum, </w:t>
-      </w:r>
-      <w:r>
-        <w:t>que,</w:t>
-      </w:r>
-      <w:r>
-        <w:t xml:space="preserve"> junto con Jeff Sutherland, definió las versiones iniciales de Scrum que presentaron juntos formalmente en la OOPSLA del 95.</w:t>
-      </w:r>
-    </w:p>
-    <w:p>
-      <w:r>
-        <w:t>Juntos crearon también la organización Scrum Alliance en la que comenzaron a certificar profesionales de Scrum con la certificación CSM.</w:t>
-      </w:r>
-    </w:p>
-    <w:p>
-      <w:r>
-        <w:t>En 2010, Ken decide dejar la Scrum Alliance y fundar el instituto scrum.org para intentar orientarlo más hacia el objetivo de divulgar Scrum. Desde este nuevo instituto (scrum.org) se comenzaron a entregar las certificaciones PSM. Desde 2012 hay también un nuevo competidor en liza, la certificación PMI-ACP que</w:t>
-      </w:r>
-      <w:r>
-        <w:t xml:space="preserve">, </w:t>
-      </w:r>
-      <w:r>
-        <w:t>gracias a</w:t>
-      </w:r>
-      <w:r>
-        <w:t xml:space="preserve">l prestigio </w:t>
-      </w:r>
-      <w:r>
-        <w:t>históric</w:t>
-      </w:r>
-      <w:r>
-        <w:t>o</w:t>
-      </w:r>
-      <w:r>
-        <w:t xml:space="preserve"> de</w:t>
-      </w:r>
-      <w:r>
-        <w:t xml:space="preserve"> otra de las certificaciones </w:t>
-      </w:r>
-      <w:r>
-        <w:t>de la misma entidad,</w:t>
-      </w:r>
-      <w:r>
-        <w:t xml:space="preserve"> la certificación PMP-PMI,</w:t>
-      </w:r>
-      <w:r>
-        <w:t xml:space="preserve"> está </w:t>
-      </w:r>
-      <w:r>
-        <w:t xml:space="preserve">muy bien considerada en </w:t>
-      </w:r>
-      <w:r>
-        <w:t>el mundo empresarial</w:t>
-      </w:r>
-      <w:r>
-        <w:t>.</w:t>
-      </w:r>
-    </w:p>
-    <w:p>
-      <w:pPr>
-        <w:ind w:firstLine="0"/>
-      </w:pPr>
-    </w:p>
-    <w:p>
-      <w:pPr>
-        <w:keepNext/>
-        <w:ind w:firstLine="0"/>
-      </w:pPr>
-      <w:r>
-        <w:rPr>
-          <w:noProof/>
-        </w:rPr>
-        <w:lastRenderedPageBreak/>
-        <w:drawing>
-          <wp:inline distT="0" distB="0" distL="0" distR="0" wp14:anchorId="754C3E9B" wp14:editId="76C0CB16">
-            <wp:extent cx="5400040" cy="3275330"/>
-            <wp:effectExtent l="0" t="0" r="0" b="1270"/>
-            <wp:docPr id="7" name="Picture 7"/>
             <wp:cNvGraphicFramePr>
               <a:graphicFrameLocks xmlns:a="http://schemas.openxmlformats.org/drawingml/2006/main" noChangeAspect="1"/>
             </wp:cNvGraphicFramePr>
@@ -9267,7 +7686,7 @@
                   <pic:spPr>
                     <a:xfrm>
                       <a:off x="0" y="0"/>
-                      <a:ext cx="5400040" cy="3275330"/>
+                      <a:ext cx="5400040" cy="3801110"/>
                     </a:xfrm>
                     <a:prstGeom prst="rect">
                       <a:avLst/>
@@ -9288,33 +7707,20 @@
       <w:r>
         <w:t xml:space="preserve">Ilustración </w:t>
       </w:r>
-      <w:r>
-        <w:fldChar w:fldCharType="begin"/>
-      </w:r>
-      <w:r>
-        <w:instrText xml:space="preserve"> SEQ Ilustración \* ARABIC </w:instrText>
-      </w:r>
-      <w:r>
-        <w:fldChar w:fldCharType="separate"/>
-      </w:r>
-      <w:r>
-        <w:rPr>
-          <w:noProof/>
-        </w:rPr>
-        <w:t>4</w:t>
-      </w:r>
-      <w:r>
-        <w:rPr>
-          <w:noProof/>
-        </w:rPr>
-        <w:fldChar w:fldCharType="end"/>
-      </w:r>
-      <w:r>
-        <w:t xml:space="preserve">: Carreras y tipos de certificaciones Scrum </w:t>
+      <w:fldSimple w:instr=" SEQ Ilustración \* ARABIC ">
+        <w:r>
+          <w:rPr>
+            <w:noProof/>
+          </w:rPr>
+          <w:t>4</w:t>
+        </w:r>
+      </w:fldSimple>
+      <w:r>
+        <w:t xml:space="preserve">: PortFolio SAFe </w:t>
       </w:r>
       <w:sdt>
         <w:sdtPr>
-          <w:id w:val="952055374"/>
+          <w:id w:val="1834482317"/>
           <w:citation/>
         </w:sdtPr>
         <w:sdtEndPr/>
@@ -9323,7 +7729,7 @@
             <w:fldChar w:fldCharType="begin"/>
           </w:r>
           <w:r>
-            <w:instrText xml:space="preserve"> CITATION Scr19 \l 3082 </w:instrText>
+            <w:instrText xml:space="preserve"> CITATION Dea \l 3082 </w:instrText>
           </w:r>
           <w:r>
             <w:fldChar w:fldCharType="separate"/>
@@ -9332,7 +7738,7 @@
             <w:rPr>
               <w:noProof/>
             </w:rPr>
-            <w:t>[26]</w:t>
+            <w:t>[25]</w:t>
           </w:r>
           <w:r>
             <w:fldChar w:fldCharType="end"/>
@@ -9340,7 +7746,35 @@
         </w:sdtContent>
       </w:sdt>
     </w:p>
-    <w:p/>
+    <w:p>
+      <w:r>
+        <w:t xml:space="preserve">Una variante especialmente preocupante es el Scaled Agile Framework o SAFe. Esencialmente esto es una burocracia codificada, en la cual el cliente está casi totalmente ausente. Ahora está muy extendido en las grandes empresas porque le da a la administración el mandato de llamarse ágil y seguir haciendo lo que siempre ha hecho. Esencialmente, subordina a los equipos ágiles a la burocracia, en lugar de hacer lo necesario para lograr la </w:t>
+      </w:r>
+      <w:r>
+        <w:lastRenderedPageBreak/>
+        <w:t>agilidad empresarial, es decir, transformar los grandes sistemas monolíticos enfocados internamente en arreglos donde los presupuestos, recursos humanos, finanzas, etc. son flexibles y enfocados externamente En apoyo a los equipos ágiles en operaciones. El papel insignificante del cliente en el cuadro anterior es indicativo del problema.</w:t>
+      </w:r>
+    </w:p>
+    <w:p>
+      <w:pPr>
+        <w:pStyle w:val="Heading3"/>
+        <w:numPr>
+          <w:ilvl w:val="1"/>
+          <w:numId w:val="1"/>
+        </w:numPr>
+      </w:pPr>
+      <w:bookmarkStart w:id="35" w:name="_Toc11705926"/>
+      <w:r>
+        <w:t>Hecho p</w:t>
+      </w:r>
+      <w:r>
+        <w:t>or</w:t>
+      </w:r>
+      <w:r>
+        <w:t xml:space="preserve"> desarrolladores impuesto por las empresas.</w:t>
+      </w:r>
+      <w:bookmarkEnd w:id="35"/>
+    </w:p>
     <w:p>
       <w:pPr>
         <w:rPr>
@@ -9351,86 +7785,433 @@
         <w:rPr>
           <w:i/>
         </w:rPr>
-        <w:t>Los programas de certificación son comunes en la industria del software, pero los desarrolladores más capaces que conozco tienen poco respeto por ellos. La opinión general es que la certificación tiene poca correlación con la competencia. Esto se agrava en la comunidad ágil con la asociación de certificación con el CMM, que históricamente es todo menos ágil.</w:t>
-      </w:r>
-    </w:p>
-    <w:p>
-      <w:pPr>
+        <w:t xml:space="preserve">Un síntoma sorprendente de la crisis de Agile son las imposiciones de Agile en los equipos, que parece ser una práctica común en la actualidad. </w:t>
+      </w:r>
+      <w:r>
         <w:rPr>
           <w:i/>
         </w:rPr>
-      </w:pPr>
-    </w:p>
-    <w:p>
-      <w:pPr>
+        <w:t xml:space="preserve">Esta </w:t>
+      </w:r>
+      <w:r>
         <w:rPr>
           <w:i/>
         </w:rPr>
-      </w:pPr>
+        <w:t xml:space="preserve">opinión </w:t>
+      </w:r>
       <w:r>
         <w:rPr>
           <w:i/>
         </w:rPr>
-        <w:t>Parte del problema con la certificación en general es que los programas de certificación han sido muy débiles. Muchos esquemas de certificación orientados al desarrollador son poco más que preguntas de opción múltiple que son fáciles de configurar y marcar, pero no hacen un buen trabajo de sondear más que la memorización de memoria. También es un problema común, no solo en la industria del software. esa certificación se convierte en una industria en sí misma, lo que fomenta la proliferación de pruebas y actualizaciones que cada vez más están ahí para ayudar a los márgenes de ganancia de las empresas de certificación y pruebas.</w:t>
-      </w:r>
-    </w:p>
-    <w:p>
-      <w:pPr>
+        <w:t xml:space="preserve">es bastante común y esta impresión está respaldada por un número cada vez mayor de líderes de pensamiento </w:t>
+      </w:r>
+      <w:r>
         <w:rPr>
           <w:i/>
         </w:rPr>
-      </w:pPr>
-    </w:p>
-    <w:p>
-      <w:pPr>
+        <w:t>ágil</w:t>
+      </w:r>
+      <w:r>
         <w:rPr>
           <w:i/>
         </w:rPr>
-      </w:pPr>
-      <w:r>
+        <w:t>.</w:t>
+      </w:r>
+    </w:p>
+    <w:p>
+      <w:pPr>
         <w:rPr>
           <w:i/>
         </w:rPr>
-        <w:t>Ninguno de estos problemas es necesariamente</w:t>
-      </w:r>
+      </w:pPr>
       <w:r>
         <w:rPr>
           <w:i/>
         </w:rPr>
-        <w:t xml:space="preserve"> fallas con la certificación en general. Puede ser posible crear un programa de certificación que realmente se relacione con la competencia. Pero la certificación todavía tiene problemas particulares para los métodos ágiles.</w:t>
-      </w:r>
-    </w:p>
-    <w:p>
-      <w:pPr>
+        <w:t>Imponer un proceso en un equipo es completamente contrario a los principios del software ágil, y lo ha sido desde su inicio</w:t>
+      </w:r>
+      <w:r>
         <w:rPr>
           <w:i/>
         </w:rPr>
-      </w:pPr>
-    </w:p>
-    <w:p>
-      <w:pPr>
+        <w:t xml:space="preserve">. </w:t>
+      </w:r>
+      <w:r>
         <w:rPr>
           <w:i/>
         </w:rPr>
-      </w:pPr>
+        <w:t>Existe en la actualidad un</w:t>
+      </w:r>
       <w:r>
         <w:rPr>
           <w:i/>
         </w:rPr>
-        <w:t>En un proceso impulsado por un plan, el punto es que la conformidad con el proceso es esencial. Por lo tanto, un esquema de certificación puede probar que un equipo o una organización hace un buen trabajo de conformidad con un proceso definido. Sin embargo, en un mundo ágil, cada proceso sigue la autoadaptación, es decir, se espera que el equipo modifique el proceso para adaptarlo a sus condiciones locales. Esto hace que cualquier certificación sea mucho más difícil de diseñar.</w:t>
+        <w:t xml:space="preserve"> conflicto entre los valores de Agile y </w:t>
       </w:r>
       <w:r>
         <w:rPr>
           <w:i/>
         </w:rPr>
-        <w:t xml:space="preserve"> </w:t>
+        <w:t>el</w:t>
+      </w:r>
+      <w:r>
+        <w:rPr>
+          <w:i/>
+        </w:rPr>
+        <w:t xml:space="preserve"> enfoque en los procesos de negocios (impuestos) relacionados con Agile.</w:t>
+      </w:r>
+    </w:p>
+    <w:p>
+      <w:pPr>
+        <w:rPr>
+          <w:i/>
+        </w:rPr>
+      </w:pPr>
+    </w:p>
+    <w:p>
+      <w:pPr>
+        <w:rPr>
+          <w:i/>
+        </w:rPr>
+      </w:pPr>
+      <w:r>
+        <w:rPr>
+          <w:i/>
+        </w:rPr>
+        <w:t>Las verdades del manifiesto ágil parecen sostenerse a sí mismas. Pero las deficiencias en el análisis de por qué exactamente no funcionan según lo planeado son desconcertantes.</w:t>
+      </w:r>
+    </w:p>
+    <w:p>
+      <w:pPr>
+        <w:rPr>
+          <w:i/>
+        </w:rPr>
+      </w:pPr>
+      <w:r>
+        <w:rPr>
+          <w:i/>
+        </w:rPr>
+        <w:t xml:space="preserve">Un gran error, al bloquear nuestra comprensión de la naturaleza de Agile, es la idea de que Agile está superando el taylorismo como lo sugirió Fowler. </w:t>
+      </w:r>
+    </w:p>
+    <w:p>
+      <w:pPr>
+        <w:rPr>
+          <w:i/>
+        </w:rPr>
+      </w:pPr>
+      <w:r>
+        <w:rPr>
+          <w:i/>
+        </w:rPr>
+        <w:t>El software de escritura e ingeniería es (quizás pronto: ¿solía ser?) Un trabajo de conocimiento altamente calificado. Es intrínsecamente diferente de los bienes de fabricación y no se puede racionalizar fácilmente. Pero trabajar en los procesos ágiles comunes como lo sugieren Scrum o Kanban es lo más parecido a trabajar en una línea de ensamblaje, ya que el software de escritura puede ser:</w:t>
+      </w:r>
+    </w:p>
+    <w:p>
+      <w:pPr>
+        <w:pStyle w:val="ListParagraph"/>
+        <w:numPr>
+          <w:ilvl w:val="0"/>
+          <w:numId w:val="15"/>
+        </w:numPr>
+        <w:rPr>
+          <w:i/>
+        </w:rPr>
+      </w:pPr>
+      <w:r>
+        <w:rPr>
+          <w:i/>
+        </w:rPr>
+        <w:t>El trabajo se divide en los pasos más pequeños y más fáciles posibles.</w:t>
+      </w:r>
+    </w:p>
+    <w:p>
+      <w:pPr>
+        <w:pStyle w:val="ListParagraph"/>
+        <w:numPr>
+          <w:ilvl w:val="0"/>
+          <w:numId w:val="15"/>
+        </w:numPr>
+        <w:rPr>
+          <w:i/>
+        </w:rPr>
+      </w:pPr>
+      <w:r>
+        <w:rPr>
+          <w:i/>
+        </w:rPr>
+        <w:t>El ritmo del trabajo es controlado, medido y gestionado.</w:t>
+      </w:r>
+    </w:p>
+    <w:p>
+      <w:pPr>
+        <w:rPr>
+          <w:i/>
+        </w:rPr>
+      </w:pPr>
+      <w:r>
+        <w:rPr>
+          <w:i/>
+        </w:rPr>
+        <w:t>El objetivo final es hacer que el trabajador de software sea desechable por el proceso e incluso la brecha entre los ingenieros altamente experimentados y los miembros menos capacitados del equipo. Esto se hace en beneficio de la productividad y la calidad predecible del producto resultante, de una manera que pretende ser lo más reproducible posible. Sin embargo, al hacer esto, Pioneros y Genios en un extremo y Spaghetti-Script-Cowboys en el otro extremo del espectro ya no son indispensables y están claramente desactualizados.</w:t>
+      </w:r>
+    </w:p>
+    <w:p>
+      <w:pPr>
+        <w:rPr>
+          <w:i/>
+        </w:rPr>
+      </w:pPr>
+      <w:r>
+        <w:rPr>
+          <w:i/>
+        </w:rPr>
+        <w:t>Cortar el trabajo y eliminar la habilidad requerida tanto como sea posible aprovechando procesos predefinidos es el corazón del taylorismo. Pero la industria del software no ensambla en masa el mismo modelo de automóvil una y otra vez como lo hizo el Fordismo del siglo 20 y no puede simplemente copiar la línea de ensamblaje. E incluso la manufactura se alejó de este enfoque. Si observamos algunos otros aspectos de los procesos de producción ágil, vemos más aspectos que también surgieron en la producción en masa moderna, tales como:</w:t>
+      </w:r>
+    </w:p>
+    <w:p>
+      <w:pPr>
+        <w:pStyle w:val="ListParagraph"/>
+        <w:numPr>
+          <w:ilvl w:val="0"/>
+          <w:numId w:val="16"/>
+        </w:numPr>
+        <w:rPr>
+          <w:i/>
+        </w:rPr>
+      </w:pPr>
+      <w:r>
+        <w:rPr>
+          <w:i/>
+        </w:rPr>
+        <w:t>Controlar y mantener una alta calidad está en el centro de atención.</w:t>
+      </w:r>
+    </w:p>
+    <w:p>
+      <w:pPr>
+        <w:pStyle w:val="ListParagraph"/>
+        <w:numPr>
+          <w:ilvl w:val="0"/>
+          <w:numId w:val="16"/>
+        </w:numPr>
+        <w:rPr>
+          <w:i/>
+        </w:rPr>
+      </w:pPr>
+      <w:r>
+        <w:rPr>
+          <w:i/>
+        </w:rPr>
+        <w:t>Control total de la productividad, con el objetivo de eliminar las fallas y maximizar el uso de recursos.</w:t>
+      </w:r>
+    </w:p>
+    <w:p>
+      <w:pPr>
+        <w:pStyle w:val="ListParagraph"/>
+        <w:numPr>
+          <w:ilvl w:val="0"/>
+          <w:numId w:val="16"/>
+        </w:numPr>
+        <w:rPr>
+          <w:i/>
+        </w:rPr>
+      </w:pPr>
+      <w:r>
+        <w:rPr>
+          <w:i/>
+        </w:rPr>
+        <w:t>Integración del personal en producción por un énfasis en el trabajo en equipo.</w:t>
+      </w:r>
+    </w:p>
+    <w:p>
+      <w:pPr>
+        <w:pStyle w:val="ListParagraph"/>
+        <w:numPr>
+          <w:ilvl w:val="0"/>
+          <w:numId w:val="16"/>
+        </w:numPr>
+        <w:rPr>
+          <w:i/>
+        </w:rPr>
+      </w:pPr>
+      <w:r>
+        <w:rPr>
+          <w:i/>
+        </w:rPr>
+        <w:t>Más autonomía en la toma de decisiones en el sitio de producción real.</w:t>
+      </w:r>
+    </w:p>
+    <w:p>
+      <w:pPr>
+        <w:pStyle w:val="ListParagraph"/>
+        <w:numPr>
+          <w:ilvl w:val="0"/>
+          <w:numId w:val="16"/>
+        </w:numPr>
+        <w:rPr>
+          <w:i/>
+        </w:rPr>
+      </w:pPr>
+      <w:r>
+        <w:rPr>
+          <w:i/>
+        </w:rPr>
+        <w:t>Jerarquías planas y reducción de énfasis de los símbolos de estado.</w:t>
+      </w:r>
+    </w:p>
+    <w:p>
+      <w:pPr>
+        <w:rPr>
+          <w:i/>
+        </w:rPr>
+      </w:pPr>
+      <w:r>
+        <w:rPr>
+          <w:i/>
+        </w:rPr>
+        <w:t>Todos estos también son componentes elementales de los métodos de gestión modernos, desarrollados en Japón y, a menudo, etiquetados como "Toyotism</w:t>
+      </w:r>
+      <w:r>
+        <w:rPr>
+          <w:i/>
+        </w:rPr>
+        <w:t>o</w:t>
+      </w:r>
+      <w:r>
+        <w:rPr>
+          <w:i/>
+        </w:rPr>
+        <w:t xml:space="preserve">s". Al igual que con el </w:t>
+      </w:r>
+      <w:r>
+        <w:rPr>
+          <w:i/>
+        </w:rPr>
+        <w:lastRenderedPageBreak/>
+        <w:t>taylorismo, el toyotismo también es un proceso altamente racionalizado y tienen mucho en común.</w:t>
+      </w:r>
+    </w:p>
+    <w:p>
+      <w:pPr>
+        <w:rPr>
+          <w:i/>
+        </w:rPr>
+      </w:pPr>
+      <w:r>
+        <w:rPr>
+          <w:i/>
+        </w:rPr>
+        <w:t xml:space="preserve">La cercanía de los procesos ágiles al toyotismo también se puede ejemplificar examinando Kanban, que es la segunda metodología ágil más popular hoy en día. "Kanban" es la palabra japonesa para Signboard, un elemento central en el estilo japonés de producción justo a tiempo y el Kanban aplicado en la producción de Software es un descendiente directo del Kanban que surgió en el Toyotismo. Se aplicó por primera vez al software en Seattle 2007. Pero también Scrum muestra un alto grado de </w:t>
+      </w:r>
+      <w:r>
+        <w:rPr>
+          <w:i/>
+        </w:rPr>
+        <w:t>cercanía</w:t>
+      </w:r>
+      <w:r>
+        <w:rPr>
+          <w:i/>
+        </w:rPr>
+        <w:t xml:space="preserve"> con este estilo de gestión.</w:t>
+      </w:r>
+    </w:p>
+    <w:p>
+      <w:pPr>
+        <w:rPr>
+          <w:i/>
+          <w:iCs/>
+        </w:rPr>
+      </w:pPr>
+      <w:r>
+        <w:rPr>
+          <w:i/>
+          <w:iCs/>
+        </w:rPr>
+        <w:t xml:space="preserve">el anti patrón “Methodology Façade” para Ken Schwaber </w:t>
+      </w:r>
+      <w:sdt>
+        <w:sdtPr>
+          <w:rPr>
+            <w:i/>
+            <w:iCs/>
+          </w:rPr>
+          <w:id w:val="1035937240"/>
+          <w:citation/>
+        </w:sdtPr>
+        <w:sdtEndPr/>
+        <w:sdtContent>
+          <w:r>
+            <w:rPr>
+              <w:i/>
+              <w:iCs/>
+            </w:rPr>
+            <w:fldChar w:fldCharType="begin"/>
+          </w:r>
+          <w:r>
+            <w:rPr>
+              <w:i/>
+              <w:iCs/>
+            </w:rPr>
+            <w:instrText xml:space="preserve"> CITATION Ken10 \l 3082 </w:instrText>
+          </w:r>
+          <w:r>
+            <w:rPr>
+              <w:i/>
+              <w:iCs/>
+            </w:rPr>
+            <w:fldChar w:fldCharType="separate"/>
+          </w:r>
+          <w:r>
+            <w:rPr>
+              <w:i/>
+              <w:iCs/>
+              <w:noProof/>
+            </w:rPr>
+            <w:t>[18]</w:t>
+          </w:r>
+          <w:r>
+            <w:rPr>
+              <w:i/>
+              <w:iCs/>
+            </w:rPr>
+            <w:fldChar w:fldCharType="end"/>
+          </w:r>
+        </w:sdtContent>
+      </w:sdt>
+      <w:r>
+        <w:rPr>
+          <w:i/>
+          <w:iCs/>
+        </w:rPr>
+        <w:t>.</w:t>
+      </w:r>
+    </w:p>
+    <w:p>
+      <w:pPr>
+        <w:rPr>
+          <w:i/>
+        </w:rPr>
+      </w:pPr>
+    </w:p>
+    <w:p>
+      <w:pPr>
+        <w:rPr>
+          <w:i/>
+        </w:rPr>
+      </w:pPr>
+      <w:r>
+        <w:rPr>
+          <w:i/>
+        </w:rPr>
+        <w:t xml:space="preserve">Ron Jeffries </w:t>
       </w:r>
       <w:sdt>
         <w:sdtPr>
           <w:rPr>
             <w:i/>
           </w:rPr>
-          <w:id w:val="-44377525"/>
+          <w:id w:val="894636450"/>
           <w:citation/>
         </w:sdtPr>
         <w:sdtEndPr/>
@@ -9445,7 +8226,7 @@
             <w:rPr>
               <w:i/>
             </w:rPr>
-            <w:instrText xml:space="preserve"> CITATION Mar04 \l 3082 </w:instrText>
+            <w:instrText xml:space="preserve"> CITATION Che16 \l 3082 </w:instrText>
           </w:r>
           <w:r>
             <w:rPr>
@@ -9457,7 +8238,7 @@
             <w:rPr>
               <w:noProof/>
             </w:rPr>
-            <w:t>[27]</w:t>
+            <w:t>[13]</w:t>
           </w:r>
           <w:r>
             <w:rPr>
@@ -9467,13 +8248,12 @@
           </w:r>
         </w:sdtContent>
       </w:sdt>
-    </w:p>
-    <w:p>
-      <w:pPr>
+      <w:r>
         <w:rPr>
           <w:i/>
         </w:rPr>
-      </w:pPr>
+        <w:t>:</w:t>
+      </w:r>
     </w:p>
     <w:p>
       <w:pPr>
@@ -9485,22 +8265,20 @@
         <w:rPr>
           <w:i/>
         </w:rPr>
-        <w:lastRenderedPageBreak/>
-        <w:t xml:space="preserve">Recuerdo una conversación sobre cerveza después de XP </w:t>
-      </w:r>
-      <w:proofErr w:type="spellStart"/>
-      <w:r>
+        <w:t>Estoy pensando, sin embargo, que cuando llegas a tener una mentalidad ágil, tiene que ser algo que tomes, no es algo que llueva sobre ti. Si alguien nos hubiera dicho sobre el proyecto de Chrisler que teníamos que hacer esas cosas, todos nos habríamos resistido, y nunca lo habríamos conseguido, y ahora no habría agile.</w:t>
+      </w:r>
+    </w:p>
+    <w:p>
+      <w:pPr>
         <w:rPr>
           <w:i/>
         </w:rPr>
-        <w:t>Universe</w:t>
-      </w:r>
-      <w:proofErr w:type="spellEnd"/>
+      </w:pPr>
       <w:r>
         <w:rPr>
           <w:i/>
         </w:rPr>
-        <w:t xml:space="preserve"> 2002. Nos preguntamos qué se necesitaría para una certificación de XP. Consideramos que implicaría varias semanas de observación, ver a las personas lidiar con las distintas etapas de un proyecto de software, ver cómo utilizan diversas habilidades, incluida la optimización del proceso. Tal prueba sería costosa de realizar. ¿Estaría la gente dispuesta a pagar por este tipo de programa?</w:t>
+        <w:t>Mientras miro a mi alrededor aquí (Agile2016 en Atlanta, GA), aquí hay un montón de cosas que una empresa compra y se impone a los trabajadores. E imponer a los trabajadores no es individuos e interacciones sobre procesos y herramientas</w:t>
       </w:r>
     </w:p>
     <w:p>
@@ -9520,316 +8298,69 @@
         <w:rPr>
           <w:i/>
         </w:rPr>
-        <w:t xml:space="preserve">A pesar de todos estos recelos, me gustaría que la industria del software encontrara la manera de idear un esquema de certificación significativo. Ayudaría a separar a las personas más capaces y permitiría que las personas más competentes sean mejor recompensadas por su habilidad. No creo que la industria esté en condiciones de idear un solo esquema, de ahí mi escepticismo sobre </w:t>
-      </w:r>
-      <w:proofErr w:type="spellStart"/>
-      <w:r>
-        <w:rPr>
-          <w:i/>
-        </w:rPr>
-        <w:t>Swebok</w:t>
-      </w:r>
-      <w:proofErr w:type="spellEnd"/>
-      <w:r>
-        <w:rPr>
-          <w:i/>
-        </w:rPr>
-        <w:t>. Pero puede ser posible que una escuela particular de desarrollo de software, como XP, encuentre algo. Pero ese aspecto será muy diferente al tipo de programas de certificación que vemos actualmente.</w:t>
-      </w:r>
-    </w:p>
-    <w:p/>
-    <w:p>
-      <w:r>
-        <w:t xml:space="preserve">Curiosamente Kent Beck también </w:t>
-      </w:r>
-      <w:r>
-        <w:t xml:space="preserve">ha expresado su </w:t>
-      </w:r>
-      <w:r>
-        <w:t xml:space="preserve">malestar con las certificaciones tal y como las conocemos </w:t>
+        <w:t xml:space="preserve">Chet Hendrickson </w:t>
       </w:r>
       <w:sdt>
         <w:sdtPr>
-          <w:id w:val="2118402766"/>
+          <w:rPr>
+            <w:i/>
+          </w:rPr>
+          <w:id w:val="-1803617029"/>
           <w:citation/>
         </w:sdtPr>
         <w:sdtEndPr/>
         <w:sdtContent>
           <w:r>
+            <w:rPr>
+              <w:i/>
+            </w:rPr>
             <w:fldChar w:fldCharType="begin"/>
           </w:r>
           <w:r>
-            <w:instrText xml:space="preserve">CITATION LEA18 \l 3082 </w:instrText>
-          </w:r>
-          <w:r>
+            <w:rPr>
+              <w:i/>
+            </w:rPr>
+            <w:instrText xml:space="preserve"> CITATION Che16 \l 3082 </w:instrText>
+          </w:r>
+          <w:r>
+            <w:rPr>
+              <w:i/>
+            </w:rPr>
             <w:fldChar w:fldCharType="separate"/>
           </w:r>
           <w:r>
             <w:rPr>
               <w:noProof/>
             </w:rPr>
-            <w:t>[28]</w:t>
-          </w:r>
-          <w:r>
+            <w:t>[13]</w:t>
+          </w:r>
+          <w:r>
+            <w:rPr>
+              <w:i/>
+            </w:rPr>
             <w:fldChar w:fldCharType="end"/>
           </w:r>
         </w:sdtContent>
       </w:sdt>
       <w:r>
-        <w:t xml:space="preserve">, dudando </w:t>
-      </w:r>
-      <w:r>
-        <w:t>de los conocimientos o aptitudes que se pueden llegar a adquirir en un</w:t>
-      </w:r>
-      <w:r>
-        <w:t xml:space="preserve"> par de días y haciendo una prueba online. </w:t>
-      </w:r>
-      <w:r>
-        <w:t xml:space="preserve">Kent alude además a la responsabilidad de la entidad certificadora que, </w:t>
-      </w:r>
-      <w:r>
-        <w:t xml:space="preserve">para mantener la credibilidad </w:t>
-      </w:r>
-      <w:r>
-        <w:t xml:space="preserve">y reputación </w:t>
-      </w:r>
-      <w:r>
-        <w:t>de la acreditación</w:t>
-      </w:r>
-      <w:r>
-        <w:t xml:space="preserve">, debería asegurarse </w:t>
-      </w:r>
-      <w:r>
-        <w:t xml:space="preserve">de que cada </w:t>
-      </w:r>
-      <w:r>
-        <w:t xml:space="preserve">candidato es apto y merece dicho certificado </w:t>
-      </w:r>
-      <w:sdt>
-        <w:sdtPr>
-          <w:id w:val="407896680"/>
-          <w:citation/>
-        </w:sdtPr>
-        <w:sdtEndPr/>
-        <w:sdtContent>
-          <w:r>
-            <w:fldChar w:fldCharType="begin"/>
-          </w:r>
-          <w:r>
-            <w:instrText xml:space="preserve"> CITATION Ken05 \l 3082 </w:instrText>
-          </w:r>
-          <w:r>
-            <w:fldChar w:fldCharType="separate"/>
-          </w:r>
-          <w:r>
-            <w:rPr>
-              <w:noProof/>
-            </w:rPr>
-            <w:t>[29]</w:t>
-          </w:r>
-          <w:r>
-            <w:fldChar w:fldCharType="end"/>
-          </w:r>
-        </w:sdtContent>
-      </w:sdt>
-      <w:r>
-        <w:t>.</w:t>
-      </w:r>
-      <w:r>
-        <w:t xml:space="preserve"> </w:t>
-      </w:r>
-    </w:p>
-    <w:p>
-      <w:r>
-        <w:t xml:space="preserve">Kent propone además </w:t>
-      </w:r>
-      <w:r>
-        <w:t>como</w:t>
-      </w:r>
-      <w:r>
-        <w:t xml:space="preserve"> modelo de certificación</w:t>
-      </w:r>
-      <w:r>
-        <w:t xml:space="preserve"> </w:t>
-      </w:r>
-      <w:r>
-        <w:t xml:space="preserve">el utilizado por La Leche League </w:t>
-      </w:r>
-      <w:sdt>
-        <w:sdtPr>
-          <w:id w:val="-1246557349"/>
-          <w:citation/>
-        </w:sdtPr>
-        <w:sdtEndPr/>
-        <w:sdtContent>
-          <w:r>
-            <w:fldChar w:fldCharType="begin"/>
-          </w:r>
-          <w:r>
-            <w:instrText xml:space="preserve"> CITATION LaL \l 3082 </w:instrText>
-          </w:r>
-          <w:r>
-            <w:fldChar w:fldCharType="separate"/>
-          </w:r>
-          <w:r>
-            <w:rPr>
-              <w:noProof/>
-            </w:rPr>
-            <w:t>[30]</w:t>
-          </w:r>
-          <w:r>
-            <w:fldChar w:fldCharType="end"/>
-          </w:r>
-        </w:sdtContent>
-      </w:sdt>
-      <w:r>
-        <w:t>. Según es</w:t>
-      </w:r>
-      <w:r>
-        <w:t xml:space="preserve">te modelo, tanto el acreditado como la entidad </w:t>
-      </w:r>
-      <w:r>
-        <w:t xml:space="preserve">son responsables de su comportamiento. La acreditación </w:t>
-      </w:r>
-      <w:r>
-        <w:t xml:space="preserve">sería una forma de informar que aquello que dice en el </w:t>
-      </w:r>
-      <w:proofErr w:type="spellStart"/>
-      <w:r>
-        <w:t>curriculum</w:t>
-      </w:r>
-      <w:proofErr w:type="spellEnd"/>
-      <w:r>
-        <w:t xml:space="preserve"> es </w:t>
-      </w:r>
-      <w:r>
-        <w:t>cierto, y que la persona en cuestión está alineada con los principios y prácticas de la organización.</w:t>
-      </w:r>
-      <w:r>
-        <w:t xml:space="preserve"> Para formar parte de la organización debes en primer lugar ser invitado por un miembro</w:t>
-      </w:r>
-      <w:r>
-        <w:t>.</w:t>
-      </w:r>
-    </w:p>
-    <w:p>
-      <w:r>
-        <w:t xml:space="preserve">En este caso concreto, </w:t>
-      </w:r>
-      <w:r>
-        <w:t xml:space="preserve">tanto el anfitrión como una tercera persona evaluadora deben asegurar que </w:t>
-      </w:r>
-      <w:r>
-        <w:t xml:space="preserve">el candidato posee los conocimientos y habilidades necesarias. El proceso de </w:t>
-      </w:r>
-      <w:r>
-        <w:t>evaluación</w:t>
-      </w:r>
-      <w:r>
-        <w:t xml:space="preserve"> incluye:</w:t>
-      </w:r>
-    </w:p>
-    <w:p>
-      <w:pPr>
-        <w:pStyle w:val="ListParagraph"/>
-        <w:numPr>
-          <w:ilvl w:val="0"/>
-          <w:numId w:val="5"/>
-        </w:numPr>
-      </w:pPr>
-      <w:r>
-        <w:t>Evaluación de los conocimientos técnicos, sociales y organizacionales del candidato para desempeñar su labor.</w:t>
-      </w:r>
-    </w:p>
-    <w:p>
-      <w:pPr>
-        <w:pStyle w:val="ListParagraph"/>
-        <w:numPr>
-          <w:ilvl w:val="0"/>
-          <w:numId w:val="5"/>
-        </w:numPr>
-      </w:pPr>
-      <w:r>
-        <w:t xml:space="preserve">Acompañamiento del candidato </w:t>
-      </w:r>
-      <w:r>
-        <w:t xml:space="preserve">en su desempeño y critica de sus </w:t>
-      </w:r>
-      <w:r>
-        <w:t>actuaciones.</w:t>
-      </w:r>
-    </w:p>
-    <w:p>
-      <w:pPr>
-        <w:pStyle w:val="ListParagraph"/>
-        <w:numPr>
-          <w:ilvl w:val="0"/>
-          <w:numId w:val="5"/>
-        </w:numPr>
-      </w:pPr>
-      <w:r>
-        <w:t xml:space="preserve">Revisión de un documento </w:t>
-      </w:r>
-    </w:p>
-    <w:p>
-      <w:pPr>
-        <w:pStyle w:val="ListParagraph"/>
-        <w:numPr>
-          <w:ilvl w:val="0"/>
-          <w:numId w:val="5"/>
-        </w:numPr>
-      </w:pPr>
-      <w:r>
-        <w:t>Interacción</w:t>
-      </w:r>
-      <w:r>
-        <w:t xml:space="preserve"> social con otros miembros.</w:t>
-      </w:r>
-    </w:p>
-    <w:p>
-      <w:pPr>
-        <w:pStyle w:val="ListParagraph"/>
-        <w:numPr>
-          <w:ilvl w:val="0"/>
-          <w:numId w:val="5"/>
-        </w:numPr>
-      </w:pPr>
-      <w:r>
-        <w:t>Ser introducido públicamente al resto del grupo en una conferencia regional.</w:t>
-      </w:r>
-    </w:p>
-    <w:p>
-      <w:pPr>
-        <w:pStyle w:val="ListParagraph"/>
-        <w:numPr>
-          <w:ilvl w:val="0"/>
-          <w:numId w:val="5"/>
-        </w:numPr>
-      </w:pPr>
-      <w:r>
-        <w:t>Acompañamiento y soporte.</w:t>
-      </w:r>
-    </w:p>
-    <w:p/>
-    <w:p>
-      <w:pPr>
-        <w:pStyle w:val="ListParagraph"/>
-        <w:numPr>
-          <w:ilvl w:val="0"/>
-          <w:numId w:val="4"/>
-        </w:numPr>
-      </w:pPr>
-      <w:r>
-        <w:t xml:space="preserve">Dave Snowden </w:t>
-      </w:r>
-      <w:proofErr w:type="spellStart"/>
-      <w:r>
-        <w:t>C</w:t>
-      </w:r>
-      <w:r>
-        <w:t>ynefin</w:t>
-      </w:r>
-      <w:proofErr w:type="spellEnd"/>
+        <w:rPr>
+          <w:i/>
+        </w:rPr>
+        <w:t>:</w:t>
+      </w:r>
+    </w:p>
+    <w:p>
+      <w:pPr>
+        <w:rPr>
+          <w:i/>
+        </w:rPr>
+      </w:pPr>
+      <w:r>
+        <w:rPr>
+          <w:i/>
+        </w:rPr>
+        <w:t>El problema con ese enfoque es que no sobrevive.</w:t>
+      </w:r>
     </w:p>
     <w:p>
       <w:pPr>
@@ -9839,1770 +8370,118 @@
           <w:numId w:val="1"/>
         </w:numPr>
       </w:pPr>
-      <w:bookmarkStart w:id="36" w:name="_Toc11705928"/>
-      <w:r>
-        <w:t xml:space="preserve">La agilidad, ese gran desconocido: prácticas vs. </w:t>
-      </w:r>
-      <w:r>
-        <w:t>p</w:t>
-      </w:r>
-      <w:r>
-        <w:t>rincipios</w:t>
+      <w:bookmarkStart w:id="36" w:name="_Toc11705927"/>
+      <w:r>
+        <w:t>El problema de las certificaciones</w:t>
       </w:r>
       <w:bookmarkEnd w:id="36"/>
     </w:p>
     <w:p>
       <w:r>
-        <w:t xml:space="preserve">En sus inicios, James </w:t>
-      </w:r>
-      <w:proofErr w:type="spellStart"/>
-      <w:r>
-        <w:t>Highsmith</w:t>
-      </w:r>
-      <w:proofErr w:type="spellEnd"/>
-      <w:r>
-        <w:t xml:space="preserve"> definió la agilidad como “la capacidad de una organización para reaccionar o responder ante cambios en su entorno más rápido que la tasa de estos cambios”</w:t>
-      </w:r>
-      <w:r>
-        <w:t xml:space="preserve"> </w:t>
-      </w:r>
-      <w:sdt>
-        <w:sdtPr>
-          <w:id w:val="1005938108"/>
-          <w:citation/>
-        </w:sdtPr>
-        <w:sdtEndPr/>
-        <w:sdtContent>
-          <w:r>
-            <w:fldChar w:fldCharType="begin"/>
-          </w:r>
-          <w:r>
-            <w:instrText xml:space="preserve"> CITATION Jam02 \l 3082 </w:instrText>
-          </w:r>
-          <w:r>
-            <w:fldChar w:fldCharType="separate"/>
-          </w:r>
-          <w:r>
-            <w:rPr>
-              <w:noProof/>
-            </w:rPr>
-            <w:t>[31]</w:t>
-          </w:r>
-          <w:r>
-            <w:fldChar w:fldCharType="end"/>
-          </w:r>
-        </w:sdtContent>
-      </w:sdt>
-      <w:r>
-        <w:t xml:space="preserve">. Esta definición sintetiza el propósito último del desarrollo ágil para </w:t>
-      </w:r>
-      <w:r>
+        <w:t xml:space="preserve">Actualmente, las tres más </w:t>
+      </w:r>
+      <w:r>
+        <w:t>reconocidas a nivel profesional y</w:t>
+      </w:r>
+      <w:r>
+        <w:t>,</w:t>
+      </w:r>
+      <w:r>
+        <w:t xml:space="preserve"> por ende</w:t>
+      </w:r>
+      <w:r>
+        <w:t xml:space="preserve">, </w:t>
+      </w:r>
+      <w:r>
+        <w:t>más</w:t>
+      </w:r>
+      <w:r>
+        <w:t xml:space="preserve"> expandidas</w:t>
+      </w:r>
+      <w:r>
+        <w:t xml:space="preserve"> son Professional Scrum Master (PSM) de Scrum.org, Certified Scrum Master (CSM) de Scrum Alliance y Agile Certified Professional (PMI-ACP) de PMI.</w:t>
+      </w:r>
+    </w:p>
+    <w:p>
+      <w:r>
+        <w:t xml:space="preserve">Las dos primeras tienen su origen en la misma persona, Ken Schwaber. Ken es uno de los creadores de Scrum, </w:t>
+      </w:r>
+      <w:r>
+        <w:t>que,</w:t>
+      </w:r>
+      <w:r>
+        <w:t xml:space="preserve"> junto con Jeff Sutherland, definió las versiones iniciales de Scrum que presentaron juntos formalmente en la OOPSLA del 95.</w:t>
+      </w:r>
+    </w:p>
+    <w:p>
+      <w:r>
+        <w:t>Juntos crearon también la organización Scrum Alliance en la que comenzaron a certificar profesionales de Scrum con la certificación CSM.</w:t>
+      </w:r>
+    </w:p>
+    <w:p>
+      <w:r>
+        <w:t>En 2010, Ken decide dejar la Scrum Alliance y fundar el instituto scrum.org para intentar orientarlo más hacia el objetivo de divulgar Scrum. Desde este nuevo instituto (scrum.org) se comenzaron a entregar las certificaciones PSM. Desde 2012 hay también un nuevo competidor en liza, la certificación PMI-ACP que</w:t>
+      </w:r>
+      <w:r>
+        <w:t xml:space="preserve">, </w:t>
+      </w:r>
+      <w:r>
+        <w:t>gracias a</w:t>
+      </w:r>
+      <w:r>
+        <w:t xml:space="preserve">l prestigio </w:t>
+      </w:r>
+      <w:r>
+        <w:t>históric</w:t>
+      </w:r>
+      <w:r>
+        <w:t>o</w:t>
+      </w:r>
+      <w:r>
+        <w:t xml:space="preserve"> de</w:t>
+      </w:r>
+      <w:r>
+        <w:t xml:space="preserve"> otra de las certificaciones </w:t>
+      </w:r>
+      <w:r>
+        <w:t>de la misma entidad,</w:t>
+      </w:r>
+      <w:r>
+        <w:t xml:space="preserve"> la certificación PMP-PMI,</w:t>
+      </w:r>
+      <w:r>
+        <w:t xml:space="preserve"> está </w:t>
+      </w:r>
+      <w:r>
+        <w:t xml:space="preserve">muy bien considerada en </w:t>
+      </w:r>
+      <w:r>
+        <w:t>el mundo empresarial</w:t>
+      </w:r>
+      <w:r>
+        <w:t>.</w:t>
+      </w:r>
+    </w:p>
+    <w:p>
+      <w:pPr>
+        <w:ind w:firstLine="0"/>
+      </w:pPr>
+    </w:p>
+    <w:p>
+      <w:pPr>
+        <w:keepNext/>
+        <w:ind w:firstLine="0"/>
+      </w:pPr>
+      <w:r>
+        <w:rPr>
+          <w:noProof/>
+        </w:rPr>
         <w:lastRenderedPageBreak/>
-        <w:t>una empresa. En su lugar, la agilidad se explica como una serie sintética de prácticas (véase Scrum, XP, Lean), o bien como un conjunto de propiedades en oposición a otras (véase el manifiesto).</w:t>
-      </w:r>
-    </w:p>
-    <w:p>
-      <w:r>
-        <w:t>Lo que denuncian los impulsores y firmantes del manifiesto es que la tendencia actual es adoptar alguna de estas metodologías, o un conjunto de ellas para ajustarse perfectamente a aquello que predica el manifiesto</w:t>
-      </w:r>
-      <w:r>
-        <w:t xml:space="preserve"> o </w:t>
-      </w:r>
-      <w:r>
-        <w:t>lo que establece una metodología concreta</w:t>
-      </w:r>
-      <w:r>
-        <w:t xml:space="preserve">, sin por ello ser ágil. </w:t>
-      </w:r>
-    </w:p>
-    <w:p>
-      <w:r>
-        <w:t xml:space="preserve">James O. </w:t>
-      </w:r>
-      <w:proofErr w:type="spellStart"/>
-      <w:r>
-        <w:t>Coplien</w:t>
-      </w:r>
-      <w:proofErr w:type="spellEnd"/>
-      <w:r>
-        <w:t xml:space="preserve"> afirma que desde su experiencia </w:t>
-      </w:r>
-      <w:r>
-        <w:t>las</w:t>
-      </w:r>
-      <w:r>
-        <w:t xml:space="preserve"> </w:t>
-      </w:r>
-      <w:r>
-        <w:t>herramientas</w:t>
-      </w:r>
-      <w:r>
-        <w:t xml:space="preserve"> </w:t>
-      </w:r>
-      <w:r>
-        <w:t>que conducirían a un desarrollo</w:t>
-      </w:r>
-      <w:r>
-        <w:t xml:space="preserve"> ágil</w:t>
-      </w:r>
-      <w:r>
-        <w:t xml:space="preserve">, o a una gestión ágil </w:t>
-      </w:r>
-      <w:r>
-        <w:t xml:space="preserve">se emplean </w:t>
-      </w:r>
-      <w:r>
-        <w:t>olvida</w:t>
-      </w:r>
-      <w:r>
-        <w:t>n</w:t>
-      </w:r>
-      <w:r>
-        <w:t>do</w:t>
-      </w:r>
-      <w:r>
-        <w:t xml:space="preserve"> de donde surgieron, o</w:t>
-      </w:r>
-      <w:r>
-        <w:t xml:space="preserve"> </w:t>
-      </w:r>
-      <w:r>
-        <w:t>a qu</w:t>
-      </w:r>
-      <w:r>
-        <w:t>é</w:t>
-      </w:r>
-      <w:r>
-        <w:t xml:space="preserve"> necesidad responden</w:t>
-      </w:r>
-      <w:r>
-        <w:t xml:space="preserve"> </w:t>
-      </w:r>
-      <w:sdt>
-        <w:sdtPr>
-          <w:id w:val="1693413088"/>
-          <w:citation/>
-        </w:sdtPr>
-        <w:sdtEndPr/>
-        <w:sdtContent>
-          <w:r>
-            <w:fldChar w:fldCharType="begin"/>
-          </w:r>
-          <w:r>
-            <w:instrText xml:space="preserve"> CITATION Jam17 \l 3082 </w:instrText>
-          </w:r>
-          <w:r>
-            <w:fldChar w:fldCharType="separate"/>
-          </w:r>
-          <w:r>
-            <w:rPr>
-              <w:noProof/>
-            </w:rPr>
-            <w:t>[32]</w:t>
-          </w:r>
-          <w:r>
-            <w:fldChar w:fldCharType="end"/>
-          </w:r>
-        </w:sdtContent>
-      </w:sdt>
-      <w:r>
-        <w:t>.</w:t>
-      </w:r>
-      <w:r>
-        <w:t xml:space="preserve"> </w:t>
-      </w:r>
-      <w:r>
-        <w:t xml:space="preserve">Concretamente, </w:t>
-      </w:r>
-      <w:r>
-        <w:t>tomando como ejemplo</w:t>
-      </w:r>
-      <w:r>
-        <w:t xml:space="preserve"> el caso del</w:t>
-      </w:r>
-      <w:r>
-        <w:t xml:space="preserve"> “</w:t>
-      </w:r>
-      <w:proofErr w:type="spellStart"/>
-      <w:r>
-        <w:t>Daily</w:t>
-      </w:r>
-      <w:proofErr w:type="spellEnd"/>
-      <w:r>
-        <w:t xml:space="preserve"> meeting”</w:t>
-      </w:r>
-      <w:r>
-        <w:t xml:space="preserve">, </w:t>
-      </w:r>
-      <w:r>
-        <w:t xml:space="preserve">esta </w:t>
-      </w:r>
-      <w:r>
-        <w:t>práctica</w:t>
-      </w:r>
-      <w:r>
-        <w:t xml:space="preserve"> tiene como </w:t>
-      </w:r>
-      <w:r>
-        <w:t>finalidad</w:t>
-      </w:r>
-      <w:r>
-        <w:t xml:space="preserve"> </w:t>
-      </w:r>
-      <w:r>
-        <w:t xml:space="preserve">realizar una replanificación diaria </w:t>
-      </w:r>
-      <w:r>
-        <w:t>de las tareas</w:t>
-      </w:r>
-      <w:r>
-        <w:t xml:space="preserve"> en cur</w:t>
-      </w:r>
-      <w:r>
-        <w:t>s</w:t>
-      </w:r>
-      <w:r>
-        <w:t>o y</w:t>
-      </w:r>
-      <w:r>
-        <w:t xml:space="preserve"> a realizar</w:t>
-      </w:r>
-      <w:r>
-        <w:t xml:space="preserve"> durante la i</w:t>
-      </w:r>
-      <w:r>
-        <w:t>teración</w:t>
-      </w:r>
-      <w:r>
-        <w:t xml:space="preserve">. </w:t>
-      </w:r>
-      <w:r>
-        <w:t>En opinión</w:t>
-      </w:r>
-      <w:r>
-        <w:t xml:space="preserve"> de James</w:t>
-      </w:r>
-      <w:r>
-        <w:t xml:space="preserve">, </w:t>
-      </w:r>
-      <w:r>
-        <w:t>est</w:t>
-      </w:r>
-      <w:r>
-        <w:t xml:space="preserve">e propósito </w:t>
-      </w:r>
-      <w:r>
-        <w:t>se ha perdido</w:t>
-      </w:r>
-      <w:r>
-        <w:t>.</w:t>
-      </w:r>
-      <w:r>
-        <w:t xml:space="preserve"> </w:t>
-      </w:r>
-    </w:p>
-    <w:p>
-      <w:r>
-        <w:t>La reunión diaria normalmente se lleva a cabo en un espacio vacío con todos los participantes en pie. La teoría es que nadie se sient</w:t>
-      </w:r>
-      <w:r>
-        <w:t>a</w:t>
-      </w:r>
-      <w:r>
-        <w:t xml:space="preserve"> demasiado cómodo y por lo tanto se redu</w:t>
-      </w:r>
-      <w:r>
-        <w:t>zca</w:t>
-      </w:r>
-      <w:r>
-        <w:t xml:space="preserve"> la tendencia a </w:t>
-      </w:r>
-      <w:r>
-        <w:t>alargar</w:t>
-      </w:r>
-      <w:r>
-        <w:t xml:space="preserve"> la duración de la reunión</w:t>
-      </w:r>
-      <w:r>
-        <w:t xml:space="preserve">. </w:t>
-      </w:r>
-      <w:r>
-        <w:t>Tom de Marco</w:t>
-      </w:r>
-      <w:r>
-        <w:t xml:space="preserve"> advierte </w:t>
-      </w:r>
-      <w:r>
-        <w:t xml:space="preserve">de </w:t>
-      </w:r>
-      <w:r>
-        <w:t xml:space="preserve">que </w:t>
-      </w:r>
-      <w:r>
-        <w:t>este tipo de reuniones cortas</w:t>
-      </w:r>
-      <w:r>
-        <w:t xml:space="preserve"> pueden</w:t>
-      </w:r>
-      <w:r>
-        <w:t xml:space="preserve"> llegar a</w:t>
-      </w:r>
-      <w:r>
-        <w:t xml:space="preserve"> ser un obstáculo para la efectividad de la organización si carecen de propósito y enfoque</w:t>
-      </w:r>
-      <w:r>
-        <w:t xml:space="preserve"> </w:t>
-      </w:r>
-      <w:sdt>
-        <w:sdtPr>
-          <w:id w:val="-1237935694"/>
-          <w:citation/>
-        </w:sdtPr>
-        <w:sdtEndPr/>
-        <w:sdtContent>
-          <w:r>
-            <w:fldChar w:fldCharType="begin"/>
-          </w:r>
-          <w:r>
-            <w:instrText xml:space="preserve"> CITATION Tom13 \l 3082 </w:instrText>
-          </w:r>
-          <w:r>
-            <w:fldChar w:fldCharType="separate"/>
-          </w:r>
-          <w:r>
-            <w:rPr>
-              <w:noProof/>
-            </w:rPr>
-            <w:t>[33]</w:t>
-          </w:r>
-          <w:r>
-            <w:fldChar w:fldCharType="end"/>
-          </w:r>
-        </w:sdtContent>
-      </w:sdt>
-      <w:r>
-        <w:t>.</w:t>
-      </w:r>
-      <w:r>
-        <w:t xml:space="preserve"> </w:t>
-      </w:r>
-    </w:p>
-    <w:p>
-      <w:r>
-        <w:t>Para James lo que suele suceder en esta ceremon</w:t>
-      </w:r>
-      <w:r>
-        <w:t xml:space="preserve">ia es </w:t>
-      </w:r>
-      <w:r>
-        <w:t>que,</w:t>
-      </w:r>
-      <w:r>
-        <w:t xml:space="preserve"> tras una breve introducción y </w:t>
-      </w:r>
-      <w:r>
-        <w:t>algún</w:t>
-      </w:r>
-      <w:r>
-        <w:t xml:space="preserve"> </w:t>
-      </w:r>
-      <w:r>
-        <w:t xml:space="preserve">anuncio por parte del responsable, </w:t>
-      </w:r>
-      <w:r>
-        <w:t>se realizan</w:t>
-      </w:r>
-      <w:r>
-        <w:t xml:space="preserve"> una serie de </w:t>
-      </w:r>
-      <w:r>
-        <w:t>interacciones entre este y algún miembro del equipo,</w:t>
-      </w:r>
-      <w:r>
-        <w:t xml:space="preserve"> </w:t>
-      </w:r>
-      <w:r>
-        <w:t>en la que se abordan</w:t>
-      </w:r>
-      <w:r>
-        <w:t xml:space="preserve"> sistemáticamente</w:t>
-      </w:r>
-      <w:r>
-        <w:t xml:space="preserve"> tres preguntas: </w:t>
-      </w:r>
-      <w:r>
-        <w:t>¿</w:t>
-      </w:r>
-      <w:r>
-        <w:t xml:space="preserve">Qué se ha hecho desde la última </w:t>
-      </w:r>
-      <w:proofErr w:type="spellStart"/>
-      <w:r>
-        <w:t>daily</w:t>
-      </w:r>
-      <w:proofErr w:type="spellEnd"/>
-      <w:r>
-        <w:t xml:space="preserve">? ¿Qué </w:t>
-      </w:r>
-      <w:r>
-        <w:t>hay planeado hasta la próxima? ¿Qué impedimentos se han encontrado?</w:t>
-      </w:r>
-      <w:r>
-        <w:t xml:space="preserve"> </w:t>
-      </w:r>
-      <w:r>
-        <w:t>El problema es que en estas conversaciones solo estarían involucradas dos personas</w:t>
-      </w:r>
-      <w:r>
-        <w:t xml:space="preserve">, el resto del equipo suele dejar de escuchar esperando su turno, o en el peor de los casos, </w:t>
-      </w:r>
-      <w:r>
-        <w:t>si tienen el ordenador, prestando atención a otros asuntos.</w:t>
-      </w:r>
-      <w:r>
-        <w:t xml:space="preserve"> </w:t>
-      </w:r>
-    </w:p>
-    <w:p>
-      <w:r>
-        <w:t>E</w:t>
-      </w:r>
-      <w:r>
-        <w:t xml:space="preserve">ste </w:t>
-      </w:r>
-      <w:r>
-        <w:t xml:space="preserve">ritual en el </w:t>
-      </w:r>
-      <w:r>
-        <w:t>que</w:t>
-      </w:r>
-      <w:r>
-        <w:t xml:space="preserve"> los miembros del equipo </w:t>
-      </w:r>
-      <w:r>
-        <w:t xml:space="preserve">reportan </w:t>
-      </w:r>
-      <w:r>
-        <w:t>individualmente</w:t>
-      </w:r>
-      <w:r>
-        <w:t xml:space="preserve"> </w:t>
-      </w:r>
-      <w:r>
-        <w:t>al responsable</w:t>
-      </w:r>
-      <w:r>
-        <w:t xml:space="preserve"> del equipo el estado de las tareas</w:t>
-      </w:r>
-      <w:r>
-        <w:t xml:space="preserve"> </w:t>
-      </w:r>
-      <w:r>
-        <w:t xml:space="preserve">estaría muy alejado del propósito </w:t>
-      </w:r>
-      <w:r>
-        <w:t xml:space="preserve">del </w:t>
-      </w:r>
-      <w:r>
-        <w:t>que pretende satisfacer esta práctica</w:t>
-      </w:r>
-      <w:r>
-        <w:t xml:space="preserve">. </w:t>
-      </w:r>
-      <w:r>
-        <w:t>Lo que sucede además es que los responsables</w:t>
-      </w:r>
-      <w:r>
-        <w:t>,</w:t>
-      </w:r>
-      <w:r>
-        <w:t xml:space="preserve"> que conducen la reunión sin sabe</w:t>
-      </w:r>
-      <w:r>
-        <w:t>r</w:t>
-      </w:r>
-      <w:r>
-        <w:t xml:space="preserve"> muy bien </w:t>
-      </w:r>
-      <w:r>
-        <w:t>por qué</w:t>
-      </w:r>
-      <w:r>
-        <w:t xml:space="preserve"> </w:t>
-      </w:r>
-      <w:r>
-        <w:t>la realizan</w:t>
-      </w:r>
-      <w:r>
-        <w:t>,</w:t>
-      </w:r>
-      <w:r>
-        <w:t xml:space="preserve"> </w:t>
-      </w:r>
-      <w:r>
-        <w:t>esperan que esto haga crecer la productividad del equipo.</w:t>
-      </w:r>
-    </w:p>
-    <w:p>
-      <w:r>
-        <w:t xml:space="preserve">En este sentido Chet </w:t>
-      </w:r>
-      <w:proofErr w:type="spellStart"/>
-      <w:r>
-        <w:t>Hendrickson</w:t>
-      </w:r>
-      <w:proofErr w:type="spellEnd"/>
-      <w:r>
-        <w:t xml:space="preserve"> reconoce que</w:t>
-      </w:r>
-      <w:r>
-        <w:t xml:space="preserve"> probablemente</w:t>
-      </w:r>
-      <w:r>
-        <w:t xml:space="preserve"> la forma en la que se está enseñando la agilidad </w:t>
-      </w:r>
-      <w:r>
-        <w:t xml:space="preserve">no sea la más adecuada, y que por ello se </w:t>
-      </w:r>
-      <w:r>
-        <w:t xml:space="preserve">está fracasando </w:t>
-      </w:r>
-      <w:sdt>
-        <w:sdtPr>
-          <w:id w:val="-336932216"/>
-          <w:citation/>
-        </w:sdtPr>
-        <w:sdtEndPr/>
-        <w:sdtContent>
-          <w:r>
-            <w:fldChar w:fldCharType="begin"/>
-          </w:r>
-          <w:r>
-            <w:instrText xml:space="preserve"> CITATION Che16 \l 3082 </w:instrText>
-          </w:r>
-          <w:r>
-            <w:fldChar w:fldCharType="separate"/>
-          </w:r>
-          <w:r>
-            <w:rPr>
-              <w:noProof/>
-            </w:rPr>
-            <w:t>[13]</w:t>
-          </w:r>
-          <w:r>
-            <w:fldChar w:fldCharType="end"/>
-          </w:r>
-        </w:sdtContent>
-      </w:sdt>
-      <w:r>
-        <w:t>. La pedagogía empleada hasta ahora se centra en una serie de prácticas</w:t>
-      </w:r>
-      <w:r>
-        <w:t xml:space="preserve"> a partir de las cuales</w:t>
-      </w:r>
-      <w:r>
-        <w:t>, a base de ser empleadas sistemáticamente</w:t>
-      </w:r>
-      <w:r>
-        <w:t>,</w:t>
-      </w:r>
-      <w:r>
-        <w:t xml:space="preserve"> los practicantes sean capaces de sintetizar y retrotraer las razones por las que se llevan a cabo. </w:t>
-      </w:r>
-      <w:r>
-        <w:t xml:space="preserve">Ken </w:t>
-      </w:r>
-      <w:proofErr w:type="spellStart"/>
-      <w:r>
-        <w:t>Sch</w:t>
-      </w:r>
-      <w:r>
-        <w:t>waber</w:t>
-      </w:r>
-      <w:proofErr w:type="spellEnd"/>
-      <w:r>
-        <w:t xml:space="preserve"> y Mike </w:t>
-      </w:r>
-      <w:proofErr w:type="spellStart"/>
-      <w:r>
-        <w:t>Beedle</w:t>
-      </w:r>
-      <w:proofErr w:type="spellEnd"/>
-      <w:r>
-        <w:t xml:space="preserve"> </w:t>
-      </w:r>
-      <w:r>
-        <w:t xml:space="preserve">recomiendan </w:t>
-      </w:r>
-      <w:r>
-        <w:t xml:space="preserve">encarecidamente que se sigan </w:t>
-      </w:r>
-      <w:r>
-        <w:t>las</w:t>
-      </w:r>
-      <w:r>
-        <w:t xml:space="preserve"> prácticas hasta que entienda por qué y cómo funciona Scrum</w:t>
-      </w:r>
-      <w:r>
-        <w:t xml:space="preserve"> </w:t>
-      </w:r>
-      <w:sdt>
-        <w:sdtPr>
-          <w:id w:val="-481311460"/>
-          <w:citation/>
-        </w:sdtPr>
-        <w:sdtEndPr/>
-        <w:sdtContent>
-          <w:r>
-            <w:fldChar w:fldCharType="begin"/>
-          </w:r>
-          <w:r>
-            <w:instrText xml:space="preserve"> CITATION Ken011 \l 3082 </w:instrText>
-          </w:r>
-          <w:r>
-            <w:fldChar w:fldCharType="separate"/>
-          </w:r>
-          <w:r>
-            <w:rPr>
-              <w:noProof/>
-            </w:rPr>
-            <w:t>[34]</w:t>
-          </w:r>
-          <w:r>
-            <w:fldChar w:fldCharType="end"/>
-          </w:r>
-        </w:sdtContent>
-      </w:sdt>
-      <w:r>
-        <w:t>.</w:t>
-      </w:r>
-      <w:r>
-        <w:t xml:space="preserve"> </w:t>
-      </w:r>
-      <w:r>
-        <w:t xml:space="preserve">Los valores y principios quedarían en un segundo plano </w:t>
-      </w:r>
-      <w:r>
-        <w:t xml:space="preserve">en </w:t>
-      </w:r>
-      <w:r>
-        <w:t>este</w:t>
-      </w:r>
-      <w:r>
-        <w:t xml:space="preserve"> proceso</w:t>
-      </w:r>
-      <w:r>
-        <w:t xml:space="preserve">, </w:t>
-      </w:r>
-      <w:r>
-        <w:t xml:space="preserve">cuando paradójicamente son </w:t>
-      </w:r>
-      <w:r>
-        <w:t xml:space="preserve">a la vez la raíz y </w:t>
-      </w:r>
-      <w:r>
-        <w:t xml:space="preserve">la finalidad del </w:t>
-      </w:r>
-      <w:r>
-        <w:t>movimiento</w:t>
-      </w:r>
-      <w:r>
-        <w:t>.</w:t>
-      </w:r>
-      <w:r>
-        <w:t xml:space="preserve"> </w:t>
-      </w:r>
-      <w:r>
-        <w:t xml:space="preserve">Esto iría además en contra del primer principio del Manifiesto por el Desarrollo Ágil de </w:t>
-      </w:r>
-      <w:r>
-        <w:t>Software:</w:t>
-      </w:r>
-      <w:r>
-        <w:t xml:space="preserve"> Individuos e interacciones sobre procesos y herramientas</w:t>
-      </w:r>
-      <w:r>
-        <w:t xml:space="preserve"> </w:t>
-      </w:r>
-      <w:sdt>
-        <w:sdtPr>
-          <w:id w:val="-1584835176"/>
-          <w:citation/>
-        </w:sdtPr>
-        <w:sdtEndPr/>
-        <w:sdtContent>
-          <w:r>
-            <w:fldChar w:fldCharType="begin"/>
-          </w:r>
-          <w:r>
-            <w:instrText xml:space="preserve"> CITATION Ken01 \l 3082 </w:instrText>
-          </w:r>
-          <w:r>
-            <w:fldChar w:fldCharType="separate"/>
-          </w:r>
-          <w:r>
-            <w:rPr>
-              <w:noProof/>
-            </w:rPr>
-            <w:t>[20]</w:t>
-          </w:r>
-          <w:r>
-            <w:fldChar w:fldCharType="end"/>
-          </w:r>
-        </w:sdtContent>
-      </w:sdt>
-      <w:r>
-        <w:t>.</w:t>
-      </w:r>
-    </w:p>
-    <w:p>
-      <w:r>
-        <w:t xml:space="preserve">Para ilustrar este fenómeno P. </w:t>
-      </w:r>
-      <w:proofErr w:type="spellStart"/>
-      <w:r>
-        <w:t>Kruchten</w:t>
-      </w:r>
-      <w:proofErr w:type="spellEnd"/>
-      <w:r>
-        <w:t xml:space="preserve"> utiliza</w:t>
-      </w:r>
-      <w:r>
-        <w:t xml:space="preserve"> a modo de ejemplo</w:t>
-      </w:r>
-      <w:r>
-        <w:t xml:space="preserve"> una</w:t>
-      </w:r>
-      <w:r>
-        <w:t xml:space="preserve"> analogía </w:t>
-      </w:r>
-      <w:r>
-        <w:t>de</w:t>
-      </w:r>
-      <w:r>
-        <w:t xml:space="preserve"> definición de una carretera </w:t>
-      </w:r>
-      <w:sdt>
-        <w:sdtPr>
-          <w:id w:val="-421639950"/>
-          <w:citation/>
-        </w:sdtPr>
-        <w:sdtEndPr/>
-        <w:sdtContent>
-          <w:r>
-            <w:fldChar w:fldCharType="begin"/>
-          </w:r>
-          <w:r>
-            <w:instrText xml:space="preserve"> CITATION Kru10 \l 3082 </w:instrText>
-          </w:r>
-          <w:r>
-            <w:fldChar w:fldCharType="separate"/>
-          </w:r>
-          <w:r>
-            <w:rPr>
-              <w:noProof/>
-            </w:rPr>
-            <w:t>[35]</w:t>
-          </w:r>
-          <w:r>
-            <w:fldChar w:fldCharType="end"/>
-          </w:r>
-        </w:sdtContent>
-      </w:sdt>
-      <w:r>
-        <w:t>. Según sus palabras podríamos tratar de definir una carretera como algo compuesto de rocas trituradas y alquitrán</w:t>
-      </w:r>
-      <w:r>
-        <w:t>.</w:t>
-      </w:r>
-      <w:r>
-        <w:t xml:space="preserve"> </w:t>
-      </w:r>
-      <w:r>
-        <w:t>O</w:t>
-      </w:r>
-      <w:r>
-        <w:t xml:space="preserve"> como una superficie que es más negra que blanca, más lisa que ondulada… O bien se podría definir una carretera como como un componente de un sistema de transporte que permite a los vehículos circular de un punto a </w:t>
-      </w:r>
-      <w:r>
-        <w:lastRenderedPageBreak/>
-        <w:t>otro. Según sus palabas, las propiedades y los componentes de dicha carretera deberían emanar de esta tercera definición, permitiendo así nuevas y novedosas soluciones en el diseño y ejecución.</w:t>
-      </w:r>
-    </w:p>
-    <w:p>
-      <w:pPr>
-        <w:rPr>
-          <w:iCs/>
-        </w:rPr>
-      </w:pPr>
-      <w:r>
-        <w:rPr>
-          <w:iCs/>
-        </w:rPr>
-        <w:t xml:space="preserve">Primero, hay una tendencia creciente a tratar la palabra "Ágil" como un sustantivo. La gente dice "estamos haciendo ágil". Pero amigos, ágil no es un sustantivo. Es un adjetivo, que significa poder moverse con rapidez y facilidad. Cuando acuñamos el término por primera vez en nuestra reunión de </w:t>
-      </w:r>
-      <w:proofErr w:type="spellStart"/>
-      <w:r>
-        <w:rPr>
-          <w:iCs/>
-        </w:rPr>
-        <w:t>Snowbird</w:t>
-      </w:r>
-      <w:proofErr w:type="spellEnd"/>
-      <w:r>
-        <w:rPr>
-          <w:iCs/>
-        </w:rPr>
-        <w:t xml:space="preserve"> como una forma de describir lo que hicimos, sentimos que la palabra "ágil" también tenía connotaciones de gracia.</w:t>
-      </w:r>
-    </w:p>
-    <w:p>
-      <w:pPr>
-        <w:rPr>
-          <w:iCs/>
-        </w:rPr>
-      </w:pPr>
-      <w:r>
-        <w:rPr>
-          <w:iCs/>
-        </w:rPr>
-        <w:t>Entonces, al menos para mí, realmente no se puede usar "ágil" sin tener que calificar algún tipo de sustantivo: es el proceso, el pensamiento o las interacciones que son ágiles. Y eso es algo en lo que nos gustaría que nos volviéramos a enfocar a medida que reflexionamos y planeamos hacia adelante Ser un desarrollador de software ágil significa hacer las cosas de una manera ágil, no solo nombrar las cosas que haces "ágil". Y eso es lo que hace que todo esto sea tan difícil, pero también tan efectivo. No se puede simplemente comprar un kit de herramientas ágil, ni pegar carteles ágiles, ni pagar por un asesor ágil. En última instancia, lo que hace que las cosas que haces sean ágiles es la forma en que las haces. Y, según mi experiencia, si continúa trabajando para hacer las cosas más rápidas y fáciles (a largo plazo), se volverá más ágil.</w:t>
-      </w:r>
-    </w:p>
-    <w:p>
-      <w:r>
-        <w:t xml:space="preserve">Si bien la comunidad de desarrollo de software ha visto un enfoque en los últimos años en agile a gran escala, Bob dijo que la reunión no abordó la escala ágil explícitamente. Sin embargo, es escéptico sobre el concepto. “Dudo que exista la adopción de </w:t>
-      </w:r>
-      <w:proofErr w:type="spellStart"/>
-      <w:r>
-        <w:t>ágile</w:t>
-      </w:r>
-      <w:proofErr w:type="spellEnd"/>
-      <w:r>
-        <w:t xml:space="preserve"> a gran escala. Puede ser que la única forma de adoptar </w:t>
-      </w:r>
-      <w:proofErr w:type="spellStart"/>
-      <w:r>
-        <w:t>ágile</w:t>
-      </w:r>
-      <w:proofErr w:type="spellEnd"/>
-      <w:r>
-        <w:t xml:space="preserve"> sea a pequeña escala, e incluso en una organización grande terminas con un grupo de equipos ágiles muy pequeños ".</w:t>
-      </w:r>
-    </w:p>
-    <w:p/>
-    <w:p/>
-    <w:p>
-      <w:pPr>
-        <w:rPr>
-          <w:i/>
-        </w:rPr>
-      </w:pPr>
-      <w:r>
-        <w:rPr>
-          <w:i/>
-        </w:rPr>
-        <w:t xml:space="preserve">Creo que la mejor definición que he visto que capta este espíritu ágil proviene de la Dra. Patricia Benner, autora de </w:t>
-      </w:r>
-      <w:proofErr w:type="spellStart"/>
-      <w:r>
-        <w:rPr>
-          <w:i/>
-        </w:rPr>
-        <w:t>From</w:t>
-      </w:r>
-      <w:proofErr w:type="spellEnd"/>
-      <w:r>
-        <w:rPr>
-          <w:i/>
-        </w:rPr>
-        <w:t xml:space="preserve"> </w:t>
-      </w:r>
-      <w:proofErr w:type="spellStart"/>
-      <w:r>
-        <w:rPr>
-          <w:i/>
-        </w:rPr>
-        <w:t>Novice</w:t>
-      </w:r>
-      <w:proofErr w:type="spellEnd"/>
-      <w:r>
-        <w:rPr>
-          <w:i/>
-        </w:rPr>
-        <w:t xml:space="preserve"> </w:t>
-      </w:r>
-      <w:proofErr w:type="spellStart"/>
-      <w:r>
-        <w:rPr>
-          <w:i/>
-        </w:rPr>
-        <w:t>to</w:t>
-      </w:r>
-      <w:proofErr w:type="spellEnd"/>
-      <w:r>
-        <w:rPr>
-          <w:i/>
-        </w:rPr>
-        <w:t xml:space="preserve"> Expert. Hablando sobre la naturaleza de la experiencia y cómo capacitar a las personas en las prácticas del mundo real (enfermería clínica en este caso), dijo: “Las prácticas nunca pueden objetivarse o formalizarse por completo, ya que siempre deben elaborarse de nuevo en relaciones particulares y en situaciones reales. tiempo” </w:t>
-      </w:r>
-      <w:sdt>
-        <w:sdtPr>
-          <w:rPr>
-            <w:i/>
-          </w:rPr>
-          <w:id w:val="-1317880788"/>
-          <w:citation/>
-        </w:sdtPr>
-        <w:sdtContent>
-          <w:r>
-            <w:rPr>
-              <w:i/>
-            </w:rPr>
-            <w:fldChar w:fldCharType="begin"/>
-          </w:r>
-          <w:r>
-            <w:rPr>
-              <w:i/>
-            </w:rPr>
-            <w:instrText xml:space="preserve"> CITATION Pat84 \l 3082 </w:instrText>
-          </w:r>
-          <w:r>
-            <w:rPr>
-              <w:i/>
-            </w:rPr>
-            <w:fldChar w:fldCharType="separate"/>
-          </w:r>
-          <w:r>
-            <w:rPr>
-              <w:noProof/>
-            </w:rPr>
-            <w:t>[22]</w:t>
-          </w:r>
-          <w:r>
-            <w:rPr>
-              <w:i/>
-            </w:rPr>
-            <w:fldChar w:fldCharType="end"/>
-          </w:r>
-        </w:sdtContent>
-      </w:sdt>
-      <w:r>
-        <w:rPr>
-          <w:i/>
-        </w:rPr>
-        <w:t>. Es decir, nunca se puede definir completamente ágil, o sus prácticas, porque están en constante evolución para satisfacer necesidades específicas en circunstancias específicas. Agile debe ser siempre cambiante, siempre cambiante, siempre respondiendo al cambio en el contexto. Como profesional de desarrollo de software ágil, debe seguir pensando y ajustándose. Sugiero humildemente que esta idea fundamental de desarrollo ágil es lo que (colectivamente) hemos olvidado.</w:t>
-      </w:r>
-    </w:p>
-    <w:p>
-      <w:pPr>
-        <w:rPr>
-          <w:i/>
-        </w:rPr>
-      </w:pPr>
-      <w:r>
-        <w:rPr>
-          <w:i/>
-        </w:rPr>
-        <w:t>Esto se debe a que los principiantes de una nueva habilidad tienden a seguir reglas libres de contexto y es probable que se conviertan en fanáticos ágiles que ponen demasiado énfasis en algunos métodos formales vinculados a ágil. Haciendo cosas en las que ya se sienten cómodos, en lugar de pensar por sí mismos. En lugar de seguir la metodología ágil a ciegas, debe ajustarse a las necesidades de cada uno</w:t>
-      </w:r>
-      <w:r>
-        <w:rPr>
-          <w:i/>
-        </w:rPr>
-        <w:t xml:space="preserve"> </w:t>
-      </w:r>
-      <w:sdt>
-        <w:sdtPr>
-          <w:rPr>
-            <w:i/>
-          </w:rPr>
-          <w:id w:val="-674340525"/>
-          <w:citation/>
-        </w:sdtPr>
-        <w:sdtContent>
-          <w:r>
-            <w:rPr>
-              <w:i/>
-            </w:rPr>
-            <w:fldChar w:fldCharType="begin"/>
-          </w:r>
-          <w:r>
-            <w:rPr>
-              <w:i/>
-            </w:rPr>
-            <w:instrText xml:space="preserve"> CITATION And161 \l 3082 </w:instrText>
-          </w:r>
-          <w:r>
-            <w:rPr>
-              <w:i/>
-            </w:rPr>
-            <w:fldChar w:fldCharType="separate"/>
-          </w:r>
-          <w:r>
-            <w:rPr>
-              <w:noProof/>
-            </w:rPr>
-            <w:t>[23]</w:t>
-          </w:r>
-          <w:r>
-            <w:rPr>
-              <w:i/>
-            </w:rPr>
-            <w:fldChar w:fldCharType="end"/>
-          </w:r>
-        </w:sdtContent>
-      </w:sdt>
-      <w:r>
-        <w:rPr>
-          <w:i/>
-        </w:rPr>
-        <w:t>.</w:t>
-      </w:r>
-    </w:p>
-    <w:p>
-      <w:pPr>
-        <w:rPr>
-          <w:i/>
-        </w:rPr>
-      </w:pPr>
-      <w:r>
-        <w:rPr>
-          <w:i/>
-        </w:rPr>
-        <w:t>Esa fue siempre la intención con lo que llamamos "ágil". Nunca fue la intención de ser un conjunto fijo y estático de nada. Recuerda las primeras palabras del Manifiesto Ágil, que escribimos hace diez años:</w:t>
-      </w:r>
-    </w:p>
-    <w:p>
-      <w:pPr>
-        <w:rPr>
-          <w:i/>
-        </w:rPr>
-      </w:pPr>
-      <w:r>
-        <w:rPr>
-          <w:i/>
-        </w:rPr>
-        <w:lastRenderedPageBreak/>
-        <w:t>"Estamos descubriendo mejores formas de desarrollar software ..."</w:t>
-      </w:r>
-    </w:p>
-    <w:p>
-      <w:pPr>
-        <w:rPr>
-          <w:i/>
-        </w:rPr>
-      </w:pPr>
-      <w:r>
-        <w:rPr>
-          <w:i/>
-        </w:rPr>
-        <w:t>Todavía estamos descubriendo, aun descubriendo. Y tú también deberías estarlo. Lo que me funciona bien no necesariamente funcionará bien para ti; lo que funciona bien para usted ahora no necesariamente funcionará bien la próxima vez</w:t>
-      </w:r>
-      <w:r>
-        <w:rPr>
-          <w:i/>
-        </w:rPr>
-        <w:t xml:space="preserve"> </w:t>
-      </w:r>
-      <w:sdt>
-        <w:sdtPr>
-          <w:rPr>
-            <w:i/>
-          </w:rPr>
-          <w:id w:val="-433516585"/>
-          <w:citation/>
-        </w:sdtPr>
-        <w:sdtContent>
-          <w:r>
-            <w:rPr>
-              <w:i/>
-            </w:rPr>
-            <w:fldChar w:fldCharType="begin"/>
-          </w:r>
-          <w:r>
-            <w:rPr>
-              <w:i/>
-            </w:rPr>
-            <w:instrText xml:space="preserve"> CITATION And11 \l 3082 </w:instrText>
-          </w:r>
-          <w:r>
-            <w:rPr>
-              <w:i/>
-            </w:rPr>
-            <w:fldChar w:fldCharType="separate"/>
-          </w:r>
-          <w:r>
-            <w:rPr>
-              <w:noProof/>
-            </w:rPr>
-            <w:t>[24]</w:t>
-          </w:r>
-          <w:r>
-            <w:rPr>
-              <w:i/>
-            </w:rPr>
-            <w:fldChar w:fldCharType="end"/>
-          </w:r>
-        </w:sdtContent>
-      </w:sdt>
-      <w:r>
-        <w:rPr>
-          <w:i/>
-        </w:rPr>
-        <w:t>.</w:t>
-      </w:r>
-    </w:p>
-    <w:p/>
-    <w:p>
-      <w:pPr>
-        <w:rPr>
-          <w:iCs/>
-        </w:rPr>
-      </w:pPr>
-      <w:r>
-        <w:rPr>
-          <w:iCs/>
-        </w:rPr>
-        <w:t>Piensa en eso por solo un segundo. No puedes hacer "ágil" y hacerte mejor. Solo puedes hacer las cosas mejor y en el proceso volverse más ágil.</w:t>
-      </w:r>
-      <w:r>
-        <w:rPr>
-          <w:iCs/>
-        </w:rPr>
-        <w:t xml:space="preserve"> </w:t>
-      </w:r>
-      <w:sdt>
-        <w:sdtPr>
-          <w:rPr>
-            <w:iCs/>
-          </w:rPr>
-          <w:id w:val="754946121"/>
-          <w:citation/>
-        </w:sdtPr>
-        <w:sdtContent>
-          <w:r>
-            <w:rPr>
-              <w:iCs/>
-            </w:rPr>
-            <w:fldChar w:fldCharType="begin"/>
-          </w:r>
-          <w:r>
-            <w:rPr>
-              <w:iCs/>
-            </w:rPr>
-            <w:instrText xml:space="preserve"> CITATION Dav \l 3082 </w:instrText>
-          </w:r>
-          <w:r>
-            <w:rPr>
-              <w:iCs/>
-            </w:rPr>
-            <w:fldChar w:fldCharType="separate"/>
-          </w:r>
-          <w:r>
-            <w:rPr>
-              <w:noProof/>
-            </w:rPr>
-            <w:t>[21]</w:t>
-          </w:r>
-          <w:r>
-            <w:rPr>
-              <w:iCs/>
-            </w:rPr>
-            <w:fldChar w:fldCharType="end"/>
-          </w:r>
-        </w:sdtContent>
-      </w:sdt>
-    </w:p>
-    <w:p>
-      <w:pPr>
-        <w:pStyle w:val="ListParagraph"/>
-        <w:numPr>
-          <w:ilvl w:val="0"/>
-          <w:numId w:val="4"/>
-        </w:numPr>
-        <w:rPr>
-          <w:i/>
-          <w:lang w:val="en-US"/>
-        </w:rPr>
-      </w:pPr>
-      <w:r>
-        <w:rPr>
-          <w:i/>
-          <w:lang w:val="en-US"/>
-        </w:rPr>
-        <w:t>Agile is something you b</w:t>
-      </w:r>
-      <w:r>
-        <w:rPr>
-          <w:i/>
-          <w:lang w:val="en-US"/>
-        </w:rPr>
-        <w:t>ecome (</w:t>
-      </w:r>
-      <w:proofErr w:type="spellStart"/>
-      <w:r>
-        <w:rPr>
-          <w:i/>
-          <w:lang w:val="en-US"/>
-        </w:rPr>
-        <w:t>james</w:t>
-      </w:r>
-      <w:proofErr w:type="spellEnd"/>
-      <w:r>
-        <w:rPr>
-          <w:i/>
-          <w:lang w:val="en-US"/>
-        </w:rPr>
-        <w:t xml:space="preserve"> </w:t>
-      </w:r>
-      <w:proofErr w:type="spellStart"/>
-      <w:r>
-        <w:rPr>
-          <w:i/>
-          <w:lang w:val="en-US"/>
-        </w:rPr>
-        <w:t>Coplien</w:t>
-      </w:r>
-      <w:proofErr w:type="spellEnd"/>
-      <w:r>
-        <w:rPr>
-          <w:i/>
-          <w:lang w:val="en-US"/>
-        </w:rPr>
-        <w:t>)</w:t>
-      </w:r>
-    </w:p>
-    <w:p>
-      <w:pPr>
-        <w:rPr>
-          <w:lang w:val="en-US"/>
-        </w:rPr>
-      </w:pPr>
-    </w:p>
-    <w:p>
-      <w:pPr>
-        <w:pStyle w:val="ListParagraph"/>
-        <w:numPr>
-          <w:ilvl w:val="0"/>
-          <w:numId w:val="4"/>
-        </w:numPr>
-        <w:rPr>
-          <w:lang w:val="en-US"/>
-        </w:rPr>
-      </w:pPr>
-      <w:r>
-        <w:rPr>
-          <w:lang w:val="en-US"/>
-        </w:rPr>
-        <w:t xml:space="preserve">No explanation of </w:t>
-      </w:r>
-      <w:r>
-        <w:rPr>
-          <w:lang w:val="en-US"/>
-        </w:rPr>
-        <w:t>how s</w:t>
-      </w:r>
-      <w:r>
-        <w:rPr>
-          <w:lang w:val="en-US"/>
-        </w:rPr>
-        <w:t>crum works just recipes</w:t>
-      </w:r>
-    </w:p>
-    <w:p>
-      <w:pPr>
-        <w:rPr>
-          <w:lang w:val="en-US"/>
-        </w:rPr>
-      </w:pPr>
-    </w:p>
-    <w:p>
-      <w:pPr>
-        <w:pStyle w:val="ListParagraph"/>
-        <w:numPr>
-          <w:ilvl w:val="0"/>
-          <w:numId w:val="4"/>
-        </w:numPr>
-      </w:pPr>
-      <w:r>
-        <w:t>Volver a los principios</w:t>
-      </w:r>
-    </w:p>
-    <w:p>
-      <w:pPr>
-        <w:pStyle w:val="ListParagraph"/>
-        <w:ind w:left="832" w:firstLine="0"/>
-      </w:pPr>
-    </w:p>
-    <w:p>
-      <w:pPr>
-        <w:pStyle w:val="ListParagraph"/>
-        <w:ind w:left="832" w:firstLine="0"/>
-      </w:pPr>
-    </w:p>
-    <w:p>
-      <w:pPr>
-        <w:pStyle w:val="ListParagraph"/>
-        <w:ind w:left="832" w:firstLine="0"/>
-      </w:pPr>
-    </w:p>
-    <w:p>
-      <w:pPr>
-        <w:pStyle w:val="ListParagraph"/>
-        <w:numPr>
-          <w:ilvl w:val="0"/>
-          <w:numId w:val="4"/>
-        </w:numPr>
-      </w:pPr>
-      <w:r>
-        <w:t xml:space="preserve">Tal y como recomiendan Andy Hunt y Dave Thomas </w:t>
-      </w:r>
-      <w:sdt>
-        <w:sdtPr>
-          <w:id w:val="2017343735"/>
-          <w:citation/>
-        </w:sdtPr>
-        <w:sdtEndPr/>
-        <w:sdtContent>
-          <w:r>
-            <w:fldChar w:fldCharType="begin"/>
-          </w:r>
-          <w:r>
-            <w:instrText xml:space="preserve"> CITATION And99 \l 3082 </w:instrText>
-          </w:r>
-          <w:r>
-            <w:fldChar w:fldCharType="separate"/>
-          </w:r>
-          <w:r>
-            <w:rPr>
-              <w:noProof/>
-            </w:rPr>
-            <w:t>[36]</w:t>
-          </w:r>
-          <w:r>
-            <w:fldChar w:fldCharType="end"/>
-          </w:r>
-        </w:sdtContent>
-      </w:sdt>
-      <w:r>
-        <w:t xml:space="preserve">, </w:t>
-      </w:r>
-    </w:p>
-    <w:p>
-      <w:pPr>
-        <w:pStyle w:val="ListParagraph"/>
-        <w:ind w:left="832" w:firstLine="0"/>
-      </w:pPr>
-      <w:r>
-        <w:t>No es solo lo que tienes, sino también cómo lo empaquetas. Tener las mejores ideas, el mejor código o el pensamiento más pragmático es, en última instancia, estéril a menos que pueda comunicarse con otras personas. Una buena idea es un huérfano sin comunicación efectiva.</w:t>
-      </w:r>
-    </w:p>
-    <w:p>
-      <w:pPr>
-        <w:spacing w:after="160" w:line="259" w:lineRule="auto"/>
-        <w:ind w:firstLine="0"/>
-        <w:jc w:val="left"/>
-      </w:pPr>
-      <w:r>
-        <w:br w:type="page"/>
-      </w:r>
-    </w:p>
-    <w:p>
-      <w:pPr>
-        <w:pStyle w:val="Heading2"/>
-        <w:numPr>
-          <w:ilvl w:val="0"/>
-          <w:numId w:val="1"/>
-        </w:numPr>
-      </w:pPr>
-      <w:bookmarkStart w:id="37" w:name="_Toc11705929"/>
-      <w:r>
-        <w:lastRenderedPageBreak/>
-        <w:t>El discurso Agile</w:t>
-      </w:r>
-      <w:bookmarkEnd w:id="37"/>
-    </w:p>
-    <w:p>
-      <w:pPr>
-        <w:pStyle w:val="Heading3"/>
-        <w:numPr>
-          <w:ilvl w:val="1"/>
-          <w:numId w:val="7"/>
-        </w:numPr>
-      </w:pPr>
-      <w:bookmarkStart w:id="38" w:name="_Toc11705930"/>
-      <w:r>
-        <w:t>Catastrofismo y la falsa dicotomía: Ágil o Cascada</w:t>
-      </w:r>
-      <w:bookmarkEnd w:id="38"/>
-    </w:p>
-    <w:p>
-      <w:r>
-        <w:t>El</w:t>
-      </w:r>
-      <w:r>
-        <w:t xml:space="preserve"> origen del término d</w:t>
-      </w:r>
-      <w:r>
-        <w:t xml:space="preserve">e “Ingeniería del Software” se le atribuye a </w:t>
-      </w:r>
-      <w:r>
-        <w:t>Margaret Hamilton</w:t>
-      </w:r>
-      <w:r>
-        <w:t xml:space="preserve">, quien desarrollaba el sistema de guía y navegación para la nave espacial </w:t>
-      </w:r>
-      <w:proofErr w:type="spellStart"/>
-      <w:r>
-        <w:t>Apollo</w:t>
-      </w:r>
-      <w:proofErr w:type="spellEnd"/>
-      <w:r>
-        <w:t xml:space="preserve"> como jefe de la División de Ingeniería de Software del Laboratorio de Instrumentación MIT.</w:t>
-      </w:r>
-    </w:p>
-    <w:p>
-      <w:r>
-        <w:t xml:space="preserve">Hamilton explica por qué eligió llamarlo ingeniería de software </w:t>
-      </w:r>
-      <w:sdt>
-        <w:sdtPr>
-          <w:id w:val="-2045283543"/>
-          <w:citation/>
-        </w:sdtPr>
-        <w:sdtEndPr/>
-        <w:sdtContent>
-          <w:r>
-            <w:fldChar w:fldCharType="begin"/>
-          </w:r>
-          <w:r>
-            <w:instrText xml:space="preserve">CITATION Jai14 \l 3082 </w:instrText>
-          </w:r>
-          <w:r>
-            <w:fldChar w:fldCharType="separate"/>
-          </w:r>
-          <w:r>
-            <w:rPr>
-              <w:noProof/>
-            </w:rPr>
-            <w:t>[37]</w:t>
-          </w:r>
-          <w:r>
-            <w:fldChar w:fldCharType="end"/>
-          </w:r>
-        </w:sdtContent>
-      </w:sdt>
-      <w:r>
-        <w:t>: “</w:t>
-      </w:r>
-      <w:r>
-        <w:t>luché para legitimar el software, de modo que tanto esta ingeniería como los que la construían recibieran el respeto que merecían, por lo que empecé a usar el término “ingeniería de software” para diferenciarlo del hardware y de otras formas de ingeniería. Cuando empecé a usar estas palabras, se consideraban graciosas. Fue una broma recurrente durante mucho tiempo. Les gustaba bromear con mis ideas radicales. El software acabó ganándose el mismo respeto que cualquier otra disciplina.</w:t>
-      </w:r>
-      <w:r>
-        <w:t>”</w:t>
-      </w:r>
-    </w:p>
-    <w:p>
-      <w:r>
-        <w:t>La expresión se popularizó a mediados de la década de los 60 apareciendo incluso como reclamo comercial</w:t>
-      </w:r>
-      <w:sdt>
-        <w:sdtPr>
-          <w:id w:val="927770617"/>
-          <w:citation/>
-        </w:sdtPr>
-        <w:sdtEndPr/>
-        <w:sdtContent>
-          <w:r>
-            <w:fldChar w:fldCharType="begin"/>
-          </w:r>
-          <w:r>
-            <w:instrText xml:space="preserve"> CITATION Ant66 \l 3082 </w:instrText>
-          </w:r>
-          <w:r>
-            <w:fldChar w:fldCharType="separate"/>
-          </w:r>
-          <w:r>
-            <w:rPr>
-              <w:noProof/>
-            </w:rPr>
-            <w:t xml:space="preserve"> </w:t>
-          </w:r>
-          <w:r>
-            <w:rPr>
-              <w:noProof/>
-            </w:rPr>
-            <w:t>[38]</w:t>
-          </w:r>
-          <w:r>
-            <w:fldChar w:fldCharType="end"/>
-          </w:r>
-        </w:sdtContent>
-      </w:sdt>
-      <w:r>
-        <w:t>. Aunque no fue hasta 1968, en la conferencia NATO de nombre homónimo, cuando se oficializó</w:t>
-      </w:r>
-      <w:sdt>
-        <w:sdtPr>
-          <w:id w:val="1126811156"/>
-          <w:citation/>
-        </w:sdtPr>
-        <w:sdtEndPr/>
-        <w:sdtContent>
-          <w:r>
-            <w:fldChar w:fldCharType="begin"/>
-          </w:r>
-          <w:r>
-            <w:instrText xml:space="preserve">CITATION PNa68 \l 3082 </w:instrText>
-          </w:r>
-          <w:r>
-            <w:fldChar w:fldCharType="separate"/>
-          </w:r>
-          <w:r>
-            <w:rPr>
-              <w:noProof/>
-            </w:rPr>
-            <w:t xml:space="preserve"> </w:t>
-          </w:r>
-          <w:r>
-            <w:rPr>
-              <w:noProof/>
-            </w:rPr>
-            <w:t>[39]</w:t>
-          </w:r>
-          <w:r>
-            <w:fldChar w:fldCharType="end"/>
-          </w:r>
-        </w:sdtContent>
-      </w:sdt>
-      <w:r>
-        <w:t>. En ese evento,</w:t>
-      </w:r>
-      <w:r>
-        <w:t xml:space="preserve"> Friedrich L. Bauer habló por primera vez </w:t>
-      </w:r>
-      <w:r>
-        <w:t>de la</w:t>
-      </w:r>
-      <w:r>
-        <w:t xml:space="preserve"> crisis del software</w:t>
-      </w:r>
-      <w:r>
-        <w:t>, apuntando a la complejidad del software como principal responsable de la cantidad de proyectos fallidos, retrasados o con sobrecostes.</w:t>
-      </w:r>
-    </w:p>
-    <w:p>
-      <w:r>
-        <w:t xml:space="preserve">Curiosamente durante aquel acontecimiento Andy </w:t>
-      </w:r>
-      <w:proofErr w:type="spellStart"/>
-      <w:r>
-        <w:t>Kinslow</w:t>
-      </w:r>
-      <w:proofErr w:type="spellEnd"/>
-      <w:r>
-        <w:t xml:space="preserve"> ya anunciaba que el proceso de diseño del software es iterativo. Lo que Douglas Ross completaba criticando</w:t>
-      </w:r>
-      <w:r>
-        <w:t xml:space="preserve"> el </w:t>
-      </w:r>
-      <w:r>
-        <w:t xml:space="preserve">proceso de desarrollo basado en el </w:t>
-      </w:r>
-      <w:r>
-        <w:t>concepto</w:t>
-      </w:r>
-      <w:r>
-        <w:t xml:space="preserve"> </w:t>
-      </w:r>
-      <w:r>
-        <w:t xml:space="preserve">de especificar lo que vas a hacer, y luego hacerlo. </w:t>
-      </w:r>
-      <w:r>
-        <w:t>Según sus palabras, l</w:t>
-      </w:r>
-      <w:r>
-        <w:t xml:space="preserve">os proyectos </w:t>
-      </w:r>
-      <w:r>
-        <w:t xml:space="preserve">que </w:t>
-      </w:r>
-      <w:r>
-        <w:t xml:space="preserve">se </w:t>
-      </w:r>
-      <w:r>
-        <w:t>denominan</w:t>
-      </w:r>
-      <w:r>
-        <w:t xml:space="preserve"> exitosos </w:t>
-      </w:r>
-      <w:r>
-        <w:t xml:space="preserve">son aquellos que </w:t>
-      </w:r>
-      <w:r>
-        <w:t>han cumplido con sus especificaciones</w:t>
-      </w:r>
-      <w:r>
-        <w:t>, aun cuando</w:t>
-      </w:r>
-      <w:r>
-        <w:t xml:space="preserve"> es</w:t>
-      </w:r>
-      <w:r>
-        <w:t xml:space="preserve">tas </w:t>
-      </w:r>
-      <w:r>
-        <w:t>se basaron en la ignorancia de los diseñadores antes de comenzar el trabajo</w:t>
-      </w:r>
-      <w:r>
-        <w:t xml:space="preserve">. El proceso que </w:t>
-      </w:r>
-      <w:proofErr w:type="spellStart"/>
-      <w:r>
-        <w:t>Kinslow</w:t>
-      </w:r>
-      <w:proofErr w:type="spellEnd"/>
-      <w:r>
-        <w:t xml:space="preserve"> y Ross criticaban se conocería más tarde como metodología en cascada.</w:t>
-      </w:r>
-    </w:p>
-    <w:p>
-      <w:r>
-        <w:t xml:space="preserve">La icónica representación que ilustra el modelo de cascada apareció por primera vez en un artículo de Winston Royce en 1970 sobre problemas en la gestión de proyectos de TI de grandes sistemas de software </w:t>
-      </w:r>
-      <w:sdt>
-        <w:sdtPr>
-          <w:id w:val="-840318239"/>
-          <w:citation/>
-        </w:sdtPr>
-        <w:sdtEndPr/>
-        <w:sdtContent>
-          <w:r>
-            <w:fldChar w:fldCharType="begin"/>
-          </w:r>
-          <w:r>
-            <w:instrText xml:space="preserve"> CITATION Win70 \l 3082 </w:instrText>
-          </w:r>
-          <w:r>
-            <w:fldChar w:fldCharType="separate"/>
-          </w:r>
-          <w:r>
-            <w:rPr>
-              <w:noProof/>
-            </w:rPr>
-            <w:t>[2]</w:t>
-          </w:r>
-          <w:r>
-            <w:fldChar w:fldCharType="end"/>
-          </w:r>
-        </w:sdtContent>
-      </w:sdt>
-      <w:r>
-        <w:t>. Royce escribe justo después de introducir el patrón: “Creo en este concepto, pero la implementación descrita anteriormente es arriesgada e invita al fracaso”</w:t>
-      </w:r>
-      <w:r>
-        <w:t>.</w:t>
-      </w:r>
-    </w:p>
-    <w:p>
-      <w:pPr>
-        <w:rPr>
-          <w:i/>
-        </w:rPr>
-      </w:pPr>
-      <w:r>
-        <w:t>Royce no define el modelo de cascada y lo recomienda,</w:t>
-      </w:r>
-      <w:r>
-        <w:t xml:space="preserve"> todo lo contrario:</w:t>
-      </w:r>
-      <w:r>
-        <w:t xml:space="preserve"> identifica el patrón y </w:t>
-      </w:r>
-      <w:r>
-        <w:t>expone que, si la fase de prueba se realiza una vez finalizado todo el proceso de desarrollo</w:t>
-      </w:r>
-      <w:r>
-        <w:t>, l</w:t>
-      </w:r>
-      <w:r>
-        <w:t>o</w:t>
-      </w:r>
-      <w:r>
-        <w:t>s fall</w:t>
-      </w:r>
-      <w:r>
-        <w:t>o</w:t>
-      </w:r>
-      <w:r>
-        <w:t>s encontradas allí probablemente resultarán en un importante rediseño del software.</w:t>
-      </w:r>
-      <w:r>
-        <w:t xml:space="preserve"> Royce propone en su artículo mejoras, y desaconseja este proceso de desarrollo.</w:t>
-      </w:r>
-    </w:p>
-    <w:p>
-      <w:r>
-        <w:t>Además, describe los efectos devastadores de este proceso que 30 años más tarde recordaría la literatura Agile: “Es probable que los cambios de diseño requeridos sean tan disruptivos que los requisitos de software en los que se basa el diseño y que proporcionan la razón para todo se violan. Se deben modificar los requisitos o se requiere un cambio sustancial en el diseño. En efecto, el proceso de desarrollo ha regresado al origen y se puede esperar hasta un 100 por ciento de exceso en el cronograma y / o los costos”.</w:t>
-      </w:r>
-    </w:p>
-    <w:p>
-      <w:r>
-        <w:t xml:space="preserve">Sin embargo, Royce nunca usó la palabra cascada ya que no existía un método de cascada en ese momento. El término cascada hasta el artículo "Requisitos del software: ¿son realmente un problema?" Por T.E. Bell y T.A. Thayer en 1976 </w:t>
-      </w:r>
-      <w:sdt>
-        <w:sdtPr>
-          <w:id w:val="-1200391498"/>
-          <w:citation/>
-        </w:sdtPr>
-        <w:sdtEndPr/>
-        <w:sdtContent>
-          <w:r>
-            <w:fldChar w:fldCharType="begin"/>
-          </w:r>
-          <w:r>
-            <w:instrText xml:space="preserve"> CITATION Bel76 \l 3082 </w:instrText>
-          </w:r>
-          <w:r>
-            <w:fldChar w:fldCharType="separate"/>
-          </w:r>
-          <w:r>
-            <w:rPr>
-              <w:noProof/>
-            </w:rPr>
-            <w:t>[40]</w:t>
-          </w:r>
-          <w:r>
-            <w:fldChar w:fldCharType="end"/>
-          </w:r>
-        </w:sdtContent>
-      </w:sdt>
-      <w:r>
-        <w:t>.</w:t>
-      </w:r>
-    </w:p>
-    <w:p>
-      <w:pPr>
-        <w:rPr>
-          <w:i/>
-        </w:rPr>
-      </w:pPr>
-    </w:p>
-    <w:p/>
-    <w:p>
-      <w:pPr>
-        <w:keepNext/>
-      </w:pPr>
-      <w:r>
-        <w:rPr>
-          <w:noProof/>
-        </w:rPr>
         <w:drawing>
-          <wp:inline distT="0" distB="0" distL="0" distR="0" wp14:anchorId="5940AB88" wp14:editId="47F47413">
-            <wp:extent cx="4701300" cy="2926703"/>
-            <wp:effectExtent l="0" t="0" r="4445" b="7620"/>
-            <wp:docPr id="40" name="Picture 40"/>
+          <wp:inline distT="0" distB="0" distL="0" distR="0" wp14:anchorId="754C3E9B" wp14:editId="76C0CB16">
+            <wp:extent cx="5400040" cy="3275330"/>
+            <wp:effectExtent l="0" t="0" r="0" b="1270"/>
+            <wp:docPr id="7" name="Picture 7"/>
             <wp:cNvGraphicFramePr>
               <a:graphicFrameLocks xmlns:a="http://schemas.openxmlformats.org/drawingml/2006/main" noChangeAspect="1"/>
             </wp:cNvGraphicFramePr>
@@ -11622,7 +8501,7 @@
                   <pic:spPr>
                     <a:xfrm>
                       <a:off x="0" y="0"/>
-                      <a:ext cx="4740645" cy="2951196"/>
+                      <a:ext cx="5400040" cy="3275330"/>
                     </a:xfrm>
                     <a:prstGeom prst="rect">
                       <a:avLst/>
@@ -11643,64 +8522,20 @@
       <w:r>
         <w:t xml:space="preserve">Ilustración </w:t>
       </w:r>
-      <w:r>
-        <w:fldChar w:fldCharType="begin"/>
-      </w:r>
-      <w:r>
-        <w:instrText xml:space="preserve"> SEQ Ilustración \* ARABIC </w:instrText>
-      </w:r>
-      <w:r>
-        <w:fldChar w:fldCharType="separate"/>
-      </w:r>
-      <w:r>
-        <w:rPr>
-          <w:noProof/>
-        </w:rPr>
-        <w:t>5</w:t>
-      </w:r>
-      <w:r>
-        <w:rPr>
-          <w:noProof/>
-        </w:rPr>
-        <w:fldChar w:fldCharType="end"/>
-      </w:r>
-      <w:r>
-        <w:t xml:space="preserve">: </w:t>
-      </w:r>
-      <w:r>
-        <w:t xml:space="preserve"> Modelo en cascada [9]</w:t>
-      </w:r>
-    </w:p>
-    <w:p>
-      <w:r>
-        <w:t>Esta ilustración de Winston Royce se hizo famosa como el modelo de cascada. Sin embargo, no usó el término cascada en su artículo y lo usó para mostrar cómo el proceso de desarrollo no está funcionando.</w:t>
-      </w:r>
-    </w:p>
-    <w:p>
-      <w:r>
-        <w:t>No solo eso, sino que ya en 1970, Royce explicó que no se puede crear un buen software sin iteraciones, realizar pruebas exhaustivas y recopilar comentarios de los usuarios lo antes posible.</w:t>
-      </w:r>
-    </w:p>
-    <w:p>
-      <w:r>
-        <w:t xml:space="preserve">Años más tarde, las publicaciones y textos de la literatura en defensa de la agilidad aludían al mal estado de la industria para proponer nuevas ideas y herramientas que solucionasen esta situación. Mencionando de forma explícita la metodología en cascada como el causante de la crisis del software. </w:t>
-      </w:r>
-    </w:p>
-    <w:p>
-      <w:r>
-        <w:t xml:space="preserve">Dicha literatura se apoya en el Chaos </w:t>
-      </w:r>
-      <w:proofErr w:type="spellStart"/>
-      <w:r>
-        <w:t>Report</w:t>
-      </w:r>
-      <w:proofErr w:type="spellEnd"/>
-      <w:r>
-        <w:t xml:space="preserve"> de 1994 </w:t>
+      <w:fldSimple w:instr=" SEQ Ilustración \* ARABIC ">
+        <w:r>
+          <w:rPr>
+            <w:noProof/>
+          </w:rPr>
+          <w:t>5</w:t>
+        </w:r>
+      </w:fldSimple>
+      <w:r>
+        <w:t xml:space="preserve">: Carreras y tipos de certificaciones Scrum </w:t>
       </w:r>
       <w:sdt>
         <w:sdtPr>
-          <w:id w:val="-754816948"/>
+          <w:id w:val="952055374"/>
           <w:citation/>
         </w:sdtPr>
         <w:sdtEndPr/>
@@ -11709,7 +8544,7 @@
             <w:fldChar w:fldCharType="begin"/>
           </w:r>
           <w:r>
-            <w:instrText xml:space="preserve"> CITATION The94 \l 3082 </w:instrText>
+            <w:instrText xml:space="preserve"> CITATION Scr19 \l 3082 </w:instrText>
           </w:r>
           <w:r>
             <w:fldChar w:fldCharType="separate"/>
@@ -11718,47 +8553,2051 @@
             <w:rPr>
               <w:noProof/>
             </w:rPr>
-            <w:t>[41]</w:t>
+            <w:t>[26]</w:t>
           </w:r>
           <w:r>
             <w:fldChar w:fldCharType="end"/>
           </w:r>
         </w:sdtContent>
       </w:sdt>
-      <w:r>
-        <w:t xml:space="preserve"> de la compañía </w:t>
-      </w:r>
-      <w:proofErr w:type="spellStart"/>
-      <w:r>
-        <w:t>Standish</w:t>
-      </w:r>
-      <w:proofErr w:type="spellEnd"/>
-      <w:r>
+    </w:p>
+    <w:p/>
+    <w:p>
+      <w:pPr>
+        <w:rPr>
+          <w:i/>
+        </w:rPr>
+      </w:pPr>
+      <w:r>
+        <w:rPr>
+          <w:i/>
+        </w:rPr>
+        <w:t>Los programas de certificación son comunes en la industria del software, pero los desarrolladores más capaces que conozco tienen poco respeto por ellos. La opinión general es que la certificación tiene poca correlación con la competencia. Esto se agrava en la comunidad ágil con la asociación de certificación con el CMM, que históricamente es todo menos ágil.</w:t>
+      </w:r>
+    </w:p>
+    <w:p>
+      <w:pPr>
+        <w:rPr>
+          <w:i/>
+        </w:rPr>
+      </w:pPr>
+    </w:p>
+    <w:p>
+      <w:pPr>
+        <w:rPr>
+          <w:i/>
+        </w:rPr>
+      </w:pPr>
+      <w:r>
+        <w:rPr>
+          <w:i/>
+        </w:rPr>
+        <w:t>Parte del problema con la certificación en general es que los programas de certificación han sido muy débiles. Muchos esquemas de certificación orientados al desarrollador son poco más que preguntas de opción múltiple que son fáciles de configurar y marcar, pero no hacen un buen trabajo de sondear más que la memorización de memoria. También es un problema común, no solo en la industria del software. esa certificación se convierte en una industria en sí misma, lo que fomenta la proliferación de pruebas y actualizaciones que cada vez más están ahí para ayudar a los márgenes de ganancia de las empresas de certificación y pruebas.</w:t>
+      </w:r>
+    </w:p>
+    <w:p>
+      <w:pPr>
+        <w:rPr>
+          <w:i/>
+        </w:rPr>
+      </w:pPr>
+    </w:p>
+    <w:p>
+      <w:pPr>
+        <w:rPr>
+          <w:i/>
+        </w:rPr>
+      </w:pPr>
+      <w:r>
+        <w:rPr>
+          <w:i/>
+        </w:rPr>
+        <w:t>Ninguno de estos problemas es necesariamente</w:t>
+      </w:r>
+      <w:r>
+        <w:rPr>
+          <w:i/>
+        </w:rPr>
+        <w:t xml:space="preserve"> fallas con la certificación en general. Puede ser posible crear un programa de certificación que realmente se relacione con la competencia. Pero la certificación todavía tiene problemas particulares para los métodos ágiles.</w:t>
+      </w:r>
+    </w:p>
+    <w:p>
+      <w:pPr>
+        <w:rPr>
+          <w:i/>
+        </w:rPr>
+      </w:pPr>
+    </w:p>
+    <w:p>
+      <w:pPr>
+        <w:rPr>
+          <w:i/>
+        </w:rPr>
+      </w:pPr>
+      <w:r>
+        <w:rPr>
+          <w:i/>
+        </w:rPr>
+        <w:t>En un proceso impulsado por un plan, el punto es que la conformidad con el proceso es esencial. Por lo tanto, un esquema de certificación puede probar que un equipo o una organización hace un buen trabajo de conformidad con un proceso definido. Sin embargo, en un mundo ágil, cada proceso sigue la autoadaptación, es decir, se espera que el equipo modifique el proceso para adaptarlo a sus condiciones locales. Esto hace que cualquier certificación sea mucho más difícil de diseñar.</w:t>
+      </w:r>
+      <w:r>
+        <w:rPr>
+          <w:i/>
+        </w:rPr>
         <w:t xml:space="preserve"> </w:t>
       </w:r>
-      <w:proofErr w:type="spellStart"/>
-      <w:r>
-        <w:t>Group</w:t>
-      </w:r>
-      <w:proofErr w:type="spellEnd"/>
-      <w:r>
-        <w:t>. El informe una visión del éxito o fracaso de los proyectos de software:</w:t>
-      </w:r>
-    </w:p>
+      <w:sdt>
+        <w:sdtPr>
+          <w:rPr>
+            <w:i/>
+          </w:rPr>
+          <w:id w:val="-44377525"/>
+          <w:citation/>
+        </w:sdtPr>
+        <w:sdtEndPr/>
+        <w:sdtContent>
+          <w:r>
+            <w:rPr>
+              <w:i/>
+            </w:rPr>
+            <w:fldChar w:fldCharType="begin"/>
+          </w:r>
+          <w:r>
+            <w:rPr>
+              <w:i/>
+            </w:rPr>
+            <w:instrText xml:space="preserve"> CITATION Mar04 \l 3082 </w:instrText>
+          </w:r>
+          <w:r>
+            <w:rPr>
+              <w:i/>
+            </w:rPr>
+            <w:fldChar w:fldCharType="separate"/>
+          </w:r>
+          <w:r>
+            <w:rPr>
+              <w:noProof/>
+            </w:rPr>
+            <w:t>[27]</w:t>
+          </w:r>
+          <w:r>
+            <w:rPr>
+              <w:i/>
+            </w:rPr>
+            <w:fldChar w:fldCharType="end"/>
+          </w:r>
+        </w:sdtContent>
+      </w:sdt>
+    </w:p>
+    <w:p>
+      <w:pPr>
+        <w:rPr>
+          <w:i/>
+        </w:rPr>
+      </w:pPr>
+    </w:p>
+    <w:p>
+      <w:pPr>
+        <w:rPr>
+          <w:i/>
+        </w:rPr>
+      </w:pPr>
+      <w:r>
+        <w:rPr>
+          <w:i/>
+        </w:rPr>
+        <w:lastRenderedPageBreak/>
+        <w:t>Recuerdo una conversación sobre cerveza después de XP Universe 2002. Nos preguntamos qué se necesitaría para una certificación de XP. Consideramos que implicaría varias semanas de observación, ver a las personas lidiar con las distintas etapas de un proyecto de software, ver cómo utilizan diversas habilidades, incluida la optimización del proceso. Tal prueba sería costosa de realizar. ¿Estaría la gente dispuesta a pagar por este tipo de programa?</w:t>
+      </w:r>
+    </w:p>
+    <w:p>
+      <w:pPr>
+        <w:rPr>
+          <w:i/>
+        </w:rPr>
+      </w:pPr>
+    </w:p>
+    <w:p>
+      <w:pPr>
+        <w:rPr>
+          <w:i/>
+        </w:rPr>
+      </w:pPr>
+      <w:r>
+        <w:rPr>
+          <w:i/>
+        </w:rPr>
+        <w:t>A pesar de todos estos recelos, me gustaría que la industria del software encontrara la manera de idear un esquema de certificación significativo. Ayudaría a separar a las personas más capaces y permitiría que las personas más competentes sean mejor recompensadas por su habilidad. No creo que la industria esté en condiciones de idear un solo esquema, de ahí mi escepticismo sobre Swebok. Pero puede ser posible que una escuela particular de desarrollo de software, como XP, encuentre algo. Pero ese aspecto será muy diferente al tipo de programas de certificación que vemos actualmente.</w:t>
+      </w:r>
+    </w:p>
+    <w:p/>
+    <w:p>
+      <w:r>
+        <w:t xml:space="preserve">Curiosamente Kent Beck también </w:t>
+      </w:r>
+      <w:r>
+        <w:t xml:space="preserve">ha expresado su </w:t>
+      </w:r>
+      <w:r>
+        <w:t xml:space="preserve">malestar con las certificaciones tal y como las conocemos </w:t>
+      </w:r>
+      <w:sdt>
+        <w:sdtPr>
+          <w:id w:val="2118402766"/>
+          <w:citation/>
+        </w:sdtPr>
+        <w:sdtEndPr/>
+        <w:sdtContent>
+          <w:r>
+            <w:fldChar w:fldCharType="begin"/>
+          </w:r>
+          <w:r>
+            <w:instrText xml:space="preserve">CITATION LEA18 \l 3082 </w:instrText>
+          </w:r>
+          <w:r>
+            <w:fldChar w:fldCharType="separate"/>
+          </w:r>
+          <w:r>
+            <w:rPr>
+              <w:noProof/>
+            </w:rPr>
+            <w:t>[28]</w:t>
+          </w:r>
+          <w:r>
+            <w:fldChar w:fldCharType="end"/>
+          </w:r>
+        </w:sdtContent>
+      </w:sdt>
+      <w:r>
+        <w:t xml:space="preserve">, dudando </w:t>
+      </w:r>
+      <w:r>
+        <w:t>de los conocimientos o aptitudes que se pueden llegar a adquirir en un</w:t>
+      </w:r>
+      <w:r>
+        <w:t xml:space="preserve"> par de días y haciendo una prueba online. </w:t>
+      </w:r>
+      <w:r>
+        <w:t xml:space="preserve">Kent alude además a la responsabilidad de la entidad certificadora que, </w:t>
+      </w:r>
+      <w:r>
+        <w:t xml:space="preserve">para mantener la credibilidad </w:t>
+      </w:r>
+      <w:r>
+        <w:t xml:space="preserve">y reputación </w:t>
+      </w:r>
+      <w:r>
+        <w:t>de la acreditación</w:t>
+      </w:r>
+      <w:r>
+        <w:t xml:space="preserve">, debería asegurarse </w:t>
+      </w:r>
+      <w:r>
+        <w:t xml:space="preserve">de que cada </w:t>
+      </w:r>
+      <w:r>
+        <w:t xml:space="preserve">candidato es apto y merece dicho certificado </w:t>
+      </w:r>
+      <w:sdt>
+        <w:sdtPr>
+          <w:id w:val="407896680"/>
+          <w:citation/>
+        </w:sdtPr>
+        <w:sdtEndPr/>
+        <w:sdtContent>
+          <w:r>
+            <w:fldChar w:fldCharType="begin"/>
+          </w:r>
+          <w:r>
+            <w:instrText xml:space="preserve"> CITATION Ken05 \l 3082 </w:instrText>
+          </w:r>
+          <w:r>
+            <w:fldChar w:fldCharType="separate"/>
+          </w:r>
+          <w:r>
+            <w:rPr>
+              <w:noProof/>
+            </w:rPr>
+            <w:t>[29]</w:t>
+          </w:r>
+          <w:r>
+            <w:fldChar w:fldCharType="end"/>
+          </w:r>
+        </w:sdtContent>
+      </w:sdt>
+      <w:r>
+        <w:t>.</w:t>
+      </w:r>
+      <w:r>
+        <w:t xml:space="preserve"> </w:t>
+      </w:r>
+    </w:p>
+    <w:p>
+      <w:r>
+        <w:t xml:space="preserve">Kent propone además </w:t>
+      </w:r>
+      <w:r>
+        <w:t>como</w:t>
+      </w:r>
+      <w:r>
+        <w:t xml:space="preserve"> modelo de certificación</w:t>
+      </w:r>
+      <w:r>
+        <w:t xml:space="preserve"> </w:t>
+      </w:r>
+      <w:r>
+        <w:t xml:space="preserve">el utilizado por La Leche League </w:t>
+      </w:r>
+      <w:sdt>
+        <w:sdtPr>
+          <w:id w:val="-1246557349"/>
+          <w:citation/>
+        </w:sdtPr>
+        <w:sdtEndPr/>
+        <w:sdtContent>
+          <w:r>
+            <w:fldChar w:fldCharType="begin"/>
+          </w:r>
+          <w:r>
+            <w:instrText xml:space="preserve"> CITATION LaL \l 3082 </w:instrText>
+          </w:r>
+          <w:r>
+            <w:fldChar w:fldCharType="separate"/>
+          </w:r>
+          <w:r>
+            <w:rPr>
+              <w:noProof/>
+            </w:rPr>
+            <w:t>[30]</w:t>
+          </w:r>
+          <w:r>
+            <w:fldChar w:fldCharType="end"/>
+          </w:r>
+        </w:sdtContent>
+      </w:sdt>
+      <w:r>
+        <w:t>. Según es</w:t>
+      </w:r>
+      <w:r>
+        <w:t xml:space="preserve">te modelo, tanto el acreditado como la entidad </w:t>
+      </w:r>
+      <w:r>
+        <w:t xml:space="preserve">son responsables de su comportamiento. La acreditación </w:t>
+      </w:r>
+      <w:r>
+        <w:t xml:space="preserve">sería una forma de informar que aquello que dice en el curriculum es </w:t>
+      </w:r>
+      <w:r>
+        <w:t>cierto, y que la persona en cuestión está alineada con los principios y prácticas de la organización.</w:t>
+      </w:r>
+      <w:r>
+        <w:t xml:space="preserve"> Para formar parte de la organización debes en primer lugar ser invitado por un miembro</w:t>
+      </w:r>
+      <w:r>
+        <w:t>.</w:t>
+      </w:r>
+    </w:p>
+    <w:p>
+      <w:r>
+        <w:t xml:space="preserve">En este caso concreto, </w:t>
+      </w:r>
+      <w:r>
+        <w:t xml:space="preserve">tanto el anfitrión como una tercera persona evaluadora deben asegurar que </w:t>
+      </w:r>
+      <w:r>
+        <w:t xml:space="preserve">el candidato posee los conocimientos y habilidades necesarias. El proceso de </w:t>
+      </w:r>
+      <w:r>
+        <w:t>evaluación</w:t>
+      </w:r>
+      <w:r>
+        <w:t xml:space="preserve"> incluye:</w:t>
+      </w:r>
+    </w:p>
+    <w:p>
+      <w:pPr>
+        <w:pStyle w:val="ListParagraph"/>
+        <w:numPr>
+          <w:ilvl w:val="0"/>
+          <w:numId w:val="5"/>
+        </w:numPr>
+      </w:pPr>
+      <w:r>
+        <w:t>Evaluación de los conocimientos técnicos, sociales y organizacionales del candidato para desempeñar su labor.</w:t>
+      </w:r>
+    </w:p>
+    <w:p>
+      <w:pPr>
+        <w:pStyle w:val="ListParagraph"/>
+        <w:numPr>
+          <w:ilvl w:val="0"/>
+          <w:numId w:val="5"/>
+        </w:numPr>
+      </w:pPr>
+      <w:r>
+        <w:t xml:space="preserve">Acompañamiento del candidato </w:t>
+      </w:r>
+      <w:r>
+        <w:t xml:space="preserve">en su desempeño y critica de sus </w:t>
+      </w:r>
+      <w:r>
+        <w:t>actuaciones.</w:t>
+      </w:r>
+    </w:p>
+    <w:p>
+      <w:pPr>
+        <w:pStyle w:val="ListParagraph"/>
+        <w:numPr>
+          <w:ilvl w:val="0"/>
+          <w:numId w:val="5"/>
+        </w:numPr>
+      </w:pPr>
+      <w:r>
+        <w:t xml:space="preserve">Revisión de un documento </w:t>
+      </w:r>
+    </w:p>
+    <w:p>
+      <w:pPr>
+        <w:pStyle w:val="ListParagraph"/>
+        <w:numPr>
+          <w:ilvl w:val="0"/>
+          <w:numId w:val="5"/>
+        </w:numPr>
+      </w:pPr>
+      <w:r>
+        <w:t>Interacción</w:t>
+      </w:r>
+      <w:r>
+        <w:t xml:space="preserve"> social con otros miembros.</w:t>
+      </w:r>
+    </w:p>
+    <w:p>
+      <w:pPr>
+        <w:pStyle w:val="ListParagraph"/>
+        <w:numPr>
+          <w:ilvl w:val="0"/>
+          <w:numId w:val="5"/>
+        </w:numPr>
+      </w:pPr>
+      <w:r>
+        <w:t>Ser introducido públicamente al resto del grupo en una conferencia regional.</w:t>
+      </w:r>
+    </w:p>
+    <w:p>
+      <w:pPr>
+        <w:pStyle w:val="ListParagraph"/>
+        <w:numPr>
+          <w:ilvl w:val="0"/>
+          <w:numId w:val="5"/>
+        </w:numPr>
+      </w:pPr>
+      <w:r>
+        <w:t>Acompañamiento y soporte.</w:t>
+      </w:r>
+    </w:p>
+    <w:p/>
+    <w:p>
+      <w:pPr>
+        <w:pStyle w:val="ListParagraph"/>
+        <w:numPr>
+          <w:ilvl w:val="0"/>
+          <w:numId w:val="4"/>
+        </w:numPr>
+      </w:pPr>
+      <w:r>
+        <w:t>Dave Snowden C</w:t>
+      </w:r>
+      <w:r>
+        <w:t>ynefin</w:t>
+      </w:r>
+    </w:p>
+    <w:p>
+      <w:pPr>
+        <w:pStyle w:val="Heading3"/>
+        <w:numPr>
+          <w:ilvl w:val="1"/>
+          <w:numId w:val="1"/>
+        </w:numPr>
+      </w:pPr>
+      <w:bookmarkStart w:id="37" w:name="_Toc11705928"/>
+      <w:r>
+        <w:t xml:space="preserve">La agilidad, ese gran desconocido: prácticas vs. </w:t>
+      </w:r>
+      <w:r>
+        <w:t>p</w:t>
+      </w:r>
+      <w:r>
+        <w:t>rincipios</w:t>
+      </w:r>
+      <w:bookmarkEnd w:id="37"/>
+    </w:p>
+    <w:p>
+      <w:r>
+        <w:t>En sus inicios, James Highsmith definió la agilidad como “la capacidad de una organización para reaccionar o responder ante cambios en su entorno más rápido que la tasa de estos cambios”</w:t>
+      </w:r>
+      <w:r>
+        <w:t xml:space="preserve"> </w:t>
+      </w:r>
+      <w:sdt>
+        <w:sdtPr>
+          <w:id w:val="1005938108"/>
+          <w:citation/>
+        </w:sdtPr>
+        <w:sdtEndPr/>
+        <w:sdtContent>
+          <w:r>
+            <w:fldChar w:fldCharType="begin"/>
+          </w:r>
+          <w:r>
+            <w:instrText xml:space="preserve"> CITATION Jam02 \l 3082 </w:instrText>
+          </w:r>
+          <w:r>
+            <w:fldChar w:fldCharType="separate"/>
+          </w:r>
+          <w:r>
+            <w:rPr>
+              <w:noProof/>
+            </w:rPr>
+            <w:t>[31]</w:t>
+          </w:r>
+          <w:r>
+            <w:fldChar w:fldCharType="end"/>
+          </w:r>
+        </w:sdtContent>
+      </w:sdt>
+      <w:r>
+        <w:t xml:space="preserve">. Esta definición sintetiza el propósito último del desarrollo ágil para </w:t>
+      </w:r>
+      <w:r>
+        <w:lastRenderedPageBreak/>
+        <w:t>una empresa. En su lugar, la agilidad se explica como una serie sintética de prácticas (véase Scrum, XP, Lean), o bien como un conjunto de propiedades en oposición a otras (véase el manifiesto).</w:t>
+      </w:r>
+    </w:p>
+    <w:p>
+      <w:r>
+        <w:t>Lo que denuncian los impulsores y firmantes del manifiesto es que la tendencia actual es adoptar alguna de estas metodologías, o un conjunto de ellas para ajustarse perfectamente a aquello que predica el manifiesto</w:t>
+      </w:r>
+      <w:r>
+        <w:t xml:space="preserve"> o </w:t>
+      </w:r>
+      <w:r>
+        <w:t>lo que establece una metodología concreta</w:t>
+      </w:r>
+      <w:r>
+        <w:t xml:space="preserve">, sin por ello ser ágil. </w:t>
+      </w:r>
+    </w:p>
+    <w:p>
+      <w:r>
+        <w:t xml:space="preserve">James O. Coplien afirma que desde su experiencia </w:t>
+      </w:r>
+      <w:r>
+        <w:t>las</w:t>
+      </w:r>
+      <w:r>
+        <w:t xml:space="preserve"> </w:t>
+      </w:r>
+      <w:r>
+        <w:t>herramientas</w:t>
+      </w:r>
+      <w:r>
+        <w:t xml:space="preserve"> </w:t>
+      </w:r>
+      <w:r>
+        <w:t>que conducirían a un desarrollo</w:t>
+      </w:r>
+      <w:r>
+        <w:t xml:space="preserve"> ágil</w:t>
+      </w:r>
+      <w:r>
+        <w:t xml:space="preserve">, o a una gestión ágil </w:t>
+      </w:r>
+      <w:r>
+        <w:t xml:space="preserve">se emplean </w:t>
+      </w:r>
+      <w:r>
+        <w:t>olvida</w:t>
+      </w:r>
+      <w:r>
+        <w:t>n</w:t>
+      </w:r>
+      <w:r>
+        <w:t>do</w:t>
+      </w:r>
+      <w:r>
+        <w:t xml:space="preserve"> de donde surgieron, o</w:t>
+      </w:r>
+      <w:r>
+        <w:t xml:space="preserve"> </w:t>
+      </w:r>
+      <w:r>
+        <w:t>a qu</w:t>
+      </w:r>
+      <w:r>
+        <w:t>é</w:t>
+      </w:r>
+      <w:r>
+        <w:t xml:space="preserve"> necesidad responden</w:t>
+      </w:r>
+      <w:r>
+        <w:t xml:space="preserve"> </w:t>
+      </w:r>
+      <w:sdt>
+        <w:sdtPr>
+          <w:id w:val="1693413088"/>
+          <w:citation/>
+        </w:sdtPr>
+        <w:sdtEndPr/>
+        <w:sdtContent>
+          <w:r>
+            <w:fldChar w:fldCharType="begin"/>
+          </w:r>
+          <w:r>
+            <w:instrText xml:space="preserve"> CITATION Jam17 \l 3082 </w:instrText>
+          </w:r>
+          <w:r>
+            <w:fldChar w:fldCharType="separate"/>
+          </w:r>
+          <w:r>
+            <w:rPr>
+              <w:noProof/>
+            </w:rPr>
+            <w:t>[32]</w:t>
+          </w:r>
+          <w:r>
+            <w:fldChar w:fldCharType="end"/>
+          </w:r>
+        </w:sdtContent>
+      </w:sdt>
+      <w:r>
+        <w:t>.</w:t>
+      </w:r>
+      <w:r>
+        <w:t xml:space="preserve"> </w:t>
+      </w:r>
+      <w:r>
+        <w:t xml:space="preserve">Concretamente, </w:t>
+      </w:r>
+      <w:r>
+        <w:t>tomando como ejemplo</w:t>
+      </w:r>
+      <w:r>
+        <w:t xml:space="preserve"> el caso del</w:t>
+      </w:r>
+      <w:r>
+        <w:t xml:space="preserve"> “Daily meeting”</w:t>
+      </w:r>
+      <w:r>
+        <w:t xml:space="preserve">, </w:t>
+      </w:r>
+      <w:r>
+        <w:t xml:space="preserve">esta </w:t>
+      </w:r>
+      <w:r>
+        <w:t>práctica</w:t>
+      </w:r>
+      <w:r>
+        <w:t xml:space="preserve"> tiene como </w:t>
+      </w:r>
+      <w:r>
+        <w:t>finalidad</w:t>
+      </w:r>
+      <w:r>
+        <w:t xml:space="preserve"> </w:t>
+      </w:r>
+      <w:r>
+        <w:t xml:space="preserve">realizar una replanificación diaria </w:t>
+      </w:r>
+      <w:r>
+        <w:t>de las tareas</w:t>
+      </w:r>
+      <w:r>
+        <w:t xml:space="preserve"> en cur</w:t>
+      </w:r>
+      <w:r>
+        <w:t>s</w:t>
+      </w:r>
+      <w:r>
+        <w:t>o y</w:t>
+      </w:r>
+      <w:r>
+        <w:t xml:space="preserve"> a realizar</w:t>
+      </w:r>
+      <w:r>
+        <w:t xml:space="preserve"> durante la i</w:t>
+      </w:r>
+      <w:r>
+        <w:t>teración</w:t>
+      </w:r>
+      <w:r>
+        <w:t xml:space="preserve">. </w:t>
+      </w:r>
+      <w:r>
+        <w:t>En opinión</w:t>
+      </w:r>
+      <w:r>
+        <w:t xml:space="preserve"> de James</w:t>
+      </w:r>
+      <w:r>
+        <w:t xml:space="preserve">, </w:t>
+      </w:r>
+      <w:r>
+        <w:t>est</w:t>
+      </w:r>
+      <w:r>
+        <w:t xml:space="preserve">e propósito </w:t>
+      </w:r>
+      <w:r>
+        <w:t>se ha perdido</w:t>
+      </w:r>
+      <w:r>
+        <w:t>.</w:t>
+      </w:r>
+      <w:r>
+        <w:t xml:space="preserve"> </w:t>
+      </w:r>
+    </w:p>
+    <w:p>
+      <w:r>
+        <w:t>La reunión diaria normalmente se lleva a cabo en un espacio vacío con todos los participantes en pie. La teoría es que nadie se sient</w:t>
+      </w:r>
+      <w:r>
+        <w:t>a</w:t>
+      </w:r>
+      <w:r>
+        <w:t xml:space="preserve"> demasiado cómodo y por lo tanto se redu</w:t>
+      </w:r>
+      <w:r>
+        <w:t>zca</w:t>
+      </w:r>
+      <w:r>
+        <w:t xml:space="preserve"> la tendencia a </w:t>
+      </w:r>
+      <w:r>
+        <w:t>alargar</w:t>
+      </w:r>
+      <w:r>
+        <w:t xml:space="preserve"> la duración de la reunión</w:t>
+      </w:r>
+      <w:r>
+        <w:t xml:space="preserve">. </w:t>
+      </w:r>
+      <w:r>
+        <w:t>Tom de Marco</w:t>
+      </w:r>
+      <w:r>
+        <w:t xml:space="preserve"> advierte </w:t>
+      </w:r>
+      <w:r>
+        <w:t xml:space="preserve">de </w:t>
+      </w:r>
+      <w:r>
+        <w:t xml:space="preserve">que </w:t>
+      </w:r>
+      <w:r>
+        <w:t>este tipo de reuniones cortas</w:t>
+      </w:r>
+      <w:r>
+        <w:t xml:space="preserve"> pueden</w:t>
+      </w:r>
+      <w:r>
+        <w:t xml:space="preserve"> llegar a</w:t>
+      </w:r>
+      <w:r>
+        <w:t xml:space="preserve"> ser un obstáculo para la efectividad de la organización si carecen de propósito y enfoque</w:t>
+      </w:r>
+      <w:r>
+        <w:t xml:space="preserve"> </w:t>
+      </w:r>
+      <w:sdt>
+        <w:sdtPr>
+          <w:id w:val="-1237935694"/>
+          <w:citation/>
+        </w:sdtPr>
+        <w:sdtEndPr/>
+        <w:sdtContent>
+          <w:r>
+            <w:fldChar w:fldCharType="begin"/>
+          </w:r>
+          <w:r>
+            <w:instrText xml:space="preserve"> CITATION Tom13 \l 3082 </w:instrText>
+          </w:r>
+          <w:r>
+            <w:fldChar w:fldCharType="separate"/>
+          </w:r>
+          <w:r>
+            <w:rPr>
+              <w:noProof/>
+            </w:rPr>
+            <w:t>[33]</w:t>
+          </w:r>
+          <w:r>
+            <w:fldChar w:fldCharType="end"/>
+          </w:r>
+        </w:sdtContent>
+      </w:sdt>
+      <w:r>
+        <w:t>.</w:t>
+      </w:r>
+      <w:r>
+        <w:t xml:space="preserve"> </w:t>
+      </w:r>
+    </w:p>
+    <w:p>
+      <w:r>
+        <w:t>Para James lo que suele suceder en esta ceremon</w:t>
+      </w:r>
+      <w:r>
+        <w:t xml:space="preserve">ia es </w:t>
+      </w:r>
+      <w:r>
+        <w:t>que,</w:t>
+      </w:r>
+      <w:r>
+        <w:t xml:space="preserve"> tras una breve introducción y </w:t>
+      </w:r>
+      <w:r>
+        <w:t>algún</w:t>
+      </w:r>
+      <w:r>
+        <w:t xml:space="preserve"> </w:t>
+      </w:r>
+      <w:r>
+        <w:t xml:space="preserve">anuncio por parte del responsable, </w:t>
+      </w:r>
+      <w:r>
+        <w:t>se realizan</w:t>
+      </w:r>
+      <w:r>
+        <w:t xml:space="preserve"> una serie de </w:t>
+      </w:r>
+      <w:r>
+        <w:t>interacciones entre este y algún miembro del equipo,</w:t>
+      </w:r>
+      <w:r>
+        <w:t xml:space="preserve"> </w:t>
+      </w:r>
+      <w:r>
+        <w:t>en la que se abordan</w:t>
+      </w:r>
+      <w:r>
+        <w:t xml:space="preserve"> sistemáticamente</w:t>
+      </w:r>
+      <w:r>
+        <w:t xml:space="preserve"> tres preguntas: </w:t>
+      </w:r>
+      <w:r>
+        <w:t>¿</w:t>
+      </w:r>
+      <w:r>
+        <w:t xml:space="preserve">Qué se ha hecho desde la última daily? ¿Qué </w:t>
+      </w:r>
+      <w:r>
+        <w:t>hay planeado hasta la próxima? ¿Qué impedimentos se han encontrado?</w:t>
+      </w:r>
+      <w:r>
+        <w:t xml:space="preserve"> </w:t>
+      </w:r>
+      <w:r>
+        <w:t>El problema es que en estas conversaciones solo estarían involucradas dos personas</w:t>
+      </w:r>
+      <w:r>
+        <w:t xml:space="preserve">, el resto del equipo suele dejar de escuchar esperando su turno, o en el peor de los casos, </w:t>
+      </w:r>
+      <w:r>
+        <w:t>si tienen el ordenador, prestando atención a otros asuntos.</w:t>
+      </w:r>
+      <w:r>
+        <w:t xml:space="preserve"> </w:t>
+      </w:r>
+    </w:p>
+    <w:p>
+      <w:r>
+        <w:t>E</w:t>
+      </w:r>
+      <w:r>
+        <w:t xml:space="preserve">ste </w:t>
+      </w:r>
+      <w:r>
+        <w:t xml:space="preserve">ritual en el </w:t>
+      </w:r>
+      <w:r>
+        <w:t>que</w:t>
+      </w:r>
+      <w:r>
+        <w:t xml:space="preserve"> los miembros del equipo </w:t>
+      </w:r>
+      <w:r>
+        <w:t xml:space="preserve">reportan </w:t>
+      </w:r>
+      <w:r>
+        <w:t>individualmente</w:t>
+      </w:r>
+      <w:r>
+        <w:t xml:space="preserve"> </w:t>
+      </w:r>
+      <w:r>
+        <w:t>al responsable</w:t>
+      </w:r>
+      <w:r>
+        <w:t xml:space="preserve"> del equipo el estado de las tareas</w:t>
+      </w:r>
+      <w:r>
+        <w:t xml:space="preserve"> </w:t>
+      </w:r>
+      <w:r>
+        <w:t xml:space="preserve">estaría muy alejado del propósito </w:t>
+      </w:r>
+      <w:r>
+        <w:t xml:space="preserve">del </w:t>
+      </w:r>
+      <w:r>
+        <w:t>que pretende satisfacer esta práctica</w:t>
+      </w:r>
+      <w:r>
+        <w:t xml:space="preserve">. </w:t>
+      </w:r>
+      <w:r>
+        <w:t>Lo que sucede además es que los responsables</w:t>
+      </w:r>
+      <w:r>
+        <w:t>,</w:t>
+      </w:r>
+      <w:r>
+        <w:t xml:space="preserve"> que conducen la reunión sin sabe</w:t>
+      </w:r>
+      <w:r>
+        <w:t>r</w:t>
+      </w:r>
+      <w:r>
+        <w:t xml:space="preserve"> muy bien </w:t>
+      </w:r>
+      <w:r>
+        <w:t>por qué</w:t>
+      </w:r>
+      <w:r>
+        <w:t xml:space="preserve"> </w:t>
+      </w:r>
+      <w:r>
+        <w:t>la realizan</w:t>
+      </w:r>
+      <w:r>
+        <w:t>,</w:t>
+      </w:r>
+      <w:r>
+        <w:t xml:space="preserve"> </w:t>
+      </w:r>
+      <w:r>
+        <w:t>esperan que esto haga crecer la productividad del equipo.</w:t>
+      </w:r>
+    </w:p>
+    <w:p>
+      <w:r>
+        <w:t>En este sentido Chet Hendrickson reconoce que</w:t>
+      </w:r>
+      <w:r>
+        <w:t xml:space="preserve"> probablemente</w:t>
+      </w:r>
+      <w:r>
+        <w:t xml:space="preserve"> la forma en la que se está enseñando la agilidad </w:t>
+      </w:r>
+      <w:r>
+        <w:t xml:space="preserve">no sea la más adecuada, y que por ello se </w:t>
+      </w:r>
+      <w:r>
+        <w:t xml:space="preserve">está fracasando </w:t>
+      </w:r>
+      <w:sdt>
+        <w:sdtPr>
+          <w:id w:val="-336932216"/>
+          <w:citation/>
+        </w:sdtPr>
+        <w:sdtEndPr/>
+        <w:sdtContent>
+          <w:r>
+            <w:fldChar w:fldCharType="begin"/>
+          </w:r>
+          <w:r>
+            <w:instrText xml:space="preserve"> CITATION Che16 \l 3082 </w:instrText>
+          </w:r>
+          <w:r>
+            <w:fldChar w:fldCharType="separate"/>
+          </w:r>
+          <w:r>
+            <w:rPr>
+              <w:noProof/>
+            </w:rPr>
+            <w:t>[13]</w:t>
+          </w:r>
+          <w:r>
+            <w:fldChar w:fldCharType="end"/>
+          </w:r>
+        </w:sdtContent>
+      </w:sdt>
+      <w:r>
+        <w:t>. La pedagogía empleada hasta ahora se centra en una serie de prácticas</w:t>
+      </w:r>
+      <w:r>
+        <w:t xml:space="preserve"> a partir de las cuales</w:t>
+      </w:r>
+      <w:r>
+        <w:t>, a base de ser empleadas sistemáticamente</w:t>
+      </w:r>
+      <w:r>
+        <w:t>,</w:t>
+      </w:r>
+      <w:r>
+        <w:t xml:space="preserve"> los practicantes sean capaces de sintetizar y retrotraer las razones por las que se llevan a cabo. </w:t>
+      </w:r>
+      <w:r>
+        <w:t>Ken Sch</w:t>
+      </w:r>
+      <w:r>
+        <w:t>waber y Mike Beedle</w:t>
+      </w:r>
+      <w:r>
+        <w:t xml:space="preserve"> </w:t>
+      </w:r>
+      <w:r>
+        <w:t xml:space="preserve">recomiendan </w:t>
+      </w:r>
+      <w:r>
+        <w:t xml:space="preserve">encarecidamente que se sigan </w:t>
+      </w:r>
+      <w:r>
+        <w:t>las</w:t>
+      </w:r>
+      <w:r>
+        <w:t xml:space="preserve"> prácticas hasta que entienda por qué y cómo funciona Scrum</w:t>
+      </w:r>
+      <w:r>
+        <w:t xml:space="preserve"> </w:t>
+      </w:r>
+      <w:sdt>
+        <w:sdtPr>
+          <w:id w:val="-481311460"/>
+          <w:citation/>
+        </w:sdtPr>
+        <w:sdtEndPr/>
+        <w:sdtContent>
+          <w:r>
+            <w:fldChar w:fldCharType="begin"/>
+          </w:r>
+          <w:r>
+            <w:instrText xml:space="preserve"> CITATION Ken011 \l 3082 </w:instrText>
+          </w:r>
+          <w:r>
+            <w:fldChar w:fldCharType="separate"/>
+          </w:r>
+          <w:r>
+            <w:rPr>
+              <w:noProof/>
+            </w:rPr>
+            <w:t>[34]</w:t>
+          </w:r>
+          <w:r>
+            <w:fldChar w:fldCharType="end"/>
+          </w:r>
+        </w:sdtContent>
+      </w:sdt>
+      <w:r>
+        <w:t>.</w:t>
+      </w:r>
+      <w:r>
+        <w:t xml:space="preserve"> </w:t>
+      </w:r>
+      <w:r>
+        <w:t xml:space="preserve">Los valores y principios quedarían en un segundo plano </w:t>
+      </w:r>
+      <w:r>
+        <w:t xml:space="preserve">en </w:t>
+      </w:r>
+      <w:r>
+        <w:t>este</w:t>
+      </w:r>
+      <w:r>
+        <w:t xml:space="preserve"> proceso</w:t>
+      </w:r>
+      <w:r>
+        <w:t xml:space="preserve">, </w:t>
+      </w:r>
+      <w:r>
+        <w:t xml:space="preserve">cuando paradójicamente son </w:t>
+      </w:r>
+      <w:r>
+        <w:t xml:space="preserve">a la vez la raíz y </w:t>
+      </w:r>
+      <w:r>
+        <w:t xml:space="preserve">la finalidad del </w:t>
+      </w:r>
+      <w:r>
+        <w:t>movimiento</w:t>
+      </w:r>
+      <w:r>
+        <w:t>.</w:t>
+      </w:r>
+      <w:r>
+        <w:t xml:space="preserve"> </w:t>
+      </w:r>
+      <w:r>
+        <w:t xml:space="preserve">Esto iría además en contra del primer principio del Manifiesto por el Desarrollo Ágil de </w:t>
+      </w:r>
+      <w:r>
+        <w:t>Software:</w:t>
+      </w:r>
+      <w:r>
+        <w:t xml:space="preserve"> Individuos e interacciones sobre procesos y herramientas</w:t>
+      </w:r>
+      <w:r>
+        <w:t xml:space="preserve"> </w:t>
+      </w:r>
+      <w:sdt>
+        <w:sdtPr>
+          <w:id w:val="-1584835176"/>
+          <w:citation/>
+        </w:sdtPr>
+        <w:sdtEndPr/>
+        <w:sdtContent>
+          <w:r>
+            <w:fldChar w:fldCharType="begin"/>
+          </w:r>
+          <w:r>
+            <w:instrText xml:space="preserve"> CITATION Ken01 \l 3082 </w:instrText>
+          </w:r>
+          <w:r>
+            <w:fldChar w:fldCharType="separate"/>
+          </w:r>
+          <w:r>
+            <w:rPr>
+              <w:noProof/>
+            </w:rPr>
+            <w:t>[20]</w:t>
+          </w:r>
+          <w:r>
+            <w:fldChar w:fldCharType="end"/>
+          </w:r>
+        </w:sdtContent>
+      </w:sdt>
+      <w:r>
+        <w:t>.</w:t>
+      </w:r>
+    </w:p>
+    <w:p>
+      <w:r>
+        <w:t>Para ilustrar este fenómeno P. Kruchten utiliza</w:t>
+      </w:r>
+      <w:r>
+        <w:t xml:space="preserve"> a modo de ejemplo</w:t>
+      </w:r>
+      <w:r>
+        <w:t xml:space="preserve"> una</w:t>
+      </w:r>
+      <w:r>
+        <w:t xml:space="preserve"> analogía </w:t>
+      </w:r>
+      <w:r>
+        <w:t>de</w:t>
+      </w:r>
+      <w:r>
+        <w:t xml:space="preserve"> definición de una carretera </w:t>
+      </w:r>
+      <w:sdt>
+        <w:sdtPr>
+          <w:id w:val="-421639950"/>
+          <w:citation/>
+        </w:sdtPr>
+        <w:sdtEndPr/>
+        <w:sdtContent>
+          <w:r>
+            <w:fldChar w:fldCharType="begin"/>
+          </w:r>
+          <w:r>
+            <w:instrText xml:space="preserve"> CITATION Kru10 \l 3082 </w:instrText>
+          </w:r>
+          <w:r>
+            <w:fldChar w:fldCharType="separate"/>
+          </w:r>
+          <w:r>
+            <w:rPr>
+              <w:noProof/>
+            </w:rPr>
+            <w:t>[35]</w:t>
+          </w:r>
+          <w:r>
+            <w:fldChar w:fldCharType="end"/>
+          </w:r>
+        </w:sdtContent>
+      </w:sdt>
+      <w:r>
+        <w:t>. Según sus palabras podríamos tratar de definir una carretera como algo compuesto de rocas trituradas y alquitrán</w:t>
+      </w:r>
+      <w:r>
+        <w:t>.</w:t>
+      </w:r>
+      <w:r>
+        <w:t xml:space="preserve"> </w:t>
+      </w:r>
+      <w:r>
+        <w:t>O</w:t>
+      </w:r>
+      <w:r>
+        <w:t xml:space="preserve"> como una superficie que es más negra que blanca, más lisa que ondulada… O bien se podría definir una carretera como como un componente de un sistema de transporte que permite a los vehículos circular de un punto a </w:t>
+      </w:r>
+      <w:r>
+        <w:lastRenderedPageBreak/>
+        <w:t>otro. Según sus palabas, las propiedades y los componentes de dicha carretera deberían emanar de esta tercera definición, permitiendo así nuevas y novedosas soluciones en el diseño y ejecución.</w:t>
+      </w:r>
+    </w:p>
+    <w:p>
+      <w:pPr>
+        <w:rPr>
+          <w:iCs/>
+        </w:rPr>
+      </w:pPr>
+      <w:r>
+        <w:rPr>
+          <w:iCs/>
+        </w:rPr>
+        <w:t>Primero, hay una tendencia creciente a tratar la palabra "Ágil" como un sustantivo. La gente dice "estamos haciendo ágil". Pero amigos, ágil no es un sustantivo. Es un adjetivo, que significa poder moverse con rapidez y facilidad. Cuando acuñamos el término por primera vez en nuestra reunión de Snowbird como una forma de describir lo que hicimos, sentimos que la palabra "ágil" también tenía connotaciones de gracia.</w:t>
+      </w:r>
+    </w:p>
+    <w:p>
+      <w:pPr>
+        <w:rPr>
+          <w:iCs/>
+        </w:rPr>
+      </w:pPr>
+      <w:r>
+        <w:rPr>
+          <w:iCs/>
+        </w:rPr>
+        <w:t>Entonces, al menos para mí, realmente no se puede usar "ágil" sin tener que calificar algún tipo de sustantivo: es el proceso, el pensamiento o las interacciones que son ágiles. Y eso es algo en lo que nos gustaría que nos volviéramos a enfocar a medida que reflexionamos y planeamos hacia adelante Ser un desarrollador de software ágil significa hacer las cosas de una manera ágil, no solo nombrar las cosas que haces "ágil". Y eso es lo que hace que todo esto sea tan difícil, pero también tan efectivo. No se puede simplemente comprar un kit de herramientas ágil, ni pegar carteles ágiles, ni pagar por un asesor ágil. En última instancia, lo que hace que las cosas que haces sean ágiles es la forma en que las haces. Y, según mi experiencia, si continúa trabajando para hacer las cosas más rápidas y fáciles (a largo plazo), se volverá más ágil.</w:t>
+      </w:r>
+    </w:p>
+    <w:p>
+      <w:r>
+        <w:t>Si bien la comunidad de desarrollo de software ha visto un enfoque en los últimos años en agile a gran escala, Bob dijo que la reunión no abordó la escala ágil explícitamente. Sin embargo, es escéptico sobre el concepto. “Dudo que exista la adopción de ágile a gran escala. Puede ser que la única forma de adoptar ágile sea a pequeña escala, e incluso en una organización grande terminas con un grupo de equipos ágiles muy pequeños ".</w:t>
+      </w:r>
+    </w:p>
+    <w:p/>
+    <w:p/>
+    <w:p>
+      <w:pPr>
+        <w:rPr>
+          <w:i/>
+        </w:rPr>
+      </w:pPr>
+      <w:r>
+        <w:rPr>
+          <w:i/>
+        </w:rPr>
+        <w:t xml:space="preserve">Creo que la mejor definición que he visto que capta este espíritu ágil proviene de la Dra. Patricia Benner, autora de From Novice to Expert. Hablando sobre la naturaleza de la experiencia y cómo capacitar a las personas en las prácticas del mundo real (enfermería clínica en este caso), dijo: “Las prácticas nunca pueden objetivarse o formalizarse por completo, ya que siempre deben elaborarse de nuevo en relaciones particulares y en situaciones reales. tiempo” </w:t>
+      </w:r>
+      <w:sdt>
+        <w:sdtPr>
+          <w:rPr>
+            <w:i/>
+          </w:rPr>
+          <w:id w:val="-1317880788"/>
+          <w:citation/>
+        </w:sdtPr>
+        <w:sdtEndPr/>
+        <w:sdtContent>
+          <w:r>
+            <w:rPr>
+              <w:i/>
+            </w:rPr>
+            <w:fldChar w:fldCharType="begin"/>
+          </w:r>
+          <w:r>
+            <w:rPr>
+              <w:i/>
+            </w:rPr>
+            <w:instrText xml:space="preserve"> CITATION Pat84 \l 3082 </w:instrText>
+          </w:r>
+          <w:r>
+            <w:rPr>
+              <w:i/>
+            </w:rPr>
+            <w:fldChar w:fldCharType="separate"/>
+          </w:r>
+          <w:r>
+            <w:rPr>
+              <w:noProof/>
+            </w:rPr>
+            <w:t>[22]</w:t>
+          </w:r>
+          <w:r>
+            <w:rPr>
+              <w:i/>
+            </w:rPr>
+            <w:fldChar w:fldCharType="end"/>
+          </w:r>
+        </w:sdtContent>
+      </w:sdt>
+      <w:r>
+        <w:rPr>
+          <w:i/>
+        </w:rPr>
+        <w:t>. Es decir, nunca se puede definir completamente ágil, o sus prácticas, porque están en constante evolución para satisfacer necesidades específicas en circunstancias específicas. Agile debe ser siempre cambiante, siempre cambiante, siempre respondiendo al cambio en el contexto. Como profesional de desarrollo de software ágil, debe seguir pensando y ajustándose. Sugiero humildemente que esta idea fundamental de desarrollo ágil es lo que (colectivamente) hemos olvidado.</w:t>
+      </w:r>
+    </w:p>
+    <w:p>
+      <w:pPr>
+        <w:rPr>
+          <w:i/>
+        </w:rPr>
+      </w:pPr>
+      <w:r>
+        <w:rPr>
+          <w:i/>
+        </w:rPr>
+        <w:t>Esto se debe a que los principiantes de una nueva habilidad tienden a seguir reglas libres de contexto y es probable que se conviertan en fanáticos ágiles que ponen demasiado énfasis en algunos métodos formales vinculados a ágil. Haciendo cosas en las que ya se sienten cómodos, en lugar de pensar por sí mismos. En lugar de seguir la metodología ágil a ciegas, debe ajustarse a las necesidades de cada uno</w:t>
+      </w:r>
+      <w:r>
+        <w:rPr>
+          <w:i/>
+        </w:rPr>
+        <w:t xml:space="preserve"> </w:t>
+      </w:r>
+      <w:sdt>
+        <w:sdtPr>
+          <w:rPr>
+            <w:i/>
+          </w:rPr>
+          <w:id w:val="-674340525"/>
+          <w:citation/>
+        </w:sdtPr>
+        <w:sdtEndPr/>
+        <w:sdtContent>
+          <w:r>
+            <w:rPr>
+              <w:i/>
+            </w:rPr>
+            <w:fldChar w:fldCharType="begin"/>
+          </w:r>
+          <w:r>
+            <w:rPr>
+              <w:i/>
+            </w:rPr>
+            <w:instrText xml:space="preserve"> CITATION And161 \l 3082 </w:instrText>
+          </w:r>
+          <w:r>
+            <w:rPr>
+              <w:i/>
+            </w:rPr>
+            <w:fldChar w:fldCharType="separate"/>
+          </w:r>
+          <w:r>
+            <w:rPr>
+              <w:noProof/>
+            </w:rPr>
+            <w:t>[23]</w:t>
+          </w:r>
+          <w:r>
+            <w:rPr>
+              <w:i/>
+            </w:rPr>
+            <w:fldChar w:fldCharType="end"/>
+          </w:r>
+        </w:sdtContent>
+      </w:sdt>
+      <w:r>
+        <w:rPr>
+          <w:i/>
+        </w:rPr>
+        <w:t>.</w:t>
+      </w:r>
+    </w:p>
+    <w:p>
+      <w:pPr>
+        <w:rPr>
+          <w:i/>
+        </w:rPr>
+      </w:pPr>
+      <w:r>
+        <w:rPr>
+          <w:i/>
+        </w:rPr>
+        <w:t>Esa fue siempre la intención con lo que llamamos "ágil". Nunca fue la intención de ser un conjunto fijo y estático de nada. Recuerda las primeras palabras del Manifiesto Ágil, que escribimos hace diez años:</w:t>
+      </w:r>
+    </w:p>
+    <w:p>
+      <w:pPr>
+        <w:rPr>
+          <w:i/>
+        </w:rPr>
+      </w:pPr>
+      <w:r>
+        <w:rPr>
+          <w:i/>
+        </w:rPr>
+        <w:lastRenderedPageBreak/>
+        <w:t>"Estamos descubriendo mejores formas de desarrollar software ..."</w:t>
+      </w:r>
+    </w:p>
+    <w:p>
+      <w:pPr>
+        <w:rPr>
+          <w:i/>
+        </w:rPr>
+      </w:pPr>
+      <w:r>
+        <w:rPr>
+          <w:i/>
+        </w:rPr>
+        <w:t>Todavía estamos descubriendo, aun descubriendo. Y tú también deberías estarlo. Lo que me funciona bien no necesariamente funcionará bien para ti; lo que funciona bien para usted ahora no necesariamente funcionará bien la próxima vez</w:t>
+      </w:r>
+      <w:r>
+        <w:rPr>
+          <w:i/>
+        </w:rPr>
+        <w:t xml:space="preserve"> </w:t>
+      </w:r>
+      <w:sdt>
+        <w:sdtPr>
+          <w:rPr>
+            <w:i/>
+          </w:rPr>
+          <w:id w:val="-433516585"/>
+          <w:citation/>
+        </w:sdtPr>
+        <w:sdtEndPr/>
+        <w:sdtContent>
+          <w:r>
+            <w:rPr>
+              <w:i/>
+            </w:rPr>
+            <w:fldChar w:fldCharType="begin"/>
+          </w:r>
+          <w:r>
+            <w:rPr>
+              <w:i/>
+            </w:rPr>
+            <w:instrText xml:space="preserve"> CITATION And11 \l 3082 </w:instrText>
+          </w:r>
+          <w:r>
+            <w:rPr>
+              <w:i/>
+            </w:rPr>
+            <w:fldChar w:fldCharType="separate"/>
+          </w:r>
+          <w:r>
+            <w:rPr>
+              <w:noProof/>
+            </w:rPr>
+            <w:t>[24]</w:t>
+          </w:r>
+          <w:r>
+            <w:rPr>
+              <w:i/>
+            </w:rPr>
+            <w:fldChar w:fldCharType="end"/>
+          </w:r>
+        </w:sdtContent>
+      </w:sdt>
+      <w:r>
+        <w:rPr>
+          <w:i/>
+        </w:rPr>
+        <w:t>.</w:t>
+      </w:r>
+    </w:p>
+    <w:p/>
+    <w:p>
+      <w:pPr>
+        <w:rPr>
+          <w:iCs/>
+        </w:rPr>
+      </w:pPr>
+      <w:r>
+        <w:rPr>
+          <w:iCs/>
+        </w:rPr>
+        <w:t>Piensa en eso por solo un segundo. No puedes hacer "ágil" y hacerte mejor. Solo puedes hacer las cosas mejor y en el proceso volverse más ágil.</w:t>
+      </w:r>
+      <w:r>
+        <w:rPr>
+          <w:iCs/>
+        </w:rPr>
+        <w:t xml:space="preserve"> </w:t>
+      </w:r>
+      <w:sdt>
+        <w:sdtPr>
+          <w:rPr>
+            <w:iCs/>
+          </w:rPr>
+          <w:id w:val="754946121"/>
+          <w:citation/>
+        </w:sdtPr>
+        <w:sdtEndPr/>
+        <w:sdtContent>
+          <w:r>
+            <w:rPr>
+              <w:iCs/>
+            </w:rPr>
+            <w:fldChar w:fldCharType="begin"/>
+          </w:r>
+          <w:r>
+            <w:rPr>
+              <w:iCs/>
+            </w:rPr>
+            <w:instrText xml:space="preserve"> CITATION Dav \l 3082 </w:instrText>
+          </w:r>
+          <w:r>
+            <w:rPr>
+              <w:iCs/>
+            </w:rPr>
+            <w:fldChar w:fldCharType="separate"/>
+          </w:r>
+          <w:r>
+            <w:rPr>
+              <w:noProof/>
+            </w:rPr>
+            <w:t>[21]</w:t>
+          </w:r>
+          <w:r>
+            <w:rPr>
+              <w:iCs/>
+            </w:rPr>
+            <w:fldChar w:fldCharType="end"/>
+          </w:r>
+        </w:sdtContent>
+      </w:sdt>
+    </w:p>
+    <w:p>
+      <w:pPr>
+        <w:pStyle w:val="ListParagraph"/>
+        <w:numPr>
+          <w:ilvl w:val="0"/>
+          <w:numId w:val="4"/>
+        </w:numPr>
+        <w:rPr>
+          <w:i/>
+          <w:lang w:val="en-US"/>
+        </w:rPr>
+      </w:pPr>
+      <w:r>
+        <w:rPr>
+          <w:i/>
+          <w:lang w:val="en-US"/>
+        </w:rPr>
+        <w:t>Agile is something you b</w:t>
+      </w:r>
+      <w:r>
+        <w:rPr>
+          <w:i/>
+          <w:lang w:val="en-US"/>
+        </w:rPr>
+        <w:t>ecome (james Coplien)</w:t>
+      </w:r>
+    </w:p>
+    <w:p>
+      <w:pPr>
+        <w:rPr>
+          <w:lang w:val="en-US"/>
+        </w:rPr>
+      </w:pPr>
+    </w:p>
+    <w:p>
+      <w:pPr>
+        <w:pStyle w:val="ListParagraph"/>
+        <w:numPr>
+          <w:ilvl w:val="0"/>
+          <w:numId w:val="4"/>
+        </w:numPr>
+        <w:rPr>
+          <w:lang w:val="en-US"/>
+        </w:rPr>
+      </w:pPr>
+      <w:r>
+        <w:rPr>
+          <w:lang w:val="en-US"/>
+        </w:rPr>
+        <w:t xml:space="preserve">No explanation of </w:t>
+      </w:r>
+      <w:r>
+        <w:rPr>
+          <w:lang w:val="en-US"/>
+        </w:rPr>
+        <w:t>how s</w:t>
+      </w:r>
+      <w:r>
+        <w:rPr>
+          <w:lang w:val="en-US"/>
+        </w:rPr>
+        <w:t>crum works just recipes</w:t>
+      </w:r>
+    </w:p>
+    <w:p>
+      <w:pPr>
+        <w:rPr>
+          <w:lang w:val="en-US"/>
+        </w:rPr>
+      </w:pPr>
+    </w:p>
+    <w:p>
+      <w:pPr>
+        <w:pStyle w:val="ListParagraph"/>
+        <w:numPr>
+          <w:ilvl w:val="0"/>
+          <w:numId w:val="4"/>
+        </w:numPr>
+      </w:pPr>
+      <w:r>
+        <w:t>Volver a los principios</w:t>
+      </w:r>
+    </w:p>
+    <w:p>
+      <w:pPr>
+        <w:pStyle w:val="ListParagraph"/>
+        <w:ind w:left="832" w:firstLine="0"/>
+      </w:pPr>
+    </w:p>
+    <w:p>
+      <w:pPr>
+        <w:pStyle w:val="ListParagraph"/>
+        <w:ind w:left="832" w:firstLine="0"/>
+      </w:pPr>
+    </w:p>
+    <w:p>
+      <w:pPr>
+        <w:pStyle w:val="ListParagraph"/>
+        <w:ind w:left="832" w:firstLine="0"/>
+      </w:pPr>
+    </w:p>
+    <w:p>
+      <w:pPr>
+        <w:pStyle w:val="ListParagraph"/>
+        <w:numPr>
+          <w:ilvl w:val="0"/>
+          <w:numId w:val="4"/>
+        </w:numPr>
+      </w:pPr>
+      <w:r>
+        <w:t xml:space="preserve">Tal y como recomiendan Andy Hunt y Dave Thomas </w:t>
+      </w:r>
+      <w:sdt>
+        <w:sdtPr>
+          <w:id w:val="2017343735"/>
+          <w:citation/>
+        </w:sdtPr>
+        <w:sdtEndPr/>
+        <w:sdtContent>
+          <w:r>
+            <w:fldChar w:fldCharType="begin"/>
+          </w:r>
+          <w:r>
+            <w:instrText xml:space="preserve"> CITATION And99 \l 3082 </w:instrText>
+          </w:r>
+          <w:r>
+            <w:fldChar w:fldCharType="separate"/>
+          </w:r>
+          <w:r>
+            <w:rPr>
+              <w:noProof/>
+            </w:rPr>
+            <w:t>[36]</w:t>
+          </w:r>
+          <w:r>
+            <w:fldChar w:fldCharType="end"/>
+          </w:r>
+        </w:sdtContent>
+      </w:sdt>
+      <w:r>
+        <w:t xml:space="preserve">, </w:t>
+      </w:r>
+    </w:p>
+    <w:p>
+      <w:pPr>
+        <w:pStyle w:val="ListParagraph"/>
+        <w:ind w:left="832" w:firstLine="0"/>
+      </w:pPr>
+      <w:r>
+        <w:t>No es solo lo que tienes, sino también cómo lo empaquetas. Tener las mejores ideas, el mejor código o el pensamiento más pragmático es, en última instancia, estéril a menos que pueda comunicarse con otras personas. Una buena idea es un huérfano sin comunicación efectiva.</w:t>
+      </w:r>
+    </w:p>
+    <w:p>
+      <w:pPr>
+        <w:spacing w:after="160" w:line="259" w:lineRule="auto"/>
+        <w:ind w:firstLine="0"/>
+        <w:jc w:val="left"/>
+      </w:pPr>
+      <w:r>
+        <w:br w:type="page"/>
+      </w:r>
+    </w:p>
+    <w:p>
+      <w:pPr>
+        <w:pStyle w:val="Heading2"/>
+        <w:numPr>
+          <w:ilvl w:val="0"/>
+          <w:numId w:val="1"/>
+        </w:numPr>
+      </w:pPr>
+      <w:bookmarkStart w:id="38" w:name="_Toc11705929"/>
+      <w:r>
+        <w:lastRenderedPageBreak/>
+        <w:t>El discurso Agile</w:t>
+      </w:r>
+      <w:bookmarkEnd w:id="38"/>
+    </w:p>
+    <w:p>
+      <w:pPr>
+        <w:pStyle w:val="Heading3"/>
+        <w:numPr>
+          <w:ilvl w:val="1"/>
+          <w:numId w:val="7"/>
+        </w:numPr>
+      </w:pPr>
+      <w:bookmarkStart w:id="39" w:name="_Toc11705930"/>
+      <w:r>
+        <w:t>Catastrofismo y la falsa dicotomía: Ágil o Cascada</w:t>
+      </w:r>
+      <w:bookmarkEnd w:id="39"/>
+    </w:p>
+    <w:p>
+      <w:r>
+        <w:t>El</w:t>
+      </w:r>
+      <w:r>
+        <w:t xml:space="preserve"> origen del término d</w:t>
+      </w:r>
+      <w:r>
+        <w:t xml:space="preserve">e “Ingeniería del Software” se le atribuye a </w:t>
+      </w:r>
+      <w:r>
+        <w:t>Margaret Hamilton</w:t>
+      </w:r>
+      <w:r>
+        <w:t>, quien desarrollaba el sistema de guía y navegación para la nave espacial Apollo como jefe de la División de Ingeniería de Software del Laboratorio de Instrumentación MIT.</w:t>
+      </w:r>
+    </w:p>
+    <w:p>
+      <w:r>
+        <w:t xml:space="preserve">Hamilton explica por qué eligió llamarlo ingeniería de software </w:t>
+      </w:r>
+      <w:sdt>
+        <w:sdtPr>
+          <w:id w:val="-2045283543"/>
+          <w:citation/>
+        </w:sdtPr>
+        <w:sdtEndPr/>
+        <w:sdtContent>
+          <w:r>
+            <w:fldChar w:fldCharType="begin"/>
+          </w:r>
+          <w:r>
+            <w:instrText xml:space="preserve">CITATION Jai14 \l 3082 </w:instrText>
+          </w:r>
+          <w:r>
+            <w:fldChar w:fldCharType="separate"/>
+          </w:r>
+          <w:r>
+            <w:rPr>
+              <w:noProof/>
+            </w:rPr>
+            <w:t>[37]</w:t>
+          </w:r>
+          <w:r>
+            <w:fldChar w:fldCharType="end"/>
+          </w:r>
+        </w:sdtContent>
+      </w:sdt>
+      <w:r>
+        <w:t>: “</w:t>
+      </w:r>
+      <w:r>
+        <w:t>luché para legitimar el software, de modo que tanto esta ingeniería como los que la construían recibieran el respeto que merecían, por lo que empecé a usar el término “ingeniería de software” para diferenciarlo del hardware y de otras formas de ingeniería. Cuando empecé a usar estas palabras, se consideraban graciosas. Fue una broma recurrente durante mucho tiempo. Les gustaba bromear con mis ideas radicales. El software acabó ganándose el mismo respeto que cualquier otra disciplina.</w:t>
+      </w:r>
+      <w:r>
+        <w:t>”</w:t>
+      </w:r>
+    </w:p>
+    <w:p>
+      <w:r>
+        <w:t>La expresión se popularizó a mediados de la década de los 60 apareciendo incluso como reclamo comercial</w:t>
+      </w:r>
+      <w:sdt>
+        <w:sdtPr>
+          <w:id w:val="927770617"/>
+          <w:citation/>
+        </w:sdtPr>
+        <w:sdtEndPr/>
+        <w:sdtContent>
+          <w:r>
+            <w:fldChar w:fldCharType="begin"/>
+          </w:r>
+          <w:r>
+            <w:instrText xml:space="preserve"> CITATION Ant66 \l 3082 </w:instrText>
+          </w:r>
+          <w:r>
+            <w:fldChar w:fldCharType="separate"/>
+          </w:r>
+          <w:r>
+            <w:rPr>
+              <w:noProof/>
+            </w:rPr>
+            <w:t xml:space="preserve"> </w:t>
+          </w:r>
+          <w:r>
+            <w:rPr>
+              <w:noProof/>
+            </w:rPr>
+            <w:t>[38]</w:t>
+          </w:r>
+          <w:r>
+            <w:fldChar w:fldCharType="end"/>
+          </w:r>
+        </w:sdtContent>
+      </w:sdt>
+      <w:r>
+        <w:t>. Aunque no fue hasta 1968, en la conferencia NATO de nombre homónimo, cuando se oficializó</w:t>
+      </w:r>
+      <w:sdt>
+        <w:sdtPr>
+          <w:id w:val="1126811156"/>
+          <w:citation/>
+        </w:sdtPr>
+        <w:sdtEndPr/>
+        <w:sdtContent>
+          <w:r>
+            <w:fldChar w:fldCharType="begin"/>
+          </w:r>
+          <w:r>
+            <w:instrText xml:space="preserve">CITATION PNa68 \l 3082 </w:instrText>
+          </w:r>
+          <w:r>
+            <w:fldChar w:fldCharType="separate"/>
+          </w:r>
+          <w:r>
+            <w:rPr>
+              <w:noProof/>
+            </w:rPr>
+            <w:t xml:space="preserve"> </w:t>
+          </w:r>
+          <w:r>
+            <w:rPr>
+              <w:noProof/>
+            </w:rPr>
+            <w:t>[39]</w:t>
+          </w:r>
+          <w:r>
+            <w:fldChar w:fldCharType="end"/>
+          </w:r>
+        </w:sdtContent>
+      </w:sdt>
+      <w:r>
+        <w:t>. En ese evento,</w:t>
+      </w:r>
+      <w:r>
+        <w:t xml:space="preserve"> Friedrich L. Bauer habló por primera vez </w:t>
+      </w:r>
+      <w:r>
+        <w:t>de la</w:t>
+      </w:r>
+      <w:r>
+        <w:t xml:space="preserve"> crisis del software</w:t>
+      </w:r>
+      <w:r>
+        <w:t>, apuntando a la complejidad del software como principal responsable de la cantidad de proyectos fallidos, retrasados o con sobrecostes.</w:t>
+      </w:r>
+    </w:p>
+    <w:p>
+      <w:r>
+        <w:t>Curiosamente durante aquel acontecimiento Andy Kinslow ya anunciaba que el proceso de diseño del software es iterativo. Lo que Douglas Ross completaba criticando</w:t>
+      </w:r>
+      <w:r>
+        <w:t xml:space="preserve"> el </w:t>
+      </w:r>
+      <w:r>
+        <w:t xml:space="preserve">proceso de desarrollo basado en el </w:t>
+      </w:r>
+      <w:r>
+        <w:t>concepto</w:t>
+      </w:r>
+      <w:r>
+        <w:t xml:space="preserve"> </w:t>
+      </w:r>
+      <w:r>
+        <w:t xml:space="preserve">de especificar lo que vas a hacer, y luego hacerlo. </w:t>
+      </w:r>
+      <w:r>
+        <w:t>Según sus palabras, l</w:t>
+      </w:r>
+      <w:r>
+        <w:t xml:space="preserve">os proyectos </w:t>
+      </w:r>
+      <w:r>
+        <w:t xml:space="preserve">que </w:t>
+      </w:r>
+      <w:r>
+        <w:t xml:space="preserve">se </w:t>
+      </w:r>
+      <w:r>
+        <w:t>denominan</w:t>
+      </w:r>
+      <w:r>
+        <w:t xml:space="preserve"> exitosos </w:t>
+      </w:r>
+      <w:r>
+        <w:t xml:space="preserve">son aquellos que </w:t>
+      </w:r>
+      <w:r>
+        <w:t>han cumplido con sus especificaciones</w:t>
+      </w:r>
+      <w:r>
+        <w:t>, aun cuando</w:t>
+      </w:r>
+      <w:r>
+        <w:t xml:space="preserve"> es</w:t>
+      </w:r>
+      <w:r>
+        <w:t xml:space="preserve">tas </w:t>
+      </w:r>
+      <w:r>
+        <w:t>se basaron en la ignorancia de los diseñadores antes de comenzar el trabajo</w:t>
+      </w:r>
+      <w:r>
+        <w:t>. El proceso que Kinslow y Ross criticaban se conocería más tarde como metodología en cascada.</w:t>
+      </w:r>
+    </w:p>
+    <w:p>
+      <w:r>
+        <w:t xml:space="preserve">La icónica representación que ilustra el modelo de cascada apareció por primera vez en un artículo de Winston Royce en 1970 sobre problemas en la gestión de proyectos de TI de grandes sistemas de software </w:t>
+      </w:r>
+      <w:sdt>
+        <w:sdtPr>
+          <w:id w:val="-840318239"/>
+          <w:citation/>
+        </w:sdtPr>
+        <w:sdtEndPr/>
+        <w:sdtContent>
+          <w:r>
+            <w:fldChar w:fldCharType="begin"/>
+          </w:r>
+          <w:r>
+            <w:instrText xml:space="preserve"> CITATION Win70 \l 3082 </w:instrText>
+          </w:r>
+          <w:r>
+            <w:fldChar w:fldCharType="separate"/>
+          </w:r>
+          <w:r>
+            <w:rPr>
+              <w:noProof/>
+            </w:rPr>
+            <w:t>[2]</w:t>
+          </w:r>
+          <w:r>
+            <w:fldChar w:fldCharType="end"/>
+          </w:r>
+        </w:sdtContent>
+      </w:sdt>
+      <w:r>
+        <w:t>. Royce escribe justo después de introducir el patrón: “Creo en este concepto, pero la implementación descrita anteriormente es arriesgada e invita al fracaso”</w:t>
+      </w:r>
+      <w:r>
+        <w:t>.</w:t>
+      </w:r>
+    </w:p>
+    <w:p>
+      <w:pPr>
+        <w:rPr>
+          <w:i/>
+        </w:rPr>
+      </w:pPr>
+      <w:r>
+        <w:t>Royce no define el modelo de cascada y lo recomienda,</w:t>
+      </w:r>
+      <w:r>
+        <w:t xml:space="preserve"> todo lo contrario:</w:t>
+      </w:r>
+      <w:r>
+        <w:t xml:space="preserve"> identifica el patrón y </w:t>
+      </w:r>
+      <w:r>
+        <w:t>expone que, si la fase de prueba se realiza una vez finalizado todo el proceso de desarrollo</w:t>
+      </w:r>
+      <w:r>
+        <w:t>, l</w:t>
+      </w:r>
+      <w:r>
+        <w:t>o</w:t>
+      </w:r>
+      <w:r>
+        <w:t>s fall</w:t>
+      </w:r>
+      <w:r>
+        <w:t>o</w:t>
+      </w:r>
+      <w:r>
+        <w:t>s encontradas allí probablemente resultarán en un importante rediseño del software.</w:t>
+      </w:r>
+      <w:r>
+        <w:t xml:space="preserve"> Royce propone en su artículo mejoras, y desaconseja este proceso de desarrollo.</w:t>
+      </w:r>
+    </w:p>
+    <w:p>
+      <w:r>
+        <w:t>Además, describe los efectos devastadores de este proceso que 30 años más tarde recordaría la literatura Agile: “Es probable que los cambios de diseño requeridos sean tan disruptivos que los requisitos de software en los que se basa el diseño y que proporcionan la razón para todo se violan. Se deben modificar los requisitos o se requiere un cambio sustancial en el diseño. En efecto, el proceso de desarrollo ha regresado al origen y se puede esperar hasta un 100 por ciento de exceso en el cronograma y / o los costos”.</w:t>
+      </w:r>
+    </w:p>
+    <w:p>
+      <w:r>
+        <w:t xml:space="preserve">Sin embargo, Royce nunca usó la palabra cascada ya que no existía un método de cascada en ese momento. El término cascada hasta el artículo "Requisitos del software: ¿son realmente un problema?" Por T.E. Bell y T.A. Thayer en 1976 </w:t>
+      </w:r>
+      <w:sdt>
+        <w:sdtPr>
+          <w:id w:val="-1200391498"/>
+          <w:citation/>
+        </w:sdtPr>
+        <w:sdtEndPr/>
+        <w:sdtContent>
+          <w:r>
+            <w:fldChar w:fldCharType="begin"/>
+          </w:r>
+          <w:r>
+            <w:instrText xml:space="preserve"> CITATION Bel76 \l 3082 </w:instrText>
+          </w:r>
+          <w:r>
+            <w:fldChar w:fldCharType="separate"/>
+          </w:r>
+          <w:r>
+            <w:rPr>
+              <w:noProof/>
+            </w:rPr>
+            <w:t>[40]</w:t>
+          </w:r>
+          <w:r>
+            <w:fldChar w:fldCharType="end"/>
+          </w:r>
+        </w:sdtContent>
+      </w:sdt>
+      <w:r>
+        <w:t>.</w:t>
+      </w:r>
+    </w:p>
+    <w:p>
+      <w:pPr>
+        <w:rPr>
+          <w:i/>
+        </w:rPr>
+      </w:pPr>
+    </w:p>
+    <w:p/>
     <w:p>
       <w:pPr>
         <w:keepNext/>
-        <w:ind w:firstLine="0"/>
       </w:pPr>
       <w:r>
         <w:rPr>
           <w:noProof/>
         </w:rPr>
         <w:drawing>
-          <wp:inline distT="0" distB="0" distL="0" distR="0" wp14:anchorId="4EE6D26A" wp14:editId="08231E7A">
-            <wp:extent cx="5400040" cy="1938655"/>
-            <wp:effectExtent l="0" t="0" r="0" b="4445"/>
-            <wp:docPr id="2" name="Picture 2"/>
+          <wp:inline distT="0" distB="0" distL="0" distR="0" wp14:anchorId="5940AB88" wp14:editId="47F47413">
+            <wp:extent cx="4701300" cy="2926703"/>
+            <wp:effectExtent l="0" t="0" r="4445" b="7620"/>
+            <wp:docPr id="40" name="Picture 40"/>
             <wp:cNvGraphicFramePr>
               <a:graphicFrameLocks xmlns:a="http://schemas.openxmlformats.org/drawingml/2006/main" noChangeAspect="1"/>
             </wp:cNvGraphicFramePr>
@@ -11778,7 +10617,7 @@
                   <pic:spPr>
                     <a:xfrm>
                       <a:off x="0" y="0"/>
-                      <a:ext cx="5400040" cy="1938655"/>
+                      <a:ext cx="4740645" cy="2951196"/>
                     </a:xfrm>
                     <a:prstGeom prst="rect">
                       <a:avLst/>
@@ -11799,49 +10638,43 @@
       <w:r>
         <w:t xml:space="preserve">Ilustración </w:t>
       </w:r>
-      <w:r>
-        <w:fldChar w:fldCharType="begin"/>
-      </w:r>
-      <w:r>
-        <w:instrText xml:space="preserve"> SEQ Ilustración \* ARABIC </w:instrText>
-      </w:r>
-      <w:r>
-        <w:fldChar w:fldCharType="separate"/>
-      </w:r>
-      <w:r>
-        <w:rPr>
-          <w:noProof/>
-        </w:rPr>
-        <w:t>6</w:t>
-      </w:r>
-      <w:r>
-        <w:rPr>
-          <w:noProof/>
-        </w:rPr>
-        <w:fldChar w:fldCharType="end"/>
-      </w:r>
-      <w:r>
-        <w:t xml:space="preserve">: Chaos </w:t>
-      </w:r>
-      <w:proofErr w:type="spellStart"/>
-      <w:r>
-        <w:t>Report</w:t>
-      </w:r>
-      <w:proofErr w:type="spellEnd"/>
-      <w:r>
-        <w:t xml:space="preserve"> 1994. Apuntes de MDW – </w:t>
-      </w:r>
-      <w:proofErr w:type="spellStart"/>
-      <w:r>
-        <w:t>MiW</w:t>
-      </w:r>
-      <w:proofErr w:type="spellEnd"/>
-      <w:r>
-        <w:t xml:space="preserve"> </w:t>
+      <w:fldSimple w:instr=" SEQ Ilustración \* ARABIC ">
+        <w:r>
+          <w:rPr>
+            <w:noProof/>
+          </w:rPr>
+          <w:t>6</w:t>
+        </w:r>
+      </w:fldSimple>
+      <w:r>
+        <w:t xml:space="preserve">: </w:t>
+      </w:r>
+      <w:r>
+        <w:t xml:space="preserve"> Modelo en cascada [9]</w:t>
+      </w:r>
+    </w:p>
+    <w:p>
+      <w:r>
+        <w:t>Esta ilustración de Winston Royce se hizo famosa como el modelo de cascada. Sin embargo, no usó el término cascada en su artículo y lo usó para mostrar cómo el proceso de desarrollo no está funcionando.</w:t>
+      </w:r>
+    </w:p>
+    <w:p>
+      <w:r>
+        <w:t>No solo eso, sino que ya en 1970, Royce explicó que no se puede crear un buen software sin iteraciones, realizar pruebas exhaustivas y recopilar comentarios de los usuarios lo antes posible.</w:t>
+      </w:r>
+    </w:p>
+    <w:p>
+      <w:r>
+        <w:t xml:space="preserve">Años más tarde, las publicaciones y textos de la literatura en defensa de la agilidad aludían al mal estado de la industria para proponer nuevas ideas y herramientas que solucionasen esta situación. Mencionando de forma explícita la metodología en cascada como el causante de la crisis del software. </w:t>
+      </w:r>
+    </w:p>
+    <w:p>
+      <w:r>
+        <w:t xml:space="preserve">Dicha literatura se apoya en el Chaos Report de 1994 </w:t>
       </w:r>
       <w:sdt>
         <w:sdtPr>
-          <w:id w:val="-823592884"/>
+          <w:id w:val="-754816948"/>
           <w:citation/>
         </w:sdtPr>
         <w:sdtEndPr/>
@@ -11850,7 +10683,7 @@
             <w:fldChar w:fldCharType="begin"/>
           </w:r>
           <w:r>
-            <w:instrText xml:space="preserve"> CITATION Agu19 \l 3082 </w:instrText>
+            <w:instrText xml:space="preserve"> CITATION The94 \l 3082 </w:instrText>
           </w:r>
           <w:r>
             <w:fldChar w:fldCharType="separate"/>
@@ -11859,121 +10692,31 @@
             <w:rPr>
               <w:noProof/>
             </w:rPr>
-            <w:t>[42]</w:t>
+            <w:t>[41]</w:t>
           </w:r>
           <w:r>
             <w:fldChar w:fldCharType="end"/>
           </w:r>
         </w:sdtContent>
       </w:sdt>
-    </w:p>
-    <w:p>
-      <w:r>
-        <w:t>Podemos encontrar como se justifica la agilidad como solución a los malos resultados obtenidos con las metodologías empleadas hasta la fecha</w:t>
-      </w:r>
-      <w:r>
-        <w:t xml:space="preserve">. La literatura ágil insiste en plantear </w:t>
-      </w:r>
-      <w:r>
-        <w:lastRenderedPageBreak/>
-        <w:t>la dicotomía de elegir una metodología ágil enfrentándola a la metodología de cascada</w:t>
-      </w:r>
-      <w:r>
-        <w:t xml:space="preserve"> </w:t>
-      </w:r>
-      <w:sdt>
-        <w:sdtPr>
-          <w:id w:val="1575094457"/>
-          <w:citation/>
-        </w:sdtPr>
-        <w:sdtEndPr/>
-        <w:sdtContent>
-          <w:r>
-            <w:fldChar w:fldCharType="begin"/>
-          </w:r>
-          <w:r>
-            <w:instrText xml:space="preserve"> CITATION Sch12 \l 3082 </w:instrText>
-          </w:r>
-          <w:r>
-            <w:fldChar w:fldCharType="separate"/>
-          </w:r>
-          <w:r>
-            <w:rPr>
-              <w:noProof/>
-            </w:rPr>
-            <w:t>[43]</w:t>
-          </w:r>
-          <w:r>
-            <w:fldChar w:fldCharType="end"/>
-          </w:r>
-        </w:sdtContent>
-      </w:sdt>
-      <w:r>
-        <w:t xml:space="preserve"> </w:t>
-      </w:r>
-      <w:sdt>
-        <w:sdtPr>
-          <w:id w:val="-1096947878"/>
-          <w:citation/>
-        </w:sdtPr>
-        <w:sdtEndPr/>
-        <w:sdtContent>
-          <w:r>
-            <w:fldChar w:fldCharType="begin"/>
-          </w:r>
-          <w:r>
-            <w:instrText xml:space="preserve"> CITATION Jef14 \l 3082 </w:instrText>
-          </w:r>
-          <w:r>
-            <w:fldChar w:fldCharType="separate"/>
-          </w:r>
-          <w:r>
-            <w:rPr>
-              <w:noProof/>
-            </w:rPr>
-            <w:t>[44]</w:t>
-          </w:r>
-          <w:r>
-            <w:fldChar w:fldCharType="end"/>
-          </w:r>
-        </w:sdtContent>
-      </w:sdt>
-      <w:r>
-        <w:t>.</w:t>
+      <w:r>
+        <w:t xml:space="preserve"> de la compañía Standish Group. El informe una visión del éxito o fracaso de los proyectos de software:</w:t>
       </w:r>
     </w:p>
     <w:p>
       <w:pPr>
         <w:keepNext/>
         <w:ind w:firstLine="0"/>
-        <w:jc w:val="left"/>
+      </w:pPr>
+      <w:r>
         <w:rPr>
           <w:noProof/>
         </w:rPr>
-      </w:pPr>
-      <w:r>
-        <w:rPr>
-          <w:noProof/>
-        </w:rPr>
-        <w:tab/>
-        <w:t>Incluso el último informe de Standish Group sigue haciendo referencia a este enfrentamiento. Ofreciendo unas cifras claramente mejores para los proyecto llevados con metodologías ágiles.</w:t>
-      </w:r>
-    </w:p>
-    <w:p>
-      <w:pPr>
-        <w:keepNext/>
-        <w:ind w:firstLine="0"/>
-        <w:jc w:val="left"/>
-      </w:pPr>
-      <w:r>
-        <w:rPr>
-          <w:noProof/>
-        </w:rPr>
         <w:drawing>
-          <wp:inline distT="0" distB="0" distL="0" distR="0" wp14:anchorId="4654EC5C" wp14:editId="42FC6E8C">
-            <wp:extent cx="5400040" cy="4006850"/>
-            <wp:effectExtent l="0" t="0" r="0" b="0"/>
-            <wp:docPr id="38" name="Picture 38"/>
+          <wp:inline distT="0" distB="0" distL="0" distR="0" wp14:anchorId="4EE6D26A" wp14:editId="08231E7A">
+            <wp:extent cx="5400040" cy="1938655"/>
+            <wp:effectExtent l="0" t="0" r="0" b="4445"/>
+            <wp:docPr id="2" name="Picture 2"/>
             <wp:cNvGraphicFramePr>
               <a:graphicFrameLocks xmlns:a="http://schemas.openxmlformats.org/drawingml/2006/main" noChangeAspect="1"/>
             </wp:cNvGraphicFramePr>
@@ -11993,7 +10736,7 @@
                   <pic:spPr>
                     <a:xfrm>
                       <a:off x="0" y="0"/>
-                      <a:ext cx="5400040" cy="4006850"/>
+                      <a:ext cx="5400040" cy="1938655"/>
                     </a:xfrm>
                     <a:prstGeom prst="rect">
                       <a:avLst/>
@@ -12014,33 +10757,20 @@
       <w:r>
         <w:t xml:space="preserve">Ilustración </w:t>
       </w:r>
-      <w:r>
-        <w:fldChar w:fldCharType="begin"/>
-      </w:r>
-      <w:r>
-        <w:instrText xml:space="preserve"> SEQ Ilustración \* ARABIC </w:instrText>
-      </w:r>
-      <w:r>
-        <w:fldChar w:fldCharType="separate"/>
-      </w:r>
-      <w:r>
-        <w:rPr>
-          <w:noProof/>
-        </w:rPr>
-        <w:t>7</w:t>
-      </w:r>
-      <w:r>
-        <w:rPr>
-          <w:noProof/>
-        </w:rPr>
-        <w:fldChar w:fldCharType="end"/>
-      </w:r>
-      <w:r>
-        <w:t xml:space="preserve">: Ágil vs. Cascada </w:t>
+      <w:fldSimple w:instr=" SEQ Ilustración \* ARABIC ">
+        <w:r>
+          <w:rPr>
+            <w:noProof/>
+          </w:rPr>
+          <w:t>7</w:t>
+        </w:r>
+      </w:fldSimple>
+      <w:r>
+        <w:t xml:space="preserve">: Chaos Report 1994. Apuntes de MDW – MiW </w:t>
       </w:r>
       <w:sdt>
         <w:sdtPr>
-          <w:id w:val="-29571790"/>
+          <w:id w:val="-823592884"/>
           <w:citation/>
         </w:sdtPr>
         <w:sdtEndPr/>
@@ -12049,7 +10779,7 @@
             <w:fldChar w:fldCharType="begin"/>
           </w:r>
           <w:r>
-            <w:instrText xml:space="preserve">CITATION CHA15 \l 3082 </w:instrText>
+            <w:instrText xml:space="preserve"> CITATION Agu19 \l 3082 </w:instrText>
           </w:r>
           <w:r>
             <w:fldChar w:fldCharType="separate"/>
@@ -12058,7 +10788,7 @@
             <w:rPr>
               <w:noProof/>
             </w:rPr>
-            <w:t>[45]</w:t>
+            <w:t>[42]</w:t>
           </w:r>
           <w:r>
             <w:fldChar w:fldCharType="end"/>
@@ -12067,125 +10797,112 @@
       </w:sdt>
     </w:p>
     <w:p>
-      <w:pPr>
-        <w:ind w:firstLine="0"/>
-      </w:pPr>
-      <w:r>
-        <w:rPr>
-          <w:i/>
-        </w:rPr>
-        <w:tab/>
-      </w:r>
-      <w:r>
-        <w:t>Tras</w:t>
-      </w:r>
-      <w:r>
-        <w:t xml:space="preserve"> 40 años de evolución de ingeniería del software, dónde desde 1968 se anuncian los problemas de la cascada, las metodologías agiles dilapidan o se apropian de todo este progreso y confrontan una metodología con conocidas deficiencias al nuevo modelo.</w:t>
-      </w:r>
-    </w:p>
-    <w:p>
-      <w:r>
-        <w:t xml:space="preserve">En este ejercicio de confrontación, las metodologías formales como </w:t>
-      </w:r>
-      <w:proofErr w:type="spellStart"/>
-      <w:r>
-        <w:t>Rational</w:t>
-      </w:r>
-      <w:proofErr w:type="spellEnd"/>
+      <w:r>
+        <w:t>Podemos encontrar como se justifica la agilidad como solución a los malos resultados obtenidos con las metodologías empleadas hasta la fecha</w:t>
+      </w:r>
+      <w:r>
+        <w:t xml:space="preserve">. La literatura ágil insiste en plantear </w:t>
+      </w:r>
+      <w:r>
+        <w:lastRenderedPageBreak/>
+        <w:t>la dicotomía de elegir una metodología ágil enfrentándola a la metodología de cascada</w:t>
+      </w:r>
       <w:r>
         <w:t xml:space="preserve"> </w:t>
       </w:r>
-      <w:proofErr w:type="spellStart"/>
-      <w:r>
-        <w:t>Unified</w:t>
-      </w:r>
-      <w:proofErr w:type="spellEnd"/>
+      <w:sdt>
+        <w:sdtPr>
+          <w:id w:val="1575094457"/>
+          <w:citation/>
+        </w:sdtPr>
+        <w:sdtEndPr/>
+        <w:sdtContent>
+          <w:r>
+            <w:fldChar w:fldCharType="begin"/>
+          </w:r>
+          <w:r>
+            <w:instrText xml:space="preserve"> CITATION Sch12 \l 3082 </w:instrText>
+          </w:r>
+          <w:r>
+            <w:fldChar w:fldCharType="separate"/>
+          </w:r>
+          <w:r>
+            <w:rPr>
+              <w:noProof/>
+            </w:rPr>
+            <w:t>[43]</w:t>
+          </w:r>
+          <w:r>
+            <w:fldChar w:fldCharType="end"/>
+          </w:r>
+        </w:sdtContent>
+      </w:sdt>
       <w:r>
         <w:t xml:space="preserve"> </w:t>
       </w:r>
-      <w:proofErr w:type="spellStart"/>
-      <w:r>
-        <w:t>Process</w:t>
-      </w:r>
-      <w:proofErr w:type="spellEnd"/>
-      <w:r>
-        <w:t xml:space="preserve"> (RUP) o también Microsoft </w:t>
-      </w:r>
-      <w:proofErr w:type="spellStart"/>
-      <w:r>
-        <w:t>Solutions</w:t>
-      </w:r>
-      <w:proofErr w:type="spellEnd"/>
-      <w:r>
-        <w:t xml:space="preserve"> Framework (MSF)</w:t>
-      </w:r>
-      <w:r>
-        <w:t xml:space="preserve">, </w:t>
-      </w:r>
-      <w:proofErr w:type="spellStart"/>
-      <w:r>
-        <w:t>Metrica</w:t>
-      </w:r>
-      <w:proofErr w:type="spellEnd"/>
-      <w:r>
-        <w:t xml:space="preserve"> 3</w:t>
-      </w:r>
-      <w:r>
-        <w:t>…</w:t>
-      </w:r>
-      <w:r>
-        <w:t xml:space="preserve">  son olvidadas o agrupadas junto con cascada.</w:t>
-      </w:r>
-    </w:p>
-    <w:p>
-      <w:pPr>
-        <w:pStyle w:val="ListParagraph"/>
-        <w:ind w:left="832" w:firstLine="0"/>
-      </w:pPr>
-      <w:bookmarkStart w:id="39" w:name="_GoBack"/>
-      <w:bookmarkEnd w:id="39"/>
-    </w:p>
-    <w:p>
-      <w:r>
-        <w:t xml:space="preserve">Curiosamente, el mismo informe del </w:t>
-      </w:r>
-      <w:proofErr w:type="spellStart"/>
-      <w:r>
-        <w:t>Standish</w:t>
-      </w:r>
-      <w:proofErr w:type="spellEnd"/>
-      <w:r>
-        <w:t xml:space="preserve"> </w:t>
-      </w:r>
-      <w:proofErr w:type="spellStart"/>
-      <w:r>
-        <w:t>Group</w:t>
-      </w:r>
-      <w:proofErr w:type="spellEnd"/>
-      <w:r>
-        <w:t xml:space="preserve"> de 2015 expone una tasa de éxito similar a proyectos desarrollados con metodologías modernas frente a aquellos desarrollados con métodos tradicionales. Teniendo los primeros un porcentaje de proyectos fallidos sensiblemente mayor a las difamadas metodologías pesadas.</w:t>
-      </w:r>
-    </w:p>
-    <w:p>
-      <w:pPr>
-        <w:ind w:firstLine="0"/>
-      </w:pPr>
+      <w:sdt>
+        <w:sdtPr>
+          <w:id w:val="-1096947878"/>
+          <w:citation/>
+        </w:sdtPr>
+        <w:sdtEndPr/>
+        <w:sdtContent>
+          <w:r>
+            <w:fldChar w:fldCharType="begin"/>
+          </w:r>
+          <w:r>
+            <w:instrText xml:space="preserve"> CITATION Jef14 \l 3082 </w:instrText>
+          </w:r>
+          <w:r>
+            <w:fldChar w:fldCharType="separate"/>
+          </w:r>
+          <w:r>
+            <w:rPr>
+              <w:noProof/>
+            </w:rPr>
+            <w:t>[44]</w:t>
+          </w:r>
+          <w:r>
+            <w:fldChar w:fldCharType="end"/>
+          </w:r>
+        </w:sdtContent>
+      </w:sdt>
+      <w:r>
+        <w:t>.</w:t>
+      </w:r>
     </w:p>
     <w:p>
       <w:pPr>
         <w:keepNext/>
         <w:ind w:firstLine="0"/>
-      </w:pPr>
-      <w:r>
+        <w:jc w:val="left"/>
         <w:rPr>
           <w:noProof/>
         </w:rPr>
-        <w:lastRenderedPageBreak/>
+      </w:pPr>
+      <w:r>
+        <w:rPr>
+          <w:noProof/>
+        </w:rPr>
+        <w:tab/>
+        <w:t>Incluso el último informe de Standish Group sigue haciendo referencia a este enfrentamiento. Ofreciendo unas cifras claramente mejores para los proyecto llevados con metodologías ágiles.</w:t>
+      </w:r>
+    </w:p>
+    <w:p>
+      <w:pPr>
+        <w:keepNext/>
+        <w:ind w:firstLine="0"/>
+        <w:jc w:val="left"/>
+      </w:pPr>
+      <w:r>
+        <w:rPr>
+          <w:noProof/>
+        </w:rPr>
         <w:drawing>
-          <wp:inline distT="0" distB="0" distL="0" distR="0" wp14:anchorId="6929C4A1" wp14:editId="0269312E">
-            <wp:extent cx="5400040" cy="3056890"/>
+          <wp:inline distT="0" distB="0" distL="0" distR="0" wp14:anchorId="4654EC5C" wp14:editId="42FC6E8C">
+            <wp:extent cx="5400040" cy="4006850"/>
             <wp:effectExtent l="0" t="0" r="0" b="0"/>
-            <wp:docPr id="39" name="Picture 39"/>
+            <wp:docPr id="38" name="Picture 38"/>
             <wp:cNvGraphicFramePr>
               <a:graphicFrameLocks xmlns:a="http://schemas.openxmlformats.org/drawingml/2006/main" noChangeAspect="1"/>
             </wp:cNvGraphicFramePr>
@@ -12205,6 +10922,153 @@
                   <pic:spPr>
                     <a:xfrm>
                       <a:off x="0" y="0"/>
+                      <a:ext cx="5400040" cy="4006850"/>
+                    </a:xfrm>
+                    <a:prstGeom prst="rect">
+                      <a:avLst/>
+                    </a:prstGeom>
+                  </pic:spPr>
+                </pic:pic>
+              </a:graphicData>
+            </a:graphic>
+          </wp:inline>
+        </w:drawing>
+      </w:r>
+    </w:p>
+    <w:p>
+      <w:pPr>
+        <w:pStyle w:val="Caption"/>
+        <w:jc w:val="center"/>
+      </w:pPr>
+      <w:r>
+        <w:t xml:space="preserve">Ilustración </w:t>
+      </w:r>
+      <w:fldSimple w:instr=" SEQ Ilustración \* ARABIC ">
+        <w:r>
+          <w:rPr>
+            <w:noProof/>
+          </w:rPr>
+          <w:t>8</w:t>
+        </w:r>
+      </w:fldSimple>
+      <w:r>
+        <w:t xml:space="preserve">: Ágil vs. Cascada </w:t>
+      </w:r>
+      <w:sdt>
+        <w:sdtPr>
+          <w:id w:val="-29571790"/>
+          <w:citation/>
+        </w:sdtPr>
+        <w:sdtEndPr/>
+        <w:sdtContent>
+          <w:r>
+            <w:fldChar w:fldCharType="begin"/>
+          </w:r>
+          <w:r>
+            <w:instrText xml:space="preserve">CITATION CHA15 \l 3082 </w:instrText>
+          </w:r>
+          <w:r>
+            <w:fldChar w:fldCharType="separate"/>
+          </w:r>
+          <w:r>
+            <w:rPr>
+              <w:noProof/>
+            </w:rPr>
+            <w:t>[45]</w:t>
+          </w:r>
+          <w:r>
+            <w:fldChar w:fldCharType="end"/>
+          </w:r>
+        </w:sdtContent>
+      </w:sdt>
+    </w:p>
+    <w:p>
+      <w:pPr>
+        <w:ind w:firstLine="0"/>
+      </w:pPr>
+      <w:r>
+        <w:rPr>
+          <w:i/>
+        </w:rPr>
+        <w:tab/>
+      </w:r>
+      <w:r>
+        <w:t>Tras</w:t>
+      </w:r>
+      <w:r>
+        <w:t xml:space="preserve"> 40 años de evolución de ingeniería del software, dónde desde 1968 se anuncian los problemas de la cascada, las metodologías agiles dilapidan o se apropian de todo este progreso y confrontan una metodología con conocidas deficiencias al nuevo modelo.</w:t>
+      </w:r>
+    </w:p>
+    <w:p>
+      <w:r>
+        <w:t xml:space="preserve">En este ejercicio de confrontación, las metodologías formales como </w:t>
+      </w:r>
+      <w:r>
+        <w:t>Rational Unified Process (RUP) o también Microsoft Solutions Framework (MSF)</w:t>
+      </w:r>
+      <w:r>
+        <w:t xml:space="preserve">, </w:t>
+      </w:r>
+      <w:r>
+        <w:t>Metrica 3</w:t>
+      </w:r>
+      <w:r>
+        <w:t>…</w:t>
+      </w:r>
+      <w:r>
+        <w:t xml:space="preserve">  son olvidadas o agrupadas junto con cascada.</w:t>
+      </w:r>
+    </w:p>
+    <w:p>
+      <w:pPr>
+        <w:pStyle w:val="ListParagraph"/>
+        <w:ind w:left="832" w:firstLine="0"/>
+      </w:pPr>
+    </w:p>
+    <w:p>
+      <w:r>
+        <w:t>Curiosamente, el mismo informe del Standish Group de 2015 expone una tasa de éxito similar a proyectos desarrollados con metodologías modernas frente a aquellos desarrollados con métodos tradicionales. Teniendo los primeros un porcentaje de proyectos fallidos sensiblemente mayor a las difamadas metodologías pesadas.</w:t>
+      </w:r>
+    </w:p>
+    <w:p>
+      <w:pPr>
+        <w:ind w:firstLine="0"/>
+      </w:pPr>
+    </w:p>
+    <w:p>
+      <w:pPr>
+        <w:keepNext/>
+        <w:ind w:firstLine="0"/>
+      </w:pPr>
+      <w:r>
+        <w:rPr>
+          <w:noProof/>
+        </w:rPr>
+        <w:lastRenderedPageBreak/>
+        <w:drawing>
+          <wp:inline distT="0" distB="0" distL="0" distR="0" wp14:anchorId="6929C4A1" wp14:editId="0269312E">
+            <wp:extent cx="5400040" cy="3056890"/>
+            <wp:effectExtent l="0" t="0" r="0" b="0"/>
+            <wp:docPr id="39" name="Picture 39"/>
+            <wp:cNvGraphicFramePr>
+              <a:graphicFrameLocks xmlns:a="http://schemas.openxmlformats.org/drawingml/2006/main" noChangeAspect="1"/>
+            </wp:cNvGraphicFramePr>
+            <a:graphic xmlns:a="http://schemas.openxmlformats.org/drawingml/2006/main">
+              <a:graphicData uri="http://schemas.openxmlformats.org/drawingml/2006/picture">
+                <pic:pic xmlns:pic="http://schemas.openxmlformats.org/drawingml/2006/picture">
+                  <pic:nvPicPr>
+                    <pic:cNvPr id="1" name=""/>
+                    <pic:cNvPicPr/>
+                  </pic:nvPicPr>
+                  <pic:blipFill>
+                    <a:blip r:embed="rId22"/>
+                    <a:stretch>
+                      <a:fillRect/>
+                    </a:stretch>
+                  </pic:blipFill>
+                  <pic:spPr>
+                    <a:xfrm>
+                      <a:off x="0" y="0"/>
                       <a:ext cx="5400040" cy="3056890"/>
                     </a:xfrm>
                     <a:prstGeom prst="rect">
@@ -12226,27 +11090,14 @@
       <w:r>
         <w:t xml:space="preserve">Ilustración </w:t>
       </w:r>
-      <w:r>
-        <w:fldChar w:fldCharType="begin"/>
-      </w:r>
-      <w:r>
-        <w:instrText xml:space="preserve"> SEQ Ilustración \* ARABIC </w:instrText>
-      </w:r>
-      <w:r>
-        <w:fldChar w:fldCharType="separate"/>
-      </w:r>
-      <w:r>
-        <w:rPr>
-          <w:noProof/>
-        </w:rPr>
-        <w:t>8</w:t>
-      </w:r>
-      <w:r>
-        <w:rPr>
-          <w:noProof/>
-        </w:rPr>
-        <w:fldChar w:fldCharType="end"/>
-      </w:r>
+      <w:fldSimple w:instr=" SEQ Ilustración \* ARABIC ">
+        <w:r>
+          <w:rPr>
+            <w:noProof/>
+          </w:rPr>
+          <w:t>9</w:t>
+        </w:r>
+      </w:fldSimple>
       <w:r>
         <w:t xml:space="preserve">: Estadísticas por tipo de proyecto </w:t>
       </w:r>
@@ -16111,8 +14962,8 @@
       </w:pPr>
     </w:p>
     <w:sectPr>
-      <w:footerReference w:type="even" r:id="rId22"/>
-      <w:footerReference w:type="default" r:id="rId23"/>
+      <w:footerReference w:type="even" r:id="rId23"/>
+      <w:footerReference w:type="default" r:id="rId24"/>
       <w:pgSz w:w="11906" w:h="16838"/>
       <w:pgMar w:top="1440" w:right="1800" w:bottom="1440" w:left="1800" w:header="567" w:footer="708" w:gutter="0"/>
       <w:pgNumType w:start="1"/>
@@ -16224,15 +15075,7 @@
       <w:ind w:firstLine="0"/>
     </w:pPr>
     <w:r>
-      <w:t xml:space="preserve">Manuel </w:t>
-    </w:r>
-    <w:proofErr w:type="spellStart"/>
-    <w:r>
-      <w:t>Puchades</w:t>
-    </w:r>
-    <w:proofErr w:type="spellEnd"/>
-    <w:r>
-      <w:t xml:space="preserve"> Rodríguez </w:t>
+      <w:t xml:space="preserve">Manuel Puchades Rodríguez </w:t>
     </w:r>
     <w:r>
       <w:tab/>
@@ -19882,7 +18725,7 @@
     <b:JournalName>Communications of the ACM</b:JournalName>
     <b:Volume>9</b:Volume>
     <b:Issue>8</b:Issue>
-    <b:RefOrder>42</b:RefOrder>
+    <b:RefOrder>43</b:RefOrder>
   </b:Source>
   <b:Source>
     <b:Tag>PNa68</b:Tag>
@@ -19906,7 +18749,7 @@
     </b:Author>
     <b:ConferenceName>NATO Conference on Software Engineering</b:ConferenceName>
     <b:City>Garmisch</b:City>
-    <b:RefOrder>43</b:RefOrder>
+    <b:RefOrder>44</b:RefOrder>
   </b:Source>
   <b:Source>
     <b:Tag>Agu19</b:Tag>
@@ -19931,7 +18774,7 @@
       </b:Author>
     </b:Author>
     <b:Publisher>Universidad Politécnica de Madrid</b:Publisher>
-    <b:RefOrder>46</b:RefOrder>
+    <b:RefOrder>47</b:RefOrder>
   </b:Source>
   <b:Source>
     <b:Tag>The94</b:Tag>
@@ -19940,7 +18783,7 @@
     <b:Title>The CHAOS Report</b:Title>
     <b:Year>1994</b:Year>
     <b:Publisher>The Standish Group</b:Publisher>
-    <b:RefOrder>45</b:RefOrder>
+    <b:RefOrder>46</b:RefOrder>
   </b:Source>
   <b:Source>
     <b:Tag>CHA15</b:Tag>
@@ -19949,7 +18792,7 @@
     <b:Title>The CHAOS Report</b:Title>
     <b:Year>2015</b:Year>
     <b:Publisher>The Standish Group</b:Publisher>
-    <b:RefOrder>49</b:RefOrder>
+    <b:RefOrder>50</b:RefOrder>
   </b:Source>
   <b:Source>
     <b:Tag>Ken05</b:Tag>
@@ -20066,7 +18909,7 @@
         </b:NameList>
       </b:Author>
     </b:Author>
-    <b:RefOrder>24</b:RefOrder>
+    <b:RefOrder>7</b:RefOrder>
   </b:Source>
   <b:Source>
     <b:Tag>Sch14</b:Tag>
@@ -20087,7 +18930,7 @@
     <b:Publisher>The Central Ohio Agile Association (COHAA)</b:Publisher>
     <b:ConferenceName>The Central Ohio Agile Association (COHAA)</b:ConferenceName>
     <b:City>https://www.youtube.com/watch?v=8WXT7_cHsXI</b:City>
-    <b:RefOrder>52</b:RefOrder>
+    <b:RefOrder>53</b:RefOrder>
   </b:Source>
   <b:Source>
     <b:Tag>Win70</b:Tag>
@@ -20137,7 +18980,7 @@
     <b:Month>October</b:Month>
     <b:Day>13-15</b:Day>
     <b:City>San Francisco, California, USA</b:City>
-    <b:RefOrder>44</b:RefOrder>
+    <b:RefOrder>45</b:RefOrder>
   </b:Source>
   <b:Source>
     <b:Tag>Rob16</b:Tag>
@@ -20158,7 +19001,7 @@
     </b:Author>
     <b:City>Expert Talks Mobile</b:City>
     <b:Publisher>https://www.youtube.com/watch?v=ecIWPzGEbFc</b:Publisher>
-    <b:RefOrder>11</b:RefOrder>
+    <b:RefOrder>14</b:RefOrder>
   </b:Source>
   <b:Source>
     <b:Tag>LEA18</b:Tag>
@@ -20197,7 +19040,7 @@
     <b:Title>Uncomfortable with Agile</b:Title>
     <b:Year>2016</b:Year>
     <b:Publisher>CrossTalk, The Journal of Defense Software Engineering</b:Publisher>
-    <b:RefOrder>12</b:RefOrder>
+    <b:RefOrder>15</b:RefOrder>
   </b:Source>
   <b:Source>
     <b:Tag>Pat84</b:Tag>
@@ -20238,7 +19081,7 @@
         </b:NameList>
       </b:Author>
     </b:Author>
-    <b:RefOrder>14</b:RefOrder>
+    <b:RefOrder>17</b:RefOrder>
   </b:Source>
   <b:Source>
     <b:Tag>And161</b:Tag>
@@ -20298,7 +19141,7 @@
     <b:Year>2018</b:Year>
     <b:City>Agile Australia</b:City>
     <b:Publisher>https://www.youtube.com/watch?v=G_y2pNj0zZg</b:Publisher>
-    <b:RefOrder>6</b:RefOrder>
+    <b:RefOrder>9</b:RefOrder>
   </b:Source>
   <b:Source>
     <b:Tag>Mar04</b:Tag>
@@ -20337,7 +19180,7 @@
     </b:Author>
     <b:City>Ken Schwaber's Blog: Telling It Like It Is</b:City>
     <b:Publisher>https://kenschwaber.wordpress.com/2010/10/20/methodology-facade-pattern/</b:Publisher>
-    <b:RefOrder>23</b:RefOrder>
+    <b:RefOrder>26</b:RefOrder>
   </b:Source>
   <b:Source>
     <b:Tag>Sch12</b:Tag>
@@ -20361,7 +19204,7 @@
     <b:Year>2012</b:Year>
     <b:City>New York</b:City>
     <b:Publisher>John Wiley &amp; Sons, Inc.</b:Publisher>
-    <b:RefOrder>47</b:RefOrder>
+    <b:RefOrder>48</b:RefOrder>
   </b:Source>
   <b:Source>
     <b:Tag>Jef14</b:Tag>
@@ -20381,7 +19224,7 @@
     <b:Year>2014</b:Year>
     <b:City>London</b:City>
     <b:Publisher>Random House Business</b:Publisher>
-    <b:RefOrder>48</b:RefOrder>
+    <b:RefOrder>49</b:RefOrder>
   </b:Source>
   <b:Source>
     <b:Tag>Rob06</b:Tag>
@@ -20404,7 +19247,7 @@
     <b:Pages>15-16</b:Pages>
     <b:Volume>49</b:Volume>
     <b:Issue>49</b:Issue>
-    <b:RefOrder>50</b:RefOrder>
+    <b:RefOrder>51</b:RefOrder>
   </b:Source>
   <b:Source>
     <b:Tag>JLa10</b:Tag>
@@ -20431,7 +19274,7 @@
     <b:Pages>30-36</b:Pages>
     <b:Volume>26</b:Volume>
     <b:Issue>1</b:Issue>
-    <b:RefOrder>51</b:RefOrder>
+    <b:RefOrder>52</b:RefOrder>
   </b:Source>
   <b:Source>
     <b:Tag>Hew17</b:Tag>
@@ -20451,7 +19294,7 @@
       </b:Author>
     </b:Author>
     <b:Publisher>Hewlett Packard Enterprise Development LP</b:Publisher>
-    <b:RefOrder>7</b:RefOrder>
+    <b:RefOrder>10</b:RefOrder>
   </b:Source>
   <b:Source>
     <b:Tag>Fre18</b:Tag>
@@ -20474,7 +19317,7 @@
     <b:Title>How Agile and DevOps enable digital readiness and transformation</b:Title>
     <b:Year>2018</b:Year>
     <b:Publisher>Freefrim Dynamics</b:Publisher>
-    <b:RefOrder>8</b:RefOrder>
+    <b:RefOrder>11</b:RefOrder>
   </b:Source>
   <b:Source>
     <b:Tag>Col19</b:Tag>
@@ -20493,7 +19336,7 @@
     <b:Title>13th annual State of Agile Report</b:Title>
     <b:Year>2019</b:Year>
     <b:Publisher>CollabNet VersionOne</b:Publisher>
-    <b:RefOrder>9</b:RefOrder>
+    <b:RefOrder>12</b:RefOrder>
   </b:Source>
   <b:Source>
     <b:Tag>Sta18</b:Tag>
@@ -20513,7 +19356,7 @@
     <b:Year>2018</b:Year>
     <b:Publisher>Stack Overflow</b:Publisher>
     <b:City>https://insights.stackoverflow.com/survey/2018/#work-which-methodologies-do-developers-use</b:City>
-    <b:RefOrder>10</b:RefOrder>
+    <b:RefOrder>13</b:RefOrder>
   </b:Source>
   <b:Source>
     <b:Tag>Scr19</b:Tag>
@@ -20551,7 +19394,7 @@
     <b:Title>The State of Agile Software in 2018</b:Title>
     <b:Year>2018</b:Year>
     <b:Publisher>https://martinfowler.com/articles/agile-aus-2018.html</b:Publisher>
-    <b:RefOrder>53</b:RefOrder>
+    <b:RefOrder>54</b:RefOrder>
   </b:Source>
   <b:Source>
     <b:Tag>Ron18</b:Tag>
@@ -20570,7 +19413,7 @@
     <b:Title>Developers Should Abandon Agile</b:Title>
     <b:Year>2018</b:Year>
     <b:Publisher>https://ronjeffries.com/articles/018-01ff/abandon-1/</b:Publisher>
-    <b:RefOrder>22</b:RefOrder>
+    <b:RefOrder>24</b:RefOrder>
   </b:Source>
   <b:Source>
     <b:Tag>Jai14</b:Tag>
@@ -20593,7 +19436,7 @@
         </b:NameList>
       </b:Author>
     </b:Author>
-    <b:RefOrder>41</b:RefOrder>
+    <b:RefOrder>42</b:RefOrder>
   </b:Source>
   <b:Source>
     <b:Tag>Rao18</b:Tag>
@@ -20627,7 +19470,7 @@
     <b:JournalName>Information and Software Technology</b:JournalName>
     <b:Pages>161-180</b:Pages>
     <b:Volume>96</b:Volume>
-    <b:RefOrder>16</b:RefOrder>
+    <b:RefOrder>19</b:RefOrder>
   </b:Source>
   <b:Source>
     <b:Tag>And99</b:Tag>
@@ -20647,7 +19490,7 @@
       </b:Author>
     </b:Author>
     <b:Publisher>Addison Wesley</b:Publisher>
-    <b:RefOrder>40</b:RefOrder>
+    <b:RefOrder>41</b:RefOrder>
   </b:Source>
   <b:Source>
     <b:Tag>Che16</b:Tag>
@@ -20671,7 +19514,7 @@
         </b:NameList>
       </b:Author>
     </b:Author>
-    <b:RefOrder>13</b:RefOrder>
+    <b:RefOrder>16</b:RefOrder>
   </b:Source>
   <b:Source>
     <b:Tag>Jam17</b:Tag>
@@ -20756,7 +19599,7 @@
         </b:NameList>
       </b:Author>
     </b:Author>
-    <b:RefOrder>26</b:RefOrder>
+    <b:RefOrder>25</b:RefOrder>
   </b:Source>
   <b:Source>
     <b:Tag>Dav</b:Tag>
@@ -20774,7 +19617,7 @@
     </b:Author>
     <b:Title>Agile @ 10</b:Title>
     <b:Publisher>https://pragprog.com/magazines/2011-02/agile--</b:Publisher>
-    <b:RefOrder>25</b:RefOrder>
+    <b:RefOrder>40</b:RefOrder>
   </b:Source>
   <b:Source>
     <b:Tag>Lar03</b:Tag>
@@ -20888,7 +19731,7 @@
     <b:Title>FlaccidScrum</b:Title>
     <b:Year>2009</b:Year>
     <b:Publisher>https://martinfowler.com/bliki/FlaccidScrum.html</b:Publisher>
-    <b:RefOrder>15</b:RefOrder>
+    <b:RefOrder>18</b:RefOrder>
   </b:Source>
   <b:Source>
     <b:Tag>Sha19</b:Tag>
@@ -20908,7 +19751,7 @@
     <b:Title>An Interview with Agile Manifesto Co-Author and Scrum Co-Founder Jeff Sutherland</b:Title>
     <b:Year>2019</b:Year>
     <b:Publisher>https://www.infoq.com/articles/sutherland-scrum/</b:Publisher>
-    <b:RefOrder>17</b:RefOrder>
+    <b:RefOrder>20</b:RefOrder>
   </b:Source>
   <b:Source>
     <b:Tag>Man09</b:Tag>
@@ -20917,7 +19760,7 @@
     <b:Title>Manifesto for Software Craftmanship</b:Title>
     <b:Year>2009</b:Year>
     <b:Publisher>http://manifesto.softwarecraftsmanship.org/#/en</b:Publisher>
-    <b:RefOrder>19</b:RefOrder>
+    <b:RefOrder>22</b:RefOrder>
   </b:Source>
   <b:Source>
     <b:Tag>Wik</b:Tag>
@@ -20934,7 +19777,7 @@
     </b:Author>
     <b:Title>Artesanía de software</b:Title>
     <b:Publisher>https://es.wikipedia.org/wiki/Artesanía_de_software</b:Publisher>
-    <b:RefOrder>18</b:RefOrder>
+    <b:RefOrder>21</b:RefOrder>
   </b:Source>
   <b:Source>
     <b:Tag>Rob18</b:Tag>
@@ -20954,7 +19797,7 @@
     <b:Year>2018</b:Year>
     <b:City>SCLConf in London</b:City>
     <b:Publisher>https://www.youtube.com/watch?v=17vTLSkXTOo</b:Publisher>
-    <b:RefOrder>20</b:RefOrder>
+    <b:RefOrder>23</b:RefOrder>
   </b:Source>
   <b:Source>
     <b:Tag>Dav14</b:Tag>
@@ -20976,13 +19819,32 @@
     <b:Day>4</b:Day>
     <b:URL>https://pragdave.me/blog/2014/03/04/time-to-kill-agile.html</b:URL>
     <b:Publisher>https://pragdave.me/blog/2014/03/04/time-to-kill-agile.html</b:Publisher>
-    <b:RefOrder>21</b:RefOrder>
+    <b:RefOrder>6</b:RefOrder>
+  </b:Source>
+  <b:Source>
+    <b:Tag>Sha18</b:Tag>
+    <b:SourceType>Misc</b:SourceType>
+    <b:Guid>{698FE2FB-6E34-4609-A130-3945225D1FFA}</b:Guid>
+    <b:Author>
+      <b:Author>
+        <b:NameList>
+          <b:Person>
+            <b:Last>Mohammed</b:Last>
+            <b:First>Shahab</b:First>
+          </b:Person>
+        </b:NameList>
+      </b:Author>
+    </b:Author>
+    <b:Title>Adaptive Software Development (ASD) - An Agile Process</b:Title>
+    <b:Year>2018</b:Year>
+    <b:Publisher>https://www.linkedin.com/pulse/adaptive-software-development-asd-agile-process-shahab-mohammed/</b:Publisher>
+    <b:RefOrder>8</b:RefOrder>
   </b:Source>
 </b:Sources>
 </file>
 
 <file path=customXml/itemProps1.xml><?xml version="1.0" encoding="utf-8"?>
-<ds:datastoreItem xmlns:ds="http://schemas.openxmlformats.org/officeDocument/2006/customXml" ds:itemID="{D12E9710-4CB5-45D2-B5C3-2760D2995B67}">
+<ds:datastoreItem xmlns:ds="http://schemas.openxmlformats.org/officeDocument/2006/customXml" ds:itemID="{6BEC4D1E-C949-4D40-ACBD-A846867B42DE}">
   <ds:schemaRefs>
     <ds:schemaRef ds:uri="http://schemas.openxmlformats.org/officeDocument/2006/bibliography"/>
   </ds:schemaRefs>

--- a/Memoria.docx
+++ b/Memoria.docx
@@ -824,7 +824,25 @@
           <w:iCs/>
           <w:lang w:val="en-US"/>
         </w:rPr>
-        <w:t>In 2001, seventeen professionals set up the manifesto for agile software development. They wanted to define values and basic principles for better software development. On top of being brought into focus, the manifesto has been widely adopted by developers, in software-developing organizations and outside the world of IT. Agile principles and their implementation in practice have paved the way for radical new and innovative ways of software and product development. In parallel, the understanding of the manifesto’s underlying principles evolved over time. This, in turn, may affect current and future applications of agile principles. This article presents results from a survey and an interview study in collaboration with the original contributors of the manifesto for agile software development. Furthermore, it comprises the results from a workshop with one of the original authors. This publication focuses on the origins of the manifesto, the contributors’ views from today’s perspective, and their outlook on future directions. We evaluated 11 responses from the survey and 14 interviews to understand the viewpoint of the contributors. They emphasize that agile methods need to be carefully selected and agile should not be seen as a silver bullet. They underline the importance of considering the variety of different practices and methods that had an influence on the manifesto. Furthermore, they mention that people should question their current understanding of “agile” and recommend reconsidering the core ideas of the manifesto</w:t>
+        <w:t xml:space="preserve">In 2001, seventeen professionals set up the manifesto for agile software development. They wanted to define values and basic principles for better software development. On top of being brought into focus, the manifesto has been widely adopted by developers, in software-developing organizations and outside the world of IT. Agile principles and their implementation in practice have paved the way for radical new and innovative ways of software and product development. In parallel, the understanding of the manifesto’s underlying principles evolved over time. This, in turn, may affect current and future applications of agile principles. This article presents results from a survey and an interview study in collaboration with the original contributors of the manifesto for agile software development. Furthermore, it comprises the results from a workshop with one of the original authors. This publication focuses on the origins of the manifesto, the contributors’ views from today’s perspective, and their outlook on future directions. We evaluated 11 responses from the survey and 14 interviews to understand the viewpoint of the contributors. They emphasize that agile methods need to be carefully selected and agile should not </w:t>
+      </w:r>
+      <w:proofErr w:type="gramStart"/>
+      <w:r>
+        <w:rPr>
+          <w:i/>
+          <w:iCs/>
+          <w:lang w:val="en-US"/>
+        </w:rPr>
+        <w:t>be seen as</w:t>
+      </w:r>
+      <w:proofErr w:type="gramEnd"/>
+      <w:r>
+        <w:rPr>
+          <w:i/>
+          <w:iCs/>
+          <w:lang w:val="en-US"/>
+        </w:rPr>
+        <w:t xml:space="preserve"> a silver bullet. They underline the importance of considering the variety of different practices and methods that had an influence on the manifesto. Furthermore, they mention that people should question their current understanding of “agile” and recommend reconsidering the core ideas of the manifesto</w:t>
       </w:r>
       <w:r>
         <w:rPr>
@@ -3415,12 +3433,13 @@
     </w:p>
     <w:p>
       <w:r>
-        <w:t xml:space="preserve">Este nuevo movimiento surgió en la década de los 90 de un grupo de personas que lidiaron con el proceso de software y lo encontraron deficiente. En su esfuerzo buscaron un nuevo enfoque para dicho proceso y crearon agile. La mayoría de las ideas que formaron este nuevo movimiento no eran nuevas, de hecho, fue una rebautización de unas determinadas formas de trabajar, ya que existía la creencia de que gran parte del software desarrollado hasta entonces de esta forma era exitoso. </w:t>
-      </w:r>
-    </w:p>
-    <w:p>
-      <w:r>
-        <w:t>La creación del término ágil se vio alimentado, además, de una opinión que no las consideraba formas de trabajo fuertes, por lo que sus creadores decidieron contraponer esta creencia de ideas reprimidas y no tratadas seriedad por personas interesadas en el mismo ámbito de desarrollo.</w:t>
+        <w:t xml:space="preserve">Este nuevo movimiento surgió en la década de los 90 de un grupo de personas que lidiaron con el proceso de software y lo encontraron deficiente. En su esfuerzo buscaron un nuevo enfoque para dicho proceso y crearon </w:t>
+      </w:r>
+      <w:r>
+        <w:t>A</w:t>
+      </w:r>
+      <w:r>
+        <w:t xml:space="preserve">gile. La mayoría de las ideas que formaron este nuevo movimiento no eran nuevas, de hecho, fue una rebautización de unas determinadas formas de trabajar, ya que existía la creencia de que gran parte del software desarrollado hasta entonces de esta forma era exitoso. </w:t>
       </w:r>
     </w:p>
     <w:p>
@@ -3849,7 +3868,6 @@
           <w:rFonts w:cs="Arial Unicode MS"/>
           <w:lang w:val="es-ES_tradnl"/>
         </w:rPr>
-        <w:lastRenderedPageBreak/>
         <w:t>Royce propone utilizar las fases del modelo de cascada con una relación iterativa entre fases sucesivas. El proceso se beneficia al reducir el proceso de desarrollo a l</w:t>
       </w:r>
       <w:r>
@@ -4043,6 +4061,11 @@
     <w:p/>
     <w:p>
       <w:r>
+        <w:t>La creación del término ágil se vio alimentado, además, de una opinión que no las consideraba formas de trabajo rigurosas, por lo que sus creadores decidieron contraponer esta creencia de ideas reprimidas y no tratadas seriedad por personas interesadas en el mismo ámbito de desarrollo.</w:t>
+      </w:r>
+    </w:p>
+    <w:p>
+      <w:r>
         <w:t>Tras varias décadas de desarrollo de software y mejoría en las prácticas de enfoques de desarrollo y aplicaciones en la industria, las formas de trabajo ágiles culminaron en Utah donde se combinaron las técnicas más adecuadas dentro del Manifiesto para el desarrollo ágil de software.</w:t>
       </w:r>
     </w:p>
@@ -4164,7 +4187,15 @@
     </w:p>
     <w:p>
       <w:r>
-        <w:t>La motivación para la realización del presente proyecto nace de cursar la asignatura de Metodologías de Desarrollo de Software dentro del plan académico del Máster de Ingeniería Web. Durante el desarrollo de la misma se presentan dos metodologías de desarrollo aparentemente opuestas: las metodologías tradicionales o pesadas, y las ligeras o ágiles.</w:t>
+        <w:t xml:space="preserve">La motivación para la realización del presente proyecto nace de cursar la asignatura de Metodologías de Desarrollo de Software dentro del plan académico del Máster de Ingeniería Web. Durante el desarrollo de </w:t>
+      </w:r>
+      <w:proofErr w:type="gramStart"/>
+      <w:r>
+        <w:t>la misma</w:t>
+      </w:r>
+      <w:proofErr w:type="gramEnd"/>
+      <w:r>
+        <w:t xml:space="preserve"> se presentan dos metodologías de desarrollo aparentemente opuestas: las metodologías tradicionales o pesadas, y las ligeras o ágiles.</w:t>
       </w:r>
     </w:p>
     <w:p>
@@ -4358,7 +4389,15 @@
     <w:p/>
     <w:p>
       <w:r>
-        <w:t>Los objetivos complementarios englobarán: en primer lugar, la realización de un estudio del concepto de agilidad presentando los protagonistas que históricamente participaron en su concepción y cómo el movimiento se materializa en un manifiesto con cuatro valores y 12 principios. Y en segundo lugar, veremos como a partir de la publicación del documento se han expandido las prácticas de la agilidad en el mundo del desarrollo, pasando de ser una comunidad menospreciada por las empresas a ser parte del día a día de los desarrolladores de software en la actualidad.</w:t>
+        <w:t xml:space="preserve">Los objetivos complementarios englobarán: en primer lugar, la realización de un estudio del concepto de agilidad presentando los protagonistas que históricamente participaron en su concepción y cómo el movimiento se materializa en un manifiesto con cuatro valores y 12 principios. </w:t>
+      </w:r>
+      <w:proofErr w:type="gramStart"/>
+      <w:r>
+        <w:t>Y</w:t>
+      </w:r>
+      <w:proofErr w:type="gramEnd"/>
+      <w:r>
+        <w:t xml:space="preserve"> en segundo lugar, veremos como a partir de la publicación del documento se han expandido las prácticas de la agilidad en el mundo del desarrollo, pasando de ser una comunidad menospreciada por las empresas a ser parte del día a día de los desarrolladores de software en la actualidad.</w:t>
       </w:r>
     </w:p>
     <w:p/>
@@ -4763,10 +4802,7 @@
     </w:p>
     <w:p>
       <w:r>
-        <w:t>D</w:t>
-      </w:r>
-      <w:r>
-        <w:t>esarrollo adaptativo de software (ASD) es un proceso de desarrollo de software que proviene de una visión distinta basada en desarrollo RAD y creado por Jim Highsmith y Sam Bayer en los inicios de los 90. El principio de ese proceso es que el estado normal se base en la continua adaptación del proceso de desarrollo al trabajo real. Es decir, permitir a los equipos adaptarse rápida y eficazmente a los requisitos cambiantes o las necesidades del desarrollo con una planificación ligera y un aprendizaje continuo.</w:t>
+        <w:t>Desarrollo adaptativo de software (ASD) es un proceso de desarrollo de software que proviene de una visión distinta basada en desarrollo RAD y creado por Jim Highsmith y Sam Bayer en los inicios de los 90. El principio de ese proceso es que el estado normal se base en la continua adaptación del proceso de desarrollo al trabajo real. Es decir, permitir a los equipos adaptarse rápida y eficazmente a los requisitos cambiantes o las necesidades del desarrollo con una planificación ligera y un aprendizaje continuo.</w:t>
       </w:r>
     </w:p>
     <w:p/>
@@ -4800,7 +4836,6 @@
         <w:spacing w:before="240"/>
         <w:ind w:firstLine="0"/>
       </w:pPr>
-      <w:bookmarkStart w:id="26" w:name="_GoBack"/>
       <w:r>
         <w:rPr>
           <w:noProof/>
@@ -4854,7 +4889,6 @@
           </wp:inline>
         </w:drawing>
       </w:r>
-      <w:bookmarkEnd w:id="26"/>
     </w:p>
     <w:p>
       <w:pPr>
@@ -4864,14 +4898,27 @@
       <w:r>
         <w:t xml:space="preserve">Ilustración </w:t>
       </w:r>
-      <w:fldSimple w:instr=" SEQ Ilustración \* ARABIC ">
-        <w:r>
-          <w:rPr>
-            <w:noProof/>
-          </w:rPr>
-          <w:t>1</w:t>
-        </w:r>
-      </w:fldSimple>
+      <w:r>
+        <w:fldChar w:fldCharType="begin"/>
+      </w:r>
+      <w:r>
+        <w:instrText xml:space="preserve"> SEQ Ilustración \* ARABIC </w:instrText>
+      </w:r>
+      <w:r>
+        <w:fldChar w:fldCharType="separate"/>
+      </w:r>
+      <w:r>
+        <w:rPr>
+          <w:noProof/>
+        </w:rPr>
+        <w:t>1</w:t>
+      </w:r>
+      <w:r>
+        <w:rPr>
+          <w:noProof/>
+        </w:rPr>
+        <w:fldChar w:fldCharType="end"/>
+      </w:r>
       <w:r>
         <w:t>: Proceso del Desarrollo Adaptativo de Software</w:t>
       </w:r>
@@ -4883,6 +4930,7 @@
           <w:id w:val="653960394"/>
           <w:citation/>
         </w:sdtPr>
+        <w:sdtEndPr/>
         <w:sdtContent>
           <w:r>
             <w:fldChar w:fldCharType="begin"/>
@@ -4984,21 +5032,377 @@
           <w:numId w:val="1"/>
         </w:numPr>
       </w:pPr>
-      <w:bookmarkStart w:id="27" w:name="_Toc11705918"/>
+      <w:bookmarkStart w:id="26" w:name="_Toc11705918"/>
       <w:r>
         <w:t>Scrum</w:t>
       </w:r>
+      <w:bookmarkEnd w:id="26"/>
+    </w:p>
+    <w:p>
+      <w:r>
+        <w:t xml:space="preserve">Scrum es un marco de proceso ágil altamente iterativo, creado a principios de la década de 1990 </w:t>
+      </w:r>
+      <w:r>
+        <w:t>y centrado</w:t>
+      </w:r>
+      <w:r>
+        <w:t xml:space="preserve"> en el desarrollo orientado a objeto. Sus desarrolladores más conocidos son Ken Schwaber, Jeff Sutherland y Mike Beedle</w:t>
+      </w:r>
+    </w:p>
+    <w:p>
+      <w:r>
+        <w:lastRenderedPageBreak/>
+        <w:t>El embrión de este marco de desarrollo ágil es el análisis que Nonaka y Takeuchi realiza a principio de los 80 sobre la forma de producción de las principales empresas tecnológicas del momento</w:t>
+      </w:r>
+      <w:r>
+        <w:t xml:space="preserve"> </w:t>
+      </w:r>
+      <w:sdt>
+        <w:sdtPr>
+          <w:id w:val="893858592"/>
+          <w:citation/>
+        </w:sdtPr>
+        <w:sdtContent>
+          <w:r>
+            <w:fldChar w:fldCharType="begin"/>
+          </w:r>
+          <w:r>
+            <w:instrText xml:space="preserve"> CITATION Tak86 \l 3082 </w:instrText>
+          </w:r>
+          <w:r>
+            <w:fldChar w:fldCharType="separate"/>
+          </w:r>
+          <w:r>
+            <w:rPr>
+              <w:noProof/>
+            </w:rPr>
+            <w:t>[9]</w:t>
+          </w:r>
+          <w:r>
+            <w:fldChar w:fldCharType="end"/>
+          </w:r>
+        </w:sdtContent>
+      </w:sdt>
+      <w:bookmarkStart w:id="27" w:name="_GoBack"/>
       <w:bookmarkEnd w:id="27"/>
-    </w:p>
-    <w:p>
-      <w:r>
-        <w:t>Scrum también se desarrolló en los años 80 y 90 principalmente con los círculos de desarrollo OO como una metodología de desarrollo altamente iterativa. Los desarrolladores más conocidos son Ken Schwaber, Jeff Sutherland y Mike Beedle.</w:t>
-      </w:r>
-    </w:p>
-    <w:p>
-      <w:r>
+      <w:r>
+        <w:t>. En este análisis la nueva forma de trabajo es comparada con el avance en formación de melé (scrum en inglés), una situación de juego de rugby. Este hecho provoca que se acuñe finalmente el término ‘scrum’ para referirse a estas formas de trabajo.</w:t>
+      </w:r>
+    </w:p>
+    <w:p/>
+    <w:p>
+      <w:r>
+        <w:t xml:space="preserve">En 1995 Ken Schwaber presenta “Scrum Development Process”, un marco de desarrollo de software basado en los principios de scrum, ya probado tanto por él mismo como por Jeff Sutherland en </w:t>
+      </w:r>
+      <w:r>
+        <w:t>sus empresas</w:t>
+      </w:r>
+      <w:r>
+        <w:t>.</w:t>
+      </w:r>
+    </w:p>
+    <w:p/>
+    <w:p>
+      <w:r>
+        <w:t>Scrum fue diseñado para trabajar colaborativamente y su particularidad se concentra en ser una estrategia de desarrollo incremental del trabajo a partir de equipos autoorganizados, que comprometan una alta calidad durante todo recorrido. Además, la división del desarrollo en iteraciones, denominadas “sprints”, permite solapar diferentes fases del desarrollo, a diferencia de los ya mencionados métodos ‘en cascada’.</w:t>
+      </w:r>
+    </w:p>
+    <w:p>
+      <w:pPr>
+        <w:keepNext/>
+        <w:ind w:firstLine="0"/>
+        <w:jc w:val="center"/>
+      </w:pPr>
+      <w:r>
+        <w:rPr>
+          <w:noProof/>
+        </w:rPr>
+        <w:drawing>
+          <wp:inline distT="0" distB="0" distL="0" distR="0" wp14:anchorId="02069CA3" wp14:editId="3CCB3005">
+            <wp:extent cx="4791075" cy="1181100"/>
+            <wp:effectExtent l="0" t="0" r="9525" b="0"/>
+            <wp:docPr id="9" name="Picture 9"/>
+            <wp:cNvGraphicFramePr>
+              <a:graphicFrameLocks xmlns:a="http://schemas.openxmlformats.org/drawingml/2006/main" noChangeAspect="1"/>
+            </wp:cNvGraphicFramePr>
+            <a:graphic xmlns:a="http://schemas.openxmlformats.org/drawingml/2006/main">
+              <a:graphicData uri="http://schemas.openxmlformats.org/drawingml/2006/picture">
+                <pic:pic xmlns:pic="http://schemas.openxmlformats.org/drawingml/2006/picture">
+                  <pic:nvPicPr>
+                    <pic:cNvPr id="0" name="Picture 2"/>
+                    <pic:cNvPicPr>
+                      <a:picLocks noChangeAspect="1" noChangeArrowheads="1"/>
+                    </pic:cNvPicPr>
+                  </pic:nvPicPr>
+                  <pic:blipFill>
+                    <a:blip r:embed="rId15">
+                      <a:extLst>
+                        <a:ext uri="{28A0092B-C50C-407E-A947-70E740481C1C}">
+                          <a14:useLocalDpi xmlns:a14="http://schemas.microsoft.com/office/drawing/2010/main" val="0"/>
+                        </a:ext>
+                      </a:extLst>
+                    </a:blip>
+                    <a:srcRect/>
+                    <a:stretch>
+                      <a:fillRect/>
+                    </a:stretch>
+                  </pic:blipFill>
+                  <pic:spPr bwMode="auto">
+                    <a:xfrm>
+                      <a:off x="0" y="0"/>
+                      <a:ext cx="4791075" cy="1181100"/>
+                    </a:xfrm>
+                    <a:prstGeom prst="rect">
+                      <a:avLst/>
+                    </a:prstGeom>
+                    <a:noFill/>
+                    <a:ln>
+                      <a:noFill/>
+                    </a:ln>
+                  </pic:spPr>
+                </pic:pic>
+              </a:graphicData>
+            </a:graphic>
+          </wp:inline>
+        </w:drawing>
+      </w:r>
+    </w:p>
+    <w:p>
+      <w:pPr>
+        <w:pStyle w:val="Caption"/>
+        <w:jc w:val="center"/>
+      </w:pPr>
+      <w:r>
+        <w:t xml:space="preserve">Ilustración </w:t>
+      </w:r>
+      <w:r>
+        <w:fldChar w:fldCharType="begin"/>
+      </w:r>
+      <w:r>
+        <w:instrText xml:space="preserve"> SEQ Ilustración \* ARABIC </w:instrText>
+      </w:r>
+      <w:r>
+        <w:fldChar w:fldCharType="separate"/>
+      </w:r>
+      <w:r>
+        <w:rPr>
+          <w:noProof/>
+        </w:rPr>
+        <w:t>2</w:t>
+      </w:r>
+      <w:r>
+        <w:fldChar w:fldCharType="end"/>
+      </w:r>
+      <w:r>
+        <w:t xml:space="preserve">: Roles, Equipos y Eventos en Scrum </w:t>
+      </w:r>
+      <w:sdt>
+        <w:sdtPr>
+          <w:id w:val="1535003918"/>
+          <w:citation/>
+        </w:sdtPr>
+        <w:sdtContent>
+          <w:r>
+            <w:fldChar w:fldCharType="begin"/>
+          </w:r>
+          <w:r>
+            <w:instrText xml:space="preserve"> CITATION Jua \l 3082 </w:instrText>
+          </w:r>
+          <w:r>
+            <w:fldChar w:fldCharType="separate"/>
+          </w:r>
+          <w:r>
+            <w:rPr>
+              <w:noProof/>
+            </w:rPr>
+            <w:t>[9]</w:t>
+          </w:r>
+          <w:r>
+            <w:fldChar w:fldCharType="end"/>
+          </w:r>
+        </w:sdtContent>
+      </w:sdt>
+    </w:p>
+    <w:p>
+      <w:r>
+        <w:t>Según este marco cada sprint incluye las siguientes cuatro actividades:</w:t>
+      </w:r>
+    </w:p>
+    <w:p>
+      <w:r>
+        <w:t>•</w:t>
+      </w:r>
+      <w:r>
+        <w:tab/>
+        <w:t>Planificación. Establecer una descripción amplia del proyecto, objetivos generales: aspectos como la funcionalidad, objetivos, riesgos del sprint, plazos de entrega, entre otros.</w:t>
+      </w:r>
+    </w:p>
+    <w:p>
+      <w:r>
+        <w:t>•</w:t>
+      </w:r>
+      <w:r>
+        <w:tab/>
+        <w:t xml:space="preserve">Scrum diario. Esta reunión de equipo tiene como objetivo la actualización de </w:t>
+      </w:r>
+      <w:proofErr w:type="gramStart"/>
+      <w:r>
+        <w:t>status</w:t>
+      </w:r>
+      <w:proofErr w:type="gramEnd"/>
+      <w:r>
+        <w:t xml:space="preserve"> del proyecto: toma de decisiones, mejoras, problemas. Estas reuniones están pensadas para durar como máximo 15 minutos.</w:t>
+      </w:r>
+    </w:p>
+    <w:p>
+      <w:r>
+        <w:t>•</w:t>
+      </w:r>
+      <w:r>
+        <w:tab/>
+        <w:t xml:space="preserve">Revisión de sprint. </w:t>
+      </w:r>
+    </w:p>
+    <w:p>
+      <w:r>
+        <w:t>•</w:t>
+      </w:r>
+      <w:r>
+        <w:tab/>
+        <w:t>Feedback. En esta fase el equipo realiza una retrospectiva del trabajo para analizar y mejorar los procesos realizados.</w:t>
+      </w:r>
+    </w:p>
+    <w:p/>
+    <w:p>
+      <w:r>
+        <w:t>Al final de cada iteración se realizará una demostración a las partes interesadas.</w:t>
+      </w:r>
+    </w:p>
+    <w:p>
+      <w:pPr>
+        <w:keepNext/>
+        <w:ind w:firstLine="0"/>
+      </w:pPr>
+      <w:r>
+        <w:rPr>
+          <w:noProof/>
+        </w:rPr>
         <w:lastRenderedPageBreak/>
-        <w:t>Scrum se concentra en los aspectos de gestión del desarrollo de software, dividiendo el desarrollo en iteraciones de treinta días (denominadas "sprints") y aplicando un monitoreo y control más estrechos en las reuniones diarias de scrum. Pone mucho menos énfasis en las prácticas de ingeniería y muchas personas combinan su enfoque de gestión de proyectos con las prácticas de ingeniería de programación extrema. (Las prácticas de gestión de XP no son realmente muy diferentes).</w:t>
+        <w:drawing>
+          <wp:inline distT="0" distB="0" distL="0" distR="0" wp14:anchorId="77417824" wp14:editId="1A8DB156">
+            <wp:extent cx="5267325" cy="2962275"/>
+            <wp:effectExtent l="0" t="0" r="9525" b="9525"/>
+            <wp:docPr id="8" name="Picture 8"/>
+            <wp:cNvGraphicFramePr>
+              <a:graphicFrameLocks xmlns:a="http://schemas.openxmlformats.org/drawingml/2006/main" noChangeAspect="1"/>
+            </wp:cNvGraphicFramePr>
+            <a:graphic xmlns:a="http://schemas.openxmlformats.org/drawingml/2006/main">
+              <a:graphicData uri="http://schemas.openxmlformats.org/drawingml/2006/picture">
+                <pic:pic xmlns:pic="http://schemas.openxmlformats.org/drawingml/2006/picture">
+                  <pic:nvPicPr>
+                    <pic:cNvPr id="0" name="Picture 1"/>
+                    <pic:cNvPicPr>
+                      <a:picLocks noChangeAspect="1" noChangeArrowheads="1"/>
+                    </pic:cNvPicPr>
+                  </pic:nvPicPr>
+                  <pic:blipFill>
+                    <a:blip r:embed="rId16">
+                      <a:extLst>
+                        <a:ext uri="{28A0092B-C50C-407E-A947-70E740481C1C}">
+                          <a14:useLocalDpi xmlns:a14="http://schemas.microsoft.com/office/drawing/2010/main" val="0"/>
+                        </a:ext>
+                      </a:extLst>
+                    </a:blip>
+                    <a:srcRect/>
+                    <a:stretch>
+                      <a:fillRect/>
+                    </a:stretch>
+                  </pic:blipFill>
+                  <pic:spPr bwMode="auto">
+                    <a:xfrm>
+                      <a:off x="0" y="0"/>
+                      <a:ext cx="5267325" cy="2962275"/>
+                    </a:xfrm>
+                    <a:prstGeom prst="rect">
+                      <a:avLst/>
+                    </a:prstGeom>
+                    <a:noFill/>
+                    <a:ln>
+                      <a:noFill/>
+                    </a:ln>
+                  </pic:spPr>
+                </pic:pic>
+              </a:graphicData>
+            </a:graphic>
+          </wp:inline>
+        </w:drawing>
+      </w:r>
+    </w:p>
+    <w:p>
+      <w:pPr>
+        <w:pStyle w:val="Caption"/>
+        <w:jc w:val="center"/>
+      </w:pPr>
+      <w:r>
+        <w:t xml:space="preserve">Ilustración </w:t>
+      </w:r>
+      <w:r>
+        <w:fldChar w:fldCharType="begin"/>
+      </w:r>
+      <w:r>
+        <w:instrText xml:space="preserve"> SEQ Ilustración \* ARABIC </w:instrText>
+      </w:r>
+      <w:r>
+        <w:fldChar w:fldCharType="separate"/>
+      </w:r>
+      <w:r>
+        <w:rPr>
+          <w:noProof/>
+        </w:rPr>
+        <w:t>3</w:t>
+      </w:r>
+      <w:r>
+        <w:fldChar w:fldCharType="end"/>
+      </w:r>
+      <w:r>
+        <w:t>: El proceso Scrum</w:t>
+      </w:r>
+      <w:sdt>
+        <w:sdtPr>
+          <w:id w:val="1374656045"/>
+          <w:citation/>
+        </w:sdtPr>
+        <w:sdtContent>
+          <w:r>
+            <w:fldChar w:fldCharType="begin"/>
+          </w:r>
+          <w:r>
+            <w:instrText xml:space="preserve"> CITATION Sha181 \l 3082 </w:instrText>
+          </w:r>
+          <w:r>
+            <w:fldChar w:fldCharType="separate"/>
+          </w:r>
+          <w:r>
+            <w:rPr>
+              <w:noProof/>
+            </w:rPr>
+            <w:t xml:space="preserve"> </w:t>
+          </w:r>
+          <w:r>
+            <w:rPr>
+              <w:noProof/>
+            </w:rPr>
+            <w:t>[10]</w:t>
+          </w:r>
+          <w:r>
+            <w:fldChar w:fldCharType="end"/>
+          </w:r>
+        </w:sdtContent>
+      </w:sdt>
+    </w:p>
+    <w:p>
+      <w:r>
+        <w:t>Scrum pone mucho menos énfasis en las prácticas de ingeniería, por lo que muchas áreas y sectores combinan su enfoque de gestión de proyectos con las prácticas de ingeniería de programación extrema. (Las prácticas de gestión de XP no son realmente muy diferentes).</w:t>
       </w:r>
     </w:p>
     <w:p>
@@ -5052,17 +5456,22 @@
     <w:p/>
     <w:p>
       <w:r>
+        <w:lastRenderedPageBreak/>
         <w:t>Kent continuó desarrollando sus ideas durante los contratos de consultoría, en particular el proyecto Chrysler C3, que desde entonces se conoce como el proyecto de creación de programación extrema. Comenzó a usar el término 'programación extrema' alrededor de 1997. (C3 también marcó mi contacto inicial con la Programación Extrema y el comienzo de mi amistad con Kent).</w:t>
       </w:r>
     </w:p>
     <w:p/>
     <w:p>
       <w:r>
-        <w:t xml:space="preserve">A fines de la década de 1990, se difundió la palabra de programación extrema, inicialmente a través de descripciones en los grupos de noticias y la wiki de Ward Cunningham, donde Kent y Ron Jeffries (un colega de C3) pasaron mucho tiempo explicando y debatiendo las diversas ideas. Finalmente, se publicaron una serie de libros a finales de los años 90 y principios de los 00 que se explicaron en detalle explicando los diversos aspectos del enfoque. La mayoría de estos libros tomaron el libro blanco de Kent Beck como su fundamento. Kent </w:t>
-      </w:r>
-      <w:r>
-        <w:lastRenderedPageBreak/>
-        <w:t>produjo una segunda edición del libro blanco en 2004, que fue una importante re-articulación del enfoque.</w:t>
+        <w:t xml:space="preserve">A fines de la década de 1990, se difundió la palabra de programación extrema, inicialmente a través de descripciones en los grupos de noticias y la wiki de Ward Cunningham, donde Kent y Ron Jeffries (un colega de C3) pasaron mucho tiempo explicando y debatiendo las diversas ideas. Finalmente, se publicaron una serie de libros a finales de los años 90 y principios de los 00 que se explicaron en detalle explicando los diversos aspectos del enfoque. La mayoría de estos libros tomaron el libro blanco de Kent Beck como su fundamento. Kent produjo una segunda edición del libro blanco en 2004, que fue una importante </w:t>
+      </w:r>
+      <w:proofErr w:type="gramStart"/>
+      <w:r>
+        <w:t>re-articulación</w:t>
+      </w:r>
+      <w:proofErr w:type="gramEnd"/>
+      <w:r>
+        <w:t xml:space="preserve"> del enfoque.</w:t>
       </w:r>
     </w:p>
     <w:p>
@@ -5072,12 +5481,28 @@
     </w:p>
     <w:p>
       <w:r>
-        <w:t>Uno de los más llamativos, además de su atractivo inicial, es su fuerte énfasis en las pruebas. Si bien todos los procesos mencionan las pruebas, la mayoría lo hace con un énfasis bastante bajo. Sin embargo, XP pone las pruebas en la base del desarrollo, ya que cada programador escribe pruebas a medida que escriben su código de producción. Las pruebas se integran en un proceso continuo de integración y construcción que produce una plataforma altamente estable para el desarrollo futuro. El enfoque de XP aquí, a menudo descrito bajo el título de Test Driven Development (TDD), ha sido influyente incluso en lugares que no han adoptado mucho más de XP.</w:t>
-      </w:r>
-    </w:p>
-    <w:p>
-      <w:r>
-        <w:t xml:space="preserve">Hay una gran cantidad de publicaciones sobre programación extrema. Un área de confusión, sin embargo, es el cambio entre la primera y la segunda edición del libro blanco. He dicho anteriormente que la segunda edición es una "re-articulación" de la programación extrema, en el sentido de que el enfoque sigue siendo el mismo, pero se describe en un estilo diferente. La primera edición, con cuatro valores, doce prácticas y algunos principios importantes, pero en su mayoría ignorados, tuvo una gran influencia en la industria del software y la mayoría de las descripciones de programación extrema se escribieron en base a la descripción de la primera edición. </w:t>
+        <w:t xml:space="preserve">Uno de los más llamativos, además de su atractivo inicial, es su fuerte énfasis en las pruebas. Si bien todos los procesos mencionan las pruebas, la mayoría lo hace con un énfasis bastante bajo. Sin embargo, XP pone las pruebas en la base del desarrollo, ya que cada programador escribe pruebas a medida que escriben su código de producción. Las pruebas se integran en un proceso continuo de integración y construcción que produce una plataforma altamente estable para el desarrollo futuro. El enfoque de XP aquí, a menudo descrito bajo el título </w:t>
+      </w:r>
+      <w:proofErr w:type="gramStart"/>
+      <w:r>
+        <w:t>de Test</w:t>
+      </w:r>
+      <w:proofErr w:type="gramEnd"/>
+      <w:r>
+        <w:t xml:space="preserve"> Driven Development (TDD), ha sido influyente incluso en lugares que no han adoptado mucho más de XP.</w:t>
+      </w:r>
+    </w:p>
+    <w:p>
+      <w:r>
+        <w:t>Hay una gran cantidad de publicaciones sobre programación extrema. Un área de confusión, sin embargo, es el cambio entre la primera y la segunda edición del libro blanco. He dicho anteriormente que la segunda edición es una "</w:t>
+      </w:r>
+      <w:proofErr w:type="gramStart"/>
+      <w:r>
+        <w:t>re-articulación</w:t>
+      </w:r>
+      <w:proofErr w:type="gramEnd"/>
+      <w:r>
+        <w:t xml:space="preserve">" de la programación extrema, en el sentido de que el enfoque sigue siendo el mismo, pero se describe en un estilo diferente. La primera edición, con cuatro valores, doce prácticas y algunos principios importantes, pero en su mayoría ignorados, tuvo una gran influencia en la industria del software y la mayoría de las descripciones de programación extrema se escribieron en base a la descripción de la primera edición. </w:t>
       </w:r>
     </w:p>
     <w:p>
@@ -5090,6 +5515,7 @@
       </w:pPr>
       <w:bookmarkStart w:id="30" w:name="_Toc11705921"/>
       <w:r>
+        <w:lastRenderedPageBreak/>
         <w:t>Pragmatic programming</w:t>
       </w:r>
       <w:bookmarkEnd w:id="30"/>
@@ -5128,7 +5554,6 @@
       </w:pPr>
       <w:bookmarkStart w:id="32" w:name="_Toc11705923"/>
       <w:r>
-        <w:lastRenderedPageBreak/>
         <w:t>El manifiesto ágil</w:t>
       </w:r>
       <w:bookmarkEnd w:id="32"/>
@@ -5492,7 +5917,7 @@
                     </pic:cNvPicPr>
                   </pic:nvPicPr>
                   <pic:blipFill>
-                    <a:blip r:embed="rId15">
+                    <a:blip r:embed="rId17">
                       <a:extLst>
                         <a:ext uri="{28A0092B-C50C-407E-A947-70E740481C1C}">
                           <a14:useLocalDpi xmlns:a14="http://schemas.microsoft.com/office/drawing/2010/main" val="0"/>
@@ -5532,14 +5957,27 @@
       <w:r>
         <w:t xml:space="preserve">Ilustración </w:t>
       </w:r>
-      <w:fldSimple w:instr=" SEQ Ilustración \* ARABIC ">
-        <w:r>
-          <w:rPr>
-            <w:noProof/>
-          </w:rPr>
-          <w:t>2</w:t>
-        </w:r>
-      </w:fldSimple>
+      <w:r>
+        <w:fldChar w:fldCharType="begin"/>
+      </w:r>
+      <w:r>
+        <w:instrText xml:space="preserve"> SEQ Ilustración \* ARABIC </w:instrText>
+      </w:r>
+      <w:r>
+        <w:fldChar w:fldCharType="separate"/>
+      </w:r>
+      <w:r>
+        <w:rPr>
+          <w:noProof/>
+        </w:rPr>
+        <w:t>4</w:t>
+      </w:r>
+      <w:r>
+        <w:rPr>
+          <w:noProof/>
+        </w:rPr>
+        <w:fldChar w:fldCharType="end"/>
+      </w:r>
       <w:r>
         <w:t xml:space="preserve">: </w:t>
       </w:r>
@@ -5636,7 +6074,7 @@
                     </pic:cNvPicPr>
                   </pic:nvPicPr>
                   <pic:blipFill>
-                    <a:blip r:embed="rId16">
+                    <a:blip r:embed="rId18">
                       <a:extLst>
                         <a:ext uri="{28A0092B-C50C-407E-A947-70E740481C1C}">
                           <a14:useLocalDpi xmlns:a14="http://schemas.microsoft.com/office/drawing/2010/main" val="0"/>
@@ -5676,14 +6114,27 @@
       <w:r>
         <w:t xml:space="preserve">Ilustración </w:t>
       </w:r>
-      <w:fldSimple w:instr=" SEQ Ilustración \* ARABIC ">
-        <w:r>
-          <w:rPr>
-            <w:noProof/>
-          </w:rPr>
-          <w:t>3</w:t>
-        </w:r>
-      </w:fldSimple>
+      <w:r>
+        <w:fldChar w:fldCharType="begin"/>
+      </w:r>
+      <w:r>
+        <w:instrText xml:space="preserve"> SEQ Ilustración \* ARABIC </w:instrText>
+      </w:r>
+      <w:r>
+        <w:fldChar w:fldCharType="separate"/>
+      </w:r>
+      <w:r>
+        <w:rPr>
+          <w:noProof/>
+        </w:rPr>
+        <w:t>5</w:t>
+      </w:r>
+      <w:r>
+        <w:rPr>
+          <w:noProof/>
+        </w:rPr>
+        <w:fldChar w:fldCharType="end"/>
+      </w:r>
       <w:r>
         <w:t>: Experiencia y adopción de las metodologías Agiles en la empresa</w:t>
       </w:r>
@@ -7667,2937 +8118,6 @@
             <wp:extent cx="5400040" cy="3801110"/>
             <wp:effectExtent l="0" t="0" r="0" b="8890"/>
             <wp:docPr id="14" name="Picture 14"/>
-            <wp:cNvGraphicFramePr>
-              <a:graphicFrameLocks xmlns:a="http://schemas.openxmlformats.org/drawingml/2006/main" noChangeAspect="1"/>
-            </wp:cNvGraphicFramePr>
-            <a:graphic xmlns:a="http://schemas.openxmlformats.org/drawingml/2006/main">
-              <a:graphicData uri="http://schemas.openxmlformats.org/drawingml/2006/picture">
-                <pic:pic xmlns:pic="http://schemas.openxmlformats.org/drawingml/2006/picture">
-                  <pic:nvPicPr>
-                    <pic:cNvPr id="1" name=""/>
-                    <pic:cNvPicPr/>
-                  </pic:nvPicPr>
-                  <pic:blipFill>
-                    <a:blip r:embed="rId17"/>
-                    <a:stretch>
-                      <a:fillRect/>
-                    </a:stretch>
-                  </pic:blipFill>
-                  <pic:spPr>
-                    <a:xfrm>
-                      <a:off x="0" y="0"/>
-                      <a:ext cx="5400040" cy="3801110"/>
-                    </a:xfrm>
-                    <a:prstGeom prst="rect">
-                      <a:avLst/>
-                    </a:prstGeom>
-                  </pic:spPr>
-                </pic:pic>
-              </a:graphicData>
-            </a:graphic>
-          </wp:inline>
-        </w:drawing>
-      </w:r>
-    </w:p>
-    <w:p>
-      <w:pPr>
-        <w:pStyle w:val="Caption"/>
-        <w:jc w:val="center"/>
-      </w:pPr>
-      <w:r>
-        <w:t xml:space="preserve">Ilustración </w:t>
-      </w:r>
-      <w:fldSimple w:instr=" SEQ Ilustración \* ARABIC ">
-        <w:r>
-          <w:rPr>
-            <w:noProof/>
-          </w:rPr>
-          <w:t>4</w:t>
-        </w:r>
-      </w:fldSimple>
-      <w:r>
-        <w:t xml:space="preserve">: PortFolio SAFe </w:t>
-      </w:r>
-      <w:sdt>
-        <w:sdtPr>
-          <w:id w:val="1834482317"/>
-          <w:citation/>
-        </w:sdtPr>
-        <w:sdtEndPr/>
-        <w:sdtContent>
-          <w:r>
-            <w:fldChar w:fldCharType="begin"/>
-          </w:r>
-          <w:r>
-            <w:instrText xml:space="preserve"> CITATION Dea \l 3082 </w:instrText>
-          </w:r>
-          <w:r>
-            <w:fldChar w:fldCharType="separate"/>
-          </w:r>
-          <w:r>
-            <w:rPr>
-              <w:noProof/>
-            </w:rPr>
-            <w:t>[25]</w:t>
-          </w:r>
-          <w:r>
-            <w:fldChar w:fldCharType="end"/>
-          </w:r>
-        </w:sdtContent>
-      </w:sdt>
-    </w:p>
-    <w:p>
-      <w:r>
-        <w:t xml:space="preserve">Una variante especialmente preocupante es el Scaled Agile Framework o SAFe. Esencialmente esto es una burocracia codificada, en la cual el cliente está casi totalmente ausente. Ahora está muy extendido en las grandes empresas porque le da a la administración el mandato de llamarse ágil y seguir haciendo lo que siempre ha hecho. Esencialmente, subordina a los equipos ágiles a la burocracia, en lugar de hacer lo necesario para lograr la </w:t>
-      </w:r>
-      <w:r>
-        <w:lastRenderedPageBreak/>
-        <w:t>agilidad empresarial, es decir, transformar los grandes sistemas monolíticos enfocados internamente en arreglos donde los presupuestos, recursos humanos, finanzas, etc. son flexibles y enfocados externamente En apoyo a los equipos ágiles en operaciones. El papel insignificante del cliente en el cuadro anterior es indicativo del problema.</w:t>
-      </w:r>
-    </w:p>
-    <w:p>
-      <w:pPr>
-        <w:pStyle w:val="Heading3"/>
-        <w:numPr>
-          <w:ilvl w:val="1"/>
-          <w:numId w:val="1"/>
-        </w:numPr>
-      </w:pPr>
-      <w:bookmarkStart w:id="35" w:name="_Toc11705926"/>
-      <w:r>
-        <w:t>Hecho p</w:t>
-      </w:r>
-      <w:r>
-        <w:t>or</w:t>
-      </w:r>
-      <w:r>
-        <w:t xml:space="preserve"> desarrolladores impuesto por las empresas.</w:t>
-      </w:r>
-      <w:bookmarkEnd w:id="35"/>
-    </w:p>
-    <w:p>
-      <w:pPr>
-        <w:rPr>
-          <w:i/>
-        </w:rPr>
-      </w:pPr>
-      <w:r>
-        <w:rPr>
-          <w:i/>
-        </w:rPr>
-        <w:t xml:space="preserve">Un síntoma sorprendente de la crisis de Agile son las imposiciones de Agile en los equipos, que parece ser una práctica común en la actualidad. </w:t>
-      </w:r>
-      <w:r>
-        <w:rPr>
-          <w:i/>
-        </w:rPr>
-        <w:t xml:space="preserve">Esta </w:t>
-      </w:r>
-      <w:r>
-        <w:rPr>
-          <w:i/>
-        </w:rPr>
-        <w:t xml:space="preserve">opinión </w:t>
-      </w:r>
-      <w:r>
-        <w:rPr>
-          <w:i/>
-        </w:rPr>
-        <w:t xml:space="preserve">es bastante común y esta impresión está respaldada por un número cada vez mayor de líderes de pensamiento </w:t>
-      </w:r>
-      <w:r>
-        <w:rPr>
-          <w:i/>
-        </w:rPr>
-        <w:t>ágil</w:t>
-      </w:r>
-      <w:r>
-        <w:rPr>
-          <w:i/>
-        </w:rPr>
-        <w:t>.</w:t>
-      </w:r>
-    </w:p>
-    <w:p>
-      <w:pPr>
-        <w:rPr>
-          <w:i/>
-        </w:rPr>
-      </w:pPr>
-      <w:r>
-        <w:rPr>
-          <w:i/>
-        </w:rPr>
-        <w:t>Imponer un proceso en un equipo es completamente contrario a los principios del software ágil, y lo ha sido desde su inicio</w:t>
-      </w:r>
-      <w:r>
-        <w:rPr>
-          <w:i/>
-        </w:rPr>
-        <w:t xml:space="preserve">. </w:t>
-      </w:r>
-      <w:r>
-        <w:rPr>
-          <w:i/>
-        </w:rPr>
-        <w:t>Existe en la actualidad un</w:t>
-      </w:r>
-      <w:r>
-        <w:rPr>
-          <w:i/>
-        </w:rPr>
-        <w:t xml:space="preserve"> conflicto entre los valores de Agile y </w:t>
-      </w:r>
-      <w:r>
-        <w:rPr>
-          <w:i/>
-        </w:rPr>
-        <w:t>el</w:t>
-      </w:r>
-      <w:r>
-        <w:rPr>
-          <w:i/>
-        </w:rPr>
-        <w:t xml:space="preserve"> enfoque en los procesos de negocios (impuestos) relacionados con Agile.</w:t>
-      </w:r>
-    </w:p>
-    <w:p>
-      <w:pPr>
-        <w:rPr>
-          <w:i/>
-        </w:rPr>
-      </w:pPr>
-    </w:p>
-    <w:p>
-      <w:pPr>
-        <w:rPr>
-          <w:i/>
-        </w:rPr>
-      </w:pPr>
-      <w:r>
-        <w:rPr>
-          <w:i/>
-        </w:rPr>
-        <w:t>Las verdades del manifiesto ágil parecen sostenerse a sí mismas. Pero las deficiencias en el análisis de por qué exactamente no funcionan según lo planeado son desconcertantes.</w:t>
-      </w:r>
-    </w:p>
-    <w:p>
-      <w:pPr>
-        <w:rPr>
-          <w:i/>
-        </w:rPr>
-      </w:pPr>
-      <w:r>
-        <w:rPr>
-          <w:i/>
-        </w:rPr>
-        <w:t xml:space="preserve">Un gran error, al bloquear nuestra comprensión de la naturaleza de Agile, es la idea de que Agile está superando el taylorismo como lo sugirió Fowler. </w:t>
-      </w:r>
-    </w:p>
-    <w:p>
-      <w:pPr>
-        <w:rPr>
-          <w:i/>
-        </w:rPr>
-      </w:pPr>
-      <w:r>
-        <w:rPr>
-          <w:i/>
-        </w:rPr>
-        <w:t>El software de escritura e ingeniería es (quizás pronto: ¿solía ser?) Un trabajo de conocimiento altamente calificado. Es intrínsecamente diferente de los bienes de fabricación y no se puede racionalizar fácilmente. Pero trabajar en los procesos ágiles comunes como lo sugieren Scrum o Kanban es lo más parecido a trabajar en una línea de ensamblaje, ya que el software de escritura puede ser:</w:t>
-      </w:r>
-    </w:p>
-    <w:p>
-      <w:pPr>
-        <w:pStyle w:val="ListParagraph"/>
-        <w:numPr>
-          <w:ilvl w:val="0"/>
-          <w:numId w:val="15"/>
-        </w:numPr>
-        <w:rPr>
-          <w:i/>
-        </w:rPr>
-      </w:pPr>
-      <w:r>
-        <w:rPr>
-          <w:i/>
-        </w:rPr>
-        <w:t>El trabajo se divide en los pasos más pequeños y más fáciles posibles.</w:t>
-      </w:r>
-    </w:p>
-    <w:p>
-      <w:pPr>
-        <w:pStyle w:val="ListParagraph"/>
-        <w:numPr>
-          <w:ilvl w:val="0"/>
-          <w:numId w:val="15"/>
-        </w:numPr>
-        <w:rPr>
-          <w:i/>
-        </w:rPr>
-      </w:pPr>
-      <w:r>
-        <w:rPr>
-          <w:i/>
-        </w:rPr>
-        <w:t>El ritmo del trabajo es controlado, medido y gestionado.</w:t>
-      </w:r>
-    </w:p>
-    <w:p>
-      <w:pPr>
-        <w:rPr>
-          <w:i/>
-        </w:rPr>
-      </w:pPr>
-      <w:r>
-        <w:rPr>
-          <w:i/>
-        </w:rPr>
-        <w:t>El objetivo final es hacer que el trabajador de software sea desechable por el proceso e incluso la brecha entre los ingenieros altamente experimentados y los miembros menos capacitados del equipo. Esto se hace en beneficio de la productividad y la calidad predecible del producto resultante, de una manera que pretende ser lo más reproducible posible. Sin embargo, al hacer esto, Pioneros y Genios en un extremo y Spaghetti-Script-Cowboys en el otro extremo del espectro ya no son indispensables y están claramente desactualizados.</w:t>
-      </w:r>
-    </w:p>
-    <w:p>
-      <w:pPr>
-        <w:rPr>
-          <w:i/>
-        </w:rPr>
-      </w:pPr>
-      <w:r>
-        <w:rPr>
-          <w:i/>
-        </w:rPr>
-        <w:t>Cortar el trabajo y eliminar la habilidad requerida tanto como sea posible aprovechando procesos predefinidos es el corazón del taylorismo. Pero la industria del software no ensambla en masa el mismo modelo de automóvil una y otra vez como lo hizo el Fordismo del siglo 20 y no puede simplemente copiar la línea de ensamblaje. E incluso la manufactura se alejó de este enfoque. Si observamos algunos otros aspectos de los procesos de producción ágil, vemos más aspectos que también surgieron en la producción en masa moderna, tales como:</w:t>
-      </w:r>
-    </w:p>
-    <w:p>
-      <w:pPr>
-        <w:pStyle w:val="ListParagraph"/>
-        <w:numPr>
-          <w:ilvl w:val="0"/>
-          <w:numId w:val="16"/>
-        </w:numPr>
-        <w:rPr>
-          <w:i/>
-        </w:rPr>
-      </w:pPr>
-      <w:r>
-        <w:rPr>
-          <w:i/>
-        </w:rPr>
-        <w:t>Controlar y mantener una alta calidad está en el centro de atención.</w:t>
-      </w:r>
-    </w:p>
-    <w:p>
-      <w:pPr>
-        <w:pStyle w:val="ListParagraph"/>
-        <w:numPr>
-          <w:ilvl w:val="0"/>
-          <w:numId w:val="16"/>
-        </w:numPr>
-        <w:rPr>
-          <w:i/>
-        </w:rPr>
-      </w:pPr>
-      <w:r>
-        <w:rPr>
-          <w:i/>
-        </w:rPr>
-        <w:t>Control total de la productividad, con el objetivo de eliminar las fallas y maximizar el uso de recursos.</w:t>
-      </w:r>
-    </w:p>
-    <w:p>
-      <w:pPr>
-        <w:pStyle w:val="ListParagraph"/>
-        <w:numPr>
-          <w:ilvl w:val="0"/>
-          <w:numId w:val="16"/>
-        </w:numPr>
-        <w:rPr>
-          <w:i/>
-        </w:rPr>
-      </w:pPr>
-      <w:r>
-        <w:rPr>
-          <w:i/>
-        </w:rPr>
-        <w:t>Integración del personal en producción por un énfasis en el trabajo en equipo.</w:t>
-      </w:r>
-    </w:p>
-    <w:p>
-      <w:pPr>
-        <w:pStyle w:val="ListParagraph"/>
-        <w:numPr>
-          <w:ilvl w:val="0"/>
-          <w:numId w:val="16"/>
-        </w:numPr>
-        <w:rPr>
-          <w:i/>
-        </w:rPr>
-      </w:pPr>
-      <w:r>
-        <w:rPr>
-          <w:i/>
-        </w:rPr>
-        <w:t>Más autonomía en la toma de decisiones en el sitio de producción real.</w:t>
-      </w:r>
-    </w:p>
-    <w:p>
-      <w:pPr>
-        <w:pStyle w:val="ListParagraph"/>
-        <w:numPr>
-          <w:ilvl w:val="0"/>
-          <w:numId w:val="16"/>
-        </w:numPr>
-        <w:rPr>
-          <w:i/>
-        </w:rPr>
-      </w:pPr>
-      <w:r>
-        <w:rPr>
-          <w:i/>
-        </w:rPr>
-        <w:t>Jerarquías planas y reducción de énfasis de los símbolos de estado.</w:t>
-      </w:r>
-    </w:p>
-    <w:p>
-      <w:pPr>
-        <w:rPr>
-          <w:i/>
-        </w:rPr>
-      </w:pPr>
-      <w:r>
-        <w:rPr>
-          <w:i/>
-        </w:rPr>
-        <w:t>Todos estos también son componentes elementales de los métodos de gestión modernos, desarrollados en Japón y, a menudo, etiquetados como "Toyotism</w:t>
-      </w:r>
-      <w:r>
-        <w:rPr>
-          <w:i/>
-        </w:rPr>
-        <w:t>o</w:t>
-      </w:r>
-      <w:r>
-        <w:rPr>
-          <w:i/>
-        </w:rPr>
-        <w:t xml:space="preserve">s". Al igual que con el </w:t>
-      </w:r>
-      <w:r>
-        <w:rPr>
-          <w:i/>
-        </w:rPr>
-        <w:lastRenderedPageBreak/>
-        <w:t>taylorismo, el toyotismo también es un proceso altamente racionalizado y tienen mucho en común.</w:t>
-      </w:r>
-    </w:p>
-    <w:p>
-      <w:pPr>
-        <w:rPr>
-          <w:i/>
-        </w:rPr>
-      </w:pPr>
-      <w:r>
-        <w:rPr>
-          <w:i/>
-        </w:rPr>
-        <w:t xml:space="preserve">La cercanía de los procesos ágiles al toyotismo también se puede ejemplificar examinando Kanban, que es la segunda metodología ágil más popular hoy en día. "Kanban" es la palabra japonesa para Signboard, un elemento central en el estilo japonés de producción justo a tiempo y el Kanban aplicado en la producción de Software es un descendiente directo del Kanban que surgió en el Toyotismo. Se aplicó por primera vez al software en Seattle 2007. Pero también Scrum muestra un alto grado de </w:t>
-      </w:r>
-      <w:r>
-        <w:rPr>
-          <w:i/>
-        </w:rPr>
-        <w:t>cercanía</w:t>
-      </w:r>
-      <w:r>
-        <w:rPr>
-          <w:i/>
-        </w:rPr>
-        <w:t xml:space="preserve"> con este estilo de gestión.</w:t>
-      </w:r>
-    </w:p>
-    <w:p>
-      <w:pPr>
-        <w:rPr>
-          <w:i/>
-          <w:iCs/>
-        </w:rPr>
-      </w:pPr>
-      <w:r>
-        <w:rPr>
-          <w:i/>
-          <w:iCs/>
-        </w:rPr>
-        <w:t xml:space="preserve">el anti patrón “Methodology Façade” para Ken Schwaber </w:t>
-      </w:r>
-      <w:sdt>
-        <w:sdtPr>
-          <w:rPr>
-            <w:i/>
-            <w:iCs/>
-          </w:rPr>
-          <w:id w:val="1035937240"/>
-          <w:citation/>
-        </w:sdtPr>
-        <w:sdtEndPr/>
-        <w:sdtContent>
-          <w:r>
-            <w:rPr>
-              <w:i/>
-              <w:iCs/>
-            </w:rPr>
-            <w:fldChar w:fldCharType="begin"/>
-          </w:r>
-          <w:r>
-            <w:rPr>
-              <w:i/>
-              <w:iCs/>
-            </w:rPr>
-            <w:instrText xml:space="preserve"> CITATION Ken10 \l 3082 </w:instrText>
-          </w:r>
-          <w:r>
-            <w:rPr>
-              <w:i/>
-              <w:iCs/>
-            </w:rPr>
-            <w:fldChar w:fldCharType="separate"/>
-          </w:r>
-          <w:r>
-            <w:rPr>
-              <w:i/>
-              <w:iCs/>
-              <w:noProof/>
-            </w:rPr>
-            <w:t>[18]</w:t>
-          </w:r>
-          <w:r>
-            <w:rPr>
-              <w:i/>
-              <w:iCs/>
-            </w:rPr>
-            <w:fldChar w:fldCharType="end"/>
-          </w:r>
-        </w:sdtContent>
-      </w:sdt>
-      <w:r>
-        <w:rPr>
-          <w:i/>
-          <w:iCs/>
-        </w:rPr>
-        <w:t>.</w:t>
-      </w:r>
-    </w:p>
-    <w:p>
-      <w:pPr>
-        <w:rPr>
-          <w:i/>
-        </w:rPr>
-      </w:pPr>
-    </w:p>
-    <w:p>
-      <w:pPr>
-        <w:rPr>
-          <w:i/>
-        </w:rPr>
-      </w:pPr>
-      <w:r>
-        <w:rPr>
-          <w:i/>
-        </w:rPr>
-        <w:t xml:space="preserve">Ron Jeffries </w:t>
-      </w:r>
-      <w:sdt>
-        <w:sdtPr>
-          <w:rPr>
-            <w:i/>
-          </w:rPr>
-          <w:id w:val="894636450"/>
-          <w:citation/>
-        </w:sdtPr>
-        <w:sdtEndPr/>
-        <w:sdtContent>
-          <w:r>
-            <w:rPr>
-              <w:i/>
-            </w:rPr>
-            <w:fldChar w:fldCharType="begin"/>
-          </w:r>
-          <w:r>
-            <w:rPr>
-              <w:i/>
-            </w:rPr>
-            <w:instrText xml:space="preserve"> CITATION Che16 \l 3082 </w:instrText>
-          </w:r>
-          <w:r>
-            <w:rPr>
-              <w:i/>
-            </w:rPr>
-            <w:fldChar w:fldCharType="separate"/>
-          </w:r>
-          <w:r>
-            <w:rPr>
-              <w:noProof/>
-            </w:rPr>
-            <w:t>[13]</w:t>
-          </w:r>
-          <w:r>
-            <w:rPr>
-              <w:i/>
-            </w:rPr>
-            <w:fldChar w:fldCharType="end"/>
-          </w:r>
-        </w:sdtContent>
-      </w:sdt>
-      <w:r>
-        <w:rPr>
-          <w:i/>
-        </w:rPr>
-        <w:t>:</w:t>
-      </w:r>
-    </w:p>
-    <w:p>
-      <w:pPr>
-        <w:rPr>
-          <w:i/>
-        </w:rPr>
-      </w:pPr>
-      <w:r>
-        <w:rPr>
-          <w:i/>
-        </w:rPr>
-        <w:t>Estoy pensando, sin embargo, que cuando llegas a tener una mentalidad ágil, tiene que ser algo que tomes, no es algo que llueva sobre ti. Si alguien nos hubiera dicho sobre el proyecto de Chrisler que teníamos que hacer esas cosas, todos nos habríamos resistido, y nunca lo habríamos conseguido, y ahora no habría agile.</w:t>
-      </w:r>
-    </w:p>
-    <w:p>
-      <w:pPr>
-        <w:rPr>
-          <w:i/>
-        </w:rPr>
-      </w:pPr>
-      <w:r>
-        <w:rPr>
-          <w:i/>
-        </w:rPr>
-        <w:t>Mientras miro a mi alrededor aquí (Agile2016 en Atlanta, GA), aquí hay un montón de cosas que una empresa compra y se impone a los trabajadores. E imponer a los trabajadores no es individuos e interacciones sobre procesos y herramientas</w:t>
-      </w:r>
-    </w:p>
-    <w:p>
-      <w:pPr>
-        <w:rPr>
-          <w:i/>
-        </w:rPr>
-      </w:pPr>
-    </w:p>
-    <w:p>
-      <w:pPr>
-        <w:rPr>
-          <w:i/>
-        </w:rPr>
-      </w:pPr>
-      <w:r>
-        <w:rPr>
-          <w:i/>
-        </w:rPr>
-        <w:t xml:space="preserve">Chet Hendrickson </w:t>
-      </w:r>
-      <w:sdt>
-        <w:sdtPr>
-          <w:rPr>
-            <w:i/>
-          </w:rPr>
-          <w:id w:val="-1803617029"/>
-          <w:citation/>
-        </w:sdtPr>
-        <w:sdtEndPr/>
-        <w:sdtContent>
-          <w:r>
-            <w:rPr>
-              <w:i/>
-            </w:rPr>
-            <w:fldChar w:fldCharType="begin"/>
-          </w:r>
-          <w:r>
-            <w:rPr>
-              <w:i/>
-            </w:rPr>
-            <w:instrText xml:space="preserve"> CITATION Che16 \l 3082 </w:instrText>
-          </w:r>
-          <w:r>
-            <w:rPr>
-              <w:i/>
-            </w:rPr>
-            <w:fldChar w:fldCharType="separate"/>
-          </w:r>
-          <w:r>
-            <w:rPr>
-              <w:noProof/>
-            </w:rPr>
-            <w:t>[13]</w:t>
-          </w:r>
-          <w:r>
-            <w:rPr>
-              <w:i/>
-            </w:rPr>
-            <w:fldChar w:fldCharType="end"/>
-          </w:r>
-        </w:sdtContent>
-      </w:sdt>
-      <w:r>
-        <w:rPr>
-          <w:i/>
-        </w:rPr>
-        <w:t>:</w:t>
-      </w:r>
-    </w:p>
-    <w:p>
-      <w:pPr>
-        <w:rPr>
-          <w:i/>
-        </w:rPr>
-      </w:pPr>
-      <w:r>
-        <w:rPr>
-          <w:i/>
-        </w:rPr>
-        <w:t>El problema con ese enfoque es que no sobrevive.</w:t>
-      </w:r>
-    </w:p>
-    <w:p>
-      <w:pPr>
-        <w:pStyle w:val="Heading3"/>
-        <w:numPr>
-          <w:ilvl w:val="1"/>
-          <w:numId w:val="1"/>
-        </w:numPr>
-      </w:pPr>
-      <w:bookmarkStart w:id="36" w:name="_Toc11705927"/>
-      <w:r>
-        <w:t>El problema de las certificaciones</w:t>
-      </w:r>
-      <w:bookmarkEnd w:id="36"/>
-    </w:p>
-    <w:p>
-      <w:r>
-        <w:t xml:space="preserve">Actualmente, las tres más </w:t>
-      </w:r>
-      <w:r>
-        <w:t>reconocidas a nivel profesional y</w:t>
-      </w:r>
-      <w:r>
-        <w:t>,</w:t>
-      </w:r>
-      <w:r>
-        <w:t xml:space="preserve"> por ende</w:t>
-      </w:r>
-      <w:r>
-        <w:t xml:space="preserve">, </w:t>
-      </w:r>
-      <w:r>
-        <w:t>más</w:t>
-      </w:r>
-      <w:r>
-        <w:t xml:space="preserve"> expandidas</w:t>
-      </w:r>
-      <w:r>
-        <w:t xml:space="preserve"> son Professional Scrum Master (PSM) de Scrum.org, Certified Scrum Master (CSM) de Scrum Alliance y Agile Certified Professional (PMI-ACP) de PMI.</w:t>
-      </w:r>
-    </w:p>
-    <w:p>
-      <w:r>
-        <w:t xml:space="preserve">Las dos primeras tienen su origen en la misma persona, Ken Schwaber. Ken es uno de los creadores de Scrum, </w:t>
-      </w:r>
-      <w:r>
-        <w:t>que,</w:t>
-      </w:r>
-      <w:r>
-        <w:t xml:space="preserve"> junto con Jeff Sutherland, definió las versiones iniciales de Scrum que presentaron juntos formalmente en la OOPSLA del 95.</w:t>
-      </w:r>
-    </w:p>
-    <w:p>
-      <w:r>
-        <w:t>Juntos crearon también la organización Scrum Alliance en la que comenzaron a certificar profesionales de Scrum con la certificación CSM.</w:t>
-      </w:r>
-    </w:p>
-    <w:p>
-      <w:r>
-        <w:t>En 2010, Ken decide dejar la Scrum Alliance y fundar el instituto scrum.org para intentar orientarlo más hacia el objetivo de divulgar Scrum. Desde este nuevo instituto (scrum.org) se comenzaron a entregar las certificaciones PSM. Desde 2012 hay también un nuevo competidor en liza, la certificación PMI-ACP que</w:t>
-      </w:r>
-      <w:r>
-        <w:t xml:space="preserve">, </w:t>
-      </w:r>
-      <w:r>
-        <w:t>gracias a</w:t>
-      </w:r>
-      <w:r>
-        <w:t xml:space="preserve">l prestigio </w:t>
-      </w:r>
-      <w:r>
-        <w:t>históric</w:t>
-      </w:r>
-      <w:r>
-        <w:t>o</w:t>
-      </w:r>
-      <w:r>
-        <w:t xml:space="preserve"> de</w:t>
-      </w:r>
-      <w:r>
-        <w:t xml:space="preserve"> otra de las certificaciones </w:t>
-      </w:r>
-      <w:r>
-        <w:t>de la misma entidad,</w:t>
-      </w:r>
-      <w:r>
-        <w:t xml:space="preserve"> la certificación PMP-PMI,</w:t>
-      </w:r>
-      <w:r>
-        <w:t xml:space="preserve"> está </w:t>
-      </w:r>
-      <w:r>
-        <w:t xml:space="preserve">muy bien considerada en </w:t>
-      </w:r>
-      <w:r>
-        <w:t>el mundo empresarial</w:t>
-      </w:r>
-      <w:r>
-        <w:t>.</w:t>
-      </w:r>
-    </w:p>
-    <w:p>
-      <w:pPr>
-        <w:ind w:firstLine="0"/>
-      </w:pPr>
-    </w:p>
-    <w:p>
-      <w:pPr>
-        <w:keepNext/>
-        <w:ind w:firstLine="0"/>
-      </w:pPr>
-      <w:r>
-        <w:rPr>
-          <w:noProof/>
-        </w:rPr>
-        <w:lastRenderedPageBreak/>
-        <w:drawing>
-          <wp:inline distT="0" distB="0" distL="0" distR="0" wp14:anchorId="754C3E9B" wp14:editId="76C0CB16">
-            <wp:extent cx="5400040" cy="3275330"/>
-            <wp:effectExtent l="0" t="0" r="0" b="1270"/>
-            <wp:docPr id="7" name="Picture 7"/>
-            <wp:cNvGraphicFramePr>
-              <a:graphicFrameLocks xmlns:a="http://schemas.openxmlformats.org/drawingml/2006/main" noChangeAspect="1"/>
-            </wp:cNvGraphicFramePr>
-            <a:graphic xmlns:a="http://schemas.openxmlformats.org/drawingml/2006/main">
-              <a:graphicData uri="http://schemas.openxmlformats.org/drawingml/2006/picture">
-                <pic:pic xmlns:pic="http://schemas.openxmlformats.org/drawingml/2006/picture">
-                  <pic:nvPicPr>
-                    <pic:cNvPr id="1" name=""/>
-                    <pic:cNvPicPr/>
-                  </pic:nvPicPr>
-                  <pic:blipFill>
-                    <a:blip r:embed="rId18"/>
-                    <a:stretch>
-                      <a:fillRect/>
-                    </a:stretch>
-                  </pic:blipFill>
-                  <pic:spPr>
-                    <a:xfrm>
-                      <a:off x="0" y="0"/>
-                      <a:ext cx="5400040" cy="3275330"/>
-                    </a:xfrm>
-                    <a:prstGeom prst="rect">
-                      <a:avLst/>
-                    </a:prstGeom>
-                  </pic:spPr>
-                </pic:pic>
-              </a:graphicData>
-            </a:graphic>
-          </wp:inline>
-        </w:drawing>
-      </w:r>
-    </w:p>
-    <w:p>
-      <w:pPr>
-        <w:pStyle w:val="Caption"/>
-        <w:jc w:val="center"/>
-      </w:pPr>
-      <w:r>
-        <w:t xml:space="preserve">Ilustración </w:t>
-      </w:r>
-      <w:fldSimple w:instr=" SEQ Ilustración \* ARABIC ">
-        <w:r>
-          <w:rPr>
-            <w:noProof/>
-          </w:rPr>
-          <w:t>5</w:t>
-        </w:r>
-      </w:fldSimple>
-      <w:r>
-        <w:t xml:space="preserve">: Carreras y tipos de certificaciones Scrum </w:t>
-      </w:r>
-      <w:sdt>
-        <w:sdtPr>
-          <w:id w:val="952055374"/>
-          <w:citation/>
-        </w:sdtPr>
-        <w:sdtEndPr/>
-        <w:sdtContent>
-          <w:r>
-            <w:fldChar w:fldCharType="begin"/>
-          </w:r>
-          <w:r>
-            <w:instrText xml:space="preserve"> CITATION Scr19 \l 3082 </w:instrText>
-          </w:r>
-          <w:r>
-            <w:fldChar w:fldCharType="separate"/>
-          </w:r>
-          <w:r>
-            <w:rPr>
-              <w:noProof/>
-            </w:rPr>
-            <w:t>[26]</w:t>
-          </w:r>
-          <w:r>
-            <w:fldChar w:fldCharType="end"/>
-          </w:r>
-        </w:sdtContent>
-      </w:sdt>
-    </w:p>
-    <w:p/>
-    <w:p>
-      <w:pPr>
-        <w:rPr>
-          <w:i/>
-        </w:rPr>
-      </w:pPr>
-      <w:r>
-        <w:rPr>
-          <w:i/>
-        </w:rPr>
-        <w:t>Los programas de certificación son comunes en la industria del software, pero los desarrolladores más capaces que conozco tienen poco respeto por ellos. La opinión general es que la certificación tiene poca correlación con la competencia. Esto se agrava en la comunidad ágil con la asociación de certificación con el CMM, que históricamente es todo menos ágil.</w:t>
-      </w:r>
-    </w:p>
-    <w:p>
-      <w:pPr>
-        <w:rPr>
-          <w:i/>
-        </w:rPr>
-      </w:pPr>
-    </w:p>
-    <w:p>
-      <w:pPr>
-        <w:rPr>
-          <w:i/>
-        </w:rPr>
-      </w:pPr>
-      <w:r>
-        <w:rPr>
-          <w:i/>
-        </w:rPr>
-        <w:t>Parte del problema con la certificación en general es que los programas de certificación han sido muy débiles. Muchos esquemas de certificación orientados al desarrollador son poco más que preguntas de opción múltiple que son fáciles de configurar y marcar, pero no hacen un buen trabajo de sondear más que la memorización de memoria. También es un problema común, no solo en la industria del software. esa certificación se convierte en una industria en sí misma, lo que fomenta la proliferación de pruebas y actualizaciones que cada vez más están ahí para ayudar a los márgenes de ganancia de las empresas de certificación y pruebas.</w:t>
-      </w:r>
-    </w:p>
-    <w:p>
-      <w:pPr>
-        <w:rPr>
-          <w:i/>
-        </w:rPr>
-      </w:pPr>
-    </w:p>
-    <w:p>
-      <w:pPr>
-        <w:rPr>
-          <w:i/>
-        </w:rPr>
-      </w:pPr>
-      <w:r>
-        <w:rPr>
-          <w:i/>
-        </w:rPr>
-        <w:t>Ninguno de estos problemas es necesariamente</w:t>
-      </w:r>
-      <w:r>
-        <w:rPr>
-          <w:i/>
-        </w:rPr>
-        <w:t xml:space="preserve"> fallas con la certificación en general. Puede ser posible crear un programa de certificación que realmente se relacione con la competencia. Pero la certificación todavía tiene problemas particulares para los métodos ágiles.</w:t>
-      </w:r>
-    </w:p>
-    <w:p>
-      <w:pPr>
-        <w:rPr>
-          <w:i/>
-        </w:rPr>
-      </w:pPr>
-    </w:p>
-    <w:p>
-      <w:pPr>
-        <w:rPr>
-          <w:i/>
-        </w:rPr>
-      </w:pPr>
-      <w:r>
-        <w:rPr>
-          <w:i/>
-        </w:rPr>
-        <w:t>En un proceso impulsado por un plan, el punto es que la conformidad con el proceso es esencial. Por lo tanto, un esquema de certificación puede probar que un equipo o una organización hace un buen trabajo de conformidad con un proceso definido. Sin embargo, en un mundo ágil, cada proceso sigue la autoadaptación, es decir, se espera que el equipo modifique el proceso para adaptarlo a sus condiciones locales. Esto hace que cualquier certificación sea mucho más difícil de diseñar.</w:t>
-      </w:r>
-      <w:r>
-        <w:rPr>
-          <w:i/>
-        </w:rPr>
-        <w:t xml:space="preserve"> </w:t>
-      </w:r>
-      <w:sdt>
-        <w:sdtPr>
-          <w:rPr>
-            <w:i/>
-          </w:rPr>
-          <w:id w:val="-44377525"/>
-          <w:citation/>
-        </w:sdtPr>
-        <w:sdtEndPr/>
-        <w:sdtContent>
-          <w:r>
-            <w:rPr>
-              <w:i/>
-            </w:rPr>
-            <w:fldChar w:fldCharType="begin"/>
-          </w:r>
-          <w:r>
-            <w:rPr>
-              <w:i/>
-            </w:rPr>
-            <w:instrText xml:space="preserve"> CITATION Mar04 \l 3082 </w:instrText>
-          </w:r>
-          <w:r>
-            <w:rPr>
-              <w:i/>
-            </w:rPr>
-            <w:fldChar w:fldCharType="separate"/>
-          </w:r>
-          <w:r>
-            <w:rPr>
-              <w:noProof/>
-            </w:rPr>
-            <w:t>[27]</w:t>
-          </w:r>
-          <w:r>
-            <w:rPr>
-              <w:i/>
-            </w:rPr>
-            <w:fldChar w:fldCharType="end"/>
-          </w:r>
-        </w:sdtContent>
-      </w:sdt>
-    </w:p>
-    <w:p>
-      <w:pPr>
-        <w:rPr>
-          <w:i/>
-        </w:rPr>
-      </w:pPr>
-    </w:p>
-    <w:p>
-      <w:pPr>
-        <w:rPr>
-          <w:i/>
-        </w:rPr>
-      </w:pPr>
-      <w:r>
-        <w:rPr>
-          <w:i/>
-        </w:rPr>
-        <w:lastRenderedPageBreak/>
-        <w:t>Recuerdo una conversación sobre cerveza después de XP Universe 2002. Nos preguntamos qué se necesitaría para una certificación de XP. Consideramos que implicaría varias semanas de observación, ver a las personas lidiar con las distintas etapas de un proyecto de software, ver cómo utilizan diversas habilidades, incluida la optimización del proceso. Tal prueba sería costosa de realizar. ¿Estaría la gente dispuesta a pagar por este tipo de programa?</w:t>
-      </w:r>
-    </w:p>
-    <w:p>
-      <w:pPr>
-        <w:rPr>
-          <w:i/>
-        </w:rPr>
-      </w:pPr>
-    </w:p>
-    <w:p>
-      <w:pPr>
-        <w:rPr>
-          <w:i/>
-        </w:rPr>
-      </w:pPr>
-      <w:r>
-        <w:rPr>
-          <w:i/>
-        </w:rPr>
-        <w:t>A pesar de todos estos recelos, me gustaría que la industria del software encontrara la manera de idear un esquema de certificación significativo. Ayudaría a separar a las personas más capaces y permitiría que las personas más competentes sean mejor recompensadas por su habilidad. No creo que la industria esté en condiciones de idear un solo esquema, de ahí mi escepticismo sobre Swebok. Pero puede ser posible que una escuela particular de desarrollo de software, como XP, encuentre algo. Pero ese aspecto será muy diferente al tipo de programas de certificación que vemos actualmente.</w:t>
-      </w:r>
-    </w:p>
-    <w:p/>
-    <w:p>
-      <w:r>
-        <w:t xml:space="preserve">Curiosamente Kent Beck también </w:t>
-      </w:r>
-      <w:r>
-        <w:t xml:space="preserve">ha expresado su </w:t>
-      </w:r>
-      <w:r>
-        <w:t xml:space="preserve">malestar con las certificaciones tal y como las conocemos </w:t>
-      </w:r>
-      <w:sdt>
-        <w:sdtPr>
-          <w:id w:val="2118402766"/>
-          <w:citation/>
-        </w:sdtPr>
-        <w:sdtEndPr/>
-        <w:sdtContent>
-          <w:r>
-            <w:fldChar w:fldCharType="begin"/>
-          </w:r>
-          <w:r>
-            <w:instrText xml:space="preserve">CITATION LEA18 \l 3082 </w:instrText>
-          </w:r>
-          <w:r>
-            <w:fldChar w:fldCharType="separate"/>
-          </w:r>
-          <w:r>
-            <w:rPr>
-              <w:noProof/>
-            </w:rPr>
-            <w:t>[28]</w:t>
-          </w:r>
-          <w:r>
-            <w:fldChar w:fldCharType="end"/>
-          </w:r>
-        </w:sdtContent>
-      </w:sdt>
-      <w:r>
-        <w:t xml:space="preserve">, dudando </w:t>
-      </w:r>
-      <w:r>
-        <w:t>de los conocimientos o aptitudes que se pueden llegar a adquirir en un</w:t>
-      </w:r>
-      <w:r>
-        <w:t xml:space="preserve"> par de días y haciendo una prueba online. </w:t>
-      </w:r>
-      <w:r>
-        <w:t xml:space="preserve">Kent alude además a la responsabilidad de la entidad certificadora que, </w:t>
-      </w:r>
-      <w:r>
-        <w:t xml:space="preserve">para mantener la credibilidad </w:t>
-      </w:r>
-      <w:r>
-        <w:t xml:space="preserve">y reputación </w:t>
-      </w:r>
-      <w:r>
-        <w:t>de la acreditación</w:t>
-      </w:r>
-      <w:r>
-        <w:t xml:space="preserve">, debería asegurarse </w:t>
-      </w:r>
-      <w:r>
-        <w:t xml:space="preserve">de que cada </w:t>
-      </w:r>
-      <w:r>
-        <w:t xml:space="preserve">candidato es apto y merece dicho certificado </w:t>
-      </w:r>
-      <w:sdt>
-        <w:sdtPr>
-          <w:id w:val="407896680"/>
-          <w:citation/>
-        </w:sdtPr>
-        <w:sdtEndPr/>
-        <w:sdtContent>
-          <w:r>
-            <w:fldChar w:fldCharType="begin"/>
-          </w:r>
-          <w:r>
-            <w:instrText xml:space="preserve"> CITATION Ken05 \l 3082 </w:instrText>
-          </w:r>
-          <w:r>
-            <w:fldChar w:fldCharType="separate"/>
-          </w:r>
-          <w:r>
-            <w:rPr>
-              <w:noProof/>
-            </w:rPr>
-            <w:t>[29]</w:t>
-          </w:r>
-          <w:r>
-            <w:fldChar w:fldCharType="end"/>
-          </w:r>
-        </w:sdtContent>
-      </w:sdt>
-      <w:r>
-        <w:t>.</w:t>
-      </w:r>
-      <w:r>
-        <w:t xml:space="preserve"> </w:t>
-      </w:r>
-    </w:p>
-    <w:p>
-      <w:r>
-        <w:t xml:space="preserve">Kent propone además </w:t>
-      </w:r>
-      <w:r>
-        <w:t>como</w:t>
-      </w:r>
-      <w:r>
-        <w:t xml:space="preserve"> modelo de certificación</w:t>
-      </w:r>
-      <w:r>
-        <w:t xml:space="preserve"> </w:t>
-      </w:r>
-      <w:r>
-        <w:t xml:space="preserve">el utilizado por La Leche League </w:t>
-      </w:r>
-      <w:sdt>
-        <w:sdtPr>
-          <w:id w:val="-1246557349"/>
-          <w:citation/>
-        </w:sdtPr>
-        <w:sdtEndPr/>
-        <w:sdtContent>
-          <w:r>
-            <w:fldChar w:fldCharType="begin"/>
-          </w:r>
-          <w:r>
-            <w:instrText xml:space="preserve"> CITATION LaL \l 3082 </w:instrText>
-          </w:r>
-          <w:r>
-            <w:fldChar w:fldCharType="separate"/>
-          </w:r>
-          <w:r>
-            <w:rPr>
-              <w:noProof/>
-            </w:rPr>
-            <w:t>[30]</w:t>
-          </w:r>
-          <w:r>
-            <w:fldChar w:fldCharType="end"/>
-          </w:r>
-        </w:sdtContent>
-      </w:sdt>
-      <w:r>
-        <w:t>. Según es</w:t>
-      </w:r>
-      <w:r>
-        <w:t xml:space="preserve">te modelo, tanto el acreditado como la entidad </w:t>
-      </w:r>
-      <w:r>
-        <w:t xml:space="preserve">son responsables de su comportamiento. La acreditación </w:t>
-      </w:r>
-      <w:r>
-        <w:t xml:space="preserve">sería una forma de informar que aquello que dice en el curriculum es </w:t>
-      </w:r>
-      <w:r>
-        <w:t>cierto, y que la persona en cuestión está alineada con los principios y prácticas de la organización.</w:t>
-      </w:r>
-      <w:r>
-        <w:t xml:space="preserve"> Para formar parte de la organización debes en primer lugar ser invitado por un miembro</w:t>
-      </w:r>
-      <w:r>
-        <w:t>.</w:t>
-      </w:r>
-    </w:p>
-    <w:p>
-      <w:r>
-        <w:t xml:space="preserve">En este caso concreto, </w:t>
-      </w:r>
-      <w:r>
-        <w:t xml:space="preserve">tanto el anfitrión como una tercera persona evaluadora deben asegurar que </w:t>
-      </w:r>
-      <w:r>
-        <w:t xml:space="preserve">el candidato posee los conocimientos y habilidades necesarias. El proceso de </w:t>
-      </w:r>
-      <w:r>
-        <w:t>evaluación</w:t>
-      </w:r>
-      <w:r>
-        <w:t xml:space="preserve"> incluye:</w:t>
-      </w:r>
-    </w:p>
-    <w:p>
-      <w:pPr>
-        <w:pStyle w:val="ListParagraph"/>
-        <w:numPr>
-          <w:ilvl w:val="0"/>
-          <w:numId w:val="5"/>
-        </w:numPr>
-      </w:pPr>
-      <w:r>
-        <w:t>Evaluación de los conocimientos técnicos, sociales y organizacionales del candidato para desempeñar su labor.</w:t>
-      </w:r>
-    </w:p>
-    <w:p>
-      <w:pPr>
-        <w:pStyle w:val="ListParagraph"/>
-        <w:numPr>
-          <w:ilvl w:val="0"/>
-          <w:numId w:val="5"/>
-        </w:numPr>
-      </w:pPr>
-      <w:r>
-        <w:t xml:space="preserve">Acompañamiento del candidato </w:t>
-      </w:r>
-      <w:r>
-        <w:t xml:space="preserve">en su desempeño y critica de sus </w:t>
-      </w:r>
-      <w:r>
-        <w:t>actuaciones.</w:t>
-      </w:r>
-    </w:p>
-    <w:p>
-      <w:pPr>
-        <w:pStyle w:val="ListParagraph"/>
-        <w:numPr>
-          <w:ilvl w:val="0"/>
-          <w:numId w:val="5"/>
-        </w:numPr>
-      </w:pPr>
-      <w:r>
-        <w:t xml:space="preserve">Revisión de un documento </w:t>
-      </w:r>
-    </w:p>
-    <w:p>
-      <w:pPr>
-        <w:pStyle w:val="ListParagraph"/>
-        <w:numPr>
-          <w:ilvl w:val="0"/>
-          <w:numId w:val="5"/>
-        </w:numPr>
-      </w:pPr>
-      <w:r>
-        <w:t>Interacción</w:t>
-      </w:r>
-      <w:r>
-        <w:t xml:space="preserve"> social con otros miembros.</w:t>
-      </w:r>
-    </w:p>
-    <w:p>
-      <w:pPr>
-        <w:pStyle w:val="ListParagraph"/>
-        <w:numPr>
-          <w:ilvl w:val="0"/>
-          <w:numId w:val="5"/>
-        </w:numPr>
-      </w:pPr>
-      <w:r>
-        <w:t>Ser introducido públicamente al resto del grupo en una conferencia regional.</w:t>
-      </w:r>
-    </w:p>
-    <w:p>
-      <w:pPr>
-        <w:pStyle w:val="ListParagraph"/>
-        <w:numPr>
-          <w:ilvl w:val="0"/>
-          <w:numId w:val="5"/>
-        </w:numPr>
-      </w:pPr>
-      <w:r>
-        <w:t>Acompañamiento y soporte.</w:t>
-      </w:r>
-    </w:p>
-    <w:p/>
-    <w:p>
-      <w:pPr>
-        <w:pStyle w:val="ListParagraph"/>
-        <w:numPr>
-          <w:ilvl w:val="0"/>
-          <w:numId w:val="4"/>
-        </w:numPr>
-      </w:pPr>
-      <w:r>
-        <w:t>Dave Snowden C</w:t>
-      </w:r>
-      <w:r>
-        <w:t>ynefin</w:t>
-      </w:r>
-    </w:p>
-    <w:p>
-      <w:pPr>
-        <w:pStyle w:val="Heading3"/>
-        <w:numPr>
-          <w:ilvl w:val="1"/>
-          <w:numId w:val="1"/>
-        </w:numPr>
-      </w:pPr>
-      <w:bookmarkStart w:id="37" w:name="_Toc11705928"/>
-      <w:r>
-        <w:t xml:space="preserve">La agilidad, ese gran desconocido: prácticas vs. </w:t>
-      </w:r>
-      <w:r>
-        <w:t>p</w:t>
-      </w:r>
-      <w:r>
-        <w:t>rincipios</w:t>
-      </w:r>
-      <w:bookmarkEnd w:id="37"/>
-    </w:p>
-    <w:p>
-      <w:r>
-        <w:t>En sus inicios, James Highsmith definió la agilidad como “la capacidad de una organización para reaccionar o responder ante cambios en su entorno más rápido que la tasa de estos cambios”</w:t>
-      </w:r>
-      <w:r>
-        <w:t xml:space="preserve"> </w:t>
-      </w:r>
-      <w:sdt>
-        <w:sdtPr>
-          <w:id w:val="1005938108"/>
-          <w:citation/>
-        </w:sdtPr>
-        <w:sdtEndPr/>
-        <w:sdtContent>
-          <w:r>
-            <w:fldChar w:fldCharType="begin"/>
-          </w:r>
-          <w:r>
-            <w:instrText xml:space="preserve"> CITATION Jam02 \l 3082 </w:instrText>
-          </w:r>
-          <w:r>
-            <w:fldChar w:fldCharType="separate"/>
-          </w:r>
-          <w:r>
-            <w:rPr>
-              <w:noProof/>
-            </w:rPr>
-            <w:t>[31]</w:t>
-          </w:r>
-          <w:r>
-            <w:fldChar w:fldCharType="end"/>
-          </w:r>
-        </w:sdtContent>
-      </w:sdt>
-      <w:r>
-        <w:t xml:space="preserve">. Esta definición sintetiza el propósito último del desarrollo ágil para </w:t>
-      </w:r>
-      <w:r>
-        <w:lastRenderedPageBreak/>
-        <w:t>una empresa. En su lugar, la agilidad se explica como una serie sintética de prácticas (véase Scrum, XP, Lean), o bien como un conjunto de propiedades en oposición a otras (véase el manifiesto).</w:t>
-      </w:r>
-    </w:p>
-    <w:p>
-      <w:r>
-        <w:t>Lo que denuncian los impulsores y firmantes del manifiesto es que la tendencia actual es adoptar alguna de estas metodologías, o un conjunto de ellas para ajustarse perfectamente a aquello que predica el manifiesto</w:t>
-      </w:r>
-      <w:r>
-        <w:t xml:space="preserve"> o </w:t>
-      </w:r>
-      <w:r>
-        <w:t>lo que establece una metodología concreta</w:t>
-      </w:r>
-      <w:r>
-        <w:t xml:space="preserve">, sin por ello ser ágil. </w:t>
-      </w:r>
-    </w:p>
-    <w:p>
-      <w:r>
-        <w:t xml:space="preserve">James O. Coplien afirma que desde su experiencia </w:t>
-      </w:r>
-      <w:r>
-        <w:t>las</w:t>
-      </w:r>
-      <w:r>
-        <w:t xml:space="preserve"> </w:t>
-      </w:r>
-      <w:r>
-        <w:t>herramientas</w:t>
-      </w:r>
-      <w:r>
-        <w:t xml:space="preserve"> </w:t>
-      </w:r>
-      <w:r>
-        <w:t>que conducirían a un desarrollo</w:t>
-      </w:r>
-      <w:r>
-        <w:t xml:space="preserve"> ágil</w:t>
-      </w:r>
-      <w:r>
-        <w:t xml:space="preserve">, o a una gestión ágil </w:t>
-      </w:r>
-      <w:r>
-        <w:t xml:space="preserve">se emplean </w:t>
-      </w:r>
-      <w:r>
-        <w:t>olvida</w:t>
-      </w:r>
-      <w:r>
-        <w:t>n</w:t>
-      </w:r>
-      <w:r>
-        <w:t>do</w:t>
-      </w:r>
-      <w:r>
-        <w:t xml:space="preserve"> de donde surgieron, o</w:t>
-      </w:r>
-      <w:r>
-        <w:t xml:space="preserve"> </w:t>
-      </w:r>
-      <w:r>
-        <w:t>a qu</w:t>
-      </w:r>
-      <w:r>
-        <w:t>é</w:t>
-      </w:r>
-      <w:r>
-        <w:t xml:space="preserve"> necesidad responden</w:t>
-      </w:r>
-      <w:r>
-        <w:t xml:space="preserve"> </w:t>
-      </w:r>
-      <w:sdt>
-        <w:sdtPr>
-          <w:id w:val="1693413088"/>
-          <w:citation/>
-        </w:sdtPr>
-        <w:sdtEndPr/>
-        <w:sdtContent>
-          <w:r>
-            <w:fldChar w:fldCharType="begin"/>
-          </w:r>
-          <w:r>
-            <w:instrText xml:space="preserve"> CITATION Jam17 \l 3082 </w:instrText>
-          </w:r>
-          <w:r>
-            <w:fldChar w:fldCharType="separate"/>
-          </w:r>
-          <w:r>
-            <w:rPr>
-              <w:noProof/>
-            </w:rPr>
-            <w:t>[32]</w:t>
-          </w:r>
-          <w:r>
-            <w:fldChar w:fldCharType="end"/>
-          </w:r>
-        </w:sdtContent>
-      </w:sdt>
-      <w:r>
-        <w:t>.</w:t>
-      </w:r>
-      <w:r>
-        <w:t xml:space="preserve"> </w:t>
-      </w:r>
-      <w:r>
-        <w:t xml:space="preserve">Concretamente, </w:t>
-      </w:r>
-      <w:r>
-        <w:t>tomando como ejemplo</w:t>
-      </w:r>
-      <w:r>
-        <w:t xml:space="preserve"> el caso del</w:t>
-      </w:r>
-      <w:r>
-        <w:t xml:space="preserve"> “Daily meeting”</w:t>
-      </w:r>
-      <w:r>
-        <w:t xml:space="preserve">, </w:t>
-      </w:r>
-      <w:r>
-        <w:t xml:space="preserve">esta </w:t>
-      </w:r>
-      <w:r>
-        <w:t>práctica</w:t>
-      </w:r>
-      <w:r>
-        <w:t xml:space="preserve"> tiene como </w:t>
-      </w:r>
-      <w:r>
-        <w:t>finalidad</w:t>
-      </w:r>
-      <w:r>
-        <w:t xml:space="preserve"> </w:t>
-      </w:r>
-      <w:r>
-        <w:t xml:space="preserve">realizar una replanificación diaria </w:t>
-      </w:r>
-      <w:r>
-        <w:t>de las tareas</w:t>
-      </w:r>
-      <w:r>
-        <w:t xml:space="preserve"> en cur</w:t>
-      </w:r>
-      <w:r>
-        <w:t>s</w:t>
-      </w:r>
-      <w:r>
-        <w:t>o y</w:t>
-      </w:r>
-      <w:r>
-        <w:t xml:space="preserve"> a realizar</w:t>
-      </w:r>
-      <w:r>
-        <w:t xml:space="preserve"> durante la i</w:t>
-      </w:r>
-      <w:r>
-        <w:t>teración</w:t>
-      </w:r>
-      <w:r>
-        <w:t xml:space="preserve">. </w:t>
-      </w:r>
-      <w:r>
-        <w:t>En opinión</w:t>
-      </w:r>
-      <w:r>
-        <w:t xml:space="preserve"> de James</w:t>
-      </w:r>
-      <w:r>
-        <w:t xml:space="preserve">, </w:t>
-      </w:r>
-      <w:r>
-        <w:t>est</w:t>
-      </w:r>
-      <w:r>
-        <w:t xml:space="preserve">e propósito </w:t>
-      </w:r>
-      <w:r>
-        <w:t>se ha perdido</w:t>
-      </w:r>
-      <w:r>
-        <w:t>.</w:t>
-      </w:r>
-      <w:r>
-        <w:t xml:space="preserve"> </w:t>
-      </w:r>
-    </w:p>
-    <w:p>
-      <w:r>
-        <w:t>La reunión diaria normalmente se lleva a cabo en un espacio vacío con todos los participantes en pie. La teoría es que nadie se sient</w:t>
-      </w:r>
-      <w:r>
-        <w:t>a</w:t>
-      </w:r>
-      <w:r>
-        <w:t xml:space="preserve"> demasiado cómodo y por lo tanto se redu</w:t>
-      </w:r>
-      <w:r>
-        <w:t>zca</w:t>
-      </w:r>
-      <w:r>
-        <w:t xml:space="preserve"> la tendencia a </w:t>
-      </w:r>
-      <w:r>
-        <w:t>alargar</w:t>
-      </w:r>
-      <w:r>
-        <w:t xml:space="preserve"> la duración de la reunión</w:t>
-      </w:r>
-      <w:r>
-        <w:t xml:space="preserve">. </w:t>
-      </w:r>
-      <w:r>
-        <w:t>Tom de Marco</w:t>
-      </w:r>
-      <w:r>
-        <w:t xml:space="preserve"> advierte </w:t>
-      </w:r>
-      <w:r>
-        <w:t xml:space="preserve">de </w:t>
-      </w:r>
-      <w:r>
-        <w:t xml:space="preserve">que </w:t>
-      </w:r>
-      <w:r>
-        <w:t>este tipo de reuniones cortas</w:t>
-      </w:r>
-      <w:r>
-        <w:t xml:space="preserve"> pueden</w:t>
-      </w:r>
-      <w:r>
-        <w:t xml:space="preserve"> llegar a</w:t>
-      </w:r>
-      <w:r>
-        <w:t xml:space="preserve"> ser un obstáculo para la efectividad de la organización si carecen de propósito y enfoque</w:t>
-      </w:r>
-      <w:r>
-        <w:t xml:space="preserve"> </w:t>
-      </w:r>
-      <w:sdt>
-        <w:sdtPr>
-          <w:id w:val="-1237935694"/>
-          <w:citation/>
-        </w:sdtPr>
-        <w:sdtEndPr/>
-        <w:sdtContent>
-          <w:r>
-            <w:fldChar w:fldCharType="begin"/>
-          </w:r>
-          <w:r>
-            <w:instrText xml:space="preserve"> CITATION Tom13 \l 3082 </w:instrText>
-          </w:r>
-          <w:r>
-            <w:fldChar w:fldCharType="separate"/>
-          </w:r>
-          <w:r>
-            <w:rPr>
-              <w:noProof/>
-            </w:rPr>
-            <w:t>[33]</w:t>
-          </w:r>
-          <w:r>
-            <w:fldChar w:fldCharType="end"/>
-          </w:r>
-        </w:sdtContent>
-      </w:sdt>
-      <w:r>
-        <w:t>.</w:t>
-      </w:r>
-      <w:r>
-        <w:t xml:space="preserve"> </w:t>
-      </w:r>
-    </w:p>
-    <w:p>
-      <w:r>
-        <w:t>Para James lo que suele suceder en esta ceremon</w:t>
-      </w:r>
-      <w:r>
-        <w:t xml:space="preserve">ia es </w:t>
-      </w:r>
-      <w:r>
-        <w:t>que,</w:t>
-      </w:r>
-      <w:r>
-        <w:t xml:space="preserve"> tras una breve introducción y </w:t>
-      </w:r>
-      <w:r>
-        <w:t>algún</w:t>
-      </w:r>
-      <w:r>
-        <w:t xml:space="preserve"> </w:t>
-      </w:r>
-      <w:r>
-        <w:t xml:space="preserve">anuncio por parte del responsable, </w:t>
-      </w:r>
-      <w:r>
-        <w:t>se realizan</w:t>
-      </w:r>
-      <w:r>
-        <w:t xml:space="preserve"> una serie de </w:t>
-      </w:r>
-      <w:r>
-        <w:t>interacciones entre este y algún miembro del equipo,</w:t>
-      </w:r>
-      <w:r>
-        <w:t xml:space="preserve"> </w:t>
-      </w:r>
-      <w:r>
-        <w:t>en la que se abordan</w:t>
-      </w:r>
-      <w:r>
-        <w:t xml:space="preserve"> sistemáticamente</w:t>
-      </w:r>
-      <w:r>
-        <w:t xml:space="preserve"> tres preguntas: </w:t>
-      </w:r>
-      <w:r>
-        <w:t>¿</w:t>
-      </w:r>
-      <w:r>
-        <w:t xml:space="preserve">Qué se ha hecho desde la última daily? ¿Qué </w:t>
-      </w:r>
-      <w:r>
-        <w:t>hay planeado hasta la próxima? ¿Qué impedimentos se han encontrado?</w:t>
-      </w:r>
-      <w:r>
-        <w:t xml:space="preserve"> </w:t>
-      </w:r>
-      <w:r>
-        <w:t>El problema es que en estas conversaciones solo estarían involucradas dos personas</w:t>
-      </w:r>
-      <w:r>
-        <w:t xml:space="preserve">, el resto del equipo suele dejar de escuchar esperando su turno, o en el peor de los casos, </w:t>
-      </w:r>
-      <w:r>
-        <w:t>si tienen el ordenador, prestando atención a otros asuntos.</w:t>
-      </w:r>
-      <w:r>
-        <w:t xml:space="preserve"> </w:t>
-      </w:r>
-    </w:p>
-    <w:p>
-      <w:r>
-        <w:t>E</w:t>
-      </w:r>
-      <w:r>
-        <w:t xml:space="preserve">ste </w:t>
-      </w:r>
-      <w:r>
-        <w:t xml:space="preserve">ritual en el </w:t>
-      </w:r>
-      <w:r>
-        <w:t>que</w:t>
-      </w:r>
-      <w:r>
-        <w:t xml:space="preserve"> los miembros del equipo </w:t>
-      </w:r>
-      <w:r>
-        <w:t xml:space="preserve">reportan </w:t>
-      </w:r>
-      <w:r>
-        <w:t>individualmente</w:t>
-      </w:r>
-      <w:r>
-        <w:t xml:space="preserve"> </w:t>
-      </w:r>
-      <w:r>
-        <w:t>al responsable</w:t>
-      </w:r>
-      <w:r>
-        <w:t xml:space="preserve"> del equipo el estado de las tareas</w:t>
-      </w:r>
-      <w:r>
-        <w:t xml:space="preserve"> </w:t>
-      </w:r>
-      <w:r>
-        <w:t xml:space="preserve">estaría muy alejado del propósito </w:t>
-      </w:r>
-      <w:r>
-        <w:t xml:space="preserve">del </w:t>
-      </w:r>
-      <w:r>
-        <w:t>que pretende satisfacer esta práctica</w:t>
-      </w:r>
-      <w:r>
-        <w:t xml:space="preserve">. </w:t>
-      </w:r>
-      <w:r>
-        <w:t>Lo que sucede además es que los responsables</w:t>
-      </w:r>
-      <w:r>
-        <w:t>,</w:t>
-      </w:r>
-      <w:r>
-        <w:t xml:space="preserve"> que conducen la reunión sin sabe</w:t>
-      </w:r>
-      <w:r>
-        <w:t>r</w:t>
-      </w:r>
-      <w:r>
-        <w:t xml:space="preserve"> muy bien </w:t>
-      </w:r>
-      <w:r>
-        <w:t>por qué</w:t>
-      </w:r>
-      <w:r>
-        <w:t xml:space="preserve"> </w:t>
-      </w:r>
-      <w:r>
-        <w:t>la realizan</w:t>
-      </w:r>
-      <w:r>
-        <w:t>,</w:t>
-      </w:r>
-      <w:r>
-        <w:t xml:space="preserve"> </w:t>
-      </w:r>
-      <w:r>
-        <w:t>esperan que esto haga crecer la productividad del equipo.</w:t>
-      </w:r>
-    </w:p>
-    <w:p>
-      <w:r>
-        <w:t>En este sentido Chet Hendrickson reconoce que</w:t>
-      </w:r>
-      <w:r>
-        <w:t xml:space="preserve"> probablemente</w:t>
-      </w:r>
-      <w:r>
-        <w:t xml:space="preserve"> la forma en la que se está enseñando la agilidad </w:t>
-      </w:r>
-      <w:r>
-        <w:t xml:space="preserve">no sea la más adecuada, y que por ello se </w:t>
-      </w:r>
-      <w:r>
-        <w:t xml:space="preserve">está fracasando </w:t>
-      </w:r>
-      <w:sdt>
-        <w:sdtPr>
-          <w:id w:val="-336932216"/>
-          <w:citation/>
-        </w:sdtPr>
-        <w:sdtEndPr/>
-        <w:sdtContent>
-          <w:r>
-            <w:fldChar w:fldCharType="begin"/>
-          </w:r>
-          <w:r>
-            <w:instrText xml:space="preserve"> CITATION Che16 \l 3082 </w:instrText>
-          </w:r>
-          <w:r>
-            <w:fldChar w:fldCharType="separate"/>
-          </w:r>
-          <w:r>
-            <w:rPr>
-              <w:noProof/>
-            </w:rPr>
-            <w:t>[13]</w:t>
-          </w:r>
-          <w:r>
-            <w:fldChar w:fldCharType="end"/>
-          </w:r>
-        </w:sdtContent>
-      </w:sdt>
-      <w:r>
-        <w:t>. La pedagogía empleada hasta ahora se centra en una serie de prácticas</w:t>
-      </w:r>
-      <w:r>
-        <w:t xml:space="preserve"> a partir de las cuales</w:t>
-      </w:r>
-      <w:r>
-        <w:t>, a base de ser empleadas sistemáticamente</w:t>
-      </w:r>
-      <w:r>
-        <w:t>,</w:t>
-      </w:r>
-      <w:r>
-        <w:t xml:space="preserve"> los practicantes sean capaces de sintetizar y retrotraer las razones por las que se llevan a cabo. </w:t>
-      </w:r>
-      <w:r>
-        <w:t>Ken Sch</w:t>
-      </w:r>
-      <w:r>
-        <w:t>waber y Mike Beedle</w:t>
-      </w:r>
-      <w:r>
-        <w:t xml:space="preserve"> </w:t>
-      </w:r>
-      <w:r>
-        <w:t xml:space="preserve">recomiendan </w:t>
-      </w:r>
-      <w:r>
-        <w:t xml:space="preserve">encarecidamente que se sigan </w:t>
-      </w:r>
-      <w:r>
-        <w:t>las</w:t>
-      </w:r>
-      <w:r>
-        <w:t xml:space="preserve"> prácticas hasta que entienda por qué y cómo funciona Scrum</w:t>
-      </w:r>
-      <w:r>
-        <w:t xml:space="preserve"> </w:t>
-      </w:r>
-      <w:sdt>
-        <w:sdtPr>
-          <w:id w:val="-481311460"/>
-          <w:citation/>
-        </w:sdtPr>
-        <w:sdtEndPr/>
-        <w:sdtContent>
-          <w:r>
-            <w:fldChar w:fldCharType="begin"/>
-          </w:r>
-          <w:r>
-            <w:instrText xml:space="preserve"> CITATION Ken011 \l 3082 </w:instrText>
-          </w:r>
-          <w:r>
-            <w:fldChar w:fldCharType="separate"/>
-          </w:r>
-          <w:r>
-            <w:rPr>
-              <w:noProof/>
-            </w:rPr>
-            <w:t>[34]</w:t>
-          </w:r>
-          <w:r>
-            <w:fldChar w:fldCharType="end"/>
-          </w:r>
-        </w:sdtContent>
-      </w:sdt>
-      <w:r>
-        <w:t>.</w:t>
-      </w:r>
-      <w:r>
-        <w:t xml:space="preserve"> </w:t>
-      </w:r>
-      <w:r>
-        <w:t xml:space="preserve">Los valores y principios quedarían en un segundo plano </w:t>
-      </w:r>
-      <w:r>
-        <w:t xml:space="preserve">en </w:t>
-      </w:r>
-      <w:r>
-        <w:t>este</w:t>
-      </w:r>
-      <w:r>
-        <w:t xml:space="preserve"> proceso</w:t>
-      </w:r>
-      <w:r>
-        <w:t xml:space="preserve">, </w:t>
-      </w:r>
-      <w:r>
-        <w:t xml:space="preserve">cuando paradójicamente son </w:t>
-      </w:r>
-      <w:r>
-        <w:t xml:space="preserve">a la vez la raíz y </w:t>
-      </w:r>
-      <w:r>
-        <w:t xml:space="preserve">la finalidad del </w:t>
-      </w:r>
-      <w:r>
-        <w:t>movimiento</w:t>
-      </w:r>
-      <w:r>
-        <w:t>.</w:t>
-      </w:r>
-      <w:r>
-        <w:t xml:space="preserve"> </w:t>
-      </w:r>
-      <w:r>
-        <w:t xml:space="preserve">Esto iría además en contra del primer principio del Manifiesto por el Desarrollo Ágil de </w:t>
-      </w:r>
-      <w:r>
-        <w:t>Software:</w:t>
-      </w:r>
-      <w:r>
-        <w:t xml:space="preserve"> Individuos e interacciones sobre procesos y herramientas</w:t>
-      </w:r>
-      <w:r>
-        <w:t xml:space="preserve"> </w:t>
-      </w:r>
-      <w:sdt>
-        <w:sdtPr>
-          <w:id w:val="-1584835176"/>
-          <w:citation/>
-        </w:sdtPr>
-        <w:sdtEndPr/>
-        <w:sdtContent>
-          <w:r>
-            <w:fldChar w:fldCharType="begin"/>
-          </w:r>
-          <w:r>
-            <w:instrText xml:space="preserve"> CITATION Ken01 \l 3082 </w:instrText>
-          </w:r>
-          <w:r>
-            <w:fldChar w:fldCharType="separate"/>
-          </w:r>
-          <w:r>
-            <w:rPr>
-              <w:noProof/>
-            </w:rPr>
-            <w:t>[20]</w:t>
-          </w:r>
-          <w:r>
-            <w:fldChar w:fldCharType="end"/>
-          </w:r>
-        </w:sdtContent>
-      </w:sdt>
-      <w:r>
-        <w:t>.</w:t>
-      </w:r>
-    </w:p>
-    <w:p>
-      <w:r>
-        <w:t>Para ilustrar este fenómeno P. Kruchten utiliza</w:t>
-      </w:r>
-      <w:r>
-        <w:t xml:space="preserve"> a modo de ejemplo</w:t>
-      </w:r>
-      <w:r>
-        <w:t xml:space="preserve"> una</w:t>
-      </w:r>
-      <w:r>
-        <w:t xml:space="preserve"> analogía </w:t>
-      </w:r>
-      <w:r>
-        <w:t>de</w:t>
-      </w:r>
-      <w:r>
-        <w:t xml:space="preserve"> definición de una carretera </w:t>
-      </w:r>
-      <w:sdt>
-        <w:sdtPr>
-          <w:id w:val="-421639950"/>
-          <w:citation/>
-        </w:sdtPr>
-        <w:sdtEndPr/>
-        <w:sdtContent>
-          <w:r>
-            <w:fldChar w:fldCharType="begin"/>
-          </w:r>
-          <w:r>
-            <w:instrText xml:space="preserve"> CITATION Kru10 \l 3082 </w:instrText>
-          </w:r>
-          <w:r>
-            <w:fldChar w:fldCharType="separate"/>
-          </w:r>
-          <w:r>
-            <w:rPr>
-              <w:noProof/>
-            </w:rPr>
-            <w:t>[35]</w:t>
-          </w:r>
-          <w:r>
-            <w:fldChar w:fldCharType="end"/>
-          </w:r>
-        </w:sdtContent>
-      </w:sdt>
-      <w:r>
-        <w:t>. Según sus palabras podríamos tratar de definir una carretera como algo compuesto de rocas trituradas y alquitrán</w:t>
-      </w:r>
-      <w:r>
-        <w:t>.</w:t>
-      </w:r>
-      <w:r>
-        <w:t xml:space="preserve"> </w:t>
-      </w:r>
-      <w:r>
-        <w:t>O</w:t>
-      </w:r>
-      <w:r>
-        <w:t xml:space="preserve"> como una superficie que es más negra que blanca, más lisa que ondulada… O bien se podría definir una carretera como como un componente de un sistema de transporte que permite a los vehículos circular de un punto a </w:t>
-      </w:r>
-      <w:r>
-        <w:lastRenderedPageBreak/>
-        <w:t>otro. Según sus palabas, las propiedades y los componentes de dicha carretera deberían emanar de esta tercera definición, permitiendo así nuevas y novedosas soluciones en el diseño y ejecución.</w:t>
-      </w:r>
-    </w:p>
-    <w:p>
-      <w:pPr>
-        <w:rPr>
-          <w:iCs/>
-        </w:rPr>
-      </w:pPr>
-      <w:r>
-        <w:rPr>
-          <w:iCs/>
-        </w:rPr>
-        <w:t>Primero, hay una tendencia creciente a tratar la palabra "Ágil" como un sustantivo. La gente dice "estamos haciendo ágil". Pero amigos, ágil no es un sustantivo. Es un adjetivo, que significa poder moverse con rapidez y facilidad. Cuando acuñamos el término por primera vez en nuestra reunión de Snowbird como una forma de describir lo que hicimos, sentimos que la palabra "ágil" también tenía connotaciones de gracia.</w:t>
-      </w:r>
-    </w:p>
-    <w:p>
-      <w:pPr>
-        <w:rPr>
-          <w:iCs/>
-        </w:rPr>
-      </w:pPr>
-      <w:r>
-        <w:rPr>
-          <w:iCs/>
-        </w:rPr>
-        <w:t>Entonces, al menos para mí, realmente no se puede usar "ágil" sin tener que calificar algún tipo de sustantivo: es el proceso, el pensamiento o las interacciones que son ágiles. Y eso es algo en lo que nos gustaría que nos volviéramos a enfocar a medida que reflexionamos y planeamos hacia adelante Ser un desarrollador de software ágil significa hacer las cosas de una manera ágil, no solo nombrar las cosas que haces "ágil". Y eso es lo que hace que todo esto sea tan difícil, pero también tan efectivo. No se puede simplemente comprar un kit de herramientas ágil, ni pegar carteles ágiles, ni pagar por un asesor ágil. En última instancia, lo que hace que las cosas que haces sean ágiles es la forma en que las haces. Y, según mi experiencia, si continúa trabajando para hacer las cosas más rápidas y fáciles (a largo plazo), se volverá más ágil.</w:t>
-      </w:r>
-    </w:p>
-    <w:p>
-      <w:r>
-        <w:t>Si bien la comunidad de desarrollo de software ha visto un enfoque en los últimos años en agile a gran escala, Bob dijo que la reunión no abordó la escala ágil explícitamente. Sin embargo, es escéptico sobre el concepto. “Dudo que exista la adopción de ágile a gran escala. Puede ser que la única forma de adoptar ágile sea a pequeña escala, e incluso en una organización grande terminas con un grupo de equipos ágiles muy pequeños ".</w:t>
-      </w:r>
-    </w:p>
-    <w:p/>
-    <w:p/>
-    <w:p>
-      <w:pPr>
-        <w:rPr>
-          <w:i/>
-        </w:rPr>
-      </w:pPr>
-      <w:r>
-        <w:rPr>
-          <w:i/>
-        </w:rPr>
-        <w:t xml:space="preserve">Creo que la mejor definición que he visto que capta este espíritu ágil proviene de la Dra. Patricia Benner, autora de From Novice to Expert. Hablando sobre la naturaleza de la experiencia y cómo capacitar a las personas en las prácticas del mundo real (enfermería clínica en este caso), dijo: “Las prácticas nunca pueden objetivarse o formalizarse por completo, ya que siempre deben elaborarse de nuevo en relaciones particulares y en situaciones reales. tiempo” </w:t>
-      </w:r>
-      <w:sdt>
-        <w:sdtPr>
-          <w:rPr>
-            <w:i/>
-          </w:rPr>
-          <w:id w:val="-1317880788"/>
-          <w:citation/>
-        </w:sdtPr>
-        <w:sdtEndPr/>
-        <w:sdtContent>
-          <w:r>
-            <w:rPr>
-              <w:i/>
-            </w:rPr>
-            <w:fldChar w:fldCharType="begin"/>
-          </w:r>
-          <w:r>
-            <w:rPr>
-              <w:i/>
-            </w:rPr>
-            <w:instrText xml:space="preserve"> CITATION Pat84 \l 3082 </w:instrText>
-          </w:r>
-          <w:r>
-            <w:rPr>
-              <w:i/>
-            </w:rPr>
-            <w:fldChar w:fldCharType="separate"/>
-          </w:r>
-          <w:r>
-            <w:rPr>
-              <w:noProof/>
-            </w:rPr>
-            <w:t>[22]</w:t>
-          </w:r>
-          <w:r>
-            <w:rPr>
-              <w:i/>
-            </w:rPr>
-            <w:fldChar w:fldCharType="end"/>
-          </w:r>
-        </w:sdtContent>
-      </w:sdt>
-      <w:r>
-        <w:rPr>
-          <w:i/>
-        </w:rPr>
-        <w:t>. Es decir, nunca se puede definir completamente ágil, o sus prácticas, porque están en constante evolución para satisfacer necesidades específicas en circunstancias específicas. Agile debe ser siempre cambiante, siempre cambiante, siempre respondiendo al cambio en el contexto. Como profesional de desarrollo de software ágil, debe seguir pensando y ajustándose. Sugiero humildemente que esta idea fundamental de desarrollo ágil es lo que (colectivamente) hemos olvidado.</w:t>
-      </w:r>
-    </w:p>
-    <w:p>
-      <w:pPr>
-        <w:rPr>
-          <w:i/>
-        </w:rPr>
-      </w:pPr>
-      <w:r>
-        <w:rPr>
-          <w:i/>
-        </w:rPr>
-        <w:t>Esto se debe a que los principiantes de una nueva habilidad tienden a seguir reglas libres de contexto y es probable que se conviertan en fanáticos ágiles que ponen demasiado énfasis en algunos métodos formales vinculados a ágil. Haciendo cosas en las que ya se sienten cómodos, en lugar de pensar por sí mismos. En lugar de seguir la metodología ágil a ciegas, debe ajustarse a las necesidades de cada uno</w:t>
-      </w:r>
-      <w:r>
-        <w:rPr>
-          <w:i/>
-        </w:rPr>
-        <w:t xml:space="preserve"> </w:t>
-      </w:r>
-      <w:sdt>
-        <w:sdtPr>
-          <w:rPr>
-            <w:i/>
-          </w:rPr>
-          <w:id w:val="-674340525"/>
-          <w:citation/>
-        </w:sdtPr>
-        <w:sdtEndPr/>
-        <w:sdtContent>
-          <w:r>
-            <w:rPr>
-              <w:i/>
-            </w:rPr>
-            <w:fldChar w:fldCharType="begin"/>
-          </w:r>
-          <w:r>
-            <w:rPr>
-              <w:i/>
-            </w:rPr>
-            <w:instrText xml:space="preserve"> CITATION And161 \l 3082 </w:instrText>
-          </w:r>
-          <w:r>
-            <w:rPr>
-              <w:i/>
-            </w:rPr>
-            <w:fldChar w:fldCharType="separate"/>
-          </w:r>
-          <w:r>
-            <w:rPr>
-              <w:noProof/>
-            </w:rPr>
-            <w:t>[23]</w:t>
-          </w:r>
-          <w:r>
-            <w:rPr>
-              <w:i/>
-            </w:rPr>
-            <w:fldChar w:fldCharType="end"/>
-          </w:r>
-        </w:sdtContent>
-      </w:sdt>
-      <w:r>
-        <w:rPr>
-          <w:i/>
-        </w:rPr>
-        <w:t>.</w:t>
-      </w:r>
-    </w:p>
-    <w:p>
-      <w:pPr>
-        <w:rPr>
-          <w:i/>
-        </w:rPr>
-      </w:pPr>
-      <w:r>
-        <w:rPr>
-          <w:i/>
-        </w:rPr>
-        <w:t>Esa fue siempre la intención con lo que llamamos "ágil". Nunca fue la intención de ser un conjunto fijo y estático de nada. Recuerda las primeras palabras del Manifiesto Ágil, que escribimos hace diez años:</w:t>
-      </w:r>
-    </w:p>
-    <w:p>
-      <w:pPr>
-        <w:rPr>
-          <w:i/>
-        </w:rPr>
-      </w:pPr>
-      <w:r>
-        <w:rPr>
-          <w:i/>
-        </w:rPr>
-        <w:lastRenderedPageBreak/>
-        <w:t>"Estamos descubriendo mejores formas de desarrollar software ..."</w:t>
-      </w:r>
-    </w:p>
-    <w:p>
-      <w:pPr>
-        <w:rPr>
-          <w:i/>
-        </w:rPr>
-      </w:pPr>
-      <w:r>
-        <w:rPr>
-          <w:i/>
-        </w:rPr>
-        <w:t>Todavía estamos descubriendo, aun descubriendo. Y tú también deberías estarlo. Lo que me funciona bien no necesariamente funcionará bien para ti; lo que funciona bien para usted ahora no necesariamente funcionará bien la próxima vez</w:t>
-      </w:r>
-      <w:r>
-        <w:rPr>
-          <w:i/>
-        </w:rPr>
-        <w:t xml:space="preserve"> </w:t>
-      </w:r>
-      <w:sdt>
-        <w:sdtPr>
-          <w:rPr>
-            <w:i/>
-          </w:rPr>
-          <w:id w:val="-433516585"/>
-          <w:citation/>
-        </w:sdtPr>
-        <w:sdtEndPr/>
-        <w:sdtContent>
-          <w:r>
-            <w:rPr>
-              <w:i/>
-            </w:rPr>
-            <w:fldChar w:fldCharType="begin"/>
-          </w:r>
-          <w:r>
-            <w:rPr>
-              <w:i/>
-            </w:rPr>
-            <w:instrText xml:space="preserve"> CITATION And11 \l 3082 </w:instrText>
-          </w:r>
-          <w:r>
-            <w:rPr>
-              <w:i/>
-            </w:rPr>
-            <w:fldChar w:fldCharType="separate"/>
-          </w:r>
-          <w:r>
-            <w:rPr>
-              <w:noProof/>
-            </w:rPr>
-            <w:t>[24]</w:t>
-          </w:r>
-          <w:r>
-            <w:rPr>
-              <w:i/>
-            </w:rPr>
-            <w:fldChar w:fldCharType="end"/>
-          </w:r>
-        </w:sdtContent>
-      </w:sdt>
-      <w:r>
-        <w:rPr>
-          <w:i/>
-        </w:rPr>
-        <w:t>.</w:t>
-      </w:r>
-    </w:p>
-    <w:p/>
-    <w:p>
-      <w:pPr>
-        <w:rPr>
-          <w:iCs/>
-        </w:rPr>
-      </w:pPr>
-      <w:r>
-        <w:rPr>
-          <w:iCs/>
-        </w:rPr>
-        <w:t>Piensa en eso por solo un segundo. No puedes hacer "ágil" y hacerte mejor. Solo puedes hacer las cosas mejor y en el proceso volverse más ágil.</w:t>
-      </w:r>
-      <w:r>
-        <w:rPr>
-          <w:iCs/>
-        </w:rPr>
-        <w:t xml:space="preserve"> </w:t>
-      </w:r>
-      <w:sdt>
-        <w:sdtPr>
-          <w:rPr>
-            <w:iCs/>
-          </w:rPr>
-          <w:id w:val="754946121"/>
-          <w:citation/>
-        </w:sdtPr>
-        <w:sdtEndPr/>
-        <w:sdtContent>
-          <w:r>
-            <w:rPr>
-              <w:iCs/>
-            </w:rPr>
-            <w:fldChar w:fldCharType="begin"/>
-          </w:r>
-          <w:r>
-            <w:rPr>
-              <w:iCs/>
-            </w:rPr>
-            <w:instrText xml:space="preserve"> CITATION Dav \l 3082 </w:instrText>
-          </w:r>
-          <w:r>
-            <w:rPr>
-              <w:iCs/>
-            </w:rPr>
-            <w:fldChar w:fldCharType="separate"/>
-          </w:r>
-          <w:r>
-            <w:rPr>
-              <w:noProof/>
-            </w:rPr>
-            <w:t>[21]</w:t>
-          </w:r>
-          <w:r>
-            <w:rPr>
-              <w:iCs/>
-            </w:rPr>
-            <w:fldChar w:fldCharType="end"/>
-          </w:r>
-        </w:sdtContent>
-      </w:sdt>
-    </w:p>
-    <w:p>
-      <w:pPr>
-        <w:pStyle w:val="ListParagraph"/>
-        <w:numPr>
-          <w:ilvl w:val="0"/>
-          <w:numId w:val="4"/>
-        </w:numPr>
-        <w:rPr>
-          <w:i/>
-          <w:lang w:val="en-US"/>
-        </w:rPr>
-      </w:pPr>
-      <w:r>
-        <w:rPr>
-          <w:i/>
-          <w:lang w:val="en-US"/>
-        </w:rPr>
-        <w:t>Agile is something you b</w:t>
-      </w:r>
-      <w:r>
-        <w:rPr>
-          <w:i/>
-          <w:lang w:val="en-US"/>
-        </w:rPr>
-        <w:t>ecome (james Coplien)</w:t>
-      </w:r>
-    </w:p>
-    <w:p>
-      <w:pPr>
-        <w:rPr>
-          <w:lang w:val="en-US"/>
-        </w:rPr>
-      </w:pPr>
-    </w:p>
-    <w:p>
-      <w:pPr>
-        <w:pStyle w:val="ListParagraph"/>
-        <w:numPr>
-          <w:ilvl w:val="0"/>
-          <w:numId w:val="4"/>
-        </w:numPr>
-        <w:rPr>
-          <w:lang w:val="en-US"/>
-        </w:rPr>
-      </w:pPr>
-      <w:r>
-        <w:rPr>
-          <w:lang w:val="en-US"/>
-        </w:rPr>
-        <w:t xml:space="preserve">No explanation of </w:t>
-      </w:r>
-      <w:r>
-        <w:rPr>
-          <w:lang w:val="en-US"/>
-        </w:rPr>
-        <w:t>how s</w:t>
-      </w:r>
-      <w:r>
-        <w:rPr>
-          <w:lang w:val="en-US"/>
-        </w:rPr>
-        <w:t>crum works just recipes</w:t>
-      </w:r>
-    </w:p>
-    <w:p>
-      <w:pPr>
-        <w:rPr>
-          <w:lang w:val="en-US"/>
-        </w:rPr>
-      </w:pPr>
-    </w:p>
-    <w:p>
-      <w:pPr>
-        <w:pStyle w:val="ListParagraph"/>
-        <w:numPr>
-          <w:ilvl w:val="0"/>
-          <w:numId w:val="4"/>
-        </w:numPr>
-      </w:pPr>
-      <w:r>
-        <w:t>Volver a los principios</w:t>
-      </w:r>
-    </w:p>
-    <w:p>
-      <w:pPr>
-        <w:pStyle w:val="ListParagraph"/>
-        <w:ind w:left="832" w:firstLine="0"/>
-      </w:pPr>
-    </w:p>
-    <w:p>
-      <w:pPr>
-        <w:pStyle w:val="ListParagraph"/>
-        <w:ind w:left="832" w:firstLine="0"/>
-      </w:pPr>
-    </w:p>
-    <w:p>
-      <w:pPr>
-        <w:pStyle w:val="ListParagraph"/>
-        <w:ind w:left="832" w:firstLine="0"/>
-      </w:pPr>
-    </w:p>
-    <w:p>
-      <w:pPr>
-        <w:pStyle w:val="ListParagraph"/>
-        <w:numPr>
-          <w:ilvl w:val="0"/>
-          <w:numId w:val="4"/>
-        </w:numPr>
-      </w:pPr>
-      <w:r>
-        <w:t xml:space="preserve">Tal y como recomiendan Andy Hunt y Dave Thomas </w:t>
-      </w:r>
-      <w:sdt>
-        <w:sdtPr>
-          <w:id w:val="2017343735"/>
-          <w:citation/>
-        </w:sdtPr>
-        <w:sdtEndPr/>
-        <w:sdtContent>
-          <w:r>
-            <w:fldChar w:fldCharType="begin"/>
-          </w:r>
-          <w:r>
-            <w:instrText xml:space="preserve"> CITATION And99 \l 3082 </w:instrText>
-          </w:r>
-          <w:r>
-            <w:fldChar w:fldCharType="separate"/>
-          </w:r>
-          <w:r>
-            <w:rPr>
-              <w:noProof/>
-            </w:rPr>
-            <w:t>[36]</w:t>
-          </w:r>
-          <w:r>
-            <w:fldChar w:fldCharType="end"/>
-          </w:r>
-        </w:sdtContent>
-      </w:sdt>
-      <w:r>
-        <w:t xml:space="preserve">, </w:t>
-      </w:r>
-    </w:p>
-    <w:p>
-      <w:pPr>
-        <w:pStyle w:val="ListParagraph"/>
-        <w:ind w:left="832" w:firstLine="0"/>
-      </w:pPr>
-      <w:r>
-        <w:t>No es solo lo que tienes, sino también cómo lo empaquetas. Tener las mejores ideas, el mejor código o el pensamiento más pragmático es, en última instancia, estéril a menos que pueda comunicarse con otras personas. Una buena idea es un huérfano sin comunicación efectiva.</w:t>
-      </w:r>
-    </w:p>
-    <w:p>
-      <w:pPr>
-        <w:spacing w:after="160" w:line="259" w:lineRule="auto"/>
-        <w:ind w:firstLine="0"/>
-        <w:jc w:val="left"/>
-      </w:pPr>
-      <w:r>
-        <w:br w:type="page"/>
-      </w:r>
-    </w:p>
-    <w:p>
-      <w:pPr>
-        <w:pStyle w:val="Heading2"/>
-        <w:numPr>
-          <w:ilvl w:val="0"/>
-          <w:numId w:val="1"/>
-        </w:numPr>
-      </w:pPr>
-      <w:bookmarkStart w:id="38" w:name="_Toc11705929"/>
-      <w:r>
-        <w:lastRenderedPageBreak/>
-        <w:t>El discurso Agile</w:t>
-      </w:r>
-      <w:bookmarkEnd w:id="38"/>
-    </w:p>
-    <w:p>
-      <w:pPr>
-        <w:pStyle w:val="Heading3"/>
-        <w:numPr>
-          <w:ilvl w:val="1"/>
-          <w:numId w:val="7"/>
-        </w:numPr>
-      </w:pPr>
-      <w:bookmarkStart w:id="39" w:name="_Toc11705930"/>
-      <w:r>
-        <w:t>Catastrofismo y la falsa dicotomía: Ágil o Cascada</w:t>
-      </w:r>
-      <w:bookmarkEnd w:id="39"/>
-    </w:p>
-    <w:p>
-      <w:r>
-        <w:t>El</w:t>
-      </w:r>
-      <w:r>
-        <w:t xml:space="preserve"> origen del término d</w:t>
-      </w:r>
-      <w:r>
-        <w:t xml:space="preserve">e “Ingeniería del Software” se le atribuye a </w:t>
-      </w:r>
-      <w:r>
-        <w:t>Margaret Hamilton</w:t>
-      </w:r>
-      <w:r>
-        <w:t>, quien desarrollaba el sistema de guía y navegación para la nave espacial Apollo como jefe de la División de Ingeniería de Software del Laboratorio de Instrumentación MIT.</w:t>
-      </w:r>
-    </w:p>
-    <w:p>
-      <w:r>
-        <w:t xml:space="preserve">Hamilton explica por qué eligió llamarlo ingeniería de software </w:t>
-      </w:r>
-      <w:sdt>
-        <w:sdtPr>
-          <w:id w:val="-2045283543"/>
-          <w:citation/>
-        </w:sdtPr>
-        <w:sdtEndPr/>
-        <w:sdtContent>
-          <w:r>
-            <w:fldChar w:fldCharType="begin"/>
-          </w:r>
-          <w:r>
-            <w:instrText xml:space="preserve">CITATION Jai14 \l 3082 </w:instrText>
-          </w:r>
-          <w:r>
-            <w:fldChar w:fldCharType="separate"/>
-          </w:r>
-          <w:r>
-            <w:rPr>
-              <w:noProof/>
-            </w:rPr>
-            <w:t>[37]</w:t>
-          </w:r>
-          <w:r>
-            <w:fldChar w:fldCharType="end"/>
-          </w:r>
-        </w:sdtContent>
-      </w:sdt>
-      <w:r>
-        <w:t>: “</w:t>
-      </w:r>
-      <w:r>
-        <w:t>luché para legitimar el software, de modo que tanto esta ingeniería como los que la construían recibieran el respeto que merecían, por lo que empecé a usar el término “ingeniería de software” para diferenciarlo del hardware y de otras formas de ingeniería. Cuando empecé a usar estas palabras, se consideraban graciosas. Fue una broma recurrente durante mucho tiempo. Les gustaba bromear con mis ideas radicales. El software acabó ganándose el mismo respeto que cualquier otra disciplina.</w:t>
-      </w:r>
-      <w:r>
-        <w:t>”</w:t>
-      </w:r>
-    </w:p>
-    <w:p>
-      <w:r>
-        <w:t>La expresión se popularizó a mediados de la década de los 60 apareciendo incluso como reclamo comercial</w:t>
-      </w:r>
-      <w:sdt>
-        <w:sdtPr>
-          <w:id w:val="927770617"/>
-          <w:citation/>
-        </w:sdtPr>
-        <w:sdtEndPr/>
-        <w:sdtContent>
-          <w:r>
-            <w:fldChar w:fldCharType="begin"/>
-          </w:r>
-          <w:r>
-            <w:instrText xml:space="preserve"> CITATION Ant66 \l 3082 </w:instrText>
-          </w:r>
-          <w:r>
-            <w:fldChar w:fldCharType="separate"/>
-          </w:r>
-          <w:r>
-            <w:rPr>
-              <w:noProof/>
-            </w:rPr>
-            <w:t xml:space="preserve"> </w:t>
-          </w:r>
-          <w:r>
-            <w:rPr>
-              <w:noProof/>
-            </w:rPr>
-            <w:t>[38]</w:t>
-          </w:r>
-          <w:r>
-            <w:fldChar w:fldCharType="end"/>
-          </w:r>
-        </w:sdtContent>
-      </w:sdt>
-      <w:r>
-        <w:t>. Aunque no fue hasta 1968, en la conferencia NATO de nombre homónimo, cuando se oficializó</w:t>
-      </w:r>
-      <w:sdt>
-        <w:sdtPr>
-          <w:id w:val="1126811156"/>
-          <w:citation/>
-        </w:sdtPr>
-        <w:sdtEndPr/>
-        <w:sdtContent>
-          <w:r>
-            <w:fldChar w:fldCharType="begin"/>
-          </w:r>
-          <w:r>
-            <w:instrText xml:space="preserve">CITATION PNa68 \l 3082 </w:instrText>
-          </w:r>
-          <w:r>
-            <w:fldChar w:fldCharType="separate"/>
-          </w:r>
-          <w:r>
-            <w:rPr>
-              <w:noProof/>
-            </w:rPr>
-            <w:t xml:space="preserve"> </w:t>
-          </w:r>
-          <w:r>
-            <w:rPr>
-              <w:noProof/>
-            </w:rPr>
-            <w:t>[39]</w:t>
-          </w:r>
-          <w:r>
-            <w:fldChar w:fldCharType="end"/>
-          </w:r>
-        </w:sdtContent>
-      </w:sdt>
-      <w:r>
-        <w:t>. En ese evento,</w:t>
-      </w:r>
-      <w:r>
-        <w:t xml:space="preserve"> Friedrich L. Bauer habló por primera vez </w:t>
-      </w:r>
-      <w:r>
-        <w:t>de la</w:t>
-      </w:r>
-      <w:r>
-        <w:t xml:space="preserve"> crisis del software</w:t>
-      </w:r>
-      <w:r>
-        <w:t>, apuntando a la complejidad del software como principal responsable de la cantidad de proyectos fallidos, retrasados o con sobrecostes.</w:t>
-      </w:r>
-    </w:p>
-    <w:p>
-      <w:r>
-        <w:t>Curiosamente durante aquel acontecimiento Andy Kinslow ya anunciaba que el proceso de diseño del software es iterativo. Lo que Douglas Ross completaba criticando</w:t>
-      </w:r>
-      <w:r>
-        <w:t xml:space="preserve"> el </w:t>
-      </w:r>
-      <w:r>
-        <w:t xml:space="preserve">proceso de desarrollo basado en el </w:t>
-      </w:r>
-      <w:r>
-        <w:t>concepto</w:t>
-      </w:r>
-      <w:r>
-        <w:t xml:space="preserve"> </w:t>
-      </w:r>
-      <w:r>
-        <w:t xml:space="preserve">de especificar lo que vas a hacer, y luego hacerlo. </w:t>
-      </w:r>
-      <w:r>
-        <w:t>Según sus palabras, l</w:t>
-      </w:r>
-      <w:r>
-        <w:t xml:space="preserve">os proyectos </w:t>
-      </w:r>
-      <w:r>
-        <w:t xml:space="preserve">que </w:t>
-      </w:r>
-      <w:r>
-        <w:t xml:space="preserve">se </w:t>
-      </w:r>
-      <w:r>
-        <w:t>denominan</w:t>
-      </w:r>
-      <w:r>
-        <w:t xml:space="preserve"> exitosos </w:t>
-      </w:r>
-      <w:r>
-        <w:t xml:space="preserve">son aquellos que </w:t>
-      </w:r>
-      <w:r>
-        <w:t>han cumplido con sus especificaciones</w:t>
-      </w:r>
-      <w:r>
-        <w:t>, aun cuando</w:t>
-      </w:r>
-      <w:r>
-        <w:t xml:space="preserve"> es</w:t>
-      </w:r>
-      <w:r>
-        <w:t xml:space="preserve">tas </w:t>
-      </w:r>
-      <w:r>
-        <w:t>se basaron en la ignorancia de los diseñadores antes de comenzar el trabajo</w:t>
-      </w:r>
-      <w:r>
-        <w:t>. El proceso que Kinslow y Ross criticaban se conocería más tarde como metodología en cascada.</w:t>
-      </w:r>
-    </w:p>
-    <w:p>
-      <w:r>
-        <w:t xml:space="preserve">La icónica representación que ilustra el modelo de cascada apareció por primera vez en un artículo de Winston Royce en 1970 sobre problemas en la gestión de proyectos de TI de grandes sistemas de software </w:t>
-      </w:r>
-      <w:sdt>
-        <w:sdtPr>
-          <w:id w:val="-840318239"/>
-          <w:citation/>
-        </w:sdtPr>
-        <w:sdtEndPr/>
-        <w:sdtContent>
-          <w:r>
-            <w:fldChar w:fldCharType="begin"/>
-          </w:r>
-          <w:r>
-            <w:instrText xml:space="preserve"> CITATION Win70 \l 3082 </w:instrText>
-          </w:r>
-          <w:r>
-            <w:fldChar w:fldCharType="separate"/>
-          </w:r>
-          <w:r>
-            <w:rPr>
-              <w:noProof/>
-            </w:rPr>
-            <w:t>[2]</w:t>
-          </w:r>
-          <w:r>
-            <w:fldChar w:fldCharType="end"/>
-          </w:r>
-        </w:sdtContent>
-      </w:sdt>
-      <w:r>
-        <w:t>. Royce escribe justo después de introducir el patrón: “Creo en este concepto, pero la implementación descrita anteriormente es arriesgada e invita al fracaso”</w:t>
-      </w:r>
-      <w:r>
-        <w:t>.</w:t>
-      </w:r>
-    </w:p>
-    <w:p>
-      <w:pPr>
-        <w:rPr>
-          <w:i/>
-        </w:rPr>
-      </w:pPr>
-      <w:r>
-        <w:t>Royce no define el modelo de cascada y lo recomienda,</w:t>
-      </w:r>
-      <w:r>
-        <w:t xml:space="preserve"> todo lo contrario:</w:t>
-      </w:r>
-      <w:r>
-        <w:t xml:space="preserve"> identifica el patrón y </w:t>
-      </w:r>
-      <w:r>
-        <w:t>expone que, si la fase de prueba se realiza una vez finalizado todo el proceso de desarrollo</w:t>
-      </w:r>
-      <w:r>
-        <w:t>, l</w:t>
-      </w:r>
-      <w:r>
-        <w:t>o</w:t>
-      </w:r>
-      <w:r>
-        <w:t>s fall</w:t>
-      </w:r>
-      <w:r>
-        <w:t>o</w:t>
-      </w:r>
-      <w:r>
-        <w:t>s encontradas allí probablemente resultarán en un importante rediseño del software.</w:t>
-      </w:r>
-      <w:r>
-        <w:t xml:space="preserve"> Royce propone en su artículo mejoras, y desaconseja este proceso de desarrollo.</w:t>
-      </w:r>
-    </w:p>
-    <w:p>
-      <w:r>
-        <w:t>Además, describe los efectos devastadores de este proceso que 30 años más tarde recordaría la literatura Agile: “Es probable que los cambios de diseño requeridos sean tan disruptivos que los requisitos de software en los que se basa el diseño y que proporcionan la razón para todo se violan. Se deben modificar los requisitos o se requiere un cambio sustancial en el diseño. En efecto, el proceso de desarrollo ha regresado al origen y se puede esperar hasta un 100 por ciento de exceso en el cronograma y / o los costos”.</w:t>
-      </w:r>
-    </w:p>
-    <w:p>
-      <w:r>
-        <w:t xml:space="preserve">Sin embargo, Royce nunca usó la palabra cascada ya que no existía un método de cascada en ese momento. El término cascada hasta el artículo "Requisitos del software: ¿son realmente un problema?" Por T.E. Bell y T.A. Thayer en 1976 </w:t>
-      </w:r>
-      <w:sdt>
-        <w:sdtPr>
-          <w:id w:val="-1200391498"/>
-          <w:citation/>
-        </w:sdtPr>
-        <w:sdtEndPr/>
-        <w:sdtContent>
-          <w:r>
-            <w:fldChar w:fldCharType="begin"/>
-          </w:r>
-          <w:r>
-            <w:instrText xml:space="preserve"> CITATION Bel76 \l 3082 </w:instrText>
-          </w:r>
-          <w:r>
-            <w:fldChar w:fldCharType="separate"/>
-          </w:r>
-          <w:r>
-            <w:rPr>
-              <w:noProof/>
-            </w:rPr>
-            <w:t>[40]</w:t>
-          </w:r>
-          <w:r>
-            <w:fldChar w:fldCharType="end"/>
-          </w:r>
-        </w:sdtContent>
-      </w:sdt>
-      <w:r>
-        <w:t>.</w:t>
-      </w:r>
-    </w:p>
-    <w:p>
-      <w:pPr>
-        <w:rPr>
-          <w:i/>
-        </w:rPr>
-      </w:pPr>
-    </w:p>
-    <w:p/>
-    <w:p>
-      <w:pPr>
-        <w:keepNext/>
-      </w:pPr>
-      <w:r>
-        <w:rPr>
-          <w:noProof/>
-        </w:rPr>
-        <w:drawing>
-          <wp:inline distT="0" distB="0" distL="0" distR="0" wp14:anchorId="5940AB88" wp14:editId="47F47413">
-            <wp:extent cx="4701300" cy="2926703"/>
-            <wp:effectExtent l="0" t="0" r="4445" b="7620"/>
-            <wp:docPr id="40" name="Picture 40"/>
             <wp:cNvGraphicFramePr>
               <a:graphicFrameLocks xmlns:a="http://schemas.openxmlformats.org/drawingml/2006/main" noChangeAspect="1"/>
             </wp:cNvGraphicFramePr>
@@ -10617,7 +8137,7 @@
                   <pic:spPr>
                     <a:xfrm>
                       <a:off x="0" y="0"/>
-                      <a:ext cx="4740645" cy="2951196"/>
+                      <a:ext cx="5400040" cy="3801110"/>
                     </a:xfrm>
                     <a:prstGeom prst="rect">
                       <a:avLst/>
@@ -10638,43 +8158,41 @@
       <w:r>
         <w:t xml:space="preserve">Ilustración </w:t>
       </w:r>
-      <w:fldSimple w:instr=" SEQ Ilustración \* ARABIC ">
-        <w:r>
-          <w:rPr>
-            <w:noProof/>
-          </w:rPr>
-          <w:t>6</w:t>
-        </w:r>
-      </w:fldSimple>
+      <w:r>
+        <w:fldChar w:fldCharType="begin"/>
+      </w:r>
+      <w:r>
+        <w:instrText xml:space="preserve"> SEQ Ilustración \* ARABIC </w:instrText>
+      </w:r>
+      <w:r>
+        <w:fldChar w:fldCharType="separate"/>
+      </w:r>
+      <w:r>
+        <w:rPr>
+          <w:noProof/>
+        </w:rPr>
+        <w:t>6</w:t>
+      </w:r>
+      <w:r>
+        <w:rPr>
+          <w:noProof/>
+        </w:rPr>
+        <w:fldChar w:fldCharType="end"/>
+      </w:r>
       <w:r>
         <w:t xml:space="preserve">: </w:t>
       </w:r>
-      <w:r>
-        <w:t xml:space="preserve"> Modelo en cascada [9]</w:t>
-      </w:r>
-    </w:p>
-    <w:p>
-      <w:r>
-        <w:t>Esta ilustración de Winston Royce se hizo famosa como el modelo de cascada. Sin embargo, no usó el término cascada en su artículo y lo usó para mostrar cómo el proceso de desarrollo no está funcionando.</w:t>
-      </w:r>
-    </w:p>
-    <w:p>
-      <w:r>
-        <w:t>No solo eso, sino que ya en 1970, Royce explicó que no se puede crear un buen software sin iteraciones, realizar pruebas exhaustivas y recopilar comentarios de los usuarios lo antes posible.</w:t>
-      </w:r>
-    </w:p>
-    <w:p>
-      <w:r>
-        <w:t xml:space="preserve">Años más tarde, las publicaciones y textos de la literatura en defensa de la agilidad aludían al mal estado de la industria para proponer nuevas ideas y herramientas que solucionasen esta situación. Mencionando de forma explícita la metodología en cascada como el causante de la crisis del software. </w:t>
-      </w:r>
-    </w:p>
-    <w:p>
-      <w:r>
-        <w:t xml:space="preserve">Dicha literatura se apoya en el Chaos Report de 1994 </w:t>
+      <w:proofErr w:type="gramStart"/>
+      <w:r>
+        <w:t>PortFolio</w:t>
+      </w:r>
+      <w:proofErr w:type="gramEnd"/>
+      <w:r>
+        <w:t xml:space="preserve"> SAFe </w:t>
       </w:r>
       <w:sdt>
         <w:sdtPr>
-          <w:id w:val="-754816948"/>
+          <w:id w:val="1834482317"/>
           <w:citation/>
         </w:sdtPr>
         <w:sdtEndPr/>
@@ -10683,7 +8201,7 @@
             <w:fldChar w:fldCharType="begin"/>
           </w:r>
           <w:r>
-            <w:instrText xml:space="preserve"> CITATION The94 \l 3082 </w:instrText>
+            <w:instrText xml:space="preserve"> CITATION Dea \l 3082 </w:instrText>
           </w:r>
           <w:r>
             <w:fldChar w:fldCharType="separate"/>
@@ -10692,16 +8210,772 @@
             <w:rPr>
               <w:noProof/>
             </w:rPr>
-            <w:t>[41]</w:t>
+            <w:t>[25]</w:t>
           </w:r>
           <w:r>
             <w:fldChar w:fldCharType="end"/>
           </w:r>
         </w:sdtContent>
       </w:sdt>
-      <w:r>
-        <w:t xml:space="preserve"> de la compañía Standish Group. El informe una visión del éxito o fracaso de los proyectos de software:</w:t>
-      </w:r>
+    </w:p>
+    <w:p>
+      <w:r>
+        <w:t xml:space="preserve">Una variante especialmente preocupante es el Scaled Agile Framework o SAFe. Esencialmente esto es una burocracia codificada, en la cual el cliente está casi totalmente ausente. Ahora está muy extendido en las grandes empresas porque le da a la administración el mandato de llamarse ágil y seguir haciendo lo que siempre ha hecho. Esencialmente, subordina a los equipos ágiles a la burocracia, en lugar de hacer lo necesario para lograr la </w:t>
+      </w:r>
+      <w:r>
+        <w:lastRenderedPageBreak/>
+        <w:t>agilidad empresarial, es decir, transformar los grandes sistemas monolíticos enfocados internamente en arreglos donde los presupuestos, recursos humanos, finanzas, etc. son flexibles y enfocados externamente En apoyo a los equipos ágiles en operaciones. El papel insignificante del cliente en el cuadro anterior es indicativo del problema.</w:t>
+      </w:r>
+    </w:p>
+    <w:p>
+      <w:pPr>
+        <w:pStyle w:val="Heading3"/>
+        <w:numPr>
+          <w:ilvl w:val="1"/>
+          <w:numId w:val="1"/>
+        </w:numPr>
+      </w:pPr>
+      <w:bookmarkStart w:id="35" w:name="_Toc11705926"/>
+      <w:r>
+        <w:t>Hecho p</w:t>
+      </w:r>
+      <w:r>
+        <w:t>or</w:t>
+      </w:r>
+      <w:r>
+        <w:t xml:space="preserve"> desarrolladores impuesto por las empresas.</w:t>
+      </w:r>
+      <w:bookmarkEnd w:id="35"/>
+    </w:p>
+    <w:p>
+      <w:pPr>
+        <w:rPr>
+          <w:i/>
+        </w:rPr>
+      </w:pPr>
+      <w:r>
+        <w:rPr>
+          <w:i/>
+        </w:rPr>
+        <w:t xml:space="preserve">Un síntoma sorprendente de la crisis de Agile son las imposiciones de Agile en los equipos, que parece ser una práctica común en la actualidad. </w:t>
+      </w:r>
+      <w:r>
+        <w:rPr>
+          <w:i/>
+        </w:rPr>
+        <w:t xml:space="preserve">Esta </w:t>
+      </w:r>
+      <w:r>
+        <w:rPr>
+          <w:i/>
+        </w:rPr>
+        <w:t xml:space="preserve">opinión </w:t>
+      </w:r>
+      <w:r>
+        <w:rPr>
+          <w:i/>
+        </w:rPr>
+        <w:t xml:space="preserve">es bastante común y esta impresión está respaldada por un número cada vez mayor de líderes de pensamiento </w:t>
+      </w:r>
+      <w:r>
+        <w:rPr>
+          <w:i/>
+        </w:rPr>
+        <w:t>ágil</w:t>
+      </w:r>
+      <w:r>
+        <w:rPr>
+          <w:i/>
+        </w:rPr>
+        <w:t>.</w:t>
+      </w:r>
+    </w:p>
+    <w:p>
+      <w:pPr>
+        <w:rPr>
+          <w:i/>
+        </w:rPr>
+      </w:pPr>
+      <w:r>
+        <w:rPr>
+          <w:i/>
+        </w:rPr>
+        <w:t>Imponer un proceso en un equipo es completamente contrario a los principios del software ágil, y lo ha sido desde su inicio</w:t>
+      </w:r>
+      <w:r>
+        <w:rPr>
+          <w:i/>
+        </w:rPr>
+        <w:t xml:space="preserve">. </w:t>
+      </w:r>
+      <w:r>
+        <w:rPr>
+          <w:i/>
+        </w:rPr>
+        <w:t>Existe en la actualidad un</w:t>
+      </w:r>
+      <w:r>
+        <w:rPr>
+          <w:i/>
+        </w:rPr>
+        <w:t xml:space="preserve"> conflicto entre los valores de Agile y </w:t>
+      </w:r>
+      <w:r>
+        <w:rPr>
+          <w:i/>
+        </w:rPr>
+        <w:t>el</w:t>
+      </w:r>
+      <w:r>
+        <w:rPr>
+          <w:i/>
+        </w:rPr>
+        <w:t xml:space="preserve"> enfoque en los procesos de negocios (impuestos) relacionados con Agile.</w:t>
+      </w:r>
+    </w:p>
+    <w:p>
+      <w:pPr>
+        <w:rPr>
+          <w:i/>
+        </w:rPr>
+      </w:pPr>
+    </w:p>
+    <w:p>
+      <w:pPr>
+        <w:rPr>
+          <w:i/>
+        </w:rPr>
+      </w:pPr>
+      <w:r>
+        <w:rPr>
+          <w:i/>
+        </w:rPr>
+        <w:t>Las verdades del manifiesto ágil parecen sostenerse a sí mismas. Pero las deficiencias en el análisis de por qué exactamente no funcionan según lo planeado son desconcertantes.</w:t>
+      </w:r>
+    </w:p>
+    <w:p>
+      <w:pPr>
+        <w:rPr>
+          <w:i/>
+        </w:rPr>
+      </w:pPr>
+      <w:r>
+        <w:rPr>
+          <w:i/>
+        </w:rPr>
+        <w:t xml:space="preserve">Un gran error, al bloquear nuestra comprensión de la naturaleza de Agile, es la idea de que Agile está superando el taylorismo como lo sugirió Fowler. </w:t>
+      </w:r>
+    </w:p>
+    <w:p>
+      <w:pPr>
+        <w:rPr>
+          <w:i/>
+        </w:rPr>
+      </w:pPr>
+      <w:r>
+        <w:rPr>
+          <w:i/>
+        </w:rPr>
+        <w:t>El software de escritura e ingeniería es (quizás pronto: ¿solía ser?) Un trabajo de conocimiento altamente calificado. Es intrínsecamente diferente de los bienes de fabricación y no se puede racionalizar fácilmente. Pero trabajar en los procesos ágiles comunes como lo sugieren Scrum o Kanban es lo más parecido a trabajar en una línea de ensamblaje, ya que el software de escritura puede ser:</w:t>
+      </w:r>
+    </w:p>
+    <w:p>
+      <w:pPr>
+        <w:pStyle w:val="ListParagraph"/>
+        <w:numPr>
+          <w:ilvl w:val="0"/>
+          <w:numId w:val="15"/>
+        </w:numPr>
+        <w:rPr>
+          <w:i/>
+        </w:rPr>
+      </w:pPr>
+      <w:r>
+        <w:rPr>
+          <w:i/>
+        </w:rPr>
+        <w:t xml:space="preserve">El trabajo se divide en los pasos </w:t>
+      </w:r>
+      <w:proofErr w:type="gramStart"/>
+      <w:r>
+        <w:rPr>
+          <w:i/>
+        </w:rPr>
+        <w:t>más pequeños y más fáciles</w:t>
+      </w:r>
+      <w:proofErr w:type="gramEnd"/>
+      <w:r>
+        <w:rPr>
+          <w:i/>
+        </w:rPr>
+        <w:t xml:space="preserve"> posibles.</w:t>
+      </w:r>
+    </w:p>
+    <w:p>
+      <w:pPr>
+        <w:pStyle w:val="ListParagraph"/>
+        <w:numPr>
+          <w:ilvl w:val="0"/>
+          <w:numId w:val="15"/>
+        </w:numPr>
+        <w:rPr>
+          <w:i/>
+        </w:rPr>
+      </w:pPr>
+      <w:r>
+        <w:rPr>
+          <w:i/>
+        </w:rPr>
+        <w:t>El ritmo del trabajo es controlado, medido y gestionado.</w:t>
+      </w:r>
+    </w:p>
+    <w:p>
+      <w:pPr>
+        <w:rPr>
+          <w:i/>
+        </w:rPr>
+      </w:pPr>
+      <w:r>
+        <w:rPr>
+          <w:i/>
+        </w:rPr>
+        <w:t>El objetivo final es hacer que el trabajador de software sea desechable por el proceso e incluso la brecha entre los ingenieros altamente experimentados y los miembros menos capacitados del equipo. Esto se hace en beneficio de la productividad y la calidad predecible del producto resultante, de una manera que pretende ser lo más reproducible posible. Sin embargo, al hacer esto, Pioneros y Genios en un extremo y Spaghetti-Script-Cowboys en el otro extremo del espectro ya no son indispensables y están claramente desactualizados.</w:t>
+      </w:r>
+    </w:p>
+    <w:p>
+      <w:pPr>
+        <w:rPr>
+          <w:i/>
+        </w:rPr>
+      </w:pPr>
+      <w:r>
+        <w:rPr>
+          <w:i/>
+        </w:rPr>
+        <w:t>Cortar el trabajo y eliminar la habilidad requerida tanto como sea posible aprovechando procesos predefinidos es el corazón del taylorismo. Pero la industria del software no ensambla en masa el mismo modelo de automóvil una y otra vez como lo hizo el Fordismo del siglo 20 y no puede simplemente copiar la línea de ensamblaje. E incluso la manufactura se alejó de este enfoque. Si observamos algunos otros aspectos de los procesos de producción ágil, vemos más aspectos que también surgieron en la producción en masa moderna, tales como:</w:t>
+      </w:r>
+    </w:p>
+    <w:p>
+      <w:pPr>
+        <w:pStyle w:val="ListParagraph"/>
+        <w:numPr>
+          <w:ilvl w:val="0"/>
+          <w:numId w:val="16"/>
+        </w:numPr>
+        <w:rPr>
+          <w:i/>
+        </w:rPr>
+      </w:pPr>
+      <w:r>
+        <w:rPr>
+          <w:i/>
+        </w:rPr>
+        <w:t>Controlar y mantener una alta calidad está en el centro de atención.</w:t>
+      </w:r>
+    </w:p>
+    <w:p>
+      <w:pPr>
+        <w:pStyle w:val="ListParagraph"/>
+        <w:numPr>
+          <w:ilvl w:val="0"/>
+          <w:numId w:val="16"/>
+        </w:numPr>
+        <w:rPr>
+          <w:i/>
+        </w:rPr>
+      </w:pPr>
+      <w:r>
+        <w:rPr>
+          <w:i/>
+        </w:rPr>
+        <w:t>Control total de la productividad, con el objetivo de eliminar las fallas y maximizar el uso de recursos.</w:t>
+      </w:r>
+    </w:p>
+    <w:p>
+      <w:pPr>
+        <w:pStyle w:val="ListParagraph"/>
+        <w:numPr>
+          <w:ilvl w:val="0"/>
+          <w:numId w:val="16"/>
+        </w:numPr>
+        <w:rPr>
+          <w:i/>
+        </w:rPr>
+      </w:pPr>
+      <w:r>
+        <w:rPr>
+          <w:i/>
+        </w:rPr>
+        <w:t>Integración del personal en producción por un énfasis en el trabajo en equipo.</w:t>
+      </w:r>
+    </w:p>
+    <w:p>
+      <w:pPr>
+        <w:pStyle w:val="ListParagraph"/>
+        <w:numPr>
+          <w:ilvl w:val="0"/>
+          <w:numId w:val="16"/>
+        </w:numPr>
+        <w:rPr>
+          <w:i/>
+        </w:rPr>
+      </w:pPr>
+      <w:r>
+        <w:rPr>
+          <w:i/>
+        </w:rPr>
+        <w:t>Más autonomía en la toma de decisiones en el sitio de producción real.</w:t>
+      </w:r>
+    </w:p>
+    <w:p>
+      <w:pPr>
+        <w:pStyle w:val="ListParagraph"/>
+        <w:numPr>
+          <w:ilvl w:val="0"/>
+          <w:numId w:val="16"/>
+        </w:numPr>
+        <w:rPr>
+          <w:i/>
+        </w:rPr>
+      </w:pPr>
+      <w:r>
+        <w:rPr>
+          <w:i/>
+        </w:rPr>
+        <w:t>Jerarquías planas y reducción de énfasis de los símbolos de estado.</w:t>
+      </w:r>
+    </w:p>
+    <w:p>
+      <w:pPr>
+        <w:rPr>
+          <w:i/>
+        </w:rPr>
+      </w:pPr>
+      <w:r>
+        <w:rPr>
+          <w:i/>
+        </w:rPr>
+        <w:t>Todos estos también son componentes elementales de los métodos de gestión modernos, desarrollados en Japón y, a menudo, etiquetados como "Toyotism</w:t>
+      </w:r>
+      <w:r>
+        <w:rPr>
+          <w:i/>
+        </w:rPr>
+        <w:t>o</w:t>
+      </w:r>
+      <w:r>
+        <w:rPr>
+          <w:i/>
+        </w:rPr>
+        <w:t xml:space="preserve">s". Al igual que con el </w:t>
+      </w:r>
+      <w:r>
+        <w:rPr>
+          <w:i/>
+        </w:rPr>
+        <w:lastRenderedPageBreak/>
+        <w:t>taylorismo, el toyotismo también es un proceso altamente racionalizado y tienen mucho en común.</w:t>
+      </w:r>
+    </w:p>
+    <w:p>
+      <w:pPr>
+        <w:rPr>
+          <w:i/>
+        </w:rPr>
+      </w:pPr>
+      <w:r>
+        <w:rPr>
+          <w:i/>
+        </w:rPr>
+        <w:t xml:space="preserve">La cercanía de los procesos ágiles al toyotismo también se puede ejemplificar examinando Kanban, que es la segunda metodología ágil más popular hoy en día. "Kanban" es la palabra japonesa para Signboard, un elemento central en el estilo japonés de producción justo a tiempo y el Kanban aplicado en la producción de Software es un descendiente directo del Kanban que surgió en el Toyotismo. Se aplicó por primera vez al software en Seattle 2007. Pero también Scrum muestra un alto grado de </w:t>
+      </w:r>
+      <w:r>
+        <w:rPr>
+          <w:i/>
+        </w:rPr>
+        <w:t>cercanía</w:t>
+      </w:r>
+      <w:r>
+        <w:rPr>
+          <w:i/>
+        </w:rPr>
+        <w:t xml:space="preserve"> con este estilo de gestión.</w:t>
+      </w:r>
+    </w:p>
+    <w:p>
+      <w:pPr>
+        <w:rPr>
+          <w:i/>
+          <w:iCs/>
+        </w:rPr>
+      </w:pPr>
+      <w:r>
+        <w:rPr>
+          <w:i/>
+          <w:iCs/>
+        </w:rPr>
+        <w:t xml:space="preserve">el </w:t>
+      </w:r>
+      <w:proofErr w:type="gramStart"/>
+      <w:r>
+        <w:rPr>
+          <w:i/>
+          <w:iCs/>
+        </w:rPr>
+        <w:t>anti patrón</w:t>
+      </w:r>
+      <w:proofErr w:type="gramEnd"/>
+      <w:r>
+        <w:rPr>
+          <w:i/>
+          <w:iCs/>
+        </w:rPr>
+        <w:t xml:space="preserve"> “Methodology Façade” para Ken Schwaber </w:t>
+      </w:r>
+      <w:sdt>
+        <w:sdtPr>
+          <w:rPr>
+            <w:i/>
+            <w:iCs/>
+          </w:rPr>
+          <w:id w:val="1035937240"/>
+          <w:citation/>
+        </w:sdtPr>
+        <w:sdtEndPr/>
+        <w:sdtContent>
+          <w:r>
+            <w:rPr>
+              <w:i/>
+              <w:iCs/>
+            </w:rPr>
+            <w:fldChar w:fldCharType="begin"/>
+          </w:r>
+          <w:r>
+            <w:rPr>
+              <w:i/>
+              <w:iCs/>
+            </w:rPr>
+            <w:instrText xml:space="preserve"> CITATION Ken10 \l 3082 </w:instrText>
+          </w:r>
+          <w:r>
+            <w:rPr>
+              <w:i/>
+              <w:iCs/>
+            </w:rPr>
+            <w:fldChar w:fldCharType="separate"/>
+          </w:r>
+          <w:r>
+            <w:rPr>
+              <w:i/>
+              <w:iCs/>
+              <w:noProof/>
+            </w:rPr>
+            <w:t>[18]</w:t>
+          </w:r>
+          <w:r>
+            <w:rPr>
+              <w:i/>
+              <w:iCs/>
+            </w:rPr>
+            <w:fldChar w:fldCharType="end"/>
+          </w:r>
+        </w:sdtContent>
+      </w:sdt>
+      <w:r>
+        <w:rPr>
+          <w:i/>
+          <w:iCs/>
+        </w:rPr>
+        <w:t>.</w:t>
+      </w:r>
+    </w:p>
+    <w:p>
+      <w:pPr>
+        <w:rPr>
+          <w:i/>
+        </w:rPr>
+      </w:pPr>
+    </w:p>
+    <w:p>
+      <w:pPr>
+        <w:rPr>
+          <w:i/>
+        </w:rPr>
+      </w:pPr>
+      <w:r>
+        <w:rPr>
+          <w:i/>
+        </w:rPr>
+        <w:t xml:space="preserve">Ron Jeffries </w:t>
+      </w:r>
+      <w:sdt>
+        <w:sdtPr>
+          <w:rPr>
+            <w:i/>
+          </w:rPr>
+          <w:id w:val="894636450"/>
+          <w:citation/>
+        </w:sdtPr>
+        <w:sdtEndPr/>
+        <w:sdtContent>
+          <w:r>
+            <w:rPr>
+              <w:i/>
+            </w:rPr>
+            <w:fldChar w:fldCharType="begin"/>
+          </w:r>
+          <w:r>
+            <w:rPr>
+              <w:i/>
+            </w:rPr>
+            <w:instrText xml:space="preserve"> CITATION Che16 \l 3082 </w:instrText>
+          </w:r>
+          <w:r>
+            <w:rPr>
+              <w:i/>
+            </w:rPr>
+            <w:fldChar w:fldCharType="separate"/>
+          </w:r>
+          <w:r>
+            <w:rPr>
+              <w:noProof/>
+            </w:rPr>
+            <w:t>[13]</w:t>
+          </w:r>
+          <w:r>
+            <w:rPr>
+              <w:i/>
+            </w:rPr>
+            <w:fldChar w:fldCharType="end"/>
+          </w:r>
+        </w:sdtContent>
+      </w:sdt>
+      <w:r>
+        <w:rPr>
+          <w:i/>
+        </w:rPr>
+        <w:t>:</w:t>
+      </w:r>
+    </w:p>
+    <w:p>
+      <w:pPr>
+        <w:rPr>
+          <w:i/>
+        </w:rPr>
+      </w:pPr>
+      <w:r>
+        <w:rPr>
+          <w:i/>
+        </w:rPr>
+        <w:t>Estoy pensando, sin embargo, que cuando llegas a tener una mentalidad ágil, tiene que ser algo que tomes, no es algo que llueva sobre ti. Si alguien nos hubiera dicho sobre el proyecto de Chrisler que teníamos que hacer esas cosas, todos nos habríamos resistido, y nunca lo habríamos conseguido, y ahora no habría agile.</w:t>
+      </w:r>
+    </w:p>
+    <w:p>
+      <w:pPr>
+        <w:rPr>
+          <w:i/>
+        </w:rPr>
+      </w:pPr>
+      <w:r>
+        <w:rPr>
+          <w:i/>
+        </w:rPr>
+        <w:t>Mientras miro a mi alrededor aquí (Agile2016 en Atlanta, GA), aquí hay un montón de cosas que una empresa compra y se impone a los trabajadores. E imponer a los trabajadores no es individuos e interacciones sobre procesos y herramientas</w:t>
+      </w:r>
+    </w:p>
+    <w:p>
+      <w:pPr>
+        <w:rPr>
+          <w:i/>
+        </w:rPr>
+      </w:pPr>
+    </w:p>
+    <w:p>
+      <w:pPr>
+        <w:rPr>
+          <w:i/>
+        </w:rPr>
+      </w:pPr>
+      <w:r>
+        <w:rPr>
+          <w:i/>
+        </w:rPr>
+        <w:t xml:space="preserve">Chet Hendrickson </w:t>
+      </w:r>
+      <w:sdt>
+        <w:sdtPr>
+          <w:rPr>
+            <w:i/>
+          </w:rPr>
+          <w:id w:val="-1803617029"/>
+          <w:citation/>
+        </w:sdtPr>
+        <w:sdtEndPr/>
+        <w:sdtContent>
+          <w:r>
+            <w:rPr>
+              <w:i/>
+            </w:rPr>
+            <w:fldChar w:fldCharType="begin"/>
+          </w:r>
+          <w:r>
+            <w:rPr>
+              <w:i/>
+            </w:rPr>
+            <w:instrText xml:space="preserve"> CITATION Che16 \l 3082 </w:instrText>
+          </w:r>
+          <w:r>
+            <w:rPr>
+              <w:i/>
+            </w:rPr>
+            <w:fldChar w:fldCharType="separate"/>
+          </w:r>
+          <w:r>
+            <w:rPr>
+              <w:noProof/>
+            </w:rPr>
+            <w:t>[13]</w:t>
+          </w:r>
+          <w:r>
+            <w:rPr>
+              <w:i/>
+            </w:rPr>
+            <w:fldChar w:fldCharType="end"/>
+          </w:r>
+        </w:sdtContent>
+      </w:sdt>
+      <w:r>
+        <w:rPr>
+          <w:i/>
+        </w:rPr>
+        <w:t>:</w:t>
+      </w:r>
+    </w:p>
+    <w:p>
+      <w:pPr>
+        <w:rPr>
+          <w:i/>
+        </w:rPr>
+      </w:pPr>
+      <w:r>
+        <w:rPr>
+          <w:i/>
+        </w:rPr>
+        <w:t>El problema con ese enfoque es que no sobrevive.</w:t>
+      </w:r>
+    </w:p>
+    <w:p>
+      <w:pPr>
+        <w:pStyle w:val="Heading3"/>
+        <w:numPr>
+          <w:ilvl w:val="1"/>
+          <w:numId w:val="1"/>
+        </w:numPr>
+      </w:pPr>
+      <w:bookmarkStart w:id="36" w:name="_Toc11705927"/>
+      <w:r>
+        <w:t>El problema de las certificaciones</w:t>
+      </w:r>
+      <w:bookmarkEnd w:id="36"/>
+    </w:p>
+    <w:p>
+      <w:r>
+        <w:t xml:space="preserve">Actualmente, las tres más </w:t>
+      </w:r>
+      <w:r>
+        <w:t>reconocidas a nivel profesional y</w:t>
+      </w:r>
+      <w:r>
+        <w:t>,</w:t>
+      </w:r>
+      <w:r>
+        <w:t xml:space="preserve"> por ende</w:t>
+      </w:r>
+      <w:r>
+        <w:t xml:space="preserve">, </w:t>
+      </w:r>
+      <w:r>
+        <w:t>más</w:t>
+      </w:r>
+      <w:r>
+        <w:t xml:space="preserve"> expandidas</w:t>
+      </w:r>
+      <w:r>
+        <w:t xml:space="preserve"> son Professional Scrum </w:t>
+      </w:r>
+      <w:proofErr w:type="gramStart"/>
+      <w:r>
+        <w:t>Master</w:t>
+      </w:r>
+      <w:proofErr w:type="gramEnd"/>
+      <w:r>
+        <w:t xml:space="preserve"> (PSM) de Scrum.org, Certified Scrum Master (CSM) de Scrum Alliance y Agile Certified Professional (PMI-ACP) de PMI.</w:t>
+      </w:r>
+    </w:p>
+    <w:p>
+      <w:r>
+        <w:t xml:space="preserve">Las dos primeras tienen su origen en la misma persona, Ken Schwaber. Ken es uno de los creadores de Scrum, </w:t>
+      </w:r>
+      <w:r>
+        <w:t>que,</w:t>
+      </w:r>
+      <w:r>
+        <w:t xml:space="preserve"> junto con Jeff Sutherland, definió las versiones iniciales de Scrum que presentaron juntos formalmente en la OOPSLA del 95.</w:t>
+      </w:r>
+    </w:p>
+    <w:p>
+      <w:r>
+        <w:t>Juntos crearon también la organización Scrum Alliance en la que comenzaron a certificar profesionales de Scrum con la certificación CSM.</w:t>
+      </w:r>
+    </w:p>
+    <w:p>
+      <w:r>
+        <w:t>En 2010, Ken decide dejar la Scrum Alliance y fundar el instituto scrum.org para intentar orientarlo más hacia el objetivo de divulgar Scrum. Desde este nuevo instituto (scrum.org) se comenzaron a entregar las certificaciones PSM. Desde 2012 hay también un nuevo competidor en liza, la certificación PMI-ACP que</w:t>
+      </w:r>
+      <w:r>
+        <w:t xml:space="preserve">, </w:t>
+      </w:r>
+      <w:r>
+        <w:t>gracias a</w:t>
+      </w:r>
+      <w:r>
+        <w:t xml:space="preserve">l prestigio </w:t>
+      </w:r>
+      <w:r>
+        <w:t>históric</w:t>
+      </w:r>
+      <w:r>
+        <w:t>o</w:t>
+      </w:r>
+      <w:r>
+        <w:t xml:space="preserve"> de</w:t>
+      </w:r>
+      <w:r>
+        <w:t xml:space="preserve"> otra de las certificaciones </w:t>
+      </w:r>
+      <w:r>
+        <w:t>de la misma entidad,</w:t>
+      </w:r>
+      <w:r>
+        <w:t xml:space="preserve"> la certificación PMP-PMI,</w:t>
+      </w:r>
+      <w:r>
+        <w:t xml:space="preserve"> está </w:t>
+      </w:r>
+      <w:r>
+        <w:t xml:space="preserve">muy bien considerada en </w:t>
+      </w:r>
+      <w:r>
+        <w:t>el mundo empresarial</w:t>
+      </w:r>
+      <w:r>
+        <w:t>.</w:t>
+      </w:r>
+    </w:p>
+    <w:p>
+      <w:pPr>
+        <w:ind w:firstLine="0"/>
+      </w:pPr>
     </w:p>
     <w:p>
       <w:pPr>
@@ -10712,11 +8986,12 @@
         <w:rPr>
           <w:noProof/>
         </w:rPr>
+        <w:lastRenderedPageBreak/>
         <w:drawing>
-          <wp:inline distT="0" distB="0" distL="0" distR="0" wp14:anchorId="4EE6D26A" wp14:editId="08231E7A">
-            <wp:extent cx="5400040" cy="1938655"/>
-            <wp:effectExtent l="0" t="0" r="0" b="4445"/>
-            <wp:docPr id="2" name="Picture 2"/>
+          <wp:inline distT="0" distB="0" distL="0" distR="0" wp14:anchorId="754C3E9B" wp14:editId="76C0CB16">
+            <wp:extent cx="5400040" cy="3275330"/>
+            <wp:effectExtent l="0" t="0" r="0" b="1270"/>
+            <wp:docPr id="7" name="Picture 7"/>
             <wp:cNvGraphicFramePr>
               <a:graphicFrameLocks xmlns:a="http://schemas.openxmlformats.org/drawingml/2006/main" noChangeAspect="1"/>
             </wp:cNvGraphicFramePr>
@@ -10736,7 +9011,7 @@
                   <pic:spPr>
                     <a:xfrm>
                       <a:off x="0" y="0"/>
-                      <a:ext cx="5400040" cy="1938655"/>
+                      <a:ext cx="5400040" cy="3275330"/>
                     </a:xfrm>
                     <a:prstGeom prst="rect">
                       <a:avLst/>
@@ -10757,20 +9032,33 @@
       <w:r>
         <w:t xml:space="preserve">Ilustración </w:t>
       </w:r>
-      <w:fldSimple w:instr=" SEQ Ilustración \* ARABIC ">
-        <w:r>
-          <w:rPr>
-            <w:noProof/>
-          </w:rPr>
-          <w:t>7</w:t>
-        </w:r>
-      </w:fldSimple>
-      <w:r>
-        <w:t xml:space="preserve">: Chaos Report 1994. Apuntes de MDW – MiW </w:t>
+      <w:r>
+        <w:fldChar w:fldCharType="begin"/>
+      </w:r>
+      <w:r>
+        <w:instrText xml:space="preserve"> SEQ Ilustración \* ARABIC </w:instrText>
+      </w:r>
+      <w:r>
+        <w:fldChar w:fldCharType="separate"/>
+      </w:r>
+      <w:r>
+        <w:rPr>
+          <w:noProof/>
+        </w:rPr>
+        <w:t>7</w:t>
+      </w:r>
+      <w:r>
+        <w:rPr>
+          <w:noProof/>
+        </w:rPr>
+        <w:fldChar w:fldCharType="end"/>
+      </w:r>
+      <w:r>
+        <w:t xml:space="preserve">: Carreras y tipos de certificaciones Scrum </w:t>
       </w:r>
       <w:sdt>
         <w:sdtPr>
-          <w:id w:val="-823592884"/>
+          <w:id w:val="952055374"/>
           <w:citation/>
         </w:sdtPr>
         <w:sdtEndPr/>
@@ -10779,7 +9067,7 @@
             <w:fldChar w:fldCharType="begin"/>
           </w:r>
           <w:r>
-            <w:instrText xml:space="preserve"> CITATION Agu19 \l 3082 </w:instrText>
+            <w:instrText xml:space="preserve"> CITATION Scr19 \l 3082 </w:instrText>
           </w:r>
           <w:r>
             <w:fldChar w:fldCharType="separate"/>
@@ -10788,7 +9076,7 @@
             <w:rPr>
               <w:noProof/>
             </w:rPr>
-            <w:t>[42]</w:t>
+            <w:t>[26]</w:t>
           </w:r>
           <w:r>
             <w:fldChar w:fldCharType="end"/>
@@ -10796,53 +9084,189 @@
         </w:sdtContent>
       </w:sdt>
     </w:p>
-    <w:p>
-      <w:r>
-        <w:t>Podemos encontrar como se justifica la agilidad como solución a los malos resultados obtenidos con las metodologías empleadas hasta la fecha</w:t>
-      </w:r>
-      <w:r>
-        <w:t xml:space="preserve">. La literatura ágil insiste en plantear </w:t>
-      </w:r>
-      <w:r>
-        <w:lastRenderedPageBreak/>
-        <w:t>la dicotomía de elegir una metodología ágil enfrentándola a la metodología de cascada</w:t>
-      </w:r>
-      <w:r>
+    <w:p/>
+    <w:p>
+      <w:pPr>
+        <w:rPr>
+          <w:i/>
+        </w:rPr>
+      </w:pPr>
+      <w:r>
+        <w:rPr>
+          <w:i/>
+        </w:rPr>
+        <w:t>Los programas de certificación son comunes en la industria del software, pero los desarrolladores más capaces que conozco tienen poco respeto por ellos. La opinión general es que la certificación tiene poca correlación con la competencia. Esto se agrava en la comunidad ágil con la asociación de certificación con el CMM, que históricamente es todo menos ágil.</w:t>
+      </w:r>
+    </w:p>
+    <w:p>
+      <w:pPr>
+        <w:rPr>
+          <w:i/>
+        </w:rPr>
+      </w:pPr>
+    </w:p>
+    <w:p>
+      <w:pPr>
+        <w:rPr>
+          <w:i/>
+        </w:rPr>
+      </w:pPr>
+      <w:r>
+        <w:rPr>
+          <w:i/>
+        </w:rPr>
+        <w:t>Parte del problema con la certificación en general es que los programas de certificación han sido muy débiles. Muchos esquemas de certificación orientados al desarrollador son poco más que preguntas de opción múltiple que son fáciles de configurar y marcar, pero no hacen un buen trabajo de sondear más que la memorización de memoria. También es un problema común, no solo en la industria del software. esa certificación se convierte en una industria en sí misma, lo que fomenta la proliferación de pruebas y actualizaciones que cada vez más están ahí para ayudar a los márgenes de ganancia de las empresas de certificación y pruebas.</w:t>
+      </w:r>
+    </w:p>
+    <w:p>
+      <w:pPr>
+        <w:rPr>
+          <w:i/>
+        </w:rPr>
+      </w:pPr>
+    </w:p>
+    <w:p>
+      <w:pPr>
+        <w:rPr>
+          <w:i/>
+        </w:rPr>
+      </w:pPr>
+      <w:r>
+        <w:rPr>
+          <w:i/>
+        </w:rPr>
+        <w:t>Ninguno de estos problemas es necesariamente</w:t>
+      </w:r>
+      <w:r>
+        <w:rPr>
+          <w:i/>
+        </w:rPr>
+        <w:t xml:space="preserve"> fallas con la certificación en general. Puede ser posible crear un programa de certificación que realmente se relacione con la competencia. Pero la certificación todavía tiene problemas particulares para los métodos ágiles.</w:t>
+      </w:r>
+    </w:p>
+    <w:p>
+      <w:pPr>
+        <w:rPr>
+          <w:i/>
+        </w:rPr>
+      </w:pPr>
+    </w:p>
+    <w:p>
+      <w:pPr>
+        <w:rPr>
+          <w:i/>
+        </w:rPr>
+      </w:pPr>
+      <w:r>
+        <w:rPr>
+          <w:i/>
+        </w:rPr>
+        <w:t>En un proceso impulsado por un plan, el punto es que la conformidad con el proceso es esencial. Por lo tanto, un esquema de certificación puede probar que un equipo o una organización hace un buen trabajo de conformidad con un proceso definido. Sin embargo, en un mundo ágil, cada proceso sigue la autoadaptación, es decir, se espera que el equipo modifique el proceso para adaptarlo a sus condiciones locales. Esto hace que cualquier certificación sea mucho más difícil de diseñar.</w:t>
+      </w:r>
+      <w:r>
+        <w:rPr>
+          <w:i/>
+        </w:rPr>
         <w:t xml:space="preserve"> </w:t>
       </w:r>
       <w:sdt>
         <w:sdtPr>
-          <w:id w:val="1575094457"/>
+          <w:rPr>
+            <w:i/>
+          </w:rPr>
+          <w:id w:val="-44377525"/>
           <w:citation/>
         </w:sdtPr>
         <w:sdtEndPr/>
         <w:sdtContent>
           <w:r>
+            <w:rPr>
+              <w:i/>
+            </w:rPr>
             <w:fldChar w:fldCharType="begin"/>
           </w:r>
           <w:r>
-            <w:instrText xml:space="preserve"> CITATION Sch12 \l 3082 </w:instrText>
-          </w:r>
-          <w:r>
+            <w:rPr>
+              <w:i/>
+            </w:rPr>
+            <w:instrText xml:space="preserve"> CITATION Mar04 \l 3082 </w:instrText>
+          </w:r>
+          <w:r>
+            <w:rPr>
+              <w:i/>
+            </w:rPr>
             <w:fldChar w:fldCharType="separate"/>
           </w:r>
           <w:r>
             <w:rPr>
               <w:noProof/>
             </w:rPr>
-            <w:t>[43]</w:t>
-          </w:r>
-          <w:r>
+            <w:t>[27]</w:t>
+          </w:r>
+          <w:r>
+            <w:rPr>
+              <w:i/>
+            </w:rPr>
             <w:fldChar w:fldCharType="end"/>
           </w:r>
         </w:sdtContent>
       </w:sdt>
-      <w:r>
-        <w:t xml:space="preserve"> </w:t>
+    </w:p>
+    <w:p>
+      <w:pPr>
+        <w:rPr>
+          <w:i/>
+        </w:rPr>
+      </w:pPr>
+    </w:p>
+    <w:p>
+      <w:pPr>
+        <w:rPr>
+          <w:i/>
+        </w:rPr>
+      </w:pPr>
+      <w:r>
+        <w:rPr>
+          <w:i/>
+        </w:rPr>
+        <w:lastRenderedPageBreak/>
+        <w:t>Recuerdo una conversación sobre cerveza después de XP Universe 2002. Nos preguntamos qué se necesitaría para una certificación de XP. Consideramos que implicaría varias semanas de observación, ver a las personas lidiar con las distintas etapas de un proyecto de software, ver cómo utilizan diversas habilidades, incluida la optimización del proceso. Tal prueba sería costosa de realizar. ¿Estaría la gente dispuesta a pagar por este tipo de programa?</w:t>
+      </w:r>
+    </w:p>
+    <w:p>
+      <w:pPr>
+        <w:rPr>
+          <w:i/>
+        </w:rPr>
+      </w:pPr>
+    </w:p>
+    <w:p>
+      <w:pPr>
+        <w:rPr>
+          <w:i/>
+        </w:rPr>
+      </w:pPr>
+      <w:r>
+        <w:rPr>
+          <w:i/>
+        </w:rPr>
+        <w:t>A pesar de todos estos recelos, me gustaría que la industria del software encontrara la manera de idear un esquema de certificación significativo. Ayudaría a separar a las personas más capaces y permitiría que las personas más competentes sean mejor recompensadas por su habilidad. No creo que la industria esté en condiciones de idear un solo esquema, de ahí mi escepticismo sobre Swebok. Pero puede ser posible que una escuela particular de desarrollo de software, como XP, encuentre algo. Pero ese aspecto será muy diferente al tipo de programas de certificación que vemos actualmente.</w:t>
+      </w:r>
+    </w:p>
+    <w:p/>
+    <w:p>
+      <w:r>
+        <w:t xml:space="preserve">Curiosamente Kent Beck también </w:t>
+      </w:r>
+      <w:r>
+        <w:t xml:space="preserve">ha expresado su </w:t>
+      </w:r>
+      <w:r>
+        <w:t xml:space="preserve">malestar con las certificaciones tal y como las conocemos </w:t>
       </w:r>
       <w:sdt>
         <w:sdtPr>
-          <w:id w:val="-1096947878"/>
+          <w:id w:val="2118402766"/>
           <w:citation/>
         </w:sdtPr>
         <w:sdtEndPr/>
@@ -10851,7 +9275,7 @@
             <w:fldChar w:fldCharType="begin"/>
           </w:r>
           <w:r>
-            <w:instrText xml:space="preserve"> CITATION Jef14 \l 3082 </w:instrText>
+            <w:instrText xml:space="preserve">CITATION LEA18 \l 3082 </w:instrText>
           </w:r>
           <w:r>
             <w:fldChar w:fldCharType="separate"/>
@@ -10860,7 +9284,7 @@
             <w:rPr>
               <w:noProof/>
             </w:rPr>
-            <w:t>[44]</w:t>
+            <w:t>[28]</w:t>
           </w:r>
           <w:r>
             <w:fldChar w:fldCharType="end"/>
@@ -10868,41 +9292,1843 @@
         </w:sdtContent>
       </w:sdt>
       <w:r>
+        <w:t xml:space="preserve">, dudando </w:t>
+      </w:r>
+      <w:r>
+        <w:t>de los conocimientos o aptitudes que se pueden llegar a adquirir en un</w:t>
+      </w:r>
+      <w:r>
+        <w:t xml:space="preserve"> par de días y haciendo una prueba online. </w:t>
+      </w:r>
+      <w:r>
+        <w:t xml:space="preserve">Kent alude además a la responsabilidad de la entidad certificadora que, </w:t>
+      </w:r>
+      <w:r>
+        <w:t xml:space="preserve">para mantener la credibilidad </w:t>
+      </w:r>
+      <w:r>
+        <w:t xml:space="preserve">y reputación </w:t>
+      </w:r>
+      <w:r>
+        <w:t>de la acreditación</w:t>
+      </w:r>
+      <w:r>
+        <w:t xml:space="preserve">, debería asegurarse </w:t>
+      </w:r>
+      <w:r>
+        <w:t xml:space="preserve">de que cada </w:t>
+      </w:r>
+      <w:r>
+        <w:t xml:space="preserve">candidato es apto y merece dicho certificado </w:t>
+      </w:r>
+      <w:sdt>
+        <w:sdtPr>
+          <w:id w:val="407896680"/>
+          <w:citation/>
+        </w:sdtPr>
+        <w:sdtEndPr/>
+        <w:sdtContent>
+          <w:r>
+            <w:fldChar w:fldCharType="begin"/>
+          </w:r>
+          <w:r>
+            <w:instrText xml:space="preserve"> CITATION Ken05 \l 3082 </w:instrText>
+          </w:r>
+          <w:r>
+            <w:fldChar w:fldCharType="separate"/>
+          </w:r>
+          <w:r>
+            <w:rPr>
+              <w:noProof/>
+            </w:rPr>
+            <w:t>[29]</w:t>
+          </w:r>
+          <w:r>
+            <w:fldChar w:fldCharType="end"/>
+          </w:r>
+        </w:sdtContent>
+      </w:sdt>
+      <w:r>
         <w:t>.</w:t>
       </w:r>
-    </w:p>
-    <w:p>
-      <w:pPr>
-        <w:keepNext/>
+      <w:r>
+        <w:t xml:space="preserve"> </w:t>
+      </w:r>
+    </w:p>
+    <w:p>
+      <w:r>
+        <w:t xml:space="preserve">Kent propone además </w:t>
+      </w:r>
+      <w:r>
+        <w:t>como</w:t>
+      </w:r>
+      <w:r>
+        <w:t xml:space="preserve"> modelo de certificación</w:t>
+      </w:r>
+      <w:r>
+        <w:t xml:space="preserve"> </w:t>
+      </w:r>
+      <w:r>
+        <w:t xml:space="preserve">el utilizado por La Leche League </w:t>
+      </w:r>
+      <w:sdt>
+        <w:sdtPr>
+          <w:id w:val="-1246557349"/>
+          <w:citation/>
+        </w:sdtPr>
+        <w:sdtEndPr/>
+        <w:sdtContent>
+          <w:r>
+            <w:fldChar w:fldCharType="begin"/>
+          </w:r>
+          <w:r>
+            <w:instrText xml:space="preserve"> CITATION LaL \l 3082 </w:instrText>
+          </w:r>
+          <w:r>
+            <w:fldChar w:fldCharType="separate"/>
+          </w:r>
+          <w:r>
+            <w:rPr>
+              <w:noProof/>
+            </w:rPr>
+            <w:t>[30]</w:t>
+          </w:r>
+          <w:r>
+            <w:fldChar w:fldCharType="end"/>
+          </w:r>
+        </w:sdtContent>
+      </w:sdt>
+      <w:r>
+        <w:t>. Según es</w:t>
+      </w:r>
+      <w:r>
+        <w:t xml:space="preserve">te modelo, tanto el acreditado como la entidad </w:t>
+      </w:r>
+      <w:r>
+        <w:t xml:space="preserve">son responsables de su comportamiento. La acreditación </w:t>
+      </w:r>
+      <w:r>
+        <w:t xml:space="preserve">sería una forma de informar que aquello que dice en el curriculum es </w:t>
+      </w:r>
+      <w:r>
+        <w:t>cierto, y que la persona en cuestión está alineada con los principios y prácticas de la organización.</w:t>
+      </w:r>
+      <w:r>
+        <w:t xml:space="preserve"> Para formar parte de la organización debes en primer lugar ser invitado por un miembro</w:t>
+      </w:r>
+      <w:r>
+        <w:t>.</w:t>
+      </w:r>
+    </w:p>
+    <w:p>
+      <w:r>
+        <w:t xml:space="preserve">En este caso concreto, </w:t>
+      </w:r>
+      <w:r>
+        <w:t xml:space="preserve">tanto el anfitrión como una tercera persona evaluadora deben asegurar que </w:t>
+      </w:r>
+      <w:r>
+        <w:t xml:space="preserve">el candidato posee los conocimientos y habilidades necesarias. El proceso de </w:t>
+      </w:r>
+      <w:r>
+        <w:t>evaluación</w:t>
+      </w:r>
+      <w:r>
+        <w:t xml:space="preserve"> incluye:</w:t>
+      </w:r>
+    </w:p>
+    <w:p>
+      <w:pPr>
+        <w:pStyle w:val="ListParagraph"/>
+        <w:numPr>
+          <w:ilvl w:val="0"/>
+          <w:numId w:val="5"/>
+        </w:numPr>
+      </w:pPr>
+      <w:r>
+        <w:t>Evaluación de los conocimientos técnicos, sociales y organizacionales del candidato para desempeñar su labor.</w:t>
+      </w:r>
+    </w:p>
+    <w:p>
+      <w:pPr>
+        <w:pStyle w:val="ListParagraph"/>
+        <w:numPr>
+          <w:ilvl w:val="0"/>
+          <w:numId w:val="5"/>
+        </w:numPr>
+      </w:pPr>
+      <w:r>
+        <w:t xml:space="preserve">Acompañamiento del candidato </w:t>
+      </w:r>
+      <w:r>
+        <w:t xml:space="preserve">en su desempeño y critica de sus </w:t>
+      </w:r>
+      <w:r>
+        <w:t>actuaciones.</w:t>
+      </w:r>
+    </w:p>
+    <w:p>
+      <w:pPr>
+        <w:pStyle w:val="ListParagraph"/>
+        <w:numPr>
+          <w:ilvl w:val="0"/>
+          <w:numId w:val="5"/>
+        </w:numPr>
+      </w:pPr>
+      <w:r>
+        <w:t xml:space="preserve">Revisión de un documento </w:t>
+      </w:r>
+    </w:p>
+    <w:p>
+      <w:pPr>
+        <w:pStyle w:val="ListParagraph"/>
+        <w:numPr>
+          <w:ilvl w:val="0"/>
+          <w:numId w:val="5"/>
+        </w:numPr>
+      </w:pPr>
+      <w:r>
+        <w:t>Interacción</w:t>
+      </w:r>
+      <w:r>
+        <w:t xml:space="preserve"> social con otros miembros.</w:t>
+      </w:r>
+    </w:p>
+    <w:p>
+      <w:pPr>
+        <w:pStyle w:val="ListParagraph"/>
+        <w:numPr>
+          <w:ilvl w:val="0"/>
+          <w:numId w:val="5"/>
+        </w:numPr>
+      </w:pPr>
+      <w:r>
+        <w:t>Ser introducido públicamente al resto del grupo en una conferencia regional.</w:t>
+      </w:r>
+    </w:p>
+    <w:p>
+      <w:pPr>
+        <w:pStyle w:val="ListParagraph"/>
+        <w:numPr>
+          <w:ilvl w:val="0"/>
+          <w:numId w:val="5"/>
+        </w:numPr>
+      </w:pPr>
+      <w:r>
+        <w:t>Acompañamiento y soporte.</w:t>
+      </w:r>
+    </w:p>
+    <w:p/>
+    <w:p>
+      <w:pPr>
+        <w:pStyle w:val="ListParagraph"/>
+        <w:numPr>
+          <w:ilvl w:val="0"/>
+          <w:numId w:val="4"/>
+        </w:numPr>
+      </w:pPr>
+      <w:r>
+        <w:t>Dave Snowden C</w:t>
+      </w:r>
+      <w:r>
+        <w:t>ynefin</w:t>
+      </w:r>
+    </w:p>
+    <w:p>
+      <w:pPr>
+        <w:pStyle w:val="Heading3"/>
+        <w:numPr>
+          <w:ilvl w:val="1"/>
+          <w:numId w:val="1"/>
+        </w:numPr>
+      </w:pPr>
+      <w:bookmarkStart w:id="37" w:name="_Toc11705928"/>
+      <w:r>
+        <w:t xml:space="preserve">La agilidad, ese gran desconocido: prácticas vs. </w:t>
+      </w:r>
+      <w:r>
+        <w:t>p</w:t>
+      </w:r>
+      <w:r>
+        <w:t>rincipios</w:t>
+      </w:r>
+      <w:bookmarkEnd w:id="37"/>
+    </w:p>
+    <w:p>
+      <w:r>
+        <w:t>En sus inicios, James Highsmith definió la agilidad como “la capacidad de una organización para reaccionar o responder ante cambios en su entorno más rápido que la tasa de estos cambios”</w:t>
+      </w:r>
+      <w:r>
+        <w:t xml:space="preserve"> </w:t>
+      </w:r>
+      <w:sdt>
+        <w:sdtPr>
+          <w:id w:val="1005938108"/>
+          <w:citation/>
+        </w:sdtPr>
+        <w:sdtEndPr/>
+        <w:sdtContent>
+          <w:r>
+            <w:fldChar w:fldCharType="begin"/>
+          </w:r>
+          <w:r>
+            <w:instrText xml:space="preserve"> CITATION Jam02 \l 3082 </w:instrText>
+          </w:r>
+          <w:r>
+            <w:fldChar w:fldCharType="separate"/>
+          </w:r>
+          <w:r>
+            <w:rPr>
+              <w:noProof/>
+            </w:rPr>
+            <w:t>[31]</w:t>
+          </w:r>
+          <w:r>
+            <w:fldChar w:fldCharType="end"/>
+          </w:r>
+        </w:sdtContent>
+      </w:sdt>
+      <w:r>
+        <w:t xml:space="preserve">. Esta definición sintetiza el propósito último del desarrollo ágil para </w:t>
+      </w:r>
+      <w:r>
+        <w:lastRenderedPageBreak/>
+        <w:t>una empresa. En su lugar, la agilidad se explica como una serie sintética de prácticas (véase Scrum, XP, Lean), o bien como un conjunto de propiedades en oposición a otras (véase el manifiesto).</w:t>
+      </w:r>
+    </w:p>
+    <w:p>
+      <w:r>
+        <w:t>Lo que denuncian los impulsores y firmantes del manifiesto es que la tendencia actual es adoptar alguna de estas metodologías, o un conjunto de ellas para ajustarse perfectamente a aquello que predica el manifiesto</w:t>
+      </w:r>
+      <w:r>
+        <w:t xml:space="preserve"> o </w:t>
+      </w:r>
+      <w:r>
+        <w:t>lo que establece una metodología concreta</w:t>
+      </w:r>
+      <w:r>
+        <w:t xml:space="preserve">, sin por ello ser ágil. </w:t>
+      </w:r>
+    </w:p>
+    <w:p>
+      <w:r>
+        <w:t xml:space="preserve">James O. Coplien afirma que desde su experiencia </w:t>
+      </w:r>
+      <w:r>
+        <w:t>las</w:t>
+      </w:r>
+      <w:r>
+        <w:t xml:space="preserve"> </w:t>
+      </w:r>
+      <w:r>
+        <w:t>herramientas</w:t>
+      </w:r>
+      <w:r>
+        <w:t xml:space="preserve"> </w:t>
+      </w:r>
+      <w:r>
+        <w:t>que conducirían a un desarrollo</w:t>
+      </w:r>
+      <w:r>
+        <w:t xml:space="preserve"> ágil</w:t>
+      </w:r>
+      <w:r>
+        <w:t xml:space="preserve">, o a una gestión ágil </w:t>
+      </w:r>
+      <w:r>
+        <w:t xml:space="preserve">se emplean </w:t>
+      </w:r>
+      <w:r>
+        <w:t>olvida</w:t>
+      </w:r>
+      <w:r>
+        <w:t>n</w:t>
+      </w:r>
+      <w:r>
+        <w:t>do</w:t>
+      </w:r>
+      <w:r>
+        <w:t xml:space="preserve"> de donde surgieron, o</w:t>
+      </w:r>
+      <w:r>
+        <w:t xml:space="preserve"> </w:t>
+      </w:r>
+      <w:r>
+        <w:t>a qu</w:t>
+      </w:r>
+      <w:r>
+        <w:t>é</w:t>
+      </w:r>
+      <w:r>
+        <w:t xml:space="preserve"> necesidad responden</w:t>
+      </w:r>
+      <w:r>
+        <w:t xml:space="preserve"> </w:t>
+      </w:r>
+      <w:sdt>
+        <w:sdtPr>
+          <w:id w:val="1693413088"/>
+          <w:citation/>
+        </w:sdtPr>
+        <w:sdtEndPr/>
+        <w:sdtContent>
+          <w:r>
+            <w:fldChar w:fldCharType="begin"/>
+          </w:r>
+          <w:r>
+            <w:instrText xml:space="preserve"> CITATION Jam17 \l 3082 </w:instrText>
+          </w:r>
+          <w:r>
+            <w:fldChar w:fldCharType="separate"/>
+          </w:r>
+          <w:r>
+            <w:rPr>
+              <w:noProof/>
+            </w:rPr>
+            <w:t>[32]</w:t>
+          </w:r>
+          <w:r>
+            <w:fldChar w:fldCharType="end"/>
+          </w:r>
+        </w:sdtContent>
+      </w:sdt>
+      <w:r>
+        <w:t>.</w:t>
+      </w:r>
+      <w:r>
+        <w:t xml:space="preserve"> </w:t>
+      </w:r>
+      <w:r>
+        <w:t xml:space="preserve">Concretamente, </w:t>
+      </w:r>
+      <w:r>
+        <w:t>tomando como ejemplo</w:t>
+      </w:r>
+      <w:r>
+        <w:t xml:space="preserve"> el caso del</w:t>
+      </w:r>
+      <w:r>
+        <w:t xml:space="preserve"> “Daily </w:t>
+      </w:r>
+      <w:proofErr w:type="gramStart"/>
+      <w:r>
+        <w:t>meeting</w:t>
+      </w:r>
+      <w:proofErr w:type="gramEnd"/>
+      <w:r>
+        <w:t>”</w:t>
+      </w:r>
+      <w:r>
+        <w:t xml:space="preserve">, </w:t>
+      </w:r>
+      <w:r>
+        <w:t xml:space="preserve">esta </w:t>
+      </w:r>
+      <w:r>
+        <w:t>práctica</w:t>
+      </w:r>
+      <w:r>
+        <w:t xml:space="preserve"> tiene como </w:t>
+      </w:r>
+      <w:r>
+        <w:t>finalidad</w:t>
+      </w:r>
+      <w:r>
+        <w:t xml:space="preserve"> </w:t>
+      </w:r>
+      <w:r>
+        <w:t xml:space="preserve">realizar una replanificación diaria </w:t>
+      </w:r>
+      <w:r>
+        <w:t>de las tareas</w:t>
+      </w:r>
+      <w:r>
+        <w:t xml:space="preserve"> en cur</w:t>
+      </w:r>
+      <w:r>
+        <w:t>s</w:t>
+      </w:r>
+      <w:r>
+        <w:t>o y</w:t>
+      </w:r>
+      <w:r>
+        <w:t xml:space="preserve"> a realizar</w:t>
+      </w:r>
+      <w:r>
+        <w:t xml:space="preserve"> durante la i</w:t>
+      </w:r>
+      <w:r>
+        <w:t>teración</w:t>
+      </w:r>
+      <w:r>
+        <w:t xml:space="preserve">. </w:t>
+      </w:r>
+      <w:r>
+        <w:t>En opinión</w:t>
+      </w:r>
+      <w:r>
+        <w:t xml:space="preserve"> de James</w:t>
+      </w:r>
+      <w:r>
+        <w:t xml:space="preserve">, </w:t>
+      </w:r>
+      <w:r>
+        <w:t>est</w:t>
+      </w:r>
+      <w:r>
+        <w:t xml:space="preserve">e propósito </w:t>
+      </w:r>
+      <w:r>
+        <w:t>se ha perdido</w:t>
+      </w:r>
+      <w:r>
+        <w:t>.</w:t>
+      </w:r>
+      <w:r>
+        <w:t xml:space="preserve"> </w:t>
+      </w:r>
+    </w:p>
+    <w:p>
+      <w:r>
+        <w:t>La reunión diaria normalmente se lleva a cabo en un espacio vacío con todos los participantes en pie. La teoría es que nadie se sient</w:t>
+      </w:r>
+      <w:r>
+        <w:t>a</w:t>
+      </w:r>
+      <w:r>
+        <w:t xml:space="preserve"> demasiado cómodo y por lo tanto se redu</w:t>
+      </w:r>
+      <w:r>
+        <w:t>zca</w:t>
+      </w:r>
+      <w:r>
+        <w:t xml:space="preserve"> la tendencia a </w:t>
+      </w:r>
+      <w:r>
+        <w:t>alargar</w:t>
+      </w:r>
+      <w:r>
+        <w:t xml:space="preserve"> la duración de la reunión</w:t>
+      </w:r>
+      <w:r>
+        <w:t xml:space="preserve">. </w:t>
+      </w:r>
+      <w:r>
+        <w:t>Tom de Marco</w:t>
+      </w:r>
+      <w:r>
+        <w:t xml:space="preserve"> advierte </w:t>
+      </w:r>
+      <w:r>
+        <w:t xml:space="preserve">de </w:t>
+      </w:r>
+      <w:r>
+        <w:t xml:space="preserve">que </w:t>
+      </w:r>
+      <w:r>
+        <w:t>este tipo de reuniones cortas</w:t>
+      </w:r>
+      <w:r>
+        <w:t xml:space="preserve"> pueden</w:t>
+      </w:r>
+      <w:r>
+        <w:t xml:space="preserve"> llegar a</w:t>
+      </w:r>
+      <w:r>
+        <w:t xml:space="preserve"> ser un obstáculo para la efectividad de la organización si carecen de propósito y enfoque</w:t>
+      </w:r>
+      <w:r>
+        <w:t xml:space="preserve"> </w:t>
+      </w:r>
+      <w:sdt>
+        <w:sdtPr>
+          <w:id w:val="-1237935694"/>
+          <w:citation/>
+        </w:sdtPr>
+        <w:sdtEndPr/>
+        <w:sdtContent>
+          <w:r>
+            <w:fldChar w:fldCharType="begin"/>
+          </w:r>
+          <w:r>
+            <w:instrText xml:space="preserve"> CITATION Tom13 \l 3082 </w:instrText>
+          </w:r>
+          <w:r>
+            <w:fldChar w:fldCharType="separate"/>
+          </w:r>
+          <w:r>
+            <w:rPr>
+              <w:noProof/>
+            </w:rPr>
+            <w:t>[33]</w:t>
+          </w:r>
+          <w:r>
+            <w:fldChar w:fldCharType="end"/>
+          </w:r>
+        </w:sdtContent>
+      </w:sdt>
+      <w:r>
+        <w:t>.</w:t>
+      </w:r>
+      <w:r>
+        <w:t xml:space="preserve"> </w:t>
+      </w:r>
+    </w:p>
+    <w:p>
+      <w:r>
+        <w:t>Para James lo que suele suceder en esta ceremon</w:t>
+      </w:r>
+      <w:r>
+        <w:t xml:space="preserve">ia es </w:t>
+      </w:r>
+      <w:r>
+        <w:t>que,</w:t>
+      </w:r>
+      <w:r>
+        <w:t xml:space="preserve"> tras una breve introducción y </w:t>
+      </w:r>
+      <w:r>
+        <w:t>algún</w:t>
+      </w:r>
+      <w:r>
+        <w:t xml:space="preserve"> </w:t>
+      </w:r>
+      <w:r>
+        <w:t xml:space="preserve">anuncio por parte del responsable, </w:t>
+      </w:r>
+      <w:r>
+        <w:t>se realizan</w:t>
+      </w:r>
+      <w:r>
+        <w:t xml:space="preserve"> una serie de </w:t>
+      </w:r>
+      <w:r>
+        <w:t>interacciones entre este y algún miembro del equipo,</w:t>
+      </w:r>
+      <w:r>
+        <w:t xml:space="preserve"> </w:t>
+      </w:r>
+      <w:r>
+        <w:t>en la que se abordan</w:t>
+      </w:r>
+      <w:r>
+        <w:t xml:space="preserve"> sistemáticamente</w:t>
+      </w:r>
+      <w:r>
+        <w:t xml:space="preserve"> tres preguntas: </w:t>
+      </w:r>
+      <w:r>
+        <w:t>¿</w:t>
+      </w:r>
+      <w:r>
+        <w:t xml:space="preserve">Qué se ha hecho desde la última daily? ¿Qué </w:t>
+      </w:r>
+      <w:r>
+        <w:t>hay planeado hasta la próxima? ¿Qué impedimentos se han encontrado?</w:t>
+      </w:r>
+      <w:r>
+        <w:t xml:space="preserve"> </w:t>
+      </w:r>
+      <w:r>
+        <w:t>El problema es que en estas conversaciones solo estarían involucradas dos personas</w:t>
+      </w:r>
+      <w:r>
+        <w:t xml:space="preserve">, el resto del equipo suele dejar de escuchar esperando su turno, o en el peor de los casos, </w:t>
+      </w:r>
+      <w:r>
+        <w:t>si tienen el ordenador, prestando atención a otros asuntos.</w:t>
+      </w:r>
+      <w:r>
+        <w:t xml:space="preserve"> </w:t>
+      </w:r>
+    </w:p>
+    <w:p>
+      <w:r>
+        <w:t>E</w:t>
+      </w:r>
+      <w:r>
+        <w:t xml:space="preserve">ste </w:t>
+      </w:r>
+      <w:r>
+        <w:t xml:space="preserve">ritual en el </w:t>
+      </w:r>
+      <w:r>
+        <w:t>que</w:t>
+      </w:r>
+      <w:r>
+        <w:t xml:space="preserve"> los miembros del equipo </w:t>
+      </w:r>
+      <w:r>
+        <w:t xml:space="preserve">reportan </w:t>
+      </w:r>
+      <w:r>
+        <w:t>individualmente</w:t>
+      </w:r>
+      <w:r>
+        <w:t xml:space="preserve"> </w:t>
+      </w:r>
+      <w:r>
+        <w:t>al responsable</w:t>
+      </w:r>
+      <w:r>
+        <w:t xml:space="preserve"> del equipo el estado de las tareas</w:t>
+      </w:r>
+      <w:r>
+        <w:t xml:space="preserve"> </w:t>
+      </w:r>
+      <w:r>
+        <w:t xml:space="preserve">estaría muy alejado del propósito </w:t>
+      </w:r>
+      <w:r>
+        <w:t xml:space="preserve">del </w:t>
+      </w:r>
+      <w:r>
+        <w:t>que pretende satisfacer esta práctica</w:t>
+      </w:r>
+      <w:r>
+        <w:t xml:space="preserve">. </w:t>
+      </w:r>
+      <w:r>
+        <w:t>Lo que sucede además es que los responsables</w:t>
+      </w:r>
+      <w:r>
+        <w:t>,</w:t>
+      </w:r>
+      <w:r>
+        <w:t xml:space="preserve"> que conducen la reunión sin sabe</w:t>
+      </w:r>
+      <w:r>
+        <w:t>r</w:t>
+      </w:r>
+      <w:r>
+        <w:t xml:space="preserve"> muy bien </w:t>
+      </w:r>
+      <w:r>
+        <w:t>por qué</w:t>
+      </w:r>
+      <w:r>
+        <w:t xml:space="preserve"> </w:t>
+      </w:r>
+      <w:r>
+        <w:t>la realizan</w:t>
+      </w:r>
+      <w:r>
+        <w:t>,</w:t>
+      </w:r>
+      <w:r>
+        <w:t xml:space="preserve"> </w:t>
+      </w:r>
+      <w:r>
+        <w:t>esperan que esto haga crecer la productividad del equipo.</w:t>
+      </w:r>
+    </w:p>
+    <w:p>
+      <w:r>
+        <w:t>En este sentido Chet Hendrickson reconoce que</w:t>
+      </w:r>
+      <w:r>
+        <w:t xml:space="preserve"> probablemente</w:t>
+      </w:r>
+      <w:r>
+        <w:t xml:space="preserve"> la forma en la que se está enseñando la agilidad </w:t>
+      </w:r>
+      <w:r>
+        <w:t xml:space="preserve">no sea la más adecuada, y que por ello se </w:t>
+      </w:r>
+      <w:r>
+        <w:t xml:space="preserve">está fracasando </w:t>
+      </w:r>
+      <w:sdt>
+        <w:sdtPr>
+          <w:id w:val="-336932216"/>
+          <w:citation/>
+        </w:sdtPr>
+        <w:sdtEndPr/>
+        <w:sdtContent>
+          <w:r>
+            <w:fldChar w:fldCharType="begin"/>
+          </w:r>
+          <w:r>
+            <w:instrText xml:space="preserve"> CITATION Che16 \l 3082 </w:instrText>
+          </w:r>
+          <w:r>
+            <w:fldChar w:fldCharType="separate"/>
+          </w:r>
+          <w:r>
+            <w:rPr>
+              <w:noProof/>
+            </w:rPr>
+            <w:t>[13]</w:t>
+          </w:r>
+          <w:r>
+            <w:fldChar w:fldCharType="end"/>
+          </w:r>
+        </w:sdtContent>
+      </w:sdt>
+      <w:r>
+        <w:t>. La pedagogía empleada hasta ahora se centra en una serie de prácticas</w:t>
+      </w:r>
+      <w:r>
+        <w:t xml:space="preserve"> a partir de las cuales</w:t>
+      </w:r>
+      <w:r>
+        <w:t>, a base de ser empleadas sistemáticamente</w:t>
+      </w:r>
+      <w:r>
+        <w:t>,</w:t>
+      </w:r>
+      <w:r>
+        <w:t xml:space="preserve"> los practicantes sean capaces de sintetizar y retrotraer las razones por las que se llevan a cabo. </w:t>
+      </w:r>
+      <w:r>
+        <w:t>Ken Sch</w:t>
+      </w:r>
+      <w:r>
+        <w:t>waber y Mike Beedle</w:t>
+      </w:r>
+      <w:r>
+        <w:t xml:space="preserve"> </w:t>
+      </w:r>
+      <w:r>
+        <w:t xml:space="preserve">recomiendan </w:t>
+      </w:r>
+      <w:r>
+        <w:t xml:space="preserve">encarecidamente que se sigan </w:t>
+      </w:r>
+      <w:r>
+        <w:t>las</w:t>
+      </w:r>
+      <w:r>
+        <w:t xml:space="preserve"> prácticas hasta que entienda por qué y cómo funciona Scrum</w:t>
+      </w:r>
+      <w:r>
+        <w:t xml:space="preserve"> </w:t>
+      </w:r>
+      <w:sdt>
+        <w:sdtPr>
+          <w:id w:val="-481311460"/>
+          <w:citation/>
+        </w:sdtPr>
+        <w:sdtEndPr/>
+        <w:sdtContent>
+          <w:r>
+            <w:fldChar w:fldCharType="begin"/>
+          </w:r>
+          <w:r>
+            <w:instrText xml:space="preserve"> CITATION Ken011 \l 3082 </w:instrText>
+          </w:r>
+          <w:r>
+            <w:fldChar w:fldCharType="separate"/>
+          </w:r>
+          <w:r>
+            <w:rPr>
+              <w:noProof/>
+            </w:rPr>
+            <w:t>[34]</w:t>
+          </w:r>
+          <w:r>
+            <w:fldChar w:fldCharType="end"/>
+          </w:r>
+        </w:sdtContent>
+      </w:sdt>
+      <w:r>
+        <w:t>.</w:t>
+      </w:r>
+      <w:r>
+        <w:t xml:space="preserve"> </w:t>
+      </w:r>
+      <w:r>
+        <w:t xml:space="preserve">Los valores y principios quedarían en un segundo plano </w:t>
+      </w:r>
+      <w:r>
+        <w:t xml:space="preserve">en </w:t>
+      </w:r>
+      <w:r>
+        <w:t>este</w:t>
+      </w:r>
+      <w:r>
+        <w:t xml:space="preserve"> proceso</w:t>
+      </w:r>
+      <w:r>
+        <w:t xml:space="preserve">, </w:t>
+      </w:r>
+      <w:r>
+        <w:t xml:space="preserve">cuando paradójicamente son </w:t>
+      </w:r>
+      <w:r>
+        <w:t xml:space="preserve">a la vez la raíz y </w:t>
+      </w:r>
+      <w:r>
+        <w:t xml:space="preserve">la finalidad del </w:t>
+      </w:r>
+      <w:r>
+        <w:t>movimiento</w:t>
+      </w:r>
+      <w:r>
+        <w:t>.</w:t>
+      </w:r>
+      <w:r>
+        <w:t xml:space="preserve"> </w:t>
+      </w:r>
+      <w:r>
+        <w:t xml:space="preserve">Esto iría además en contra del primer principio del Manifiesto por el Desarrollo Ágil de </w:t>
+      </w:r>
+      <w:r>
+        <w:t>Software:</w:t>
+      </w:r>
+      <w:r>
+        <w:t xml:space="preserve"> Individuos e interacciones sobre procesos y herramientas</w:t>
+      </w:r>
+      <w:r>
+        <w:t xml:space="preserve"> </w:t>
+      </w:r>
+      <w:sdt>
+        <w:sdtPr>
+          <w:id w:val="-1584835176"/>
+          <w:citation/>
+        </w:sdtPr>
+        <w:sdtEndPr/>
+        <w:sdtContent>
+          <w:r>
+            <w:fldChar w:fldCharType="begin"/>
+          </w:r>
+          <w:r>
+            <w:instrText xml:space="preserve"> CITATION Ken01 \l 3082 </w:instrText>
+          </w:r>
+          <w:r>
+            <w:fldChar w:fldCharType="separate"/>
+          </w:r>
+          <w:r>
+            <w:rPr>
+              <w:noProof/>
+            </w:rPr>
+            <w:t>[20]</w:t>
+          </w:r>
+          <w:r>
+            <w:fldChar w:fldCharType="end"/>
+          </w:r>
+        </w:sdtContent>
+      </w:sdt>
+      <w:r>
+        <w:t>.</w:t>
+      </w:r>
+    </w:p>
+    <w:p>
+      <w:r>
+        <w:t>Para ilustrar este fenómeno P. Kruchten utiliza</w:t>
+      </w:r>
+      <w:r>
+        <w:t xml:space="preserve"> a modo de ejemplo</w:t>
+      </w:r>
+      <w:r>
+        <w:t xml:space="preserve"> una</w:t>
+      </w:r>
+      <w:r>
+        <w:t xml:space="preserve"> analogía </w:t>
+      </w:r>
+      <w:r>
+        <w:t>de</w:t>
+      </w:r>
+      <w:r>
+        <w:t xml:space="preserve"> definición de una carretera </w:t>
+      </w:r>
+      <w:sdt>
+        <w:sdtPr>
+          <w:id w:val="-421639950"/>
+          <w:citation/>
+        </w:sdtPr>
+        <w:sdtEndPr/>
+        <w:sdtContent>
+          <w:r>
+            <w:fldChar w:fldCharType="begin"/>
+          </w:r>
+          <w:r>
+            <w:instrText xml:space="preserve"> CITATION Kru10 \l 3082 </w:instrText>
+          </w:r>
+          <w:r>
+            <w:fldChar w:fldCharType="separate"/>
+          </w:r>
+          <w:r>
+            <w:rPr>
+              <w:noProof/>
+            </w:rPr>
+            <w:t>[35]</w:t>
+          </w:r>
+          <w:r>
+            <w:fldChar w:fldCharType="end"/>
+          </w:r>
+        </w:sdtContent>
+      </w:sdt>
+      <w:r>
+        <w:t>. Según sus palabras podríamos tratar de definir una carretera como algo compuesto de rocas trituradas y alquitrán</w:t>
+      </w:r>
+      <w:r>
+        <w:t>.</w:t>
+      </w:r>
+      <w:r>
+        <w:t xml:space="preserve"> </w:t>
+      </w:r>
+      <w:r>
+        <w:t>O</w:t>
+      </w:r>
+      <w:r>
+        <w:t xml:space="preserve"> como una superficie que es más negra que blanca, más lisa que ondulada… O bien se podría definir una carretera como como un componente de un sistema de transporte que permite a los vehículos circular de un punto a </w:t>
+      </w:r>
+      <w:r>
+        <w:lastRenderedPageBreak/>
+        <w:t>otro. Según sus palabas, las propiedades y los componentes de dicha carretera deberían emanar de esta tercera definición, permitiendo así nuevas y novedosas soluciones en el diseño y ejecución.</w:t>
+      </w:r>
+    </w:p>
+    <w:p>
+      <w:pPr>
+        <w:rPr>
+          <w:iCs/>
+        </w:rPr>
+      </w:pPr>
+      <w:r>
+        <w:rPr>
+          <w:iCs/>
+        </w:rPr>
+        <w:t>Primero, hay una tendencia creciente a tratar la palabra "Ágil" como un sustantivo. La gente dice "estamos haciendo ágil". Pero amigos, ágil no es un sustantivo. Es un adjetivo, que significa poder moverse con rapidez y facilidad. Cuando acuñamos el término por primera vez en nuestra reunión de Snowbird como una forma de describir lo que hicimos, sentimos que la palabra "ágil" también tenía connotaciones de gracia.</w:t>
+      </w:r>
+    </w:p>
+    <w:p>
+      <w:pPr>
+        <w:rPr>
+          <w:iCs/>
+        </w:rPr>
+      </w:pPr>
+      <w:r>
+        <w:rPr>
+          <w:iCs/>
+        </w:rPr>
+        <w:t>Entonces, al menos para mí, realmente no se puede usar "ágil" sin tener que calificar algún tipo de sustantivo: es el proceso, el pensamiento o las interacciones que son ágiles. Y eso es algo en lo que nos gustaría que nos volviéramos a enfocar a medida que reflexionamos y planeamos hacia adelante Ser un desarrollador de software ágil significa hacer las cosas de una manera ágil, no solo nombrar las cosas que haces "ágil". Y eso es lo que hace que todo esto sea tan difícil, pero también tan efectivo. No se puede simplemente comprar un kit de herramientas ágil, ni pegar carteles ágiles, ni pagar por un asesor ágil. En última instancia, lo que hace que las cosas que haces sean ágiles es la forma en que las haces. Y, según mi experiencia, si continúa trabajando para hacer las cosas más rápidas y fáciles (a largo plazo), se volverá más ágil.</w:t>
+      </w:r>
+    </w:p>
+    <w:p>
+      <w:r>
+        <w:t>Si bien la comunidad de desarrollo de software ha visto un enfoque en los últimos años en agile a gran escala, Bob dijo que la reunión no abordó la escala ágil explícitamente. Sin embargo, es escéptico sobre el concepto. “Dudo que exista la adopción de ágile a gran escala. Puede ser que la única forma de adoptar ágile sea a pequeña escala, e incluso en una organización grande terminas con un grupo de equipos ágiles muy pequeños ".</w:t>
+      </w:r>
+    </w:p>
+    <w:p/>
+    <w:p/>
+    <w:p>
+      <w:pPr>
+        <w:rPr>
+          <w:i/>
+        </w:rPr>
+      </w:pPr>
+      <w:r>
+        <w:rPr>
+          <w:i/>
+        </w:rPr>
+        <w:t xml:space="preserve">Creo que la mejor definición que he visto que capta este espíritu ágil proviene de la Dra. Patricia Benner, autora de From Novice to Expert. Hablando sobre la naturaleza de la experiencia y cómo capacitar a las personas en las prácticas del mundo real (enfermería clínica en este caso), dijo: “Las prácticas nunca pueden objetivarse o formalizarse por completo, ya que siempre deben elaborarse de nuevo en relaciones particulares y en situaciones reales. tiempo” </w:t>
+      </w:r>
+      <w:sdt>
+        <w:sdtPr>
+          <w:rPr>
+            <w:i/>
+          </w:rPr>
+          <w:id w:val="-1317880788"/>
+          <w:citation/>
+        </w:sdtPr>
+        <w:sdtEndPr/>
+        <w:sdtContent>
+          <w:r>
+            <w:rPr>
+              <w:i/>
+            </w:rPr>
+            <w:fldChar w:fldCharType="begin"/>
+          </w:r>
+          <w:r>
+            <w:rPr>
+              <w:i/>
+            </w:rPr>
+            <w:instrText xml:space="preserve"> CITATION Pat84 \l 3082 </w:instrText>
+          </w:r>
+          <w:r>
+            <w:rPr>
+              <w:i/>
+            </w:rPr>
+            <w:fldChar w:fldCharType="separate"/>
+          </w:r>
+          <w:r>
+            <w:rPr>
+              <w:noProof/>
+            </w:rPr>
+            <w:t>[22]</w:t>
+          </w:r>
+          <w:r>
+            <w:rPr>
+              <w:i/>
+            </w:rPr>
+            <w:fldChar w:fldCharType="end"/>
+          </w:r>
+        </w:sdtContent>
+      </w:sdt>
+      <w:r>
+        <w:rPr>
+          <w:i/>
+        </w:rPr>
+        <w:t>. Es decir, nunca se puede definir completamente ágil, o sus prácticas, porque están en constante evolución para satisfacer necesidades específicas en circunstancias específicas. Agile debe ser siempre cambiante, siempre cambiante, siempre respondiendo al cambio en el contexto. Como profesional de desarrollo de software ágil, debe seguir pensando y ajustándose. Sugiero humildemente que esta idea fundamental de desarrollo ágil es lo que (colectivamente) hemos olvidado.</w:t>
+      </w:r>
+    </w:p>
+    <w:p>
+      <w:pPr>
+        <w:rPr>
+          <w:i/>
+        </w:rPr>
+      </w:pPr>
+      <w:r>
+        <w:rPr>
+          <w:i/>
+        </w:rPr>
+        <w:t>Esto se debe a que los principiantes de una nueva habilidad tienden a seguir reglas libres de contexto y es probable que se conviertan en fanáticos ágiles que ponen demasiado énfasis en algunos métodos formales vinculados a ágil. Haciendo cosas en las que ya se sienten cómodos, en lugar de pensar por sí mismos. En lugar de seguir la metodología ágil a ciegas, debe ajustarse a las necesidades de cada uno</w:t>
+      </w:r>
+      <w:r>
+        <w:rPr>
+          <w:i/>
+        </w:rPr>
+        <w:t xml:space="preserve"> </w:t>
+      </w:r>
+      <w:sdt>
+        <w:sdtPr>
+          <w:rPr>
+            <w:i/>
+          </w:rPr>
+          <w:id w:val="-674340525"/>
+          <w:citation/>
+        </w:sdtPr>
+        <w:sdtEndPr/>
+        <w:sdtContent>
+          <w:r>
+            <w:rPr>
+              <w:i/>
+            </w:rPr>
+            <w:fldChar w:fldCharType="begin"/>
+          </w:r>
+          <w:r>
+            <w:rPr>
+              <w:i/>
+            </w:rPr>
+            <w:instrText xml:space="preserve"> CITATION And161 \l 3082 </w:instrText>
+          </w:r>
+          <w:r>
+            <w:rPr>
+              <w:i/>
+            </w:rPr>
+            <w:fldChar w:fldCharType="separate"/>
+          </w:r>
+          <w:r>
+            <w:rPr>
+              <w:noProof/>
+            </w:rPr>
+            <w:t>[23]</w:t>
+          </w:r>
+          <w:r>
+            <w:rPr>
+              <w:i/>
+            </w:rPr>
+            <w:fldChar w:fldCharType="end"/>
+          </w:r>
+        </w:sdtContent>
+      </w:sdt>
+      <w:r>
+        <w:rPr>
+          <w:i/>
+        </w:rPr>
+        <w:t>.</w:t>
+      </w:r>
+    </w:p>
+    <w:p>
+      <w:pPr>
+        <w:rPr>
+          <w:i/>
+        </w:rPr>
+      </w:pPr>
+      <w:r>
+        <w:rPr>
+          <w:i/>
+        </w:rPr>
+        <w:t>Esa fue siempre la intención con lo que llamamos "ágil". Nunca fue la intención de ser un conjunto fijo y estático de nada. Recuerda las primeras palabras del Manifiesto Ágil, que escribimos hace diez años:</w:t>
+      </w:r>
+    </w:p>
+    <w:p>
+      <w:pPr>
+        <w:rPr>
+          <w:i/>
+        </w:rPr>
+      </w:pPr>
+      <w:r>
+        <w:rPr>
+          <w:i/>
+        </w:rPr>
+        <w:lastRenderedPageBreak/>
+        <w:t>"Estamos descubriendo mejores formas de desarrollar software ..."</w:t>
+      </w:r>
+    </w:p>
+    <w:p>
+      <w:pPr>
+        <w:rPr>
+          <w:i/>
+        </w:rPr>
+      </w:pPr>
+      <w:r>
+        <w:rPr>
+          <w:i/>
+        </w:rPr>
+        <w:t>Todavía estamos descubriendo, aun descubriendo. Y tú también deberías estarlo. Lo que me funciona bien no necesariamente funcionará bien para ti; lo que funciona bien para usted ahora no necesariamente funcionará bien la próxima vez</w:t>
+      </w:r>
+      <w:r>
+        <w:rPr>
+          <w:i/>
+        </w:rPr>
+        <w:t xml:space="preserve"> </w:t>
+      </w:r>
+      <w:sdt>
+        <w:sdtPr>
+          <w:rPr>
+            <w:i/>
+          </w:rPr>
+          <w:id w:val="-433516585"/>
+          <w:citation/>
+        </w:sdtPr>
+        <w:sdtEndPr/>
+        <w:sdtContent>
+          <w:r>
+            <w:rPr>
+              <w:i/>
+            </w:rPr>
+            <w:fldChar w:fldCharType="begin"/>
+          </w:r>
+          <w:r>
+            <w:rPr>
+              <w:i/>
+            </w:rPr>
+            <w:instrText xml:space="preserve"> CITATION And11 \l 3082 </w:instrText>
+          </w:r>
+          <w:r>
+            <w:rPr>
+              <w:i/>
+            </w:rPr>
+            <w:fldChar w:fldCharType="separate"/>
+          </w:r>
+          <w:r>
+            <w:rPr>
+              <w:noProof/>
+            </w:rPr>
+            <w:t>[24]</w:t>
+          </w:r>
+          <w:r>
+            <w:rPr>
+              <w:i/>
+            </w:rPr>
+            <w:fldChar w:fldCharType="end"/>
+          </w:r>
+        </w:sdtContent>
+      </w:sdt>
+      <w:r>
+        <w:rPr>
+          <w:i/>
+        </w:rPr>
+        <w:t>.</w:t>
+      </w:r>
+    </w:p>
+    <w:p/>
+    <w:p>
+      <w:pPr>
+        <w:rPr>
+          <w:iCs/>
+        </w:rPr>
+      </w:pPr>
+      <w:r>
+        <w:rPr>
+          <w:iCs/>
+        </w:rPr>
+        <w:t>Piensa en eso por solo un segundo. No puedes hacer "ágil" y hacerte mejor. Solo puedes hacer las cosas mejor y en el proceso volverse más ágil.</w:t>
+      </w:r>
+      <w:r>
+        <w:rPr>
+          <w:iCs/>
+        </w:rPr>
+        <w:t xml:space="preserve"> </w:t>
+      </w:r>
+      <w:sdt>
+        <w:sdtPr>
+          <w:rPr>
+            <w:iCs/>
+          </w:rPr>
+          <w:id w:val="754946121"/>
+          <w:citation/>
+        </w:sdtPr>
+        <w:sdtEndPr/>
+        <w:sdtContent>
+          <w:r>
+            <w:rPr>
+              <w:iCs/>
+            </w:rPr>
+            <w:fldChar w:fldCharType="begin"/>
+          </w:r>
+          <w:r>
+            <w:rPr>
+              <w:iCs/>
+            </w:rPr>
+            <w:instrText xml:space="preserve"> CITATION Dav \l 3082 </w:instrText>
+          </w:r>
+          <w:r>
+            <w:rPr>
+              <w:iCs/>
+            </w:rPr>
+            <w:fldChar w:fldCharType="separate"/>
+          </w:r>
+          <w:r>
+            <w:rPr>
+              <w:noProof/>
+            </w:rPr>
+            <w:t>[21]</w:t>
+          </w:r>
+          <w:r>
+            <w:rPr>
+              <w:iCs/>
+            </w:rPr>
+            <w:fldChar w:fldCharType="end"/>
+          </w:r>
+        </w:sdtContent>
+      </w:sdt>
+    </w:p>
+    <w:p>
+      <w:pPr>
+        <w:pStyle w:val="ListParagraph"/>
+        <w:numPr>
+          <w:ilvl w:val="0"/>
+          <w:numId w:val="4"/>
+        </w:numPr>
+        <w:rPr>
+          <w:i/>
+          <w:lang w:val="en-US"/>
+        </w:rPr>
+      </w:pPr>
+      <w:r>
+        <w:rPr>
+          <w:i/>
+          <w:lang w:val="en-US"/>
+        </w:rPr>
+        <w:t>Agile is something you b</w:t>
+      </w:r>
+      <w:r>
+        <w:rPr>
+          <w:i/>
+          <w:lang w:val="en-US"/>
+        </w:rPr>
+        <w:t>ecome (james Coplien)</w:t>
+      </w:r>
+    </w:p>
+    <w:p>
+      <w:pPr>
+        <w:rPr>
+          <w:lang w:val="en-US"/>
+        </w:rPr>
+      </w:pPr>
+    </w:p>
+    <w:p>
+      <w:pPr>
+        <w:pStyle w:val="ListParagraph"/>
+        <w:numPr>
+          <w:ilvl w:val="0"/>
+          <w:numId w:val="4"/>
+        </w:numPr>
+        <w:rPr>
+          <w:lang w:val="en-US"/>
+        </w:rPr>
+      </w:pPr>
+      <w:r>
+        <w:rPr>
+          <w:lang w:val="en-US"/>
+        </w:rPr>
+        <w:t xml:space="preserve">No explanation of </w:t>
+      </w:r>
+      <w:r>
+        <w:rPr>
+          <w:lang w:val="en-US"/>
+        </w:rPr>
+        <w:t>how s</w:t>
+      </w:r>
+      <w:r>
+        <w:rPr>
+          <w:lang w:val="en-US"/>
+        </w:rPr>
+        <w:t>crum works just recipes</w:t>
+      </w:r>
+    </w:p>
+    <w:p>
+      <w:pPr>
+        <w:rPr>
+          <w:lang w:val="en-US"/>
+        </w:rPr>
+      </w:pPr>
+    </w:p>
+    <w:p>
+      <w:pPr>
+        <w:pStyle w:val="ListParagraph"/>
+        <w:numPr>
+          <w:ilvl w:val="0"/>
+          <w:numId w:val="4"/>
+        </w:numPr>
+      </w:pPr>
+      <w:r>
+        <w:t>Volver a los principios</w:t>
+      </w:r>
+    </w:p>
+    <w:p>
+      <w:pPr>
+        <w:pStyle w:val="ListParagraph"/>
+        <w:ind w:left="832" w:firstLine="0"/>
+      </w:pPr>
+    </w:p>
+    <w:p>
+      <w:pPr>
+        <w:pStyle w:val="ListParagraph"/>
+        <w:ind w:left="832" w:firstLine="0"/>
+      </w:pPr>
+    </w:p>
+    <w:p>
+      <w:pPr>
+        <w:pStyle w:val="ListParagraph"/>
+        <w:ind w:left="832" w:firstLine="0"/>
+      </w:pPr>
+    </w:p>
+    <w:p>
+      <w:pPr>
+        <w:pStyle w:val="ListParagraph"/>
+        <w:numPr>
+          <w:ilvl w:val="0"/>
+          <w:numId w:val="4"/>
+        </w:numPr>
+      </w:pPr>
+      <w:r>
+        <w:t xml:space="preserve">Tal y como recomiendan Andy Hunt y Dave Thomas </w:t>
+      </w:r>
+      <w:sdt>
+        <w:sdtPr>
+          <w:id w:val="2017343735"/>
+          <w:citation/>
+        </w:sdtPr>
+        <w:sdtEndPr/>
+        <w:sdtContent>
+          <w:r>
+            <w:fldChar w:fldCharType="begin"/>
+          </w:r>
+          <w:r>
+            <w:instrText xml:space="preserve"> CITATION And99 \l 3082 </w:instrText>
+          </w:r>
+          <w:r>
+            <w:fldChar w:fldCharType="separate"/>
+          </w:r>
+          <w:r>
+            <w:rPr>
+              <w:noProof/>
+            </w:rPr>
+            <w:t>[36]</w:t>
+          </w:r>
+          <w:r>
+            <w:fldChar w:fldCharType="end"/>
+          </w:r>
+        </w:sdtContent>
+      </w:sdt>
+      <w:r>
+        <w:t xml:space="preserve">, </w:t>
+      </w:r>
+    </w:p>
+    <w:p>
+      <w:pPr>
+        <w:pStyle w:val="ListParagraph"/>
+        <w:ind w:left="832" w:firstLine="0"/>
+      </w:pPr>
+      <w:r>
+        <w:t>No es solo lo que tienes, sino también cómo lo empaquetas. Tener las mejores ideas, el mejor código o el pensamiento más pragmático es, en última instancia, estéril a menos que pueda comunicarse con otras personas. Una buena idea es un huérfano sin comunicación efectiva.</w:t>
+      </w:r>
+    </w:p>
+    <w:p>
+      <w:pPr>
+        <w:spacing w:after="160" w:line="259" w:lineRule="auto"/>
         <w:ind w:firstLine="0"/>
         <w:jc w:val="left"/>
+      </w:pPr>
+      <w:r>
+        <w:br w:type="page"/>
+      </w:r>
+    </w:p>
+    <w:p>
+      <w:pPr>
+        <w:pStyle w:val="Heading2"/>
+        <w:numPr>
+          <w:ilvl w:val="0"/>
+          <w:numId w:val="1"/>
+        </w:numPr>
+      </w:pPr>
+      <w:bookmarkStart w:id="38" w:name="_Toc11705929"/>
+      <w:r>
+        <w:lastRenderedPageBreak/>
+        <w:t>El discurso Agile</w:t>
+      </w:r>
+      <w:bookmarkEnd w:id="38"/>
+    </w:p>
+    <w:p>
+      <w:pPr>
+        <w:pStyle w:val="Heading3"/>
+        <w:numPr>
+          <w:ilvl w:val="1"/>
+          <w:numId w:val="7"/>
+        </w:numPr>
+      </w:pPr>
+      <w:bookmarkStart w:id="39" w:name="_Toc11705930"/>
+      <w:r>
+        <w:t>Catastrofismo y la falsa dicotomía: Ágil o Cascada</w:t>
+      </w:r>
+      <w:bookmarkEnd w:id="39"/>
+    </w:p>
+    <w:p>
+      <w:r>
+        <w:t>El</w:t>
+      </w:r>
+      <w:r>
+        <w:t xml:space="preserve"> origen del término d</w:t>
+      </w:r>
+      <w:r>
+        <w:t xml:space="preserve">e “Ingeniería del Software” se le atribuye a </w:t>
+      </w:r>
+      <w:r>
+        <w:t>Margaret Hamilton</w:t>
+      </w:r>
+      <w:r>
+        <w:t>, quien desarrollaba el sistema de guía y navegación para la nave espacial Apollo como jefe de la División de Ingeniería de Software del Laboratorio de Instrumentación MIT.</w:t>
+      </w:r>
+    </w:p>
+    <w:p>
+      <w:r>
+        <w:t xml:space="preserve">Hamilton explica por qué eligió llamarlo ingeniería de software </w:t>
+      </w:r>
+      <w:sdt>
+        <w:sdtPr>
+          <w:id w:val="-2045283543"/>
+          <w:citation/>
+        </w:sdtPr>
+        <w:sdtEndPr/>
+        <w:sdtContent>
+          <w:r>
+            <w:fldChar w:fldCharType="begin"/>
+          </w:r>
+          <w:r>
+            <w:instrText xml:space="preserve">CITATION Jai14 \l 3082 </w:instrText>
+          </w:r>
+          <w:r>
+            <w:fldChar w:fldCharType="separate"/>
+          </w:r>
+          <w:r>
+            <w:rPr>
+              <w:noProof/>
+            </w:rPr>
+            <w:t>[37]</w:t>
+          </w:r>
+          <w:r>
+            <w:fldChar w:fldCharType="end"/>
+          </w:r>
+        </w:sdtContent>
+      </w:sdt>
+      <w:r>
+        <w:t>: “</w:t>
+      </w:r>
+      <w:r>
+        <w:t>luché para legitimar el software, de modo que tanto esta ingeniería como los que la construían recibieran el respeto que merecían, por lo que empecé a usar el término “ingeniería de software” para diferenciarlo del hardware y de otras formas de ingeniería. Cuando empecé a usar estas palabras, se consideraban graciosas. Fue una broma recurrente durante mucho tiempo. Les gustaba bromear con mis ideas radicales. El software acabó ganándose el mismo respeto que cualquier otra disciplina.</w:t>
+      </w:r>
+      <w:r>
+        <w:t>”</w:t>
+      </w:r>
+    </w:p>
+    <w:p>
+      <w:r>
+        <w:t>La expresión se popularizó a mediados de la década de los 60 apareciendo incluso como reclamo comercial</w:t>
+      </w:r>
+      <w:sdt>
+        <w:sdtPr>
+          <w:id w:val="927770617"/>
+          <w:citation/>
+        </w:sdtPr>
+        <w:sdtEndPr/>
+        <w:sdtContent>
+          <w:r>
+            <w:fldChar w:fldCharType="begin"/>
+          </w:r>
+          <w:r>
+            <w:instrText xml:space="preserve"> CITATION Ant66 \l 3082 </w:instrText>
+          </w:r>
+          <w:r>
+            <w:fldChar w:fldCharType="separate"/>
+          </w:r>
+          <w:r>
+            <w:rPr>
+              <w:noProof/>
+            </w:rPr>
+            <w:t xml:space="preserve"> </w:t>
+          </w:r>
+          <w:r>
+            <w:rPr>
+              <w:noProof/>
+            </w:rPr>
+            <w:t>[38]</w:t>
+          </w:r>
+          <w:r>
+            <w:fldChar w:fldCharType="end"/>
+          </w:r>
+        </w:sdtContent>
+      </w:sdt>
+      <w:r>
+        <w:t>. Aunque no fue hasta 1968, en la conferencia NATO de nombre homónimo, cuando se oficializó</w:t>
+      </w:r>
+      <w:sdt>
+        <w:sdtPr>
+          <w:id w:val="1126811156"/>
+          <w:citation/>
+        </w:sdtPr>
+        <w:sdtEndPr/>
+        <w:sdtContent>
+          <w:r>
+            <w:fldChar w:fldCharType="begin"/>
+          </w:r>
+          <w:r>
+            <w:instrText xml:space="preserve">CITATION PNa68 \l 3082 </w:instrText>
+          </w:r>
+          <w:r>
+            <w:fldChar w:fldCharType="separate"/>
+          </w:r>
+          <w:r>
+            <w:rPr>
+              <w:noProof/>
+            </w:rPr>
+            <w:t xml:space="preserve"> </w:t>
+          </w:r>
+          <w:r>
+            <w:rPr>
+              <w:noProof/>
+            </w:rPr>
+            <w:t>[39]</w:t>
+          </w:r>
+          <w:r>
+            <w:fldChar w:fldCharType="end"/>
+          </w:r>
+        </w:sdtContent>
+      </w:sdt>
+      <w:r>
+        <w:t>. En ese evento,</w:t>
+      </w:r>
+      <w:r>
+        <w:t xml:space="preserve"> Friedrich L. Bauer habló por primera vez </w:t>
+      </w:r>
+      <w:r>
+        <w:t>de la</w:t>
+      </w:r>
+      <w:r>
+        <w:t xml:space="preserve"> crisis del software</w:t>
+      </w:r>
+      <w:r>
+        <w:t>, apuntando a la complejidad del software como principal responsable de la cantidad de proyectos fallidos, retrasados o con sobrecostes.</w:t>
+      </w:r>
+    </w:p>
+    <w:p>
+      <w:r>
+        <w:t>Curiosamente durante aquel acontecimiento Andy Kinslow ya anunciaba que el proceso de diseño del software es iterativo. Lo que Douglas Ross completaba criticando</w:t>
+      </w:r>
+      <w:r>
+        <w:t xml:space="preserve"> el </w:t>
+      </w:r>
+      <w:r>
+        <w:t xml:space="preserve">proceso de desarrollo basado en el </w:t>
+      </w:r>
+      <w:r>
+        <w:t>concepto</w:t>
+      </w:r>
+      <w:r>
+        <w:t xml:space="preserve"> </w:t>
+      </w:r>
+      <w:r>
+        <w:t xml:space="preserve">de especificar lo que vas a hacer, y luego hacerlo. </w:t>
+      </w:r>
+      <w:r>
+        <w:t>Según sus palabras, l</w:t>
+      </w:r>
+      <w:r>
+        <w:t xml:space="preserve">os proyectos </w:t>
+      </w:r>
+      <w:r>
+        <w:t xml:space="preserve">que </w:t>
+      </w:r>
+      <w:r>
+        <w:t xml:space="preserve">se </w:t>
+      </w:r>
+      <w:r>
+        <w:t>denominan</w:t>
+      </w:r>
+      <w:r>
+        <w:t xml:space="preserve"> exitosos </w:t>
+      </w:r>
+      <w:r>
+        <w:t xml:space="preserve">son aquellos que </w:t>
+      </w:r>
+      <w:r>
+        <w:t>han cumplido con sus especificaciones</w:t>
+      </w:r>
+      <w:r>
+        <w:t>, aun cuando</w:t>
+      </w:r>
+      <w:r>
+        <w:t xml:space="preserve"> es</w:t>
+      </w:r>
+      <w:r>
+        <w:t xml:space="preserve">tas </w:t>
+      </w:r>
+      <w:r>
+        <w:t>se basaron en la ignorancia de los diseñadores antes de comenzar el trabajo</w:t>
+      </w:r>
+      <w:r>
+        <w:t>. El proceso que Kinslow y Ross criticaban se conocería más tarde como metodología en cascada.</w:t>
+      </w:r>
+    </w:p>
+    <w:p>
+      <w:r>
+        <w:t xml:space="preserve">La icónica representación que ilustra el modelo de cascada apareció por primera vez en un artículo de Winston Royce en 1970 sobre problemas en la gestión de proyectos de TI de grandes sistemas de software </w:t>
+      </w:r>
+      <w:sdt>
+        <w:sdtPr>
+          <w:id w:val="-840318239"/>
+          <w:citation/>
+        </w:sdtPr>
+        <w:sdtEndPr/>
+        <w:sdtContent>
+          <w:r>
+            <w:fldChar w:fldCharType="begin"/>
+          </w:r>
+          <w:r>
+            <w:instrText xml:space="preserve"> CITATION Win70 \l 3082 </w:instrText>
+          </w:r>
+          <w:r>
+            <w:fldChar w:fldCharType="separate"/>
+          </w:r>
+          <w:r>
+            <w:rPr>
+              <w:noProof/>
+            </w:rPr>
+            <w:t>[2]</w:t>
+          </w:r>
+          <w:r>
+            <w:fldChar w:fldCharType="end"/>
+          </w:r>
+        </w:sdtContent>
+      </w:sdt>
+      <w:r>
+        <w:t>. Royce escribe justo después de introducir el patrón: “Creo en este concepto, pero la implementación descrita anteriormente es arriesgada e invita al fracaso”</w:t>
+      </w:r>
+      <w:r>
+        <w:t>.</w:t>
+      </w:r>
+    </w:p>
+    <w:p>
+      <w:pPr>
+        <w:rPr>
+          <w:i/>
+        </w:rPr>
+      </w:pPr>
+      <w:r>
+        <w:t>Royce no define el modelo de cascada y lo recomienda,</w:t>
+      </w:r>
+      <w:r>
+        <w:t xml:space="preserve"> todo lo contrario:</w:t>
+      </w:r>
+      <w:r>
+        <w:t xml:space="preserve"> identifica el patrón y </w:t>
+      </w:r>
+      <w:r>
+        <w:t>expone que, si la fase de prueba se realiza una vez finalizado todo el proceso de desarrollo</w:t>
+      </w:r>
+      <w:r>
+        <w:t>, l</w:t>
+      </w:r>
+      <w:r>
+        <w:t>o</w:t>
+      </w:r>
+      <w:r>
+        <w:t>s fall</w:t>
+      </w:r>
+      <w:r>
+        <w:t>o</w:t>
+      </w:r>
+      <w:r>
+        <w:t>s encontradas allí probablemente resultarán en un importante rediseño del software.</w:t>
+      </w:r>
+      <w:r>
+        <w:t xml:space="preserve"> Royce propone en su artículo mejoras, y desaconseja este proceso de desarrollo.</w:t>
+      </w:r>
+    </w:p>
+    <w:p>
+      <w:r>
+        <w:t>Además, describe los efectos devastadores de este proceso que 30 años más tarde recordaría la literatura Agile: “Es probable que los cambios de diseño requeridos sean tan disruptivos que los requisitos de software en los que se basa el diseño y que proporcionan la razón para todo se violan. Se deben modificar los requisitos o se requiere un cambio sustancial en el diseño. En efecto, el proceso de desarrollo ha regresado al origen y se puede esperar hasta un 100 por ciento de exceso en el cronograma y / o los costos”.</w:t>
+      </w:r>
+    </w:p>
+    <w:p>
+      <w:r>
+        <w:t xml:space="preserve">Sin embargo, Royce nunca usó la palabra cascada ya que no existía un método de cascada en ese momento. El término cascada hasta el artículo "Requisitos del software: ¿son realmente un problema?" Por T.E. Bell y T.A. Thayer en 1976 </w:t>
+      </w:r>
+      <w:sdt>
+        <w:sdtPr>
+          <w:id w:val="-1200391498"/>
+          <w:citation/>
+        </w:sdtPr>
+        <w:sdtEndPr/>
+        <w:sdtContent>
+          <w:r>
+            <w:fldChar w:fldCharType="begin"/>
+          </w:r>
+          <w:r>
+            <w:instrText xml:space="preserve"> CITATION Bel76 \l 3082 </w:instrText>
+          </w:r>
+          <w:r>
+            <w:fldChar w:fldCharType="separate"/>
+          </w:r>
+          <w:r>
+            <w:rPr>
+              <w:noProof/>
+            </w:rPr>
+            <w:t>[40]</w:t>
+          </w:r>
+          <w:r>
+            <w:fldChar w:fldCharType="end"/>
+          </w:r>
+        </w:sdtContent>
+      </w:sdt>
+      <w:r>
+        <w:t>.</w:t>
+      </w:r>
+    </w:p>
+    <w:p>
+      <w:pPr>
+        <w:rPr>
+          <w:i/>
+        </w:rPr>
+      </w:pPr>
+    </w:p>
+    <w:p/>
+    <w:p>
+      <w:pPr>
+        <w:keepNext/>
+      </w:pPr>
+      <w:r>
         <w:rPr>
           <w:noProof/>
         </w:rPr>
-      </w:pPr>
-      <w:r>
-        <w:rPr>
-          <w:noProof/>
-        </w:rPr>
-        <w:tab/>
-        <w:t>Incluso el último informe de Standish Group sigue haciendo referencia a este enfrentamiento. Ofreciendo unas cifras claramente mejores para los proyecto llevados con metodologías ágiles.</w:t>
-      </w:r>
-    </w:p>
-    <w:p>
-      <w:pPr>
-        <w:keepNext/>
-        <w:ind w:firstLine="0"/>
-        <w:jc w:val="left"/>
-      </w:pPr>
-      <w:r>
-        <w:rPr>
-          <w:noProof/>
-        </w:rPr>
         <w:drawing>
-          <wp:inline distT="0" distB="0" distL="0" distR="0" wp14:anchorId="4654EC5C" wp14:editId="42FC6E8C">
-            <wp:extent cx="5400040" cy="4006850"/>
-            <wp:effectExtent l="0" t="0" r="0" b="0"/>
-            <wp:docPr id="38" name="Picture 38"/>
+          <wp:inline distT="0" distB="0" distL="0" distR="0" wp14:anchorId="5940AB88" wp14:editId="47F47413">
+            <wp:extent cx="4701300" cy="2926703"/>
+            <wp:effectExtent l="0" t="0" r="4445" b="7620"/>
+            <wp:docPr id="40" name="Picture 40"/>
             <wp:cNvGraphicFramePr>
               <a:graphicFrameLocks xmlns:a="http://schemas.openxmlformats.org/drawingml/2006/main" noChangeAspect="1"/>
             </wp:cNvGraphicFramePr>
@@ -10922,7 +11148,7 @@
                   <pic:spPr>
                     <a:xfrm>
                       <a:off x="0" y="0"/>
-                      <a:ext cx="5400040" cy="4006850"/>
+                      <a:ext cx="4740645" cy="2951196"/>
                     </a:xfrm>
                     <a:prstGeom prst="rect">
                       <a:avLst/>
@@ -10943,20 +11169,56 @@
       <w:r>
         <w:t xml:space="preserve">Ilustración </w:t>
       </w:r>
-      <w:fldSimple w:instr=" SEQ Ilustración \* ARABIC ">
-        <w:r>
-          <w:rPr>
-            <w:noProof/>
-          </w:rPr>
-          <w:t>8</w:t>
-        </w:r>
-      </w:fldSimple>
-      <w:r>
-        <w:t xml:space="preserve">: Ágil vs. Cascada </w:t>
+      <w:r>
+        <w:fldChar w:fldCharType="begin"/>
+      </w:r>
+      <w:r>
+        <w:instrText xml:space="preserve"> SEQ Ilustración \* ARABIC </w:instrText>
+      </w:r>
+      <w:r>
+        <w:fldChar w:fldCharType="separate"/>
+      </w:r>
+      <w:r>
+        <w:rPr>
+          <w:noProof/>
+        </w:rPr>
+        <w:t>8</w:t>
+      </w:r>
+      <w:r>
+        <w:rPr>
+          <w:noProof/>
+        </w:rPr>
+        <w:fldChar w:fldCharType="end"/>
+      </w:r>
+      <w:r>
+        <w:t xml:space="preserve">: </w:t>
+      </w:r>
+      <w:r>
+        <w:t xml:space="preserve"> Modelo en cascada [9]</w:t>
+      </w:r>
+    </w:p>
+    <w:p>
+      <w:r>
+        <w:t>Esta ilustración de Winston Royce se hizo famosa como el modelo de cascada. Sin embargo, no usó el término cascada en su artículo y lo usó para mostrar cómo el proceso de desarrollo no está funcionando.</w:t>
+      </w:r>
+    </w:p>
+    <w:p>
+      <w:r>
+        <w:t>No solo eso, sino que ya en 1970, Royce explicó que no se puede crear un buen software sin iteraciones, realizar pruebas exhaustivas y recopilar comentarios de los usuarios lo antes posible.</w:t>
+      </w:r>
+    </w:p>
+    <w:p>
+      <w:r>
+        <w:t xml:space="preserve">Años más tarde, las publicaciones y textos de la literatura en defensa de la agilidad aludían al mal estado de la industria para proponer nuevas ideas y herramientas que solucionasen esta situación. Mencionando de forma explícita la metodología en cascada como el causante de la crisis del software. </w:t>
+      </w:r>
+    </w:p>
+    <w:p>
+      <w:r>
+        <w:t xml:space="preserve">Dicha literatura se apoya en el Chaos Report de 1994 </w:t>
       </w:r>
       <w:sdt>
         <w:sdtPr>
-          <w:id w:val="-29571790"/>
+          <w:id w:val="-754816948"/>
           <w:citation/>
         </w:sdtPr>
         <w:sdtEndPr/>
@@ -10965,7 +11227,7 @@
             <w:fldChar w:fldCharType="begin"/>
           </w:r>
           <w:r>
-            <w:instrText xml:space="preserve">CITATION CHA15 \l 3082 </w:instrText>
+            <w:instrText xml:space="preserve"> CITATION The94 \l 3082 </w:instrText>
           </w:r>
           <w:r>
             <w:fldChar w:fldCharType="separate"/>
@@ -10974,66 +11236,16 @@
             <w:rPr>
               <w:noProof/>
             </w:rPr>
-            <w:t>[45]</w:t>
+            <w:t>[41]</w:t>
           </w:r>
           <w:r>
             <w:fldChar w:fldCharType="end"/>
           </w:r>
         </w:sdtContent>
       </w:sdt>
-    </w:p>
-    <w:p>
-      <w:pPr>
-        <w:ind w:firstLine="0"/>
-      </w:pPr>
-      <w:r>
-        <w:rPr>
-          <w:i/>
-        </w:rPr>
-        <w:tab/>
-      </w:r>
-      <w:r>
-        <w:t>Tras</w:t>
-      </w:r>
-      <w:r>
-        <w:t xml:space="preserve"> 40 años de evolución de ingeniería del software, dónde desde 1968 se anuncian los problemas de la cascada, las metodologías agiles dilapidan o se apropian de todo este progreso y confrontan una metodología con conocidas deficiencias al nuevo modelo.</w:t>
-      </w:r>
-    </w:p>
-    <w:p>
-      <w:r>
-        <w:t xml:space="preserve">En este ejercicio de confrontación, las metodologías formales como </w:t>
-      </w:r>
-      <w:r>
-        <w:t>Rational Unified Process (RUP) o también Microsoft Solutions Framework (MSF)</w:t>
-      </w:r>
-      <w:r>
-        <w:t xml:space="preserve">, </w:t>
-      </w:r>
-      <w:r>
-        <w:t>Metrica 3</w:t>
-      </w:r>
-      <w:r>
-        <w:t>…</w:t>
-      </w:r>
-      <w:r>
-        <w:t xml:space="preserve">  son olvidadas o agrupadas junto con cascada.</w:t>
-      </w:r>
-    </w:p>
-    <w:p>
-      <w:pPr>
-        <w:pStyle w:val="ListParagraph"/>
-        <w:ind w:left="832" w:firstLine="0"/>
-      </w:pPr>
-    </w:p>
-    <w:p>
-      <w:r>
-        <w:t>Curiosamente, el mismo informe del Standish Group de 2015 expone una tasa de éxito similar a proyectos desarrollados con metodologías modernas frente a aquellos desarrollados con métodos tradicionales. Teniendo los primeros un porcentaje de proyectos fallidos sensiblemente mayor a las difamadas metodologías pesadas.</w:t>
-      </w:r>
-    </w:p>
-    <w:p>
-      <w:pPr>
-        <w:ind w:firstLine="0"/>
-      </w:pPr>
+      <w:r>
+        <w:t xml:space="preserve"> de la compañía Standish Group. El informe una visión del éxito o fracaso de los proyectos de software:</w:t>
+      </w:r>
     </w:p>
     <w:p>
       <w:pPr>
@@ -11044,12 +11256,11 @@
         <w:rPr>
           <w:noProof/>
         </w:rPr>
-        <w:lastRenderedPageBreak/>
         <w:drawing>
-          <wp:inline distT="0" distB="0" distL="0" distR="0" wp14:anchorId="6929C4A1" wp14:editId="0269312E">
-            <wp:extent cx="5400040" cy="3056890"/>
-            <wp:effectExtent l="0" t="0" r="0" b="0"/>
-            <wp:docPr id="39" name="Picture 39"/>
+          <wp:inline distT="0" distB="0" distL="0" distR="0" wp14:anchorId="4EE6D26A" wp14:editId="08231E7A">
+            <wp:extent cx="5400040" cy="1938655"/>
+            <wp:effectExtent l="0" t="0" r="0" b="4445"/>
+            <wp:docPr id="2" name="Picture 2"/>
             <wp:cNvGraphicFramePr>
               <a:graphicFrameLocks xmlns:a="http://schemas.openxmlformats.org/drawingml/2006/main" noChangeAspect="1"/>
             </wp:cNvGraphicFramePr>
@@ -11069,6 +11280,365 @@
                   <pic:spPr>
                     <a:xfrm>
                       <a:off x="0" y="0"/>
+                      <a:ext cx="5400040" cy="1938655"/>
+                    </a:xfrm>
+                    <a:prstGeom prst="rect">
+                      <a:avLst/>
+                    </a:prstGeom>
+                  </pic:spPr>
+                </pic:pic>
+              </a:graphicData>
+            </a:graphic>
+          </wp:inline>
+        </w:drawing>
+      </w:r>
+    </w:p>
+    <w:p>
+      <w:pPr>
+        <w:pStyle w:val="Caption"/>
+        <w:jc w:val="center"/>
+      </w:pPr>
+      <w:r>
+        <w:t xml:space="preserve">Ilustración </w:t>
+      </w:r>
+      <w:r>
+        <w:fldChar w:fldCharType="begin"/>
+      </w:r>
+      <w:r>
+        <w:instrText xml:space="preserve"> SEQ Ilustración \* ARABIC </w:instrText>
+      </w:r>
+      <w:r>
+        <w:fldChar w:fldCharType="separate"/>
+      </w:r>
+      <w:r>
+        <w:rPr>
+          <w:noProof/>
+        </w:rPr>
+        <w:t>9</w:t>
+      </w:r>
+      <w:r>
+        <w:rPr>
+          <w:noProof/>
+        </w:rPr>
+        <w:fldChar w:fldCharType="end"/>
+      </w:r>
+      <w:r>
+        <w:t xml:space="preserve">: Chaos Report 1994. Apuntes de MDW – MiW </w:t>
+      </w:r>
+      <w:sdt>
+        <w:sdtPr>
+          <w:id w:val="-823592884"/>
+          <w:citation/>
+        </w:sdtPr>
+        <w:sdtEndPr/>
+        <w:sdtContent>
+          <w:r>
+            <w:fldChar w:fldCharType="begin"/>
+          </w:r>
+          <w:r>
+            <w:instrText xml:space="preserve"> CITATION Agu19 \l 3082 </w:instrText>
+          </w:r>
+          <w:r>
+            <w:fldChar w:fldCharType="separate"/>
+          </w:r>
+          <w:r>
+            <w:rPr>
+              <w:noProof/>
+            </w:rPr>
+            <w:t>[42]</w:t>
+          </w:r>
+          <w:r>
+            <w:fldChar w:fldCharType="end"/>
+          </w:r>
+        </w:sdtContent>
+      </w:sdt>
+    </w:p>
+    <w:p>
+      <w:r>
+        <w:t>Podemos encontrar como se justifica la agilidad como solución a los malos resultados obtenidos con las metodologías empleadas hasta la fecha</w:t>
+      </w:r>
+      <w:r>
+        <w:t xml:space="preserve">. La literatura ágil insiste en plantear </w:t>
+      </w:r>
+      <w:r>
+        <w:lastRenderedPageBreak/>
+        <w:t>la dicotomía de elegir una metodología ágil enfrentándola a la metodología de cascada</w:t>
+      </w:r>
+      <w:r>
+        <w:t xml:space="preserve"> </w:t>
+      </w:r>
+      <w:sdt>
+        <w:sdtPr>
+          <w:id w:val="1575094457"/>
+          <w:citation/>
+        </w:sdtPr>
+        <w:sdtEndPr/>
+        <w:sdtContent>
+          <w:r>
+            <w:fldChar w:fldCharType="begin"/>
+          </w:r>
+          <w:r>
+            <w:instrText xml:space="preserve"> CITATION Sch12 \l 3082 </w:instrText>
+          </w:r>
+          <w:r>
+            <w:fldChar w:fldCharType="separate"/>
+          </w:r>
+          <w:r>
+            <w:rPr>
+              <w:noProof/>
+            </w:rPr>
+            <w:t>[43]</w:t>
+          </w:r>
+          <w:r>
+            <w:fldChar w:fldCharType="end"/>
+          </w:r>
+        </w:sdtContent>
+      </w:sdt>
+      <w:r>
+        <w:t xml:space="preserve"> </w:t>
+      </w:r>
+      <w:sdt>
+        <w:sdtPr>
+          <w:id w:val="-1096947878"/>
+          <w:citation/>
+        </w:sdtPr>
+        <w:sdtEndPr/>
+        <w:sdtContent>
+          <w:r>
+            <w:fldChar w:fldCharType="begin"/>
+          </w:r>
+          <w:r>
+            <w:instrText xml:space="preserve"> CITATION Jef14 \l 3082 </w:instrText>
+          </w:r>
+          <w:r>
+            <w:fldChar w:fldCharType="separate"/>
+          </w:r>
+          <w:r>
+            <w:rPr>
+              <w:noProof/>
+            </w:rPr>
+            <w:t>[44]</w:t>
+          </w:r>
+          <w:r>
+            <w:fldChar w:fldCharType="end"/>
+          </w:r>
+        </w:sdtContent>
+      </w:sdt>
+      <w:r>
+        <w:t>.</w:t>
+      </w:r>
+    </w:p>
+    <w:p>
+      <w:pPr>
+        <w:keepNext/>
+        <w:ind w:firstLine="0"/>
+        <w:jc w:val="left"/>
+        <w:rPr>
+          <w:noProof/>
+        </w:rPr>
+      </w:pPr>
+      <w:r>
+        <w:rPr>
+          <w:noProof/>
+        </w:rPr>
+        <w:tab/>
+        <w:t>Incluso el último informe de Standish Group sigue haciendo referencia a este enfrentamiento. Ofreciendo unas cifras claramente mejores para los proyecto llevados con metodologías ágiles.</w:t>
+      </w:r>
+    </w:p>
+    <w:p>
+      <w:pPr>
+        <w:keepNext/>
+        <w:ind w:firstLine="0"/>
+        <w:jc w:val="left"/>
+      </w:pPr>
+      <w:r>
+        <w:rPr>
+          <w:noProof/>
+        </w:rPr>
+        <w:drawing>
+          <wp:inline distT="0" distB="0" distL="0" distR="0" wp14:anchorId="4654EC5C" wp14:editId="42FC6E8C">
+            <wp:extent cx="5400040" cy="4006850"/>
+            <wp:effectExtent l="0" t="0" r="0" b="0"/>
+            <wp:docPr id="38" name="Picture 38"/>
+            <wp:cNvGraphicFramePr>
+              <a:graphicFrameLocks xmlns:a="http://schemas.openxmlformats.org/drawingml/2006/main" noChangeAspect="1"/>
+            </wp:cNvGraphicFramePr>
+            <a:graphic xmlns:a="http://schemas.openxmlformats.org/drawingml/2006/main">
+              <a:graphicData uri="http://schemas.openxmlformats.org/drawingml/2006/picture">
+                <pic:pic xmlns:pic="http://schemas.openxmlformats.org/drawingml/2006/picture">
+                  <pic:nvPicPr>
+                    <pic:cNvPr id="1" name=""/>
+                    <pic:cNvPicPr/>
+                  </pic:nvPicPr>
+                  <pic:blipFill>
+                    <a:blip r:embed="rId23"/>
+                    <a:stretch>
+                      <a:fillRect/>
+                    </a:stretch>
+                  </pic:blipFill>
+                  <pic:spPr>
+                    <a:xfrm>
+                      <a:off x="0" y="0"/>
+                      <a:ext cx="5400040" cy="4006850"/>
+                    </a:xfrm>
+                    <a:prstGeom prst="rect">
+                      <a:avLst/>
+                    </a:prstGeom>
+                  </pic:spPr>
+                </pic:pic>
+              </a:graphicData>
+            </a:graphic>
+          </wp:inline>
+        </w:drawing>
+      </w:r>
+    </w:p>
+    <w:p>
+      <w:pPr>
+        <w:pStyle w:val="Caption"/>
+        <w:jc w:val="center"/>
+      </w:pPr>
+      <w:r>
+        <w:t xml:space="preserve">Ilustración </w:t>
+      </w:r>
+      <w:r>
+        <w:fldChar w:fldCharType="begin"/>
+      </w:r>
+      <w:r>
+        <w:instrText xml:space="preserve"> SEQ Ilustración \* ARABIC </w:instrText>
+      </w:r>
+      <w:r>
+        <w:fldChar w:fldCharType="separate"/>
+      </w:r>
+      <w:r>
+        <w:rPr>
+          <w:noProof/>
+        </w:rPr>
+        <w:t>10</w:t>
+      </w:r>
+      <w:r>
+        <w:rPr>
+          <w:noProof/>
+        </w:rPr>
+        <w:fldChar w:fldCharType="end"/>
+      </w:r>
+      <w:r>
+        <w:t xml:space="preserve">: Ágil vs. Cascada </w:t>
+      </w:r>
+      <w:sdt>
+        <w:sdtPr>
+          <w:id w:val="-29571790"/>
+          <w:citation/>
+        </w:sdtPr>
+        <w:sdtEndPr/>
+        <w:sdtContent>
+          <w:r>
+            <w:fldChar w:fldCharType="begin"/>
+          </w:r>
+          <w:r>
+            <w:instrText xml:space="preserve">CITATION CHA15 \l 3082 </w:instrText>
+          </w:r>
+          <w:r>
+            <w:fldChar w:fldCharType="separate"/>
+          </w:r>
+          <w:r>
+            <w:rPr>
+              <w:noProof/>
+            </w:rPr>
+            <w:t>[45]</w:t>
+          </w:r>
+          <w:r>
+            <w:fldChar w:fldCharType="end"/>
+          </w:r>
+        </w:sdtContent>
+      </w:sdt>
+    </w:p>
+    <w:p>
+      <w:pPr>
+        <w:ind w:firstLine="0"/>
+      </w:pPr>
+      <w:r>
+        <w:rPr>
+          <w:i/>
+        </w:rPr>
+        <w:tab/>
+      </w:r>
+      <w:r>
+        <w:t>Tras</w:t>
+      </w:r>
+      <w:r>
+        <w:t xml:space="preserve"> 40 años de evolución de ingeniería del software, dónde desde 1968 se anuncian los problemas de la cascada, las metodologías agiles dilapidan o se apropian de todo este progreso y confrontan una metodología con conocidas deficiencias al nuevo modelo.</w:t>
+      </w:r>
+    </w:p>
+    <w:p>
+      <w:r>
+        <w:t xml:space="preserve">En este ejercicio de confrontación, las metodologías formales como </w:t>
+      </w:r>
+      <w:r>
+        <w:t>Rational Unified Process (RUP) o también Microsoft Solutions Framework (MSF)</w:t>
+      </w:r>
+      <w:r>
+        <w:t xml:space="preserve">, </w:t>
+      </w:r>
+      <w:r>
+        <w:t>Metrica 3</w:t>
+      </w:r>
+      <w:r>
+        <w:t>…</w:t>
+      </w:r>
+      <w:r>
+        <w:t xml:space="preserve">  son olvidadas o agrupadas junto con cascada.</w:t>
+      </w:r>
+    </w:p>
+    <w:p>
+      <w:pPr>
+        <w:pStyle w:val="ListParagraph"/>
+        <w:ind w:left="832" w:firstLine="0"/>
+      </w:pPr>
+    </w:p>
+    <w:p>
+      <w:r>
+        <w:t>Curiosamente, el mismo informe del Standish Group de 2015 expone una tasa de éxito similar a proyectos desarrollados con metodologías modernas frente a aquellos desarrollados con métodos tradicionales. Teniendo los primeros un porcentaje de proyectos fallidos sensiblemente mayor a las difamadas metodologías pesadas.</w:t>
+      </w:r>
+    </w:p>
+    <w:p>
+      <w:pPr>
+        <w:ind w:firstLine="0"/>
+      </w:pPr>
+    </w:p>
+    <w:p>
+      <w:pPr>
+        <w:keepNext/>
+        <w:ind w:firstLine="0"/>
+      </w:pPr>
+      <w:r>
+        <w:rPr>
+          <w:noProof/>
+        </w:rPr>
+        <w:lastRenderedPageBreak/>
+        <w:drawing>
+          <wp:inline distT="0" distB="0" distL="0" distR="0" wp14:anchorId="6929C4A1" wp14:editId="0269312E">
+            <wp:extent cx="5400040" cy="3056890"/>
+            <wp:effectExtent l="0" t="0" r="0" b="0"/>
+            <wp:docPr id="39" name="Picture 39"/>
+            <wp:cNvGraphicFramePr>
+              <a:graphicFrameLocks xmlns:a="http://schemas.openxmlformats.org/drawingml/2006/main" noChangeAspect="1"/>
+            </wp:cNvGraphicFramePr>
+            <a:graphic xmlns:a="http://schemas.openxmlformats.org/drawingml/2006/main">
+              <a:graphicData uri="http://schemas.openxmlformats.org/drawingml/2006/picture">
+                <pic:pic xmlns:pic="http://schemas.openxmlformats.org/drawingml/2006/picture">
+                  <pic:nvPicPr>
+                    <pic:cNvPr id="1" name=""/>
+                    <pic:cNvPicPr/>
+                  </pic:nvPicPr>
+                  <pic:blipFill>
+                    <a:blip r:embed="rId24"/>
+                    <a:stretch>
+                      <a:fillRect/>
+                    </a:stretch>
+                  </pic:blipFill>
+                  <pic:spPr>
+                    <a:xfrm>
+                      <a:off x="0" y="0"/>
                       <a:ext cx="5400040" cy="3056890"/>
                     </a:xfrm>
                     <a:prstGeom prst="rect">
@@ -11090,14 +11660,27 @@
       <w:r>
         <w:t xml:space="preserve">Ilustración </w:t>
       </w:r>
-      <w:fldSimple w:instr=" SEQ Ilustración \* ARABIC ">
-        <w:r>
-          <w:rPr>
-            <w:noProof/>
-          </w:rPr>
-          <w:t>9</w:t>
-        </w:r>
-      </w:fldSimple>
+      <w:r>
+        <w:fldChar w:fldCharType="begin"/>
+      </w:r>
+      <w:r>
+        <w:instrText xml:space="preserve"> SEQ Ilustración \* ARABIC </w:instrText>
+      </w:r>
+      <w:r>
+        <w:fldChar w:fldCharType="separate"/>
+      </w:r>
+      <w:r>
+        <w:rPr>
+          <w:noProof/>
+        </w:rPr>
+        <w:t>11</w:t>
+      </w:r>
+      <w:r>
+        <w:rPr>
+          <w:noProof/>
+        </w:rPr>
+        <w:fldChar w:fldCharType="end"/>
+      </w:r>
       <w:r>
         <w:t xml:space="preserve">: Estadísticas por tipo de proyecto </w:t>
       </w:r>
@@ -14962,8 +15545,8 @@
       </w:pPr>
     </w:p>
     <w:sectPr>
-      <w:footerReference w:type="even" r:id="rId23"/>
-      <w:footerReference w:type="default" r:id="rId24"/>
+      <w:footerReference w:type="even" r:id="rId25"/>
+      <w:footerReference w:type="default" r:id="rId26"/>
       <w:pgSz w:w="11906" w:h="16838"/>
       <w:pgMar w:top="1440" w:right="1800" w:bottom="1440" w:left="1800" w:header="567" w:footer="708" w:gutter="0"/>
       <w:pgNumType w:start="1"/>
@@ -18681,7 +19264,7 @@
     <b:Year>2002</b:Year>
     <b:City>Boston</b:City>
     <b:Publisher>Addison-Wesley</b:Publisher>
-    <b:RefOrder>32</b:RefOrder>
+    <b:RefOrder>35</b:RefOrder>
   </b:Source>
   <b:Source>
     <b:Tag>Kru10</b:Tag>
@@ -18703,7 +19286,7 @@
     <b:Issue>4</b:Issue>
     <b:ConferenceName>EuroSPI 2010 conference</b:ConferenceName>
     <b:City>Grenoble</b:City>
-    <b:RefOrder>36</b:RefOrder>
+    <b:RefOrder>39</b:RefOrder>
   </b:Source>
   <b:Source>
     <b:Tag>Ant66</b:Tag>
@@ -18725,7 +19308,7 @@
     <b:JournalName>Communications of the ACM</b:JournalName>
     <b:Volume>9</b:Volume>
     <b:Issue>8</b:Issue>
-    <b:RefOrder>43</b:RefOrder>
+    <b:RefOrder>46</b:RefOrder>
   </b:Source>
   <b:Source>
     <b:Tag>PNa68</b:Tag>
@@ -18749,7 +19332,7 @@
     </b:Author>
     <b:ConferenceName>NATO Conference on Software Engineering</b:ConferenceName>
     <b:City>Garmisch</b:City>
-    <b:RefOrder>44</b:RefOrder>
+    <b:RefOrder>47</b:RefOrder>
   </b:Source>
   <b:Source>
     <b:Tag>Agu19</b:Tag>
@@ -18774,7 +19357,7 @@
       </b:Author>
     </b:Author>
     <b:Publisher>Universidad Politécnica de Madrid</b:Publisher>
-    <b:RefOrder>47</b:RefOrder>
+    <b:RefOrder>50</b:RefOrder>
   </b:Source>
   <b:Source>
     <b:Tag>The94</b:Tag>
@@ -18783,7 +19366,7 @@
     <b:Title>The CHAOS Report</b:Title>
     <b:Year>1994</b:Year>
     <b:Publisher>The Standish Group</b:Publisher>
-    <b:RefOrder>46</b:RefOrder>
+    <b:RefOrder>49</b:RefOrder>
   </b:Source>
   <b:Source>
     <b:Tag>CHA15</b:Tag>
@@ -18792,7 +19375,7 @@
     <b:Title>The CHAOS Report</b:Title>
     <b:Year>2015</b:Year>
     <b:Publisher>The Standish Group</b:Publisher>
-    <b:RefOrder>50</b:RefOrder>
+    <b:RefOrder>53</b:RefOrder>
   </b:Source>
   <b:Source>
     <b:Tag>Ken05</b:Tag>
@@ -18816,7 +19399,7 @@
     </b:Author>
     <b:City>Boston</b:City>
     <b:Publisher>Addison-Wesley</b:Publisher>
-    <b:RefOrder>30</b:RefOrder>
+    <b:RefOrder>33</b:RefOrder>
   </b:Source>
   <b:Source>
     <b:Tag>LaL</b:Tag>
@@ -18824,7 +19407,7 @@
     <b:Guid>{0BFB0A87-CEBC-43F7-B3CD-773EC0F94069}</b:Guid>
     <b:Title>La Leche League</b:Title>
     <b:URL>https://www.llli.org</b:URL>
-    <b:RefOrder>31</b:RefOrder>
+    <b:RefOrder>34</b:RefOrder>
   </b:Source>
   <b:Source>
     <b:Tag>Ken01</b:Tag>
@@ -18930,7 +19513,7 @@
     <b:Publisher>The Central Ohio Agile Association (COHAA)</b:Publisher>
     <b:ConferenceName>The Central Ohio Agile Association (COHAA)</b:ConferenceName>
     <b:City>https://www.youtube.com/watch?v=8WXT7_cHsXI</b:City>
-    <b:RefOrder>53</b:RefOrder>
+    <b:RefOrder>56</b:RefOrder>
   </b:Source>
   <b:Source>
     <b:Tag>Win70</b:Tag>
@@ -18980,7 +19563,7 @@
     <b:Month>October</b:Month>
     <b:Day>13-15</b:Day>
     <b:City>San Francisco, California, USA</b:City>
-    <b:RefOrder>45</b:RefOrder>
+    <b:RefOrder>48</b:RefOrder>
   </b:Source>
   <b:Source>
     <b:Tag>Rob16</b:Tag>
@@ -19001,7 +19584,7 @@
     </b:Author>
     <b:City>Expert Talks Mobile</b:City>
     <b:Publisher>https://www.youtube.com/watch?v=ecIWPzGEbFc</b:Publisher>
-    <b:RefOrder>14</b:RefOrder>
+    <b:RefOrder>17</b:RefOrder>
   </b:Source>
   <b:Source>
     <b:Tag>LEA18</b:Tag>
@@ -19021,7 +19604,7 @@
         </b:NameList>
       </b:Author>
     </b:Author>
-    <b:RefOrder>29</b:RefOrder>
+    <b:RefOrder>32</b:RefOrder>
   </b:Source>
   <b:Source>
     <b:Tag>And16</b:Tag>
@@ -19040,7 +19623,7 @@
     <b:Title>Uncomfortable with Agile</b:Title>
     <b:Year>2016</b:Year>
     <b:Publisher>CrossTalk, The Journal of Defense Software Engineering</b:Publisher>
-    <b:RefOrder>15</b:RefOrder>
+    <b:RefOrder>18</b:RefOrder>
   </b:Source>
   <b:Source>
     <b:Tag>Pat84</b:Tag>
@@ -19061,7 +19644,7 @@
         </b:NameList>
       </b:Author>
     </b:Author>
-    <b:RefOrder>37</b:RefOrder>
+    <b:RefOrder>40</b:RefOrder>
   </b:Source>
   <b:Source>
     <b:Tag>And15</b:Tag>
@@ -19081,7 +19664,7 @@
         </b:NameList>
       </b:Author>
     </b:Author>
-    <b:RefOrder>17</b:RefOrder>
+    <b:RefOrder>20</b:RefOrder>
   </b:Source>
   <b:Source>
     <b:Tag>And161</b:Tag>
@@ -19101,7 +19684,7 @@
     <b:Year>2016</b:Year>
     <b:City>Toolshed Technologies</b:City>
     <b:Publisher>https://toolshed.com/articles/2016-07-11-stop_practicing_and_start_growing.html</b:Publisher>
-    <b:RefOrder>38</b:RefOrder>
+    <b:RefOrder>41</b:RefOrder>
   </b:Source>
   <b:Source>
     <b:Tag>And11</b:Tag>
@@ -19121,7 +19704,7 @@
     <b:Year>2011</b:Year>
     <b:City>Toolshed Technologies</b:City>
     <b:Publisher>https://toolshed.com/articles/2011-08-01-TheEndOfAgile.html</b:Publisher>
-    <b:RefOrder>39</b:RefOrder>
+    <b:RefOrder>42</b:RefOrder>
   </b:Source>
   <b:Source>
     <b:Tag>Mar18</b:Tag>
@@ -19141,7 +19724,7 @@
     <b:Year>2018</b:Year>
     <b:City>Agile Australia</b:City>
     <b:Publisher>https://www.youtube.com/watch?v=G_y2pNj0zZg</b:Publisher>
-    <b:RefOrder>9</b:RefOrder>
+    <b:RefOrder>12</b:RefOrder>
   </b:Source>
   <b:Source>
     <b:Tag>Mar04</b:Tag>
@@ -19160,7 +19743,7 @@
     <b:Title>Should there be a certification program for agile methods?</b:Title>
     <b:Year>2004</b:Year>
     <b:Publisher>https://martinfowler.com/bliki/AgileCertification.html</b:Publisher>
-    <b:RefOrder>28</b:RefOrder>
+    <b:RefOrder>31</b:RefOrder>
   </b:Source>
   <b:Source>
     <b:Tag>Ken10</b:Tag>
@@ -19180,7 +19763,7 @@
     </b:Author>
     <b:City>Ken Schwaber's Blog: Telling It Like It Is</b:City>
     <b:Publisher>https://kenschwaber.wordpress.com/2010/10/20/methodology-facade-pattern/</b:Publisher>
-    <b:RefOrder>26</b:RefOrder>
+    <b:RefOrder>29</b:RefOrder>
   </b:Source>
   <b:Source>
     <b:Tag>Sch12</b:Tag>
@@ -19204,7 +19787,7 @@
     <b:Year>2012</b:Year>
     <b:City>New York</b:City>
     <b:Publisher>John Wiley &amp; Sons, Inc.</b:Publisher>
-    <b:RefOrder>48</b:RefOrder>
+    <b:RefOrder>51</b:RefOrder>
   </b:Source>
   <b:Source>
     <b:Tag>Jef14</b:Tag>
@@ -19224,7 +19807,7 @@
     <b:Year>2014</b:Year>
     <b:City>London</b:City>
     <b:Publisher>Random House Business</b:Publisher>
-    <b:RefOrder>49</b:RefOrder>
+    <b:RefOrder>52</b:RefOrder>
   </b:Source>
   <b:Source>
     <b:Tag>Rob06</b:Tag>
@@ -19247,7 +19830,7 @@
     <b:Pages>15-16</b:Pages>
     <b:Volume>49</b:Volume>
     <b:Issue>49</b:Issue>
-    <b:RefOrder>51</b:RefOrder>
+    <b:RefOrder>54</b:RefOrder>
   </b:Source>
   <b:Source>
     <b:Tag>JLa10</b:Tag>
@@ -19274,7 +19857,7 @@
     <b:Pages>30-36</b:Pages>
     <b:Volume>26</b:Volume>
     <b:Issue>1</b:Issue>
-    <b:RefOrder>52</b:RefOrder>
+    <b:RefOrder>55</b:RefOrder>
   </b:Source>
   <b:Source>
     <b:Tag>Hew17</b:Tag>
@@ -19294,7 +19877,7 @@
       </b:Author>
     </b:Author>
     <b:Publisher>Hewlett Packard Enterprise Development LP</b:Publisher>
-    <b:RefOrder>10</b:RefOrder>
+    <b:RefOrder>13</b:RefOrder>
   </b:Source>
   <b:Source>
     <b:Tag>Fre18</b:Tag>
@@ -19317,7 +19900,7 @@
     <b:Title>How Agile and DevOps enable digital readiness and transformation</b:Title>
     <b:Year>2018</b:Year>
     <b:Publisher>Freefrim Dynamics</b:Publisher>
-    <b:RefOrder>11</b:RefOrder>
+    <b:RefOrder>14</b:RefOrder>
   </b:Source>
   <b:Source>
     <b:Tag>Col19</b:Tag>
@@ -19336,7 +19919,7 @@
     <b:Title>13th annual State of Agile Report</b:Title>
     <b:Year>2019</b:Year>
     <b:Publisher>CollabNet VersionOne</b:Publisher>
-    <b:RefOrder>12</b:RefOrder>
+    <b:RefOrder>15</b:RefOrder>
   </b:Source>
   <b:Source>
     <b:Tag>Sta18</b:Tag>
@@ -19356,7 +19939,7 @@
     <b:Year>2018</b:Year>
     <b:Publisher>Stack Overflow</b:Publisher>
     <b:City>https://insights.stackoverflow.com/survey/2018/#work-which-methodologies-do-developers-use</b:City>
-    <b:RefOrder>13</b:RefOrder>
+    <b:RefOrder>16</b:RefOrder>
   </b:Source>
   <b:Source>
     <b:Tag>Scr19</b:Tag>
@@ -19375,7 +19958,7 @@
         </b:NameList>
       </b:Author>
     </b:Author>
-    <b:RefOrder>27</b:RefOrder>
+    <b:RefOrder>30</b:RefOrder>
   </b:Source>
   <b:Source>
     <b:Tag>Mar181</b:Tag>
@@ -19394,7 +19977,7 @@
     <b:Title>The State of Agile Software in 2018</b:Title>
     <b:Year>2018</b:Year>
     <b:Publisher>https://martinfowler.com/articles/agile-aus-2018.html</b:Publisher>
-    <b:RefOrder>54</b:RefOrder>
+    <b:RefOrder>57</b:RefOrder>
   </b:Source>
   <b:Source>
     <b:Tag>Ron18</b:Tag>
@@ -19413,7 +19996,7 @@
     <b:Title>Developers Should Abandon Agile</b:Title>
     <b:Year>2018</b:Year>
     <b:Publisher>https://ronjeffries.com/articles/018-01ff/abandon-1/</b:Publisher>
-    <b:RefOrder>24</b:RefOrder>
+    <b:RefOrder>27</b:RefOrder>
   </b:Source>
   <b:Source>
     <b:Tag>Jai14</b:Tag>
@@ -19436,7 +20019,7 @@
         </b:NameList>
       </b:Author>
     </b:Author>
-    <b:RefOrder>42</b:RefOrder>
+    <b:RefOrder>45</b:RefOrder>
   </b:Source>
   <b:Source>
     <b:Tag>Rao18</b:Tag>
@@ -19470,7 +20053,7 @@
     <b:JournalName>Information and Software Technology</b:JournalName>
     <b:Pages>161-180</b:Pages>
     <b:Volume>96</b:Volume>
-    <b:RefOrder>19</b:RefOrder>
+    <b:RefOrder>22</b:RefOrder>
   </b:Source>
   <b:Source>
     <b:Tag>And99</b:Tag>
@@ -19490,7 +20073,7 @@
       </b:Author>
     </b:Author>
     <b:Publisher>Addison Wesley</b:Publisher>
-    <b:RefOrder>41</b:RefOrder>
+    <b:RefOrder>44</b:RefOrder>
   </b:Source>
   <b:Source>
     <b:Tag>Che16</b:Tag>
@@ -19514,7 +20097,7 @@
         </b:NameList>
       </b:Author>
     </b:Author>
-    <b:RefOrder>16</b:RefOrder>
+    <b:RefOrder>19</b:RefOrder>
   </b:Source>
   <b:Source>
     <b:Tag>Jam17</b:Tag>
@@ -19535,7 +20118,7 @@
     <b:Year>2017</b:Year>
     <b:City>GOTO Berlin</b:City>
     <b:Publisher>https://www.youtube.com/watch?v=ZrBQmIDdls4</b:Publisher>
-    <b:RefOrder>33</b:RefOrder>
+    <b:RefOrder>36</b:RefOrder>
   </b:Source>
   <b:Source>
     <b:Tag>Tom13</b:Tag>
@@ -19558,7 +20141,7 @@
         </b:NameList>
       </b:Author>
     </b:Author>
-    <b:RefOrder>34</b:RefOrder>
+    <b:RefOrder>37</b:RefOrder>
   </b:Source>
   <b:Source>
     <b:Tag>Ken011</b:Tag>
@@ -19581,7 +20164,7 @@
     <b:Title>Agile Software Development with Scrum</b:Title>
     <b:Year>2001</b:Year>
     <b:Publisher>Pearson</b:Publisher>
-    <b:RefOrder>35</b:RefOrder>
+    <b:RefOrder>38</b:RefOrder>
   </b:Source>
   <b:Source>
     <b:Tag>Dea</b:Tag>
@@ -19599,7 +20182,7 @@
         </b:NameList>
       </b:Author>
     </b:Author>
-    <b:RefOrder>25</b:RefOrder>
+    <b:RefOrder>28</b:RefOrder>
   </b:Source>
   <b:Source>
     <b:Tag>Dav</b:Tag>
@@ -19617,7 +20200,7 @@
     </b:Author>
     <b:Title>Agile @ 10</b:Title>
     <b:Publisher>https://pragprog.com/magazines/2011-02/agile--</b:Publisher>
-    <b:RefOrder>40</b:RefOrder>
+    <b:RefOrder>43</b:RefOrder>
   </b:Source>
   <b:Source>
     <b:Tag>Lar03</b:Tag>
@@ -19731,7 +20314,7 @@
     <b:Title>FlaccidScrum</b:Title>
     <b:Year>2009</b:Year>
     <b:Publisher>https://martinfowler.com/bliki/FlaccidScrum.html</b:Publisher>
-    <b:RefOrder>18</b:RefOrder>
+    <b:RefOrder>21</b:RefOrder>
   </b:Source>
   <b:Source>
     <b:Tag>Sha19</b:Tag>
@@ -19751,7 +20334,7 @@
     <b:Title>An Interview with Agile Manifesto Co-Author and Scrum Co-Founder Jeff Sutherland</b:Title>
     <b:Year>2019</b:Year>
     <b:Publisher>https://www.infoq.com/articles/sutherland-scrum/</b:Publisher>
-    <b:RefOrder>20</b:RefOrder>
+    <b:RefOrder>23</b:RefOrder>
   </b:Source>
   <b:Source>
     <b:Tag>Man09</b:Tag>
@@ -19760,7 +20343,7 @@
     <b:Title>Manifesto for Software Craftmanship</b:Title>
     <b:Year>2009</b:Year>
     <b:Publisher>http://manifesto.softwarecraftsmanship.org/#/en</b:Publisher>
-    <b:RefOrder>22</b:RefOrder>
+    <b:RefOrder>25</b:RefOrder>
   </b:Source>
   <b:Source>
     <b:Tag>Wik</b:Tag>
@@ -19777,7 +20360,7 @@
     </b:Author>
     <b:Title>Artesanía de software</b:Title>
     <b:Publisher>https://es.wikipedia.org/wiki/Artesanía_de_software</b:Publisher>
-    <b:RefOrder>21</b:RefOrder>
+    <b:RefOrder>24</b:RefOrder>
   </b:Source>
   <b:Source>
     <b:Tag>Rob18</b:Tag>
@@ -19797,7 +20380,7 @@
     <b:Year>2018</b:Year>
     <b:City>SCLConf in London</b:City>
     <b:Publisher>https://www.youtube.com/watch?v=17vTLSkXTOo</b:Publisher>
-    <b:RefOrder>23</b:RefOrder>
+    <b:RefOrder>26</b:RefOrder>
   </b:Source>
   <b:Source>
     <b:Tag>Dav14</b:Tag>
@@ -19840,11 +20423,74 @@
     <b:Publisher>https://www.linkedin.com/pulse/adaptive-software-development-asd-agile-process-shahab-mohammed/</b:Publisher>
     <b:RefOrder>8</b:RefOrder>
   </b:Source>
+  <b:Source>
+    <b:Tag>Jua</b:Tag>
+    <b:SourceType>Misc</b:SourceType>
+    <b:Guid>{9C018AFD-1228-4C96-92B5-BB21EF3E0129}</b:Guid>
+    <b:Author>
+      <b:Author>
+        <b:NameList>
+          <b:Person>
+            <b:Last>Wikipedia</b:Last>
+            <b:First>Juan</b:First>
+            <b:Middle>Palacio -</b:Middle>
+          </b:Person>
+        </b:NameList>
+      </b:Author>
+    </b:Author>
+    <b:Title>Las Reglas de Scrum</b:Title>
+    <b:Publisher>https://es.wikipedia.org/wiki/Scrum_(desarrollo_de_software)#/media/Archivo:Ficha_scrum.png</b:Publisher>
+    <b:RefOrder>10</b:RefOrder>
+  </b:Source>
+  <b:Source>
+    <b:Tag>Sha181</b:Tag>
+    <b:SourceType>Misc</b:SourceType>
+    <b:Guid>{6177F46F-F7A2-47C4-9340-BAF716B68BB1}</b:Guid>
+    <b:Author>
+      <b:Author>
+        <b:NameList>
+          <b:Person>
+            <b:Last>Mohammed</b:Last>
+            <b:First>Shahab</b:First>
+          </b:Person>
+        </b:NameList>
+      </b:Author>
+    </b:Author>
+    <b:Title>Scrum Process Model as part of agile software development methodology</b:Title>
+    <b:Year>2018</b:Year>
+    <b:Publisher>https://www.linkedin.com/pulse/scrum-process-model-part-agile-software-development-shahab-mohammed/</b:Publisher>
+    <b:RefOrder>11</b:RefOrder>
+  </b:Source>
+  <b:Source>
+    <b:Tag>Tak86</b:Tag>
+    <b:SourceType>JournalArticle</b:SourceType>
+    <b:Guid>{2C3E1624-12E9-4824-A172-B73041C8A83D}</b:Guid>
+    <b:Title>The New New Product Development Game</b:Title>
+    <b:Year>1986</b:Year>
+    <b:Pages>285-305</b:Pages>
+    <b:Author>
+      <b:Author>
+        <b:NameList>
+          <b:Person>
+            <b:Last>Takeuchi</b:Last>
+            <b:First>H</b:First>
+          </b:Person>
+          <b:Person>
+            <b:Last>Nonaka</b:Last>
+            <b:First>I</b:First>
+          </b:Person>
+        </b:NameList>
+      </b:Author>
+    </b:Author>
+    <b:JournalName>Harvard Business Review</b:JournalName>
+    <b:Volume>January/February</b:Volume>
+    <b:RefOrder>9</b:RefOrder>
+  </b:Source>
 </b:Sources>
 </file>
 
 <file path=customXml/itemProps1.xml><?xml version="1.0" encoding="utf-8"?>
-<ds:datastoreItem xmlns:ds="http://schemas.openxmlformats.org/officeDocument/2006/customXml" ds:itemID="{6BEC4D1E-C949-4D40-ACBD-A846867B42DE}">
+<ds:datastoreItem xmlns:ds="http://schemas.openxmlformats.org/officeDocument/2006/customXml" ds:itemID="{B6273AF3-BDF5-49C2-B4FD-ED9DA36847C5}">
   <ds:schemaRefs>
     <ds:schemaRef ds:uri="http://schemas.openxmlformats.org/officeDocument/2006/bibliography"/>
   </ds:schemaRefs>

--- a/Memoria.docx
+++ b/Memoria.docx
@@ -337,7 +337,23 @@
           <w:b/>
           <w:sz w:val="24"/>
         </w:rPr>
-        <w:t>Manuel Puchades Rodríguez</w:t>
+        <w:t xml:space="preserve">Manuel </w:t>
+      </w:r>
+      <w:proofErr w:type="spellStart"/>
+      <w:r>
+        <w:rPr>
+          <w:b/>
+          <w:sz w:val="24"/>
+        </w:rPr>
+        <w:t>Puchades</w:t>
+      </w:r>
+      <w:proofErr w:type="spellEnd"/>
+      <w:r>
+        <w:rPr>
+          <w:b/>
+          <w:sz w:val="24"/>
+        </w:rPr>
+        <w:t xml:space="preserve"> Rodríguez</w:t>
       </w:r>
     </w:p>
     <w:p>
@@ -758,6 +774,7 @@
       <w:bookmarkStart w:id="9" w:name="_Toc530393493"/>
       <w:bookmarkStart w:id="10" w:name="_Toc9617489"/>
       <w:bookmarkStart w:id="11" w:name="_Toc11705907"/>
+      <w:proofErr w:type="spellStart"/>
       <w:r>
         <w:lastRenderedPageBreak/>
         <w:t>Abstract</w:t>
@@ -765,6 +782,7 @@
       <w:bookmarkEnd w:id="9"/>
       <w:bookmarkEnd w:id="10"/>
       <w:bookmarkEnd w:id="11"/>
+      <w:proofErr w:type="spellEnd"/>
     </w:p>
     <w:p>
       <w:pPr>
@@ -972,12 +990,14 @@
       <w:bookmarkStart w:id="12" w:name="_Toc530393494"/>
       <w:bookmarkStart w:id="13" w:name="_Toc9617490"/>
       <w:bookmarkStart w:id="14" w:name="_Toc11705908"/>
+      <w:proofErr w:type="spellStart"/>
       <w:r>
         <w:t>Keywords</w:t>
       </w:r>
       <w:bookmarkEnd w:id="12"/>
       <w:bookmarkEnd w:id="13"/>
       <w:bookmarkEnd w:id="14"/>
+      <w:proofErr w:type="spellEnd"/>
     </w:p>
     <w:p>
       <w:pPr>
@@ -3418,6 +3438,7 @@
         </w:rPr>
       </w:pPr>
       <w:bookmarkStart w:id="19" w:name="_Toc11705911"/>
+      <w:proofErr w:type="spellStart"/>
       <w:r>
         <w:rPr>
           <w:lang w:val="en-US"/>
@@ -3425,6 +3446,7 @@
         <w:t>Antecedentes</w:t>
       </w:r>
       <w:bookmarkEnd w:id="19"/>
+      <w:proofErr w:type="spellEnd"/>
     </w:p>
     <w:p>
       <w:r>
@@ -3439,7 +3461,15 @@
         <w:t>A</w:t>
       </w:r>
       <w:r>
-        <w:t xml:space="preserve">gile. La mayoría de las ideas que formaron este nuevo movimiento no eran nuevas, de hecho, fue una rebautización de unas determinadas formas de trabajar, ya que existía la creencia de que gran parte del software desarrollado hasta entonces de esta forma era exitoso. </w:t>
+        <w:t xml:space="preserve">gile. La mayoría de las ideas que formaron este nuevo movimiento no eran nuevas, de hecho, fue una </w:t>
+      </w:r>
+      <w:proofErr w:type="spellStart"/>
+      <w:r>
+        <w:t>rebautización</w:t>
+      </w:r>
+      <w:proofErr w:type="spellEnd"/>
+      <w:r>
+        <w:t xml:space="preserve"> de unas determinadas formas de trabajar, ya que existía la creencia de que gran parte del software desarrollado hasta entonces de esta forma era exitoso. </w:t>
       </w:r>
     </w:p>
     <w:p>
@@ -3456,8 +3486,21 @@
         </w:rPr>
         <w:t xml:space="preserve">Más en profundidad </w:t>
       </w:r>
-      <w:r>
-        <w:t xml:space="preserve">Larman y Basili </w:t>
+      <w:proofErr w:type="spellStart"/>
+      <w:r>
+        <w:t>Larman</w:t>
+      </w:r>
+      <w:proofErr w:type="spellEnd"/>
+      <w:r>
+        <w:t xml:space="preserve"> y </w:t>
+      </w:r>
+      <w:proofErr w:type="spellStart"/>
+      <w:r>
+        <w:t>Basili</w:t>
+      </w:r>
+      <w:proofErr w:type="spellEnd"/>
+      <w:r>
+        <w:t xml:space="preserve"> </w:t>
       </w:r>
       <w:sdt>
         <w:sdtPr>
@@ -3590,40 +3633,55 @@
           <w:rFonts w:cs="Arial Unicode MS"/>
           <w:lang w:val="es-ES_tradnl"/>
         </w:rPr>
-        <w:t>todos y principios de IID modernos y simples se reunieron en Utah para discutir un terreno com</w:t>
-      </w:r>
-      <w:r>
-        <w:rPr>
-          <w:rFonts w:cs="Arial Unicode MS"/>
-        </w:rPr>
-        <w:t>ún.</w:t>
-      </w:r>
+        <w:t xml:space="preserve">todos y principios de IID modernos y simples se reunieron en Utah para discutir un terreno </w:t>
+      </w:r>
+      <w:proofErr w:type="spellStart"/>
       <w:r>
         <w:rPr>
           <w:rFonts w:cs="Arial Unicode MS"/>
           <w:lang w:val="es-ES_tradnl"/>
         </w:rPr>
-        <w:t>”</w:t>
-      </w:r>
-    </w:p>
-    <w:p>
-      <w:pPr>
+        <w:t>com</w:t>
+      </w:r>
+      <w:r>
+        <w:rPr>
+          <w:rFonts w:cs="Arial Unicode MS"/>
+        </w:rPr>
+        <w:t>ún</w:t>
+      </w:r>
+      <w:proofErr w:type="spellEnd"/>
+      <w:r>
+        <w:rPr>
+          <w:rFonts w:cs="Arial Unicode MS"/>
+        </w:rPr>
+        <w:t>.</w:t>
+      </w:r>
+      <w:r>
         <w:rPr>
           <w:rFonts w:cs="Arial Unicode MS"/>
           <w:lang w:val="es-ES_tradnl"/>
         </w:rPr>
-      </w:pPr>
-      <w:r>
-        <w:t>En la publicación</w:t>
-      </w:r>
-      <w:r>
-        <w:t xml:space="preserve"> </w:t>
-      </w:r>
-      <w:r>
+        <w:t>”</w:t>
+      </w:r>
+    </w:p>
+    <w:p>
+      <w:pPr>
         <w:rPr>
           <w:rFonts w:cs="Arial Unicode MS"/>
           <w:lang w:val="es-ES_tradnl"/>
         </w:rPr>
+      </w:pPr>
+      <w:r>
+        <w:t>En la publicación</w:t>
+      </w:r>
+      <w:r>
+        <w:t xml:space="preserve"> </w:t>
+      </w:r>
+      <w:r>
+        <w:rPr>
+          <w:rFonts w:cs="Arial Unicode MS"/>
+          <w:lang w:val="es-ES_tradnl"/>
+        </w:rPr>
         <w:t>e</w:t>
       </w:r>
       <w:r>
@@ -3674,43 +3732,60 @@
         </w:rPr>
         <w:t xml:space="preserve"> S</w:t>
       </w:r>
+      <w:proofErr w:type="spellStart"/>
       <w:r>
         <w:rPr>
           <w:rFonts w:cs="Arial Unicode MS"/>
         </w:rPr>
-        <w:t xml:space="preserve">egún </w:t>
+        <w:t>egún</w:t>
+      </w:r>
+      <w:proofErr w:type="spellEnd"/>
+      <w:r>
+        <w:rPr>
+          <w:rFonts w:cs="Arial Unicode MS"/>
+        </w:rPr>
+        <w:t xml:space="preserve"> </w:t>
       </w:r>
       <w:r>
         <w:rPr>
           <w:rFonts w:cs="Arial Unicode MS"/>
           <w:lang w:val="es-ES_tradnl"/>
         </w:rPr>
-        <w:t>su investigació</w:t>
-      </w:r>
-      <w:r>
-        <w:rPr>
-          <w:rFonts w:cs="Arial Unicode MS"/>
-        </w:rPr>
-        <w:t>n</w:t>
-      </w:r>
+        <w:t xml:space="preserve">su </w:t>
+      </w:r>
+      <w:proofErr w:type="spellStart"/>
       <w:r>
         <w:rPr>
           <w:rFonts w:cs="Arial Unicode MS"/>
           <w:lang w:val="es-ES_tradnl"/>
         </w:rPr>
-        <w:t xml:space="preserve"> la mentalidad </w:t>
-      </w:r>
+        <w:t>investigació</w:t>
+      </w:r>
+      <w:proofErr w:type="spellEnd"/>
       <w:r>
         <w:rPr>
           <w:rFonts w:cs="Arial Unicode MS"/>
         </w:rPr>
-        <w:t>á</w:t>
+        <w:t>n</w:t>
       </w:r>
       <w:r>
         <w:rPr>
           <w:rFonts w:cs="Arial Unicode MS"/>
           <w:lang w:val="es-ES_tradnl"/>
         </w:rPr>
+        <w:t xml:space="preserve"> la mentalidad </w:t>
+      </w:r>
+      <w:r>
+        <w:rPr>
+          <w:rFonts w:cs="Arial Unicode MS"/>
+        </w:rPr>
+        <w:t>á</w:t>
+      </w:r>
+      <w:r>
+        <w:rPr>
+          <w:rFonts w:cs="Arial Unicode MS"/>
+          <w:lang w:val="es-ES_tradnl"/>
+        </w:rPr>
         <w:t>gil comenzó en la d</w:t>
       </w:r>
       <w:r>
@@ -3725,33 +3800,69 @@
           <w:rFonts w:cs="Arial Unicode MS"/>
           <w:lang w:val="es-ES_tradnl"/>
         </w:rPr>
-        <w:t>cada de 1930 con la idea de los ciclos de “planear-hacer-estudiar-actuar”. Mencionan varios proyectos, como el proyecto de la NASA Mercury (el primer programa de vuelo espacial humano de los Estados Unidos) o el desarrollo de software para el sistema de armas de helicóptero a barco de la Armada de los Estados Unidos, en las que fueron aplicadas todas las pr</w:t>
-      </w:r>
-      <w:r>
-        <w:rPr>
-          <w:rFonts w:cs="Arial Unicode MS"/>
-        </w:rPr>
-        <w:t>á</w:t>
-      </w:r>
+        <w:t xml:space="preserve">cada de 1930 con la idea de los ciclos de “planear-hacer-estudiar-actuar”. Mencionan varios proyectos, como el proyecto de la NASA Mercury (el primer programa de vuelo espacial humano de los Estados Unidos) o el desarrollo de software para el sistema de armas de helicóptero a barco de la Armada de los Estados Unidos, en las que fueron aplicadas todas las </w:t>
+      </w:r>
+      <w:proofErr w:type="spellStart"/>
       <w:r>
         <w:rPr>
           <w:rFonts w:cs="Arial Unicode MS"/>
           <w:lang w:val="es-ES_tradnl"/>
         </w:rPr>
-        <w:t>cticas del IID. Señalan que los ejercicios de iteraciones cortas y el desarrollo de primera prueba ya se utilizaron en el proyecto Mercury. Estas pr</w:t>
-      </w:r>
+        <w:t>pr</w:t>
+      </w:r>
+      <w:proofErr w:type="spellEnd"/>
       <w:r>
         <w:rPr>
           <w:rFonts w:cs="Arial Unicode MS"/>
         </w:rPr>
         <w:t>á</w:t>
       </w:r>
+      <w:proofErr w:type="spellStart"/>
       <w:r>
         <w:rPr>
           <w:rFonts w:cs="Arial Unicode MS"/>
           <w:lang w:val="es-ES_tradnl"/>
         </w:rPr>
-        <w:t>cticas permanecen presentes en m</w:t>
+        <w:t>cticas</w:t>
+      </w:r>
+      <w:proofErr w:type="spellEnd"/>
+      <w:r>
+        <w:rPr>
+          <w:rFonts w:cs="Arial Unicode MS"/>
+          <w:lang w:val="es-ES_tradnl"/>
+        </w:rPr>
+        <w:t xml:space="preserve"> del IID. Señalan que los ejercicios de iteraciones cortas y el desarrollo de primera prueba ya se utilizaron en el proyecto Mercury. Estas </w:t>
+      </w:r>
+      <w:proofErr w:type="spellStart"/>
+      <w:r>
+        <w:rPr>
+          <w:rFonts w:cs="Arial Unicode MS"/>
+          <w:lang w:val="es-ES_tradnl"/>
+        </w:rPr>
+        <w:t>pr</w:t>
+      </w:r>
+      <w:proofErr w:type="spellEnd"/>
+      <w:r>
+        <w:rPr>
+          <w:rFonts w:cs="Arial Unicode MS"/>
+        </w:rPr>
+        <w:t>á</w:t>
+      </w:r>
+      <w:proofErr w:type="spellStart"/>
+      <w:r>
+        <w:rPr>
+          <w:rFonts w:cs="Arial Unicode MS"/>
+          <w:lang w:val="es-ES_tradnl"/>
+        </w:rPr>
+        <w:t>cticas</w:t>
+      </w:r>
+      <w:proofErr w:type="spellEnd"/>
+      <w:r>
+        <w:rPr>
+          <w:rFonts w:cs="Arial Unicode MS"/>
+          <w:lang w:val="es-ES_tradnl"/>
+        </w:rPr>
+        <w:t xml:space="preserve"> permanecen presentes en m</w:t>
       </w:r>
       <w:r>
         <w:rPr>
@@ -3881,21 +3992,39 @@
           <w:rFonts w:cs="Arial Unicode MS"/>
           <w:lang w:val="es-ES_tradnl"/>
         </w:rPr>
-        <w:t>mites manejables. Adem</w:t>
-      </w:r>
-      <w:r>
-        <w:rPr>
-          <w:rFonts w:cs="Arial Unicode MS"/>
-        </w:rPr>
-        <w:t>á</w:t>
-      </w:r>
+        <w:t xml:space="preserve">mites manejables. </w:t>
+      </w:r>
+      <w:proofErr w:type="spellStart"/>
       <w:r>
         <w:rPr>
           <w:rFonts w:cs="Arial Unicode MS"/>
           <w:lang w:val="es-ES_tradnl"/>
         </w:rPr>
-        <w:t>s, sugiere utilizar prototipos para obtener una simulación temprana del producto final. En este documento se presentan las primeras reflexiones sobre el desarrollo iterativo, la retroalimentación y la adaptació</w:t>
-      </w:r>
+        <w:t>Adem</w:t>
+      </w:r>
+      <w:proofErr w:type="spellEnd"/>
+      <w:r>
+        <w:rPr>
+          <w:rFonts w:cs="Arial Unicode MS"/>
+        </w:rPr>
+        <w:t>á</w:t>
+      </w:r>
+      <w:r>
+        <w:rPr>
+          <w:rFonts w:cs="Arial Unicode MS"/>
+          <w:lang w:val="es-ES_tradnl"/>
+        </w:rPr>
+        <w:t xml:space="preserve">s, sugiere utilizar prototipos para obtener una simulación temprana del producto final. En este documento se presentan las primeras reflexiones sobre el desarrollo iterativo, la retroalimentación y la </w:t>
+      </w:r>
+      <w:proofErr w:type="spellStart"/>
+      <w:r>
+        <w:rPr>
+          <w:rFonts w:cs="Arial Unicode MS"/>
+          <w:lang w:val="es-ES_tradnl"/>
+        </w:rPr>
+        <w:t>adaptació</w:t>
+      </w:r>
+      <w:proofErr w:type="spellEnd"/>
       <w:r>
         <w:rPr>
           <w:rFonts w:cs="Arial Unicode MS"/>
@@ -4050,7 +4179,23 @@
         <w:t xml:space="preserve"> </w:t>
       </w:r>
       <w:r>
-        <w:t>Inspirado en las ideas de Barry Boehm, James Martin creó durante la década de 1980 en IBM el enfoque de desarrollo rápido de aplicaciones, formalizándolo finalmente al publicar el libro Rapid Application Development en 1991, comúnmente conocido como RAD.</w:t>
+        <w:t xml:space="preserve">Inspirado en las ideas de Barry Boehm, James Martin creó durante la década de 1980 en IBM el enfoque de desarrollo rápido de aplicaciones, formalizándolo finalmente al publicar el libro Rapid </w:t>
+      </w:r>
+      <w:proofErr w:type="spellStart"/>
+      <w:r>
+        <w:t>Application</w:t>
+      </w:r>
+      <w:proofErr w:type="spellEnd"/>
+      <w:r>
+        <w:t xml:space="preserve"> </w:t>
+      </w:r>
+      <w:proofErr w:type="spellStart"/>
+      <w:r>
+        <w:t>Development</w:t>
+      </w:r>
+      <w:proofErr w:type="spellEnd"/>
+      <w:r>
+        <w:t xml:space="preserve"> en 1991, comúnmente conocido como RAD.</w:t>
       </w:r>
     </w:p>
     <w:p>
@@ -4176,6 +4321,7 @@
         </w:rPr>
       </w:pPr>
       <w:bookmarkStart w:id="20" w:name="_Toc11705912"/>
+      <w:proofErr w:type="spellStart"/>
       <w:r>
         <w:rPr>
           <w:lang w:val="en-US"/>
@@ -4184,6 +4330,7 @@
         <w:t>Motivación</w:t>
       </w:r>
       <w:bookmarkEnd w:id="20"/>
+      <w:proofErr w:type="spellEnd"/>
     </w:p>
     <w:p>
       <w:r>
@@ -4211,7 +4358,39 @@
     <w:p/>
     <w:p>
       <w:r>
-        <w:t xml:space="preserve">En la actualidad el empleo de prácticas ágiles predomina en el contexto de los proyectos de desarrollo de software. Esta aproximación se ha visto inmensamente extendida y su popularidad va en aumento. Sin embargo, también ha dado lugar a críticas incluso entre los propios creadores e impulsores del movimiento en los últimos años. Entre las más llamativas destaca la publicación “Why Developpers should abandon Agile” de Ron Jeffries, firmante del Manifiesto </w:t>
+        <w:t>En la actualidad el empleo de prácticas ágiles predomina en el contexto de los proyectos de desarrollo de software. Esta aproximación se ha visto inmensamente extendida y su popularidad va en aumento. Sin embargo, también ha dado lugar a críticas incluso entre los propios creadores e impulsores del movimiento en los últimos años. Entre las más llamativas destaca la publicación “</w:t>
+      </w:r>
+      <w:proofErr w:type="spellStart"/>
+      <w:r>
+        <w:t>Why</w:t>
+      </w:r>
+      <w:proofErr w:type="spellEnd"/>
+      <w:r>
+        <w:t xml:space="preserve"> </w:t>
+      </w:r>
+      <w:proofErr w:type="spellStart"/>
+      <w:r>
+        <w:t>Developpers</w:t>
+      </w:r>
+      <w:proofErr w:type="spellEnd"/>
+      <w:r>
+        <w:t xml:space="preserve"> </w:t>
+      </w:r>
+      <w:proofErr w:type="spellStart"/>
+      <w:r>
+        <w:t>should</w:t>
+      </w:r>
+      <w:proofErr w:type="spellEnd"/>
+      <w:r>
+        <w:t xml:space="preserve"> </w:t>
+      </w:r>
+      <w:proofErr w:type="spellStart"/>
+      <w:r>
+        <w:t>abandon</w:t>
+      </w:r>
+      <w:proofErr w:type="spellEnd"/>
+      <w:r>
+        <w:t xml:space="preserve"> Agile” de Ron Jeffries, firmante del Manifiesto </w:t>
       </w:r>
       <w:r>
         <w:t xml:space="preserve">[1]. </w:t>
@@ -4235,25 +4414,21 @@
         </w:rPr>
         <w:t>se p</w:t>
       </w:r>
+      <w:proofErr w:type="spellStart"/>
       <w:r>
         <w:rPr>
           <w:rFonts w:eastAsia="Arial Unicode MS" w:cs="Arial Unicode MS"/>
           <w:lang w:val="es-ES_tradnl"/>
         </w:rPr>
-        <w:t xml:space="preserve">ueden observar al menos dos mentalidades de acercamiento al desarrollo </w:t>
-      </w:r>
-      <w:r>
-        <w:rPr>
-          <w:rFonts w:eastAsia="Arial Unicode MS" w:cs="Arial Unicode MS"/>
-        </w:rPr>
-        <w:t>á</w:t>
-      </w:r>
+        <w:t>ueden</w:t>
+      </w:r>
+      <w:proofErr w:type="spellEnd"/>
       <w:r>
         <w:rPr>
           <w:rFonts w:eastAsia="Arial Unicode MS" w:cs="Arial Unicode MS"/>
           <w:lang w:val="es-ES_tradnl"/>
         </w:rPr>
-        <w:t>gil con resultados potencialmente diferentes. Hay desarrolladores que aplican pr</w:t>
+        <w:t xml:space="preserve"> observar al menos dos mentalidades de acercamiento al desarrollo </w:t>
       </w:r>
       <w:r>
         <w:rPr>
@@ -4266,19 +4441,50 @@
           <w:rFonts w:eastAsia="Arial Unicode MS" w:cs="Arial Unicode MS"/>
           <w:lang w:val="es-ES_tradnl"/>
         </w:rPr>
-        <w:t xml:space="preserve">cticas </w:t>
-      </w:r>
-      <w:r>
-        <w:rPr>
-          <w:rFonts w:eastAsia="Arial Unicode MS" w:cs="Arial Unicode MS"/>
-        </w:rPr>
-        <w:t>á</w:t>
-      </w:r>
+        <w:t xml:space="preserve">gil con resultados potencialmente diferentes. Hay desarrolladores que aplican </w:t>
+      </w:r>
+      <w:proofErr w:type="spellStart"/>
       <w:r>
         <w:rPr>
           <w:rFonts w:eastAsia="Arial Unicode MS" w:cs="Arial Unicode MS"/>
           <w:lang w:val="es-ES_tradnl"/>
         </w:rPr>
+        <w:t>pr</w:t>
+      </w:r>
+      <w:proofErr w:type="spellEnd"/>
+      <w:r>
+        <w:rPr>
+          <w:rFonts w:eastAsia="Arial Unicode MS" w:cs="Arial Unicode MS"/>
+        </w:rPr>
+        <w:t>á</w:t>
+      </w:r>
+      <w:proofErr w:type="spellStart"/>
+      <w:r>
+        <w:rPr>
+          <w:rFonts w:eastAsia="Arial Unicode MS" w:cs="Arial Unicode MS"/>
+          <w:lang w:val="es-ES_tradnl"/>
+        </w:rPr>
+        <w:t>cticas</w:t>
+      </w:r>
+      <w:proofErr w:type="spellEnd"/>
+      <w:r>
+        <w:rPr>
+          <w:rFonts w:eastAsia="Arial Unicode MS" w:cs="Arial Unicode MS"/>
+          <w:lang w:val="es-ES_tradnl"/>
+        </w:rPr>
+        <w:t xml:space="preserve"> </w:t>
+      </w:r>
+      <w:r>
+        <w:rPr>
+          <w:rFonts w:eastAsia="Arial Unicode MS" w:cs="Arial Unicode MS"/>
+        </w:rPr>
+        <w:t>á</w:t>
+      </w:r>
+      <w:r>
+        <w:rPr>
+          <w:rFonts w:eastAsia="Arial Unicode MS" w:cs="Arial Unicode MS"/>
+          <w:lang w:val="es-ES_tradnl"/>
+        </w:rPr>
         <w:t xml:space="preserve">giles porque creen en los valores y principios del manifiesto, y aquellos que lo hacen en busca de aumentar la eficiencia. </w:t>
       </w:r>
     </w:p>
@@ -4344,7 +4550,39 @@
     <w:p/>
     <w:p>
       <w:r>
-        <w:t>Sin embargo, el éxito continuo de las ágiles tuvo varias consecuencias, entre las más comunes: la creación de nuevas tendencias en cómo escalar ágilmente con Scrum of Scrums (SoS) o Scaled Agile Framework (SAFe). Las ideas originales del manifiesto se han ido comercializando cada vez más, muchos desarrolladores y administradores que ahora están adoptando ágil no son conscientes de la diversidad inicial de los métodos ágiles y los principios subyacentes y scrum es a menudo visto como la única práctica ágil.</w:t>
+        <w:t xml:space="preserve">Sin embargo, el éxito continuo de las ágiles tuvo varias consecuencias, entre las más comunes: la creación de nuevas tendencias en cómo escalar ágilmente con Scrum </w:t>
+      </w:r>
+      <w:proofErr w:type="spellStart"/>
+      <w:r>
+        <w:t>of</w:t>
+      </w:r>
+      <w:proofErr w:type="spellEnd"/>
+      <w:r>
+        <w:t xml:space="preserve"> Scrums (</w:t>
+      </w:r>
+      <w:proofErr w:type="spellStart"/>
+      <w:r>
+        <w:t>SoS</w:t>
+      </w:r>
+      <w:proofErr w:type="spellEnd"/>
+      <w:r>
+        <w:t xml:space="preserve">) o </w:t>
+      </w:r>
+      <w:proofErr w:type="spellStart"/>
+      <w:r>
+        <w:t>Scaled</w:t>
+      </w:r>
+      <w:proofErr w:type="spellEnd"/>
+      <w:r>
+        <w:t xml:space="preserve"> Agile Framework (</w:t>
+      </w:r>
+      <w:proofErr w:type="spellStart"/>
+      <w:r>
+        <w:t>SAFe</w:t>
+      </w:r>
+      <w:proofErr w:type="spellEnd"/>
+      <w:r>
+        <w:t>). Las ideas originales del manifiesto se han ido comercializando cada vez más, muchos desarrolladores y administradores que ahora están adoptando ágil no son conscientes de la diversidad inicial de los métodos ágiles y los principios subyacentes y scrum es a menudo visto como la única práctica ágil.</w:t>
       </w:r>
     </w:p>
     <w:p>
@@ -4373,6 +4611,7 @@
         </w:rPr>
       </w:pPr>
       <w:bookmarkStart w:id="21" w:name="_Toc11705913"/>
+      <w:proofErr w:type="spellStart"/>
       <w:r>
         <w:rPr>
           <w:lang w:val="en-US"/>
@@ -4380,6 +4619,7 @@
         <w:t>Objetivos</w:t>
       </w:r>
       <w:bookmarkEnd w:id="21"/>
+      <w:proofErr w:type="spellEnd"/>
     </w:p>
     <w:p>
       <w:r>
@@ -4432,6 +4672,7 @@
         </w:rPr>
       </w:pPr>
       <w:bookmarkStart w:id="22" w:name="_Toc11705914"/>
+      <w:proofErr w:type="spellStart"/>
       <w:r>
         <w:rPr>
           <w:lang w:val="en-US"/>
@@ -4439,6 +4680,7 @@
         <w:t>Contenido</w:t>
       </w:r>
       <w:bookmarkEnd w:id="22"/>
+      <w:proofErr w:type="spellEnd"/>
     </w:p>
     <w:p>
       <w:pPr>
@@ -4765,8 +5007,13 @@
         </w:numPr>
       </w:pPr>
       <w:r>
-        <w:t>Priorización de MoSCoW</w:t>
-      </w:r>
+        <w:t xml:space="preserve">Priorización de </w:t>
+      </w:r>
+      <w:proofErr w:type="spellStart"/>
+      <w:r>
+        <w:t>MoSCoW</w:t>
+      </w:r>
+      <w:proofErr w:type="spellEnd"/>
     </w:p>
     <w:p>
       <w:pPr>
@@ -4777,13 +5024,26 @@
         </w:numPr>
       </w:pPr>
       <w:r>
-        <w:t>Time-boxing</w:t>
-      </w:r>
+        <w:t>Time-</w:t>
+      </w:r>
+      <w:proofErr w:type="spellStart"/>
+      <w:r>
+        <w:t>boxing</w:t>
+      </w:r>
+      <w:proofErr w:type="spellEnd"/>
     </w:p>
     <w:p/>
     <w:p>
       <w:r>
-        <w:t>DSDM es la columna vertebral del examen AgilePM® (gestión de proyectos ágiles acreditada por APMG)</w:t>
+        <w:t xml:space="preserve">DSDM es la columna vertebral del examen </w:t>
+      </w:r>
+      <w:proofErr w:type="spellStart"/>
+      <w:r>
+        <w:t>AgilePM</w:t>
+      </w:r>
+      <w:proofErr w:type="spellEnd"/>
+      <w:r>
+        <w:t>® (gestión de proyectos ágiles acreditada por APMG)</w:t>
       </w:r>
     </w:p>
     <w:p>
@@ -4795,14 +5055,32 @@
         </w:numPr>
       </w:pPr>
       <w:bookmarkStart w:id="25" w:name="_Toc11705917"/>
-      <w:r>
-        <w:t>Adaptive Software Development</w:t>
+      <w:proofErr w:type="spellStart"/>
+      <w:r>
+        <w:t>Adaptive</w:t>
+      </w:r>
+      <w:proofErr w:type="spellEnd"/>
+      <w:r>
+        <w:t xml:space="preserve"> Software </w:t>
+      </w:r>
+      <w:proofErr w:type="spellStart"/>
+      <w:r>
+        <w:t>Development</w:t>
       </w:r>
       <w:bookmarkEnd w:id="25"/>
-    </w:p>
-    <w:p>
-      <w:r>
-        <w:t>Desarrollo adaptativo de software (ASD) es un proceso de desarrollo de software que proviene de una visión distinta basada en desarrollo RAD y creado por Jim Highsmith y Sam Bayer en los inicios de los 90. El principio de ese proceso es que el estado normal se base en la continua adaptación del proceso de desarrollo al trabajo real. Es decir, permitir a los equipos adaptarse rápida y eficazmente a los requisitos cambiantes o las necesidades del desarrollo con una planificación ligera y un aprendizaje continuo.</w:t>
+      <w:proofErr w:type="spellEnd"/>
+    </w:p>
+    <w:p>
+      <w:r>
+        <w:t xml:space="preserve">Desarrollo adaptativo de software (ASD) es un proceso de desarrollo de software que proviene de una visión distinta basada en desarrollo RAD y creado por Jim </w:t>
+      </w:r>
+      <w:proofErr w:type="spellStart"/>
+      <w:r>
+        <w:t>Highsmith</w:t>
+      </w:r>
+      <w:proofErr w:type="spellEnd"/>
+      <w:r>
+        <w:t xml:space="preserve"> y Sam Bayer en los inicios de los 90. El principio de ese proceso es que el estado normal se base en la continua adaptación del proceso de desarrollo al trabajo real. Es decir, permitir a los equipos adaptarse rápida y eficazmente a los requisitos cambiantes o las necesidades del desarrollo con una planificación ligera y un aprendizaje continuo.</w:t>
       </w:r>
     </w:p>
     <w:p/>
@@ -4898,27 +5176,14 @@
       <w:r>
         <w:t xml:space="preserve">Ilustración </w:t>
       </w:r>
-      <w:r>
-        <w:fldChar w:fldCharType="begin"/>
-      </w:r>
-      <w:r>
-        <w:instrText xml:space="preserve"> SEQ Ilustración \* ARABIC </w:instrText>
-      </w:r>
-      <w:r>
-        <w:fldChar w:fldCharType="separate"/>
-      </w:r>
-      <w:r>
-        <w:rPr>
-          <w:noProof/>
-        </w:rPr>
-        <w:t>1</w:t>
-      </w:r>
-      <w:r>
-        <w:rPr>
-          <w:noProof/>
-        </w:rPr>
-        <w:fldChar w:fldCharType="end"/>
-      </w:r>
+      <w:fldSimple w:instr=" SEQ Ilustración \* ARABIC ">
+        <w:r>
+          <w:rPr>
+            <w:noProof/>
+          </w:rPr>
+          <w:t>1</w:t>
+        </w:r>
+      </w:fldSimple>
       <w:r>
         <w:t>: Proceso del Desarrollo Adaptativo de Software</w:t>
       </w:r>
@@ -5040,14 +5305,21 @@
     </w:p>
     <w:p>
       <w:r>
-        <w:t xml:space="preserve">Scrum es un marco de proceso ágil altamente iterativo, creado a principios de la década de 1990 </w:t>
-      </w:r>
-      <w:r>
-        <w:t>y centrado</w:t>
-      </w:r>
-      <w:r>
-        <w:t xml:space="preserve"> en el desarrollo orientado a objeto. Sus desarrolladores más conocidos son Ken Schwaber, Jeff Sutherland y Mike Beedle</w:t>
-      </w:r>
+        <w:t xml:space="preserve">Scrum es un marco de proceso ágil altamente iterativo, creado a principios de la década de 1990 y centrado en el desarrollo orientado a objeto. Sus desarrolladores más conocidos son Ken </w:t>
+      </w:r>
+      <w:proofErr w:type="spellStart"/>
+      <w:r>
+        <w:t>Schwaber</w:t>
+      </w:r>
+      <w:proofErr w:type="spellEnd"/>
+      <w:r>
+        <w:t xml:space="preserve">, Jeff Sutherland y Mike </w:t>
+      </w:r>
+      <w:proofErr w:type="spellStart"/>
+      <w:r>
+        <w:t>Beedle</w:t>
+      </w:r>
+      <w:proofErr w:type="spellEnd"/>
     </w:p>
     <w:p>
       <w:r>
@@ -5062,6 +5334,7 @@
           <w:id w:val="893858592"/>
           <w:citation/>
         </w:sdtPr>
+        <w:sdtEndPr/>
         <w:sdtContent>
           <w:r>
             <w:fldChar w:fldCharType="begin"/>
@@ -5083,8 +5356,6 @@
           </w:r>
         </w:sdtContent>
       </w:sdt>
-      <w:bookmarkStart w:id="27" w:name="_GoBack"/>
-      <w:bookmarkEnd w:id="27"/>
       <w:r>
         <w:t>. En este análisis la nueva forma de trabajo es comparada con el avance en formación de melé (scrum en inglés), una situación de juego de rugby. Este hecho provoca que se acuñe finalmente el término ‘scrum’ para referirse a estas formas de trabajo.</w:t>
       </w:r>
@@ -5092,19 +5363,45 @@
     <w:p/>
     <w:p>
       <w:r>
-        <w:t xml:space="preserve">En 1995 Ken Schwaber presenta “Scrum Development Process”, un marco de desarrollo de software basado en los principios de scrum, ya probado tanto por él mismo como por Jeff Sutherland en </w:t>
-      </w:r>
-      <w:r>
-        <w:t>sus empresas</w:t>
-      </w:r>
-      <w:r>
-        <w:t>.</w:t>
+        <w:t xml:space="preserve">En 1995 Ken </w:t>
+      </w:r>
+      <w:proofErr w:type="spellStart"/>
+      <w:r>
+        <w:t>Schwaber</w:t>
+      </w:r>
+      <w:proofErr w:type="spellEnd"/>
+      <w:r>
+        <w:t xml:space="preserve"> presenta “Scrum </w:t>
+      </w:r>
+      <w:proofErr w:type="spellStart"/>
+      <w:r>
+        <w:t>Development</w:t>
+      </w:r>
+      <w:proofErr w:type="spellEnd"/>
+      <w:r>
+        <w:t xml:space="preserve"> </w:t>
+      </w:r>
+      <w:proofErr w:type="spellStart"/>
+      <w:r>
+        <w:t>Process</w:t>
+      </w:r>
+      <w:proofErr w:type="spellEnd"/>
+      <w:r>
+        <w:t>”, un marco de desarrollo de software basado en los principios de scrum, ya probado tanto por él mismo como por Jeff Sutherland en sus empresas.</w:t>
       </w:r>
     </w:p>
 